--- a/java核心技术学习整理/7.集合 - 副本.docx
+++ b/java核心技术学习整理/7.集合 - 副本.docx
@@ -1,6 +1,6 @@
 
 <file path=word/document.xml><?xml version="1.0" encoding="utf-8"?>
-<w:document xmlns:wpc="http://schemas.microsoft.com/office/word/2010/wordprocessingCanvas" xmlns:cx="http://schemas.microsoft.com/office/drawing/2014/chartex" xmlns:mc="http://schemas.openxmlformats.org/markup-compatibility/2006" xmlns:o="urn:schemas-microsoft-com:office:office" xmlns:r="http://schemas.openxmlformats.org/officeDocument/2006/relationships" xmlns:m="http://schemas.openxmlformats.org/officeDocument/2006/math" xmlns:v="urn:schemas-microsoft-com:vml" xmlns:wp14="http://schemas.microsoft.com/office/word/2010/wordprocessingDrawing" xmlns:wp="http://schemas.openxmlformats.org/drawingml/2006/wordprocessingDrawing" xmlns:w10="urn:schemas-microsoft-com:office:word" xmlns:w="http://schemas.openxmlformats.org/wordprocessingml/2006/main" xmlns:w14="http://schemas.microsoft.com/office/word/2010/wordml" xmlns:w15="http://schemas.microsoft.com/office/word/2012/wordml" xmlns:w16se="http://schemas.microsoft.com/office/word/2015/wordml/symex" xmlns:wpg="http://schemas.microsoft.com/office/word/2010/wordprocessingGroup" xmlns:wpi="http://schemas.microsoft.com/office/word/2010/wordprocessingInk" xmlns:wne="http://schemas.microsoft.com/office/word/2006/wordml" xmlns:wps="http://schemas.microsoft.com/office/word/2010/wordprocessingShape" mc:Ignorable="w14 w15 w16se wp14">
+<w:document xmlns:wpc="http://schemas.microsoft.com/office/word/2010/wordprocessingCanvas" xmlns:cx="http://schemas.microsoft.com/office/drawing/2014/chartex" xmlns:cx1="http://schemas.microsoft.com/office/drawing/2015/9/8/chartex" xmlns:cx2="http://schemas.microsoft.com/office/drawing/2015/10/21/chartex" xmlns:cx3="http://schemas.microsoft.com/office/drawing/2016/5/9/chartex" xmlns:cx4="http://schemas.microsoft.com/office/drawing/2016/5/10/chartex" xmlns:cx5="http://schemas.microsoft.com/office/drawing/2016/5/11/chartex" xmlns:cx6="http://schemas.microsoft.com/office/drawing/2016/5/12/chartex" xmlns:cx7="http://schemas.microsoft.com/office/drawing/2016/5/13/chartex" xmlns:cx8="http://schemas.microsoft.com/office/drawing/2016/5/14/chartex" xmlns:mc="http://schemas.openxmlformats.org/markup-compatibility/2006" xmlns:aink="http://schemas.microsoft.com/office/drawing/2016/ink" xmlns:am3d="http://schemas.microsoft.com/office/drawing/2017/model3d" xmlns:o="urn:schemas-microsoft-com:office:office" xmlns:r="http://schemas.openxmlformats.org/officeDocument/2006/relationships" xmlns:m="http://schemas.openxmlformats.org/officeDocument/2006/math" xmlns:v="urn:schemas-microsoft-com:vml" xmlns:wp14="http://schemas.microsoft.com/office/word/2010/wordprocessingDrawing" xmlns:wp="http://schemas.openxmlformats.org/drawingml/2006/wordprocessingDrawing" xmlns:w10="urn:schemas-microsoft-com:office:word" xmlns:w="http://schemas.openxmlformats.org/wordprocessingml/2006/main" xmlns:w14="http://schemas.microsoft.com/office/word/2010/wordml" xmlns:w15="http://schemas.microsoft.com/office/word/2012/wordml" xmlns:w16cid="http://schemas.microsoft.com/office/word/2016/wordml/cid" xmlns:w16se="http://schemas.microsoft.com/office/word/2015/wordml/symex" xmlns:wpg="http://schemas.microsoft.com/office/word/2010/wordprocessingGroup" xmlns:wpi="http://schemas.microsoft.com/office/word/2010/wordprocessingInk" xmlns:wne="http://schemas.microsoft.com/office/word/2006/wordml" xmlns:wps="http://schemas.microsoft.com/office/word/2010/wordprocessingShape" mc:Ignorable="w14 w15 w16se w16cid wp14">
   <w:body>
     <w:p>
       <w:pPr>
@@ -201,13 +201,7 @@
         <w:t>)</w:t>
       </w:r>
     </w:p>
-    <w:p>
-      <w:pPr>
-        <w:rPr>
-          <w:rFonts w:hint="eastAsia"/>
-        </w:rPr>
-      </w:pPr>
-    </w:p>
+    <w:p/>
     <w:p>
       <w:r>
         <w:rPr>
@@ -377,13 +371,7 @@
         <w:t>集合可以存放不同类型，不限数量的数据类型。</w:t>
       </w:r>
     </w:p>
-    <w:p>
-      <w:pPr>
-        <w:rPr>
-          <w:rFonts w:hint="eastAsia"/>
-        </w:rPr>
-      </w:pPr>
-    </w:p>
+    <w:p/>
     <w:p>
       <w:pPr>
         <w:pStyle w:val="3"/>
@@ -412,11 +400,6 @@
       </w:r>
     </w:p>
     <w:p>
-      <w:pPr>
-        <w:rPr>
-          <w:rFonts w:hint="eastAsia"/>
-        </w:rPr>
-      </w:pPr>
       <w:r>
         <w:rPr>
           <w:rFonts w:hint="eastAsia"/>
@@ -439,16 +422,35 @@
           <w:szCs w:val="21"/>
           <w:shd w:val="clear" w:color="auto" w:fill="FFFFFF"/>
         </w:rPr>
-        <w:t>Collection</w:t>
-      </w:r>
-      <w:r>
+        <w:t xml:space="preserve">Collection    </w:t>
+      </w:r>
+      <w:r>
+        <w:rPr>
+          <w:rFonts w:ascii="Arial" w:hAnsi="Arial" w:cs="Arial" w:hint="eastAsia"/>
+          <w:color w:val="333333"/>
+          <w:szCs w:val="21"/>
+          <w:shd w:val="clear" w:color="auto" w:fill="FFFFFF"/>
+        </w:rPr>
+        <w:t>接口</w:t>
+      </w:r>
+    </w:p>
+    <w:p>
+      <w:pPr>
         <w:rPr>
           <w:rFonts w:ascii="Arial" w:hAnsi="Arial" w:cs="Arial"/>
           <w:color w:val="333333"/>
           <w:szCs w:val="21"/>
           <w:shd w:val="clear" w:color="auto" w:fill="FFFFFF"/>
         </w:rPr>
-        <w:t xml:space="preserve">    </w:t>
+      </w:pPr>
+      <w:r>
+        <w:rPr>
+          <w:rFonts w:ascii="Arial" w:hAnsi="Arial" w:cs="Arial"/>
+          <w:color w:val="333333"/>
+          <w:szCs w:val="21"/>
+          <w:shd w:val="clear" w:color="auto" w:fill="FFFFFF"/>
+        </w:rPr>
+        <w:t xml:space="preserve">├List    </w:t>
       </w:r>
       <w:r>
         <w:rPr>
@@ -459,16 +461,14 @@
         </w:rPr>
         <w:t>接口</w:t>
       </w:r>
-    </w:p>
-    <w:p>
-      <w:pPr>
+      <w:r>
         <w:rPr>
           <w:rFonts w:ascii="Arial" w:hAnsi="Arial" w:cs="Arial"/>
           <w:color w:val="333333"/>
           <w:szCs w:val="21"/>
-          <w:shd w:val="clear" w:color="auto" w:fill="FFFFFF"/>
-        </w:rPr>
-      </w:pPr>
+        </w:rPr>
+        <w:br/>
+      </w:r>
       <w:r>
         <w:rPr>
           <w:rFonts w:ascii="Arial" w:hAnsi="Arial" w:cs="Arial"/>
@@ -476,16 +476,24 @@
           <w:szCs w:val="21"/>
           <w:shd w:val="clear" w:color="auto" w:fill="FFFFFF"/>
         </w:rPr>
-        <w:t xml:space="preserve">├List </w:t>
+        <w:t xml:space="preserve">│├LinkedList    </w:t>
+      </w:r>
+      <w:r>
+        <w:rPr>
+          <w:rFonts w:ascii="Arial" w:hAnsi="Arial" w:cs="Arial" w:hint="eastAsia"/>
+          <w:color w:val="333333"/>
+          <w:szCs w:val="21"/>
+          <w:shd w:val="clear" w:color="auto" w:fill="FFFFFF"/>
+        </w:rPr>
+        <w:t>实现</w:t>
       </w:r>
       <w:r>
         <w:rPr>
           <w:rFonts w:ascii="Arial" w:hAnsi="Arial" w:cs="Arial"/>
           <w:color w:val="333333"/>
           <w:szCs w:val="21"/>
-          <w:shd w:val="clear" w:color="auto" w:fill="FFFFFF"/>
-        </w:rPr>
-        <w:t xml:space="preserve">  </w:t>
+        </w:rPr>
+        <w:br/>
       </w:r>
       <w:r>
         <w:rPr>
@@ -494,7 +502,7 @@
           <w:szCs w:val="21"/>
           <w:shd w:val="clear" w:color="auto" w:fill="FFFFFF"/>
         </w:rPr>
-        <w:t xml:space="preserve"> </w:t>
+        <w:t xml:space="preserve">│├ArrayList    </w:t>
       </w:r>
       <w:r>
         <w:rPr>
@@ -503,7 +511,7 @@
           <w:szCs w:val="21"/>
           <w:shd w:val="clear" w:color="auto" w:fill="FFFFFF"/>
         </w:rPr>
-        <w:t>接口</w:t>
+        <w:t>实现</w:t>
       </w:r>
       <w:r>
         <w:rPr>
@@ -520,112 +528,33 @@
           <w:szCs w:val="21"/>
           <w:shd w:val="clear" w:color="auto" w:fill="FFFFFF"/>
         </w:rPr>
-        <w:t>│├LinkedList</w:t>
+        <w:t xml:space="preserve">│└Vector    </w:t>
+      </w:r>
+      <w:r>
+        <w:rPr>
+          <w:rFonts w:ascii="Arial" w:hAnsi="Arial" w:cs="Arial" w:hint="eastAsia"/>
+          <w:color w:val="333333"/>
+          <w:szCs w:val="21"/>
+          <w:shd w:val="clear" w:color="auto" w:fill="FFFFFF"/>
+        </w:rPr>
+        <w:t>实现</w:t>
       </w:r>
       <w:r>
         <w:rPr>
           <w:rFonts w:ascii="Arial" w:hAnsi="Arial" w:cs="Arial"/>
           <w:color w:val="333333"/>
           <w:szCs w:val="21"/>
-          <w:shd w:val="clear" w:color="auto" w:fill="FFFFFF"/>
-        </w:rPr>
-        <w:t xml:space="preserve">    </w:t>
-      </w:r>
-      <w:r>
-        <w:rPr>
-          <w:rFonts w:ascii="Arial" w:hAnsi="Arial" w:cs="Arial" w:hint="eastAsia"/>
-          <w:color w:val="333333"/>
-          <w:szCs w:val="21"/>
-          <w:shd w:val="clear" w:color="auto" w:fill="FFFFFF"/>
-        </w:rPr>
-        <w:t>实现</w:t>
+        </w:rPr>
+        <w:br/>
       </w:r>
       <w:r>
         <w:rPr>
           <w:rFonts w:ascii="Arial" w:hAnsi="Arial" w:cs="Arial"/>
           <w:color w:val="333333"/>
           <w:szCs w:val="21"/>
-        </w:rPr>
-        <w:br/>
-      </w:r>
-      <w:r>
-        <w:rPr>
-          <w:rFonts w:ascii="Arial" w:hAnsi="Arial" w:cs="Arial"/>
-          <w:color w:val="333333"/>
-          <w:szCs w:val="21"/>
           <w:shd w:val="clear" w:color="auto" w:fill="FFFFFF"/>
         </w:rPr>
-        <w:t xml:space="preserve">│├ArrayList    </w:t>
-      </w:r>
-      <w:r>
-        <w:rPr>
-          <w:rFonts w:ascii="Arial" w:hAnsi="Arial" w:cs="Arial" w:hint="eastAsia"/>
-          <w:color w:val="333333"/>
-          <w:szCs w:val="21"/>
-          <w:shd w:val="clear" w:color="auto" w:fill="FFFFFF"/>
-        </w:rPr>
-        <w:t>实现</w:t>
-      </w:r>
-      <w:r>
-        <w:rPr>
-          <w:rFonts w:ascii="Arial" w:hAnsi="Arial" w:cs="Arial"/>
-          <w:color w:val="333333"/>
-          <w:szCs w:val="21"/>
-        </w:rPr>
-        <w:br/>
-      </w:r>
-      <w:r>
-        <w:rPr>
-          <w:rFonts w:ascii="Arial" w:hAnsi="Arial" w:cs="Arial"/>
-          <w:color w:val="333333"/>
-          <w:szCs w:val="21"/>
-          <w:shd w:val="clear" w:color="auto" w:fill="FFFFFF"/>
-        </w:rPr>
-        <w:t xml:space="preserve">│└Vector    </w:t>
-      </w:r>
-      <w:r>
-        <w:rPr>
-          <w:rFonts w:ascii="Arial" w:hAnsi="Arial" w:cs="Arial" w:hint="eastAsia"/>
-          <w:color w:val="333333"/>
-          <w:szCs w:val="21"/>
-          <w:shd w:val="clear" w:color="auto" w:fill="FFFFFF"/>
-        </w:rPr>
-        <w:t>实现</w:t>
-      </w:r>
-      <w:r>
-        <w:rPr>
-          <w:rFonts w:ascii="Arial" w:hAnsi="Arial" w:cs="Arial"/>
-          <w:color w:val="333333"/>
-          <w:szCs w:val="21"/>
-        </w:rPr>
-        <w:br/>
-      </w:r>
-      <w:r>
-        <w:rPr>
-          <w:rFonts w:ascii="Arial" w:hAnsi="Arial" w:cs="Arial"/>
-          <w:color w:val="333333"/>
-          <w:szCs w:val="21"/>
-          <w:shd w:val="clear" w:color="auto" w:fill="FFFFFF"/>
-        </w:rPr>
-        <w:t>│</w:t>
-      </w:r>
-      <w:r>
-        <w:rPr>
-          <w:rFonts w:ascii="Arial" w:hAnsi="Arial" w:cs="Arial"/>
-          <w:color w:val="333333"/>
-          <w:szCs w:val="21"/>
-          <w:shd w:val="clear" w:color="auto" w:fill="FFFFFF"/>
-        </w:rPr>
-        <w:t xml:space="preserve">   </w:t>
-      </w:r>
-      <w:r>
-        <w:rPr>
-          <w:rFonts w:ascii="Arial" w:hAnsi="Arial" w:cs="Arial"/>
-          <w:color w:val="333333"/>
-          <w:szCs w:val="21"/>
-          <w:shd w:val="clear" w:color="auto" w:fill="FFFFFF"/>
-        </w:rPr>
-        <w:t xml:space="preserve">└Stack    </w:t>
+        <w:t xml:space="preserve">│   └Stack    </w:t>
       </w:r>
       <w:r>
         <w:rPr>
@@ -771,7 +700,7 @@
     <w:p>
       <w:pPr>
         <w:rPr>
-          <w:rFonts w:ascii="Arial" w:hAnsi="Arial" w:cs="Arial" w:hint="eastAsia"/>
+          <w:rFonts w:ascii="Arial" w:hAnsi="Arial" w:cs="Arial"/>
           <w:color w:val="333333"/>
           <w:szCs w:val="21"/>
           <w:shd w:val="clear" w:color="auto" w:fill="FFFFFF"/>
@@ -1612,29 +1541,23 @@
     <w:p>
       <w:pPr>
         <w:rPr>
-          <w:rFonts w:ascii="Arial" w:hAnsi="Arial" w:cs="Arial" w:hint="eastAsia"/>
-          <w:color w:val="333333"/>
-          <w:szCs w:val="21"/>
-          <w:shd w:val="clear" w:color="auto" w:fill="FFFFFF"/>
-        </w:rPr>
-      </w:pPr>
-      <w:r>
-        <w:rPr>
           <w:rFonts w:ascii="Arial" w:hAnsi="Arial" w:cs="Arial"/>
           <w:color w:val="333333"/>
           <w:szCs w:val="21"/>
           <w:shd w:val="clear" w:color="auto" w:fill="FFFFFF"/>
         </w:rPr>
+      </w:pPr>
+      <w:r>
+        <w:rPr>
+          <w:rFonts w:ascii="Arial" w:hAnsi="Arial" w:cs="Arial"/>
+          <w:color w:val="333333"/>
+          <w:szCs w:val="21"/>
+          <w:shd w:val="clear" w:color="auto" w:fill="FFFFFF"/>
+        </w:rPr>
         <w:br/>
       </w:r>
     </w:p>
-    <w:p>
-      <w:pPr>
-        <w:rPr>
-          <w:rFonts w:hint="eastAsia"/>
-        </w:rPr>
-      </w:pPr>
-    </w:p>
+    <w:p/>
     <w:p>
       <w:r>
         <w:rPr>
@@ -1754,18 +1677,78 @@
           <w:ilvl w:val="2"/>
           <w:numId w:val="2"/>
         </w:numPr>
+      </w:pPr>
+      <w:r>
+        <w:t>Collection</w:t>
+      </w:r>
+      <w:r>
         <w:rPr>
           <w:rFonts w:hint="eastAsia"/>
         </w:rPr>
-      </w:pPr>
-      <w:r>
-        <w:t>Collection</w:t>
-      </w:r>
-      <w:r>
+        <w:t>接口</w:t>
+      </w:r>
+      <w:bookmarkStart w:id="0" w:name="_GoBack"/>
+      <w:bookmarkEnd w:id="0"/>
+    </w:p>
+    <w:p/>
+    <w:p>
+      <w:pPr>
         <w:rPr>
           <w:rFonts w:hint="eastAsia"/>
         </w:rPr>
-        <w:t>接口</w:t>
+      </w:pPr>
+      <w:r>
+        <w:rPr>
+          <w:noProof/>
+        </w:rPr>
+        <w:drawing>
+          <wp:inline distT="0" distB="0" distL="0" distR="0" wp14:anchorId="25802449" wp14:editId="7DF834BD">
+            <wp:extent cx="5274310" cy="2732129"/>
+            <wp:effectExtent l="0" t="0" r="2540" b="0"/>
+            <wp:docPr id="11" name="图片 11" descr="https://images2017.cnblogs.com/blog/581232/201707/581232-20170729135033238-147475347.png"/>
+            <wp:cNvGraphicFramePr>
+              <a:graphicFrameLocks xmlns:a="http://schemas.openxmlformats.org/drawingml/2006/main" noChangeAspect="1"/>
+            </wp:cNvGraphicFramePr>
+            <a:graphic xmlns:a="http://schemas.openxmlformats.org/drawingml/2006/main">
+              <a:graphicData uri="http://schemas.openxmlformats.org/drawingml/2006/picture">
+                <pic:pic xmlns:pic="http://schemas.openxmlformats.org/drawingml/2006/picture">
+                  <pic:nvPicPr>
+                    <pic:cNvPr id="0" name="Picture 5" descr="https://images2017.cnblogs.com/blog/581232/201707/581232-20170729135033238-147475347.png"/>
+                    <pic:cNvPicPr>
+                      <a:picLocks noChangeAspect="1" noChangeArrowheads="1"/>
+                    </pic:cNvPicPr>
+                  </pic:nvPicPr>
+                  <pic:blipFill>
+                    <a:blip r:embed="rId9" cstate="print">
+                      <a:extLst>
+                        <a:ext uri="{28A0092B-C50C-407E-A947-70E740481C1C}">
+                          <a14:useLocalDpi xmlns:a14="http://schemas.microsoft.com/office/drawing/2010/main" val="0"/>
+                        </a:ext>
+                      </a:extLst>
+                    </a:blip>
+                    <a:srcRect/>
+                    <a:stretch>
+                      <a:fillRect/>
+                    </a:stretch>
+                  </pic:blipFill>
+                  <pic:spPr bwMode="auto">
+                    <a:xfrm>
+                      <a:off x="0" y="0"/>
+                      <a:ext cx="5274310" cy="2732129"/>
+                    </a:xfrm>
+                    <a:prstGeom prst="rect">
+                      <a:avLst/>
+                    </a:prstGeom>
+                    <a:noFill/>
+                    <a:ln>
+                      <a:noFill/>
+                    </a:ln>
+                  </pic:spPr>
+                </pic:pic>
+              </a:graphicData>
+            </a:graphic>
+          </wp:inline>
+        </w:drawing>
       </w:r>
     </w:p>
     <w:p>
@@ -1947,20 +1930,8 @@
         <w:t>接口里的方法，）</w:t>
       </w:r>
     </w:p>
-    <w:p>
-      <w:pPr>
-        <w:rPr>
-          <w:rFonts w:hint="eastAsia"/>
-        </w:rPr>
-      </w:pPr>
-    </w:p>
-    <w:p>
-      <w:pPr>
-        <w:rPr>
-          <w:rFonts w:hint="eastAsia"/>
-        </w:rPr>
-      </w:pPr>
-    </w:p>
+    <w:p/>
+    <w:p/>
     <w:p>
       <w:pPr>
         <w:rPr>
@@ -2538,13 +2509,6 @@
                 <w:szCs w:val="18"/>
               </w:rPr>
               <w:br/>
-            </w:r>
-            <w:r>
-              <w:rPr>
-                <w:sz w:val="18"/>
-                <w:szCs w:val="18"/>
-              </w:rPr>
-              <w:lastRenderedPageBreak/>
               <w:t>如果此 collection 包含指定 collection 中的所有元素，则返回</w:t>
             </w:r>
             <w:r>
@@ -2597,7 +2561,6 @@
                 <w:sz w:val="18"/>
                 <w:szCs w:val="18"/>
               </w:rPr>
-              <w:lastRenderedPageBreak/>
               <w:t>boolean</w:t>
             </w:r>
           </w:p>
@@ -3508,7 +3471,15 @@
                 <w:sz w:val="18"/>
                 <w:szCs w:val="18"/>
               </w:rPr>
-              <w:t>返回包含此 collection 中所有元素的数组；返回数组的运行时类型与指定数组的运行时类型相同。</w:t>
+              <w:t>返回包含此 collection 中所有元素的数组；返回数组的运行时类型与指定数组的</w:t>
+            </w:r>
+            <w:r>
+              <w:rPr>
+                <w:sz w:val="18"/>
+                <w:szCs w:val="18"/>
+              </w:rPr>
+              <w:lastRenderedPageBreak/>
+              <w:t>运行时类型相同。</w:t>
             </w:r>
           </w:p>
         </w:tc>
@@ -3586,7 +3557,6 @@
         </w:numPr>
       </w:pPr>
       <w:r>
-        <w:lastRenderedPageBreak/>
         <w:t>iterator接口</w:t>
       </w:r>
     </w:p>
@@ -3597,14 +3567,11 @@
           <w:ilvl w:val="3"/>
           <w:numId w:val="2"/>
         </w:numPr>
+      </w:pPr>
+      <w:r>
         <w:rPr>
           <w:rFonts w:hint="eastAsia"/>
         </w:rPr>
-      </w:pPr>
-      <w:r>
-        <w:rPr>
-          <w:rFonts w:hint="eastAsia"/>
-        </w:rPr>
         <w:t>简介</w:t>
       </w:r>
     </w:p>
@@ -3684,9 +3651,6 @@
     <w:p>
       <w:pPr>
         <w:ind w:firstLineChars="100" w:firstLine="210"/>
-        <w:rPr>
-          <w:rFonts w:hint="eastAsia"/>
-        </w:rPr>
       </w:pPr>
     </w:p>
     <w:p>
@@ -3772,7 +3736,7 @@
       <w:pPr>
         <w:ind w:firstLineChars="100" w:firstLine="210"/>
         <w:rPr>
-          <w:rFonts w:ascii="Verdana" w:hAnsi="Verdana" w:hint="eastAsia"/>
+          <w:rFonts w:ascii="Verdana" w:hAnsi="Verdana"/>
           <w:color w:val="FF0000"/>
         </w:rPr>
       </w:pPr>
@@ -3834,21 +3798,23 @@
           <w:rFonts w:ascii="Verdana" w:hAnsi="Verdana"/>
           <w:color w:val="FF0000"/>
         </w:rPr>
-        <w:t xml:space="preserve"> </w:t>
-      </w:r>
-      <w:r>
+        <w:t xml:space="preserve">  String str = (String)iter.next();</w:t>
+      </w:r>
+    </w:p>
+    <w:p>
+      <w:pPr>
+        <w:ind w:firstLineChars="100" w:firstLine="210"/>
         <w:rPr>
           <w:rFonts w:ascii="Verdana" w:hAnsi="Verdana"/>
           <w:color w:val="FF0000"/>
         </w:rPr>
-        <w:t xml:space="preserve"> </w:t>
-      </w:r>
+      </w:pPr>
       <w:r>
         <w:rPr>
           <w:rFonts w:ascii="Verdana" w:hAnsi="Verdana"/>
           <w:color w:val="FF0000"/>
         </w:rPr>
-        <w:t>String str = (String)iter.next();</w:t>
+        <w:t xml:space="preserve">  System.out.println(str);</w:t>
       </w:r>
     </w:p>
     <w:p>
@@ -3864,21 +3830,53 @@
           <w:rFonts w:ascii="Verdana" w:hAnsi="Verdana"/>
           <w:color w:val="FF0000"/>
         </w:rPr>
-        <w:t xml:space="preserve"> </w:t>
-      </w:r>
-      <w:r>
+        <w:t>}</w:t>
+      </w:r>
+    </w:p>
+    <w:p>
+      <w:pPr>
+        <w:ind w:firstLineChars="100" w:firstLine="210"/>
+        <w:rPr>
+          <w:rFonts w:ascii="Verdana" w:hAnsi="Verdana"/>
+        </w:rPr>
+      </w:pPr>
+    </w:p>
+    <w:p>
+      <w:pPr>
+        <w:ind w:firstLineChars="100" w:firstLine="210"/>
         <w:rPr>
           <w:rFonts w:ascii="Verdana" w:hAnsi="Verdana"/>
           <w:color w:val="FF0000"/>
         </w:rPr>
-        <w:t xml:space="preserve"> </w:t>
-      </w:r>
+      </w:pPr>
       <w:r>
         <w:rPr>
           <w:rFonts w:ascii="Verdana" w:hAnsi="Verdana"/>
           <w:color w:val="FF0000"/>
         </w:rPr>
-        <w:t>System.out.println(str);</w:t>
+        <w:lastRenderedPageBreak/>
+        <w:t>//</w:t>
+      </w:r>
+      <w:r>
+        <w:rPr>
+          <w:rFonts w:ascii="Verdana" w:hAnsi="Verdana"/>
+          <w:color w:val="FF0000"/>
+        </w:rPr>
+        <w:t>迭代器用于</w:t>
+      </w:r>
+      <w:r>
+        <w:rPr>
+          <w:rFonts w:ascii="Verdana" w:hAnsi="Verdana"/>
+          <w:color w:val="FF0000"/>
+        </w:rPr>
+        <w:t>while</w:t>
+      </w:r>
+      <w:r>
+        <w:rPr>
+          <w:rFonts w:ascii="Verdana" w:hAnsi="Verdana"/>
+          <w:color w:val="FF0000"/>
+        </w:rPr>
+        <w:t>循环</w:t>
       </w:r>
     </w:p>
     <w:p>
@@ -3894,7 +3892,7 @@
           <w:rFonts w:ascii="Verdana" w:hAnsi="Verdana"/>
           <w:color w:val="FF0000"/>
         </w:rPr>
-        <w:t>}</w:t>
+        <w:t>Iterator iter = l.iterator();</w:t>
       </w:r>
     </w:p>
     <w:p>
@@ -3902,8 +3900,16 @@
         <w:ind w:firstLineChars="100" w:firstLine="210"/>
         <w:rPr>
           <w:rFonts w:ascii="Verdana" w:hAnsi="Verdana"/>
-        </w:rPr>
-      </w:pPr>
+          <w:color w:val="FF0000"/>
+        </w:rPr>
+      </w:pPr>
+      <w:r>
+        <w:rPr>
+          <w:rFonts w:ascii="Verdana" w:hAnsi="Verdana"/>
+          <w:color w:val="FF0000"/>
+        </w:rPr>
+        <w:t>while(iter.hasNext()){</w:t>
+      </w:r>
     </w:p>
     <w:p>
       <w:pPr>
@@ -3918,120 +3924,23 @@
           <w:rFonts w:ascii="Verdana" w:hAnsi="Verdana"/>
           <w:color w:val="FF0000"/>
         </w:rPr>
-        <w:t>//</w:t>
-      </w:r>
-      <w:r>
+        <w:t xml:space="preserve">  String str = (String) iter.next();</w:t>
+      </w:r>
+    </w:p>
+    <w:p>
+      <w:pPr>
+        <w:ind w:firstLineChars="100" w:firstLine="210"/>
         <w:rPr>
           <w:rFonts w:ascii="Verdana" w:hAnsi="Verdana"/>
           <w:color w:val="FF0000"/>
         </w:rPr>
-        <w:t>迭代器用于</w:t>
-      </w:r>
+      </w:pPr>
       <w:r>
         <w:rPr>
           <w:rFonts w:ascii="Verdana" w:hAnsi="Verdana"/>
           <w:color w:val="FF0000"/>
         </w:rPr>
-        <w:t>while</w:t>
-      </w:r>
-      <w:r>
-        <w:rPr>
-          <w:rFonts w:ascii="Verdana" w:hAnsi="Verdana"/>
-          <w:color w:val="FF0000"/>
-        </w:rPr>
-        <w:t>循环</w:t>
-      </w:r>
-    </w:p>
-    <w:p>
-      <w:pPr>
-        <w:ind w:firstLineChars="100" w:firstLine="210"/>
-        <w:rPr>
-          <w:rFonts w:ascii="Verdana" w:hAnsi="Verdana"/>
-          <w:color w:val="FF0000"/>
-        </w:rPr>
-      </w:pPr>
-      <w:r>
-        <w:rPr>
-          <w:rFonts w:ascii="Verdana" w:hAnsi="Verdana"/>
-          <w:color w:val="FF0000"/>
-        </w:rPr>
-        <w:t>Iterator iter = l.iterator();</w:t>
-      </w:r>
-    </w:p>
-    <w:p>
-      <w:pPr>
-        <w:ind w:firstLineChars="100" w:firstLine="210"/>
-        <w:rPr>
-          <w:rFonts w:ascii="Verdana" w:hAnsi="Verdana"/>
-          <w:color w:val="FF0000"/>
-        </w:rPr>
-      </w:pPr>
-      <w:r>
-        <w:rPr>
-          <w:rFonts w:ascii="Verdana" w:hAnsi="Verdana"/>
-          <w:color w:val="FF0000"/>
-        </w:rPr>
-        <w:t>while(iter.hasNext()){</w:t>
-      </w:r>
-    </w:p>
-    <w:p>
-      <w:pPr>
-        <w:ind w:firstLineChars="100" w:firstLine="210"/>
-        <w:rPr>
-          <w:rFonts w:ascii="Verdana" w:hAnsi="Verdana"/>
-          <w:color w:val="FF0000"/>
-        </w:rPr>
-      </w:pPr>
-      <w:r>
-        <w:rPr>
-          <w:rFonts w:ascii="Verdana" w:hAnsi="Verdana"/>
-          <w:color w:val="FF0000"/>
-        </w:rPr>
-        <w:t xml:space="preserve"> </w:t>
-      </w:r>
-      <w:r>
-        <w:rPr>
-          <w:rFonts w:ascii="Verdana" w:hAnsi="Verdana"/>
-          <w:color w:val="FF0000"/>
-        </w:rPr>
-        <w:t xml:space="preserve"> </w:t>
-      </w:r>
-      <w:r>
-        <w:rPr>
-          <w:rFonts w:ascii="Verdana" w:hAnsi="Verdana"/>
-          <w:color w:val="FF0000"/>
-        </w:rPr>
-        <w:t>String str = (String) iter.next();</w:t>
-      </w:r>
-    </w:p>
-    <w:p>
-      <w:pPr>
-        <w:ind w:firstLineChars="100" w:firstLine="210"/>
-        <w:rPr>
-          <w:rFonts w:ascii="Verdana" w:hAnsi="Verdana"/>
-          <w:color w:val="FF0000"/>
-        </w:rPr>
-      </w:pPr>
-      <w:r>
-        <w:rPr>
-          <w:rFonts w:ascii="Verdana" w:hAnsi="Verdana"/>
-          <w:color w:val="FF0000"/>
-        </w:rPr>
-        <w:t xml:space="preserve"> </w:t>
-      </w:r>
-      <w:r>
-        <w:rPr>
-          <w:rFonts w:ascii="Verdana" w:hAnsi="Verdana"/>
-          <w:color w:val="FF0000"/>
-        </w:rPr>
-        <w:t xml:space="preserve"> </w:t>
-      </w:r>
-      <w:r>
-        <w:rPr>
-          <w:rFonts w:ascii="Verdana" w:hAnsi="Verdana"/>
-          <w:color w:val="FF0000"/>
-        </w:rPr>
-        <w:t>System.out.println(str);</w:t>
+        <w:t xml:space="preserve">  System.out.println(str);</w:t>
       </w:r>
     </w:p>
     <w:p>
@@ -4057,9 +3966,6 @@
           <w:ilvl w:val="3"/>
           <w:numId w:val="2"/>
         </w:numPr>
-        <w:rPr>
-          <w:rFonts w:hint="eastAsia"/>
-        </w:rPr>
       </w:pPr>
       <w:r>
         <w:rPr>
@@ -4222,7 +4128,6 @@
                 <w:sz w:val="18"/>
                 <w:szCs w:val="18"/>
               </w:rPr>
-              <w:lastRenderedPageBreak/>
               <w:t>E</w:t>
             </w:r>
           </w:p>
@@ -4381,13 +4286,7 @@
         </w:tc>
       </w:tr>
     </w:tbl>
-    <w:p>
-      <w:pPr>
-        <w:rPr>
-          <w:rFonts w:hint="eastAsia"/>
-        </w:rPr>
-      </w:pPr>
-    </w:p>
+    <w:p/>
     <w:p>
       <w:pPr>
         <w:pStyle w:val="3"/>
@@ -4568,16 +4467,8 @@
         </w:rPr>
         <w:t>实现类也有类似的特征。</w:t>
       </w:r>
-      <w:bookmarkStart w:id="0" w:name="_GoBack"/>
-      <w:bookmarkEnd w:id="0"/>
-    </w:p>
-    <w:p>
-      <w:pPr>
-        <w:rPr>
-          <w:rFonts w:hint="eastAsia"/>
-        </w:rPr>
-      </w:pPr>
-    </w:p>
+    </w:p>
+    <w:p/>
     <w:p>
       <w:pPr>
         <w:ind w:firstLineChars="200" w:firstLine="360"/>
@@ -4601,9 +4492,6 @@
           <w:ilvl w:val="3"/>
           <w:numId w:val="2"/>
         </w:numPr>
-        <w:rPr>
-          <w:rFonts w:hint="eastAsia"/>
-        </w:rPr>
       </w:pPr>
       <w:r>
         <w:t>Set</w:t>
@@ -4857,6 +4745,7 @@
                 <w:sz w:val="18"/>
                 <w:szCs w:val="18"/>
               </w:rPr>
+              <w:lastRenderedPageBreak/>
               <w:t>如果 set 中没有指定 collection 中的所有元素，则将其添加到此 set 中（可选操作）。</w:t>
             </w:r>
           </w:p>
@@ -4897,6 +4786,7 @@
                 <w:sz w:val="18"/>
                 <w:szCs w:val="18"/>
               </w:rPr>
+              <w:lastRenderedPageBreak/>
               <w:t>void</w:t>
             </w:r>
           </w:p>
@@ -5309,7 +5199,6 @@
                 <w:sz w:val="18"/>
                 <w:szCs w:val="18"/>
               </w:rPr>
-              <w:lastRenderedPageBreak/>
               <w:t>比较指定对象与此 set 的相等性。</w:t>
             </w:r>
           </w:p>
@@ -5350,7 +5239,6 @@
                 <w:sz w:val="18"/>
                 <w:szCs w:val="18"/>
               </w:rPr>
-              <w:lastRenderedPageBreak/>
               <w:t>int</w:t>
             </w:r>
           </w:p>
@@ -6272,6 +6160,7 @@
         </w:numPr>
       </w:pPr>
       <w:r>
+        <w:lastRenderedPageBreak/>
         <w:t>HashSet</w:t>
       </w:r>
     </w:p>
@@ -6416,16 +6305,1351 @@
     <w:p>
       <w:pPr>
         <w:rPr>
+          <w:b/>
+        </w:rPr>
+      </w:pPr>
+      <w:r>
+        <w:rPr>
           <w:rFonts w:hint="eastAsia"/>
-        </w:rPr>
-      </w:pPr>
-    </w:p>
-    <w:p>
-      <w:pPr>
+          <w:b/>
+        </w:rPr>
+        <w:t>构造函数：</w:t>
+      </w:r>
+    </w:p>
+    <w:p>
+      <w:pPr>
+        <w:pStyle w:val="a3"/>
+        <w:spacing w:before="150" w:beforeAutospacing="0" w:after="150" w:afterAutospacing="0"/>
+        <w:rPr>
+          <w:rFonts w:ascii="Verdana" w:hAnsi="Verdana"/>
+          <w:color w:val="000000"/>
+          <w:sz w:val="21"/>
+          <w:szCs w:val="21"/>
+        </w:rPr>
+      </w:pPr>
+      <w:r>
+        <w:rPr>
+          <w:noProof/>
+        </w:rPr>
+        <w:drawing>
+          <wp:inline distT="0" distB="0" distL="0" distR="0" wp14:anchorId="38A354FA" wp14:editId="6CFFC3CC">
+            <wp:extent cx="3177815" cy="853514"/>
+            <wp:effectExtent l="0" t="0" r="3810" b="3810"/>
+            <wp:docPr id="1" name="图片 1"/>
+            <wp:cNvGraphicFramePr>
+              <a:graphicFrameLocks xmlns:a="http://schemas.openxmlformats.org/drawingml/2006/main" noChangeAspect="1"/>
+            </wp:cNvGraphicFramePr>
+            <a:graphic xmlns:a="http://schemas.openxmlformats.org/drawingml/2006/main">
+              <a:graphicData uri="http://schemas.openxmlformats.org/drawingml/2006/picture">
+                <pic:pic xmlns:pic="http://schemas.openxmlformats.org/drawingml/2006/picture">
+                  <pic:nvPicPr>
+                    <pic:cNvPr id="1" name=""/>
+                    <pic:cNvPicPr/>
+                  </pic:nvPicPr>
+                  <pic:blipFill>
+                    <a:blip r:embed="rId10"/>
+                    <a:stretch>
+                      <a:fillRect/>
+                    </a:stretch>
+                  </pic:blipFill>
+                  <pic:spPr>
+                    <a:xfrm>
+                      <a:off x="0" y="0"/>
+                      <a:ext cx="3177815" cy="853514"/>
+                    </a:xfrm>
+                    <a:prstGeom prst="rect">
+                      <a:avLst/>
+                    </a:prstGeom>
+                  </pic:spPr>
+                </pic:pic>
+              </a:graphicData>
+            </a:graphic>
+          </wp:inline>
+        </w:drawing>
+      </w:r>
+    </w:p>
+    <w:p>
+      <w:pPr>
+        <w:pStyle w:val="a3"/>
+        <w:spacing w:before="150" w:beforeAutospacing="0" w:after="150" w:afterAutospacing="0"/>
+        <w:rPr>
+          <w:rFonts w:ascii="Verdana" w:hAnsi="Verdana"/>
+          <w:color w:val="000000"/>
+          <w:sz w:val="21"/>
+          <w:szCs w:val="21"/>
+        </w:rPr>
+      </w:pPr>
+      <w:r>
+        <w:rPr>
+          <w:noProof/>
+        </w:rPr>
+        <w:drawing>
+          <wp:inline distT="0" distB="0" distL="0" distR="0" wp14:anchorId="60F28D2F" wp14:editId="0D81A2D5">
+            <wp:extent cx="5274310" cy="774065"/>
+            <wp:effectExtent l="0" t="0" r="2540" b="6985"/>
+            <wp:docPr id="2" name="图片 2"/>
+            <wp:cNvGraphicFramePr>
+              <a:graphicFrameLocks xmlns:a="http://schemas.openxmlformats.org/drawingml/2006/main" noChangeAspect="1"/>
+            </wp:cNvGraphicFramePr>
+            <a:graphic xmlns:a="http://schemas.openxmlformats.org/drawingml/2006/main">
+              <a:graphicData uri="http://schemas.openxmlformats.org/drawingml/2006/picture">
+                <pic:pic xmlns:pic="http://schemas.openxmlformats.org/drawingml/2006/picture">
+                  <pic:nvPicPr>
+                    <pic:cNvPr id="1" name=""/>
+                    <pic:cNvPicPr/>
+                  </pic:nvPicPr>
+                  <pic:blipFill>
+                    <a:blip r:embed="rId11"/>
+                    <a:stretch>
+                      <a:fillRect/>
+                    </a:stretch>
+                  </pic:blipFill>
+                  <pic:spPr>
+                    <a:xfrm>
+                      <a:off x="0" y="0"/>
+                      <a:ext cx="5274310" cy="774065"/>
+                    </a:xfrm>
+                    <a:prstGeom prst="rect">
+                      <a:avLst/>
+                    </a:prstGeom>
+                  </pic:spPr>
+                </pic:pic>
+              </a:graphicData>
+            </a:graphic>
+          </wp:inline>
+        </w:drawing>
+      </w:r>
+    </w:p>
+    <w:p>
+      <w:pPr>
+        <w:pStyle w:val="a3"/>
+        <w:spacing w:before="150" w:beforeAutospacing="0" w:after="150" w:afterAutospacing="0"/>
+        <w:rPr>
+          <w:rFonts w:ascii="Verdana" w:hAnsi="Verdana"/>
+          <w:color w:val="000000"/>
+          <w:sz w:val="21"/>
+          <w:szCs w:val="21"/>
+        </w:rPr>
+      </w:pPr>
+      <w:r>
+        <w:rPr>
+          <w:noProof/>
+        </w:rPr>
+        <w:drawing>
+          <wp:inline distT="0" distB="0" distL="0" distR="0" wp14:anchorId="2958AEB9" wp14:editId="1499C316">
+            <wp:extent cx="5274310" cy="785495"/>
+            <wp:effectExtent l="0" t="0" r="2540" b="0"/>
+            <wp:docPr id="3" name="图片 3"/>
+            <wp:cNvGraphicFramePr>
+              <a:graphicFrameLocks xmlns:a="http://schemas.openxmlformats.org/drawingml/2006/main" noChangeAspect="1"/>
+            </wp:cNvGraphicFramePr>
+            <a:graphic xmlns:a="http://schemas.openxmlformats.org/drawingml/2006/main">
+              <a:graphicData uri="http://schemas.openxmlformats.org/drawingml/2006/picture">
+                <pic:pic xmlns:pic="http://schemas.openxmlformats.org/drawingml/2006/picture">
+                  <pic:nvPicPr>
+                    <pic:cNvPr id="1" name=""/>
+                    <pic:cNvPicPr/>
+                  </pic:nvPicPr>
+                  <pic:blipFill>
+                    <a:blip r:embed="rId12"/>
+                    <a:stretch>
+                      <a:fillRect/>
+                    </a:stretch>
+                  </pic:blipFill>
+                  <pic:spPr>
+                    <a:xfrm>
+                      <a:off x="0" y="0"/>
+                      <a:ext cx="5274310" cy="785495"/>
+                    </a:xfrm>
+                    <a:prstGeom prst="rect">
+                      <a:avLst/>
+                    </a:prstGeom>
+                  </pic:spPr>
+                </pic:pic>
+              </a:graphicData>
+            </a:graphic>
+          </wp:inline>
+        </w:drawing>
+      </w:r>
+    </w:p>
+    <w:p>
+      <w:pPr>
+        <w:pStyle w:val="a3"/>
+        <w:spacing w:before="150" w:beforeAutospacing="0" w:after="150" w:afterAutospacing="0"/>
+        <w:rPr>
+          <w:rFonts w:ascii="Verdana" w:hAnsi="Verdana" w:hint="eastAsia"/>
+          <w:color w:val="000000"/>
+          <w:sz w:val="21"/>
+          <w:szCs w:val="21"/>
+        </w:rPr>
+      </w:pPr>
+      <w:r>
+        <w:rPr>
+          <w:noProof/>
+        </w:rPr>
+        <w:drawing>
+          <wp:inline distT="0" distB="0" distL="0" distR="0" wp14:anchorId="03080BBA" wp14:editId="66B686CE">
+            <wp:extent cx="5067739" cy="1005927"/>
+            <wp:effectExtent l="0" t="0" r="0" b="3810"/>
+            <wp:docPr id="4" name="图片 4"/>
+            <wp:cNvGraphicFramePr>
+              <a:graphicFrameLocks xmlns:a="http://schemas.openxmlformats.org/drawingml/2006/main" noChangeAspect="1"/>
+            </wp:cNvGraphicFramePr>
+            <a:graphic xmlns:a="http://schemas.openxmlformats.org/drawingml/2006/main">
+              <a:graphicData uri="http://schemas.openxmlformats.org/drawingml/2006/picture">
+                <pic:pic xmlns:pic="http://schemas.openxmlformats.org/drawingml/2006/picture">
+                  <pic:nvPicPr>
+                    <pic:cNvPr id="1" name=""/>
+                    <pic:cNvPicPr/>
+                  </pic:nvPicPr>
+                  <pic:blipFill>
+                    <a:blip r:embed="rId13"/>
+                    <a:stretch>
+                      <a:fillRect/>
+                    </a:stretch>
+                  </pic:blipFill>
+                  <pic:spPr>
+                    <a:xfrm>
+                      <a:off x="0" y="0"/>
+                      <a:ext cx="5067739" cy="1005927"/>
+                    </a:xfrm>
+                    <a:prstGeom prst="rect">
+                      <a:avLst/>
+                    </a:prstGeom>
+                  </pic:spPr>
+                </pic:pic>
+              </a:graphicData>
+            </a:graphic>
+          </wp:inline>
+        </w:drawing>
+      </w:r>
+    </w:p>
+    <w:p>
+      <w:pPr>
+        <w:pStyle w:val="a3"/>
+        <w:spacing w:before="150" w:beforeAutospacing="0" w:after="150" w:afterAutospacing="0"/>
+        <w:rPr>
+          <w:b/>
+        </w:rPr>
+      </w:pPr>
+      <w:r>
+        <w:rPr>
+          <w:b/>
+        </w:rPr>
+        <w:t>HashSet几个重要的方法</w:t>
+      </w:r>
+      <w:r>
         <w:rPr>
           <w:rFonts w:hint="eastAsia"/>
-        </w:rPr>
-      </w:pPr>
+          <w:b/>
+        </w:rPr>
+        <w:t>：</w:t>
+      </w:r>
+    </w:p>
+    <w:p>
+      <w:pPr>
+        <w:pStyle w:val="a4"/>
+        <w:numPr>
+          <w:ilvl w:val="0"/>
+          <w:numId w:val="4"/>
+        </w:numPr>
+        <w:ind w:firstLineChars="0"/>
+        <w:rPr>
+          <w:b/>
+        </w:rPr>
+      </w:pPr>
+      <w:r>
+        <w:rPr>
+          <w:b/>
+        </w:rPr>
+        <w:t>add(E e)</w:t>
+      </w:r>
+    </w:p>
+    <w:p>
+      <w:pPr>
+        <w:pStyle w:val="a4"/>
+        <w:ind w:left="360" w:firstLineChars="0" w:firstLine="0"/>
+        <w:rPr>
+          <w:b/>
+        </w:rPr>
+      </w:pPr>
+    </w:p>
+    <w:p>
+      <w:pPr>
+        <w:pStyle w:val="a4"/>
+        <w:ind w:left="360" w:firstLineChars="0" w:firstLine="0"/>
+        <w:rPr>
+          <w:rFonts w:ascii="Verdana" w:hAnsi="Verdana" w:hint="eastAsia"/>
+          <w:color w:val="000000"/>
+          <w:szCs w:val="21"/>
+        </w:rPr>
+      </w:pPr>
+      <w:r>
+        <w:rPr>
+          <w:rFonts w:ascii="Verdana" w:hAnsi="Verdana"/>
+          <w:color w:val="000000"/>
+          <w:szCs w:val="21"/>
+        </w:rPr>
+        <w:t>HashSet</w:t>
+      </w:r>
+      <w:r>
+        <w:rPr>
+          <w:rFonts w:ascii="Verdana" w:hAnsi="Verdana"/>
+          <w:color w:val="000000"/>
+          <w:szCs w:val="21"/>
+        </w:rPr>
+        <w:t>的确定性，也可以理解为唯一性，是通过</w:t>
+      </w:r>
+      <w:r>
+        <w:rPr>
+          <w:rFonts w:ascii="Verdana" w:hAnsi="Verdana"/>
+          <w:color w:val="000000"/>
+          <w:szCs w:val="21"/>
+        </w:rPr>
+        <w:t>HashMap</w:t>
+      </w:r>
+      <w:r>
+        <w:rPr>
+          <w:rFonts w:ascii="Verdana" w:hAnsi="Verdana"/>
+          <w:color w:val="000000"/>
+          <w:szCs w:val="21"/>
+        </w:rPr>
+        <w:t>的</w:t>
+      </w:r>
+      <w:r>
+        <w:rPr>
+          <w:rFonts w:ascii="Verdana" w:hAnsi="Verdana"/>
+          <w:color w:val="000000"/>
+          <w:szCs w:val="21"/>
+        </w:rPr>
+        <w:t>put</w:t>
+      </w:r>
+      <w:r>
+        <w:rPr>
+          <w:rFonts w:ascii="Verdana" w:hAnsi="Verdana"/>
+          <w:color w:val="000000"/>
+          <w:szCs w:val="21"/>
+        </w:rPr>
+        <w:t>方法来保证的，往</w:t>
+      </w:r>
+      <w:r>
+        <w:rPr>
+          <w:rFonts w:ascii="Verdana" w:hAnsi="Verdana"/>
+          <w:color w:val="000000"/>
+          <w:szCs w:val="21"/>
+        </w:rPr>
+        <w:t>HashMap</w:t>
+      </w:r>
+      <w:r>
+        <w:rPr>
+          <w:rFonts w:ascii="Verdana" w:hAnsi="Verdana"/>
+          <w:color w:val="000000"/>
+          <w:szCs w:val="21"/>
+        </w:rPr>
+        <w:t>中</w:t>
+      </w:r>
+      <w:r>
+        <w:rPr>
+          <w:rFonts w:ascii="Verdana" w:hAnsi="Verdana"/>
+          <w:color w:val="000000"/>
+          <w:szCs w:val="21"/>
+        </w:rPr>
+        <w:t>put</w:t>
+      </w:r>
+      <w:r>
+        <w:rPr>
+          <w:rFonts w:ascii="Verdana" w:hAnsi="Verdana"/>
+          <w:color w:val="000000"/>
+          <w:szCs w:val="21"/>
+        </w:rPr>
+        <w:t>数据时，如果</w:t>
+      </w:r>
+      <w:r>
+        <w:rPr>
+          <w:rFonts w:ascii="Verdana" w:hAnsi="Verdana"/>
+          <w:color w:val="000000"/>
+          <w:szCs w:val="21"/>
+        </w:rPr>
+        <w:t>key</w:t>
+      </w:r>
+      <w:r>
+        <w:rPr>
+          <w:rFonts w:ascii="Verdana" w:hAnsi="Verdana"/>
+          <w:color w:val="000000"/>
+          <w:szCs w:val="21"/>
+        </w:rPr>
+        <w:t>是一样的，只会替换</w:t>
+      </w:r>
+      <w:r>
+        <w:rPr>
+          <w:rFonts w:ascii="Verdana" w:hAnsi="Verdana"/>
+          <w:color w:val="000000"/>
+          <w:szCs w:val="21"/>
+        </w:rPr>
+        <w:t>key</w:t>
+      </w:r>
+      <w:r>
+        <w:rPr>
+          <w:rFonts w:ascii="Verdana" w:hAnsi="Verdana"/>
+          <w:color w:val="000000"/>
+          <w:szCs w:val="21"/>
+        </w:rPr>
+        <w:t>对应的</w:t>
+      </w:r>
+      <w:r>
+        <w:rPr>
+          <w:rFonts w:ascii="Verdana" w:hAnsi="Verdana"/>
+          <w:color w:val="000000"/>
+          <w:szCs w:val="21"/>
+        </w:rPr>
+        <w:t>value</w:t>
+      </w:r>
+      <w:r>
+        <w:rPr>
+          <w:rFonts w:ascii="Verdana" w:hAnsi="Verdana"/>
+          <w:color w:val="000000"/>
+          <w:szCs w:val="21"/>
+        </w:rPr>
+        <w:t>，不会新插入一条数据。所以往</w:t>
+      </w:r>
+      <w:r>
+        <w:rPr>
+          <w:rFonts w:ascii="Verdana" w:hAnsi="Verdana"/>
+          <w:color w:val="000000"/>
+          <w:szCs w:val="21"/>
+        </w:rPr>
+        <w:t>HashSet</w:t>
+      </w:r>
+      <w:r>
+        <w:rPr>
+          <w:rFonts w:ascii="Verdana" w:hAnsi="Verdana"/>
+          <w:color w:val="000000"/>
+          <w:szCs w:val="21"/>
+        </w:rPr>
+        <w:t>中</w:t>
+      </w:r>
+      <w:r>
+        <w:rPr>
+          <w:rFonts w:ascii="Verdana" w:hAnsi="Verdana"/>
+          <w:color w:val="000000"/>
+          <w:szCs w:val="21"/>
+        </w:rPr>
+        <w:t>add</w:t>
+      </w:r>
+      <w:r>
+        <w:rPr>
+          <w:rFonts w:ascii="Verdana" w:hAnsi="Verdana"/>
+          <w:color w:val="000000"/>
+          <w:szCs w:val="21"/>
+        </w:rPr>
+        <w:t>相同的元素没有什么用，这里的相同是通过</w:t>
+      </w:r>
+      <w:r>
+        <w:rPr>
+          <w:rFonts w:ascii="Verdana" w:hAnsi="Verdana"/>
+          <w:color w:val="000000"/>
+          <w:szCs w:val="21"/>
+        </w:rPr>
+        <w:t>equals</w:t>
+      </w:r>
+      <w:r>
+        <w:rPr>
+          <w:rFonts w:ascii="Verdana" w:hAnsi="Verdana"/>
+          <w:color w:val="000000"/>
+          <w:szCs w:val="21"/>
+        </w:rPr>
+        <w:t>方法保证的，具体的在</w:t>
+      </w:r>
+      <w:r>
+        <w:rPr>
+          <w:rFonts w:ascii="Verdana" w:hAnsi="Verdana"/>
+          <w:color w:val="000000"/>
+          <w:szCs w:val="21"/>
+        </w:rPr>
+        <w:t>HashMap</w:t>
+      </w:r>
+      <w:r>
+        <w:rPr>
+          <w:rFonts w:ascii="Verdana" w:hAnsi="Verdana"/>
+          <w:color w:val="000000"/>
+          <w:szCs w:val="21"/>
+        </w:rPr>
+        <w:t>中细说。</w:t>
+      </w:r>
+    </w:p>
+    <w:p>
+      <w:pPr>
+        <w:pStyle w:val="a4"/>
+        <w:ind w:left="360" w:firstLineChars="0" w:firstLine="0"/>
+        <w:rPr>
+          <w:rFonts w:hint="eastAsia"/>
+          <w:b/>
+        </w:rPr>
+      </w:pPr>
+    </w:p>
+    <w:p>
+      <w:pPr>
+        <w:pStyle w:val="a4"/>
+        <w:ind w:left="360" w:firstLineChars="0" w:firstLine="0"/>
+        <w:rPr>
+          <w:rFonts w:hint="eastAsia"/>
+          <w:b/>
+        </w:rPr>
+      </w:pPr>
+      <w:r>
+        <w:rPr>
+          <w:noProof/>
+        </w:rPr>
+        <w:drawing>
+          <wp:inline distT="0" distB="0" distL="0" distR="0" wp14:anchorId="67DDE007" wp14:editId="45E854C5">
+            <wp:extent cx="4275190" cy="762066"/>
+            <wp:effectExtent l="0" t="0" r="0" b="0"/>
+            <wp:docPr id="5" name="图片 5"/>
+            <wp:cNvGraphicFramePr>
+              <a:graphicFrameLocks xmlns:a="http://schemas.openxmlformats.org/drawingml/2006/main" noChangeAspect="1"/>
+            </wp:cNvGraphicFramePr>
+            <a:graphic xmlns:a="http://schemas.openxmlformats.org/drawingml/2006/main">
+              <a:graphicData uri="http://schemas.openxmlformats.org/drawingml/2006/picture">
+                <pic:pic xmlns:pic="http://schemas.openxmlformats.org/drawingml/2006/picture">
+                  <pic:nvPicPr>
+                    <pic:cNvPr id="1" name=""/>
+                    <pic:cNvPicPr/>
+                  </pic:nvPicPr>
+                  <pic:blipFill>
+                    <a:blip r:embed="rId14"/>
+                    <a:stretch>
+                      <a:fillRect/>
+                    </a:stretch>
+                  </pic:blipFill>
+                  <pic:spPr>
+                    <a:xfrm>
+                      <a:off x="0" y="0"/>
+                      <a:ext cx="4275190" cy="762066"/>
+                    </a:xfrm>
+                    <a:prstGeom prst="rect">
+                      <a:avLst/>
+                    </a:prstGeom>
+                  </pic:spPr>
+                </pic:pic>
+              </a:graphicData>
+            </a:graphic>
+          </wp:inline>
+        </w:drawing>
+      </w:r>
+    </w:p>
+    <w:p>
+      <w:pPr>
+        <w:pStyle w:val="a4"/>
+        <w:ind w:left="360" w:firstLineChars="0" w:firstLine="0"/>
+        <w:rPr>
+          <w:rFonts w:ascii="Verdana" w:hAnsi="Verdana" w:hint="eastAsia"/>
+          <w:color w:val="000000"/>
+          <w:szCs w:val="21"/>
+        </w:rPr>
+      </w:pPr>
+    </w:p>
+    <w:p>
+      <w:pPr>
+        <w:pStyle w:val="a4"/>
+        <w:numPr>
+          <w:ilvl w:val="0"/>
+          <w:numId w:val="4"/>
+        </w:numPr>
+        <w:ind w:firstLineChars="0"/>
+        <w:rPr>
+          <w:b/>
+        </w:rPr>
+      </w:pPr>
+      <w:r>
+        <w:rPr>
+          <w:b/>
+        </w:rPr>
+        <w:t>remove(Object o)</w:t>
+      </w:r>
+    </w:p>
+    <w:p>
+      <w:pPr>
+        <w:pStyle w:val="a4"/>
+        <w:ind w:left="360" w:firstLineChars="0" w:firstLine="0"/>
+        <w:rPr>
+          <w:b/>
+        </w:rPr>
+      </w:pPr>
+    </w:p>
+    <w:p>
+      <w:pPr>
+        <w:pStyle w:val="a4"/>
+        <w:ind w:left="360" w:firstLineChars="0" w:firstLine="0"/>
+        <w:rPr>
+          <w:rFonts w:hint="eastAsia"/>
+          <w:b/>
+        </w:rPr>
+      </w:pPr>
+      <w:r>
+        <w:rPr>
+          <w:rFonts w:ascii="Verdana" w:hAnsi="Verdana"/>
+          <w:color w:val="000000"/>
+          <w:szCs w:val="21"/>
+        </w:rPr>
+        <w:lastRenderedPageBreak/>
+        <w:t>简单粗暴，从</w:t>
+      </w:r>
+      <w:r>
+        <w:rPr>
+          <w:rFonts w:ascii="Verdana" w:hAnsi="Verdana"/>
+          <w:color w:val="000000"/>
+          <w:szCs w:val="21"/>
+        </w:rPr>
+        <w:t>HashMap</w:t>
+      </w:r>
+      <w:r>
+        <w:rPr>
+          <w:rFonts w:ascii="Verdana" w:hAnsi="Verdana"/>
+          <w:color w:val="000000"/>
+          <w:szCs w:val="21"/>
+        </w:rPr>
+        <w:t>中移除一条数据。</w:t>
+      </w:r>
+    </w:p>
+    <w:p>
+      <w:pPr>
+        <w:pStyle w:val="a4"/>
+        <w:ind w:left="360" w:firstLineChars="0" w:firstLine="0"/>
+        <w:rPr>
+          <w:rFonts w:hint="eastAsia"/>
+          <w:b/>
+        </w:rPr>
+      </w:pPr>
+    </w:p>
+    <w:p>
+      <w:pPr>
+        <w:pStyle w:val="a4"/>
+        <w:ind w:left="360" w:firstLineChars="0" w:firstLine="0"/>
+        <w:rPr>
+          <w:b/>
+        </w:rPr>
+      </w:pPr>
+      <w:r>
+        <w:rPr>
+          <w:noProof/>
+        </w:rPr>
+        <w:drawing>
+          <wp:inline distT="0" distB="0" distL="0" distR="0" wp14:anchorId="6ABF68A1" wp14:editId="4C1DDB21">
+            <wp:extent cx="4054191" cy="685859"/>
+            <wp:effectExtent l="0" t="0" r="3810" b="0"/>
+            <wp:docPr id="6" name="图片 6"/>
+            <wp:cNvGraphicFramePr>
+              <a:graphicFrameLocks xmlns:a="http://schemas.openxmlformats.org/drawingml/2006/main" noChangeAspect="1"/>
+            </wp:cNvGraphicFramePr>
+            <a:graphic xmlns:a="http://schemas.openxmlformats.org/drawingml/2006/main">
+              <a:graphicData uri="http://schemas.openxmlformats.org/drawingml/2006/picture">
+                <pic:pic xmlns:pic="http://schemas.openxmlformats.org/drawingml/2006/picture">
+                  <pic:nvPicPr>
+                    <pic:cNvPr id="1" name=""/>
+                    <pic:cNvPicPr/>
+                  </pic:nvPicPr>
+                  <pic:blipFill>
+                    <a:blip r:embed="rId15"/>
+                    <a:stretch>
+                      <a:fillRect/>
+                    </a:stretch>
+                  </pic:blipFill>
+                  <pic:spPr>
+                    <a:xfrm>
+                      <a:off x="0" y="0"/>
+                      <a:ext cx="4054191" cy="685859"/>
+                    </a:xfrm>
+                    <a:prstGeom prst="rect">
+                      <a:avLst/>
+                    </a:prstGeom>
+                  </pic:spPr>
+                </pic:pic>
+              </a:graphicData>
+            </a:graphic>
+          </wp:inline>
+        </w:drawing>
+      </w:r>
+    </w:p>
+    <w:p>
+      <w:pPr>
+        <w:pStyle w:val="a4"/>
+        <w:ind w:left="360" w:firstLineChars="0" w:firstLine="0"/>
+        <w:rPr>
+          <w:rFonts w:hint="eastAsia"/>
+          <w:b/>
+        </w:rPr>
+      </w:pPr>
+    </w:p>
+    <w:p>
+      <w:pPr>
+        <w:pStyle w:val="a4"/>
+        <w:numPr>
+          <w:ilvl w:val="0"/>
+          <w:numId w:val="4"/>
+        </w:numPr>
+        <w:ind w:firstLineChars="0"/>
+        <w:rPr>
+          <w:b/>
+        </w:rPr>
+      </w:pPr>
+      <w:r>
+        <w:rPr>
+          <w:b/>
+        </w:rPr>
+        <w:t>contains(Object o)</w:t>
+      </w:r>
+    </w:p>
+    <w:p>
+      <w:pPr>
+        <w:pStyle w:val="a4"/>
+        <w:ind w:left="360" w:firstLineChars="0" w:firstLine="0"/>
+        <w:rPr>
+          <w:b/>
+        </w:rPr>
+      </w:pPr>
+    </w:p>
+    <w:p>
+      <w:pPr>
+        <w:pStyle w:val="a4"/>
+        <w:ind w:left="360" w:firstLineChars="0" w:firstLine="0"/>
+        <w:rPr>
+          <w:b/>
+        </w:rPr>
+      </w:pPr>
+      <w:r>
+        <w:rPr>
+          <w:rFonts w:hint="eastAsia"/>
+          <w:b/>
+        </w:rPr>
+        <w:t>找到指定的对象</w:t>
+      </w:r>
+    </w:p>
+    <w:p>
+      <w:pPr>
+        <w:pStyle w:val="a4"/>
+        <w:ind w:left="360" w:firstLineChars="0" w:firstLine="0"/>
+        <w:rPr>
+          <w:rFonts w:hint="eastAsia"/>
+          <w:b/>
+        </w:rPr>
+      </w:pPr>
+    </w:p>
+    <w:p>
+      <w:pPr>
+        <w:pStyle w:val="a4"/>
+        <w:ind w:left="360" w:firstLineChars="0" w:firstLine="0"/>
+        <w:rPr>
+          <w:rFonts w:hint="eastAsia"/>
+          <w:b/>
+        </w:rPr>
+      </w:pPr>
+      <w:r>
+        <w:rPr>
+          <w:noProof/>
+        </w:rPr>
+        <w:drawing>
+          <wp:inline distT="0" distB="0" distL="0" distR="0" wp14:anchorId="5EC52ACC" wp14:editId="4D07BC8F">
+            <wp:extent cx="4122777" cy="777307"/>
+            <wp:effectExtent l="0" t="0" r="0" b="3810"/>
+            <wp:docPr id="8" name="图片 8"/>
+            <wp:cNvGraphicFramePr>
+              <a:graphicFrameLocks xmlns:a="http://schemas.openxmlformats.org/drawingml/2006/main" noChangeAspect="1"/>
+            </wp:cNvGraphicFramePr>
+            <a:graphic xmlns:a="http://schemas.openxmlformats.org/drawingml/2006/main">
+              <a:graphicData uri="http://schemas.openxmlformats.org/drawingml/2006/picture">
+                <pic:pic xmlns:pic="http://schemas.openxmlformats.org/drawingml/2006/picture">
+                  <pic:nvPicPr>
+                    <pic:cNvPr id="1" name=""/>
+                    <pic:cNvPicPr/>
+                  </pic:nvPicPr>
+                  <pic:blipFill>
+                    <a:blip r:embed="rId16"/>
+                    <a:stretch>
+                      <a:fillRect/>
+                    </a:stretch>
+                  </pic:blipFill>
+                  <pic:spPr>
+                    <a:xfrm>
+                      <a:off x="0" y="0"/>
+                      <a:ext cx="4122777" cy="777307"/>
+                    </a:xfrm>
+                    <a:prstGeom prst="rect">
+                      <a:avLst/>
+                    </a:prstGeom>
+                  </pic:spPr>
+                </pic:pic>
+              </a:graphicData>
+            </a:graphic>
+          </wp:inline>
+        </w:drawing>
+      </w:r>
+    </w:p>
+    <w:p>
+      <w:pPr>
+        <w:pStyle w:val="a4"/>
+        <w:ind w:left="360" w:firstLineChars="0" w:firstLine="0"/>
+        <w:rPr>
+          <w:rFonts w:hint="eastAsia"/>
+          <w:b/>
+        </w:rPr>
+      </w:pPr>
+    </w:p>
+    <w:p>
+      <w:pPr>
+        <w:pStyle w:val="a4"/>
+        <w:numPr>
+          <w:ilvl w:val="0"/>
+          <w:numId w:val="4"/>
+        </w:numPr>
+        <w:ind w:firstLineChars="0"/>
+        <w:rPr>
+          <w:b/>
+        </w:rPr>
+      </w:pPr>
+      <w:r>
+        <w:rPr>
+          <w:b/>
+        </w:rPr>
+        <w:t>iterator()</w:t>
+      </w:r>
+    </w:p>
+    <w:p>
+      <w:pPr>
+        <w:pStyle w:val="a4"/>
+        <w:ind w:left="360" w:firstLineChars="0" w:firstLine="0"/>
+        <w:rPr>
+          <w:b/>
+        </w:rPr>
+      </w:pPr>
+    </w:p>
+    <w:p>
+      <w:pPr>
+        <w:pStyle w:val="a4"/>
+        <w:ind w:left="360" w:firstLineChars="0" w:firstLine="0"/>
+        <w:rPr>
+          <w:b/>
+        </w:rPr>
+      </w:pPr>
+      <w:r>
+        <w:rPr>
+          <w:noProof/>
+        </w:rPr>
+        <w:drawing>
+          <wp:inline distT="0" distB="0" distL="0" distR="0" wp14:anchorId="0B9F3F65" wp14:editId="774FA9CE">
+            <wp:extent cx="4153260" cy="838273"/>
+            <wp:effectExtent l="0" t="0" r="0" b="0"/>
+            <wp:docPr id="9" name="图片 9"/>
+            <wp:cNvGraphicFramePr>
+              <a:graphicFrameLocks xmlns:a="http://schemas.openxmlformats.org/drawingml/2006/main" noChangeAspect="1"/>
+            </wp:cNvGraphicFramePr>
+            <a:graphic xmlns:a="http://schemas.openxmlformats.org/drawingml/2006/main">
+              <a:graphicData uri="http://schemas.openxmlformats.org/drawingml/2006/picture">
+                <pic:pic xmlns:pic="http://schemas.openxmlformats.org/drawingml/2006/picture">
+                  <pic:nvPicPr>
+                    <pic:cNvPr id="1" name=""/>
+                    <pic:cNvPicPr/>
+                  </pic:nvPicPr>
+                  <pic:blipFill>
+                    <a:blip r:embed="rId17"/>
+                    <a:stretch>
+                      <a:fillRect/>
+                    </a:stretch>
+                  </pic:blipFill>
+                  <pic:spPr>
+                    <a:xfrm>
+                      <a:off x="0" y="0"/>
+                      <a:ext cx="4153260" cy="838273"/>
+                    </a:xfrm>
+                    <a:prstGeom prst="rect">
+                      <a:avLst/>
+                    </a:prstGeom>
+                  </pic:spPr>
+                </pic:pic>
+              </a:graphicData>
+            </a:graphic>
+          </wp:inline>
+        </w:drawing>
+      </w:r>
+    </w:p>
+    <w:p>
+      <w:pPr>
+        <w:pStyle w:val="a4"/>
+        <w:ind w:left="360" w:firstLineChars="0" w:firstLine="0"/>
+        <w:rPr>
+          <w:rFonts w:hint="eastAsia"/>
+          <w:b/>
+        </w:rPr>
+      </w:pPr>
+    </w:p>
+    <w:p>
+      <w:pPr>
+        <w:pStyle w:val="a4"/>
+        <w:numPr>
+          <w:ilvl w:val="0"/>
+          <w:numId w:val="4"/>
+        </w:numPr>
+        <w:ind w:firstLineChars="0"/>
+        <w:rPr>
+          <w:b/>
+        </w:rPr>
+      </w:pPr>
+      <w:r>
+        <w:rPr>
+          <w:b/>
+        </w:rPr>
+        <w:t>其他</w:t>
+      </w:r>
+    </w:p>
+    <w:p>
+      <w:pPr>
+        <w:pStyle w:val="a3"/>
+        <w:spacing w:before="150" w:beforeAutospacing="0" w:after="150" w:afterAutospacing="0"/>
+        <w:rPr>
+          <w:rFonts w:ascii="Verdana" w:hAnsi="Verdana"/>
+          <w:color w:val="000000"/>
+          <w:sz w:val="21"/>
+          <w:szCs w:val="21"/>
+        </w:rPr>
+      </w:pPr>
+      <w:r>
+        <w:rPr>
+          <w:rStyle w:val="a5"/>
+          <w:rFonts w:ascii="Verdana" w:hAnsi="Verdana"/>
+          <w:color w:val="FF0000"/>
+          <w:sz w:val="21"/>
+          <w:szCs w:val="21"/>
+        </w:rPr>
+        <w:t>其他的方法诸如：</w:t>
+      </w:r>
+      <w:r>
+        <w:rPr>
+          <w:rStyle w:val="a5"/>
+          <w:rFonts w:ascii="Verdana" w:hAnsi="Verdana"/>
+          <w:color w:val="FF0000"/>
+          <w:sz w:val="21"/>
+          <w:szCs w:val="21"/>
+        </w:rPr>
+        <w:t>size()</w:t>
+      </w:r>
+      <w:r>
+        <w:rPr>
+          <w:rStyle w:val="a5"/>
+          <w:rFonts w:ascii="Verdana" w:hAnsi="Verdana"/>
+          <w:color w:val="FF0000"/>
+          <w:sz w:val="21"/>
+          <w:szCs w:val="21"/>
+        </w:rPr>
+        <w:t>、</w:t>
+      </w:r>
+      <w:r>
+        <w:rPr>
+          <w:rStyle w:val="a5"/>
+          <w:rFonts w:ascii="Verdana" w:hAnsi="Verdana"/>
+          <w:color w:val="FF0000"/>
+          <w:sz w:val="21"/>
+          <w:szCs w:val="21"/>
+        </w:rPr>
+        <w:t>isEmpty()</w:t>
+      </w:r>
+      <w:r>
+        <w:rPr>
+          <w:rStyle w:val="a5"/>
+          <w:rFonts w:ascii="Verdana" w:hAnsi="Verdana"/>
+          <w:color w:val="FF0000"/>
+          <w:sz w:val="21"/>
+          <w:szCs w:val="21"/>
+        </w:rPr>
+        <w:t>、</w:t>
+      </w:r>
+      <w:r>
+        <w:rPr>
+          <w:rStyle w:val="a5"/>
+          <w:rFonts w:ascii="Verdana" w:hAnsi="Verdana"/>
+          <w:color w:val="FF0000"/>
+          <w:sz w:val="21"/>
+          <w:szCs w:val="21"/>
+        </w:rPr>
+        <w:t>contains()</w:t>
+      </w:r>
+      <w:r>
+        <w:rPr>
+          <w:rStyle w:val="a5"/>
+          <w:rFonts w:ascii="Verdana" w:hAnsi="Verdana"/>
+          <w:color w:val="FF0000"/>
+          <w:sz w:val="21"/>
+          <w:szCs w:val="21"/>
+        </w:rPr>
+        <w:t>、</w:t>
+      </w:r>
+      <w:r>
+        <w:rPr>
+          <w:rStyle w:val="a5"/>
+          <w:rFonts w:ascii="Verdana" w:hAnsi="Verdana"/>
+          <w:color w:val="FF0000"/>
+          <w:sz w:val="21"/>
+          <w:szCs w:val="21"/>
+        </w:rPr>
+        <w:t>clear()</w:t>
+      </w:r>
+      <w:r>
+        <w:rPr>
+          <w:rStyle w:val="a5"/>
+          <w:rFonts w:ascii="Verdana" w:hAnsi="Verdana"/>
+          <w:color w:val="FF0000"/>
+          <w:sz w:val="21"/>
+          <w:szCs w:val="21"/>
+        </w:rPr>
+        <w:t>等都完全委托给了</w:t>
+      </w:r>
+      <w:r>
+        <w:rPr>
+          <w:rStyle w:val="a5"/>
+          <w:rFonts w:ascii="Verdana" w:hAnsi="Verdana"/>
+          <w:color w:val="FF0000"/>
+          <w:sz w:val="21"/>
+          <w:szCs w:val="21"/>
+        </w:rPr>
+        <w:t>HashMap</w:t>
+      </w:r>
+      <w:r>
+        <w:rPr>
+          <w:rStyle w:val="a5"/>
+          <w:rFonts w:ascii="Verdana" w:hAnsi="Verdana"/>
+          <w:color w:val="FF0000"/>
+          <w:sz w:val="21"/>
+          <w:szCs w:val="21"/>
+        </w:rPr>
+        <w:t>。需要注意的是：</w:t>
+      </w:r>
+      <w:r>
+        <w:rPr>
+          <w:rStyle w:val="a5"/>
+          <w:rFonts w:ascii="Verdana" w:hAnsi="Verdana"/>
+          <w:color w:val="FF0000"/>
+          <w:sz w:val="21"/>
+          <w:szCs w:val="21"/>
+        </w:rPr>
+        <w:t>HashSet</w:t>
+      </w:r>
+      <w:r>
+        <w:rPr>
+          <w:rStyle w:val="a5"/>
+          <w:rFonts w:ascii="Verdana" w:hAnsi="Verdana"/>
+          <w:color w:val="FF0000"/>
+          <w:sz w:val="21"/>
+          <w:szCs w:val="21"/>
+        </w:rPr>
+        <w:t>没有提供</w:t>
+      </w:r>
+      <w:r>
+        <w:rPr>
+          <w:rStyle w:val="a5"/>
+          <w:rFonts w:ascii="Verdana" w:hAnsi="Verdana"/>
+          <w:color w:val="FF0000"/>
+          <w:sz w:val="21"/>
+          <w:szCs w:val="21"/>
+        </w:rPr>
+        <w:t>set</w:t>
+      </w:r>
+      <w:r>
+        <w:rPr>
+          <w:rStyle w:val="a5"/>
+          <w:rFonts w:ascii="Verdana" w:hAnsi="Verdana"/>
+          <w:color w:val="FF0000"/>
+          <w:sz w:val="21"/>
+          <w:szCs w:val="21"/>
+        </w:rPr>
+        <w:t>、</w:t>
+      </w:r>
+      <w:r>
+        <w:rPr>
+          <w:rStyle w:val="a5"/>
+          <w:rFonts w:ascii="Verdana" w:hAnsi="Verdana"/>
+          <w:color w:val="FF0000"/>
+          <w:sz w:val="21"/>
+          <w:szCs w:val="21"/>
+        </w:rPr>
+        <w:t>get</w:t>
+      </w:r>
+      <w:r>
+        <w:rPr>
+          <w:rStyle w:val="a5"/>
+          <w:rFonts w:ascii="Verdana" w:hAnsi="Verdana"/>
+          <w:color w:val="FF0000"/>
+          <w:sz w:val="21"/>
+          <w:szCs w:val="21"/>
+        </w:rPr>
+        <w:t>等方法。</w:t>
+      </w:r>
+    </w:p>
+    <w:p>
+      <w:pPr>
+        <w:pStyle w:val="4"/>
+        <w:numPr>
+          <w:ilvl w:val="3"/>
+          <w:numId w:val="2"/>
+        </w:numPr>
+      </w:pPr>
+      <w:r>
+        <w:t>LinekdHashSet</w:t>
+      </w:r>
+    </w:p>
+    <w:p>
+      <w:pPr>
+        <w:rPr>
+          <w:rFonts w:hint="eastAsia"/>
+        </w:rPr>
+      </w:pPr>
+    </w:p>
+    <w:p>
+      <w:pPr>
+        <w:pStyle w:val="5"/>
+        <w:numPr>
+          <w:ilvl w:val="0"/>
+          <w:numId w:val="13"/>
+        </w:numPr>
+      </w:pPr>
+      <w:r>
+        <w:t>LinekdHashSet简介</w:t>
+      </w:r>
+    </w:p>
+    <w:p>
+      <w:pPr>
+        <w:pStyle w:val="a3"/>
+        <w:spacing w:before="150" w:beforeAutospacing="0" w:after="150" w:afterAutospacing="0"/>
+        <w:rPr>
+          <w:rFonts w:ascii="Verdana" w:hAnsi="Verdana"/>
+          <w:color w:val="000000"/>
+          <w:sz w:val="21"/>
+          <w:szCs w:val="21"/>
+        </w:rPr>
+      </w:pPr>
+      <w:r>
+        <w:rPr>
+          <w:rFonts w:ascii="Verdana" w:hAnsi="Verdana"/>
+          <w:color w:val="000000"/>
+          <w:sz w:val="21"/>
+          <w:szCs w:val="21"/>
+        </w:rPr>
+        <w:t>LinkedHashSet</w:t>
+      </w:r>
+      <w:r>
+        <w:rPr>
+          <w:rFonts w:ascii="Verdana" w:hAnsi="Verdana"/>
+          <w:color w:val="000000"/>
+          <w:sz w:val="21"/>
+          <w:szCs w:val="21"/>
+        </w:rPr>
+        <w:t>继承自</w:t>
+      </w:r>
+      <w:r>
+        <w:rPr>
+          <w:rFonts w:ascii="Verdana" w:hAnsi="Verdana"/>
+          <w:color w:val="000000"/>
+          <w:sz w:val="21"/>
+          <w:szCs w:val="21"/>
+        </w:rPr>
+        <w:t>HashSet</w:t>
+      </w:r>
+      <w:r>
+        <w:rPr>
+          <w:rFonts w:ascii="Verdana" w:hAnsi="Verdana"/>
+          <w:color w:val="000000"/>
+          <w:sz w:val="21"/>
+          <w:szCs w:val="21"/>
+        </w:rPr>
+        <w:t>，源码更少、更简单，唯一的区别是</w:t>
+      </w:r>
+      <w:r>
+        <w:rPr>
+          <w:rFonts w:ascii="Verdana" w:hAnsi="Verdana"/>
+          <w:color w:val="000000"/>
+          <w:sz w:val="21"/>
+          <w:szCs w:val="21"/>
+        </w:rPr>
+        <w:t>LinkedHashSet</w:t>
+      </w:r>
+      <w:r>
+        <w:rPr>
+          <w:rFonts w:ascii="Verdana" w:hAnsi="Verdana"/>
+          <w:color w:val="000000"/>
+          <w:sz w:val="21"/>
+          <w:szCs w:val="21"/>
+        </w:rPr>
+        <w:t>内部使用的是</w:t>
+      </w:r>
+      <w:r>
+        <w:rPr>
+          <w:rFonts w:ascii="Verdana" w:hAnsi="Verdana"/>
+          <w:color w:val="000000"/>
+          <w:sz w:val="21"/>
+          <w:szCs w:val="21"/>
+        </w:rPr>
+        <w:t>LinkHashMap</w:t>
+      </w:r>
+      <w:r>
+        <w:rPr>
+          <w:rFonts w:ascii="Verdana" w:hAnsi="Verdana"/>
+          <w:color w:val="000000"/>
+          <w:sz w:val="21"/>
+          <w:szCs w:val="21"/>
+        </w:rPr>
+        <w:t>。这样做的意义或者好处就是</w:t>
+      </w:r>
+      <w:r>
+        <w:rPr>
+          <w:rFonts w:ascii="Verdana" w:hAnsi="Verdana"/>
+          <w:color w:val="000000"/>
+          <w:sz w:val="21"/>
+          <w:szCs w:val="21"/>
+        </w:rPr>
+        <w:t>LinkedHashSet</w:t>
+      </w:r>
+      <w:r>
+        <w:rPr>
+          <w:rFonts w:ascii="Verdana" w:hAnsi="Verdana"/>
+          <w:color w:val="000000"/>
+          <w:sz w:val="21"/>
+          <w:szCs w:val="21"/>
+        </w:rPr>
+        <w:t>中的元素顺序是可以保证的，也就是说遍历序和插入序是一致的。</w:t>
+      </w:r>
+    </w:p>
+    <w:p>
+      <w:pPr>
+        <w:pStyle w:val="a3"/>
+        <w:spacing w:before="150" w:beforeAutospacing="0" w:after="150" w:afterAutospacing="0"/>
+        <w:rPr>
+          <w:rFonts w:ascii="Verdana" w:hAnsi="Verdana" w:hint="eastAsia"/>
+          <w:color w:val="000000"/>
+          <w:sz w:val="21"/>
+          <w:szCs w:val="21"/>
+        </w:rPr>
+      </w:pPr>
+    </w:p>
+    <w:p>
+      <w:pPr>
+        <w:pStyle w:val="5"/>
+        <w:numPr>
+          <w:ilvl w:val="0"/>
+          <w:numId w:val="13"/>
+        </w:numPr>
+      </w:pPr>
+      <w:r>
+        <w:lastRenderedPageBreak/>
+        <w:t>Demo使用</w:t>
+      </w:r>
+    </w:p>
+    <w:p>
+      <w:pPr>
+        <w:rPr>
+          <w:b/>
+        </w:rPr>
+      </w:pPr>
+      <w:r>
+        <w:rPr>
+          <w:noProof/>
+        </w:rPr>
+        <w:drawing>
+          <wp:inline distT="0" distB="0" distL="0" distR="0" wp14:anchorId="2CBC3374" wp14:editId="6D530ABF">
+            <wp:extent cx="5274310" cy="2637344"/>
+            <wp:effectExtent l="0" t="0" r="2540" b="0"/>
+            <wp:docPr id="10" name="图片 10" descr="https://images2017.cnblogs.com/blog/581232/201707/581232-20170729173416441-485356459.png"/>
+            <wp:cNvGraphicFramePr>
+              <a:graphicFrameLocks xmlns:a="http://schemas.openxmlformats.org/drawingml/2006/main" noChangeAspect="1"/>
+            </wp:cNvGraphicFramePr>
+            <a:graphic xmlns:a="http://schemas.openxmlformats.org/drawingml/2006/main">
+              <a:graphicData uri="http://schemas.openxmlformats.org/drawingml/2006/picture">
+                <pic:pic xmlns:pic="http://schemas.openxmlformats.org/drawingml/2006/picture">
+                  <pic:nvPicPr>
+                    <pic:cNvPr id="0" name="Picture 3" descr="https://images2017.cnblogs.com/blog/581232/201707/581232-20170729173416441-485356459.png"/>
+                    <pic:cNvPicPr>
+                      <a:picLocks noChangeAspect="1" noChangeArrowheads="1"/>
+                    </pic:cNvPicPr>
+                  </pic:nvPicPr>
+                  <pic:blipFill>
+                    <a:blip r:embed="rId18">
+                      <a:extLst>
+                        <a:ext uri="{28A0092B-C50C-407E-A947-70E740481C1C}">
+                          <a14:useLocalDpi xmlns:a14="http://schemas.microsoft.com/office/drawing/2010/main" val="0"/>
+                        </a:ext>
+                      </a:extLst>
+                    </a:blip>
+                    <a:srcRect/>
+                    <a:stretch>
+                      <a:fillRect/>
+                    </a:stretch>
+                  </pic:blipFill>
+                  <pic:spPr bwMode="auto">
+                    <a:xfrm>
+                      <a:off x="0" y="0"/>
+                      <a:ext cx="5274310" cy="2637344"/>
+                    </a:xfrm>
+                    <a:prstGeom prst="rect">
+                      <a:avLst/>
+                    </a:prstGeom>
+                    <a:noFill/>
+                    <a:ln>
+                      <a:noFill/>
+                    </a:ln>
+                  </pic:spPr>
+                </pic:pic>
+              </a:graphicData>
+            </a:graphic>
+          </wp:inline>
+        </w:drawing>
+      </w:r>
+    </w:p>
+    <w:p>
+      <w:pPr>
+        <w:rPr>
+          <w:rFonts w:hint="eastAsia"/>
+          <w:b/>
+        </w:rPr>
+      </w:pPr>
+      <w:r>
+        <w:rPr>
+          <w:rFonts w:ascii="Verdana" w:hAnsi="Verdana"/>
+          <w:color w:val="000000"/>
+          <w:szCs w:val="21"/>
+        </w:rPr>
+        <w:t>HashSet</w:t>
+      </w:r>
+      <w:r>
+        <w:rPr>
+          <w:rFonts w:ascii="Verdana" w:hAnsi="Verdana"/>
+          <w:color w:val="000000"/>
+          <w:szCs w:val="21"/>
+        </w:rPr>
+        <w:t>和</w:t>
+      </w:r>
+      <w:r>
+        <w:rPr>
+          <w:rFonts w:ascii="Verdana" w:hAnsi="Verdana"/>
+          <w:color w:val="000000"/>
+          <w:szCs w:val="21"/>
+        </w:rPr>
+        <w:t>HashMap</w:t>
+      </w:r>
+      <w:r>
+        <w:rPr>
+          <w:rFonts w:ascii="Verdana" w:hAnsi="Verdana"/>
+          <w:color w:val="000000"/>
+          <w:szCs w:val="21"/>
+        </w:rPr>
+        <w:t>都不保证顺序，</w:t>
+      </w:r>
+      <w:r>
+        <w:t>LinekdHashSet</w:t>
+      </w:r>
+      <w:r>
+        <w:rPr>
+          <w:rFonts w:ascii="Verdana" w:hAnsi="Verdana"/>
+          <w:color w:val="000000"/>
+          <w:szCs w:val="21"/>
+        </w:rPr>
+        <w:t>能保证顺序。</w:t>
+      </w:r>
     </w:p>
     <w:sectPr>
       <w:pgSz w:w="11906" w:h="16838"/>
@@ -6438,7 +7662,7 @@
 </file>
 
 <file path=word/endnotes.xml><?xml version="1.0" encoding="utf-8"?>
-<w:endnotes xmlns:wpc="http://schemas.microsoft.com/office/word/2010/wordprocessingCanvas" xmlns:cx="http://schemas.microsoft.com/office/drawing/2014/chartex" xmlns:mc="http://schemas.openxmlformats.org/markup-compatibility/2006" xmlns:o="urn:schemas-microsoft-com:office:office" xmlns:r="http://schemas.openxmlformats.org/officeDocument/2006/relationships" xmlns:m="http://schemas.openxmlformats.org/officeDocument/2006/math" xmlns:v="urn:schemas-microsoft-com:vml" xmlns:wp14="http://schemas.microsoft.com/office/word/2010/wordprocessingDrawing" xmlns:wp="http://schemas.openxmlformats.org/drawingml/2006/wordprocessingDrawing" xmlns:w10="urn:schemas-microsoft-com:office:word" xmlns:w="http://schemas.openxmlformats.org/wordprocessingml/2006/main" xmlns:w14="http://schemas.microsoft.com/office/word/2010/wordml" xmlns:w15="http://schemas.microsoft.com/office/word/2012/wordml" xmlns:w16se="http://schemas.microsoft.com/office/word/2015/wordml/symex" xmlns:wpg="http://schemas.microsoft.com/office/word/2010/wordprocessingGroup" xmlns:wpi="http://schemas.microsoft.com/office/word/2010/wordprocessingInk" xmlns:wne="http://schemas.microsoft.com/office/word/2006/wordml" xmlns:wps="http://schemas.microsoft.com/office/word/2010/wordprocessingShape" mc:Ignorable="w14 w15 w16se wp14">
+<w:endnotes xmlns:wpc="http://schemas.microsoft.com/office/word/2010/wordprocessingCanvas" xmlns:cx="http://schemas.microsoft.com/office/drawing/2014/chartex" xmlns:cx1="http://schemas.microsoft.com/office/drawing/2015/9/8/chartex" xmlns:cx2="http://schemas.microsoft.com/office/drawing/2015/10/21/chartex" xmlns:cx3="http://schemas.microsoft.com/office/drawing/2016/5/9/chartex" xmlns:cx4="http://schemas.microsoft.com/office/drawing/2016/5/10/chartex" xmlns:cx5="http://schemas.microsoft.com/office/drawing/2016/5/11/chartex" xmlns:cx6="http://schemas.microsoft.com/office/drawing/2016/5/12/chartex" xmlns:cx7="http://schemas.microsoft.com/office/drawing/2016/5/13/chartex" xmlns:cx8="http://schemas.microsoft.com/office/drawing/2016/5/14/chartex" xmlns:mc="http://schemas.openxmlformats.org/markup-compatibility/2006" xmlns:aink="http://schemas.microsoft.com/office/drawing/2016/ink" xmlns:am3d="http://schemas.microsoft.com/office/drawing/2017/model3d" xmlns:o="urn:schemas-microsoft-com:office:office" xmlns:r="http://schemas.openxmlformats.org/officeDocument/2006/relationships" xmlns:m="http://schemas.openxmlformats.org/officeDocument/2006/math" xmlns:v="urn:schemas-microsoft-com:vml" xmlns:wp14="http://schemas.microsoft.com/office/word/2010/wordprocessingDrawing" xmlns:wp="http://schemas.openxmlformats.org/drawingml/2006/wordprocessingDrawing" xmlns:w10="urn:schemas-microsoft-com:office:word" xmlns:w="http://schemas.openxmlformats.org/wordprocessingml/2006/main" xmlns:w14="http://schemas.microsoft.com/office/word/2010/wordml" xmlns:w15="http://schemas.microsoft.com/office/word/2012/wordml" xmlns:w16cid="http://schemas.microsoft.com/office/word/2016/wordml/cid" xmlns:w16se="http://schemas.microsoft.com/office/word/2015/wordml/symex" xmlns:wpg="http://schemas.microsoft.com/office/word/2010/wordprocessingGroup" xmlns:wpi="http://schemas.microsoft.com/office/word/2010/wordprocessingInk" xmlns:wne="http://schemas.microsoft.com/office/word/2006/wordml" xmlns:wps="http://schemas.microsoft.com/office/word/2010/wordprocessingShape" mc:Ignorable="w14 w15 w16se w16cid wp14">
   <w:endnote w:type="separator" w:id="-1">
     <w:p>
       <w:r>
@@ -6457,7 +7681,7 @@
 </file>
 
 <file path=word/footnotes.xml><?xml version="1.0" encoding="utf-8"?>
-<w:footnotes xmlns:wpc="http://schemas.microsoft.com/office/word/2010/wordprocessingCanvas" xmlns:cx="http://schemas.microsoft.com/office/drawing/2014/chartex" xmlns:mc="http://schemas.openxmlformats.org/markup-compatibility/2006" xmlns:o="urn:schemas-microsoft-com:office:office" xmlns:r="http://schemas.openxmlformats.org/officeDocument/2006/relationships" xmlns:m="http://schemas.openxmlformats.org/officeDocument/2006/math" xmlns:v="urn:schemas-microsoft-com:vml" xmlns:wp14="http://schemas.microsoft.com/office/word/2010/wordprocessingDrawing" xmlns:wp="http://schemas.openxmlformats.org/drawingml/2006/wordprocessingDrawing" xmlns:w10="urn:schemas-microsoft-com:office:word" xmlns:w="http://schemas.openxmlformats.org/wordprocessingml/2006/main" xmlns:w14="http://schemas.microsoft.com/office/word/2010/wordml" xmlns:w15="http://schemas.microsoft.com/office/word/2012/wordml" xmlns:w16se="http://schemas.microsoft.com/office/word/2015/wordml/symex" xmlns:wpg="http://schemas.microsoft.com/office/word/2010/wordprocessingGroup" xmlns:wpi="http://schemas.microsoft.com/office/word/2010/wordprocessingInk" xmlns:wne="http://schemas.microsoft.com/office/word/2006/wordml" xmlns:wps="http://schemas.microsoft.com/office/word/2010/wordprocessingShape" mc:Ignorable="w14 w15 w16se wp14">
+<w:footnotes xmlns:wpc="http://schemas.microsoft.com/office/word/2010/wordprocessingCanvas" xmlns:cx="http://schemas.microsoft.com/office/drawing/2014/chartex" xmlns:cx1="http://schemas.microsoft.com/office/drawing/2015/9/8/chartex" xmlns:cx2="http://schemas.microsoft.com/office/drawing/2015/10/21/chartex" xmlns:cx3="http://schemas.microsoft.com/office/drawing/2016/5/9/chartex" xmlns:cx4="http://schemas.microsoft.com/office/drawing/2016/5/10/chartex" xmlns:cx5="http://schemas.microsoft.com/office/drawing/2016/5/11/chartex" xmlns:cx6="http://schemas.microsoft.com/office/drawing/2016/5/12/chartex" xmlns:cx7="http://schemas.microsoft.com/office/drawing/2016/5/13/chartex" xmlns:cx8="http://schemas.microsoft.com/office/drawing/2016/5/14/chartex" xmlns:mc="http://schemas.openxmlformats.org/markup-compatibility/2006" xmlns:aink="http://schemas.microsoft.com/office/drawing/2016/ink" xmlns:am3d="http://schemas.microsoft.com/office/drawing/2017/model3d" xmlns:o="urn:schemas-microsoft-com:office:office" xmlns:r="http://schemas.openxmlformats.org/officeDocument/2006/relationships" xmlns:m="http://schemas.openxmlformats.org/officeDocument/2006/math" xmlns:v="urn:schemas-microsoft-com:vml" xmlns:wp14="http://schemas.microsoft.com/office/word/2010/wordprocessingDrawing" xmlns:wp="http://schemas.openxmlformats.org/drawingml/2006/wordprocessingDrawing" xmlns:w10="urn:schemas-microsoft-com:office:word" xmlns:w="http://schemas.openxmlformats.org/wordprocessingml/2006/main" xmlns:w14="http://schemas.microsoft.com/office/word/2010/wordml" xmlns:w15="http://schemas.microsoft.com/office/word/2012/wordml" xmlns:w16cid="http://schemas.microsoft.com/office/word/2016/wordml/cid" xmlns:w16se="http://schemas.microsoft.com/office/word/2015/wordml/symex" xmlns:wpg="http://schemas.microsoft.com/office/word/2010/wordprocessingGroup" xmlns:wpi="http://schemas.microsoft.com/office/word/2010/wordprocessingInk" xmlns:wne="http://schemas.microsoft.com/office/word/2006/wordml" xmlns:wps="http://schemas.microsoft.com/office/word/2010/wordprocessingShape" mc:Ignorable="w14 w15 w16se w16cid wp14">
   <w:footnote w:type="separator" w:id="-1">
     <w:p>
       <w:r>
@@ -6476,8 +7700,358 @@
 </file>
 
 <file path=word/numbering.xml><?xml version="1.0" encoding="utf-8"?>
-<w:numbering xmlns:wpc="http://schemas.microsoft.com/office/word/2010/wordprocessingCanvas" xmlns:cx="http://schemas.microsoft.com/office/drawing/2014/chartex" xmlns:mc="http://schemas.openxmlformats.org/markup-compatibility/2006" xmlns:o="urn:schemas-microsoft-com:office:office" xmlns:r="http://schemas.openxmlformats.org/officeDocument/2006/relationships" xmlns:m="http://schemas.openxmlformats.org/officeDocument/2006/math" xmlns:v="urn:schemas-microsoft-com:vml" xmlns:wp14="http://schemas.microsoft.com/office/word/2010/wordprocessingDrawing" xmlns:wp="http://schemas.openxmlformats.org/drawingml/2006/wordprocessingDrawing" xmlns:w10="urn:schemas-microsoft-com:office:word" xmlns:w="http://schemas.openxmlformats.org/wordprocessingml/2006/main" xmlns:w14="http://schemas.microsoft.com/office/word/2010/wordml" xmlns:w15="http://schemas.microsoft.com/office/word/2012/wordml" xmlns:w16se="http://schemas.microsoft.com/office/word/2015/wordml/symex" xmlns:wpg="http://schemas.microsoft.com/office/word/2010/wordprocessingGroup" xmlns:wpi="http://schemas.microsoft.com/office/word/2010/wordprocessingInk" xmlns:wne="http://schemas.microsoft.com/office/word/2006/wordml" xmlns:wps="http://schemas.microsoft.com/office/word/2010/wordprocessingShape" mc:Ignorable="w14 w15 w16se wp14">
+<w:numbering xmlns:wpc="http://schemas.microsoft.com/office/word/2010/wordprocessingCanvas" xmlns:cx="http://schemas.microsoft.com/office/drawing/2014/chartex" xmlns:cx1="http://schemas.microsoft.com/office/drawing/2015/9/8/chartex" xmlns:cx2="http://schemas.microsoft.com/office/drawing/2015/10/21/chartex" xmlns:cx3="http://schemas.microsoft.com/office/drawing/2016/5/9/chartex" xmlns:cx4="http://schemas.microsoft.com/office/drawing/2016/5/10/chartex" xmlns:cx5="http://schemas.microsoft.com/office/drawing/2016/5/11/chartex" xmlns:cx6="http://schemas.microsoft.com/office/drawing/2016/5/12/chartex" xmlns:cx7="http://schemas.microsoft.com/office/drawing/2016/5/13/chartex" xmlns:cx8="http://schemas.microsoft.com/office/drawing/2016/5/14/chartex" xmlns:mc="http://schemas.openxmlformats.org/markup-compatibility/2006" xmlns:aink="http://schemas.microsoft.com/office/drawing/2016/ink" xmlns:am3d="http://schemas.microsoft.com/office/drawing/2017/model3d" xmlns:o="urn:schemas-microsoft-com:office:office" xmlns:r="http://schemas.openxmlformats.org/officeDocument/2006/relationships" xmlns:m="http://schemas.openxmlformats.org/officeDocument/2006/math" xmlns:v="urn:schemas-microsoft-com:vml" xmlns:wp14="http://schemas.microsoft.com/office/word/2010/wordprocessingDrawing" xmlns:wp="http://schemas.openxmlformats.org/drawingml/2006/wordprocessingDrawing" xmlns:w10="urn:schemas-microsoft-com:office:word" xmlns:w="http://schemas.openxmlformats.org/wordprocessingml/2006/main" xmlns:w14="http://schemas.microsoft.com/office/word/2010/wordml" xmlns:w15="http://schemas.microsoft.com/office/word/2012/wordml" xmlns:w16cid="http://schemas.microsoft.com/office/word/2016/wordml/cid" xmlns:w16se="http://schemas.microsoft.com/office/word/2015/wordml/symex" xmlns:wpg="http://schemas.microsoft.com/office/word/2010/wordprocessingGroup" xmlns:wpi="http://schemas.microsoft.com/office/word/2010/wordprocessingInk" xmlns:wne="http://schemas.microsoft.com/office/word/2006/wordml" xmlns:wps="http://schemas.microsoft.com/office/word/2010/wordprocessingShape" mc:Ignorable="w14 w15 w16se w16cid wp14">
   <w:abstractNum w:abstractNumId="0" w15:restartNumberingAfterBreak="0">
+    <w:nsid w:val="10401EE5"/>
+    <w:multiLevelType w:val="multilevel"/>
+    <w:tmpl w:val="D0A039C0"/>
+    <w:lvl w:ilvl="0">
+      <w:start w:val="1"/>
+      <w:numFmt w:val="decimal"/>
+      <w:lvlText w:val="%1."/>
+      <w:lvlJc w:val="left"/>
+      <w:pPr>
+        <w:ind w:left="425" w:hanging="425"/>
+      </w:pPr>
+    </w:lvl>
+    <w:lvl w:ilvl="1">
+      <w:start w:val="1"/>
+      <w:numFmt w:val="decimal"/>
+      <w:lvlText w:val="%1.%2."/>
+      <w:lvlJc w:val="left"/>
+      <w:pPr>
+        <w:ind w:left="567" w:hanging="567"/>
+      </w:pPr>
+    </w:lvl>
+    <w:lvl w:ilvl="2">
+      <w:start w:val="1"/>
+      <w:numFmt w:val="decimal"/>
+      <w:lvlText w:val="%1.%2.%3."/>
+      <w:lvlJc w:val="left"/>
+      <w:pPr>
+        <w:ind w:left="709" w:hanging="709"/>
+      </w:pPr>
+    </w:lvl>
+    <w:lvl w:ilvl="3">
+      <w:start w:val="1"/>
+      <w:numFmt w:val="decimal"/>
+      <w:lvlText w:val="%1.%2.%3.%4."/>
+      <w:lvlJc w:val="left"/>
+      <w:pPr>
+        <w:ind w:left="851" w:hanging="851"/>
+      </w:pPr>
+    </w:lvl>
+    <w:lvl w:ilvl="4">
+      <w:start w:val="1"/>
+      <w:numFmt w:val="bullet"/>
+      <w:lvlText w:val=""/>
+      <w:lvlJc w:val="left"/>
+      <w:pPr>
+        <w:ind w:left="992" w:hanging="992"/>
+      </w:pPr>
+      <w:rPr>
+        <w:rFonts w:ascii="Wingdings" w:hAnsi="Wingdings" w:hint="default"/>
+      </w:rPr>
+    </w:lvl>
+    <w:lvl w:ilvl="5">
+      <w:start w:val="1"/>
+      <w:numFmt w:val="decimal"/>
+      <w:lvlText w:val="%1.%2.%3.%4.%5.%6."/>
+      <w:lvlJc w:val="left"/>
+      <w:pPr>
+        <w:ind w:left="1134" w:hanging="1134"/>
+      </w:pPr>
+    </w:lvl>
+    <w:lvl w:ilvl="6">
+      <w:start w:val="1"/>
+      <w:numFmt w:val="decimal"/>
+      <w:lvlText w:val="%1.%2.%3.%4.%5.%6.%7."/>
+      <w:lvlJc w:val="left"/>
+      <w:pPr>
+        <w:ind w:left="1276" w:hanging="1276"/>
+      </w:pPr>
+    </w:lvl>
+    <w:lvl w:ilvl="7">
+      <w:start w:val="1"/>
+      <w:numFmt w:val="decimal"/>
+      <w:lvlText w:val="%1.%2.%3.%4.%5.%6.%7.%8."/>
+      <w:lvlJc w:val="left"/>
+      <w:pPr>
+        <w:ind w:left="1418" w:hanging="1418"/>
+      </w:pPr>
+    </w:lvl>
+    <w:lvl w:ilvl="8">
+      <w:start w:val="1"/>
+      <w:numFmt w:val="decimal"/>
+      <w:lvlText w:val="%1.%2.%3.%4.%5.%6.%7.%8.%9."/>
+      <w:lvlJc w:val="left"/>
+      <w:pPr>
+        <w:ind w:left="1559" w:hanging="1559"/>
+      </w:pPr>
+    </w:lvl>
+  </w:abstractNum>
+  <w:abstractNum w:abstractNumId="1" w15:restartNumberingAfterBreak="0">
+    <w:nsid w:val="10A131AC"/>
+    <w:multiLevelType w:val="multilevel"/>
+    <w:tmpl w:val="0409001D"/>
+    <w:lvl w:ilvl="0">
+      <w:start w:val="1"/>
+      <w:numFmt w:val="decimal"/>
+      <w:lvlText w:val="%1"/>
+      <w:lvlJc w:val="left"/>
+      <w:pPr>
+        <w:ind w:left="425" w:hanging="425"/>
+      </w:pPr>
+    </w:lvl>
+    <w:lvl w:ilvl="1">
+      <w:start w:val="1"/>
+      <w:numFmt w:val="decimal"/>
+      <w:lvlText w:val="%1.%2"/>
+      <w:lvlJc w:val="left"/>
+      <w:pPr>
+        <w:ind w:left="992" w:hanging="567"/>
+      </w:pPr>
+    </w:lvl>
+    <w:lvl w:ilvl="2">
+      <w:start w:val="1"/>
+      <w:numFmt w:val="decimal"/>
+      <w:lvlText w:val="%1.%2.%3"/>
+      <w:lvlJc w:val="left"/>
+      <w:pPr>
+        <w:ind w:left="1418" w:hanging="567"/>
+      </w:pPr>
+    </w:lvl>
+    <w:lvl w:ilvl="3">
+      <w:start w:val="1"/>
+      <w:numFmt w:val="decimal"/>
+      <w:lvlText w:val="%1.%2.%3.%4"/>
+      <w:lvlJc w:val="left"/>
+      <w:pPr>
+        <w:ind w:left="1984" w:hanging="708"/>
+      </w:pPr>
+    </w:lvl>
+    <w:lvl w:ilvl="4">
+      <w:start w:val="1"/>
+      <w:numFmt w:val="decimal"/>
+      <w:lvlText w:val="%1.%2.%3.%4.%5"/>
+      <w:lvlJc w:val="left"/>
+      <w:pPr>
+        <w:ind w:left="2551" w:hanging="850"/>
+      </w:pPr>
+    </w:lvl>
+    <w:lvl w:ilvl="5">
+      <w:start w:val="1"/>
+      <w:numFmt w:val="decimal"/>
+      <w:lvlText w:val="%1.%2.%3.%4.%5.%6"/>
+      <w:lvlJc w:val="left"/>
+      <w:pPr>
+        <w:ind w:left="3260" w:hanging="1134"/>
+      </w:pPr>
+    </w:lvl>
+    <w:lvl w:ilvl="6">
+      <w:start w:val="1"/>
+      <w:numFmt w:val="decimal"/>
+      <w:lvlText w:val="%1.%2.%3.%4.%5.%6.%7"/>
+      <w:lvlJc w:val="left"/>
+      <w:pPr>
+        <w:ind w:left="3827" w:hanging="1276"/>
+      </w:pPr>
+    </w:lvl>
+    <w:lvl w:ilvl="7">
+      <w:start w:val="1"/>
+      <w:numFmt w:val="decimal"/>
+      <w:lvlText w:val="%1.%2.%3.%4.%5.%6.%7.%8"/>
+      <w:lvlJc w:val="left"/>
+      <w:pPr>
+        <w:ind w:left="4394" w:hanging="1418"/>
+      </w:pPr>
+    </w:lvl>
+    <w:lvl w:ilvl="8">
+      <w:start w:val="1"/>
+      <w:numFmt w:val="decimal"/>
+      <w:lvlText w:val="%1.%2.%3.%4.%5.%6.%7.%8.%9"/>
+      <w:lvlJc w:val="left"/>
+      <w:pPr>
+        <w:ind w:left="5102" w:hanging="1700"/>
+      </w:pPr>
+    </w:lvl>
+  </w:abstractNum>
+  <w:abstractNum w:abstractNumId="2" w15:restartNumberingAfterBreak="0">
+    <w:nsid w:val="160F7ADA"/>
+    <w:multiLevelType w:val="hybridMultilevel"/>
+    <w:tmpl w:val="B59CD1C8"/>
+    <w:lvl w:ilvl="0" w:tplc="0409000F">
+      <w:start w:val="1"/>
+      <w:numFmt w:val="decimal"/>
+      <w:lvlText w:val="%1."/>
+      <w:lvlJc w:val="left"/>
+      <w:pPr>
+        <w:ind w:left="420" w:hanging="420"/>
+      </w:pPr>
+    </w:lvl>
+    <w:lvl w:ilvl="1" w:tplc="04090019" w:tentative="1">
+      <w:start w:val="1"/>
+      <w:numFmt w:val="lowerLetter"/>
+      <w:lvlText w:val="%2)"/>
+      <w:lvlJc w:val="left"/>
+      <w:pPr>
+        <w:ind w:left="840" w:hanging="420"/>
+      </w:pPr>
+    </w:lvl>
+    <w:lvl w:ilvl="2" w:tplc="0409001B" w:tentative="1">
+      <w:start w:val="1"/>
+      <w:numFmt w:val="lowerRoman"/>
+      <w:lvlText w:val="%3."/>
+      <w:lvlJc w:val="right"/>
+      <w:pPr>
+        <w:ind w:left="1260" w:hanging="420"/>
+      </w:pPr>
+    </w:lvl>
+    <w:lvl w:ilvl="3" w:tplc="0409000F" w:tentative="1">
+      <w:start w:val="1"/>
+      <w:numFmt w:val="decimal"/>
+      <w:lvlText w:val="%4."/>
+      <w:lvlJc w:val="left"/>
+      <w:pPr>
+        <w:ind w:left="1680" w:hanging="420"/>
+      </w:pPr>
+    </w:lvl>
+    <w:lvl w:ilvl="4" w:tplc="04090019" w:tentative="1">
+      <w:start w:val="1"/>
+      <w:numFmt w:val="lowerLetter"/>
+      <w:lvlText w:val="%5)"/>
+      <w:lvlJc w:val="left"/>
+      <w:pPr>
+        <w:ind w:left="2100" w:hanging="420"/>
+      </w:pPr>
+    </w:lvl>
+    <w:lvl w:ilvl="5" w:tplc="0409001B" w:tentative="1">
+      <w:start w:val="1"/>
+      <w:numFmt w:val="lowerRoman"/>
+      <w:lvlText w:val="%6."/>
+      <w:lvlJc w:val="right"/>
+      <w:pPr>
+        <w:ind w:left="2520" w:hanging="420"/>
+      </w:pPr>
+    </w:lvl>
+    <w:lvl w:ilvl="6" w:tplc="0409000F" w:tentative="1">
+      <w:start w:val="1"/>
+      <w:numFmt w:val="decimal"/>
+      <w:lvlText w:val="%7."/>
+      <w:lvlJc w:val="left"/>
+      <w:pPr>
+        <w:ind w:left="2940" w:hanging="420"/>
+      </w:pPr>
+    </w:lvl>
+    <w:lvl w:ilvl="7" w:tplc="04090019" w:tentative="1">
+      <w:start w:val="1"/>
+      <w:numFmt w:val="lowerLetter"/>
+      <w:lvlText w:val="%8)"/>
+      <w:lvlJc w:val="left"/>
+      <w:pPr>
+        <w:ind w:left="3360" w:hanging="420"/>
+      </w:pPr>
+    </w:lvl>
+    <w:lvl w:ilvl="8" w:tplc="0409001B" w:tentative="1">
+      <w:start w:val="1"/>
+      <w:numFmt w:val="lowerRoman"/>
+      <w:lvlText w:val="%9."/>
+      <w:lvlJc w:val="right"/>
+      <w:pPr>
+        <w:ind w:left="3780" w:hanging="420"/>
+      </w:pPr>
+    </w:lvl>
+  </w:abstractNum>
+  <w:abstractNum w:abstractNumId="3" w15:restartNumberingAfterBreak="0">
+    <w:nsid w:val="25BA7D04"/>
+    <w:multiLevelType w:val="multilevel"/>
+    <w:tmpl w:val="D0A039C0"/>
+    <w:lvl w:ilvl="0">
+      <w:start w:val="1"/>
+      <w:numFmt w:val="decimal"/>
+      <w:lvlText w:val="%1."/>
+      <w:lvlJc w:val="left"/>
+      <w:pPr>
+        <w:ind w:left="425" w:hanging="425"/>
+      </w:pPr>
+    </w:lvl>
+    <w:lvl w:ilvl="1">
+      <w:start w:val="1"/>
+      <w:numFmt w:val="decimal"/>
+      <w:lvlText w:val="%1.%2."/>
+      <w:lvlJc w:val="left"/>
+      <w:pPr>
+        <w:ind w:left="567" w:hanging="567"/>
+      </w:pPr>
+    </w:lvl>
+    <w:lvl w:ilvl="2">
+      <w:start w:val="1"/>
+      <w:numFmt w:val="decimal"/>
+      <w:lvlText w:val="%1.%2.%3."/>
+      <w:lvlJc w:val="left"/>
+      <w:pPr>
+        <w:ind w:left="709" w:hanging="709"/>
+      </w:pPr>
+    </w:lvl>
+    <w:lvl w:ilvl="3">
+      <w:start w:val="1"/>
+      <w:numFmt w:val="decimal"/>
+      <w:lvlText w:val="%1.%2.%3.%4."/>
+      <w:lvlJc w:val="left"/>
+      <w:pPr>
+        <w:ind w:left="851" w:hanging="851"/>
+      </w:pPr>
+    </w:lvl>
+    <w:lvl w:ilvl="4">
+      <w:start w:val="1"/>
+      <w:numFmt w:val="bullet"/>
+      <w:lvlText w:val=""/>
+      <w:lvlJc w:val="left"/>
+      <w:pPr>
+        <w:ind w:left="992" w:hanging="992"/>
+      </w:pPr>
+      <w:rPr>
+        <w:rFonts w:ascii="Wingdings" w:hAnsi="Wingdings" w:hint="default"/>
+      </w:rPr>
+    </w:lvl>
+    <w:lvl w:ilvl="5">
+      <w:start w:val="1"/>
+      <w:numFmt w:val="decimal"/>
+      <w:lvlText w:val="%1.%2.%3.%4.%5.%6."/>
+      <w:lvlJc w:val="left"/>
+      <w:pPr>
+        <w:ind w:left="1134" w:hanging="1134"/>
+      </w:pPr>
+    </w:lvl>
+    <w:lvl w:ilvl="6">
+      <w:start w:val="1"/>
+      <w:numFmt w:val="decimal"/>
+      <w:lvlText w:val="%1.%2.%3.%4.%5.%6.%7."/>
+      <w:lvlJc w:val="left"/>
+      <w:pPr>
+        <w:ind w:left="1276" w:hanging="1276"/>
+      </w:pPr>
+    </w:lvl>
+    <w:lvl w:ilvl="7">
+      <w:start w:val="1"/>
+      <w:numFmt w:val="decimal"/>
+      <w:lvlText w:val="%1.%2.%3.%4.%5.%6.%7.%8."/>
+      <w:lvlJc w:val="left"/>
+      <w:pPr>
+        <w:ind w:left="1418" w:hanging="1418"/>
+      </w:pPr>
+    </w:lvl>
+    <w:lvl w:ilvl="8">
+      <w:start w:val="1"/>
+      <w:numFmt w:val="decimal"/>
+      <w:lvlText w:val="%1.%2.%3.%4.%5.%6.%7.%8.%9."/>
+      <w:lvlJc w:val="left"/>
+      <w:pPr>
+        <w:ind w:left="1559" w:hanging="1559"/>
+      </w:pPr>
+    </w:lvl>
+  </w:abstractNum>
+  <w:abstractNum w:abstractNumId="4" w15:restartNumberingAfterBreak="0">
     <w:nsid w:val="395E045D"/>
     <w:multiLevelType w:val="multilevel"/>
     <w:tmpl w:val="0409001F"/>
@@ -6563,31 +8137,144 @@
       </w:pPr>
     </w:lvl>
   </w:abstractNum>
-  <w:abstractNum w:abstractNumId="1" w15:restartNumberingAfterBreak="0">
-    <w:nsid w:val="54F32B33"/>
+  <w:abstractNum w:abstractNumId="5" w15:restartNumberingAfterBreak="0">
+    <w:nsid w:val="3A296545"/>
     <w:multiLevelType w:val="hybridMultilevel"/>
-    <w:tmpl w:val="E3B06B48"/>
-    <w:lvl w:ilvl="0" w:tplc="0409000F">
+    <w:tmpl w:val="A0F2F5F2"/>
+    <w:lvl w:ilvl="0" w:tplc="04090001">
+      <w:start w:val="1"/>
+      <w:numFmt w:val="bullet"/>
+      <w:lvlText w:val=""/>
+      <w:lvlJc w:val="left"/>
+      <w:pPr>
+        <w:ind w:left="420" w:hanging="420"/>
+      </w:pPr>
+      <w:rPr>
+        <w:rFonts w:ascii="Wingdings" w:hAnsi="Wingdings" w:hint="default"/>
+      </w:rPr>
+    </w:lvl>
+    <w:lvl w:ilvl="1" w:tplc="04090003" w:tentative="1">
+      <w:start w:val="1"/>
+      <w:numFmt w:val="bullet"/>
+      <w:lvlText w:val=""/>
+      <w:lvlJc w:val="left"/>
+      <w:pPr>
+        <w:ind w:left="840" w:hanging="420"/>
+      </w:pPr>
+      <w:rPr>
+        <w:rFonts w:ascii="Wingdings" w:hAnsi="Wingdings" w:hint="default"/>
+      </w:rPr>
+    </w:lvl>
+    <w:lvl w:ilvl="2" w:tplc="04090005" w:tentative="1">
+      <w:start w:val="1"/>
+      <w:numFmt w:val="bullet"/>
+      <w:lvlText w:val=""/>
+      <w:lvlJc w:val="left"/>
+      <w:pPr>
+        <w:ind w:left="1260" w:hanging="420"/>
+      </w:pPr>
+      <w:rPr>
+        <w:rFonts w:ascii="Wingdings" w:hAnsi="Wingdings" w:hint="default"/>
+      </w:rPr>
+    </w:lvl>
+    <w:lvl w:ilvl="3" w:tplc="04090001" w:tentative="1">
+      <w:start w:val="1"/>
+      <w:numFmt w:val="bullet"/>
+      <w:lvlText w:val=""/>
+      <w:lvlJc w:val="left"/>
+      <w:pPr>
+        <w:ind w:left="1680" w:hanging="420"/>
+      </w:pPr>
+      <w:rPr>
+        <w:rFonts w:ascii="Wingdings" w:hAnsi="Wingdings" w:hint="default"/>
+      </w:rPr>
+    </w:lvl>
+    <w:lvl w:ilvl="4" w:tplc="04090003" w:tentative="1">
+      <w:start w:val="1"/>
+      <w:numFmt w:val="bullet"/>
+      <w:lvlText w:val=""/>
+      <w:lvlJc w:val="left"/>
+      <w:pPr>
+        <w:ind w:left="2100" w:hanging="420"/>
+      </w:pPr>
+      <w:rPr>
+        <w:rFonts w:ascii="Wingdings" w:hAnsi="Wingdings" w:hint="default"/>
+      </w:rPr>
+    </w:lvl>
+    <w:lvl w:ilvl="5" w:tplc="04090005" w:tentative="1">
+      <w:start w:val="1"/>
+      <w:numFmt w:val="bullet"/>
+      <w:lvlText w:val=""/>
+      <w:lvlJc w:val="left"/>
+      <w:pPr>
+        <w:ind w:left="2520" w:hanging="420"/>
+      </w:pPr>
+      <w:rPr>
+        <w:rFonts w:ascii="Wingdings" w:hAnsi="Wingdings" w:hint="default"/>
+      </w:rPr>
+    </w:lvl>
+    <w:lvl w:ilvl="6" w:tplc="04090001" w:tentative="1">
+      <w:start w:val="1"/>
+      <w:numFmt w:val="bullet"/>
+      <w:lvlText w:val=""/>
+      <w:lvlJc w:val="left"/>
+      <w:pPr>
+        <w:ind w:left="2940" w:hanging="420"/>
+      </w:pPr>
+      <w:rPr>
+        <w:rFonts w:ascii="Wingdings" w:hAnsi="Wingdings" w:hint="default"/>
+      </w:rPr>
+    </w:lvl>
+    <w:lvl w:ilvl="7" w:tplc="04090003" w:tentative="1">
+      <w:start w:val="1"/>
+      <w:numFmt w:val="bullet"/>
+      <w:lvlText w:val=""/>
+      <w:lvlJc w:val="left"/>
+      <w:pPr>
+        <w:ind w:left="3360" w:hanging="420"/>
+      </w:pPr>
+      <w:rPr>
+        <w:rFonts w:ascii="Wingdings" w:hAnsi="Wingdings" w:hint="default"/>
+      </w:rPr>
+    </w:lvl>
+    <w:lvl w:ilvl="8" w:tplc="04090005" w:tentative="1">
+      <w:start w:val="1"/>
+      <w:numFmt w:val="bullet"/>
+      <w:lvlText w:val=""/>
+      <w:lvlJc w:val="left"/>
+      <w:pPr>
+        <w:ind w:left="3780" w:hanging="420"/>
+      </w:pPr>
+      <w:rPr>
+        <w:rFonts w:ascii="Wingdings" w:hAnsi="Wingdings" w:hint="default"/>
+      </w:rPr>
+    </w:lvl>
+  </w:abstractNum>
+  <w:abstractNum w:abstractNumId="6" w15:restartNumberingAfterBreak="0">
+    <w:nsid w:val="47751FFA"/>
+    <w:multiLevelType w:val="hybridMultilevel"/>
+    <w:tmpl w:val="4C6E9B1C"/>
+    <w:lvl w:ilvl="0" w:tplc="AC3AA166">
       <w:start w:val="1"/>
       <w:numFmt w:val="decimal"/>
-      <w:lvlText w:val="%1."/>
-      <w:lvlJc w:val="left"/>
-      <w:pPr>
-        <w:ind w:left="420" w:hanging="420"/>
-      </w:pPr>
-    </w:lvl>
-    <w:lvl w:ilvl="1" w:tplc="266A0000">
-      <w:start w:val="1"/>
-      <w:numFmt w:val="decimal"/>
-      <w:lvlText w:val="%2、"/>
-      <w:lvlJc w:val="left"/>
-      <w:pPr>
-        <w:ind w:left="1140" w:hanging="720"/>
+      <w:lvlText w:val="%1、"/>
+      <w:lvlJc w:val="left"/>
+      <w:pPr>
+        <w:ind w:left="360" w:hanging="360"/>
       </w:pPr>
       <w:rPr>
         <w:rFonts w:hint="default"/>
       </w:rPr>
     </w:lvl>
+    <w:lvl w:ilvl="1" w:tplc="04090019" w:tentative="1">
+      <w:start w:val="1"/>
+      <w:numFmt w:val="lowerLetter"/>
+      <w:lvlText w:val="%2)"/>
+      <w:lvlJc w:val="left"/>
+      <w:pPr>
+        <w:ind w:left="840" w:hanging="420"/>
+      </w:pPr>
+    </w:lvl>
     <w:lvl w:ilvl="2" w:tplc="0409001B" w:tentative="1">
       <w:start w:val="1"/>
       <w:numFmt w:val="lowerRoman"/>
@@ -6652,7 +8339,271 @@
       </w:pPr>
     </w:lvl>
   </w:abstractNum>
-  <w:abstractNum w:abstractNumId="2" w15:restartNumberingAfterBreak="0">
+  <w:abstractNum w:abstractNumId="7" w15:restartNumberingAfterBreak="0">
+    <w:nsid w:val="502613DE"/>
+    <w:multiLevelType w:val="multilevel"/>
+    <w:tmpl w:val="0409001F"/>
+    <w:lvl w:ilvl="0">
+      <w:start w:val="1"/>
+      <w:numFmt w:val="decimal"/>
+      <w:lvlText w:val="%1."/>
+      <w:lvlJc w:val="left"/>
+      <w:pPr>
+        <w:ind w:left="425" w:hanging="425"/>
+      </w:pPr>
+    </w:lvl>
+    <w:lvl w:ilvl="1">
+      <w:start w:val="1"/>
+      <w:numFmt w:val="decimal"/>
+      <w:lvlText w:val="%1.%2."/>
+      <w:lvlJc w:val="left"/>
+      <w:pPr>
+        <w:ind w:left="567" w:hanging="567"/>
+      </w:pPr>
+    </w:lvl>
+    <w:lvl w:ilvl="2">
+      <w:start w:val="1"/>
+      <w:numFmt w:val="decimal"/>
+      <w:lvlText w:val="%1.%2.%3."/>
+      <w:lvlJc w:val="left"/>
+      <w:pPr>
+        <w:ind w:left="709" w:hanging="709"/>
+      </w:pPr>
+    </w:lvl>
+    <w:lvl w:ilvl="3">
+      <w:start w:val="1"/>
+      <w:numFmt w:val="decimal"/>
+      <w:lvlText w:val="%1.%2.%3.%4."/>
+      <w:lvlJc w:val="left"/>
+      <w:pPr>
+        <w:ind w:left="851" w:hanging="851"/>
+      </w:pPr>
+    </w:lvl>
+    <w:lvl w:ilvl="4">
+      <w:start w:val="1"/>
+      <w:numFmt w:val="decimal"/>
+      <w:lvlText w:val="%1.%2.%3.%4.%5."/>
+      <w:lvlJc w:val="left"/>
+      <w:pPr>
+        <w:ind w:left="992" w:hanging="992"/>
+      </w:pPr>
+    </w:lvl>
+    <w:lvl w:ilvl="5">
+      <w:start w:val="1"/>
+      <w:numFmt w:val="decimal"/>
+      <w:lvlText w:val="%1.%2.%3.%4.%5.%6."/>
+      <w:lvlJc w:val="left"/>
+      <w:pPr>
+        <w:ind w:left="1134" w:hanging="1134"/>
+      </w:pPr>
+    </w:lvl>
+    <w:lvl w:ilvl="6">
+      <w:start w:val="1"/>
+      <w:numFmt w:val="decimal"/>
+      <w:lvlText w:val="%1.%2.%3.%4.%5.%6.%7."/>
+      <w:lvlJc w:val="left"/>
+      <w:pPr>
+        <w:ind w:left="1276" w:hanging="1276"/>
+      </w:pPr>
+    </w:lvl>
+    <w:lvl w:ilvl="7">
+      <w:start w:val="1"/>
+      <w:numFmt w:val="decimal"/>
+      <w:lvlText w:val="%1.%2.%3.%4.%5.%6.%7.%8."/>
+      <w:lvlJc w:val="left"/>
+      <w:pPr>
+        <w:ind w:left="1418" w:hanging="1418"/>
+      </w:pPr>
+    </w:lvl>
+    <w:lvl w:ilvl="8">
+      <w:start w:val="1"/>
+      <w:numFmt w:val="decimal"/>
+      <w:lvlText w:val="%1.%2.%3.%4.%5.%6.%7.%8.%9."/>
+      <w:lvlJc w:val="left"/>
+      <w:pPr>
+        <w:ind w:left="1559" w:hanging="1559"/>
+      </w:pPr>
+    </w:lvl>
+  </w:abstractNum>
+  <w:abstractNum w:abstractNumId="8" w15:restartNumberingAfterBreak="0">
+    <w:nsid w:val="50A222F3"/>
+    <w:multiLevelType w:val="multilevel"/>
+    <w:tmpl w:val="4C6E9B1C"/>
+    <w:lvl w:ilvl="0">
+      <w:start w:val="1"/>
+      <w:numFmt w:val="decimal"/>
+      <w:lvlText w:val="%1、"/>
+      <w:lvlJc w:val="left"/>
+      <w:pPr>
+        <w:ind w:left="360" w:hanging="360"/>
+      </w:pPr>
+      <w:rPr>
+        <w:rFonts w:hint="default"/>
+      </w:rPr>
+    </w:lvl>
+    <w:lvl w:ilvl="1" w:tentative="1">
+      <w:start w:val="1"/>
+      <w:numFmt w:val="lowerLetter"/>
+      <w:lvlText w:val="%2)"/>
+      <w:lvlJc w:val="left"/>
+      <w:pPr>
+        <w:ind w:left="840" w:hanging="420"/>
+      </w:pPr>
+    </w:lvl>
+    <w:lvl w:ilvl="2" w:tentative="1">
+      <w:start w:val="1"/>
+      <w:numFmt w:val="lowerRoman"/>
+      <w:lvlText w:val="%3."/>
+      <w:lvlJc w:val="right"/>
+      <w:pPr>
+        <w:ind w:left="1260" w:hanging="420"/>
+      </w:pPr>
+    </w:lvl>
+    <w:lvl w:ilvl="3" w:tentative="1">
+      <w:start w:val="1"/>
+      <w:numFmt w:val="decimal"/>
+      <w:lvlText w:val="%4."/>
+      <w:lvlJc w:val="left"/>
+      <w:pPr>
+        <w:ind w:left="1680" w:hanging="420"/>
+      </w:pPr>
+    </w:lvl>
+    <w:lvl w:ilvl="4" w:tentative="1">
+      <w:start w:val="1"/>
+      <w:numFmt w:val="lowerLetter"/>
+      <w:lvlText w:val="%5)"/>
+      <w:lvlJc w:val="left"/>
+      <w:pPr>
+        <w:ind w:left="2100" w:hanging="420"/>
+      </w:pPr>
+    </w:lvl>
+    <w:lvl w:ilvl="5" w:tentative="1">
+      <w:start w:val="1"/>
+      <w:numFmt w:val="lowerRoman"/>
+      <w:lvlText w:val="%6."/>
+      <w:lvlJc w:val="right"/>
+      <w:pPr>
+        <w:ind w:left="2520" w:hanging="420"/>
+      </w:pPr>
+    </w:lvl>
+    <w:lvl w:ilvl="6" w:tentative="1">
+      <w:start w:val="1"/>
+      <w:numFmt w:val="decimal"/>
+      <w:lvlText w:val="%7."/>
+      <w:lvlJc w:val="left"/>
+      <w:pPr>
+        <w:ind w:left="2940" w:hanging="420"/>
+      </w:pPr>
+    </w:lvl>
+    <w:lvl w:ilvl="7" w:tentative="1">
+      <w:start w:val="1"/>
+      <w:numFmt w:val="lowerLetter"/>
+      <w:lvlText w:val="%8)"/>
+      <w:lvlJc w:val="left"/>
+      <w:pPr>
+        <w:ind w:left="3360" w:hanging="420"/>
+      </w:pPr>
+    </w:lvl>
+    <w:lvl w:ilvl="8" w:tentative="1">
+      <w:start w:val="1"/>
+      <w:numFmt w:val="lowerRoman"/>
+      <w:lvlText w:val="%9."/>
+      <w:lvlJc w:val="right"/>
+      <w:pPr>
+        <w:ind w:left="3780" w:hanging="420"/>
+      </w:pPr>
+    </w:lvl>
+  </w:abstractNum>
+  <w:abstractNum w:abstractNumId="9" w15:restartNumberingAfterBreak="0">
+    <w:nsid w:val="54F32B33"/>
+    <w:multiLevelType w:val="multilevel"/>
+    <w:tmpl w:val="0409001D"/>
+    <w:lvl w:ilvl="0">
+      <w:start w:val="1"/>
+      <w:numFmt w:val="decimal"/>
+      <w:lvlText w:val="%1"/>
+      <w:lvlJc w:val="left"/>
+      <w:pPr>
+        <w:ind w:left="425" w:hanging="425"/>
+      </w:pPr>
+    </w:lvl>
+    <w:lvl w:ilvl="1">
+      <w:start w:val="1"/>
+      <w:numFmt w:val="decimal"/>
+      <w:lvlText w:val="%1.%2"/>
+      <w:lvlJc w:val="left"/>
+      <w:pPr>
+        <w:ind w:left="992" w:hanging="567"/>
+      </w:pPr>
+      <w:rPr>
+        <w:rFonts w:hint="default"/>
+      </w:rPr>
+    </w:lvl>
+    <w:lvl w:ilvl="2">
+      <w:start w:val="1"/>
+      <w:numFmt w:val="decimal"/>
+      <w:lvlText w:val="%1.%2.%3"/>
+      <w:lvlJc w:val="left"/>
+      <w:pPr>
+        <w:ind w:left="1418" w:hanging="567"/>
+      </w:pPr>
+    </w:lvl>
+    <w:lvl w:ilvl="3">
+      <w:start w:val="1"/>
+      <w:numFmt w:val="decimal"/>
+      <w:lvlText w:val="%1.%2.%3.%4"/>
+      <w:lvlJc w:val="left"/>
+      <w:pPr>
+        <w:ind w:left="1984" w:hanging="708"/>
+      </w:pPr>
+    </w:lvl>
+    <w:lvl w:ilvl="4">
+      <w:start w:val="1"/>
+      <w:numFmt w:val="decimal"/>
+      <w:lvlText w:val="%1.%2.%3.%4.%5"/>
+      <w:lvlJc w:val="left"/>
+      <w:pPr>
+        <w:ind w:left="2551" w:hanging="850"/>
+      </w:pPr>
+    </w:lvl>
+    <w:lvl w:ilvl="5">
+      <w:start w:val="1"/>
+      <w:numFmt w:val="decimal"/>
+      <w:lvlText w:val="%1.%2.%3.%4.%5.%6"/>
+      <w:lvlJc w:val="left"/>
+      <w:pPr>
+        <w:ind w:left="3260" w:hanging="1134"/>
+      </w:pPr>
+    </w:lvl>
+    <w:lvl w:ilvl="6">
+      <w:start w:val="1"/>
+      <w:numFmt w:val="decimal"/>
+      <w:lvlText w:val="%1.%2.%3.%4.%5.%6.%7"/>
+      <w:lvlJc w:val="left"/>
+      <w:pPr>
+        <w:ind w:left="3827" w:hanging="1276"/>
+      </w:pPr>
+    </w:lvl>
+    <w:lvl w:ilvl="7">
+      <w:start w:val="1"/>
+      <w:numFmt w:val="decimal"/>
+      <w:lvlText w:val="%1.%2.%3.%4.%5.%6.%7.%8"/>
+      <w:lvlJc w:val="left"/>
+      <w:pPr>
+        <w:ind w:left="4394" w:hanging="1418"/>
+      </w:pPr>
+    </w:lvl>
+    <w:lvl w:ilvl="8">
+      <w:start w:val="1"/>
+      <w:numFmt w:val="decimal"/>
+      <w:lvlText w:val="%1.%2.%3.%4.%5.%6.%7.%8.%9"/>
+      <w:lvlJc w:val="left"/>
+      <w:pPr>
+        <w:ind w:left="5102" w:hanging="1700"/>
+      </w:pPr>
+    </w:lvl>
+  </w:abstractNum>
+  <w:abstractNum w:abstractNumId="10" w15:restartNumberingAfterBreak="0">
     <w:nsid w:val="597E0021"/>
     <w:multiLevelType w:val="hybridMultilevel"/>
     <w:tmpl w:val="4A86781E"/>
@@ -6742,20 +8693,228 @@
       </w:pPr>
     </w:lvl>
   </w:abstractNum>
+  <w:abstractNum w:abstractNumId="11" w15:restartNumberingAfterBreak="0">
+    <w:nsid w:val="64D04E17"/>
+    <w:multiLevelType w:val="hybridMultilevel"/>
+    <w:tmpl w:val="E1FE6BF8"/>
+    <w:lvl w:ilvl="0" w:tplc="51FCA914">
+      <w:start w:val="1"/>
+      <w:numFmt w:val="decimal"/>
+      <w:lvlText w:val="%1、"/>
+      <w:lvlJc w:val="left"/>
+      <w:pPr>
+        <w:ind w:left="720" w:hanging="720"/>
+      </w:pPr>
+      <w:rPr>
+        <w:rFonts w:hint="default"/>
+      </w:rPr>
+    </w:lvl>
+    <w:lvl w:ilvl="1" w:tplc="04090019" w:tentative="1">
+      <w:start w:val="1"/>
+      <w:numFmt w:val="lowerLetter"/>
+      <w:lvlText w:val="%2)"/>
+      <w:lvlJc w:val="left"/>
+      <w:pPr>
+        <w:ind w:left="840" w:hanging="420"/>
+      </w:pPr>
+    </w:lvl>
+    <w:lvl w:ilvl="2" w:tplc="0409001B" w:tentative="1">
+      <w:start w:val="1"/>
+      <w:numFmt w:val="lowerRoman"/>
+      <w:lvlText w:val="%3."/>
+      <w:lvlJc w:val="right"/>
+      <w:pPr>
+        <w:ind w:left="1260" w:hanging="420"/>
+      </w:pPr>
+    </w:lvl>
+    <w:lvl w:ilvl="3" w:tplc="0409000F" w:tentative="1">
+      <w:start w:val="1"/>
+      <w:numFmt w:val="decimal"/>
+      <w:lvlText w:val="%4."/>
+      <w:lvlJc w:val="left"/>
+      <w:pPr>
+        <w:ind w:left="1680" w:hanging="420"/>
+      </w:pPr>
+    </w:lvl>
+    <w:lvl w:ilvl="4" w:tplc="04090019" w:tentative="1">
+      <w:start w:val="1"/>
+      <w:numFmt w:val="lowerLetter"/>
+      <w:lvlText w:val="%5)"/>
+      <w:lvlJc w:val="left"/>
+      <w:pPr>
+        <w:ind w:left="2100" w:hanging="420"/>
+      </w:pPr>
+    </w:lvl>
+    <w:lvl w:ilvl="5" w:tplc="0409001B" w:tentative="1">
+      <w:start w:val="1"/>
+      <w:numFmt w:val="lowerRoman"/>
+      <w:lvlText w:val="%6."/>
+      <w:lvlJc w:val="right"/>
+      <w:pPr>
+        <w:ind w:left="2520" w:hanging="420"/>
+      </w:pPr>
+    </w:lvl>
+    <w:lvl w:ilvl="6" w:tplc="0409000F" w:tentative="1">
+      <w:start w:val="1"/>
+      <w:numFmt w:val="decimal"/>
+      <w:lvlText w:val="%7."/>
+      <w:lvlJc w:val="left"/>
+      <w:pPr>
+        <w:ind w:left="2940" w:hanging="420"/>
+      </w:pPr>
+    </w:lvl>
+    <w:lvl w:ilvl="7" w:tplc="04090019" w:tentative="1">
+      <w:start w:val="1"/>
+      <w:numFmt w:val="lowerLetter"/>
+      <w:lvlText w:val="%8)"/>
+      <w:lvlJc w:val="left"/>
+      <w:pPr>
+        <w:ind w:left="3360" w:hanging="420"/>
+      </w:pPr>
+    </w:lvl>
+    <w:lvl w:ilvl="8" w:tplc="0409001B" w:tentative="1">
+      <w:start w:val="1"/>
+      <w:numFmt w:val="lowerRoman"/>
+      <w:lvlText w:val="%9."/>
+      <w:lvlJc w:val="right"/>
+      <w:pPr>
+        <w:ind w:left="3780" w:hanging="420"/>
+      </w:pPr>
+    </w:lvl>
+  </w:abstractNum>
+  <w:abstractNum w:abstractNumId="12" w15:restartNumberingAfterBreak="0">
+    <w:nsid w:val="7A3340FE"/>
+    <w:multiLevelType w:val="multilevel"/>
+    <w:tmpl w:val="D0A039C0"/>
+    <w:lvl w:ilvl="0">
+      <w:start w:val="1"/>
+      <w:numFmt w:val="decimal"/>
+      <w:lvlText w:val="%1."/>
+      <w:lvlJc w:val="left"/>
+      <w:pPr>
+        <w:ind w:left="425" w:hanging="425"/>
+      </w:pPr>
+    </w:lvl>
+    <w:lvl w:ilvl="1">
+      <w:start w:val="1"/>
+      <w:numFmt w:val="decimal"/>
+      <w:lvlText w:val="%1.%2."/>
+      <w:lvlJc w:val="left"/>
+      <w:pPr>
+        <w:ind w:left="567" w:hanging="567"/>
+      </w:pPr>
+    </w:lvl>
+    <w:lvl w:ilvl="2">
+      <w:start w:val="1"/>
+      <w:numFmt w:val="decimal"/>
+      <w:lvlText w:val="%1.%2.%3."/>
+      <w:lvlJc w:val="left"/>
+      <w:pPr>
+        <w:ind w:left="709" w:hanging="709"/>
+      </w:pPr>
+    </w:lvl>
+    <w:lvl w:ilvl="3">
+      <w:start w:val="1"/>
+      <w:numFmt w:val="decimal"/>
+      <w:lvlText w:val="%1.%2.%3.%4."/>
+      <w:lvlJc w:val="left"/>
+      <w:pPr>
+        <w:ind w:left="851" w:hanging="851"/>
+      </w:pPr>
+    </w:lvl>
+    <w:lvl w:ilvl="4">
+      <w:start w:val="1"/>
+      <w:numFmt w:val="bullet"/>
+      <w:lvlText w:val=""/>
+      <w:lvlJc w:val="left"/>
+      <w:pPr>
+        <w:ind w:left="992" w:hanging="992"/>
+      </w:pPr>
+      <w:rPr>
+        <w:rFonts w:ascii="Wingdings" w:hAnsi="Wingdings" w:hint="default"/>
+      </w:rPr>
+    </w:lvl>
+    <w:lvl w:ilvl="5">
+      <w:start w:val="1"/>
+      <w:numFmt w:val="decimal"/>
+      <w:lvlText w:val="%1.%2.%3.%4.%5.%6."/>
+      <w:lvlJc w:val="left"/>
+      <w:pPr>
+        <w:ind w:left="1134" w:hanging="1134"/>
+      </w:pPr>
+    </w:lvl>
+    <w:lvl w:ilvl="6">
+      <w:start w:val="1"/>
+      <w:numFmt w:val="decimal"/>
+      <w:lvlText w:val="%1.%2.%3.%4.%5.%6.%7."/>
+      <w:lvlJc w:val="left"/>
+      <w:pPr>
+        <w:ind w:left="1276" w:hanging="1276"/>
+      </w:pPr>
+    </w:lvl>
+    <w:lvl w:ilvl="7">
+      <w:start w:val="1"/>
+      <w:numFmt w:val="decimal"/>
+      <w:lvlText w:val="%1.%2.%3.%4.%5.%6.%7.%8."/>
+      <w:lvlJc w:val="left"/>
+      <w:pPr>
+        <w:ind w:left="1418" w:hanging="1418"/>
+      </w:pPr>
+    </w:lvl>
+    <w:lvl w:ilvl="8">
+      <w:start w:val="1"/>
+      <w:numFmt w:val="decimal"/>
+      <w:lvlText w:val="%1.%2.%3.%4.%5.%6.%7.%8.%9."/>
+      <w:lvlJc w:val="left"/>
+      <w:pPr>
+        <w:ind w:left="1559" w:hanging="1559"/>
+      </w:pPr>
+    </w:lvl>
+  </w:abstractNum>
   <w:num w:numId="1">
+    <w:abstractNumId w:val="9"/>
+  </w:num>
+  <w:num w:numId="2">
+    <w:abstractNumId w:val="4"/>
+  </w:num>
+  <w:num w:numId="3">
+    <w:abstractNumId w:val="10"/>
+  </w:num>
+  <w:num w:numId="4">
+    <w:abstractNumId w:val="6"/>
+  </w:num>
+  <w:num w:numId="5">
+    <w:abstractNumId w:val="5"/>
+  </w:num>
+  <w:num w:numId="6">
+    <w:abstractNumId w:val="8"/>
+  </w:num>
+  <w:num w:numId="7">
+    <w:abstractNumId w:val="11"/>
+  </w:num>
+  <w:num w:numId="8">
     <w:abstractNumId w:val="1"/>
   </w:num>
-  <w:num w:numId="2">
+  <w:num w:numId="9">
+    <w:abstractNumId w:val="7"/>
+  </w:num>
+  <w:num w:numId="10">
     <w:abstractNumId w:val="0"/>
   </w:num>
-  <w:num w:numId="3">
+  <w:num w:numId="11">
+    <w:abstractNumId w:val="12"/>
+  </w:num>
+  <w:num w:numId="12">
+    <w:abstractNumId w:val="3"/>
+  </w:num>
+  <w:num w:numId="13">
     <w:abstractNumId w:val="2"/>
   </w:num>
 </w:numbering>
 </file>
 
 <file path=word/styles.xml><?xml version="1.0" encoding="utf-8"?>
-<w:styles xmlns:mc="http://schemas.openxmlformats.org/markup-compatibility/2006" xmlns:r="http://schemas.openxmlformats.org/officeDocument/2006/relationships" xmlns:w="http://schemas.openxmlformats.org/wordprocessingml/2006/main" xmlns:w14="http://schemas.microsoft.com/office/word/2010/wordml" xmlns:w15="http://schemas.microsoft.com/office/word/2012/wordml" xmlns:w16se="http://schemas.microsoft.com/office/word/2015/wordml/symex" mc:Ignorable="w14 w15 w16se">
+<w:styles xmlns:mc="http://schemas.openxmlformats.org/markup-compatibility/2006" xmlns:r="http://schemas.openxmlformats.org/officeDocument/2006/relationships" xmlns:w="http://schemas.openxmlformats.org/wordprocessingml/2006/main" xmlns:w14="http://schemas.microsoft.com/office/word/2010/wordml" xmlns:w15="http://schemas.microsoft.com/office/word/2012/wordml" xmlns:w16cid="http://schemas.microsoft.com/office/word/2016/wordml/cid" xmlns:w16se="http://schemas.microsoft.com/office/word/2015/wordml/symex" mc:Ignorable="w14 w15 w16se w16cid">
   <w:docDefaults>
     <w:rPrDefault>
       <w:rPr>
@@ -6768,7 +8927,7 @@
     </w:rPrDefault>
     <w:pPrDefault/>
   </w:docDefaults>
-  <w:latentStyles w:defLockedState="0" w:defUIPriority="99" w:defSemiHidden="0" w:defUnhideWhenUsed="0" w:defQFormat="0" w:count="371">
+  <w:latentStyles w:defLockedState="0" w:defUIPriority="99" w:defSemiHidden="0" w:defUnhideWhenUsed="0" w:defQFormat="0" w:count="375">
     <w:lsdException w:name="Normal" w:uiPriority="0" w:qFormat="1"/>
     <w:lsdException w:name="heading 1" w:uiPriority="9" w:qFormat="1"/>
     <w:lsdException w:name="heading 2" w:semiHidden="1" w:uiPriority="9" w:unhideWhenUsed="1" w:qFormat="1"/>
@@ -6874,7 +9033,6 @@
     <w:lsdException w:name="HTML Sample" w:semiHidden="1" w:unhideWhenUsed="1"/>
     <w:lsdException w:name="HTML Typewriter" w:semiHidden="1" w:unhideWhenUsed="1"/>
     <w:lsdException w:name="HTML Variable" w:semiHidden="1" w:unhideWhenUsed="1"/>
-    <w:lsdException w:name="Normal Table" w:semiHidden="1" w:unhideWhenUsed="1"/>
     <w:lsdException w:name="annotation subject" w:semiHidden="1" w:unhideWhenUsed="1"/>
     <w:lsdException w:name="No List" w:semiHidden="1" w:unhideWhenUsed="1"/>
     <w:lsdException w:name="Outline List 1" w:semiHidden="1" w:unhideWhenUsed="1"/>
@@ -6918,10 +9076,8 @@
     <w:lsdException w:name="Table Elegant" w:semiHidden="1" w:unhideWhenUsed="1"/>
     <w:lsdException w:name="Table Professional" w:semiHidden="1" w:unhideWhenUsed="1"/>
     <w:lsdException w:name="Table Subtle 1" w:semiHidden="1" w:unhideWhenUsed="1"/>
-    <w:lsdException w:name="Table Subtle 2" w:semiHidden="1" w:unhideWhenUsed="1"/>
     <w:lsdException w:name="Table Web 1" w:semiHidden="1" w:unhideWhenUsed="1"/>
     <w:lsdException w:name="Table Web 2" w:semiHidden="1" w:unhideWhenUsed="1"/>
-    <w:lsdException w:name="Table Web 3" w:semiHidden="1" w:unhideWhenUsed="1"/>
     <w:lsdException w:name="Balloon Text" w:semiHidden="1" w:unhideWhenUsed="1"/>
     <w:lsdException w:name="Table Grid" w:uiPriority="39"/>
     <w:lsdException w:name="Table Theme" w:semiHidden="1" w:unhideWhenUsed="1"/>
@@ -7140,6 +9296,10 @@
     <w:lsdException w:name="List Table 5 Dark Accent 6" w:uiPriority="50"/>
     <w:lsdException w:name="List Table 6 Colorful Accent 6" w:uiPriority="51"/>
     <w:lsdException w:name="List Table 7 Colorful Accent 6" w:uiPriority="52"/>
+    <w:lsdException w:name="Mention" w:semiHidden="1" w:unhideWhenUsed="1"/>
+    <w:lsdException w:name="Smart Hyperlink" w:semiHidden="1" w:unhideWhenUsed="1"/>
+    <w:lsdException w:name="Hashtag" w:semiHidden="1" w:unhideWhenUsed="1"/>
+    <w:lsdException w:name="Unresolved Mention" w:semiHidden="1" w:unhideWhenUsed="1"/>
   </w:latentStyles>
   <w:style w:type="paragraph" w:default="1" w:styleId="a">
     <w:name w:val="Normal"/>
@@ -7239,9 +9399,32 @@
       <w:szCs w:val="28"/>
     </w:rPr>
   </w:style>
+  <w:style w:type="paragraph" w:styleId="5">
+    <w:name w:val="heading 5"/>
+    <w:basedOn w:val="a"/>
+    <w:next w:val="a"/>
+    <w:link w:val="50"/>
+    <w:uiPriority w:val="9"/>
+    <w:unhideWhenUsed/>
+    <w:qFormat/>
+    <w:rsid w:val="00340594"/>
+    <w:pPr>
+      <w:keepNext/>
+      <w:keepLines/>
+      <w:spacing w:before="280" w:after="290" w:line="376" w:lineRule="auto"/>
+      <w:outlineLvl w:val="4"/>
+    </w:pPr>
+    <w:rPr>
+      <w:b/>
+      <w:bCs/>
+      <w:sz w:val="28"/>
+      <w:szCs w:val="28"/>
+    </w:rPr>
+  </w:style>
   <w:style w:type="character" w:default="1" w:styleId="a0">
     <w:name w:val="Default Paragraph Font"/>
     <w:uiPriority w:val="1"/>
+    <w:semiHidden/>
     <w:unhideWhenUsed/>
   </w:style>
   <w:style w:type="table" w:default="1" w:styleId="a1">
@@ -7310,7 +9493,6 @@
     <w:name w:val="Normal (Web)"/>
     <w:basedOn w:val="a"/>
     <w:uiPriority w:val="99"/>
-    <w:semiHidden/>
     <w:unhideWhenUsed/>
     <w:rsid w:val="00617D84"/>
     <w:pPr>
@@ -7544,6 +9726,19 @@
     <w:rPr>
       <w:i/>
       <w:iCs/>
+    </w:rPr>
+  </w:style>
+  <w:style w:type="character" w:customStyle="1" w:styleId="50">
+    <w:name w:val="标题 5 字符"/>
+    <w:basedOn w:val="a0"/>
+    <w:link w:val="5"/>
+    <w:uiPriority w:val="9"/>
+    <w:rsid w:val="00340594"/>
+    <w:rPr>
+      <w:b/>
+      <w:bCs/>
+      <w:sz w:val="28"/>
+      <w:szCs w:val="28"/>
     </w:rPr>
   </w:style>
 </w:styles>

--- a/java核心技术学习整理/7.集合 - 副本.docx
+++ b/java核心技术学习整理/7.集合 - 副本.docx
@@ -1,6 +1,6 @@
 
 <file path=word/document.xml><?xml version="1.0" encoding="utf-8"?>
-<w:document xmlns:wpc="http://schemas.microsoft.com/office/word/2010/wordprocessingCanvas" xmlns:cx="http://schemas.microsoft.com/office/drawing/2014/chartex" xmlns:cx1="http://schemas.microsoft.com/office/drawing/2015/9/8/chartex" xmlns:cx2="http://schemas.microsoft.com/office/drawing/2015/10/21/chartex" xmlns:cx3="http://schemas.microsoft.com/office/drawing/2016/5/9/chartex" xmlns:cx4="http://schemas.microsoft.com/office/drawing/2016/5/10/chartex" xmlns:cx5="http://schemas.microsoft.com/office/drawing/2016/5/11/chartex" xmlns:cx6="http://schemas.microsoft.com/office/drawing/2016/5/12/chartex" xmlns:cx7="http://schemas.microsoft.com/office/drawing/2016/5/13/chartex" xmlns:cx8="http://schemas.microsoft.com/office/drawing/2016/5/14/chartex" xmlns:mc="http://schemas.openxmlformats.org/markup-compatibility/2006" xmlns:aink="http://schemas.microsoft.com/office/drawing/2016/ink" xmlns:am3d="http://schemas.microsoft.com/office/drawing/2017/model3d" xmlns:o="urn:schemas-microsoft-com:office:office" xmlns:r="http://schemas.openxmlformats.org/officeDocument/2006/relationships" xmlns:m="http://schemas.openxmlformats.org/officeDocument/2006/math" xmlns:v="urn:schemas-microsoft-com:vml" xmlns:wp14="http://schemas.microsoft.com/office/word/2010/wordprocessingDrawing" xmlns:wp="http://schemas.openxmlformats.org/drawingml/2006/wordprocessingDrawing" xmlns:w10="urn:schemas-microsoft-com:office:word" xmlns:w="http://schemas.openxmlformats.org/wordprocessingml/2006/main" xmlns:w14="http://schemas.microsoft.com/office/word/2010/wordml" xmlns:w15="http://schemas.microsoft.com/office/word/2012/wordml" xmlns:w16cid="http://schemas.microsoft.com/office/word/2016/wordml/cid" xmlns:w16se="http://schemas.microsoft.com/office/word/2015/wordml/symex" xmlns:wpg="http://schemas.microsoft.com/office/word/2010/wordprocessingGroup" xmlns:wpi="http://schemas.microsoft.com/office/word/2010/wordprocessingInk" xmlns:wne="http://schemas.microsoft.com/office/word/2006/wordml" xmlns:wps="http://schemas.microsoft.com/office/word/2010/wordprocessingShape" mc:Ignorable="w14 w15 w16se w16cid wp14">
+<w:document xmlns:wpc="http://schemas.microsoft.com/office/word/2010/wordprocessingCanvas" xmlns:cx="http://schemas.microsoft.com/office/drawing/2014/chartex" xmlns:mc="http://schemas.openxmlformats.org/markup-compatibility/2006" xmlns:o="urn:schemas-microsoft-com:office:office" xmlns:r="http://schemas.openxmlformats.org/officeDocument/2006/relationships" xmlns:m="http://schemas.openxmlformats.org/officeDocument/2006/math" xmlns:v="urn:schemas-microsoft-com:vml" xmlns:wp14="http://schemas.microsoft.com/office/word/2010/wordprocessingDrawing" xmlns:wp="http://schemas.openxmlformats.org/drawingml/2006/wordprocessingDrawing" xmlns:w10="urn:schemas-microsoft-com:office:word" xmlns:w="http://schemas.openxmlformats.org/wordprocessingml/2006/main" xmlns:w14="http://schemas.microsoft.com/office/word/2010/wordml" xmlns:w15="http://schemas.microsoft.com/office/word/2012/wordml" xmlns:w16se="http://schemas.microsoft.com/office/word/2015/wordml/symex" xmlns:wpg="http://schemas.microsoft.com/office/word/2010/wordprocessingGroup" xmlns:wpi="http://schemas.microsoft.com/office/word/2010/wordprocessingInk" xmlns:wne="http://schemas.microsoft.com/office/word/2006/wordml" xmlns:wps="http://schemas.microsoft.com/office/word/2010/wordprocessingShape" mc:Ignorable="w14 w15 w16se wp14">
   <w:body>
     <w:p>
       <w:pPr>
@@ -1687,16 +1687,9 @@
         </w:rPr>
         <w:t>接口</w:t>
       </w:r>
-      <w:bookmarkStart w:id="0" w:name="_GoBack"/>
-      <w:bookmarkEnd w:id="0"/>
     </w:p>
     <w:p/>
     <w:p>
-      <w:pPr>
-        <w:rPr>
-          <w:rFonts w:hint="eastAsia"/>
-        </w:rPr>
-      </w:pPr>
       <w:r>
         <w:rPr>
           <w:noProof/>
@@ -4299,10 +4292,32 @@
         </w:rPr>
       </w:pPr>
       <w:r>
+        <w:t>Collection</w:t>
+      </w:r>
+      <w:r>
+        <w:t xml:space="preserve"> </w:t>
+      </w:r>
+      <w:r>
+        <w:rPr>
+          <w:rFonts w:hint="eastAsia"/>
+        </w:rPr>
+        <w:t>-</w:t>
+      </w:r>
+      <w:r>
+        <w:t xml:space="preserve"> </w:t>
+      </w:r>
+      <w:r>
         <w:rPr>
           <w:iCs/>
         </w:rPr>
         <w:t>Set</w:t>
+      </w:r>
+      <w:r>
+        <w:rPr>
+          <w:rFonts w:hint="eastAsia"/>
+          <w:iCs/>
+        </w:rPr>
+        <w:t>接口</w:t>
       </w:r>
     </w:p>
     <w:p>
@@ -4479,10 +4494,18 @@
       </w:pPr>
       <w:r>
         <w:rPr>
+          <w:b/>
           <w:sz w:val="18"/>
           <w:szCs w:val="18"/>
         </w:rPr>
-        <w:t>Set接口同样是Collection接口的一个子接口，它表示数学意义上的集合概念。Set中不包含重复的元素，即Set中不存两个这样的元素e1和e2，使得e1.equals(e2)为true。由于Set接口提供的数据结构是数学意义上集合概念的抽象，因此它需要支持对象的添加、删除，而不需提供随机访问。故Set接口与Collection的接口相同，在此对里面的方法不作介绍。</w:t>
+        <w:t>Set接口同样是Collection接口的一个子接口</w:t>
+      </w:r>
+      <w:r>
+        <w:rPr>
+          <w:sz w:val="18"/>
+          <w:szCs w:val="18"/>
+        </w:rPr>
+        <w:t>，它表示数学意义上的集合概念。Set中不包含重复的元素，即Set中不存两个这样的元素e1和e2，使得e1.equals(e2)为true。由于Set接口提供的数据结构是数学意义上集合概念的抽象，因此它需要支持对象的添加、删除，而不需提供随机访问。故Set接口与Collection的接口相同，在此对里面的方法不作介绍。</w:t>
       </w:r>
     </w:p>
     <w:p>
@@ -6477,7 +6500,7 @@
         <w:pStyle w:val="a3"/>
         <w:spacing w:before="150" w:beforeAutospacing="0" w:after="150" w:afterAutospacing="0"/>
         <w:rPr>
-          <w:rFonts w:ascii="Verdana" w:hAnsi="Verdana" w:hint="eastAsia"/>
+          <w:rFonts w:ascii="Verdana" w:hAnsi="Verdana"/>
           <w:color w:val="000000"/>
           <w:sz w:val="21"/>
           <w:szCs w:val="21"/>
@@ -6579,7 +6602,7 @@
         <w:pStyle w:val="a4"/>
         <w:ind w:left="360" w:firstLineChars="0" w:firstLine="0"/>
         <w:rPr>
-          <w:rFonts w:ascii="Verdana" w:hAnsi="Verdana" w:hint="eastAsia"/>
+          <w:rFonts w:ascii="Verdana" w:hAnsi="Verdana"/>
           <w:color w:val="000000"/>
           <w:szCs w:val="21"/>
         </w:rPr>
@@ -6782,7 +6805,6 @@
         <w:pStyle w:val="a4"/>
         <w:ind w:left="360" w:firstLineChars="0" w:firstLine="0"/>
         <w:rPr>
-          <w:rFonts w:hint="eastAsia"/>
           <w:b/>
         </w:rPr>
       </w:pPr>
@@ -6792,7 +6814,6 @@
         <w:pStyle w:val="a4"/>
         <w:ind w:left="360" w:firstLineChars="0" w:firstLine="0"/>
         <w:rPr>
-          <w:rFonts w:hint="eastAsia"/>
           <w:b/>
         </w:rPr>
       </w:pPr>
@@ -6842,7 +6863,7 @@
         <w:pStyle w:val="a4"/>
         <w:ind w:left="360" w:firstLineChars="0" w:firstLine="0"/>
         <w:rPr>
-          <w:rFonts w:ascii="Verdana" w:hAnsi="Verdana" w:hint="eastAsia"/>
+          <w:rFonts w:ascii="Verdana" w:hAnsi="Verdana"/>
           <w:color w:val="000000"/>
           <w:szCs w:val="21"/>
         </w:rPr>
@@ -6881,7 +6902,6 @@
         <w:pStyle w:val="a4"/>
         <w:ind w:left="360" w:firstLineChars="0" w:firstLine="0"/>
         <w:rPr>
-          <w:rFonts w:hint="eastAsia"/>
           <w:b/>
         </w:rPr>
       </w:pPr>
@@ -6916,7 +6936,6 @@
         <w:pStyle w:val="a4"/>
         <w:ind w:left="360" w:firstLineChars="0" w:firstLine="0"/>
         <w:rPr>
-          <w:rFonts w:hint="eastAsia"/>
           <w:b/>
         </w:rPr>
       </w:pPr>
@@ -6975,7 +6994,6 @@
         <w:pStyle w:val="a4"/>
         <w:ind w:left="360" w:firstLineChars="0" w:firstLine="0"/>
         <w:rPr>
-          <w:rFonts w:hint="eastAsia"/>
           <w:b/>
         </w:rPr>
       </w:pPr>
@@ -7029,7 +7047,6 @@
         <w:pStyle w:val="a4"/>
         <w:ind w:left="360" w:firstLineChars="0" w:firstLine="0"/>
         <w:rPr>
-          <w:rFonts w:hint="eastAsia"/>
           <w:b/>
         </w:rPr>
       </w:pPr>
@@ -7039,7 +7056,6 @@
         <w:pStyle w:val="a4"/>
         <w:ind w:left="360" w:firstLineChars="0" w:firstLine="0"/>
         <w:rPr>
-          <w:rFonts w:hint="eastAsia"/>
           <w:b/>
         </w:rPr>
       </w:pPr>
@@ -7089,7 +7105,6 @@
         <w:pStyle w:val="a4"/>
         <w:ind w:left="360" w:firstLineChars="0" w:firstLine="0"/>
         <w:rPr>
-          <w:rFonts w:hint="eastAsia"/>
           <w:b/>
         </w:rPr>
       </w:pPr>
@@ -7176,7 +7191,6 @@
         <w:pStyle w:val="a4"/>
         <w:ind w:left="360" w:firstLineChars="0" w:firstLine="0"/>
         <w:rPr>
-          <w:rFonts w:hint="eastAsia"/>
           <w:b/>
         </w:rPr>
       </w:pPr>
@@ -7205,22 +7219,13 @@
         <w:pStyle w:val="a3"/>
         <w:spacing w:before="150" w:beforeAutospacing="0" w:after="150" w:afterAutospacing="0"/>
         <w:rPr>
-          <w:rFonts w:ascii="Verdana" w:hAnsi="Verdana"/>
-          <w:color w:val="000000"/>
-          <w:sz w:val="21"/>
-          <w:szCs w:val="21"/>
-        </w:rPr>
-      </w:pPr>
-      <w:r>
-        <w:rPr>
           <w:rStyle w:val="a5"/>
           <w:rFonts w:ascii="Verdana" w:hAnsi="Verdana"/>
           <w:color w:val="FF0000"/>
           <w:sz w:val="21"/>
           <w:szCs w:val="21"/>
         </w:rPr>
-        <w:t>其他的方法诸如：</w:t>
-      </w:r>
+      </w:pPr>
       <w:r>
         <w:rPr>
           <w:rStyle w:val="a5"/>
@@ -7229,7 +7234,7 @@
           <w:sz w:val="21"/>
           <w:szCs w:val="21"/>
         </w:rPr>
-        <w:t>size()</w:t>
+        <w:t>其他的方法诸如：</w:t>
       </w:r>
       <w:r>
         <w:rPr>
@@ -7239,7 +7244,7 @@
           <w:sz w:val="21"/>
           <w:szCs w:val="21"/>
         </w:rPr>
-        <w:t>、</w:t>
+        <w:t>size()</w:t>
       </w:r>
       <w:r>
         <w:rPr>
@@ -7249,7 +7254,7 @@
           <w:sz w:val="21"/>
           <w:szCs w:val="21"/>
         </w:rPr>
-        <w:t>isEmpty()</w:t>
+        <w:t>、</w:t>
       </w:r>
       <w:r>
         <w:rPr>
@@ -7259,7 +7264,7 @@
           <w:sz w:val="21"/>
           <w:szCs w:val="21"/>
         </w:rPr>
-        <w:t>、</w:t>
+        <w:t>isEmpty()</w:t>
       </w:r>
       <w:r>
         <w:rPr>
@@ -7269,7 +7274,7 @@
           <w:sz w:val="21"/>
           <w:szCs w:val="21"/>
         </w:rPr>
-        <w:t>contains()</w:t>
+        <w:t>、</w:t>
       </w:r>
       <w:r>
         <w:rPr>
@@ -7279,7 +7284,7 @@
           <w:sz w:val="21"/>
           <w:szCs w:val="21"/>
         </w:rPr>
-        <w:t>、</w:t>
+        <w:t>contains()</w:t>
       </w:r>
       <w:r>
         <w:rPr>
@@ -7289,7 +7294,7 @@
           <w:sz w:val="21"/>
           <w:szCs w:val="21"/>
         </w:rPr>
-        <w:t>clear()</w:t>
+        <w:t>、</w:t>
       </w:r>
       <w:r>
         <w:rPr>
@@ -7299,7 +7304,7 @@
           <w:sz w:val="21"/>
           <w:szCs w:val="21"/>
         </w:rPr>
-        <w:t>等都完全委托给了</w:t>
+        <w:t>clear()</w:t>
       </w:r>
       <w:r>
         <w:rPr>
@@ -7309,7 +7314,7 @@
           <w:sz w:val="21"/>
           <w:szCs w:val="21"/>
         </w:rPr>
-        <w:t>HashMap</w:t>
+        <w:t>等都完全委托给了</w:t>
       </w:r>
       <w:r>
         <w:rPr>
@@ -7319,7 +7324,7 @@
           <w:sz w:val="21"/>
           <w:szCs w:val="21"/>
         </w:rPr>
-        <w:t>。需要注意的是：</w:t>
+        <w:t>HashMap</w:t>
       </w:r>
       <w:r>
         <w:rPr>
@@ -7329,7 +7334,7 @@
           <w:sz w:val="21"/>
           <w:szCs w:val="21"/>
         </w:rPr>
-        <w:t>HashSet</w:t>
+        <w:t>。需要注意的是：</w:t>
       </w:r>
       <w:r>
         <w:rPr>
@@ -7339,7 +7344,7 @@
           <w:sz w:val="21"/>
           <w:szCs w:val="21"/>
         </w:rPr>
-        <w:t>没有提供</w:t>
+        <w:t>HashSet</w:t>
       </w:r>
       <w:r>
         <w:rPr>
@@ -7349,7 +7354,7 @@
           <w:sz w:val="21"/>
           <w:szCs w:val="21"/>
         </w:rPr>
-        <w:t>set</w:t>
+        <w:t>没有提供</w:t>
       </w:r>
       <w:r>
         <w:rPr>
@@ -7359,7 +7364,7 @@
           <w:sz w:val="21"/>
           <w:szCs w:val="21"/>
         </w:rPr>
-        <w:t>、</w:t>
+        <w:t>set</w:t>
       </w:r>
       <w:r>
         <w:rPr>
@@ -7369,7 +7374,7 @@
           <w:sz w:val="21"/>
           <w:szCs w:val="21"/>
         </w:rPr>
-        <w:t>get</w:t>
+        <w:t>、</w:t>
       </w:r>
       <w:r>
         <w:rPr>
@@ -7379,8 +7384,142 @@
           <w:sz w:val="21"/>
           <w:szCs w:val="21"/>
         </w:rPr>
+        <w:t>get</w:t>
+      </w:r>
+      <w:r>
+        <w:rPr>
+          <w:rStyle w:val="a5"/>
+          <w:rFonts w:ascii="Verdana" w:hAnsi="Verdana"/>
+          <w:color w:val="FF0000"/>
+          <w:sz w:val="21"/>
+          <w:szCs w:val="21"/>
+        </w:rPr>
         <w:t>等方法。</w:t>
       </w:r>
+    </w:p>
+    <w:p>
+      <w:pPr>
+        <w:pStyle w:val="p0"/>
+        <w:shd w:val="clear" w:color="auto" w:fill="FFFFFF"/>
+        <w:spacing w:before="0" w:beforeAutospacing="0" w:after="0" w:afterAutospacing="0"/>
+        <w:rPr>
+          <w:rFonts w:ascii="Verdana" w:eastAsiaTheme="minorEastAsia" w:hAnsi="Verdana" w:cstheme="minorBidi"/>
+          <w:b/>
+          <w:color w:val="000000"/>
+          <w:kern w:val="2"/>
+          <w:sz w:val="21"/>
+          <w:szCs w:val="21"/>
+        </w:rPr>
+      </w:pPr>
+      <w:r>
+        <w:rPr>
+          <w:rFonts w:ascii="Verdana" w:eastAsiaTheme="minorEastAsia" w:hAnsi="Verdana" w:cstheme="minorBidi"/>
+          <w:b/>
+          <w:color w:val="000000"/>
+          <w:kern w:val="2"/>
+          <w:sz w:val="21"/>
+          <w:szCs w:val="21"/>
+        </w:rPr>
+        <w:t>相关说明：</w:t>
+      </w:r>
+    </w:p>
+    <w:p>
+      <w:pPr>
+        <w:pStyle w:val="p0"/>
+        <w:shd w:val="clear" w:color="auto" w:fill="FFFFFF"/>
+        <w:spacing w:before="0" w:beforeAutospacing="0" w:after="0" w:afterAutospacing="0"/>
+        <w:ind w:firstLine="420"/>
+        <w:rPr>
+          <w:rFonts w:ascii="Verdana" w:eastAsiaTheme="minorEastAsia" w:hAnsi="Verdana" w:cstheme="minorBidi"/>
+          <w:color w:val="000000"/>
+          <w:kern w:val="2"/>
+          <w:sz w:val="21"/>
+          <w:szCs w:val="21"/>
+        </w:rPr>
+      </w:pPr>
+      <w:r>
+        <w:rPr>
+          <w:rFonts w:ascii="Verdana" w:eastAsiaTheme="minorEastAsia" w:hAnsi="Verdana" w:cstheme="minorBidi"/>
+          <w:color w:val="000000"/>
+          <w:kern w:val="2"/>
+          <w:sz w:val="21"/>
+          <w:szCs w:val="21"/>
+        </w:rPr>
+        <w:t>对于</w:t>
+      </w:r>
+      <w:r>
+        <w:rPr>
+          <w:rFonts w:ascii="Verdana" w:eastAsiaTheme="minorEastAsia" w:hAnsi="Verdana" w:cstheme="minorBidi"/>
+          <w:color w:val="000000"/>
+          <w:kern w:val="2"/>
+          <w:sz w:val="21"/>
+          <w:szCs w:val="21"/>
+        </w:rPr>
+        <w:t>HashSet</w:t>
+      </w:r>
+      <w:r>
+        <w:rPr>
+          <w:rFonts w:ascii="Verdana" w:eastAsiaTheme="minorEastAsia" w:hAnsi="Verdana" w:cstheme="minorBidi"/>
+          <w:color w:val="000000"/>
+          <w:kern w:val="2"/>
+          <w:sz w:val="21"/>
+          <w:szCs w:val="21"/>
+        </w:rPr>
+        <w:t>中保存的对象，请注意正确重写其</w:t>
+      </w:r>
+      <w:r>
+        <w:rPr>
+          <w:rFonts w:ascii="Verdana" w:eastAsiaTheme="minorEastAsia" w:hAnsi="Verdana" w:cstheme="minorBidi"/>
+          <w:color w:val="000000"/>
+          <w:kern w:val="2"/>
+          <w:sz w:val="21"/>
+          <w:szCs w:val="21"/>
+        </w:rPr>
+        <w:t>equals</w:t>
+      </w:r>
+      <w:r>
+        <w:rPr>
+          <w:rFonts w:ascii="Verdana" w:eastAsiaTheme="minorEastAsia" w:hAnsi="Verdana" w:cstheme="minorBidi"/>
+          <w:color w:val="000000"/>
+          <w:kern w:val="2"/>
+          <w:sz w:val="21"/>
+          <w:szCs w:val="21"/>
+        </w:rPr>
+        <w:t>和</w:t>
+      </w:r>
+      <w:r>
+        <w:rPr>
+          <w:rFonts w:ascii="Verdana" w:eastAsiaTheme="minorEastAsia" w:hAnsi="Verdana" w:cstheme="minorBidi"/>
+          <w:color w:val="000000"/>
+          <w:kern w:val="2"/>
+          <w:sz w:val="21"/>
+          <w:szCs w:val="21"/>
+        </w:rPr>
+        <w:t>hashCode</w:t>
+      </w:r>
+      <w:r>
+        <w:rPr>
+          <w:rFonts w:ascii="Verdana" w:eastAsiaTheme="minorEastAsia" w:hAnsi="Verdana" w:cstheme="minorBidi"/>
+          <w:color w:val="000000"/>
+          <w:kern w:val="2"/>
+          <w:sz w:val="21"/>
+          <w:szCs w:val="21"/>
+        </w:rPr>
+        <w:t>方法，以保证放入的对象的唯一性。</w:t>
+      </w:r>
+    </w:p>
+    <w:p>
+      <w:pPr>
+        <w:pStyle w:val="a3"/>
+        <w:spacing w:before="150" w:beforeAutospacing="0" w:after="150" w:afterAutospacing="0"/>
+        <w:rPr>
+          <w:rFonts w:ascii="Verdana" w:eastAsiaTheme="minorEastAsia" w:hAnsi="Verdana" w:cstheme="minorBidi"/>
+          <w:color w:val="000000"/>
+          <w:kern w:val="2"/>
+          <w:sz w:val="21"/>
+          <w:szCs w:val="21"/>
+        </w:rPr>
+      </w:pPr>
     </w:p>
     <w:p>
       <w:pPr>
@@ -7394,13 +7533,7 @@
         <w:t>LinekdHashSet</w:t>
       </w:r>
     </w:p>
-    <w:p>
-      <w:pPr>
-        <w:rPr>
-          <w:rFonts w:hint="eastAsia"/>
-        </w:rPr>
-      </w:pPr>
-    </w:p>
+    <w:p/>
     <w:p>
       <w:pPr>
         <w:pStyle w:val="5"/>
@@ -7520,7 +7653,7 @@
         <w:pStyle w:val="a3"/>
         <w:spacing w:before="150" w:beforeAutospacing="0" w:after="150" w:afterAutospacing="0"/>
         <w:rPr>
-          <w:rFonts w:ascii="Verdana" w:hAnsi="Verdana" w:hint="eastAsia"/>
+          <w:rFonts w:ascii="Verdana" w:hAnsi="Verdana"/>
           <w:color w:val="000000"/>
           <w:sz w:val="21"/>
           <w:szCs w:val="21"/>
@@ -7536,7 +7669,6 @@
         </w:numPr>
       </w:pPr>
       <w:r>
-        <w:lastRenderedPageBreak/>
         <w:t>Demo使用</w:t>
       </w:r>
     </w:p>
@@ -7603,53 +7735,330 @@
     <w:p>
       <w:pPr>
         <w:rPr>
+          <w:rFonts w:ascii="Verdana" w:hAnsi="Verdana"/>
+          <w:color w:val="000000"/>
+          <w:szCs w:val="21"/>
+        </w:rPr>
+      </w:pPr>
+      <w:r>
+        <w:rPr>
+          <w:rFonts w:ascii="Verdana" w:hAnsi="Verdana"/>
+          <w:color w:val="000000"/>
+          <w:szCs w:val="21"/>
+        </w:rPr>
+        <w:t>HashSet</w:t>
+      </w:r>
+      <w:r>
+        <w:rPr>
+          <w:rFonts w:ascii="Verdana" w:hAnsi="Verdana"/>
+          <w:color w:val="000000"/>
+          <w:szCs w:val="21"/>
+        </w:rPr>
+        <w:t>和</w:t>
+      </w:r>
+      <w:r>
+        <w:rPr>
+          <w:rFonts w:ascii="Verdana" w:hAnsi="Verdana"/>
+          <w:color w:val="000000"/>
+          <w:szCs w:val="21"/>
+        </w:rPr>
+        <w:t>HashMap</w:t>
+      </w:r>
+      <w:r>
+        <w:rPr>
+          <w:rFonts w:ascii="Verdana" w:hAnsi="Verdana"/>
+          <w:color w:val="000000"/>
+          <w:szCs w:val="21"/>
+        </w:rPr>
+        <w:t>都不保证顺序，</w:t>
+      </w:r>
+      <w:r>
+        <w:t>LinekdHashSet</w:t>
+      </w:r>
+      <w:r>
+        <w:rPr>
+          <w:rFonts w:ascii="Verdana" w:hAnsi="Verdana"/>
+          <w:color w:val="000000"/>
+          <w:szCs w:val="21"/>
+        </w:rPr>
+        <w:t>能保证顺序。</w:t>
+      </w:r>
+    </w:p>
+    <w:p>
+      <w:pPr>
+        <w:rPr>
+          <w:rFonts w:ascii="Verdana" w:hAnsi="Verdana"/>
+          <w:color w:val="000000"/>
+          <w:szCs w:val="21"/>
+        </w:rPr>
+      </w:pPr>
+    </w:p>
+    <w:p>
+      <w:pPr>
+        <w:pStyle w:val="5"/>
+        <w:numPr>
+          <w:ilvl w:val="0"/>
+          <w:numId w:val="13"/>
+        </w:numPr>
+      </w:pPr>
+      <w:r>
+        <w:rPr>
           <w:rFonts w:hint="eastAsia"/>
+        </w:rPr>
+        <w:t>总结</w:t>
+      </w:r>
+    </w:p>
+    <w:p>
+      <w:pPr>
+        <w:rPr>
+          <w:rFonts w:ascii="Verdana" w:hAnsi="Verdana"/>
           <w:b/>
-        </w:rPr>
-      </w:pPr>
-      <w:r>
-        <w:rPr>
-          <w:rFonts w:ascii="Verdana" w:hAnsi="Verdana"/>
           <w:color w:val="000000"/>
           <w:szCs w:val="21"/>
         </w:rPr>
-        <w:t>HashSet</w:t>
-      </w:r>
-      <w:r>
-        <w:rPr>
-          <w:rFonts w:ascii="Verdana" w:hAnsi="Verdana"/>
-          <w:color w:val="000000"/>
-          <w:szCs w:val="21"/>
-        </w:rPr>
-        <w:t>和</w:t>
-      </w:r>
-      <w:r>
-        <w:rPr>
-          <w:rFonts w:ascii="Verdana" w:hAnsi="Verdana"/>
-          <w:color w:val="000000"/>
-          <w:szCs w:val="21"/>
-        </w:rPr>
-        <w:t>HashMap</w:t>
-      </w:r>
-      <w:r>
-        <w:rPr>
-          <w:rFonts w:ascii="Verdana" w:hAnsi="Verdana"/>
-          <w:color w:val="000000"/>
-          <w:szCs w:val="21"/>
-        </w:rPr>
-        <w:t>都不保证顺序，</w:t>
-      </w:r>
-      <w:r>
-        <w:t>LinekdHashSet</w:t>
-      </w:r>
-      <w:r>
-        <w:rPr>
-          <w:rFonts w:ascii="Verdana" w:hAnsi="Verdana"/>
-          <w:color w:val="000000"/>
-          <w:szCs w:val="21"/>
-        </w:rPr>
-        <w:t>能保证顺序。</w:t>
-      </w:r>
+      </w:pPr>
+    </w:p>
+    <w:p>
+      <w:pPr>
+        <w:widowControl/>
+        <w:numPr>
+          <w:ilvl w:val="0"/>
+          <w:numId w:val="14"/>
+        </w:numPr>
+        <w:shd w:val="clear" w:color="auto" w:fill="FFFFFF"/>
+        <w:ind w:left="300"/>
+        <w:jc w:val="left"/>
+        <w:rPr>
+          <w:rFonts w:ascii="Verdana" w:eastAsia="宋体" w:hAnsi="Verdana" w:cs="宋体"/>
+          <w:color w:val="333333"/>
+          <w:kern w:val="0"/>
+          <w:szCs w:val="21"/>
+        </w:rPr>
+      </w:pPr>
+      <w:r>
+        <w:rPr>
+          <w:rFonts w:ascii="Verdana" w:eastAsia="宋体" w:hAnsi="Verdana" w:cs="宋体"/>
+          <w:color w:val="333333"/>
+          <w:kern w:val="0"/>
+          <w:szCs w:val="21"/>
+        </w:rPr>
+        <w:t xml:space="preserve">LinkedHashSet </w:t>
+      </w:r>
+      <w:r>
+        <w:rPr>
+          <w:rFonts w:ascii="Verdana" w:eastAsia="宋体" w:hAnsi="Verdana" w:cs="宋体"/>
+          <w:color w:val="333333"/>
+          <w:kern w:val="0"/>
+          <w:szCs w:val="21"/>
+        </w:rPr>
+        <w:t>是</w:t>
+      </w:r>
+      <w:r>
+        <w:rPr>
+          <w:rFonts w:ascii="Verdana" w:eastAsia="宋体" w:hAnsi="Verdana" w:cs="宋体"/>
+          <w:color w:val="333333"/>
+          <w:kern w:val="0"/>
+          <w:szCs w:val="21"/>
+        </w:rPr>
+        <w:t xml:space="preserve"> Set </w:t>
+      </w:r>
+      <w:r>
+        <w:rPr>
+          <w:rFonts w:ascii="Verdana" w:eastAsia="宋体" w:hAnsi="Verdana" w:cs="宋体"/>
+          <w:color w:val="333333"/>
+          <w:kern w:val="0"/>
+          <w:szCs w:val="21"/>
+        </w:rPr>
+        <w:t>的一个具体实现，其维护着一个运行于所有条目的双重链接列表。此链接列表定义了迭代顺序，该迭代顺序可为插入顺序或是访问顺序。</w:t>
+      </w:r>
+    </w:p>
+    <w:p>
+      <w:pPr>
+        <w:widowControl/>
+        <w:numPr>
+          <w:ilvl w:val="0"/>
+          <w:numId w:val="14"/>
+        </w:numPr>
+        <w:shd w:val="clear" w:color="auto" w:fill="FFFFFF"/>
+        <w:ind w:left="300"/>
+        <w:jc w:val="left"/>
+        <w:rPr>
+          <w:rFonts w:ascii="Verdana" w:eastAsia="宋体" w:hAnsi="Verdana" w:cs="宋体"/>
+          <w:color w:val="333333"/>
+          <w:kern w:val="0"/>
+          <w:szCs w:val="21"/>
+        </w:rPr>
+      </w:pPr>
+      <w:r>
+        <w:rPr>
+          <w:rFonts w:ascii="Verdana" w:eastAsia="宋体" w:hAnsi="Verdana" w:cs="宋体"/>
+          <w:color w:val="333333"/>
+          <w:kern w:val="0"/>
+          <w:szCs w:val="21"/>
+        </w:rPr>
+        <w:t xml:space="preserve">LinkedHashSet </w:t>
+      </w:r>
+      <w:r>
+        <w:rPr>
+          <w:rFonts w:ascii="Verdana" w:eastAsia="宋体" w:hAnsi="Verdana" w:cs="宋体"/>
+          <w:color w:val="333333"/>
+          <w:kern w:val="0"/>
+          <w:szCs w:val="21"/>
+        </w:rPr>
+        <w:t>继承与</w:t>
+      </w:r>
+      <w:r>
+        <w:rPr>
+          <w:rFonts w:ascii="Verdana" w:eastAsia="宋体" w:hAnsi="Verdana" w:cs="宋体"/>
+          <w:color w:val="333333"/>
+          <w:kern w:val="0"/>
+          <w:szCs w:val="21"/>
+        </w:rPr>
+        <w:t xml:space="preserve"> HashSet</w:t>
+      </w:r>
+      <w:r>
+        <w:rPr>
+          <w:rFonts w:ascii="Verdana" w:eastAsia="宋体" w:hAnsi="Verdana" w:cs="宋体"/>
+          <w:color w:val="333333"/>
+          <w:kern w:val="0"/>
+          <w:szCs w:val="21"/>
+        </w:rPr>
+        <w:t>，并且其内部是通过</w:t>
+      </w:r>
+      <w:r>
+        <w:rPr>
+          <w:rFonts w:ascii="Verdana" w:eastAsia="宋体" w:hAnsi="Verdana" w:cs="宋体"/>
+          <w:color w:val="333333"/>
+          <w:kern w:val="0"/>
+          <w:szCs w:val="21"/>
+        </w:rPr>
+        <w:t xml:space="preserve"> LinkedHashMap </w:t>
+      </w:r>
+      <w:r>
+        <w:rPr>
+          <w:rFonts w:ascii="Verdana" w:eastAsia="宋体" w:hAnsi="Verdana" w:cs="宋体"/>
+          <w:color w:val="333333"/>
+          <w:kern w:val="0"/>
+          <w:szCs w:val="21"/>
+        </w:rPr>
+        <w:t>来实现的。有点类似于我们之前说的</w:t>
+      </w:r>
+      <w:r>
+        <w:rPr>
+          <w:rFonts w:ascii="Verdana" w:eastAsia="宋体" w:hAnsi="Verdana" w:cs="宋体"/>
+          <w:color w:val="333333"/>
+          <w:kern w:val="0"/>
+          <w:szCs w:val="21"/>
+        </w:rPr>
+        <w:t xml:space="preserve">LinkedHashMap </w:t>
+      </w:r>
+      <w:r>
+        <w:rPr>
+          <w:rFonts w:ascii="Verdana" w:eastAsia="宋体" w:hAnsi="Verdana" w:cs="宋体"/>
+          <w:color w:val="333333"/>
+          <w:kern w:val="0"/>
+          <w:szCs w:val="21"/>
+        </w:rPr>
+        <w:t>其内部是基于</w:t>
+      </w:r>
+      <w:r>
+        <w:rPr>
+          <w:rFonts w:ascii="Verdana" w:eastAsia="宋体" w:hAnsi="Verdana" w:cs="宋体"/>
+          <w:color w:val="333333"/>
+          <w:kern w:val="0"/>
+          <w:szCs w:val="21"/>
+        </w:rPr>
+        <w:t xml:space="preserve"> Hashmap </w:t>
+      </w:r>
+      <w:r>
+        <w:rPr>
+          <w:rFonts w:ascii="Verdana" w:eastAsia="宋体" w:hAnsi="Verdana" w:cs="宋体"/>
+          <w:color w:val="333333"/>
+          <w:kern w:val="0"/>
+          <w:szCs w:val="21"/>
+        </w:rPr>
+        <w:t>实现一样，不过还是有一点点区别的（具体的区别大家可以自己去思考一下）。</w:t>
+      </w:r>
+    </w:p>
+    <w:p>
+      <w:pPr>
+        <w:widowControl/>
+        <w:numPr>
+          <w:ilvl w:val="0"/>
+          <w:numId w:val="14"/>
+        </w:numPr>
+        <w:shd w:val="clear" w:color="auto" w:fill="FFFFFF"/>
+        <w:ind w:left="300"/>
+        <w:jc w:val="left"/>
+        <w:rPr>
+          <w:rFonts w:ascii="Verdana" w:eastAsia="宋体" w:hAnsi="Verdana" w:cs="宋体"/>
+          <w:color w:val="333333"/>
+          <w:kern w:val="0"/>
+          <w:szCs w:val="21"/>
+        </w:rPr>
+      </w:pPr>
+      <w:r>
+        <w:rPr>
+          <w:rFonts w:ascii="Verdana" w:eastAsia="宋体" w:hAnsi="Verdana" w:cs="宋体"/>
+          <w:color w:val="333333"/>
+          <w:kern w:val="0"/>
+          <w:szCs w:val="21"/>
+        </w:rPr>
+        <w:t>如果我们需要迭代的顺序为插入顺序或者访问顺序，那么</w:t>
+      </w:r>
+      <w:r>
+        <w:rPr>
+          <w:rFonts w:ascii="Verdana" w:eastAsia="宋体" w:hAnsi="Verdana" w:cs="宋体"/>
+          <w:color w:val="333333"/>
+          <w:kern w:val="0"/>
+          <w:szCs w:val="21"/>
+        </w:rPr>
+        <w:t xml:space="preserve"> LinkedHashSet </w:t>
+      </w:r>
+      <w:r>
+        <w:rPr>
+          <w:rFonts w:ascii="Verdana" w:eastAsia="宋体" w:hAnsi="Verdana" w:cs="宋体"/>
+          <w:color w:val="333333"/>
+          <w:kern w:val="0"/>
+          <w:szCs w:val="21"/>
+        </w:rPr>
+        <w:t>是需要你首先考虑的。</w:t>
+      </w:r>
+    </w:p>
+    <w:p/>
+    <w:p>
+      <w:pPr>
+        <w:pStyle w:val="4"/>
+        <w:numPr>
+          <w:ilvl w:val="3"/>
+          <w:numId w:val="2"/>
+        </w:numPr>
+        <w:rPr>
+          <w:bCs w:val="0"/>
+        </w:rPr>
+      </w:pPr>
+      <w:r>
+        <w:rPr>
+          <w:bCs w:val="0"/>
+        </w:rPr>
+        <w:t>TreeSet</w:t>
+      </w:r>
+    </w:p>
+    <w:p>
+      <w:pPr>
+        <w:rPr>
+          <w:rFonts w:hint="eastAsia"/>
+        </w:rPr>
+      </w:pPr>
+      <w:bookmarkStart w:id="0" w:name="_GoBack"/>
+      <w:bookmarkEnd w:id="0"/>
+    </w:p>
+    <w:p>
+      <w:pPr>
+        <w:rPr>
+          <w:rFonts w:hint="eastAsia"/>
+        </w:rPr>
+      </w:pPr>
     </w:p>
     <w:sectPr>
       <w:pgSz w:w="11906" w:h="16838"/>
@@ -7662,7 +8071,7 @@
 </file>
 
 <file path=word/endnotes.xml><?xml version="1.0" encoding="utf-8"?>
-<w:endnotes xmlns:wpc="http://schemas.microsoft.com/office/word/2010/wordprocessingCanvas" xmlns:cx="http://schemas.microsoft.com/office/drawing/2014/chartex" xmlns:cx1="http://schemas.microsoft.com/office/drawing/2015/9/8/chartex" xmlns:cx2="http://schemas.microsoft.com/office/drawing/2015/10/21/chartex" xmlns:cx3="http://schemas.microsoft.com/office/drawing/2016/5/9/chartex" xmlns:cx4="http://schemas.microsoft.com/office/drawing/2016/5/10/chartex" xmlns:cx5="http://schemas.microsoft.com/office/drawing/2016/5/11/chartex" xmlns:cx6="http://schemas.microsoft.com/office/drawing/2016/5/12/chartex" xmlns:cx7="http://schemas.microsoft.com/office/drawing/2016/5/13/chartex" xmlns:cx8="http://schemas.microsoft.com/office/drawing/2016/5/14/chartex" xmlns:mc="http://schemas.openxmlformats.org/markup-compatibility/2006" xmlns:aink="http://schemas.microsoft.com/office/drawing/2016/ink" xmlns:am3d="http://schemas.microsoft.com/office/drawing/2017/model3d" xmlns:o="urn:schemas-microsoft-com:office:office" xmlns:r="http://schemas.openxmlformats.org/officeDocument/2006/relationships" xmlns:m="http://schemas.openxmlformats.org/officeDocument/2006/math" xmlns:v="urn:schemas-microsoft-com:vml" xmlns:wp14="http://schemas.microsoft.com/office/word/2010/wordprocessingDrawing" xmlns:wp="http://schemas.openxmlformats.org/drawingml/2006/wordprocessingDrawing" xmlns:w10="urn:schemas-microsoft-com:office:word" xmlns:w="http://schemas.openxmlformats.org/wordprocessingml/2006/main" xmlns:w14="http://schemas.microsoft.com/office/word/2010/wordml" xmlns:w15="http://schemas.microsoft.com/office/word/2012/wordml" xmlns:w16cid="http://schemas.microsoft.com/office/word/2016/wordml/cid" xmlns:w16se="http://schemas.microsoft.com/office/word/2015/wordml/symex" xmlns:wpg="http://schemas.microsoft.com/office/word/2010/wordprocessingGroup" xmlns:wpi="http://schemas.microsoft.com/office/word/2010/wordprocessingInk" xmlns:wne="http://schemas.microsoft.com/office/word/2006/wordml" xmlns:wps="http://schemas.microsoft.com/office/word/2010/wordprocessingShape" mc:Ignorable="w14 w15 w16se w16cid wp14">
+<w:endnotes xmlns:wpc="http://schemas.microsoft.com/office/word/2010/wordprocessingCanvas" xmlns:cx="http://schemas.microsoft.com/office/drawing/2014/chartex" xmlns:mc="http://schemas.openxmlformats.org/markup-compatibility/2006" xmlns:o="urn:schemas-microsoft-com:office:office" xmlns:r="http://schemas.openxmlformats.org/officeDocument/2006/relationships" xmlns:m="http://schemas.openxmlformats.org/officeDocument/2006/math" xmlns:v="urn:schemas-microsoft-com:vml" xmlns:wp14="http://schemas.microsoft.com/office/word/2010/wordprocessingDrawing" xmlns:wp="http://schemas.openxmlformats.org/drawingml/2006/wordprocessingDrawing" xmlns:w10="urn:schemas-microsoft-com:office:word" xmlns:w="http://schemas.openxmlformats.org/wordprocessingml/2006/main" xmlns:w14="http://schemas.microsoft.com/office/word/2010/wordml" xmlns:w15="http://schemas.microsoft.com/office/word/2012/wordml" xmlns:w16se="http://schemas.microsoft.com/office/word/2015/wordml/symex" xmlns:wpg="http://schemas.microsoft.com/office/word/2010/wordprocessingGroup" xmlns:wpi="http://schemas.microsoft.com/office/word/2010/wordprocessingInk" xmlns:wne="http://schemas.microsoft.com/office/word/2006/wordml" xmlns:wps="http://schemas.microsoft.com/office/word/2010/wordprocessingShape" mc:Ignorable="w14 w15 w16se wp14">
   <w:endnote w:type="separator" w:id="-1">
     <w:p>
       <w:r>
@@ -7681,7 +8090,7 @@
 </file>
 
 <file path=word/footnotes.xml><?xml version="1.0" encoding="utf-8"?>
-<w:footnotes xmlns:wpc="http://schemas.microsoft.com/office/word/2010/wordprocessingCanvas" xmlns:cx="http://schemas.microsoft.com/office/drawing/2014/chartex" xmlns:cx1="http://schemas.microsoft.com/office/drawing/2015/9/8/chartex" xmlns:cx2="http://schemas.microsoft.com/office/drawing/2015/10/21/chartex" xmlns:cx3="http://schemas.microsoft.com/office/drawing/2016/5/9/chartex" xmlns:cx4="http://schemas.microsoft.com/office/drawing/2016/5/10/chartex" xmlns:cx5="http://schemas.microsoft.com/office/drawing/2016/5/11/chartex" xmlns:cx6="http://schemas.microsoft.com/office/drawing/2016/5/12/chartex" xmlns:cx7="http://schemas.microsoft.com/office/drawing/2016/5/13/chartex" xmlns:cx8="http://schemas.microsoft.com/office/drawing/2016/5/14/chartex" xmlns:mc="http://schemas.openxmlformats.org/markup-compatibility/2006" xmlns:aink="http://schemas.microsoft.com/office/drawing/2016/ink" xmlns:am3d="http://schemas.microsoft.com/office/drawing/2017/model3d" xmlns:o="urn:schemas-microsoft-com:office:office" xmlns:r="http://schemas.openxmlformats.org/officeDocument/2006/relationships" xmlns:m="http://schemas.openxmlformats.org/officeDocument/2006/math" xmlns:v="urn:schemas-microsoft-com:vml" xmlns:wp14="http://schemas.microsoft.com/office/word/2010/wordprocessingDrawing" xmlns:wp="http://schemas.openxmlformats.org/drawingml/2006/wordprocessingDrawing" xmlns:w10="urn:schemas-microsoft-com:office:word" xmlns:w="http://schemas.openxmlformats.org/wordprocessingml/2006/main" xmlns:w14="http://schemas.microsoft.com/office/word/2010/wordml" xmlns:w15="http://schemas.microsoft.com/office/word/2012/wordml" xmlns:w16cid="http://schemas.microsoft.com/office/word/2016/wordml/cid" xmlns:w16se="http://schemas.microsoft.com/office/word/2015/wordml/symex" xmlns:wpg="http://schemas.microsoft.com/office/word/2010/wordprocessingGroup" xmlns:wpi="http://schemas.microsoft.com/office/word/2010/wordprocessingInk" xmlns:wne="http://schemas.microsoft.com/office/word/2006/wordml" xmlns:wps="http://schemas.microsoft.com/office/word/2010/wordprocessingShape" mc:Ignorable="w14 w15 w16se w16cid wp14">
+<w:footnotes xmlns:wpc="http://schemas.microsoft.com/office/word/2010/wordprocessingCanvas" xmlns:cx="http://schemas.microsoft.com/office/drawing/2014/chartex" xmlns:mc="http://schemas.openxmlformats.org/markup-compatibility/2006" xmlns:o="urn:schemas-microsoft-com:office:office" xmlns:r="http://schemas.openxmlformats.org/officeDocument/2006/relationships" xmlns:m="http://schemas.openxmlformats.org/officeDocument/2006/math" xmlns:v="urn:schemas-microsoft-com:vml" xmlns:wp14="http://schemas.microsoft.com/office/word/2010/wordprocessingDrawing" xmlns:wp="http://schemas.openxmlformats.org/drawingml/2006/wordprocessingDrawing" xmlns:w10="urn:schemas-microsoft-com:office:word" xmlns:w="http://schemas.openxmlformats.org/wordprocessingml/2006/main" xmlns:w14="http://schemas.microsoft.com/office/word/2010/wordml" xmlns:w15="http://schemas.microsoft.com/office/word/2012/wordml" xmlns:w16se="http://schemas.microsoft.com/office/word/2015/wordml/symex" xmlns:wpg="http://schemas.microsoft.com/office/word/2010/wordprocessingGroup" xmlns:wpi="http://schemas.microsoft.com/office/word/2010/wordprocessingInk" xmlns:wne="http://schemas.microsoft.com/office/word/2006/wordml" xmlns:wps="http://schemas.microsoft.com/office/word/2010/wordprocessingShape" mc:Ignorable="w14 w15 w16se wp14">
   <w:footnote w:type="separator" w:id="-1">
     <w:p>
       <w:r>
@@ -7700,7 +8109,7 @@
 </file>
 
 <file path=word/numbering.xml><?xml version="1.0" encoding="utf-8"?>
-<w:numbering xmlns:wpc="http://schemas.microsoft.com/office/word/2010/wordprocessingCanvas" xmlns:cx="http://schemas.microsoft.com/office/drawing/2014/chartex" xmlns:cx1="http://schemas.microsoft.com/office/drawing/2015/9/8/chartex" xmlns:cx2="http://schemas.microsoft.com/office/drawing/2015/10/21/chartex" xmlns:cx3="http://schemas.microsoft.com/office/drawing/2016/5/9/chartex" xmlns:cx4="http://schemas.microsoft.com/office/drawing/2016/5/10/chartex" xmlns:cx5="http://schemas.microsoft.com/office/drawing/2016/5/11/chartex" xmlns:cx6="http://schemas.microsoft.com/office/drawing/2016/5/12/chartex" xmlns:cx7="http://schemas.microsoft.com/office/drawing/2016/5/13/chartex" xmlns:cx8="http://schemas.microsoft.com/office/drawing/2016/5/14/chartex" xmlns:mc="http://schemas.openxmlformats.org/markup-compatibility/2006" xmlns:aink="http://schemas.microsoft.com/office/drawing/2016/ink" xmlns:am3d="http://schemas.microsoft.com/office/drawing/2017/model3d" xmlns:o="urn:schemas-microsoft-com:office:office" xmlns:r="http://schemas.openxmlformats.org/officeDocument/2006/relationships" xmlns:m="http://schemas.openxmlformats.org/officeDocument/2006/math" xmlns:v="urn:schemas-microsoft-com:vml" xmlns:wp14="http://schemas.microsoft.com/office/word/2010/wordprocessingDrawing" xmlns:wp="http://schemas.openxmlformats.org/drawingml/2006/wordprocessingDrawing" xmlns:w10="urn:schemas-microsoft-com:office:word" xmlns:w="http://schemas.openxmlformats.org/wordprocessingml/2006/main" xmlns:w14="http://schemas.microsoft.com/office/word/2010/wordml" xmlns:w15="http://schemas.microsoft.com/office/word/2012/wordml" xmlns:w16cid="http://schemas.microsoft.com/office/word/2016/wordml/cid" xmlns:w16se="http://schemas.microsoft.com/office/word/2015/wordml/symex" xmlns:wpg="http://schemas.microsoft.com/office/word/2010/wordprocessingGroup" xmlns:wpi="http://schemas.microsoft.com/office/word/2010/wordprocessingInk" xmlns:wne="http://schemas.microsoft.com/office/word/2006/wordml" xmlns:wps="http://schemas.microsoft.com/office/word/2010/wordprocessingShape" mc:Ignorable="w14 w15 w16se w16cid wp14">
+<w:numbering xmlns:wpc="http://schemas.microsoft.com/office/word/2010/wordprocessingCanvas" xmlns:cx="http://schemas.microsoft.com/office/drawing/2014/chartex" xmlns:mc="http://schemas.openxmlformats.org/markup-compatibility/2006" xmlns:o="urn:schemas-microsoft-com:office:office" xmlns:r="http://schemas.openxmlformats.org/officeDocument/2006/relationships" xmlns:m="http://schemas.openxmlformats.org/officeDocument/2006/math" xmlns:v="urn:schemas-microsoft-com:vml" xmlns:wp14="http://schemas.microsoft.com/office/word/2010/wordprocessingDrawing" xmlns:wp="http://schemas.openxmlformats.org/drawingml/2006/wordprocessingDrawing" xmlns:w10="urn:schemas-microsoft-com:office:word" xmlns:w="http://schemas.openxmlformats.org/wordprocessingml/2006/main" xmlns:w14="http://schemas.microsoft.com/office/word/2010/wordml" xmlns:w15="http://schemas.microsoft.com/office/word/2012/wordml" xmlns:w16se="http://schemas.microsoft.com/office/word/2015/wordml/symex" xmlns:wpg="http://schemas.microsoft.com/office/word/2010/wordprocessingGroup" xmlns:wpi="http://schemas.microsoft.com/office/word/2010/wordprocessingInk" xmlns:wne="http://schemas.microsoft.com/office/word/2006/wordml" xmlns:wps="http://schemas.microsoft.com/office/word/2010/wordprocessingShape" mc:Ignorable="w14 w15 w16se wp14">
   <w:abstractNum w:abstractNumId="0" w15:restartNumberingAfterBreak="0">
     <w:nsid w:val="10401EE5"/>
     <w:multiLevelType w:val="multilevel"/>
@@ -8783,6 +9192,241 @@
     </w:lvl>
   </w:abstractNum>
   <w:abstractNum w:abstractNumId="12" w15:restartNumberingAfterBreak="0">
+    <w:nsid w:val="6BC95832"/>
+    <w:multiLevelType w:val="multilevel"/>
+    <w:tmpl w:val="C8145A32"/>
+    <w:lvl w:ilvl="0">
+      <w:start w:val="1"/>
+      <w:numFmt w:val="decimal"/>
+      <w:lvlText w:val="%1."/>
+      <w:lvlJc w:val="left"/>
+      <w:pPr>
+        <w:tabs>
+          <w:tab w:val="num" w:pos="720"/>
+        </w:tabs>
+        <w:ind w:left="720" w:hanging="360"/>
+      </w:pPr>
+      <w:rPr>
+        <w:rFonts w:hint="default"/>
+        <w:sz w:val="20"/>
+      </w:rPr>
+    </w:lvl>
+    <w:lvl w:ilvl="1" w:tentative="1">
+      <w:start w:val="1"/>
+      <w:numFmt w:val="bullet"/>
+      <w:lvlText w:val="o"/>
+      <w:lvlJc w:val="left"/>
+      <w:pPr>
+        <w:tabs>
+          <w:tab w:val="num" w:pos="1440"/>
+        </w:tabs>
+        <w:ind w:left="1440" w:hanging="360"/>
+      </w:pPr>
+      <w:rPr>
+        <w:rFonts w:ascii="Courier New" w:hAnsi="Courier New" w:hint="default"/>
+        <w:sz w:val="20"/>
+      </w:rPr>
+    </w:lvl>
+    <w:lvl w:ilvl="2" w:tentative="1">
+      <w:start w:val="1"/>
+      <w:numFmt w:val="bullet"/>
+      <w:lvlText w:val=""/>
+      <w:lvlJc w:val="left"/>
+      <w:pPr>
+        <w:tabs>
+          <w:tab w:val="num" w:pos="2160"/>
+        </w:tabs>
+        <w:ind w:left="2160" w:hanging="360"/>
+      </w:pPr>
+      <w:rPr>
+        <w:rFonts w:ascii="Wingdings" w:hAnsi="Wingdings" w:hint="default"/>
+        <w:sz w:val="20"/>
+      </w:rPr>
+    </w:lvl>
+    <w:lvl w:ilvl="3" w:tentative="1">
+      <w:start w:val="1"/>
+      <w:numFmt w:val="bullet"/>
+      <w:lvlText w:val=""/>
+      <w:lvlJc w:val="left"/>
+      <w:pPr>
+        <w:tabs>
+          <w:tab w:val="num" w:pos="2880"/>
+        </w:tabs>
+        <w:ind w:left="2880" w:hanging="360"/>
+      </w:pPr>
+      <w:rPr>
+        <w:rFonts w:ascii="Wingdings" w:hAnsi="Wingdings" w:hint="default"/>
+        <w:sz w:val="20"/>
+      </w:rPr>
+    </w:lvl>
+    <w:lvl w:ilvl="4" w:tentative="1">
+      <w:start w:val="1"/>
+      <w:numFmt w:val="bullet"/>
+      <w:lvlText w:val=""/>
+      <w:lvlJc w:val="left"/>
+      <w:pPr>
+        <w:tabs>
+          <w:tab w:val="num" w:pos="3600"/>
+        </w:tabs>
+        <w:ind w:left="3600" w:hanging="360"/>
+      </w:pPr>
+      <w:rPr>
+        <w:rFonts w:ascii="Wingdings" w:hAnsi="Wingdings" w:hint="default"/>
+        <w:sz w:val="20"/>
+      </w:rPr>
+    </w:lvl>
+    <w:lvl w:ilvl="5" w:tentative="1">
+      <w:start w:val="1"/>
+      <w:numFmt w:val="bullet"/>
+      <w:lvlText w:val=""/>
+      <w:lvlJc w:val="left"/>
+      <w:pPr>
+        <w:tabs>
+          <w:tab w:val="num" w:pos="4320"/>
+        </w:tabs>
+        <w:ind w:left="4320" w:hanging="360"/>
+      </w:pPr>
+      <w:rPr>
+        <w:rFonts w:ascii="Wingdings" w:hAnsi="Wingdings" w:hint="default"/>
+        <w:sz w:val="20"/>
+      </w:rPr>
+    </w:lvl>
+    <w:lvl w:ilvl="6" w:tentative="1">
+      <w:start w:val="1"/>
+      <w:numFmt w:val="bullet"/>
+      <w:lvlText w:val=""/>
+      <w:lvlJc w:val="left"/>
+      <w:pPr>
+        <w:tabs>
+          <w:tab w:val="num" w:pos="5040"/>
+        </w:tabs>
+        <w:ind w:left="5040" w:hanging="360"/>
+      </w:pPr>
+      <w:rPr>
+        <w:rFonts w:ascii="Wingdings" w:hAnsi="Wingdings" w:hint="default"/>
+        <w:sz w:val="20"/>
+      </w:rPr>
+    </w:lvl>
+    <w:lvl w:ilvl="7" w:tentative="1">
+      <w:start w:val="1"/>
+      <w:numFmt w:val="bullet"/>
+      <w:lvlText w:val=""/>
+      <w:lvlJc w:val="left"/>
+      <w:pPr>
+        <w:tabs>
+          <w:tab w:val="num" w:pos="5760"/>
+        </w:tabs>
+        <w:ind w:left="5760" w:hanging="360"/>
+      </w:pPr>
+      <w:rPr>
+        <w:rFonts w:ascii="Wingdings" w:hAnsi="Wingdings" w:hint="default"/>
+        <w:sz w:val="20"/>
+      </w:rPr>
+    </w:lvl>
+    <w:lvl w:ilvl="8" w:tentative="1">
+      <w:start w:val="1"/>
+      <w:numFmt w:val="bullet"/>
+      <w:lvlText w:val=""/>
+      <w:lvlJc w:val="left"/>
+      <w:pPr>
+        <w:tabs>
+          <w:tab w:val="num" w:pos="6480"/>
+        </w:tabs>
+        <w:ind w:left="6480" w:hanging="360"/>
+      </w:pPr>
+      <w:rPr>
+        <w:rFonts w:ascii="Wingdings" w:hAnsi="Wingdings" w:hint="default"/>
+        <w:sz w:val="20"/>
+      </w:rPr>
+    </w:lvl>
+  </w:abstractNum>
+  <w:abstractNum w:abstractNumId="13" w15:restartNumberingAfterBreak="0">
+    <w:nsid w:val="72910589"/>
+    <w:multiLevelType w:val="multilevel"/>
+    <w:tmpl w:val="0409001F"/>
+    <w:lvl w:ilvl="0">
+      <w:start w:val="1"/>
+      <w:numFmt w:val="decimal"/>
+      <w:lvlText w:val="%1."/>
+      <w:lvlJc w:val="left"/>
+      <w:pPr>
+        <w:ind w:left="425" w:hanging="425"/>
+      </w:pPr>
+    </w:lvl>
+    <w:lvl w:ilvl="1">
+      <w:start w:val="1"/>
+      <w:numFmt w:val="decimal"/>
+      <w:lvlText w:val="%1.%2."/>
+      <w:lvlJc w:val="left"/>
+      <w:pPr>
+        <w:ind w:left="567" w:hanging="567"/>
+      </w:pPr>
+    </w:lvl>
+    <w:lvl w:ilvl="2">
+      <w:start w:val="1"/>
+      <w:numFmt w:val="decimal"/>
+      <w:lvlText w:val="%1.%2.%3."/>
+      <w:lvlJc w:val="left"/>
+      <w:pPr>
+        <w:ind w:left="709" w:hanging="709"/>
+      </w:pPr>
+    </w:lvl>
+    <w:lvl w:ilvl="3">
+      <w:start w:val="1"/>
+      <w:numFmt w:val="decimal"/>
+      <w:lvlText w:val="%1.%2.%3.%4."/>
+      <w:lvlJc w:val="left"/>
+      <w:pPr>
+        <w:ind w:left="851" w:hanging="851"/>
+      </w:pPr>
+    </w:lvl>
+    <w:lvl w:ilvl="4">
+      <w:start w:val="1"/>
+      <w:numFmt w:val="decimal"/>
+      <w:lvlText w:val="%1.%2.%3.%4.%5."/>
+      <w:lvlJc w:val="left"/>
+      <w:pPr>
+        <w:ind w:left="992" w:hanging="992"/>
+      </w:pPr>
+    </w:lvl>
+    <w:lvl w:ilvl="5">
+      <w:start w:val="1"/>
+      <w:numFmt w:val="decimal"/>
+      <w:lvlText w:val="%1.%2.%3.%4.%5.%6."/>
+      <w:lvlJc w:val="left"/>
+      <w:pPr>
+        <w:ind w:left="1134" w:hanging="1134"/>
+      </w:pPr>
+    </w:lvl>
+    <w:lvl w:ilvl="6">
+      <w:start w:val="1"/>
+      <w:numFmt w:val="decimal"/>
+      <w:lvlText w:val="%1.%2.%3.%4.%5.%6.%7."/>
+      <w:lvlJc w:val="left"/>
+      <w:pPr>
+        <w:ind w:left="1276" w:hanging="1276"/>
+      </w:pPr>
+    </w:lvl>
+    <w:lvl w:ilvl="7">
+      <w:start w:val="1"/>
+      <w:numFmt w:val="decimal"/>
+      <w:lvlText w:val="%1.%2.%3.%4.%5.%6.%7.%8."/>
+      <w:lvlJc w:val="left"/>
+      <w:pPr>
+        <w:ind w:left="1418" w:hanging="1418"/>
+      </w:pPr>
+    </w:lvl>
+    <w:lvl w:ilvl="8">
+      <w:start w:val="1"/>
+      <w:numFmt w:val="decimal"/>
+      <w:lvlText w:val="%1.%2.%3.%4.%5.%6.%7.%8.%9."/>
+      <w:lvlJc w:val="left"/>
+      <w:pPr>
+        <w:ind w:left="1559" w:hanging="1559"/>
+      </w:pPr>
+    </w:lvl>
+  </w:abstractNum>
+  <w:abstractNum w:abstractNumId="14" w15:restartNumberingAfterBreak="0">
     <w:nsid w:val="7A3340FE"/>
     <w:multiLevelType w:val="multilevel"/>
     <w:tmpl w:val="D0A039C0"/>
@@ -8902,7 +9546,7 @@
     <w:abstractNumId w:val="0"/>
   </w:num>
   <w:num w:numId="11">
-    <w:abstractNumId w:val="12"/>
+    <w:abstractNumId w:val="14"/>
   </w:num>
   <w:num w:numId="12">
     <w:abstractNumId w:val="3"/>
@@ -8910,11 +9554,17 @@
   <w:num w:numId="13">
     <w:abstractNumId w:val="2"/>
   </w:num>
+  <w:num w:numId="14">
+    <w:abstractNumId w:val="12"/>
+  </w:num>
+  <w:num w:numId="15">
+    <w:abstractNumId w:val="13"/>
+  </w:num>
 </w:numbering>
 </file>
 
 <file path=word/styles.xml><?xml version="1.0" encoding="utf-8"?>
-<w:styles xmlns:mc="http://schemas.openxmlformats.org/markup-compatibility/2006" xmlns:r="http://schemas.openxmlformats.org/officeDocument/2006/relationships" xmlns:w="http://schemas.openxmlformats.org/wordprocessingml/2006/main" xmlns:w14="http://schemas.microsoft.com/office/word/2010/wordml" xmlns:w15="http://schemas.microsoft.com/office/word/2012/wordml" xmlns:w16cid="http://schemas.microsoft.com/office/word/2016/wordml/cid" xmlns:w16se="http://schemas.microsoft.com/office/word/2015/wordml/symex" mc:Ignorable="w14 w15 w16se w16cid">
+<w:styles xmlns:mc="http://schemas.openxmlformats.org/markup-compatibility/2006" xmlns:r="http://schemas.openxmlformats.org/officeDocument/2006/relationships" xmlns:w="http://schemas.openxmlformats.org/wordprocessingml/2006/main" xmlns:w14="http://schemas.microsoft.com/office/word/2010/wordml" xmlns:w15="http://schemas.microsoft.com/office/word/2012/wordml" xmlns:w16se="http://schemas.microsoft.com/office/word/2015/wordml/symex" mc:Ignorable="w14 w15 w16se">
   <w:docDefaults>
     <w:rPrDefault>
       <w:rPr>
@@ -8927,7 +9577,7 @@
     </w:rPrDefault>
     <w:pPrDefault/>
   </w:docDefaults>
-  <w:latentStyles w:defLockedState="0" w:defUIPriority="99" w:defSemiHidden="0" w:defUnhideWhenUsed="0" w:defQFormat="0" w:count="375">
+  <w:latentStyles w:defLockedState="0" w:defUIPriority="99" w:defSemiHidden="0" w:defUnhideWhenUsed="0" w:defQFormat="0" w:count="371">
     <w:lsdException w:name="Normal" w:uiPriority="0" w:qFormat="1"/>
     <w:lsdException w:name="heading 1" w:uiPriority="9" w:qFormat="1"/>
     <w:lsdException w:name="heading 2" w:semiHidden="1" w:uiPriority="9" w:unhideWhenUsed="1" w:qFormat="1"/>
@@ -9033,6 +9683,7 @@
     <w:lsdException w:name="HTML Sample" w:semiHidden="1" w:unhideWhenUsed="1"/>
     <w:lsdException w:name="HTML Typewriter" w:semiHidden="1" w:unhideWhenUsed="1"/>
     <w:lsdException w:name="HTML Variable" w:semiHidden="1" w:unhideWhenUsed="1"/>
+    <w:lsdException w:name="Normal Table" w:semiHidden="1" w:unhideWhenUsed="1"/>
     <w:lsdException w:name="annotation subject" w:semiHidden="1" w:unhideWhenUsed="1"/>
     <w:lsdException w:name="No List" w:semiHidden="1" w:unhideWhenUsed="1"/>
     <w:lsdException w:name="Outline List 1" w:semiHidden="1" w:unhideWhenUsed="1"/>
@@ -9076,8 +9727,10 @@
     <w:lsdException w:name="Table Elegant" w:semiHidden="1" w:unhideWhenUsed="1"/>
     <w:lsdException w:name="Table Professional" w:semiHidden="1" w:unhideWhenUsed="1"/>
     <w:lsdException w:name="Table Subtle 1" w:semiHidden="1" w:unhideWhenUsed="1"/>
+    <w:lsdException w:name="Table Subtle 2" w:semiHidden="1" w:unhideWhenUsed="1"/>
     <w:lsdException w:name="Table Web 1" w:semiHidden="1" w:unhideWhenUsed="1"/>
     <w:lsdException w:name="Table Web 2" w:semiHidden="1" w:unhideWhenUsed="1"/>
+    <w:lsdException w:name="Table Web 3" w:semiHidden="1" w:unhideWhenUsed="1"/>
     <w:lsdException w:name="Balloon Text" w:semiHidden="1" w:unhideWhenUsed="1"/>
     <w:lsdException w:name="Table Grid" w:uiPriority="39"/>
     <w:lsdException w:name="Table Theme" w:semiHidden="1" w:unhideWhenUsed="1"/>
@@ -9296,10 +9949,6 @@
     <w:lsdException w:name="List Table 5 Dark Accent 6" w:uiPriority="50"/>
     <w:lsdException w:name="List Table 6 Colorful Accent 6" w:uiPriority="51"/>
     <w:lsdException w:name="List Table 7 Colorful Accent 6" w:uiPriority="52"/>
-    <w:lsdException w:name="Mention" w:semiHidden="1" w:unhideWhenUsed="1"/>
-    <w:lsdException w:name="Smart Hyperlink" w:semiHidden="1" w:unhideWhenUsed="1"/>
-    <w:lsdException w:name="Hashtag" w:semiHidden="1" w:unhideWhenUsed="1"/>
-    <w:lsdException w:name="Unresolved Mention" w:semiHidden="1" w:unhideWhenUsed="1"/>
   </w:latentStyles>
   <w:style w:type="paragraph" w:default="1" w:styleId="a">
     <w:name w:val="Normal"/>
@@ -9741,6 +10390,22 @@
       <w:szCs w:val="28"/>
     </w:rPr>
   </w:style>
+  <w:style w:type="paragraph" w:customStyle="1" w:styleId="p0">
+    <w:name w:val="p0"/>
+    <w:basedOn w:val="a"/>
+    <w:rsid w:val="00027CE4"/>
+    <w:pPr>
+      <w:widowControl/>
+      <w:spacing w:before="100" w:beforeAutospacing="1" w:after="100" w:afterAutospacing="1"/>
+      <w:jc w:val="left"/>
+    </w:pPr>
+    <w:rPr>
+      <w:rFonts w:ascii="宋体" w:eastAsia="宋体" w:hAnsi="宋体" w:cs="宋体"/>
+      <w:kern w:val="0"/>
+      <w:sz w:val="24"/>
+      <w:szCs w:val="24"/>
+    </w:rPr>
+  </w:style>
 </w:styles>
 </file>
 

--- a/java核心技术学习整理/7.集合 - 副本.docx
+++ b/java核心技术学习整理/7.集合 - 副本.docx
@@ -1688,6 +1688,34 @@
         <w:t>接口</w:t>
       </w:r>
     </w:p>
+    <w:p>
+      <w:pPr>
+        <w:rPr>
+          <w:rFonts w:hint="eastAsia"/>
+        </w:rPr>
+      </w:pPr>
+      <w:r>
+        <w:rPr>
+          <w:rStyle w:val="a5"/>
+          <w:rFonts w:ascii="微软雅黑" w:eastAsia="微软雅黑" w:hAnsi="微软雅黑" w:hint="eastAsia"/>
+          <w:color w:val="FF0000"/>
+          <w:sz w:val="27"/>
+          <w:szCs w:val="27"/>
+          <w:shd w:val="clear" w:color="auto" w:fill="FFFFFF"/>
+        </w:rPr>
+        <w:t>Collection</w:t>
+      </w:r>
+      <w:r>
+        <w:rPr>
+          <w:rFonts w:ascii="微软雅黑" w:eastAsia="微软雅黑" w:hAnsi="微软雅黑" w:hint="eastAsia"/>
+          <w:color w:val="FF0000"/>
+          <w:sz w:val="27"/>
+          <w:szCs w:val="27"/>
+          <w:shd w:val="clear" w:color="auto" w:fill="FFFFFF"/>
+        </w:rPr>
+        <w:t>:List 接口和 Set 接口的父接口</w:t>
+      </w:r>
+    </w:p>
     <w:p/>
     <w:p>
       <w:r>
@@ -1936,6 +1964,7 @@
           <w:rFonts w:hint="eastAsia"/>
           <w:color w:val="FF0000"/>
         </w:rPr>
+        <w:lastRenderedPageBreak/>
         <w:t>声明</w:t>
       </w:r>
       <w:r>
@@ -3409,6 +3438,7 @@
                 <w:sz w:val="18"/>
                 <w:szCs w:val="18"/>
               </w:rPr>
+              <w:lastRenderedPageBreak/>
               <w:t>&lt;T&gt; T[]</w:t>
             </w:r>
           </w:p>
@@ -3464,15 +3494,7 @@
                 <w:sz w:val="18"/>
                 <w:szCs w:val="18"/>
               </w:rPr>
-              <w:t>返回包含此 collection 中所有元素的数组；返回数组的运行时类型与指定数组的</w:t>
-            </w:r>
-            <w:r>
-              <w:rPr>
-                <w:sz w:val="18"/>
-                <w:szCs w:val="18"/>
-              </w:rPr>
-              <w:lastRenderedPageBreak/>
-              <w:t>运行时类型相同。</w:t>
+              <w:t>返回包含此 collection 中所有元素的数组；返回数组的运行时类型与指定数组的运行时类型相同。</w:t>
             </w:r>
           </w:p>
         </w:tc>
@@ -3823,6 +3845,7 @@
           <w:rFonts w:ascii="Verdana" w:hAnsi="Verdana"/>
           <w:color w:val="FF0000"/>
         </w:rPr>
+        <w:lastRenderedPageBreak/>
         <w:t>}</w:t>
       </w:r>
     </w:p>
@@ -3847,7 +3870,6 @@
           <w:rFonts w:ascii="Verdana" w:hAnsi="Verdana"/>
           <w:color w:val="FF0000"/>
         </w:rPr>
-        <w:lastRenderedPageBreak/>
         <w:t>//</w:t>
       </w:r>
       <w:r>
@@ -4304,6 +4326,822 @@
         <w:t>-</w:t>
       </w:r>
       <w:r>
+        <w:rPr>
+          <w:iCs/>
+        </w:rPr>
+        <w:t>List</w:t>
+      </w:r>
+      <w:r>
+        <w:rPr>
+          <w:rFonts w:hint="eastAsia"/>
+          <w:iCs/>
+        </w:rPr>
+        <w:t>接口</w:t>
+      </w:r>
+    </w:p>
+    <w:p>
+      <w:pPr>
+        <w:pStyle w:val="5"/>
+        <w:numPr>
+          <w:ilvl w:val="0"/>
+          <w:numId w:val="22"/>
+        </w:numPr>
+        <w:rPr>
+          <w:rFonts w:hint="eastAsia"/>
+        </w:rPr>
+      </w:pPr>
+      <w:r>
+        <w:rPr>
+          <w:rFonts w:hint="eastAsia"/>
+        </w:rPr>
+        <w:t>ArrayList</w:t>
+      </w:r>
+    </w:p>
+    <w:p>
+      <w:pPr>
+        <w:ind w:firstLine="420"/>
+        <w:rPr>
+          <w:rFonts w:ascii="Verdana" w:hAnsi="Verdana"/>
+          <w:color w:val="000000"/>
+          <w:szCs w:val="21"/>
+        </w:rPr>
+      </w:pPr>
+      <w:r>
+        <w:rPr>
+          <w:rFonts w:ascii="Verdana" w:hAnsi="Verdana" w:hint="eastAsia"/>
+          <w:color w:val="000000"/>
+          <w:szCs w:val="21"/>
+        </w:rPr>
+        <w:t>1</w:t>
+      </w:r>
+      <w:r>
+        <w:rPr>
+          <w:rFonts w:ascii="Verdana" w:hAnsi="Verdana" w:hint="eastAsia"/>
+          <w:color w:val="000000"/>
+          <w:szCs w:val="21"/>
+        </w:rPr>
+        <w:t>、底层数组实现，使用默认构造方法初始化出来的容量是</w:t>
+      </w:r>
+      <w:r>
+        <w:rPr>
+          <w:rFonts w:ascii="Verdana" w:hAnsi="Verdana" w:hint="eastAsia"/>
+          <w:color w:val="000000"/>
+          <w:szCs w:val="21"/>
+        </w:rPr>
+        <w:t>10</w:t>
+      </w:r>
+    </w:p>
+    <w:p>
+      <w:pPr>
+        <w:ind w:firstLine="420"/>
+        <w:rPr>
+          <w:rFonts w:ascii="Verdana" w:hAnsi="Verdana" w:hint="eastAsia"/>
+          <w:color w:val="000000"/>
+          <w:szCs w:val="21"/>
+        </w:rPr>
+      </w:pPr>
+      <w:r>
+        <w:rPr>
+          <w:rFonts w:ascii="Verdana" w:hAnsi="Verdana" w:hint="eastAsia"/>
+          <w:color w:val="000000"/>
+          <w:szCs w:val="21"/>
+        </w:rPr>
+        <w:t>2</w:t>
+      </w:r>
+      <w:r>
+        <w:rPr>
+          <w:rFonts w:ascii="Verdana" w:hAnsi="Verdana" w:hint="eastAsia"/>
+          <w:color w:val="000000"/>
+          <w:szCs w:val="21"/>
+        </w:rPr>
+        <w:t>、扩容的长度是在原长度基础上加二分之一</w:t>
+      </w:r>
+    </w:p>
+    <w:p>
+      <w:pPr>
+        <w:ind w:firstLine="420"/>
+        <w:rPr>
+          <w:rFonts w:ascii="Verdana" w:hAnsi="Verdana" w:hint="eastAsia"/>
+          <w:color w:val="000000"/>
+          <w:szCs w:val="21"/>
+        </w:rPr>
+      </w:pPr>
+      <w:r>
+        <w:rPr>
+          <w:rFonts w:ascii="Verdana" w:hAnsi="Verdana" w:hint="eastAsia"/>
+          <w:color w:val="000000"/>
+          <w:szCs w:val="21"/>
+        </w:rPr>
+        <w:t>3</w:t>
+      </w:r>
+      <w:r>
+        <w:rPr>
+          <w:rFonts w:ascii="Verdana" w:hAnsi="Verdana" w:hint="eastAsia"/>
+          <w:color w:val="000000"/>
+          <w:szCs w:val="21"/>
+        </w:rPr>
+        <w:t>、</w:t>
+      </w:r>
+      <w:r>
+        <w:rPr>
+          <w:rFonts w:ascii="Verdana" w:hAnsi="Verdana" w:hint="eastAsia"/>
+          <w:color w:val="000000"/>
+          <w:szCs w:val="21"/>
+        </w:rPr>
+        <w:t>实现了</w:t>
+      </w:r>
+      <w:r>
+        <w:rPr>
+          <w:rFonts w:ascii="Verdana" w:hAnsi="Verdana" w:hint="eastAsia"/>
+          <w:color w:val="000000"/>
+          <w:szCs w:val="21"/>
+        </w:rPr>
+        <w:t>RandomAccess</w:t>
+      </w:r>
+      <w:r>
+        <w:rPr>
+          <w:rFonts w:ascii="Verdana" w:hAnsi="Verdana" w:hint="eastAsia"/>
+          <w:color w:val="000000"/>
+          <w:szCs w:val="21"/>
+        </w:rPr>
+        <w:t>接口，底层又是数组，</w:t>
+      </w:r>
+      <w:r>
+        <w:rPr>
+          <w:rFonts w:ascii="Verdana" w:hAnsi="Verdana" w:hint="eastAsia"/>
+          <w:color w:val="000000"/>
+          <w:szCs w:val="21"/>
+        </w:rPr>
+        <w:t>get</w:t>
+      </w:r>
+      <w:r>
+        <w:rPr>
+          <w:rFonts w:ascii="Verdana" w:hAnsi="Verdana" w:hint="eastAsia"/>
+          <w:color w:val="000000"/>
+          <w:szCs w:val="21"/>
+        </w:rPr>
+        <w:t>读取元素性能很好</w:t>
+      </w:r>
+    </w:p>
+    <w:p>
+      <w:pPr>
+        <w:ind w:left="420" w:firstLine="420"/>
+        <w:rPr>
+          <w:rFonts w:ascii="Verdana" w:hAnsi="Verdana" w:hint="eastAsia"/>
+          <w:color w:val="000000"/>
+          <w:szCs w:val="21"/>
+        </w:rPr>
+      </w:pPr>
+      <w:r>
+        <w:rPr>
+          <w:rFonts w:ascii="Verdana" w:hAnsi="Verdana" w:hint="eastAsia"/>
+          <w:color w:val="000000"/>
+          <w:szCs w:val="21"/>
+        </w:rPr>
+        <w:t>线程不安全，所有的方法均不是同步方法也没有加锁，因此多线程下慎用</w:t>
+      </w:r>
+    </w:p>
+    <w:p>
+      <w:pPr>
+        <w:ind w:left="420" w:firstLine="420"/>
+        <w:rPr>
+          <w:rFonts w:ascii="Verdana" w:hAnsi="Verdana" w:hint="eastAsia"/>
+          <w:color w:val="000000"/>
+          <w:szCs w:val="21"/>
+        </w:rPr>
+      </w:pPr>
+      <w:r>
+        <w:rPr>
+          <w:rFonts w:ascii="Verdana" w:hAnsi="Verdana" w:hint="eastAsia"/>
+          <w:color w:val="000000"/>
+          <w:szCs w:val="21"/>
+        </w:rPr>
+        <w:t>顺序添加很方便</w:t>
+      </w:r>
+    </w:p>
+    <w:p>
+      <w:pPr>
+        <w:ind w:firstLine="420"/>
+        <w:rPr>
+          <w:rFonts w:ascii="Verdana" w:hAnsi="Verdana"/>
+          <w:color w:val="000000"/>
+          <w:szCs w:val="21"/>
+        </w:rPr>
+      </w:pPr>
+      <w:r>
+        <w:rPr>
+          <w:rFonts w:ascii="Verdana" w:hAnsi="Verdana" w:hint="eastAsia"/>
+          <w:color w:val="000000"/>
+          <w:szCs w:val="21"/>
+        </w:rPr>
+        <w:t>4</w:t>
+      </w:r>
+      <w:r>
+        <w:rPr>
+          <w:rFonts w:ascii="Verdana" w:hAnsi="Verdana" w:hint="eastAsia"/>
+          <w:color w:val="000000"/>
+          <w:szCs w:val="21"/>
+        </w:rPr>
+        <w:t>、</w:t>
+      </w:r>
+      <w:r>
+        <w:rPr>
+          <w:rFonts w:ascii="Verdana" w:hAnsi="Verdana" w:hint="eastAsia"/>
+          <w:color w:val="000000"/>
+          <w:szCs w:val="21"/>
+        </w:rPr>
+        <w:t>删除和插入需要复制数组</w:t>
+      </w:r>
+      <w:r>
+        <w:rPr>
+          <w:rFonts w:ascii="Verdana" w:hAnsi="Verdana" w:hint="eastAsia"/>
+          <w:color w:val="000000"/>
+          <w:szCs w:val="21"/>
+        </w:rPr>
+        <w:t xml:space="preserve"> </w:t>
+      </w:r>
+      <w:r>
+        <w:rPr>
+          <w:rFonts w:ascii="Verdana" w:hAnsi="Verdana" w:hint="eastAsia"/>
+          <w:color w:val="000000"/>
+          <w:szCs w:val="21"/>
+        </w:rPr>
+        <w:t>性能很差（可以使用</w:t>
+      </w:r>
+      <w:r>
+        <w:rPr>
+          <w:rFonts w:ascii="Verdana" w:hAnsi="Verdana" w:hint="eastAsia"/>
+          <w:color w:val="000000"/>
+          <w:szCs w:val="21"/>
+        </w:rPr>
+        <w:t>LinkindList</w:t>
+      </w:r>
+      <w:r>
+        <w:rPr>
+          <w:rFonts w:ascii="Verdana" w:hAnsi="Verdana" w:hint="eastAsia"/>
+          <w:color w:val="000000"/>
+          <w:szCs w:val="21"/>
+        </w:rPr>
+        <w:t>）</w:t>
+      </w:r>
+    </w:p>
+    <w:p>
+      <w:pPr>
+        <w:ind w:firstLine="420"/>
+        <w:rPr>
+          <w:rFonts w:ascii="Verdana" w:hAnsi="Verdana" w:hint="eastAsia"/>
+          <w:color w:val="000000"/>
+          <w:szCs w:val="21"/>
+        </w:rPr>
+      </w:pPr>
+    </w:p>
+    <w:p>
+      <w:pPr>
+        <w:pStyle w:val="5"/>
+        <w:numPr>
+          <w:ilvl w:val="0"/>
+          <w:numId w:val="22"/>
+        </w:numPr>
+      </w:pPr>
+      <w:r>
+        <w:rPr>
+          <w:rFonts w:hint="eastAsia"/>
+        </w:rPr>
+        <w:t>LinedList</w:t>
+      </w:r>
+    </w:p>
+    <w:p>
+      <w:pPr>
+        <w:rPr>
+          <w:rFonts w:hint="eastAsia"/>
+        </w:rPr>
+      </w:pPr>
+      <w:bookmarkStart w:id="0" w:name="_GoBack"/>
+      <w:bookmarkEnd w:id="0"/>
+    </w:p>
+    <w:p>
+      <w:pPr>
+        <w:pStyle w:val="5"/>
+        <w:numPr>
+          <w:ilvl w:val="0"/>
+          <w:numId w:val="22"/>
+        </w:numPr>
+      </w:pPr>
+      <w:r>
+        <w:rPr>
+          <w:rFonts w:hint="eastAsia"/>
+        </w:rPr>
+        <w:lastRenderedPageBreak/>
+        <w:t>总结</w:t>
+      </w:r>
+    </w:p>
+    <w:p>
+      <w:pPr>
+        <w:rPr>
+          <w:rFonts w:ascii="微软雅黑" w:eastAsia="微软雅黑" w:hAnsi="微软雅黑"/>
+          <w:color w:val="FF0000"/>
+          <w:sz w:val="27"/>
+          <w:szCs w:val="27"/>
+          <w:shd w:val="clear" w:color="auto" w:fill="FFFFFF"/>
+        </w:rPr>
+      </w:pPr>
+      <w:r>
+        <w:rPr>
+          <w:rFonts w:ascii="微软雅黑" w:eastAsia="微软雅黑" w:hAnsi="微软雅黑" w:hint="eastAsia"/>
+          <w:color w:val="FF0000"/>
+          <w:sz w:val="27"/>
+          <w:szCs w:val="27"/>
+          <w:shd w:val="clear" w:color="auto" w:fill="FFFFFF"/>
+        </w:rPr>
+        <w:t>List :有序，可以重复的集合。</w:t>
+      </w:r>
+    </w:p>
+    <w:p>
+      <w:pPr>
+        <w:pStyle w:val="a3"/>
+        <w:shd w:val="clear" w:color="auto" w:fill="FFFFFF"/>
+        <w:spacing w:before="150" w:beforeAutospacing="0" w:after="150" w:afterAutospacing="0"/>
+        <w:rPr>
+          <w:rFonts w:ascii="微软雅黑" w:eastAsia="微软雅黑" w:hAnsi="微软雅黑"/>
+          <w:color w:val="000000"/>
+          <w:sz w:val="23"/>
+          <w:szCs w:val="23"/>
+        </w:rPr>
+      </w:pPr>
+      <w:r>
+        <w:rPr>
+          <w:rFonts w:ascii="微软雅黑" w:eastAsia="微软雅黑" w:hAnsi="微软雅黑"/>
+          <w:noProof/>
+          <w:color w:val="000000"/>
+          <w:sz w:val="23"/>
+          <w:szCs w:val="23"/>
+        </w:rPr>
+        <w:drawing>
+          <wp:inline distT="0" distB="0" distL="0" distR="0" wp14:anchorId="0395CA90" wp14:editId="204DF031">
+            <wp:extent cx="4312920" cy="320675"/>
+            <wp:effectExtent l="0" t="0" r="0" b="3175"/>
+            <wp:docPr id="14" name="图片 14" descr="https://images2015.cnblogs.com/blog/1120165/201703/1120165-20170315164917916-1891467256.png"/>
+            <wp:cNvGraphicFramePr>
+              <a:graphicFrameLocks xmlns:a="http://schemas.openxmlformats.org/drawingml/2006/main" noChangeAspect="1"/>
+            </wp:cNvGraphicFramePr>
+            <a:graphic xmlns:a="http://schemas.openxmlformats.org/drawingml/2006/main">
+              <a:graphicData uri="http://schemas.openxmlformats.org/drawingml/2006/picture">
+                <pic:pic xmlns:pic="http://schemas.openxmlformats.org/drawingml/2006/picture">
+                  <pic:nvPicPr>
+                    <pic:cNvPr id="0" name="Picture 1" descr="https://images2015.cnblogs.com/blog/1120165/201703/1120165-20170315164917916-1891467256.png"/>
+                    <pic:cNvPicPr>
+                      <a:picLocks noChangeAspect="1" noChangeArrowheads="1"/>
+                    </pic:cNvPicPr>
+                  </pic:nvPicPr>
+                  <pic:blipFill>
+                    <a:blip r:embed="rId10">
+                      <a:extLst>
+                        <a:ext uri="{28A0092B-C50C-407E-A947-70E740481C1C}">
+                          <a14:useLocalDpi xmlns:a14="http://schemas.microsoft.com/office/drawing/2010/main" val="0"/>
+                        </a:ext>
+                      </a:extLst>
+                    </a:blip>
+                    <a:srcRect/>
+                    <a:stretch>
+                      <a:fillRect/>
+                    </a:stretch>
+                  </pic:blipFill>
+                  <pic:spPr bwMode="auto">
+                    <a:xfrm>
+                      <a:off x="0" y="0"/>
+                      <a:ext cx="4312920" cy="320675"/>
+                    </a:xfrm>
+                    <a:prstGeom prst="rect">
+                      <a:avLst/>
+                    </a:prstGeom>
+                    <a:noFill/>
+                    <a:ln>
+                      <a:noFill/>
+                    </a:ln>
+                  </pic:spPr>
+                </pic:pic>
+              </a:graphicData>
+            </a:graphic>
+          </wp:inline>
+        </w:drawing>
+      </w:r>
+    </w:p>
+    <w:p>
+      <w:pPr>
+        <w:pStyle w:val="a3"/>
+        <w:shd w:val="clear" w:color="auto" w:fill="FFFFFF"/>
+        <w:spacing w:before="150" w:beforeAutospacing="0" w:after="150" w:afterAutospacing="0"/>
+        <w:rPr>
+          <w:rFonts w:ascii="Verdana" w:eastAsiaTheme="minorEastAsia" w:hAnsi="Verdana" w:cstheme="minorBidi" w:hint="eastAsia"/>
+          <w:color w:val="000000"/>
+          <w:kern w:val="2"/>
+          <w:sz w:val="21"/>
+          <w:szCs w:val="21"/>
+        </w:rPr>
+      </w:pPr>
+      <w:r>
+        <w:rPr>
+          <w:rFonts w:ascii="Verdana" w:eastAsiaTheme="minorEastAsia" w:hAnsi="Verdana" w:cstheme="minorBidi" w:hint="eastAsia"/>
+          <w:color w:val="000000"/>
+          <w:kern w:val="2"/>
+          <w:sz w:val="21"/>
+          <w:szCs w:val="21"/>
+        </w:rPr>
+        <w:t>由于</w:t>
+      </w:r>
+      <w:r>
+        <w:rPr>
+          <w:rFonts w:ascii="Verdana" w:eastAsiaTheme="minorEastAsia" w:hAnsi="Verdana" w:cstheme="minorBidi" w:hint="eastAsia"/>
+          <w:color w:val="000000"/>
+          <w:kern w:val="2"/>
+          <w:sz w:val="21"/>
+          <w:szCs w:val="21"/>
+        </w:rPr>
+        <w:t xml:space="preserve"> List </w:t>
+      </w:r>
+      <w:r>
+        <w:rPr>
+          <w:rFonts w:ascii="Verdana" w:eastAsiaTheme="minorEastAsia" w:hAnsi="Verdana" w:cstheme="minorBidi" w:hint="eastAsia"/>
+          <w:color w:val="000000"/>
+          <w:kern w:val="2"/>
+          <w:sz w:val="21"/>
+          <w:szCs w:val="21"/>
+        </w:rPr>
+        <w:t>接口是继承于</w:t>
+      </w:r>
+      <w:r>
+        <w:rPr>
+          <w:rFonts w:ascii="Verdana" w:eastAsiaTheme="minorEastAsia" w:hAnsi="Verdana" w:cstheme="minorBidi" w:hint="eastAsia"/>
+          <w:color w:val="000000"/>
+          <w:kern w:val="2"/>
+          <w:sz w:val="21"/>
+          <w:szCs w:val="21"/>
+        </w:rPr>
+        <w:t xml:space="preserve"> Collection </w:t>
+      </w:r>
+      <w:r>
+        <w:rPr>
+          <w:rFonts w:ascii="Verdana" w:eastAsiaTheme="minorEastAsia" w:hAnsi="Verdana" w:cstheme="minorBidi" w:hint="eastAsia"/>
+          <w:color w:val="000000"/>
+          <w:kern w:val="2"/>
+          <w:sz w:val="21"/>
+          <w:szCs w:val="21"/>
+        </w:rPr>
+        <w:t>接口，所以基本的方法如上所示。</w:t>
+      </w:r>
+    </w:p>
+    <w:p>
+      <w:pPr>
+        <w:pStyle w:val="a3"/>
+        <w:shd w:val="clear" w:color="auto" w:fill="FFFFFF"/>
+        <w:spacing w:before="150" w:beforeAutospacing="0" w:after="150" w:afterAutospacing="0"/>
+        <w:rPr>
+          <w:rFonts w:ascii="Verdana" w:eastAsiaTheme="minorEastAsia" w:hAnsi="Verdana" w:cstheme="minorBidi" w:hint="eastAsia"/>
+          <w:color w:val="000000"/>
+          <w:kern w:val="2"/>
+          <w:sz w:val="21"/>
+          <w:szCs w:val="21"/>
+        </w:rPr>
+      </w:pPr>
+      <w:r>
+        <w:rPr>
+          <w:rFonts w:ascii="Verdana" w:eastAsiaTheme="minorEastAsia" w:hAnsi="Verdana" w:cstheme="minorBidi" w:hint="eastAsia"/>
+          <w:color w:val="000000"/>
+          <w:kern w:val="2"/>
+          <w:sz w:val="21"/>
+          <w:szCs w:val="21"/>
+        </w:rPr>
+        <w:t>1</w:t>
+      </w:r>
+      <w:r>
+        <w:rPr>
+          <w:rFonts w:ascii="Verdana" w:eastAsiaTheme="minorEastAsia" w:hAnsi="Verdana" w:cstheme="minorBidi" w:hint="eastAsia"/>
+          <w:color w:val="000000"/>
+          <w:kern w:val="2"/>
+          <w:sz w:val="21"/>
+          <w:szCs w:val="21"/>
+        </w:rPr>
+        <w:t>、</w:t>
+      </w:r>
+      <w:r>
+        <w:rPr>
+          <w:rFonts w:ascii="Verdana" w:eastAsiaTheme="minorEastAsia" w:hAnsi="Verdana" w:cstheme="minorBidi" w:hint="eastAsia"/>
+          <w:color w:val="000000"/>
+          <w:kern w:val="2"/>
+          <w:sz w:val="21"/>
+          <w:szCs w:val="21"/>
+        </w:rPr>
+        <w:t xml:space="preserve">List </w:t>
+      </w:r>
+      <w:r>
+        <w:rPr>
+          <w:rFonts w:ascii="Verdana" w:eastAsiaTheme="minorEastAsia" w:hAnsi="Verdana" w:cstheme="minorBidi" w:hint="eastAsia"/>
+          <w:color w:val="000000"/>
+          <w:kern w:val="2"/>
+          <w:sz w:val="21"/>
+          <w:szCs w:val="21"/>
+        </w:rPr>
+        <w:t>接口的三个典型实现：</w:t>
+      </w:r>
+    </w:p>
+    <w:p>
+      <w:pPr>
+        <w:pStyle w:val="a3"/>
+        <w:shd w:val="clear" w:color="auto" w:fill="FFFFFF"/>
+        <w:spacing w:before="150" w:beforeAutospacing="0" w:after="150" w:afterAutospacing="0"/>
+        <w:ind w:firstLine="420"/>
+        <w:rPr>
+          <w:rFonts w:ascii="Verdana" w:eastAsiaTheme="minorEastAsia" w:hAnsi="Verdana" w:cstheme="minorBidi"/>
+          <w:color w:val="000000"/>
+          <w:kern w:val="2"/>
+          <w:sz w:val="21"/>
+          <w:szCs w:val="21"/>
+        </w:rPr>
+      </w:pPr>
+      <w:r>
+        <w:rPr>
+          <w:rFonts w:ascii="Verdana" w:eastAsiaTheme="minorEastAsia" w:hAnsi="Verdana" w:cstheme="minorBidi" w:hint="eastAsia"/>
+          <w:color w:val="000000"/>
+          <w:kern w:val="2"/>
+          <w:sz w:val="21"/>
+          <w:szCs w:val="21"/>
+        </w:rPr>
+        <w:t>①、</w:t>
+      </w:r>
+      <w:r>
+        <w:rPr>
+          <w:rFonts w:ascii="Verdana" w:eastAsiaTheme="minorEastAsia" w:hAnsi="Verdana" w:cstheme="minorBidi" w:hint="eastAsia"/>
+          <w:color w:val="000000"/>
+          <w:kern w:val="2"/>
+          <w:sz w:val="21"/>
+          <w:szCs w:val="21"/>
+        </w:rPr>
+        <w:t>List list1 = new ArrayList();</w:t>
+      </w:r>
+    </w:p>
+    <w:p>
+      <w:pPr>
+        <w:pStyle w:val="a3"/>
+        <w:shd w:val="clear" w:color="auto" w:fill="FFFFFF"/>
+        <w:spacing w:before="150" w:beforeAutospacing="0" w:after="150" w:afterAutospacing="0"/>
+        <w:ind w:left="420" w:firstLine="420"/>
+        <w:rPr>
+          <w:rFonts w:ascii="Verdana" w:eastAsiaTheme="minorEastAsia" w:hAnsi="Verdana" w:cstheme="minorBidi" w:hint="eastAsia"/>
+          <w:color w:val="000000"/>
+          <w:kern w:val="2"/>
+          <w:sz w:val="21"/>
+          <w:szCs w:val="21"/>
+        </w:rPr>
+      </w:pPr>
+      <w:r>
+        <w:rPr>
+          <w:rFonts w:ascii="Verdana" w:eastAsiaTheme="minorEastAsia" w:hAnsi="Verdana" w:cstheme="minorBidi" w:hint="eastAsia"/>
+          <w:color w:val="000000"/>
+          <w:kern w:val="2"/>
+          <w:sz w:val="21"/>
+          <w:szCs w:val="21"/>
+        </w:rPr>
+        <w:t>底层数据结构是数组，查询快，增删慢</w:t>
+      </w:r>
+      <w:r>
+        <w:rPr>
+          <w:rFonts w:ascii="Verdana" w:eastAsiaTheme="minorEastAsia" w:hAnsi="Verdana" w:cstheme="minorBidi" w:hint="eastAsia"/>
+          <w:color w:val="000000"/>
+          <w:kern w:val="2"/>
+          <w:sz w:val="21"/>
+          <w:szCs w:val="21"/>
+        </w:rPr>
+        <w:t>;</w:t>
+      </w:r>
+      <w:r>
+        <w:rPr>
+          <w:rFonts w:ascii="Verdana" w:eastAsiaTheme="minorEastAsia" w:hAnsi="Verdana" w:cstheme="minorBidi" w:hint="eastAsia"/>
+          <w:color w:val="000000"/>
+          <w:kern w:val="2"/>
+          <w:sz w:val="21"/>
+          <w:szCs w:val="21"/>
+        </w:rPr>
+        <w:t>线程不安全，效率高</w:t>
+      </w:r>
+    </w:p>
+    <w:p>
+      <w:pPr>
+        <w:pStyle w:val="a3"/>
+        <w:shd w:val="clear" w:color="auto" w:fill="FFFFFF"/>
+        <w:spacing w:before="150" w:beforeAutospacing="0" w:after="150" w:afterAutospacing="0"/>
+        <w:ind w:firstLine="420"/>
+        <w:rPr>
+          <w:rFonts w:ascii="Verdana" w:eastAsiaTheme="minorEastAsia" w:hAnsi="Verdana" w:cstheme="minorBidi" w:hint="eastAsia"/>
+          <w:color w:val="000000"/>
+          <w:kern w:val="2"/>
+          <w:sz w:val="21"/>
+          <w:szCs w:val="21"/>
+        </w:rPr>
+      </w:pPr>
+      <w:r>
+        <w:rPr>
+          <w:rFonts w:ascii="Verdana" w:eastAsiaTheme="minorEastAsia" w:hAnsi="Verdana" w:cstheme="minorBidi" w:hint="eastAsia"/>
+          <w:color w:val="000000"/>
+          <w:kern w:val="2"/>
+          <w:sz w:val="21"/>
+          <w:szCs w:val="21"/>
+        </w:rPr>
+        <w:t>②、</w:t>
+      </w:r>
+      <w:r>
+        <w:rPr>
+          <w:rFonts w:ascii="Verdana" w:eastAsiaTheme="minorEastAsia" w:hAnsi="Verdana" w:cstheme="minorBidi" w:hint="eastAsia"/>
+          <w:color w:val="000000"/>
+          <w:kern w:val="2"/>
+          <w:sz w:val="21"/>
+          <w:szCs w:val="21"/>
+        </w:rPr>
+        <w:t>List list2 = new Vector();</w:t>
+      </w:r>
+    </w:p>
+    <w:p>
+      <w:pPr>
+        <w:pStyle w:val="a3"/>
+        <w:shd w:val="clear" w:color="auto" w:fill="FFFFFF"/>
+        <w:spacing w:before="150" w:beforeAutospacing="0" w:after="150" w:afterAutospacing="0"/>
+        <w:ind w:left="420" w:firstLine="420"/>
+        <w:rPr>
+          <w:rFonts w:ascii="Verdana" w:eastAsiaTheme="minorEastAsia" w:hAnsi="Verdana" w:cstheme="minorBidi" w:hint="eastAsia"/>
+          <w:color w:val="000000"/>
+          <w:kern w:val="2"/>
+          <w:sz w:val="21"/>
+          <w:szCs w:val="21"/>
+        </w:rPr>
+      </w:pPr>
+      <w:r>
+        <w:rPr>
+          <w:rFonts w:ascii="Verdana" w:eastAsiaTheme="minorEastAsia" w:hAnsi="Verdana" w:cstheme="minorBidi" w:hint="eastAsia"/>
+          <w:color w:val="000000"/>
+          <w:kern w:val="2"/>
+          <w:sz w:val="21"/>
+          <w:szCs w:val="21"/>
+        </w:rPr>
+        <w:t>底层数据结构是数组，查询快，增删慢</w:t>
+      </w:r>
+      <w:r>
+        <w:rPr>
+          <w:rFonts w:ascii="Verdana" w:eastAsiaTheme="minorEastAsia" w:hAnsi="Verdana" w:cstheme="minorBidi" w:hint="eastAsia"/>
+          <w:color w:val="000000"/>
+          <w:kern w:val="2"/>
+          <w:sz w:val="21"/>
+          <w:szCs w:val="21"/>
+        </w:rPr>
+        <w:t>;</w:t>
+      </w:r>
+      <w:r>
+        <w:rPr>
+          <w:rFonts w:ascii="Verdana" w:eastAsiaTheme="minorEastAsia" w:hAnsi="Verdana" w:cstheme="minorBidi" w:hint="eastAsia"/>
+          <w:color w:val="000000"/>
+          <w:kern w:val="2"/>
+          <w:sz w:val="21"/>
+          <w:szCs w:val="21"/>
+        </w:rPr>
+        <w:t>线程安全，效率低</w:t>
+      </w:r>
+      <w:r>
+        <w:rPr>
+          <w:rFonts w:ascii="Verdana" w:eastAsiaTheme="minorEastAsia" w:hAnsi="Verdana" w:cstheme="minorBidi" w:hint="eastAsia"/>
+          <w:color w:val="000000"/>
+          <w:kern w:val="2"/>
+          <w:sz w:val="21"/>
+          <w:szCs w:val="21"/>
+        </w:rPr>
+        <w:t>,</w:t>
+      </w:r>
+      <w:r>
+        <w:rPr>
+          <w:rFonts w:ascii="Verdana" w:eastAsiaTheme="minorEastAsia" w:hAnsi="Verdana" w:cstheme="minorBidi" w:hint="eastAsia"/>
+          <w:color w:val="000000"/>
+          <w:kern w:val="2"/>
+          <w:sz w:val="21"/>
+          <w:szCs w:val="21"/>
+        </w:rPr>
+        <w:t>几乎已经淘汰了这个集合</w:t>
+      </w:r>
+    </w:p>
+    <w:p>
+      <w:pPr>
+        <w:pStyle w:val="a3"/>
+        <w:shd w:val="clear" w:color="auto" w:fill="FFFFFF"/>
+        <w:spacing w:before="150" w:beforeAutospacing="0" w:after="150" w:afterAutospacing="0"/>
+        <w:ind w:firstLine="420"/>
+        <w:rPr>
+          <w:rFonts w:ascii="Verdana" w:eastAsiaTheme="minorEastAsia" w:hAnsi="Verdana" w:cstheme="minorBidi" w:hint="eastAsia"/>
+          <w:color w:val="000000"/>
+          <w:kern w:val="2"/>
+          <w:sz w:val="21"/>
+          <w:szCs w:val="21"/>
+        </w:rPr>
+      </w:pPr>
+      <w:r>
+        <w:rPr>
+          <w:rFonts w:ascii="Verdana" w:eastAsiaTheme="minorEastAsia" w:hAnsi="Verdana" w:cstheme="minorBidi" w:hint="eastAsia"/>
+          <w:color w:val="000000"/>
+          <w:kern w:val="2"/>
+          <w:sz w:val="21"/>
+          <w:szCs w:val="21"/>
+        </w:rPr>
+        <w:t>③、</w:t>
+      </w:r>
+      <w:r>
+        <w:rPr>
+          <w:rFonts w:ascii="Verdana" w:eastAsiaTheme="minorEastAsia" w:hAnsi="Verdana" w:cstheme="minorBidi" w:hint="eastAsia"/>
+          <w:color w:val="000000"/>
+          <w:kern w:val="2"/>
+          <w:sz w:val="21"/>
+          <w:szCs w:val="21"/>
+        </w:rPr>
+        <w:t>List list3 = new LinkedList();</w:t>
+      </w:r>
+    </w:p>
+    <w:p>
+      <w:pPr>
+        <w:pStyle w:val="a3"/>
+        <w:shd w:val="clear" w:color="auto" w:fill="FFFFFF"/>
+        <w:spacing w:before="150" w:beforeAutospacing="0" w:after="150" w:afterAutospacing="0"/>
+        <w:ind w:left="289" w:firstLine="420"/>
+        <w:rPr>
+          <w:rFonts w:ascii="Verdana" w:eastAsiaTheme="minorEastAsia" w:hAnsi="Verdana" w:cstheme="minorBidi"/>
+          <w:color w:val="000000"/>
+          <w:kern w:val="2"/>
+          <w:sz w:val="21"/>
+          <w:szCs w:val="21"/>
+        </w:rPr>
+      </w:pPr>
+      <w:r>
+        <w:rPr>
+          <w:rFonts w:ascii="Verdana" w:eastAsiaTheme="minorEastAsia" w:hAnsi="Verdana" w:cstheme="minorBidi" w:hint="eastAsia"/>
+          <w:color w:val="000000"/>
+          <w:kern w:val="2"/>
+          <w:sz w:val="21"/>
+          <w:szCs w:val="21"/>
+        </w:rPr>
+        <w:t>底层数据结构是链表，查询慢，增删快</w:t>
+      </w:r>
+      <w:r>
+        <w:rPr>
+          <w:rFonts w:ascii="Verdana" w:eastAsiaTheme="minorEastAsia" w:hAnsi="Verdana" w:cstheme="minorBidi" w:hint="eastAsia"/>
+          <w:color w:val="000000"/>
+          <w:kern w:val="2"/>
+          <w:sz w:val="21"/>
+          <w:szCs w:val="21"/>
+        </w:rPr>
+        <w:t>;</w:t>
+      </w:r>
+      <w:r>
+        <w:rPr>
+          <w:rFonts w:ascii="Verdana" w:eastAsiaTheme="minorEastAsia" w:hAnsi="Verdana" w:cstheme="minorBidi" w:hint="eastAsia"/>
+          <w:color w:val="000000"/>
+          <w:kern w:val="2"/>
+          <w:sz w:val="21"/>
+          <w:szCs w:val="21"/>
+        </w:rPr>
+        <w:t>线程不安全，效率高</w:t>
+      </w:r>
+    </w:p>
+    <w:p>
+      <w:pPr>
+        <w:rPr>
+          <w:rFonts w:hint="eastAsia"/>
+        </w:rPr>
+      </w:pPr>
+    </w:p>
+    <w:p>
+      <w:pPr>
+        <w:rPr>
+          <w:rFonts w:hint="eastAsia"/>
+        </w:rPr>
+      </w:pPr>
+    </w:p>
+    <w:p>
+      <w:pPr>
+        <w:pStyle w:val="3"/>
+        <w:numPr>
+          <w:ilvl w:val="2"/>
+          <w:numId w:val="2"/>
+        </w:numPr>
+        <w:rPr>
+          <w:iCs/>
+        </w:rPr>
+      </w:pPr>
+      <w:r>
+        <w:t>Collection</w:t>
+      </w:r>
+      <w:r>
+        <w:t xml:space="preserve"> </w:t>
+      </w:r>
+      <w:r>
+        <w:rPr>
+          <w:rFonts w:hint="eastAsia"/>
+        </w:rPr>
+        <w:t>-</w:t>
+      </w:r>
+      <w:r>
         <w:t xml:space="preserve"> </w:t>
       </w:r>
       <w:r>
@@ -4598,6 +5436,7 @@
                 <w:sz w:val="18"/>
                 <w:szCs w:val="18"/>
               </w:rPr>
+              <w:lastRenderedPageBreak/>
               <w:t>boolean</w:t>
             </w:r>
           </w:p>
@@ -4768,7 +5607,6 @@
                 <w:sz w:val="18"/>
                 <w:szCs w:val="18"/>
               </w:rPr>
-              <w:lastRenderedPageBreak/>
               <w:t>如果 set 中没有指定 collection 中的所有元素，则将其添加到此 set 中（可选操作）。</w:t>
             </w:r>
           </w:p>
@@ -4809,7 +5647,6 @@
                 <w:sz w:val="18"/>
                 <w:szCs w:val="18"/>
               </w:rPr>
-              <w:lastRenderedPageBreak/>
               <w:t>void</w:t>
             </w:r>
           </w:p>
@@ -6183,7 +7020,6 @@
         </w:numPr>
       </w:pPr>
       <w:r>
-        <w:lastRenderedPageBreak/>
         <w:t>HashSet</w:t>
       </w:r>
     </w:p>
@@ -6327,14 +7163,15 @@
     </w:p>
     <w:p>
       <w:pPr>
-        <w:rPr>
-          <w:b/>
-        </w:rPr>
+        <w:pStyle w:val="5"/>
+        <w:numPr>
+          <w:ilvl w:val="0"/>
+          <w:numId w:val="21"/>
+        </w:numPr>
       </w:pPr>
       <w:r>
         <w:rPr>
           <w:rFonts w:hint="eastAsia"/>
-          <w:b/>
         </w:rPr>
         <w:t>构造函数：</w:t>
       </w:r>
@@ -6359,58 +7196,6 @@
             <wp:extent cx="3177815" cy="853514"/>
             <wp:effectExtent l="0" t="0" r="3810" b="3810"/>
             <wp:docPr id="1" name="图片 1"/>
-            <wp:cNvGraphicFramePr>
-              <a:graphicFrameLocks xmlns:a="http://schemas.openxmlformats.org/drawingml/2006/main" noChangeAspect="1"/>
-            </wp:cNvGraphicFramePr>
-            <a:graphic xmlns:a="http://schemas.openxmlformats.org/drawingml/2006/main">
-              <a:graphicData uri="http://schemas.openxmlformats.org/drawingml/2006/picture">
-                <pic:pic xmlns:pic="http://schemas.openxmlformats.org/drawingml/2006/picture">
-                  <pic:nvPicPr>
-                    <pic:cNvPr id="1" name=""/>
-                    <pic:cNvPicPr/>
-                  </pic:nvPicPr>
-                  <pic:blipFill>
-                    <a:blip r:embed="rId10"/>
-                    <a:stretch>
-                      <a:fillRect/>
-                    </a:stretch>
-                  </pic:blipFill>
-                  <pic:spPr>
-                    <a:xfrm>
-                      <a:off x="0" y="0"/>
-                      <a:ext cx="3177815" cy="853514"/>
-                    </a:xfrm>
-                    <a:prstGeom prst="rect">
-                      <a:avLst/>
-                    </a:prstGeom>
-                  </pic:spPr>
-                </pic:pic>
-              </a:graphicData>
-            </a:graphic>
-          </wp:inline>
-        </w:drawing>
-      </w:r>
-    </w:p>
-    <w:p>
-      <w:pPr>
-        <w:pStyle w:val="a3"/>
-        <w:spacing w:before="150" w:beforeAutospacing="0" w:after="150" w:afterAutospacing="0"/>
-        <w:rPr>
-          <w:rFonts w:ascii="Verdana" w:hAnsi="Verdana"/>
-          <w:color w:val="000000"/>
-          <w:sz w:val="21"/>
-          <w:szCs w:val="21"/>
-        </w:rPr>
-      </w:pPr>
-      <w:r>
-        <w:rPr>
-          <w:noProof/>
-        </w:rPr>
-        <w:drawing>
-          <wp:inline distT="0" distB="0" distL="0" distR="0" wp14:anchorId="60F28D2F" wp14:editId="0D81A2D5">
-            <wp:extent cx="5274310" cy="774065"/>
-            <wp:effectExtent l="0" t="0" r="2540" b="6985"/>
-            <wp:docPr id="2" name="图片 2"/>
             <wp:cNvGraphicFramePr>
               <a:graphicFrameLocks xmlns:a="http://schemas.openxmlformats.org/drawingml/2006/main" noChangeAspect="1"/>
             </wp:cNvGraphicFramePr>
@@ -6430,7 +7215,7 @@
                   <pic:spPr>
                     <a:xfrm>
                       <a:off x="0" y="0"/>
-                      <a:ext cx="5274310" cy="774065"/>
+                      <a:ext cx="3177815" cy="853514"/>
                     </a:xfrm>
                     <a:prstGeom prst="rect">
                       <a:avLst/>
@@ -6459,10 +7244,10 @@
           <w:noProof/>
         </w:rPr>
         <w:drawing>
-          <wp:inline distT="0" distB="0" distL="0" distR="0" wp14:anchorId="2958AEB9" wp14:editId="1499C316">
-            <wp:extent cx="5274310" cy="785495"/>
-            <wp:effectExtent l="0" t="0" r="2540" b="0"/>
-            <wp:docPr id="3" name="图片 3"/>
+          <wp:inline distT="0" distB="0" distL="0" distR="0" wp14:anchorId="60F28D2F" wp14:editId="0D81A2D5">
+            <wp:extent cx="5274310" cy="774065"/>
+            <wp:effectExtent l="0" t="0" r="2540" b="6985"/>
+            <wp:docPr id="2" name="图片 2"/>
             <wp:cNvGraphicFramePr>
               <a:graphicFrameLocks xmlns:a="http://schemas.openxmlformats.org/drawingml/2006/main" noChangeAspect="1"/>
             </wp:cNvGraphicFramePr>
@@ -6482,7 +7267,7 @@
                   <pic:spPr>
                     <a:xfrm>
                       <a:off x="0" y="0"/>
-                      <a:ext cx="5274310" cy="785495"/>
+                      <a:ext cx="5274310" cy="774065"/>
                     </a:xfrm>
                     <a:prstGeom prst="rect">
                       <a:avLst/>
@@ -6511,10 +7296,10 @@
           <w:noProof/>
         </w:rPr>
         <w:drawing>
-          <wp:inline distT="0" distB="0" distL="0" distR="0" wp14:anchorId="03080BBA" wp14:editId="66B686CE">
-            <wp:extent cx="5067739" cy="1005927"/>
-            <wp:effectExtent l="0" t="0" r="0" b="3810"/>
-            <wp:docPr id="4" name="图片 4"/>
+          <wp:inline distT="0" distB="0" distL="0" distR="0" wp14:anchorId="2958AEB9" wp14:editId="1499C316">
+            <wp:extent cx="5274310" cy="785495"/>
+            <wp:effectExtent l="0" t="0" r="2540" b="0"/>
+            <wp:docPr id="3" name="图片 3"/>
             <wp:cNvGraphicFramePr>
               <a:graphicFrameLocks xmlns:a="http://schemas.openxmlformats.org/drawingml/2006/main" noChangeAspect="1"/>
             </wp:cNvGraphicFramePr>
@@ -6534,7 +7319,7 @@
                   <pic:spPr>
                     <a:xfrm>
                       <a:off x="0" y="0"/>
-                      <a:ext cx="5067739" cy="1005927"/>
+                      <a:ext cx="5274310" cy="785495"/>
                     </a:xfrm>
                     <a:prstGeom prst="rect">
                       <a:avLst/>
@@ -6552,269 +7337,10 @@
         <w:pStyle w:val="a3"/>
         <w:spacing w:before="150" w:beforeAutospacing="0" w:after="150" w:afterAutospacing="0"/>
         <w:rPr>
-          <w:b/>
-        </w:rPr>
-      </w:pPr>
-      <w:r>
-        <w:rPr>
-          <w:b/>
-        </w:rPr>
-        <w:t>HashSet几个重要的方法</w:t>
-      </w:r>
-      <w:r>
-        <w:rPr>
-          <w:rFonts w:hint="eastAsia"/>
-          <w:b/>
-        </w:rPr>
-        <w:t>：</w:t>
-      </w:r>
-    </w:p>
-    <w:p>
-      <w:pPr>
-        <w:pStyle w:val="a4"/>
-        <w:numPr>
-          <w:ilvl w:val="0"/>
-          <w:numId w:val="4"/>
-        </w:numPr>
-        <w:ind w:firstLineChars="0"/>
-        <w:rPr>
-          <w:b/>
-        </w:rPr>
-      </w:pPr>
-      <w:r>
-        <w:rPr>
-          <w:b/>
-        </w:rPr>
-        <w:t>add(E e)</w:t>
-      </w:r>
-    </w:p>
-    <w:p>
-      <w:pPr>
-        <w:pStyle w:val="a4"/>
-        <w:ind w:left="360" w:firstLineChars="0" w:firstLine="0"/>
-        <w:rPr>
-          <w:b/>
-        </w:rPr>
-      </w:pPr>
-    </w:p>
-    <w:p>
-      <w:pPr>
-        <w:pStyle w:val="a4"/>
-        <w:ind w:left="360" w:firstLineChars="0" w:firstLine="0"/>
-        <w:rPr>
           <w:rFonts w:ascii="Verdana" w:hAnsi="Verdana"/>
           <w:color w:val="000000"/>
-          <w:szCs w:val="21"/>
-        </w:rPr>
-      </w:pPr>
-      <w:r>
-        <w:rPr>
-          <w:rFonts w:ascii="Verdana" w:hAnsi="Verdana"/>
-          <w:color w:val="000000"/>
-          <w:szCs w:val="21"/>
-        </w:rPr>
-        <w:t>HashSet</w:t>
-      </w:r>
-      <w:r>
-        <w:rPr>
-          <w:rFonts w:ascii="Verdana" w:hAnsi="Verdana"/>
-          <w:color w:val="000000"/>
-          <w:szCs w:val="21"/>
-        </w:rPr>
-        <w:t>的确定性，也可以理解为唯一性，是通过</w:t>
-      </w:r>
-      <w:r>
-        <w:rPr>
-          <w:rFonts w:ascii="Verdana" w:hAnsi="Verdana"/>
-          <w:color w:val="000000"/>
-          <w:szCs w:val="21"/>
-        </w:rPr>
-        <w:t>HashMap</w:t>
-      </w:r>
-      <w:r>
-        <w:rPr>
-          <w:rFonts w:ascii="Verdana" w:hAnsi="Verdana"/>
-          <w:color w:val="000000"/>
-          <w:szCs w:val="21"/>
-        </w:rPr>
-        <w:t>的</w:t>
-      </w:r>
-      <w:r>
-        <w:rPr>
-          <w:rFonts w:ascii="Verdana" w:hAnsi="Verdana"/>
-          <w:color w:val="000000"/>
-          <w:szCs w:val="21"/>
-        </w:rPr>
-        <w:t>put</w:t>
-      </w:r>
-      <w:r>
-        <w:rPr>
-          <w:rFonts w:ascii="Verdana" w:hAnsi="Verdana"/>
-          <w:color w:val="000000"/>
-          <w:szCs w:val="21"/>
-        </w:rPr>
-        <w:t>方法来保证的，往</w:t>
-      </w:r>
-      <w:r>
-        <w:rPr>
-          <w:rFonts w:ascii="Verdana" w:hAnsi="Verdana"/>
-          <w:color w:val="000000"/>
-          <w:szCs w:val="21"/>
-        </w:rPr>
-        <w:t>HashMap</w:t>
-      </w:r>
-      <w:r>
-        <w:rPr>
-          <w:rFonts w:ascii="Verdana" w:hAnsi="Verdana"/>
-          <w:color w:val="000000"/>
-          <w:szCs w:val="21"/>
-        </w:rPr>
-        <w:t>中</w:t>
-      </w:r>
-      <w:r>
-        <w:rPr>
-          <w:rFonts w:ascii="Verdana" w:hAnsi="Verdana"/>
-          <w:color w:val="000000"/>
-          <w:szCs w:val="21"/>
-        </w:rPr>
-        <w:t>put</w:t>
-      </w:r>
-      <w:r>
-        <w:rPr>
-          <w:rFonts w:ascii="Verdana" w:hAnsi="Verdana"/>
-          <w:color w:val="000000"/>
-          <w:szCs w:val="21"/>
-        </w:rPr>
-        <w:t>数据时，如果</w:t>
-      </w:r>
-      <w:r>
-        <w:rPr>
-          <w:rFonts w:ascii="Verdana" w:hAnsi="Verdana"/>
-          <w:color w:val="000000"/>
-          <w:szCs w:val="21"/>
-        </w:rPr>
-        <w:t>key</w:t>
-      </w:r>
-      <w:r>
-        <w:rPr>
-          <w:rFonts w:ascii="Verdana" w:hAnsi="Verdana"/>
-          <w:color w:val="000000"/>
-          <w:szCs w:val="21"/>
-        </w:rPr>
-        <w:t>是一样的，只会替换</w:t>
-      </w:r>
-      <w:r>
-        <w:rPr>
-          <w:rFonts w:ascii="Verdana" w:hAnsi="Verdana"/>
-          <w:color w:val="000000"/>
-          <w:szCs w:val="21"/>
-        </w:rPr>
-        <w:t>key</w:t>
-      </w:r>
-      <w:r>
-        <w:rPr>
-          <w:rFonts w:ascii="Verdana" w:hAnsi="Verdana"/>
-          <w:color w:val="000000"/>
-          <w:szCs w:val="21"/>
-        </w:rPr>
-        <w:t>对应的</w:t>
-      </w:r>
-      <w:r>
-        <w:rPr>
-          <w:rFonts w:ascii="Verdana" w:hAnsi="Verdana"/>
-          <w:color w:val="000000"/>
-          <w:szCs w:val="21"/>
-        </w:rPr>
-        <w:t>value</w:t>
-      </w:r>
-      <w:r>
-        <w:rPr>
-          <w:rFonts w:ascii="Verdana" w:hAnsi="Verdana"/>
-          <w:color w:val="000000"/>
-          <w:szCs w:val="21"/>
-        </w:rPr>
-        <w:t>，不会新插入一条数据。所以往</w:t>
-      </w:r>
-      <w:r>
-        <w:rPr>
-          <w:rFonts w:ascii="Verdana" w:hAnsi="Verdana"/>
-          <w:color w:val="000000"/>
-          <w:szCs w:val="21"/>
-        </w:rPr>
-        <w:t>HashSet</w:t>
-      </w:r>
-      <w:r>
-        <w:rPr>
-          <w:rFonts w:ascii="Verdana" w:hAnsi="Verdana"/>
-          <w:color w:val="000000"/>
-          <w:szCs w:val="21"/>
-        </w:rPr>
-        <w:t>中</w:t>
-      </w:r>
-      <w:r>
-        <w:rPr>
-          <w:rFonts w:ascii="Verdana" w:hAnsi="Verdana"/>
-          <w:color w:val="000000"/>
-          <w:szCs w:val="21"/>
-        </w:rPr>
-        <w:t>add</w:t>
-      </w:r>
-      <w:r>
-        <w:rPr>
-          <w:rFonts w:ascii="Verdana" w:hAnsi="Verdana"/>
-          <w:color w:val="000000"/>
-          <w:szCs w:val="21"/>
-        </w:rPr>
-        <w:t>相同的元素没有什么用，这里的相同是通过</w:t>
-      </w:r>
-      <w:r>
-        <w:rPr>
-          <w:rFonts w:ascii="Verdana" w:hAnsi="Verdana"/>
-          <w:color w:val="000000"/>
-          <w:szCs w:val="21"/>
-        </w:rPr>
-        <w:t>equals</w:t>
-      </w:r>
-      <w:r>
-        <w:rPr>
-          <w:rFonts w:ascii="Verdana" w:hAnsi="Verdana"/>
-          <w:color w:val="000000"/>
-          <w:szCs w:val="21"/>
-        </w:rPr>
-        <w:t>方法保证的，具体的在</w:t>
-      </w:r>
-      <w:r>
-        <w:rPr>
-          <w:rFonts w:ascii="Verdana" w:hAnsi="Verdana"/>
-          <w:color w:val="000000"/>
-          <w:szCs w:val="21"/>
-        </w:rPr>
-        <w:t>HashMap</w:t>
-      </w:r>
-      <w:r>
-        <w:rPr>
-          <w:rFonts w:ascii="Verdana" w:hAnsi="Verdana"/>
-          <w:color w:val="000000"/>
-          <w:szCs w:val="21"/>
-        </w:rPr>
-        <w:t>中细说。</w:t>
-      </w:r>
-    </w:p>
-    <w:p>
-      <w:pPr>
-        <w:pStyle w:val="a4"/>
-        <w:ind w:left="360" w:firstLineChars="0" w:firstLine="0"/>
-        <w:rPr>
-          <w:b/>
-        </w:rPr>
-      </w:pPr>
-    </w:p>
-    <w:p>
-      <w:pPr>
-        <w:pStyle w:val="a4"/>
-        <w:ind w:left="360" w:firstLineChars="0" w:firstLine="0"/>
-        <w:rPr>
-          <w:b/>
+          <w:sz w:val="21"/>
+          <w:szCs w:val="21"/>
         </w:rPr>
       </w:pPr>
       <w:r>
@@ -6822,10 +7348,10 @@
           <w:noProof/>
         </w:rPr>
         <w:drawing>
-          <wp:inline distT="0" distB="0" distL="0" distR="0" wp14:anchorId="67DDE007" wp14:editId="45E854C5">
-            <wp:extent cx="4275190" cy="762066"/>
-            <wp:effectExtent l="0" t="0" r="0" b="0"/>
-            <wp:docPr id="5" name="图片 5"/>
+          <wp:inline distT="0" distB="0" distL="0" distR="0" wp14:anchorId="03080BBA" wp14:editId="66B686CE">
+            <wp:extent cx="5067739" cy="1005927"/>
+            <wp:effectExtent l="0" t="0" r="0" b="3810"/>
+            <wp:docPr id="4" name="图片 4"/>
             <wp:cNvGraphicFramePr>
               <a:graphicFrameLocks xmlns:a="http://schemas.openxmlformats.org/drawingml/2006/main" noChangeAspect="1"/>
             </wp:cNvGraphicFramePr>
@@ -6845,7 +7371,7 @@
                   <pic:spPr>
                     <a:xfrm>
                       <a:off x="0" y="0"/>
-                      <a:ext cx="4275190" cy="762066"/>
+                      <a:ext cx="5067739" cy="1005927"/>
                     </a:xfrm>
                     <a:prstGeom prst="rect">
                       <a:avLst/>
@@ -6860,14 +7386,21 @@
     </w:p>
     <w:p>
       <w:pPr>
-        <w:pStyle w:val="a4"/>
-        <w:ind w:left="360" w:firstLineChars="0" w:firstLine="0"/>
-        <w:rPr>
-          <w:rFonts w:ascii="Verdana" w:hAnsi="Verdana"/>
-          <w:color w:val="000000"/>
-          <w:szCs w:val="21"/>
-        </w:rPr>
-      </w:pPr>
+        <w:pStyle w:val="5"/>
+        <w:numPr>
+          <w:ilvl w:val="0"/>
+          <w:numId w:val="21"/>
+        </w:numPr>
+      </w:pPr>
+      <w:r>
+        <w:t>HashSet几个重要的方法</w:t>
+      </w:r>
+      <w:r>
+        <w:rPr>
+          <w:rFonts w:hint="eastAsia"/>
+        </w:rPr>
+        <w:t>：</w:t>
+      </w:r>
     </w:p>
     <w:p>
       <w:pPr>
@@ -6885,7 +7418,7 @@
         <w:rPr>
           <w:b/>
         </w:rPr>
-        <w:t>remove(Object o)</w:t>
+        <w:t>add(E e)</w:t>
       </w:r>
     </w:p>
     <w:p>
@@ -6902,24 +7435,33 @@
         <w:pStyle w:val="a4"/>
         <w:ind w:left="360" w:firstLineChars="0" w:firstLine="0"/>
         <w:rPr>
-          <w:b/>
-        </w:rPr>
-      </w:pPr>
-      <w:r>
-        <w:rPr>
           <w:rFonts w:ascii="Verdana" w:hAnsi="Verdana"/>
           <w:color w:val="000000"/>
           <w:szCs w:val="21"/>
         </w:rPr>
-        <w:lastRenderedPageBreak/>
-        <w:t>简单粗暴，从</w:t>
-      </w:r>
+      </w:pPr>
       <w:r>
         <w:rPr>
           <w:rFonts w:ascii="Verdana" w:hAnsi="Verdana"/>
           <w:color w:val="000000"/>
           <w:szCs w:val="21"/>
         </w:rPr>
+        <w:t>HashSet</w:t>
+      </w:r>
+      <w:r>
+        <w:rPr>
+          <w:rFonts w:ascii="Verdana" w:hAnsi="Verdana"/>
+          <w:color w:val="000000"/>
+          <w:szCs w:val="21"/>
+        </w:rPr>
+        <w:t>的确定性，也可以理解为唯一性，是通过</w:t>
+      </w:r>
+      <w:r>
+        <w:rPr>
+          <w:rFonts w:ascii="Verdana" w:hAnsi="Verdana"/>
+          <w:color w:val="000000"/>
+          <w:szCs w:val="21"/>
+        </w:rPr>
         <w:t>HashMap</w:t>
       </w:r>
       <w:r>
@@ -6928,7 +7470,167 @@
           <w:color w:val="000000"/>
           <w:szCs w:val="21"/>
         </w:rPr>
-        <w:t>中移除一条数据。</w:t>
+        <w:t>的</w:t>
+      </w:r>
+      <w:r>
+        <w:rPr>
+          <w:rFonts w:ascii="Verdana" w:hAnsi="Verdana"/>
+          <w:color w:val="000000"/>
+          <w:szCs w:val="21"/>
+        </w:rPr>
+        <w:t>put</w:t>
+      </w:r>
+      <w:r>
+        <w:rPr>
+          <w:rFonts w:ascii="Verdana" w:hAnsi="Verdana"/>
+          <w:color w:val="000000"/>
+          <w:szCs w:val="21"/>
+        </w:rPr>
+        <w:t>方法来保证的，往</w:t>
+      </w:r>
+      <w:r>
+        <w:rPr>
+          <w:rFonts w:ascii="Verdana" w:hAnsi="Verdana"/>
+          <w:color w:val="000000"/>
+          <w:szCs w:val="21"/>
+        </w:rPr>
+        <w:t>HashMap</w:t>
+      </w:r>
+      <w:r>
+        <w:rPr>
+          <w:rFonts w:ascii="Verdana" w:hAnsi="Verdana"/>
+          <w:color w:val="000000"/>
+          <w:szCs w:val="21"/>
+        </w:rPr>
+        <w:t>中</w:t>
+      </w:r>
+      <w:r>
+        <w:rPr>
+          <w:rFonts w:ascii="Verdana" w:hAnsi="Verdana"/>
+          <w:color w:val="000000"/>
+          <w:szCs w:val="21"/>
+        </w:rPr>
+        <w:t>put</w:t>
+      </w:r>
+      <w:r>
+        <w:rPr>
+          <w:rFonts w:ascii="Verdana" w:hAnsi="Verdana"/>
+          <w:color w:val="000000"/>
+          <w:szCs w:val="21"/>
+        </w:rPr>
+        <w:t>数据时，如果</w:t>
+      </w:r>
+      <w:r>
+        <w:rPr>
+          <w:rFonts w:ascii="Verdana" w:hAnsi="Verdana"/>
+          <w:color w:val="000000"/>
+          <w:szCs w:val="21"/>
+        </w:rPr>
+        <w:t>key</w:t>
+      </w:r>
+      <w:r>
+        <w:rPr>
+          <w:rFonts w:ascii="Verdana" w:hAnsi="Verdana"/>
+          <w:color w:val="000000"/>
+          <w:szCs w:val="21"/>
+        </w:rPr>
+        <w:t>是一样的，只会替换</w:t>
+      </w:r>
+      <w:r>
+        <w:rPr>
+          <w:rFonts w:ascii="Verdana" w:hAnsi="Verdana"/>
+          <w:color w:val="000000"/>
+          <w:szCs w:val="21"/>
+        </w:rPr>
+        <w:t>key</w:t>
+      </w:r>
+      <w:r>
+        <w:rPr>
+          <w:rFonts w:ascii="Verdana" w:hAnsi="Verdana"/>
+          <w:color w:val="000000"/>
+          <w:szCs w:val="21"/>
+        </w:rPr>
+        <w:t>对应的</w:t>
+      </w:r>
+      <w:r>
+        <w:rPr>
+          <w:rFonts w:ascii="Verdana" w:hAnsi="Verdana"/>
+          <w:color w:val="000000"/>
+          <w:szCs w:val="21"/>
+        </w:rPr>
+        <w:t>value</w:t>
+      </w:r>
+      <w:r>
+        <w:rPr>
+          <w:rFonts w:ascii="Verdana" w:hAnsi="Verdana"/>
+          <w:color w:val="000000"/>
+          <w:szCs w:val="21"/>
+        </w:rPr>
+        <w:t>，不会新插入一条数据。所以往</w:t>
+      </w:r>
+      <w:r>
+        <w:rPr>
+          <w:rFonts w:ascii="Verdana" w:hAnsi="Verdana"/>
+          <w:color w:val="000000"/>
+          <w:szCs w:val="21"/>
+        </w:rPr>
+        <w:t>HashSet</w:t>
+      </w:r>
+      <w:r>
+        <w:rPr>
+          <w:rFonts w:ascii="Verdana" w:hAnsi="Verdana"/>
+          <w:color w:val="000000"/>
+          <w:szCs w:val="21"/>
+        </w:rPr>
+        <w:t>中</w:t>
+      </w:r>
+      <w:r>
+        <w:rPr>
+          <w:rFonts w:ascii="Verdana" w:hAnsi="Verdana"/>
+          <w:color w:val="000000"/>
+          <w:szCs w:val="21"/>
+        </w:rPr>
+        <w:t>add</w:t>
+      </w:r>
+      <w:r>
+        <w:rPr>
+          <w:rFonts w:ascii="Verdana" w:hAnsi="Verdana"/>
+          <w:color w:val="000000"/>
+          <w:szCs w:val="21"/>
+        </w:rPr>
+        <w:t>相同的元素没有什么用，这里的相同是通过</w:t>
+      </w:r>
+      <w:r>
+        <w:rPr>
+          <w:rFonts w:ascii="Verdana" w:hAnsi="Verdana"/>
+          <w:color w:val="000000"/>
+          <w:szCs w:val="21"/>
+        </w:rPr>
+        <w:t>equals</w:t>
+      </w:r>
+      <w:r>
+        <w:rPr>
+          <w:rFonts w:ascii="Verdana" w:hAnsi="Verdana"/>
+          <w:color w:val="000000"/>
+          <w:szCs w:val="21"/>
+        </w:rPr>
+        <w:t>方法保证的，具体的在</w:t>
+      </w:r>
+      <w:r>
+        <w:rPr>
+          <w:rFonts w:ascii="Verdana" w:hAnsi="Verdana"/>
+          <w:color w:val="000000"/>
+          <w:szCs w:val="21"/>
+        </w:rPr>
+        <w:t>HashMap</w:t>
+      </w:r>
+      <w:r>
+        <w:rPr>
+          <w:rFonts w:ascii="Verdana" w:hAnsi="Verdana"/>
+          <w:color w:val="000000"/>
+          <w:szCs w:val="21"/>
+        </w:rPr>
+        <w:t>中细说。</w:t>
       </w:r>
     </w:p>
     <w:p>
@@ -6952,11 +7654,12 @@
         <w:rPr>
           <w:noProof/>
         </w:rPr>
+        <w:lastRenderedPageBreak/>
         <w:drawing>
-          <wp:inline distT="0" distB="0" distL="0" distR="0" wp14:anchorId="6ABF68A1" wp14:editId="4C1DDB21">
-            <wp:extent cx="4054191" cy="685859"/>
-            <wp:effectExtent l="0" t="0" r="3810" b="0"/>
-            <wp:docPr id="6" name="图片 6"/>
+          <wp:inline distT="0" distB="0" distL="0" distR="0" wp14:anchorId="67DDE007" wp14:editId="45E854C5">
+            <wp:extent cx="4275190" cy="762066"/>
+            <wp:effectExtent l="0" t="0" r="0" b="0"/>
+            <wp:docPr id="5" name="图片 5"/>
             <wp:cNvGraphicFramePr>
               <a:graphicFrameLocks xmlns:a="http://schemas.openxmlformats.org/drawingml/2006/main" noChangeAspect="1"/>
             </wp:cNvGraphicFramePr>
@@ -6976,7 +7679,7 @@
                   <pic:spPr>
                     <a:xfrm>
                       <a:off x="0" y="0"/>
-                      <a:ext cx="4054191" cy="685859"/>
+                      <a:ext cx="4275190" cy="762066"/>
                     </a:xfrm>
                     <a:prstGeom prst="rect">
                       <a:avLst/>
@@ -6994,7 +7697,9 @@
         <w:pStyle w:val="a4"/>
         <w:ind w:left="360" w:firstLineChars="0" w:firstLine="0"/>
         <w:rPr>
-          <w:b/>
+          <w:rFonts w:ascii="Verdana" w:hAnsi="Verdana"/>
+          <w:color w:val="000000"/>
+          <w:szCs w:val="21"/>
         </w:rPr>
       </w:pPr>
     </w:p>
@@ -7014,7 +7719,7 @@
         <w:rPr>
           <w:b/>
         </w:rPr>
-        <w:t>contains(Object o)</w:t>
+        <w:t>remove(Object o)</w:t>
       </w:r>
     </w:p>
     <w:p>
@@ -7036,10 +7741,27 @@
       </w:pPr>
       <w:r>
         <w:rPr>
-          <w:rFonts w:hint="eastAsia"/>
-          <w:b/>
-        </w:rPr>
-        <w:t>找到指定的对象</w:t>
+          <w:rFonts w:ascii="Verdana" w:hAnsi="Verdana"/>
+          <w:color w:val="000000"/>
+          <w:szCs w:val="21"/>
+        </w:rPr>
+        <w:t>简单粗暴，从</w:t>
+      </w:r>
+      <w:r>
+        <w:rPr>
+          <w:rFonts w:ascii="Verdana" w:hAnsi="Verdana"/>
+          <w:color w:val="000000"/>
+          <w:szCs w:val="21"/>
+        </w:rPr>
+        <w:t>HashMap</w:t>
+      </w:r>
+      <w:r>
+        <w:rPr>
+          <w:rFonts w:ascii="Verdana" w:hAnsi="Verdana"/>
+          <w:color w:val="000000"/>
+          <w:szCs w:val="21"/>
+        </w:rPr>
+        <w:t>中移除一条数据。</w:t>
       </w:r>
     </w:p>
     <w:p>
@@ -7064,10 +7786,10 @@
           <w:noProof/>
         </w:rPr>
         <w:drawing>
-          <wp:inline distT="0" distB="0" distL="0" distR="0" wp14:anchorId="5EC52ACC" wp14:editId="4D07BC8F">
-            <wp:extent cx="4122777" cy="777307"/>
-            <wp:effectExtent l="0" t="0" r="0" b="3810"/>
-            <wp:docPr id="8" name="图片 8"/>
+          <wp:inline distT="0" distB="0" distL="0" distR="0" wp14:anchorId="6ABF68A1" wp14:editId="4C1DDB21">
+            <wp:extent cx="4054191" cy="685859"/>
+            <wp:effectExtent l="0" t="0" r="3810" b="0"/>
+            <wp:docPr id="6" name="图片 6"/>
             <wp:cNvGraphicFramePr>
               <a:graphicFrameLocks xmlns:a="http://schemas.openxmlformats.org/drawingml/2006/main" noChangeAspect="1"/>
             </wp:cNvGraphicFramePr>
@@ -7087,7 +7809,7 @@
                   <pic:spPr>
                     <a:xfrm>
                       <a:off x="0" y="0"/>
-                      <a:ext cx="4122777" cy="777307"/>
+                      <a:ext cx="4054191" cy="685859"/>
                     </a:xfrm>
                     <a:prstGeom prst="rect">
                       <a:avLst/>
@@ -7125,7 +7847,7 @@
         <w:rPr>
           <w:b/>
         </w:rPr>
-        <w:t>iterator()</w:t>
+        <w:t>contains(Object o)</w:t>
       </w:r>
     </w:p>
     <w:p>
@@ -7147,13 +7869,38 @@
       </w:pPr>
       <w:r>
         <w:rPr>
+          <w:rFonts w:hint="eastAsia"/>
+          <w:b/>
+        </w:rPr>
+        <w:t>找到指定的对象</w:t>
+      </w:r>
+    </w:p>
+    <w:p>
+      <w:pPr>
+        <w:pStyle w:val="a4"/>
+        <w:ind w:left="360" w:firstLineChars="0" w:firstLine="0"/>
+        <w:rPr>
+          <w:b/>
+        </w:rPr>
+      </w:pPr>
+    </w:p>
+    <w:p>
+      <w:pPr>
+        <w:pStyle w:val="a4"/>
+        <w:ind w:left="360" w:firstLineChars="0" w:firstLine="0"/>
+        <w:rPr>
+          <w:b/>
+        </w:rPr>
+      </w:pPr>
+      <w:r>
+        <w:rPr>
           <w:noProof/>
         </w:rPr>
         <w:drawing>
-          <wp:inline distT="0" distB="0" distL="0" distR="0" wp14:anchorId="0B9F3F65" wp14:editId="774FA9CE">
-            <wp:extent cx="4153260" cy="838273"/>
-            <wp:effectExtent l="0" t="0" r="0" b="0"/>
-            <wp:docPr id="9" name="图片 9"/>
+          <wp:inline distT="0" distB="0" distL="0" distR="0" wp14:anchorId="5EC52ACC" wp14:editId="4D07BC8F">
+            <wp:extent cx="4122777" cy="777307"/>
+            <wp:effectExtent l="0" t="0" r="0" b="3810"/>
+            <wp:docPr id="8" name="图片 8"/>
             <wp:cNvGraphicFramePr>
               <a:graphicFrameLocks xmlns:a="http://schemas.openxmlformats.org/drawingml/2006/main" noChangeAspect="1"/>
             </wp:cNvGraphicFramePr>
@@ -7173,6 +7920,92 @@
                   <pic:spPr>
                     <a:xfrm>
                       <a:off x="0" y="0"/>
+                      <a:ext cx="4122777" cy="777307"/>
+                    </a:xfrm>
+                    <a:prstGeom prst="rect">
+                      <a:avLst/>
+                    </a:prstGeom>
+                  </pic:spPr>
+                </pic:pic>
+              </a:graphicData>
+            </a:graphic>
+          </wp:inline>
+        </w:drawing>
+      </w:r>
+    </w:p>
+    <w:p>
+      <w:pPr>
+        <w:pStyle w:val="a4"/>
+        <w:ind w:left="360" w:firstLineChars="0" w:firstLine="0"/>
+        <w:rPr>
+          <w:b/>
+        </w:rPr>
+      </w:pPr>
+    </w:p>
+    <w:p>
+      <w:pPr>
+        <w:pStyle w:val="a4"/>
+        <w:numPr>
+          <w:ilvl w:val="0"/>
+          <w:numId w:val="4"/>
+        </w:numPr>
+        <w:ind w:firstLineChars="0"/>
+        <w:rPr>
+          <w:b/>
+        </w:rPr>
+      </w:pPr>
+      <w:r>
+        <w:rPr>
+          <w:b/>
+        </w:rPr>
+        <w:t>iterator()</w:t>
+      </w:r>
+    </w:p>
+    <w:p>
+      <w:pPr>
+        <w:pStyle w:val="a4"/>
+        <w:ind w:left="360" w:firstLineChars="0" w:firstLine="0"/>
+        <w:rPr>
+          <w:b/>
+        </w:rPr>
+      </w:pPr>
+    </w:p>
+    <w:p>
+      <w:pPr>
+        <w:pStyle w:val="a4"/>
+        <w:ind w:left="360" w:firstLineChars="0" w:firstLine="0"/>
+        <w:rPr>
+          <w:b/>
+        </w:rPr>
+      </w:pPr>
+      <w:r>
+        <w:rPr>
+          <w:noProof/>
+        </w:rPr>
+        <w:drawing>
+          <wp:inline distT="0" distB="0" distL="0" distR="0" wp14:anchorId="0B9F3F65" wp14:editId="774FA9CE">
+            <wp:extent cx="4153260" cy="838273"/>
+            <wp:effectExtent l="0" t="0" r="0" b="0"/>
+            <wp:docPr id="9" name="图片 9"/>
+            <wp:cNvGraphicFramePr>
+              <a:graphicFrameLocks xmlns:a="http://schemas.openxmlformats.org/drawingml/2006/main" noChangeAspect="1"/>
+            </wp:cNvGraphicFramePr>
+            <a:graphic xmlns:a="http://schemas.openxmlformats.org/drawingml/2006/main">
+              <a:graphicData uri="http://schemas.openxmlformats.org/drawingml/2006/picture">
+                <pic:pic xmlns:pic="http://schemas.openxmlformats.org/drawingml/2006/picture">
+                  <pic:nvPicPr>
+                    <pic:cNvPr id="1" name=""/>
+                    <pic:cNvPicPr/>
+                  </pic:nvPicPr>
+                  <pic:blipFill>
+                    <a:blip r:embed="rId18"/>
+                    <a:stretch>
+                      <a:fillRect/>
+                    </a:stretch>
+                  </pic:blipFill>
+                  <pic:spPr>
+                    <a:xfrm>
+                      <a:off x="0" y="0"/>
                       <a:ext cx="4153260" cy="838273"/>
                     </a:xfrm>
                     <a:prstGeom prst="rect">
@@ -7510,16 +8343,218 @@
     </w:p>
     <w:p>
       <w:pPr>
-        <w:pStyle w:val="a3"/>
-        <w:spacing w:before="150" w:beforeAutospacing="0" w:after="150" w:afterAutospacing="0"/>
-        <w:rPr>
-          <w:rFonts w:ascii="Verdana" w:eastAsiaTheme="minorEastAsia" w:hAnsi="Verdana" w:cstheme="minorBidi"/>
+        <w:pStyle w:val="p0"/>
+        <w:shd w:val="clear" w:color="auto" w:fill="FFFFFF"/>
+        <w:spacing w:before="0" w:beforeAutospacing="0" w:after="0" w:afterAutospacing="0"/>
+        <w:ind w:firstLine="420"/>
+        <w:rPr>
+          <w:rFonts w:ascii="Verdana" w:eastAsiaTheme="minorEastAsia" w:hAnsi="Verdana" w:cstheme="minorBidi" w:hint="eastAsia"/>
           <w:color w:val="000000"/>
           <w:kern w:val="2"/>
           <w:sz w:val="21"/>
           <w:szCs w:val="21"/>
         </w:rPr>
       </w:pPr>
+    </w:p>
+    <w:p>
+      <w:pPr>
+        <w:pStyle w:val="5"/>
+        <w:numPr>
+          <w:ilvl w:val="0"/>
+          <w:numId w:val="21"/>
+        </w:numPr>
+        <w:rPr>
+          <w:rFonts w:ascii="Verdana" w:hAnsi="Verdana"/>
+          <w:color w:val="000000"/>
+          <w:sz w:val="21"/>
+          <w:szCs w:val="21"/>
+        </w:rPr>
+      </w:pPr>
+      <w:r>
+        <w:rPr>
+          <w:rFonts w:ascii="Verdana" w:hAnsi="Verdana" w:hint="eastAsia"/>
+          <w:color w:val="000000"/>
+          <w:sz w:val="21"/>
+          <w:szCs w:val="21"/>
+        </w:rPr>
+        <w:t>总结</w:t>
+      </w:r>
+    </w:p>
+    <w:p>
+      <w:r>
+        <w:rPr>
+          <w:rFonts w:hint="eastAsia"/>
+        </w:rPr>
+        <w:t>①、HashSet:</w:t>
+      </w:r>
+      <w:r>
+        <w:rPr>
+          <w:rFonts w:hint="eastAsia"/>
+          <w:b/>
+        </w:rPr>
+        <w:t>不能保证元素的顺序；不可重复；不是线程安全的；集合元素可以为 NULL;</w:t>
+      </w:r>
+    </w:p>
+    <w:p>
+      <w:pPr>
+        <w:rPr>
+          <w:rFonts w:hint="eastAsia"/>
+        </w:rPr>
+      </w:pPr>
+      <w:r>
+        <w:rPr>
+          <w:rFonts w:hint="eastAsia"/>
+        </w:rPr>
+        <w:t>②、其底层其实是一个</w:t>
+      </w:r>
+      <w:r>
+        <w:rPr>
+          <w:rFonts w:hint="eastAsia"/>
+          <w:b/>
+        </w:rPr>
+        <w:t>数组</w:t>
+      </w:r>
+      <w:r>
+        <w:rPr>
+          <w:rFonts w:hint="eastAsia"/>
+        </w:rPr>
+        <w:t>，存在的意义是加快查询速度。我们知道在一般的数组中，元素</w:t>
+      </w:r>
+      <w:r>
+        <w:rPr>
+          <w:rFonts w:hint="eastAsia"/>
+          <w:b/>
+        </w:rPr>
+        <w:lastRenderedPageBreak/>
+        <w:t>在数组中的索引位置是随机的</w:t>
+      </w:r>
+      <w:r>
+        <w:rPr>
+          <w:rFonts w:hint="eastAsia"/>
+        </w:rPr>
+        <w:t>，元素的取值和元素的位置之间不存在确定的关系，因此，在数组中查找特定的值时，需要把查找值和一系列的元素进行比较，此时的查询效率依赖于查找过程中比较的次数。而 HashSet 集合底层数组的索引和值有一个确定的关系：index=hash(value),那么只需要调用这个公式，就能快速的找到元素或者索引。</w:t>
+      </w:r>
+    </w:p>
+    <w:p>
+      <w:pPr>
+        <w:rPr>
+          <w:rFonts w:hint="eastAsia"/>
+        </w:rPr>
+      </w:pPr>
+      <w:r>
+        <w:rPr>
+          <w:rFonts w:hint="eastAsia"/>
+        </w:rPr>
+        <w:t>③、对于 HashSet: 如果两个对象通过 equals() 方法返回 true，这两个对象的 hashCode 值也应该相同。</w:t>
+      </w:r>
+    </w:p>
+    <w:p>
+      <w:pPr>
+        <w:ind w:firstLine="420"/>
+        <w:rPr>
+          <w:rFonts w:hint="eastAsia"/>
+        </w:rPr>
+      </w:pPr>
+      <w:r>
+        <w:rPr>
+          <w:rFonts w:hint="eastAsia"/>
+        </w:rPr>
+        <w:t>1、当向HashSet集合中存入一个元素时，HashSet会先调用该对象的hashCode（）方法来得到该对象的hashCode值，然后根据hashCode值决定该对象在HashSet中的存储位置</w:t>
+      </w:r>
+    </w:p>
+    <w:p>
+      <w:pPr>
+        <w:ind w:left="420" w:firstLine="420"/>
+        <w:rPr>
+          <w:rFonts w:hint="eastAsia"/>
+        </w:rPr>
+      </w:pPr>
+      <w:r>
+        <w:rPr>
+          <w:rFonts w:hint="eastAsia"/>
+        </w:rPr>
+        <w:t>1.1、如果 hashCode 值不同，直接把该元素存储到 hashCode() 指定的位置</w:t>
+      </w:r>
+    </w:p>
+    <w:p>
+      <w:pPr>
+        <w:ind w:left="420" w:firstLine="420"/>
+        <w:rPr>
+          <w:rFonts w:hint="eastAsia"/>
+        </w:rPr>
+      </w:pPr>
+      <w:r>
+        <w:rPr>
+          <w:rFonts w:hint="eastAsia"/>
+        </w:rPr>
+        <w:t>1.2、如果 hashCode 值相同，那么会继续判断该元素和集合对象的 equals() 作比较</w:t>
+      </w:r>
+    </w:p>
+    <w:p>
+      <w:pPr>
+        <w:ind w:left="840" w:firstLine="420"/>
+        <w:rPr>
+          <w:rFonts w:hint="eastAsia"/>
+        </w:rPr>
+      </w:pPr>
+      <w:r>
+        <w:rPr>
+          <w:rFonts w:hint="eastAsia"/>
+        </w:rPr>
+        <w:t>1.2.1、hashCode 相同，equals 为 true，则视为同一个对象，不保存在 hashSet（）中</w:t>
+      </w:r>
+    </w:p>
+    <w:p>
+      <w:pPr>
+        <w:ind w:left="840" w:firstLine="420"/>
+        <w:rPr>
+          <w:rFonts w:hint="eastAsia"/>
+        </w:rPr>
+      </w:pPr>
+      <w:r>
+        <w:rPr>
+          <w:rFonts w:hint="eastAsia"/>
+        </w:rPr>
+        <w:t>1.2.2、hashCode 相同，equals 为 false，则存储在之前对象同槽位的链表上，这非常麻烦，我们应该约束这种情况，即保证：如果两个对象通过 equals() 方法返回 true，这两个对象的 hashCode 值也应该相同。</w:t>
+      </w:r>
+    </w:p>
+    <w:p>
+      <w:pPr>
+        <w:rPr>
+          <w:rFonts w:hint="eastAsia"/>
+        </w:rPr>
+      </w:pPr>
+    </w:p>
+    <w:p>
+      <w:pPr>
+        <w:rPr>
+          <w:rFonts w:hint="eastAsia"/>
+        </w:rPr>
+      </w:pPr>
+      <w:r>
+        <w:rPr>
+          <w:rFonts w:hint="eastAsia"/>
+          <w:b/>
+          <w:bCs/>
+        </w:rPr>
+        <w:t>注意：每一个存储到 哈希 表中的对象，都得提供 hashCode() 和 equals() 方法的实现，用来判断是否是同一个对象</w:t>
+      </w:r>
+    </w:p>
+    <w:p>
+      <w:pPr>
+        <w:ind w:firstLine="420"/>
+        <w:rPr>
+          <w:rFonts w:hint="eastAsia"/>
+        </w:rPr>
+      </w:pPr>
+      <w:r>
+        <w:rPr>
+          <w:rFonts w:hint="eastAsia"/>
+          <w:b/>
+          <w:bCs/>
+        </w:rPr>
+        <w:t>对于 HashSet 集合，我们要保证如果两个对象通过 equals() 方法返回 true，这两个对象的 hashCode 值也应该相同。</w:t>
+      </w:r>
     </w:p>
     <w:p>
       <w:pPr>
@@ -7533,7 +8568,6 @@
         <w:t>LinekdHashSet</w:t>
       </w:r>
     </w:p>
-    <w:p/>
     <w:p>
       <w:pPr>
         <w:pStyle w:val="5"/>
@@ -7669,6 +8703,7 @@
         </w:numPr>
       </w:pPr>
       <w:r>
+        <w:lastRenderedPageBreak/>
         <w:t>Demo使用</w:t>
       </w:r>
     </w:p>
@@ -7700,7 +8735,7 @@
                     </pic:cNvPicPr>
                   </pic:nvPicPr>
                   <pic:blipFill>
-                    <a:blip r:embed="rId18">
+                    <a:blip r:embed="rId19">
                       <a:extLst>
                         <a:ext uri="{28A0092B-C50C-407E-A947-70E740481C1C}">
                           <a14:useLocalDpi xmlns:a14="http://schemas.microsoft.com/office/drawing/2010/main" val="0"/>
@@ -7810,16 +8845,6 @@
     </w:p>
     <w:p>
       <w:pPr>
-        <w:rPr>
-          <w:rFonts w:ascii="Verdana" w:hAnsi="Verdana"/>
-          <w:b/>
-          <w:color w:val="000000"/>
-          <w:szCs w:val="21"/>
-        </w:rPr>
-      </w:pPr>
-    </w:p>
-    <w:p>
-      <w:pPr>
         <w:widowControl/>
         <w:numPr>
           <w:ilvl w:val="0"/>
@@ -7830,6 +8855,7 @@
         <w:jc w:val="left"/>
         <w:rPr>
           <w:rFonts w:ascii="Verdana" w:eastAsia="宋体" w:hAnsi="Verdana" w:cs="宋体"/>
+          <w:b/>
           <w:color w:val="333333"/>
           <w:kern w:val="0"/>
           <w:szCs w:val="21"/>
@@ -7837,40 +8863,29 @@
       </w:pPr>
       <w:r>
         <w:rPr>
-          <w:rFonts w:ascii="Verdana" w:eastAsia="宋体" w:hAnsi="Verdana" w:cs="宋体"/>
+          <w:rFonts w:ascii="Verdana" w:eastAsia="宋体" w:hAnsi="Verdana" w:cs="宋体" w:hint="eastAsia"/>
+          <w:b/>
           <w:color w:val="333333"/>
           <w:kern w:val="0"/>
           <w:szCs w:val="21"/>
         </w:rPr>
-        <w:t xml:space="preserve">LinkedHashSet </w:t>
-      </w:r>
-      <w:r>
-        <w:rPr>
-          <w:rFonts w:ascii="Verdana" w:eastAsia="宋体" w:hAnsi="Verdana" w:cs="宋体"/>
+        <w:t>不可以重复，有序</w:t>
+      </w:r>
+    </w:p>
+    <w:p>
+      <w:pPr>
+        <w:widowControl/>
+        <w:shd w:val="clear" w:color="auto" w:fill="FFFFFF"/>
+        <w:ind w:left="300"/>
+        <w:jc w:val="left"/>
+        <w:rPr>
+          <w:rFonts w:ascii="Verdana" w:eastAsia="宋体" w:hAnsi="Verdana" w:cs="宋体" w:hint="eastAsia"/>
+          <w:b/>
           <w:color w:val="333333"/>
           <w:kern w:val="0"/>
           <w:szCs w:val="21"/>
         </w:rPr>
-        <w:t>是</w:t>
-      </w:r>
-      <w:r>
-        <w:rPr>
-          <w:rFonts w:ascii="Verdana" w:eastAsia="宋体" w:hAnsi="Verdana" w:cs="宋体"/>
-          <w:color w:val="333333"/>
-          <w:kern w:val="0"/>
-          <w:szCs w:val="21"/>
-        </w:rPr>
-        <w:t xml:space="preserve"> Set </w:t>
-      </w:r>
-      <w:r>
-        <w:rPr>
-          <w:rFonts w:ascii="Verdana" w:eastAsia="宋体" w:hAnsi="Verdana" w:cs="宋体"/>
-          <w:color w:val="333333"/>
-          <w:kern w:val="0"/>
-          <w:szCs w:val="21"/>
-        </w:rPr>
-        <w:t>的一个具体实现，其维护着一个运行于所有条目的双重链接列表。此链接列表定义了迭代顺序，该迭代顺序可为插入顺序或是访问顺序。</w:t>
-      </w:r>
+      </w:pPr>
     </w:p>
     <w:p>
       <w:pPr>
@@ -7891,94 +8906,114 @@
       </w:pPr>
       <w:r>
         <w:rPr>
-          <w:rFonts w:ascii="Verdana" w:eastAsia="宋体" w:hAnsi="Verdana" w:cs="宋体"/>
+          <w:rFonts w:ascii="Verdana" w:eastAsia="宋体" w:hAnsi="Verdana" w:cs="宋体" w:hint="eastAsia"/>
           <w:color w:val="333333"/>
           <w:kern w:val="0"/>
           <w:szCs w:val="21"/>
         </w:rPr>
-        <w:t xml:space="preserve">LinkedHashSet </w:t>
-      </w:r>
-      <w:r>
-        <w:rPr>
-          <w:rFonts w:ascii="Verdana" w:eastAsia="宋体" w:hAnsi="Verdana" w:cs="宋体"/>
+        <w:t>因为底层采用</w:t>
+      </w:r>
+      <w:r>
+        <w:rPr>
+          <w:rFonts w:ascii="Verdana" w:eastAsia="宋体" w:hAnsi="Verdana" w:cs="宋体" w:hint="eastAsia"/>
           <w:color w:val="333333"/>
           <w:kern w:val="0"/>
           <w:szCs w:val="21"/>
         </w:rPr>
-        <w:t>继承与</w:t>
-      </w:r>
-      <w:r>
-        <w:rPr>
-          <w:rFonts w:ascii="Verdana" w:eastAsia="宋体" w:hAnsi="Verdana" w:cs="宋体"/>
+        <w:t xml:space="preserve"> </w:t>
+      </w:r>
+      <w:r>
+        <w:rPr>
+          <w:rFonts w:ascii="Verdana" w:eastAsia="宋体" w:hAnsi="Verdana" w:cs="宋体" w:hint="eastAsia"/>
+          <w:b/>
           <w:color w:val="333333"/>
           <w:kern w:val="0"/>
           <w:szCs w:val="21"/>
         </w:rPr>
-        <w:t xml:space="preserve"> HashSet</w:t>
-      </w:r>
-      <w:r>
-        <w:rPr>
-          <w:rFonts w:ascii="Verdana" w:eastAsia="宋体" w:hAnsi="Verdana" w:cs="宋体"/>
+        <w:t>链表</w:t>
+      </w:r>
+      <w:r>
+        <w:rPr>
+          <w:rFonts w:ascii="Verdana" w:eastAsia="宋体" w:hAnsi="Verdana" w:cs="宋体" w:hint="eastAsia"/>
+          <w:b/>
           <w:color w:val="333333"/>
           <w:kern w:val="0"/>
           <w:szCs w:val="21"/>
         </w:rPr>
-        <w:t>，并且其内部是通过</w:t>
-      </w:r>
-      <w:r>
-        <w:rPr>
-          <w:rFonts w:ascii="Verdana" w:eastAsia="宋体" w:hAnsi="Verdana" w:cs="宋体"/>
+        <w:t xml:space="preserve"> </w:t>
+      </w:r>
+      <w:r>
+        <w:rPr>
+          <w:rFonts w:ascii="Verdana" w:eastAsia="宋体" w:hAnsi="Verdana" w:cs="宋体" w:hint="eastAsia"/>
+          <w:b/>
           <w:color w:val="333333"/>
           <w:kern w:val="0"/>
           <w:szCs w:val="21"/>
         </w:rPr>
-        <w:t xml:space="preserve"> LinkedHashMap </w:t>
-      </w:r>
-      <w:r>
-        <w:rPr>
-          <w:rFonts w:ascii="Verdana" w:eastAsia="宋体" w:hAnsi="Verdana" w:cs="宋体"/>
+        <w:t>和</w:t>
+      </w:r>
+      <w:r>
+        <w:rPr>
+          <w:rFonts w:ascii="Verdana" w:eastAsia="宋体" w:hAnsi="Verdana" w:cs="宋体" w:hint="eastAsia"/>
+          <w:b/>
           <w:color w:val="333333"/>
           <w:kern w:val="0"/>
           <w:szCs w:val="21"/>
         </w:rPr>
-        <w:t>来实现的。有点类似于我们之前说的</w:t>
-      </w:r>
-      <w:r>
-        <w:rPr>
-          <w:rFonts w:ascii="Verdana" w:eastAsia="宋体" w:hAnsi="Verdana" w:cs="宋体"/>
+        <w:t xml:space="preserve"> </w:t>
+      </w:r>
+      <w:r>
+        <w:rPr>
+          <w:rFonts w:ascii="Verdana" w:eastAsia="宋体" w:hAnsi="Verdana" w:cs="宋体" w:hint="eastAsia"/>
+          <w:b/>
           <w:color w:val="333333"/>
           <w:kern w:val="0"/>
           <w:szCs w:val="21"/>
         </w:rPr>
-        <w:t xml:space="preserve">LinkedHashMap </w:t>
-      </w:r>
-      <w:r>
-        <w:rPr>
-          <w:rFonts w:ascii="Verdana" w:eastAsia="宋体" w:hAnsi="Verdana" w:cs="宋体"/>
+        <w:t>哈希表</w:t>
+      </w:r>
+      <w:r>
+        <w:rPr>
+          <w:rFonts w:ascii="Verdana" w:eastAsia="宋体" w:hAnsi="Verdana" w:cs="宋体" w:hint="eastAsia"/>
           <w:color w:val="333333"/>
           <w:kern w:val="0"/>
           <w:szCs w:val="21"/>
         </w:rPr>
-        <w:t>其内部是基于</w:t>
-      </w:r>
-      <w:r>
-        <w:rPr>
-          <w:rFonts w:ascii="Verdana" w:eastAsia="宋体" w:hAnsi="Verdana" w:cs="宋体"/>
+        <w:t>的算法。链表保证元素的添加顺序，哈希表保证元素的</w:t>
+      </w:r>
+      <w:r>
+        <w:rPr>
+          <w:rFonts w:ascii="Verdana" w:eastAsia="宋体" w:hAnsi="Verdana" w:cs="宋体" w:hint="eastAsia"/>
+          <w:b/>
           <w:color w:val="333333"/>
           <w:kern w:val="0"/>
           <w:szCs w:val="21"/>
         </w:rPr>
-        <w:t xml:space="preserve"> Hashmap </w:t>
-      </w:r>
-      <w:r>
-        <w:rPr>
-          <w:rFonts w:ascii="Verdana" w:eastAsia="宋体" w:hAnsi="Verdana" w:cs="宋体"/>
+        <w:t>唯一性</w:t>
+      </w:r>
+      <w:r>
+        <w:rPr>
+          <w:rFonts w:ascii="Verdana" w:eastAsia="宋体" w:hAnsi="Verdana" w:cs="宋体" w:hint="eastAsia"/>
           <w:color w:val="333333"/>
           <w:kern w:val="0"/>
           <w:szCs w:val="21"/>
         </w:rPr>
-        <w:t>实现一样，不过还是有一点点区别的（具体的区别大家可以自己去思考一下）。</w:t>
-      </w:r>
+        <w:t>、</w:t>
+      </w:r>
+    </w:p>
+    <w:p>
+      <w:pPr>
+        <w:widowControl/>
+        <w:shd w:val="clear" w:color="auto" w:fill="FFFFFF"/>
+        <w:ind w:left="300"/>
+        <w:jc w:val="left"/>
+        <w:rPr>
+          <w:rFonts w:ascii="Verdana" w:eastAsia="宋体" w:hAnsi="Verdana" w:cs="宋体" w:hint="eastAsia"/>
+          <w:color w:val="333333"/>
+          <w:kern w:val="0"/>
+          <w:szCs w:val="21"/>
+        </w:rPr>
+      </w:pPr>
     </w:p>
     <w:p>
       <w:pPr>
@@ -8004,7 +9039,7 @@
           <w:kern w:val="0"/>
           <w:szCs w:val="21"/>
         </w:rPr>
-        <w:t>如果我们需要迭代的顺序为插入顺序或者访问顺序，那么</w:t>
+        <w:t xml:space="preserve">LinkedHashSet </w:t>
       </w:r>
       <w:r>
         <w:rPr>
@@ -8013,7 +9048,7 @@
           <w:kern w:val="0"/>
           <w:szCs w:val="21"/>
         </w:rPr>
-        <w:t xml:space="preserve"> LinkedHashSet </w:t>
+        <w:t>是</w:t>
       </w:r>
       <w:r>
         <w:rPr>
@@ -8022,8 +9057,172 @@
           <w:kern w:val="0"/>
           <w:szCs w:val="21"/>
         </w:rPr>
-        <w:t>是需要你首先考虑的。</w:t>
-      </w:r>
+        <w:t xml:space="preserve"> Set </w:t>
+      </w:r>
+      <w:r>
+        <w:rPr>
+          <w:rFonts w:ascii="Verdana" w:eastAsia="宋体" w:hAnsi="Verdana" w:cs="宋体"/>
+          <w:color w:val="333333"/>
+          <w:kern w:val="0"/>
+          <w:szCs w:val="21"/>
+        </w:rPr>
+        <w:t>的一个具体实现，其维护着一个运行于所有条目的双重链接列表。此链接列表定义了迭代顺序，</w:t>
+      </w:r>
+      <w:r>
+        <w:rPr>
+          <w:rFonts w:ascii="Verdana" w:eastAsia="宋体" w:hAnsi="Verdana" w:cs="宋体"/>
+          <w:b/>
+          <w:color w:val="333333"/>
+          <w:kern w:val="0"/>
+          <w:szCs w:val="21"/>
+        </w:rPr>
+        <w:t>该迭代顺序可为插入顺序或是访问顺序</w:t>
+      </w:r>
+      <w:r>
+        <w:rPr>
+          <w:rFonts w:ascii="Verdana" w:eastAsia="宋体" w:hAnsi="Verdana" w:cs="宋体"/>
+          <w:color w:val="333333"/>
+          <w:kern w:val="0"/>
+          <w:szCs w:val="21"/>
+        </w:rPr>
+        <w:t>。</w:t>
+      </w:r>
+    </w:p>
+    <w:p>
+      <w:pPr>
+        <w:widowControl/>
+        <w:shd w:val="clear" w:color="auto" w:fill="FFFFFF"/>
+        <w:ind w:left="300"/>
+        <w:jc w:val="left"/>
+        <w:rPr>
+          <w:rFonts w:ascii="Verdana" w:eastAsia="宋体" w:hAnsi="Verdana" w:cs="宋体" w:hint="eastAsia"/>
+          <w:color w:val="333333"/>
+          <w:kern w:val="0"/>
+          <w:szCs w:val="21"/>
+        </w:rPr>
+      </w:pPr>
+    </w:p>
+    <w:p>
+      <w:pPr>
+        <w:widowControl/>
+        <w:numPr>
+          <w:ilvl w:val="0"/>
+          <w:numId w:val="14"/>
+        </w:numPr>
+        <w:shd w:val="clear" w:color="auto" w:fill="FFFFFF"/>
+        <w:ind w:left="300"/>
+        <w:jc w:val="left"/>
+        <w:rPr>
+          <w:rFonts w:ascii="Verdana" w:eastAsia="宋体" w:hAnsi="Verdana" w:cs="宋体"/>
+          <w:color w:val="333333"/>
+          <w:kern w:val="0"/>
+          <w:szCs w:val="21"/>
+        </w:rPr>
+      </w:pPr>
+      <w:r>
+        <w:rPr>
+          <w:rFonts w:ascii="Verdana" w:eastAsia="宋体" w:hAnsi="Verdana" w:cs="宋体"/>
+          <w:color w:val="333333"/>
+          <w:kern w:val="0"/>
+          <w:szCs w:val="21"/>
+        </w:rPr>
+        <w:t xml:space="preserve">LinkedHashSet </w:t>
+      </w:r>
+      <w:r>
+        <w:rPr>
+          <w:rFonts w:ascii="Verdana" w:eastAsia="宋体" w:hAnsi="Verdana" w:cs="宋体"/>
+          <w:color w:val="333333"/>
+          <w:kern w:val="0"/>
+          <w:szCs w:val="21"/>
+        </w:rPr>
+        <w:t>继承与</w:t>
+      </w:r>
+      <w:r>
+        <w:rPr>
+          <w:rFonts w:ascii="Verdana" w:eastAsia="宋体" w:hAnsi="Verdana" w:cs="宋体"/>
+          <w:color w:val="333333"/>
+          <w:kern w:val="0"/>
+          <w:szCs w:val="21"/>
+        </w:rPr>
+        <w:t xml:space="preserve"> HashSet</w:t>
+      </w:r>
+      <w:r>
+        <w:rPr>
+          <w:rFonts w:ascii="Verdana" w:eastAsia="宋体" w:hAnsi="Verdana" w:cs="宋体"/>
+          <w:color w:val="333333"/>
+          <w:kern w:val="0"/>
+          <w:szCs w:val="21"/>
+        </w:rPr>
+        <w:t>，并且其内部是通过</w:t>
+      </w:r>
+      <w:r>
+        <w:rPr>
+          <w:rFonts w:ascii="Verdana" w:eastAsia="宋体" w:hAnsi="Verdana" w:cs="宋体"/>
+          <w:color w:val="333333"/>
+          <w:kern w:val="0"/>
+          <w:szCs w:val="21"/>
+        </w:rPr>
+        <w:t xml:space="preserve"> LinkedHashMap </w:t>
+      </w:r>
+      <w:r>
+        <w:rPr>
+          <w:rFonts w:ascii="Verdana" w:eastAsia="宋体" w:hAnsi="Verdana" w:cs="宋体"/>
+          <w:color w:val="333333"/>
+          <w:kern w:val="0"/>
+          <w:szCs w:val="21"/>
+        </w:rPr>
+        <w:t>来实现的。有点类似于我们之前说的</w:t>
+      </w:r>
+      <w:r>
+        <w:rPr>
+          <w:rFonts w:ascii="Verdana" w:eastAsia="宋体" w:hAnsi="Verdana" w:cs="宋体"/>
+          <w:color w:val="333333"/>
+          <w:kern w:val="0"/>
+          <w:szCs w:val="21"/>
+        </w:rPr>
+        <w:t xml:space="preserve">LinkedHashMap </w:t>
+      </w:r>
+      <w:r>
+        <w:rPr>
+          <w:rFonts w:ascii="Verdana" w:eastAsia="宋体" w:hAnsi="Verdana" w:cs="宋体"/>
+          <w:color w:val="333333"/>
+          <w:kern w:val="0"/>
+          <w:szCs w:val="21"/>
+        </w:rPr>
+        <w:t>其内部是基于</w:t>
+      </w:r>
+      <w:r>
+        <w:rPr>
+          <w:rFonts w:ascii="Verdana" w:eastAsia="宋体" w:hAnsi="Verdana" w:cs="宋体"/>
+          <w:color w:val="333333"/>
+          <w:kern w:val="0"/>
+          <w:szCs w:val="21"/>
+        </w:rPr>
+        <w:t xml:space="preserve"> Hashmap </w:t>
+      </w:r>
+      <w:r>
+        <w:rPr>
+          <w:rFonts w:ascii="Verdana" w:eastAsia="宋体" w:hAnsi="Verdana" w:cs="宋体"/>
+          <w:color w:val="333333"/>
+          <w:kern w:val="0"/>
+          <w:szCs w:val="21"/>
+        </w:rPr>
+        <w:t>实现一样，不过还是有一点点区别的（具体的区别大家可以自己去思考一下）。</w:t>
+      </w:r>
+    </w:p>
+    <w:p>
+      <w:pPr>
+        <w:widowControl/>
+        <w:shd w:val="clear" w:color="auto" w:fill="FFFFFF"/>
+        <w:ind w:left="-60"/>
+        <w:jc w:val="left"/>
+        <w:rPr>
+          <w:rFonts w:ascii="Verdana" w:eastAsia="宋体" w:hAnsi="Verdana" w:cs="宋体" w:hint="eastAsia"/>
+          <w:color w:val="333333"/>
+          <w:kern w:val="0"/>
+          <w:szCs w:val="21"/>
+        </w:rPr>
+      </w:pPr>
     </w:p>
     <w:p/>
     <w:p>
@@ -8034,6 +9233,7 @@
           <w:numId w:val="2"/>
         </w:numPr>
         <w:rPr>
+          <w:rFonts w:hint="eastAsia"/>
           <w:bCs w:val="0"/>
         </w:rPr>
       </w:pPr>
@@ -8041,20 +9241,6365 @@
         <w:rPr>
           <w:bCs w:val="0"/>
         </w:rPr>
+        <w:lastRenderedPageBreak/>
         <w:t>TreeSet</w:t>
       </w:r>
     </w:p>
     <w:p>
       <w:pPr>
+        <w:pStyle w:val="5"/>
+        <w:numPr>
+          <w:ilvl w:val="0"/>
+          <w:numId w:val="17"/>
+        </w:numPr>
+        <w:rPr>
+          <w:sz w:val="21"/>
+          <w:szCs w:val="21"/>
+        </w:rPr>
+      </w:pPr>
+      <w:r>
+        <w:t>TreeSet简介</w:t>
+      </w:r>
+    </w:p>
+    <w:p>
+      <w:pPr>
+        <w:pStyle w:val="reader-word-layer"/>
+        <w:spacing w:before="0" w:beforeAutospacing="0" w:after="0" w:afterAutospacing="0"/>
+        <w:ind w:firstLine="420"/>
+        <w:rPr>
+          <w:rFonts w:ascii="Verdana" w:hAnsi="Verdana"/>
+          <w:color w:val="333333"/>
+          <w:sz w:val="21"/>
+          <w:szCs w:val="21"/>
+        </w:rPr>
+      </w:pPr>
+      <w:r>
+        <w:rPr>
+          <w:rFonts w:ascii="Verdana" w:hAnsi="Verdana"/>
+          <w:color w:val="333333"/>
+          <w:sz w:val="21"/>
+          <w:szCs w:val="21"/>
+        </w:rPr>
+        <w:t>TreeSet</w:t>
+      </w:r>
+      <w:r>
+        <w:rPr>
+          <w:rFonts w:ascii="Verdana" w:hAnsi="Verdana"/>
+          <w:color w:val="333333"/>
+          <w:sz w:val="21"/>
+          <w:szCs w:val="21"/>
+        </w:rPr>
+        <w:t>是</w:t>
+      </w:r>
+      <w:r>
+        <w:rPr>
+          <w:rFonts w:ascii="Verdana" w:hAnsi="Verdana"/>
+          <w:color w:val="333333"/>
+          <w:sz w:val="21"/>
+          <w:szCs w:val="21"/>
+        </w:rPr>
+        <w:t>JAVA</w:t>
+      </w:r>
+      <w:r>
+        <w:rPr>
+          <w:rFonts w:ascii="Verdana" w:hAnsi="Verdana"/>
+          <w:color w:val="333333"/>
+          <w:sz w:val="21"/>
+          <w:szCs w:val="21"/>
+        </w:rPr>
+        <w:t>中集合的一种，</w:t>
+      </w:r>
+      <w:r>
+        <w:rPr>
+          <w:rFonts w:ascii="Verdana" w:hAnsi="Verdana"/>
+          <w:color w:val="333333"/>
+          <w:sz w:val="21"/>
+          <w:szCs w:val="21"/>
+        </w:rPr>
+        <w:t xml:space="preserve">TreeSet </w:t>
+      </w:r>
+      <w:r>
+        <w:rPr>
+          <w:rFonts w:ascii="Verdana" w:hAnsi="Verdana"/>
+          <w:color w:val="333333"/>
+          <w:sz w:val="21"/>
+          <w:szCs w:val="21"/>
+        </w:rPr>
+        <w:t>是一个有序的集合，它的作用是提供有序的</w:t>
+      </w:r>
+      <w:r>
+        <w:rPr>
+          <w:rFonts w:ascii="Verdana" w:hAnsi="Verdana"/>
+          <w:color w:val="333333"/>
+          <w:sz w:val="21"/>
+          <w:szCs w:val="21"/>
+        </w:rPr>
+        <w:t>Set</w:t>
+      </w:r>
+      <w:r>
+        <w:rPr>
+          <w:rFonts w:ascii="Verdana" w:hAnsi="Verdana"/>
+          <w:color w:val="333333"/>
+          <w:sz w:val="21"/>
+          <w:szCs w:val="21"/>
+        </w:rPr>
+        <w:t>集合。它继承于</w:t>
+      </w:r>
+      <w:r>
+        <w:rPr>
+          <w:rFonts w:ascii="Verdana" w:hAnsi="Verdana"/>
+          <w:color w:val="333333"/>
+          <w:sz w:val="21"/>
+          <w:szCs w:val="21"/>
+        </w:rPr>
+        <w:t>AbstractSet</w:t>
+      </w:r>
+      <w:r>
+        <w:rPr>
+          <w:rFonts w:ascii="Verdana" w:hAnsi="Verdana"/>
+          <w:color w:val="333333"/>
+          <w:sz w:val="21"/>
+          <w:szCs w:val="21"/>
+        </w:rPr>
+        <w:t>抽象类，实现了</w:t>
+      </w:r>
+      <w:r>
+        <w:rPr>
+          <w:rFonts w:ascii="Verdana" w:hAnsi="Verdana"/>
+          <w:color w:val="333333"/>
+          <w:sz w:val="21"/>
+          <w:szCs w:val="21"/>
+        </w:rPr>
+        <w:t>NavigableSet&lt;E&gt;,Cloneable,java.io.Serializable</w:t>
+      </w:r>
+      <w:r>
+        <w:rPr>
+          <w:rFonts w:ascii="Verdana" w:hAnsi="Verdana"/>
+          <w:color w:val="333333"/>
+          <w:sz w:val="21"/>
+          <w:szCs w:val="21"/>
+        </w:rPr>
+        <w:t>接口。</w:t>
+      </w:r>
+    </w:p>
+    <w:p>
+      <w:pPr>
+        <w:pStyle w:val="reader-word-layer"/>
+        <w:spacing w:before="0" w:beforeAutospacing="0" w:after="0" w:afterAutospacing="0"/>
+        <w:ind w:firstLine="420"/>
+        <w:rPr>
+          <w:rFonts w:ascii="Verdana" w:hAnsi="Verdana"/>
+          <w:color w:val="333333"/>
+          <w:sz w:val="21"/>
+          <w:szCs w:val="21"/>
+        </w:rPr>
+      </w:pPr>
+      <w:r>
+        <w:rPr>
+          <w:rFonts w:ascii="Verdana" w:hAnsi="Verdana"/>
+          <w:color w:val="333333"/>
+          <w:sz w:val="21"/>
+          <w:szCs w:val="21"/>
+        </w:rPr>
+        <w:t>一种基于</w:t>
+      </w:r>
+      <w:r>
+        <w:rPr>
+          <w:rFonts w:ascii="Verdana" w:hAnsi="Verdana"/>
+          <w:color w:val="333333"/>
+          <w:sz w:val="21"/>
+          <w:szCs w:val="21"/>
+        </w:rPr>
+        <w:t>TreeMap</w:t>
+      </w:r>
+      <w:r>
+        <w:rPr>
+          <w:rFonts w:ascii="Verdana" w:hAnsi="Verdana"/>
+          <w:color w:val="333333"/>
+          <w:sz w:val="21"/>
+          <w:szCs w:val="21"/>
+        </w:rPr>
+        <w:t>的</w:t>
+      </w:r>
+      <w:r>
+        <w:rPr>
+          <w:rFonts w:ascii="Verdana" w:hAnsi="Verdana"/>
+          <w:color w:val="333333"/>
+          <w:sz w:val="21"/>
+          <w:szCs w:val="21"/>
+        </w:rPr>
+        <w:t>NavigableSet</w:t>
+      </w:r>
+      <w:r>
+        <w:rPr>
+          <w:rFonts w:ascii="Verdana" w:hAnsi="Verdana"/>
+          <w:color w:val="333333"/>
+          <w:sz w:val="21"/>
+          <w:szCs w:val="21"/>
+        </w:rPr>
+        <w:t>实现。</w:t>
+      </w:r>
+    </w:p>
+    <w:p>
+      <w:pPr>
+        <w:pStyle w:val="reader-word-layer"/>
+        <w:spacing w:before="0" w:beforeAutospacing="0" w:after="0" w:afterAutospacing="0"/>
+        <w:ind w:firstLine="420"/>
+        <w:rPr>
+          <w:rFonts w:ascii="Verdana" w:hAnsi="Verdana"/>
+          <w:color w:val="333333"/>
+          <w:sz w:val="21"/>
+          <w:szCs w:val="21"/>
+        </w:rPr>
+      </w:pPr>
+      <w:r>
+        <w:rPr>
+          <w:rFonts w:ascii="Verdana" w:hAnsi="Verdana"/>
+          <w:color w:val="333333"/>
+          <w:sz w:val="21"/>
+          <w:szCs w:val="21"/>
+        </w:rPr>
+        <w:t>因为</w:t>
+      </w:r>
+      <w:r>
+        <w:rPr>
+          <w:rFonts w:ascii="Verdana" w:hAnsi="Verdana"/>
+          <w:color w:val="333333"/>
+          <w:sz w:val="21"/>
+          <w:szCs w:val="21"/>
+        </w:rPr>
+        <w:t>TreeSet</w:t>
+      </w:r>
+      <w:r>
+        <w:rPr>
+          <w:rFonts w:ascii="Verdana" w:hAnsi="Verdana"/>
+          <w:color w:val="333333"/>
+          <w:sz w:val="21"/>
+          <w:szCs w:val="21"/>
+        </w:rPr>
+        <w:t>继承了</w:t>
+      </w:r>
+      <w:r>
+        <w:rPr>
+          <w:rFonts w:ascii="Verdana" w:hAnsi="Verdana"/>
+          <w:color w:val="333333"/>
+          <w:sz w:val="21"/>
+          <w:szCs w:val="21"/>
+        </w:rPr>
+        <w:t>AbstractSet</w:t>
+      </w:r>
+      <w:r>
+        <w:rPr>
+          <w:rFonts w:ascii="Verdana" w:hAnsi="Verdana"/>
+          <w:color w:val="333333"/>
+          <w:sz w:val="21"/>
+          <w:szCs w:val="21"/>
+        </w:rPr>
+        <w:t>抽象类，所以它是一个</w:t>
+      </w:r>
+      <w:r>
+        <w:rPr>
+          <w:rFonts w:ascii="Verdana" w:hAnsi="Verdana"/>
+          <w:color w:val="333333"/>
+          <w:sz w:val="21"/>
+          <w:szCs w:val="21"/>
+        </w:rPr>
+        <w:t>set</w:t>
+      </w:r>
+      <w:r>
+        <w:rPr>
+          <w:rFonts w:ascii="Verdana" w:hAnsi="Verdana"/>
+          <w:color w:val="333333"/>
+          <w:sz w:val="21"/>
+          <w:szCs w:val="21"/>
+        </w:rPr>
+        <w:t>集合，可以被实例化，且具有</w:t>
+      </w:r>
+      <w:r>
+        <w:rPr>
+          <w:rFonts w:ascii="Verdana" w:hAnsi="Verdana"/>
+          <w:color w:val="333333"/>
+          <w:sz w:val="21"/>
+          <w:szCs w:val="21"/>
+        </w:rPr>
+        <w:t>set</w:t>
+      </w:r>
+      <w:r>
+        <w:rPr>
+          <w:rFonts w:ascii="Verdana" w:hAnsi="Verdana"/>
+          <w:color w:val="333333"/>
+          <w:sz w:val="21"/>
+          <w:szCs w:val="21"/>
+        </w:rPr>
+        <w:t>的属性和方法。</w:t>
+      </w:r>
+    </w:p>
+    <w:p>
+      <w:pPr>
+        <w:pStyle w:val="reader-word-layer"/>
+        <w:spacing w:before="0" w:beforeAutospacing="0" w:after="0" w:afterAutospacing="0"/>
+        <w:ind w:firstLine="420"/>
+        <w:rPr>
+          <w:rFonts w:ascii="Verdana" w:hAnsi="Verdana"/>
+          <w:color w:val="333333"/>
+          <w:sz w:val="21"/>
+          <w:szCs w:val="21"/>
+        </w:rPr>
+      </w:pPr>
+      <w:r>
+        <w:rPr>
+          <w:rFonts w:ascii="Verdana" w:hAnsi="Verdana"/>
+          <w:color w:val="333333"/>
+          <w:sz w:val="21"/>
+          <w:szCs w:val="21"/>
+        </w:rPr>
+        <w:t>TreeSet</w:t>
+      </w:r>
+      <w:r>
+        <w:rPr>
+          <w:rFonts w:ascii="Verdana" w:hAnsi="Verdana"/>
+          <w:color w:val="333333"/>
+          <w:sz w:val="21"/>
+          <w:szCs w:val="21"/>
+        </w:rPr>
+        <w:t>是基于</w:t>
+      </w:r>
+      <w:r>
+        <w:rPr>
+          <w:rFonts w:ascii="Verdana" w:hAnsi="Verdana"/>
+          <w:color w:val="333333"/>
+          <w:sz w:val="21"/>
+          <w:szCs w:val="21"/>
+        </w:rPr>
+        <w:t>TreeMap</w:t>
+      </w:r>
+      <w:r>
+        <w:rPr>
+          <w:rFonts w:ascii="Verdana" w:hAnsi="Verdana"/>
+          <w:color w:val="333333"/>
+          <w:sz w:val="21"/>
+          <w:szCs w:val="21"/>
+        </w:rPr>
+        <w:t>实现的。</w:t>
+      </w:r>
+      <w:r>
+        <w:rPr>
+          <w:rFonts w:ascii="Verdana" w:hAnsi="Verdana"/>
+          <w:color w:val="333333"/>
+          <w:sz w:val="21"/>
+          <w:szCs w:val="21"/>
+        </w:rPr>
+        <w:t>TreeSet</w:t>
+      </w:r>
+      <w:r>
+        <w:rPr>
+          <w:rFonts w:ascii="Verdana" w:hAnsi="Verdana"/>
+          <w:color w:val="333333"/>
+          <w:sz w:val="21"/>
+          <w:szCs w:val="21"/>
+        </w:rPr>
+        <w:t>中的元素支持</w:t>
+      </w:r>
+      <w:r>
+        <w:rPr>
+          <w:rFonts w:ascii="Verdana" w:hAnsi="Verdana"/>
+          <w:color w:val="333333"/>
+          <w:sz w:val="21"/>
+          <w:szCs w:val="21"/>
+        </w:rPr>
+        <w:t>2</w:t>
+      </w:r>
+      <w:r>
+        <w:rPr>
+          <w:rFonts w:ascii="Verdana" w:hAnsi="Verdana"/>
+          <w:color w:val="333333"/>
+          <w:sz w:val="21"/>
+          <w:szCs w:val="21"/>
+        </w:rPr>
+        <w:t>种排序方式：自然排序或者根据创建</w:t>
+      </w:r>
+      <w:r>
+        <w:rPr>
+          <w:rFonts w:ascii="Verdana" w:hAnsi="Verdana"/>
+          <w:color w:val="333333"/>
+          <w:sz w:val="21"/>
+          <w:szCs w:val="21"/>
+        </w:rPr>
+        <w:t xml:space="preserve">TreeSet </w:t>
+      </w:r>
+      <w:r>
+        <w:rPr>
+          <w:rFonts w:ascii="Verdana" w:hAnsi="Verdana"/>
+          <w:color w:val="333333"/>
+          <w:sz w:val="21"/>
+          <w:szCs w:val="21"/>
+        </w:rPr>
+        <w:t>时提供的</w:t>
+      </w:r>
+      <w:r>
+        <w:rPr>
+          <w:rFonts w:ascii="Verdana" w:hAnsi="Verdana"/>
+          <w:color w:val="333333"/>
+          <w:sz w:val="21"/>
+          <w:szCs w:val="21"/>
+        </w:rPr>
+        <w:t xml:space="preserve"> Comparator </w:t>
+      </w:r>
+      <w:r>
+        <w:rPr>
+          <w:rFonts w:ascii="Verdana" w:hAnsi="Verdana"/>
+          <w:color w:val="333333"/>
+          <w:sz w:val="21"/>
+          <w:szCs w:val="21"/>
+        </w:rPr>
+        <w:t>进行排序。这取决于使用的构造方法。</w:t>
+      </w:r>
+    </w:p>
+    <w:p>
+      <w:pPr>
+        <w:pStyle w:val="reader-word-layer"/>
+        <w:spacing w:before="150" w:beforeAutospacing="0" w:after="150" w:afterAutospacing="0"/>
+        <w:ind w:firstLine="420"/>
+        <w:rPr>
+          <w:rFonts w:ascii="Verdana" w:hAnsi="Verdana"/>
+          <w:color w:val="333333"/>
+          <w:sz w:val="21"/>
+          <w:szCs w:val="21"/>
+        </w:rPr>
+      </w:pPr>
+      <w:r>
+        <w:rPr>
+          <w:rFonts w:ascii="Verdana" w:hAnsi="Verdana"/>
+          <w:color w:val="333333"/>
+          <w:sz w:val="21"/>
+          <w:szCs w:val="21"/>
+        </w:rPr>
+        <w:t>TreeSet</w:t>
+      </w:r>
+      <w:r>
+        <w:rPr>
+          <w:rFonts w:ascii="Verdana" w:hAnsi="Verdana"/>
+          <w:color w:val="333333"/>
+          <w:sz w:val="21"/>
+          <w:szCs w:val="21"/>
+        </w:rPr>
+        <w:t>的性能比</w:t>
+      </w:r>
+      <w:r>
+        <w:rPr>
+          <w:rFonts w:ascii="Verdana" w:hAnsi="Verdana"/>
+          <w:color w:val="333333"/>
+          <w:sz w:val="21"/>
+          <w:szCs w:val="21"/>
+        </w:rPr>
+        <w:t>HashSet</w:t>
+      </w:r>
+      <w:r>
+        <w:rPr>
+          <w:rFonts w:ascii="Verdana" w:hAnsi="Verdana"/>
+          <w:color w:val="333333"/>
+          <w:sz w:val="21"/>
+          <w:szCs w:val="21"/>
+        </w:rPr>
+        <w:t>差但是我们在需要排序的时候可以用</w:t>
+      </w:r>
+      <w:r>
+        <w:rPr>
+          <w:rFonts w:ascii="Verdana" w:hAnsi="Verdana"/>
+          <w:color w:val="333333"/>
+          <w:sz w:val="21"/>
+          <w:szCs w:val="21"/>
+        </w:rPr>
+        <w:t>TreeSet</w:t>
+      </w:r>
+      <w:r>
+        <w:rPr>
+          <w:rFonts w:ascii="Verdana" w:hAnsi="Verdana"/>
+          <w:color w:val="333333"/>
+          <w:sz w:val="21"/>
+          <w:szCs w:val="21"/>
+        </w:rPr>
+        <w:t>因为他是自然排序也就是升序下面是</w:t>
+      </w:r>
+      <w:r>
+        <w:rPr>
+          <w:rFonts w:ascii="Verdana" w:hAnsi="Verdana"/>
+          <w:color w:val="333333"/>
+          <w:sz w:val="21"/>
+          <w:szCs w:val="21"/>
+        </w:rPr>
+        <w:t>TreeSet</w:t>
+      </w:r>
+      <w:r>
+        <w:rPr>
+          <w:rFonts w:ascii="Verdana" w:hAnsi="Verdana"/>
+          <w:color w:val="333333"/>
+          <w:sz w:val="21"/>
+          <w:szCs w:val="21"/>
+        </w:rPr>
+        <w:t>实现代码这个类也似只能通过迭代器迭代元素</w:t>
+      </w:r>
+    </w:p>
+    <w:p>
+      <w:pPr>
+        <w:pStyle w:val="reader-word-layer"/>
+        <w:spacing w:before="0" w:beforeAutospacing="0" w:after="0" w:afterAutospacing="0"/>
+        <w:ind w:firstLine="420"/>
+        <w:rPr>
+          <w:rFonts w:ascii="Verdana" w:hAnsi="Verdana"/>
+          <w:color w:val="333333"/>
+          <w:sz w:val="21"/>
+          <w:szCs w:val="21"/>
+        </w:rPr>
+      </w:pPr>
+      <w:r>
+        <w:rPr>
+          <w:rFonts w:ascii="Verdana" w:hAnsi="Verdana"/>
+          <w:color w:val="333333"/>
+          <w:sz w:val="21"/>
+          <w:szCs w:val="21"/>
+        </w:rPr>
+        <w:t>ps</w:t>
+      </w:r>
+      <w:r>
+        <w:rPr>
+          <w:rFonts w:ascii="Verdana" w:hAnsi="Verdana"/>
+          <w:color w:val="333333"/>
+          <w:sz w:val="21"/>
+          <w:szCs w:val="21"/>
+        </w:rPr>
+        <w:t>：</w:t>
+      </w:r>
+      <w:r>
+        <w:rPr>
+          <w:rFonts w:ascii="Verdana" w:hAnsi="Verdana"/>
+          <w:color w:val="333333"/>
+          <w:sz w:val="21"/>
+          <w:szCs w:val="21"/>
+        </w:rPr>
+        <w:t>TreeSet</w:t>
+      </w:r>
+      <w:r>
+        <w:rPr>
+          <w:rFonts w:ascii="Verdana" w:hAnsi="Verdana"/>
+          <w:color w:val="333333"/>
+          <w:sz w:val="21"/>
+          <w:szCs w:val="21"/>
+        </w:rPr>
+        <w:t>是有序的</w:t>
+      </w:r>
+      <w:r>
+        <w:rPr>
+          <w:rFonts w:ascii="Verdana" w:hAnsi="Verdana"/>
+          <w:color w:val="333333"/>
+          <w:sz w:val="21"/>
+          <w:szCs w:val="21"/>
+        </w:rPr>
+        <w:t>Set</w:t>
+      </w:r>
+      <w:r>
+        <w:rPr>
+          <w:rFonts w:ascii="Verdana" w:hAnsi="Verdana"/>
+          <w:color w:val="333333"/>
+          <w:sz w:val="21"/>
+          <w:szCs w:val="21"/>
+        </w:rPr>
+        <w:t>集合，因此支持</w:t>
+      </w:r>
+      <w:r>
+        <w:rPr>
+          <w:rFonts w:ascii="Verdana" w:hAnsi="Verdana"/>
+          <w:color w:val="333333"/>
+          <w:sz w:val="21"/>
+          <w:szCs w:val="21"/>
+        </w:rPr>
+        <w:t>add</w:t>
+      </w:r>
+      <w:r>
+        <w:rPr>
+          <w:rFonts w:ascii="Verdana" w:hAnsi="Verdana"/>
+          <w:color w:val="333333"/>
+          <w:sz w:val="21"/>
+          <w:szCs w:val="21"/>
+        </w:rPr>
+        <w:t>、</w:t>
+      </w:r>
+      <w:r>
+        <w:rPr>
+          <w:rFonts w:ascii="Verdana" w:hAnsi="Verdana"/>
+          <w:color w:val="333333"/>
+          <w:sz w:val="21"/>
+          <w:szCs w:val="21"/>
+        </w:rPr>
+        <w:t>remove</w:t>
+      </w:r>
+      <w:r>
+        <w:rPr>
+          <w:rFonts w:ascii="Verdana" w:hAnsi="Verdana"/>
+          <w:color w:val="333333"/>
+          <w:sz w:val="21"/>
+          <w:szCs w:val="21"/>
+        </w:rPr>
+        <w:t>、</w:t>
+      </w:r>
+      <w:r>
+        <w:rPr>
+          <w:rFonts w:ascii="Verdana" w:hAnsi="Verdana"/>
+          <w:color w:val="333333"/>
+          <w:sz w:val="21"/>
+          <w:szCs w:val="21"/>
+        </w:rPr>
+        <w:t>get</w:t>
+      </w:r>
+      <w:r>
+        <w:rPr>
+          <w:rFonts w:ascii="Verdana" w:hAnsi="Verdana"/>
+          <w:color w:val="333333"/>
+          <w:sz w:val="21"/>
+          <w:szCs w:val="21"/>
+        </w:rPr>
+        <w:t>等方法。</w:t>
+      </w:r>
+    </w:p>
+    <w:p>
+      <w:pPr>
+        <w:pStyle w:val="5"/>
+        <w:numPr>
+          <w:ilvl w:val="0"/>
+          <w:numId w:val="17"/>
+        </w:numPr>
+      </w:pPr>
+      <w:r>
+        <w:t>TreeSet继承关系</w:t>
+      </w:r>
+    </w:p>
+    <w:p>
+      <w:pPr>
         <w:rPr>
           <w:rFonts w:hint="eastAsia"/>
         </w:rPr>
       </w:pPr>
-      <w:bookmarkStart w:id="0" w:name="_GoBack"/>
-      <w:bookmarkEnd w:id="0"/>
-    </w:p>
-    <w:p>
-      <w:pPr>
+      <w:r>
+        <w:rPr>
+          <w:noProof/>
+        </w:rPr>
+        <w:drawing>
+          <wp:inline distT="0" distB="0" distL="0" distR="0" wp14:anchorId="03E3BCCD" wp14:editId="2A25E741">
+            <wp:extent cx="5274310" cy="1379855"/>
+            <wp:effectExtent l="0" t="0" r="2540" b="0"/>
+            <wp:docPr id="7" name="图片 7"/>
+            <wp:cNvGraphicFramePr>
+              <a:graphicFrameLocks xmlns:a="http://schemas.openxmlformats.org/drawingml/2006/main" noChangeAspect="1"/>
+            </wp:cNvGraphicFramePr>
+            <a:graphic xmlns:a="http://schemas.openxmlformats.org/drawingml/2006/main">
+              <a:graphicData uri="http://schemas.openxmlformats.org/drawingml/2006/picture">
+                <pic:pic xmlns:pic="http://schemas.openxmlformats.org/drawingml/2006/picture">
+                  <pic:nvPicPr>
+                    <pic:cNvPr id="1" name=""/>
+                    <pic:cNvPicPr/>
+                  </pic:nvPicPr>
+                  <pic:blipFill>
+                    <a:blip r:embed="rId20"/>
+                    <a:stretch>
+                      <a:fillRect/>
+                    </a:stretch>
+                  </pic:blipFill>
+                  <pic:spPr>
+                    <a:xfrm>
+                      <a:off x="0" y="0"/>
+                      <a:ext cx="5274310" cy="1379855"/>
+                    </a:xfrm>
+                    <a:prstGeom prst="rect">
+                      <a:avLst/>
+                    </a:prstGeom>
+                  </pic:spPr>
+                </pic:pic>
+              </a:graphicData>
+            </a:graphic>
+          </wp:inline>
+        </w:drawing>
+      </w:r>
+    </w:p>
+    <w:p>
+      <w:pPr>
+        <w:rPr>
+          <w:rFonts w:ascii="Verdana" w:eastAsia="宋体" w:hAnsi="Verdana" w:cs="宋体"/>
+          <w:color w:val="333333"/>
+          <w:kern w:val="0"/>
+          <w:szCs w:val="21"/>
+        </w:rPr>
+      </w:pPr>
+    </w:p>
+    <w:p>
+      <w:pPr>
+        <w:pStyle w:val="reader-word-layer"/>
+        <w:spacing w:before="150" w:beforeAutospacing="0" w:after="150" w:afterAutospacing="0"/>
+        <w:rPr>
+          <w:rFonts w:ascii="Verdana" w:hAnsi="Verdana"/>
+          <w:color w:val="333333"/>
+          <w:sz w:val="21"/>
+          <w:szCs w:val="21"/>
+        </w:rPr>
+      </w:pPr>
+      <w:r>
+        <w:rPr>
+          <w:rFonts w:ascii="Verdana" w:hAnsi="Verdana"/>
+          <w:color w:val="333333"/>
+          <w:sz w:val="21"/>
+          <w:szCs w:val="21"/>
+        </w:rPr>
+        <w:t>1</w:t>
+      </w:r>
+      <w:r>
+        <w:rPr>
+          <w:rFonts w:ascii="Verdana" w:hAnsi="Verdana"/>
+          <w:color w:val="333333"/>
+          <w:sz w:val="21"/>
+          <w:szCs w:val="21"/>
+        </w:rPr>
+        <w:t>、</w:t>
+      </w:r>
+      <w:r>
+        <w:rPr>
+          <w:rFonts w:ascii="Verdana" w:hAnsi="Verdana"/>
+          <w:color w:val="333333"/>
+          <w:sz w:val="21"/>
+          <w:szCs w:val="21"/>
+        </w:rPr>
+        <w:t>TreeSet</w:t>
+      </w:r>
+      <w:r>
+        <w:rPr>
+          <w:rFonts w:ascii="Verdana" w:hAnsi="Verdana"/>
+          <w:color w:val="333333"/>
+          <w:sz w:val="21"/>
+          <w:szCs w:val="21"/>
+        </w:rPr>
+        <w:t>继承于</w:t>
+      </w:r>
+      <w:r>
+        <w:rPr>
+          <w:rFonts w:ascii="Verdana" w:hAnsi="Verdana"/>
+          <w:color w:val="333333"/>
+          <w:sz w:val="21"/>
+          <w:szCs w:val="21"/>
+        </w:rPr>
+        <w:t>AbstractSet</w:t>
+      </w:r>
+      <w:r>
+        <w:rPr>
+          <w:rFonts w:ascii="Verdana" w:hAnsi="Verdana"/>
+          <w:color w:val="333333"/>
+          <w:sz w:val="21"/>
+          <w:szCs w:val="21"/>
+        </w:rPr>
+        <w:t>，并且实现了</w:t>
+      </w:r>
+      <w:r>
+        <w:rPr>
+          <w:rFonts w:ascii="Verdana" w:hAnsi="Verdana"/>
+          <w:color w:val="333333"/>
+          <w:sz w:val="21"/>
+          <w:szCs w:val="21"/>
+        </w:rPr>
+        <w:t>NavigableSet</w:t>
+      </w:r>
+      <w:r>
+        <w:rPr>
+          <w:rFonts w:ascii="Verdana" w:hAnsi="Verdana"/>
+          <w:color w:val="333333"/>
+          <w:sz w:val="21"/>
+          <w:szCs w:val="21"/>
+        </w:rPr>
+        <w:t>接口。</w:t>
+      </w:r>
+      <w:r>
+        <w:rPr>
+          <w:rFonts w:ascii="Verdana" w:hAnsi="Verdana"/>
+          <w:color w:val="333333"/>
+          <w:sz w:val="21"/>
+          <w:szCs w:val="21"/>
+        </w:rPr>
+        <w:br/>
+        <w:t>2</w:t>
+      </w:r>
+      <w:r>
+        <w:rPr>
+          <w:rFonts w:ascii="Verdana" w:hAnsi="Verdana"/>
+          <w:color w:val="333333"/>
+          <w:sz w:val="21"/>
+          <w:szCs w:val="21"/>
+        </w:rPr>
+        <w:t>、</w:t>
+      </w:r>
+      <w:r>
+        <w:rPr>
+          <w:rFonts w:ascii="Verdana" w:hAnsi="Verdana"/>
+          <w:color w:val="333333"/>
+          <w:sz w:val="21"/>
+          <w:szCs w:val="21"/>
+        </w:rPr>
+        <w:t>TreeSet</w:t>
+      </w:r>
+      <w:r>
+        <w:rPr>
+          <w:rFonts w:ascii="Verdana" w:hAnsi="Verdana"/>
+          <w:color w:val="333333"/>
+          <w:sz w:val="21"/>
+          <w:szCs w:val="21"/>
+        </w:rPr>
+        <w:t>的本质是一个</w:t>
+      </w:r>
+      <w:r>
+        <w:rPr>
+          <w:rFonts w:ascii="Verdana" w:hAnsi="Verdana"/>
+          <w:color w:val="333333"/>
+          <w:sz w:val="21"/>
+          <w:szCs w:val="21"/>
+        </w:rPr>
+        <w:t>"</w:t>
+      </w:r>
+      <w:r>
+        <w:rPr>
+          <w:rFonts w:ascii="Verdana" w:hAnsi="Verdana"/>
+          <w:color w:val="333333"/>
+          <w:sz w:val="21"/>
+          <w:szCs w:val="21"/>
+        </w:rPr>
+        <w:t>有序的，并且没有重复元素</w:t>
+      </w:r>
+      <w:r>
+        <w:rPr>
+          <w:rFonts w:ascii="Verdana" w:hAnsi="Verdana"/>
+          <w:color w:val="333333"/>
+          <w:sz w:val="21"/>
+          <w:szCs w:val="21"/>
+        </w:rPr>
+        <w:t>"</w:t>
+      </w:r>
+      <w:r>
+        <w:rPr>
+          <w:rFonts w:ascii="Verdana" w:hAnsi="Verdana"/>
+          <w:color w:val="333333"/>
+          <w:sz w:val="21"/>
+          <w:szCs w:val="21"/>
+        </w:rPr>
+        <w:t>的集合，它是通过</w:t>
+      </w:r>
+      <w:r>
+        <w:rPr>
+          <w:rFonts w:ascii="Verdana" w:hAnsi="Verdana"/>
+          <w:color w:val="333333"/>
+          <w:sz w:val="21"/>
+          <w:szCs w:val="21"/>
+        </w:rPr>
+        <w:t>TreeMap</w:t>
+      </w:r>
+      <w:r>
+        <w:rPr>
+          <w:rFonts w:ascii="Verdana" w:hAnsi="Verdana"/>
+          <w:color w:val="333333"/>
+          <w:sz w:val="21"/>
+          <w:szCs w:val="21"/>
+        </w:rPr>
+        <w:t>实现的。</w:t>
+      </w:r>
+      <w:r>
+        <w:rPr>
+          <w:rFonts w:ascii="Verdana" w:hAnsi="Verdana"/>
+          <w:color w:val="333333"/>
+          <w:sz w:val="21"/>
+          <w:szCs w:val="21"/>
+        </w:rPr>
+        <w:t>TreeSet</w:t>
+      </w:r>
+      <w:r>
+        <w:rPr>
+          <w:rFonts w:ascii="Verdana" w:hAnsi="Verdana"/>
+          <w:color w:val="333333"/>
+          <w:sz w:val="21"/>
+          <w:szCs w:val="21"/>
+        </w:rPr>
+        <w:t>中含有一个</w:t>
+      </w:r>
+      <w:r>
+        <w:rPr>
+          <w:rFonts w:ascii="Verdana" w:hAnsi="Verdana"/>
+          <w:color w:val="333333"/>
+          <w:sz w:val="21"/>
+          <w:szCs w:val="21"/>
+        </w:rPr>
+        <w:t>"NavigableMap</w:t>
+      </w:r>
+      <w:r>
+        <w:rPr>
+          <w:rFonts w:ascii="Verdana" w:hAnsi="Verdana"/>
+          <w:color w:val="333333"/>
+          <w:sz w:val="21"/>
+          <w:szCs w:val="21"/>
+        </w:rPr>
+        <w:t>类型的成员变量</w:t>
+      </w:r>
+      <w:r>
+        <w:rPr>
+          <w:rFonts w:ascii="Verdana" w:hAnsi="Verdana"/>
+          <w:color w:val="333333"/>
+          <w:sz w:val="21"/>
+          <w:szCs w:val="21"/>
+        </w:rPr>
+        <w:t>"m</w:t>
+      </w:r>
+      <w:r>
+        <w:rPr>
+          <w:rFonts w:ascii="Verdana" w:hAnsi="Verdana"/>
+          <w:color w:val="333333"/>
+          <w:sz w:val="21"/>
+          <w:szCs w:val="21"/>
+        </w:rPr>
+        <w:t>，而</w:t>
+      </w:r>
+      <w:r>
+        <w:rPr>
+          <w:rFonts w:ascii="Verdana" w:hAnsi="Verdana"/>
+          <w:color w:val="333333"/>
+          <w:sz w:val="21"/>
+          <w:szCs w:val="21"/>
+        </w:rPr>
+        <w:t>m</w:t>
+      </w:r>
+      <w:r>
+        <w:rPr>
+          <w:rFonts w:ascii="Verdana" w:hAnsi="Verdana"/>
+          <w:color w:val="333333"/>
+          <w:sz w:val="21"/>
+          <w:szCs w:val="21"/>
+        </w:rPr>
+        <w:t>实际上是</w:t>
+      </w:r>
+      <w:r>
+        <w:rPr>
+          <w:rFonts w:ascii="Verdana" w:hAnsi="Verdana"/>
+          <w:color w:val="333333"/>
+          <w:sz w:val="21"/>
+          <w:szCs w:val="21"/>
+        </w:rPr>
+        <w:t>"TreeMap</w:t>
+      </w:r>
+      <w:r>
+        <w:rPr>
+          <w:rFonts w:ascii="Verdana" w:hAnsi="Verdana"/>
+          <w:color w:val="333333"/>
+          <w:sz w:val="21"/>
+          <w:szCs w:val="21"/>
+        </w:rPr>
+        <w:t>的实例</w:t>
+      </w:r>
+      <w:r>
+        <w:rPr>
+          <w:rFonts w:ascii="Verdana" w:hAnsi="Verdana"/>
+          <w:color w:val="333333"/>
+          <w:sz w:val="21"/>
+          <w:szCs w:val="21"/>
+        </w:rPr>
+        <w:t>"</w:t>
+      </w:r>
+      <w:r>
+        <w:rPr>
+          <w:rFonts w:ascii="Verdana" w:hAnsi="Verdana"/>
+          <w:color w:val="333333"/>
+          <w:sz w:val="21"/>
+          <w:szCs w:val="21"/>
+        </w:rPr>
+        <w:t>。</w:t>
+      </w:r>
+    </w:p>
+    <w:p>
+      <w:pPr>
+        <w:pStyle w:val="5"/>
+        <w:numPr>
+          <w:ilvl w:val="0"/>
+          <w:numId w:val="17"/>
+        </w:numPr>
+      </w:pPr>
+      <w:r>
+        <w:t>TreeSet遍历方式</w:t>
+      </w:r>
+    </w:p>
+    <w:p>
+      <w:pPr>
+        <w:pStyle w:val="a3"/>
+        <w:spacing w:before="0" w:beforeAutospacing="0" w:after="0" w:afterAutospacing="0"/>
+        <w:rPr>
+          <w:rFonts w:ascii="Verdana" w:hAnsi="Verdana"/>
+          <w:b/>
+          <w:bCs/>
+          <w:color w:val="333333"/>
+        </w:rPr>
+      </w:pPr>
+    </w:p>
+    <w:p>
+      <w:pPr>
+        <w:pStyle w:val="a3"/>
+        <w:spacing w:before="0" w:beforeAutospacing="0" w:after="0" w:afterAutospacing="0"/>
+        <w:rPr>
+          <w:rFonts w:ascii="Verdana" w:hAnsi="Verdana"/>
+          <w:b/>
+          <w:bCs/>
+          <w:color w:val="333333"/>
+        </w:rPr>
+      </w:pPr>
+      <w:r>
+        <w:rPr>
+          <w:rFonts w:ascii="Verdana" w:hAnsi="Verdana"/>
+          <w:b/>
+          <w:bCs/>
+          <w:color w:val="333333"/>
+        </w:rPr>
+        <w:t>Iterator</w:t>
+      </w:r>
+      <w:r>
+        <w:rPr>
+          <w:rFonts w:ascii="Verdana" w:hAnsi="Verdana"/>
+          <w:b/>
+          <w:bCs/>
+          <w:color w:val="333333"/>
+        </w:rPr>
+        <w:t>顺序遍历</w:t>
+      </w:r>
+    </w:p>
+    <w:tbl>
+      <w:tblPr>
+        <w:tblStyle w:val="ab"/>
+        <w:tblW w:w="0" w:type="auto"/>
+        <w:tblLook w:val="04A0" w:firstRow="1" w:lastRow="0" w:firstColumn="1" w:lastColumn="0" w:noHBand="0" w:noVBand="1"/>
+      </w:tblPr>
+      <w:tblGrid>
+        <w:gridCol w:w="8296"/>
+      </w:tblGrid>
+      <w:tr>
+        <w:tc>
+          <w:tcPr>
+            <w:tcW w:w="8296" w:type="dxa"/>
+          </w:tcPr>
+          <w:p>
+            <w:r>
+              <w:t xml:space="preserve">for(Iterator iter = set.iterator(); iter.hasNext(); ) { </w:t>
+            </w:r>
+          </w:p>
+          <w:p>
+            <w:r>
+              <w:t xml:space="preserve">    iter.next();</w:t>
+            </w:r>
+          </w:p>
+          <w:p>
+            <w:pPr>
+              <w:rPr>
+                <w:rFonts w:hint="eastAsia"/>
+              </w:rPr>
+            </w:pPr>
+            <w:r>
+              <w:t xml:space="preserve">}   </w:t>
+            </w:r>
+          </w:p>
+        </w:tc>
+      </w:tr>
+    </w:tbl>
+    <w:p>
+      <w:pPr>
+        <w:pStyle w:val="a3"/>
+        <w:spacing w:before="0" w:beforeAutospacing="0" w:after="0" w:afterAutospacing="0"/>
+        <w:rPr>
+          <w:rFonts w:ascii="Verdana" w:hAnsi="Verdana"/>
+          <w:color w:val="333333"/>
+        </w:rPr>
+      </w:pPr>
+    </w:p>
+    <w:p>
+      <w:pPr>
+        <w:pStyle w:val="a3"/>
+        <w:spacing w:before="0" w:beforeAutospacing="0" w:after="0" w:afterAutospacing="0"/>
+        <w:rPr>
+          <w:rFonts w:ascii="Verdana" w:hAnsi="Verdana" w:hint="eastAsia"/>
+          <w:b/>
+          <w:bCs/>
+          <w:color w:val="333333"/>
+        </w:rPr>
+      </w:pPr>
+      <w:r>
+        <w:rPr>
+          <w:rFonts w:ascii="Verdana" w:hAnsi="Verdana"/>
+          <w:b/>
+          <w:bCs/>
+          <w:color w:val="333333"/>
+        </w:rPr>
+        <w:lastRenderedPageBreak/>
+        <w:t>Iterator</w:t>
+      </w:r>
+      <w:r>
+        <w:rPr>
+          <w:rFonts w:ascii="Verdana" w:hAnsi="Verdana"/>
+          <w:b/>
+          <w:bCs/>
+          <w:color w:val="333333"/>
+        </w:rPr>
+        <w:t>顺序遍历</w:t>
+      </w:r>
+    </w:p>
+    <w:tbl>
+      <w:tblPr>
+        <w:tblStyle w:val="ab"/>
+        <w:tblW w:w="0" w:type="auto"/>
+        <w:tblLook w:val="04A0" w:firstRow="1" w:lastRow="0" w:firstColumn="1" w:lastColumn="0" w:noHBand="0" w:noVBand="1"/>
+      </w:tblPr>
+      <w:tblGrid>
+        <w:gridCol w:w="8296"/>
+      </w:tblGrid>
+      <w:tr>
+        <w:tc>
+          <w:tcPr>
+            <w:tcW w:w="8296" w:type="dxa"/>
+          </w:tcPr>
+          <w:p>
+            <w:pPr>
+              <w:pStyle w:val="HTML"/>
+              <w:rPr>
+                <w:rFonts w:ascii="Verdana" w:hAnsi="Verdana"/>
+                <w:color w:val="333333"/>
+                <w:sz w:val="21"/>
+                <w:szCs w:val="21"/>
+              </w:rPr>
+            </w:pPr>
+            <w:r>
+              <w:rPr>
+                <w:rFonts w:ascii="Verdana" w:hAnsi="Verdana"/>
+                <w:color w:val="333333"/>
+                <w:sz w:val="21"/>
+                <w:szCs w:val="21"/>
+              </w:rPr>
+              <w:t xml:space="preserve">// </w:t>
+            </w:r>
+            <w:r>
+              <w:rPr>
+                <w:rFonts w:ascii="Verdana" w:hAnsi="Verdana"/>
+                <w:color w:val="333333"/>
+                <w:sz w:val="21"/>
+                <w:szCs w:val="21"/>
+              </w:rPr>
+              <w:t>假设</w:t>
+            </w:r>
+            <w:r>
+              <w:rPr>
+                <w:rFonts w:ascii="Verdana" w:hAnsi="Verdana"/>
+                <w:color w:val="333333"/>
+                <w:sz w:val="21"/>
+                <w:szCs w:val="21"/>
+              </w:rPr>
+              <w:t>set</w:t>
+            </w:r>
+            <w:r>
+              <w:rPr>
+                <w:rFonts w:ascii="Verdana" w:hAnsi="Verdana"/>
+                <w:color w:val="333333"/>
+                <w:sz w:val="21"/>
+                <w:szCs w:val="21"/>
+              </w:rPr>
+              <w:t>是</w:t>
+            </w:r>
+            <w:r>
+              <w:rPr>
+                <w:rFonts w:ascii="Verdana" w:hAnsi="Verdana"/>
+                <w:color w:val="333333"/>
+                <w:sz w:val="21"/>
+                <w:szCs w:val="21"/>
+              </w:rPr>
+              <w:t>TreeSet</w:t>
+            </w:r>
+            <w:r>
+              <w:rPr>
+                <w:rFonts w:ascii="Verdana" w:hAnsi="Verdana"/>
+                <w:color w:val="333333"/>
+                <w:sz w:val="21"/>
+                <w:szCs w:val="21"/>
+              </w:rPr>
+              <w:t>对象</w:t>
+            </w:r>
+          </w:p>
+          <w:p>
+            <w:pPr>
+              <w:pStyle w:val="HTML"/>
+              <w:rPr>
+                <w:rFonts w:ascii="Verdana" w:hAnsi="Verdana"/>
+                <w:color w:val="333333"/>
+                <w:sz w:val="21"/>
+                <w:szCs w:val="21"/>
+              </w:rPr>
+            </w:pPr>
+            <w:r>
+              <w:rPr>
+                <w:rFonts w:ascii="Verdana" w:hAnsi="Verdana"/>
+                <w:color w:val="333333"/>
+                <w:sz w:val="21"/>
+                <w:szCs w:val="21"/>
+              </w:rPr>
+              <w:t xml:space="preserve">for(Iterator iter = set.descendingIterator(); iter.hasNext(); ) { </w:t>
+            </w:r>
+          </w:p>
+          <w:p>
+            <w:pPr>
+              <w:pStyle w:val="HTML"/>
+              <w:rPr>
+                <w:rFonts w:ascii="Verdana" w:hAnsi="Verdana"/>
+                <w:color w:val="333333"/>
+                <w:sz w:val="21"/>
+                <w:szCs w:val="21"/>
+              </w:rPr>
+            </w:pPr>
+            <w:r>
+              <w:rPr>
+                <w:rFonts w:ascii="Verdana" w:hAnsi="Verdana"/>
+                <w:color w:val="333333"/>
+                <w:sz w:val="21"/>
+                <w:szCs w:val="21"/>
+              </w:rPr>
+              <w:t xml:space="preserve">    iter.next();</w:t>
+            </w:r>
+          </w:p>
+          <w:p>
+            <w:pPr>
+              <w:pStyle w:val="HTML"/>
+              <w:rPr>
+                <w:rFonts w:ascii="Verdana" w:hAnsi="Verdana" w:hint="eastAsia"/>
+                <w:color w:val="333333"/>
+                <w:sz w:val="21"/>
+                <w:szCs w:val="21"/>
+              </w:rPr>
+            </w:pPr>
+            <w:r>
+              <w:rPr>
+                <w:rFonts w:ascii="Verdana" w:hAnsi="Verdana"/>
+                <w:color w:val="333333"/>
+                <w:sz w:val="21"/>
+                <w:szCs w:val="21"/>
+              </w:rPr>
+              <w:t>}</w:t>
+            </w:r>
+          </w:p>
+        </w:tc>
+      </w:tr>
+    </w:tbl>
+    <w:p>
+      <w:pPr>
+        <w:pStyle w:val="a3"/>
+        <w:spacing w:before="0" w:beforeAutospacing="0" w:after="0" w:afterAutospacing="0"/>
+        <w:rPr>
+          <w:rFonts w:ascii="Verdana" w:hAnsi="Verdana"/>
+          <w:b/>
+          <w:bCs/>
+          <w:color w:val="333333"/>
+        </w:rPr>
+      </w:pPr>
+    </w:p>
+    <w:p>
+      <w:pPr>
+        <w:pStyle w:val="a3"/>
+        <w:spacing w:before="0" w:beforeAutospacing="0" w:after="0" w:afterAutospacing="0"/>
+        <w:rPr>
+          <w:rFonts w:ascii="Verdana" w:hAnsi="Verdana"/>
+          <w:b/>
+          <w:bCs/>
+          <w:color w:val="333333"/>
+        </w:rPr>
+      </w:pPr>
+      <w:r>
+        <w:rPr>
+          <w:rFonts w:ascii="Verdana" w:hAnsi="Verdana"/>
+          <w:b/>
+          <w:bCs/>
+          <w:color w:val="333333"/>
+        </w:rPr>
+        <w:t>for-each</w:t>
+      </w:r>
+      <w:r>
+        <w:rPr>
+          <w:rFonts w:ascii="Verdana" w:hAnsi="Verdana"/>
+          <w:b/>
+          <w:bCs/>
+          <w:color w:val="333333"/>
+        </w:rPr>
+        <w:t>遍历</w:t>
+      </w:r>
+    </w:p>
+    <w:tbl>
+      <w:tblPr>
+        <w:tblStyle w:val="ab"/>
+        <w:tblW w:w="0" w:type="auto"/>
+        <w:tblLook w:val="04A0" w:firstRow="1" w:lastRow="0" w:firstColumn="1" w:lastColumn="0" w:noHBand="0" w:noVBand="1"/>
+      </w:tblPr>
+      <w:tblGrid>
+        <w:gridCol w:w="8296"/>
+      </w:tblGrid>
+      <w:tr>
+        <w:tc>
+          <w:tcPr>
+            <w:tcW w:w="8296" w:type="dxa"/>
+          </w:tcPr>
+          <w:p>
+            <w:pPr>
+              <w:pStyle w:val="HTML"/>
+              <w:rPr>
+                <w:rFonts w:ascii="Verdana" w:hAnsi="Verdana"/>
+                <w:color w:val="333333"/>
+                <w:sz w:val="21"/>
+                <w:szCs w:val="21"/>
+              </w:rPr>
+            </w:pPr>
+            <w:r>
+              <w:rPr>
+                <w:rFonts w:ascii="Verdana" w:hAnsi="Verdana"/>
+                <w:color w:val="333333"/>
+                <w:sz w:val="21"/>
+                <w:szCs w:val="21"/>
+              </w:rPr>
+              <w:t xml:space="preserve">// </w:t>
+            </w:r>
+            <w:r>
+              <w:rPr>
+                <w:rFonts w:ascii="Verdana" w:hAnsi="Verdana"/>
+                <w:color w:val="333333"/>
+                <w:sz w:val="21"/>
+                <w:szCs w:val="21"/>
+              </w:rPr>
+              <w:t>假设</w:t>
+            </w:r>
+            <w:r>
+              <w:rPr>
+                <w:rFonts w:ascii="Verdana" w:hAnsi="Verdana"/>
+                <w:color w:val="333333"/>
+                <w:sz w:val="21"/>
+                <w:szCs w:val="21"/>
+              </w:rPr>
+              <w:t>set</w:t>
+            </w:r>
+            <w:r>
+              <w:rPr>
+                <w:rFonts w:ascii="Verdana" w:hAnsi="Verdana"/>
+                <w:color w:val="333333"/>
+                <w:sz w:val="21"/>
+                <w:szCs w:val="21"/>
+              </w:rPr>
+              <w:t>是</w:t>
+            </w:r>
+            <w:r>
+              <w:rPr>
+                <w:rFonts w:ascii="Verdana" w:hAnsi="Verdana"/>
+                <w:color w:val="333333"/>
+                <w:sz w:val="21"/>
+                <w:szCs w:val="21"/>
+              </w:rPr>
+              <w:t>TreeSet</w:t>
+            </w:r>
+            <w:r>
+              <w:rPr>
+                <w:rFonts w:ascii="Verdana" w:hAnsi="Verdana"/>
+                <w:color w:val="333333"/>
+                <w:sz w:val="21"/>
+                <w:szCs w:val="21"/>
+              </w:rPr>
+              <w:t>对象，并且</w:t>
+            </w:r>
+            <w:r>
+              <w:rPr>
+                <w:rFonts w:ascii="Verdana" w:hAnsi="Verdana"/>
+                <w:color w:val="333333"/>
+                <w:sz w:val="21"/>
+                <w:szCs w:val="21"/>
+              </w:rPr>
+              <w:t>set</w:t>
+            </w:r>
+            <w:r>
+              <w:rPr>
+                <w:rFonts w:ascii="Verdana" w:hAnsi="Verdana"/>
+                <w:color w:val="333333"/>
+                <w:sz w:val="21"/>
+                <w:szCs w:val="21"/>
+              </w:rPr>
+              <w:t>中元素是</w:t>
+            </w:r>
+            <w:r>
+              <w:rPr>
+                <w:rFonts w:ascii="Verdana" w:hAnsi="Verdana"/>
+                <w:color w:val="333333"/>
+                <w:sz w:val="21"/>
+                <w:szCs w:val="21"/>
+              </w:rPr>
+              <w:t>String</w:t>
+            </w:r>
+            <w:r>
+              <w:rPr>
+                <w:rFonts w:ascii="Verdana" w:hAnsi="Verdana"/>
+                <w:color w:val="333333"/>
+                <w:sz w:val="21"/>
+                <w:szCs w:val="21"/>
+              </w:rPr>
+              <w:t>类型</w:t>
+            </w:r>
+          </w:p>
+          <w:p>
+            <w:pPr>
+              <w:pStyle w:val="HTML"/>
+              <w:rPr>
+                <w:rFonts w:ascii="Verdana" w:hAnsi="Verdana"/>
+                <w:color w:val="333333"/>
+                <w:sz w:val="21"/>
+                <w:szCs w:val="21"/>
+              </w:rPr>
+            </w:pPr>
+            <w:r>
+              <w:rPr>
+                <w:rFonts w:ascii="Verdana" w:hAnsi="Verdana"/>
+                <w:color w:val="333333"/>
+                <w:sz w:val="21"/>
+                <w:szCs w:val="21"/>
+              </w:rPr>
+              <w:t>String[] arr = (String[])set.toArray(new String[0]);</w:t>
+            </w:r>
+          </w:p>
+          <w:p>
+            <w:pPr>
+              <w:pStyle w:val="HTML"/>
+              <w:rPr>
+                <w:rFonts w:ascii="Verdana" w:hAnsi="Verdana"/>
+                <w:color w:val="333333"/>
+                <w:sz w:val="21"/>
+                <w:szCs w:val="21"/>
+              </w:rPr>
+            </w:pPr>
+            <w:r>
+              <w:rPr>
+                <w:rFonts w:ascii="Verdana" w:hAnsi="Verdana"/>
+                <w:color w:val="333333"/>
+                <w:sz w:val="21"/>
+                <w:szCs w:val="21"/>
+              </w:rPr>
+              <w:t>for (String str:arr)</w:t>
+            </w:r>
+          </w:p>
+          <w:p>
+            <w:pPr>
+              <w:pStyle w:val="HTML"/>
+              <w:rPr>
+                <w:rFonts w:ascii="Verdana" w:hAnsi="Verdana"/>
+                <w:color w:val="333333"/>
+                <w:sz w:val="21"/>
+                <w:szCs w:val="21"/>
+              </w:rPr>
+            </w:pPr>
+            <w:r>
+              <w:rPr>
+                <w:rFonts w:ascii="Verdana" w:hAnsi="Verdana"/>
+                <w:color w:val="333333"/>
+                <w:sz w:val="21"/>
+                <w:szCs w:val="21"/>
+              </w:rPr>
+              <w:t xml:space="preserve">    System.out.printf("for each : %s\n", str);</w:t>
+            </w:r>
+          </w:p>
+          <w:p>
+            <w:pPr>
+              <w:pStyle w:val="a3"/>
+              <w:spacing w:before="0" w:beforeAutospacing="0" w:after="0" w:afterAutospacing="0"/>
+              <w:rPr>
+                <w:rFonts w:ascii="Verdana" w:hAnsi="Verdana" w:hint="eastAsia"/>
+                <w:color w:val="333333"/>
+              </w:rPr>
+            </w:pPr>
+          </w:p>
+        </w:tc>
+      </w:tr>
+    </w:tbl>
+    <w:p>
+      <w:pPr>
+        <w:pStyle w:val="a3"/>
+        <w:spacing w:before="0" w:beforeAutospacing="0" w:after="0" w:afterAutospacing="0"/>
+        <w:rPr>
+          <w:rStyle w:val="a5"/>
+          <w:rFonts w:ascii="Arial" w:hAnsi="Arial" w:cs="Arial"/>
+          <w:color w:val="FF0000"/>
+          <w:sz w:val="21"/>
+          <w:szCs w:val="21"/>
+          <w:shd w:val="clear" w:color="auto" w:fill="FFFFFF"/>
+        </w:rPr>
+      </w:pPr>
+    </w:p>
+    <w:p>
+      <w:pPr>
+        <w:pStyle w:val="a3"/>
+        <w:spacing w:before="0" w:beforeAutospacing="0" w:after="0" w:afterAutospacing="0"/>
+        <w:rPr>
+          <w:rStyle w:val="a5"/>
+          <w:rFonts w:ascii="Arial" w:hAnsi="Arial" w:cs="Arial"/>
+          <w:color w:val="FF0000"/>
+          <w:sz w:val="21"/>
+          <w:szCs w:val="21"/>
+          <w:shd w:val="clear" w:color="auto" w:fill="FFFFFF"/>
+        </w:rPr>
+      </w:pPr>
+      <w:r>
+        <w:rPr>
+          <w:rStyle w:val="a5"/>
+          <w:rFonts w:ascii="Arial" w:hAnsi="Arial" w:cs="Arial"/>
+          <w:color w:val="FF0000"/>
+          <w:sz w:val="21"/>
+          <w:szCs w:val="21"/>
+          <w:shd w:val="clear" w:color="auto" w:fill="FFFFFF"/>
+        </w:rPr>
+        <w:t>TreeSet</w:t>
+      </w:r>
+      <w:r>
+        <w:rPr>
+          <w:rStyle w:val="a5"/>
+          <w:rFonts w:ascii="Arial" w:hAnsi="Arial" w:cs="Arial"/>
+          <w:color w:val="FF0000"/>
+          <w:sz w:val="21"/>
+          <w:szCs w:val="21"/>
+          <w:shd w:val="clear" w:color="auto" w:fill="FFFFFF"/>
+        </w:rPr>
+        <w:t>不支持快速随机遍历，只能通过迭代器进行遍历！</w:t>
+      </w:r>
+    </w:p>
+    <w:p>
+      <w:pPr>
+        <w:pStyle w:val="a3"/>
+        <w:spacing w:before="0" w:beforeAutospacing="0" w:after="0" w:afterAutospacing="0"/>
+        <w:rPr>
+          <w:rStyle w:val="a5"/>
+          <w:rFonts w:ascii="Arial" w:hAnsi="Arial" w:cs="Arial"/>
+          <w:color w:val="FF0000"/>
+          <w:sz w:val="21"/>
+          <w:szCs w:val="21"/>
+          <w:shd w:val="clear" w:color="auto" w:fill="FFFFFF"/>
+        </w:rPr>
+      </w:pPr>
+    </w:p>
+    <w:p>
+      <w:pPr>
+        <w:pStyle w:val="a3"/>
+        <w:spacing w:before="0" w:beforeAutospacing="0" w:after="0" w:afterAutospacing="0"/>
+        <w:rPr>
+          <w:rStyle w:val="a5"/>
+          <w:rFonts w:ascii="Arial" w:hAnsi="Arial" w:cs="Arial"/>
+          <w:color w:val="FF0000"/>
+          <w:sz w:val="21"/>
+          <w:szCs w:val="21"/>
+          <w:shd w:val="clear" w:color="auto" w:fill="FFFFFF"/>
+        </w:rPr>
+      </w:pPr>
+    </w:p>
+    <w:p>
+      <w:pPr>
+        <w:pStyle w:val="a3"/>
+        <w:spacing w:before="0" w:beforeAutospacing="0" w:after="0" w:afterAutospacing="0"/>
+        <w:rPr>
+          <w:rFonts w:ascii="Arial" w:hAnsi="Arial" w:cs="Arial"/>
+          <w:color w:val="494949"/>
+          <w:sz w:val="21"/>
+          <w:szCs w:val="21"/>
+          <w:shd w:val="clear" w:color="auto" w:fill="FFFFFF"/>
+        </w:rPr>
+      </w:pPr>
+      <w:r>
+        <w:rPr>
+          <w:rFonts w:ascii="Arial" w:hAnsi="Arial" w:cs="Arial"/>
+          <w:color w:val="494949"/>
+          <w:sz w:val="21"/>
+          <w:szCs w:val="21"/>
+          <w:shd w:val="clear" w:color="auto" w:fill="FFFFFF"/>
+        </w:rPr>
+        <w:t>下面的程序演示了几个支持此集合的方法︰</w:t>
+      </w:r>
+    </w:p>
+    <w:tbl>
+      <w:tblPr>
+        <w:tblStyle w:val="ab"/>
+        <w:tblW w:w="0" w:type="auto"/>
+        <w:tblLook w:val="04A0" w:firstRow="1" w:lastRow="0" w:firstColumn="1" w:lastColumn="0" w:noHBand="0" w:noVBand="1"/>
+      </w:tblPr>
+      <w:tblGrid>
+        <w:gridCol w:w="8296"/>
+      </w:tblGrid>
+      <w:tr>
+        <w:tc>
+          <w:tcPr>
+            <w:tcW w:w="8296" w:type="dxa"/>
+          </w:tcPr>
+          <w:p>
+            <w:pPr>
+              <w:pStyle w:val="HTML"/>
+              <w:rPr>
+                <w:rFonts w:ascii="Verdana" w:hAnsi="Verdana"/>
+                <w:color w:val="333333"/>
+                <w:sz w:val="21"/>
+                <w:szCs w:val="21"/>
+              </w:rPr>
+            </w:pPr>
+            <w:r>
+              <w:rPr>
+                <w:rFonts w:ascii="Verdana" w:hAnsi="Verdana"/>
+                <w:color w:val="333333"/>
+                <w:sz w:val="21"/>
+                <w:szCs w:val="21"/>
+              </w:rPr>
+              <w:t>import java.util.*;</w:t>
+            </w:r>
+          </w:p>
+          <w:p>
+            <w:pPr>
+              <w:pStyle w:val="HTML"/>
+              <w:rPr>
+                <w:rFonts w:ascii="Verdana" w:hAnsi="Verdana"/>
+                <w:color w:val="333333"/>
+                <w:sz w:val="21"/>
+                <w:szCs w:val="21"/>
+              </w:rPr>
+            </w:pPr>
+            <w:r>
+              <w:rPr>
+                <w:rFonts w:ascii="Verdana" w:hAnsi="Verdana"/>
+                <w:color w:val="333333"/>
+                <w:sz w:val="21"/>
+                <w:szCs w:val="21"/>
+              </w:rPr>
+              <w:t>public class TreeSetDemo {</w:t>
+            </w:r>
+          </w:p>
+          <w:p>
+            <w:pPr>
+              <w:pStyle w:val="HTML"/>
+              <w:rPr>
+                <w:rFonts w:ascii="Verdana" w:hAnsi="Verdana"/>
+                <w:color w:val="333333"/>
+                <w:sz w:val="21"/>
+                <w:szCs w:val="21"/>
+              </w:rPr>
+            </w:pPr>
+            <w:r>
+              <w:rPr>
+                <w:rFonts w:ascii="Verdana" w:hAnsi="Verdana"/>
+                <w:color w:val="333333"/>
+                <w:sz w:val="21"/>
+                <w:szCs w:val="21"/>
+              </w:rPr>
+              <w:t xml:space="preserve">   public static void main(String args[]) {</w:t>
+            </w:r>
+          </w:p>
+          <w:p>
+            <w:pPr>
+              <w:pStyle w:val="HTML"/>
+              <w:rPr>
+                <w:rFonts w:ascii="Verdana" w:hAnsi="Verdana"/>
+                <w:color w:val="333333"/>
+                <w:sz w:val="21"/>
+                <w:szCs w:val="21"/>
+              </w:rPr>
+            </w:pPr>
+            <w:r>
+              <w:rPr>
+                <w:rFonts w:ascii="Verdana" w:hAnsi="Verdana"/>
+                <w:color w:val="333333"/>
+                <w:sz w:val="21"/>
+                <w:szCs w:val="21"/>
+              </w:rPr>
+              <w:t xml:space="preserve">      // Create a tree set</w:t>
+            </w:r>
+          </w:p>
+          <w:p>
+            <w:pPr>
+              <w:pStyle w:val="HTML"/>
+              <w:rPr>
+                <w:rFonts w:ascii="Verdana" w:hAnsi="Verdana"/>
+                <w:color w:val="333333"/>
+                <w:sz w:val="21"/>
+                <w:szCs w:val="21"/>
+              </w:rPr>
+            </w:pPr>
+            <w:r>
+              <w:rPr>
+                <w:rFonts w:ascii="Verdana" w:hAnsi="Verdana"/>
+                <w:color w:val="333333"/>
+                <w:sz w:val="21"/>
+                <w:szCs w:val="21"/>
+              </w:rPr>
+              <w:t xml:space="preserve">      TreeSet ts = new TreeSet();</w:t>
+            </w:r>
+          </w:p>
+          <w:p>
+            <w:pPr>
+              <w:pStyle w:val="HTML"/>
+              <w:rPr>
+                <w:rFonts w:ascii="Verdana" w:hAnsi="Verdana"/>
+                <w:color w:val="333333"/>
+                <w:sz w:val="21"/>
+                <w:szCs w:val="21"/>
+              </w:rPr>
+            </w:pPr>
+            <w:r>
+              <w:rPr>
+                <w:rFonts w:ascii="Verdana" w:hAnsi="Verdana"/>
+                <w:color w:val="333333"/>
+                <w:sz w:val="21"/>
+                <w:szCs w:val="21"/>
+              </w:rPr>
+              <w:t xml:space="preserve">      // Add elements to the tree set</w:t>
+            </w:r>
+          </w:p>
+          <w:p>
+            <w:pPr>
+              <w:pStyle w:val="HTML"/>
+              <w:rPr>
+                <w:rFonts w:ascii="Verdana" w:hAnsi="Verdana"/>
+                <w:color w:val="333333"/>
+                <w:sz w:val="21"/>
+                <w:szCs w:val="21"/>
+              </w:rPr>
+            </w:pPr>
+            <w:r>
+              <w:rPr>
+                <w:rFonts w:ascii="Verdana" w:hAnsi="Verdana"/>
+                <w:color w:val="333333"/>
+                <w:sz w:val="21"/>
+                <w:szCs w:val="21"/>
+              </w:rPr>
+              <w:t xml:space="preserve">      ts.add("C");</w:t>
+            </w:r>
+          </w:p>
+          <w:p>
+            <w:pPr>
+              <w:pStyle w:val="HTML"/>
+              <w:rPr>
+                <w:rFonts w:ascii="Verdana" w:hAnsi="Verdana"/>
+                <w:color w:val="333333"/>
+                <w:sz w:val="21"/>
+                <w:szCs w:val="21"/>
+              </w:rPr>
+            </w:pPr>
+            <w:r>
+              <w:rPr>
+                <w:rFonts w:ascii="Verdana" w:hAnsi="Verdana"/>
+                <w:color w:val="333333"/>
+                <w:sz w:val="21"/>
+                <w:szCs w:val="21"/>
+              </w:rPr>
+              <w:t xml:space="preserve">      ts.add("A");</w:t>
+            </w:r>
+          </w:p>
+          <w:p>
+            <w:pPr>
+              <w:pStyle w:val="HTML"/>
+              <w:rPr>
+                <w:rFonts w:ascii="Verdana" w:hAnsi="Verdana"/>
+                <w:color w:val="333333"/>
+                <w:sz w:val="21"/>
+                <w:szCs w:val="21"/>
+              </w:rPr>
+            </w:pPr>
+            <w:r>
+              <w:rPr>
+                <w:rFonts w:ascii="Verdana" w:hAnsi="Verdana"/>
+                <w:color w:val="333333"/>
+                <w:sz w:val="21"/>
+                <w:szCs w:val="21"/>
+              </w:rPr>
+              <w:t xml:space="preserve">      ts.add("B");</w:t>
+            </w:r>
+          </w:p>
+          <w:p>
+            <w:pPr>
+              <w:pStyle w:val="HTML"/>
+              <w:rPr>
+                <w:rFonts w:ascii="Verdana" w:hAnsi="Verdana"/>
+                <w:color w:val="333333"/>
+                <w:sz w:val="21"/>
+                <w:szCs w:val="21"/>
+              </w:rPr>
+            </w:pPr>
+            <w:r>
+              <w:rPr>
+                <w:rFonts w:ascii="Verdana" w:hAnsi="Verdana"/>
+                <w:color w:val="333333"/>
+                <w:sz w:val="21"/>
+                <w:szCs w:val="21"/>
+              </w:rPr>
+              <w:t xml:space="preserve">      ts.add("E");</w:t>
+            </w:r>
+          </w:p>
+          <w:p>
+            <w:pPr>
+              <w:pStyle w:val="HTML"/>
+              <w:rPr>
+                <w:rFonts w:ascii="Verdana" w:hAnsi="Verdana"/>
+                <w:color w:val="333333"/>
+                <w:sz w:val="21"/>
+                <w:szCs w:val="21"/>
+              </w:rPr>
+            </w:pPr>
+            <w:r>
+              <w:rPr>
+                <w:rFonts w:ascii="Verdana" w:hAnsi="Verdana"/>
+                <w:color w:val="333333"/>
+                <w:sz w:val="21"/>
+                <w:szCs w:val="21"/>
+              </w:rPr>
+              <w:t xml:space="preserve">      ts.add("F");</w:t>
+            </w:r>
+          </w:p>
+          <w:p>
+            <w:pPr>
+              <w:pStyle w:val="HTML"/>
+              <w:rPr>
+                <w:rFonts w:ascii="Verdana" w:hAnsi="Verdana"/>
+                <w:color w:val="333333"/>
+                <w:sz w:val="21"/>
+                <w:szCs w:val="21"/>
+              </w:rPr>
+            </w:pPr>
+            <w:r>
+              <w:rPr>
+                <w:rFonts w:ascii="Verdana" w:hAnsi="Verdana"/>
+                <w:color w:val="333333"/>
+                <w:sz w:val="21"/>
+                <w:szCs w:val="21"/>
+              </w:rPr>
+              <w:t xml:space="preserve">      ts.add("D");</w:t>
+            </w:r>
+          </w:p>
+          <w:p>
+            <w:pPr>
+              <w:pStyle w:val="HTML"/>
+              <w:rPr>
+                <w:rFonts w:ascii="Verdana" w:hAnsi="Verdana"/>
+                <w:color w:val="333333"/>
+                <w:sz w:val="21"/>
+                <w:szCs w:val="21"/>
+              </w:rPr>
+            </w:pPr>
+            <w:r>
+              <w:rPr>
+                <w:rFonts w:ascii="Verdana" w:hAnsi="Verdana"/>
+                <w:color w:val="333333"/>
+                <w:sz w:val="21"/>
+                <w:szCs w:val="21"/>
+              </w:rPr>
+              <w:t xml:space="preserve">      System.out.println(ts);</w:t>
+            </w:r>
+          </w:p>
+          <w:p>
+            <w:pPr>
+              <w:pStyle w:val="HTML"/>
+              <w:rPr>
+                <w:rFonts w:ascii="Verdana" w:hAnsi="Verdana"/>
+                <w:color w:val="333333"/>
+                <w:sz w:val="21"/>
+                <w:szCs w:val="21"/>
+              </w:rPr>
+            </w:pPr>
+            <w:r>
+              <w:rPr>
+                <w:rFonts w:ascii="Verdana" w:hAnsi="Verdana"/>
+                <w:color w:val="333333"/>
+                <w:sz w:val="21"/>
+                <w:szCs w:val="21"/>
+              </w:rPr>
+              <w:t xml:space="preserve">   }</w:t>
+            </w:r>
+          </w:p>
+          <w:p>
+            <w:pPr>
+              <w:pStyle w:val="HTML"/>
+              <w:rPr>
+                <w:rStyle w:val="a5"/>
+                <w:rFonts w:ascii="Arial" w:hAnsi="Arial" w:cs="Arial" w:hint="eastAsia"/>
+                <w:color w:val="FF0000"/>
+                <w:sz w:val="21"/>
+                <w:szCs w:val="21"/>
+                <w:shd w:val="clear" w:color="auto" w:fill="FFFFFF"/>
+              </w:rPr>
+            </w:pPr>
+            <w:r>
+              <w:rPr>
+                <w:rFonts w:ascii="Verdana" w:hAnsi="Verdana"/>
+                <w:color w:val="333333"/>
+                <w:sz w:val="21"/>
+                <w:szCs w:val="21"/>
+              </w:rPr>
+              <w:t>}</w:t>
+            </w:r>
+          </w:p>
+        </w:tc>
+      </w:tr>
+    </w:tbl>
+    <w:p>
+      <w:pPr>
+        <w:pStyle w:val="a3"/>
+        <w:spacing w:before="0" w:beforeAutospacing="0" w:after="0" w:afterAutospacing="0"/>
+        <w:rPr>
+          <w:rStyle w:val="a5"/>
+          <w:rFonts w:ascii="Arial" w:hAnsi="Arial" w:cs="Arial" w:hint="eastAsia"/>
+          <w:color w:val="FF0000"/>
+          <w:sz w:val="21"/>
+          <w:szCs w:val="21"/>
+          <w:shd w:val="clear" w:color="auto" w:fill="FFFFFF"/>
+        </w:rPr>
+      </w:pPr>
+    </w:p>
+    <w:p>
+      <w:pPr>
+        <w:pStyle w:val="a3"/>
+        <w:spacing w:before="150" w:beforeAutospacing="0" w:after="150" w:afterAutospacing="0"/>
+        <w:rPr>
+          <w:rFonts w:ascii="Arial" w:hAnsi="Arial" w:cs="Arial"/>
+          <w:color w:val="494949"/>
+          <w:sz w:val="21"/>
+          <w:szCs w:val="21"/>
+        </w:rPr>
+      </w:pPr>
+      <w:r>
+        <w:rPr>
+          <w:rFonts w:ascii="Arial" w:hAnsi="Arial" w:cs="Arial"/>
+          <w:color w:val="494949"/>
+          <w:sz w:val="21"/>
+          <w:szCs w:val="21"/>
+        </w:rPr>
+        <w:t>结果为：</w:t>
+      </w:r>
+    </w:p>
+    <w:p>
+      <w:pPr>
+        <w:pStyle w:val="HTML"/>
+        <w:shd w:val="clear" w:color="auto" w:fill="F5F5F5"/>
+        <w:rPr>
+          <w:color w:val="000000"/>
+        </w:rPr>
+      </w:pPr>
+      <w:r>
+        <w:rPr>
+          <w:color w:val="000000"/>
+        </w:rPr>
+        <w:t>[A, B, C, D, E, F]</w:t>
+      </w:r>
+    </w:p>
+    <w:p/>
+    <w:p>
+      <w:pPr>
+        <w:pStyle w:val="5"/>
+        <w:numPr>
+          <w:ilvl w:val="0"/>
+          <w:numId w:val="17"/>
+        </w:numPr>
+      </w:pPr>
+      <w:r>
+        <w:rPr>
+          <w:rFonts w:hint="eastAsia"/>
+        </w:rPr>
+        <w:t>API</w:t>
+      </w:r>
+    </w:p>
+    <w:p>
+      <w:pPr>
+        <w:pStyle w:val="a3"/>
+        <w:spacing w:before="0" w:beforeAutospacing="0" w:after="0" w:afterAutospacing="0"/>
+        <w:rPr>
+          <w:rFonts w:ascii="Verdana" w:hAnsi="Verdana"/>
+          <w:b/>
+          <w:bCs/>
+          <w:color w:val="333333"/>
+        </w:rPr>
+      </w:pPr>
+      <w:r>
+        <w:rPr>
+          <w:rFonts w:ascii="Verdana" w:hAnsi="Verdana" w:hint="eastAsia"/>
+          <w:b/>
+          <w:bCs/>
+          <w:color w:val="333333"/>
+        </w:rPr>
+        <w:t>构造函数</w:t>
+      </w:r>
+    </w:p>
+    <w:p>
+      <w:pPr>
+        <w:pStyle w:val="a3"/>
+        <w:spacing w:before="0" w:beforeAutospacing="0" w:after="0" w:afterAutospacing="0"/>
+        <w:rPr>
+          <w:rFonts w:ascii="Verdana" w:hAnsi="Verdana" w:hint="eastAsia"/>
+          <w:b/>
+          <w:bCs/>
+          <w:color w:val="333333"/>
+        </w:rPr>
+      </w:pPr>
+    </w:p>
+    <w:tbl>
+      <w:tblPr>
+        <w:tblW w:w="0" w:type="auto"/>
+        <w:tblBorders>
+          <w:top w:val="single" w:sz="6" w:space="0" w:color="C0C0C0"/>
+          <w:left w:val="single" w:sz="6" w:space="0" w:color="C0C0C0"/>
+          <w:bottom w:val="single" w:sz="6" w:space="0" w:color="C0C0C0"/>
+          <w:right w:val="single" w:sz="6" w:space="0" w:color="C0C0C0"/>
+        </w:tblBorders>
+        <w:tblCellMar>
+          <w:left w:w="0" w:type="dxa"/>
+          <w:right w:w="0" w:type="dxa"/>
+        </w:tblCellMar>
+        <w:tblLook w:val="04A0" w:firstRow="1" w:lastRow="0" w:firstColumn="1" w:lastColumn="0" w:noHBand="0" w:noVBand="1"/>
+      </w:tblPr>
+      <w:tblGrid>
+        <w:gridCol w:w="510"/>
+        <w:gridCol w:w="6180"/>
+      </w:tblGrid>
+      <w:tr>
+        <w:tc>
+          <w:tcPr>
+            <w:tcW w:w="0" w:type="auto"/>
+            <w:tcBorders>
+              <w:top w:val="single" w:sz="6" w:space="0" w:color="C0C0C0"/>
+              <w:left w:val="single" w:sz="6" w:space="0" w:color="C0C0C0"/>
+              <w:bottom w:val="single" w:sz="6" w:space="0" w:color="C0C0C0"/>
+              <w:right w:val="single" w:sz="6" w:space="0" w:color="C0C0C0"/>
+            </w:tcBorders>
+            <w:tcMar>
+              <w:top w:w="45" w:type="dxa"/>
+              <w:left w:w="45" w:type="dxa"/>
+              <w:bottom w:w="45" w:type="dxa"/>
+              <w:right w:w="45" w:type="dxa"/>
+            </w:tcMar>
+            <w:vAlign w:val="center"/>
+            <w:hideMark/>
+          </w:tcPr>
+          <w:p>
+            <w:pPr>
+              <w:jc w:val="center"/>
+              <w:rPr>
+                <w:rFonts w:ascii="Arial" w:hAnsi="Arial" w:cs="Arial"/>
+                <w:b/>
+                <w:bCs/>
+                <w:color w:val="494949"/>
+                <w:szCs w:val="21"/>
+              </w:rPr>
+            </w:pPr>
+            <w:r>
+              <w:rPr>
+                <w:rFonts w:ascii="Arial" w:hAnsi="Arial" w:cs="Arial"/>
+                <w:b/>
+                <w:bCs/>
+                <w:color w:val="494949"/>
+                <w:szCs w:val="21"/>
+              </w:rPr>
+              <w:t>序号</w:t>
+            </w:r>
+          </w:p>
+        </w:tc>
+        <w:tc>
+          <w:tcPr>
+            <w:tcW w:w="0" w:type="auto"/>
+            <w:tcBorders>
+              <w:top w:val="single" w:sz="6" w:space="0" w:color="C0C0C0"/>
+              <w:left w:val="single" w:sz="6" w:space="0" w:color="C0C0C0"/>
+              <w:bottom w:val="single" w:sz="6" w:space="0" w:color="C0C0C0"/>
+              <w:right w:val="single" w:sz="6" w:space="0" w:color="C0C0C0"/>
+            </w:tcBorders>
+            <w:tcMar>
+              <w:top w:w="45" w:type="dxa"/>
+              <w:left w:w="45" w:type="dxa"/>
+              <w:bottom w:w="45" w:type="dxa"/>
+              <w:right w:w="45" w:type="dxa"/>
+            </w:tcMar>
+            <w:vAlign w:val="center"/>
+            <w:hideMark/>
+          </w:tcPr>
+          <w:p>
+            <w:pPr>
+              <w:jc w:val="center"/>
+              <w:rPr>
+                <w:rFonts w:ascii="Arial" w:hAnsi="Arial" w:cs="Arial"/>
+                <w:b/>
+                <w:bCs/>
+                <w:color w:val="494949"/>
+                <w:szCs w:val="21"/>
+              </w:rPr>
+            </w:pPr>
+            <w:r>
+              <w:rPr>
+                <w:rFonts w:ascii="Arial" w:hAnsi="Arial" w:cs="Arial"/>
+                <w:b/>
+                <w:bCs/>
+                <w:color w:val="494949"/>
+                <w:szCs w:val="21"/>
+              </w:rPr>
+              <w:t>构造函数的说明</w:t>
+            </w:r>
+          </w:p>
+        </w:tc>
+      </w:tr>
+      <w:tr>
+        <w:tc>
+          <w:tcPr>
+            <w:tcW w:w="0" w:type="auto"/>
+            <w:tcBorders>
+              <w:top w:val="single" w:sz="6" w:space="0" w:color="C0C0C0"/>
+              <w:left w:val="single" w:sz="6" w:space="0" w:color="C0C0C0"/>
+              <w:bottom w:val="single" w:sz="6" w:space="0" w:color="C0C0C0"/>
+              <w:right w:val="single" w:sz="6" w:space="0" w:color="C0C0C0"/>
+            </w:tcBorders>
+            <w:tcMar>
+              <w:top w:w="45" w:type="dxa"/>
+              <w:left w:w="45" w:type="dxa"/>
+              <w:bottom w:w="45" w:type="dxa"/>
+              <w:right w:w="45" w:type="dxa"/>
+            </w:tcMar>
+            <w:vAlign w:val="center"/>
+            <w:hideMark/>
+          </w:tcPr>
+          <w:p>
+            <w:pPr>
+              <w:jc w:val="left"/>
+              <w:rPr>
+                <w:rFonts w:ascii="Arial" w:hAnsi="Arial" w:cs="Arial"/>
+                <w:color w:val="494949"/>
+                <w:szCs w:val="21"/>
+              </w:rPr>
+            </w:pPr>
+            <w:r>
+              <w:rPr>
+                <w:rFonts w:ascii="Arial" w:hAnsi="Arial" w:cs="Arial"/>
+                <w:color w:val="494949"/>
+                <w:szCs w:val="21"/>
+              </w:rPr>
+              <w:lastRenderedPageBreak/>
+              <w:t>1</w:t>
+            </w:r>
+          </w:p>
+        </w:tc>
+        <w:tc>
+          <w:tcPr>
+            <w:tcW w:w="0" w:type="auto"/>
+            <w:tcBorders>
+              <w:top w:val="single" w:sz="6" w:space="0" w:color="C0C0C0"/>
+              <w:left w:val="single" w:sz="6" w:space="0" w:color="C0C0C0"/>
+              <w:bottom w:val="single" w:sz="6" w:space="0" w:color="C0C0C0"/>
+              <w:right w:val="single" w:sz="6" w:space="0" w:color="C0C0C0"/>
+            </w:tcBorders>
+            <w:tcMar>
+              <w:top w:w="45" w:type="dxa"/>
+              <w:left w:w="45" w:type="dxa"/>
+              <w:bottom w:w="45" w:type="dxa"/>
+              <w:right w:w="45" w:type="dxa"/>
+            </w:tcMar>
+            <w:vAlign w:val="center"/>
+            <w:hideMark/>
+          </w:tcPr>
+          <w:p>
+            <w:pPr>
+              <w:rPr>
+                <w:rFonts w:ascii="Arial" w:hAnsi="Arial" w:cs="Arial"/>
+                <w:color w:val="494949"/>
+                <w:szCs w:val="21"/>
+              </w:rPr>
+            </w:pPr>
+            <w:r>
+              <w:rPr>
+                <w:rStyle w:val="a5"/>
+                <w:rFonts w:ascii="Arial" w:hAnsi="Arial" w:cs="Arial"/>
+                <w:color w:val="494949"/>
+                <w:szCs w:val="21"/>
+              </w:rPr>
+              <w:t>TreeSet</w:t>
+            </w:r>
+            <w:r>
+              <w:rPr>
+                <w:rStyle w:val="a5"/>
+                <w:rFonts w:ascii="Arial" w:hAnsi="Arial" w:cs="Arial"/>
+                <w:color w:val="494949"/>
+                <w:szCs w:val="21"/>
+              </w:rPr>
+              <w:t>()</w:t>
+            </w:r>
+          </w:p>
+          <w:p>
+            <w:pPr>
+              <w:pStyle w:val="a3"/>
+              <w:spacing w:before="150" w:beforeAutospacing="0" w:after="150" w:afterAutospacing="0"/>
+              <w:rPr>
+                <w:rFonts w:ascii="Arial" w:hAnsi="Arial" w:cs="Arial"/>
+                <w:color w:val="494949"/>
+                <w:sz w:val="21"/>
+                <w:szCs w:val="21"/>
+              </w:rPr>
+            </w:pPr>
+            <w:r>
+              <w:rPr>
+                <w:rFonts w:ascii="Arial" w:hAnsi="Arial" w:cs="Arial"/>
+                <w:color w:val="494949"/>
+                <w:sz w:val="21"/>
+                <w:szCs w:val="21"/>
+              </w:rPr>
+              <w:t>此构造函数构造空树集，将在根据其元素的自然顺序按升序排序。</w:t>
+            </w:r>
+          </w:p>
+        </w:tc>
+      </w:tr>
+      <w:tr>
+        <w:tc>
+          <w:tcPr>
+            <w:tcW w:w="0" w:type="auto"/>
+            <w:tcBorders>
+              <w:top w:val="single" w:sz="6" w:space="0" w:color="C0C0C0"/>
+              <w:left w:val="single" w:sz="6" w:space="0" w:color="C0C0C0"/>
+              <w:bottom w:val="single" w:sz="6" w:space="0" w:color="C0C0C0"/>
+              <w:right w:val="single" w:sz="6" w:space="0" w:color="C0C0C0"/>
+            </w:tcBorders>
+            <w:tcMar>
+              <w:top w:w="45" w:type="dxa"/>
+              <w:left w:w="45" w:type="dxa"/>
+              <w:bottom w:w="45" w:type="dxa"/>
+              <w:right w:w="45" w:type="dxa"/>
+            </w:tcMar>
+            <w:vAlign w:val="center"/>
+            <w:hideMark/>
+          </w:tcPr>
+          <w:p>
+            <w:pPr>
+              <w:rPr>
+                <w:rFonts w:ascii="Arial" w:hAnsi="Arial" w:cs="Arial"/>
+                <w:color w:val="494949"/>
+                <w:szCs w:val="21"/>
+              </w:rPr>
+            </w:pPr>
+            <w:r>
+              <w:rPr>
+                <w:rFonts w:ascii="Arial" w:hAnsi="Arial" w:cs="Arial"/>
+                <w:color w:val="494949"/>
+                <w:szCs w:val="21"/>
+              </w:rPr>
+              <w:t>2</w:t>
+            </w:r>
+          </w:p>
+        </w:tc>
+        <w:tc>
+          <w:tcPr>
+            <w:tcW w:w="0" w:type="auto"/>
+            <w:tcBorders>
+              <w:top w:val="single" w:sz="6" w:space="0" w:color="C0C0C0"/>
+              <w:left w:val="single" w:sz="6" w:space="0" w:color="C0C0C0"/>
+              <w:bottom w:val="single" w:sz="6" w:space="0" w:color="C0C0C0"/>
+              <w:right w:val="single" w:sz="6" w:space="0" w:color="C0C0C0"/>
+            </w:tcBorders>
+            <w:tcMar>
+              <w:top w:w="45" w:type="dxa"/>
+              <w:left w:w="45" w:type="dxa"/>
+              <w:bottom w:w="45" w:type="dxa"/>
+              <w:right w:w="45" w:type="dxa"/>
+            </w:tcMar>
+            <w:vAlign w:val="center"/>
+            <w:hideMark/>
+          </w:tcPr>
+          <w:p>
+            <w:pPr>
+              <w:rPr>
+                <w:rFonts w:ascii="Arial" w:hAnsi="Arial" w:cs="Arial"/>
+                <w:color w:val="494949"/>
+                <w:szCs w:val="21"/>
+              </w:rPr>
+            </w:pPr>
+            <w:r>
+              <w:rPr>
+                <w:rStyle w:val="a5"/>
+                <w:rFonts w:ascii="Arial" w:hAnsi="Arial" w:cs="Arial"/>
+                <w:color w:val="494949"/>
+                <w:szCs w:val="21"/>
+              </w:rPr>
+              <w:t>TreeSet (</w:t>
+            </w:r>
+            <w:r>
+              <w:rPr>
+                <w:rStyle w:val="a5"/>
+                <w:rFonts w:ascii="Arial" w:hAnsi="Arial" w:cs="Arial"/>
+                <w:color w:val="494949"/>
+                <w:szCs w:val="21"/>
+              </w:rPr>
+              <w:t>集合</w:t>
+            </w:r>
+            <w:r>
+              <w:rPr>
+                <w:rStyle w:val="a5"/>
+                <w:rFonts w:ascii="Arial" w:hAnsi="Arial" w:cs="Arial"/>
+                <w:color w:val="494949"/>
+                <w:szCs w:val="21"/>
+              </w:rPr>
+              <w:t xml:space="preserve"> c)</w:t>
+            </w:r>
+          </w:p>
+          <w:p>
+            <w:pPr>
+              <w:pStyle w:val="a3"/>
+              <w:spacing w:before="150" w:beforeAutospacing="0" w:after="150" w:afterAutospacing="0"/>
+              <w:rPr>
+                <w:rFonts w:ascii="Arial" w:hAnsi="Arial" w:cs="Arial"/>
+                <w:color w:val="494949"/>
+                <w:sz w:val="21"/>
+                <w:szCs w:val="21"/>
+              </w:rPr>
+            </w:pPr>
+            <w:r>
+              <w:rPr>
+                <w:rFonts w:ascii="Arial" w:hAnsi="Arial" w:cs="Arial"/>
+                <w:color w:val="494949"/>
+                <w:sz w:val="21"/>
+                <w:szCs w:val="21"/>
+              </w:rPr>
+              <w:t>此构造函数生成树的集合，它包含的元素的集合</w:t>
+            </w:r>
+            <w:r>
+              <w:rPr>
+                <w:rFonts w:ascii="Arial" w:hAnsi="Arial" w:cs="Arial"/>
+                <w:color w:val="494949"/>
+                <w:sz w:val="21"/>
+                <w:szCs w:val="21"/>
+              </w:rPr>
+              <w:t xml:space="preserve"> c</w:t>
+            </w:r>
+            <w:r>
+              <w:rPr>
+                <w:rFonts w:ascii="Arial" w:hAnsi="Arial" w:cs="Arial"/>
+                <w:color w:val="494949"/>
+                <w:sz w:val="21"/>
+                <w:szCs w:val="21"/>
+              </w:rPr>
+              <w:t>。</w:t>
+            </w:r>
+          </w:p>
+        </w:tc>
+      </w:tr>
+      <w:tr>
+        <w:tc>
+          <w:tcPr>
+            <w:tcW w:w="0" w:type="auto"/>
+            <w:tcBorders>
+              <w:top w:val="single" w:sz="6" w:space="0" w:color="C0C0C0"/>
+              <w:left w:val="single" w:sz="6" w:space="0" w:color="C0C0C0"/>
+              <w:bottom w:val="single" w:sz="6" w:space="0" w:color="C0C0C0"/>
+              <w:right w:val="single" w:sz="6" w:space="0" w:color="C0C0C0"/>
+            </w:tcBorders>
+            <w:tcMar>
+              <w:top w:w="45" w:type="dxa"/>
+              <w:left w:w="45" w:type="dxa"/>
+              <w:bottom w:w="45" w:type="dxa"/>
+              <w:right w:w="45" w:type="dxa"/>
+            </w:tcMar>
+            <w:vAlign w:val="center"/>
+            <w:hideMark/>
+          </w:tcPr>
+          <w:p>
+            <w:pPr>
+              <w:rPr>
+                <w:rFonts w:ascii="Arial" w:hAnsi="Arial" w:cs="Arial"/>
+                <w:color w:val="494949"/>
+                <w:szCs w:val="21"/>
+              </w:rPr>
+            </w:pPr>
+            <w:r>
+              <w:rPr>
+                <w:rFonts w:ascii="Arial" w:hAnsi="Arial" w:cs="Arial"/>
+                <w:color w:val="494949"/>
+                <w:szCs w:val="21"/>
+              </w:rPr>
+              <w:t>3</w:t>
+            </w:r>
+          </w:p>
+        </w:tc>
+        <w:tc>
+          <w:tcPr>
+            <w:tcW w:w="0" w:type="auto"/>
+            <w:tcBorders>
+              <w:top w:val="single" w:sz="6" w:space="0" w:color="C0C0C0"/>
+              <w:left w:val="single" w:sz="6" w:space="0" w:color="C0C0C0"/>
+              <w:bottom w:val="single" w:sz="6" w:space="0" w:color="C0C0C0"/>
+              <w:right w:val="single" w:sz="6" w:space="0" w:color="C0C0C0"/>
+            </w:tcBorders>
+            <w:tcMar>
+              <w:top w:w="45" w:type="dxa"/>
+              <w:left w:w="45" w:type="dxa"/>
+              <w:bottom w:w="45" w:type="dxa"/>
+              <w:right w:w="45" w:type="dxa"/>
+            </w:tcMar>
+            <w:vAlign w:val="center"/>
+            <w:hideMark/>
+          </w:tcPr>
+          <w:p>
+            <w:pPr>
+              <w:rPr>
+                <w:rFonts w:ascii="Arial" w:hAnsi="Arial" w:cs="Arial"/>
+                <w:color w:val="494949"/>
+                <w:szCs w:val="21"/>
+              </w:rPr>
+            </w:pPr>
+            <w:r>
+              <w:rPr>
+                <w:rStyle w:val="a5"/>
+                <w:rFonts w:ascii="Arial" w:hAnsi="Arial" w:cs="Arial"/>
+                <w:color w:val="494949"/>
+                <w:szCs w:val="21"/>
+              </w:rPr>
+              <w:t>TreeSet (</w:t>
+            </w:r>
+            <w:r>
+              <w:rPr>
+                <w:rStyle w:val="a5"/>
+                <w:rFonts w:ascii="Arial" w:hAnsi="Arial" w:cs="Arial"/>
+                <w:color w:val="494949"/>
+                <w:szCs w:val="21"/>
+              </w:rPr>
+              <w:t>比较器</w:t>
+            </w:r>
+            <w:r>
+              <w:rPr>
+                <w:rStyle w:val="a5"/>
+                <w:rFonts w:ascii="Arial" w:hAnsi="Arial" w:cs="Arial"/>
+                <w:color w:val="494949"/>
+                <w:szCs w:val="21"/>
+              </w:rPr>
+              <w:t xml:space="preserve"> comp)</w:t>
+            </w:r>
+          </w:p>
+          <w:p>
+            <w:pPr>
+              <w:pStyle w:val="a3"/>
+              <w:spacing w:before="150" w:beforeAutospacing="0" w:after="150" w:afterAutospacing="0"/>
+              <w:rPr>
+                <w:rFonts w:ascii="Arial" w:hAnsi="Arial" w:cs="Arial"/>
+                <w:color w:val="494949"/>
+                <w:sz w:val="21"/>
+                <w:szCs w:val="21"/>
+              </w:rPr>
+            </w:pPr>
+            <w:r>
+              <w:rPr>
+                <w:rFonts w:ascii="Arial" w:hAnsi="Arial" w:cs="Arial"/>
+                <w:color w:val="494949"/>
+                <w:sz w:val="21"/>
+                <w:szCs w:val="21"/>
+              </w:rPr>
+              <w:t>此构造函数构造一个空树集，将根据给定的比较器进行排序。</w:t>
+            </w:r>
+          </w:p>
+        </w:tc>
+      </w:tr>
+      <w:tr>
+        <w:tc>
+          <w:tcPr>
+            <w:tcW w:w="0" w:type="auto"/>
+            <w:tcBorders>
+              <w:top w:val="single" w:sz="6" w:space="0" w:color="C0C0C0"/>
+              <w:left w:val="single" w:sz="6" w:space="0" w:color="C0C0C0"/>
+              <w:bottom w:val="single" w:sz="6" w:space="0" w:color="C0C0C0"/>
+              <w:right w:val="single" w:sz="6" w:space="0" w:color="C0C0C0"/>
+            </w:tcBorders>
+            <w:tcMar>
+              <w:top w:w="45" w:type="dxa"/>
+              <w:left w:w="45" w:type="dxa"/>
+              <w:bottom w:w="45" w:type="dxa"/>
+              <w:right w:w="45" w:type="dxa"/>
+            </w:tcMar>
+            <w:vAlign w:val="center"/>
+            <w:hideMark/>
+          </w:tcPr>
+          <w:p>
+            <w:pPr>
+              <w:rPr>
+                <w:rFonts w:ascii="Arial" w:hAnsi="Arial" w:cs="Arial"/>
+                <w:color w:val="494949"/>
+                <w:szCs w:val="21"/>
+              </w:rPr>
+            </w:pPr>
+            <w:r>
+              <w:rPr>
+                <w:rFonts w:ascii="Arial" w:hAnsi="Arial" w:cs="Arial"/>
+                <w:color w:val="494949"/>
+                <w:szCs w:val="21"/>
+              </w:rPr>
+              <w:t>4</w:t>
+            </w:r>
+          </w:p>
+        </w:tc>
+        <w:tc>
+          <w:tcPr>
+            <w:tcW w:w="0" w:type="auto"/>
+            <w:tcBorders>
+              <w:top w:val="single" w:sz="6" w:space="0" w:color="C0C0C0"/>
+              <w:left w:val="single" w:sz="6" w:space="0" w:color="C0C0C0"/>
+              <w:bottom w:val="single" w:sz="6" w:space="0" w:color="C0C0C0"/>
+              <w:right w:val="single" w:sz="6" w:space="0" w:color="C0C0C0"/>
+            </w:tcBorders>
+            <w:tcMar>
+              <w:top w:w="45" w:type="dxa"/>
+              <w:left w:w="45" w:type="dxa"/>
+              <w:bottom w:w="45" w:type="dxa"/>
+              <w:right w:w="45" w:type="dxa"/>
+            </w:tcMar>
+            <w:vAlign w:val="center"/>
+            <w:hideMark/>
+          </w:tcPr>
+          <w:p>
+            <w:pPr>
+              <w:rPr>
+                <w:rFonts w:ascii="Arial" w:hAnsi="Arial" w:cs="Arial"/>
+                <w:color w:val="494949"/>
+                <w:szCs w:val="21"/>
+              </w:rPr>
+            </w:pPr>
+            <w:r>
+              <w:rPr>
+                <w:rStyle w:val="a5"/>
+                <w:rFonts w:ascii="Arial" w:hAnsi="Arial" w:cs="Arial"/>
+                <w:color w:val="494949"/>
+                <w:szCs w:val="21"/>
+              </w:rPr>
+              <w:t>TreeSet (SortedSet ss)</w:t>
+            </w:r>
+          </w:p>
+          <w:p>
+            <w:pPr>
+              <w:pStyle w:val="a3"/>
+              <w:spacing w:before="150" w:beforeAutospacing="0" w:after="150" w:afterAutospacing="0"/>
+              <w:rPr>
+                <w:rFonts w:ascii="Arial" w:hAnsi="Arial" w:cs="Arial"/>
+                <w:color w:val="494949"/>
+                <w:sz w:val="21"/>
+                <w:szCs w:val="21"/>
+              </w:rPr>
+            </w:pPr>
+            <w:r>
+              <w:rPr>
+                <w:rFonts w:ascii="Arial" w:hAnsi="Arial" w:cs="Arial"/>
+                <w:color w:val="494949"/>
+                <w:sz w:val="21"/>
+                <w:szCs w:val="21"/>
+              </w:rPr>
+              <w:t>此构造函数生成包含给定</w:t>
+            </w:r>
+            <w:r>
+              <w:rPr>
+                <w:rFonts w:ascii="Arial" w:hAnsi="Arial" w:cs="Arial"/>
+                <w:color w:val="494949"/>
+                <w:sz w:val="21"/>
+                <w:szCs w:val="21"/>
+              </w:rPr>
+              <w:t xml:space="preserve"> SortedSet </w:t>
+            </w:r>
+            <w:r>
+              <w:rPr>
+                <w:rFonts w:ascii="Arial" w:hAnsi="Arial" w:cs="Arial"/>
+                <w:color w:val="494949"/>
+                <w:sz w:val="21"/>
+                <w:szCs w:val="21"/>
+              </w:rPr>
+              <w:t>的元素</w:t>
+            </w:r>
+            <w:r>
+              <w:rPr>
+                <w:rFonts w:ascii="Arial" w:hAnsi="Arial" w:cs="Arial"/>
+                <w:color w:val="494949"/>
+                <w:sz w:val="21"/>
+                <w:szCs w:val="21"/>
+              </w:rPr>
+              <w:t xml:space="preserve"> TreeSet</w:t>
+            </w:r>
+          </w:p>
+        </w:tc>
+      </w:tr>
+    </w:tbl>
+    <w:p>
+      <w:pPr>
+        <w:pStyle w:val="a3"/>
+        <w:spacing w:before="0" w:beforeAutospacing="0" w:after="0" w:afterAutospacing="0"/>
+        <w:rPr>
+          <w:rFonts w:ascii="Verdana" w:hAnsi="Verdana"/>
+          <w:b/>
+          <w:bCs/>
+          <w:color w:val="333333"/>
+        </w:rPr>
+      </w:pPr>
+    </w:p>
+    <w:p>
+      <w:pPr>
+        <w:pStyle w:val="a3"/>
+        <w:spacing w:before="0" w:beforeAutospacing="0" w:after="0" w:afterAutospacing="0"/>
+        <w:rPr>
+          <w:rFonts w:ascii="Verdana" w:hAnsi="Verdana"/>
+          <w:b/>
+          <w:bCs/>
+          <w:color w:val="333333"/>
+        </w:rPr>
+      </w:pPr>
+      <w:r>
+        <w:rPr>
+          <w:rFonts w:ascii="Verdana" w:hAnsi="Verdana"/>
+          <w:b/>
+          <w:bCs/>
+          <w:color w:val="333333"/>
+        </w:rPr>
+        <w:t>TreeSet</w:t>
+      </w:r>
+      <w:r>
+        <w:rPr>
+          <w:rFonts w:ascii="Verdana" w:hAnsi="Verdana"/>
+          <w:b/>
+          <w:bCs/>
+          <w:color w:val="333333"/>
+        </w:rPr>
+        <w:t>的方法总结：</w:t>
+      </w:r>
+    </w:p>
+    <w:tbl>
+      <w:tblPr>
+        <w:tblW w:w="0" w:type="auto"/>
+        <w:tblBorders>
+          <w:top w:val="single" w:sz="6" w:space="0" w:color="C0C0C0"/>
+          <w:left w:val="single" w:sz="6" w:space="0" w:color="C0C0C0"/>
+          <w:bottom w:val="single" w:sz="6" w:space="0" w:color="C0C0C0"/>
+          <w:right w:val="single" w:sz="6" w:space="0" w:color="C0C0C0"/>
+        </w:tblBorders>
+        <w:tblCellMar>
+          <w:left w:w="0" w:type="dxa"/>
+          <w:right w:w="0" w:type="dxa"/>
+        </w:tblCellMar>
+        <w:tblLook w:val="04A0" w:firstRow="1" w:lastRow="0" w:firstColumn="1" w:lastColumn="0" w:noHBand="0" w:noVBand="1"/>
+        <w:tblDescription w:val="Method Summary table, listing methods, and an explanation"/>
+      </w:tblPr>
+      <w:tblGrid>
+        <w:gridCol w:w="2328"/>
+        <w:gridCol w:w="5962"/>
+      </w:tblGrid>
+      <w:tr>
+        <w:tc>
+          <w:tcPr>
+            <w:tcW w:w="0" w:type="auto"/>
+            <w:tcBorders>
+              <w:top w:val="single" w:sz="6" w:space="0" w:color="C0C0C0"/>
+              <w:left w:val="single" w:sz="6" w:space="0" w:color="C0C0C0"/>
+              <w:bottom w:val="single" w:sz="6" w:space="0" w:color="C0C0C0"/>
+              <w:right w:val="single" w:sz="6" w:space="0" w:color="C0C0C0"/>
+            </w:tcBorders>
+            <w:tcMar>
+              <w:top w:w="45" w:type="dxa"/>
+              <w:left w:w="45" w:type="dxa"/>
+              <w:bottom w:w="45" w:type="dxa"/>
+              <w:right w:w="45" w:type="dxa"/>
+            </w:tcMar>
+            <w:vAlign w:val="center"/>
+            <w:hideMark/>
+          </w:tcPr>
+          <w:p>
+            <w:pPr>
+              <w:jc w:val="center"/>
+              <w:rPr>
+                <w:rFonts w:ascii="Arial" w:hAnsi="Arial" w:cs="Arial"/>
+                <w:b/>
+                <w:bCs/>
+                <w:color w:val="494949"/>
+                <w:szCs w:val="21"/>
+              </w:rPr>
+            </w:pPr>
+            <w:r>
+              <w:rPr>
+                <w:rFonts w:ascii="Arial" w:hAnsi="Arial" w:cs="Arial"/>
+                <w:b/>
+                <w:bCs/>
+                <w:color w:val="494949"/>
+                <w:szCs w:val="21"/>
+              </w:rPr>
+              <w:t>修饰符和类型</w:t>
+            </w:r>
+          </w:p>
+        </w:tc>
+        <w:tc>
+          <w:tcPr>
+            <w:tcW w:w="0" w:type="auto"/>
+            <w:tcBorders>
+              <w:top w:val="single" w:sz="6" w:space="0" w:color="C0C0C0"/>
+              <w:left w:val="single" w:sz="6" w:space="0" w:color="C0C0C0"/>
+              <w:bottom w:val="single" w:sz="6" w:space="0" w:color="C0C0C0"/>
+              <w:right w:val="single" w:sz="6" w:space="0" w:color="C0C0C0"/>
+            </w:tcBorders>
+            <w:tcMar>
+              <w:top w:w="45" w:type="dxa"/>
+              <w:left w:w="45" w:type="dxa"/>
+              <w:bottom w:w="45" w:type="dxa"/>
+              <w:right w:w="45" w:type="dxa"/>
+            </w:tcMar>
+            <w:vAlign w:val="center"/>
+            <w:hideMark/>
+          </w:tcPr>
+          <w:p>
+            <w:pPr>
+              <w:jc w:val="center"/>
+              <w:rPr>
+                <w:rFonts w:ascii="Arial" w:hAnsi="Arial" w:cs="Arial"/>
+                <w:b/>
+                <w:bCs/>
+                <w:color w:val="494949"/>
+                <w:szCs w:val="21"/>
+              </w:rPr>
+            </w:pPr>
+            <w:r>
+              <w:rPr>
+                <w:rFonts w:ascii="Arial" w:hAnsi="Arial" w:cs="Arial"/>
+                <w:b/>
+                <w:bCs/>
+                <w:color w:val="494949"/>
+                <w:szCs w:val="21"/>
+              </w:rPr>
+              <w:t>方法和描述</w:t>
+            </w:r>
+          </w:p>
+        </w:tc>
+      </w:tr>
+      <w:tr>
+        <w:tc>
+          <w:tcPr>
+            <w:tcW w:w="0" w:type="auto"/>
+            <w:tcBorders>
+              <w:top w:val="single" w:sz="6" w:space="0" w:color="C0C0C0"/>
+              <w:left w:val="single" w:sz="6" w:space="0" w:color="C0C0C0"/>
+              <w:bottom w:val="single" w:sz="6" w:space="0" w:color="C0C0C0"/>
+              <w:right w:val="single" w:sz="6" w:space="0" w:color="C0C0C0"/>
+            </w:tcBorders>
+            <w:tcMar>
+              <w:top w:w="45" w:type="dxa"/>
+              <w:left w:w="45" w:type="dxa"/>
+              <w:bottom w:w="45" w:type="dxa"/>
+              <w:right w:w="45" w:type="dxa"/>
+            </w:tcMar>
+            <w:vAlign w:val="center"/>
+            <w:hideMark/>
+          </w:tcPr>
+          <w:p>
+            <w:pPr>
+              <w:jc w:val="left"/>
+              <w:rPr>
+                <w:rFonts w:ascii="Arial" w:hAnsi="Arial" w:cs="Arial"/>
+                <w:color w:val="494949"/>
+                <w:szCs w:val="21"/>
+              </w:rPr>
+            </w:pPr>
+            <w:r>
+              <w:rPr>
+                <w:rStyle w:val="HTML1"/>
+                <w:color w:val="494949"/>
+              </w:rPr>
+              <w:t>boolean</w:t>
+            </w:r>
+          </w:p>
+        </w:tc>
+        <w:tc>
+          <w:tcPr>
+            <w:tcW w:w="0" w:type="auto"/>
+            <w:tcBorders>
+              <w:top w:val="single" w:sz="6" w:space="0" w:color="C0C0C0"/>
+              <w:left w:val="single" w:sz="6" w:space="0" w:color="C0C0C0"/>
+              <w:bottom w:val="single" w:sz="6" w:space="0" w:color="C0C0C0"/>
+              <w:right w:val="single" w:sz="6" w:space="0" w:color="C0C0C0"/>
+            </w:tcBorders>
+            <w:tcMar>
+              <w:top w:w="45" w:type="dxa"/>
+              <w:left w:w="45" w:type="dxa"/>
+              <w:bottom w:w="45" w:type="dxa"/>
+              <w:right w:w="45" w:type="dxa"/>
+            </w:tcMar>
+            <w:vAlign w:val="center"/>
+            <w:hideMark/>
+          </w:tcPr>
+          <w:p>
+            <w:pPr>
+              <w:rPr>
+                <w:rFonts w:ascii="Arial" w:hAnsi="Arial" w:cs="Arial"/>
+                <w:color w:val="494949"/>
+                <w:szCs w:val="21"/>
+              </w:rPr>
+            </w:pPr>
+            <w:r>
+              <w:rPr>
+                <w:rStyle w:val="a5"/>
+                <w:color w:val="494949"/>
+              </w:rPr>
+              <w:t>add</w:t>
+            </w:r>
+            <w:r>
+              <w:rPr>
+                <w:rStyle w:val="HTML1"/>
+                <w:color w:val="494949"/>
+              </w:rPr>
+              <w:t>(E e)</w:t>
+            </w:r>
+          </w:p>
+          <w:p>
+            <w:pPr>
+              <w:shd w:val="clear" w:color="auto" w:fill="FFFFFF"/>
+              <w:rPr>
+                <w:rFonts w:ascii="Arial" w:hAnsi="Arial" w:cs="Arial"/>
+                <w:color w:val="494949"/>
+                <w:szCs w:val="21"/>
+              </w:rPr>
+            </w:pPr>
+            <w:r>
+              <w:rPr>
+                <w:rFonts w:ascii="Arial" w:hAnsi="Arial" w:cs="Arial"/>
+                <w:color w:val="494949"/>
+                <w:szCs w:val="21"/>
+              </w:rPr>
+              <w:t>将指定的元素添加到这套，如果它已不存在。</w:t>
+            </w:r>
+          </w:p>
+        </w:tc>
+      </w:tr>
+      <w:tr>
+        <w:tc>
+          <w:tcPr>
+            <w:tcW w:w="0" w:type="auto"/>
+            <w:tcBorders>
+              <w:top w:val="single" w:sz="6" w:space="0" w:color="C0C0C0"/>
+              <w:left w:val="single" w:sz="6" w:space="0" w:color="C0C0C0"/>
+              <w:bottom w:val="single" w:sz="6" w:space="0" w:color="C0C0C0"/>
+              <w:right w:val="single" w:sz="6" w:space="0" w:color="C0C0C0"/>
+            </w:tcBorders>
+            <w:tcMar>
+              <w:top w:w="45" w:type="dxa"/>
+              <w:left w:w="45" w:type="dxa"/>
+              <w:bottom w:w="45" w:type="dxa"/>
+              <w:right w:w="45" w:type="dxa"/>
+            </w:tcMar>
+            <w:vAlign w:val="center"/>
+            <w:hideMark/>
+          </w:tcPr>
+          <w:p>
+            <w:pPr>
+              <w:rPr>
+                <w:rFonts w:ascii="Arial" w:hAnsi="Arial" w:cs="Arial"/>
+                <w:color w:val="494949"/>
+                <w:szCs w:val="21"/>
+              </w:rPr>
+            </w:pPr>
+            <w:r>
+              <w:rPr>
+                <w:rStyle w:val="HTML1"/>
+                <w:color w:val="494949"/>
+              </w:rPr>
+              <w:t>boolean</w:t>
+            </w:r>
+          </w:p>
+        </w:tc>
+        <w:tc>
+          <w:tcPr>
+            <w:tcW w:w="0" w:type="auto"/>
+            <w:tcBorders>
+              <w:top w:val="single" w:sz="6" w:space="0" w:color="C0C0C0"/>
+              <w:left w:val="single" w:sz="6" w:space="0" w:color="C0C0C0"/>
+              <w:bottom w:val="single" w:sz="6" w:space="0" w:color="C0C0C0"/>
+              <w:right w:val="single" w:sz="6" w:space="0" w:color="C0C0C0"/>
+            </w:tcBorders>
+            <w:tcMar>
+              <w:top w:w="45" w:type="dxa"/>
+              <w:left w:w="45" w:type="dxa"/>
+              <w:bottom w:w="45" w:type="dxa"/>
+              <w:right w:w="45" w:type="dxa"/>
+            </w:tcMar>
+            <w:vAlign w:val="center"/>
+            <w:hideMark/>
+          </w:tcPr>
+          <w:p>
+            <w:pPr>
+              <w:rPr>
+                <w:rFonts w:ascii="Arial" w:hAnsi="Arial" w:cs="Arial"/>
+                <w:color w:val="494949"/>
+                <w:szCs w:val="21"/>
+              </w:rPr>
+            </w:pPr>
+            <w:r>
+              <w:rPr>
+                <w:rStyle w:val="a5"/>
+                <w:color w:val="494949"/>
+              </w:rPr>
+              <w:t>addAll</w:t>
+            </w:r>
+            <w:r>
+              <w:rPr>
+                <w:rStyle w:val="HTML1"/>
+                <w:color w:val="494949"/>
+              </w:rPr>
+              <w:t>(Collection&lt;? extends E&gt; c)</w:t>
+            </w:r>
+          </w:p>
+          <w:p>
+            <w:pPr>
+              <w:shd w:val="clear" w:color="auto" w:fill="FFFFFF"/>
+              <w:rPr>
+                <w:rFonts w:ascii="Arial" w:hAnsi="Arial" w:cs="Arial"/>
+                <w:color w:val="494949"/>
+                <w:szCs w:val="21"/>
+              </w:rPr>
+            </w:pPr>
+            <w:r>
+              <w:rPr>
+                <w:rFonts w:ascii="Arial" w:hAnsi="Arial" w:cs="Arial"/>
+                <w:color w:val="494949"/>
+                <w:szCs w:val="21"/>
+              </w:rPr>
+              <w:t>在加入这一组指定的集合中添加的所有元素。</w:t>
+            </w:r>
+          </w:p>
+        </w:tc>
+      </w:tr>
+      <w:tr>
+        <w:tc>
+          <w:tcPr>
+            <w:tcW w:w="0" w:type="auto"/>
+            <w:tcBorders>
+              <w:top w:val="single" w:sz="6" w:space="0" w:color="C0C0C0"/>
+              <w:left w:val="single" w:sz="6" w:space="0" w:color="C0C0C0"/>
+              <w:bottom w:val="single" w:sz="6" w:space="0" w:color="C0C0C0"/>
+              <w:right w:val="single" w:sz="6" w:space="0" w:color="C0C0C0"/>
+            </w:tcBorders>
+            <w:tcMar>
+              <w:top w:w="45" w:type="dxa"/>
+              <w:left w:w="45" w:type="dxa"/>
+              <w:bottom w:w="45" w:type="dxa"/>
+              <w:right w:w="45" w:type="dxa"/>
+            </w:tcMar>
+            <w:vAlign w:val="center"/>
+            <w:hideMark/>
+          </w:tcPr>
+          <w:p>
+            <w:pPr>
+              <w:rPr>
+                <w:rFonts w:ascii="Arial" w:hAnsi="Arial" w:cs="Arial"/>
+                <w:color w:val="494949"/>
+                <w:szCs w:val="21"/>
+              </w:rPr>
+            </w:pPr>
+            <w:r>
+              <w:rPr>
+                <w:rStyle w:val="HTML1"/>
+                <w:color w:val="494949"/>
+              </w:rPr>
+              <w:t>E</w:t>
+            </w:r>
+          </w:p>
+        </w:tc>
+        <w:tc>
+          <w:tcPr>
+            <w:tcW w:w="0" w:type="auto"/>
+            <w:tcBorders>
+              <w:top w:val="single" w:sz="6" w:space="0" w:color="C0C0C0"/>
+              <w:left w:val="single" w:sz="6" w:space="0" w:color="C0C0C0"/>
+              <w:bottom w:val="single" w:sz="6" w:space="0" w:color="C0C0C0"/>
+              <w:right w:val="single" w:sz="6" w:space="0" w:color="C0C0C0"/>
+            </w:tcBorders>
+            <w:tcMar>
+              <w:top w:w="45" w:type="dxa"/>
+              <w:left w:w="45" w:type="dxa"/>
+              <w:bottom w:w="45" w:type="dxa"/>
+              <w:right w:w="45" w:type="dxa"/>
+            </w:tcMar>
+            <w:vAlign w:val="center"/>
+            <w:hideMark/>
+          </w:tcPr>
+          <w:p>
+            <w:pPr>
+              <w:rPr>
+                <w:rFonts w:ascii="Arial" w:hAnsi="Arial" w:cs="Arial"/>
+                <w:color w:val="494949"/>
+                <w:szCs w:val="21"/>
+              </w:rPr>
+            </w:pPr>
+            <w:r>
+              <w:rPr>
+                <w:rStyle w:val="a5"/>
+                <w:color w:val="494949"/>
+              </w:rPr>
+              <w:t>ceiling</w:t>
+            </w:r>
+            <w:r>
+              <w:rPr>
+                <w:rStyle w:val="HTML1"/>
+                <w:color w:val="494949"/>
+              </w:rPr>
+              <w:t>(E e)</w:t>
+            </w:r>
+          </w:p>
+          <w:p>
+            <w:pPr>
+              <w:shd w:val="clear" w:color="auto" w:fill="FFFFFF"/>
+              <w:rPr>
+                <w:rFonts w:ascii="Arial" w:hAnsi="Arial" w:cs="Arial"/>
+                <w:color w:val="494949"/>
+                <w:szCs w:val="21"/>
+              </w:rPr>
+            </w:pPr>
+            <w:r>
+              <w:rPr>
+                <w:rFonts w:ascii="Arial" w:hAnsi="Arial" w:cs="Arial"/>
+                <w:color w:val="494949"/>
+                <w:szCs w:val="21"/>
+              </w:rPr>
+              <w:t>返回最小的元素在这一组大于或等于给定的元素，则</w:t>
+            </w:r>
+            <w:r>
+              <w:rPr>
+                <w:rStyle w:val="HTML1"/>
+                <w:color w:val="494949"/>
+              </w:rPr>
+              <w:t>null</w:t>
+            </w:r>
+            <w:r>
+              <w:rPr>
+                <w:rFonts w:ascii="Arial" w:hAnsi="Arial" w:cs="Arial"/>
+                <w:color w:val="494949"/>
+                <w:szCs w:val="21"/>
+              </w:rPr>
+              <w:t>如果没有这样的元素。</w:t>
+            </w:r>
+          </w:p>
+        </w:tc>
+      </w:tr>
+      <w:tr>
+        <w:tc>
+          <w:tcPr>
+            <w:tcW w:w="0" w:type="auto"/>
+            <w:tcBorders>
+              <w:top w:val="single" w:sz="6" w:space="0" w:color="C0C0C0"/>
+              <w:left w:val="single" w:sz="6" w:space="0" w:color="C0C0C0"/>
+              <w:bottom w:val="single" w:sz="6" w:space="0" w:color="C0C0C0"/>
+              <w:right w:val="single" w:sz="6" w:space="0" w:color="C0C0C0"/>
+            </w:tcBorders>
+            <w:tcMar>
+              <w:top w:w="45" w:type="dxa"/>
+              <w:left w:w="45" w:type="dxa"/>
+              <w:bottom w:w="45" w:type="dxa"/>
+              <w:right w:w="45" w:type="dxa"/>
+            </w:tcMar>
+            <w:vAlign w:val="center"/>
+            <w:hideMark/>
+          </w:tcPr>
+          <w:p>
+            <w:pPr>
+              <w:rPr>
+                <w:rFonts w:ascii="Arial" w:hAnsi="Arial" w:cs="Arial"/>
+                <w:color w:val="494949"/>
+                <w:szCs w:val="21"/>
+              </w:rPr>
+            </w:pPr>
+            <w:r>
+              <w:rPr>
+                <w:rStyle w:val="HTML1"/>
+                <w:color w:val="494949"/>
+              </w:rPr>
+              <w:t>void</w:t>
+            </w:r>
+          </w:p>
+        </w:tc>
+        <w:tc>
+          <w:tcPr>
+            <w:tcW w:w="0" w:type="auto"/>
+            <w:tcBorders>
+              <w:top w:val="single" w:sz="6" w:space="0" w:color="C0C0C0"/>
+              <w:left w:val="single" w:sz="6" w:space="0" w:color="C0C0C0"/>
+              <w:bottom w:val="single" w:sz="6" w:space="0" w:color="C0C0C0"/>
+              <w:right w:val="single" w:sz="6" w:space="0" w:color="C0C0C0"/>
+            </w:tcBorders>
+            <w:tcMar>
+              <w:top w:w="45" w:type="dxa"/>
+              <w:left w:w="45" w:type="dxa"/>
+              <w:bottom w:w="45" w:type="dxa"/>
+              <w:right w:w="45" w:type="dxa"/>
+            </w:tcMar>
+            <w:vAlign w:val="center"/>
+            <w:hideMark/>
+          </w:tcPr>
+          <w:p>
+            <w:pPr>
+              <w:rPr>
+                <w:rFonts w:ascii="Arial" w:hAnsi="Arial" w:cs="Arial"/>
+                <w:color w:val="494949"/>
+                <w:szCs w:val="21"/>
+              </w:rPr>
+            </w:pPr>
+            <w:r>
+              <w:rPr>
+                <w:rStyle w:val="a5"/>
+                <w:color w:val="494949"/>
+              </w:rPr>
+              <w:t>clear</w:t>
+            </w:r>
+            <w:r>
+              <w:rPr>
+                <w:rStyle w:val="HTML1"/>
+                <w:color w:val="494949"/>
+              </w:rPr>
+              <w:t>()</w:t>
+            </w:r>
+          </w:p>
+          <w:p>
+            <w:pPr>
+              <w:shd w:val="clear" w:color="auto" w:fill="FFFFFF"/>
+              <w:rPr>
+                <w:rFonts w:ascii="Arial" w:hAnsi="Arial" w:cs="Arial"/>
+                <w:color w:val="494949"/>
+                <w:szCs w:val="21"/>
+              </w:rPr>
+            </w:pPr>
+            <w:r>
+              <w:rPr>
+                <w:rFonts w:ascii="Arial" w:hAnsi="Arial" w:cs="Arial"/>
+                <w:color w:val="494949"/>
+                <w:szCs w:val="21"/>
+              </w:rPr>
+              <w:t>从这一组中移除所有元素。</w:t>
+            </w:r>
+          </w:p>
+        </w:tc>
+      </w:tr>
+      <w:tr>
+        <w:tc>
+          <w:tcPr>
+            <w:tcW w:w="0" w:type="auto"/>
+            <w:tcBorders>
+              <w:top w:val="single" w:sz="6" w:space="0" w:color="C0C0C0"/>
+              <w:left w:val="single" w:sz="6" w:space="0" w:color="C0C0C0"/>
+              <w:bottom w:val="single" w:sz="6" w:space="0" w:color="C0C0C0"/>
+              <w:right w:val="single" w:sz="6" w:space="0" w:color="C0C0C0"/>
+            </w:tcBorders>
+            <w:tcMar>
+              <w:top w:w="45" w:type="dxa"/>
+              <w:left w:w="45" w:type="dxa"/>
+              <w:bottom w:w="45" w:type="dxa"/>
+              <w:right w:w="45" w:type="dxa"/>
+            </w:tcMar>
+            <w:vAlign w:val="center"/>
+            <w:hideMark/>
+          </w:tcPr>
+          <w:p>
+            <w:pPr>
+              <w:rPr>
+                <w:rFonts w:ascii="Arial" w:hAnsi="Arial" w:cs="Arial"/>
+                <w:color w:val="494949"/>
+                <w:szCs w:val="21"/>
+              </w:rPr>
+            </w:pPr>
+            <w:r>
+              <w:rPr>
+                <w:rStyle w:val="HTML1"/>
+                <w:color w:val="494949"/>
+              </w:rPr>
+              <w:t>Object</w:t>
+            </w:r>
+          </w:p>
+        </w:tc>
+        <w:tc>
+          <w:tcPr>
+            <w:tcW w:w="0" w:type="auto"/>
+            <w:tcBorders>
+              <w:top w:val="single" w:sz="6" w:space="0" w:color="C0C0C0"/>
+              <w:left w:val="single" w:sz="6" w:space="0" w:color="C0C0C0"/>
+              <w:bottom w:val="single" w:sz="6" w:space="0" w:color="C0C0C0"/>
+              <w:right w:val="single" w:sz="6" w:space="0" w:color="C0C0C0"/>
+            </w:tcBorders>
+            <w:tcMar>
+              <w:top w:w="45" w:type="dxa"/>
+              <w:left w:w="45" w:type="dxa"/>
+              <w:bottom w:w="45" w:type="dxa"/>
+              <w:right w:w="45" w:type="dxa"/>
+            </w:tcMar>
+            <w:vAlign w:val="center"/>
+            <w:hideMark/>
+          </w:tcPr>
+          <w:p>
+            <w:pPr>
+              <w:rPr>
+                <w:rFonts w:ascii="Arial" w:hAnsi="Arial" w:cs="Arial"/>
+                <w:color w:val="494949"/>
+                <w:szCs w:val="21"/>
+              </w:rPr>
+            </w:pPr>
+            <w:r>
+              <w:rPr>
+                <w:rStyle w:val="a5"/>
+                <w:color w:val="494949"/>
+              </w:rPr>
+              <w:t>clone</w:t>
+            </w:r>
+            <w:r>
+              <w:rPr>
+                <w:rStyle w:val="HTML1"/>
+                <w:color w:val="494949"/>
+              </w:rPr>
+              <w:t>()</w:t>
+            </w:r>
+          </w:p>
+          <w:p>
+            <w:pPr>
+              <w:shd w:val="clear" w:color="auto" w:fill="FFFFFF"/>
+              <w:rPr>
+                <w:rFonts w:ascii="Arial" w:hAnsi="Arial" w:cs="Arial"/>
+                <w:color w:val="494949"/>
+                <w:szCs w:val="21"/>
+              </w:rPr>
+            </w:pPr>
+            <w:r>
+              <w:rPr>
+                <w:rFonts w:ascii="Arial" w:hAnsi="Arial" w:cs="Arial"/>
+                <w:color w:val="494949"/>
+                <w:szCs w:val="21"/>
+              </w:rPr>
+              <w:t>返回此</w:t>
+            </w:r>
+            <w:r>
+              <w:rPr>
+                <w:rStyle w:val="HTML1"/>
+                <w:color w:val="494949"/>
+              </w:rPr>
+              <w:t>TreeSet</w:t>
+            </w:r>
+            <w:r>
+              <w:rPr>
+                <w:rFonts w:ascii="Arial" w:hAnsi="Arial" w:cs="Arial"/>
+                <w:color w:val="494949"/>
+                <w:szCs w:val="21"/>
+              </w:rPr>
+              <w:t>实例浅表副本。</w:t>
+            </w:r>
+          </w:p>
+        </w:tc>
+      </w:tr>
+      <w:tr>
+        <w:tc>
+          <w:tcPr>
+            <w:tcW w:w="0" w:type="auto"/>
+            <w:tcBorders>
+              <w:top w:val="single" w:sz="6" w:space="0" w:color="C0C0C0"/>
+              <w:left w:val="single" w:sz="6" w:space="0" w:color="C0C0C0"/>
+              <w:bottom w:val="single" w:sz="6" w:space="0" w:color="C0C0C0"/>
+              <w:right w:val="single" w:sz="6" w:space="0" w:color="C0C0C0"/>
+            </w:tcBorders>
+            <w:tcMar>
+              <w:top w:w="45" w:type="dxa"/>
+              <w:left w:w="45" w:type="dxa"/>
+              <w:bottom w:w="45" w:type="dxa"/>
+              <w:right w:w="45" w:type="dxa"/>
+            </w:tcMar>
+            <w:vAlign w:val="center"/>
+            <w:hideMark/>
+          </w:tcPr>
+          <w:p>
+            <w:pPr>
+              <w:rPr>
+                <w:rFonts w:ascii="Arial" w:hAnsi="Arial" w:cs="Arial"/>
+                <w:color w:val="494949"/>
+                <w:szCs w:val="21"/>
+              </w:rPr>
+            </w:pPr>
+            <w:r>
+              <w:rPr>
+                <w:rStyle w:val="HTML1"/>
+                <w:color w:val="494949"/>
+              </w:rPr>
+              <w:t>Comparator&lt;? super E&gt;</w:t>
+            </w:r>
+          </w:p>
+        </w:tc>
+        <w:tc>
+          <w:tcPr>
+            <w:tcW w:w="0" w:type="auto"/>
+            <w:tcBorders>
+              <w:top w:val="single" w:sz="6" w:space="0" w:color="C0C0C0"/>
+              <w:left w:val="single" w:sz="6" w:space="0" w:color="C0C0C0"/>
+              <w:bottom w:val="single" w:sz="6" w:space="0" w:color="C0C0C0"/>
+              <w:right w:val="single" w:sz="6" w:space="0" w:color="C0C0C0"/>
+            </w:tcBorders>
+            <w:tcMar>
+              <w:top w:w="45" w:type="dxa"/>
+              <w:left w:w="45" w:type="dxa"/>
+              <w:bottom w:w="45" w:type="dxa"/>
+              <w:right w:w="45" w:type="dxa"/>
+            </w:tcMar>
+            <w:vAlign w:val="center"/>
+            <w:hideMark/>
+          </w:tcPr>
+          <w:p>
+            <w:pPr>
+              <w:rPr>
+                <w:rFonts w:ascii="Arial" w:hAnsi="Arial" w:cs="Arial"/>
+                <w:color w:val="494949"/>
+                <w:szCs w:val="21"/>
+              </w:rPr>
+            </w:pPr>
+            <w:r>
+              <w:rPr>
+                <w:rStyle w:val="a5"/>
+                <w:color w:val="494949"/>
+              </w:rPr>
+              <w:t>comparator</w:t>
+            </w:r>
+            <w:r>
+              <w:rPr>
+                <w:rStyle w:val="HTML1"/>
+                <w:color w:val="494949"/>
+              </w:rPr>
+              <w:t>()</w:t>
+            </w:r>
+          </w:p>
+          <w:p>
+            <w:pPr>
+              <w:shd w:val="clear" w:color="auto" w:fill="FFFFFF"/>
+              <w:rPr>
+                <w:rFonts w:ascii="Arial" w:hAnsi="Arial" w:cs="Arial"/>
+                <w:color w:val="494949"/>
+                <w:szCs w:val="21"/>
+              </w:rPr>
+            </w:pPr>
+            <w:r>
+              <w:rPr>
+                <w:rFonts w:ascii="Arial" w:hAnsi="Arial" w:cs="Arial"/>
+                <w:color w:val="494949"/>
+                <w:szCs w:val="21"/>
+              </w:rPr>
+              <w:t>返回用于排序在这集，或</w:t>
+            </w:r>
+            <w:r>
+              <w:rPr>
+                <w:rStyle w:val="HTML2"/>
+                <w:color w:val="494949"/>
+              </w:rPr>
+              <w:t>空</w:t>
+            </w:r>
+            <w:r>
+              <w:rPr>
+                <w:rFonts w:ascii="Arial" w:hAnsi="Arial" w:cs="Arial"/>
+                <w:color w:val="494949"/>
+                <w:szCs w:val="21"/>
+              </w:rPr>
+              <w:t>元素，如果这套使用自然排序其元素的比较。</w:t>
+            </w:r>
+          </w:p>
+        </w:tc>
+      </w:tr>
+      <w:tr>
+        <w:tc>
+          <w:tcPr>
+            <w:tcW w:w="0" w:type="auto"/>
+            <w:tcBorders>
+              <w:top w:val="single" w:sz="6" w:space="0" w:color="C0C0C0"/>
+              <w:left w:val="single" w:sz="6" w:space="0" w:color="C0C0C0"/>
+              <w:bottom w:val="single" w:sz="6" w:space="0" w:color="C0C0C0"/>
+              <w:right w:val="single" w:sz="6" w:space="0" w:color="C0C0C0"/>
+            </w:tcBorders>
+            <w:tcMar>
+              <w:top w:w="45" w:type="dxa"/>
+              <w:left w:w="45" w:type="dxa"/>
+              <w:bottom w:w="45" w:type="dxa"/>
+              <w:right w:w="45" w:type="dxa"/>
+            </w:tcMar>
+            <w:vAlign w:val="center"/>
+            <w:hideMark/>
+          </w:tcPr>
+          <w:p>
+            <w:pPr>
+              <w:rPr>
+                <w:rFonts w:ascii="Arial" w:hAnsi="Arial" w:cs="Arial"/>
+                <w:color w:val="494949"/>
+                <w:szCs w:val="21"/>
+              </w:rPr>
+            </w:pPr>
+            <w:r>
+              <w:rPr>
+                <w:rStyle w:val="HTML1"/>
+                <w:color w:val="494949"/>
+              </w:rPr>
+              <w:t>boolean</w:t>
+            </w:r>
+          </w:p>
+        </w:tc>
+        <w:tc>
+          <w:tcPr>
+            <w:tcW w:w="0" w:type="auto"/>
+            <w:tcBorders>
+              <w:top w:val="single" w:sz="6" w:space="0" w:color="C0C0C0"/>
+              <w:left w:val="single" w:sz="6" w:space="0" w:color="C0C0C0"/>
+              <w:bottom w:val="single" w:sz="6" w:space="0" w:color="C0C0C0"/>
+              <w:right w:val="single" w:sz="6" w:space="0" w:color="C0C0C0"/>
+            </w:tcBorders>
+            <w:tcMar>
+              <w:top w:w="45" w:type="dxa"/>
+              <w:left w:w="45" w:type="dxa"/>
+              <w:bottom w:w="45" w:type="dxa"/>
+              <w:right w:w="45" w:type="dxa"/>
+            </w:tcMar>
+            <w:vAlign w:val="center"/>
+            <w:hideMark/>
+          </w:tcPr>
+          <w:p>
+            <w:pPr>
+              <w:rPr>
+                <w:rFonts w:ascii="Arial" w:hAnsi="Arial" w:cs="Arial"/>
+                <w:color w:val="494949"/>
+                <w:szCs w:val="21"/>
+              </w:rPr>
+            </w:pPr>
+            <w:r>
+              <w:rPr>
+                <w:rStyle w:val="a5"/>
+                <w:color w:val="494949"/>
+              </w:rPr>
+              <w:t>contains</w:t>
+            </w:r>
+            <w:r>
+              <w:rPr>
+                <w:rStyle w:val="HTML1"/>
+                <w:color w:val="494949"/>
+              </w:rPr>
+              <w:t>(Object o)</w:t>
+            </w:r>
+          </w:p>
+          <w:p>
+            <w:pPr>
+              <w:shd w:val="clear" w:color="auto" w:fill="FFFFFF"/>
+              <w:rPr>
+                <w:rFonts w:ascii="Arial" w:hAnsi="Arial" w:cs="Arial"/>
+                <w:color w:val="494949"/>
+                <w:szCs w:val="21"/>
+              </w:rPr>
+            </w:pPr>
+            <w:r>
+              <w:rPr>
+                <w:rFonts w:ascii="Arial" w:hAnsi="Arial" w:cs="Arial"/>
+                <w:color w:val="494949"/>
+                <w:szCs w:val="21"/>
+              </w:rPr>
+              <w:lastRenderedPageBreak/>
+              <w:t>如果此集合包含指定的元素，则返回</w:t>
+            </w:r>
+            <w:r>
+              <w:rPr>
+                <w:rStyle w:val="HTML1"/>
+                <w:color w:val="494949"/>
+              </w:rPr>
+              <w:t>true</w:t>
+            </w:r>
+            <w:r>
+              <w:rPr>
+                <w:rFonts w:ascii="Arial" w:hAnsi="Arial" w:cs="Arial"/>
+                <w:color w:val="494949"/>
+                <w:szCs w:val="21"/>
+              </w:rPr>
+              <w:t>。</w:t>
+            </w:r>
+          </w:p>
+        </w:tc>
+      </w:tr>
+      <w:tr>
+        <w:tc>
+          <w:tcPr>
+            <w:tcW w:w="0" w:type="auto"/>
+            <w:tcBorders>
+              <w:top w:val="single" w:sz="6" w:space="0" w:color="C0C0C0"/>
+              <w:left w:val="single" w:sz="6" w:space="0" w:color="C0C0C0"/>
+              <w:bottom w:val="single" w:sz="6" w:space="0" w:color="C0C0C0"/>
+              <w:right w:val="single" w:sz="6" w:space="0" w:color="C0C0C0"/>
+            </w:tcBorders>
+            <w:tcMar>
+              <w:top w:w="45" w:type="dxa"/>
+              <w:left w:w="45" w:type="dxa"/>
+              <w:bottom w:w="45" w:type="dxa"/>
+              <w:right w:w="45" w:type="dxa"/>
+            </w:tcMar>
+            <w:vAlign w:val="center"/>
+            <w:hideMark/>
+          </w:tcPr>
+          <w:p>
+            <w:pPr>
+              <w:rPr>
+                <w:rFonts w:ascii="Arial" w:hAnsi="Arial" w:cs="Arial"/>
+                <w:color w:val="494949"/>
+                <w:szCs w:val="21"/>
+              </w:rPr>
+            </w:pPr>
+            <w:r>
+              <w:rPr>
+                <w:rStyle w:val="HTML1"/>
+                <w:color w:val="494949"/>
+              </w:rPr>
+              <w:lastRenderedPageBreak/>
+              <w:t>Iterator&lt;E&gt;</w:t>
+            </w:r>
+          </w:p>
+        </w:tc>
+        <w:tc>
+          <w:tcPr>
+            <w:tcW w:w="0" w:type="auto"/>
+            <w:tcBorders>
+              <w:top w:val="single" w:sz="6" w:space="0" w:color="C0C0C0"/>
+              <w:left w:val="single" w:sz="6" w:space="0" w:color="C0C0C0"/>
+              <w:bottom w:val="single" w:sz="6" w:space="0" w:color="C0C0C0"/>
+              <w:right w:val="single" w:sz="6" w:space="0" w:color="C0C0C0"/>
+            </w:tcBorders>
+            <w:tcMar>
+              <w:top w:w="45" w:type="dxa"/>
+              <w:left w:w="45" w:type="dxa"/>
+              <w:bottom w:w="45" w:type="dxa"/>
+              <w:right w:w="45" w:type="dxa"/>
+            </w:tcMar>
+            <w:vAlign w:val="center"/>
+            <w:hideMark/>
+          </w:tcPr>
+          <w:p>
+            <w:pPr>
+              <w:rPr>
+                <w:rFonts w:ascii="Arial" w:hAnsi="Arial" w:cs="Arial"/>
+                <w:color w:val="494949"/>
+                <w:szCs w:val="21"/>
+              </w:rPr>
+            </w:pPr>
+            <w:r>
+              <w:rPr>
+                <w:rStyle w:val="a5"/>
+                <w:color w:val="494949"/>
+              </w:rPr>
+              <w:t>descendingIterator</w:t>
+            </w:r>
+            <w:r>
+              <w:rPr>
+                <w:rStyle w:val="HTML1"/>
+                <w:color w:val="494949"/>
+              </w:rPr>
+              <w:t>()</w:t>
+            </w:r>
+          </w:p>
+          <w:p>
+            <w:pPr>
+              <w:shd w:val="clear" w:color="auto" w:fill="FFFFFF"/>
+              <w:rPr>
+                <w:rFonts w:ascii="Arial" w:hAnsi="Arial" w:cs="Arial"/>
+                <w:color w:val="494949"/>
+                <w:szCs w:val="21"/>
+              </w:rPr>
+            </w:pPr>
+            <w:r>
+              <w:rPr>
+                <w:rFonts w:ascii="Arial" w:hAnsi="Arial" w:cs="Arial"/>
+                <w:color w:val="494949"/>
+                <w:szCs w:val="21"/>
+              </w:rPr>
+              <w:t>返回迭代器中这套降序排序的元素。</w:t>
+            </w:r>
+          </w:p>
+        </w:tc>
+      </w:tr>
+      <w:tr>
+        <w:tc>
+          <w:tcPr>
+            <w:tcW w:w="0" w:type="auto"/>
+            <w:tcBorders>
+              <w:top w:val="single" w:sz="6" w:space="0" w:color="C0C0C0"/>
+              <w:left w:val="single" w:sz="6" w:space="0" w:color="C0C0C0"/>
+              <w:bottom w:val="single" w:sz="6" w:space="0" w:color="C0C0C0"/>
+              <w:right w:val="single" w:sz="6" w:space="0" w:color="C0C0C0"/>
+            </w:tcBorders>
+            <w:tcMar>
+              <w:top w:w="45" w:type="dxa"/>
+              <w:left w:w="45" w:type="dxa"/>
+              <w:bottom w:w="45" w:type="dxa"/>
+              <w:right w:w="45" w:type="dxa"/>
+            </w:tcMar>
+            <w:vAlign w:val="center"/>
+            <w:hideMark/>
+          </w:tcPr>
+          <w:p>
+            <w:pPr>
+              <w:rPr>
+                <w:rFonts w:ascii="Arial" w:hAnsi="Arial" w:cs="Arial"/>
+                <w:color w:val="494949"/>
+                <w:szCs w:val="21"/>
+              </w:rPr>
+            </w:pPr>
+            <w:r>
+              <w:rPr>
+                <w:rStyle w:val="HTML1"/>
+                <w:color w:val="494949"/>
+              </w:rPr>
+              <w:t>NavigableSet&lt;E&gt;</w:t>
+            </w:r>
+          </w:p>
+        </w:tc>
+        <w:tc>
+          <w:tcPr>
+            <w:tcW w:w="0" w:type="auto"/>
+            <w:tcBorders>
+              <w:top w:val="single" w:sz="6" w:space="0" w:color="C0C0C0"/>
+              <w:left w:val="single" w:sz="6" w:space="0" w:color="C0C0C0"/>
+              <w:bottom w:val="single" w:sz="6" w:space="0" w:color="C0C0C0"/>
+              <w:right w:val="single" w:sz="6" w:space="0" w:color="C0C0C0"/>
+            </w:tcBorders>
+            <w:tcMar>
+              <w:top w:w="45" w:type="dxa"/>
+              <w:left w:w="45" w:type="dxa"/>
+              <w:bottom w:w="45" w:type="dxa"/>
+              <w:right w:w="45" w:type="dxa"/>
+            </w:tcMar>
+            <w:vAlign w:val="center"/>
+            <w:hideMark/>
+          </w:tcPr>
+          <w:p>
+            <w:pPr>
+              <w:rPr>
+                <w:rFonts w:ascii="Arial" w:hAnsi="Arial" w:cs="Arial"/>
+                <w:color w:val="494949"/>
+                <w:szCs w:val="21"/>
+              </w:rPr>
+            </w:pPr>
+            <w:r>
+              <w:rPr>
+                <w:rStyle w:val="a5"/>
+                <w:color w:val="494949"/>
+              </w:rPr>
+              <w:t>descendingSet</w:t>
+            </w:r>
+            <w:r>
+              <w:rPr>
+                <w:rStyle w:val="HTML1"/>
+                <w:color w:val="494949"/>
+              </w:rPr>
+              <w:t>()</w:t>
+            </w:r>
+          </w:p>
+          <w:p>
+            <w:pPr>
+              <w:shd w:val="clear" w:color="auto" w:fill="FFFFFF"/>
+              <w:rPr>
+                <w:rFonts w:ascii="Arial" w:hAnsi="Arial" w:cs="Arial"/>
+                <w:color w:val="494949"/>
+                <w:szCs w:val="21"/>
+              </w:rPr>
+            </w:pPr>
+            <w:r>
+              <w:rPr>
+                <w:rFonts w:ascii="Arial" w:hAnsi="Arial" w:cs="Arial"/>
+                <w:color w:val="494949"/>
+                <w:szCs w:val="21"/>
+              </w:rPr>
+              <w:t>返回逆序视图中包含的元素这一套。</w:t>
+            </w:r>
+          </w:p>
+        </w:tc>
+      </w:tr>
+      <w:tr>
+        <w:tc>
+          <w:tcPr>
+            <w:tcW w:w="0" w:type="auto"/>
+            <w:tcBorders>
+              <w:top w:val="single" w:sz="6" w:space="0" w:color="C0C0C0"/>
+              <w:left w:val="single" w:sz="6" w:space="0" w:color="C0C0C0"/>
+              <w:bottom w:val="single" w:sz="6" w:space="0" w:color="C0C0C0"/>
+              <w:right w:val="single" w:sz="6" w:space="0" w:color="C0C0C0"/>
+            </w:tcBorders>
+            <w:tcMar>
+              <w:top w:w="45" w:type="dxa"/>
+              <w:left w:w="45" w:type="dxa"/>
+              <w:bottom w:w="45" w:type="dxa"/>
+              <w:right w:w="45" w:type="dxa"/>
+            </w:tcMar>
+            <w:vAlign w:val="center"/>
+            <w:hideMark/>
+          </w:tcPr>
+          <w:p>
+            <w:pPr>
+              <w:rPr>
+                <w:rFonts w:ascii="Arial" w:hAnsi="Arial" w:cs="Arial"/>
+                <w:color w:val="494949"/>
+                <w:szCs w:val="21"/>
+              </w:rPr>
+            </w:pPr>
+            <w:r>
+              <w:rPr>
+                <w:rStyle w:val="HTML1"/>
+                <w:color w:val="494949"/>
+              </w:rPr>
+              <w:t>E</w:t>
+            </w:r>
+          </w:p>
+        </w:tc>
+        <w:tc>
+          <w:tcPr>
+            <w:tcW w:w="0" w:type="auto"/>
+            <w:tcBorders>
+              <w:top w:val="single" w:sz="6" w:space="0" w:color="C0C0C0"/>
+              <w:left w:val="single" w:sz="6" w:space="0" w:color="C0C0C0"/>
+              <w:bottom w:val="single" w:sz="6" w:space="0" w:color="C0C0C0"/>
+              <w:right w:val="single" w:sz="6" w:space="0" w:color="C0C0C0"/>
+            </w:tcBorders>
+            <w:tcMar>
+              <w:top w:w="45" w:type="dxa"/>
+              <w:left w:w="45" w:type="dxa"/>
+              <w:bottom w:w="45" w:type="dxa"/>
+              <w:right w:w="45" w:type="dxa"/>
+            </w:tcMar>
+            <w:vAlign w:val="center"/>
+            <w:hideMark/>
+          </w:tcPr>
+          <w:p>
+            <w:pPr>
+              <w:rPr>
+                <w:rFonts w:ascii="Arial" w:hAnsi="Arial" w:cs="Arial"/>
+                <w:color w:val="494949"/>
+                <w:szCs w:val="21"/>
+              </w:rPr>
+            </w:pPr>
+            <w:r>
+              <w:rPr>
+                <w:rStyle w:val="a5"/>
+                <w:color w:val="494949"/>
+              </w:rPr>
+              <w:t>first</w:t>
+            </w:r>
+            <w:r>
+              <w:rPr>
+                <w:rStyle w:val="HTML1"/>
+                <w:color w:val="494949"/>
+              </w:rPr>
+              <w:t>()</w:t>
+            </w:r>
+          </w:p>
+          <w:p>
+            <w:pPr>
+              <w:shd w:val="clear" w:color="auto" w:fill="FFFFFF"/>
+              <w:rPr>
+                <w:rFonts w:ascii="Arial" w:hAnsi="Arial" w:cs="Arial"/>
+                <w:color w:val="494949"/>
+                <w:szCs w:val="21"/>
+              </w:rPr>
+            </w:pPr>
+            <w:r>
+              <w:rPr>
+                <w:rFonts w:ascii="Arial" w:hAnsi="Arial" w:cs="Arial"/>
+                <w:color w:val="494949"/>
+                <w:szCs w:val="21"/>
+              </w:rPr>
+              <w:t>返回第一个</w:t>
+            </w:r>
+            <w:r>
+              <w:rPr>
+                <w:rFonts w:ascii="Arial" w:hAnsi="Arial" w:cs="Arial"/>
+                <w:color w:val="494949"/>
+                <w:szCs w:val="21"/>
+              </w:rPr>
+              <w:t xml:space="preserve"> </w:t>
+            </w:r>
+            <w:r>
+              <w:rPr>
+                <w:rFonts w:ascii="Arial" w:hAnsi="Arial" w:cs="Arial"/>
+                <w:color w:val="494949"/>
+                <w:szCs w:val="21"/>
+              </w:rPr>
+              <w:t>（最低）</w:t>
+            </w:r>
+            <w:r>
+              <w:rPr>
+                <w:rFonts w:ascii="Arial" w:hAnsi="Arial" w:cs="Arial"/>
+                <w:color w:val="494949"/>
+                <w:szCs w:val="21"/>
+              </w:rPr>
+              <w:t xml:space="preserve"> </w:t>
+            </w:r>
+            <w:r>
+              <w:rPr>
+                <w:rFonts w:ascii="Arial" w:hAnsi="Arial" w:cs="Arial"/>
+                <w:color w:val="494949"/>
+                <w:szCs w:val="21"/>
+              </w:rPr>
+              <w:t>元素当前在这一套。</w:t>
+            </w:r>
+          </w:p>
+        </w:tc>
+      </w:tr>
+      <w:tr>
+        <w:tc>
+          <w:tcPr>
+            <w:tcW w:w="0" w:type="auto"/>
+            <w:tcBorders>
+              <w:top w:val="single" w:sz="6" w:space="0" w:color="C0C0C0"/>
+              <w:left w:val="single" w:sz="6" w:space="0" w:color="C0C0C0"/>
+              <w:bottom w:val="single" w:sz="6" w:space="0" w:color="C0C0C0"/>
+              <w:right w:val="single" w:sz="6" w:space="0" w:color="C0C0C0"/>
+            </w:tcBorders>
+            <w:tcMar>
+              <w:top w:w="45" w:type="dxa"/>
+              <w:left w:w="45" w:type="dxa"/>
+              <w:bottom w:w="45" w:type="dxa"/>
+              <w:right w:w="45" w:type="dxa"/>
+            </w:tcMar>
+            <w:vAlign w:val="center"/>
+            <w:hideMark/>
+          </w:tcPr>
+          <w:p>
+            <w:pPr>
+              <w:rPr>
+                <w:rFonts w:ascii="Arial" w:hAnsi="Arial" w:cs="Arial"/>
+                <w:color w:val="494949"/>
+                <w:szCs w:val="21"/>
+              </w:rPr>
+            </w:pPr>
+            <w:r>
+              <w:rPr>
+                <w:rStyle w:val="HTML1"/>
+                <w:color w:val="494949"/>
+              </w:rPr>
+              <w:t>E</w:t>
+            </w:r>
+          </w:p>
+        </w:tc>
+        <w:tc>
+          <w:tcPr>
+            <w:tcW w:w="0" w:type="auto"/>
+            <w:tcBorders>
+              <w:top w:val="single" w:sz="6" w:space="0" w:color="C0C0C0"/>
+              <w:left w:val="single" w:sz="6" w:space="0" w:color="C0C0C0"/>
+              <w:bottom w:val="single" w:sz="6" w:space="0" w:color="C0C0C0"/>
+              <w:right w:val="single" w:sz="6" w:space="0" w:color="C0C0C0"/>
+            </w:tcBorders>
+            <w:tcMar>
+              <w:top w:w="45" w:type="dxa"/>
+              <w:left w:w="45" w:type="dxa"/>
+              <w:bottom w:w="45" w:type="dxa"/>
+              <w:right w:w="45" w:type="dxa"/>
+            </w:tcMar>
+            <w:vAlign w:val="center"/>
+            <w:hideMark/>
+          </w:tcPr>
+          <w:p>
+            <w:pPr>
+              <w:rPr>
+                <w:rFonts w:ascii="Arial" w:hAnsi="Arial" w:cs="Arial"/>
+                <w:color w:val="494949"/>
+                <w:szCs w:val="21"/>
+              </w:rPr>
+            </w:pPr>
+            <w:r>
+              <w:rPr>
+                <w:rStyle w:val="a5"/>
+                <w:color w:val="494949"/>
+              </w:rPr>
+              <w:t>floor</w:t>
+            </w:r>
+            <w:r>
+              <w:rPr>
+                <w:rStyle w:val="HTML1"/>
+                <w:color w:val="494949"/>
+              </w:rPr>
+              <w:t>(E e)</w:t>
+            </w:r>
+          </w:p>
+          <w:p>
+            <w:pPr>
+              <w:shd w:val="clear" w:color="auto" w:fill="FFFFFF"/>
+              <w:rPr>
+                <w:rFonts w:ascii="Arial" w:hAnsi="Arial" w:cs="Arial"/>
+                <w:color w:val="494949"/>
+                <w:szCs w:val="21"/>
+              </w:rPr>
+            </w:pPr>
+            <w:r>
+              <w:rPr>
+                <w:rFonts w:ascii="Arial" w:hAnsi="Arial" w:cs="Arial"/>
+                <w:color w:val="494949"/>
+                <w:szCs w:val="21"/>
+              </w:rPr>
+              <w:t>返回的最大元素在这一组小于或等于</w:t>
+            </w:r>
+            <w:r>
+              <w:rPr>
+                <w:rStyle w:val="HTML1"/>
+                <w:color w:val="494949"/>
+              </w:rPr>
+              <w:t>null</w:t>
+            </w:r>
+            <w:r>
+              <w:rPr>
+                <w:rFonts w:ascii="Arial" w:hAnsi="Arial" w:cs="Arial"/>
+                <w:color w:val="494949"/>
+                <w:szCs w:val="21"/>
+              </w:rPr>
+              <w:t>如果没有这样的元素。</w:t>
+            </w:r>
+          </w:p>
+        </w:tc>
+      </w:tr>
+      <w:tr>
+        <w:tc>
+          <w:tcPr>
+            <w:tcW w:w="0" w:type="auto"/>
+            <w:tcBorders>
+              <w:top w:val="single" w:sz="6" w:space="0" w:color="C0C0C0"/>
+              <w:left w:val="single" w:sz="6" w:space="0" w:color="C0C0C0"/>
+              <w:bottom w:val="single" w:sz="6" w:space="0" w:color="C0C0C0"/>
+              <w:right w:val="single" w:sz="6" w:space="0" w:color="C0C0C0"/>
+            </w:tcBorders>
+            <w:tcMar>
+              <w:top w:w="45" w:type="dxa"/>
+              <w:left w:w="45" w:type="dxa"/>
+              <w:bottom w:w="45" w:type="dxa"/>
+              <w:right w:w="45" w:type="dxa"/>
+            </w:tcMar>
+            <w:vAlign w:val="center"/>
+            <w:hideMark/>
+          </w:tcPr>
+          <w:p>
+            <w:pPr>
+              <w:rPr>
+                <w:rFonts w:ascii="Arial" w:hAnsi="Arial" w:cs="Arial"/>
+                <w:color w:val="494949"/>
+                <w:szCs w:val="21"/>
+              </w:rPr>
+            </w:pPr>
+            <w:r>
+              <w:rPr>
+                <w:rStyle w:val="HTML1"/>
+                <w:color w:val="494949"/>
+              </w:rPr>
+              <w:t>SortedSet&lt;E&gt;</w:t>
+            </w:r>
+          </w:p>
+        </w:tc>
+        <w:tc>
+          <w:tcPr>
+            <w:tcW w:w="0" w:type="auto"/>
+            <w:tcBorders>
+              <w:top w:val="single" w:sz="6" w:space="0" w:color="C0C0C0"/>
+              <w:left w:val="single" w:sz="6" w:space="0" w:color="C0C0C0"/>
+              <w:bottom w:val="single" w:sz="6" w:space="0" w:color="C0C0C0"/>
+              <w:right w:val="single" w:sz="6" w:space="0" w:color="C0C0C0"/>
+            </w:tcBorders>
+            <w:tcMar>
+              <w:top w:w="45" w:type="dxa"/>
+              <w:left w:w="45" w:type="dxa"/>
+              <w:bottom w:w="45" w:type="dxa"/>
+              <w:right w:w="45" w:type="dxa"/>
+            </w:tcMar>
+            <w:vAlign w:val="center"/>
+            <w:hideMark/>
+          </w:tcPr>
+          <w:p>
+            <w:pPr>
+              <w:rPr>
+                <w:rFonts w:ascii="Arial" w:hAnsi="Arial" w:cs="Arial"/>
+                <w:color w:val="494949"/>
+                <w:szCs w:val="21"/>
+              </w:rPr>
+            </w:pPr>
+            <w:r>
+              <w:rPr>
+                <w:rStyle w:val="a5"/>
+                <w:color w:val="494949"/>
+              </w:rPr>
+              <w:t>headSet</w:t>
+            </w:r>
+            <w:r>
+              <w:rPr>
+                <w:rStyle w:val="HTML1"/>
+                <w:color w:val="494949"/>
+              </w:rPr>
+              <w:t>(E toElement)</w:t>
+            </w:r>
+          </w:p>
+          <w:p>
+            <w:pPr>
+              <w:shd w:val="clear" w:color="auto" w:fill="FFFFFF"/>
+              <w:rPr>
+                <w:rFonts w:ascii="Arial" w:hAnsi="Arial" w:cs="Arial"/>
+                <w:color w:val="494949"/>
+                <w:szCs w:val="21"/>
+              </w:rPr>
+            </w:pPr>
+            <w:r>
+              <w:rPr>
+                <w:rFonts w:ascii="Arial" w:hAnsi="Arial" w:cs="Arial"/>
+                <w:color w:val="494949"/>
+                <w:szCs w:val="21"/>
+              </w:rPr>
+              <w:t>返回其元素是严格小于</w:t>
+            </w:r>
+            <w:r>
+              <w:rPr>
+                <w:rStyle w:val="HTML2"/>
+                <w:color w:val="494949"/>
+              </w:rPr>
+              <w:t>toElement</w:t>
+            </w:r>
+            <w:r>
+              <w:rPr>
+                <w:rFonts w:ascii="Arial" w:hAnsi="Arial" w:cs="Arial"/>
+                <w:color w:val="494949"/>
+                <w:szCs w:val="21"/>
+              </w:rPr>
+              <w:t>这套的部分视图</w:t>
+            </w:r>
+            <w:r>
+              <w:rPr>
+                <w:rFonts w:ascii="Arial" w:hAnsi="Arial" w:cs="Arial"/>
+                <w:color w:val="494949"/>
+                <w:szCs w:val="21"/>
+              </w:rPr>
+              <w:t>.</w:t>
+            </w:r>
+          </w:p>
+        </w:tc>
+      </w:tr>
+      <w:tr>
+        <w:tc>
+          <w:tcPr>
+            <w:tcW w:w="0" w:type="auto"/>
+            <w:tcBorders>
+              <w:top w:val="single" w:sz="6" w:space="0" w:color="C0C0C0"/>
+              <w:left w:val="single" w:sz="6" w:space="0" w:color="C0C0C0"/>
+              <w:bottom w:val="single" w:sz="6" w:space="0" w:color="C0C0C0"/>
+              <w:right w:val="single" w:sz="6" w:space="0" w:color="C0C0C0"/>
+            </w:tcBorders>
+            <w:tcMar>
+              <w:top w:w="45" w:type="dxa"/>
+              <w:left w:w="45" w:type="dxa"/>
+              <w:bottom w:w="45" w:type="dxa"/>
+              <w:right w:w="45" w:type="dxa"/>
+            </w:tcMar>
+            <w:vAlign w:val="center"/>
+            <w:hideMark/>
+          </w:tcPr>
+          <w:p>
+            <w:pPr>
+              <w:rPr>
+                <w:rFonts w:ascii="Arial" w:hAnsi="Arial" w:cs="Arial"/>
+                <w:color w:val="494949"/>
+                <w:szCs w:val="21"/>
+              </w:rPr>
+            </w:pPr>
+            <w:r>
+              <w:rPr>
+                <w:rStyle w:val="HTML1"/>
+                <w:color w:val="494949"/>
+              </w:rPr>
+              <w:t>NavigableSet&lt;E&gt;</w:t>
+            </w:r>
+          </w:p>
+        </w:tc>
+        <w:tc>
+          <w:tcPr>
+            <w:tcW w:w="0" w:type="auto"/>
+            <w:tcBorders>
+              <w:top w:val="single" w:sz="6" w:space="0" w:color="C0C0C0"/>
+              <w:left w:val="single" w:sz="6" w:space="0" w:color="C0C0C0"/>
+              <w:bottom w:val="single" w:sz="6" w:space="0" w:color="C0C0C0"/>
+              <w:right w:val="single" w:sz="6" w:space="0" w:color="C0C0C0"/>
+            </w:tcBorders>
+            <w:tcMar>
+              <w:top w:w="45" w:type="dxa"/>
+              <w:left w:w="45" w:type="dxa"/>
+              <w:bottom w:w="45" w:type="dxa"/>
+              <w:right w:w="45" w:type="dxa"/>
+            </w:tcMar>
+            <w:vAlign w:val="center"/>
+            <w:hideMark/>
+          </w:tcPr>
+          <w:p>
+            <w:pPr>
+              <w:rPr>
+                <w:rFonts w:ascii="Arial" w:hAnsi="Arial" w:cs="Arial"/>
+                <w:color w:val="494949"/>
+                <w:szCs w:val="21"/>
+              </w:rPr>
+            </w:pPr>
+            <w:r>
+              <w:rPr>
+                <w:rStyle w:val="a5"/>
+                <w:color w:val="494949"/>
+              </w:rPr>
+              <w:t>headSet</w:t>
+            </w:r>
+            <w:r>
+              <w:rPr>
+                <w:rStyle w:val="HTML1"/>
+                <w:color w:val="494949"/>
+              </w:rPr>
+              <w:t>(E toElement, boolean inclusive)</w:t>
+            </w:r>
+          </w:p>
+          <w:p>
+            <w:pPr>
+              <w:shd w:val="clear" w:color="auto" w:fill="FFFFFF"/>
+              <w:rPr>
+                <w:rFonts w:ascii="Arial" w:hAnsi="Arial" w:cs="Arial"/>
+                <w:color w:val="494949"/>
+                <w:szCs w:val="21"/>
+              </w:rPr>
+            </w:pPr>
+            <w:r>
+              <w:rPr>
+                <w:rFonts w:ascii="Arial" w:hAnsi="Arial" w:cs="Arial"/>
+                <w:color w:val="494949"/>
+                <w:szCs w:val="21"/>
+              </w:rPr>
+              <w:t>返回一个视图的这部分设置的元素都小于</w:t>
+            </w:r>
+            <w:r>
+              <w:rPr>
+                <w:rFonts w:ascii="Arial" w:hAnsi="Arial" w:cs="Arial"/>
+                <w:color w:val="494949"/>
+                <w:szCs w:val="21"/>
+              </w:rPr>
+              <w:t xml:space="preserve"> </w:t>
+            </w:r>
+            <w:r>
+              <w:rPr>
+                <w:rFonts w:ascii="Arial" w:hAnsi="Arial" w:cs="Arial"/>
+                <w:color w:val="494949"/>
+                <w:szCs w:val="21"/>
+              </w:rPr>
+              <w:t>（或等于，如果</w:t>
+            </w:r>
+            <w:r>
+              <w:rPr>
+                <w:rStyle w:val="HTML1"/>
+                <w:color w:val="494949"/>
+              </w:rPr>
+              <w:t>inclusive</w:t>
+            </w:r>
+            <w:r>
+              <w:rPr>
+                <w:rFonts w:ascii="Arial" w:hAnsi="Arial" w:cs="Arial"/>
+                <w:color w:val="494949"/>
+                <w:szCs w:val="21"/>
+              </w:rPr>
+              <w:t>是真的）</w:t>
+            </w:r>
+            <w:r>
+              <w:rPr>
+                <w:rFonts w:ascii="Arial" w:hAnsi="Arial" w:cs="Arial"/>
+                <w:color w:val="494949"/>
+                <w:szCs w:val="21"/>
+              </w:rPr>
+              <w:t> </w:t>
+            </w:r>
+            <w:r>
+              <w:rPr>
+                <w:rStyle w:val="HTML1"/>
+                <w:color w:val="494949"/>
+              </w:rPr>
+              <w:t>toElement</w:t>
+            </w:r>
+            <w:r>
+              <w:rPr>
+                <w:rFonts w:ascii="Arial" w:hAnsi="Arial" w:cs="Arial"/>
+                <w:color w:val="494949"/>
+                <w:szCs w:val="21"/>
+              </w:rPr>
+              <w:t>.</w:t>
+            </w:r>
+          </w:p>
+        </w:tc>
+      </w:tr>
+      <w:tr>
+        <w:tc>
+          <w:tcPr>
+            <w:tcW w:w="0" w:type="auto"/>
+            <w:tcBorders>
+              <w:top w:val="single" w:sz="6" w:space="0" w:color="C0C0C0"/>
+              <w:left w:val="single" w:sz="6" w:space="0" w:color="C0C0C0"/>
+              <w:bottom w:val="single" w:sz="6" w:space="0" w:color="C0C0C0"/>
+              <w:right w:val="single" w:sz="6" w:space="0" w:color="C0C0C0"/>
+            </w:tcBorders>
+            <w:tcMar>
+              <w:top w:w="45" w:type="dxa"/>
+              <w:left w:w="45" w:type="dxa"/>
+              <w:bottom w:w="45" w:type="dxa"/>
+              <w:right w:w="45" w:type="dxa"/>
+            </w:tcMar>
+            <w:vAlign w:val="center"/>
+            <w:hideMark/>
+          </w:tcPr>
+          <w:p>
+            <w:pPr>
+              <w:rPr>
+                <w:rFonts w:ascii="Arial" w:hAnsi="Arial" w:cs="Arial"/>
+                <w:color w:val="494949"/>
+                <w:szCs w:val="21"/>
+              </w:rPr>
+            </w:pPr>
+            <w:r>
+              <w:rPr>
+                <w:rStyle w:val="HTML1"/>
+                <w:color w:val="494949"/>
+              </w:rPr>
+              <w:t>E</w:t>
+            </w:r>
+          </w:p>
+        </w:tc>
+        <w:tc>
+          <w:tcPr>
+            <w:tcW w:w="0" w:type="auto"/>
+            <w:tcBorders>
+              <w:top w:val="single" w:sz="6" w:space="0" w:color="C0C0C0"/>
+              <w:left w:val="single" w:sz="6" w:space="0" w:color="C0C0C0"/>
+              <w:bottom w:val="single" w:sz="6" w:space="0" w:color="C0C0C0"/>
+              <w:right w:val="single" w:sz="6" w:space="0" w:color="C0C0C0"/>
+            </w:tcBorders>
+            <w:tcMar>
+              <w:top w:w="45" w:type="dxa"/>
+              <w:left w:w="45" w:type="dxa"/>
+              <w:bottom w:w="45" w:type="dxa"/>
+              <w:right w:w="45" w:type="dxa"/>
+            </w:tcMar>
+            <w:vAlign w:val="center"/>
+            <w:hideMark/>
+          </w:tcPr>
+          <w:p>
+            <w:pPr>
+              <w:rPr>
+                <w:rFonts w:ascii="Arial" w:hAnsi="Arial" w:cs="Arial"/>
+                <w:color w:val="494949"/>
+                <w:szCs w:val="21"/>
+              </w:rPr>
+            </w:pPr>
+            <w:r>
+              <w:rPr>
+                <w:rStyle w:val="a5"/>
+                <w:color w:val="494949"/>
+              </w:rPr>
+              <w:t>higher</w:t>
+            </w:r>
+            <w:r>
+              <w:rPr>
+                <w:rStyle w:val="HTML1"/>
+                <w:color w:val="494949"/>
+              </w:rPr>
+              <w:t>(E e)</w:t>
+            </w:r>
+          </w:p>
+          <w:p>
+            <w:pPr>
+              <w:shd w:val="clear" w:color="auto" w:fill="FFFFFF"/>
+              <w:rPr>
+                <w:rFonts w:ascii="Arial" w:hAnsi="Arial" w:cs="Arial"/>
+                <w:color w:val="494949"/>
+                <w:szCs w:val="21"/>
+              </w:rPr>
+            </w:pPr>
+            <w:r>
+              <w:rPr>
+                <w:rFonts w:ascii="Arial" w:hAnsi="Arial" w:cs="Arial"/>
+                <w:color w:val="494949"/>
+                <w:szCs w:val="21"/>
+              </w:rPr>
+              <w:t>返回最小的元素在这套严格大于给定的元素，则</w:t>
+            </w:r>
+            <w:r>
+              <w:rPr>
+                <w:rStyle w:val="HTML1"/>
+                <w:color w:val="494949"/>
+              </w:rPr>
+              <w:t>null</w:t>
+            </w:r>
+            <w:r>
+              <w:rPr>
+                <w:rFonts w:ascii="Arial" w:hAnsi="Arial" w:cs="Arial"/>
+                <w:color w:val="494949"/>
+                <w:szCs w:val="21"/>
+              </w:rPr>
+              <w:t>如果没有这样的元素。</w:t>
+            </w:r>
+          </w:p>
+        </w:tc>
+      </w:tr>
+      <w:tr>
+        <w:tc>
+          <w:tcPr>
+            <w:tcW w:w="0" w:type="auto"/>
+            <w:tcBorders>
+              <w:top w:val="single" w:sz="6" w:space="0" w:color="C0C0C0"/>
+              <w:left w:val="single" w:sz="6" w:space="0" w:color="C0C0C0"/>
+              <w:bottom w:val="single" w:sz="6" w:space="0" w:color="C0C0C0"/>
+              <w:right w:val="single" w:sz="6" w:space="0" w:color="C0C0C0"/>
+            </w:tcBorders>
+            <w:tcMar>
+              <w:top w:w="45" w:type="dxa"/>
+              <w:left w:w="45" w:type="dxa"/>
+              <w:bottom w:w="45" w:type="dxa"/>
+              <w:right w:w="45" w:type="dxa"/>
+            </w:tcMar>
+            <w:vAlign w:val="center"/>
+            <w:hideMark/>
+          </w:tcPr>
+          <w:p>
+            <w:pPr>
+              <w:rPr>
+                <w:rFonts w:ascii="Arial" w:hAnsi="Arial" w:cs="Arial"/>
+                <w:color w:val="494949"/>
+                <w:szCs w:val="21"/>
+              </w:rPr>
+            </w:pPr>
+            <w:r>
+              <w:rPr>
+                <w:rStyle w:val="HTML1"/>
+                <w:color w:val="494949"/>
+              </w:rPr>
+              <w:t>boolean</w:t>
+            </w:r>
+          </w:p>
+        </w:tc>
+        <w:tc>
+          <w:tcPr>
+            <w:tcW w:w="0" w:type="auto"/>
+            <w:tcBorders>
+              <w:top w:val="single" w:sz="6" w:space="0" w:color="C0C0C0"/>
+              <w:left w:val="single" w:sz="6" w:space="0" w:color="C0C0C0"/>
+              <w:bottom w:val="single" w:sz="6" w:space="0" w:color="C0C0C0"/>
+              <w:right w:val="single" w:sz="6" w:space="0" w:color="C0C0C0"/>
+            </w:tcBorders>
+            <w:tcMar>
+              <w:top w:w="45" w:type="dxa"/>
+              <w:left w:w="45" w:type="dxa"/>
+              <w:bottom w:w="45" w:type="dxa"/>
+              <w:right w:w="45" w:type="dxa"/>
+            </w:tcMar>
+            <w:vAlign w:val="center"/>
+            <w:hideMark/>
+          </w:tcPr>
+          <w:p>
+            <w:pPr>
+              <w:rPr>
+                <w:rFonts w:ascii="Arial" w:hAnsi="Arial" w:cs="Arial"/>
+                <w:color w:val="494949"/>
+                <w:szCs w:val="21"/>
+              </w:rPr>
+            </w:pPr>
+            <w:r>
+              <w:rPr>
+                <w:rStyle w:val="a5"/>
+                <w:color w:val="494949"/>
+              </w:rPr>
+              <w:t>isEmpty</w:t>
+            </w:r>
+            <w:r>
+              <w:rPr>
+                <w:rStyle w:val="HTML1"/>
+                <w:color w:val="494949"/>
+              </w:rPr>
+              <w:t>()</w:t>
+            </w:r>
+          </w:p>
+          <w:p>
+            <w:pPr>
+              <w:shd w:val="clear" w:color="auto" w:fill="FFFFFF"/>
+              <w:rPr>
+                <w:rFonts w:ascii="Arial" w:hAnsi="Arial" w:cs="Arial"/>
+                <w:color w:val="494949"/>
+                <w:szCs w:val="21"/>
+              </w:rPr>
+            </w:pPr>
+            <w:r>
+              <w:rPr>
+                <w:rFonts w:ascii="Arial" w:hAnsi="Arial" w:cs="Arial"/>
+                <w:color w:val="494949"/>
+                <w:szCs w:val="21"/>
+              </w:rPr>
+              <w:t>如果此集不包含任何元素，则返回</w:t>
+            </w:r>
+            <w:r>
+              <w:rPr>
+                <w:rStyle w:val="HTML1"/>
+                <w:color w:val="494949"/>
+              </w:rPr>
+              <w:t>true</w:t>
+            </w:r>
+            <w:r>
+              <w:rPr>
+                <w:rFonts w:ascii="Arial" w:hAnsi="Arial" w:cs="Arial"/>
+                <w:color w:val="494949"/>
+                <w:szCs w:val="21"/>
+              </w:rPr>
+              <w:t> </w:t>
+            </w:r>
+            <w:r>
+              <w:rPr>
+                <w:rFonts w:ascii="Arial" w:hAnsi="Arial" w:cs="Arial"/>
+                <w:color w:val="494949"/>
+                <w:szCs w:val="21"/>
+              </w:rPr>
+              <w:t>。</w:t>
+            </w:r>
+          </w:p>
+        </w:tc>
+      </w:tr>
+      <w:tr>
+        <w:tc>
+          <w:tcPr>
+            <w:tcW w:w="0" w:type="auto"/>
+            <w:tcBorders>
+              <w:top w:val="single" w:sz="6" w:space="0" w:color="C0C0C0"/>
+              <w:left w:val="single" w:sz="6" w:space="0" w:color="C0C0C0"/>
+              <w:bottom w:val="single" w:sz="6" w:space="0" w:color="C0C0C0"/>
+              <w:right w:val="single" w:sz="6" w:space="0" w:color="C0C0C0"/>
+            </w:tcBorders>
+            <w:tcMar>
+              <w:top w:w="45" w:type="dxa"/>
+              <w:left w:w="45" w:type="dxa"/>
+              <w:bottom w:w="45" w:type="dxa"/>
+              <w:right w:w="45" w:type="dxa"/>
+            </w:tcMar>
+            <w:vAlign w:val="center"/>
+            <w:hideMark/>
+          </w:tcPr>
+          <w:p>
+            <w:pPr>
+              <w:rPr>
+                <w:rFonts w:ascii="Arial" w:hAnsi="Arial" w:cs="Arial"/>
+                <w:color w:val="494949"/>
+                <w:szCs w:val="21"/>
+              </w:rPr>
+            </w:pPr>
+            <w:r>
+              <w:rPr>
+                <w:rStyle w:val="HTML1"/>
+                <w:color w:val="494949"/>
+              </w:rPr>
+              <w:t>Iterator&lt;E&gt;</w:t>
+            </w:r>
+          </w:p>
+        </w:tc>
+        <w:tc>
+          <w:tcPr>
+            <w:tcW w:w="0" w:type="auto"/>
+            <w:tcBorders>
+              <w:top w:val="single" w:sz="6" w:space="0" w:color="C0C0C0"/>
+              <w:left w:val="single" w:sz="6" w:space="0" w:color="C0C0C0"/>
+              <w:bottom w:val="single" w:sz="6" w:space="0" w:color="C0C0C0"/>
+              <w:right w:val="single" w:sz="6" w:space="0" w:color="C0C0C0"/>
+            </w:tcBorders>
+            <w:tcMar>
+              <w:top w:w="45" w:type="dxa"/>
+              <w:left w:w="45" w:type="dxa"/>
+              <w:bottom w:w="45" w:type="dxa"/>
+              <w:right w:w="45" w:type="dxa"/>
+            </w:tcMar>
+            <w:vAlign w:val="center"/>
+            <w:hideMark/>
+          </w:tcPr>
+          <w:p>
+            <w:pPr>
+              <w:rPr>
+                <w:rFonts w:ascii="Arial" w:hAnsi="Arial" w:cs="Arial"/>
+                <w:color w:val="494949"/>
+                <w:szCs w:val="21"/>
+              </w:rPr>
+            </w:pPr>
+            <w:r>
+              <w:rPr>
+                <w:rStyle w:val="a5"/>
+                <w:color w:val="494949"/>
+              </w:rPr>
+              <w:t>iterator</w:t>
+            </w:r>
+            <w:r>
+              <w:rPr>
+                <w:rStyle w:val="HTML1"/>
+                <w:color w:val="494949"/>
+              </w:rPr>
+              <w:t>()</w:t>
+            </w:r>
+          </w:p>
+          <w:p>
+            <w:pPr>
+              <w:shd w:val="clear" w:color="auto" w:fill="FFFFFF"/>
+              <w:rPr>
+                <w:rFonts w:ascii="Arial" w:hAnsi="Arial" w:cs="Arial"/>
+                <w:color w:val="494949"/>
+                <w:szCs w:val="21"/>
+              </w:rPr>
+            </w:pPr>
+            <w:r>
+              <w:rPr>
+                <w:rFonts w:ascii="Arial" w:hAnsi="Arial" w:cs="Arial"/>
+                <w:color w:val="494949"/>
+                <w:szCs w:val="21"/>
+              </w:rPr>
+              <w:t>返回迭代器中这套以升序排序的元素。</w:t>
+            </w:r>
+          </w:p>
+        </w:tc>
+      </w:tr>
+      <w:tr>
+        <w:tc>
+          <w:tcPr>
+            <w:tcW w:w="0" w:type="auto"/>
+            <w:tcBorders>
+              <w:top w:val="single" w:sz="6" w:space="0" w:color="C0C0C0"/>
+              <w:left w:val="single" w:sz="6" w:space="0" w:color="C0C0C0"/>
+              <w:bottom w:val="single" w:sz="6" w:space="0" w:color="C0C0C0"/>
+              <w:right w:val="single" w:sz="6" w:space="0" w:color="C0C0C0"/>
+            </w:tcBorders>
+            <w:tcMar>
+              <w:top w:w="45" w:type="dxa"/>
+              <w:left w:w="45" w:type="dxa"/>
+              <w:bottom w:w="45" w:type="dxa"/>
+              <w:right w:w="45" w:type="dxa"/>
+            </w:tcMar>
+            <w:vAlign w:val="center"/>
+            <w:hideMark/>
+          </w:tcPr>
+          <w:p>
+            <w:pPr>
+              <w:rPr>
+                <w:rFonts w:ascii="Arial" w:hAnsi="Arial" w:cs="Arial"/>
+                <w:color w:val="494949"/>
+                <w:szCs w:val="21"/>
+              </w:rPr>
+            </w:pPr>
+            <w:r>
+              <w:rPr>
+                <w:rStyle w:val="HTML1"/>
+                <w:color w:val="494949"/>
+              </w:rPr>
+              <w:t>E</w:t>
+            </w:r>
+          </w:p>
+        </w:tc>
+        <w:tc>
+          <w:tcPr>
+            <w:tcW w:w="0" w:type="auto"/>
+            <w:tcBorders>
+              <w:top w:val="single" w:sz="6" w:space="0" w:color="C0C0C0"/>
+              <w:left w:val="single" w:sz="6" w:space="0" w:color="C0C0C0"/>
+              <w:bottom w:val="single" w:sz="6" w:space="0" w:color="C0C0C0"/>
+              <w:right w:val="single" w:sz="6" w:space="0" w:color="C0C0C0"/>
+            </w:tcBorders>
+            <w:tcMar>
+              <w:top w:w="45" w:type="dxa"/>
+              <w:left w:w="45" w:type="dxa"/>
+              <w:bottom w:w="45" w:type="dxa"/>
+              <w:right w:w="45" w:type="dxa"/>
+            </w:tcMar>
+            <w:vAlign w:val="center"/>
+            <w:hideMark/>
+          </w:tcPr>
+          <w:p>
+            <w:pPr>
+              <w:rPr>
+                <w:rFonts w:ascii="Arial" w:hAnsi="Arial" w:cs="Arial"/>
+                <w:color w:val="494949"/>
+                <w:szCs w:val="21"/>
+              </w:rPr>
+            </w:pPr>
+            <w:r>
+              <w:rPr>
+                <w:rStyle w:val="a5"/>
+                <w:color w:val="494949"/>
+              </w:rPr>
+              <w:t>last</w:t>
+            </w:r>
+            <w:r>
+              <w:rPr>
+                <w:rStyle w:val="HTML1"/>
+                <w:color w:val="494949"/>
+              </w:rPr>
+              <w:t>()</w:t>
+            </w:r>
+          </w:p>
+          <w:p>
+            <w:pPr>
+              <w:shd w:val="clear" w:color="auto" w:fill="FFFFFF"/>
+              <w:rPr>
+                <w:rFonts w:ascii="Arial" w:hAnsi="Arial" w:cs="Arial"/>
+                <w:color w:val="494949"/>
+                <w:szCs w:val="21"/>
+              </w:rPr>
+            </w:pPr>
+            <w:r>
+              <w:rPr>
+                <w:rFonts w:ascii="Arial" w:hAnsi="Arial" w:cs="Arial"/>
+                <w:color w:val="494949"/>
+                <w:szCs w:val="21"/>
+              </w:rPr>
+              <w:t>在这套目前返回的最后一个</w:t>
+            </w:r>
+            <w:r>
+              <w:rPr>
+                <w:rFonts w:ascii="Arial" w:hAnsi="Arial" w:cs="Arial"/>
+                <w:color w:val="494949"/>
+                <w:szCs w:val="21"/>
+              </w:rPr>
+              <w:t xml:space="preserve"> </w:t>
+            </w:r>
+            <w:r>
+              <w:rPr>
+                <w:rFonts w:ascii="Arial" w:hAnsi="Arial" w:cs="Arial"/>
+                <w:color w:val="494949"/>
+                <w:szCs w:val="21"/>
+              </w:rPr>
+              <w:t>（最高）</w:t>
+            </w:r>
+            <w:r>
+              <w:rPr>
+                <w:rFonts w:ascii="Arial" w:hAnsi="Arial" w:cs="Arial"/>
+                <w:color w:val="494949"/>
+                <w:szCs w:val="21"/>
+              </w:rPr>
+              <w:t xml:space="preserve"> </w:t>
+            </w:r>
+            <w:r>
+              <w:rPr>
+                <w:rFonts w:ascii="Arial" w:hAnsi="Arial" w:cs="Arial"/>
+                <w:color w:val="494949"/>
+                <w:szCs w:val="21"/>
+              </w:rPr>
+              <w:t>的元素。</w:t>
+            </w:r>
+          </w:p>
+        </w:tc>
+      </w:tr>
+      <w:tr>
+        <w:tc>
+          <w:tcPr>
+            <w:tcW w:w="0" w:type="auto"/>
+            <w:tcBorders>
+              <w:top w:val="single" w:sz="6" w:space="0" w:color="C0C0C0"/>
+              <w:left w:val="single" w:sz="6" w:space="0" w:color="C0C0C0"/>
+              <w:bottom w:val="single" w:sz="6" w:space="0" w:color="C0C0C0"/>
+              <w:right w:val="single" w:sz="6" w:space="0" w:color="C0C0C0"/>
+            </w:tcBorders>
+            <w:tcMar>
+              <w:top w:w="45" w:type="dxa"/>
+              <w:left w:w="45" w:type="dxa"/>
+              <w:bottom w:w="45" w:type="dxa"/>
+              <w:right w:w="45" w:type="dxa"/>
+            </w:tcMar>
+            <w:vAlign w:val="center"/>
+            <w:hideMark/>
+          </w:tcPr>
+          <w:p>
+            <w:pPr>
+              <w:rPr>
+                <w:rFonts w:ascii="Arial" w:hAnsi="Arial" w:cs="Arial"/>
+                <w:color w:val="494949"/>
+                <w:szCs w:val="21"/>
+              </w:rPr>
+            </w:pPr>
+            <w:r>
+              <w:rPr>
+                <w:rStyle w:val="HTML1"/>
+                <w:color w:val="494949"/>
+              </w:rPr>
+              <w:lastRenderedPageBreak/>
+              <w:t>E</w:t>
+            </w:r>
+          </w:p>
+        </w:tc>
+        <w:tc>
+          <w:tcPr>
+            <w:tcW w:w="0" w:type="auto"/>
+            <w:tcBorders>
+              <w:top w:val="single" w:sz="6" w:space="0" w:color="C0C0C0"/>
+              <w:left w:val="single" w:sz="6" w:space="0" w:color="C0C0C0"/>
+              <w:bottom w:val="single" w:sz="6" w:space="0" w:color="C0C0C0"/>
+              <w:right w:val="single" w:sz="6" w:space="0" w:color="C0C0C0"/>
+            </w:tcBorders>
+            <w:tcMar>
+              <w:top w:w="45" w:type="dxa"/>
+              <w:left w:w="45" w:type="dxa"/>
+              <w:bottom w:w="45" w:type="dxa"/>
+              <w:right w:w="45" w:type="dxa"/>
+            </w:tcMar>
+            <w:vAlign w:val="center"/>
+            <w:hideMark/>
+          </w:tcPr>
+          <w:p>
+            <w:pPr>
+              <w:rPr>
+                <w:rFonts w:ascii="Arial" w:hAnsi="Arial" w:cs="Arial"/>
+                <w:color w:val="494949"/>
+                <w:szCs w:val="21"/>
+              </w:rPr>
+            </w:pPr>
+            <w:r>
+              <w:rPr>
+                <w:rStyle w:val="a5"/>
+                <w:color w:val="494949"/>
+              </w:rPr>
+              <w:t>lower</w:t>
+            </w:r>
+            <w:r>
+              <w:rPr>
+                <w:rStyle w:val="HTML1"/>
+                <w:color w:val="494949"/>
+              </w:rPr>
+              <w:t>(E e)</w:t>
+            </w:r>
+          </w:p>
+          <w:p>
+            <w:pPr>
+              <w:shd w:val="clear" w:color="auto" w:fill="FFFFFF"/>
+              <w:rPr>
+                <w:rFonts w:ascii="Arial" w:hAnsi="Arial" w:cs="Arial"/>
+                <w:color w:val="494949"/>
+                <w:szCs w:val="21"/>
+              </w:rPr>
+            </w:pPr>
+            <w:r>
+              <w:rPr>
+                <w:rFonts w:ascii="Arial" w:hAnsi="Arial" w:cs="Arial"/>
+                <w:color w:val="494949"/>
+                <w:szCs w:val="21"/>
+              </w:rPr>
+              <w:t>在这一套严格的小于给定的元素，则</w:t>
+            </w:r>
+            <w:r>
+              <w:rPr>
+                <w:rStyle w:val="HTML1"/>
+                <w:color w:val="494949"/>
+              </w:rPr>
+              <w:t>null</w:t>
+            </w:r>
+            <w:r>
+              <w:rPr>
+                <w:rFonts w:ascii="Arial" w:hAnsi="Arial" w:cs="Arial"/>
+                <w:color w:val="494949"/>
+                <w:szCs w:val="21"/>
+              </w:rPr>
+              <w:t>返回的最大元素，如果没有这样的元素。</w:t>
+            </w:r>
+          </w:p>
+        </w:tc>
+      </w:tr>
+      <w:tr>
+        <w:tc>
+          <w:tcPr>
+            <w:tcW w:w="0" w:type="auto"/>
+            <w:tcBorders>
+              <w:top w:val="single" w:sz="6" w:space="0" w:color="C0C0C0"/>
+              <w:left w:val="single" w:sz="6" w:space="0" w:color="C0C0C0"/>
+              <w:bottom w:val="single" w:sz="6" w:space="0" w:color="C0C0C0"/>
+              <w:right w:val="single" w:sz="6" w:space="0" w:color="C0C0C0"/>
+            </w:tcBorders>
+            <w:tcMar>
+              <w:top w:w="45" w:type="dxa"/>
+              <w:left w:w="45" w:type="dxa"/>
+              <w:bottom w:w="45" w:type="dxa"/>
+              <w:right w:w="45" w:type="dxa"/>
+            </w:tcMar>
+            <w:vAlign w:val="center"/>
+            <w:hideMark/>
+          </w:tcPr>
+          <w:p>
+            <w:pPr>
+              <w:rPr>
+                <w:rFonts w:ascii="Arial" w:hAnsi="Arial" w:cs="Arial"/>
+                <w:color w:val="494949"/>
+                <w:szCs w:val="21"/>
+              </w:rPr>
+            </w:pPr>
+            <w:r>
+              <w:rPr>
+                <w:rStyle w:val="HTML1"/>
+                <w:color w:val="494949"/>
+              </w:rPr>
+              <w:t>E</w:t>
+            </w:r>
+          </w:p>
+        </w:tc>
+        <w:tc>
+          <w:tcPr>
+            <w:tcW w:w="0" w:type="auto"/>
+            <w:tcBorders>
+              <w:top w:val="single" w:sz="6" w:space="0" w:color="C0C0C0"/>
+              <w:left w:val="single" w:sz="6" w:space="0" w:color="C0C0C0"/>
+              <w:bottom w:val="single" w:sz="6" w:space="0" w:color="C0C0C0"/>
+              <w:right w:val="single" w:sz="6" w:space="0" w:color="C0C0C0"/>
+            </w:tcBorders>
+            <w:tcMar>
+              <w:top w:w="45" w:type="dxa"/>
+              <w:left w:w="45" w:type="dxa"/>
+              <w:bottom w:w="45" w:type="dxa"/>
+              <w:right w:w="45" w:type="dxa"/>
+            </w:tcMar>
+            <w:vAlign w:val="center"/>
+            <w:hideMark/>
+          </w:tcPr>
+          <w:p>
+            <w:pPr>
+              <w:rPr>
+                <w:rFonts w:ascii="Arial" w:hAnsi="Arial" w:cs="Arial"/>
+                <w:color w:val="494949"/>
+                <w:szCs w:val="21"/>
+              </w:rPr>
+            </w:pPr>
+            <w:r>
+              <w:rPr>
+                <w:rStyle w:val="a5"/>
+                <w:color w:val="494949"/>
+              </w:rPr>
+              <w:t>pollFirst</w:t>
+            </w:r>
+            <w:r>
+              <w:rPr>
+                <w:rStyle w:val="HTML1"/>
+                <w:color w:val="494949"/>
+              </w:rPr>
+              <w:t>()</w:t>
+            </w:r>
+          </w:p>
+          <w:p>
+            <w:pPr>
+              <w:shd w:val="clear" w:color="auto" w:fill="FFFFFF"/>
+              <w:rPr>
+                <w:rFonts w:ascii="Arial" w:hAnsi="Arial" w:cs="Arial"/>
+                <w:color w:val="494949"/>
+                <w:szCs w:val="21"/>
+              </w:rPr>
+            </w:pPr>
+            <w:r>
+              <w:rPr>
+                <w:rFonts w:ascii="Arial" w:hAnsi="Arial" w:cs="Arial"/>
+                <w:color w:val="494949"/>
+                <w:szCs w:val="21"/>
+              </w:rPr>
+              <w:t>检索和删除第一个</w:t>
+            </w:r>
+            <w:r>
+              <w:rPr>
+                <w:rFonts w:ascii="Arial" w:hAnsi="Arial" w:cs="Arial"/>
+                <w:color w:val="494949"/>
+                <w:szCs w:val="21"/>
+              </w:rPr>
+              <w:t xml:space="preserve"> </w:t>
+            </w:r>
+            <w:r>
+              <w:rPr>
+                <w:rFonts w:ascii="Arial" w:hAnsi="Arial" w:cs="Arial"/>
+                <w:color w:val="494949"/>
+                <w:szCs w:val="21"/>
+              </w:rPr>
+              <w:t>（最低）</w:t>
+            </w:r>
+            <w:r>
+              <w:rPr>
+                <w:rFonts w:ascii="Arial" w:hAnsi="Arial" w:cs="Arial"/>
+                <w:color w:val="494949"/>
+                <w:szCs w:val="21"/>
+              </w:rPr>
+              <w:t xml:space="preserve"> </w:t>
+            </w:r>
+            <w:r>
+              <w:rPr>
+                <w:rFonts w:ascii="Arial" w:hAnsi="Arial" w:cs="Arial"/>
+                <w:color w:val="494949"/>
+                <w:szCs w:val="21"/>
+              </w:rPr>
+              <w:t>元素，或如果此集合为空，则返回</w:t>
+            </w:r>
+            <w:r>
+              <w:rPr>
+                <w:rStyle w:val="HTML1"/>
+                <w:color w:val="494949"/>
+              </w:rPr>
+              <w:t>null</w:t>
+            </w:r>
+            <w:r>
+              <w:rPr>
+                <w:rFonts w:ascii="Arial" w:hAnsi="Arial" w:cs="Arial"/>
+                <w:color w:val="494949"/>
+                <w:szCs w:val="21"/>
+              </w:rPr>
+              <w:t>。</w:t>
+            </w:r>
+          </w:p>
+        </w:tc>
+      </w:tr>
+      <w:tr>
+        <w:tc>
+          <w:tcPr>
+            <w:tcW w:w="0" w:type="auto"/>
+            <w:tcBorders>
+              <w:top w:val="single" w:sz="6" w:space="0" w:color="C0C0C0"/>
+              <w:left w:val="single" w:sz="6" w:space="0" w:color="C0C0C0"/>
+              <w:bottom w:val="single" w:sz="6" w:space="0" w:color="C0C0C0"/>
+              <w:right w:val="single" w:sz="6" w:space="0" w:color="C0C0C0"/>
+            </w:tcBorders>
+            <w:tcMar>
+              <w:top w:w="45" w:type="dxa"/>
+              <w:left w:w="45" w:type="dxa"/>
+              <w:bottom w:w="45" w:type="dxa"/>
+              <w:right w:w="45" w:type="dxa"/>
+            </w:tcMar>
+            <w:vAlign w:val="center"/>
+            <w:hideMark/>
+          </w:tcPr>
+          <w:p>
+            <w:pPr>
+              <w:rPr>
+                <w:rFonts w:ascii="Arial" w:hAnsi="Arial" w:cs="Arial"/>
+                <w:color w:val="494949"/>
+                <w:szCs w:val="21"/>
+              </w:rPr>
+            </w:pPr>
+            <w:r>
+              <w:rPr>
+                <w:rStyle w:val="HTML1"/>
+                <w:color w:val="494949"/>
+              </w:rPr>
+              <w:t>E</w:t>
+            </w:r>
+          </w:p>
+        </w:tc>
+        <w:tc>
+          <w:tcPr>
+            <w:tcW w:w="0" w:type="auto"/>
+            <w:tcBorders>
+              <w:top w:val="single" w:sz="6" w:space="0" w:color="C0C0C0"/>
+              <w:left w:val="single" w:sz="6" w:space="0" w:color="C0C0C0"/>
+              <w:bottom w:val="single" w:sz="6" w:space="0" w:color="C0C0C0"/>
+              <w:right w:val="single" w:sz="6" w:space="0" w:color="C0C0C0"/>
+            </w:tcBorders>
+            <w:tcMar>
+              <w:top w:w="45" w:type="dxa"/>
+              <w:left w:w="45" w:type="dxa"/>
+              <w:bottom w:w="45" w:type="dxa"/>
+              <w:right w:w="45" w:type="dxa"/>
+            </w:tcMar>
+            <w:vAlign w:val="center"/>
+            <w:hideMark/>
+          </w:tcPr>
+          <w:p>
+            <w:pPr>
+              <w:rPr>
+                <w:rFonts w:ascii="Arial" w:hAnsi="Arial" w:cs="Arial"/>
+                <w:color w:val="494949"/>
+                <w:szCs w:val="21"/>
+              </w:rPr>
+            </w:pPr>
+            <w:r>
+              <w:rPr>
+                <w:rStyle w:val="a5"/>
+                <w:color w:val="494949"/>
+              </w:rPr>
+              <w:t>pollLast</w:t>
+            </w:r>
+            <w:r>
+              <w:rPr>
+                <w:rStyle w:val="HTML1"/>
+                <w:color w:val="494949"/>
+              </w:rPr>
+              <w:t>()</w:t>
+            </w:r>
+          </w:p>
+          <w:p>
+            <w:pPr>
+              <w:shd w:val="clear" w:color="auto" w:fill="FFFFFF"/>
+              <w:rPr>
+                <w:rFonts w:ascii="Arial" w:hAnsi="Arial" w:cs="Arial"/>
+                <w:color w:val="494949"/>
+                <w:szCs w:val="21"/>
+              </w:rPr>
+            </w:pPr>
+            <w:r>
+              <w:rPr>
+                <w:rFonts w:ascii="Arial" w:hAnsi="Arial" w:cs="Arial"/>
+                <w:color w:val="494949"/>
+                <w:szCs w:val="21"/>
+              </w:rPr>
+              <w:t>检索和删除的最后一个</w:t>
+            </w:r>
+            <w:r>
+              <w:rPr>
+                <w:rFonts w:ascii="Arial" w:hAnsi="Arial" w:cs="Arial"/>
+                <w:color w:val="494949"/>
+                <w:szCs w:val="21"/>
+              </w:rPr>
+              <w:t xml:space="preserve"> </w:t>
+            </w:r>
+            <w:r>
+              <w:rPr>
+                <w:rFonts w:ascii="Arial" w:hAnsi="Arial" w:cs="Arial"/>
+                <w:color w:val="494949"/>
+                <w:szCs w:val="21"/>
+              </w:rPr>
+              <w:t>（最高）</w:t>
+            </w:r>
+            <w:r>
+              <w:rPr>
+                <w:rFonts w:ascii="Arial" w:hAnsi="Arial" w:cs="Arial"/>
+                <w:color w:val="494949"/>
+                <w:szCs w:val="21"/>
+              </w:rPr>
+              <w:t xml:space="preserve"> </w:t>
+            </w:r>
+            <w:r>
+              <w:rPr>
+                <w:rFonts w:ascii="Arial" w:hAnsi="Arial" w:cs="Arial"/>
+                <w:color w:val="494949"/>
+                <w:szCs w:val="21"/>
+              </w:rPr>
+              <w:t>的元素，或如果此集合为空，则返回</w:t>
+            </w:r>
+            <w:r>
+              <w:rPr>
+                <w:rStyle w:val="HTML1"/>
+                <w:color w:val="494949"/>
+              </w:rPr>
+              <w:t>null</w:t>
+            </w:r>
+            <w:r>
+              <w:rPr>
+                <w:rFonts w:ascii="Arial" w:hAnsi="Arial" w:cs="Arial"/>
+                <w:color w:val="494949"/>
+                <w:szCs w:val="21"/>
+              </w:rPr>
+              <w:t>。</w:t>
+            </w:r>
+          </w:p>
+        </w:tc>
+      </w:tr>
+      <w:tr>
+        <w:tc>
+          <w:tcPr>
+            <w:tcW w:w="0" w:type="auto"/>
+            <w:tcBorders>
+              <w:top w:val="single" w:sz="6" w:space="0" w:color="C0C0C0"/>
+              <w:left w:val="single" w:sz="6" w:space="0" w:color="C0C0C0"/>
+              <w:bottom w:val="single" w:sz="6" w:space="0" w:color="C0C0C0"/>
+              <w:right w:val="single" w:sz="6" w:space="0" w:color="C0C0C0"/>
+            </w:tcBorders>
+            <w:tcMar>
+              <w:top w:w="45" w:type="dxa"/>
+              <w:left w:w="45" w:type="dxa"/>
+              <w:bottom w:w="45" w:type="dxa"/>
+              <w:right w:w="45" w:type="dxa"/>
+            </w:tcMar>
+            <w:vAlign w:val="center"/>
+            <w:hideMark/>
+          </w:tcPr>
+          <w:p>
+            <w:pPr>
+              <w:rPr>
+                <w:rFonts w:ascii="Arial" w:hAnsi="Arial" w:cs="Arial"/>
+                <w:color w:val="494949"/>
+                <w:szCs w:val="21"/>
+              </w:rPr>
+            </w:pPr>
+            <w:r>
+              <w:rPr>
+                <w:rStyle w:val="HTML1"/>
+                <w:color w:val="494949"/>
+              </w:rPr>
+              <w:t>boolean</w:t>
+            </w:r>
+          </w:p>
+        </w:tc>
+        <w:tc>
+          <w:tcPr>
+            <w:tcW w:w="0" w:type="auto"/>
+            <w:tcBorders>
+              <w:top w:val="single" w:sz="6" w:space="0" w:color="C0C0C0"/>
+              <w:left w:val="single" w:sz="6" w:space="0" w:color="C0C0C0"/>
+              <w:bottom w:val="single" w:sz="6" w:space="0" w:color="C0C0C0"/>
+              <w:right w:val="single" w:sz="6" w:space="0" w:color="C0C0C0"/>
+            </w:tcBorders>
+            <w:tcMar>
+              <w:top w:w="45" w:type="dxa"/>
+              <w:left w:w="45" w:type="dxa"/>
+              <w:bottom w:w="45" w:type="dxa"/>
+              <w:right w:w="45" w:type="dxa"/>
+            </w:tcMar>
+            <w:vAlign w:val="center"/>
+            <w:hideMark/>
+          </w:tcPr>
+          <w:p>
+            <w:pPr>
+              <w:rPr>
+                <w:rFonts w:ascii="Arial" w:hAnsi="Arial" w:cs="Arial"/>
+                <w:color w:val="494949"/>
+                <w:szCs w:val="21"/>
+              </w:rPr>
+            </w:pPr>
+            <w:r>
+              <w:rPr>
+                <w:rStyle w:val="a5"/>
+                <w:color w:val="494949"/>
+              </w:rPr>
+              <w:t>remove</w:t>
+            </w:r>
+            <w:r>
+              <w:rPr>
+                <w:rStyle w:val="HTML1"/>
+                <w:color w:val="494949"/>
+              </w:rPr>
+              <w:t>(Object o)</w:t>
+            </w:r>
+          </w:p>
+          <w:p>
+            <w:pPr>
+              <w:shd w:val="clear" w:color="auto" w:fill="FFFFFF"/>
+              <w:rPr>
+                <w:rFonts w:ascii="Arial" w:hAnsi="Arial" w:cs="Arial"/>
+                <w:color w:val="494949"/>
+                <w:szCs w:val="21"/>
+              </w:rPr>
+            </w:pPr>
+            <w:r>
+              <w:rPr>
+                <w:rFonts w:ascii="Arial" w:hAnsi="Arial" w:cs="Arial"/>
+                <w:color w:val="494949"/>
+                <w:szCs w:val="21"/>
+              </w:rPr>
+              <w:t>从这一组中移除指定的元素，如果它存在。</w:t>
+            </w:r>
+          </w:p>
+        </w:tc>
+      </w:tr>
+      <w:tr>
+        <w:tc>
+          <w:tcPr>
+            <w:tcW w:w="0" w:type="auto"/>
+            <w:tcBorders>
+              <w:top w:val="single" w:sz="6" w:space="0" w:color="C0C0C0"/>
+              <w:left w:val="single" w:sz="6" w:space="0" w:color="C0C0C0"/>
+              <w:bottom w:val="single" w:sz="6" w:space="0" w:color="C0C0C0"/>
+              <w:right w:val="single" w:sz="6" w:space="0" w:color="C0C0C0"/>
+            </w:tcBorders>
+            <w:tcMar>
+              <w:top w:w="45" w:type="dxa"/>
+              <w:left w:w="45" w:type="dxa"/>
+              <w:bottom w:w="45" w:type="dxa"/>
+              <w:right w:w="45" w:type="dxa"/>
+            </w:tcMar>
+            <w:vAlign w:val="center"/>
+            <w:hideMark/>
+          </w:tcPr>
+          <w:p>
+            <w:pPr>
+              <w:rPr>
+                <w:rFonts w:ascii="Arial" w:hAnsi="Arial" w:cs="Arial"/>
+                <w:color w:val="494949"/>
+                <w:szCs w:val="21"/>
+              </w:rPr>
+            </w:pPr>
+            <w:r>
+              <w:rPr>
+                <w:rStyle w:val="HTML1"/>
+                <w:color w:val="494949"/>
+              </w:rPr>
+              <w:t>int</w:t>
+            </w:r>
+          </w:p>
+        </w:tc>
+        <w:tc>
+          <w:tcPr>
+            <w:tcW w:w="0" w:type="auto"/>
+            <w:tcBorders>
+              <w:top w:val="single" w:sz="6" w:space="0" w:color="C0C0C0"/>
+              <w:left w:val="single" w:sz="6" w:space="0" w:color="C0C0C0"/>
+              <w:bottom w:val="single" w:sz="6" w:space="0" w:color="C0C0C0"/>
+              <w:right w:val="single" w:sz="6" w:space="0" w:color="C0C0C0"/>
+            </w:tcBorders>
+            <w:tcMar>
+              <w:top w:w="45" w:type="dxa"/>
+              <w:left w:w="45" w:type="dxa"/>
+              <w:bottom w:w="45" w:type="dxa"/>
+              <w:right w:w="45" w:type="dxa"/>
+            </w:tcMar>
+            <w:vAlign w:val="center"/>
+            <w:hideMark/>
+          </w:tcPr>
+          <w:p>
+            <w:pPr>
+              <w:rPr>
+                <w:rFonts w:ascii="Arial" w:hAnsi="Arial" w:cs="Arial"/>
+                <w:color w:val="494949"/>
+                <w:szCs w:val="21"/>
+              </w:rPr>
+            </w:pPr>
+            <w:r>
+              <w:rPr>
+                <w:rStyle w:val="a5"/>
+                <w:color w:val="494949"/>
+              </w:rPr>
+              <w:t>size</w:t>
+            </w:r>
+            <w:r>
+              <w:rPr>
+                <w:rStyle w:val="HTML1"/>
+                <w:color w:val="494949"/>
+              </w:rPr>
+              <w:t>()</w:t>
+            </w:r>
+          </w:p>
+          <w:p>
+            <w:pPr>
+              <w:shd w:val="clear" w:color="auto" w:fill="FFFFFF"/>
+              <w:rPr>
+                <w:rFonts w:ascii="Arial" w:hAnsi="Arial" w:cs="Arial"/>
+                <w:color w:val="494949"/>
+                <w:szCs w:val="21"/>
+              </w:rPr>
+            </w:pPr>
+            <w:r>
+              <w:rPr>
+                <w:rFonts w:ascii="Arial" w:hAnsi="Arial" w:cs="Arial"/>
+                <w:color w:val="494949"/>
+                <w:szCs w:val="21"/>
+              </w:rPr>
+              <w:t>在这套</w:t>
+            </w:r>
+            <w:r>
+              <w:rPr>
+                <w:rFonts w:ascii="Arial" w:hAnsi="Arial" w:cs="Arial"/>
+                <w:color w:val="494949"/>
+                <w:szCs w:val="21"/>
+              </w:rPr>
+              <w:t xml:space="preserve"> </w:t>
+            </w:r>
+            <w:r>
+              <w:rPr>
+                <w:rFonts w:ascii="Arial" w:hAnsi="Arial" w:cs="Arial"/>
+                <w:color w:val="494949"/>
+                <w:szCs w:val="21"/>
+              </w:rPr>
+              <w:t>（其基数）</w:t>
+            </w:r>
+            <w:r>
+              <w:rPr>
+                <w:rFonts w:ascii="Arial" w:hAnsi="Arial" w:cs="Arial"/>
+                <w:color w:val="494949"/>
+                <w:szCs w:val="21"/>
+              </w:rPr>
+              <w:t xml:space="preserve"> </w:t>
+            </w:r>
+            <w:r>
+              <w:rPr>
+                <w:rFonts w:ascii="Arial" w:hAnsi="Arial" w:cs="Arial"/>
+                <w:color w:val="494949"/>
+                <w:szCs w:val="21"/>
+              </w:rPr>
+              <w:t>中返回的元素的数目。</w:t>
+            </w:r>
+          </w:p>
+        </w:tc>
+      </w:tr>
+      <w:tr>
+        <w:tc>
+          <w:tcPr>
+            <w:tcW w:w="0" w:type="auto"/>
+            <w:tcBorders>
+              <w:top w:val="single" w:sz="6" w:space="0" w:color="C0C0C0"/>
+              <w:left w:val="single" w:sz="6" w:space="0" w:color="C0C0C0"/>
+              <w:bottom w:val="single" w:sz="6" w:space="0" w:color="C0C0C0"/>
+              <w:right w:val="single" w:sz="6" w:space="0" w:color="C0C0C0"/>
+            </w:tcBorders>
+            <w:tcMar>
+              <w:top w:w="45" w:type="dxa"/>
+              <w:left w:w="45" w:type="dxa"/>
+              <w:bottom w:w="45" w:type="dxa"/>
+              <w:right w:w="45" w:type="dxa"/>
+            </w:tcMar>
+            <w:vAlign w:val="center"/>
+            <w:hideMark/>
+          </w:tcPr>
+          <w:p>
+            <w:pPr>
+              <w:rPr>
+                <w:rFonts w:ascii="Arial" w:hAnsi="Arial" w:cs="Arial"/>
+                <w:color w:val="494949"/>
+                <w:szCs w:val="21"/>
+              </w:rPr>
+            </w:pPr>
+            <w:r>
+              <w:rPr>
+                <w:rStyle w:val="HTML1"/>
+                <w:color w:val="494949"/>
+              </w:rPr>
+              <w:t>NavigableSet&lt;E&gt;</w:t>
+            </w:r>
+          </w:p>
+        </w:tc>
+        <w:tc>
+          <w:tcPr>
+            <w:tcW w:w="0" w:type="auto"/>
+            <w:tcBorders>
+              <w:top w:val="single" w:sz="6" w:space="0" w:color="C0C0C0"/>
+              <w:left w:val="single" w:sz="6" w:space="0" w:color="C0C0C0"/>
+              <w:bottom w:val="single" w:sz="6" w:space="0" w:color="C0C0C0"/>
+              <w:right w:val="single" w:sz="6" w:space="0" w:color="C0C0C0"/>
+            </w:tcBorders>
+            <w:tcMar>
+              <w:top w:w="45" w:type="dxa"/>
+              <w:left w:w="45" w:type="dxa"/>
+              <w:bottom w:w="45" w:type="dxa"/>
+              <w:right w:w="45" w:type="dxa"/>
+            </w:tcMar>
+            <w:vAlign w:val="center"/>
+            <w:hideMark/>
+          </w:tcPr>
+          <w:p>
+            <w:pPr>
+              <w:rPr>
+                <w:rFonts w:ascii="Arial" w:hAnsi="Arial" w:cs="Arial"/>
+                <w:color w:val="494949"/>
+                <w:szCs w:val="21"/>
+              </w:rPr>
+            </w:pPr>
+            <w:r>
+              <w:rPr>
+                <w:rStyle w:val="a5"/>
+                <w:color w:val="494949"/>
+              </w:rPr>
+              <w:t>subSet</w:t>
+            </w:r>
+            <w:r>
+              <w:rPr>
+                <w:rStyle w:val="HTML1"/>
+                <w:color w:val="494949"/>
+              </w:rPr>
+              <w:t>(E</w:t>
+            </w:r>
+            <w:r>
+              <w:rPr>
+                <w:rStyle w:val="HTML1"/>
+                <w:color w:val="494949"/>
+              </w:rPr>
+              <w:t xml:space="preserve"> fromElement,</w:t>
+            </w:r>
+            <w:r>
+              <w:rPr>
+                <w:rStyle w:val="HTML1"/>
+                <w:color w:val="494949"/>
+              </w:rPr>
+              <w:t>boolean</w:t>
+            </w:r>
+            <w:r>
+              <w:rPr>
+                <w:rStyle w:val="HTML1"/>
+                <w:color w:val="494949"/>
+              </w:rPr>
+              <w:t xml:space="preserve"> </w:t>
+            </w:r>
+            <w:r>
+              <w:rPr>
+                <w:rStyle w:val="HTML1"/>
+                <w:color w:val="494949"/>
+              </w:rPr>
+              <w:t>fromInclusive,</w:t>
+            </w:r>
+            <w:r>
+              <w:rPr>
+                <w:rStyle w:val="HTML1"/>
+                <w:color w:val="494949"/>
+              </w:rPr>
+              <w:t xml:space="preserve"> </w:t>
+            </w:r>
+            <w:r>
+              <w:rPr>
+                <w:rStyle w:val="HTML1"/>
+                <w:color w:val="494949"/>
+              </w:rPr>
+              <w:t>E</w:t>
+            </w:r>
+            <w:r>
+              <w:rPr>
+                <w:rStyle w:val="HTML1"/>
+                <w:color w:val="494949"/>
+              </w:rPr>
+              <w:t xml:space="preserve"> toElement, boolean </w:t>
+            </w:r>
+            <w:r>
+              <w:rPr>
+                <w:rStyle w:val="HTML1"/>
+                <w:color w:val="494949"/>
+              </w:rPr>
+              <w:t>toInclusive)</w:t>
+            </w:r>
+          </w:p>
+          <w:p>
+            <w:pPr>
+              <w:shd w:val="clear" w:color="auto" w:fill="FFFFFF"/>
+              <w:rPr>
+                <w:rFonts w:ascii="Arial" w:hAnsi="Arial" w:cs="Arial"/>
+                <w:color w:val="494949"/>
+                <w:szCs w:val="21"/>
+              </w:rPr>
+            </w:pPr>
+            <w:r>
+              <w:rPr>
+                <w:rFonts w:ascii="Arial" w:hAnsi="Arial" w:cs="Arial"/>
+                <w:color w:val="494949"/>
+                <w:szCs w:val="21"/>
+              </w:rPr>
+              <w:t>返回此集的部分视图的元素范围从</w:t>
+            </w:r>
+            <w:r>
+              <w:rPr>
+                <w:rStyle w:val="HTML1"/>
+                <w:color w:val="494949"/>
+              </w:rPr>
+              <w:t>fromElement</w:t>
+            </w:r>
+            <w:r>
+              <w:rPr>
+                <w:rFonts w:ascii="Arial" w:hAnsi="Arial" w:cs="Arial"/>
+                <w:color w:val="494949"/>
+                <w:szCs w:val="21"/>
+              </w:rPr>
+              <w:t>到</w:t>
+            </w:r>
+            <w:r>
+              <w:rPr>
+                <w:rStyle w:val="HTML1"/>
+                <w:color w:val="494949"/>
+              </w:rPr>
+              <w:t>toElement</w:t>
+            </w:r>
+            <w:r>
+              <w:rPr>
+                <w:rFonts w:ascii="Arial" w:hAnsi="Arial" w:cs="Arial"/>
+                <w:color w:val="494949"/>
+                <w:szCs w:val="21"/>
+              </w:rPr>
+              <w:t>.</w:t>
+            </w:r>
+          </w:p>
+        </w:tc>
+      </w:tr>
+      <w:tr>
+        <w:tc>
+          <w:tcPr>
+            <w:tcW w:w="0" w:type="auto"/>
+            <w:tcBorders>
+              <w:top w:val="single" w:sz="6" w:space="0" w:color="C0C0C0"/>
+              <w:left w:val="single" w:sz="6" w:space="0" w:color="C0C0C0"/>
+              <w:bottom w:val="single" w:sz="6" w:space="0" w:color="C0C0C0"/>
+              <w:right w:val="single" w:sz="6" w:space="0" w:color="C0C0C0"/>
+            </w:tcBorders>
+            <w:tcMar>
+              <w:top w:w="45" w:type="dxa"/>
+              <w:left w:w="45" w:type="dxa"/>
+              <w:bottom w:w="45" w:type="dxa"/>
+              <w:right w:w="45" w:type="dxa"/>
+            </w:tcMar>
+            <w:vAlign w:val="center"/>
+            <w:hideMark/>
+          </w:tcPr>
+          <w:p>
+            <w:pPr>
+              <w:rPr>
+                <w:rFonts w:ascii="Arial" w:hAnsi="Arial" w:cs="Arial"/>
+                <w:color w:val="494949"/>
+                <w:szCs w:val="21"/>
+              </w:rPr>
+            </w:pPr>
+            <w:r>
+              <w:rPr>
+                <w:rStyle w:val="HTML1"/>
+                <w:color w:val="494949"/>
+              </w:rPr>
+              <w:t>SortedSet&lt;E&gt;</w:t>
+            </w:r>
+          </w:p>
+        </w:tc>
+        <w:tc>
+          <w:tcPr>
+            <w:tcW w:w="0" w:type="auto"/>
+            <w:tcBorders>
+              <w:top w:val="single" w:sz="6" w:space="0" w:color="C0C0C0"/>
+              <w:left w:val="single" w:sz="6" w:space="0" w:color="C0C0C0"/>
+              <w:bottom w:val="single" w:sz="6" w:space="0" w:color="C0C0C0"/>
+              <w:right w:val="single" w:sz="6" w:space="0" w:color="C0C0C0"/>
+            </w:tcBorders>
+            <w:tcMar>
+              <w:top w:w="45" w:type="dxa"/>
+              <w:left w:w="45" w:type="dxa"/>
+              <w:bottom w:w="45" w:type="dxa"/>
+              <w:right w:w="45" w:type="dxa"/>
+            </w:tcMar>
+            <w:vAlign w:val="center"/>
+            <w:hideMark/>
+          </w:tcPr>
+          <w:p>
+            <w:pPr>
+              <w:rPr>
+                <w:rFonts w:ascii="Arial" w:hAnsi="Arial" w:cs="Arial"/>
+                <w:color w:val="494949"/>
+                <w:szCs w:val="21"/>
+              </w:rPr>
+            </w:pPr>
+            <w:r>
+              <w:rPr>
+                <w:rStyle w:val="a5"/>
+                <w:color w:val="494949"/>
+              </w:rPr>
+              <w:t>subSet</w:t>
+            </w:r>
+            <w:r>
+              <w:rPr>
+                <w:rStyle w:val="HTML1"/>
+                <w:color w:val="494949"/>
+              </w:rPr>
+              <w:t>(E</w:t>
+            </w:r>
+            <w:r>
+              <w:rPr>
+                <w:rStyle w:val="HTML1"/>
+                <w:color w:val="494949"/>
+              </w:rPr>
+              <w:t xml:space="preserve"> </w:t>
+            </w:r>
+            <w:r>
+              <w:rPr>
+                <w:rStyle w:val="HTML1"/>
+                <w:color w:val="494949"/>
+              </w:rPr>
+              <w:t>fromElement,</w:t>
+            </w:r>
+            <w:r>
+              <w:rPr>
+                <w:rStyle w:val="HTML1"/>
+                <w:color w:val="494949"/>
+              </w:rPr>
+              <w:t xml:space="preserve"> </w:t>
+            </w:r>
+            <w:r>
+              <w:rPr>
+                <w:rStyle w:val="HTML1"/>
+                <w:color w:val="494949"/>
+              </w:rPr>
+              <w:t>E</w:t>
+            </w:r>
+            <w:r>
+              <w:rPr>
+                <w:rStyle w:val="HTML1"/>
+                <w:color w:val="494949"/>
+              </w:rPr>
+              <w:t xml:space="preserve"> </w:t>
+            </w:r>
+            <w:r>
+              <w:rPr>
+                <w:rStyle w:val="HTML1"/>
+                <w:color w:val="494949"/>
+              </w:rPr>
+              <w:t>toElement)</w:t>
+            </w:r>
+          </w:p>
+          <w:p>
+            <w:pPr>
+              <w:shd w:val="clear" w:color="auto" w:fill="FFFFFF"/>
+              <w:rPr>
+                <w:rFonts w:ascii="Arial" w:hAnsi="Arial" w:cs="Arial"/>
+                <w:color w:val="494949"/>
+                <w:szCs w:val="21"/>
+              </w:rPr>
+            </w:pPr>
+            <w:r>
+              <w:rPr>
+                <w:rFonts w:ascii="Arial" w:hAnsi="Arial" w:cs="Arial"/>
+                <w:color w:val="494949"/>
+                <w:szCs w:val="21"/>
+              </w:rPr>
+              <w:t>返回视图的部分的这一套的元素范围从</w:t>
+            </w:r>
+            <w:r>
+              <w:rPr>
+                <w:rStyle w:val="HTML2"/>
+                <w:color w:val="494949"/>
+              </w:rPr>
+              <w:t>fromElement</w:t>
+            </w:r>
+            <w:r>
+              <w:rPr>
+                <w:rFonts w:ascii="Arial" w:hAnsi="Arial" w:cs="Arial"/>
+                <w:color w:val="494949"/>
+                <w:szCs w:val="21"/>
+              </w:rPr>
+              <w:t>，具有包容性，到</w:t>
+            </w:r>
+            <w:r>
+              <w:rPr>
+                <w:rStyle w:val="HTML2"/>
+                <w:color w:val="494949"/>
+              </w:rPr>
+              <w:t>toElement</w:t>
+            </w:r>
+            <w:r>
+              <w:rPr>
+                <w:rFonts w:ascii="Arial" w:hAnsi="Arial" w:cs="Arial"/>
+                <w:color w:val="494949"/>
+                <w:szCs w:val="21"/>
+              </w:rPr>
+              <w:t>，独家。</w:t>
+            </w:r>
+          </w:p>
+        </w:tc>
+      </w:tr>
+      <w:tr>
+        <w:tc>
+          <w:tcPr>
+            <w:tcW w:w="0" w:type="auto"/>
+            <w:tcBorders>
+              <w:top w:val="single" w:sz="6" w:space="0" w:color="C0C0C0"/>
+              <w:left w:val="single" w:sz="6" w:space="0" w:color="C0C0C0"/>
+              <w:bottom w:val="single" w:sz="6" w:space="0" w:color="C0C0C0"/>
+              <w:right w:val="single" w:sz="6" w:space="0" w:color="C0C0C0"/>
+            </w:tcBorders>
+            <w:tcMar>
+              <w:top w:w="45" w:type="dxa"/>
+              <w:left w:w="45" w:type="dxa"/>
+              <w:bottom w:w="45" w:type="dxa"/>
+              <w:right w:w="45" w:type="dxa"/>
+            </w:tcMar>
+            <w:vAlign w:val="center"/>
+            <w:hideMark/>
+          </w:tcPr>
+          <w:p>
+            <w:pPr>
+              <w:rPr>
+                <w:rFonts w:ascii="Arial" w:hAnsi="Arial" w:cs="Arial"/>
+                <w:color w:val="494949"/>
+                <w:szCs w:val="21"/>
+              </w:rPr>
+            </w:pPr>
+            <w:r>
+              <w:rPr>
+                <w:rStyle w:val="HTML1"/>
+                <w:color w:val="494949"/>
+              </w:rPr>
+              <w:t>SortedSet&lt;E&gt;</w:t>
+            </w:r>
+          </w:p>
+        </w:tc>
+        <w:tc>
+          <w:tcPr>
+            <w:tcW w:w="0" w:type="auto"/>
+            <w:tcBorders>
+              <w:top w:val="single" w:sz="6" w:space="0" w:color="C0C0C0"/>
+              <w:left w:val="single" w:sz="6" w:space="0" w:color="C0C0C0"/>
+              <w:bottom w:val="single" w:sz="6" w:space="0" w:color="C0C0C0"/>
+              <w:right w:val="single" w:sz="6" w:space="0" w:color="C0C0C0"/>
+            </w:tcBorders>
+            <w:tcMar>
+              <w:top w:w="45" w:type="dxa"/>
+              <w:left w:w="45" w:type="dxa"/>
+              <w:bottom w:w="45" w:type="dxa"/>
+              <w:right w:w="45" w:type="dxa"/>
+            </w:tcMar>
+            <w:vAlign w:val="center"/>
+            <w:hideMark/>
+          </w:tcPr>
+          <w:p>
+            <w:pPr>
+              <w:rPr>
+                <w:rFonts w:ascii="Arial" w:hAnsi="Arial" w:cs="Arial"/>
+                <w:color w:val="494949"/>
+                <w:szCs w:val="21"/>
+              </w:rPr>
+            </w:pPr>
+            <w:r>
+              <w:rPr>
+                <w:rStyle w:val="a5"/>
+                <w:color w:val="494949"/>
+              </w:rPr>
+              <w:t>tailSet</w:t>
+            </w:r>
+            <w:r>
+              <w:rPr>
+                <w:rStyle w:val="HTML1"/>
+                <w:color w:val="494949"/>
+              </w:rPr>
+              <w:t>(E</w:t>
+            </w:r>
+            <w:r>
+              <w:rPr>
+                <w:rStyle w:val="HTML1"/>
+                <w:color w:val="494949"/>
+              </w:rPr>
+              <w:t xml:space="preserve"> </w:t>
+            </w:r>
+            <w:r>
+              <w:rPr>
+                <w:rStyle w:val="HTML1"/>
+                <w:color w:val="494949"/>
+              </w:rPr>
+              <w:t>fromElement)</w:t>
+            </w:r>
+          </w:p>
+          <w:p>
+            <w:pPr>
+              <w:shd w:val="clear" w:color="auto" w:fill="FFFFFF"/>
+              <w:rPr>
+                <w:rFonts w:ascii="Arial" w:hAnsi="Arial" w:cs="Arial"/>
+                <w:color w:val="494949"/>
+                <w:szCs w:val="21"/>
+              </w:rPr>
+            </w:pPr>
+            <w:r>
+              <w:rPr>
+                <w:rFonts w:ascii="Arial" w:hAnsi="Arial" w:cs="Arial"/>
+                <w:color w:val="494949"/>
+                <w:szCs w:val="21"/>
+              </w:rPr>
+              <w:t>返回其元素是大于或等于</w:t>
+            </w:r>
+            <w:r>
+              <w:rPr>
+                <w:rStyle w:val="HTML2"/>
+                <w:color w:val="494949"/>
+              </w:rPr>
+              <w:t>fromElement</w:t>
+            </w:r>
+            <w:r>
+              <w:rPr>
+                <w:rFonts w:ascii="Arial" w:hAnsi="Arial" w:cs="Arial"/>
+                <w:color w:val="494949"/>
+                <w:szCs w:val="21"/>
+              </w:rPr>
+              <w:t>这套的部分视图</w:t>
+            </w:r>
+            <w:r>
+              <w:rPr>
+                <w:rFonts w:ascii="Arial" w:hAnsi="Arial" w:cs="Arial"/>
+                <w:color w:val="494949"/>
+                <w:szCs w:val="21"/>
+              </w:rPr>
+              <w:t>.</w:t>
+            </w:r>
+          </w:p>
+        </w:tc>
+      </w:tr>
+      <w:tr>
+        <w:tc>
+          <w:tcPr>
+            <w:tcW w:w="0" w:type="auto"/>
+            <w:tcBorders>
+              <w:top w:val="single" w:sz="6" w:space="0" w:color="C0C0C0"/>
+              <w:left w:val="single" w:sz="6" w:space="0" w:color="C0C0C0"/>
+              <w:bottom w:val="single" w:sz="6" w:space="0" w:color="C0C0C0"/>
+              <w:right w:val="single" w:sz="6" w:space="0" w:color="C0C0C0"/>
+            </w:tcBorders>
+            <w:tcMar>
+              <w:top w:w="45" w:type="dxa"/>
+              <w:left w:w="45" w:type="dxa"/>
+              <w:bottom w:w="45" w:type="dxa"/>
+              <w:right w:w="45" w:type="dxa"/>
+            </w:tcMar>
+            <w:vAlign w:val="center"/>
+            <w:hideMark/>
+          </w:tcPr>
+          <w:p>
+            <w:pPr>
+              <w:rPr>
+                <w:rFonts w:ascii="Arial" w:hAnsi="Arial" w:cs="Arial"/>
+                <w:color w:val="494949"/>
+                <w:szCs w:val="21"/>
+              </w:rPr>
+            </w:pPr>
+            <w:r>
+              <w:rPr>
+                <w:rStyle w:val="HTML1"/>
+                <w:color w:val="494949"/>
+              </w:rPr>
+              <w:t>NavigableSet&lt;E&gt;</w:t>
+            </w:r>
+          </w:p>
+        </w:tc>
+        <w:tc>
+          <w:tcPr>
+            <w:tcW w:w="0" w:type="auto"/>
+            <w:tcBorders>
+              <w:top w:val="single" w:sz="6" w:space="0" w:color="C0C0C0"/>
+              <w:left w:val="single" w:sz="6" w:space="0" w:color="C0C0C0"/>
+              <w:bottom w:val="single" w:sz="6" w:space="0" w:color="C0C0C0"/>
+              <w:right w:val="single" w:sz="6" w:space="0" w:color="C0C0C0"/>
+            </w:tcBorders>
+            <w:tcMar>
+              <w:top w:w="45" w:type="dxa"/>
+              <w:left w:w="45" w:type="dxa"/>
+              <w:bottom w:w="45" w:type="dxa"/>
+              <w:right w:w="45" w:type="dxa"/>
+            </w:tcMar>
+            <w:vAlign w:val="center"/>
+            <w:hideMark/>
+          </w:tcPr>
+          <w:p>
+            <w:pPr>
+              <w:rPr>
+                <w:rFonts w:ascii="Arial" w:hAnsi="Arial" w:cs="Arial"/>
+                <w:color w:val="494949"/>
+                <w:szCs w:val="21"/>
+              </w:rPr>
+            </w:pPr>
+            <w:r>
+              <w:rPr>
+                <w:rStyle w:val="a5"/>
+                <w:color w:val="494949"/>
+              </w:rPr>
+              <w:t>tailSet</w:t>
+            </w:r>
+            <w:r>
+              <w:rPr>
+                <w:rStyle w:val="HTML1"/>
+                <w:color w:val="494949"/>
+              </w:rPr>
+              <w:t>(E</w:t>
+            </w:r>
+            <w:r>
+              <w:rPr>
+                <w:rStyle w:val="HTML1"/>
+                <w:color w:val="494949"/>
+              </w:rPr>
+              <w:t xml:space="preserve"> </w:t>
+            </w:r>
+            <w:r>
+              <w:rPr>
+                <w:rStyle w:val="HTML1"/>
+                <w:color w:val="494949"/>
+              </w:rPr>
+              <w:t>fromElement, boolean</w:t>
+            </w:r>
+            <w:r>
+              <w:rPr>
+                <w:rStyle w:val="HTML1"/>
+                <w:color w:val="494949"/>
+              </w:rPr>
+              <w:t xml:space="preserve"> </w:t>
+            </w:r>
+            <w:r>
+              <w:rPr>
+                <w:rStyle w:val="HTML1"/>
+                <w:color w:val="494949"/>
+              </w:rPr>
+              <w:t>inclusive)</w:t>
+            </w:r>
+          </w:p>
+          <w:p>
+            <w:pPr>
+              <w:shd w:val="clear" w:color="auto" w:fill="FFFFFF"/>
+              <w:rPr>
+                <w:rFonts w:ascii="Arial" w:hAnsi="Arial" w:cs="Arial"/>
+                <w:color w:val="494949"/>
+                <w:szCs w:val="21"/>
+              </w:rPr>
+            </w:pPr>
+            <w:r>
+              <w:rPr>
+                <w:rFonts w:ascii="Arial" w:hAnsi="Arial" w:cs="Arial"/>
+                <w:color w:val="494949"/>
+                <w:szCs w:val="21"/>
+              </w:rPr>
+              <w:t>返回其元素是大于</w:t>
+            </w:r>
+            <w:r>
+              <w:rPr>
+                <w:rFonts w:ascii="Arial" w:hAnsi="Arial" w:cs="Arial"/>
+                <w:color w:val="494949"/>
+                <w:szCs w:val="21"/>
+              </w:rPr>
+              <w:t xml:space="preserve"> </w:t>
+            </w:r>
+            <w:r>
+              <w:rPr>
+                <w:rFonts w:ascii="Arial" w:hAnsi="Arial" w:cs="Arial"/>
+                <w:color w:val="494949"/>
+                <w:szCs w:val="21"/>
+              </w:rPr>
+              <w:t>（或等于，如果</w:t>
+            </w:r>
+            <w:r>
+              <w:rPr>
+                <w:rStyle w:val="HTML1"/>
+                <w:color w:val="494949"/>
+              </w:rPr>
+              <w:t>inclusive</w:t>
+            </w:r>
+            <w:r>
+              <w:rPr>
+                <w:rFonts w:ascii="Arial" w:hAnsi="Arial" w:cs="Arial"/>
+                <w:color w:val="494949"/>
+                <w:szCs w:val="21"/>
+              </w:rPr>
+              <w:t>是真的）</w:t>
+            </w:r>
+            <w:r>
+              <w:rPr>
+                <w:rFonts w:ascii="Arial" w:hAnsi="Arial" w:cs="Arial"/>
+                <w:color w:val="494949"/>
+                <w:szCs w:val="21"/>
+              </w:rPr>
+              <w:t xml:space="preserve"> </w:t>
+            </w:r>
+            <w:r>
+              <w:rPr>
+                <w:rFonts w:ascii="Arial" w:hAnsi="Arial" w:cs="Arial"/>
+                <w:color w:val="494949"/>
+                <w:szCs w:val="21"/>
+              </w:rPr>
+              <w:t>这套</w:t>
+            </w:r>
+            <w:r>
+              <w:rPr>
+                <w:rFonts w:ascii="Arial" w:hAnsi="Arial" w:cs="Arial"/>
+                <w:color w:val="494949"/>
+                <w:szCs w:val="21"/>
+              </w:rPr>
+              <w:lastRenderedPageBreak/>
+              <w:t>的部分视图</w:t>
+            </w:r>
+            <w:r>
+              <w:rPr>
+                <w:rStyle w:val="HTML1"/>
+                <w:color w:val="494949"/>
+              </w:rPr>
+              <w:t>fromElement</w:t>
+            </w:r>
+            <w:r>
+              <w:rPr>
+                <w:rFonts w:ascii="Arial" w:hAnsi="Arial" w:cs="Arial"/>
+                <w:color w:val="494949"/>
+                <w:szCs w:val="21"/>
+              </w:rPr>
+              <w:t>.</w:t>
+            </w:r>
+          </w:p>
+        </w:tc>
+      </w:tr>
+    </w:tbl>
+    <w:p>
+      <w:pPr>
+        <w:pStyle w:val="5"/>
+        <w:numPr>
+          <w:ilvl w:val="0"/>
+          <w:numId w:val="17"/>
+        </w:numPr>
+      </w:pPr>
+      <w:r>
+        <w:lastRenderedPageBreak/>
+        <w:t>总结</w:t>
+      </w:r>
+    </w:p>
+    <w:p>
+      <w:pPr>
+        <w:rPr>
+          <w:b/>
+        </w:rPr>
+      </w:pPr>
+      <w:r>
+        <w:rPr>
+          <w:b/>
+        </w:rPr>
+        <w:t>特点</w:t>
+      </w:r>
+    </w:p>
+    <w:p>
+      <w:pPr>
+        <w:ind w:firstLine="420"/>
+        <w:rPr>
+          <w:b/>
+        </w:rPr>
+      </w:pPr>
+      <w:r>
+        <w:t>1</w:t>
+      </w:r>
+      <w:r>
+        <w:rPr>
+          <w:rFonts w:hint="eastAsia"/>
+        </w:rPr>
+        <w:t>-</w:t>
+      </w:r>
+      <w:r>
+        <w:rPr>
+          <w:rFonts w:hint="eastAsia"/>
+        </w:rPr>
+        <w:t>TreeSet:</w:t>
+      </w:r>
+      <w:r>
+        <w:rPr>
+          <w:rFonts w:hint="eastAsia"/>
+          <w:b/>
+        </w:rPr>
+        <w:t>有序；不可重复，底层使用 红黑树算法，擅长于范围查询。</w:t>
+      </w:r>
+    </w:p>
+    <w:p>
+      <w:pPr>
+        <w:ind w:firstLine="420"/>
+        <w:rPr>
+          <w:rFonts w:hint="eastAsia"/>
+        </w:rPr>
+      </w:pPr>
+      <w:r>
+        <w:rPr>
+          <w:rFonts w:hint="eastAsia"/>
+        </w:rPr>
+        <w:t>2-</w:t>
+      </w:r>
+      <w:r>
+        <w:rPr>
+          <w:rFonts w:hint="eastAsia"/>
+        </w:rPr>
+        <w:t>如果使用 TreeSet() 无参数的构造器创建一个 TreeSet 对象, 则要求放入其中的元素的类必须</w:t>
+      </w:r>
+      <w:r>
+        <w:rPr>
+          <w:rFonts w:hint="eastAsia"/>
+          <w:b/>
+        </w:rPr>
+        <w:t>实现 Comparable 接口</w:t>
+      </w:r>
+      <w:r>
+        <w:rPr>
+          <w:rFonts w:hint="eastAsia"/>
+        </w:rPr>
+        <w:t>所以, 在其中不能放入 null 元素</w:t>
+      </w:r>
+      <w:r>
+        <w:rPr>
+          <w:rFonts w:hint="eastAsia"/>
+        </w:rPr>
+        <w:t>，</w:t>
+      </w:r>
+      <w:r>
+        <w:rPr>
+          <w:rFonts w:hint="eastAsia"/>
+        </w:rPr>
+        <w:t>必须放入同样类的对象.(默认会进行排序) 否则可能会发生类型转换异常.我们可以使用泛型来进行限制</w:t>
+      </w:r>
+    </w:p>
+    <w:p>
+      <w:pPr>
+        <w:rPr>
+          <w:rFonts w:hint="eastAsia"/>
+        </w:rPr>
+      </w:pPr>
+    </w:p>
+    <w:p>
+      <w:pPr>
+        <w:rPr>
+          <w:b/>
+        </w:rPr>
+      </w:pPr>
+      <w:r>
+        <w:rPr>
+          <w:b/>
+        </w:rPr>
+        <w:t>使用方式</w:t>
+      </w:r>
+    </w:p>
+    <w:p>
+      <w:r>
+        <w:t>a.自然顺序(Comparable)</w:t>
+      </w:r>
+    </w:p>
+    <w:p>
+      <w:pPr>
+        <w:ind w:firstLine="420"/>
+      </w:pPr>
+      <w:r>
+        <w:t>TreeSet类的add()方法中会把存入的对象提升为Comparable类型</w:t>
+      </w:r>
+    </w:p>
+    <w:p>
+      <w:pPr>
+        <w:ind w:firstLine="420"/>
+      </w:pPr>
+      <w:r>
+        <w:t>调用对象的compareTo()方法和集合中的对象比较</w:t>
+      </w:r>
+    </w:p>
+    <w:p>
+      <w:pPr>
+        <w:ind w:firstLine="420"/>
+      </w:pPr>
+      <w:r>
+        <w:t>根据compareTo()方法返回的结果进行存储</w:t>
+      </w:r>
+    </w:p>
+    <w:p>
+      <w:r>
+        <w:t>b.比较器顺序(Comparator)</w:t>
+      </w:r>
+    </w:p>
+    <w:p>
+      <w:pPr>
+        <w:ind w:firstLine="420"/>
+      </w:pPr>
+      <w:r>
+        <w:t>创建TreeSet的时候可以制定 一个Comparator</w:t>
+      </w:r>
+    </w:p>
+    <w:p>
+      <w:pPr>
+        <w:ind w:firstLine="420"/>
+      </w:pPr>
+      <w:r>
+        <w:t>如果传入了Comparator的子类对象, 那么TreeSet就会按照比较器中的顺序排序</w:t>
+      </w:r>
+    </w:p>
+    <w:p>
+      <w:pPr>
+        <w:ind w:firstLine="420"/>
+      </w:pPr>
+      <w:r>
+        <w:t>add()方法内部会自动调用Comparator接口中compare()方法排序</w:t>
+      </w:r>
+    </w:p>
+    <w:p>
+      <w:pPr>
+        <w:ind w:firstLine="420"/>
+      </w:pPr>
+      <w:r>
+        <w:t>调用的对象是compare方法的第一个参数,集合中的对象是compare方法的第二个参数</w:t>
+      </w:r>
+    </w:p>
+    <w:p>
+      <w:r>
+        <w:t>c.两种方式的区别</w:t>
+      </w:r>
+    </w:p>
+    <w:p>
+      <w:pPr>
+        <w:ind w:left="420"/>
+      </w:pPr>
+      <w:r>
+        <w:t>TreeSet构造函数什么都不传, 默认按照类中Comparable的顺序(没有就报错ClassCastException)</w:t>
+      </w:r>
+    </w:p>
+    <w:p>
+      <w:pPr>
+        <w:ind w:firstLine="420"/>
+      </w:pPr>
+      <w:r>
+        <w:t>TreeSet如果传入Comparator, 就优先按照Comparator</w:t>
+      </w:r>
+    </w:p>
+    <w:p>
+      <w:pPr>
+        <w:ind w:firstLine="420"/>
+      </w:pPr>
+    </w:p>
+    <w:p>
+      <w:pPr>
+        <w:ind w:firstLine="420"/>
+      </w:pPr>
+    </w:p>
+    <w:p>
+      <w:pPr>
+        <w:pStyle w:val="4"/>
+        <w:numPr>
+          <w:ilvl w:val="3"/>
+          <w:numId w:val="2"/>
+        </w:numPr>
+        <w:rPr>
+          <w:rFonts w:hint="eastAsia"/>
+          <w:bCs w:val="0"/>
+        </w:rPr>
+      </w:pPr>
+      <w:r>
+        <w:t>HashSet</w:t>
+      </w:r>
+      <w:r>
+        <w:t xml:space="preserve"> </w:t>
+      </w:r>
+      <w:r>
+        <w:rPr>
+          <w:rFonts w:hint="eastAsia"/>
+        </w:rPr>
+        <w:t>、</w:t>
+      </w:r>
+      <w:r>
+        <w:t>LinekdHashSet</w:t>
+      </w:r>
+      <w:r>
+        <w:rPr>
+          <w:rFonts w:hint="eastAsia"/>
+        </w:rPr>
+        <w:t>和</w:t>
+      </w:r>
+      <w:r>
+        <w:rPr>
+          <w:bCs w:val="0"/>
+        </w:rPr>
+        <w:t>TreeSet</w:t>
+      </w:r>
+      <w:r>
+        <w:rPr>
+          <w:rFonts w:hint="eastAsia"/>
+        </w:rPr>
+        <w:t>比较</w:t>
+      </w:r>
+    </w:p>
+    <w:p>
+      <w:pPr>
+        <w:rPr>
+          <w:rStyle w:val="a5"/>
+          <w:rFonts w:ascii="Arial" w:hAnsi="Arial" w:cs="Arial" w:hint="eastAsia"/>
+          <w:color w:val="FF0000"/>
+          <w:szCs w:val="21"/>
+          <w:shd w:val="clear" w:color="auto" w:fill="FFFFFF"/>
+        </w:rPr>
+      </w:pPr>
+    </w:p>
+    <w:p>
+      <w:r>
+        <w:rPr>
+          <w:rFonts w:hint="eastAsia"/>
+          <w:b/>
+        </w:rPr>
+        <w:t>共同点</w:t>
+      </w:r>
+      <w:r>
+        <w:rPr>
+          <w:rFonts w:hint="eastAsia"/>
+        </w:rPr>
+        <w:t>：</w:t>
+      </w:r>
+    </w:p>
+    <w:p>
+      <w:pPr>
+        <w:ind w:firstLine="420"/>
+        <w:rPr>
+          <w:rFonts w:hint="eastAsia"/>
+        </w:rPr>
+      </w:pPr>
+      <w:r>
+        <w:rPr>
+          <w:rFonts w:hint="eastAsia"/>
+        </w:rPr>
+        <w:t>1、都不允许元素重复</w:t>
+      </w:r>
+    </w:p>
+    <w:p>
+      <w:pPr>
+        <w:ind w:firstLine="420"/>
+      </w:pPr>
+      <w:r>
+        <w:rPr>
+          <w:rFonts w:hint="eastAsia"/>
+        </w:rPr>
+        <w:t>2、都不是线程安全的类，解决办法：Set set = Collections.synchronizedSet(set 对象)</w:t>
+      </w:r>
+    </w:p>
+    <w:p>
+      <w:pPr>
+        <w:ind w:firstLine="420"/>
+        <w:rPr>
+          <w:rFonts w:hint="eastAsia"/>
+        </w:rPr>
+      </w:pPr>
+    </w:p>
+    <w:p>
+      <w:pPr>
+        <w:rPr>
+          <w:rFonts w:hint="eastAsia"/>
+        </w:rPr>
+      </w:pPr>
+      <w:r>
+        <w:rPr>
+          <w:rFonts w:hint="eastAsia"/>
+          <w:b/>
+        </w:rPr>
+        <w:t>不同点</w:t>
+      </w:r>
+      <w:r>
+        <w:rPr>
+          <w:rFonts w:hint="eastAsia"/>
+        </w:rPr>
+        <w:t>：</w:t>
+      </w:r>
+    </w:p>
+    <w:p>
+      <w:pPr>
+        <w:ind w:firstLine="420"/>
+        <w:rPr>
+          <w:rFonts w:hint="eastAsia"/>
+        </w:rPr>
+      </w:pPr>
+      <w:r>
+        <w:rPr>
+          <w:rFonts w:hint="eastAsia"/>
+        </w:rPr>
+        <w:t>HashSet:不保证元素的添加顺序，底层采用 哈希表算法，查询效率高。判断两个元素是否相等，equals() 方法返回 true,hashCode() 值相等。即要求存入 HashSet 中的元素要覆盖 equals() 方法和 hashCode()方法</w:t>
+      </w:r>
+    </w:p>
+    <w:p>
+      <w:pPr>
+        <w:ind w:firstLine="420"/>
+        <w:rPr>
+          <w:rFonts w:hint="eastAsia"/>
+        </w:rPr>
+      </w:pPr>
+    </w:p>
+    <w:p>
+      <w:pPr>
+        <w:ind w:firstLine="420"/>
+        <w:rPr>
+          <w:rFonts w:hint="eastAsia"/>
+        </w:rPr>
+      </w:pPr>
+      <w:r>
+        <w:rPr>
+          <w:rFonts w:hint="eastAsia"/>
+        </w:rPr>
+        <w:t>LinkedHashSet:HashSet 的子类，底层采用了 哈希表算法以及 链表算法，既保证了元素的添加顺序，也保证了查询效率。但是整体性能要低于 HashSet</w:t>
+      </w:r>
+    </w:p>
+    <w:p>
+      <w:pPr>
+        <w:ind w:firstLine="420"/>
+        <w:rPr>
+          <w:rFonts w:hint="eastAsia"/>
+        </w:rPr>
+      </w:pPr>
+    </w:p>
+    <w:p>
+      <w:pPr>
+        <w:ind w:firstLine="420"/>
+        <w:rPr>
+          <w:rFonts w:hint="eastAsia"/>
+        </w:rPr>
+      </w:pPr>
+      <w:r>
+        <w:rPr>
+          <w:rFonts w:hint="eastAsia"/>
+        </w:rPr>
+        <w:t>TreeSet:不保证元素的添加顺序，但是会对集合中的元素进行排序。底层采用 红-黑 树算法（树结构比较适合范围查询）</w:t>
+      </w:r>
+    </w:p>
+    <w:p>
+      <w:pPr>
+        <w:ind w:firstLine="420"/>
+        <w:rPr>
+          <w:b/>
+          <w:bCs/>
+        </w:rPr>
+      </w:pPr>
+    </w:p>
+    <w:p>
+      <w:pPr>
+        <w:ind w:firstLine="420"/>
+        <w:rPr>
+          <w:b/>
+          <w:bCs/>
+        </w:rPr>
+      </w:pPr>
+    </w:p>
+    <w:p>
+      <w:pPr>
+        <w:ind w:firstLine="420"/>
         <w:rPr>
           <w:rFonts w:hint="eastAsia"/>
         </w:rPr>
@@ -8288,7 +15833,7 @@
   <w:abstractNum w:abstractNumId="2" w15:restartNumberingAfterBreak="0">
     <w:nsid w:val="160F7ADA"/>
     <w:multiLevelType w:val="hybridMultilevel"/>
-    <w:tmpl w:val="B59CD1C8"/>
+    <w:tmpl w:val="E32A5B74"/>
     <w:lvl w:ilvl="0" w:tplc="0409000F">
       <w:start w:val="1"/>
       <w:numFmt w:val="decimal"/>
@@ -8660,6 +16205,208 @@
     </w:lvl>
   </w:abstractNum>
   <w:abstractNum w:abstractNumId="6" w15:restartNumberingAfterBreak="0">
+    <w:nsid w:val="427B198E"/>
+    <w:multiLevelType w:val="multilevel"/>
+    <w:tmpl w:val="267E1C68"/>
+    <w:lvl w:ilvl="0">
+      <w:start w:val="1"/>
+      <w:numFmt w:val="decimal"/>
+      <w:lvlText w:val="%1."/>
+      <w:lvlJc w:val="left"/>
+      <w:pPr>
+        <w:tabs>
+          <w:tab w:val="num" w:pos="720"/>
+        </w:tabs>
+        <w:ind w:left="720" w:hanging="360"/>
+      </w:pPr>
+    </w:lvl>
+    <w:lvl w:ilvl="1" w:tentative="1">
+      <w:start w:val="1"/>
+      <w:numFmt w:val="decimal"/>
+      <w:lvlText w:val="%2."/>
+      <w:lvlJc w:val="left"/>
+      <w:pPr>
+        <w:tabs>
+          <w:tab w:val="num" w:pos="1440"/>
+        </w:tabs>
+        <w:ind w:left="1440" w:hanging="360"/>
+      </w:pPr>
+    </w:lvl>
+    <w:lvl w:ilvl="2" w:tentative="1">
+      <w:start w:val="1"/>
+      <w:numFmt w:val="decimal"/>
+      <w:lvlText w:val="%3."/>
+      <w:lvlJc w:val="left"/>
+      <w:pPr>
+        <w:tabs>
+          <w:tab w:val="num" w:pos="2160"/>
+        </w:tabs>
+        <w:ind w:left="2160" w:hanging="360"/>
+      </w:pPr>
+    </w:lvl>
+    <w:lvl w:ilvl="3" w:tentative="1">
+      <w:start w:val="1"/>
+      <w:numFmt w:val="decimal"/>
+      <w:lvlText w:val="%4."/>
+      <w:lvlJc w:val="left"/>
+      <w:pPr>
+        <w:tabs>
+          <w:tab w:val="num" w:pos="2880"/>
+        </w:tabs>
+        <w:ind w:left="2880" w:hanging="360"/>
+      </w:pPr>
+    </w:lvl>
+    <w:lvl w:ilvl="4" w:tentative="1">
+      <w:start w:val="1"/>
+      <w:numFmt w:val="decimal"/>
+      <w:lvlText w:val="%5."/>
+      <w:lvlJc w:val="left"/>
+      <w:pPr>
+        <w:tabs>
+          <w:tab w:val="num" w:pos="3600"/>
+        </w:tabs>
+        <w:ind w:left="3600" w:hanging="360"/>
+      </w:pPr>
+    </w:lvl>
+    <w:lvl w:ilvl="5" w:tentative="1">
+      <w:start w:val="1"/>
+      <w:numFmt w:val="decimal"/>
+      <w:lvlText w:val="%6."/>
+      <w:lvlJc w:val="left"/>
+      <w:pPr>
+        <w:tabs>
+          <w:tab w:val="num" w:pos="4320"/>
+        </w:tabs>
+        <w:ind w:left="4320" w:hanging="360"/>
+      </w:pPr>
+    </w:lvl>
+    <w:lvl w:ilvl="6" w:tentative="1">
+      <w:start w:val="1"/>
+      <w:numFmt w:val="decimal"/>
+      <w:lvlText w:val="%7."/>
+      <w:lvlJc w:val="left"/>
+      <w:pPr>
+        <w:tabs>
+          <w:tab w:val="num" w:pos="5040"/>
+        </w:tabs>
+        <w:ind w:left="5040" w:hanging="360"/>
+      </w:pPr>
+    </w:lvl>
+    <w:lvl w:ilvl="7" w:tentative="1">
+      <w:start w:val="1"/>
+      <w:numFmt w:val="decimal"/>
+      <w:lvlText w:val="%8."/>
+      <w:lvlJc w:val="left"/>
+      <w:pPr>
+        <w:tabs>
+          <w:tab w:val="num" w:pos="5760"/>
+        </w:tabs>
+        <w:ind w:left="5760" w:hanging="360"/>
+      </w:pPr>
+    </w:lvl>
+    <w:lvl w:ilvl="8" w:tentative="1">
+      <w:start w:val="1"/>
+      <w:numFmt w:val="decimal"/>
+      <w:lvlText w:val="%9."/>
+      <w:lvlJc w:val="left"/>
+      <w:pPr>
+        <w:tabs>
+          <w:tab w:val="num" w:pos="6480"/>
+        </w:tabs>
+        <w:ind w:left="6480" w:hanging="360"/>
+      </w:pPr>
+    </w:lvl>
+  </w:abstractNum>
+  <w:abstractNum w:abstractNumId="7" w15:restartNumberingAfterBreak="0">
+    <w:nsid w:val="435720B6"/>
+    <w:multiLevelType w:val="hybridMultilevel"/>
+    <w:tmpl w:val="4AB45044"/>
+    <w:lvl w:ilvl="0" w:tplc="9E4A1D68">
+      <w:start w:val="1"/>
+      <w:numFmt w:val="decimal"/>
+      <w:lvlText w:val="%1."/>
+      <w:lvlJc w:val="left"/>
+      <w:pPr>
+        <w:ind w:left="420" w:hanging="420"/>
+      </w:pPr>
+      <w:rPr>
+        <w:rFonts w:hint="eastAsia"/>
+      </w:rPr>
+    </w:lvl>
+    <w:lvl w:ilvl="1" w:tplc="04090019" w:tentative="1">
+      <w:start w:val="1"/>
+      <w:numFmt w:val="lowerLetter"/>
+      <w:lvlText w:val="%2)"/>
+      <w:lvlJc w:val="left"/>
+      <w:pPr>
+        <w:ind w:left="840" w:hanging="420"/>
+      </w:pPr>
+    </w:lvl>
+    <w:lvl w:ilvl="2" w:tplc="0409001B" w:tentative="1">
+      <w:start w:val="1"/>
+      <w:numFmt w:val="lowerRoman"/>
+      <w:lvlText w:val="%3."/>
+      <w:lvlJc w:val="right"/>
+      <w:pPr>
+        <w:ind w:left="1260" w:hanging="420"/>
+      </w:pPr>
+    </w:lvl>
+    <w:lvl w:ilvl="3" w:tplc="0409000F" w:tentative="1">
+      <w:start w:val="1"/>
+      <w:numFmt w:val="decimal"/>
+      <w:lvlText w:val="%4."/>
+      <w:lvlJc w:val="left"/>
+      <w:pPr>
+        <w:ind w:left="1680" w:hanging="420"/>
+      </w:pPr>
+    </w:lvl>
+    <w:lvl w:ilvl="4" w:tplc="04090019" w:tentative="1">
+      <w:start w:val="1"/>
+      <w:numFmt w:val="lowerLetter"/>
+      <w:lvlText w:val="%5)"/>
+      <w:lvlJc w:val="left"/>
+      <w:pPr>
+        <w:ind w:left="2100" w:hanging="420"/>
+      </w:pPr>
+    </w:lvl>
+    <w:lvl w:ilvl="5" w:tplc="0409001B" w:tentative="1">
+      <w:start w:val="1"/>
+      <w:numFmt w:val="lowerRoman"/>
+      <w:lvlText w:val="%6."/>
+      <w:lvlJc w:val="right"/>
+      <w:pPr>
+        <w:ind w:left="2520" w:hanging="420"/>
+      </w:pPr>
+    </w:lvl>
+    <w:lvl w:ilvl="6" w:tplc="0409000F" w:tentative="1">
+      <w:start w:val="1"/>
+      <w:numFmt w:val="decimal"/>
+      <w:lvlText w:val="%7."/>
+      <w:lvlJc w:val="left"/>
+      <w:pPr>
+        <w:ind w:left="2940" w:hanging="420"/>
+      </w:pPr>
+    </w:lvl>
+    <w:lvl w:ilvl="7" w:tplc="04090019" w:tentative="1">
+      <w:start w:val="1"/>
+      <w:numFmt w:val="lowerLetter"/>
+      <w:lvlText w:val="%8)"/>
+      <w:lvlJc w:val="left"/>
+      <w:pPr>
+        <w:ind w:left="3360" w:hanging="420"/>
+      </w:pPr>
+    </w:lvl>
+    <w:lvl w:ilvl="8" w:tplc="0409001B" w:tentative="1">
+      <w:start w:val="1"/>
+      <w:numFmt w:val="lowerRoman"/>
+      <w:lvlText w:val="%9."/>
+      <w:lvlJc w:val="right"/>
+      <w:pPr>
+        <w:ind w:left="3780" w:hanging="420"/>
+      </w:pPr>
+    </w:lvl>
+  </w:abstractNum>
+  <w:abstractNum w:abstractNumId="8" w15:restartNumberingAfterBreak="0">
     <w:nsid w:val="47751FFA"/>
     <w:multiLevelType w:val="hybridMultilevel"/>
     <w:tmpl w:val="4C6E9B1C"/>
@@ -8748,7 +16495,217 @@
       </w:pPr>
     </w:lvl>
   </w:abstractNum>
-  <w:abstractNum w:abstractNumId="7" w15:restartNumberingAfterBreak="0">
+  <w:abstractNum w:abstractNumId="9" w15:restartNumberingAfterBreak="0">
+    <w:nsid w:val="4D75522E"/>
+    <w:multiLevelType w:val="multilevel"/>
+    <w:tmpl w:val="EDD6D356"/>
+    <w:lvl w:ilvl="0">
+      <w:start w:val="1"/>
+      <w:numFmt w:val="decimal"/>
+      <w:lvlText w:val="%1."/>
+      <w:lvlJc w:val="left"/>
+      <w:pPr>
+        <w:tabs>
+          <w:tab w:val="num" w:pos="720"/>
+        </w:tabs>
+        <w:ind w:left="720" w:hanging="360"/>
+      </w:pPr>
+    </w:lvl>
+    <w:lvl w:ilvl="1">
+      <w:start w:val="1"/>
+      <w:numFmt w:val="bullet"/>
+      <w:lvlText w:val="o"/>
+      <w:lvlJc w:val="left"/>
+      <w:pPr>
+        <w:tabs>
+          <w:tab w:val="num" w:pos="1440"/>
+        </w:tabs>
+        <w:ind w:left="1440" w:hanging="360"/>
+      </w:pPr>
+      <w:rPr>
+        <w:rFonts w:ascii="Courier New" w:hAnsi="Courier New" w:hint="default"/>
+        <w:sz w:val="20"/>
+      </w:rPr>
+    </w:lvl>
+    <w:lvl w:ilvl="2">
+      <w:start w:val="1"/>
+      <w:numFmt w:val="bullet"/>
+      <w:lvlText w:val=""/>
+      <w:lvlJc w:val="left"/>
+      <w:pPr>
+        <w:tabs>
+          <w:tab w:val="num" w:pos="2160"/>
+        </w:tabs>
+        <w:ind w:left="2160" w:hanging="360"/>
+      </w:pPr>
+      <w:rPr>
+        <w:rFonts w:ascii="Wingdings" w:hAnsi="Wingdings" w:hint="default"/>
+        <w:sz w:val="20"/>
+      </w:rPr>
+    </w:lvl>
+    <w:lvl w:ilvl="3" w:tentative="1">
+      <w:start w:val="1"/>
+      <w:numFmt w:val="decimal"/>
+      <w:lvlText w:val="%4."/>
+      <w:lvlJc w:val="left"/>
+      <w:pPr>
+        <w:tabs>
+          <w:tab w:val="num" w:pos="2880"/>
+        </w:tabs>
+        <w:ind w:left="2880" w:hanging="360"/>
+      </w:pPr>
+    </w:lvl>
+    <w:lvl w:ilvl="4" w:tentative="1">
+      <w:start w:val="1"/>
+      <w:numFmt w:val="decimal"/>
+      <w:lvlText w:val="%5."/>
+      <w:lvlJc w:val="left"/>
+      <w:pPr>
+        <w:tabs>
+          <w:tab w:val="num" w:pos="3600"/>
+        </w:tabs>
+        <w:ind w:left="3600" w:hanging="360"/>
+      </w:pPr>
+    </w:lvl>
+    <w:lvl w:ilvl="5" w:tentative="1">
+      <w:start w:val="1"/>
+      <w:numFmt w:val="decimal"/>
+      <w:lvlText w:val="%6."/>
+      <w:lvlJc w:val="left"/>
+      <w:pPr>
+        <w:tabs>
+          <w:tab w:val="num" w:pos="4320"/>
+        </w:tabs>
+        <w:ind w:left="4320" w:hanging="360"/>
+      </w:pPr>
+    </w:lvl>
+    <w:lvl w:ilvl="6" w:tentative="1">
+      <w:start w:val="1"/>
+      <w:numFmt w:val="decimal"/>
+      <w:lvlText w:val="%7."/>
+      <w:lvlJc w:val="left"/>
+      <w:pPr>
+        <w:tabs>
+          <w:tab w:val="num" w:pos="5040"/>
+        </w:tabs>
+        <w:ind w:left="5040" w:hanging="360"/>
+      </w:pPr>
+    </w:lvl>
+    <w:lvl w:ilvl="7" w:tentative="1">
+      <w:start w:val="1"/>
+      <w:numFmt w:val="decimal"/>
+      <w:lvlText w:val="%8."/>
+      <w:lvlJc w:val="left"/>
+      <w:pPr>
+        <w:tabs>
+          <w:tab w:val="num" w:pos="5760"/>
+        </w:tabs>
+        <w:ind w:left="5760" w:hanging="360"/>
+      </w:pPr>
+    </w:lvl>
+    <w:lvl w:ilvl="8" w:tentative="1">
+      <w:start w:val="1"/>
+      <w:numFmt w:val="decimal"/>
+      <w:lvlText w:val="%9."/>
+      <w:lvlJc w:val="left"/>
+      <w:pPr>
+        <w:tabs>
+          <w:tab w:val="num" w:pos="6480"/>
+        </w:tabs>
+        <w:ind w:left="6480" w:hanging="360"/>
+      </w:pPr>
+    </w:lvl>
+  </w:abstractNum>
+  <w:abstractNum w:abstractNumId="10" w15:restartNumberingAfterBreak="0">
+    <w:nsid w:val="4EA27552"/>
+    <w:multiLevelType w:val="hybridMultilevel"/>
+    <w:tmpl w:val="52282F9A"/>
+    <w:lvl w:ilvl="0" w:tplc="9E4A1D68">
+      <w:start w:val="1"/>
+      <w:numFmt w:val="decimal"/>
+      <w:lvlText w:val="%1."/>
+      <w:lvlJc w:val="left"/>
+      <w:pPr>
+        <w:ind w:left="420" w:hanging="420"/>
+      </w:pPr>
+      <w:rPr>
+        <w:rFonts w:hint="eastAsia"/>
+      </w:rPr>
+    </w:lvl>
+    <w:lvl w:ilvl="1" w:tplc="04090019" w:tentative="1">
+      <w:start w:val="1"/>
+      <w:numFmt w:val="lowerLetter"/>
+      <w:lvlText w:val="%2)"/>
+      <w:lvlJc w:val="left"/>
+      <w:pPr>
+        <w:ind w:left="840" w:hanging="420"/>
+      </w:pPr>
+    </w:lvl>
+    <w:lvl w:ilvl="2" w:tplc="0409001B" w:tentative="1">
+      <w:start w:val="1"/>
+      <w:numFmt w:val="lowerRoman"/>
+      <w:lvlText w:val="%3."/>
+      <w:lvlJc w:val="right"/>
+      <w:pPr>
+        <w:ind w:left="1260" w:hanging="420"/>
+      </w:pPr>
+    </w:lvl>
+    <w:lvl w:ilvl="3" w:tplc="0409000F" w:tentative="1">
+      <w:start w:val="1"/>
+      <w:numFmt w:val="decimal"/>
+      <w:lvlText w:val="%4."/>
+      <w:lvlJc w:val="left"/>
+      <w:pPr>
+        <w:ind w:left="1680" w:hanging="420"/>
+      </w:pPr>
+    </w:lvl>
+    <w:lvl w:ilvl="4" w:tplc="04090019" w:tentative="1">
+      <w:start w:val="1"/>
+      <w:numFmt w:val="lowerLetter"/>
+      <w:lvlText w:val="%5)"/>
+      <w:lvlJc w:val="left"/>
+      <w:pPr>
+        <w:ind w:left="2100" w:hanging="420"/>
+      </w:pPr>
+    </w:lvl>
+    <w:lvl w:ilvl="5" w:tplc="0409001B" w:tentative="1">
+      <w:start w:val="1"/>
+      <w:numFmt w:val="lowerRoman"/>
+      <w:lvlText w:val="%6."/>
+      <w:lvlJc w:val="right"/>
+      <w:pPr>
+        <w:ind w:left="2520" w:hanging="420"/>
+      </w:pPr>
+    </w:lvl>
+    <w:lvl w:ilvl="6" w:tplc="0409000F" w:tentative="1">
+      <w:start w:val="1"/>
+      <w:numFmt w:val="decimal"/>
+      <w:lvlText w:val="%7."/>
+      <w:lvlJc w:val="left"/>
+      <w:pPr>
+        <w:ind w:left="2940" w:hanging="420"/>
+      </w:pPr>
+    </w:lvl>
+    <w:lvl w:ilvl="7" w:tplc="04090019" w:tentative="1">
+      <w:start w:val="1"/>
+      <w:numFmt w:val="lowerLetter"/>
+      <w:lvlText w:val="%8)"/>
+      <w:lvlJc w:val="left"/>
+      <w:pPr>
+        <w:ind w:left="3360" w:hanging="420"/>
+      </w:pPr>
+    </w:lvl>
+    <w:lvl w:ilvl="8" w:tplc="0409001B" w:tentative="1">
+      <w:start w:val="1"/>
+      <w:numFmt w:val="lowerRoman"/>
+      <w:lvlText w:val="%9."/>
+      <w:lvlJc w:val="right"/>
+      <w:pPr>
+        <w:ind w:left="3780" w:hanging="420"/>
+      </w:pPr>
+    </w:lvl>
+  </w:abstractNum>
+  <w:abstractNum w:abstractNumId="11" w15:restartNumberingAfterBreak="0">
     <w:nsid w:val="502613DE"/>
     <w:multiLevelType w:val="multilevel"/>
     <w:tmpl w:val="0409001F"/>
@@ -8834,7 +16791,7 @@
       </w:pPr>
     </w:lvl>
   </w:abstractNum>
-  <w:abstractNum w:abstractNumId="8" w15:restartNumberingAfterBreak="0">
+  <w:abstractNum w:abstractNumId="12" w15:restartNumberingAfterBreak="0">
     <w:nsid w:val="50A222F3"/>
     <w:multiLevelType w:val="multilevel"/>
     <w:tmpl w:val="4C6E9B1C"/>
@@ -8923,7 +16880,96 @@
       </w:pPr>
     </w:lvl>
   </w:abstractNum>
-  <w:abstractNum w:abstractNumId="9" w15:restartNumberingAfterBreak="0">
+  <w:abstractNum w:abstractNumId="13" w15:restartNumberingAfterBreak="0">
+    <w:nsid w:val="531F0AE5"/>
+    <w:multiLevelType w:val="hybridMultilevel"/>
+    <w:tmpl w:val="327E5714"/>
+    <w:lvl w:ilvl="0" w:tplc="9E4A1D68">
+      <w:start w:val="1"/>
+      <w:numFmt w:val="decimal"/>
+      <w:lvlText w:val="%1."/>
+      <w:lvlJc w:val="left"/>
+      <w:pPr>
+        <w:ind w:left="420" w:hanging="420"/>
+      </w:pPr>
+      <w:rPr>
+        <w:rFonts w:hint="eastAsia"/>
+      </w:rPr>
+    </w:lvl>
+    <w:lvl w:ilvl="1" w:tplc="04090019" w:tentative="1">
+      <w:start w:val="1"/>
+      <w:numFmt w:val="lowerLetter"/>
+      <w:lvlText w:val="%2)"/>
+      <w:lvlJc w:val="left"/>
+      <w:pPr>
+        <w:ind w:left="840" w:hanging="420"/>
+      </w:pPr>
+    </w:lvl>
+    <w:lvl w:ilvl="2" w:tplc="0409001B" w:tentative="1">
+      <w:start w:val="1"/>
+      <w:numFmt w:val="lowerRoman"/>
+      <w:lvlText w:val="%3."/>
+      <w:lvlJc w:val="right"/>
+      <w:pPr>
+        <w:ind w:left="1260" w:hanging="420"/>
+      </w:pPr>
+    </w:lvl>
+    <w:lvl w:ilvl="3" w:tplc="0409000F" w:tentative="1">
+      <w:start w:val="1"/>
+      <w:numFmt w:val="decimal"/>
+      <w:lvlText w:val="%4."/>
+      <w:lvlJc w:val="left"/>
+      <w:pPr>
+        <w:ind w:left="1680" w:hanging="420"/>
+      </w:pPr>
+    </w:lvl>
+    <w:lvl w:ilvl="4" w:tplc="04090019" w:tentative="1">
+      <w:start w:val="1"/>
+      <w:numFmt w:val="lowerLetter"/>
+      <w:lvlText w:val="%5)"/>
+      <w:lvlJc w:val="left"/>
+      <w:pPr>
+        <w:ind w:left="2100" w:hanging="420"/>
+      </w:pPr>
+    </w:lvl>
+    <w:lvl w:ilvl="5" w:tplc="0409001B" w:tentative="1">
+      <w:start w:val="1"/>
+      <w:numFmt w:val="lowerRoman"/>
+      <w:lvlText w:val="%6."/>
+      <w:lvlJc w:val="right"/>
+      <w:pPr>
+        <w:ind w:left="2520" w:hanging="420"/>
+      </w:pPr>
+    </w:lvl>
+    <w:lvl w:ilvl="6" w:tplc="0409000F" w:tentative="1">
+      <w:start w:val="1"/>
+      <w:numFmt w:val="decimal"/>
+      <w:lvlText w:val="%7."/>
+      <w:lvlJc w:val="left"/>
+      <w:pPr>
+        <w:ind w:left="2940" w:hanging="420"/>
+      </w:pPr>
+    </w:lvl>
+    <w:lvl w:ilvl="7" w:tplc="04090019" w:tentative="1">
+      <w:start w:val="1"/>
+      <w:numFmt w:val="lowerLetter"/>
+      <w:lvlText w:val="%8)"/>
+      <w:lvlJc w:val="left"/>
+      <w:pPr>
+        <w:ind w:left="3360" w:hanging="420"/>
+      </w:pPr>
+    </w:lvl>
+    <w:lvl w:ilvl="8" w:tplc="0409001B" w:tentative="1">
+      <w:start w:val="1"/>
+      <w:numFmt w:val="lowerRoman"/>
+      <w:lvlText w:val="%9."/>
+      <w:lvlJc w:val="right"/>
+      <w:pPr>
+        <w:ind w:left="3780" w:hanging="420"/>
+      </w:pPr>
+    </w:lvl>
+  </w:abstractNum>
+  <w:abstractNum w:abstractNumId="14" w15:restartNumberingAfterBreak="0">
     <w:nsid w:val="54F32B33"/>
     <w:multiLevelType w:val="multilevel"/>
     <w:tmpl w:val="0409001D"/>
@@ -9012,7 +17058,7 @@
       </w:pPr>
     </w:lvl>
   </w:abstractNum>
-  <w:abstractNum w:abstractNumId="10" w15:restartNumberingAfterBreak="0">
+  <w:abstractNum w:abstractNumId="15" w15:restartNumberingAfterBreak="0">
     <w:nsid w:val="597E0021"/>
     <w:multiLevelType w:val="hybridMultilevel"/>
     <w:tmpl w:val="4A86781E"/>
@@ -9102,7 +17148,96 @@
       </w:pPr>
     </w:lvl>
   </w:abstractNum>
-  <w:abstractNum w:abstractNumId="11" w15:restartNumberingAfterBreak="0">
+  <w:abstractNum w:abstractNumId="16" w15:restartNumberingAfterBreak="0">
+    <w:nsid w:val="5C894F3E"/>
+    <w:multiLevelType w:val="hybridMultilevel"/>
+    <w:tmpl w:val="A87E7B0A"/>
+    <w:lvl w:ilvl="0" w:tplc="9E4A1D68">
+      <w:start w:val="1"/>
+      <w:numFmt w:val="decimal"/>
+      <w:lvlText w:val="%1."/>
+      <w:lvlJc w:val="left"/>
+      <w:pPr>
+        <w:ind w:left="420" w:hanging="420"/>
+      </w:pPr>
+      <w:rPr>
+        <w:rFonts w:hint="eastAsia"/>
+      </w:rPr>
+    </w:lvl>
+    <w:lvl w:ilvl="1" w:tplc="04090019" w:tentative="1">
+      <w:start w:val="1"/>
+      <w:numFmt w:val="lowerLetter"/>
+      <w:lvlText w:val="%2)"/>
+      <w:lvlJc w:val="left"/>
+      <w:pPr>
+        <w:ind w:left="840" w:hanging="420"/>
+      </w:pPr>
+    </w:lvl>
+    <w:lvl w:ilvl="2" w:tplc="0409001B" w:tentative="1">
+      <w:start w:val="1"/>
+      <w:numFmt w:val="lowerRoman"/>
+      <w:lvlText w:val="%3."/>
+      <w:lvlJc w:val="right"/>
+      <w:pPr>
+        <w:ind w:left="1260" w:hanging="420"/>
+      </w:pPr>
+    </w:lvl>
+    <w:lvl w:ilvl="3" w:tplc="0409000F" w:tentative="1">
+      <w:start w:val="1"/>
+      <w:numFmt w:val="decimal"/>
+      <w:lvlText w:val="%4."/>
+      <w:lvlJc w:val="left"/>
+      <w:pPr>
+        <w:ind w:left="1680" w:hanging="420"/>
+      </w:pPr>
+    </w:lvl>
+    <w:lvl w:ilvl="4" w:tplc="04090019" w:tentative="1">
+      <w:start w:val="1"/>
+      <w:numFmt w:val="lowerLetter"/>
+      <w:lvlText w:val="%5)"/>
+      <w:lvlJc w:val="left"/>
+      <w:pPr>
+        <w:ind w:left="2100" w:hanging="420"/>
+      </w:pPr>
+    </w:lvl>
+    <w:lvl w:ilvl="5" w:tplc="0409001B" w:tentative="1">
+      <w:start w:val="1"/>
+      <w:numFmt w:val="lowerRoman"/>
+      <w:lvlText w:val="%6."/>
+      <w:lvlJc w:val="right"/>
+      <w:pPr>
+        <w:ind w:left="2520" w:hanging="420"/>
+      </w:pPr>
+    </w:lvl>
+    <w:lvl w:ilvl="6" w:tplc="0409000F" w:tentative="1">
+      <w:start w:val="1"/>
+      <w:numFmt w:val="decimal"/>
+      <w:lvlText w:val="%7."/>
+      <w:lvlJc w:val="left"/>
+      <w:pPr>
+        <w:ind w:left="2940" w:hanging="420"/>
+      </w:pPr>
+    </w:lvl>
+    <w:lvl w:ilvl="7" w:tplc="04090019" w:tentative="1">
+      <w:start w:val="1"/>
+      <w:numFmt w:val="lowerLetter"/>
+      <w:lvlText w:val="%8)"/>
+      <w:lvlJc w:val="left"/>
+      <w:pPr>
+        <w:ind w:left="3360" w:hanging="420"/>
+      </w:pPr>
+    </w:lvl>
+    <w:lvl w:ilvl="8" w:tplc="0409001B" w:tentative="1">
+      <w:start w:val="1"/>
+      <w:numFmt w:val="lowerRoman"/>
+      <w:lvlText w:val="%9."/>
+      <w:lvlJc w:val="right"/>
+      <w:pPr>
+        <w:ind w:left="3780" w:hanging="420"/>
+      </w:pPr>
+    </w:lvl>
+  </w:abstractNum>
+  <w:abstractNum w:abstractNumId="17" w15:restartNumberingAfterBreak="0">
     <w:nsid w:val="64D04E17"/>
     <w:multiLevelType w:val="hybridMultilevel"/>
     <w:tmpl w:val="E1FE6BF8"/>
@@ -9191,7 +17326,7 @@
       </w:pPr>
     </w:lvl>
   </w:abstractNum>
-  <w:abstractNum w:abstractNumId="12" w15:restartNumberingAfterBreak="0">
+  <w:abstractNum w:abstractNumId="18" w15:restartNumberingAfterBreak="0">
     <w:nsid w:val="6BC95832"/>
     <w:multiLevelType w:val="multilevel"/>
     <w:tmpl w:val="C8145A32"/>
@@ -9340,7 +17475,7 @@
       </w:rPr>
     </w:lvl>
   </w:abstractNum>
-  <w:abstractNum w:abstractNumId="13" w15:restartNumberingAfterBreak="0">
+  <w:abstractNum w:abstractNumId="19" w15:restartNumberingAfterBreak="0">
     <w:nsid w:val="72910589"/>
     <w:multiLevelType w:val="multilevel"/>
     <w:tmpl w:val="0409001F"/>
@@ -9426,7 +17561,96 @@
       </w:pPr>
     </w:lvl>
   </w:abstractNum>
-  <w:abstractNum w:abstractNumId="14" w15:restartNumberingAfterBreak="0">
+  <w:abstractNum w:abstractNumId="20" w15:restartNumberingAfterBreak="0">
+    <w:nsid w:val="77FB34C8"/>
+    <w:multiLevelType w:val="hybridMultilevel"/>
+    <w:tmpl w:val="5C06E246"/>
+    <w:lvl w:ilvl="0" w:tplc="6430FD3A">
+      <w:start w:val="1"/>
+      <w:numFmt w:val="decimal"/>
+      <w:lvlText w:val="%1."/>
+      <w:lvlJc w:val="left"/>
+      <w:pPr>
+        <w:ind w:left="780" w:hanging="360"/>
+      </w:pPr>
+      <w:rPr>
+        <w:rFonts w:hint="default"/>
+      </w:rPr>
+    </w:lvl>
+    <w:lvl w:ilvl="1" w:tplc="04090019" w:tentative="1">
+      <w:start w:val="1"/>
+      <w:numFmt w:val="lowerLetter"/>
+      <w:lvlText w:val="%2)"/>
+      <w:lvlJc w:val="left"/>
+      <w:pPr>
+        <w:ind w:left="1260" w:hanging="420"/>
+      </w:pPr>
+    </w:lvl>
+    <w:lvl w:ilvl="2" w:tplc="0409001B" w:tentative="1">
+      <w:start w:val="1"/>
+      <w:numFmt w:val="lowerRoman"/>
+      <w:lvlText w:val="%3."/>
+      <w:lvlJc w:val="right"/>
+      <w:pPr>
+        <w:ind w:left="1680" w:hanging="420"/>
+      </w:pPr>
+    </w:lvl>
+    <w:lvl w:ilvl="3" w:tplc="0409000F" w:tentative="1">
+      <w:start w:val="1"/>
+      <w:numFmt w:val="decimal"/>
+      <w:lvlText w:val="%4."/>
+      <w:lvlJc w:val="left"/>
+      <w:pPr>
+        <w:ind w:left="2100" w:hanging="420"/>
+      </w:pPr>
+    </w:lvl>
+    <w:lvl w:ilvl="4" w:tplc="04090019" w:tentative="1">
+      <w:start w:val="1"/>
+      <w:numFmt w:val="lowerLetter"/>
+      <w:lvlText w:val="%5)"/>
+      <w:lvlJc w:val="left"/>
+      <w:pPr>
+        <w:ind w:left="2520" w:hanging="420"/>
+      </w:pPr>
+    </w:lvl>
+    <w:lvl w:ilvl="5" w:tplc="0409001B" w:tentative="1">
+      <w:start w:val="1"/>
+      <w:numFmt w:val="lowerRoman"/>
+      <w:lvlText w:val="%6."/>
+      <w:lvlJc w:val="right"/>
+      <w:pPr>
+        <w:ind w:left="2940" w:hanging="420"/>
+      </w:pPr>
+    </w:lvl>
+    <w:lvl w:ilvl="6" w:tplc="0409000F" w:tentative="1">
+      <w:start w:val="1"/>
+      <w:numFmt w:val="decimal"/>
+      <w:lvlText w:val="%7."/>
+      <w:lvlJc w:val="left"/>
+      <w:pPr>
+        <w:ind w:left="3360" w:hanging="420"/>
+      </w:pPr>
+    </w:lvl>
+    <w:lvl w:ilvl="7" w:tplc="04090019" w:tentative="1">
+      <w:start w:val="1"/>
+      <w:numFmt w:val="lowerLetter"/>
+      <w:lvlText w:val="%8)"/>
+      <w:lvlJc w:val="left"/>
+      <w:pPr>
+        <w:ind w:left="3780" w:hanging="420"/>
+      </w:pPr>
+    </w:lvl>
+    <w:lvl w:ilvl="8" w:tplc="0409001B" w:tentative="1">
+      <w:start w:val="1"/>
+      <w:numFmt w:val="lowerRoman"/>
+      <w:lvlText w:val="%9."/>
+      <w:lvlJc w:val="right"/>
+      <w:pPr>
+        <w:ind w:left="4200" w:hanging="420"/>
+      </w:pPr>
+    </w:lvl>
+  </w:abstractNum>
+  <w:abstractNum w:abstractNumId="21" w15:restartNumberingAfterBreak="0">
     <w:nsid w:val="7A3340FE"/>
     <w:multiLevelType w:val="multilevel"/>
     <w:tmpl w:val="D0A039C0"/>
@@ -9516,37 +17740,37 @@
     </w:lvl>
   </w:abstractNum>
   <w:num w:numId="1">
-    <w:abstractNumId w:val="9"/>
+    <w:abstractNumId w:val="14"/>
   </w:num>
   <w:num w:numId="2">
     <w:abstractNumId w:val="4"/>
   </w:num>
   <w:num w:numId="3">
-    <w:abstractNumId w:val="10"/>
+    <w:abstractNumId w:val="15"/>
   </w:num>
   <w:num w:numId="4">
-    <w:abstractNumId w:val="6"/>
+    <w:abstractNumId w:val="8"/>
   </w:num>
   <w:num w:numId="5">
     <w:abstractNumId w:val="5"/>
   </w:num>
   <w:num w:numId="6">
-    <w:abstractNumId w:val="8"/>
+    <w:abstractNumId w:val="12"/>
   </w:num>
   <w:num w:numId="7">
-    <w:abstractNumId w:val="11"/>
+    <w:abstractNumId w:val="17"/>
   </w:num>
   <w:num w:numId="8">
     <w:abstractNumId w:val="1"/>
   </w:num>
   <w:num w:numId="9">
-    <w:abstractNumId w:val="7"/>
+    <w:abstractNumId w:val="11"/>
   </w:num>
   <w:num w:numId="10">
     <w:abstractNumId w:val="0"/>
   </w:num>
   <w:num w:numId="11">
-    <w:abstractNumId w:val="14"/>
+    <w:abstractNumId w:val="21"/>
   </w:num>
   <w:num w:numId="12">
     <w:abstractNumId w:val="3"/>
@@ -9555,10 +17779,88 @@
     <w:abstractNumId w:val="2"/>
   </w:num>
   <w:num w:numId="14">
-    <w:abstractNumId w:val="12"/>
+    <w:abstractNumId w:val="18"/>
   </w:num>
   <w:num w:numId="15">
+    <w:abstractNumId w:val="19"/>
+  </w:num>
+  <w:num w:numId="16">
+    <w:abstractNumId w:val="10"/>
+  </w:num>
+  <w:num w:numId="17">
     <w:abstractNumId w:val="13"/>
+  </w:num>
+  <w:num w:numId="18">
+    <w:abstractNumId w:val="9"/>
+  </w:num>
+  <w:num w:numId="19">
+    <w:abstractNumId w:val="9"/>
+    <w:lvlOverride w:ilvl="1">
+      <w:lvl w:ilvl="1">
+        <w:numFmt w:val="bullet"/>
+        <w:lvlText w:val=""/>
+        <w:lvlJc w:val="left"/>
+        <w:pPr>
+          <w:tabs>
+            <w:tab w:val="num" w:pos="1440"/>
+          </w:tabs>
+          <w:ind w:left="1440" w:hanging="360"/>
+        </w:pPr>
+        <w:rPr>
+          <w:rFonts w:ascii="Symbol" w:hAnsi="Symbol" w:hint="default"/>
+          <w:sz w:val="20"/>
+        </w:rPr>
+      </w:lvl>
+    </w:lvlOverride>
+  </w:num>
+  <w:num w:numId="20">
+    <w:abstractNumId w:val="9"/>
+    <w:lvlOverride w:ilvl="1">
+      <w:lvl w:ilvl="1">
+        <w:numFmt w:val="bullet"/>
+        <w:lvlText w:val=""/>
+        <w:lvlJc w:val="left"/>
+        <w:pPr>
+          <w:tabs>
+            <w:tab w:val="num" w:pos="1440"/>
+          </w:tabs>
+          <w:ind w:left="1440" w:hanging="360"/>
+        </w:pPr>
+        <w:rPr>
+          <w:rFonts w:ascii="Symbol" w:hAnsi="Symbol" w:hint="default"/>
+          <w:sz w:val="20"/>
+        </w:rPr>
+      </w:lvl>
+    </w:lvlOverride>
+    <w:lvlOverride w:ilvl="2">
+      <w:lvl w:ilvl="2">
+        <w:numFmt w:val="bullet"/>
+        <w:lvlText w:val="o"/>
+        <w:lvlJc w:val="left"/>
+        <w:pPr>
+          <w:tabs>
+            <w:tab w:val="num" w:pos="2160"/>
+          </w:tabs>
+          <w:ind w:left="2160" w:hanging="360"/>
+        </w:pPr>
+        <w:rPr>
+          <w:rFonts w:ascii="Courier New" w:hAnsi="Courier New" w:hint="default"/>
+          <w:sz w:val="20"/>
+        </w:rPr>
+      </w:lvl>
+    </w:lvlOverride>
+  </w:num>
+  <w:num w:numId="21">
+    <w:abstractNumId w:val="16"/>
+  </w:num>
+  <w:num w:numId="22">
+    <w:abstractNumId w:val="7"/>
+  </w:num>
+  <w:num w:numId="23">
+    <w:abstractNumId w:val="20"/>
+  </w:num>
+  <w:num w:numId="24">
+    <w:abstractNumId w:val="6"/>
   </w:num>
 </w:numbering>
 </file>
@@ -10294,7 +18596,6 @@
     <w:basedOn w:val="a"/>
     <w:link w:val="HTML0"/>
     <w:uiPriority w:val="99"/>
-    <w:semiHidden/>
     <w:unhideWhenUsed/>
     <w:rsid w:val="00041EB7"/>
     <w:pPr>
@@ -10331,7 +18632,6 @@
     <w:basedOn w:val="a0"/>
     <w:link w:val="HTML"/>
     <w:uiPriority w:val="99"/>
-    <w:semiHidden/>
     <w:rsid w:val="00041EB7"/>
     <w:rPr>
       <w:rFonts w:ascii="宋体" w:eastAsia="宋体" w:hAnsi="宋体" w:cs="宋体"/>
@@ -10405,6 +18705,27 @@
       <w:sz w:val="24"/>
       <w:szCs w:val="24"/>
     </w:rPr>
+  </w:style>
+  <w:style w:type="paragraph" w:customStyle="1" w:styleId="reader-word-layer">
+    <w:name w:val="reader-word-layer"/>
+    <w:basedOn w:val="a"/>
+    <w:rsid w:val="00AC291F"/>
+    <w:pPr>
+      <w:widowControl/>
+      <w:spacing w:before="100" w:beforeAutospacing="1" w:after="100" w:afterAutospacing="1"/>
+      <w:jc w:val="left"/>
+    </w:pPr>
+    <w:rPr>
+      <w:rFonts w:ascii="宋体" w:eastAsia="宋体" w:hAnsi="宋体" w:cs="宋体"/>
+      <w:kern w:val="0"/>
+      <w:sz w:val="24"/>
+      <w:szCs w:val="24"/>
+    </w:rPr>
+  </w:style>
+  <w:style w:type="character" w:customStyle="1" w:styleId="c1">
+    <w:name w:val="c1"/>
+    <w:basedOn w:val="a0"/>
+    <w:rsid w:val="003D41D4"/>
   </w:style>
 </w:styles>
 </file>

--- a/java核心技术学习整理/7.集合 - 副本.docx
+++ b/java核心技术学习整理/7.集合 - 副本.docx
@@ -1689,11 +1689,6 @@
       </w:r>
     </w:p>
     <w:p>
-      <w:pPr>
-        <w:rPr>
-          <w:rFonts w:hint="eastAsia"/>
-        </w:rPr>
-      </w:pPr>
       <w:r>
         <w:rPr>
           <w:rStyle w:val="a5"/>
@@ -4346,9 +4341,6 @@
           <w:ilvl w:val="0"/>
           <w:numId w:val="22"/>
         </w:numPr>
-        <w:rPr>
-          <w:rFonts w:hint="eastAsia"/>
-        </w:rPr>
       </w:pPr>
       <w:r>
         <w:rPr>
@@ -4395,44 +4387,60 @@
       <w:pPr>
         <w:ind w:firstLine="420"/>
         <w:rPr>
+          <w:rFonts w:ascii="Verdana" w:hAnsi="Verdana"/>
+          <w:color w:val="000000"/>
+          <w:szCs w:val="21"/>
+        </w:rPr>
+      </w:pPr>
+      <w:r>
+        <w:rPr>
           <w:rFonts w:ascii="Verdana" w:hAnsi="Verdana" w:hint="eastAsia"/>
           <w:color w:val="000000"/>
           <w:szCs w:val="21"/>
         </w:rPr>
-      </w:pPr>
+        <w:t>2</w:t>
+      </w:r>
       <w:r>
         <w:rPr>
           <w:rFonts w:ascii="Verdana" w:hAnsi="Verdana" w:hint="eastAsia"/>
           <w:color w:val="000000"/>
           <w:szCs w:val="21"/>
         </w:rPr>
-        <w:t>2</w:t>
-      </w:r>
+        <w:t>、扩容的长度是在原长度基础上加二分之一</w:t>
+      </w:r>
+    </w:p>
+    <w:p>
+      <w:pPr>
+        <w:ind w:firstLine="420"/>
+        <w:rPr>
+          <w:rFonts w:ascii="Verdana" w:hAnsi="Verdana"/>
+          <w:color w:val="000000"/>
+          <w:szCs w:val="21"/>
+        </w:rPr>
+      </w:pPr>
       <w:r>
         <w:rPr>
           <w:rFonts w:ascii="Verdana" w:hAnsi="Verdana" w:hint="eastAsia"/>
           <w:color w:val="000000"/>
           <w:szCs w:val="21"/>
         </w:rPr>
-        <w:t>、扩容的长度是在原长度基础上加二分之一</w:t>
-      </w:r>
-    </w:p>
-    <w:p>
-      <w:pPr>
-        <w:ind w:firstLine="420"/>
+        <w:t>3</w:t>
+      </w:r>
+      <w:r>
         <w:rPr>
           <w:rFonts w:ascii="Verdana" w:hAnsi="Verdana" w:hint="eastAsia"/>
           <w:color w:val="000000"/>
           <w:szCs w:val="21"/>
         </w:rPr>
-      </w:pPr>
+        <w:t>、</w:t>
+      </w:r>
       <w:r>
         <w:rPr>
           <w:rFonts w:ascii="Verdana" w:hAnsi="Verdana" w:hint="eastAsia"/>
           <w:color w:val="000000"/>
           <w:szCs w:val="21"/>
         </w:rPr>
-        <w:t>3</w:t>
+        <w:t>实现了</w:t>
       </w:r>
       <w:r>
         <w:rPr>
@@ -4440,7 +4448,7 @@
           <w:color w:val="000000"/>
           <w:szCs w:val="21"/>
         </w:rPr>
-        <w:t>、</w:t>
+        <w:t>RandomAccess</w:t>
       </w:r>
       <w:r>
         <w:rPr>
@@ -4448,7 +4456,7 @@
           <w:color w:val="000000"/>
           <w:szCs w:val="21"/>
         </w:rPr>
-        <w:t>实现了</w:t>
+        <w:t>接口，底层又是数组，</w:t>
       </w:r>
       <w:r>
         <w:rPr>
@@ -4456,7 +4464,7 @@
           <w:color w:val="000000"/>
           <w:szCs w:val="21"/>
         </w:rPr>
-        <w:t>RandomAccess</w:t>
+        <w:t>get</w:t>
       </w:r>
       <w:r>
         <w:rPr>
@@ -4464,77 +4472,93 @@
           <w:color w:val="000000"/>
           <w:szCs w:val="21"/>
         </w:rPr>
-        <w:t>接口，底层又是数组，</w:t>
-      </w:r>
+        <w:t>读取元素性能很好</w:t>
+      </w:r>
+    </w:p>
+    <w:p>
+      <w:pPr>
+        <w:ind w:left="420" w:firstLine="420"/>
+        <w:rPr>
+          <w:rFonts w:ascii="Verdana" w:hAnsi="Verdana"/>
+          <w:color w:val="000000"/>
+          <w:szCs w:val="21"/>
+        </w:rPr>
+      </w:pPr>
       <w:r>
         <w:rPr>
           <w:rFonts w:ascii="Verdana" w:hAnsi="Verdana" w:hint="eastAsia"/>
           <w:color w:val="000000"/>
           <w:szCs w:val="21"/>
         </w:rPr>
-        <w:t>get</w:t>
-      </w:r>
+        <w:t>线程不安全，所有的方法均不是同步方法也没有加锁，因此多线程下慎用</w:t>
+      </w:r>
+    </w:p>
+    <w:p>
+      <w:pPr>
+        <w:ind w:left="420" w:firstLine="420"/>
+        <w:rPr>
+          <w:rFonts w:ascii="Verdana" w:hAnsi="Verdana"/>
+          <w:color w:val="000000"/>
+          <w:szCs w:val="21"/>
+        </w:rPr>
+      </w:pPr>
       <w:r>
         <w:rPr>
           <w:rFonts w:ascii="Verdana" w:hAnsi="Verdana" w:hint="eastAsia"/>
           <w:color w:val="000000"/>
           <w:szCs w:val="21"/>
         </w:rPr>
-        <w:t>读取元素性能很好</w:t>
-      </w:r>
-    </w:p>
-    <w:p>
-      <w:pPr>
-        <w:ind w:left="420" w:firstLine="420"/>
+        <w:t>顺序添加很方便</w:t>
+      </w:r>
+    </w:p>
+    <w:p>
+      <w:pPr>
+        <w:ind w:firstLine="420"/>
+        <w:rPr>
+          <w:rFonts w:ascii="Verdana" w:hAnsi="Verdana"/>
+          <w:color w:val="000000"/>
+          <w:szCs w:val="21"/>
+        </w:rPr>
+      </w:pPr>
+      <w:r>
         <w:rPr>
           <w:rFonts w:ascii="Verdana" w:hAnsi="Verdana" w:hint="eastAsia"/>
           <w:color w:val="000000"/>
           <w:szCs w:val="21"/>
         </w:rPr>
-      </w:pPr>
+        <w:t>4</w:t>
+      </w:r>
       <w:r>
         <w:rPr>
           <w:rFonts w:ascii="Verdana" w:hAnsi="Verdana" w:hint="eastAsia"/>
           <w:color w:val="000000"/>
           <w:szCs w:val="21"/>
         </w:rPr>
-        <w:t>线程不安全，所有的方法均不是同步方法也没有加锁，因此多线程下慎用</w:t>
-      </w:r>
-    </w:p>
-    <w:p>
-      <w:pPr>
-        <w:ind w:left="420" w:firstLine="420"/>
+        <w:t>、</w:t>
+      </w:r>
+      <w:r>
         <w:rPr>
           <w:rFonts w:ascii="Verdana" w:hAnsi="Verdana" w:hint="eastAsia"/>
           <w:color w:val="000000"/>
           <w:szCs w:val="21"/>
         </w:rPr>
-      </w:pPr>
+        <w:t>删除和插入需要复制数组</w:t>
+      </w:r>
       <w:r>
         <w:rPr>
           <w:rFonts w:ascii="Verdana" w:hAnsi="Verdana" w:hint="eastAsia"/>
           <w:color w:val="000000"/>
           <w:szCs w:val="21"/>
         </w:rPr>
-        <w:t>顺序添加很方便</w:t>
-      </w:r>
-    </w:p>
-    <w:p>
-      <w:pPr>
-        <w:ind w:firstLine="420"/>
-        <w:rPr>
-          <w:rFonts w:ascii="Verdana" w:hAnsi="Verdana"/>
-          <w:color w:val="000000"/>
-          <w:szCs w:val="21"/>
-        </w:rPr>
-      </w:pPr>
+        <w:t xml:space="preserve"> </w:t>
+      </w:r>
       <w:r>
         <w:rPr>
           <w:rFonts w:ascii="Verdana" w:hAnsi="Verdana" w:hint="eastAsia"/>
           <w:color w:val="000000"/>
           <w:szCs w:val="21"/>
         </w:rPr>
-        <w:t>4</w:t>
+        <w:t>性能很差（可以使用</w:t>
       </w:r>
       <w:r>
         <w:rPr>
@@ -4542,7 +4566,7 @@
           <w:color w:val="000000"/>
           <w:szCs w:val="21"/>
         </w:rPr>
-        <w:t>、</w:t>
+        <w:t>LinkindList</w:t>
       </w:r>
       <w:r>
         <w:rPr>
@@ -4550,38 +4574,6 @@
           <w:color w:val="000000"/>
           <w:szCs w:val="21"/>
         </w:rPr>
-        <w:t>删除和插入需要复制数组</w:t>
-      </w:r>
-      <w:r>
-        <w:rPr>
-          <w:rFonts w:ascii="Verdana" w:hAnsi="Verdana" w:hint="eastAsia"/>
-          <w:color w:val="000000"/>
-          <w:szCs w:val="21"/>
-        </w:rPr>
-        <w:t xml:space="preserve"> </w:t>
-      </w:r>
-      <w:r>
-        <w:rPr>
-          <w:rFonts w:ascii="Verdana" w:hAnsi="Verdana" w:hint="eastAsia"/>
-          <w:color w:val="000000"/>
-          <w:szCs w:val="21"/>
-        </w:rPr>
-        <w:t>性能很差（可以使用</w:t>
-      </w:r>
-      <w:r>
-        <w:rPr>
-          <w:rFonts w:ascii="Verdana" w:hAnsi="Verdana" w:hint="eastAsia"/>
-          <w:color w:val="000000"/>
-          <w:szCs w:val="21"/>
-        </w:rPr>
-        <w:t>LinkindList</w:t>
-      </w:r>
-      <w:r>
-        <w:rPr>
-          <w:rFonts w:ascii="Verdana" w:hAnsi="Verdana" w:hint="eastAsia"/>
-          <w:color w:val="000000"/>
-          <w:szCs w:val="21"/>
-        </w:rPr>
         <w:t>）</w:t>
       </w:r>
     </w:p>
@@ -4589,7 +4581,7 @@
       <w:pPr>
         <w:ind w:firstLine="420"/>
         <w:rPr>
-          <w:rFonts w:ascii="Verdana" w:hAnsi="Verdana" w:hint="eastAsia"/>
+          <w:rFonts w:ascii="Verdana" w:hAnsi="Verdana"/>
           <w:color w:val="000000"/>
           <w:szCs w:val="21"/>
         </w:rPr>
@@ -4607,17 +4599,1638 @@
         <w:rPr>
           <w:rFonts w:hint="eastAsia"/>
         </w:rPr>
+        <w:lastRenderedPageBreak/>
         <w:t>LinedList</w:t>
       </w:r>
     </w:p>
     <w:p>
       <w:pPr>
+        <w:pStyle w:val="6"/>
+      </w:pPr>
+      <w:r>
         <w:rPr>
           <w:rFonts w:hint="eastAsia"/>
         </w:rPr>
-      </w:pPr>
-      <w:bookmarkStart w:id="0" w:name="_GoBack"/>
-      <w:bookmarkEnd w:id="0"/>
+        <w:t>链表介绍</w:t>
+      </w:r>
+    </w:p>
+    <w:p>
+      <w:pPr>
+        <w:rPr>
+          <w:rFonts w:hint="eastAsia"/>
+        </w:rPr>
+      </w:pPr>
+      <w:r>
+        <w:rPr>
+          <w:noProof/>
+        </w:rPr>
+        <w:drawing>
+          <wp:inline distT="0" distB="0" distL="0" distR="0" wp14:anchorId="6CE057E0" wp14:editId="4012942B">
+            <wp:extent cx="5274310" cy="1418287"/>
+            <wp:effectExtent l="0" t="0" r="2540" b="0"/>
+            <wp:docPr id="19" name="图片 19" descr="C:\Users\admin\Desktop\160efe4b53308086.webp.jpg"/>
+            <wp:cNvGraphicFramePr>
+              <a:graphicFrameLocks xmlns:a="http://schemas.openxmlformats.org/drawingml/2006/main" noChangeAspect="1"/>
+            </wp:cNvGraphicFramePr>
+            <a:graphic xmlns:a="http://schemas.openxmlformats.org/drawingml/2006/main">
+              <a:graphicData uri="http://schemas.openxmlformats.org/drawingml/2006/picture">
+                <pic:pic xmlns:pic="http://schemas.openxmlformats.org/drawingml/2006/picture">
+                  <pic:nvPicPr>
+                    <pic:cNvPr id="0" name="Picture 18" descr="C:\Users\admin\Desktop\160efe4b53308086.webp.jpg"/>
+                    <pic:cNvPicPr>
+                      <a:picLocks noChangeAspect="1" noChangeArrowheads="1"/>
+                    </pic:cNvPicPr>
+                  </pic:nvPicPr>
+                  <pic:blipFill>
+                    <a:blip r:embed="rId10">
+                      <a:extLst>
+                        <a:ext uri="{28A0092B-C50C-407E-A947-70E740481C1C}">
+                          <a14:useLocalDpi xmlns:a14="http://schemas.microsoft.com/office/drawing/2010/main" val="0"/>
+                        </a:ext>
+                      </a:extLst>
+                    </a:blip>
+                    <a:srcRect/>
+                    <a:stretch>
+                      <a:fillRect/>
+                    </a:stretch>
+                  </pic:blipFill>
+                  <pic:spPr bwMode="auto">
+                    <a:xfrm>
+                      <a:off x="0" y="0"/>
+                      <a:ext cx="5274310" cy="1418287"/>
+                    </a:xfrm>
+                    <a:prstGeom prst="rect">
+                      <a:avLst/>
+                    </a:prstGeom>
+                    <a:noFill/>
+                    <a:ln>
+                      <a:noFill/>
+                    </a:ln>
+                  </pic:spPr>
+                </pic:pic>
+              </a:graphicData>
+            </a:graphic>
+          </wp:inline>
+        </w:drawing>
+      </w:r>
+    </w:p>
+    <w:p>
+      <w:r>
+        <w:rPr>
+          <w:noProof/>
+        </w:rPr>
+        <w:drawing>
+          <wp:inline distT="0" distB="0" distL="0" distR="0" wp14:anchorId="2A9B0124" wp14:editId="571AE74E">
+            <wp:extent cx="5274310" cy="1450390"/>
+            <wp:effectExtent l="0" t="0" r="2540" b="0"/>
+            <wp:docPr id="22" name="图片 22" descr="C:\Users\admin\Desktop\160efe4b51984c3a.webp.jpg"/>
+            <wp:cNvGraphicFramePr>
+              <a:graphicFrameLocks xmlns:a="http://schemas.openxmlformats.org/drawingml/2006/main" noChangeAspect="1"/>
+            </wp:cNvGraphicFramePr>
+            <a:graphic xmlns:a="http://schemas.openxmlformats.org/drawingml/2006/main">
+              <a:graphicData uri="http://schemas.openxmlformats.org/drawingml/2006/picture">
+                <pic:pic xmlns:pic="http://schemas.openxmlformats.org/drawingml/2006/picture">
+                  <pic:nvPicPr>
+                    <pic:cNvPr id="0" name="Picture 25" descr="C:\Users\admin\Desktop\160efe4b51984c3a.webp.jpg"/>
+                    <pic:cNvPicPr>
+                      <a:picLocks noChangeAspect="1" noChangeArrowheads="1"/>
+                    </pic:cNvPicPr>
+                  </pic:nvPicPr>
+                  <pic:blipFill>
+                    <a:blip r:embed="rId11">
+                      <a:extLst>
+                        <a:ext uri="{28A0092B-C50C-407E-A947-70E740481C1C}">
+                          <a14:useLocalDpi xmlns:a14="http://schemas.microsoft.com/office/drawing/2010/main" val="0"/>
+                        </a:ext>
+                      </a:extLst>
+                    </a:blip>
+                    <a:srcRect/>
+                    <a:stretch>
+                      <a:fillRect/>
+                    </a:stretch>
+                  </pic:blipFill>
+                  <pic:spPr bwMode="auto">
+                    <a:xfrm>
+                      <a:off x="0" y="0"/>
+                      <a:ext cx="5274310" cy="1450390"/>
+                    </a:xfrm>
+                    <a:prstGeom prst="rect">
+                      <a:avLst/>
+                    </a:prstGeom>
+                    <a:noFill/>
+                    <a:ln>
+                      <a:noFill/>
+                    </a:ln>
+                  </pic:spPr>
+                </pic:pic>
+              </a:graphicData>
+            </a:graphic>
+          </wp:inline>
+        </w:drawing>
+      </w:r>
+    </w:p>
+    <w:p>
+      <w:r>
+        <w:rPr>
+          <w:noProof/>
+        </w:rPr>
+        <w:drawing>
+          <wp:inline distT="0" distB="0" distL="0" distR="0" wp14:anchorId="308917F8" wp14:editId="0EA843E1">
+            <wp:extent cx="5274310" cy="1404881"/>
+            <wp:effectExtent l="0" t="0" r="2540" b="5080"/>
+            <wp:docPr id="23" name="图片 23" descr="C:\Users\admin\Desktop\160efe4b4a2e535d.webp.jpg"/>
+            <wp:cNvGraphicFramePr>
+              <a:graphicFrameLocks xmlns:a="http://schemas.openxmlformats.org/drawingml/2006/main" noChangeAspect="1"/>
+            </wp:cNvGraphicFramePr>
+            <a:graphic xmlns:a="http://schemas.openxmlformats.org/drawingml/2006/main">
+              <a:graphicData uri="http://schemas.openxmlformats.org/drawingml/2006/picture">
+                <pic:pic xmlns:pic="http://schemas.openxmlformats.org/drawingml/2006/picture">
+                  <pic:nvPicPr>
+                    <pic:cNvPr id="0" name="Picture 26" descr="C:\Users\admin\Desktop\160efe4b4a2e535d.webp.jpg"/>
+                    <pic:cNvPicPr>
+                      <a:picLocks noChangeAspect="1" noChangeArrowheads="1"/>
+                    </pic:cNvPicPr>
+                  </pic:nvPicPr>
+                  <pic:blipFill>
+                    <a:blip r:embed="rId12">
+                      <a:extLst>
+                        <a:ext uri="{28A0092B-C50C-407E-A947-70E740481C1C}">
+                          <a14:useLocalDpi xmlns:a14="http://schemas.microsoft.com/office/drawing/2010/main" val="0"/>
+                        </a:ext>
+                      </a:extLst>
+                    </a:blip>
+                    <a:srcRect/>
+                    <a:stretch>
+                      <a:fillRect/>
+                    </a:stretch>
+                  </pic:blipFill>
+                  <pic:spPr bwMode="auto">
+                    <a:xfrm>
+                      <a:off x="0" y="0"/>
+                      <a:ext cx="5274310" cy="1404881"/>
+                    </a:xfrm>
+                    <a:prstGeom prst="rect">
+                      <a:avLst/>
+                    </a:prstGeom>
+                    <a:noFill/>
+                    <a:ln>
+                      <a:noFill/>
+                    </a:ln>
+                  </pic:spPr>
+                </pic:pic>
+              </a:graphicData>
+            </a:graphic>
+          </wp:inline>
+        </w:drawing>
+      </w:r>
+    </w:p>
+    <w:p>
+      <w:pPr>
+        <w:rPr>
+          <w:rFonts w:ascii="微软雅黑" w:eastAsia="微软雅黑" w:hAnsi="微软雅黑"/>
+          <w:color w:val="333333"/>
+          <w:sz w:val="23"/>
+          <w:szCs w:val="23"/>
+          <w:shd w:val="clear" w:color="auto" w:fill="FFFFFF"/>
+        </w:rPr>
+      </w:pPr>
+    </w:p>
+    <w:p>
+      <w:pPr>
+        <w:pStyle w:val="6"/>
+        <w:rPr>
+          <w:rFonts w:hint="eastAsia"/>
+          <w:shd w:val="clear" w:color="auto" w:fill="FFFFFF"/>
+        </w:rPr>
+      </w:pPr>
+      <w:r>
+        <w:rPr>
+          <w:rFonts w:hint="eastAsia"/>
+          <w:shd w:val="clear" w:color="auto" w:fill="FFFFFF"/>
+        </w:rPr>
+        <w:t>LinkedList中使用双向链表。</w:t>
+      </w:r>
+    </w:p>
+    <w:p>
+      <w:pPr>
+        <w:pStyle w:val="a3"/>
+        <w:shd w:val="clear" w:color="auto" w:fill="FFFFFF"/>
+        <w:spacing w:before="150" w:beforeAutospacing="0" w:after="150" w:afterAutospacing="0"/>
+        <w:rPr>
+          <w:rFonts w:ascii="Verdana" w:eastAsiaTheme="minorEastAsia" w:hAnsi="Verdana" w:cstheme="minorBidi"/>
+          <w:color w:val="000000"/>
+          <w:kern w:val="2"/>
+          <w:sz w:val="21"/>
+          <w:szCs w:val="21"/>
+        </w:rPr>
+      </w:pPr>
+      <w:r>
+        <w:rPr>
+          <w:rFonts w:ascii="Verdana" w:eastAsiaTheme="minorEastAsia" w:hAnsi="Verdana" w:cstheme="minorBidi" w:hint="eastAsia"/>
+          <w:color w:val="000000"/>
+          <w:kern w:val="2"/>
+          <w:sz w:val="21"/>
+          <w:szCs w:val="21"/>
+        </w:rPr>
+        <w:t>在</w:t>
+      </w:r>
+      <w:r>
+        <w:rPr>
+          <w:rFonts w:ascii="Verdana" w:eastAsiaTheme="minorEastAsia" w:hAnsi="Verdana" w:cstheme="minorBidi" w:hint="eastAsia"/>
+          <w:color w:val="000000"/>
+          <w:kern w:val="2"/>
+          <w:sz w:val="21"/>
+          <w:szCs w:val="21"/>
+        </w:rPr>
+        <w:t>LinedList</w:t>
+      </w:r>
+      <w:r>
+        <w:rPr>
+          <w:rFonts w:ascii="Verdana" w:eastAsiaTheme="minorEastAsia" w:hAnsi="Verdana" w:cstheme="minorBidi" w:hint="eastAsia"/>
+          <w:color w:val="000000"/>
+          <w:kern w:val="2"/>
+          <w:sz w:val="21"/>
+          <w:szCs w:val="21"/>
+        </w:rPr>
+        <w:t>中存在一个基本存储单元，是</w:t>
+      </w:r>
+      <w:r>
+        <w:rPr>
+          <w:rFonts w:ascii="Verdana" w:eastAsiaTheme="minorEastAsia" w:hAnsi="Verdana" w:cstheme="minorBidi" w:hint="eastAsia"/>
+          <w:color w:val="000000"/>
+          <w:kern w:val="2"/>
+          <w:sz w:val="21"/>
+          <w:szCs w:val="21"/>
+        </w:rPr>
+        <w:t>LinkedList</w:t>
+      </w:r>
+      <w:r>
+        <w:rPr>
+          <w:rFonts w:ascii="Verdana" w:eastAsiaTheme="minorEastAsia" w:hAnsi="Verdana" w:cstheme="minorBidi" w:hint="eastAsia"/>
+          <w:color w:val="000000"/>
+          <w:kern w:val="2"/>
+          <w:sz w:val="21"/>
+          <w:szCs w:val="21"/>
+        </w:rPr>
+        <w:t>的一个内部类，节点元素存在两个属性，分别保存前一个节点和后一个节点的引用。</w:t>
+      </w:r>
+    </w:p>
+    <w:tbl>
+      <w:tblPr>
+        <w:tblStyle w:val="ab"/>
+        <w:tblW w:w="0" w:type="auto"/>
+        <w:tblLook w:val="04A0" w:firstRow="1" w:lastRow="0" w:firstColumn="1" w:lastColumn="0" w:noHBand="0" w:noVBand="1"/>
+      </w:tblPr>
+      <w:tblGrid>
+        <w:gridCol w:w="8296"/>
+      </w:tblGrid>
+      <w:tr>
+        <w:tc>
+          <w:tcPr>
+            <w:tcW w:w="8296" w:type="dxa"/>
+          </w:tcPr>
+          <w:p>
+            <w:pPr>
+              <w:pStyle w:val="a3"/>
+              <w:shd w:val="clear" w:color="auto" w:fill="FFFFFF"/>
+              <w:spacing w:before="150" w:beforeAutospacing="0" w:after="150" w:afterAutospacing="0"/>
+              <w:rPr>
+                <w:rFonts w:ascii="Verdana" w:eastAsiaTheme="minorEastAsia" w:hAnsi="Verdana" w:cstheme="minorBidi"/>
+                <w:color w:val="000000"/>
+                <w:kern w:val="2"/>
+                <w:sz w:val="21"/>
+                <w:szCs w:val="21"/>
+              </w:rPr>
+            </w:pPr>
+            <w:r>
+              <w:rPr>
+                <w:rFonts w:ascii="Verdana" w:eastAsiaTheme="minorEastAsia" w:hAnsi="Verdana" w:cstheme="minorBidi"/>
+                <w:color w:val="000000"/>
+                <w:kern w:val="2"/>
+                <w:sz w:val="21"/>
+                <w:szCs w:val="21"/>
+              </w:rPr>
+              <w:t>//</w:t>
+            </w:r>
+            <w:r>
+              <w:rPr>
+                <w:rFonts w:ascii="Verdana" w:eastAsiaTheme="minorEastAsia" w:hAnsi="Verdana" w:cstheme="minorBidi"/>
+                <w:color w:val="000000"/>
+                <w:kern w:val="2"/>
+                <w:sz w:val="21"/>
+                <w:szCs w:val="21"/>
+              </w:rPr>
+              <w:t>静态内部类</w:t>
+            </w:r>
+          </w:p>
+          <w:p>
+            <w:pPr>
+              <w:pStyle w:val="a3"/>
+              <w:shd w:val="clear" w:color="auto" w:fill="FFFFFF"/>
+              <w:spacing w:before="150" w:beforeAutospacing="0" w:after="150" w:afterAutospacing="0"/>
+              <w:rPr>
+                <w:rFonts w:ascii="Verdana" w:eastAsiaTheme="minorEastAsia" w:hAnsi="Verdana" w:cstheme="minorBidi"/>
+                <w:color w:val="000000"/>
+                <w:kern w:val="2"/>
+                <w:sz w:val="21"/>
+                <w:szCs w:val="21"/>
+              </w:rPr>
+            </w:pPr>
+            <w:r>
+              <w:rPr>
+                <w:rFonts w:ascii="Verdana" w:eastAsiaTheme="minorEastAsia" w:hAnsi="Verdana" w:cstheme="minorBidi"/>
+                <w:color w:val="000000"/>
+                <w:kern w:val="2"/>
+                <w:sz w:val="21"/>
+                <w:szCs w:val="21"/>
+              </w:rPr>
+              <w:t>private static class Node&lt;E&gt; {</w:t>
+            </w:r>
+          </w:p>
+          <w:p>
+            <w:pPr>
+              <w:pStyle w:val="a3"/>
+              <w:shd w:val="clear" w:color="auto" w:fill="FFFFFF"/>
+              <w:spacing w:before="150" w:beforeAutospacing="0" w:after="150" w:afterAutospacing="0"/>
+              <w:rPr>
+                <w:rFonts w:ascii="Verdana" w:eastAsiaTheme="minorEastAsia" w:hAnsi="Verdana" w:cstheme="minorBidi"/>
+                <w:color w:val="000000"/>
+                <w:kern w:val="2"/>
+                <w:sz w:val="21"/>
+                <w:szCs w:val="21"/>
+              </w:rPr>
+            </w:pPr>
+            <w:r>
+              <w:rPr>
+                <w:rFonts w:ascii="Verdana" w:eastAsiaTheme="minorEastAsia" w:hAnsi="Verdana" w:cstheme="minorBidi"/>
+                <w:color w:val="000000"/>
+                <w:kern w:val="2"/>
+                <w:sz w:val="21"/>
+                <w:szCs w:val="21"/>
+              </w:rPr>
+              <w:t xml:space="preserve">  //</w:t>
+            </w:r>
+            <w:r>
+              <w:rPr>
+                <w:rFonts w:ascii="Verdana" w:eastAsiaTheme="minorEastAsia" w:hAnsi="Verdana" w:cstheme="minorBidi"/>
+                <w:color w:val="000000"/>
+                <w:kern w:val="2"/>
+                <w:sz w:val="21"/>
+                <w:szCs w:val="21"/>
+              </w:rPr>
+              <w:t>存储元素的属性</w:t>
+            </w:r>
+          </w:p>
+          <w:p>
+            <w:pPr>
+              <w:pStyle w:val="a3"/>
+              <w:shd w:val="clear" w:color="auto" w:fill="FFFFFF"/>
+              <w:spacing w:before="150" w:beforeAutospacing="0" w:after="150" w:afterAutospacing="0"/>
+              <w:rPr>
+                <w:rFonts w:ascii="Verdana" w:eastAsiaTheme="minorEastAsia" w:hAnsi="Verdana" w:cstheme="minorBidi"/>
+                <w:color w:val="000000"/>
+                <w:kern w:val="2"/>
+                <w:sz w:val="21"/>
+                <w:szCs w:val="21"/>
+              </w:rPr>
+            </w:pPr>
+            <w:r>
+              <w:rPr>
+                <w:rFonts w:ascii="Verdana" w:eastAsiaTheme="minorEastAsia" w:hAnsi="Verdana" w:cstheme="minorBidi"/>
+                <w:color w:val="000000"/>
+                <w:kern w:val="2"/>
+                <w:sz w:val="21"/>
+                <w:szCs w:val="21"/>
+              </w:rPr>
+              <w:t xml:space="preserve">  E item;</w:t>
+            </w:r>
+          </w:p>
+          <w:p>
+            <w:pPr>
+              <w:pStyle w:val="a3"/>
+              <w:shd w:val="clear" w:color="auto" w:fill="FFFFFF"/>
+              <w:spacing w:before="150" w:beforeAutospacing="0" w:after="150" w:afterAutospacing="0"/>
+              <w:rPr>
+                <w:rFonts w:ascii="Verdana" w:eastAsiaTheme="minorEastAsia" w:hAnsi="Verdana" w:cstheme="minorBidi"/>
+                <w:color w:val="000000"/>
+                <w:kern w:val="2"/>
+                <w:sz w:val="21"/>
+                <w:szCs w:val="21"/>
+              </w:rPr>
+            </w:pPr>
+            <w:r>
+              <w:rPr>
+                <w:rFonts w:ascii="Verdana" w:eastAsiaTheme="minorEastAsia" w:hAnsi="Verdana" w:cstheme="minorBidi"/>
+                <w:color w:val="000000"/>
+                <w:kern w:val="2"/>
+                <w:sz w:val="21"/>
+                <w:szCs w:val="21"/>
+              </w:rPr>
+              <w:lastRenderedPageBreak/>
+              <w:t xml:space="preserve">  //</w:t>
+            </w:r>
+            <w:r>
+              <w:rPr>
+                <w:rFonts w:ascii="Verdana" w:eastAsiaTheme="minorEastAsia" w:hAnsi="Verdana" w:cstheme="minorBidi"/>
+                <w:color w:val="000000"/>
+                <w:kern w:val="2"/>
+                <w:sz w:val="21"/>
+                <w:szCs w:val="21"/>
+              </w:rPr>
+              <w:t>前后节点引用</w:t>
+            </w:r>
+          </w:p>
+          <w:p>
+            <w:pPr>
+              <w:pStyle w:val="a3"/>
+              <w:shd w:val="clear" w:color="auto" w:fill="FFFFFF"/>
+              <w:spacing w:before="150" w:beforeAutospacing="0" w:after="150" w:afterAutospacing="0"/>
+              <w:rPr>
+                <w:rFonts w:ascii="Verdana" w:eastAsiaTheme="minorEastAsia" w:hAnsi="Verdana" w:cstheme="minorBidi"/>
+                <w:color w:val="000000"/>
+                <w:kern w:val="2"/>
+                <w:sz w:val="21"/>
+                <w:szCs w:val="21"/>
+              </w:rPr>
+            </w:pPr>
+            <w:r>
+              <w:rPr>
+                <w:rFonts w:ascii="Verdana" w:eastAsiaTheme="minorEastAsia" w:hAnsi="Verdana" w:cstheme="minorBidi"/>
+                <w:color w:val="000000"/>
+                <w:kern w:val="2"/>
+                <w:sz w:val="21"/>
+                <w:szCs w:val="21"/>
+              </w:rPr>
+              <w:t xml:space="preserve">  Node&lt;E&gt; next;</w:t>
+            </w:r>
+          </w:p>
+          <w:p>
+            <w:pPr>
+              <w:pStyle w:val="a3"/>
+              <w:shd w:val="clear" w:color="auto" w:fill="FFFFFF"/>
+              <w:spacing w:before="150" w:beforeAutospacing="0" w:after="150" w:afterAutospacing="0"/>
+              <w:rPr>
+                <w:rFonts w:ascii="Verdana" w:eastAsiaTheme="minorEastAsia" w:hAnsi="Verdana" w:cstheme="minorBidi"/>
+                <w:color w:val="000000"/>
+                <w:kern w:val="2"/>
+                <w:sz w:val="21"/>
+                <w:szCs w:val="21"/>
+              </w:rPr>
+            </w:pPr>
+            <w:r>
+              <w:rPr>
+                <w:rFonts w:ascii="Verdana" w:eastAsiaTheme="minorEastAsia" w:hAnsi="Verdana" w:cstheme="minorBidi"/>
+                <w:color w:val="000000"/>
+                <w:kern w:val="2"/>
+                <w:sz w:val="21"/>
+                <w:szCs w:val="21"/>
+              </w:rPr>
+              <w:t xml:space="preserve">  Node&lt;E&gt; prev;</w:t>
+            </w:r>
+          </w:p>
+          <w:p>
+            <w:pPr>
+              <w:pStyle w:val="a3"/>
+              <w:shd w:val="clear" w:color="auto" w:fill="FFFFFF"/>
+              <w:spacing w:before="150" w:beforeAutospacing="0" w:after="150" w:afterAutospacing="0"/>
+              <w:rPr>
+                <w:rFonts w:ascii="Verdana" w:eastAsiaTheme="minorEastAsia" w:hAnsi="Verdana" w:cstheme="minorBidi"/>
+                <w:color w:val="000000"/>
+                <w:kern w:val="2"/>
+                <w:sz w:val="21"/>
+                <w:szCs w:val="21"/>
+              </w:rPr>
+            </w:pPr>
+            <w:r>
+              <w:rPr>
+                <w:rFonts w:ascii="Verdana" w:eastAsiaTheme="minorEastAsia" w:hAnsi="Verdana" w:cstheme="minorBidi"/>
+                <w:color w:val="000000"/>
+                <w:kern w:val="2"/>
+                <w:sz w:val="21"/>
+                <w:szCs w:val="21"/>
+              </w:rPr>
+              <w:t xml:space="preserve">  Node(Node&lt;E&gt; prev, E element, Node&lt;E&gt; next) {</w:t>
+            </w:r>
+          </w:p>
+          <w:p>
+            <w:pPr>
+              <w:pStyle w:val="a3"/>
+              <w:shd w:val="clear" w:color="auto" w:fill="FFFFFF"/>
+              <w:spacing w:before="150" w:beforeAutospacing="0" w:after="150" w:afterAutospacing="0"/>
+              <w:rPr>
+                <w:rFonts w:ascii="Verdana" w:eastAsiaTheme="minorEastAsia" w:hAnsi="Verdana" w:cstheme="minorBidi"/>
+                <w:color w:val="000000"/>
+                <w:kern w:val="2"/>
+                <w:sz w:val="21"/>
+                <w:szCs w:val="21"/>
+              </w:rPr>
+            </w:pPr>
+            <w:r>
+              <w:rPr>
+                <w:rFonts w:ascii="Verdana" w:eastAsiaTheme="minorEastAsia" w:hAnsi="Verdana" w:cstheme="minorBidi"/>
+                <w:color w:val="000000"/>
+                <w:kern w:val="2"/>
+                <w:sz w:val="21"/>
+                <w:szCs w:val="21"/>
+              </w:rPr>
+              <w:t xml:space="preserve">    this.item = element;</w:t>
+            </w:r>
+          </w:p>
+          <w:p>
+            <w:pPr>
+              <w:pStyle w:val="a3"/>
+              <w:shd w:val="clear" w:color="auto" w:fill="FFFFFF"/>
+              <w:spacing w:before="150" w:beforeAutospacing="0" w:after="150" w:afterAutospacing="0"/>
+              <w:rPr>
+                <w:rFonts w:ascii="Verdana" w:eastAsiaTheme="minorEastAsia" w:hAnsi="Verdana" w:cstheme="minorBidi"/>
+                <w:color w:val="000000"/>
+                <w:kern w:val="2"/>
+                <w:sz w:val="21"/>
+                <w:szCs w:val="21"/>
+              </w:rPr>
+            </w:pPr>
+            <w:r>
+              <w:rPr>
+                <w:rFonts w:ascii="Verdana" w:eastAsiaTheme="minorEastAsia" w:hAnsi="Verdana" w:cstheme="minorBidi"/>
+                <w:color w:val="000000"/>
+                <w:kern w:val="2"/>
+                <w:sz w:val="21"/>
+                <w:szCs w:val="21"/>
+              </w:rPr>
+              <w:t xml:space="preserve">    this.next = next;</w:t>
+            </w:r>
+          </w:p>
+          <w:p>
+            <w:pPr>
+              <w:pStyle w:val="a3"/>
+              <w:shd w:val="clear" w:color="auto" w:fill="FFFFFF"/>
+              <w:spacing w:before="150" w:beforeAutospacing="0" w:after="150" w:afterAutospacing="0"/>
+              <w:rPr>
+                <w:rFonts w:ascii="Verdana" w:eastAsiaTheme="minorEastAsia" w:hAnsi="Verdana" w:cstheme="minorBidi"/>
+                <w:color w:val="000000"/>
+                <w:kern w:val="2"/>
+                <w:sz w:val="21"/>
+                <w:szCs w:val="21"/>
+              </w:rPr>
+            </w:pPr>
+            <w:r>
+              <w:rPr>
+                <w:rFonts w:ascii="Verdana" w:eastAsiaTheme="minorEastAsia" w:hAnsi="Verdana" w:cstheme="minorBidi"/>
+                <w:color w:val="000000"/>
+                <w:kern w:val="2"/>
+                <w:sz w:val="21"/>
+                <w:szCs w:val="21"/>
+              </w:rPr>
+              <w:t xml:space="preserve">    this.prev = prev;</w:t>
+            </w:r>
+          </w:p>
+          <w:p>
+            <w:pPr>
+              <w:pStyle w:val="a3"/>
+              <w:shd w:val="clear" w:color="auto" w:fill="FFFFFF"/>
+              <w:spacing w:before="150" w:beforeAutospacing="0" w:after="150" w:afterAutospacing="0"/>
+              <w:rPr>
+                <w:rFonts w:ascii="Verdana" w:eastAsiaTheme="minorEastAsia" w:hAnsi="Verdana" w:cstheme="minorBidi"/>
+                <w:color w:val="000000"/>
+                <w:kern w:val="2"/>
+                <w:sz w:val="21"/>
+                <w:szCs w:val="21"/>
+              </w:rPr>
+            </w:pPr>
+            <w:r>
+              <w:rPr>
+                <w:rFonts w:ascii="Verdana" w:eastAsiaTheme="minorEastAsia" w:hAnsi="Verdana" w:cstheme="minorBidi"/>
+                <w:color w:val="000000"/>
+                <w:kern w:val="2"/>
+                <w:sz w:val="21"/>
+                <w:szCs w:val="21"/>
+              </w:rPr>
+              <w:t xml:space="preserve">  }</w:t>
+            </w:r>
+          </w:p>
+          <w:p>
+            <w:pPr>
+              <w:pStyle w:val="a3"/>
+              <w:shd w:val="clear" w:color="auto" w:fill="FFFFFF"/>
+              <w:spacing w:before="150" w:beforeAutospacing="0" w:after="150" w:afterAutospacing="0"/>
+              <w:rPr>
+                <w:rFonts w:ascii="微软雅黑" w:eastAsia="微软雅黑" w:hAnsi="微软雅黑" w:hint="eastAsia"/>
+                <w:color w:val="333333"/>
+                <w:sz w:val="23"/>
+                <w:szCs w:val="23"/>
+                <w:shd w:val="clear" w:color="auto" w:fill="FFFFFF"/>
+              </w:rPr>
+            </w:pPr>
+            <w:r>
+              <w:rPr>
+                <w:rFonts w:ascii="Verdana" w:eastAsiaTheme="minorEastAsia" w:hAnsi="Verdana" w:cstheme="minorBidi"/>
+                <w:color w:val="000000"/>
+                <w:kern w:val="2"/>
+                <w:sz w:val="21"/>
+                <w:szCs w:val="21"/>
+              </w:rPr>
+              <w:t>}</w:t>
+            </w:r>
+          </w:p>
+        </w:tc>
+      </w:tr>
+    </w:tbl>
+    <w:p>
+      <w:pPr>
+        <w:pStyle w:val="6"/>
+      </w:pPr>
+      <w:r>
+        <w:rPr>
+          <w:rFonts w:hint="eastAsia"/>
+        </w:rPr>
+        <w:lastRenderedPageBreak/>
+        <w:t>定义</w:t>
+      </w:r>
+    </w:p>
+    <w:p>
+      <w:pPr>
+        <w:rPr>
+          <w:rFonts w:ascii="微软雅黑" w:eastAsia="微软雅黑" w:hAnsi="微软雅黑" w:hint="eastAsia"/>
+          <w:color w:val="333333"/>
+          <w:sz w:val="23"/>
+          <w:szCs w:val="23"/>
+          <w:shd w:val="clear" w:color="auto" w:fill="FFFFFF"/>
+        </w:rPr>
+      </w:pPr>
+      <w:r>
+        <w:rPr>
+          <w:noProof/>
+        </w:rPr>
+        <w:drawing>
+          <wp:inline distT="0" distB="0" distL="0" distR="0" wp14:anchorId="6B0B5392" wp14:editId="380ED0E3">
+            <wp:extent cx="5274310" cy="735330"/>
+            <wp:effectExtent l="0" t="0" r="2540" b="7620"/>
+            <wp:docPr id="24" name="图片 24"/>
+            <wp:cNvGraphicFramePr>
+              <a:graphicFrameLocks xmlns:a="http://schemas.openxmlformats.org/drawingml/2006/main" noChangeAspect="1"/>
+            </wp:cNvGraphicFramePr>
+            <a:graphic xmlns:a="http://schemas.openxmlformats.org/drawingml/2006/main">
+              <a:graphicData uri="http://schemas.openxmlformats.org/drawingml/2006/picture">
+                <pic:pic xmlns:pic="http://schemas.openxmlformats.org/drawingml/2006/picture">
+                  <pic:nvPicPr>
+                    <pic:cNvPr id="1" name=""/>
+                    <pic:cNvPicPr/>
+                  </pic:nvPicPr>
+                  <pic:blipFill>
+                    <a:blip r:embed="rId13"/>
+                    <a:stretch>
+                      <a:fillRect/>
+                    </a:stretch>
+                  </pic:blipFill>
+                  <pic:spPr>
+                    <a:xfrm>
+                      <a:off x="0" y="0"/>
+                      <a:ext cx="5274310" cy="735330"/>
+                    </a:xfrm>
+                    <a:prstGeom prst="rect">
+                      <a:avLst/>
+                    </a:prstGeom>
+                  </pic:spPr>
+                </pic:pic>
+              </a:graphicData>
+            </a:graphic>
+          </wp:inline>
+        </w:drawing>
+      </w:r>
+    </w:p>
+    <w:p>
+      <w:pPr>
+        <w:pStyle w:val="a3"/>
+        <w:shd w:val="clear" w:color="auto" w:fill="FFFFFF"/>
+        <w:spacing w:before="150" w:beforeAutospacing="0" w:after="150" w:afterAutospacing="0"/>
+        <w:rPr>
+          <w:rFonts w:ascii="Verdana" w:eastAsiaTheme="minorEastAsia" w:hAnsi="Verdana" w:cstheme="minorBidi"/>
+          <w:color w:val="000000"/>
+          <w:kern w:val="2"/>
+          <w:sz w:val="21"/>
+          <w:szCs w:val="21"/>
+        </w:rPr>
+      </w:pPr>
+      <w:r>
+        <w:rPr>
+          <w:rFonts w:ascii="Verdana" w:eastAsiaTheme="minorEastAsia" w:hAnsi="Verdana" w:cstheme="minorBidi" w:hint="eastAsia"/>
+          <w:color w:val="000000"/>
+          <w:kern w:val="2"/>
+          <w:sz w:val="21"/>
+          <w:szCs w:val="21"/>
+        </w:rPr>
+        <w:t>在定义上和</w:t>
+      </w:r>
+      <w:r>
+        <w:rPr>
+          <w:rFonts w:ascii="Verdana" w:eastAsiaTheme="minorEastAsia" w:hAnsi="Verdana" w:cstheme="minorBidi" w:hint="eastAsia"/>
+          <w:color w:val="000000"/>
+          <w:kern w:val="2"/>
+          <w:sz w:val="21"/>
+          <w:szCs w:val="21"/>
+        </w:rPr>
+        <w:t>ArrayList</w:t>
+      </w:r>
+      <w:r>
+        <w:rPr>
+          <w:rFonts w:ascii="Verdana" w:eastAsiaTheme="minorEastAsia" w:hAnsi="Verdana" w:cstheme="minorBidi" w:hint="eastAsia"/>
+          <w:color w:val="000000"/>
+          <w:kern w:val="2"/>
+          <w:sz w:val="21"/>
+          <w:szCs w:val="21"/>
+        </w:rPr>
+        <w:t>大差不差，但是需要注意的是，</w:t>
+      </w:r>
+      <w:r>
+        <w:rPr>
+          <w:rFonts w:ascii="Verdana" w:eastAsiaTheme="minorEastAsia" w:hAnsi="Verdana" w:cstheme="minorBidi" w:hint="eastAsia"/>
+          <w:color w:val="000000"/>
+          <w:kern w:val="2"/>
+          <w:sz w:val="21"/>
+          <w:szCs w:val="21"/>
+        </w:rPr>
+        <w:t>LinkedList</w:t>
+      </w:r>
+      <w:r>
+        <w:rPr>
+          <w:rFonts w:ascii="Verdana" w:eastAsiaTheme="minorEastAsia" w:hAnsi="Verdana" w:cstheme="minorBidi" w:hint="eastAsia"/>
+          <w:color w:val="000000"/>
+          <w:kern w:val="2"/>
+          <w:sz w:val="21"/>
+          <w:szCs w:val="21"/>
+        </w:rPr>
+        <w:t>实现了</w:t>
+      </w:r>
+      <w:r>
+        <w:rPr>
+          <w:rFonts w:ascii="Verdana" w:eastAsiaTheme="minorEastAsia" w:hAnsi="Verdana" w:cstheme="minorBidi" w:hint="eastAsia"/>
+          <w:color w:val="000000"/>
+          <w:kern w:val="2"/>
+          <w:sz w:val="21"/>
+          <w:szCs w:val="21"/>
+        </w:rPr>
+        <w:t>Deque</w:t>
+      </w:r>
+      <w:r>
+        <w:rPr>
+          <w:rFonts w:ascii="Verdana" w:eastAsiaTheme="minorEastAsia" w:hAnsi="Verdana" w:cstheme="minorBidi" w:hint="eastAsia"/>
+          <w:color w:val="000000"/>
+          <w:kern w:val="2"/>
+          <w:sz w:val="21"/>
+          <w:szCs w:val="21"/>
+        </w:rPr>
+        <w:t>（间接实现了</w:t>
+      </w:r>
+      <w:r>
+        <w:rPr>
+          <w:rFonts w:ascii="Verdana" w:eastAsiaTheme="minorEastAsia" w:hAnsi="Verdana" w:cstheme="minorBidi" w:hint="eastAsia"/>
+          <w:color w:val="000000"/>
+          <w:kern w:val="2"/>
+          <w:sz w:val="21"/>
+          <w:szCs w:val="21"/>
+        </w:rPr>
+        <w:t>Qeque</w:t>
+      </w:r>
+      <w:r>
+        <w:rPr>
+          <w:rFonts w:ascii="Verdana" w:eastAsiaTheme="minorEastAsia" w:hAnsi="Verdana" w:cstheme="minorBidi" w:hint="eastAsia"/>
+          <w:color w:val="000000"/>
+          <w:kern w:val="2"/>
+          <w:sz w:val="21"/>
+          <w:szCs w:val="21"/>
+        </w:rPr>
+        <w:t>接口），</w:t>
+      </w:r>
+      <w:r>
+        <w:rPr>
+          <w:rFonts w:ascii="Verdana" w:eastAsiaTheme="minorEastAsia" w:hAnsi="Verdana" w:cstheme="minorBidi" w:hint="eastAsia"/>
+          <w:color w:val="000000"/>
+          <w:kern w:val="2"/>
+          <w:sz w:val="21"/>
+          <w:szCs w:val="21"/>
+        </w:rPr>
+        <w:t>Deque</w:t>
+      </w:r>
+      <w:r>
+        <w:rPr>
+          <w:rFonts w:ascii="Verdana" w:eastAsiaTheme="minorEastAsia" w:hAnsi="Verdana" w:cstheme="minorBidi" w:hint="eastAsia"/>
+          <w:color w:val="000000"/>
+          <w:kern w:val="2"/>
+          <w:sz w:val="21"/>
+          <w:szCs w:val="21"/>
+        </w:rPr>
+        <w:t>是一个双向对列，为</w:t>
+      </w:r>
+      <w:r>
+        <w:rPr>
+          <w:rFonts w:ascii="Verdana" w:eastAsiaTheme="minorEastAsia" w:hAnsi="Verdana" w:cstheme="minorBidi" w:hint="eastAsia"/>
+          <w:color w:val="000000"/>
+          <w:kern w:val="2"/>
+          <w:sz w:val="21"/>
+          <w:szCs w:val="21"/>
+        </w:rPr>
+        <w:t>LinedList</w:t>
+      </w:r>
+      <w:r>
+        <w:rPr>
+          <w:rFonts w:ascii="Verdana" w:eastAsiaTheme="minorEastAsia" w:hAnsi="Verdana" w:cstheme="minorBidi" w:hint="eastAsia"/>
+          <w:color w:val="000000"/>
+          <w:kern w:val="2"/>
+          <w:sz w:val="21"/>
+          <w:szCs w:val="21"/>
+        </w:rPr>
+        <w:t>提供了从对列两端访问元素的方法。</w:t>
+      </w:r>
+    </w:p>
+    <w:p>
+      <w:pPr>
+        <w:pStyle w:val="6"/>
+      </w:pPr>
+      <w:r>
+        <w:rPr>
+          <w:rFonts w:hint="eastAsia"/>
+        </w:rPr>
+        <w:t>初始化</w:t>
+      </w:r>
+    </w:p>
+    <w:p>
+      <w:r>
+        <w:rPr>
+          <w:rFonts w:hint="eastAsia"/>
+        </w:rPr>
+        <w:t>默认长度为0</w:t>
+      </w:r>
+    </w:p>
+    <w:p>
+      <w:pPr>
+        <w:rPr>
+          <w:rFonts w:hint="eastAsia"/>
+        </w:rPr>
+      </w:pPr>
+      <w:r>
+        <w:rPr>
+          <w:noProof/>
+        </w:rPr>
+        <w:drawing>
+          <wp:inline distT="0" distB="0" distL="0" distR="0" wp14:anchorId="2E41B5B4" wp14:editId="29E49787">
+            <wp:extent cx="2933333" cy="390476"/>
+            <wp:effectExtent l="0" t="0" r="635" b="0"/>
+            <wp:docPr id="29" name="图片 29"/>
+            <wp:cNvGraphicFramePr>
+              <a:graphicFrameLocks xmlns:a="http://schemas.openxmlformats.org/drawingml/2006/main" noChangeAspect="1"/>
+            </wp:cNvGraphicFramePr>
+            <a:graphic xmlns:a="http://schemas.openxmlformats.org/drawingml/2006/main">
+              <a:graphicData uri="http://schemas.openxmlformats.org/drawingml/2006/picture">
+                <pic:pic xmlns:pic="http://schemas.openxmlformats.org/drawingml/2006/picture">
+                  <pic:nvPicPr>
+                    <pic:cNvPr id="1" name=""/>
+                    <pic:cNvPicPr/>
+                  </pic:nvPicPr>
+                  <pic:blipFill>
+                    <a:blip r:embed="rId14"/>
+                    <a:stretch>
+                      <a:fillRect/>
+                    </a:stretch>
+                  </pic:blipFill>
+                  <pic:spPr>
+                    <a:xfrm>
+                      <a:off x="0" y="0"/>
+                      <a:ext cx="2933333" cy="390476"/>
+                    </a:xfrm>
+                    <a:prstGeom prst="rect">
+                      <a:avLst/>
+                    </a:prstGeom>
+                  </pic:spPr>
+                </pic:pic>
+              </a:graphicData>
+            </a:graphic>
+          </wp:inline>
+        </w:drawing>
+      </w:r>
+    </w:p>
+    <w:p>
+      <w:pPr>
+        <w:rPr>
+          <w:rFonts w:hint="eastAsia"/>
+        </w:rPr>
+      </w:pPr>
+    </w:p>
+    <w:p>
+      <w:r>
+        <w:rPr>
+          <w:rFonts w:hint="eastAsia"/>
+        </w:rPr>
+        <w:t>无参构造</w:t>
+      </w:r>
+    </w:p>
+    <w:p>
+      <w:pPr>
+        <w:rPr>
+          <w:rFonts w:hint="eastAsia"/>
+        </w:rPr>
+      </w:pPr>
+      <w:r>
+        <w:rPr>
+          <w:noProof/>
+        </w:rPr>
+        <w:drawing>
+          <wp:inline distT="0" distB="0" distL="0" distR="0" wp14:anchorId="51013508" wp14:editId="365C47FA">
+            <wp:extent cx="2866667" cy="771429"/>
+            <wp:effectExtent l="0" t="0" r="0" b="0"/>
+            <wp:docPr id="30" name="图片 30"/>
+            <wp:cNvGraphicFramePr>
+              <a:graphicFrameLocks xmlns:a="http://schemas.openxmlformats.org/drawingml/2006/main" noChangeAspect="1"/>
+            </wp:cNvGraphicFramePr>
+            <a:graphic xmlns:a="http://schemas.openxmlformats.org/drawingml/2006/main">
+              <a:graphicData uri="http://schemas.openxmlformats.org/drawingml/2006/picture">
+                <pic:pic xmlns:pic="http://schemas.openxmlformats.org/drawingml/2006/picture">
+                  <pic:nvPicPr>
+                    <pic:cNvPr id="1" name=""/>
+                    <pic:cNvPicPr/>
+                  </pic:nvPicPr>
+                  <pic:blipFill>
+                    <a:blip r:embed="rId15"/>
+                    <a:stretch>
+                      <a:fillRect/>
+                    </a:stretch>
+                  </pic:blipFill>
+                  <pic:spPr>
+                    <a:xfrm>
+                      <a:off x="0" y="0"/>
+                      <a:ext cx="2866667" cy="771429"/>
+                    </a:xfrm>
+                    <a:prstGeom prst="rect">
+                      <a:avLst/>
+                    </a:prstGeom>
+                  </pic:spPr>
+                </pic:pic>
+              </a:graphicData>
+            </a:graphic>
+          </wp:inline>
+        </w:drawing>
+      </w:r>
+    </w:p>
+    <w:p>
+      <w:pPr>
+        <w:pStyle w:val="a3"/>
+        <w:shd w:val="clear" w:color="auto" w:fill="FFFFFF"/>
+        <w:spacing w:before="150" w:beforeAutospacing="0" w:after="150" w:afterAutospacing="0"/>
+        <w:rPr>
+          <w:rFonts w:ascii="Verdana" w:eastAsiaTheme="minorEastAsia" w:hAnsi="Verdana" w:cstheme="minorBidi" w:hint="eastAsia"/>
+          <w:color w:val="000000"/>
+          <w:kern w:val="2"/>
+          <w:sz w:val="21"/>
+          <w:szCs w:val="21"/>
+        </w:rPr>
+      </w:pPr>
+      <w:r>
+        <w:rPr>
+          <w:rFonts w:ascii="Verdana" w:eastAsiaTheme="minorEastAsia" w:hAnsi="Verdana" w:cstheme="minorBidi" w:hint="eastAsia"/>
+          <w:color w:val="000000"/>
+          <w:kern w:val="2"/>
+          <w:sz w:val="21"/>
+          <w:szCs w:val="21"/>
+        </w:rPr>
+        <w:t>有参构造</w:t>
+      </w:r>
+    </w:p>
+    <w:p>
+      <w:pPr>
+        <w:pStyle w:val="a3"/>
+        <w:shd w:val="clear" w:color="auto" w:fill="FFFFFF"/>
+        <w:spacing w:before="150" w:beforeAutospacing="0" w:after="150" w:afterAutospacing="0"/>
+        <w:rPr>
+          <w:rFonts w:ascii="Verdana" w:eastAsiaTheme="minorEastAsia" w:hAnsi="Verdana" w:cstheme="minorBidi"/>
+          <w:color w:val="000000"/>
+          <w:kern w:val="2"/>
+          <w:sz w:val="21"/>
+          <w:szCs w:val="21"/>
+        </w:rPr>
+      </w:pPr>
+      <w:r>
+        <w:rPr>
+          <w:noProof/>
+        </w:rPr>
+        <w:drawing>
+          <wp:inline distT="0" distB="0" distL="0" distR="0" wp14:anchorId="324DE267" wp14:editId="65460CE1">
+            <wp:extent cx="5274310" cy="1136650"/>
+            <wp:effectExtent l="0" t="0" r="2540" b="6350"/>
+            <wp:docPr id="31" name="图片 31"/>
+            <wp:cNvGraphicFramePr>
+              <a:graphicFrameLocks xmlns:a="http://schemas.openxmlformats.org/drawingml/2006/main" noChangeAspect="1"/>
+            </wp:cNvGraphicFramePr>
+            <a:graphic xmlns:a="http://schemas.openxmlformats.org/drawingml/2006/main">
+              <a:graphicData uri="http://schemas.openxmlformats.org/drawingml/2006/picture">
+                <pic:pic xmlns:pic="http://schemas.openxmlformats.org/drawingml/2006/picture">
+                  <pic:nvPicPr>
+                    <pic:cNvPr id="1" name=""/>
+                    <pic:cNvPicPr/>
+                  </pic:nvPicPr>
+                  <pic:blipFill>
+                    <a:blip r:embed="rId16"/>
+                    <a:stretch>
+                      <a:fillRect/>
+                    </a:stretch>
+                  </pic:blipFill>
+                  <pic:spPr>
+                    <a:xfrm>
+                      <a:off x="0" y="0"/>
+                      <a:ext cx="5274310" cy="1136650"/>
+                    </a:xfrm>
+                    <a:prstGeom prst="rect">
+                      <a:avLst/>
+                    </a:prstGeom>
+                  </pic:spPr>
+                </pic:pic>
+              </a:graphicData>
+            </a:graphic>
+          </wp:inline>
+        </w:drawing>
+      </w:r>
+    </w:p>
+    <w:p>
+      <w:pPr>
+        <w:pStyle w:val="6"/>
+      </w:pPr>
+      <w:r>
+        <w:rPr>
+          <w:rFonts w:hint="eastAsia"/>
+        </w:rPr>
+        <w:lastRenderedPageBreak/>
+        <w:t>方法</w:t>
+      </w:r>
+    </w:p>
+    <w:p>
+      <w:pPr>
+        <w:pStyle w:val="7"/>
+      </w:pPr>
+      <w:r>
+        <w:rPr>
+          <w:rFonts w:hint="eastAsia"/>
+        </w:rPr>
+        <w:t>add(E e)</w:t>
+      </w:r>
+    </w:p>
+    <w:tbl>
+      <w:tblPr>
+        <w:tblStyle w:val="ab"/>
+        <w:tblW w:w="0" w:type="auto"/>
+        <w:tblLook w:val="04A0" w:firstRow="1" w:lastRow="0" w:firstColumn="1" w:lastColumn="0" w:noHBand="0" w:noVBand="1"/>
+      </w:tblPr>
+      <w:tblGrid>
+        <w:gridCol w:w="8296"/>
+      </w:tblGrid>
+      <w:tr>
+        <w:tc>
+          <w:tcPr>
+            <w:tcW w:w="8296" w:type="dxa"/>
+          </w:tcPr>
+          <w:p>
+            <w:pPr>
+              <w:pStyle w:val="a3"/>
+              <w:shd w:val="clear" w:color="auto" w:fill="FFFFFF"/>
+              <w:spacing w:before="150" w:beforeAutospacing="0" w:after="150" w:afterAutospacing="0"/>
+              <w:rPr>
+                <w:rFonts w:ascii="Verdana" w:eastAsiaTheme="minorEastAsia" w:hAnsi="Verdana" w:cstheme="minorBidi"/>
+                <w:color w:val="000000"/>
+                <w:kern w:val="2"/>
+                <w:sz w:val="21"/>
+                <w:szCs w:val="21"/>
+              </w:rPr>
+            </w:pPr>
+            <w:r>
+              <w:rPr>
+                <w:rFonts w:ascii="Verdana" w:eastAsiaTheme="minorEastAsia" w:hAnsi="Verdana" w:cstheme="minorBidi"/>
+                <w:color w:val="000000"/>
+                <w:kern w:val="2"/>
+                <w:sz w:val="21"/>
+                <w:szCs w:val="21"/>
+              </w:rPr>
+              <w:t>public boolean add(E e) {</w:t>
+            </w:r>
+          </w:p>
+          <w:p>
+            <w:pPr>
+              <w:pStyle w:val="a3"/>
+              <w:shd w:val="clear" w:color="auto" w:fill="FFFFFF"/>
+              <w:spacing w:before="150" w:beforeAutospacing="0" w:after="150" w:afterAutospacing="0"/>
+              <w:rPr>
+                <w:rFonts w:ascii="Verdana" w:eastAsiaTheme="minorEastAsia" w:hAnsi="Verdana" w:cstheme="minorBidi"/>
+                <w:color w:val="000000"/>
+                <w:kern w:val="2"/>
+                <w:sz w:val="21"/>
+                <w:szCs w:val="21"/>
+              </w:rPr>
+            </w:pPr>
+            <w:r>
+              <w:rPr>
+                <w:rFonts w:ascii="Verdana" w:eastAsiaTheme="minorEastAsia" w:hAnsi="Verdana" w:cstheme="minorBidi"/>
+                <w:color w:val="000000"/>
+                <w:kern w:val="2"/>
+                <w:sz w:val="21"/>
+                <w:szCs w:val="21"/>
+              </w:rPr>
+              <w:t xml:space="preserve">  linkLast(e);</w:t>
+            </w:r>
+          </w:p>
+          <w:p>
+            <w:pPr>
+              <w:pStyle w:val="a3"/>
+              <w:shd w:val="clear" w:color="auto" w:fill="FFFFFF"/>
+              <w:spacing w:before="150" w:beforeAutospacing="0" w:after="150" w:afterAutospacing="0"/>
+              <w:rPr>
+                <w:rFonts w:ascii="Verdana" w:eastAsiaTheme="minorEastAsia" w:hAnsi="Verdana" w:cstheme="minorBidi"/>
+                <w:color w:val="000000"/>
+                <w:kern w:val="2"/>
+                <w:sz w:val="21"/>
+                <w:szCs w:val="21"/>
+              </w:rPr>
+            </w:pPr>
+            <w:r>
+              <w:rPr>
+                <w:rFonts w:ascii="Verdana" w:eastAsiaTheme="minorEastAsia" w:hAnsi="Verdana" w:cstheme="minorBidi"/>
+                <w:color w:val="000000"/>
+                <w:kern w:val="2"/>
+                <w:sz w:val="21"/>
+                <w:szCs w:val="21"/>
+              </w:rPr>
+              <w:t xml:space="preserve">  return true;</w:t>
+            </w:r>
+          </w:p>
+          <w:p>
+            <w:pPr>
+              <w:pStyle w:val="a3"/>
+              <w:shd w:val="clear" w:color="auto" w:fill="FFFFFF"/>
+              <w:spacing w:before="150" w:beforeAutospacing="0" w:after="150" w:afterAutospacing="0"/>
+              <w:rPr>
+                <w:rFonts w:hint="eastAsia"/>
+              </w:rPr>
+            </w:pPr>
+            <w:r>
+              <w:rPr>
+                <w:rFonts w:ascii="Verdana" w:eastAsiaTheme="minorEastAsia" w:hAnsi="Verdana" w:cstheme="minorBidi"/>
+                <w:color w:val="000000"/>
+                <w:kern w:val="2"/>
+                <w:sz w:val="21"/>
+                <w:szCs w:val="21"/>
+              </w:rPr>
+              <w:t>}</w:t>
+            </w:r>
+          </w:p>
+        </w:tc>
+      </w:tr>
+    </w:tbl>
+    <w:p>
+      <w:pPr>
+        <w:pStyle w:val="a3"/>
+        <w:shd w:val="clear" w:color="auto" w:fill="FFFFFF"/>
+        <w:spacing w:before="150" w:beforeAutospacing="0" w:after="150" w:afterAutospacing="0"/>
+        <w:rPr>
+          <w:rFonts w:ascii="Verdana" w:eastAsiaTheme="minorEastAsia" w:hAnsi="Verdana" w:cstheme="minorBidi"/>
+          <w:color w:val="000000"/>
+          <w:kern w:val="2"/>
+          <w:sz w:val="21"/>
+          <w:szCs w:val="21"/>
+        </w:rPr>
+      </w:pPr>
+      <w:r>
+        <w:rPr>
+          <w:rFonts w:ascii="Verdana" w:eastAsiaTheme="minorEastAsia" w:hAnsi="Verdana" w:cstheme="minorBidi" w:hint="eastAsia"/>
+          <w:color w:val="000000"/>
+          <w:kern w:val="2"/>
+          <w:sz w:val="21"/>
+          <w:szCs w:val="21"/>
+        </w:rPr>
+        <w:t>从方法中我们知道在调用添加方法之后，并不是立马添加的，而是调用了</w:t>
+      </w:r>
+      <w:r>
+        <w:rPr>
+          <w:rFonts w:ascii="Verdana" w:eastAsiaTheme="minorEastAsia" w:hAnsi="Verdana" w:cstheme="minorBidi" w:hint="eastAsia"/>
+          <w:color w:val="000000"/>
+          <w:kern w:val="2"/>
+          <w:sz w:val="21"/>
+          <w:szCs w:val="21"/>
+        </w:rPr>
+        <w:t>linkLast</w:t>
+      </w:r>
+      <w:r>
+        <w:rPr>
+          <w:rFonts w:ascii="Verdana" w:eastAsiaTheme="minorEastAsia" w:hAnsi="Verdana" w:cstheme="minorBidi" w:hint="eastAsia"/>
+          <w:color w:val="000000"/>
+          <w:kern w:val="2"/>
+          <w:sz w:val="21"/>
+          <w:szCs w:val="21"/>
+        </w:rPr>
+        <w:t>方法，见名知意，新元素的添加位置是集合最后</w:t>
+      </w:r>
+      <w:r>
+        <w:rPr>
+          <w:rFonts w:ascii="Verdana" w:eastAsiaTheme="minorEastAsia" w:hAnsi="Verdana" w:cstheme="minorBidi" w:hint="eastAsia"/>
+          <w:color w:val="000000"/>
+          <w:kern w:val="2"/>
+          <w:sz w:val="21"/>
+          <w:szCs w:val="21"/>
+        </w:rPr>
+        <w:t>(</w:t>
+      </w:r>
+      <w:r>
+        <w:rPr>
+          <w:rFonts w:ascii="Verdana" w:eastAsiaTheme="minorEastAsia" w:hAnsi="Verdana" w:cstheme="minorBidi" w:hint="eastAsia"/>
+          <w:color w:val="000000"/>
+          <w:kern w:val="2"/>
+          <w:sz w:val="21"/>
+          <w:szCs w:val="21"/>
+        </w:rPr>
+        <w:t>代码则不在表述</w:t>
+      </w:r>
+      <w:r>
+        <w:rPr>
+          <w:rFonts w:ascii="Verdana" w:eastAsiaTheme="minorEastAsia" w:hAnsi="Verdana" w:cstheme="minorBidi" w:hint="eastAsia"/>
+          <w:color w:val="000000"/>
+          <w:kern w:val="2"/>
+          <w:sz w:val="21"/>
+          <w:szCs w:val="21"/>
+        </w:rPr>
+        <w:t>)</w:t>
+      </w:r>
+      <w:r>
+        <w:rPr>
+          <w:rFonts w:ascii="Verdana" w:eastAsiaTheme="minorEastAsia" w:hAnsi="Verdana" w:cstheme="minorBidi" w:hint="eastAsia"/>
+          <w:color w:val="000000"/>
+          <w:kern w:val="2"/>
+          <w:sz w:val="21"/>
+          <w:szCs w:val="21"/>
+        </w:rPr>
+        <w:t>。</w:t>
+      </w:r>
+    </w:p>
+    <w:p>
+      <w:pPr>
+        <w:pStyle w:val="7"/>
+      </w:pPr>
+      <w:r>
+        <w:rPr>
+          <w:rFonts w:hint="eastAsia"/>
+        </w:rPr>
+        <w:t>add(int index, E element)</w:t>
+      </w:r>
+    </w:p>
+    <w:p>
+      <w:pPr>
+        <w:rPr>
+          <w:rFonts w:hint="eastAsia"/>
+        </w:rPr>
+      </w:pPr>
+      <w:r>
+        <w:rPr>
+          <w:noProof/>
+        </w:rPr>
+        <w:drawing>
+          <wp:inline distT="0" distB="0" distL="0" distR="0" wp14:anchorId="46A253A1" wp14:editId="57A0674F">
+            <wp:extent cx="4874400" cy="2440800"/>
+            <wp:effectExtent l="0" t="0" r="2540" b="0"/>
+            <wp:docPr id="34" name="图片 34" descr="C:\Users\admin\Desktop\160feeb2b1019f87.webp.jpg"/>
+            <wp:cNvGraphicFramePr>
+              <a:graphicFrameLocks xmlns:a="http://schemas.openxmlformats.org/drawingml/2006/main" noChangeAspect="1"/>
+            </wp:cNvGraphicFramePr>
+            <a:graphic xmlns:a="http://schemas.openxmlformats.org/drawingml/2006/main">
+              <a:graphicData uri="http://schemas.openxmlformats.org/drawingml/2006/picture">
+                <pic:pic xmlns:pic="http://schemas.openxmlformats.org/drawingml/2006/picture">
+                  <pic:nvPicPr>
+                    <pic:cNvPr id="0" name="Picture 28" descr="C:\Users\admin\Desktop\160feeb2b1019f87.webp.jpg"/>
+                    <pic:cNvPicPr>
+                      <a:picLocks noChangeAspect="1" noChangeArrowheads="1"/>
+                    </pic:cNvPicPr>
+                  </pic:nvPicPr>
+                  <pic:blipFill>
+                    <a:blip r:embed="rId17" cstate="print">
+                      <a:extLst>
+                        <a:ext uri="{28A0092B-C50C-407E-A947-70E740481C1C}">
+                          <a14:useLocalDpi xmlns:a14="http://schemas.microsoft.com/office/drawing/2010/main" val="0"/>
+                        </a:ext>
+                      </a:extLst>
+                    </a:blip>
+                    <a:srcRect/>
+                    <a:stretch>
+                      <a:fillRect/>
+                    </a:stretch>
+                  </pic:blipFill>
+                  <pic:spPr bwMode="auto">
+                    <a:xfrm>
+                      <a:off x="0" y="0"/>
+                      <a:ext cx="4874400" cy="2440800"/>
+                    </a:xfrm>
+                    <a:prstGeom prst="rect">
+                      <a:avLst/>
+                    </a:prstGeom>
+                    <a:noFill/>
+                    <a:ln>
+                      <a:noFill/>
+                    </a:ln>
+                  </pic:spPr>
+                </pic:pic>
+              </a:graphicData>
+            </a:graphic>
+          </wp:inline>
+        </w:drawing>
+      </w:r>
+      <w:r>
+        <w:rPr>
+          <w:noProof/>
+        </w:rPr>
+        <w:drawing>
+          <wp:inline distT="0" distB="0" distL="0" distR="0" wp14:anchorId="5C6F1736" wp14:editId="3FA825BB">
+            <wp:extent cx="4878000" cy="2077200"/>
+            <wp:effectExtent l="0" t="0" r="0" b="0"/>
+            <wp:docPr id="33" name="图片 33" descr="C:\Users\admin\Desktop\160feeb2b24938d6.webp.jpg"/>
+            <wp:cNvGraphicFramePr>
+              <a:graphicFrameLocks xmlns:a="http://schemas.openxmlformats.org/drawingml/2006/main" noChangeAspect="1"/>
+            </wp:cNvGraphicFramePr>
+            <a:graphic xmlns:a="http://schemas.openxmlformats.org/drawingml/2006/main">
+              <a:graphicData uri="http://schemas.openxmlformats.org/drawingml/2006/picture">
+                <pic:pic xmlns:pic="http://schemas.openxmlformats.org/drawingml/2006/picture">
+                  <pic:nvPicPr>
+                    <pic:cNvPr id="0" name="Picture 27" descr="C:\Users\admin\Desktop\160feeb2b24938d6.webp.jpg"/>
+                    <pic:cNvPicPr>
+                      <a:picLocks noChangeAspect="1" noChangeArrowheads="1"/>
+                    </pic:cNvPicPr>
+                  </pic:nvPicPr>
+                  <pic:blipFill>
+                    <a:blip r:embed="rId18" cstate="print">
+                      <a:extLst>
+                        <a:ext uri="{28A0092B-C50C-407E-A947-70E740481C1C}">
+                          <a14:useLocalDpi xmlns:a14="http://schemas.microsoft.com/office/drawing/2010/main" val="0"/>
+                        </a:ext>
+                      </a:extLst>
+                    </a:blip>
+                    <a:srcRect/>
+                    <a:stretch>
+                      <a:fillRect/>
+                    </a:stretch>
+                  </pic:blipFill>
+                  <pic:spPr bwMode="auto">
+                    <a:xfrm>
+                      <a:off x="0" y="0"/>
+                      <a:ext cx="4878000" cy="2077200"/>
+                    </a:xfrm>
+                    <a:prstGeom prst="rect">
+                      <a:avLst/>
+                    </a:prstGeom>
+                    <a:noFill/>
+                    <a:ln>
+                      <a:noFill/>
+                    </a:ln>
+                  </pic:spPr>
+                </pic:pic>
+              </a:graphicData>
+            </a:graphic>
+          </wp:inline>
+        </w:drawing>
+      </w:r>
+    </w:p>
+    <w:p>
+      <w:pPr>
+        <w:pStyle w:val="a4"/>
+        <w:widowControl/>
+        <w:numPr>
+          <w:ilvl w:val="0"/>
+          <w:numId w:val="27"/>
+        </w:numPr>
+        <w:ind w:firstLineChars="0"/>
+        <w:jc w:val="left"/>
+        <w:rPr>
+          <w:rFonts w:ascii="宋体" w:eastAsia="宋体" w:hAnsi="宋体" w:cs="宋体"/>
+          <w:kern w:val="0"/>
+          <w:sz w:val="24"/>
+          <w:szCs w:val="24"/>
+        </w:rPr>
+      </w:pPr>
+      <w:r>
+        <w:rPr>
+          <w:rFonts w:ascii="宋体" w:eastAsia="宋体" w:hAnsi="宋体" w:cs="宋体" w:hint="eastAsia"/>
+          <w:kern w:val="0"/>
+          <w:sz w:val="24"/>
+          <w:szCs w:val="24"/>
+        </w:rPr>
+        <w:t>该方法有越界验证，(</w:t>
+      </w:r>
+      <w:r>
+        <w:rPr>
+          <w:rFonts w:ascii="Consolas" w:hAnsi="Consolas"/>
+          <w:color w:val="333333"/>
+          <w:sz w:val="18"/>
+          <w:szCs w:val="18"/>
+          <w:shd w:val="clear" w:color="auto" w:fill="F8F8F8"/>
+        </w:rPr>
+        <w:t xml:space="preserve">IndexOutOfBoundsException </w:t>
+      </w:r>
+      <w:r>
+        <w:rPr>
+          <w:rFonts w:ascii="Consolas" w:hAnsi="Consolas" w:hint="eastAsia"/>
+          <w:color w:val="333333"/>
+          <w:sz w:val="18"/>
+          <w:szCs w:val="18"/>
+          <w:shd w:val="clear" w:color="auto" w:fill="F8F8F8"/>
+        </w:rPr>
+        <w:t>异常</w:t>
+      </w:r>
+      <w:r>
+        <w:rPr>
+          <w:rFonts w:ascii="宋体" w:eastAsia="宋体" w:hAnsi="宋体" w:cs="宋体" w:hint="eastAsia"/>
+          <w:kern w:val="0"/>
+          <w:sz w:val="24"/>
+          <w:szCs w:val="24"/>
+        </w:rPr>
+        <w:t>)</w:t>
+      </w:r>
+    </w:p>
+    <w:p>
+      <w:pPr>
+        <w:pStyle w:val="a4"/>
+        <w:widowControl/>
+        <w:numPr>
+          <w:ilvl w:val="0"/>
+          <w:numId w:val="27"/>
+        </w:numPr>
+        <w:ind w:firstLineChars="0"/>
+        <w:jc w:val="left"/>
+        <w:rPr>
+          <w:rFonts w:ascii="宋体" w:eastAsia="宋体" w:hAnsi="宋体" w:cs="宋体"/>
+          <w:kern w:val="0"/>
+          <w:sz w:val="24"/>
+          <w:szCs w:val="24"/>
+        </w:rPr>
+      </w:pPr>
+      <w:r>
+        <w:rPr>
+          <w:rFonts w:ascii="宋体" w:eastAsia="宋体" w:hAnsi="宋体" w:cs="宋体" w:hint="eastAsia"/>
+          <w:kern w:val="0"/>
+          <w:sz w:val="24"/>
+          <w:szCs w:val="24"/>
+        </w:rPr>
+        <w:t>通过对两个添加方法的分析，我们可以很明显的感受到LinkedList添加元素的效率，不需要扩容，不需要复制数组。</w:t>
+      </w:r>
+    </w:p>
+    <w:p>
+      <w:pPr>
+        <w:pStyle w:val="7"/>
+      </w:pPr>
+      <w:r>
+        <w:rPr>
+          <w:rFonts w:hint="eastAsia"/>
+        </w:rPr>
+        <w:lastRenderedPageBreak/>
+        <w:t>remove(int index)</w:t>
+      </w:r>
+    </w:p>
+    <w:p>
+      <w:pPr>
+        <w:rPr>
+          <w:rFonts w:ascii="宋体" w:eastAsia="宋体" w:hAnsi="宋体" w:cs="宋体" w:hint="eastAsia"/>
+          <w:kern w:val="0"/>
+          <w:sz w:val="24"/>
+          <w:szCs w:val="24"/>
+        </w:rPr>
+      </w:pPr>
+      <w:r>
+        <w:rPr>
+          <w:rFonts w:ascii="宋体" w:eastAsia="宋体" w:hAnsi="宋体" w:cs="宋体" w:hint="eastAsia"/>
+          <w:kern w:val="0"/>
+          <w:sz w:val="24"/>
+          <w:szCs w:val="24"/>
+        </w:rPr>
+        <w:t>所谓删除节点 就是把节点的前后引用置为null，并且保证没有任何其他节点指向被删除节点。</w:t>
+      </w:r>
+    </w:p>
+    <w:p>
+      <w:pPr>
+        <w:pStyle w:val="7"/>
+      </w:pPr>
+      <w:r>
+        <w:rPr>
+          <w:rFonts w:hint="eastAsia"/>
+        </w:rPr>
+        <w:t>LinkedList总结</w:t>
+      </w:r>
+    </w:p>
+    <w:p>
+      <w:pPr>
+        <w:pStyle w:val="a4"/>
+        <w:numPr>
+          <w:ilvl w:val="0"/>
+          <w:numId w:val="30"/>
+        </w:numPr>
+        <w:ind w:firstLineChars="0"/>
+        <w:rPr>
+          <w:rFonts w:ascii="宋体" w:eastAsia="宋体" w:hAnsi="宋体" w:cs="宋体" w:hint="eastAsia"/>
+          <w:kern w:val="0"/>
+          <w:sz w:val="24"/>
+          <w:szCs w:val="24"/>
+        </w:rPr>
+      </w:pPr>
+      <w:r>
+        <w:rPr>
+          <w:rFonts w:ascii="宋体" w:eastAsia="宋体" w:hAnsi="宋体" w:cs="宋体" w:hint="eastAsia"/>
+          <w:kern w:val="0"/>
+          <w:sz w:val="24"/>
+          <w:szCs w:val="24"/>
+        </w:rPr>
+        <w:t>查询速度不行，每次查找都需要遍历，这就是在ArrayList分析时提到过的顺序下标遍历</w:t>
+      </w:r>
+    </w:p>
+    <w:p>
+      <w:pPr>
+        <w:pStyle w:val="a4"/>
+        <w:numPr>
+          <w:ilvl w:val="0"/>
+          <w:numId w:val="30"/>
+        </w:numPr>
+        <w:ind w:firstLineChars="0"/>
+        <w:rPr>
+          <w:rFonts w:ascii="宋体" w:eastAsia="宋体" w:hAnsi="宋体" w:cs="宋体" w:hint="eastAsia"/>
+          <w:kern w:val="0"/>
+          <w:sz w:val="24"/>
+          <w:szCs w:val="24"/>
+        </w:rPr>
+      </w:pPr>
+      <w:r>
+        <w:rPr>
+          <w:rFonts w:ascii="宋体" w:eastAsia="宋体" w:hAnsi="宋体" w:cs="宋体" w:hint="eastAsia"/>
+          <w:kern w:val="0"/>
+          <w:sz w:val="24"/>
+          <w:szCs w:val="24"/>
+        </w:rPr>
+        <w:t>添加元素，删除都很有速度优势</w:t>
+      </w:r>
+    </w:p>
+    <w:p>
+      <w:pPr>
+        <w:pStyle w:val="a4"/>
+        <w:numPr>
+          <w:ilvl w:val="0"/>
+          <w:numId w:val="30"/>
+        </w:numPr>
+        <w:ind w:firstLineChars="0"/>
+        <w:rPr>
+          <w:rFonts w:ascii="宋体" w:eastAsia="宋体" w:hAnsi="宋体" w:cs="宋体" w:hint="eastAsia"/>
+          <w:kern w:val="0"/>
+          <w:sz w:val="24"/>
+          <w:szCs w:val="24"/>
+        </w:rPr>
+      </w:pPr>
+      <w:r>
+        <w:rPr>
+          <w:rFonts w:ascii="宋体" w:eastAsia="宋体" w:hAnsi="宋体" w:cs="宋体" w:hint="eastAsia"/>
+          <w:kern w:val="0"/>
+          <w:sz w:val="24"/>
+          <w:szCs w:val="24"/>
+        </w:rPr>
+        <w:t>实现</w:t>
+      </w:r>
+      <w:r>
+        <w:rPr>
+          <w:rFonts w:ascii="宋体" w:eastAsia="宋体" w:hAnsi="宋体" w:cs="宋体" w:hint="eastAsia"/>
+          <w:kern w:val="0"/>
+          <w:sz w:val="24"/>
+          <w:szCs w:val="24"/>
+        </w:rPr>
+        <w:t>队</w:t>
+      </w:r>
+      <w:r>
+        <w:rPr>
+          <w:rFonts w:ascii="宋体" w:eastAsia="宋体" w:hAnsi="宋体" w:cs="宋体" w:hint="eastAsia"/>
+          <w:kern w:val="0"/>
+          <w:sz w:val="24"/>
+          <w:szCs w:val="24"/>
+        </w:rPr>
+        <w:t>列接口</w:t>
+      </w:r>
+    </w:p>
+    <w:p>
+      <w:pPr>
+        <w:widowControl/>
+        <w:jc w:val="left"/>
+        <w:rPr>
+          <w:rFonts w:ascii="宋体" w:eastAsia="宋体" w:hAnsi="宋体" w:cs="宋体"/>
+          <w:kern w:val="0"/>
+          <w:sz w:val="24"/>
+          <w:szCs w:val="24"/>
+        </w:rPr>
+      </w:pPr>
+    </w:p>
+    <w:p>
+      <w:pPr>
+        <w:pStyle w:val="a3"/>
+        <w:shd w:val="clear" w:color="auto" w:fill="FFFFFF"/>
+        <w:spacing w:before="150" w:beforeAutospacing="0" w:after="150" w:afterAutospacing="0"/>
+        <w:rPr>
+          <w:rFonts w:ascii="Verdana" w:eastAsiaTheme="minorEastAsia" w:hAnsi="Verdana" w:cstheme="minorBidi" w:hint="eastAsia"/>
+          <w:color w:val="000000"/>
+          <w:kern w:val="2"/>
+          <w:sz w:val="21"/>
+          <w:szCs w:val="21"/>
+        </w:rPr>
+      </w:pPr>
     </w:p>
     <w:p>
       <w:pPr>
@@ -4631,7 +6244,12 @@
         <w:rPr>
           <w:rFonts w:hint="eastAsia"/>
         </w:rPr>
-        <w:lastRenderedPageBreak/>
+        <w:t>List</w:t>
+      </w:r>
+      <w:r>
+        <w:rPr>
+          <w:rFonts w:hint="eastAsia"/>
+        </w:rPr>
         <w:t>总结</w:t>
       </w:r>
     </w:p>
@@ -4694,7 +6312,7 @@
                     </pic:cNvPicPr>
                   </pic:nvPicPr>
                   <pic:blipFill>
-                    <a:blip r:embed="rId10">
+                    <a:blip r:embed="rId19">
                       <a:extLst>
                         <a:ext uri="{28A0092B-C50C-407E-A947-70E740481C1C}">
                           <a14:useLocalDpi xmlns:a14="http://schemas.microsoft.com/office/drawing/2010/main" val="0"/>
@@ -4732,13 +6350,23 @@
         <w:shd w:val="clear" w:color="auto" w:fill="FFFFFF"/>
         <w:spacing w:before="150" w:beforeAutospacing="0" w:after="150" w:afterAutospacing="0"/>
         <w:rPr>
+          <w:rFonts w:ascii="Verdana" w:eastAsiaTheme="minorEastAsia" w:hAnsi="Verdana" w:cstheme="minorBidi"/>
+          <w:color w:val="000000"/>
+          <w:kern w:val="2"/>
+          <w:sz w:val="21"/>
+          <w:szCs w:val="21"/>
+        </w:rPr>
+      </w:pPr>
+      <w:r>
+        <w:rPr>
           <w:rFonts w:ascii="Verdana" w:eastAsiaTheme="minorEastAsia" w:hAnsi="Verdana" w:cstheme="minorBidi" w:hint="eastAsia"/>
           <w:color w:val="000000"/>
           <w:kern w:val="2"/>
           <w:sz w:val="21"/>
           <w:szCs w:val="21"/>
         </w:rPr>
-      </w:pPr>
+        <w:t>由于</w:t>
+      </w:r>
       <w:r>
         <w:rPr>
           <w:rFonts w:ascii="Verdana" w:eastAsiaTheme="minorEastAsia" w:hAnsi="Verdana" w:cstheme="minorBidi" w:hint="eastAsia"/>
@@ -4747,7 +6375,7 @@
           <w:sz w:val="21"/>
           <w:szCs w:val="21"/>
         </w:rPr>
-        <w:t>由于</w:t>
+        <w:t xml:space="preserve"> List </w:t>
       </w:r>
       <w:r>
         <w:rPr>
@@ -4757,7 +6385,7 @@
           <w:sz w:val="21"/>
           <w:szCs w:val="21"/>
         </w:rPr>
-        <w:t xml:space="preserve"> List </w:t>
+        <w:t>接口是继承于</w:t>
       </w:r>
       <w:r>
         <w:rPr>
@@ -4767,7 +6395,7 @@
           <w:sz w:val="21"/>
           <w:szCs w:val="21"/>
         </w:rPr>
-        <w:t>接口是继承于</w:t>
+        <w:t xml:space="preserve"> Collection </w:t>
       </w:r>
       <w:r>
         <w:rPr>
@@ -4777,16 +6405,6 @@
           <w:sz w:val="21"/>
           <w:szCs w:val="21"/>
         </w:rPr>
-        <w:t xml:space="preserve"> Collection </w:t>
-      </w:r>
-      <w:r>
-        <w:rPr>
-          <w:rFonts w:ascii="Verdana" w:eastAsiaTheme="minorEastAsia" w:hAnsi="Verdana" w:cstheme="minorBidi" w:hint="eastAsia"/>
-          <w:color w:val="000000"/>
-          <w:kern w:val="2"/>
-          <w:sz w:val="21"/>
-          <w:szCs w:val="21"/>
-        </w:rPr>
         <w:t>接口，所以基本的方法如上所示。</w:t>
       </w:r>
     </w:p>
@@ -4796,7 +6414,7 @@
         <w:shd w:val="clear" w:color="auto" w:fill="FFFFFF"/>
         <w:spacing w:before="150" w:beforeAutospacing="0" w:after="150" w:afterAutospacing="0"/>
         <w:rPr>
-          <w:rFonts w:ascii="Verdana" w:eastAsiaTheme="minorEastAsia" w:hAnsi="Verdana" w:cstheme="minorBidi" w:hint="eastAsia"/>
+          <w:rFonts w:ascii="Verdana" w:eastAsiaTheme="minorEastAsia" w:hAnsi="Verdana" w:cstheme="minorBidi"/>
           <w:color w:val="000000"/>
           <w:kern w:val="2"/>
           <w:sz w:val="21"/>
@@ -4886,7 +6504,7 @@
         <w:spacing w:before="150" w:beforeAutospacing="0" w:after="150" w:afterAutospacing="0"/>
         <w:ind w:left="420" w:firstLine="420"/>
         <w:rPr>
-          <w:rFonts w:ascii="Verdana" w:eastAsiaTheme="minorEastAsia" w:hAnsi="Verdana" w:cstheme="minorBidi" w:hint="eastAsia"/>
+          <w:rFonts w:ascii="Verdana" w:eastAsiaTheme="minorEastAsia" w:hAnsi="Verdana" w:cstheme="minorBidi"/>
           <w:color w:val="000000"/>
           <w:kern w:val="2"/>
           <w:sz w:val="21"/>
@@ -4931,7 +6549,7 @@
         <w:spacing w:before="150" w:beforeAutospacing="0" w:after="150" w:afterAutospacing="0"/>
         <w:ind w:firstLine="420"/>
         <w:rPr>
-          <w:rFonts w:ascii="Verdana" w:eastAsiaTheme="minorEastAsia" w:hAnsi="Verdana" w:cstheme="minorBidi" w:hint="eastAsia"/>
+          <w:rFonts w:ascii="Verdana" w:eastAsiaTheme="minorEastAsia" w:hAnsi="Verdana" w:cstheme="minorBidi"/>
           <w:color w:val="000000"/>
           <w:kern w:val="2"/>
           <w:sz w:val="21"/>
@@ -4966,7 +6584,7 @@
         <w:spacing w:before="150" w:beforeAutospacing="0" w:after="150" w:afterAutospacing="0"/>
         <w:ind w:left="420" w:firstLine="420"/>
         <w:rPr>
-          <w:rFonts w:ascii="Verdana" w:eastAsiaTheme="minorEastAsia" w:hAnsi="Verdana" w:cstheme="minorBidi" w:hint="eastAsia"/>
+          <w:rFonts w:ascii="Verdana" w:eastAsiaTheme="minorEastAsia" w:hAnsi="Verdana" w:cstheme="minorBidi"/>
           <w:color w:val="000000"/>
           <w:kern w:val="2"/>
           <w:sz w:val="21"/>
@@ -5031,7 +6649,7 @@
         <w:spacing w:before="150" w:beforeAutospacing="0" w:after="150" w:afterAutospacing="0"/>
         <w:ind w:firstLine="420"/>
         <w:rPr>
-          <w:rFonts w:ascii="Verdana" w:eastAsiaTheme="minorEastAsia" w:hAnsi="Verdana" w:cstheme="minorBidi" w:hint="eastAsia"/>
+          <w:rFonts w:ascii="Verdana" w:eastAsiaTheme="minorEastAsia" w:hAnsi="Verdana" w:cstheme="minorBidi"/>
           <w:color w:val="000000"/>
           <w:kern w:val="2"/>
           <w:sz w:val="21"/>
@@ -5104,20 +6722,8 @@
         <w:t>线程不安全，效率高</w:t>
       </w:r>
     </w:p>
-    <w:p>
-      <w:pPr>
-        <w:rPr>
-          <w:rFonts w:hint="eastAsia"/>
-        </w:rPr>
-      </w:pPr>
-    </w:p>
-    <w:p>
-      <w:pPr>
-        <w:rPr>
-          <w:rFonts w:hint="eastAsia"/>
-        </w:rPr>
-      </w:pPr>
-    </w:p>
+    <w:p/>
+    <w:p/>
     <w:p>
       <w:pPr>
         <w:pStyle w:val="3"/>
@@ -5130,6 +6736,7 @@
         </w:rPr>
       </w:pPr>
       <w:r>
+        <w:lastRenderedPageBreak/>
         <w:t>Collection</w:t>
       </w:r>
       <w:r>
@@ -5436,7 +7043,6 @@
                 <w:sz w:val="18"/>
                 <w:szCs w:val="18"/>
               </w:rPr>
-              <w:lastRenderedPageBreak/>
               <w:t>boolean</w:t>
             </w:r>
           </w:p>
@@ -6291,6 +7897,7 @@
                 <w:sz w:val="18"/>
                 <w:szCs w:val="18"/>
               </w:rPr>
+              <w:lastRenderedPageBreak/>
               <w:t>Iterator&lt;E&gt;</w:t>
             </w:r>
           </w:p>
@@ -7207,7 +8814,7 @@
                     <pic:cNvPicPr/>
                   </pic:nvPicPr>
                   <pic:blipFill>
-                    <a:blip r:embed="rId11"/>
+                    <a:blip r:embed="rId20"/>
                     <a:stretch>
                       <a:fillRect/>
                     </a:stretch>
@@ -7259,7 +8866,7 @@
                     <pic:cNvPicPr/>
                   </pic:nvPicPr>
                   <pic:blipFill>
-                    <a:blip r:embed="rId12"/>
+                    <a:blip r:embed="rId21"/>
                     <a:stretch>
                       <a:fillRect/>
                     </a:stretch>
@@ -7295,6 +8902,7 @@
         <w:rPr>
           <w:noProof/>
         </w:rPr>
+        <w:lastRenderedPageBreak/>
         <w:drawing>
           <wp:inline distT="0" distB="0" distL="0" distR="0" wp14:anchorId="2958AEB9" wp14:editId="1499C316">
             <wp:extent cx="5274310" cy="785495"/>
@@ -7311,7 +8919,7 @@
                     <pic:cNvPicPr/>
                   </pic:nvPicPr>
                   <pic:blipFill>
-                    <a:blip r:embed="rId13"/>
+                    <a:blip r:embed="rId22"/>
                     <a:stretch>
                       <a:fillRect/>
                     </a:stretch>
@@ -7363,7 +8971,7 @@
                     <pic:cNvPicPr/>
                   </pic:nvPicPr>
                   <pic:blipFill>
-                    <a:blip r:embed="rId14"/>
+                    <a:blip r:embed="rId23"/>
                     <a:stretch>
                       <a:fillRect/>
                     </a:stretch>
@@ -7654,7 +9262,6 @@
         <w:rPr>
           <w:noProof/>
         </w:rPr>
-        <w:lastRenderedPageBreak/>
         <w:drawing>
           <wp:inline distT="0" distB="0" distL="0" distR="0" wp14:anchorId="67DDE007" wp14:editId="45E854C5">
             <wp:extent cx="4275190" cy="762066"/>
@@ -7671,7 +9278,7 @@
                     <pic:cNvPicPr/>
                   </pic:nvPicPr>
                   <pic:blipFill>
-                    <a:blip r:embed="rId15"/>
+                    <a:blip r:embed="rId24"/>
                     <a:stretch>
                       <a:fillRect/>
                     </a:stretch>
@@ -7801,7 +9408,7 @@
                     <pic:cNvPicPr/>
                   </pic:nvPicPr>
                   <pic:blipFill>
-                    <a:blip r:embed="rId16"/>
+                    <a:blip r:embed="rId25"/>
                     <a:stretch>
                       <a:fillRect/>
                     </a:stretch>
@@ -7912,7 +9519,7 @@
                     <pic:cNvPicPr/>
                   </pic:nvPicPr>
                   <pic:blipFill>
-                    <a:blip r:embed="rId17"/>
+                    <a:blip r:embed="rId26"/>
                     <a:stretch>
                       <a:fillRect/>
                     </a:stretch>
@@ -7958,6 +9565,7 @@
         <w:rPr>
           <w:b/>
         </w:rPr>
+        <w:lastRenderedPageBreak/>
         <w:t>iterator()</w:t>
       </w:r>
     </w:p>
@@ -7998,7 +9606,7 @@
                     <pic:cNvPicPr/>
                   </pic:nvPicPr>
                   <pic:blipFill>
-                    <a:blip r:embed="rId18"/>
+                    <a:blip r:embed="rId27"/>
                     <a:stretch>
                       <a:fillRect/>
                     </a:stretch>
@@ -8348,7 +9956,7 @@
         <w:spacing w:before="0" w:beforeAutospacing="0" w:after="0" w:afterAutospacing="0"/>
         <w:ind w:firstLine="420"/>
         <w:rPr>
-          <w:rFonts w:ascii="Verdana" w:eastAsiaTheme="minorEastAsia" w:hAnsi="Verdana" w:cstheme="minorBidi" w:hint="eastAsia"/>
+          <w:rFonts w:ascii="Verdana" w:eastAsiaTheme="minorEastAsia" w:hAnsi="Verdana" w:cstheme="minorBidi"/>
           <w:color w:val="000000"/>
           <w:kern w:val="2"/>
           <w:sz w:val="21"/>
@@ -8396,11 +10004,6 @@
       </w:r>
     </w:p>
     <w:p>
-      <w:pPr>
-        <w:rPr>
-          <w:rFonts w:hint="eastAsia"/>
-        </w:rPr>
-      </w:pPr>
       <w:r>
         <w:rPr>
           <w:rFonts w:hint="eastAsia"/>
@@ -8425,7 +10028,6 @@
           <w:rFonts w:hint="eastAsia"/>
           <w:b/>
         </w:rPr>
-        <w:lastRenderedPageBreak/>
         <w:t>在数组中的索引位置是随机的</w:t>
       </w:r>
       <w:r>
@@ -8436,101 +10038,70 @@
       </w:r>
     </w:p>
     <w:p>
-      <w:pPr>
+      <w:r>
         <w:rPr>
           <w:rFonts w:hint="eastAsia"/>
         </w:rPr>
+        <w:t>③、对于 HashSet: 如果两个对象通过 equals() 方法返回 true，这两个对象的 hashCode 值也应该相同。</w:t>
+      </w:r>
+    </w:p>
+    <w:p>
+      <w:pPr>
+        <w:ind w:firstLine="420"/>
       </w:pPr>
       <w:r>
         <w:rPr>
           <w:rFonts w:hint="eastAsia"/>
         </w:rPr>
-        <w:t>③、对于 HashSet: 如果两个对象通过 equals() 方法返回 true，这两个对象的 hashCode 值也应该相同。</w:t>
-      </w:r>
-    </w:p>
-    <w:p>
-      <w:pPr>
-        <w:ind w:firstLine="420"/>
+        <w:t>1、当向HashSet集合中存入一个元素时，HashSet会先调用该对象的hashCode（）方法来得到该对象的hashCode值，然后根据hashCode值决定该对象在HashSet中的存储位置</w:t>
+      </w:r>
+    </w:p>
+    <w:p>
+      <w:pPr>
+        <w:ind w:left="420" w:firstLine="420"/>
+      </w:pPr>
+      <w:r>
         <w:rPr>
           <w:rFonts w:hint="eastAsia"/>
         </w:rPr>
+        <w:t>1.1、如果 hashCode 值不同，直接把该元素存储到 hashCode() 指定的位置</w:t>
+      </w:r>
+    </w:p>
+    <w:p>
+      <w:pPr>
+        <w:ind w:left="420" w:firstLine="420"/>
       </w:pPr>
       <w:r>
         <w:rPr>
           <w:rFonts w:hint="eastAsia"/>
         </w:rPr>
-        <w:t>1、当向HashSet集合中存入一个元素时，HashSet会先调用该对象的hashCode（）方法来得到该对象的hashCode值，然后根据hashCode值决定该对象在HashSet中的存储位置</w:t>
-      </w:r>
-    </w:p>
-    <w:p>
-      <w:pPr>
-        <w:ind w:left="420" w:firstLine="420"/>
+        <w:t>1.2、如果 hashCode 值相同，那么会继续判断该元素和集合对象的 equals() 作比较</w:t>
+      </w:r>
+    </w:p>
+    <w:p>
+      <w:pPr>
+        <w:ind w:left="840" w:firstLine="420"/>
+      </w:pPr>
+      <w:r>
         <w:rPr>
           <w:rFonts w:hint="eastAsia"/>
         </w:rPr>
+        <w:t>1.2.1、hashCode 相同，equals 为 true，则视为同一个对象，不保存在 hashSet（）中</w:t>
+      </w:r>
+    </w:p>
+    <w:p>
+      <w:pPr>
+        <w:ind w:left="840" w:firstLine="420"/>
       </w:pPr>
       <w:r>
         <w:rPr>
           <w:rFonts w:hint="eastAsia"/>
         </w:rPr>
-        <w:t>1.1、如果 hashCode 值不同，直接把该元素存储到 hashCode() 指定的位置</w:t>
-      </w:r>
-    </w:p>
-    <w:p>
-      <w:pPr>
-        <w:ind w:left="420" w:firstLine="420"/>
-        <w:rPr>
-          <w:rFonts w:hint="eastAsia"/>
-        </w:rPr>
-      </w:pPr>
-      <w:r>
-        <w:rPr>
-          <w:rFonts w:hint="eastAsia"/>
-        </w:rPr>
-        <w:t>1.2、如果 hashCode 值相同，那么会继续判断该元素和集合对象的 equals() 作比较</w:t>
-      </w:r>
-    </w:p>
-    <w:p>
-      <w:pPr>
-        <w:ind w:left="840" w:firstLine="420"/>
-        <w:rPr>
-          <w:rFonts w:hint="eastAsia"/>
-        </w:rPr>
-      </w:pPr>
-      <w:r>
-        <w:rPr>
-          <w:rFonts w:hint="eastAsia"/>
-        </w:rPr>
-        <w:t>1.2.1、hashCode 相同，equals 为 true，则视为同一个对象，不保存在 hashSet（）中</w:t>
-      </w:r>
-    </w:p>
-    <w:p>
-      <w:pPr>
-        <w:ind w:left="840" w:firstLine="420"/>
-        <w:rPr>
-          <w:rFonts w:hint="eastAsia"/>
-        </w:rPr>
-      </w:pPr>
-      <w:r>
-        <w:rPr>
-          <w:rFonts w:hint="eastAsia"/>
-        </w:rPr>
         <w:t>1.2.2、hashCode 相同，equals 为 false，则存储在之前对象同槽位的链表上，这非常麻烦，我们应该约束这种情况，即保证：如果两个对象通过 equals() 方法返回 true，这两个对象的 hashCode 值也应该相同。</w:t>
       </w:r>
     </w:p>
-    <w:p>
-      <w:pPr>
-        <w:rPr>
-          <w:rFonts w:hint="eastAsia"/>
-        </w:rPr>
-      </w:pPr>
-    </w:p>
-    <w:p>
-      <w:pPr>
-        <w:rPr>
-          <w:rFonts w:hint="eastAsia"/>
-        </w:rPr>
-      </w:pPr>
+    <w:p/>
+    <w:p>
       <w:r>
         <w:rPr>
           <w:rFonts w:hint="eastAsia"/>
@@ -8543,9 +10114,6 @@
     <w:p>
       <w:pPr>
         <w:ind w:firstLine="420"/>
-        <w:rPr>
-          <w:rFonts w:hint="eastAsia"/>
-        </w:rPr>
       </w:pPr>
       <w:r>
         <w:rPr>
@@ -8565,6 +10133,7 @@
         </w:numPr>
       </w:pPr>
       <w:r>
+        <w:lastRenderedPageBreak/>
         <w:t>LinekdHashSet</w:t>
       </w:r>
     </w:p>
@@ -8703,7 +10272,6 @@
         </w:numPr>
       </w:pPr>
       <w:r>
-        <w:lastRenderedPageBreak/>
         <w:t>Demo使用</w:t>
       </w:r>
     </w:p>
@@ -8735,7 +10303,7 @@
                     </pic:cNvPicPr>
                   </pic:nvPicPr>
                   <pic:blipFill>
-                    <a:blip r:embed="rId19">
+                    <a:blip r:embed="rId28">
                       <a:extLst>
                         <a:ext uri="{28A0092B-C50C-407E-A947-70E740481C1C}">
                           <a14:useLocalDpi xmlns:a14="http://schemas.microsoft.com/office/drawing/2010/main" val="0"/>
@@ -8879,7 +10447,7 @@
         <w:ind w:left="300"/>
         <w:jc w:val="left"/>
         <w:rPr>
-          <w:rFonts w:ascii="Verdana" w:eastAsia="宋体" w:hAnsi="Verdana" w:cs="宋体" w:hint="eastAsia"/>
+          <w:rFonts w:ascii="Verdana" w:eastAsia="宋体" w:hAnsi="Verdana" w:cs="宋体"/>
           <w:b/>
           <w:color w:val="333333"/>
           <w:kern w:val="0"/>
@@ -9008,7 +10576,7 @@
         <w:ind w:left="300"/>
         <w:jc w:val="left"/>
         <w:rPr>
-          <w:rFonts w:ascii="Verdana" w:eastAsia="宋体" w:hAnsi="Verdana" w:cs="宋体" w:hint="eastAsia"/>
+          <w:rFonts w:ascii="Verdana" w:eastAsia="宋体" w:hAnsi="Verdana" w:cs="宋体"/>
           <w:color w:val="333333"/>
           <w:kern w:val="0"/>
           <w:szCs w:val="21"/>
@@ -9095,7 +10663,7 @@
         <w:ind w:left="300"/>
         <w:jc w:val="left"/>
         <w:rPr>
-          <w:rFonts w:ascii="Verdana" w:eastAsia="宋体" w:hAnsi="Verdana" w:cs="宋体" w:hint="eastAsia"/>
+          <w:rFonts w:ascii="Verdana" w:eastAsia="宋体" w:hAnsi="Verdana" w:cs="宋体"/>
           <w:color w:val="333333"/>
           <w:kern w:val="0"/>
           <w:szCs w:val="21"/>
@@ -9126,6 +10694,7 @@
           <w:kern w:val="0"/>
           <w:szCs w:val="21"/>
         </w:rPr>
+        <w:lastRenderedPageBreak/>
         <w:t xml:space="preserve">LinkedHashSet </w:t>
       </w:r>
       <w:r>
@@ -9217,7 +10786,7 @@
         <w:ind w:left="-60"/>
         <w:jc w:val="left"/>
         <w:rPr>
-          <w:rFonts w:ascii="Verdana" w:eastAsia="宋体" w:hAnsi="Verdana" w:cs="宋体" w:hint="eastAsia"/>
+          <w:rFonts w:ascii="Verdana" w:eastAsia="宋体" w:hAnsi="Verdana" w:cs="宋体"/>
           <w:color w:val="333333"/>
           <w:kern w:val="0"/>
           <w:szCs w:val="21"/>
@@ -9233,7 +10802,6 @@
           <w:numId w:val="2"/>
         </w:numPr>
         <w:rPr>
-          <w:rFonts w:hint="eastAsia"/>
           <w:bCs w:val="0"/>
         </w:rPr>
       </w:pPr>
@@ -9241,7 +10809,6 @@
         <w:rPr>
           <w:bCs w:val="0"/>
         </w:rPr>
-        <w:lastRenderedPageBreak/>
         <w:t>TreeSet</w:t>
       </w:r>
     </w:p>
@@ -9874,11 +11441,6 @@
       </w:r>
     </w:p>
     <w:p>
-      <w:pPr>
-        <w:rPr>
-          <w:rFonts w:hint="eastAsia"/>
-        </w:rPr>
-      </w:pPr>
       <w:r>
         <w:rPr>
           <w:noProof/>
@@ -9899,7 +11461,7 @@
                     <pic:cNvPicPr/>
                   </pic:nvPicPr>
                   <pic:blipFill>
-                    <a:blip r:embed="rId20"/>
+                    <a:blip r:embed="rId29"/>
                     <a:stretch>
                       <a:fillRect/>
                     </a:stretch>
@@ -10222,6 +11784,7 @@
         </w:numPr>
       </w:pPr>
       <w:r>
+        <w:lastRenderedPageBreak/>
         <w:t>TreeSet遍历方式</w:t>
       </w:r>
     </w:p>
@@ -10292,11 +11855,6 @@
             </w:r>
           </w:p>
           <w:p>
-            <w:pPr>
-              <w:rPr>
-                <w:rFonts w:hint="eastAsia"/>
-              </w:rPr>
-            </w:pPr>
             <w:r>
               <w:t xml:space="preserve">}   </w:t>
             </w:r>
@@ -10319,7 +11877,7 @@
         <w:pStyle w:val="a3"/>
         <w:spacing w:before="0" w:beforeAutospacing="0" w:after="0" w:afterAutospacing="0"/>
         <w:rPr>
-          <w:rFonts w:ascii="Verdana" w:hAnsi="Verdana" w:hint="eastAsia"/>
+          <w:rFonts w:ascii="Verdana" w:hAnsi="Verdana"/>
           <w:b/>
           <w:bCs/>
           <w:color w:val="333333"/>
@@ -10332,7 +11890,6 @@
           <w:bCs/>
           <w:color w:val="333333"/>
         </w:rPr>
-        <w:lastRenderedPageBreak/>
         <w:t>Iterator</w:t>
       </w:r>
       <w:r>
@@ -10468,7 +12025,7 @@
             <w:pPr>
               <w:pStyle w:val="HTML"/>
               <w:rPr>
-                <w:rFonts w:ascii="Verdana" w:hAnsi="Verdana" w:hint="eastAsia"/>
+                <w:rFonts w:ascii="Verdana" w:hAnsi="Verdana"/>
                 <w:color w:val="333333"/>
                 <w:sz w:val="21"/>
                 <w:szCs w:val="21"/>
@@ -10709,7 +12266,7 @@
               <w:pStyle w:val="a3"/>
               <w:spacing w:before="0" w:beforeAutospacing="0" w:after="0" w:afterAutospacing="0"/>
               <w:rPr>
-                <w:rFonts w:ascii="Verdana" w:hAnsi="Verdana" w:hint="eastAsia"/>
+                <w:rFonts w:ascii="Verdana" w:hAnsi="Verdana"/>
                 <w:color w:val="333333"/>
               </w:rPr>
             </w:pPr>
@@ -11117,7 +12674,7 @@
               <w:pStyle w:val="HTML"/>
               <w:rPr>
                 <w:rStyle w:val="a5"/>
-                <w:rFonts w:ascii="Arial" w:hAnsi="Arial" w:cs="Arial" w:hint="eastAsia"/>
+                <w:rFonts w:ascii="Arial" w:hAnsi="Arial" w:cs="Arial"/>
                 <w:color w:val="FF0000"/>
                 <w:sz w:val="21"/>
                 <w:szCs w:val="21"/>
@@ -11143,7 +12700,7 @@
         <w:spacing w:before="0" w:beforeAutospacing="0" w:after="0" w:afterAutospacing="0"/>
         <w:rPr>
           <w:rStyle w:val="a5"/>
-          <w:rFonts w:ascii="Arial" w:hAnsi="Arial" w:cs="Arial" w:hint="eastAsia"/>
+          <w:rFonts w:ascii="Arial" w:hAnsi="Arial" w:cs="Arial"/>
           <w:color w:val="FF0000"/>
           <w:sz w:val="21"/>
           <w:szCs w:val="21"/>
@@ -11184,6 +12741,7 @@
         <w:rPr>
           <w:color w:val="000000"/>
         </w:rPr>
+        <w:lastRenderedPageBreak/>
         <w:t>[A, B, C, D, E, F]</w:t>
       </w:r>
     </w:p>
@@ -11229,7 +12787,7 @@
         <w:pStyle w:val="a3"/>
         <w:spacing w:before="0" w:beforeAutospacing="0" w:after="0" w:afterAutospacing="0"/>
         <w:rPr>
-          <w:rFonts w:ascii="Verdana" w:hAnsi="Verdana" w:hint="eastAsia"/>
+          <w:rFonts w:ascii="Verdana" w:hAnsi="Verdana"/>
           <w:b/>
           <w:bCs/>
           <w:color w:val="333333"/>
@@ -11373,7 +12931,6 @@
                 <w:color w:val="494949"/>
                 <w:szCs w:val="21"/>
               </w:rPr>
-              <w:lastRenderedPageBreak/>
               <w:t>1</w:t>
             </w:r>
           </w:p>
@@ -12458,6 +14015,7 @@
                 <w:color w:val="494949"/>
                 <w:szCs w:val="21"/>
               </w:rPr>
+              <w:lastRenderedPageBreak/>
               <w:t>返回此</w:t>
             </w:r>
             <w:r>
@@ -12510,6 +14068,7 @@
                 <w:rStyle w:val="HTML1"/>
                 <w:color w:val="494949"/>
               </w:rPr>
+              <w:lastRenderedPageBreak/>
               <w:t>Comparator&lt;? super E&gt;</w:t>
             </w:r>
           </w:p>
@@ -12682,7 +14241,6 @@
                 <w:color w:val="494949"/>
                 <w:szCs w:val="21"/>
               </w:rPr>
-              <w:lastRenderedPageBreak/>
               <w:t>如果此集合包含指定的元素，则返回</w:t>
             </w:r>
             <w:r>
@@ -12735,7 +14293,6 @@
                 <w:rStyle w:val="HTML1"/>
                 <w:color w:val="494949"/>
               </w:rPr>
-              <w:lastRenderedPageBreak/>
               <w:t>Iterator&lt;E&gt;</w:t>
             </w:r>
           </w:p>
@@ -13554,6 +15111,7 @@
                 <w:rStyle w:val="HTML1"/>
                 <w:color w:val="494949"/>
               </w:rPr>
+              <w:lastRenderedPageBreak/>
               <w:t>boolean</w:t>
             </w:r>
           </w:p>
@@ -13900,7 +15458,6 @@
                 <w:rStyle w:val="HTML1"/>
                 <w:color w:val="494949"/>
               </w:rPr>
-              <w:lastRenderedPageBreak/>
               <w:t>E</w:t>
             </w:r>
           </w:p>
@@ -14827,7 +16384,16 @@
                 <w:color w:val="494949"/>
                 <w:szCs w:val="21"/>
               </w:rPr>
-              <w:t>，具有包容性，到</w:t>
+              <w:t>，具有包</w:t>
+            </w:r>
+            <w:r>
+              <w:rPr>
+                <w:rFonts w:ascii="Arial" w:hAnsi="Arial" w:cs="Arial"/>
+                <w:color w:val="494949"/>
+                <w:szCs w:val="21"/>
+              </w:rPr>
+              <w:lastRenderedPageBreak/>
+              <w:t>容性，到</w:t>
             </w:r>
             <w:r>
               <w:rPr>
@@ -14879,6 +16445,7 @@
                 <w:rStyle w:val="HTML1"/>
                 <w:color w:val="494949"/>
               </w:rPr>
+              <w:lastRenderedPageBreak/>
               <w:t>SortedSet&lt;E&gt;</w:t>
             </w:r>
           </w:p>
@@ -15148,16 +16715,7 @@
                 <w:color w:val="494949"/>
                 <w:szCs w:val="21"/>
               </w:rPr>
-              <w:t>这套</w:t>
-            </w:r>
-            <w:r>
-              <w:rPr>
-                <w:rFonts w:ascii="Arial" w:hAnsi="Arial" w:cs="Arial"/>
-                <w:color w:val="494949"/>
-                <w:szCs w:val="21"/>
-              </w:rPr>
-              <w:lastRenderedPageBreak/>
-              <w:t>的部分视图</w:t>
+              <w:t>这套的部分视图</w:t>
             </w:r>
             <w:r>
               <w:rPr>
@@ -15187,7 +16745,6 @@
         </w:numPr>
       </w:pPr>
       <w:r>
-        <w:lastRenderedPageBreak/>
         <w:t>总结</w:t>
       </w:r>
     </w:p>
@@ -15237,9 +16794,6 @@
     <w:p>
       <w:pPr>
         <w:ind w:firstLine="420"/>
-        <w:rPr>
-          <w:rFonts w:hint="eastAsia"/>
-        </w:rPr>
       </w:pPr>
       <w:r>
         <w:rPr>
@@ -15279,13 +16833,7 @@
         <w:t>必须放入同样类的对象.(默认会进行排序) 否则可能会发生类型转换异常.我们可以使用泛型来进行限制</w:t>
       </w:r>
     </w:p>
-    <w:p>
-      <w:pPr>
-        <w:rPr>
-          <w:rFonts w:hint="eastAsia"/>
-        </w:rPr>
-      </w:pPr>
-    </w:p>
+    <w:p/>
     <w:p>
       <w:pPr>
         <w:rPr>
@@ -15404,41 +16952,40 @@
           <w:numId w:val="2"/>
         </w:numPr>
         <w:rPr>
+          <w:bCs w:val="0"/>
+        </w:rPr>
+      </w:pPr>
+      <w:r>
+        <w:t>HashSet</w:t>
+      </w:r>
+      <w:r>
+        <w:t xml:space="preserve"> </w:t>
+      </w:r>
+      <w:r>
+        <w:rPr>
           <w:rFonts w:hint="eastAsia"/>
+        </w:rPr>
+        <w:t>、</w:t>
+      </w:r>
+      <w:r>
+        <w:t>LinekdHashSet</w:t>
+      </w:r>
+      <w:r>
+        <w:rPr>
+          <w:rFonts w:hint="eastAsia"/>
+        </w:rPr>
+        <w:t>和</w:t>
+      </w:r>
+      <w:r>
+        <w:rPr>
           <w:bCs w:val="0"/>
         </w:rPr>
-      </w:pPr>
-      <w:r>
-        <w:t>HashSet</w:t>
-      </w:r>
-      <w:r>
-        <w:t xml:space="preserve"> </w:t>
+        <w:t>TreeSet</w:t>
       </w:r>
       <w:r>
         <w:rPr>
           <w:rFonts w:hint="eastAsia"/>
         </w:rPr>
-        <w:t>、</w:t>
-      </w:r>
-      <w:r>
-        <w:t>LinekdHashSet</w:t>
-      </w:r>
-      <w:r>
-        <w:rPr>
-          <w:rFonts w:hint="eastAsia"/>
-        </w:rPr>
-        <w:t>和</w:t>
-      </w:r>
-      <w:r>
-        <w:rPr>
-          <w:bCs w:val="0"/>
-        </w:rPr>
-        <w:t>TreeSet</w:t>
-      </w:r>
-      <w:r>
-        <w:rPr>
-          <w:rFonts w:hint="eastAsia"/>
-        </w:rPr>
         <w:t>比较</w:t>
       </w:r>
     </w:p>
@@ -15446,7 +16993,7 @@
       <w:pPr>
         <w:rPr>
           <w:rStyle w:val="a5"/>
-          <w:rFonts w:ascii="Arial" w:hAnsi="Arial" w:cs="Arial" w:hint="eastAsia"/>
+          <w:rFonts w:ascii="Arial" w:hAnsi="Arial" w:cs="Arial"/>
           <w:color w:val="FF0000"/>
           <w:szCs w:val="21"/>
           <w:shd w:val="clear" w:color="auto" w:fill="FFFFFF"/>
@@ -15471,42 +17018,32 @@
     <w:p>
       <w:pPr>
         <w:ind w:firstLine="420"/>
+      </w:pPr>
+      <w:r>
         <w:rPr>
           <w:rFonts w:hint="eastAsia"/>
         </w:rPr>
+        <w:lastRenderedPageBreak/>
+        <w:t>1、都不允许元素重复</w:t>
+      </w:r>
+    </w:p>
+    <w:p>
+      <w:pPr>
+        <w:ind w:firstLine="420"/>
       </w:pPr>
       <w:r>
         <w:rPr>
           <w:rFonts w:hint="eastAsia"/>
         </w:rPr>
-        <w:t>1、都不允许元素重复</w:t>
+        <w:t>2、都不是线程安全的类，解决办法：Set set = Collections.synchronizedSet(set 对象)</w:t>
       </w:r>
     </w:p>
     <w:p>
       <w:pPr>
         <w:ind w:firstLine="420"/>
       </w:pPr>
-      <w:r>
-        <w:rPr>
-          <w:rFonts w:hint="eastAsia"/>
-        </w:rPr>
-        <w:t>2、都不是线程安全的类，解决办法：Set set = Collections.synchronizedSet(set 对象)</w:t>
-      </w:r>
-    </w:p>
-    <w:p>
-      <w:pPr>
-        <w:ind w:firstLine="420"/>
-        <w:rPr>
-          <w:rFonts w:hint="eastAsia"/>
-        </w:rPr>
-      </w:pPr>
-    </w:p>
-    <w:p>
-      <w:pPr>
-        <w:rPr>
-          <w:rFonts w:hint="eastAsia"/>
-        </w:rPr>
-      </w:pPr>
+    </w:p>
+    <w:p>
       <w:r>
         <w:rPr>
           <w:rFonts w:hint="eastAsia"/>
@@ -15524,85 +17061,54 @@
     <w:p>
       <w:pPr>
         <w:ind w:firstLine="420"/>
+      </w:pPr>
+      <w:r>
         <w:rPr>
           <w:rFonts w:hint="eastAsia"/>
         </w:rPr>
+        <w:t>HashSet:不保证元素的添加顺序，底层采用 哈希表算法，查询效率高。判断两个元素是否相等，equals() 方法返回 true,hashCode() 值相等。即要求存入 HashSet 中的元素要覆盖 equals() 方法和 hashCode()方法</w:t>
+      </w:r>
+    </w:p>
+    <w:p>
+      <w:pPr>
+        <w:ind w:firstLine="420"/>
+      </w:pPr>
+    </w:p>
+    <w:p>
+      <w:pPr>
+        <w:ind w:firstLine="420"/>
       </w:pPr>
       <w:r>
         <w:rPr>
           <w:rFonts w:hint="eastAsia"/>
         </w:rPr>
-        <w:t>HashSet:不保证元素的添加顺序，底层采用 哈希表算法，查询效率高。判断两个元素是否相等，equals() 方法返回 true,hashCode() 值相等。即要求存入 HashSet 中的元素要覆盖 equals() 方法和 hashCode()方法</w:t>
+        <w:t>LinkedHashSet:HashSet 的子类，底层采用了 哈希表算法以及 链表算法，既保证了元素的添加顺序，也保证了查询效率。但是整体性能要低于 HashSet</w:t>
       </w:r>
     </w:p>
     <w:p>
       <w:pPr>
         <w:ind w:firstLine="420"/>
+      </w:pPr>
+    </w:p>
+    <w:p>
+      <w:pPr>
+        <w:ind w:firstLine="420"/>
         <w:rPr>
           <w:rFonts w:hint="eastAsia"/>
         </w:rPr>
       </w:pPr>
+      <w:r>
+        <w:rPr>
+          <w:rFonts w:hint="eastAsia"/>
+        </w:rPr>
+        <w:t>TreeSet:不保证元素的添加顺序，但是会对集合中的元素进行排序。底层采用 红-黑 树算法（树结构比较适合范围查询）</w:t>
+      </w:r>
+      <w:bookmarkStart w:id="0" w:name="_GoBack"/>
+      <w:bookmarkEnd w:id="0"/>
     </w:p>
     <w:p>
       <w:pPr>
         <w:ind w:firstLine="420"/>
-        <w:rPr>
-          <w:rFonts w:hint="eastAsia"/>
-        </w:rPr>
-      </w:pPr>
-      <w:r>
-        <w:rPr>
-          <w:rFonts w:hint="eastAsia"/>
-        </w:rPr>
-        <w:t>LinkedHashSet:HashSet 的子类，底层采用了 哈希表算法以及 链表算法，既保证了元素的添加顺序，也保证了查询效率。但是整体性能要低于 HashSet</w:t>
-      </w:r>
-    </w:p>
-    <w:p>
-      <w:pPr>
-        <w:ind w:firstLine="420"/>
-        <w:rPr>
-          <w:rFonts w:hint="eastAsia"/>
-        </w:rPr>
-      </w:pPr>
-    </w:p>
-    <w:p>
-      <w:pPr>
-        <w:ind w:firstLine="420"/>
-        <w:rPr>
-          <w:rFonts w:hint="eastAsia"/>
-        </w:rPr>
-      </w:pPr>
-      <w:r>
-        <w:rPr>
-          <w:rFonts w:hint="eastAsia"/>
-        </w:rPr>
-        <w:t>TreeSet:不保证元素的添加顺序，但是会对集合中的元素进行排序。底层采用 红-黑 树算法（树结构比较适合范围查询）</w:t>
-      </w:r>
-    </w:p>
-    <w:p>
-      <w:pPr>
-        <w:ind w:firstLine="420"/>
-        <w:rPr>
-          <w:b/>
-          <w:bCs/>
-        </w:rPr>
-      </w:pPr>
-    </w:p>
-    <w:p>
-      <w:pPr>
-        <w:ind w:firstLine="420"/>
-        <w:rPr>
-          <w:b/>
-          <w:bCs/>
-        </w:rPr>
-      </w:pPr>
-    </w:p>
-    <w:p>
-      <w:pPr>
-        <w:ind w:firstLine="420"/>
-        <w:rPr>
-          <w:rFonts w:hint="eastAsia"/>
-        </w:rPr>
       </w:pPr>
     </w:p>
     <w:sectPr>
@@ -15656,6 +17162,208 @@
 <file path=word/numbering.xml><?xml version="1.0" encoding="utf-8"?>
 <w:numbering xmlns:wpc="http://schemas.microsoft.com/office/word/2010/wordprocessingCanvas" xmlns:cx="http://schemas.microsoft.com/office/drawing/2014/chartex" xmlns:mc="http://schemas.openxmlformats.org/markup-compatibility/2006" xmlns:o="urn:schemas-microsoft-com:office:office" xmlns:r="http://schemas.openxmlformats.org/officeDocument/2006/relationships" xmlns:m="http://schemas.openxmlformats.org/officeDocument/2006/math" xmlns:v="urn:schemas-microsoft-com:vml" xmlns:wp14="http://schemas.microsoft.com/office/word/2010/wordprocessingDrawing" xmlns:wp="http://schemas.openxmlformats.org/drawingml/2006/wordprocessingDrawing" xmlns:w10="urn:schemas-microsoft-com:office:word" xmlns:w="http://schemas.openxmlformats.org/wordprocessingml/2006/main" xmlns:w14="http://schemas.microsoft.com/office/word/2010/wordml" xmlns:w15="http://schemas.microsoft.com/office/word/2012/wordml" xmlns:w16se="http://schemas.microsoft.com/office/word/2015/wordml/symex" xmlns:wpg="http://schemas.microsoft.com/office/word/2010/wordprocessingGroup" xmlns:wpi="http://schemas.microsoft.com/office/word/2010/wordprocessingInk" xmlns:wne="http://schemas.microsoft.com/office/word/2006/wordml" xmlns:wps="http://schemas.microsoft.com/office/word/2010/wordprocessingShape" mc:Ignorable="w14 w15 w16se wp14">
   <w:abstractNum w:abstractNumId="0" w15:restartNumberingAfterBreak="0">
+    <w:nsid w:val="06424E81"/>
+    <w:multiLevelType w:val="multilevel"/>
+    <w:tmpl w:val="CC3230EC"/>
+    <w:lvl w:ilvl="0">
+      <w:start w:val="1"/>
+      <w:numFmt w:val="decimal"/>
+      <w:lvlText w:val="%1."/>
+      <w:lvlJc w:val="left"/>
+      <w:pPr>
+        <w:tabs>
+          <w:tab w:val="num" w:pos="720"/>
+        </w:tabs>
+        <w:ind w:left="720" w:hanging="360"/>
+      </w:pPr>
+    </w:lvl>
+    <w:lvl w:ilvl="1" w:tentative="1">
+      <w:start w:val="1"/>
+      <w:numFmt w:val="decimal"/>
+      <w:lvlText w:val="%2."/>
+      <w:lvlJc w:val="left"/>
+      <w:pPr>
+        <w:tabs>
+          <w:tab w:val="num" w:pos="1440"/>
+        </w:tabs>
+        <w:ind w:left="1440" w:hanging="360"/>
+      </w:pPr>
+    </w:lvl>
+    <w:lvl w:ilvl="2" w:tentative="1">
+      <w:start w:val="1"/>
+      <w:numFmt w:val="decimal"/>
+      <w:lvlText w:val="%3."/>
+      <w:lvlJc w:val="left"/>
+      <w:pPr>
+        <w:tabs>
+          <w:tab w:val="num" w:pos="2160"/>
+        </w:tabs>
+        <w:ind w:left="2160" w:hanging="360"/>
+      </w:pPr>
+    </w:lvl>
+    <w:lvl w:ilvl="3" w:tentative="1">
+      <w:start w:val="1"/>
+      <w:numFmt w:val="decimal"/>
+      <w:lvlText w:val="%4."/>
+      <w:lvlJc w:val="left"/>
+      <w:pPr>
+        <w:tabs>
+          <w:tab w:val="num" w:pos="2880"/>
+        </w:tabs>
+        <w:ind w:left="2880" w:hanging="360"/>
+      </w:pPr>
+    </w:lvl>
+    <w:lvl w:ilvl="4" w:tentative="1">
+      <w:start w:val="1"/>
+      <w:numFmt w:val="decimal"/>
+      <w:lvlText w:val="%5."/>
+      <w:lvlJc w:val="left"/>
+      <w:pPr>
+        <w:tabs>
+          <w:tab w:val="num" w:pos="3600"/>
+        </w:tabs>
+        <w:ind w:left="3600" w:hanging="360"/>
+      </w:pPr>
+    </w:lvl>
+    <w:lvl w:ilvl="5" w:tentative="1">
+      <w:start w:val="1"/>
+      <w:numFmt w:val="decimal"/>
+      <w:lvlText w:val="%6."/>
+      <w:lvlJc w:val="left"/>
+      <w:pPr>
+        <w:tabs>
+          <w:tab w:val="num" w:pos="4320"/>
+        </w:tabs>
+        <w:ind w:left="4320" w:hanging="360"/>
+      </w:pPr>
+    </w:lvl>
+    <w:lvl w:ilvl="6" w:tentative="1">
+      <w:start w:val="1"/>
+      <w:numFmt w:val="decimal"/>
+      <w:lvlText w:val="%7."/>
+      <w:lvlJc w:val="left"/>
+      <w:pPr>
+        <w:tabs>
+          <w:tab w:val="num" w:pos="5040"/>
+        </w:tabs>
+        <w:ind w:left="5040" w:hanging="360"/>
+      </w:pPr>
+    </w:lvl>
+    <w:lvl w:ilvl="7" w:tentative="1">
+      <w:start w:val="1"/>
+      <w:numFmt w:val="decimal"/>
+      <w:lvlText w:val="%8."/>
+      <w:lvlJc w:val="left"/>
+      <w:pPr>
+        <w:tabs>
+          <w:tab w:val="num" w:pos="5760"/>
+        </w:tabs>
+        <w:ind w:left="5760" w:hanging="360"/>
+      </w:pPr>
+    </w:lvl>
+    <w:lvl w:ilvl="8" w:tentative="1">
+      <w:start w:val="1"/>
+      <w:numFmt w:val="decimal"/>
+      <w:lvlText w:val="%9."/>
+      <w:lvlJc w:val="left"/>
+      <w:pPr>
+        <w:tabs>
+          <w:tab w:val="num" w:pos="6480"/>
+        </w:tabs>
+        <w:ind w:left="6480" w:hanging="360"/>
+      </w:pPr>
+    </w:lvl>
+  </w:abstractNum>
+  <w:abstractNum w:abstractNumId="1" w15:restartNumberingAfterBreak="0">
+    <w:nsid w:val="091F2264"/>
+    <w:multiLevelType w:val="hybridMultilevel"/>
+    <w:tmpl w:val="A37C7C54"/>
+    <w:lvl w:ilvl="0" w:tplc="0C4ADE4E">
+      <w:start w:val="1"/>
+      <w:numFmt w:val="decimal"/>
+      <w:lvlText w:val="%1、"/>
+      <w:lvlJc w:val="left"/>
+      <w:pPr>
+        <w:ind w:left="360" w:hanging="360"/>
+      </w:pPr>
+      <w:rPr>
+        <w:rFonts w:hint="default"/>
+      </w:rPr>
+    </w:lvl>
+    <w:lvl w:ilvl="1" w:tplc="04090019" w:tentative="1">
+      <w:start w:val="1"/>
+      <w:numFmt w:val="lowerLetter"/>
+      <w:lvlText w:val="%2)"/>
+      <w:lvlJc w:val="left"/>
+      <w:pPr>
+        <w:ind w:left="840" w:hanging="420"/>
+      </w:pPr>
+    </w:lvl>
+    <w:lvl w:ilvl="2" w:tplc="0409001B" w:tentative="1">
+      <w:start w:val="1"/>
+      <w:numFmt w:val="lowerRoman"/>
+      <w:lvlText w:val="%3."/>
+      <w:lvlJc w:val="right"/>
+      <w:pPr>
+        <w:ind w:left="1260" w:hanging="420"/>
+      </w:pPr>
+    </w:lvl>
+    <w:lvl w:ilvl="3" w:tplc="0409000F" w:tentative="1">
+      <w:start w:val="1"/>
+      <w:numFmt w:val="decimal"/>
+      <w:lvlText w:val="%4."/>
+      <w:lvlJc w:val="left"/>
+      <w:pPr>
+        <w:ind w:left="1680" w:hanging="420"/>
+      </w:pPr>
+    </w:lvl>
+    <w:lvl w:ilvl="4" w:tplc="04090019" w:tentative="1">
+      <w:start w:val="1"/>
+      <w:numFmt w:val="lowerLetter"/>
+      <w:lvlText w:val="%5)"/>
+      <w:lvlJc w:val="left"/>
+      <w:pPr>
+        <w:ind w:left="2100" w:hanging="420"/>
+      </w:pPr>
+    </w:lvl>
+    <w:lvl w:ilvl="5" w:tplc="0409001B" w:tentative="1">
+      <w:start w:val="1"/>
+      <w:numFmt w:val="lowerRoman"/>
+      <w:lvlText w:val="%6."/>
+      <w:lvlJc w:val="right"/>
+      <w:pPr>
+        <w:ind w:left="2520" w:hanging="420"/>
+      </w:pPr>
+    </w:lvl>
+    <w:lvl w:ilvl="6" w:tplc="0409000F" w:tentative="1">
+      <w:start w:val="1"/>
+      <w:numFmt w:val="decimal"/>
+      <w:lvlText w:val="%7."/>
+      <w:lvlJc w:val="left"/>
+      <w:pPr>
+        <w:ind w:left="2940" w:hanging="420"/>
+      </w:pPr>
+    </w:lvl>
+    <w:lvl w:ilvl="7" w:tplc="04090019" w:tentative="1">
+      <w:start w:val="1"/>
+      <w:numFmt w:val="lowerLetter"/>
+      <w:lvlText w:val="%8)"/>
+      <w:lvlJc w:val="left"/>
+      <w:pPr>
+        <w:ind w:left="3360" w:hanging="420"/>
+      </w:pPr>
+    </w:lvl>
+    <w:lvl w:ilvl="8" w:tplc="0409001B" w:tentative="1">
+      <w:start w:val="1"/>
+      <w:numFmt w:val="lowerRoman"/>
+      <w:lvlText w:val="%9."/>
+      <w:lvlJc w:val="right"/>
+      <w:pPr>
+        <w:ind w:left="3780" w:hanging="420"/>
+      </w:pPr>
+    </w:lvl>
+  </w:abstractNum>
+  <w:abstractNum w:abstractNumId="2" w15:restartNumberingAfterBreak="0">
     <w:nsid w:val="10401EE5"/>
     <w:multiLevelType w:val="multilevel"/>
     <w:tmpl w:val="D0A039C0"/>
@@ -15744,7 +17452,7 @@
       </w:pPr>
     </w:lvl>
   </w:abstractNum>
-  <w:abstractNum w:abstractNumId="1" w15:restartNumberingAfterBreak="0">
+  <w:abstractNum w:abstractNumId="3" w15:restartNumberingAfterBreak="0">
     <w:nsid w:val="10A131AC"/>
     <w:multiLevelType w:val="multilevel"/>
     <w:tmpl w:val="0409001D"/>
@@ -15830,7 +17538,7 @@
       </w:pPr>
     </w:lvl>
   </w:abstractNum>
-  <w:abstractNum w:abstractNumId="2" w15:restartNumberingAfterBreak="0">
+  <w:abstractNum w:abstractNumId="4" w15:restartNumberingAfterBreak="0">
     <w:nsid w:val="160F7ADA"/>
     <w:multiLevelType w:val="hybridMultilevel"/>
     <w:tmpl w:val="E32A5B74"/>
@@ -15916,7 +17624,7 @@
       </w:pPr>
     </w:lvl>
   </w:abstractNum>
-  <w:abstractNum w:abstractNumId="3" w15:restartNumberingAfterBreak="0">
+  <w:abstractNum w:abstractNumId="5" w15:restartNumberingAfterBreak="0">
     <w:nsid w:val="25BA7D04"/>
     <w:multiLevelType w:val="multilevel"/>
     <w:tmpl w:val="D0A039C0"/>
@@ -16005,7 +17713,120 @@
       </w:pPr>
     </w:lvl>
   </w:abstractNum>
-  <w:abstractNum w:abstractNumId="4" w15:restartNumberingAfterBreak="0">
+  <w:abstractNum w:abstractNumId="6" w15:restartNumberingAfterBreak="0">
+    <w:nsid w:val="36255BF2"/>
+    <w:multiLevelType w:val="hybridMultilevel"/>
+    <w:tmpl w:val="4EE2B8E8"/>
+    <w:lvl w:ilvl="0" w:tplc="04090001">
+      <w:start w:val="1"/>
+      <w:numFmt w:val="bullet"/>
+      <w:lvlText w:val=""/>
+      <w:lvlJc w:val="left"/>
+      <w:pPr>
+        <w:ind w:left="420" w:hanging="420"/>
+      </w:pPr>
+      <w:rPr>
+        <w:rFonts w:ascii="Wingdings" w:hAnsi="Wingdings" w:hint="default"/>
+      </w:rPr>
+    </w:lvl>
+    <w:lvl w:ilvl="1" w:tplc="04090003" w:tentative="1">
+      <w:start w:val="1"/>
+      <w:numFmt w:val="bullet"/>
+      <w:lvlText w:val=""/>
+      <w:lvlJc w:val="left"/>
+      <w:pPr>
+        <w:ind w:left="840" w:hanging="420"/>
+      </w:pPr>
+      <w:rPr>
+        <w:rFonts w:ascii="Wingdings" w:hAnsi="Wingdings" w:hint="default"/>
+      </w:rPr>
+    </w:lvl>
+    <w:lvl w:ilvl="2" w:tplc="04090005" w:tentative="1">
+      <w:start w:val="1"/>
+      <w:numFmt w:val="bullet"/>
+      <w:lvlText w:val=""/>
+      <w:lvlJc w:val="left"/>
+      <w:pPr>
+        <w:ind w:left="1260" w:hanging="420"/>
+      </w:pPr>
+      <w:rPr>
+        <w:rFonts w:ascii="Wingdings" w:hAnsi="Wingdings" w:hint="default"/>
+      </w:rPr>
+    </w:lvl>
+    <w:lvl w:ilvl="3" w:tplc="04090001" w:tentative="1">
+      <w:start w:val="1"/>
+      <w:numFmt w:val="bullet"/>
+      <w:lvlText w:val=""/>
+      <w:lvlJc w:val="left"/>
+      <w:pPr>
+        <w:ind w:left="1680" w:hanging="420"/>
+      </w:pPr>
+      <w:rPr>
+        <w:rFonts w:ascii="Wingdings" w:hAnsi="Wingdings" w:hint="default"/>
+      </w:rPr>
+    </w:lvl>
+    <w:lvl w:ilvl="4" w:tplc="04090003" w:tentative="1">
+      <w:start w:val="1"/>
+      <w:numFmt w:val="bullet"/>
+      <w:lvlText w:val=""/>
+      <w:lvlJc w:val="left"/>
+      <w:pPr>
+        <w:ind w:left="2100" w:hanging="420"/>
+      </w:pPr>
+      <w:rPr>
+        <w:rFonts w:ascii="Wingdings" w:hAnsi="Wingdings" w:hint="default"/>
+      </w:rPr>
+    </w:lvl>
+    <w:lvl w:ilvl="5" w:tplc="04090005" w:tentative="1">
+      <w:start w:val="1"/>
+      <w:numFmt w:val="bullet"/>
+      <w:lvlText w:val=""/>
+      <w:lvlJc w:val="left"/>
+      <w:pPr>
+        <w:ind w:left="2520" w:hanging="420"/>
+      </w:pPr>
+      <w:rPr>
+        <w:rFonts w:ascii="Wingdings" w:hAnsi="Wingdings" w:hint="default"/>
+      </w:rPr>
+    </w:lvl>
+    <w:lvl w:ilvl="6" w:tplc="04090001" w:tentative="1">
+      <w:start w:val="1"/>
+      <w:numFmt w:val="bullet"/>
+      <w:lvlText w:val=""/>
+      <w:lvlJc w:val="left"/>
+      <w:pPr>
+        <w:ind w:left="2940" w:hanging="420"/>
+      </w:pPr>
+      <w:rPr>
+        <w:rFonts w:ascii="Wingdings" w:hAnsi="Wingdings" w:hint="default"/>
+      </w:rPr>
+    </w:lvl>
+    <w:lvl w:ilvl="7" w:tplc="04090003" w:tentative="1">
+      <w:start w:val="1"/>
+      <w:numFmt w:val="bullet"/>
+      <w:lvlText w:val=""/>
+      <w:lvlJc w:val="left"/>
+      <w:pPr>
+        <w:ind w:left="3360" w:hanging="420"/>
+      </w:pPr>
+      <w:rPr>
+        <w:rFonts w:ascii="Wingdings" w:hAnsi="Wingdings" w:hint="default"/>
+      </w:rPr>
+    </w:lvl>
+    <w:lvl w:ilvl="8" w:tplc="04090005" w:tentative="1">
+      <w:start w:val="1"/>
+      <w:numFmt w:val="bullet"/>
+      <w:lvlText w:val=""/>
+      <w:lvlJc w:val="left"/>
+      <w:pPr>
+        <w:ind w:left="3780" w:hanging="420"/>
+      </w:pPr>
+      <w:rPr>
+        <w:rFonts w:ascii="Wingdings" w:hAnsi="Wingdings" w:hint="default"/>
+      </w:rPr>
+    </w:lvl>
+  </w:abstractNum>
+  <w:abstractNum w:abstractNumId="7" w15:restartNumberingAfterBreak="0">
     <w:nsid w:val="395E045D"/>
     <w:multiLevelType w:val="multilevel"/>
     <w:tmpl w:val="0409001F"/>
@@ -16091,7 +17912,7 @@
       </w:pPr>
     </w:lvl>
   </w:abstractNum>
-  <w:abstractNum w:abstractNumId="5" w15:restartNumberingAfterBreak="0">
+  <w:abstractNum w:abstractNumId="8" w15:restartNumberingAfterBreak="0">
     <w:nsid w:val="3A296545"/>
     <w:multiLevelType w:val="hybridMultilevel"/>
     <w:tmpl w:val="A0F2F5F2"/>
@@ -16204,7 +18025,185 @@
       </w:rPr>
     </w:lvl>
   </w:abstractNum>
-  <w:abstractNum w:abstractNumId="6" w15:restartNumberingAfterBreak="0">
+  <w:abstractNum w:abstractNumId="9" w15:restartNumberingAfterBreak="0">
+    <w:nsid w:val="3B573603"/>
+    <w:multiLevelType w:val="hybridMultilevel"/>
+    <w:tmpl w:val="AB4AAE78"/>
+    <w:lvl w:ilvl="0" w:tplc="1292E812">
+      <w:start w:val="1"/>
+      <w:numFmt w:val="decimal"/>
+      <w:lvlText w:val="%1."/>
+      <w:lvlJc w:val="left"/>
+      <w:pPr>
+        <w:ind w:left="420" w:hanging="420"/>
+      </w:pPr>
+      <w:rPr>
+        <w:rFonts w:hint="eastAsia"/>
+      </w:rPr>
+    </w:lvl>
+    <w:lvl w:ilvl="1" w:tplc="04090019" w:tentative="1">
+      <w:start w:val="1"/>
+      <w:numFmt w:val="lowerLetter"/>
+      <w:lvlText w:val="%2)"/>
+      <w:lvlJc w:val="left"/>
+      <w:pPr>
+        <w:ind w:left="840" w:hanging="420"/>
+      </w:pPr>
+    </w:lvl>
+    <w:lvl w:ilvl="2" w:tplc="0409001B" w:tentative="1">
+      <w:start w:val="1"/>
+      <w:numFmt w:val="lowerRoman"/>
+      <w:lvlText w:val="%3."/>
+      <w:lvlJc w:val="right"/>
+      <w:pPr>
+        <w:ind w:left="1260" w:hanging="420"/>
+      </w:pPr>
+    </w:lvl>
+    <w:lvl w:ilvl="3" w:tplc="0409000F" w:tentative="1">
+      <w:start w:val="1"/>
+      <w:numFmt w:val="decimal"/>
+      <w:lvlText w:val="%4."/>
+      <w:lvlJc w:val="left"/>
+      <w:pPr>
+        <w:ind w:left="1680" w:hanging="420"/>
+      </w:pPr>
+    </w:lvl>
+    <w:lvl w:ilvl="4" w:tplc="04090019" w:tentative="1">
+      <w:start w:val="1"/>
+      <w:numFmt w:val="lowerLetter"/>
+      <w:lvlText w:val="%5)"/>
+      <w:lvlJc w:val="left"/>
+      <w:pPr>
+        <w:ind w:left="2100" w:hanging="420"/>
+      </w:pPr>
+    </w:lvl>
+    <w:lvl w:ilvl="5" w:tplc="0409001B" w:tentative="1">
+      <w:start w:val="1"/>
+      <w:numFmt w:val="lowerRoman"/>
+      <w:lvlText w:val="%6."/>
+      <w:lvlJc w:val="right"/>
+      <w:pPr>
+        <w:ind w:left="2520" w:hanging="420"/>
+      </w:pPr>
+    </w:lvl>
+    <w:lvl w:ilvl="6" w:tplc="0409000F" w:tentative="1">
+      <w:start w:val="1"/>
+      <w:numFmt w:val="decimal"/>
+      <w:lvlText w:val="%7."/>
+      <w:lvlJc w:val="left"/>
+      <w:pPr>
+        <w:ind w:left="2940" w:hanging="420"/>
+      </w:pPr>
+    </w:lvl>
+    <w:lvl w:ilvl="7" w:tplc="04090019" w:tentative="1">
+      <w:start w:val="1"/>
+      <w:numFmt w:val="lowerLetter"/>
+      <w:lvlText w:val="%8)"/>
+      <w:lvlJc w:val="left"/>
+      <w:pPr>
+        <w:ind w:left="3360" w:hanging="420"/>
+      </w:pPr>
+    </w:lvl>
+    <w:lvl w:ilvl="8" w:tplc="0409001B" w:tentative="1">
+      <w:start w:val="1"/>
+      <w:numFmt w:val="lowerRoman"/>
+      <w:lvlText w:val="%9."/>
+      <w:lvlJc w:val="right"/>
+      <w:pPr>
+        <w:ind w:left="3780" w:hanging="420"/>
+      </w:pPr>
+    </w:lvl>
+  </w:abstractNum>
+  <w:abstractNum w:abstractNumId="10" w15:restartNumberingAfterBreak="0">
+    <w:nsid w:val="41B632BF"/>
+    <w:multiLevelType w:val="hybridMultilevel"/>
+    <w:tmpl w:val="046E2FBE"/>
+    <w:lvl w:ilvl="0" w:tplc="6136D8B8">
+      <w:start w:val="1"/>
+      <w:numFmt w:val="decimal"/>
+      <w:lvlText w:val="%1."/>
+      <w:lvlJc w:val="left"/>
+      <w:pPr>
+        <w:ind w:left="360" w:hanging="360"/>
+      </w:pPr>
+      <w:rPr>
+        <w:rFonts w:hint="default"/>
+      </w:rPr>
+    </w:lvl>
+    <w:lvl w:ilvl="1" w:tplc="04090019" w:tentative="1">
+      <w:start w:val="1"/>
+      <w:numFmt w:val="lowerLetter"/>
+      <w:lvlText w:val="%2)"/>
+      <w:lvlJc w:val="left"/>
+      <w:pPr>
+        <w:ind w:left="840" w:hanging="420"/>
+      </w:pPr>
+    </w:lvl>
+    <w:lvl w:ilvl="2" w:tplc="0409001B" w:tentative="1">
+      <w:start w:val="1"/>
+      <w:numFmt w:val="lowerRoman"/>
+      <w:lvlText w:val="%3."/>
+      <w:lvlJc w:val="right"/>
+      <w:pPr>
+        <w:ind w:left="1260" w:hanging="420"/>
+      </w:pPr>
+    </w:lvl>
+    <w:lvl w:ilvl="3" w:tplc="0409000F" w:tentative="1">
+      <w:start w:val="1"/>
+      <w:numFmt w:val="decimal"/>
+      <w:lvlText w:val="%4."/>
+      <w:lvlJc w:val="left"/>
+      <w:pPr>
+        <w:ind w:left="1680" w:hanging="420"/>
+      </w:pPr>
+    </w:lvl>
+    <w:lvl w:ilvl="4" w:tplc="04090019" w:tentative="1">
+      <w:start w:val="1"/>
+      <w:numFmt w:val="lowerLetter"/>
+      <w:lvlText w:val="%5)"/>
+      <w:lvlJc w:val="left"/>
+      <w:pPr>
+        <w:ind w:left="2100" w:hanging="420"/>
+      </w:pPr>
+    </w:lvl>
+    <w:lvl w:ilvl="5" w:tplc="0409001B" w:tentative="1">
+      <w:start w:val="1"/>
+      <w:numFmt w:val="lowerRoman"/>
+      <w:lvlText w:val="%6."/>
+      <w:lvlJc w:val="right"/>
+      <w:pPr>
+        <w:ind w:left="2520" w:hanging="420"/>
+      </w:pPr>
+    </w:lvl>
+    <w:lvl w:ilvl="6" w:tplc="0409000F" w:tentative="1">
+      <w:start w:val="1"/>
+      <w:numFmt w:val="decimal"/>
+      <w:lvlText w:val="%7."/>
+      <w:lvlJc w:val="left"/>
+      <w:pPr>
+        <w:ind w:left="2940" w:hanging="420"/>
+      </w:pPr>
+    </w:lvl>
+    <w:lvl w:ilvl="7" w:tplc="04090019" w:tentative="1">
+      <w:start w:val="1"/>
+      <w:numFmt w:val="lowerLetter"/>
+      <w:lvlText w:val="%8)"/>
+      <w:lvlJc w:val="left"/>
+      <w:pPr>
+        <w:ind w:left="3360" w:hanging="420"/>
+      </w:pPr>
+    </w:lvl>
+    <w:lvl w:ilvl="8" w:tplc="0409001B" w:tentative="1">
+      <w:start w:val="1"/>
+      <w:numFmt w:val="lowerRoman"/>
+      <w:lvlText w:val="%9."/>
+      <w:lvlJc w:val="right"/>
+      <w:pPr>
+        <w:ind w:left="3780" w:hanging="420"/>
+      </w:pPr>
+    </w:lvl>
+  </w:abstractNum>
+  <w:abstractNum w:abstractNumId="11" w15:restartNumberingAfterBreak="0">
     <w:nsid w:val="427B198E"/>
     <w:multiLevelType w:val="multilevel"/>
     <w:tmpl w:val="267E1C68"/>
@@ -16317,10 +18316,10 @@
       </w:pPr>
     </w:lvl>
   </w:abstractNum>
-  <w:abstractNum w:abstractNumId="7" w15:restartNumberingAfterBreak="0">
+  <w:abstractNum w:abstractNumId="12" w15:restartNumberingAfterBreak="0">
     <w:nsid w:val="435720B6"/>
     <w:multiLevelType w:val="hybridMultilevel"/>
-    <w:tmpl w:val="4AB45044"/>
+    <w:tmpl w:val="A1665918"/>
     <w:lvl w:ilvl="0" w:tplc="9E4A1D68">
       <w:start w:val="1"/>
       <w:numFmt w:val="decimal"/>
@@ -16406,7 +18405,7 @@
       </w:pPr>
     </w:lvl>
   </w:abstractNum>
-  <w:abstractNum w:abstractNumId="8" w15:restartNumberingAfterBreak="0">
+  <w:abstractNum w:abstractNumId="13" w15:restartNumberingAfterBreak="0">
     <w:nsid w:val="47751FFA"/>
     <w:multiLevelType w:val="hybridMultilevel"/>
     <w:tmpl w:val="4C6E9B1C"/>
@@ -16495,7 +18494,7 @@
       </w:pPr>
     </w:lvl>
   </w:abstractNum>
-  <w:abstractNum w:abstractNumId="9" w15:restartNumberingAfterBreak="0">
+  <w:abstractNum w:abstractNumId="14" w15:restartNumberingAfterBreak="0">
     <w:nsid w:val="4D75522E"/>
     <w:multiLevelType w:val="multilevel"/>
     <w:tmpl w:val="EDD6D356"/>
@@ -16616,7 +18615,7 @@
       </w:pPr>
     </w:lvl>
   </w:abstractNum>
-  <w:abstractNum w:abstractNumId="10" w15:restartNumberingAfterBreak="0">
+  <w:abstractNum w:abstractNumId="15" w15:restartNumberingAfterBreak="0">
     <w:nsid w:val="4EA27552"/>
     <w:multiLevelType w:val="hybridMultilevel"/>
     <w:tmpl w:val="52282F9A"/>
@@ -16705,7 +18704,7 @@
       </w:pPr>
     </w:lvl>
   </w:abstractNum>
-  <w:abstractNum w:abstractNumId="11" w15:restartNumberingAfterBreak="0">
+  <w:abstractNum w:abstractNumId="16" w15:restartNumberingAfterBreak="0">
     <w:nsid w:val="502613DE"/>
     <w:multiLevelType w:val="multilevel"/>
     <w:tmpl w:val="0409001F"/>
@@ -16791,7 +18790,7 @@
       </w:pPr>
     </w:lvl>
   </w:abstractNum>
-  <w:abstractNum w:abstractNumId="12" w15:restartNumberingAfterBreak="0">
+  <w:abstractNum w:abstractNumId="17" w15:restartNumberingAfterBreak="0">
     <w:nsid w:val="50A222F3"/>
     <w:multiLevelType w:val="multilevel"/>
     <w:tmpl w:val="4C6E9B1C"/>
@@ -16880,7 +18879,7 @@
       </w:pPr>
     </w:lvl>
   </w:abstractNum>
-  <w:abstractNum w:abstractNumId="13" w15:restartNumberingAfterBreak="0">
+  <w:abstractNum w:abstractNumId="18" w15:restartNumberingAfterBreak="0">
     <w:nsid w:val="531F0AE5"/>
     <w:multiLevelType w:val="hybridMultilevel"/>
     <w:tmpl w:val="327E5714"/>
@@ -16969,7 +18968,7 @@
       </w:pPr>
     </w:lvl>
   </w:abstractNum>
-  <w:abstractNum w:abstractNumId="14" w15:restartNumberingAfterBreak="0">
+  <w:abstractNum w:abstractNumId="19" w15:restartNumberingAfterBreak="0">
     <w:nsid w:val="54F32B33"/>
     <w:multiLevelType w:val="multilevel"/>
     <w:tmpl w:val="0409001D"/>
@@ -17058,7 +19057,7 @@
       </w:pPr>
     </w:lvl>
   </w:abstractNum>
-  <w:abstractNum w:abstractNumId="15" w15:restartNumberingAfterBreak="0">
+  <w:abstractNum w:abstractNumId="20" w15:restartNumberingAfterBreak="0">
     <w:nsid w:val="597E0021"/>
     <w:multiLevelType w:val="hybridMultilevel"/>
     <w:tmpl w:val="4A86781E"/>
@@ -17148,7 +19147,7 @@
       </w:pPr>
     </w:lvl>
   </w:abstractNum>
-  <w:abstractNum w:abstractNumId="16" w15:restartNumberingAfterBreak="0">
+  <w:abstractNum w:abstractNumId="21" w15:restartNumberingAfterBreak="0">
     <w:nsid w:val="5C894F3E"/>
     <w:multiLevelType w:val="hybridMultilevel"/>
     <w:tmpl w:val="A87E7B0A"/>
@@ -17237,7 +19236,7 @@
       </w:pPr>
     </w:lvl>
   </w:abstractNum>
-  <w:abstractNum w:abstractNumId="17" w15:restartNumberingAfterBreak="0">
+  <w:abstractNum w:abstractNumId="22" w15:restartNumberingAfterBreak="0">
     <w:nsid w:val="64D04E17"/>
     <w:multiLevelType w:val="hybridMultilevel"/>
     <w:tmpl w:val="E1FE6BF8"/>
@@ -17326,7 +19325,7 @@
       </w:pPr>
     </w:lvl>
   </w:abstractNum>
-  <w:abstractNum w:abstractNumId="18" w15:restartNumberingAfterBreak="0">
+  <w:abstractNum w:abstractNumId="23" w15:restartNumberingAfterBreak="0">
     <w:nsid w:val="6BC95832"/>
     <w:multiLevelType w:val="multilevel"/>
     <w:tmpl w:val="C8145A32"/>
@@ -17475,7 +19474,96 @@
       </w:rPr>
     </w:lvl>
   </w:abstractNum>
-  <w:abstractNum w:abstractNumId="19" w15:restartNumberingAfterBreak="0">
+  <w:abstractNum w:abstractNumId="24" w15:restartNumberingAfterBreak="0">
+    <w:nsid w:val="6F821FCC"/>
+    <w:multiLevelType w:val="hybridMultilevel"/>
+    <w:tmpl w:val="9942EB98"/>
+    <w:lvl w:ilvl="0" w:tplc="6136D8B8">
+      <w:start w:val="1"/>
+      <w:numFmt w:val="decimal"/>
+      <w:lvlText w:val="%1."/>
+      <w:lvlJc w:val="left"/>
+      <w:pPr>
+        <w:ind w:left="360" w:hanging="360"/>
+      </w:pPr>
+      <w:rPr>
+        <w:rFonts w:hint="default"/>
+      </w:rPr>
+    </w:lvl>
+    <w:lvl w:ilvl="1" w:tplc="04090019" w:tentative="1">
+      <w:start w:val="1"/>
+      <w:numFmt w:val="lowerLetter"/>
+      <w:lvlText w:val="%2)"/>
+      <w:lvlJc w:val="left"/>
+      <w:pPr>
+        <w:ind w:left="840" w:hanging="420"/>
+      </w:pPr>
+    </w:lvl>
+    <w:lvl w:ilvl="2" w:tplc="0409001B" w:tentative="1">
+      <w:start w:val="1"/>
+      <w:numFmt w:val="lowerRoman"/>
+      <w:lvlText w:val="%3."/>
+      <w:lvlJc w:val="right"/>
+      <w:pPr>
+        <w:ind w:left="1260" w:hanging="420"/>
+      </w:pPr>
+    </w:lvl>
+    <w:lvl w:ilvl="3" w:tplc="0409000F" w:tentative="1">
+      <w:start w:val="1"/>
+      <w:numFmt w:val="decimal"/>
+      <w:lvlText w:val="%4."/>
+      <w:lvlJc w:val="left"/>
+      <w:pPr>
+        <w:ind w:left="1680" w:hanging="420"/>
+      </w:pPr>
+    </w:lvl>
+    <w:lvl w:ilvl="4" w:tplc="04090019" w:tentative="1">
+      <w:start w:val="1"/>
+      <w:numFmt w:val="lowerLetter"/>
+      <w:lvlText w:val="%5)"/>
+      <w:lvlJc w:val="left"/>
+      <w:pPr>
+        <w:ind w:left="2100" w:hanging="420"/>
+      </w:pPr>
+    </w:lvl>
+    <w:lvl w:ilvl="5" w:tplc="0409001B" w:tentative="1">
+      <w:start w:val="1"/>
+      <w:numFmt w:val="lowerRoman"/>
+      <w:lvlText w:val="%6."/>
+      <w:lvlJc w:val="right"/>
+      <w:pPr>
+        <w:ind w:left="2520" w:hanging="420"/>
+      </w:pPr>
+    </w:lvl>
+    <w:lvl w:ilvl="6" w:tplc="0409000F" w:tentative="1">
+      <w:start w:val="1"/>
+      <w:numFmt w:val="decimal"/>
+      <w:lvlText w:val="%7."/>
+      <w:lvlJc w:val="left"/>
+      <w:pPr>
+        <w:ind w:left="2940" w:hanging="420"/>
+      </w:pPr>
+    </w:lvl>
+    <w:lvl w:ilvl="7" w:tplc="04090019" w:tentative="1">
+      <w:start w:val="1"/>
+      <w:numFmt w:val="lowerLetter"/>
+      <w:lvlText w:val="%8)"/>
+      <w:lvlJc w:val="left"/>
+      <w:pPr>
+        <w:ind w:left="3360" w:hanging="420"/>
+      </w:pPr>
+    </w:lvl>
+    <w:lvl w:ilvl="8" w:tplc="0409001B" w:tentative="1">
+      <w:start w:val="1"/>
+      <w:numFmt w:val="lowerRoman"/>
+      <w:lvlText w:val="%9."/>
+      <w:lvlJc w:val="right"/>
+      <w:pPr>
+        <w:ind w:left="3780" w:hanging="420"/>
+      </w:pPr>
+    </w:lvl>
+  </w:abstractNum>
+  <w:abstractNum w:abstractNumId="25" w15:restartNumberingAfterBreak="0">
     <w:nsid w:val="72910589"/>
     <w:multiLevelType w:val="multilevel"/>
     <w:tmpl w:val="0409001F"/>
@@ -17561,7 +19649,7 @@
       </w:pPr>
     </w:lvl>
   </w:abstractNum>
-  <w:abstractNum w:abstractNumId="20" w15:restartNumberingAfterBreak="0">
+  <w:abstractNum w:abstractNumId="26" w15:restartNumberingAfterBreak="0">
     <w:nsid w:val="77FB34C8"/>
     <w:multiLevelType w:val="hybridMultilevel"/>
     <w:tmpl w:val="5C06E246"/>
@@ -17650,7 +19738,7 @@
       </w:pPr>
     </w:lvl>
   </w:abstractNum>
-  <w:abstractNum w:abstractNumId="21" w15:restartNumberingAfterBreak="0">
+  <w:abstractNum w:abstractNumId="27" w15:restartNumberingAfterBreak="0">
     <w:nsid w:val="7A3340FE"/>
     <w:multiLevelType w:val="multilevel"/>
     <w:tmpl w:val="D0A039C0"/>
@@ -17740,61 +19828,61 @@
     </w:lvl>
   </w:abstractNum>
   <w:num w:numId="1">
+    <w:abstractNumId w:val="19"/>
+  </w:num>
+  <w:num w:numId="2">
+    <w:abstractNumId w:val="7"/>
+  </w:num>
+  <w:num w:numId="3">
+    <w:abstractNumId w:val="20"/>
+  </w:num>
+  <w:num w:numId="4">
+    <w:abstractNumId w:val="13"/>
+  </w:num>
+  <w:num w:numId="5">
+    <w:abstractNumId w:val="8"/>
+  </w:num>
+  <w:num w:numId="6">
+    <w:abstractNumId w:val="17"/>
+  </w:num>
+  <w:num w:numId="7">
+    <w:abstractNumId w:val="22"/>
+  </w:num>
+  <w:num w:numId="8">
+    <w:abstractNumId w:val="3"/>
+  </w:num>
+  <w:num w:numId="9">
+    <w:abstractNumId w:val="16"/>
+  </w:num>
+  <w:num w:numId="10">
+    <w:abstractNumId w:val="2"/>
+  </w:num>
+  <w:num w:numId="11">
+    <w:abstractNumId w:val="27"/>
+  </w:num>
+  <w:num w:numId="12">
+    <w:abstractNumId w:val="5"/>
+  </w:num>
+  <w:num w:numId="13">
+    <w:abstractNumId w:val="4"/>
+  </w:num>
+  <w:num w:numId="14">
+    <w:abstractNumId w:val="23"/>
+  </w:num>
+  <w:num w:numId="15">
+    <w:abstractNumId w:val="25"/>
+  </w:num>
+  <w:num w:numId="16">
+    <w:abstractNumId w:val="15"/>
+  </w:num>
+  <w:num w:numId="17">
+    <w:abstractNumId w:val="18"/>
+  </w:num>
+  <w:num w:numId="18">
     <w:abstractNumId w:val="14"/>
   </w:num>
-  <w:num w:numId="2">
-    <w:abstractNumId w:val="4"/>
-  </w:num>
-  <w:num w:numId="3">
-    <w:abstractNumId w:val="15"/>
-  </w:num>
-  <w:num w:numId="4">
-    <w:abstractNumId w:val="8"/>
-  </w:num>
-  <w:num w:numId="5">
-    <w:abstractNumId w:val="5"/>
-  </w:num>
-  <w:num w:numId="6">
-    <w:abstractNumId w:val="12"/>
-  </w:num>
-  <w:num w:numId="7">
-    <w:abstractNumId w:val="17"/>
-  </w:num>
-  <w:num w:numId="8">
-    <w:abstractNumId w:val="1"/>
-  </w:num>
-  <w:num w:numId="9">
-    <w:abstractNumId w:val="11"/>
-  </w:num>
-  <w:num w:numId="10">
-    <w:abstractNumId w:val="0"/>
-  </w:num>
-  <w:num w:numId="11">
-    <w:abstractNumId w:val="21"/>
-  </w:num>
-  <w:num w:numId="12">
-    <w:abstractNumId w:val="3"/>
-  </w:num>
-  <w:num w:numId="13">
-    <w:abstractNumId w:val="2"/>
-  </w:num>
-  <w:num w:numId="14">
-    <w:abstractNumId w:val="18"/>
-  </w:num>
-  <w:num w:numId="15">
-    <w:abstractNumId w:val="19"/>
-  </w:num>
-  <w:num w:numId="16">
-    <w:abstractNumId w:val="10"/>
-  </w:num>
-  <w:num w:numId="17">
-    <w:abstractNumId w:val="13"/>
-  </w:num>
-  <w:num w:numId="18">
-    <w:abstractNumId w:val="9"/>
-  </w:num>
   <w:num w:numId="19">
-    <w:abstractNumId w:val="9"/>
+    <w:abstractNumId w:val="14"/>
     <w:lvlOverride w:ilvl="1">
       <w:lvl w:ilvl="1">
         <w:numFmt w:val="bullet"/>
@@ -17814,7 +19902,7 @@
     </w:lvlOverride>
   </w:num>
   <w:num w:numId="20">
-    <w:abstractNumId w:val="9"/>
+    <w:abstractNumId w:val="14"/>
     <w:lvlOverride w:ilvl="1">
       <w:lvl w:ilvl="1">
         <w:numFmt w:val="bullet"/>
@@ -17851,16 +19939,34 @@
     </w:lvlOverride>
   </w:num>
   <w:num w:numId="21">
-    <w:abstractNumId w:val="16"/>
+    <w:abstractNumId w:val="21"/>
   </w:num>
   <w:num w:numId="22">
-    <w:abstractNumId w:val="7"/>
+    <w:abstractNumId w:val="12"/>
   </w:num>
   <w:num w:numId="23">
-    <w:abstractNumId w:val="20"/>
+    <w:abstractNumId w:val="26"/>
   </w:num>
   <w:num w:numId="24">
+    <w:abstractNumId w:val="11"/>
+  </w:num>
+  <w:num w:numId="25">
+    <w:abstractNumId w:val="9"/>
+  </w:num>
+  <w:num w:numId="26">
     <w:abstractNumId w:val="6"/>
+  </w:num>
+  <w:num w:numId="27">
+    <w:abstractNumId w:val="24"/>
+  </w:num>
+  <w:num w:numId="28">
+    <w:abstractNumId w:val="0"/>
+  </w:num>
+  <w:num w:numId="29">
+    <w:abstractNumId w:val="10"/>
+  </w:num>
+  <w:num w:numId="30">
+    <w:abstractNumId w:val="1"/>
   </w:num>
 </w:numbering>
 </file>
@@ -18372,10 +20478,54 @@
       <w:szCs w:val="28"/>
     </w:rPr>
   </w:style>
+  <w:style w:type="paragraph" w:styleId="6">
+    <w:name w:val="heading 6"/>
+    <w:basedOn w:val="a"/>
+    <w:next w:val="a"/>
+    <w:link w:val="60"/>
+    <w:uiPriority w:val="9"/>
+    <w:unhideWhenUsed/>
+    <w:qFormat/>
+    <w:rsid w:val="005B7F39"/>
+    <w:pPr>
+      <w:keepNext/>
+      <w:keepLines/>
+      <w:spacing w:before="240" w:after="64" w:line="320" w:lineRule="auto"/>
+      <w:outlineLvl w:val="5"/>
+    </w:pPr>
+    <w:rPr>
+      <w:rFonts w:asciiTheme="majorHAnsi" w:eastAsiaTheme="majorEastAsia" w:hAnsiTheme="majorHAnsi" w:cstheme="majorBidi"/>
+      <w:b/>
+      <w:bCs/>
+      <w:sz w:val="24"/>
+      <w:szCs w:val="24"/>
+    </w:rPr>
+  </w:style>
+  <w:style w:type="paragraph" w:styleId="7">
+    <w:name w:val="heading 7"/>
+    <w:basedOn w:val="a"/>
+    <w:next w:val="a"/>
+    <w:link w:val="70"/>
+    <w:uiPriority w:val="9"/>
+    <w:unhideWhenUsed/>
+    <w:qFormat/>
+    <w:rsid w:val="002C6E4E"/>
+    <w:pPr>
+      <w:keepNext/>
+      <w:keepLines/>
+      <w:spacing w:before="240" w:after="64" w:line="320" w:lineRule="auto"/>
+      <w:outlineLvl w:val="6"/>
+    </w:pPr>
+    <w:rPr>
+      <w:b/>
+      <w:bCs/>
+      <w:sz w:val="24"/>
+      <w:szCs w:val="24"/>
+    </w:rPr>
+  </w:style>
   <w:style w:type="character" w:default="1" w:styleId="a0">
     <w:name w:val="Default Paragraph Font"/>
     <w:uiPriority w:val="1"/>
-    <w:semiHidden/>
     <w:unhideWhenUsed/>
   </w:style>
   <w:style w:type="table" w:default="1" w:styleId="a1">
@@ -18727,6 +20877,53 @@
     <w:basedOn w:val="a0"/>
     <w:rsid w:val="003D41D4"/>
   </w:style>
+  <w:style w:type="character" w:customStyle="1" w:styleId="60">
+    <w:name w:val="标题 6 字符"/>
+    <w:basedOn w:val="a0"/>
+    <w:link w:val="6"/>
+    <w:uiPriority w:val="9"/>
+    <w:rsid w:val="005B7F39"/>
+    <w:rPr>
+      <w:rFonts w:asciiTheme="majorHAnsi" w:eastAsiaTheme="majorEastAsia" w:hAnsiTheme="majorHAnsi" w:cstheme="majorBidi"/>
+      <w:b/>
+      <w:bCs/>
+      <w:sz w:val="24"/>
+      <w:szCs w:val="24"/>
+    </w:rPr>
+  </w:style>
+  <w:style w:type="character" w:customStyle="1" w:styleId="hljs-comment">
+    <w:name w:val="hljs-comment"/>
+    <w:basedOn w:val="a0"/>
+    <w:rsid w:val="00261975"/>
+  </w:style>
+  <w:style w:type="character" w:customStyle="1" w:styleId="hljs-keyword">
+    <w:name w:val="hljs-keyword"/>
+    <w:basedOn w:val="a0"/>
+    <w:rsid w:val="00261975"/>
+  </w:style>
+  <w:style w:type="character" w:customStyle="1" w:styleId="hljs-class">
+    <w:name w:val="hljs-class"/>
+    <w:basedOn w:val="a0"/>
+    <w:rsid w:val="00261975"/>
+  </w:style>
+  <w:style w:type="character" w:customStyle="1" w:styleId="hljs-title">
+    <w:name w:val="hljs-title"/>
+    <w:basedOn w:val="a0"/>
+    <w:rsid w:val="00261975"/>
+  </w:style>
+  <w:style w:type="character" w:customStyle="1" w:styleId="70">
+    <w:name w:val="标题 7 字符"/>
+    <w:basedOn w:val="a0"/>
+    <w:link w:val="7"/>
+    <w:uiPriority w:val="9"/>
+    <w:rsid w:val="002C6E4E"/>
+    <w:rPr>
+      <w:b/>
+      <w:bCs/>
+      <w:sz w:val="24"/>
+      <w:szCs w:val="24"/>
+    </w:rPr>
+  </w:style>
 </w:styles>
 </file>
 

--- a/java核心技术学习整理/7.集合 - 副本.docx
+++ b/java核心技术学习整理/7.集合 - 副本.docx
@@ -1,6 +1,6 @@
 
 <file path=word/document.xml><?xml version="1.0" encoding="utf-8"?>
-<w:document xmlns:wpc="http://schemas.microsoft.com/office/word/2010/wordprocessingCanvas" xmlns:cx="http://schemas.microsoft.com/office/drawing/2014/chartex" xmlns:mc="http://schemas.openxmlformats.org/markup-compatibility/2006" xmlns:o="urn:schemas-microsoft-com:office:office" xmlns:r="http://schemas.openxmlformats.org/officeDocument/2006/relationships" xmlns:m="http://schemas.openxmlformats.org/officeDocument/2006/math" xmlns:v="urn:schemas-microsoft-com:vml" xmlns:wp14="http://schemas.microsoft.com/office/word/2010/wordprocessingDrawing" xmlns:wp="http://schemas.openxmlformats.org/drawingml/2006/wordprocessingDrawing" xmlns:w10="urn:schemas-microsoft-com:office:word" xmlns:w="http://schemas.openxmlformats.org/wordprocessingml/2006/main" xmlns:w14="http://schemas.microsoft.com/office/word/2010/wordml" xmlns:w15="http://schemas.microsoft.com/office/word/2012/wordml" xmlns:w16se="http://schemas.microsoft.com/office/word/2015/wordml/symex" xmlns:wpg="http://schemas.microsoft.com/office/word/2010/wordprocessingGroup" xmlns:wpi="http://schemas.microsoft.com/office/word/2010/wordprocessingInk" xmlns:wne="http://schemas.microsoft.com/office/word/2006/wordml" xmlns:wps="http://schemas.microsoft.com/office/word/2010/wordprocessingShape" mc:Ignorable="w14 w15 w16se wp14">
+<w:document xmlns:wpc="http://schemas.microsoft.com/office/word/2010/wordprocessingCanvas" xmlns:cx="http://schemas.microsoft.com/office/drawing/2014/chartex" xmlns:cx1="http://schemas.microsoft.com/office/drawing/2015/9/8/chartex" xmlns:cx2="http://schemas.microsoft.com/office/drawing/2015/10/21/chartex" xmlns:cx3="http://schemas.microsoft.com/office/drawing/2016/5/9/chartex" xmlns:cx4="http://schemas.microsoft.com/office/drawing/2016/5/10/chartex" xmlns:cx5="http://schemas.microsoft.com/office/drawing/2016/5/11/chartex" xmlns:cx6="http://schemas.microsoft.com/office/drawing/2016/5/12/chartex" xmlns:cx7="http://schemas.microsoft.com/office/drawing/2016/5/13/chartex" xmlns:cx8="http://schemas.microsoft.com/office/drawing/2016/5/14/chartex" xmlns:mc="http://schemas.openxmlformats.org/markup-compatibility/2006" xmlns:aink="http://schemas.microsoft.com/office/drawing/2016/ink" xmlns:am3d="http://schemas.microsoft.com/office/drawing/2017/model3d" xmlns:o="urn:schemas-microsoft-com:office:office" xmlns:r="http://schemas.openxmlformats.org/officeDocument/2006/relationships" xmlns:m="http://schemas.openxmlformats.org/officeDocument/2006/math" xmlns:v="urn:schemas-microsoft-com:vml" xmlns:wp14="http://schemas.microsoft.com/office/word/2010/wordprocessingDrawing" xmlns:wp="http://schemas.openxmlformats.org/drawingml/2006/wordprocessingDrawing" xmlns:w10="urn:schemas-microsoft-com:office:word" xmlns:w="http://schemas.openxmlformats.org/wordprocessingml/2006/main" xmlns:w14="http://schemas.microsoft.com/office/word/2010/wordml" xmlns:w15="http://schemas.microsoft.com/office/word/2012/wordml" xmlns:w16cid="http://schemas.microsoft.com/office/word/2016/wordml/cid" xmlns:w16se="http://schemas.microsoft.com/office/word/2015/wordml/symex" xmlns:wpg="http://schemas.microsoft.com/office/word/2010/wordprocessingGroup" xmlns:wpi="http://schemas.microsoft.com/office/word/2010/wordprocessingInk" xmlns:wne="http://schemas.microsoft.com/office/word/2006/wordml" xmlns:wps="http://schemas.microsoft.com/office/word/2010/wordprocessingShape" mc:Ignorable="w14 w15 w16se w16cid wp14">
   <w:body>
     <w:p>
       <w:pPr>
@@ -4589,6 +4589,16 @@
     </w:p>
     <w:p>
       <w:pPr>
+        <w:ind w:firstLine="420"/>
+        <w:rPr>
+          <w:rFonts w:ascii="Verdana" w:hAnsi="Verdana"/>
+          <w:color w:val="000000"/>
+          <w:szCs w:val="21"/>
+        </w:rPr>
+      </w:pPr>
+    </w:p>
+    <w:p>
+      <w:pPr>
         <w:pStyle w:val="5"/>
         <w:numPr>
           <w:ilvl w:val="0"/>
@@ -4596,10 +4606,248 @@
         </w:numPr>
       </w:pPr>
       <w:r>
+        <w:t>Vecto</w:t>
+      </w:r>
+      <w:r>
         <w:rPr>
           <w:rFonts w:hint="eastAsia"/>
         </w:rPr>
+        <w:t>r</w:t>
+      </w:r>
+    </w:p>
+    <w:p>
+      <w:pPr>
+        <w:pStyle w:val="a4"/>
+        <w:numPr>
+          <w:ilvl w:val="0"/>
+          <w:numId w:val="33"/>
+        </w:numPr>
+        <w:ind w:firstLineChars="0"/>
+        <w:rPr>
+          <w:rFonts w:ascii="Verdana" w:hAnsi="Verdana"/>
+          <w:color w:val="000000"/>
+          <w:szCs w:val="21"/>
+        </w:rPr>
+      </w:pPr>
+      <w:r>
+        <w:rPr>
+          <w:rFonts w:ascii="Verdana" w:hAnsi="Verdana"/>
+          <w:color w:val="000000"/>
+          <w:szCs w:val="21"/>
+        </w:rPr>
+        <w:t>Vector</w:t>
+      </w:r>
+      <w:r>
+        <w:rPr>
+          <w:rFonts w:ascii="Verdana" w:hAnsi="Verdana"/>
+          <w:color w:val="000000"/>
+          <w:szCs w:val="21"/>
+        </w:rPr>
+        <w:t>与</w:t>
+      </w:r>
+      <w:r>
+        <w:rPr>
+          <w:rFonts w:ascii="Verdana" w:hAnsi="Verdana"/>
+          <w:color w:val="000000"/>
+          <w:szCs w:val="21"/>
+        </w:rPr>
+        <w:t>ArrayList</w:t>
+      </w:r>
+      <w:r>
+        <w:rPr>
+          <w:rFonts w:ascii="Verdana" w:hAnsi="Verdana"/>
+          <w:color w:val="000000"/>
+          <w:szCs w:val="21"/>
+        </w:rPr>
+        <w:t>一样，也是通过数组实现的，不同的是它支持线程的同步，即某一时刻只有一个线程能够写</w:t>
+      </w:r>
+      <w:r>
+        <w:rPr>
+          <w:rFonts w:ascii="Verdana" w:hAnsi="Verdana"/>
+          <w:color w:val="000000"/>
+          <w:szCs w:val="21"/>
+        </w:rPr>
+        <w:t>Vector</w:t>
+      </w:r>
+      <w:r>
+        <w:rPr>
+          <w:rFonts w:ascii="Verdana" w:hAnsi="Verdana"/>
+          <w:color w:val="000000"/>
+          <w:szCs w:val="21"/>
+        </w:rPr>
+        <w:t>，避免多线程同时写而引起的不一致性，但实现同步需要很高的花费，因此，访问它比访问</w:t>
+      </w:r>
+      <w:r>
+        <w:rPr>
+          <w:rFonts w:ascii="Verdana" w:hAnsi="Verdana"/>
+          <w:color w:val="000000"/>
+          <w:szCs w:val="21"/>
+        </w:rPr>
+        <w:t>ArrayList</w:t>
+      </w:r>
+      <w:r>
+        <w:rPr>
+          <w:rFonts w:ascii="Verdana" w:hAnsi="Verdana"/>
+          <w:color w:val="000000"/>
+          <w:szCs w:val="21"/>
+        </w:rPr>
+        <w:t>慢。</w:t>
+      </w:r>
+    </w:p>
+    <w:p>
+      <w:pPr>
+        <w:pStyle w:val="a4"/>
+        <w:widowControl/>
+        <w:numPr>
+          <w:ilvl w:val="0"/>
+          <w:numId w:val="33"/>
+        </w:numPr>
+        <w:shd w:val="clear" w:color="auto" w:fill="FFFFFF"/>
+        <w:ind w:firstLineChars="0"/>
+        <w:jc w:val="left"/>
+        <w:rPr>
+          <w:rFonts w:ascii="Verdana" w:eastAsia="宋体" w:hAnsi="Verdana" w:cs="宋体"/>
+          <w:color w:val="333333"/>
+          <w:kern w:val="0"/>
+          <w:szCs w:val="21"/>
+        </w:rPr>
+      </w:pPr>
+      <w:r>
+        <w:rPr>
+          <w:rFonts w:ascii="Verdana" w:eastAsia="宋体" w:hAnsi="Verdana" w:cs="宋体"/>
+          <w:color w:val="333333"/>
+          <w:kern w:val="0"/>
+          <w:szCs w:val="21"/>
+        </w:rPr>
         <w:lastRenderedPageBreak/>
+        <w:t>vector</w:t>
+      </w:r>
+      <w:r>
+        <w:rPr>
+          <w:rFonts w:ascii="Verdana" w:eastAsia="宋体" w:hAnsi="Verdana" w:cs="宋体"/>
+          <w:color w:val="333333"/>
+          <w:kern w:val="0"/>
+          <w:szCs w:val="21"/>
+        </w:rPr>
+        <w:t>是线程（</w:t>
+      </w:r>
+      <w:r>
+        <w:rPr>
+          <w:rFonts w:ascii="Verdana" w:eastAsia="宋体" w:hAnsi="Verdana" w:cs="宋体"/>
+          <w:color w:val="333333"/>
+          <w:kern w:val="0"/>
+          <w:szCs w:val="21"/>
+        </w:rPr>
+        <w:t>Thread</w:t>
+      </w:r>
+      <w:r>
+        <w:rPr>
+          <w:rFonts w:ascii="Verdana" w:eastAsia="宋体" w:hAnsi="Verdana" w:cs="宋体"/>
+          <w:color w:val="333333"/>
+          <w:kern w:val="0"/>
+          <w:szCs w:val="21"/>
+        </w:rPr>
+        <w:t>）同步（</w:t>
+      </w:r>
+      <w:r>
+        <w:rPr>
+          <w:rFonts w:ascii="Verdana" w:eastAsia="宋体" w:hAnsi="Verdana" w:cs="宋体"/>
+          <w:color w:val="333333"/>
+          <w:kern w:val="0"/>
+          <w:szCs w:val="21"/>
+        </w:rPr>
+        <w:t>Synchronized</w:t>
+      </w:r>
+      <w:r>
+        <w:rPr>
+          <w:rFonts w:ascii="Verdana" w:eastAsia="宋体" w:hAnsi="Verdana" w:cs="宋体"/>
+          <w:color w:val="333333"/>
+          <w:kern w:val="0"/>
+          <w:szCs w:val="21"/>
+        </w:rPr>
+        <w:t>）的，所以它也是线程安全的，而</w:t>
+      </w:r>
+      <w:r>
+        <w:rPr>
+          <w:rFonts w:ascii="Verdana" w:eastAsia="宋体" w:hAnsi="Verdana" w:cs="宋体"/>
+          <w:color w:val="333333"/>
+          <w:kern w:val="0"/>
+          <w:szCs w:val="21"/>
+        </w:rPr>
+        <w:t>Arraylist</w:t>
+      </w:r>
+      <w:r>
+        <w:rPr>
+          <w:rFonts w:ascii="Verdana" w:eastAsia="宋体" w:hAnsi="Verdana" w:cs="宋体"/>
+          <w:color w:val="333333"/>
+          <w:kern w:val="0"/>
+          <w:szCs w:val="21"/>
+        </w:rPr>
+        <w:t>是线程异步（</w:t>
+      </w:r>
+      <w:r>
+        <w:rPr>
+          <w:rFonts w:ascii="Verdana" w:eastAsia="宋体" w:hAnsi="Verdana" w:cs="宋体"/>
+          <w:color w:val="333333"/>
+          <w:kern w:val="0"/>
+          <w:szCs w:val="21"/>
+        </w:rPr>
+        <w:t>ASynchronized</w:t>
+      </w:r>
+      <w:r>
+        <w:rPr>
+          <w:rFonts w:ascii="Verdana" w:eastAsia="宋体" w:hAnsi="Verdana" w:cs="宋体"/>
+          <w:color w:val="333333"/>
+          <w:kern w:val="0"/>
+          <w:szCs w:val="21"/>
+        </w:rPr>
+        <w:t>）的，是不安全的。如果不考虑到线程的安全因素，一般用</w:t>
+      </w:r>
+      <w:r>
+        <w:rPr>
+          <w:rFonts w:ascii="Verdana" w:eastAsia="宋体" w:hAnsi="Verdana" w:cs="宋体"/>
+          <w:color w:val="333333"/>
+          <w:kern w:val="0"/>
+          <w:szCs w:val="21"/>
+        </w:rPr>
+        <w:t>Arraylist</w:t>
+      </w:r>
+      <w:r>
+        <w:rPr>
+          <w:rFonts w:ascii="Verdana" w:eastAsia="宋体" w:hAnsi="Verdana" w:cs="宋体"/>
+          <w:color w:val="333333"/>
+          <w:kern w:val="0"/>
+          <w:szCs w:val="21"/>
+        </w:rPr>
+        <w:t>效率比较高。</w:t>
+      </w:r>
+    </w:p>
+    <w:p>
+      <w:pPr>
+        <w:rPr>
+          <w:rFonts w:hint="eastAsia"/>
+        </w:rPr>
+      </w:pPr>
+    </w:p>
+    <w:p>
+      <w:pPr>
+        <w:rPr>
+          <w:rFonts w:hint="eastAsia"/>
+        </w:rPr>
+      </w:pPr>
+    </w:p>
+    <w:p>
+      <w:pPr>
+        <w:pStyle w:val="5"/>
+        <w:numPr>
+          <w:ilvl w:val="0"/>
+          <w:numId w:val="22"/>
+        </w:numPr>
+      </w:pPr>
+      <w:r>
+        <w:rPr>
+          <w:rFonts w:hint="eastAsia"/>
+        </w:rPr>
         <w:t>LinedList</w:t>
       </w:r>
     </w:p>
@@ -4615,11 +4863,6 @@
       </w:r>
     </w:p>
     <w:p>
-      <w:pPr>
-        <w:rPr>
-          <w:rFonts w:hint="eastAsia"/>
-        </w:rPr>
-      </w:pPr>
       <w:r>
         <w:rPr>
           <w:noProof/>
@@ -4799,7 +5042,6 @@
       <w:pPr>
         <w:pStyle w:val="6"/>
         <w:rPr>
-          <w:rFonts w:hint="eastAsia"/>
           <w:shd w:val="clear" w:color="auto" w:fill="FFFFFF"/>
         </w:rPr>
       </w:pPr>
@@ -4910,6 +5152,7 @@
                 <w:sz w:val="21"/>
                 <w:szCs w:val="21"/>
               </w:rPr>
+              <w:lastRenderedPageBreak/>
               <w:t>//</w:t>
             </w:r>
             <w:r>
@@ -5026,7 +5269,6 @@
                 <w:sz w:val="21"/>
                 <w:szCs w:val="21"/>
               </w:rPr>
-              <w:lastRenderedPageBreak/>
               <w:t xml:space="preserve">  //</w:t>
             </w:r>
             <w:r>
@@ -5214,7 +5456,7 @@
               <w:shd w:val="clear" w:color="auto" w:fill="FFFFFF"/>
               <w:spacing w:before="150" w:beforeAutospacing="0" w:after="150" w:afterAutospacing="0"/>
               <w:rPr>
-                <w:rFonts w:ascii="微软雅黑" w:eastAsia="微软雅黑" w:hAnsi="微软雅黑" w:hint="eastAsia"/>
+                <w:rFonts w:ascii="微软雅黑" w:eastAsia="微软雅黑" w:hAnsi="微软雅黑"/>
                 <w:color w:val="333333"/>
                 <w:sz w:val="23"/>
                 <w:szCs w:val="23"/>
@@ -5243,14 +5485,13 @@
         <w:rPr>
           <w:rFonts w:hint="eastAsia"/>
         </w:rPr>
-        <w:lastRenderedPageBreak/>
         <w:t>定义</w:t>
       </w:r>
     </w:p>
     <w:p>
       <w:pPr>
         <w:rPr>
-          <w:rFonts w:ascii="微软雅黑" w:eastAsia="微软雅黑" w:hAnsi="微软雅黑" w:hint="eastAsia"/>
+          <w:rFonts w:ascii="微软雅黑" w:eastAsia="微软雅黑" w:hAnsi="微软雅黑"/>
           <w:color w:val="333333"/>
           <w:sz w:val="23"/>
           <w:szCs w:val="23"/>
@@ -5462,11 +5703,6 @@
       </w:r>
     </w:p>
     <w:p>
-      <w:pPr>
-        <w:rPr>
-          <w:rFonts w:hint="eastAsia"/>
-        </w:rPr>
-      </w:pPr>
       <w:r>
         <w:rPr>
           <w:noProof/>
@@ -5508,27 +5744,16 @@
         </w:drawing>
       </w:r>
     </w:p>
-    <w:p>
-      <w:pPr>
+    <w:p/>
+    <w:p>
+      <w:r>
         <w:rPr>
           <w:rFonts w:hint="eastAsia"/>
         </w:rPr>
-      </w:pPr>
-    </w:p>
-    <w:p>
-      <w:r>
-        <w:rPr>
-          <w:rFonts w:hint="eastAsia"/>
-        </w:rPr>
         <w:t>无参构造</w:t>
       </w:r>
     </w:p>
     <w:p>
-      <w:pPr>
-        <w:rPr>
-          <w:rFonts w:hint="eastAsia"/>
-        </w:rPr>
-      </w:pPr>
       <w:r>
         <w:rPr>
           <w:noProof/>
@@ -5576,21 +5801,21 @@
         <w:shd w:val="clear" w:color="auto" w:fill="FFFFFF"/>
         <w:spacing w:before="150" w:beforeAutospacing="0" w:after="150" w:afterAutospacing="0"/>
         <w:rPr>
+          <w:rFonts w:ascii="Verdana" w:eastAsiaTheme="minorEastAsia" w:hAnsi="Verdana" w:cstheme="minorBidi"/>
+          <w:color w:val="000000"/>
+          <w:kern w:val="2"/>
+          <w:sz w:val="21"/>
+          <w:szCs w:val="21"/>
+        </w:rPr>
+      </w:pPr>
+      <w:r>
+        <w:rPr>
           <w:rFonts w:ascii="Verdana" w:eastAsiaTheme="minorEastAsia" w:hAnsi="Verdana" w:cstheme="minorBidi" w:hint="eastAsia"/>
           <w:color w:val="000000"/>
           <w:kern w:val="2"/>
           <w:sz w:val="21"/>
           <w:szCs w:val="21"/>
         </w:rPr>
-      </w:pPr>
-      <w:r>
-        <w:rPr>
-          <w:rFonts w:ascii="Verdana" w:eastAsiaTheme="minorEastAsia" w:hAnsi="Verdana" w:cstheme="minorBidi" w:hint="eastAsia"/>
-          <w:color w:val="000000"/>
-          <w:kern w:val="2"/>
-          <w:sz w:val="21"/>
-          <w:szCs w:val="21"/>
-        </w:rPr>
         <w:t>有参构造</w:t>
       </w:r>
     </w:p>
@@ -5611,6 +5836,7 @@
         <w:rPr>
           <w:noProof/>
         </w:rPr>
+        <w:lastRenderedPageBreak/>
         <w:drawing>
           <wp:inline distT="0" distB="0" distL="0" distR="0" wp14:anchorId="324DE267" wp14:editId="65460CE1">
             <wp:extent cx="5274310" cy="1136650"/>
@@ -5656,7 +5882,6 @@
         <w:rPr>
           <w:rFonts w:hint="eastAsia"/>
         </w:rPr>
-        <w:lastRenderedPageBreak/>
         <w:t>方法</w:t>
       </w:r>
     </w:p>
@@ -5762,9 +5987,6 @@
               <w:pStyle w:val="a3"/>
               <w:shd w:val="clear" w:color="auto" w:fill="FFFFFF"/>
               <w:spacing w:before="150" w:beforeAutospacing="0" w:after="150" w:afterAutospacing="0"/>
-              <w:rPr>
-                <w:rFonts w:hint="eastAsia"/>
-              </w:rPr>
             </w:pPr>
             <w:r>
               <w:rPr>
@@ -5876,11 +6098,6 @@
       </w:r>
     </w:p>
     <w:p>
-      <w:pPr>
-        <w:rPr>
-          <w:rFonts w:hint="eastAsia"/>
-        </w:rPr>
-      </w:pPr>
       <w:r>
         <w:rPr>
           <w:noProof/>
@@ -5938,6 +6155,7 @@
         <w:rPr>
           <w:noProof/>
         </w:rPr>
+        <w:lastRenderedPageBreak/>
         <w:drawing>
           <wp:inline distT="0" distB="0" distL="0" distR="0" wp14:anchorId="5C6F1736" wp14:editId="3FA825BB">
             <wp:extent cx="4878000" cy="2077200"/>
@@ -6079,14 +6297,13 @@
         <w:rPr>
           <w:rFonts w:hint="eastAsia"/>
         </w:rPr>
-        <w:lastRenderedPageBreak/>
         <w:t>remove(int index)</w:t>
       </w:r>
     </w:p>
     <w:p>
       <w:pPr>
         <w:rPr>
-          <w:rFonts w:ascii="宋体" w:eastAsia="宋体" w:hAnsi="宋体" w:cs="宋体" w:hint="eastAsia"/>
+          <w:rFonts w:ascii="宋体" w:eastAsia="宋体" w:hAnsi="宋体" w:cs="宋体"/>
           <w:kern w:val="0"/>
           <w:sz w:val="24"/>
           <w:szCs w:val="24"/>
@@ -6122,7 +6339,7 @@
         </w:numPr>
         <w:ind w:firstLineChars="0"/>
         <w:rPr>
-          <w:rFonts w:ascii="宋体" w:eastAsia="宋体" w:hAnsi="宋体" w:cs="宋体" w:hint="eastAsia"/>
+          <w:rFonts w:ascii="宋体" w:eastAsia="宋体" w:hAnsi="宋体" w:cs="宋体"/>
           <w:kern w:val="0"/>
           <w:sz w:val="24"/>
           <w:szCs w:val="24"/>
@@ -6147,7 +6364,7 @@
         </w:numPr>
         <w:ind w:firstLineChars="0"/>
         <w:rPr>
-          <w:rFonts w:ascii="宋体" w:eastAsia="宋体" w:hAnsi="宋体" w:cs="宋体" w:hint="eastAsia"/>
+          <w:rFonts w:ascii="宋体" w:eastAsia="宋体" w:hAnsi="宋体" w:cs="宋体"/>
           <w:kern w:val="0"/>
           <w:sz w:val="24"/>
           <w:szCs w:val="24"/>
@@ -6172,12 +6389,21 @@
         </w:numPr>
         <w:ind w:firstLineChars="0"/>
         <w:rPr>
+          <w:rFonts w:ascii="宋体" w:eastAsia="宋体" w:hAnsi="宋体" w:cs="宋体"/>
+          <w:kern w:val="0"/>
+          <w:sz w:val="24"/>
+          <w:szCs w:val="24"/>
+        </w:rPr>
+      </w:pPr>
+      <w:r>
+        <w:rPr>
           <w:rFonts w:ascii="宋体" w:eastAsia="宋体" w:hAnsi="宋体" w:cs="宋体" w:hint="eastAsia"/>
           <w:kern w:val="0"/>
           <w:sz w:val="24"/>
           <w:szCs w:val="24"/>
         </w:rPr>
-      </w:pPr>
+        <w:t>实现</w:t>
+      </w:r>
       <w:r>
         <w:rPr>
           <w:rFonts w:ascii="宋体" w:eastAsia="宋体" w:hAnsi="宋体" w:cs="宋体" w:hint="eastAsia"/>
@@ -6185,7 +6411,7 @@
           <w:sz w:val="24"/>
           <w:szCs w:val="24"/>
         </w:rPr>
-        <w:t>实现</w:t>
+        <w:t>队</w:t>
       </w:r>
       <w:r>
         <w:rPr>
@@ -6194,15 +6420,6 @@
           <w:sz w:val="24"/>
           <w:szCs w:val="24"/>
         </w:rPr>
-        <w:t>队</w:t>
-      </w:r>
-      <w:r>
-        <w:rPr>
-          <w:rFonts w:ascii="宋体" w:eastAsia="宋体" w:hAnsi="宋体" w:cs="宋体" w:hint="eastAsia"/>
-          <w:kern w:val="0"/>
-          <w:sz w:val="24"/>
-          <w:szCs w:val="24"/>
-        </w:rPr>
         <w:t>列接口</w:t>
       </w:r>
     </w:p>
@@ -6224,7 +6441,7 @@
         <w:shd w:val="clear" w:color="auto" w:fill="FFFFFF"/>
         <w:spacing w:before="150" w:beforeAutospacing="0" w:after="150" w:afterAutospacing="0"/>
         <w:rPr>
-          <w:rFonts w:ascii="Verdana" w:eastAsiaTheme="minorEastAsia" w:hAnsi="Verdana" w:cstheme="minorBidi" w:hint="eastAsia"/>
+          <w:rFonts w:ascii="Verdana" w:eastAsiaTheme="minorEastAsia" w:hAnsi="Verdana" w:cstheme="minorBidi"/>
           <w:color w:val="000000"/>
           <w:kern w:val="2"/>
           <w:sz w:val="21"/>
@@ -6599,6 +6816,7 @@
           <w:sz w:val="21"/>
           <w:szCs w:val="21"/>
         </w:rPr>
+        <w:lastRenderedPageBreak/>
         <w:t>底层数据结构是数组，查询快，增删慢</w:t>
       </w:r>
       <w:r>
@@ -6736,7 +6954,6 @@
         </w:rPr>
       </w:pPr>
       <w:r>
-        <w:lastRenderedPageBreak/>
         <w:t>Collection</w:t>
       </w:r>
       <w:r>
@@ -7591,6 +7808,7 @@
                 <w:sz w:val="18"/>
                 <w:szCs w:val="18"/>
               </w:rPr>
+              <w:lastRenderedPageBreak/>
               <w:t>boolean</w:t>
             </w:r>
           </w:p>
@@ -7897,7 +8115,6 @@
                 <w:sz w:val="18"/>
                 <w:szCs w:val="18"/>
               </w:rPr>
-              <w:lastRenderedPageBreak/>
               <w:t>Iterator&lt;E&gt;</w:t>
             </w:r>
           </w:p>
@@ -8780,6 +8997,7 @@
         <w:rPr>
           <w:rFonts w:hint="eastAsia"/>
         </w:rPr>
+        <w:lastRenderedPageBreak/>
         <w:t>构造函数：</w:t>
       </w:r>
     </w:p>
@@ -8902,7 +9120,6 @@
         <w:rPr>
           <w:noProof/>
         </w:rPr>
-        <w:lastRenderedPageBreak/>
         <w:drawing>
           <wp:inline distT="0" distB="0" distL="0" distR="0" wp14:anchorId="2958AEB9" wp14:editId="1499C316">
             <wp:extent cx="5274310" cy="785495"/>
@@ -9392,6 +9609,7 @@
         <w:rPr>
           <w:noProof/>
         </w:rPr>
+        <w:lastRenderedPageBreak/>
         <w:drawing>
           <wp:inline distT="0" distB="0" distL="0" distR="0" wp14:anchorId="6ABF68A1" wp14:editId="4C1DDB21">
             <wp:extent cx="4054191" cy="685859"/>
@@ -9565,7 +9783,6 @@
         <w:rPr>
           <w:b/>
         </w:rPr>
-        <w:lastRenderedPageBreak/>
         <w:t>iterator()</w:t>
       </w:r>
     </w:p>
@@ -10064,6 +10281,7 @@
         <w:rPr>
           <w:rFonts w:hint="eastAsia"/>
         </w:rPr>
+        <w:lastRenderedPageBreak/>
         <w:t>1.1、如果 hashCode 值不同，直接把该元素存储到 hashCode() 指定的位置</w:t>
       </w:r>
     </w:p>
@@ -10133,7 +10351,6 @@
         </w:numPr>
       </w:pPr>
       <w:r>
-        <w:lastRenderedPageBreak/>
         <w:t>LinekdHashSet</w:t>
       </w:r>
     </w:p>
@@ -10408,6 +10625,7 @@
         <w:rPr>
           <w:rFonts w:hint="eastAsia"/>
         </w:rPr>
+        <w:lastRenderedPageBreak/>
         <w:t>总结</w:t>
       </w:r>
     </w:p>
@@ -10694,7 +10912,6 @@
           <w:kern w:val="0"/>
           <w:szCs w:val="21"/>
         </w:rPr>
-        <w:lastRenderedPageBreak/>
         <w:t xml:space="preserve">LinkedHashSet </w:t>
       </w:r>
       <w:r>
@@ -11437,6 +11654,7 @@
         </w:numPr>
       </w:pPr>
       <w:r>
+        <w:lastRenderedPageBreak/>
         <w:t>TreeSet继承关系</w:t>
       </w:r>
     </w:p>
@@ -11784,7 +12002,6 @@
         </w:numPr>
       </w:pPr>
       <w:r>
-        <w:lastRenderedPageBreak/>
         <w:t>TreeSet遍历方式</w:t>
       </w:r>
     </w:p>
@@ -12446,6 +12663,7 @@
                 <w:sz w:val="21"/>
                 <w:szCs w:val="21"/>
               </w:rPr>
+              <w:lastRenderedPageBreak/>
               <w:t xml:space="preserve">   public static void main(String args[]) {</w:t>
             </w:r>
           </w:p>
@@ -12741,7 +12959,6 @@
         <w:rPr>
           <w:color w:val="000000"/>
         </w:rPr>
-        <w:lastRenderedPageBreak/>
         <w:t>[A, B, C, D, E, F]</w:t>
       </w:r>
     </w:p>
@@ -13612,6 +13829,7 @@
                 <w:color w:val="494949"/>
                 <w:szCs w:val="21"/>
               </w:rPr>
+              <w:lastRenderedPageBreak/>
               <w:t>将指定的元素添加到这套，如果它已不存在。</w:t>
             </w:r>
           </w:p>
@@ -13649,6 +13867,7 @@
                 <w:rStyle w:val="HTML1"/>
                 <w:color w:val="494949"/>
               </w:rPr>
+              <w:lastRenderedPageBreak/>
               <w:t>boolean</w:t>
             </w:r>
           </w:p>
@@ -14015,7 +14234,6 @@
                 <w:color w:val="494949"/>
                 <w:szCs w:val="21"/>
               </w:rPr>
-              <w:lastRenderedPageBreak/>
               <w:t>返回此</w:t>
             </w:r>
             <w:r>
@@ -14068,7 +14286,6 @@
                 <w:rStyle w:val="HTML1"/>
                 <w:color w:val="494949"/>
               </w:rPr>
-              <w:lastRenderedPageBreak/>
               <w:t>Comparator&lt;? super E&gt;</w:t>
             </w:r>
           </w:p>
@@ -14728,6 +14945,7 @@
                 <w:rStyle w:val="HTML1"/>
                 <w:color w:val="494949"/>
               </w:rPr>
+              <w:lastRenderedPageBreak/>
               <w:t>SortedSet&lt;E&gt;</w:t>
             </w:r>
           </w:p>
@@ -15111,7 +15329,6 @@
                 <w:rStyle w:val="HTML1"/>
                 <w:color w:val="494949"/>
               </w:rPr>
-              <w:lastRenderedPageBreak/>
               <w:t>boolean</w:t>
             </w:r>
           </w:p>
@@ -15918,6 +16135,7 @@
                 <w:color w:val="494949"/>
                 <w:szCs w:val="21"/>
               </w:rPr>
+              <w:lastRenderedPageBreak/>
               <w:t>从这一组中移除指定的元素，如果它存在。</w:t>
             </w:r>
           </w:p>
@@ -15955,6 +16173,7 @@
                 <w:rStyle w:val="HTML1"/>
                 <w:color w:val="494949"/>
               </w:rPr>
+              <w:lastRenderedPageBreak/>
               <w:t>int</w:t>
             </w:r>
           </w:p>
@@ -16384,16 +16603,7 @@
                 <w:color w:val="494949"/>
                 <w:szCs w:val="21"/>
               </w:rPr>
-              <w:t>，具有包</w:t>
-            </w:r>
-            <w:r>
-              <w:rPr>
-                <w:rFonts w:ascii="Arial" w:hAnsi="Arial" w:cs="Arial"/>
-                <w:color w:val="494949"/>
-                <w:szCs w:val="21"/>
-              </w:rPr>
-              <w:lastRenderedPageBreak/>
-              <w:t>容性，到</w:t>
+              <w:t>，具有包容性，到</w:t>
             </w:r>
             <w:r>
               <w:rPr>
@@ -16445,7 +16655,6 @@
                 <w:rStyle w:val="HTML1"/>
                 <w:color w:val="494949"/>
               </w:rPr>
-              <w:lastRenderedPageBreak/>
               <w:t>SortedSet&lt;E&gt;</w:t>
             </w:r>
           </w:p>
@@ -16886,6 +17095,7 @@
         <w:ind w:firstLine="420"/>
       </w:pPr>
       <w:r>
+        <w:lastRenderedPageBreak/>
         <w:t>创建TreeSet的时候可以制定 一个Comparator</w:t>
       </w:r>
     </w:p>
@@ -17023,7 +17233,6 @@
         <w:rPr>
           <w:rFonts w:hint="eastAsia"/>
         </w:rPr>
-        <w:lastRenderedPageBreak/>
         <w:t>1、都不允许元素重复</w:t>
       </w:r>
     </w:p>
@@ -17093,22 +17302,59 @@
     <w:p>
       <w:pPr>
         <w:ind w:firstLine="420"/>
+      </w:pPr>
+      <w:r>
         <w:rPr>
           <w:rFonts w:hint="eastAsia"/>
         </w:rPr>
+        <w:t>TreeSet:不保证元素的添加顺序，但是会对集合中的元素进行排序。底层采用 红-黑 树算法（树结构比较适合范围查询）</w:t>
+      </w:r>
+    </w:p>
+    <w:p>
+      <w:pPr>
+        <w:ind w:firstLine="420"/>
+      </w:pPr>
+    </w:p>
+    <w:p>
+      <w:pPr>
+        <w:pStyle w:val="3"/>
+        <w:numPr>
+          <w:ilvl w:val="2"/>
+          <w:numId w:val="2"/>
+        </w:numPr>
+        <w:rPr>
+          <w:iCs/>
+        </w:rPr>
       </w:pPr>
       <w:r>
         <w:rPr>
           <w:rFonts w:hint="eastAsia"/>
         </w:rPr>
-        <w:t>TreeSet:不保证元素的添加顺序，但是会对集合中的元素进行排序。底层采用 红-黑 树算法（树结构比较适合范围查询）</w:t>
-      </w:r>
+        <w:t>Map</w:t>
+      </w:r>
+      <w:r>
+        <w:rPr>
+          <w:rFonts w:hint="eastAsia"/>
+          <w:iCs/>
+        </w:rPr>
+        <w:t>接口</w:t>
+      </w:r>
+    </w:p>
+    <w:p>
+      <w:pPr>
+        <w:rPr>
+          <w:rFonts w:hint="eastAsia"/>
+        </w:rPr>
+      </w:pPr>
       <w:bookmarkStart w:id="0" w:name="_GoBack"/>
       <w:bookmarkEnd w:id="0"/>
     </w:p>
     <w:p>
       <w:pPr>
         <w:ind w:firstLine="420"/>
+        <w:rPr>
+          <w:rFonts w:hint="eastAsia"/>
+        </w:rPr>
       </w:pPr>
     </w:p>
     <w:sectPr>
@@ -17122,7 +17368,7 @@
 </file>
 
 <file path=word/endnotes.xml><?xml version="1.0" encoding="utf-8"?>
-<w:endnotes xmlns:wpc="http://schemas.microsoft.com/office/word/2010/wordprocessingCanvas" xmlns:cx="http://schemas.microsoft.com/office/drawing/2014/chartex" xmlns:mc="http://schemas.openxmlformats.org/markup-compatibility/2006" xmlns:o="urn:schemas-microsoft-com:office:office" xmlns:r="http://schemas.openxmlformats.org/officeDocument/2006/relationships" xmlns:m="http://schemas.openxmlformats.org/officeDocument/2006/math" xmlns:v="urn:schemas-microsoft-com:vml" xmlns:wp14="http://schemas.microsoft.com/office/word/2010/wordprocessingDrawing" xmlns:wp="http://schemas.openxmlformats.org/drawingml/2006/wordprocessingDrawing" xmlns:w10="urn:schemas-microsoft-com:office:word" xmlns:w="http://schemas.openxmlformats.org/wordprocessingml/2006/main" xmlns:w14="http://schemas.microsoft.com/office/word/2010/wordml" xmlns:w15="http://schemas.microsoft.com/office/word/2012/wordml" xmlns:w16se="http://schemas.microsoft.com/office/word/2015/wordml/symex" xmlns:wpg="http://schemas.microsoft.com/office/word/2010/wordprocessingGroup" xmlns:wpi="http://schemas.microsoft.com/office/word/2010/wordprocessingInk" xmlns:wne="http://schemas.microsoft.com/office/word/2006/wordml" xmlns:wps="http://schemas.microsoft.com/office/word/2010/wordprocessingShape" mc:Ignorable="w14 w15 w16se wp14">
+<w:endnotes xmlns:wpc="http://schemas.microsoft.com/office/word/2010/wordprocessingCanvas" xmlns:cx="http://schemas.microsoft.com/office/drawing/2014/chartex" xmlns:cx1="http://schemas.microsoft.com/office/drawing/2015/9/8/chartex" xmlns:cx2="http://schemas.microsoft.com/office/drawing/2015/10/21/chartex" xmlns:cx3="http://schemas.microsoft.com/office/drawing/2016/5/9/chartex" xmlns:cx4="http://schemas.microsoft.com/office/drawing/2016/5/10/chartex" xmlns:cx5="http://schemas.microsoft.com/office/drawing/2016/5/11/chartex" xmlns:cx6="http://schemas.microsoft.com/office/drawing/2016/5/12/chartex" xmlns:cx7="http://schemas.microsoft.com/office/drawing/2016/5/13/chartex" xmlns:cx8="http://schemas.microsoft.com/office/drawing/2016/5/14/chartex" xmlns:mc="http://schemas.openxmlformats.org/markup-compatibility/2006" xmlns:aink="http://schemas.microsoft.com/office/drawing/2016/ink" xmlns:am3d="http://schemas.microsoft.com/office/drawing/2017/model3d" xmlns:o="urn:schemas-microsoft-com:office:office" xmlns:r="http://schemas.openxmlformats.org/officeDocument/2006/relationships" xmlns:m="http://schemas.openxmlformats.org/officeDocument/2006/math" xmlns:v="urn:schemas-microsoft-com:vml" xmlns:wp14="http://schemas.microsoft.com/office/word/2010/wordprocessingDrawing" xmlns:wp="http://schemas.openxmlformats.org/drawingml/2006/wordprocessingDrawing" xmlns:w10="urn:schemas-microsoft-com:office:word" xmlns:w="http://schemas.openxmlformats.org/wordprocessingml/2006/main" xmlns:w14="http://schemas.microsoft.com/office/word/2010/wordml" xmlns:w15="http://schemas.microsoft.com/office/word/2012/wordml" xmlns:w16cid="http://schemas.microsoft.com/office/word/2016/wordml/cid" xmlns:w16se="http://schemas.microsoft.com/office/word/2015/wordml/symex" xmlns:wpg="http://schemas.microsoft.com/office/word/2010/wordprocessingGroup" xmlns:wpi="http://schemas.microsoft.com/office/word/2010/wordprocessingInk" xmlns:wne="http://schemas.microsoft.com/office/word/2006/wordml" xmlns:wps="http://schemas.microsoft.com/office/word/2010/wordprocessingShape" mc:Ignorable="w14 w15 w16se w16cid wp14">
   <w:endnote w:type="separator" w:id="-1">
     <w:p>
       <w:r>
@@ -17141,7 +17387,7 @@
 </file>
 
 <file path=word/footnotes.xml><?xml version="1.0" encoding="utf-8"?>
-<w:footnotes xmlns:wpc="http://schemas.microsoft.com/office/word/2010/wordprocessingCanvas" xmlns:cx="http://schemas.microsoft.com/office/drawing/2014/chartex" xmlns:mc="http://schemas.openxmlformats.org/markup-compatibility/2006" xmlns:o="urn:schemas-microsoft-com:office:office" xmlns:r="http://schemas.openxmlformats.org/officeDocument/2006/relationships" xmlns:m="http://schemas.openxmlformats.org/officeDocument/2006/math" xmlns:v="urn:schemas-microsoft-com:vml" xmlns:wp14="http://schemas.microsoft.com/office/word/2010/wordprocessingDrawing" xmlns:wp="http://schemas.openxmlformats.org/drawingml/2006/wordprocessingDrawing" xmlns:w10="urn:schemas-microsoft-com:office:word" xmlns:w="http://schemas.openxmlformats.org/wordprocessingml/2006/main" xmlns:w14="http://schemas.microsoft.com/office/word/2010/wordml" xmlns:w15="http://schemas.microsoft.com/office/word/2012/wordml" xmlns:w16se="http://schemas.microsoft.com/office/word/2015/wordml/symex" xmlns:wpg="http://schemas.microsoft.com/office/word/2010/wordprocessingGroup" xmlns:wpi="http://schemas.microsoft.com/office/word/2010/wordprocessingInk" xmlns:wne="http://schemas.microsoft.com/office/word/2006/wordml" xmlns:wps="http://schemas.microsoft.com/office/word/2010/wordprocessingShape" mc:Ignorable="w14 w15 w16se wp14">
+<w:footnotes xmlns:wpc="http://schemas.microsoft.com/office/word/2010/wordprocessingCanvas" xmlns:cx="http://schemas.microsoft.com/office/drawing/2014/chartex" xmlns:cx1="http://schemas.microsoft.com/office/drawing/2015/9/8/chartex" xmlns:cx2="http://schemas.microsoft.com/office/drawing/2015/10/21/chartex" xmlns:cx3="http://schemas.microsoft.com/office/drawing/2016/5/9/chartex" xmlns:cx4="http://schemas.microsoft.com/office/drawing/2016/5/10/chartex" xmlns:cx5="http://schemas.microsoft.com/office/drawing/2016/5/11/chartex" xmlns:cx6="http://schemas.microsoft.com/office/drawing/2016/5/12/chartex" xmlns:cx7="http://schemas.microsoft.com/office/drawing/2016/5/13/chartex" xmlns:cx8="http://schemas.microsoft.com/office/drawing/2016/5/14/chartex" xmlns:mc="http://schemas.openxmlformats.org/markup-compatibility/2006" xmlns:aink="http://schemas.microsoft.com/office/drawing/2016/ink" xmlns:am3d="http://schemas.microsoft.com/office/drawing/2017/model3d" xmlns:o="urn:schemas-microsoft-com:office:office" xmlns:r="http://schemas.openxmlformats.org/officeDocument/2006/relationships" xmlns:m="http://schemas.openxmlformats.org/officeDocument/2006/math" xmlns:v="urn:schemas-microsoft-com:vml" xmlns:wp14="http://schemas.microsoft.com/office/word/2010/wordprocessingDrawing" xmlns:wp="http://schemas.openxmlformats.org/drawingml/2006/wordprocessingDrawing" xmlns:w10="urn:schemas-microsoft-com:office:word" xmlns:w="http://schemas.openxmlformats.org/wordprocessingml/2006/main" xmlns:w14="http://schemas.microsoft.com/office/word/2010/wordml" xmlns:w15="http://schemas.microsoft.com/office/word/2012/wordml" xmlns:w16cid="http://schemas.microsoft.com/office/word/2016/wordml/cid" xmlns:w16se="http://schemas.microsoft.com/office/word/2015/wordml/symex" xmlns:wpg="http://schemas.microsoft.com/office/word/2010/wordprocessingGroup" xmlns:wpi="http://schemas.microsoft.com/office/word/2010/wordprocessingInk" xmlns:wne="http://schemas.microsoft.com/office/word/2006/wordml" xmlns:wps="http://schemas.microsoft.com/office/word/2010/wordprocessingShape" mc:Ignorable="w14 w15 w16se w16cid wp14">
   <w:footnote w:type="separator" w:id="-1">
     <w:p>
       <w:r>
@@ -17160,8 +17406,100 @@
 </file>
 
 <file path=word/numbering.xml><?xml version="1.0" encoding="utf-8"?>
-<w:numbering xmlns:wpc="http://schemas.microsoft.com/office/word/2010/wordprocessingCanvas" xmlns:cx="http://schemas.microsoft.com/office/drawing/2014/chartex" xmlns:mc="http://schemas.openxmlformats.org/markup-compatibility/2006" xmlns:o="urn:schemas-microsoft-com:office:office" xmlns:r="http://schemas.openxmlformats.org/officeDocument/2006/relationships" xmlns:m="http://schemas.openxmlformats.org/officeDocument/2006/math" xmlns:v="urn:schemas-microsoft-com:vml" xmlns:wp14="http://schemas.microsoft.com/office/word/2010/wordprocessingDrawing" xmlns:wp="http://schemas.openxmlformats.org/drawingml/2006/wordprocessingDrawing" xmlns:w10="urn:schemas-microsoft-com:office:word" xmlns:w="http://schemas.openxmlformats.org/wordprocessingml/2006/main" xmlns:w14="http://schemas.microsoft.com/office/word/2010/wordml" xmlns:w15="http://schemas.microsoft.com/office/word/2012/wordml" xmlns:w16se="http://schemas.microsoft.com/office/word/2015/wordml/symex" xmlns:wpg="http://schemas.microsoft.com/office/word/2010/wordprocessingGroup" xmlns:wpi="http://schemas.microsoft.com/office/word/2010/wordprocessingInk" xmlns:wne="http://schemas.microsoft.com/office/word/2006/wordml" xmlns:wps="http://schemas.microsoft.com/office/word/2010/wordprocessingShape" mc:Ignorable="w14 w15 w16se wp14">
+<w:numbering xmlns:wpc="http://schemas.microsoft.com/office/word/2010/wordprocessingCanvas" xmlns:cx="http://schemas.microsoft.com/office/drawing/2014/chartex" xmlns:cx1="http://schemas.microsoft.com/office/drawing/2015/9/8/chartex" xmlns:cx2="http://schemas.microsoft.com/office/drawing/2015/10/21/chartex" xmlns:cx3="http://schemas.microsoft.com/office/drawing/2016/5/9/chartex" xmlns:cx4="http://schemas.microsoft.com/office/drawing/2016/5/10/chartex" xmlns:cx5="http://schemas.microsoft.com/office/drawing/2016/5/11/chartex" xmlns:cx6="http://schemas.microsoft.com/office/drawing/2016/5/12/chartex" xmlns:cx7="http://schemas.microsoft.com/office/drawing/2016/5/13/chartex" xmlns:cx8="http://schemas.microsoft.com/office/drawing/2016/5/14/chartex" xmlns:mc="http://schemas.openxmlformats.org/markup-compatibility/2006" xmlns:aink="http://schemas.microsoft.com/office/drawing/2016/ink" xmlns:am3d="http://schemas.microsoft.com/office/drawing/2017/model3d" xmlns:o="urn:schemas-microsoft-com:office:office" xmlns:r="http://schemas.openxmlformats.org/officeDocument/2006/relationships" xmlns:m="http://schemas.openxmlformats.org/officeDocument/2006/math" xmlns:v="urn:schemas-microsoft-com:vml" xmlns:wp14="http://schemas.microsoft.com/office/word/2010/wordprocessingDrawing" xmlns:wp="http://schemas.openxmlformats.org/drawingml/2006/wordprocessingDrawing" xmlns:w10="urn:schemas-microsoft-com:office:word" xmlns:w="http://schemas.openxmlformats.org/wordprocessingml/2006/main" xmlns:w14="http://schemas.microsoft.com/office/word/2010/wordml" xmlns:w15="http://schemas.microsoft.com/office/word/2012/wordml" xmlns:w16cid="http://schemas.microsoft.com/office/word/2016/wordml/cid" xmlns:w16se="http://schemas.microsoft.com/office/word/2015/wordml/symex" xmlns:wpg="http://schemas.microsoft.com/office/word/2010/wordprocessingGroup" xmlns:wpi="http://schemas.microsoft.com/office/word/2010/wordprocessingInk" xmlns:wne="http://schemas.microsoft.com/office/word/2006/wordml" xmlns:wps="http://schemas.microsoft.com/office/word/2010/wordprocessingShape" mc:Ignorable="w14 w15 w16se w16cid wp14">
   <w:abstractNum w:abstractNumId="0" w15:restartNumberingAfterBreak="0">
+    <w:nsid w:val="04A56E35"/>
+    <w:multiLevelType w:val="hybridMultilevel"/>
+    <w:tmpl w:val="8B66601C"/>
+    <w:lvl w:ilvl="0" w:tplc="E7A4142A">
+      <w:start w:val="1"/>
+      <w:numFmt w:val="decimal"/>
+      <w:lvlText w:val="%1."/>
+      <w:lvlJc w:val="left"/>
+      <w:pPr>
+        <w:ind w:left="420" w:hanging="420"/>
+      </w:pPr>
+      <w:rPr>
+        <w:rFonts w:hint="eastAsia"/>
+      </w:rPr>
+    </w:lvl>
+    <w:lvl w:ilvl="1" w:tplc="E7184B2E">
+      <w:start w:val="1"/>
+      <w:numFmt w:val="decimal"/>
+      <w:lvlText w:val="%2、"/>
+      <w:lvlJc w:val="left"/>
+      <w:pPr>
+        <w:ind w:left="1140" w:hanging="720"/>
+      </w:pPr>
+      <w:rPr>
+        <w:rFonts w:hint="default"/>
+      </w:rPr>
+    </w:lvl>
+    <w:lvl w:ilvl="2" w:tplc="0409001B" w:tentative="1">
+      <w:start w:val="1"/>
+      <w:numFmt w:val="lowerRoman"/>
+      <w:lvlText w:val="%3."/>
+      <w:lvlJc w:val="right"/>
+      <w:pPr>
+        <w:ind w:left="1260" w:hanging="420"/>
+      </w:pPr>
+    </w:lvl>
+    <w:lvl w:ilvl="3" w:tplc="0409000F" w:tentative="1">
+      <w:start w:val="1"/>
+      <w:numFmt w:val="decimal"/>
+      <w:lvlText w:val="%4."/>
+      <w:lvlJc w:val="left"/>
+      <w:pPr>
+        <w:ind w:left="1680" w:hanging="420"/>
+      </w:pPr>
+    </w:lvl>
+    <w:lvl w:ilvl="4" w:tplc="04090019" w:tentative="1">
+      <w:start w:val="1"/>
+      <w:numFmt w:val="lowerLetter"/>
+      <w:lvlText w:val="%5)"/>
+      <w:lvlJc w:val="left"/>
+      <w:pPr>
+        <w:ind w:left="2100" w:hanging="420"/>
+      </w:pPr>
+    </w:lvl>
+    <w:lvl w:ilvl="5" w:tplc="0409001B" w:tentative="1">
+      <w:start w:val="1"/>
+      <w:numFmt w:val="lowerRoman"/>
+      <w:lvlText w:val="%6."/>
+      <w:lvlJc w:val="right"/>
+      <w:pPr>
+        <w:ind w:left="2520" w:hanging="420"/>
+      </w:pPr>
+    </w:lvl>
+    <w:lvl w:ilvl="6" w:tplc="0409000F" w:tentative="1">
+      <w:start w:val="1"/>
+      <w:numFmt w:val="decimal"/>
+      <w:lvlText w:val="%7."/>
+      <w:lvlJc w:val="left"/>
+      <w:pPr>
+        <w:ind w:left="2940" w:hanging="420"/>
+      </w:pPr>
+    </w:lvl>
+    <w:lvl w:ilvl="7" w:tplc="04090019" w:tentative="1">
+      <w:start w:val="1"/>
+      <w:numFmt w:val="lowerLetter"/>
+      <w:lvlText w:val="%8)"/>
+      <w:lvlJc w:val="left"/>
+      <w:pPr>
+        <w:ind w:left="3360" w:hanging="420"/>
+      </w:pPr>
+    </w:lvl>
+    <w:lvl w:ilvl="8" w:tplc="0409001B" w:tentative="1">
+      <w:start w:val="1"/>
+      <w:numFmt w:val="lowerRoman"/>
+      <w:lvlText w:val="%9."/>
+      <w:lvlJc w:val="right"/>
+      <w:pPr>
+        <w:ind w:left="3780" w:hanging="420"/>
+      </w:pPr>
+    </w:lvl>
+  </w:abstractNum>
+  <w:abstractNum w:abstractNumId="1" w15:restartNumberingAfterBreak="0">
     <w:nsid w:val="06424E81"/>
     <w:multiLevelType w:val="multilevel"/>
     <w:tmpl w:val="CC3230EC"/>
@@ -17274,7 +17612,7 @@
       </w:pPr>
     </w:lvl>
   </w:abstractNum>
-  <w:abstractNum w:abstractNumId="1" w15:restartNumberingAfterBreak="0">
+  <w:abstractNum w:abstractNumId="2" w15:restartNumberingAfterBreak="0">
     <w:nsid w:val="091F2264"/>
     <w:multiLevelType w:val="hybridMultilevel"/>
     <w:tmpl w:val="A37C7C54"/>
@@ -17363,7 +17701,120 @@
       </w:pPr>
     </w:lvl>
   </w:abstractNum>
-  <w:abstractNum w:abstractNumId="2" w15:restartNumberingAfterBreak="0">
+  <w:abstractNum w:abstractNumId="3" w15:restartNumberingAfterBreak="0">
+    <w:nsid w:val="0A8A7BC1"/>
+    <w:multiLevelType w:val="multilevel"/>
+    <w:tmpl w:val="FFBA0EF8"/>
+    <w:lvl w:ilvl="0">
+      <w:start w:val="1"/>
+      <w:numFmt w:val="decimal"/>
+      <w:lvlText w:val="%1."/>
+      <w:lvlJc w:val="left"/>
+      <w:pPr>
+        <w:tabs>
+          <w:tab w:val="num" w:pos="720"/>
+        </w:tabs>
+        <w:ind w:left="720" w:hanging="360"/>
+      </w:pPr>
+    </w:lvl>
+    <w:lvl w:ilvl="1" w:tentative="1">
+      <w:start w:val="1"/>
+      <w:numFmt w:val="decimal"/>
+      <w:lvlText w:val="%2."/>
+      <w:lvlJc w:val="left"/>
+      <w:pPr>
+        <w:tabs>
+          <w:tab w:val="num" w:pos="1440"/>
+        </w:tabs>
+        <w:ind w:left="1440" w:hanging="360"/>
+      </w:pPr>
+    </w:lvl>
+    <w:lvl w:ilvl="2" w:tentative="1">
+      <w:start w:val="1"/>
+      <w:numFmt w:val="decimal"/>
+      <w:lvlText w:val="%3."/>
+      <w:lvlJc w:val="left"/>
+      <w:pPr>
+        <w:tabs>
+          <w:tab w:val="num" w:pos="2160"/>
+        </w:tabs>
+        <w:ind w:left="2160" w:hanging="360"/>
+      </w:pPr>
+    </w:lvl>
+    <w:lvl w:ilvl="3" w:tentative="1">
+      <w:start w:val="1"/>
+      <w:numFmt w:val="decimal"/>
+      <w:lvlText w:val="%4."/>
+      <w:lvlJc w:val="left"/>
+      <w:pPr>
+        <w:tabs>
+          <w:tab w:val="num" w:pos="2880"/>
+        </w:tabs>
+        <w:ind w:left="2880" w:hanging="360"/>
+      </w:pPr>
+    </w:lvl>
+    <w:lvl w:ilvl="4" w:tentative="1">
+      <w:start w:val="1"/>
+      <w:numFmt w:val="decimal"/>
+      <w:lvlText w:val="%5."/>
+      <w:lvlJc w:val="left"/>
+      <w:pPr>
+        <w:tabs>
+          <w:tab w:val="num" w:pos="3600"/>
+        </w:tabs>
+        <w:ind w:left="3600" w:hanging="360"/>
+      </w:pPr>
+    </w:lvl>
+    <w:lvl w:ilvl="5" w:tentative="1">
+      <w:start w:val="1"/>
+      <w:numFmt w:val="decimal"/>
+      <w:lvlText w:val="%6."/>
+      <w:lvlJc w:val="left"/>
+      <w:pPr>
+        <w:tabs>
+          <w:tab w:val="num" w:pos="4320"/>
+        </w:tabs>
+        <w:ind w:left="4320" w:hanging="360"/>
+      </w:pPr>
+    </w:lvl>
+    <w:lvl w:ilvl="6" w:tentative="1">
+      <w:start w:val="1"/>
+      <w:numFmt w:val="decimal"/>
+      <w:lvlText w:val="%7."/>
+      <w:lvlJc w:val="left"/>
+      <w:pPr>
+        <w:tabs>
+          <w:tab w:val="num" w:pos="5040"/>
+        </w:tabs>
+        <w:ind w:left="5040" w:hanging="360"/>
+      </w:pPr>
+    </w:lvl>
+    <w:lvl w:ilvl="7" w:tentative="1">
+      <w:start w:val="1"/>
+      <w:numFmt w:val="decimal"/>
+      <w:lvlText w:val="%8."/>
+      <w:lvlJc w:val="left"/>
+      <w:pPr>
+        <w:tabs>
+          <w:tab w:val="num" w:pos="5760"/>
+        </w:tabs>
+        <w:ind w:left="5760" w:hanging="360"/>
+      </w:pPr>
+    </w:lvl>
+    <w:lvl w:ilvl="8" w:tentative="1">
+      <w:start w:val="1"/>
+      <w:numFmt w:val="decimal"/>
+      <w:lvlText w:val="%9."/>
+      <w:lvlJc w:val="left"/>
+      <w:pPr>
+        <w:tabs>
+          <w:tab w:val="num" w:pos="6480"/>
+        </w:tabs>
+        <w:ind w:left="6480" w:hanging="360"/>
+      </w:pPr>
+    </w:lvl>
+  </w:abstractNum>
+  <w:abstractNum w:abstractNumId="4" w15:restartNumberingAfterBreak="0">
     <w:nsid w:val="10401EE5"/>
     <w:multiLevelType w:val="multilevel"/>
     <w:tmpl w:val="D0A039C0"/>
@@ -17452,7 +17903,7 @@
       </w:pPr>
     </w:lvl>
   </w:abstractNum>
-  <w:abstractNum w:abstractNumId="3" w15:restartNumberingAfterBreak="0">
+  <w:abstractNum w:abstractNumId="5" w15:restartNumberingAfterBreak="0">
     <w:nsid w:val="10A131AC"/>
     <w:multiLevelType w:val="multilevel"/>
     <w:tmpl w:val="0409001D"/>
@@ -17538,7 +17989,7 @@
       </w:pPr>
     </w:lvl>
   </w:abstractNum>
-  <w:abstractNum w:abstractNumId="4" w15:restartNumberingAfterBreak="0">
+  <w:abstractNum w:abstractNumId="6" w15:restartNumberingAfterBreak="0">
     <w:nsid w:val="160F7ADA"/>
     <w:multiLevelType w:val="hybridMultilevel"/>
     <w:tmpl w:val="E32A5B74"/>
@@ -17624,7 +18075,120 @@
       </w:pPr>
     </w:lvl>
   </w:abstractNum>
-  <w:abstractNum w:abstractNumId="5" w15:restartNumberingAfterBreak="0">
+  <w:abstractNum w:abstractNumId="7" w15:restartNumberingAfterBreak="0">
+    <w:nsid w:val="22723081"/>
+    <w:multiLevelType w:val="multilevel"/>
+    <w:tmpl w:val="E1041C4E"/>
+    <w:lvl w:ilvl="0">
+      <w:start w:val="1"/>
+      <w:numFmt w:val="decimal"/>
+      <w:lvlText w:val="%1."/>
+      <w:lvlJc w:val="left"/>
+      <w:pPr>
+        <w:tabs>
+          <w:tab w:val="num" w:pos="720"/>
+        </w:tabs>
+        <w:ind w:left="720" w:hanging="360"/>
+      </w:pPr>
+    </w:lvl>
+    <w:lvl w:ilvl="1" w:tentative="1">
+      <w:start w:val="1"/>
+      <w:numFmt w:val="decimal"/>
+      <w:lvlText w:val="%2."/>
+      <w:lvlJc w:val="left"/>
+      <w:pPr>
+        <w:tabs>
+          <w:tab w:val="num" w:pos="1440"/>
+        </w:tabs>
+        <w:ind w:left="1440" w:hanging="360"/>
+      </w:pPr>
+    </w:lvl>
+    <w:lvl w:ilvl="2" w:tentative="1">
+      <w:start w:val="1"/>
+      <w:numFmt w:val="decimal"/>
+      <w:lvlText w:val="%3."/>
+      <w:lvlJc w:val="left"/>
+      <w:pPr>
+        <w:tabs>
+          <w:tab w:val="num" w:pos="2160"/>
+        </w:tabs>
+        <w:ind w:left="2160" w:hanging="360"/>
+      </w:pPr>
+    </w:lvl>
+    <w:lvl w:ilvl="3" w:tentative="1">
+      <w:start w:val="1"/>
+      <w:numFmt w:val="decimal"/>
+      <w:lvlText w:val="%4."/>
+      <w:lvlJc w:val="left"/>
+      <w:pPr>
+        <w:tabs>
+          <w:tab w:val="num" w:pos="2880"/>
+        </w:tabs>
+        <w:ind w:left="2880" w:hanging="360"/>
+      </w:pPr>
+    </w:lvl>
+    <w:lvl w:ilvl="4" w:tentative="1">
+      <w:start w:val="1"/>
+      <w:numFmt w:val="decimal"/>
+      <w:lvlText w:val="%5."/>
+      <w:lvlJc w:val="left"/>
+      <w:pPr>
+        <w:tabs>
+          <w:tab w:val="num" w:pos="3600"/>
+        </w:tabs>
+        <w:ind w:left="3600" w:hanging="360"/>
+      </w:pPr>
+    </w:lvl>
+    <w:lvl w:ilvl="5" w:tentative="1">
+      <w:start w:val="1"/>
+      <w:numFmt w:val="decimal"/>
+      <w:lvlText w:val="%6."/>
+      <w:lvlJc w:val="left"/>
+      <w:pPr>
+        <w:tabs>
+          <w:tab w:val="num" w:pos="4320"/>
+        </w:tabs>
+        <w:ind w:left="4320" w:hanging="360"/>
+      </w:pPr>
+    </w:lvl>
+    <w:lvl w:ilvl="6" w:tentative="1">
+      <w:start w:val="1"/>
+      <w:numFmt w:val="decimal"/>
+      <w:lvlText w:val="%7."/>
+      <w:lvlJc w:val="left"/>
+      <w:pPr>
+        <w:tabs>
+          <w:tab w:val="num" w:pos="5040"/>
+        </w:tabs>
+        <w:ind w:left="5040" w:hanging="360"/>
+      </w:pPr>
+    </w:lvl>
+    <w:lvl w:ilvl="7" w:tentative="1">
+      <w:start w:val="1"/>
+      <w:numFmt w:val="decimal"/>
+      <w:lvlText w:val="%8."/>
+      <w:lvlJc w:val="left"/>
+      <w:pPr>
+        <w:tabs>
+          <w:tab w:val="num" w:pos="5760"/>
+        </w:tabs>
+        <w:ind w:left="5760" w:hanging="360"/>
+      </w:pPr>
+    </w:lvl>
+    <w:lvl w:ilvl="8" w:tentative="1">
+      <w:start w:val="1"/>
+      <w:numFmt w:val="decimal"/>
+      <w:lvlText w:val="%9."/>
+      <w:lvlJc w:val="left"/>
+      <w:pPr>
+        <w:tabs>
+          <w:tab w:val="num" w:pos="6480"/>
+        </w:tabs>
+        <w:ind w:left="6480" w:hanging="360"/>
+      </w:pPr>
+    </w:lvl>
+  </w:abstractNum>
+  <w:abstractNum w:abstractNumId="8" w15:restartNumberingAfterBreak="0">
     <w:nsid w:val="25BA7D04"/>
     <w:multiLevelType w:val="multilevel"/>
     <w:tmpl w:val="D0A039C0"/>
@@ -17713,7 +18277,7 @@
       </w:pPr>
     </w:lvl>
   </w:abstractNum>
-  <w:abstractNum w:abstractNumId="6" w15:restartNumberingAfterBreak="0">
+  <w:abstractNum w:abstractNumId="9" w15:restartNumberingAfterBreak="0">
     <w:nsid w:val="36255BF2"/>
     <w:multiLevelType w:val="hybridMultilevel"/>
     <w:tmpl w:val="4EE2B8E8"/>
@@ -17826,7 +18390,7 @@
       </w:rPr>
     </w:lvl>
   </w:abstractNum>
-  <w:abstractNum w:abstractNumId="7" w15:restartNumberingAfterBreak="0">
+  <w:abstractNum w:abstractNumId="10" w15:restartNumberingAfterBreak="0">
     <w:nsid w:val="395E045D"/>
     <w:multiLevelType w:val="multilevel"/>
     <w:tmpl w:val="0409001F"/>
@@ -17912,7 +18476,7 @@
       </w:pPr>
     </w:lvl>
   </w:abstractNum>
-  <w:abstractNum w:abstractNumId="8" w15:restartNumberingAfterBreak="0">
+  <w:abstractNum w:abstractNumId="11" w15:restartNumberingAfterBreak="0">
     <w:nsid w:val="3A296545"/>
     <w:multiLevelType w:val="hybridMultilevel"/>
     <w:tmpl w:val="A0F2F5F2"/>
@@ -18025,7 +18589,7 @@
       </w:rPr>
     </w:lvl>
   </w:abstractNum>
-  <w:abstractNum w:abstractNumId="9" w15:restartNumberingAfterBreak="0">
+  <w:abstractNum w:abstractNumId="12" w15:restartNumberingAfterBreak="0">
     <w:nsid w:val="3B573603"/>
     <w:multiLevelType w:val="hybridMultilevel"/>
     <w:tmpl w:val="AB4AAE78"/>
@@ -18114,7 +18678,7 @@
       </w:pPr>
     </w:lvl>
   </w:abstractNum>
-  <w:abstractNum w:abstractNumId="10" w15:restartNumberingAfterBreak="0">
+  <w:abstractNum w:abstractNumId="13" w15:restartNumberingAfterBreak="0">
     <w:nsid w:val="41B632BF"/>
     <w:multiLevelType w:val="hybridMultilevel"/>
     <w:tmpl w:val="046E2FBE"/>
@@ -18203,7 +18767,7 @@
       </w:pPr>
     </w:lvl>
   </w:abstractNum>
-  <w:abstractNum w:abstractNumId="11" w15:restartNumberingAfterBreak="0">
+  <w:abstractNum w:abstractNumId="14" w15:restartNumberingAfterBreak="0">
     <w:nsid w:val="427B198E"/>
     <w:multiLevelType w:val="multilevel"/>
     <w:tmpl w:val="267E1C68"/>
@@ -18316,10 +18880,10 @@
       </w:pPr>
     </w:lvl>
   </w:abstractNum>
-  <w:abstractNum w:abstractNumId="12" w15:restartNumberingAfterBreak="0">
+  <w:abstractNum w:abstractNumId="15" w15:restartNumberingAfterBreak="0">
     <w:nsid w:val="435720B6"/>
     <w:multiLevelType w:val="hybridMultilevel"/>
-    <w:tmpl w:val="A1665918"/>
+    <w:tmpl w:val="068EED68"/>
     <w:lvl w:ilvl="0" w:tplc="9E4A1D68">
       <w:start w:val="1"/>
       <w:numFmt w:val="decimal"/>
@@ -18332,14 +18896,17 @@
         <w:rFonts w:hint="eastAsia"/>
       </w:rPr>
     </w:lvl>
-    <w:lvl w:ilvl="1" w:tplc="04090019" w:tentative="1">
-      <w:start w:val="1"/>
-      <w:numFmt w:val="lowerLetter"/>
-      <w:lvlText w:val="%2)"/>
-      <w:lvlJc w:val="left"/>
-      <w:pPr>
-        <w:ind w:left="840" w:hanging="420"/>
-      </w:pPr>
+    <w:lvl w:ilvl="1" w:tplc="E7184B2E">
+      <w:start w:val="1"/>
+      <w:numFmt w:val="decimal"/>
+      <w:lvlText w:val="%2、"/>
+      <w:lvlJc w:val="left"/>
+      <w:pPr>
+        <w:ind w:left="1140" w:hanging="720"/>
+      </w:pPr>
+      <w:rPr>
+        <w:rFonts w:hint="default"/>
+      </w:rPr>
     </w:lvl>
     <w:lvl w:ilvl="2" w:tplc="0409001B" w:tentative="1">
       <w:start w:val="1"/>
@@ -18405,7 +18972,7 @@
       </w:pPr>
     </w:lvl>
   </w:abstractNum>
-  <w:abstractNum w:abstractNumId="13" w15:restartNumberingAfterBreak="0">
+  <w:abstractNum w:abstractNumId="16" w15:restartNumberingAfterBreak="0">
     <w:nsid w:val="47751FFA"/>
     <w:multiLevelType w:val="hybridMultilevel"/>
     <w:tmpl w:val="4C6E9B1C"/>
@@ -18494,7 +19061,7 @@
       </w:pPr>
     </w:lvl>
   </w:abstractNum>
-  <w:abstractNum w:abstractNumId="14" w15:restartNumberingAfterBreak="0">
+  <w:abstractNum w:abstractNumId="17" w15:restartNumberingAfterBreak="0">
     <w:nsid w:val="4D75522E"/>
     <w:multiLevelType w:val="multilevel"/>
     <w:tmpl w:val="EDD6D356"/>
@@ -18615,7 +19182,7 @@
       </w:pPr>
     </w:lvl>
   </w:abstractNum>
-  <w:abstractNum w:abstractNumId="15" w15:restartNumberingAfterBreak="0">
+  <w:abstractNum w:abstractNumId="18" w15:restartNumberingAfterBreak="0">
     <w:nsid w:val="4EA27552"/>
     <w:multiLevelType w:val="hybridMultilevel"/>
     <w:tmpl w:val="52282F9A"/>
@@ -18704,7 +19271,7 @@
       </w:pPr>
     </w:lvl>
   </w:abstractNum>
-  <w:abstractNum w:abstractNumId="16" w15:restartNumberingAfterBreak="0">
+  <w:abstractNum w:abstractNumId="19" w15:restartNumberingAfterBreak="0">
     <w:nsid w:val="502613DE"/>
     <w:multiLevelType w:val="multilevel"/>
     <w:tmpl w:val="0409001F"/>
@@ -18790,7 +19357,7 @@
       </w:pPr>
     </w:lvl>
   </w:abstractNum>
-  <w:abstractNum w:abstractNumId="17" w15:restartNumberingAfterBreak="0">
+  <w:abstractNum w:abstractNumId="20" w15:restartNumberingAfterBreak="0">
     <w:nsid w:val="50A222F3"/>
     <w:multiLevelType w:val="multilevel"/>
     <w:tmpl w:val="4C6E9B1C"/>
@@ -18879,7 +19446,7 @@
       </w:pPr>
     </w:lvl>
   </w:abstractNum>
-  <w:abstractNum w:abstractNumId="18" w15:restartNumberingAfterBreak="0">
+  <w:abstractNum w:abstractNumId="21" w15:restartNumberingAfterBreak="0">
     <w:nsid w:val="531F0AE5"/>
     <w:multiLevelType w:val="hybridMultilevel"/>
     <w:tmpl w:val="327E5714"/>
@@ -18968,7 +19535,7 @@
       </w:pPr>
     </w:lvl>
   </w:abstractNum>
-  <w:abstractNum w:abstractNumId="19" w15:restartNumberingAfterBreak="0">
+  <w:abstractNum w:abstractNumId="22" w15:restartNumberingAfterBreak="0">
     <w:nsid w:val="54F32B33"/>
     <w:multiLevelType w:val="multilevel"/>
     <w:tmpl w:val="0409001D"/>
@@ -19057,7 +19624,7 @@
       </w:pPr>
     </w:lvl>
   </w:abstractNum>
-  <w:abstractNum w:abstractNumId="20" w15:restartNumberingAfterBreak="0">
+  <w:abstractNum w:abstractNumId="23" w15:restartNumberingAfterBreak="0">
     <w:nsid w:val="597E0021"/>
     <w:multiLevelType w:val="hybridMultilevel"/>
     <w:tmpl w:val="4A86781E"/>
@@ -19147,7 +19714,7 @@
       </w:pPr>
     </w:lvl>
   </w:abstractNum>
-  <w:abstractNum w:abstractNumId="21" w15:restartNumberingAfterBreak="0">
+  <w:abstractNum w:abstractNumId="24" w15:restartNumberingAfterBreak="0">
     <w:nsid w:val="5C894F3E"/>
     <w:multiLevelType w:val="hybridMultilevel"/>
     <w:tmpl w:val="A87E7B0A"/>
@@ -19236,7 +19803,7 @@
       </w:pPr>
     </w:lvl>
   </w:abstractNum>
-  <w:abstractNum w:abstractNumId="22" w15:restartNumberingAfterBreak="0">
+  <w:abstractNum w:abstractNumId="25" w15:restartNumberingAfterBreak="0">
     <w:nsid w:val="64D04E17"/>
     <w:multiLevelType w:val="hybridMultilevel"/>
     <w:tmpl w:val="E1FE6BF8"/>
@@ -19325,7 +19892,7 @@
       </w:pPr>
     </w:lvl>
   </w:abstractNum>
-  <w:abstractNum w:abstractNumId="23" w15:restartNumberingAfterBreak="0">
+  <w:abstractNum w:abstractNumId="26" w15:restartNumberingAfterBreak="0">
     <w:nsid w:val="6BC95832"/>
     <w:multiLevelType w:val="multilevel"/>
     <w:tmpl w:val="C8145A32"/>
@@ -19474,7 +20041,7 @@
       </w:rPr>
     </w:lvl>
   </w:abstractNum>
-  <w:abstractNum w:abstractNumId="24" w15:restartNumberingAfterBreak="0">
+  <w:abstractNum w:abstractNumId="27" w15:restartNumberingAfterBreak="0">
     <w:nsid w:val="6F821FCC"/>
     <w:multiLevelType w:val="hybridMultilevel"/>
     <w:tmpl w:val="9942EB98"/>
@@ -19563,7 +20130,7 @@
       </w:pPr>
     </w:lvl>
   </w:abstractNum>
-  <w:abstractNum w:abstractNumId="25" w15:restartNumberingAfterBreak="0">
+  <w:abstractNum w:abstractNumId="28" w15:restartNumberingAfterBreak="0">
     <w:nsid w:val="72910589"/>
     <w:multiLevelType w:val="multilevel"/>
     <w:tmpl w:val="0409001F"/>
@@ -19649,7 +20216,7 @@
       </w:pPr>
     </w:lvl>
   </w:abstractNum>
-  <w:abstractNum w:abstractNumId="26" w15:restartNumberingAfterBreak="0">
+  <w:abstractNum w:abstractNumId="29" w15:restartNumberingAfterBreak="0">
     <w:nsid w:val="77FB34C8"/>
     <w:multiLevelType w:val="hybridMultilevel"/>
     <w:tmpl w:val="5C06E246"/>
@@ -19738,7 +20305,7 @@
       </w:pPr>
     </w:lvl>
   </w:abstractNum>
-  <w:abstractNum w:abstractNumId="27" w15:restartNumberingAfterBreak="0">
+  <w:abstractNum w:abstractNumId="30" w15:restartNumberingAfterBreak="0">
     <w:nsid w:val="7A3340FE"/>
     <w:multiLevelType w:val="multilevel"/>
     <w:tmpl w:val="D0A039C0"/>
@@ -19828,61 +20395,61 @@
     </w:lvl>
   </w:abstractNum>
   <w:num w:numId="1">
+    <w:abstractNumId w:val="22"/>
+  </w:num>
+  <w:num w:numId="2">
+    <w:abstractNumId w:val="10"/>
+  </w:num>
+  <w:num w:numId="3">
+    <w:abstractNumId w:val="23"/>
+  </w:num>
+  <w:num w:numId="4">
+    <w:abstractNumId w:val="16"/>
+  </w:num>
+  <w:num w:numId="5">
+    <w:abstractNumId w:val="11"/>
+  </w:num>
+  <w:num w:numId="6">
+    <w:abstractNumId w:val="20"/>
+  </w:num>
+  <w:num w:numId="7">
+    <w:abstractNumId w:val="25"/>
+  </w:num>
+  <w:num w:numId="8">
+    <w:abstractNumId w:val="5"/>
+  </w:num>
+  <w:num w:numId="9">
     <w:abstractNumId w:val="19"/>
   </w:num>
-  <w:num w:numId="2">
-    <w:abstractNumId w:val="7"/>
+  <w:num w:numId="10">
+    <w:abstractNumId w:val="4"/>
   </w:num>
-  <w:num w:numId="3">
-    <w:abstractNumId w:val="20"/>
+  <w:num w:numId="11">
+    <w:abstractNumId w:val="30"/>
   </w:num>
-  <w:num w:numId="4">
-    <w:abstractNumId w:val="13"/>
-  </w:num>
-  <w:num w:numId="5">
+  <w:num w:numId="12">
     <w:abstractNumId w:val="8"/>
   </w:num>
-  <w:num w:numId="6">
+  <w:num w:numId="13">
+    <w:abstractNumId w:val="6"/>
+  </w:num>
+  <w:num w:numId="14">
+    <w:abstractNumId w:val="26"/>
+  </w:num>
+  <w:num w:numId="15">
+    <w:abstractNumId w:val="28"/>
+  </w:num>
+  <w:num w:numId="16">
+    <w:abstractNumId w:val="18"/>
+  </w:num>
+  <w:num w:numId="17">
+    <w:abstractNumId w:val="21"/>
+  </w:num>
+  <w:num w:numId="18">
     <w:abstractNumId w:val="17"/>
   </w:num>
-  <w:num w:numId="7">
-    <w:abstractNumId w:val="22"/>
-  </w:num>
-  <w:num w:numId="8">
-    <w:abstractNumId w:val="3"/>
-  </w:num>
-  <w:num w:numId="9">
-    <w:abstractNumId w:val="16"/>
-  </w:num>
-  <w:num w:numId="10">
-    <w:abstractNumId w:val="2"/>
-  </w:num>
-  <w:num w:numId="11">
-    <w:abstractNumId w:val="27"/>
-  </w:num>
-  <w:num w:numId="12">
-    <w:abstractNumId w:val="5"/>
-  </w:num>
-  <w:num w:numId="13">
-    <w:abstractNumId w:val="4"/>
-  </w:num>
-  <w:num w:numId="14">
-    <w:abstractNumId w:val="23"/>
-  </w:num>
-  <w:num w:numId="15">
-    <w:abstractNumId w:val="25"/>
-  </w:num>
-  <w:num w:numId="16">
-    <w:abstractNumId w:val="15"/>
-  </w:num>
-  <w:num w:numId="17">
-    <w:abstractNumId w:val="18"/>
-  </w:num>
-  <w:num w:numId="18">
-    <w:abstractNumId w:val="14"/>
-  </w:num>
   <w:num w:numId="19">
-    <w:abstractNumId w:val="14"/>
+    <w:abstractNumId w:val="17"/>
     <w:lvlOverride w:ilvl="1">
       <w:lvl w:ilvl="1">
         <w:numFmt w:val="bullet"/>
@@ -19902,7 +20469,7 @@
     </w:lvlOverride>
   </w:num>
   <w:num w:numId="20">
-    <w:abstractNumId w:val="14"/>
+    <w:abstractNumId w:val="17"/>
     <w:lvlOverride w:ilvl="1">
       <w:lvl w:ilvl="1">
         <w:numFmt w:val="bullet"/>
@@ -19939,40 +20506,49 @@
     </w:lvlOverride>
   </w:num>
   <w:num w:numId="21">
-    <w:abstractNumId w:val="21"/>
+    <w:abstractNumId w:val="24"/>
   </w:num>
   <w:num w:numId="22">
+    <w:abstractNumId w:val="15"/>
+  </w:num>
+  <w:num w:numId="23">
+    <w:abstractNumId w:val="29"/>
+  </w:num>
+  <w:num w:numId="24">
+    <w:abstractNumId w:val="14"/>
+  </w:num>
+  <w:num w:numId="25">
     <w:abstractNumId w:val="12"/>
   </w:num>
-  <w:num w:numId="23">
-    <w:abstractNumId w:val="26"/>
-  </w:num>
-  <w:num w:numId="24">
-    <w:abstractNumId w:val="11"/>
-  </w:num>
-  <w:num w:numId="25">
+  <w:num w:numId="26">
     <w:abstractNumId w:val="9"/>
   </w:num>
-  <w:num w:numId="26">
-    <w:abstractNumId w:val="6"/>
-  </w:num>
   <w:num w:numId="27">
-    <w:abstractNumId w:val="24"/>
+    <w:abstractNumId w:val="27"/>
   </w:num>
   <w:num w:numId="28">
-    <w:abstractNumId w:val="0"/>
+    <w:abstractNumId w:val="1"/>
   </w:num>
   <w:num w:numId="29">
-    <w:abstractNumId w:val="10"/>
+    <w:abstractNumId w:val="13"/>
   </w:num>
   <w:num w:numId="30">
-    <w:abstractNumId w:val="1"/>
+    <w:abstractNumId w:val="2"/>
+  </w:num>
+  <w:num w:numId="31">
+    <w:abstractNumId w:val="3"/>
+  </w:num>
+  <w:num w:numId="32">
+    <w:abstractNumId w:val="7"/>
+  </w:num>
+  <w:num w:numId="33">
+    <w:abstractNumId w:val="0"/>
   </w:num>
 </w:numbering>
 </file>
 
 <file path=word/styles.xml><?xml version="1.0" encoding="utf-8"?>
-<w:styles xmlns:mc="http://schemas.openxmlformats.org/markup-compatibility/2006" xmlns:r="http://schemas.openxmlformats.org/officeDocument/2006/relationships" xmlns:w="http://schemas.openxmlformats.org/wordprocessingml/2006/main" xmlns:w14="http://schemas.microsoft.com/office/word/2010/wordml" xmlns:w15="http://schemas.microsoft.com/office/word/2012/wordml" xmlns:w16se="http://schemas.microsoft.com/office/word/2015/wordml/symex" mc:Ignorable="w14 w15 w16se">
+<w:styles xmlns:mc="http://schemas.openxmlformats.org/markup-compatibility/2006" xmlns:r="http://schemas.openxmlformats.org/officeDocument/2006/relationships" xmlns:w="http://schemas.openxmlformats.org/wordprocessingml/2006/main" xmlns:w14="http://schemas.microsoft.com/office/word/2010/wordml" xmlns:w15="http://schemas.microsoft.com/office/word/2012/wordml" xmlns:w16cid="http://schemas.microsoft.com/office/word/2016/wordml/cid" xmlns:w16se="http://schemas.microsoft.com/office/word/2015/wordml/symex" mc:Ignorable="w14 w15 w16se w16cid">
   <w:docDefaults>
     <w:rPrDefault>
       <w:rPr>
@@ -19985,7 +20561,7 @@
     </w:rPrDefault>
     <w:pPrDefault/>
   </w:docDefaults>
-  <w:latentStyles w:defLockedState="0" w:defUIPriority="99" w:defSemiHidden="0" w:defUnhideWhenUsed="0" w:defQFormat="0" w:count="371">
+  <w:latentStyles w:defLockedState="0" w:defUIPriority="99" w:defSemiHidden="0" w:defUnhideWhenUsed="0" w:defQFormat="0" w:count="375">
     <w:lsdException w:name="Normal" w:uiPriority="0" w:qFormat="1"/>
     <w:lsdException w:name="heading 1" w:uiPriority="9" w:qFormat="1"/>
     <w:lsdException w:name="heading 2" w:semiHidden="1" w:uiPriority="9" w:unhideWhenUsed="1" w:qFormat="1"/>
@@ -20091,7 +20667,6 @@
     <w:lsdException w:name="HTML Sample" w:semiHidden="1" w:unhideWhenUsed="1"/>
     <w:lsdException w:name="HTML Typewriter" w:semiHidden="1" w:unhideWhenUsed="1"/>
     <w:lsdException w:name="HTML Variable" w:semiHidden="1" w:unhideWhenUsed="1"/>
-    <w:lsdException w:name="Normal Table" w:semiHidden="1" w:unhideWhenUsed="1"/>
     <w:lsdException w:name="annotation subject" w:semiHidden="1" w:unhideWhenUsed="1"/>
     <w:lsdException w:name="No List" w:semiHidden="1" w:unhideWhenUsed="1"/>
     <w:lsdException w:name="Outline List 1" w:semiHidden="1" w:unhideWhenUsed="1"/>
@@ -20135,10 +20710,8 @@
     <w:lsdException w:name="Table Elegant" w:semiHidden="1" w:unhideWhenUsed="1"/>
     <w:lsdException w:name="Table Professional" w:semiHidden="1" w:unhideWhenUsed="1"/>
     <w:lsdException w:name="Table Subtle 1" w:semiHidden="1" w:unhideWhenUsed="1"/>
-    <w:lsdException w:name="Table Subtle 2" w:semiHidden="1" w:unhideWhenUsed="1"/>
     <w:lsdException w:name="Table Web 1" w:semiHidden="1" w:unhideWhenUsed="1"/>
     <w:lsdException w:name="Table Web 2" w:semiHidden="1" w:unhideWhenUsed="1"/>
-    <w:lsdException w:name="Table Web 3" w:semiHidden="1" w:unhideWhenUsed="1"/>
     <w:lsdException w:name="Balloon Text" w:semiHidden="1" w:unhideWhenUsed="1"/>
     <w:lsdException w:name="Table Grid" w:uiPriority="39"/>
     <w:lsdException w:name="Table Theme" w:semiHidden="1" w:unhideWhenUsed="1"/>
@@ -20357,6 +20930,10 @@
     <w:lsdException w:name="List Table 5 Dark Accent 6" w:uiPriority="50"/>
     <w:lsdException w:name="List Table 6 Colorful Accent 6" w:uiPriority="51"/>
     <w:lsdException w:name="List Table 7 Colorful Accent 6" w:uiPriority="52"/>
+    <w:lsdException w:name="Mention" w:semiHidden="1" w:unhideWhenUsed="1"/>
+    <w:lsdException w:name="Smart Hyperlink" w:semiHidden="1" w:unhideWhenUsed="1"/>
+    <w:lsdException w:name="Hashtag" w:semiHidden="1" w:unhideWhenUsed="1"/>
+    <w:lsdException w:name="Unresolved Mention" w:semiHidden="1" w:unhideWhenUsed="1"/>
   </w:latentStyles>
   <w:style w:type="paragraph" w:default="1" w:styleId="a">
     <w:name w:val="Normal"/>
@@ -20526,6 +21103,7 @@
   <w:style w:type="character" w:default="1" w:styleId="a0">
     <w:name w:val="Default Paragraph Font"/>
     <w:uiPriority w:val="1"/>
+    <w:semiHidden/>
     <w:unhideWhenUsed/>
   </w:style>
   <w:style w:type="table" w:default="1" w:styleId="a1">

--- a/java核心技术学习整理/7.集合 - 副本.docx
+++ b/java核心技术学习整理/7.集合 - 副本.docx
@@ -4822,20 +4822,8 @@
         <w:t>效率比较高。</w:t>
       </w:r>
     </w:p>
-    <w:p>
-      <w:pPr>
-        <w:rPr>
-          <w:rFonts w:hint="eastAsia"/>
-        </w:rPr>
-      </w:pPr>
-    </w:p>
-    <w:p>
-      <w:pPr>
-        <w:rPr>
-          <w:rFonts w:hint="eastAsia"/>
-        </w:rPr>
-      </w:pPr>
-    </w:p>
+    <w:p/>
+    <w:p/>
     <w:p>
       <w:pPr>
         <w:pStyle w:val="5"/>
@@ -17342,20 +17330,2845 @@
     </w:p>
     <w:p>
       <w:pPr>
+        <w:pStyle w:val="4"/>
+        <w:numPr>
+          <w:ilvl w:val="3"/>
+          <w:numId w:val="2"/>
+        </w:numPr>
         <w:rPr>
           <w:rFonts w:hint="eastAsia"/>
         </w:rPr>
       </w:pPr>
-      <w:bookmarkStart w:id="0" w:name="_GoBack"/>
+      <w:r>
+        <w:rPr>
+          <w:rFonts w:hint="eastAsia"/>
+        </w:rPr>
+        <w:t>M</w:t>
+      </w:r>
+      <w:r>
+        <w:t>ap</w:t>
+      </w:r>
+      <w:r>
+        <w:rPr>
+          <w:rFonts w:hint="eastAsia"/>
+        </w:rPr>
+        <w:t>详解</w:t>
+      </w:r>
+    </w:p>
+    <w:p>
+      <w:pPr>
+        <w:ind w:firstLine="420"/>
+      </w:pPr>
+      <w:r>
+        <w:t>Map接口不是Collection接口的继承。</w:t>
+      </w:r>
+    </w:p>
+    <w:p>
+      <w:pPr>
+        <w:ind w:firstLine="420"/>
+      </w:pPr>
+      <w:r>
+        <w:t>Map接口用于维护键/值对(key/value pairs)。该接口描述了从不重复的键到值的映射。</w:t>
+      </w:r>
+    </w:p>
+    <w:p>
+      <w:pPr>
+        <w:pStyle w:val="5"/>
+        <w:numPr>
+          <w:ilvl w:val="0"/>
+          <w:numId w:val="35"/>
+        </w:numPr>
+        <w:rPr>
+          <w:rFonts w:hint="eastAsia"/>
+        </w:rPr>
+      </w:pPr>
+      <w:r>
+        <w:rPr>
+          <w:rFonts w:hint="eastAsia"/>
+        </w:rPr>
+        <w:lastRenderedPageBreak/>
+        <w:t>Map接口的实现类</w:t>
+      </w:r>
+    </w:p>
+    <w:p>
+      <w:pPr>
+        <w:ind w:firstLine="420"/>
+      </w:pPr>
+      <w:r>
+        <w:rPr>
+          <w:noProof/>
+        </w:rPr>
+        <w:drawing>
+          <wp:inline distT="0" distB="0" distL="0" distR="0" wp14:anchorId="561575A9" wp14:editId="4B2810A4">
+            <wp:extent cx="5274310" cy="4189826"/>
+            <wp:effectExtent l="0" t="0" r="2540" b="1270"/>
+            <wp:docPr id="16" name="图片 16" descr="http://img.blog.csdn.net/20170528213418020?watermark/2/text/aHR0cDovL2Jsb2cuY3Nkbi5uZXQvemh1Z2V3ZW5kdQ==/font/5a6L5L2T/fontsize/400/fill/I0JBQkFCMA==/dissolve/70/gravity/Center"/>
+            <wp:cNvGraphicFramePr>
+              <a:graphicFrameLocks xmlns:a="http://schemas.openxmlformats.org/drawingml/2006/main" noChangeAspect="1"/>
+            </wp:cNvGraphicFramePr>
+            <a:graphic xmlns:a="http://schemas.openxmlformats.org/drawingml/2006/main">
+              <a:graphicData uri="http://schemas.openxmlformats.org/drawingml/2006/picture">
+                <pic:pic xmlns:pic="http://schemas.openxmlformats.org/drawingml/2006/picture">
+                  <pic:nvPicPr>
+                    <pic:cNvPr id="0" name="Picture 6" descr="http://img.blog.csdn.net/20170528213418020?watermark/2/text/aHR0cDovL2Jsb2cuY3Nkbi5uZXQvemh1Z2V3ZW5kdQ==/font/5a6L5L2T/fontsize/400/fill/I0JBQkFCMA==/dissolve/70/gravity/Center"/>
+                    <pic:cNvPicPr>
+                      <a:picLocks noChangeAspect="1" noChangeArrowheads="1"/>
+                    </pic:cNvPicPr>
+                  </pic:nvPicPr>
+                  <pic:blipFill>
+                    <a:blip r:embed="rId30">
+                      <a:extLst>
+                        <a:ext uri="{28A0092B-C50C-407E-A947-70E740481C1C}">
+                          <a14:useLocalDpi xmlns:a14="http://schemas.microsoft.com/office/drawing/2010/main" val="0"/>
+                        </a:ext>
+                      </a:extLst>
+                    </a:blip>
+                    <a:srcRect/>
+                    <a:stretch>
+                      <a:fillRect/>
+                    </a:stretch>
+                  </pic:blipFill>
+                  <pic:spPr bwMode="auto">
+                    <a:xfrm>
+                      <a:off x="0" y="0"/>
+                      <a:ext cx="5274310" cy="4189826"/>
+                    </a:xfrm>
+                    <a:prstGeom prst="rect">
+                      <a:avLst/>
+                    </a:prstGeom>
+                    <a:noFill/>
+                    <a:ln>
+                      <a:noFill/>
+                    </a:ln>
+                  </pic:spPr>
+                </pic:pic>
+              </a:graphicData>
+            </a:graphic>
+          </wp:inline>
+        </w:drawing>
+      </w:r>
+    </w:p>
+    <w:p>
+      <w:pPr>
+        <w:ind w:firstLine="420"/>
+      </w:pPr>
+    </w:p>
+    <w:p>
+      <w:pPr>
+        <w:pStyle w:val="5"/>
+        <w:numPr>
+          <w:ilvl w:val="0"/>
+          <w:numId w:val="35"/>
+        </w:numPr>
+      </w:pPr>
+      <w:r>
+        <w:rPr>
+          <w:rFonts w:hint="eastAsia"/>
+        </w:rPr>
+        <w:t>遍历Map的四种方法</w:t>
+      </w:r>
+    </w:p>
+    <w:p>
+      <w:pPr>
+        <w:rPr>
+          <w:b/>
+        </w:rPr>
+      </w:pPr>
+      <w:bookmarkStart w:id="0" w:name="t2"/>
       <w:bookmarkEnd w:id="0"/>
+      <w:r>
+        <w:rPr>
+          <w:rFonts w:hint="eastAsia"/>
+          <w:b/>
+        </w:rPr>
+        <w:t>方法一 使用entries来遍历</w:t>
+      </w:r>
+    </w:p>
+    <w:p>
+      <w:pPr>
+        <w:rPr>
+          <w:rFonts w:hint="eastAsia"/>
+          <w:b/>
+        </w:rPr>
+      </w:pPr>
+    </w:p>
+    <w:tbl>
+      <w:tblPr>
+        <w:tblStyle w:val="ab"/>
+        <w:tblW w:w="0" w:type="auto"/>
+        <w:tblLook w:val="04A0" w:firstRow="1" w:lastRow="0" w:firstColumn="1" w:lastColumn="0" w:noHBand="0" w:noVBand="1"/>
+      </w:tblPr>
+      <w:tblGrid>
+        <w:gridCol w:w="8296"/>
+      </w:tblGrid>
+      <w:tr>
+        <w:tc>
+          <w:tcPr>
+            <w:tcW w:w="8296" w:type="dxa"/>
+          </w:tcPr>
+          <w:p>
+            <w:pPr>
+              <w:widowControl/>
+              <w:numPr>
+                <w:ilvl w:val="0"/>
+                <w:numId w:val="36"/>
+              </w:numPr>
+              <w:pBdr>
+                <w:left w:val="single" w:sz="18" w:space="0" w:color="6CE26C"/>
+              </w:pBdr>
+              <w:shd w:val="clear" w:color="auto" w:fill="FFFFFF"/>
+              <w:spacing w:afterAutospacing="1" w:line="270" w:lineRule="atLeast"/>
+              <w:jc w:val="left"/>
+              <w:rPr>
+                <w:rFonts w:ascii="Consolas" w:eastAsia="宋体" w:hAnsi="Consolas" w:cs="宋体"/>
+                <w:color w:val="5C5C5C"/>
+                <w:kern w:val="0"/>
+                <w:sz w:val="18"/>
+                <w:szCs w:val="18"/>
+              </w:rPr>
+            </w:pPr>
+            <w:r>
+              <w:rPr>
+                <w:rFonts w:ascii="Consolas" w:eastAsia="宋体" w:hAnsi="Consolas" w:cs="宋体"/>
+                <w:color w:val="000000"/>
+                <w:kern w:val="0"/>
+                <w:sz w:val="18"/>
+                <w:szCs w:val="18"/>
+                <w:bdr w:val="none" w:sz="0" w:space="0" w:color="auto" w:frame="1"/>
+              </w:rPr>
+              <w:t>Map&lt;Integer, Integer&gt; map = </w:t>
+            </w:r>
+            <w:r>
+              <w:rPr>
+                <w:rFonts w:ascii="Consolas" w:eastAsia="宋体" w:hAnsi="Consolas" w:cs="宋体"/>
+                <w:b/>
+                <w:bCs/>
+                <w:color w:val="006699"/>
+                <w:kern w:val="0"/>
+                <w:sz w:val="18"/>
+                <w:szCs w:val="18"/>
+                <w:bdr w:val="none" w:sz="0" w:space="0" w:color="auto" w:frame="1"/>
+              </w:rPr>
+              <w:t>new</w:t>
+            </w:r>
+            <w:r>
+              <w:rPr>
+                <w:rFonts w:ascii="Consolas" w:eastAsia="宋体" w:hAnsi="Consolas" w:cs="宋体"/>
+                <w:color w:val="000000"/>
+                <w:kern w:val="0"/>
+                <w:sz w:val="18"/>
+                <w:szCs w:val="18"/>
+                <w:bdr w:val="none" w:sz="0" w:space="0" w:color="auto" w:frame="1"/>
+              </w:rPr>
+              <w:t> HashMap&lt;Integer, Integer&gt;();  </w:t>
+            </w:r>
+          </w:p>
+          <w:p>
+            <w:pPr>
+              <w:widowControl/>
+              <w:numPr>
+                <w:ilvl w:val="0"/>
+                <w:numId w:val="36"/>
+              </w:numPr>
+              <w:pBdr>
+                <w:left w:val="single" w:sz="18" w:space="0" w:color="6CE26C"/>
+              </w:pBdr>
+              <w:shd w:val="clear" w:color="auto" w:fill="F8F8F8"/>
+              <w:spacing w:afterAutospacing="1" w:line="270" w:lineRule="atLeast"/>
+              <w:jc w:val="left"/>
+              <w:rPr>
+                <w:rFonts w:ascii="Consolas" w:eastAsia="宋体" w:hAnsi="Consolas" w:cs="宋体"/>
+                <w:color w:val="5C5C5C"/>
+                <w:kern w:val="0"/>
+                <w:sz w:val="18"/>
+                <w:szCs w:val="18"/>
+              </w:rPr>
+            </w:pPr>
+            <w:r>
+              <w:rPr>
+                <w:rFonts w:ascii="Consolas" w:eastAsia="宋体" w:hAnsi="Consolas" w:cs="宋体"/>
+                <w:color w:val="000000"/>
+                <w:kern w:val="0"/>
+                <w:sz w:val="18"/>
+                <w:szCs w:val="18"/>
+                <w:bdr w:val="none" w:sz="0" w:space="0" w:color="auto" w:frame="1"/>
+              </w:rPr>
+              <w:t>  </w:t>
+            </w:r>
+          </w:p>
+          <w:p>
+            <w:pPr>
+              <w:widowControl/>
+              <w:numPr>
+                <w:ilvl w:val="0"/>
+                <w:numId w:val="36"/>
+              </w:numPr>
+              <w:pBdr>
+                <w:left w:val="single" w:sz="18" w:space="0" w:color="6CE26C"/>
+              </w:pBdr>
+              <w:shd w:val="clear" w:color="auto" w:fill="FFFFFF"/>
+              <w:spacing w:afterAutospacing="1" w:line="270" w:lineRule="atLeast"/>
+              <w:jc w:val="left"/>
+              <w:rPr>
+                <w:rFonts w:ascii="Consolas" w:eastAsia="宋体" w:hAnsi="Consolas" w:cs="宋体"/>
+                <w:color w:val="5C5C5C"/>
+                <w:kern w:val="0"/>
+                <w:sz w:val="18"/>
+                <w:szCs w:val="18"/>
+              </w:rPr>
+            </w:pPr>
+            <w:r>
+              <w:rPr>
+                <w:rFonts w:ascii="Consolas" w:eastAsia="宋体" w:hAnsi="Consolas" w:cs="宋体"/>
+                <w:b/>
+                <w:bCs/>
+                <w:color w:val="006699"/>
+                <w:kern w:val="0"/>
+                <w:sz w:val="18"/>
+                <w:szCs w:val="18"/>
+                <w:bdr w:val="none" w:sz="0" w:space="0" w:color="auto" w:frame="1"/>
+              </w:rPr>
+              <w:t>for</w:t>
+            </w:r>
+            <w:r>
+              <w:rPr>
+                <w:rFonts w:ascii="Consolas" w:eastAsia="宋体" w:hAnsi="Consolas" w:cs="宋体"/>
+                <w:color w:val="000000"/>
+                <w:kern w:val="0"/>
+                <w:sz w:val="18"/>
+                <w:szCs w:val="18"/>
+                <w:bdr w:val="none" w:sz="0" w:space="0" w:color="auto" w:frame="1"/>
+              </w:rPr>
+              <w:t> (Map.Entry&lt;Integer, Integer&gt; entry : map.entrySet()) {  </w:t>
+            </w:r>
+          </w:p>
+          <w:p>
+            <w:pPr>
+              <w:widowControl/>
+              <w:numPr>
+                <w:ilvl w:val="0"/>
+                <w:numId w:val="36"/>
+              </w:numPr>
+              <w:pBdr>
+                <w:left w:val="single" w:sz="18" w:space="0" w:color="6CE26C"/>
+              </w:pBdr>
+              <w:shd w:val="clear" w:color="auto" w:fill="F8F8F8"/>
+              <w:spacing w:afterAutospacing="1" w:line="270" w:lineRule="atLeast"/>
+              <w:jc w:val="left"/>
+              <w:rPr>
+                <w:rFonts w:ascii="Consolas" w:eastAsia="宋体" w:hAnsi="Consolas" w:cs="宋体"/>
+                <w:color w:val="5C5C5C"/>
+                <w:kern w:val="0"/>
+                <w:sz w:val="18"/>
+                <w:szCs w:val="18"/>
+              </w:rPr>
+            </w:pPr>
+            <w:r>
+              <w:rPr>
+                <w:rFonts w:ascii="Consolas" w:eastAsia="宋体" w:hAnsi="Consolas" w:cs="宋体"/>
+                <w:color w:val="000000"/>
+                <w:kern w:val="0"/>
+                <w:sz w:val="18"/>
+                <w:szCs w:val="18"/>
+                <w:bdr w:val="none" w:sz="0" w:space="0" w:color="auto" w:frame="1"/>
+              </w:rPr>
+              <w:t>  </w:t>
+            </w:r>
+          </w:p>
+          <w:p>
+            <w:pPr>
+              <w:widowControl/>
+              <w:numPr>
+                <w:ilvl w:val="0"/>
+                <w:numId w:val="36"/>
+              </w:numPr>
+              <w:pBdr>
+                <w:left w:val="single" w:sz="18" w:space="0" w:color="6CE26C"/>
+              </w:pBdr>
+              <w:shd w:val="clear" w:color="auto" w:fill="FFFFFF"/>
+              <w:spacing w:afterAutospacing="1" w:line="270" w:lineRule="atLeast"/>
+              <w:jc w:val="left"/>
+              <w:rPr>
+                <w:rFonts w:ascii="Consolas" w:eastAsia="宋体" w:hAnsi="Consolas" w:cs="宋体"/>
+                <w:color w:val="5C5C5C"/>
+                <w:kern w:val="0"/>
+                <w:sz w:val="18"/>
+                <w:szCs w:val="18"/>
+              </w:rPr>
+            </w:pPr>
+            <w:r>
+              <w:rPr>
+                <w:rFonts w:ascii="Consolas" w:eastAsia="宋体" w:hAnsi="Consolas" w:cs="宋体"/>
+                <w:color w:val="000000"/>
+                <w:kern w:val="0"/>
+                <w:sz w:val="18"/>
+                <w:szCs w:val="18"/>
+                <w:bdr w:val="none" w:sz="0" w:space="0" w:color="auto" w:frame="1"/>
+              </w:rPr>
+              <w:t>    System.out.println(</w:t>
+            </w:r>
+            <w:r>
+              <w:rPr>
+                <w:rFonts w:ascii="Consolas" w:eastAsia="宋体" w:hAnsi="Consolas" w:cs="宋体"/>
+                <w:color w:val="0000FF"/>
+                <w:kern w:val="0"/>
+                <w:sz w:val="18"/>
+                <w:szCs w:val="18"/>
+                <w:bdr w:val="none" w:sz="0" w:space="0" w:color="auto" w:frame="1"/>
+              </w:rPr>
+              <w:t>"Key = "</w:t>
+            </w:r>
+            <w:r>
+              <w:rPr>
+                <w:rFonts w:ascii="Consolas" w:eastAsia="宋体" w:hAnsi="Consolas" w:cs="宋体"/>
+                <w:color w:val="000000"/>
+                <w:kern w:val="0"/>
+                <w:sz w:val="18"/>
+                <w:szCs w:val="18"/>
+                <w:bdr w:val="none" w:sz="0" w:space="0" w:color="auto" w:frame="1"/>
+              </w:rPr>
+              <w:t> + entry.getKey() + </w:t>
+            </w:r>
+            <w:r>
+              <w:rPr>
+                <w:rFonts w:ascii="Consolas" w:eastAsia="宋体" w:hAnsi="Consolas" w:cs="宋体"/>
+                <w:color w:val="0000FF"/>
+                <w:kern w:val="0"/>
+                <w:sz w:val="18"/>
+                <w:szCs w:val="18"/>
+                <w:bdr w:val="none" w:sz="0" w:space="0" w:color="auto" w:frame="1"/>
+              </w:rPr>
+              <w:t>", Value = "</w:t>
+            </w:r>
+            <w:r>
+              <w:rPr>
+                <w:rFonts w:ascii="Consolas" w:eastAsia="宋体" w:hAnsi="Consolas" w:cs="宋体"/>
+                <w:color w:val="000000"/>
+                <w:kern w:val="0"/>
+                <w:sz w:val="18"/>
+                <w:szCs w:val="18"/>
+                <w:bdr w:val="none" w:sz="0" w:space="0" w:color="auto" w:frame="1"/>
+              </w:rPr>
+              <w:t> + entry.getValue());  </w:t>
+            </w:r>
+          </w:p>
+          <w:p>
+            <w:pPr>
+              <w:widowControl/>
+              <w:numPr>
+                <w:ilvl w:val="0"/>
+                <w:numId w:val="36"/>
+              </w:numPr>
+              <w:pBdr>
+                <w:left w:val="single" w:sz="18" w:space="0" w:color="6CE26C"/>
+              </w:pBdr>
+              <w:shd w:val="clear" w:color="auto" w:fill="FFFFFF"/>
+              <w:spacing w:afterAutospacing="1" w:line="270" w:lineRule="atLeast"/>
+              <w:jc w:val="left"/>
+              <w:rPr>
+                <w:rFonts w:ascii="Consolas" w:eastAsia="宋体" w:hAnsi="Consolas" w:cs="宋体" w:hint="eastAsia"/>
+                <w:color w:val="5C5C5C"/>
+                <w:kern w:val="0"/>
+                <w:sz w:val="18"/>
+                <w:szCs w:val="18"/>
+              </w:rPr>
+            </w:pPr>
+            <w:r>
+              <w:rPr>
+                <w:rFonts w:ascii="Consolas" w:eastAsia="宋体" w:hAnsi="Consolas" w:cs="宋体"/>
+                <w:color w:val="000000"/>
+                <w:kern w:val="0"/>
+                <w:sz w:val="18"/>
+                <w:szCs w:val="18"/>
+                <w:bdr w:val="none" w:sz="0" w:space="0" w:color="auto" w:frame="1"/>
+              </w:rPr>
+              <w:t>}  </w:t>
+            </w:r>
+          </w:p>
+        </w:tc>
+      </w:tr>
+    </w:tbl>
+    <w:p>
+      <w:pPr>
+        <w:rPr>
+          <w:b/>
+        </w:rPr>
+      </w:pPr>
+      <w:r>
+        <w:rPr>
+          <w:rFonts w:hint="eastAsia"/>
+          <w:b/>
+        </w:rPr>
+        <w:t>注意：</w:t>
+      </w:r>
+    </w:p>
+    <w:p>
+      <w:pPr>
+        <w:ind w:leftChars="200" w:left="420"/>
+        <w:rPr>
+          <w:rFonts w:hint="eastAsia"/>
+        </w:rPr>
+      </w:pPr>
+      <w:r>
+        <w:rPr>
+          <w:rFonts w:hint="eastAsia"/>
+        </w:rPr>
+        <w:t>for-each循环在Java 5中被引入所以该方法只能应用于java 5或更高的版本中。如果你遍历的是一个空的map对象，for-each循环将抛出NullPointerException，因此在遍历前你总是应该检查空引用。</w:t>
+      </w:r>
+    </w:p>
+    <w:p/>
+    <w:p>
+      <w:pPr>
+        <w:rPr>
+          <w:b/>
+        </w:rPr>
+      </w:pPr>
+      <w:r>
+        <w:rPr>
+          <w:rFonts w:hint="eastAsia"/>
+          <w:b/>
+        </w:rPr>
+        <w:lastRenderedPageBreak/>
+        <w:t>方法二 遍历keys或values</w:t>
+      </w:r>
+    </w:p>
+    <w:p>
+      <w:pPr>
+        <w:rPr>
+          <w:rFonts w:hint="eastAsia"/>
+          <w:b/>
+        </w:rPr>
+      </w:pPr>
+    </w:p>
+    <w:tbl>
+      <w:tblPr>
+        <w:tblStyle w:val="ab"/>
+        <w:tblW w:w="0" w:type="auto"/>
+        <w:tblLook w:val="04A0" w:firstRow="1" w:lastRow="0" w:firstColumn="1" w:lastColumn="0" w:noHBand="0" w:noVBand="1"/>
+      </w:tblPr>
+      <w:tblGrid>
+        <w:gridCol w:w="8296"/>
+      </w:tblGrid>
+      <w:tr>
+        <w:tc>
+          <w:tcPr>
+            <w:tcW w:w="8296" w:type="dxa"/>
+          </w:tcPr>
+          <w:p>
+            <w:pPr>
+              <w:widowControl/>
+              <w:numPr>
+                <w:ilvl w:val="0"/>
+                <w:numId w:val="38"/>
+              </w:numPr>
+              <w:pBdr>
+                <w:left w:val="single" w:sz="18" w:space="0" w:color="6CE26C"/>
+              </w:pBdr>
+              <w:shd w:val="clear" w:color="auto" w:fill="FFFFFF"/>
+              <w:spacing w:afterAutospacing="1" w:line="270" w:lineRule="atLeast"/>
+              <w:ind w:left="600"/>
+              <w:jc w:val="left"/>
+              <w:rPr>
+                <w:rFonts w:ascii="Consolas" w:eastAsia="宋体" w:hAnsi="Consolas" w:cs="宋体"/>
+                <w:color w:val="5C5C5C"/>
+                <w:kern w:val="0"/>
+                <w:sz w:val="18"/>
+                <w:szCs w:val="18"/>
+              </w:rPr>
+            </w:pPr>
+            <w:r>
+              <w:rPr>
+                <w:rFonts w:ascii="Consolas" w:eastAsia="宋体" w:hAnsi="Consolas" w:cs="宋体"/>
+                <w:color w:val="000000"/>
+                <w:kern w:val="0"/>
+                <w:sz w:val="18"/>
+                <w:szCs w:val="18"/>
+                <w:bdr w:val="none" w:sz="0" w:space="0" w:color="auto" w:frame="1"/>
+              </w:rPr>
+              <w:t>Map&lt;Integer, Integer&gt; map = </w:t>
+            </w:r>
+            <w:r>
+              <w:rPr>
+                <w:rFonts w:ascii="Consolas" w:eastAsia="宋体" w:hAnsi="Consolas" w:cs="宋体"/>
+                <w:b/>
+                <w:bCs/>
+                <w:color w:val="006699"/>
+                <w:kern w:val="0"/>
+                <w:szCs w:val="21"/>
+                <w:bdr w:val="none" w:sz="0" w:space="0" w:color="auto" w:frame="1"/>
+              </w:rPr>
+              <w:t>new</w:t>
+            </w:r>
+            <w:r>
+              <w:rPr>
+                <w:rFonts w:ascii="Consolas" w:eastAsia="宋体" w:hAnsi="Consolas" w:cs="宋体"/>
+                <w:color w:val="000000"/>
+                <w:kern w:val="0"/>
+                <w:sz w:val="18"/>
+                <w:szCs w:val="18"/>
+                <w:bdr w:val="none" w:sz="0" w:space="0" w:color="auto" w:frame="1"/>
+              </w:rPr>
+              <w:t> HashMap&lt;Integer, Integer&gt;();  </w:t>
+            </w:r>
+          </w:p>
+          <w:p>
+            <w:pPr>
+              <w:widowControl/>
+              <w:numPr>
+                <w:ilvl w:val="0"/>
+                <w:numId w:val="38"/>
+              </w:numPr>
+              <w:pBdr>
+                <w:left w:val="single" w:sz="18" w:space="0" w:color="6CE26C"/>
+              </w:pBdr>
+              <w:shd w:val="clear" w:color="auto" w:fill="F8F8F8"/>
+              <w:spacing w:afterAutospacing="1" w:line="270" w:lineRule="atLeast"/>
+              <w:ind w:left="600"/>
+              <w:jc w:val="left"/>
+              <w:rPr>
+                <w:rFonts w:ascii="Consolas" w:eastAsia="宋体" w:hAnsi="Consolas" w:cs="宋体"/>
+                <w:color w:val="5C5C5C"/>
+                <w:kern w:val="0"/>
+                <w:sz w:val="18"/>
+                <w:szCs w:val="18"/>
+              </w:rPr>
+            </w:pPr>
+            <w:r>
+              <w:rPr>
+                <w:rFonts w:ascii="Consolas" w:eastAsia="宋体" w:hAnsi="Consolas" w:cs="宋体"/>
+                <w:color w:val="000000"/>
+                <w:kern w:val="0"/>
+                <w:sz w:val="18"/>
+                <w:szCs w:val="18"/>
+                <w:bdr w:val="none" w:sz="0" w:space="0" w:color="auto" w:frame="1"/>
+              </w:rPr>
+              <w:t>  </w:t>
+            </w:r>
+          </w:p>
+          <w:p>
+            <w:pPr>
+              <w:widowControl/>
+              <w:numPr>
+                <w:ilvl w:val="0"/>
+                <w:numId w:val="38"/>
+              </w:numPr>
+              <w:pBdr>
+                <w:left w:val="single" w:sz="18" w:space="0" w:color="6CE26C"/>
+              </w:pBdr>
+              <w:shd w:val="clear" w:color="auto" w:fill="FFFFFF"/>
+              <w:spacing w:afterAutospacing="1" w:line="270" w:lineRule="atLeast"/>
+              <w:ind w:left="600"/>
+              <w:jc w:val="left"/>
+              <w:rPr>
+                <w:rFonts w:ascii="Consolas" w:eastAsia="宋体" w:hAnsi="Consolas" w:cs="宋体"/>
+                <w:color w:val="5C5C5C"/>
+                <w:kern w:val="0"/>
+                <w:sz w:val="18"/>
+                <w:szCs w:val="18"/>
+              </w:rPr>
+            </w:pPr>
+            <w:r>
+              <w:rPr>
+                <w:rFonts w:ascii="Consolas" w:eastAsia="宋体" w:hAnsi="Consolas" w:cs="宋体"/>
+                <w:color w:val="008200"/>
+                <w:kern w:val="0"/>
+                <w:sz w:val="18"/>
+                <w:szCs w:val="18"/>
+                <w:bdr w:val="none" w:sz="0" w:space="0" w:color="auto" w:frame="1"/>
+              </w:rPr>
+              <w:t>//</w:t>
+            </w:r>
+            <w:r>
+              <w:rPr>
+                <w:rFonts w:ascii="Consolas" w:eastAsia="宋体" w:hAnsi="Consolas" w:cs="宋体"/>
+                <w:color w:val="008200"/>
+                <w:kern w:val="0"/>
+                <w:sz w:val="18"/>
+                <w:szCs w:val="18"/>
+                <w:bdr w:val="none" w:sz="0" w:space="0" w:color="auto" w:frame="1"/>
+              </w:rPr>
+              <w:t>遍历</w:t>
+            </w:r>
+            <w:r>
+              <w:rPr>
+                <w:rFonts w:ascii="Consolas" w:eastAsia="宋体" w:hAnsi="Consolas" w:cs="宋体"/>
+                <w:color w:val="008200"/>
+                <w:kern w:val="0"/>
+                <w:sz w:val="18"/>
+                <w:szCs w:val="18"/>
+                <w:bdr w:val="none" w:sz="0" w:space="0" w:color="auto" w:frame="1"/>
+              </w:rPr>
+              <w:t>map</w:t>
+            </w:r>
+            <w:r>
+              <w:rPr>
+                <w:rFonts w:ascii="Consolas" w:eastAsia="宋体" w:hAnsi="Consolas" w:cs="宋体"/>
+                <w:color w:val="008200"/>
+                <w:kern w:val="0"/>
+                <w:sz w:val="18"/>
+                <w:szCs w:val="18"/>
+                <w:bdr w:val="none" w:sz="0" w:space="0" w:color="auto" w:frame="1"/>
+              </w:rPr>
+              <w:t>中的键</w:t>
+            </w:r>
+            <w:r>
+              <w:rPr>
+                <w:rFonts w:ascii="Consolas" w:eastAsia="宋体" w:hAnsi="Consolas" w:cs="宋体"/>
+                <w:color w:val="000000"/>
+                <w:kern w:val="0"/>
+                <w:sz w:val="18"/>
+                <w:szCs w:val="18"/>
+                <w:bdr w:val="none" w:sz="0" w:space="0" w:color="auto" w:frame="1"/>
+              </w:rPr>
+              <w:t>  </w:t>
+            </w:r>
+          </w:p>
+          <w:p>
+            <w:pPr>
+              <w:widowControl/>
+              <w:numPr>
+                <w:ilvl w:val="0"/>
+                <w:numId w:val="38"/>
+              </w:numPr>
+              <w:pBdr>
+                <w:left w:val="single" w:sz="18" w:space="0" w:color="6CE26C"/>
+              </w:pBdr>
+              <w:shd w:val="clear" w:color="auto" w:fill="F8F8F8"/>
+              <w:spacing w:afterAutospacing="1" w:line="270" w:lineRule="atLeast"/>
+              <w:ind w:left="600"/>
+              <w:jc w:val="left"/>
+              <w:rPr>
+                <w:rFonts w:ascii="Consolas" w:eastAsia="宋体" w:hAnsi="Consolas" w:cs="宋体"/>
+                <w:color w:val="5C5C5C"/>
+                <w:kern w:val="0"/>
+                <w:sz w:val="18"/>
+                <w:szCs w:val="18"/>
+              </w:rPr>
+            </w:pPr>
+            <w:r>
+              <w:rPr>
+                <w:rFonts w:ascii="Consolas" w:eastAsia="宋体" w:hAnsi="Consolas" w:cs="宋体"/>
+                <w:b/>
+                <w:bCs/>
+                <w:color w:val="006699"/>
+                <w:kern w:val="0"/>
+                <w:szCs w:val="21"/>
+                <w:bdr w:val="none" w:sz="0" w:space="0" w:color="auto" w:frame="1"/>
+              </w:rPr>
+              <w:t>for</w:t>
+            </w:r>
+            <w:r>
+              <w:rPr>
+                <w:rFonts w:ascii="Consolas" w:eastAsia="宋体" w:hAnsi="Consolas" w:cs="宋体"/>
+                <w:color w:val="000000"/>
+                <w:kern w:val="0"/>
+                <w:sz w:val="18"/>
+                <w:szCs w:val="18"/>
+                <w:bdr w:val="none" w:sz="0" w:space="0" w:color="auto" w:frame="1"/>
+              </w:rPr>
+              <w:t> (Integer key : map.keySet()) {  </w:t>
+            </w:r>
+          </w:p>
+          <w:p>
+            <w:pPr>
+              <w:widowControl/>
+              <w:numPr>
+                <w:ilvl w:val="0"/>
+                <w:numId w:val="38"/>
+              </w:numPr>
+              <w:pBdr>
+                <w:left w:val="single" w:sz="18" w:space="0" w:color="6CE26C"/>
+              </w:pBdr>
+              <w:shd w:val="clear" w:color="auto" w:fill="FFFFFF"/>
+              <w:spacing w:afterAutospacing="1" w:line="270" w:lineRule="atLeast"/>
+              <w:ind w:left="600"/>
+              <w:jc w:val="left"/>
+              <w:rPr>
+                <w:rFonts w:ascii="Consolas" w:eastAsia="宋体" w:hAnsi="Consolas" w:cs="宋体"/>
+                <w:color w:val="5C5C5C"/>
+                <w:kern w:val="0"/>
+                <w:sz w:val="18"/>
+                <w:szCs w:val="18"/>
+              </w:rPr>
+            </w:pPr>
+            <w:r>
+              <w:rPr>
+                <w:rFonts w:ascii="Consolas" w:eastAsia="宋体" w:hAnsi="Consolas" w:cs="宋体"/>
+                <w:color w:val="000000"/>
+                <w:kern w:val="0"/>
+                <w:sz w:val="18"/>
+                <w:szCs w:val="18"/>
+                <w:bdr w:val="none" w:sz="0" w:space="0" w:color="auto" w:frame="1"/>
+              </w:rPr>
+              <w:t>    System.out.println(</w:t>
+            </w:r>
+            <w:r>
+              <w:rPr>
+                <w:rFonts w:ascii="Consolas" w:eastAsia="宋体" w:hAnsi="Consolas" w:cs="宋体"/>
+                <w:color w:val="0000FF"/>
+                <w:kern w:val="0"/>
+                <w:sz w:val="18"/>
+                <w:szCs w:val="18"/>
+                <w:bdr w:val="none" w:sz="0" w:space="0" w:color="auto" w:frame="1"/>
+              </w:rPr>
+              <w:t>"Key = "</w:t>
+            </w:r>
+            <w:r>
+              <w:rPr>
+                <w:rFonts w:ascii="Consolas" w:eastAsia="宋体" w:hAnsi="Consolas" w:cs="宋体"/>
+                <w:color w:val="000000"/>
+                <w:kern w:val="0"/>
+                <w:sz w:val="18"/>
+                <w:szCs w:val="18"/>
+                <w:bdr w:val="none" w:sz="0" w:space="0" w:color="auto" w:frame="1"/>
+              </w:rPr>
+              <w:t> + key);  </w:t>
+            </w:r>
+          </w:p>
+          <w:p>
+            <w:pPr>
+              <w:widowControl/>
+              <w:numPr>
+                <w:ilvl w:val="0"/>
+                <w:numId w:val="38"/>
+              </w:numPr>
+              <w:pBdr>
+                <w:left w:val="single" w:sz="18" w:space="0" w:color="6CE26C"/>
+              </w:pBdr>
+              <w:shd w:val="clear" w:color="auto" w:fill="F8F8F8"/>
+              <w:spacing w:afterAutospacing="1" w:line="270" w:lineRule="atLeast"/>
+              <w:ind w:left="600"/>
+              <w:jc w:val="left"/>
+              <w:rPr>
+                <w:rFonts w:ascii="Consolas" w:eastAsia="宋体" w:hAnsi="Consolas" w:cs="宋体"/>
+                <w:color w:val="5C5C5C"/>
+                <w:kern w:val="0"/>
+                <w:sz w:val="18"/>
+                <w:szCs w:val="18"/>
+              </w:rPr>
+            </w:pPr>
+            <w:r>
+              <w:rPr>
+                <w:rFonts w:ascii="Consolas" w:eastAsia="宋体" w:hAnsi="Consolas" w:cs="宋体"/>
+                <w:color w:val="000000"/>
+                <w:kern w:val="0"/>
+                <w:sz w:val="18"/>
+                <w:szCs w:val="18"/>
+                <w:bdr w:val="none" w:sz="0" w:space="0" w:color="auto" w:frame="1"/>
+              </w:rPr>
+              <w:t>}  </w:t>
+            </w:r>
+          </w:p>
+          <w:p>
+            <w:pPr>
+              <w:widowControl/>
+              <w:numPr>
+                <w:ilvl w:val="0"/>
+                <w:numId w:val="38"/>
+              </w:numPr>
+              <w:pBdr>
+                <w:left w:val="single" w:sz="18" w:space="0" w:color="6CE26C"/>
+              </w:pBdr>
+              <w:shd w:val="clear" w:color="auto" w:fill="FFFFFF"/>
+              <w:spacing w:afterAutospacing="1" w:line="270" w:lineRule="atLeast"/>
+              <w:ind w:left="600"/>
+              <w:jc w:val="left"/>
+              <w:rPr>
+                <w:rFonts w:ascii="Consolas" w:eastAsia="宋体" w:hAnsi="Consolas" w:cs="宋体"/>
+                <w:color w:val="5C5C5C"/>
+                <w:kern w:val="0"/>
+                <w:sz w:val="18"/>
+                <w:szCs w:val="18"/>
+              </w:rPr>
+            </w:pPr>
+            <w:r>
+              <w:rPr>
+                <w:rFonts w:ascii="Consolas" w:eastAsia="宋体" w:hAnsi="Consolas" w:cs="宋体"/>
+                <w:color w:val="000000"/>
+                <w:kern w:val="0"/>
+                <w:sz w:val="18"/>
+                <w:szCs w:val="18"/>
+                <w:bdr w:val="none" w:sz="0" w:space="0" w:color="auto" w:frame="1"/>
+              </w:rPr>
+              <w:t>  </w:t>
+            </w:r>
+          </w:p>
+          <w:p>
+            <w:pPr>
+              <w:widowControl/>
+              <w:numPr>
+                <w:ilvl w:val="0"/>
+                <w:numId w:val="38"/>
+              </w:numPr>
+              <w:pBdr>
+                <w:left w:val="single" w:sz="18" w:space="0" w:color="6CE26C"/>
+              </w:pBdr>
+              <w:shd w:val="clear" w:color="auto" w:fill="F8F8F8"/>
+              <w:spacing w:afterAutospacing="1" w:line="270" w:lineRule="atLeast"/>
+              <w:ind w:left="600"/>
+              <w:jc w:val="left"/>
+              <w:rPr>
+                <w:rFonts w:ascii="Consolas" w:eastAsia="宋体" w:hAnsi="Consolas" w:cs="宋体"/>
+                <w:color w:val="5C5C5C"/>
+                <w:kern w:val="0"/>
+                <w:sz w:val="18"/>
+                <w:szCs w:val="18"/>
+              </w:rPr>
+            </w:pPr>
+            <w:r>
+              <w:rPr>
+                <w:rFonts w:ascii="Consolas" w:eastAsia="宋体" w:hAnsi="Consolas" w:cs="宋体"/>
+                <w:color w:val="008200"/>
+                <w:kern w:val="0"/>
+                <w:sz w:val="18"/>
+                <w:szCs w:val="18"/>
+                <w:bdr w:val="none" w:sz="0" w:space="0" w:color="auto" w:frame="1"/>
+              </w:rPr>
+              <w:t>//</w:t>
+            </w:r>
+            <w:r>
+              <w:rPr>
+                <w:rFonts w:ascii="Consolas" w:eastAsia="宋体" w:hAnsi="Consolas" w:cs="宋体"/>
+                <w:color w:val="008200"/>
+                <w:kern w:val="0"/>
+                <w:sz w:val="18"/>
+                <w:szCs w:val="18"/>
+                <w:bdr w:val="none" w:sz="0" w:space="0" w:color="auto" w:frame="1"/>
+              </w:rPr>
+              <w:t>遍历</w:t>
+            </w:r>
+            <w:r>
+              <w:rPr>
+                <w:rFonts w:ascii="Consolas" w:eastAsia="宋体" w:hAnsi="Consolas" w:cs="宋体"/>
+                <w:color w:val="008200"/>
+                <w:kern w:val="0"/>
+                <w:sz w:val="18"/>
+                <w:szCs w:val="18"/>
+                <w:bdr w:val="none" w:sz="0" w:space="0" w:color="auto" w:frame="1"/>
+              </w:rPr>
+              <w:t>map</w:t>
+            </w:r>
+            <w:r>
+              <w:rPr>
+                <w:rFonts w:ascii="Consolas" w:eastAsia="宋体" w:hAnsi="Consolas" w:cs="宋体"/>
+                <w:color w:val="008200"/>
+                <w:kern w:val="0"/>
+                <w:sz w:val="18"/>
+                <w:szCs w:val="18"/>
+                <w:bdr w:val="none" w:sz="0" w:space="0" w:color="auto" w:frame="1"/>
+              </w:rPr>
+              <w:t>中的值</w:t>
+            </w:r>
+            <w:r>
+              <w:rPr>
+                <w:rFonts w:ascii="Consolas" w:eastAsia="宋体" w:hAnsi="Consolas" w:cs="宋体"/>
+                <w:color w:val="000000"/>
+                <w:kern w:val="0"/>
+                <w:sz w:val="18"/>
+                <w:szCs w:val="18"/>
+                <w:bdr w:val="none" w:sz="0" w:space="0" w:color="auto" w:frame="1"/>
+              </w:rPr>
+              <w:t>  </w:t>
+            </w:r>
+          </w:p>
+          <w:p>
+            <w:pPr>
+              <w:widowControl/>
+              <w:numPr>
+                <w:ilvl w:val="0"/>
+                <w:numId w:val="38"/>
+              </w:numPr>
+              <w:pBdr>
+                <w:left w:val="single" w:sz="18" w:space="0" w:color="6CE26C"/>
+              </w:pBdr>
+              <w:shd w:val="clear" w:color="auto" w:fill="FFFFFF"/>
+              <w:spacing w:afterAutospacing="1" w:line="270" w:lineRule="atLeast"/>
+              <w:ind w:left="600"/>
+              <w:jc w:val="left"/>
+              <w:rPr>
+                <w:rFonts w:ascii="Consolas" w:eastAsia="宋体" w:hAnsi="Consolas" w:cs="宋体"/>
+                <w:color w:val="5C5C5C"/>
+                <w:kern w:val="0"/>
+                <w:sz w:val="18"/>
+                <w:szCs w:val="18"/>
+              </w:rPr>
+            </w:pPr>
+            <w:r>
+              <w:rPr>
+                <w:rFonts w:ascii="Consolas" w:eastAsia="宋体" w:hAnsi="Consolas" w:cs="宋体"/>
+                <w:b/>
+                <w:bCs/>
+                <w:color w:val="006699"/>
+                <w:kern w:val="0"/>
+                <w:szCs w:val="21"/>
+                <w:bdr w:val="none" w:sz="0" w:space="0" w:color="auto" w:frame="1"/>
+              </w:rPr>
+              <w:t>for</w:t>
+            </w:r>
+            <w:r>
+              <w:rPr>
+                <w:rFonts w:ascii="Consolas" w:eastAsia="宋体" w:hAnsi="Consolas" w:cs="宋体"/>
+                <w:color w:val="000000"/>
+                <w:kern w:val="0"/>
+                <w:sz w:val="18"/>
+                <w:szCs w:val="18"/>
+                <w:bdr w:val="none" w:sz="0" w:space="0" w:color="auto" w:frame="1"/>
+              </w:rPr>
+              <w:t> (Integer value : map.values()) {  </w:t>
+            </w:r>
+          </w:p>
+          <w:p>
+            <w:pPr>
+              <w:widowControl/>
+              <w:numPr>
+                <w:ilvl w:val="0"/>
+                <w:numId w:val="38"/>
+              </w:numPr>
+              <w:pBdr>
+                <w:left w:val="single" w:sz="18" w:space="0" w:color="6CE26C"/>
+              </w:pBdr>
+              <w:shd w:val="clear" w:color="auto" w:fill="F8F8F8"/>
+              <w:spacing w:afterAutospacing="1" w:line="270" w:lineRule="atLeast"/>
+              <w:ind w:left="600"/>
+              <w:jc w:val="left"/>
+              <w:rPr>
+                <w:rFonts w:ascii="Consolas" w:eastAsia="宋体" w:hAnsi="Consolas" w:cs="宋体"/>
+                <w:color w:val="5C5C5C"/>
+                <w:kern w:val="0"/>
+                <w:sz w:val="18"/>
+                <w:szCs w:val="18"/>
+              </w:rPr>
+            </w:pPr>
+            <w:r>
+              <w:rPr>
+                <w:rFonts w:ascii="Consolas" w:eastAsia="宋体" w:hAnsi="Consolas" w:cs="宋体"/>
+                <w:color w:val="000000"/>
+                <w:kern w:val="0"/>
+                <w:sz w:val="18"/>
+                <w:szCs w:val="18"/>
+                <w:bdr w:val="none" w:sz="0" w:space="0" w:color="auto" w:frame="1"/>
+              </w:rPr>
+              <w:t>    System.out.println(</w:t>
+            </w:r>
+            <w:r>
+              <w:rPr>
+                <w:rFonts w:ascii="Consolas" w:eastAsia="宋体" w:hAnsi="Consolas" w:cs="宋体"/>
+                <w:color w:val="0000FF"/>
+                <w:kern w:val="0"/>
+                <w:sz w:val="18"/>
+                <w:szCs w:val="18"/>
+                <w:bdr w:val="none" w:sz="0" w:space="0" w:color="auto" w:frame="1"/>
+              </w:rPr>
+              <w:t>"Value = "</w:t>
+            </w:r>
+            <w:r>
+              <w:rPr>
+                <w:rFonts w:ascii="Consolas" w:eastAsia="宋体" w:hAnsi="Consolas" w:cs="宋体"/>
+                <w:color w:val="000000"/>
+                <w:kern w:val="0"/>
+                <w:sz w:val="18"/>
+                <w:szCs w:val="18"/>
+                <w:bdr w:val="none" w:sz="0" w:space="0" w:color="auto" w:frame="1"/>
+              </w:rPr>
+              <w:t> + value);  </w:t>
+            </w:r>
+          </w:p>
+          <w:p>
+            <w:pPr>
+              <w:widowControl/>
+              <w:numPr>
+                <w:ilvl w:val="0"/>
+                <w:numId w:val="38"/>
+              </w:numPr>
+              <w:pBdr>
+                <w:left w:val="single" w:sz="18" w:space="0" w:color="6CE26C"/>
+              </w:pBdr>
+              <w:shd w:val="clear" w:color="auto" w:fill="FFFFFF"/>
+              <w:spacing w:afterAutospacing="1" w:line="270" w:lineRule="atLeast"/>
+              <w:ind w:left="600"/>
+              <w:jc w:val="left"/>
+              <w:rPr>
+                <w:rFonts w:ascii="Consolas" w:eastAsia="宋体" w:hAnsi="Consolas" w:cs="宋体" w:hint="eastAsia"/>
+                <w:color w:val="5C5C5C"/>
+                <w:kern w:val="0"/>
+                <w:sz w:val="18"/>
+                <w:szCs w:val="18"/>
+              </w:rPr>
+            </w:pPr>
+            <w:r>
+              <w:rPr>
+                <w:rFonts w:ascii="Consolas" w:eastAsia="宋体" w:hAnsi="Consolas" w:cs="宋体"/>
+                <w:color w:val="000000"/>
+                <w:kern w:val="0"/>
+                <w:sz w:val="18"/>
+                <w:szCs w:val="18"/>
+                <w:bdr w:val="none" w:sz="0" w:space="0" w:color="auto" w:frame="1"/>
+              </w:rPr>
+              <w:t>}  </w:t>
+            </w:r>
+          </w:p>
+        </w:tc>
+      </w:tr>
+    </w:tbl>
+    <w:p>
+      <w:pPr>
+        <w:rPr>
+          <w:b/>
+        </w:rPr>
+      </w:pPr>
+    </w:p>
+    <w:p>
+      <w:pPr>
+        <w:rPr>
+          <w:b/>
+        </w:rPr>
+      </w:pPr>
+      <w:r>
+        <w:rPr>
+          <w:rFonts w:hint="eastAsia"/>
+          <w:b/>
+        </w:rPr>
+        <w:t>方法三使用Iterator遍历</w:t>
+      </w:r>
+    </w:p>
+    <w:p>
+      <w:pPr>
+        <w:rPr>
+          <w:b/>
+        </w:rPr>
+      </w:pPr>
+    </w:p>
+    <w:tbl>
+      <w:tblPr>
+        <w:tblStyle w:val="ab"/>
+        <w:tblW w:w="0" w:type="auto"/>
+        <w:tblLook w:val="04A0" w:firstRow="1" w:lastRow="0" w:firstColumn="1" w:lastColumn="0" w:noHBand="0" w:noVBand="1"/>
+      </w:tblPr>
+      <w:tblGrid>
+        <w:gridCol w:w="8296"/>
+      </w:tblGrid>
+      <w:tr>
+        <w:tc>
+          <w:tcPr>
+            <w:tcW w:w="8296" w:type="dxa"/>
+          </w:tcPr>
+          <w:p>
+            <w:pPr>
+              <w:widowControl/>
+              <w:numPr>
+                <w:ilvl w:val="0"/>
+                <w:numId w:val="39"/>
+              </w:numPr>
+              <w:pBdr>
+                <w:left w:val="single" w:sz="18" w:space="0" w:color="6CE26C"/>
+              </w:pBdr>
+              <w:shd w:val="clear" w:color="auto" w:fill="FFFFFF"/>
+              <w:spacing w:afterAutospacing="1" w:line="270" w:lineRule="atLeast"/>
+              <w:ind w:left="600"/>
+              <w:jc w:val="left"/>
+              <w:rPr>
+                <w:rFonts w:ascii="Consolas" w:eastAsia="宋体" w:hAnsi="Consolas" w:cs="宋体"/>
+                <w:color w:val="5C5C5C"/>
+                <w:kern w:val="0"/>
+                <w:sz w:val="18"/>
+                <w:szCs w:val="18"/>
+              </w:rPr>
+            </w:pPr>
+            <w:r>
+              <w:rPr>
+                <w:rFonts w:ascii="Consolas" w:eastAsia="宋体" w:hAnsi="Consolas" w:cs="宋体"/>
+                <w:color w:val="000000"/>
+                <w:kern w:val="0"/>
+                <w:sz w:val="18"/>
+                <w:szCs w:val="18"/>
+                <w:bdr w:val="none" w:sz="0" w:space="0" w:color="auto" w:frame="1"/>
+              </w:rPr>
+              <w:t>Map&lt;Integer, Integer&gt; map = </w:t>
+            </w:r>
+            <w:r>
+              <w:rPr>
+                <w:rFonts w:ascii="Consolas" w:eastAsia="宋体" w:hAnsi="Consolas" w:cs="宋体"/>
+                <w:b/>
+                <w:bCs/>
+                <w:color w:val="006699"/>
+                <w:kern w:val="0"/>
+                <w:szCs w:val="21"/>
+                <w:bdr w:val="none" w:sz="0" w:space="0" w:color="auto" w:frame="1"/>
+              </w:rPr>
+              <w:t>new</w:t>
+            </w:r>
+            <w:r>
+              <w:rPr>
+                <w:rFonts w:ascii="Consolas" w:eastAsia="宋体" w:hAnsi="Consolas" w:cs="宋体"/>
+                <w:color w:val="000000"/>
+                <w:kern w:val="0"/>
+                <w:sz w:val="18"/>
+                <w:szCs w:val="18"/>
+                <w:bdr w:val="none" w:sz="0" w:space="0" w:color="auto" w:frame="1"/>
+              </w:rPr>
+              <w:t> HashMap&lt;Integer, Integer&gt;();  </w:t>
+            </w:r>
+          </w:p>
+          <w:p>
+            <w:pPr>
+              <w:widowControl/>
+              <w:numPr>
+                <w:ilvl w:val="0"/>
+                <w:numId w:val="39"/>
+              </w:numPr>
+              <w:pBdr>
+                <w:left w:val="single" w:sz="18" w:space="0" w:color="6CE26C"/>
+              </w:pBdr>
+              <w:shd w:val="clear" w:color="auto" w:fill="F8F8F8"/>
+              <w:spacing w:afterAutospacing="1" w:line="270" w:lineRule="atLeast"/>
+              <w:ind w:left="600"/>
+              <w:jc w:val="left"/>
+              <w:rPr>
+                <w:rFonts w:ascii="Consolas" w:eastAsia="宋体" w:hAnsi="Consolas" w:cs="宋体"/>
+                <w:color w:val="5C5C5C"/>
+                <w:kern w:val="0"/>
+                <w:sz w:val="18"/>
+                <w:szCs w:val="18"/>
+              </w:rPr>
+            </w:pPr>
+            <w:r>
+              <w:rPr>
+                <w:rFonts w:ascii="Consolas" w:eastAsia="宋体" w:hAnsi="Consolas" w:cs="宋体"/>
+                <w:color w:val="000000"/>
+                <w:kern w:val="0"/>
+                <w:sz w:val="18"/>
+                <w:szCs w:val="18"/>
+                <w:bdr w:val="none" w:sz="0" w:space="0" w:color="auto" w:frame="1"/>
+              </w:rPr>
+              <w:t>Iterator&lt;Map.Entry&lt;Integer, Integer&gt;&gt; entries = map.entrySet().iterator();  </w:t>
+            </w:r>
+          </w:p>
+          <w:p>
+            <w:pPr>
+              <w:widowControl/>
+              <w:numPr>
+                <w:ilvl w:val="0"/>
+                <w:numId w:val="39"/>
+              </w:numPr>
+              <w:pBdr>
+                <w:left w:val="single" w:sz="18" w:space="0" w:color="6CE26C"/>
+              </w:pBdr>
+              <w:shd w:val="clear" w:color="auto" w:fill="FFFFFF"/>
+              <w:spacing w:afterAutospacing="1" w:line="270" w:lineRule="atLeast"/>
+              <w:ind w:left="600"/>
+              <w:jc w:val="left"/>
+              <w:rPr>
+                <w:rFonts w:ascii="Consolas" w:eastAsia="宋体" w:hAnsi="Consolas" w:cs="宋体"/>
+                <w:color w:val="5C5C5C"/>
+                <w:kern w:val="0"/>
+                <w:sz w:val="18"/>
+                <w:szCs w:val="18"/>
+              </w:rPr>
+            </w:pPr>
+            <w:r>
+              <w:rPr>
+                <w:rFonts w:ascii="Consolas" w:eastAsia="宋体" w:hAnsi="Consolas" w:cs="宋体"/>
+                <w:b/>
+                <w:bCs/>
+                <w:color w:val="006699"/>
+                <w:kern w:val="0"/>
+                <w:szCs w:val="21"/>
+                <w:bdr w:val="none" w:sz="0" w:space="0" w:color="auto" w:frame="1"/>
+              </w:rPr>
+              <w:t>while</w:t>
+            </w:r>
+            <w:r>
+              <w:rPr>
+                <w:rFonts w:ascii="Consolas" w:eastAsia="宋体" w:hAnsi="Consolas" w:cs="宋体"/>
+                <w:color w:val="000000"/>
+                <w:kern w:val="0"/>
+                <w:sz w:val="18"/>
+                <w:szCs w:val="18"/>
+                <w:bdr w:val="none" w:sz="0" w:space="0" w:color="auto" w:frame="1"/>
+              </w:rPr>
+              <w:t> (entries.hasNext()) {  </w:t>
+            </w:r>
+          </w:p>
+          <w:p>
+            <w:pPr>
+              <w:widowControl/>
+              <w:numPr>
+                <w:ilvl w:val="0"/>
+                <w:numId w:val="39"/>
+              </w:numPr>
+              <w:pBdr>
+                <w:left w:val="single" w:sz="18" w:space="0" w:color="6CE26C"/>
+              </w:pBdr>
+              <w:shd w:val="clear" w:color="auto" w:fill="F8F8F8"/>
+              <w:spacing w:afterAutospacing="1" w:line="270" w:lineRule="atLeast"/>
+              <w:ind w:left="600"/>
+              <w:jc w:val="left"/>
+              <w:rPr>
+                <w:rFonts w:ascii="Consolas" w:eastAsia="宋体" w:hAnsi="Consolas" w:cs="宋体"/>
+                <w:color w:val="5C5C5C"/>
+                <w:kern w:val="0"/>
+                <w:sz w:val="18"/>
+                <w:szCs w:val="18"/>
+              </w:rPr>
+            </w:pPr>
+            <w:r>
+              <w:rPr>
+                <w:rFonts w:ascii="Consolas" w:eastAsia="宋体" w:hAnsi="Consolas" w:cs="宋体"/>
+                <w:color w:val="000000"/>
+                <w:kern w:val="0"/>
+                <w:sz w:val="18"/>
+                <w:szCs w:val="18"/>
+                <w:bdr w:val="none" w:sz="0" w:space="0" w:color="auto" w:frame="1"/>
+              </w:rPr>
+              <w:t>    Map.Entry&lt;Integer, Integer&gt; entry = entries.next();  </w:t>
+            </w:r>
+          </w:p>
+          <w:p>
+            <w:pPr>
+              <w:widowControl/>
+              <w:numPr>
+                <w:ilvl w:val="0"/>
+                <w:numId w:val="39"/>
+              </w:numPr>
+              <w:pBdr>
+                <w:left w:val="single" w:sz="18" w:space="0" w:color="6CE26C"/>
+              </w:pBdr>
+              <w:shd w:val="clear" w:color="auto" w:fill="FFFFFF"/>
+              <w:spacing w:afterAutospacing="1" w:line="270" w:lineRule="atLeast"/>
+              <w:ind w:left="600"/>
+              <w:jc w:val="left"/>
+              <w:rPr>
+                <w:rFonts w:ascii="Consolas" w:eastAsia="宋体" w:hAnsi="Consolas" w:cs="宋体"/>
+                <w:color w:val="5C5C5C"/>
+                <w:kern w:val="0"/>
+                <w:sz w:val="18"/>
+                <w:szCs w:val="18"/>
+              </w:rPr>
+            </w:pPr>
+            <w:r>
+              <w:rPr>
+                <w:rFonts w:ascii="Consolas" w:eastAsia="宋体" w:hAnsi="Consolas" w:cs="宋体"/>
+                <w:color w:val="000000"/>
+                <w:kern w:val="0"/>
+                <w:sz w:val="18"/>
+                <w:szCs w:val="18"/>
+                <w:bdr w:val="none" w:sz="0" w:space="0" w:color="auto" w:frame="1"/>
+              </w:rPr>
+              <w:t>    System.out.println(</w:t>
+            </w:r>
+            <w:r>
+              <w:rPr>
+                <w:rFonts w:ascii="Consolas" w:eastAsia="宋体" w:hAnsi="Consolas" w:cs="宋体"/>
+                <w:color w:val="0000FF"/>
+                <w:kern w:val="0"/>
+                <w:sz w:val="18"/>
+                <w:szCs w:val="18"/>
+                <w:bdr w:val="none" w:sz="0" w:space="0" w:color="auto" w:frame="1"/>
+              </w:rPr>
+              <w:t>"Key = "</w:t>
+            </w:r>
+            <w:r>
+              <w:rPr>
+                <w:rFonts w:ascii="Consolas" w:eastAsia="宋体" w:hAnsi="Consolas" w:cs="宋体"/>
+                <w:color w:val="000000"/>
+                <w:kern w:val="0"/>
+                <w:sz w:val="18"/>
+                <w:szCs w:val="18"/>
+                <w:bdr w:val="none" w:sz="0" w:space="0" w:color="auto" w:frame="1"/>
+              </w:rPr>
+              <w:t> + entry.getKey() + </w:t>
+            </w:r>
+            <w:r>
+              <w:rPr>
+                <w:rFonts w:ascii="Consolas" w:eastAsia="宋体" w:hAnsi="Consolas" w:cs="宋体"/>
+                <w:color w:val="0000FF"/>
+                <w:kern w:val="0"/>
+                <w:sz w:val="18"/>
+                <w:szCs w:val="18"/>
+                <w:bdr w:val="none" w:sz="0" w:space="0" w:color="auto" w:frame="1"/>
+              </w:rPr>
+              <w:t>", Value = "</w:t>
+            </w:r>
+            <w:r>
+              <w:rPr>
+                <w:rFonts w:ascii="Consolas" w:eastAsia="宋体" w:hAnsi="Consolas" w:cs="宋体"/>
+                <w:color w:val="000000"/>
+                <w:kern w:val="0"/>
+                <w:sz w:val="18"/>
+                <w:szCs w:val="18"/>
+                <w:bdr w:val="none" w:sz="0" w:space="0" w:color="auto" w:frame="1"/>
+              </w:rPr>
+              <w:t> + entry.getValue());  </w:t>
+            </w:r>
+          </w:p>
+          <w:p>
+            <w:pPr>
+              <w:widowControl/>
+              <w:numPr>
+                <w:ilvl w:val="0"/>
+                <w:numId w:val="39"/>
+              </w:numPr>
+              <w:pBdr>
+                <w:left w:val="single" w:sz="18" w:space="0" w:color="6CE26C"/>
+              </w:pBdr>
+              <w:shd w:val="clear" w:color="auto" w:fill="F8F8F8"/>
+              <w:spacing w:afterAutospacing="1" w:line="270" w:lineRule="atLeast"/>
+              <w:ind w:left="600"/>
+              <w:jc w:val="left"/>
+              <w:rPr>
+                <w:rFonts w:ascii="Consolas" w:eastAsia="宋体" w:hAnsi="Consolas" w:cs="宋体" w:hint="eastAsia"/>
+                <w:color w:val="5C5C5C"/>
+                <w:kern w:val="0"/>
+                <w:sz w:val="18"/>
+                <w:szCs w:val="18"/>
+              </w:rPr>
+            </w:pPr>
+            <w:r>
+              <w:rPr>
+                <w:rFonts w:ascii="Consolas" w:eastAsia="宋体" w:hAnsi="Consolas" w:cs="宋体"/>
+                <w:color w:val="000000"/>
+                <w:kern w:val="0"/>
+                <w:sz w:val="18"/>
+                <w:szCs w:val="18"/>
+                <w:bdr w:val="none" w:sz="0" w:space="0" w:color="auto" w:frame="1"/>
+              </w:rPr>
+              <w:t>} </w:t>
+            </w:r>
+          </w:p>
+        </w:tc>
+      </w:tr>
+    </w:tbl>
+    <w:p/>
+    <w:p>
+      <w:pPr>
+        <w:rPr>
+          <w:rFonts w:hint="eastAsia"/>
+          <w:b/>
+        </w:rPr>
+      </w:pPr>
+      <w:r>
+        <w:rPr>
+          <w:rFonts w:hint="eastAsia"/>
+          <w:b/>
+        </w:rPr>
+        <w:t>注意：</w:t>
+      </w:r>
+    </w:p>
+    <w:p>
+      <w:pPr>
+        <w:ind w:leftChars="200" w:left="420"/>
+      </w:pPr>
+      <w:r>
+        <w:t>1、</w:t>
+      </w:r>
+      <w:r>
+        <w:rPr>
+          <w:rFonts w:hint="eastAsia"/>
+        </w:rPr>
+        <w:t>式看起来冗余却有其优点所在。首先，在老版本java中这是惟一遍历map的方式。另一个好处是，你可以在遍历时调用iterator.remove()来删除entries，另两个方法则不能。根据javadoc的说明，如果在for-each遍历中尝试使用此方法，结果是不可预测的。</w:t>
+      </w:r>
+    </w:p>
+    <w:p>
+      <w:pPr>
+        <w:ind w:leftChars="200" w:left="420"/>
+        <w:rPr>
+          <w:rFonts w:hint="eastAsia"/>
+        </w:rPr>
+      </w:pPr>
+      <w:r>
+        <w:rPr>
+          <w:rFonts w:hint="eastAsia"/>
+        </w:rPr>
+        <w:t> </w:t>
+      </w:r>
+      <w:r>
+        <w:t>2、</w:t>
+      </w:r>
+      <w:r>
+        <w:rPr>
+          <w:rFonts w:hint="eastAsia"/>
+        </w:rPr>
+        <w:t>能方面看，该方法类同于for-each遍历（即方法二）的性能。</w:t>
+      </w:r>
+    </w:p>
+    <w:p>
+      <w:pPr>
+        <w:rPr>
+          <w:rFonts w:hint="eastAsia"/>
+        </w:rPr>
+      </w:pPr>
+    </w:p>
+    <w:p>
+      <w:pPr>
+        <w:rPr>
+          <w:b/>
+        </w:rPr>
+      </w:pPr>
+      <w:r>
+        <w:rPr>
+          <w:rFonts w:hint="eastAsia"/>
+          <w:b/>
+        </w:rPr>
+        <w:t>方法四、通过键找值遍历（效率低）</w:t>
+      </w:r>
+    </w:p>
+    <w:p>
+      <w:pPr>
+        <w:rPr>
+          <w:rFonts w:hint="eastAsia"/>
+          <w:b/>
+        </w:rPr>
+      </w:pPr>
+    </w:p>
+    <w:tbl>
+      <w:tblPr>
+        <w:tblStyle w:val="ab"/>
+        <w:tblW w:w="0" w:type="auto"/>
+        <w:tblLook w:val="04A0" w:firstRow="1" w:lastRow="0" w:firstColumn="1" w:lastColumn="0" w:noHBand="0" w:noVBand="1"/>
+      </w:tblPr>
+      <w:tblGrid>
+        <w:gridCol w:w="8296"/>
+      </w:tblGrid>
+      <w:tr>
+        <w:tc>
+          <w:tcPr>
+            <w:tcW w:w="8296" w:type="dxa"/>
+          </w:tcPr>
+          <w:p>
+            <w:pPr>
+              <w:widowControl/>
+              <w:numPr>
+                <w:ilvl w:val="0"/>
+                <w:numId w:val="40"/>
+              </w:numPr>
+              <w:pBdr>
+                <w:left w:val="single" w:sz="18" w:space="0" w:color="6CE26C"/>
+              </w:pBdr>
+              <w:shd w:val="clear" w:color="auto" w:fill="FFFFFF"/>
+              <w:spacing w:afterAutospacing="1" w:line="270" w:lineRule="atLeast"/>
+              <w:ind w:left="600"/>
+              <w:jc w:val="left"/>
+              <w:rPr>
+                <w:rFonts w:ascii="Consolas" w:eastAsia="宋体" w:hAnsi="Consolas" w:cs="宋体"/>
+                <w:color w:val="5C5C5C"/>
+                <w:kern w:val="0"/>
+                <w:sz w:val="18"/>
+                <w:szCs w:val="18"/>
+              </w:rPr>
+            </w:pPr>
+            <w:r>
+              <w:rPr>
+                <w:rFonts w:ascii="Consolas" w:eastAsia="宋体" w:hAnsi="Consolas" w:cs="宋体"/>
+                <w:color w:val="000000"/>
+                <w:kern w:val="0"/>
+                <w:sz w:val="18"/>
+                <w:szCs w:val="18"/>
+                <w:bdr w:val="none" w:sz="0" w:space="0" w:color="auto" w:frame="1"/>
+              </w:rPr>
+              <w:t>Map&lt;Integer, Integer&gt; map = </w:t>
+            </w:r>
+            <w:r>
+              <w:rPr>
+                <w:rFonts w:ascii="Consolas" w:eastAsia="宋体" w:hAnsi="Consolas" w:cs="宋体"/>
+                <w:b/>
+                <w:bCs/>
+                <w:color w:val="006699"/>
+                <w:kern w:val="0"/>
+                <w:szCs w:val="21"/>
+                <w:bdr w:val="none" w:sz="0" w:space="0" w:color="auto" w:frame="1"/>
+              </w:rPr>
+              <w:t>new</w:t>
+            </w:r>
+            <w:r>
+              <w:rPr>
+                <w:rFonts w:ascii="Consolas" w:eastAsia="宋体" w:hAnsi="Consolas" w:cs="宋体"/>
+                <w:color w:val="000000"/>
+                <w:kern w:val="0"/>
+                <w:sz w:val="18"/>
+                <w:szCs w:val="18"/>
+                <w:bdr w:val="none" w:sz="0" w:space="0" w:color="auto" w:frame="1"/>
+              </w:rPr>
+              <w:t> HashMap&lt;Integer, Integer&gt;();  </w:t>
+            </w:r>
+          </w:p>
+          <w:p>
+            <w:pPr>
+              <w:widowControl/>
+              <w:numPr>
+                <w:ilvl w:val="0"/>
+                <w:numId w:val="40"/>
+              </w:numPr>
+              <w:pBdr>
+                <w:left w:val="single" w:sz="18" w:space="0" w:color="6CE26C"/>
+              </w:pBdr>
+              <w:shd w:val="clear" w:color="auto" w:fill="F8F8F8"/>
+              <w:spacing w:afterAutospacing="1" w:line="270" w:lineRule="atLeast"/>
+              <w:ind w:left="600"/>
+              <w:jc w:val="left"/>
+              <w:rPr>
+                <w:rFonts w:ascii="Consolas" w:eastAsia="宋体" w:hAnsi="Consolas" w:cs="宋体"/>
+                <w:color w:val="5C5C5C"/>
+                <w:kern w:val="0"/>
+                <w:sz w:val="18"/>
+                <w:szCs w:val="18"/>
+              </w:rPr>
+            </w:pPr>
+            <w:r>
+              <w:rPr>
+                <w:rFonts w:ascii="Consolas" w:eastAsia="宋体" w:hAnsi="Consolas" w:cs="宋体"/>
+                <w:b/>
+                <w:bCs/>
+                <w:color w:val="006699"/>
+                <w:kern w:val="0"/>
+                <w:szCs w:val="21"/>
+                <w:bdr w:val="none" w:sz="0" w:space="0" w:color="auto" w:frame="1"/>
+              </w:rPr>
+              <w:t>for</w:t>
+            </w:r>
+            <w:r>
+              <w:rPr>
+                <w:rFonts w:ascii="Consolas" w:eastAsia="宋体" w:hAnsi="Consolas" w:cs="宋体"/>
+                <w:color w:val="000000"/>
+                <w:kern w:val="0"/>
+                <w:sz w:val="18"/>
+                <w:szCs w:val="18"/>
+                <w:bdr w:val="none" w:sz="0" w:space="0" w:color="auto" w:frame="1"/>
+              </w:rPr>
+              <w:t> (Integer key : map.keySet()) {  </w:t>
+            </w:r>
+          </w:p>
+          <w:p>
+            <w:pPr>
+              <w:widowControl/>
+              <w:numPr>
+                <w:ilvl w:val="0"/>
+                <w:numId w:val="40"/>
+              </w:numPr>
+              <w:pBdr>
+                <w:left w:val="single" w:sz="18" w:space="0" w:color="6CE26C"/>
+              </w:pBdr>
+              <w:shd w:val="clear" w:color="auto" w:fill="FFFFFF"/>
+              <w:spacing w:afterAutospacing="1" w:line="270" w:lineRule="atLeast"/>
+              <w:ind w:left="600"/>
+              <w:jc w:val="left"/>
+              <w:rPr>
+                <w:rFonts w:ascii="Consolas" w:eastAsia="宋体" w:hAnsi="Consolas" w:cs="宋体"/>
+                <w:color w:val="5C5C5C"/>
+                <w:kern w:val="0"/>
+                <w:sz w:val="18"/>
+                <w:szCs w:val="18"/>
+              </w:rPr>
+            </w:pPr>
+            <w:r>
+              <w:rPr>
+                <w:rFonts w:ascii="Consolas" w:eastAsia="宋体" w:hAnsi="Consolas" w:cs="宋体"/>
+                <w:color w:val="000000"/>
+                <w:kern w:val="0"/>
+                <w:sz w:val="18"/>
+                <w:szCs w:val="18"/>
+                <w:bdr w:val="none" w:sz="0" w:space="0" w:color="auto" w:frame="1"/>
+              </w:rPr>
+              <w:t>    Integer value = map.get(key);  </w:t>
+            </w:r>
+          </w:p>
+          <w:p>
+            <w:pPr>
+              <w:widowControl/>
+              <w:numPr>
+                <w:ilvl w:val="0"/>
+                <w:numId w:val="40"/>
+              </w:numPr>
+              <w:pBdr>
+                <w:left w:val="single" w:sz="18" w:space="0" w:color="6CE26C"/>
+              </w:pBdr>
+              <w:shd w:val="clear" w:color="auto" w:fill="F8F8F8"/>
+              <w:spacing w:afterAutospacing="1" w:line="270" w:lineRule="atLeast"/>
+              <w:ind w:left="600"/>
+              <w:jc w:val="left"/>
+              <w:rPr>
+                <w:rFonts w:ascii="Consolas" w:eastAsia="宋体" w:hAnsi="Consolas" w:cs="宋体"/>
+                <w:color w:val="5C5C5C"/>
+                <w:kern w:val="0"/>
+                <w:sz w:val="18"/>
+                <w:szCs w:val="18"/>
+              </w:rPr>
+            </w:pPr>
+            <w:r>
+              <w:rPr>
+                <w:rFonts w:ascii="Consolas" w:eastAsia="宋体" w:hAnsi="Consolas" w:cs="宋体"/>
+                <w:color w:val="000000"/>
+                <w:kern w:val="0"/>
+                <w:sz w:val="18"/>
+                <w:szCs w:val="18"/>
+                <w:bdr w:val="none" w:sz="0" w:space="0" w:color="auto" w:frame="1"/>
+              </w:rPr>
+              <w:t>    System.out.println(</w:t>
+            </w:r>
+            <w:r>
+              <w:rPr>
+                <w:rFonts w:ascii="Consolas" w:eastAsia="宋体" w:hAnsi="Consolas" w:cs="宋体"/>
+                <w:color w:val="0000FF"/>
+                <w:kern w:val="0"/>
+                <w:sz w:val="18"/>
+                <w:szCs w:val="18"/>
+                <w:bdr w:val="none" w:sz="0" w:space="0" w:color="auto" w:frame="1"/>
+              </w:rPr>
+              <w:t>"Key = "</w:t>
+            </w:r>
+            <w:r>
+              <w:rPr>
+                <w:rFonts w:ascii="Consolas" w:eastAsia="宋体" w:hAnsi="Consolas" w:cs="宋体"/>
+                <w:color w:val="000000"/>
+                <w:kern w:val="0"/>
+                <w:sz w:val="18"/>
+                <w:szCs w:val="18"/>
+                <w:bdr w:val="none" w:sz="0" w:space="0" w:color="auto" w:frame="1"/>
+              </w:rPr>
+              <w:t> + key + </w:t>
+            </w:r>
+            <w:r>
+              <w:rPr>
+                <w:rFonts w:ascii="Consolas" w:eastAsia="宋体" w:hAnsi="Consolas" w:cs="宋体"/>
+                <w:color w:val="0000FF"/>
+                <w:kern w:val="0"/>
+                <w:sz w:val="18"/>
+                <w:szCs w:val="18"/>
+                <w:bdr w:val="none" w:sz="0" w:space="0" w:color="auto" w:frame="1"/>
+              </w:rPr>
+              <w:t>", Value = "</w:t>
+            </w:r>
+            <w:r>
+              <w:rPr>
+                <w:rFonts w:ascii="Consolas" w:eastAsia="宋体" w:hAnsi="Consolas" w:cs="宋体"/>
+                <w:color w:val="000000"/>
+                <w:kern w:val="0"/>
+                <w:sz w:val="18"/>
+                <w:szCs w:val="18"/>
+                <w:bdr w:val="none" w:sz="0" w:space="0" w:color="auto" w:frame="1"/>
+              </w:rPr>
+              <w:t> + value);  </w:t>
+            </w:r>
+          </w:p>
+          <w:p>
+            <w:pPr>
+              <w:widowControl/>
+              <w:numPr>
+                <w:ilvl w:val="0"/>
+                <w:numId w:val="40"/>
+              </w:numPr>
+              <w:pBdr>
+                <w:left w:val="single" w:sz="18" w:space="0" w:color="6CE26C"/>
+              </w:pBdr>
+              <w:shd w:val="clear" w:color="auto" w:fill="FFFFFF"/>
+              <w:spacing w:afterAutospacing="1" w:line="270" w:lineRule="atLeast"/>
+              <w:ind w:left="600"/>
+              <w:jc w:val="left"/>
+              <w:rPr>
+                <w:rFonts w:ascii="Consolas" w:eastAsia="宋体" w:hAnsi="Consolas" w:cs="宋体" w:hint="eastAsia"/>
+                <w:color w:val="5C5C5C"/>
+                <w:kern w:val="0"/>
+                <w:sz w:val="18"/>
+                <w:szCs w:val="18"/>
+              </w:rPr>
+            </w:pPr>
+            <w:r>
+              <w:rPr>
+                <w:rFonts w:ascii="Consolas" w:eastAsia="宋体" w:hAnsi="Consolas" w:cs="宋体"/>
+                <w:color w:val="000000"/>
+                <w:kern w:val="0"/>
+                <w:sz w:val="18"/>
+                <w:szCs w:val="18"/>
+                <w:bdr w:val="none" w:sz="0" w:space="0" w:color="auto" w:frame="1"/>
+              </w:rPr>
+              <w:t>} </w:t>
+            </w:r>
+          </w:p>
+        </w:tc>
+      </w:tr>
+    </w:tbl>
+    <w:p>
+      <w:pPr>
+        <w:rPr>
+          <w:b/>
+        </w:rPr>
+      </w:pPr>
+    </w:p>
+    <w:p>
+      <w:pPr>
+        <w:rPr>
+          <w:rFonts w:hint="eastAsia"/>
+          <w:b/>
+        </w:rPr>
+      </w:pPr>
+      <w:r>
+        <w:rPr>
+          <w:rFonts w:hint="eastAsia"/>
+          <w:b/>
+        </w:rPr>
+        <w:t>注意：</w:t>
+      </w:r>
+    </w:p>
+    <w:p>
+      <w:pPr>
+        <w:ind w:leftChars="200" w:left="420"/>
+      </w:pPr>
+      <w:r>
+        <w:rPr>
+          <w:rFonts w:hint="eastAsia"/>
+        </w:rPr>
+        <w:lastRenderedPageBreak/>
+        <w:t>作为方法一的替代，这个代码看上去更加干净；但实际上它相当慢且无效率。因为从键取值是耗时的操作（与方法一相比，在不同的Map实现中该方法慢了20%~200%）。如果你安装了FindBugs，它会做出检查并警告你关于哪些是低效率的遍历。所以尽量避免使用。</w:t>
+      </w:r>
+    </w:p>
+    <w:p/>
+    <w:p>
+      <w:pPr>
+        <w:pStyle w:val="4"/>
+        <w:numPr>
+          <w:ilvl w:val="3"/>
+          <w:numId w:val="2"/>
+        </w:numPr>
+      </w:pPr>
+      <w:r>
+        <w:t>HashMap</w:t>
+      </w:r>
+      <w:r>
+        <w:t>-1.7</w:t>
+      </w:r>
+    </w:p>
+    <w:p>
+      <w:pPr>
+        <w:pStyle w:val="5"/>
+        <w:numPr>
+          <w:ilvl w:val="0"/>
+          <w:numId w:val="41"/>
+        </w:numPr>
+        <w:rPr>
+          <w:rFonts w:hint="eastAsia"/>
+          <w:b w:val="0"/>
+        </w:rPr>
+      </w:pPr>
+      <w:r>
+        <w:rPr>
+          <w:rFonts w:ascii="微软雅黑" w:eastAsia="微软雅黑" w:hAnsi="微软雅黑" w:hint="eastAsia"/>
+          <w:b w:val="0"/>
+          <w:color w:val="333333"/>
+          <w:sz w:val="27"/>
+          <w:szCs w:val="27"/>
+          <w:shd w:val="clear" w:color="auto" w:fill="FFFFFF"/>
+        </w:rPr>
+        <w:t>HashMap的拉链式实现方法</w:t>
+      </w:r>
+    </w:p>
+    <w:p>
+      <w:pPr>
+        <w:rPr>
+          <w:rFonts w:hint="eastAsia"/>
+        </w:rPr>
+      </w:pPr>
+    </w:p>
+    <w:p/>
+    <w:p>
+      <w:pPr>
+        <w:rPr>
+          <w:rFonts w:hint="eastAsia"/>
+        </w:rPr>
+      </w:pPr>
+      <w:r>
+        <w:rPr>
+          <w:noProof/>
+        </w:rPr>
+        <w:drawing>
+          <wp:inline distT="0" distB="0" distL="0" distR="0" wp14:anchorId="3D11D5BA" wp14:editId="7879D93A">
+            <wp:extent cx="4765431" cy="3358515"/>
+            <wp:effectExtent l="0" t="0" r="0" b="0"/>
+            <wp:docPr id="17" name="图片 17" descr="https://pic1.zhimg.com/80/v2-b3e925e6b7938fef7fabc5eea72468f5_hd.jpg"/>
+            <wp:cNvGraphicFramePr>
+              <a:graphicFrameLocks xmlns:a="http://schemas.openxmlformats.org/drawingml/2006/main" noChangeAspect="1"/>
+            </wp:cNvGraphicFramePr>
+            <a:graphic xmlns:a="http://schemas.openxmlformats.org/drawingml/2006/main">
+              <a:graphicData uri="http://schemas.openxmlformats.org/drawingml/2006/picture">
+                <pic:pic xmlns:pic="http://schemas.openxmlformats.org/drawingml/2006/picture">
+                  <pic:nvPicPr>
+                    <pic:cNvPr id="0" name="Picture 8" descr="https://pic1.zhimg.com/80/v2-b3e925e6b7938fef7fabc5eea72468f5_hd.jpg"/>
+                    <pic:cNvPicPr>
+                      <a:picLocks noChangeAspect="1" noChangeArrowheads="1"/>
+                    </pic:cNvPicPr>
+                  </pic:nvPicPr>
+                  <pic:blipFill>
+                    <a:blip r:embed="rId31">
+                      <a:extLst>
+                        <a:ext uri="{28A0092B-C50C-407E-A947-70E740481C1C}">
+                          <a14:useLocalDpi xmlns:a14="http://schemas.microsoft.com/office/drawing/2010/main" val="0"/>
+                        </a:ext>
+                      </a:extLst>
+                    </a:blip>
+                    <a:srcRect/>
+                    <a:stretch>
+                      <a:fillRect/>
+                    </a:stretch>
+                  </pic:blipFill>
+                  <pic:spPr bwMode="auto">
+                    <a:xfrm>
+                      <a:off x="0" y="0"/>
+                      <a:ext cx="4798995" cy="3382170"/>
+                    </a:xfrm>
+                    <a:prstGeom prst="rect">
+                      <a:avLst/>
+                    </a:prstGeom>
+                    <a:noFill/>
+                    <a:ln>
+                      <a:noFill/>
+                    </a:ln>
+                  </pic:spPr>
+                </pic:pic>
+              </a:graphicData>
+            </a:graphic>
+          </wp:inline>
+        </w:drawing>
+      </w:r>
+    </w:p>
+    <w:p/>
+    <w:p/>
+    <w:p>
+      <w:pPr>
+        <w:pStyle w:val="5"/>
+        <w:numPr>
+          <w:ilvl w:val="0"/>
+          <w:numId w:val="41"/>
+        </w:numPr>
+        <w:rPr>
+          <w:rFonts w:ascii="微软雅黑" w:eastAsia="微软雅黑" w:hAnsi="微软雅黑"/>
+          <w:b w:val="0"/>
+          <w:color w:val="333333"/>
+          <w:sz w:val="27"/>
+          <w:szCs w:val="27"/>
+          <w:shd w:val="clear" w:color="auto" w:fill="FFFFFF"/>
+        </w:rPr>
+      </w:pPr>
+      <w:r>
+        <w:rPr>
+          <w:rFonts w:ascii="微软雅黑" w:eastAsia="微软雅黑" w:hAnsi="微软雅黑" w:hint="eastAsia"/>
+          <w:b w:val="0"/>
+          <w:color w:val="333333"/>
+          <w:sz w:val="27"/>
+          <w:szCs w:val="27"/>
+          <w:shd w:val="clear" w:color="auto" w:fill="FFFFFF"/>
+        </w:rPr>
+        <w:t>HashMap</w:t>
+      </w:r>
+      <w:r>
+        <w:rPr>
+          <w:rFonts w:ascii="微软雅黑" w:eastAsia="微软雅黑" w:hAnsi="微软雅黑" w:hint="eastAsia"/>
+          <w:b w:val="0"/>
+          <w:color w:val="333333"/>
+          <w:sz w:val="27"/>
+          <w:szCs w:val="27"/>
+          <w:shd w:val="clear" w:color="auto" w:fill="FFFFFF"/>
+        </w:rPr>
+        <w:t>成员</w:t>
+      </w:r>
+    </w:p>
+    <w:p>
+      <w:pPr>
+        <w:rPr>
+          <w:rFonts w:hint="eastAsia"/>
+          <w:b/>
+        </w:rPr>
+      </w:pPr>
+      <w:r>
+        <w:rPr>
+          <w:rFonts w:hint="eastAsia"/>
+          <w:b/>
+        </w:rPr>
+        <w:t>1、</w:t>
+      </w:r>
+    </w:p>
+    <w:p>
+      <w:pPr>
+        <w:ind w:left="420"/>
+        <w:rPr>
+          <w:rFonts w:hint="eastAsia"/>
+        </w:rPr>
+      </w:pPr>
+      <w:r>
+        <w:rPr>
+          <w:rFonts w:hint="eastAsia"/>
+        </w:rPr>
+        <w:t>其中table数组就是buckets，其中数组和链表的数据区保存的的就是一个Entry对象，try对象中保存的就是HashMap中大家所熟知的Key-Value对。</w:t>
+      </w:r>
     </w:p>
     <w:p>
       <w:pPr>
         <w:ind w:firstLine="420"/>
         <w:rPr>
+          <w:b/>
+        </w:rPr>
+      </w:pPr>
+      <w:r>
+        <w:rPr>
+          <w:b/>
+        </w:rPr>
+        <w:t>transient Entry&lt;K,V&gt;[] table;</w:t>
+      </w:r>
+    </w:p>
+    <w:p>
+      <w:pPr>
+        <w:rPr>
           <w:rFonts w:hint="eastAsia"/>
-        </w:rPr>
-      </w:pPr>
+          <w:b/>
+        </w:rPr>
+      </w:pPr>
+      <w:r>
+        <w:rPr>
+          <w:b/>
+        </w:rPr>
+        <w:t>2、</w:t>
+      </w:r>
+    </w:p>
+    <w:p>
+      <w:pPr>
+        <w:ind w:firstLine="420"/>
+        <w:rPr>
+          <w:rFonts w:hint="eastAsia"/>
+        </w:rPr>
+      </w:pPr>
+      <w:r>
+        <w:rPr>
+          <w:rFonts w:hint="eastAsia"/>
+        </w:rPr>
+        <w:t>capacity为buckets的容量</w:t>
+      </w:r>
+    </w:p>
+    <w:p>
+      <w:pPr>
+        <w:ind w:firstLine="420"/>
+        <w:rPr>
+          <w:b/>
+        </w:rPr>
+      </w:pPr>
+      <w:r>
+        <w:rPr>
+          <w:b/>
+        </w:rPr>
+        <w:t xml:space="preserve">static final int DEFAULT_INITIAL_CAPACITY </w:t>
+      </w:r>
+      <w:r>
+        <w:t>=</w:t>
+      </w:r>
+      <w:r>
+        <w:rPr>
+          <w:b/>
+        </w:rPr>
+        <w:t xml:space="preserve"> 16</w:t>
+      </w:r>
+      <w:r>
+        <w:t>;</w:t>
+      </w:r>
+    </w:p>
+    <w:p>
+      <w:pPr>
+        <w:rPr>
+          <w:b/>
+        </w:rPr>
+      </w:pPr>
+      <w:r>
+        <w:rPr>
+          <w:rFonts w:hint="eastAsia"/>
+          <w:b/>
+        </w:rPr>
+        <w:t>3、</w:t>
+      </w:r>
+    </w:p>
+    <w:p>
+      <w:pPr>
+        <w:ind w:firstLine="420"/>
+      </w:pPr>
+      <w:r>
+        <w:lastRenderedPageBreak/>
+        <w:t>load factor是衡量buckets填满程度的比例。</w:t>
+      </w:r>
+    </w:p>
+    <w:p>
+      <w:pPr>
+        <w:ind w:firstLine="420"/>
+      </w:pPr>
+      <w:r>
+        <w:t>当buckets中entry数量大于capacity*loadfactor时就要把capacity扩充为原来的两倍。</w:t>
+      </w:r>
+    </w:p>
+    <w:p>
+      <w:pPr>
+        <w:ind w:firstLine="420"/>
+        <w:rPr>
+          <w:rFonts w:hint="eastAsia"/>
+          <w:b/>
+        </w:rPr>
+      </w:pPr>
+      <w:r>
+        <w:rPr>
+          <w:b/>
+        </w:rPr>
+        <w:t>static final float DEFAULT_LOAD_FACTOR = 0.75f;</w:t>
+      </w:r>
+    </w:p>
+    <w:p>
+      <w:pPr>
+        <w:pStyle w:val="5"/>
+        <w:numPr>
+          <w:ilvl w:val="0"/>
+          <w:numId w:val="41"/>
+        </w:numPr>
+        <w:rPr>
+          <w:rFonts w:ascii="微软雅黑" w:eastAsia="微软雅黑" w:hAnsi="微软雅黑"/>
+          <w:b w:val="0"/>
+          <w:color w:val="333333"/>
+          <w:sz w:val="27"/>
+          <w:szCs w:val="27"/>
+          <w:shd w:val="clear" w:color="auto" w:fill="FFFFFF"/>
+        </w:rPr>
+      </w:pPr>
+      <w:r>
+        <w:rPr>
+          <w:rFonts w:ascii="微软雅黑" w:eastAsia="微软雅黑" w:hAnsi="微软雅黑"/>
+          <w:b w:val="0"/>
+          <w:color w:val="333333"/>
+          <w:sz w:val="27"/>
+          <w:szCs w:val="27"/>
+          <w:shd w:val="clear" w:color="auto" w:fill="FFFFFF"/>
+        </w:rPr>
+        <w:t xml:space="preserve">public V put(K key, V value) </w:t>
+      </w:r>
+    </w:p>
+    <w:p/>
+    <w:p>
+      <w:r>
+        <w:t>1</w:t>
+      </w:r>
+      <w:r>
+        <w:t>、</w:t>
+      </w:r>
+      <w:r>
+        <w:t>key计算出hash值，并用hash值计算出次元素应在数组中的哪个位置。</w:t>
+      </w:r>
+    </w:p>
+    <w:p/>
+    <w:p>
+      <w:r>
+        <w:t>2</w:t>
+      </w:r>
+      <w:r>
+        <w:t>、</w:t>
+      </w:r>
+      <w:r>
+        <w:t>断这个位置上是否为空，若为空，直接调用addEntry方法将元素加入，并且返回null</w:t>
+      </w:r>
+    </w:p>
+    <w:p/>
+    <w:p>
+      <w:pPr>
+        <w:pStyle w:val="a4"/>
+        <w:numPr>
+          <w:ilvl w:val="0"/>
+          <w:numId w:val="30"/>
+        </w:numPr>
+        <w:ind w:firstLineChars="0"/>
+      </w:pPr>
+      <w:r>
+        <w:t>不为空，将这个位置上的元素统一向这个位置所连的链表后方推一格，然后将要加入的元素放在链表头部（类似一个栈）。返回以前的链表头部元素。</w:t>
+      </w:r>
+    </w:p>
+    <w:p>
+      <w:pPr>
+        <w:pStyle w:val="a4"/>
+        <w:ind w:left="360" w:firstLineChars="0" w:firstLine="0"/>
+        <w:rPr>
+          <w:rFonts w:hint="eastAsia"/>
+        </w:rPr>
+      </w:pPr>
+    </w:p>
+    <w:p>
+      <w:pPr>
+        <w:pStyle w:val="a4"/>
+        <w:numPr>
+          <w:ilvl w:val="0"/>
+          <w:numId w:val="30"/>
+        </w:numPr>
+        <w:ind w:firstLineChars="0"/>
+        <w:rPr>
+          <w:rFonts w:hint="eastAsia"/>
+        </w:rPr>
+      </w:pPr>
+      <w:r>
+        <w:rPr>
+          <w:rFonts w:hint="eastAsia"/>
+        </w:rPr>
+        <w:t>当</w:t>
+      </w:r>
+      <w:r>
+        <w:t>key为null时，元素总是被放在数组下标为0的位置。</w:t>
+      </w:r>
+    </w:p>
+    <w:p>
+      <w:pPr>
+        <w:pStyle w:val="5"/>
+        <w:numPr>
+          <w:ilvl w:val="0"/>
+          <w:numId w:val="41"/>
+        </w:numPr>
+        <w:rPr>
+          <w:rFonts w:ascii="微软雅黑" w:eastAsia="微软雅黑" w:hAnsi="微软雅黑"/>
+          <w:sz w:val="27"/>
+          <w:szCs w:val="27"/>
+          <w:shd w:val="clear" w:color="auto" w:fill="FFFFFF"/>
+        </w:rPr>
+      </w:pPr>
+      <w:r>
+        <w:rPr>
+          <w:rFonts w:ascii="微软雅黑" w:eastAsia="微软雅黑" w:hAnsi="微软雅黑"/>
+          <w:sz w:val="27"/>
+          <w:szCs w:val="27"/>
+          <w:shd w:val="clear" w:color="auto" w:fill="FFFFFF"/>
+        </w:rPr>
+        <w:t>public</w:t>
+      </w:r>
+      <w:r>
+        <w:rPr>
+          <w:rFonts w:ascii="微软雅黑" w:eastAsia="微软雅黑" w:hAnsi="微软雅黑"/>
+          <w:b w:val="0"/>
+          <w:sz w:val="27"/>
+          <w:szCs w:val="27"/>
+          <w:shd w:val="clear" w:color="auto" w:fill="FFFFFF"/>
+        </w:rPr>
+        <w:t xml:space="preserve"> V </w:t>
+      </w:r>
+      <w:r>
+        <w:rPr>
+          <w:rFonts w:ascii="微软雅黑" w:eastAsia="微软雅黑" w:hAnsi="微软雅黑"/>
+          <w:color w:val="333333"/>
+          <w:sz w:val="27"/>
+          <w:szCs w:val="27"/>
+          <w:shd w:val="clear" w:color="auto" w:fill="FFFFFF"/>
+        </w:rPr>
+        <w:t>get</w:t>
+      </w:r>
+      <w:r>
+        <w:rPr>
+          <w:rFonts w:ascii="微软雅黑" w:eastAsia="微软雅黑" w:hAnsi="微软雅黑"/>
+          <w:sz w:val="27"/>
+          <w:szCs w:val="27"/>
+          <w:shd w:val="clear" w:color="auto" w:fill="FFFFFF"/>
+        </w:rPr>
+        <w:t>(</w:t>
+      </w:r>
+      <w:r>
+        <w:rPr>
+          <w:rFonts w:ascii="微软雅黑" w:eastAsia="微软雅黑" w:hAnsi="微软雅黑"/>
+          <w:b w:val="0"/>
+          <w:sz w:val="27"/>
+          <w:szCs w:val="27"/>
+          <w:shd w:val="clear" w:color="auto" w:fill="FFFFFF"/>
+        </w:rPr>
+        <w:t>Object key</w:t>
+      </w:r>
+      <w:r>
+        <w:rPr>
+          <w:rFonts w:ascii="微软雅黑" w:eastAsia="微软雅黑" w:hAnsi="微软雅黑"/>
+          <w:sz w:val="27"/>
+          <w:szCs w:val="27"/>
+          <w:shd w:val="clear" w:color="auto" w:fill="FFFFFF"/>
+        </w:rPr>
+        <w:t>)</w:t>
+      </w:r>
+    </w:p>
+    <w:p>
+      <w:pPr>
+        <w:ind w:firstLine="420"/>
+      </w:pPr>
+      <w:r>
+        <w:rPr>
+          <w:rFonts w:hint="eastAsia"/>
+        </w:rPr>
+        <w:t>get方法实际是调用了getEntry方法。首先计算 key 的 hashCode，找到数组中对应位置的某一元素，然后通过 key 的 equals 方法在对应位置的链表中找到需要的元素。</w:t>
+      </w:r>
+    </w:p>
+    <w:p>
+      <w:r>
+        <w:rPr>
+          <w:rFonts w:hint="eastAsia"/>
+        </w:rPr>
+        <w:t>在HashMap中有部分标有transient关键字，表明该数据不参与序列化。原因为：</w:t>
+      </w:r>
+    </w:p>
+    <w:p>
+      <w:pPr>
+        <w:rPr>
+          <w:rFonts w:hint="eastAsia"/>
+        </w:rPr>
+      </w:pPr>
+    </w:p>
+    <w:p>
+      <w:pPr>
+        <w:ind w:left="420"/>
+      </w:pPr>
+      <w:r>
+        <w:rPr>
+          <w:rFonts w:hint="eastAsia"/>
+        </w:rPr>
+        <w:t>1</w:t>
+      </w:r>
+      <w:r>
+        <w:t>、</w:t>
+      </w:r>
+      <w:r>
+        <w:rPr>
+          <w:rFonts w:hint="eastAsia"/>
+        </w:rPr>
+        <w:t>ashMap 中的存储数据的数组数据成员中，数组还有很多的空间没有被使用，没有被使用到的空间被序列化没有意义。所以需要手动使用 writeObject() 方法，只序列化实际存储元素的数组。</w:t>
+      </w:r>
+    </w:p>
+    <w:p>
+      <w:pPr>
+        <w:ind w:left="420"/>
+      </w:pPr>
+    </w:p>
+    <w:p>
+      <w:pPr>
+        <w:ind w:left="420"/>
+        <w:rPr>
+          <w:rFonts w:hint="eastAsia"/>
+        </w:rPr>
+      </w:pPr>
+      <w:r>
+        <w:rPr>
+          <w:rFonts w:hint="eastAsia"/>
+        </w:rPr>
+        <w:t>2</w:t>
+      </w:r>
+      <w:r>
+        <w:rPr>
+          <w:rFonts w:hint="eastAsia"/>
+        </w:rPr>
+        <w:t>、</w:t>
+      </w:r>
+      <w:r>
+        <w:rPr>
+          <w:rFonts w:hint="eastAsia"/>
+        </w:rPr>
+        <w:t>由于不同的虚拟机对于相同 hashCode 产生的 Code 值可能是不一样的，如果你使用默认的序列化，那么反序列化后，元素的位置和之前的是保持一致的，可是由于 hashCode 的值不一样了，那么定位函数 indexOf（）返回的元素下标就会不同，这样不是我们所想要的结果.</w:t>
+      </w:r>
+    </w:p>
+    <w:p>
+      <w:pPr>
+        <w:pStyle w:val="5"/>
+        <w:numPr>
+          <w:ilvl w:val="0"/>
+          <w:numId w:val="41"/>
+        </w:numPr>
+        <w:rPr>
+          <w:rFonts w:ascii="微软雅黑" w:eastAsia="微软雅黑" w:hAnsi="微软雅黑" w:hint="eastAsia"/>
+          <w:sz w:val="27"/>
+          <w:szCs w:val="27"/>
+          <w:shd w:val="clear" w:color="auto" w:fill="FFFFFF"/>
+        </w:rPr>
+      </w:pPr>
+      <w:r>
+        <w:rPr>
+          <w:rFonts w:ascii="微软雅黑" w:eastAsia="微软雅黑" w:hAnsi="微软雅黑"/>
+          <w:sz w:val="27"/>
+          <w:szCs w:val="27"/>
+          <w:shd w:val="clear" w:color="auto" w:fill="FFFFFF"/>
+        </w:rPr>
+        <w:t>HashMap中的Fail-Fast机制</w:t>
+      </w:r>
+    </w:p>
+    <w:p>
+      <w:r>
+        <w:rPr>
+          <w:rFonts w:hint="eastAsia"/>
+        </w:rPr>
+        <w:t>因为</w:t>
+      </w:r>
+      <w:r>
+        <w:t>HashMap不是线程安全的，当时用迭代器的过程中有其他的线程改变了HashMap中的值将会抛出ConcurrentModificationException 。</w:t>
+      </w:r>
+    </w:p>
+    <w:p/>
+    <w:p>
+      <w:r>
+        <w:rPr>
+          <w:rFonts w:hint="eastAsia"/>
+        </w:rPr>
+        <w:t>例如，当我使用线程</w:t>
+      </w:r>
+      <w:r>
+        <w:t>A去遍历HashMap时，线程B修改了HashMap的值就会抛出ConcurrentModificationException。</w:t>
+      </w:r>
+    </w:p>
+    <w:p/>
+    <w:p>
+      <w:r>
+        <w:t>Fail-fast 机制是 java 集合(Collection)中的一种错误机制。 当多个线程对同一个集合的内容进行操作时，就可能会产生 fail-fast 事件。</w:t>
+      </w:r>
+    </w:p>
+    <w:p/>
+    <w:p>
+      <w:pPr>
+        <w:rPr>
+          <w:rFonts w:hint="eastAsia"/>
+        </w:rPr>
+      </w:pPr>
+      <w:r>
+        <w:lastRenderedPageBreak/>
+        <w:t>HashMap中有个属性modCount就是记录修改的次数，每次修改都会使modCount++。</w:t>
+      </w:r>
+    </w:p>
+    <w:p>
+      <w:pPr>
+        <w:pStyle w:val="4"/>
+        <w:numPr>
+          <w:ilvl w:val="3"/>
+          <w:numId w:val="2"/>
+        </w:numPr>
+      </w:pPr>
+      <w:r>
+        <w:t>HashMap</w:t>
+      </w:r>
+      <w:r>
+        <w:t>-1.</w:t>
+      </w:r>
+      <w:r>
+        <w:t>7与</w:t>
+      </w:r>
+      <w:r>
+        <w:rPr>
+          <w:rFonts w:hint="eastAsia"/>
+        </w:rPr>
+        <w:t>1</w:t>
+      </w:r>
+      <w:r>
+        <w:t>.8</w:t>
+      </w:r>
+      <w:r>
+        <w:t>区别</w:t>
+      </w:r>
+    </w:p>
+    <w:p>
+      <w:pPr>
+        <w:rPr>
+          <w:b/>
+        </w:rPr>
+      </w:pPr>
+      <w:r>
+        <w:rPr>
+          <w:b/>
+        </w:rPr>
+        <w:t>JDK1.7中</w:t>
+      </w:r>
+    </w:p>
+    <w:p/>
+    <w:p>
+      <w:pPr>
+        <w:ind w:leftChars="200" w:left="420" w:firstLineChars="200" w:firstLine="420"/>
+      </w:pPr>
+      <w:r>
+        <w:rPr>
+          <w:rFonts w:hint="eastAsia"/>
+        </w:rPr>
+        <w:t>使用一个</w:t>
+      </w:r>
+      <w:r>
+        <w:t>Entry数组来存储数据，用key的hashcode取模来决定key会被放到数组里的位置，如果hashcode相同，或者hashcode取模后的结果相同（hash collision），那么这些key会被定位到Entry数组的同一个格子里，这些key会形成一个链表。</w:t>
+      </w:r>
+    </w:p>
+    <w:p>
+      <w:pPr>
+        <w:ind w:leftChars="200" w:left="420" w:firstLineChars="200" w:firstLine="420"/>
+      </w:pPr>
+    </w:p>
+    <w:p>
+      <w:pPr>
+        <w:ind w:leftChars="200" w:left="420" w:firstLineChars="200" w:firstLine="420"/>
+      </w:pPr>
+      <w:r>
+        <w:rPr>
+          <w:rFonts w:hint="eastAsia"/>
+        </w:rPr>
+        <w:t>在</w:t>
+      </w:r>
+      <w:r>
+        <w:t>hashcode特别差的情况下，比方说所有key的hashcode都相同，这个链表可能会很长，那么put/get操作都可能需要遍历这个链表</w:t>
+      </w:r>
+      <w:r>
+        <w:rPr>
+          <w:rFonts w:hint="eastAsia"/>
+        </w:rPr>
+        <w:t>也就是说时间复杂度在最差情况下会退化到</w:t>
+      </w:r>
+      <w:r>
+        <w:t>O(n)</w:t>
+      </w:r>
+    </w:p>
+    <w:p>
+      <w:pPr>
+        <w:rPr>
+          <w:rFonts w:hint="eastAsia"/>
+        </w:rPr>
+      </w:pPr>
+    </w:p>
+    <w:p>
+      <w:pPr>
+        <w:rPr>
+          <w:b/>
+        </w:rPr>
+      </w:pPr>
+      <w:r>
+        <w:rPr>
+          <w:b/>
+        </w:rPr>
+        <w:t>JDK1.8中</w:t>
+      </w:r>
+    </w:p>
+    <w:p/>
+    <w:p>
+      <w:pPr>
+        <w:ind w:firstLineChars="200" w:firstLine="420"/>
+      </w:pPr>
+      <w:r>
+        <w:rPr>
+          <w:rFonts w:hint="eastAsia"/>
+        </w:rPr>
+        <w:t>使用一个</w:t>
+      </w:r>
+      <w:r>
+        <w:t>Node数组来存储数据，但这个Node可能是链表结构，也可能是红黑树结构</w:t>
+      </w:r>
+    </w:p>
+    <w:p>
+      <w:pPr>
+        <w:ind w:firstLineChars="200" w:firstLine="420"/>
+      </w:pPr>
+    </w:p>
+    <w:p>
+      <w:pPr>
+        <w:ind w:firstLineChars="200" w:firstLine="420"/>
+      </w:pPr>
+      <w:r>
+        <w:rPr>
+          <w:rFonts w:hint="eastAsia"/>
+        </w:rPr>
+        <w:t>如果插入的</w:t>
+      </w:r>
+      <w:r>
+        <w:t>key的hashcode相同，那么这些key也会被定位到Node数组的同一个格子里。</w:t>
+      </w:r>
+    </w:p>
+    <w:p>
+      <w:pPr>
+        <w:ind w:firstLineChars="200" w:firstLine="420"/>
+      </w:pPr>
+    </w:p>
+    <w:p>
+      <w:pPr>
+        <w:ind w:firstLineChars="200" w:firstLine="420"/>
+      </w:pPr>
+      <w:r>
+        <w:rPr>
+          <w:rFonts w:hint="eastAsia"/>
+        </w:rPr>
+        <w:t>如果同一个格子里的</w:t>
+      </w:r>
+      <w:r>
+        <w:t>key不超过8个，使用链表结构存储。</w:t>
+      </w:r>
+    </w:p>
+    <w:p>
+      <w:pPr>
+        <w:ind w:firstLineChars="200" w:firstLine="420"/>
+      </w:pPr>
+    </w:p>
+    <w:p>
+      <w:pPr>
+        <w:ind w:firstLineChars="200" w:firstLine="420"/>
+      </w:pPr>
+      <w:r>
+        <w:rPr>
+          <w:rFonts w:hint="eastAsia"/>
+        </w:rPr>
+        <w:t>如果超过了</w:t>
+      </w:r>
+      <w:r>
+        <w:t>8个，那么会调用treeifyBin函数，将链表转换为红黑树。</w:t>
+      </w:r>
+    </w:p>
+    <w:p>
+      <w:pPr>
+        <w:ind w:firstLineChars="200" w:firstLine="420"/>
+      </w:pPr>
+    </w:p>
+    <w:p>
+      <w:pPr>
+        <w:ind w:firstLineChars="200" w:firstLine="420"/>
+      </w:pPr>
+      <w:r>
+        <w:rPr>
+          <w:rFonts w:hint="eastAsia"/>
+        </w:rPr>
+        <w:t>那么即使</w:t>
+      </w:r>
+      <w:r>
+        <w:t>hashcode完全相同，由于红黑树的特点，查找某个特定元素，也只需要O(log n)的开销</w:t>
+      </w:r>
+      <w:r>
+        <w:rPr>
+          <w:rFonts w:hint="eastAsia"/>
+        </w:rPr>
+        <w:t>也就是说</w:t>
+      </w:r>
+      <w:r>
+        <w:t>put/get的操作的时间复杂度最差只有O(log n)</w:t>
+      </w:r>
+    </w:p>
+    <w:p/>
+    <w:p>
+      <w:pPr>
+        <w:ind w:firstLine="420"/>
+        <w:rPr>
+          <w:rFonts w:hint="eastAsia"/>
+        </w:rPr>
+      </w:pPr>
+      <w:r>
+        <w:rPr>
+          <w:rFonts w:hint="eastAsia"/>
+        </w:rPr>
+        <w:t>听起来挺不错，但是真正想要利用</w:t>
+      </w:r>
+      <w:r>
+        <w:t>JDK1.8的好处，有一个限制：</w:t>
+      </w:r>
+    </w:p>
+    <w:p>
+      <w:pPr>
+        <w:ind w:firstLineChars="200" w:firstLine="420"/>
+      </w:pPr>
+      <w:r>
+        <w:rPr>
+          <w:b/>
+        </w:rPr>
+        <w:t>对象，必须正确的实现了Compare接口</w:t>
+      </w:r>
+      <w:r>
+        <w:t>，</w:t>
+      </w:r>
+      <w:r>
+        <w:rPr>
+          <w:rFonts w:hint="eastAsia"/>
+        </w:rPr>
+        <w:t>果没有实现</w:t>
+      </w:r>
+      <w:r>
+        <w:t>Compare接口，或者实现得不正确（比方说所有Compare方法都返回0）</w:t>
+      </w:r>
+      <w:r>
+        <w:t>，</w:t>
+      </w:r>
+      <w:r>
+        <w:t>JDK1.8的HashMap其实还是慢于JDK1.7的</w:t>
+      </w:r>
+    </w:p>
+    <w:p/>
+    <w:p>
+      <w:pPr>
+        <w:rPr>
+          <w:rFonts w:hint="eastAsia"/>
+        </w:rPr>
+      </w:pPr>
+      <w:r>
+        <w:rPr>
+          <w:rFonts w:hint="eastAsia"/>
+        </w:rPr>
+        <w:t>简单的测试数据如下：</w:t>
+      </w:r>
+    </w:p>
+    <w:p>
+      <w:pPr>
+        <w:ind w:firstLine="420"/>
+        <w:rPr>
+          <w:rFonts w:hint="eastAsia"/>
+        </w:rPr>
+      </w:pPr>
+      <w:r>
+        <w:rPr>
+          <w:rFonts w:hint="eastAsia"/>
+        </w:rPr>
+        <w:t>向</w:t>
+      </w:r>
+      <w:r>
+        <w:t>HashMap中put/get 1w条hashcode相同的对象</w:t>
+      </w:r>
+    </w:p>
+    <w:p>
+      <w:pPr>
+        <w:ind w:left="420" w:firstLine="420"/>
+        <w:rPr>
+          <w:rFonts w:hint="eastAsia"/>
+        </w:rPr>
+      </w:pPr>
+      <w:r>
+        <w:t>JDK1.7</w:t>
+      </w:r>
+      <w:r>
+        <w:t xml:space="preserve"> </w:t>
+      </w:r>
+      <w:r>
+        <w:t>put 0.26s，get 0.55s</w:t>
+      </w:r>
+    </w:p>
+    <w:p>
+      <w:pPr>
+        <w:ind w:left="420" w:firstLine="420"/>
+        <w:rPr>
+          <w:rFonts w:hint="eastAsia"/>
+        </w:rPr>
+      </w:pPr>
+      <w:r>
+        <w:t>JDK1.8（未实现Compare接口）：put 0.92s，get 2.1s</w:t>
+      </w:r>
+    </w:p>
+    <w:p>
+      <w:pPr>
+        <w:ind w:left="420" w:firstLine="420"/>
+        <w:rPr>
+          <w:rFonts w:hint="eastAsia"/>
+        </w:rPr>
+      </w:pPr>
+      <w:r>
+        <w:rPr>
+          <w:rFonts w:hint="eastAsia"/>
+        </w:rPr>
+        <w:t>但是如果正确的实现了</w:t>
+      </w:r>
+      <w:r>
+        <w:t>Compare接口，那么JDK1.8中的HashMap的性能有巨大提升，这次put/get 100W条hashcode相同的对象</w:t>
+      </w:r>
+    </w:p>
+    <w:p>
+      <w:pPr>
+        <w:ind w:left="420" w:firstLine="420"/>
+        <w:rPr>
+          <w:rFonts w:hint="eastAsia"/>
+        </w:rPr>
+      </w:pPr>
+      <w:r>
+        <w:t>JDK1.8（正确实现Compare接口，）：put/get大概开销都在320ms左右</w:t>
+      </w:r>
+    </w:p>
+    <w:p>
+      <w:pPr>
+        <w:rPr>
+          <w:rFonts w:hint="eastAsia"/>
+        </w:rPr>
+      </w:pPr>
+      <w:r>
+        <w:rPr>
+          <w:rFonts w:hint="eastAsia"/>
+        </w:rPr>
+        <w:t>为什么要这么操作呢？</w:t>
+      </w:r>
+    </w:p>
+    <w:p>
+      <w:pPr>
+        <w:ind w:firstLine="420"/>
+        <w:rPr>
+          <w:rFonts w:hint="eastAsia"/>
+        </w:rPr>
+      </w:pPr>
+      <w:r>
+        <w:rPr>
+          <w:rFonts w:hint="eastAsia"/>
+        </w:rPr>
+        <w:t>我认为应该是为了避免</w:t>
+      </w:r>
+      <w:r>
+        <w:t>Hash Collision DoS攻击</w:t>
+      </w:r>
+    </w:p>
+    <w:p>
+      <w:pPr>
+        <w:ind w:firstLineChars="200" w:firstLine="420"/>
+        <w:rPr>
+          <w:rFonts w:hint="eastAsia"/>
+        </w:rPr>
+      </w:pPr>
+      <w:r>
+        <w:t>Java中String的hashcode函数的强度很弱，有心人可以很容易的构造出大量hashcode相同的String对象。</w:t>
+      </w:r>
+    </w:p>
+    <w:p>
+      <w:pPr>
+        <w:ind w:firstLineChars="200" w:firstLine="420"/>
+        <w:rPr>
+          <w:rFonts w:hint="eastAsia"/>
+        </w:rPr>
+      </w:pPr>
+      <w:r>
+        <w:rPr>
+          <w:rFonts w:hint="eastAsia"/>
+        </w:rPr>
+        <w:lastRenderedPageBreak/>
+        <w:t>如果向服务器一次提交数万个</w:t>
+      </w:r>
+      <w:r>
+        <w:t>hashcode相同的字符串参数，那么可以很容易的卡死JDK1.7版本的服务器。</w:t>
+      </w:r>
+    </w:p>
+    <w:p>
+      <w:pPr>
+        <w:ind w:firstLineChars="200" w:firstLine="420"/>
+      </w:pPr>
+      <w:r>
+        <w:rPr>
+          <w:rFonts w:hint="eastAsia"/>
+        </w:rPr>
+        <w:t>但是</w:t>
+      </w:r>
+      <w:r>
+        <w:t>String正确的实现了Compare接口，因此在JDK1.8版本的服务器上，Hash Collision DoS不会造成不可承受的开销。</w:t>
+      </w:r>
+    </w:p>
+    <w:p>
+      <w:pPr>
+        <w:ind w:firstLineChars="200" w:firstLine="420"/>
+      </w:pPr>
+    </w:p>
+    <w:p>
+      <w:pPr>
+        <w:pStyle w:val="4"/>
+        <w:numPr>
+          <w:ilvl w:val="3"/>
+          <w:numId w:val="2"/>
+        </w:numPr>
+      </w:pPr>
+      <w:r>
+        <w:rPr>
+          <w:rFonts w:hint="eastAsia"/>
+        </w:rPr>
+        <w:t>Hash</w:t>
+      </w:r>
+      <w:r>
+        <w:rPr>
+          <w:rFonts w:hint="eastAsia"/>
+        </w:rPr>
+        <w:t>T</w:t>
+      </w:r>
+      <w:bookmarkStart w:id="1" w:name="_GoBack"/>
+      <w:bookmarkEnd w:id="1"/>
+      <w:r>
+        <w:rPr>
+          <w:rFonts w:hint="eastAsia"/>
+        </w:rPr>
+        <w:t>able</w:t>
+      </w:r>
     </w:p>
     <w:sectPr>
       <w:pgSz w:w="11906" w:h="16838"/>
@@ -17815,6 +20628,119 @@
     </w:lvl>
   </w:abstractNum>
   <w:abstractNum w:abstractNumId="4" w15:restartNumberingAfterBreak="0">
+    <w:nsid w:val="0E29740D"/>
+    <w:multiLevelType w:val="multilevel"/>
+    <w:tmpl w:val="C0C026E4"/>
+    <w:lvl w:ilvl="0">
+      <w:start w:val="1"/>
+      <w:numFmt w:val="decimal"/>
+      <w:lvlText w:val="%1."/>
+      <w:lvlJc w:val="left"/>
+      <w:pPr>
+        <w:tabs>
+          <w:tab w:val="num" w:pos="720"/>
+        </w:tabs>
+        <w:ind w:left="720" w:hanging="360"/>
+      </w:pPr>
+    </w:lvl>
+    <w:lvl w:ilvl="1" w:tentative="1">
+      <w:start w:val="1"/>
+      <w:numFmt w:val="decimal"/>
+      <w:lvlText w:val="%2."/>
+      <w:lvlJc w:val="left"/>
+      <w:pPr>
+        <w:tabs>
+          <w:tab w:val="num" w:pos="1440"/>
+        </w:tabs>
+        <w:ind w:left="1440" w:hanging="360"/>
+      </w:pPr>
+    </w:lvl>
+    <w:lvl w:ilvl="2" w:tentative="1">
+      <w:start w:val="1"/>
+      <w:numFmt w:val="decimal"/>
+      <w:lvlText w:val="%3."/>
+      <w:lvlJc w:val="left"/>
+      <w:pPr>
+        <w:tabs>
+          <w:tab w:val="num" w:pos="2160"/>
+        </w:tabs>
+        <w:ind w:left="2160" w:hanging="360"/>
+      </w:pPr>
+    </w:lvl>
+    <w:lvl w:ilvl="3" w:tentative="1">
+      <w:start w:val="1"/>
+      <w:numFmt w:val="decimal"/>
+      <w:lvlText w:val="%4."/>
+      <w:lvlJc w:val="left"/>
+      <w:pPr>
+        <w:tabs>
+          <w:tab w:val="num" w:pos="2880"/>
+        </w:tabs>
+        <w:ind w:left="2880" w:hanging="360"/>
+      </w:pPr>
+    </w:lvl>
+    <w:lvl w:ilvl="4" w:tentative="1">
+      <w:start w:val="1"/>
+      <w:numFmt w:val="decimal"/>
+      <w:lvlText w:val="%5."/>
+      <w:lvlJc w:val="left"/>
+      <w:pPr>
+        <w:tabs>
+          <w:tab w:val="num" w:pos="3600"/>
+        </w:tabs>
+        <w:ind w:left="3600" w:hanging="360"/>
+      </w:pPr>
+    </w:lvl>
+    <w:lvl w:ilvl="5" w:tentative="1">
+      <w:start w:val="1"/>
+      <w:numFmt w:val="decimal"/>
+      <w:lvlText w:val="%6."/>
+      <w:lvlJc w:val="left"/>
+      <w:pPr>
+        <w:tabs>
+          <w:tab w:val="num" w:pos="4320"/>
+        </w:tabs>
+        <w:ind w:left="4320" w:hanging="360"/>
+      </w:pPr>
+    </w:lvl>
+    <w:lvl w:ilvl="6" w:tentative="1">
+      <w:start w:val="1"/>
+      <w:numFmt w:val="decimal"/>
+      <w:lvlText w:val="%7."/>
+      <w:lvlJc w:val="left"/>
+      <w:pPr>
+        <w:tabs>
+          <w:tab w:val="num" w:pos="5040"/>
+        </w:tabs>
+        <w:ind w:left="5040" w:hanging="360"/>
+      </w:pPr>
+    </w:lvl>
+    <w:lvl w:ilvl="7" w:tentative="1">
+      <w:start w:val="1"/>
+      <w:numFmt w:val="decimal"/>
+      <w:lvlText w:val="%8."/>
+      <w:lvlJc w:val="left"/>
+      <w:pPr>
+        <w:tabs>
+          <w:tab w:val="num" w:pos="5760"/>
+        </w:tabs>
+        <w:ind w:left="5760" w:hanging="360"/>
+      </w:pPr>
+    </w:lvl>
+    <w:lvl w:ilvl="8" w:tentative="1">
+      <w:start w:val="1"/>
+      <w:numFmt w:val="decimal"/>
+      <w:lvlText w:val="%9."/>
+      <w:lvlJc w:val="left"/>
+      <w:pPr>
+        <w:tabs>
+          <w:tab w:val="num" w:pos="6480"/>
+        </w:tabs>
+        <w:ind w:left="6480" w:hanging="360"/>
+      </w:pPr>
+    </w:lvl>
+  </w:abstractNum>
+  <w:abstractNum w:abstractNumId="5" w15:restartNumberingAfterBreak="0">
     <w:nsid w:val="10401EE5"/>
     <w:multiLevelType w:val="multilevel"/>
     <w:tmpl w:val="D0A039C0"/>
@@ -17903,7 +20829,7 @@
       </w:pPr>
     </w:lvl>
   </w:abstractNum>
-  <w:abstractNum w:abstractNumId="5" w15:restartNumberingAfterBreak="0">
+  <w:abstractNum w:abstractNumId="6" w15:restartNumberingAfterBreak="0">
     <w:nsid w:val="10A131AC"/>
     <w:multiLevelType w:val="multilevel"/>
     <w:tmpl w:val="0409001D"/>
@@ -17989,10 +20915,10 @@
       </w:pPr>
     </w:lvl>
   </w:abstractNum>
-  <w:abstractNum w:abstractNumId="6" w15:restartNumberingAfterBreak="0">
+  <w:abstractNum w:abstractNumId="7" w15:restartNumberingAfterBreak="0">
     <w:nsid w:val="160F7ADA"/>
     <w:multiLevelType w:val="hybridMultilevel"/>
-    <w:tmpl w:val="E32A5B74"/>
+    <w:tmpl w:val="F52896B2"/>
     <w:lvl w:ilvl="0" w:tplc="0409000F">
       <w:start w:val="1"/>
       <w:numFmt w:val="decimal"/>
@@ -18075,7 +21001,93 @@
       </w:pPr>
     </w:lvl>
   </w:abstractNum>
-  <w:abstractNum w:abstractNumId="7" w15:restartNumberingAfterBreak="0">
+  <w:abstractNum w:abstractNumId="8" w15:restartNumberingAfterBreak="0">
+    <w:nsid w:val="1A155986"/>
+    <w:multiLevelType w:val="multilevel"/>
+    <w:tmpl w:val="0409001F"/>
+    <w:lvl w:ilvl="0">
+      <w:start w:val="1"/>
+      <w:numFmt w:val="decimal"/>
+      <w:lvlText w:val="%1."/>
+      <w:lvlJc w:val="left"/>
+      <w:pPr>
+        <w:ind w:left="425" w:hanging="425"/>
+      </w:pPr>
+    </w:lvl>
+    <w:lvl w:ilvl="1">
+      <w:start w:val="1"/>
+      <w:numFmt w:val="decimal"/>
+      <w:lvlText w:val="%1.%2."/>
+      <w:lvlJc w:val="left"/>
+      <w:pPr>
+        <w:ind w:left="567" w:hanging="567"/>
+      </w:pPr>
+    </w:lvl>
+    <w:lvl w:ilvl="2">
+      <w:start w:val="1"/>
+      <w:numFmt w:val="decimal"/>
+      <w:lvlText w:val="%1.%2.%3."/>
+      <w:lvlJc w:val="left"/>
+      <w:pPr>
+        <w:ind w:left="709" w:hanging="709"/>
+      </w:pPr>
+    </w:lvl>
+    <w:lvl w:ilvl="3">
+      <w:start w:val="1"/>
+      <w:numFmt w:val="decimal"/>
+      <w:lvlText w:val="%1.%2.%3.%4."/>
+      <w:lvlJc w:val="left"/>
+      <w:pPr>
+        <w:ind w:left="851" w:hanging="851"/>
+      </w:pPr>
+    </w:lvl>
+    <w:lvl w:ilvl="4">
+      <w:start w:val="1"/>
+      <w:numFmt w:val="decimal"/>
+      <w:lvlText w:val="%1.%2.%3.%4.%5."/>
+      <w:lvlJc w:val="left"/>
+      <w:pPr>
+        <w:ind w:left="992" w:hanging="992"/>
+      </w:pPr>
+    </w:lvl>
+    <w:lvl w:ilvl="5">
+      <w:start w:val="1"/>
+      <w:numFmt w:val="decimal"/>
+      <w:lvlText w:val="%1.%2.%3.%4.%5.%6."/>
+      <w:lvlJc w:val="left"/>
+      <w:pPr>
+        <w:ind w:left="1134" w:hanging="1134"/>
+      </w:pPr>
+    </w:lvl>
+    <w:lvl w:ilvl="6">
+      <w:start w:val="1"/>
+      <w:numFmt w:val="decimal"/>
+      <w:lvlText w:val="%1.%2.%3.%4.%5.%6.%7."/>
+      <w:lvlJc w:val="left"/>
+      <w:pPr>
+        <w:ind w:left="1276" w:hanging="1276"/>
+      </w:pPr>
+    </w:lvl>
+    <w:lvl w:ilvl="7">
+      <w:start w:val="1"/>
+      <w:numFmt w:val="decimal"/>
+      <w:lvlText w:val="%1.%2.%3.%4.%5.%6.%7.%8."/>
+      <w:lvlJc w:val="left"/>
+      <w:pPr>
+        <w:ind w:left="1418" w:hanging="1418"/>
+      </w:pPr>
+    </w:lvl>
+    <w:lvl w:ilvl="8">
+      <w:start w:val="1"/>
+      <w:numFmt w:val="decimal"/>
+      <w:lvlText w:val="%1.%2.%3.%4.%5.%6.%7.%8.%9."/>
+      <w:lvlJc w:val="left"/>
+      <w:pPr>
+        <w:ind w:left="1559" w:hanging="1559"/>
+      </w:pPr>
+    </w:lvl>
+  </w:abstractNum>
+  <w:abstractNum w:abstractNumId="9" w15:restartNumberingAfterBreak="0">
     <w:nsid w:val="22723081"/>
     <w:multiLevelType w:val="multilevel"/>
     <w:tmpl w:val="E1041C4E"/>
@@ -18188,7 +21200,7 @@
       </w:pPr>
     </w:lvl>
   </w:abstractNum>
-  <w:abstractNum w:abstractNumId="8" w15:restartNumberingAfterBreak="0">
+  <w:abstractNum w:abstractNumId="10" w15:restartNumberingAfterBreak="0">
     <w:nsid w:val="25BA7D04"/>
     <w:multiLevelType w:val="multilevel"/>
     <w:tmpl w:val="D0A039C0"/>
@@ -18277,7 +21289,319 @@
       </w:pPr>
     </w:lvl>
   </w:abstractNum>
-  <w:abstractNum w:abstractNumId="9" w15:restartNumberingAfterBreak="0">
+  <w:abstractNum w:abstractNumId="11" w15:restartNumberingAfterBreak="0">
+    <w:nsid w:val="28016DCF"/>
+    <w:multiLevelType w:val="multilevel"/>
+    <w:tmpl w:val="0409001F"/>
+    <w:lvl w:ilvl="0">
+      <w:start w:val="1"/>
+      <w:numFmt w:val="decimal"/>
+      <w:lvlText w:val="%1."/>
+      <w:lvlJc w:val="left"/>
+      <w:pPr>
+        <w:ind w:left="425" w:hanging="425"/>
+      </w:pPr>
+    </w:lvl>
+    <w:lvl w:ilvl="1">
+      <w:start w:val="1"/>
+      <w:numFmt w:val="decimal"/>
+      <w:lvlText w:val="%1.%2."/>
+      <w:lvlJc w:val="left"/>
+      <w:pPr>
+        <w:ind w:left="567" w:hanging="567"/>
+      </w:pPr>
+    </w:lvl>
+    <w:lvl w:ilvl="2">
+      <w:start w:val="1"/>
+      <w:numFmt w:val="decimal"/>
+      <w:lvlText w:val="%1.%2.%3."/>
+      <w:lvlJc w:val="left"/>
+      <w:pPr>
+        <w:ind w:left="709" w:hanging="709"/>
+      </w:pPr>
+    </w:lvl>
+    <w:lvl w:ilvl="3">
+      <w:start w:val="1"/>
+      <w:numFmt w:val="decimal"/>
+      <w:lvlText w:val="%1.%2.%3.%4."/>
+      <w:lvlJc w:val="left"/>
+      <w:pPr>
+        <w:ind w:left="851" w:hanging="851"/>
+      </w:pPr>
+    </w:lvl>
+    <w:lvl w:ilvl="4">
+      <w:start w:val="1"/>
+      <w:numFmt w:val="decimal"/>
+      <w:lvlText w:val="%1.%2.%3.%4.%5."/>
+      <w:lvlJc w:val="left"/>
+      <w:pPr>
+        <w:ind w:left="992" w:hanging="992"/>
+      </w:pPr>
+    </w:lvl>
+    <w:lvl w:ilvl="5">
+      <w:start w:val="1"/>
+      <w:numFmt w:val="decimal"/>
+      <w:lvlText w:val="%1.%2.%3.%4.%5.%6."/>
+      <w:lvlJc w:val="left"/>
+      <w:pPr>
+        <w:ind w:left="1134" w:hanging="1134"/>
+      </w:pPr>
+    </w:lvl>
+    <w:lvl w:ilvl="6">
+      <w:start w:val="1"/>
+      <w:numFmt w:val="decimal"/>
+      <w:lvlText w:val="%1.%2.%3.%4.%5.%6.%7."/>
+      <w:lvlJc w:val="left"/>
+      <w:pPr>
+        <w:ind w:left="1276" w:hanging="1276"/>
+      </w:pPr>
+    </w:lvl>
+    <w:lvl w:ilvl="7">
+      <w:start w:val="1"/>
+      <w:numFmt w:val="decimal"/>
+      <w:lvlText w:val="%1.%2.%3.%4.%5.%6.%7.%8."/>
+      <w:lvlJc w:val="left"/>
+      <w:pPr>
+        <w:ind w:left="1418" w:hanging="1418"/>
+      </w:pPr>
+    </w:lvl>
+    <w:lvl w:ilvl="8">
+      <w:start w:val="1"/>
+      <w:numFmt w:val="decimal"/>
+      <w:lvlText w:val="%1.%2.%3.%4.%5.%6.%7.%8.%9."/>
+      <w:lvlJc w:val="left"/>
+      <w:pPr>
+        <w:ind w:left="1559" w:hanging="1559"/>
+      </w:pPr>
+    </w:lvl>
+  </w:abstractNum>
+  <w:abstractNum w:abstractNumId="12" w15:restartNumberingAfterBreak="0">
+    <w:nsid w:val="30752B2B"/>
+    <w:multiLevelType w:val="multilevel"/>
+    <w:tmpl w:val="9CFC1166"/>
+    <w:lvl w:ilvl="0">
+      <w:start w:val="1"/>
+      <w:numFmt w:val="decimal"/>
+      <w:lvlText w:val="%1."/>
+      <w:lvlJc w:val="left"/>
+      <w:pPr>
+        <w:tabs>
+          <w:tab w:val="num" w:pos="720"/>
+        </w:tabs>
+        <w:ind w:left="720" w:hanging="360"/>
+      </w:pPr>
+    </w:lvl>
+    <w:lvl w:ilvl="1" w:tentative="1">
+      <w:start w:val="1"/>
+      <w:numFmt w:val="decimal"/>
+      <w:lvlText w:val="%2."/>
+      <w:lvlJc w:val="left"/>
+      <w:pPr>
+        <w:tabs>
+          <w:tab w:val="num" w:pos="1440"/>
+        </w:tabs>
+        <w:ind w:left="1440" w:hanging="360"/>
+      </w:pPr>
+    </w:lvl>
+    <w:lvl w:ilvl="2" w:tentative="1">
+      <w:start w:val="1"/>
+      <w:numFmt w:val="decimal"/>
+      <w:lvlText w:val="%3."/>
+      <w:lvlJc w:val="left"/>
+      <w:pPr>
+        <w:tabs>
+          <w:tab w:val="num" w:pos="2160"/>
+        </w:tabs>
+        <w:ind w:left="2160" w:hanging="360"/>
+      </w:pPr>
+    </w:lvl>
+    <w:lvl w:ilvl="3" w:tentative="1">
+      <w:start w:val="1"/>
+      <w:numFmt w:val="decimal"/>
+      <w:lvlText w:val="%4."/>
+      <w:lvlJc w:val="left"/>
+      <w:pPr>
+        <w:tabs>
+          <w:tab w:val="num" w:pos="2880"/>
+        </w:tabs>
+        <w:ind w:left="2880" w:hanging="360"/>
+      </w:pPr>
+    </w:lvl>
+    <w:lvl w:ilvl="4" w:tentative="1">
+      <w:start w:val="1"/>
+      <w:numFmt w:val="decimal"/>
+      <w:lvlText w:val="%5."/>
+      <w:lvlJc w:val="left"/>
+      <w:pPr>
+        <w:tabs>
+          <w:tab w:val="num" w:pos="3600"/>
+        </w:tabs>
+        <w:ind w:left="3600" w:hanging="360"/>
+      </w:pPr>
+    </w:lvl>
+    <w:lvl w:ilvl="5" w:tentative="1">
+      <w:start w:val="1"/>
+      <w:numFmt w:val="decimal"/>
+      <w:lvlText w:val="%6."/>
+      <w:lvlJc w:val="left"/>
+      <w:pPr>
+        <w:tabs>
+          <w:tab w:val="num" w:pos="4320"/>
+        </w:tabs>
+        <w:ind w:left="4320" w:hanging="360"/>
+      </w:pPr>
+    </w:lvl>
+    <w:lvl w:ilvl="6" w:tentative="1">
+      <w:start w:val="1"/>
+      <w:numFmt w:val="decimal"/>
+      <w:lvlText w:val="%7."/>
+      <w:lvlJc w:val="left"/>
+      <w:pPr>
+        <w:tabs>
+          <w:tab w:val="num" w:pos="5040"/>
+        </w:tabs>
+        <w:ind w:left="5040" w:hanging="360"/>
+      </w:pPr>
+    </w:lvl>
+    <w:lvl w:ilvl="7" w:tentative="1">
+      <w:start w:val="1"/>
+      <w:numFmt w:val="decimal"/>
+      <w:lvlText w:val="%8."/>
+      <w:lvlJc w:val="left"/>
+      <w:pPr>
+        <w:tabs>
+          <w:tab w:val="num" w:pos="5760"/>
+        </w:tabs>
+        <w:ind w:left="5760" w:hanging="360"/>
+      </w:pPr>
+    </w:lvl>
+    <w:lvl w:ilvl="8" w:tentative="1">
+      <w:start w:val="1"/>
+      <w:numFmt w:val="decimal"/>
+      <w:lvlText w:val="%9."/>
+      <w:lvlJc w:val="left"/>
+      <w:pPr>
+        <w:tabs>
+          <w:tab w:val="num" w:pos="6480"/>
+        </w:tabs>
+        <w:ind w:left="6480" w:hanging="360"/>
+      </w:pPr>
+    </w:lvl>
+  </w:abstractNum>
+  <w:abstractNum w:abstractNumId="13" w15:restartNumberingAfterBreak="0">
+    <w:nsid w:val="30CB0DD8"/>
+    <w:multiLevelType w:val="multilevel"/>
+    <w:tmpl w:val="91481FF6"/>
+    <w:lvl w:ilvl="0">
+      <w:start w:val="1"/>
+      <w:numFmt w:val="decimal"/>
+      <w:lvlText w:val="%1."/>
+      <w:lvlJc w:val="left"/>
+      <w:pPr>
+        <w:tabs>
+          <w:tab w:val="num" w:pos="720"/>
+        </w:tabs>
+        <w:ind w:left="720" w:hanging="360"/>
+      </w:pPr>
+    </w:lvl>
+    <w:lvl w:ilvl="1" w:tentative="1">
+      <w:start w:val="1"/>
+      <w:numFmt w:val="decimal"/>
+      <w:lvlText w:val="%2."/>
+      <w:lvlJc w:val="left"/>
+      <w:pPr>
+        <w:tabs>
+          <w:tab w:val="num" w:pos="1440"/>
+        </w:tabs>
+        <w:ind w:left="1440" w:hanging="360"/>
+      </w:pPr>
+    </w:lvl>
+    <w:lvl w:ilvl="2" w:tentative="1">
+      <w:start w:val="1"/>
+      <w:numFmt w:val="decimal"/>
+      <w:lvlText w:val="%3."/>
+      <w:lvlJc w:val="left"/>
+      <w:pPr>
+        <w:tabs>
+          <w:tab w:val="num" w:pos="2160"/>
+        </w:tabs>
+        <w:ind w:left="2160" w:hanging="360"/>
+      </w:pPr>
+    </w:lvl>
+    <w:lvl w:ilvl="3" w:tentative="1">
+      <w:start w:val="1"/>
+      <w:numFmt w:val="decimal"/>
+      <w:lvlText w:val="%4."/>
+      <w:lvlJc w:val="left"/>
+      <w:pPr>
+        <w:tabs>
+          <w:tab w:val="num" w:pos="2880"/>
+        </w:tabs>
+        <w:ind w:left="2880" w:hanging="360"/>
+      </w:pPr>
+    </w:lvl>
+    <w:lvl w:ilvl="4" w:tentative="1">
+      <w:start w:val="1"/>
+      <w:numFmt w:val="decimal"/>
+      <w:lvlText w:val="%5."/>
+      <w:lvlJc w:val="left"/>
+      <w:pPr>
+        <w:tabs>
+          <w:tab w:val="num" w:pos="3600"/>
+        </w:tabs>
+        <w:ind w:left="3600" w:hanging="360"/>
+      </w:pPr>
+    </w:lvl>
+    <w:lvl w:ilvl="5" w:tentative="1">
+      <w:start w:val="1"/>
+      <w:numFmt w:val="decimal"/>
+      <w:lvlText w:val="%6."/>
+      <w:lvlJc w:val="left"/>
+      <w:pPr>
+        <w:tabs>
+          <w:tab w:val="num" w:pos="4320"/>
+        </w:tabs>
+        <w:ind w:left="4320" w:hanging="360"/>
+      </w:pPr>
+    </w:lvl>
+    <w:lvl w:ilvl="6" w:tentative="1">
+      <w:start w:val="1"/>
+      <w:numFmt w:val="decimal"/>
+      <w:lvlText w:val="%7."/>
+      <w:lvlJc w:val="left"/>
+      <w:pPr>
+        <w:tabs>
+          <w:tab w:val="num" w:pos="5040"/>
+        </w:tabs>
+        <w:ind w:left="5040" w:hanging="360"/>
+      </w:pPr>
+    </w:lvl>
+    <w:lvl w:ilvl="7" w:tentative="1">
+      <w:start w:val="1"/>
+      <w:numFmt w:val="decimal"/>
+      <w:lvlText w:val="%8."/>
+      <w:lvlJc w:val="left"/>
+      <w:pPr>
+        <w:tabs>
+          <w:tab w:val="num" w:pos="5760"/>
+        </w:tabs>
+        <w:ind w:left="5760" w:hanging="360"/>
+      </w:pPr>
+    </w:lvl>
+    <w:lvl w:ilvl="8" w:tentative="1">
+      <w:start w:val="1"/>
+      <w:numFmt w:val="decimal"/>
+      <w:lvlText w:val="%9."/>
+      <w:lvlJc w:val="left"/>
+      <w:pPr>
+        <w:tabs>
+          <w:tab w:val="num" w:pos="6480"/>
+        </w:tabs>
+        <w:ind w:left="6480" w:hanging="360"/>
+      </w:pPr>
+    </w:lvl>
+  </w:abstractNum>
+  <w:abstractNum w:abstractNumId="14" w15:restartNumberingAfterBreak="0">
     <w:nsid w:val="36255BF2"/>
     <w:multiLevelType w:val="hybridMultilevel"/>
     <w:tmpl w:val="4EE2B8E8"/>
@@ -18390,7 +21714,120 @@
       </w:rPr>
     </w:lvl>
   </w:abstractNum>
-  <w:abstractNum w:abstractNumId="10" w15:restartNumberingAfterBreak="0">
+  <w:abstractNum w:abstractNumId="15" w15:restartNumberingAfterBreak="0">
+    <w:nsid w:val="37CE07B2"/>
+    <w:multiLevelType w:val="multilevel"/>
+    <w:tmpl w:val="17905196"/>
+    <w:lvl w:ilvl="0">
+      <w:start w:val="1"/>
+      <w:numFmt w:val="decimal"/>
+      <w:lvlText w:val="%1."/>
+      <w:lvlJc w:val="left"/>
+      <w:pPr>
+        <w:ind w:left="425" w:hanging="425"/>
+      </w:pPr>
+      <w:rPr>
+        <w:rFonts w:hint="eastAsia"/>
+      </w:rPr>
+    </w:lvl>
+    <w:lvl w:ilvl="1">
+      <w:start w:val="1"/>
+      <w:numFmt w:val="decimal"/>
+      <w:lvlText w:val="%1.%2."/>
+      <w:lvlJc w:val="left"/>
+      <w:pPr>
+        <w:ind w:left="567" w:hanging="567"/>
+      </w:pPr>
+      <w:rPr>
+        <w:rFonts w:hint="eastAsia"/>
+      </w:rPr>
+    </w:lvl>
+    <w:lvl w:ilvl="2">
+      <w:start w:val="1"/>
+      <w:numFmt w:val="decimal"/>
+      <w:lvlText w:val="%1.%2.%3."/>
+      <w:lvlJc w:val="left"/>
+      <w:pPr>
+        <w:ind w:left="709" w:hanging="709"/>
+      </w:pPr>
+      <w:rPr>
+        <w:rFonts w:hint="eastAsia"/>
+      </w:rPr>
+    </w:lvl>
+    <w:lvl w:ilvl="3">
+      <w:start w:val="1"/>
+      <w:numFmt w:val="decimal"/>
+      <w:lvlText w:val="%1.%2.%3.%4."/>
+      <w:lvlJc w:val="left"/>
+      <w:pPr>
+        <w:ind w:left="851" w:hanging="851"/>
+      </w:pPr>
+      <w:rPr>
+        <w:rFonts w:hint="eastAsia"/>
+      </w:rPr>
+    </w:lvl>
+    <w:lvl w:ilvl="4">
+      <w:start w:val="1"/>
+      <w:numFmt w:val="decimal"/>
+      <w:lvlText w:val="%1.%2.%3.%4.%5."/>
+      <w:lvlJc w:val="left"/>
+      <w:pPr>
+        <w:ind w:left="992" w:hanging="992"/>
+      </w:pPr>
+      <w:rPr>
+        <w:rFonts w:hint="eastAsia"/>
+      </w:rPr>
+    </w:lvl>
+    <w:lvl w:ilvl="5">
+      <w:start w:val="1"/>
+      <w:numFmt w:val="decimal"/>
+      <w:lvlText w:val="%1.%2.%3.%4.%5.%6."/>
+      <w:lvlJc w:val="left"/>
+      <w:pPr>
+        <w:ind w:left="1134" w:hanging="1134"/>
+      </w:pPr>
+      <w:rPr>
+        <w:rFonts w:hint="eastAsia"/>
+      </w:rPr>
+    </w:lvl>
+    <w:lvl w:ilvl="6">
+      <w:start w:val="1"/>
+      <w:numFmt w:val="decimal"/>
+      <w:lvlText w:val="%1.%2.%3.%4.%5.%6.%7."/>
+      <w:lvlJc w:val="left"/>
+      <w:pPr>
+        <w:ind w:left="1276" w:hanging="1276"/>
+      </w:pPr>
+      <w:rPr>
+        <w:rFonts w:hint="eastAsia"/>
+      </w:rPr>
+    </w:lvl>
+    <w:lvl w:ilvl="7">
+      <w:start w:val="1"/>
+      <w:numFmt w:val="decimal"/>
+      <w:lvlText w:val="%1.%2.%3.%4.%5.%6.%7.%8."/>
+      <w:lvlJc w:val="left"/>
+      <w:pPr>
+        <w:ind w:left="1418" w:hanging="1418"/>
+      </w:pPr>
+      <w:rPr>
+        <w:rFonts w:hint="eastAsia"/>
+      </w:rPr>
+    </w:lvl>
+    <w:lvl w:ilvl="8">
+      <w:start w:val="1"/>
+      <w:numFmt w:val="decimal"/>
+      <w:lvlText w:val="%1.%2.%3.%4.%5.%6.%7.%8.%9."/>
+      <w:lvlJc w:val="left"/>
+      <w:pPr>
+        <w:ind w:left="1559" w:hanging="1559"/>
+      </w:pPr>
+      <w:rPr>
+        <w:rFonts w:hint="eastAsia"/>
+      </w:rPr>
+    </w:lvl>
+  </w:abstractNum>
+  <w:abstractNum w:abstractNumId="16" w15:restartNumberingAfterBreak="0">
     <w:nsid w:val="395E045D"/>
     <w:multiLevelType w:val="multilevel"/>
     <w:tmpl w:val="0409001F"/>
@@ -18476,7 +21913,7 @@
       </w:pPr>
     </w:lvl>
   </w:abstractNum>
-  <w:abstractNum w:abstractNumId="11" w15:restartNumberingAfterBreak="0">
+  <w:abstractNum w:abstractNumId="17" w15:restartNumberingAfterBreak="0">
     <w:nsid w:val="3A296545"/>
     <w:multiLevelType w:val="hybridMultilevel"/>
     <w:tmpl w:val="A0F2F5F2"/>
@@ -18589,7 +22026,7 @@
       </w:rPr>
     </w:lvl>
   </w:abstractNum>
-  <w:abstractNum w:abstractNumId="12" w15:restartNumberingAfterBreak="0">
+  <w:abstractNum w:abstractNumId="18" w15:restartNumberingAfterBreak="0">
     <w:nsid w:val="3B573603"/>
     <w:multiLevelType w:val="hybridMultilevel"/>
     <w:tmpl w:val="AB4AAE78"/>
@@ -18678,7 +22115,7 @@
       </w:pPr>
     </w:lvl>
   </w:abstractNum>
-  <w:abstractNum w:abstractNumId="13" w15:restartNumberingAfterBreak="0">
+  <w:abstractNum w:abstractNumId="19" w15:restartNumberingAfterBreak="0">
     <w:nsid w:val="41B632BF"/>
     <w:multiLevelType w:val="hybridMultilevel"/>
     <w:tmpl w:val="046E2FBE"/>
@@ -18767,7 +22204,7 @@
       </w:pPr>
     </w:lvl>
   </w:abstractNum>
-  <w:abstractNum w:abstractNumId="14" w15:restartNumberingAfterBreak="0">
+  <w:abstractNum w:abstractNumId="20" w15:restartNumberingAfterBreak="0">
     <w:nsid w:val="427B198E"/>
     <w:multiLevelType w:val="multilevel"/>
     <w:tmpl w:val="267E1C68"/>
@@ -18880,7 +22317,7 @@
       </w:pPr>
     </w:lvl>
   </w:abstractNum>
-  <w:abstractNum w:abstractNumId="15" w15:restartNumberingAfterBreak="0">
+  <w:abstractNum w:abstractNumId="21" w15:restartNumberingAfterBreak="0">
     <w:nsid w:val="435720B6"/>
     <w:multiLevelType w:val="hybridMultilevel"/>
     <w:tmpl w:val="068EED68"/>
@@ -18972,7 +22409,7 @@
       </w:pPr>
     </w:lvl>
   </w:abstractNum>
-  <w:abstractNum w:abstractNumId="16" w15:restartNumberingAfterBreak="0">
+  <w:abstractNum w:abstractNumId="22" w15:restartNumberingAfterBreak="0">
     <w:nsid w:val="47751FFA"/>
     <w:multiLevelType w:val="hybridMultilevel"/>
     <w:tmpl w:val="4C6E9B1C"/>
@@ -19061,7 +22498,7 @@
       </w:pPr>
     </w:lvl>
   </w:abstractNum>
-  <w:abstractNum w:abstractNumId="17" w15:restartNumberingAfterBreak="0">
+  <w:abstractNum w:abstractNumId="23" w15:restartNumberingAfterBreak="0">
     <w:nsid w:val="4D75522E"/>
     <w:multiLevelType w:val="multilevel"/>
     <w:tmpl w:val="EDD6D356"/>
@@ -19182,7 +22619,7 @@
       </w:pPr>
     </w:lvl>
   </w:abstractNum>
-  <w:abstractNum w:abstractNumId="18" w15:restartNumberingAfterBreak="0">
+  <w:abstractNum w:abstractNumId="24" w15:restartNumberingAfterBreak="0">
     <w:nsid w:val="4EA27552"/>
     <w:multiLevelType w:val="hybridMultilevel"/>
     <w:tmpl w:val="52282F9A"/>
@@ -19271,7 +22708,7 @@
       </w:pPr>
     </w:lvl>
   </w:abstractNum>
-  <w:abstractNum w:abstractNumId="19" w15:restartNumberingAfterBreak="0">
+  <w:abstractNum w:abstractNumId="25" w15:restartNumberingAfterBreak="0">
     <w:nsid w:val="502613DE"/>
     <w:multiLevelType w:val="multilevel"/>
     <w:tmpl w:val="0409001F"/>
@@ -19357,7 +22794,7 @@
       </w:pPr>
     </w:lvl>
   </w:abstractNum>
-  <w:abstractNum w:abstractNumId="20" w15:restartNumberingAfterBreak="0">
+  <w:abstractNum w:abstractNumId="26" w15:restartNumberingAfterBreak="0">
     <w:nsid w:val="50A222F3"/>
     <w:multiLevelType w:val="multilevel"/>
     <w:tmpl w:val="4C6E9B1C"/>
@@ -19446,7 +22883,7 @@
       </w:pPr>
     </w:lvl>
   </w:abstractNum>
-  <w:abstractNum w:abstractNumId="21" w15:restartNumberingAfterBreak="0">
+  <w:abstractNum w:abstractNumId="27" w15:restartNumberingAfterBreak="0">
     <w:nsid w:val="531F0AE5"/>
     <w:multiLevelType w:val="hybridMultilevel"/>
     <w:tmpl w:val="327E5714"/>
@@ -19535,7 +22972,7 @@
       </w:pPr>
     </w:lvl>
   </w:abstractNum>
-  <w:abstractNum w:abstractNumId="22" w15:restartNumberingAfterBreak="0">
+  <w:abstractNum w:abstractNumId="28" w15:restartNumberingAfterBreak="0">
     <w:nsid w:val="54F32B33"/>
     <w:multiLevelType w:val="multilevel"/>
     <w:tmpl w:val="0409001D"/>
@@ -19624,7 +23061,7 @@
       </w:pPr>
     </w:lvl>
   </w:abstractNum>
-  <w:abstractNum w:abstractNumId="23" w15:restartNumberingAfterBreak="0">
+  <w:abstractNum w:abstractNumId="29" w15:restartNumberingAfterBreak="0">
     <w:nsid w:val="597E0021"/>
     <w:multiLevelType w:val="hybridMultilevel"/>
     <w:tmpl w:val="4A86781E"/>
@@ -19714,7 +23151,7 @@
       </w:pPr>
     </w:lvl>
   </w:abstractNum>
-  <w:abstractNum w:abstractNumId="24" w15:restartNumberingAfterBreak="0">
+  <w:abstractNum w:abstractNumId="30" w15:restartNumberingAfterBreak="0">
     <w:nsid w:val="5C894F3E"/>
     <w:multiLevelType w:val="hybridMultilevel"/>
     <w:tmpl w:val="A87E7B0A"/>
@@ -19803,7 +23240,7 @@
       </w:pPr>
     </w:lvl>
   </w:abstractNum>
-  <w:abstractNum w:abstractNumId="25" w15:restartNumberingAfterBreak="0">
+  <w:abstractNum w:abstractNumId="31" w15:restartNumberingAfterBreak="0">
     <w:nsid w:val="64D04E17"/>
     <w:multiLevelType w:val="hybridMultilevel"/>
     <w:tmpl w:val="E1FE6BF8"/>
@@ -19892,7 +23329,120 @@
       </w:pPr>
     </w:lvl>
   </w:abstractNum>
-  <w:abstractNum w:abstractNumId="26" w15:restartNumberingAfterBreak="0">
+  <w:abstractNum w:abstractNumId="32" w15:restartNumberingAfterBreak="0">
+    <w:nsid w:val="6B8C1B95"/>
+    <w:multiLevelType w:val="multilevel"/>
+    <w:tmpl w:val="A2B0DB3A"/>
+    <w:lvl w:ilvl="0">
+      <w:start w:val="1"/>
+      <w:numFmt w:val="decimal"/>
+      <w:lvlText w:val="%1."/>
+      <w:lvlJc w:val="left"/>
+      <w:pPr>
+        <w:tabs>
+          <w:tab w:val="num" w:pos="720"/>
+        </w:tabs>
+        <w:ind w:left="720" w:hanging="360"/>
+      </w:pPr>
+    </w:lvl>
+    <w:lvl w:ilvl="1" w:tentative="1">
+      <w:start w:val="1"/>
+      <w:numFmt w:val="decimal"/>
+      <w:lvlText w:val="%2."/>
+      <w:lvlJc w:val="left"/>
+      <w:pPr>
+        <w:tabs>
+          <w:tab w:val="num" w:pos="1440"/>
+        </w:tabs>
+        <w:ind w:left="1440" w:hanging="360"/>
+      </w:pPr>
+    </w:lvl>
+    <w:lvl w:ilvl="2" w:tentative="1">
+      <w:start w:val="1"/>
+      <w:numFmt w:val="decimal"/>
+      <w:lvlText w:val="%3."/>
+      <w:lvlJc w:val="left"/>
+      <w:pPr>
+        <w:tabs>
+          <w:tab w:val="num" w:pos="2160"/>
+        </w:tabs>
+        <w:ind w:left="2160" w:hanging="360"/>
+      </w:pPr>
+    </w:lvl>
+    <w:lvl w:ilvl="3" w:tentative="1">
+      <w:start w:val="1"/>
+      <w:numFmt w:val="decimal"/>
+      <w:lvlText w:val="%4."/>
+      <w:lvlJc w:val="left"/>
+      <w:pPr>
+        <w:tabs>
+          <w:tab w:val="num" w:pos="2880"/>
+        </w:tabs>
+        <w:ind w:left="2880" w:hanging="360"/>
+      </w:pPr>
+    </w:lvl>
+    <w:lvl w:ilvl="4" w:tentative="1">
+      <w:start w:val="1"/>
+      <w:numFmt w:val="decimal"/>
+      <w:lvlText w:val="%5."/>
+      <w:lvlJc w:val="left"/>
+      <w:pPr>
+        <w:tabs>
+          <w:tab w:val="num" w:pos="3600"/>
+        </w:tabs>
+        <w:ind w:left="3600" w:hanging="360"/>
+      </w:pPr>
+    </w:lvl>
+    <w:lvl w:ilvl="5" w:tentative="1">
+      <w:start w:val="1"/>
+      <w:numFmt w:val="decimal"/>
+      <w:lvlText w:val="%6."/>
+      <w:lvlJc w:val="left"/>
+      <w:pPr>
+        <w:tabs>
+          <w:tab w:val="num" w:pos="4320"/>
+        </w:tabs>
+        <w:ind w:left="4320" w:hanging="360"/>
+      </w:pPr>
+    </w:lvl>
+    <w:lvl w:ilvl="6" w:tentative="1">
+      <w:start w:val="1"/>
+      <w:numFmt w:val="decimal"/>
+      <w:lvlText w:val="%7."/>
+      <w:lvlJc w:val="left"/>
+      <w:pPr>
+        <w:tabs>
+          <w:tab w:val="num" w:pos="5040"/>
+        </w:tabs>
+        <w:ind w:left="5040" w:hanging="360"/>
+      </w:pPr>
+    </w:lvl>
+    <w:lvl w:ilvl="7" w:tentative="1">
+      <w:start w:val="1"/>
+      <w:numFmt w:val="decimal"/>
+      <w:lvlText w:val="%8."/>
+      <w:lvlJc w:val="left"/>
+      <w:pPr>
+        <w:tabs>
+          <w:tab w:val="num" w:pos="5760"/>
+        </w:tabs>
+        <w:ind w:left="5760" w:hanging="360"/>
+      </w:pPr>
+    </w:lvl>
+    <w:lvl w:ilvl="8" w:tentative="1">
+      <w:start w:val="1"/>
+      <w:numFmt w:val="decimal"/>
+      <w:lvlText w:val="%9."/>
+      <w:lvlJc w:val="left"/>
+      <w:pPr>
+        <w:tabs>
+          <w:tab w:val="num" w:pos="6480"/>
+        </w:tabs>
+        <w:ind w:left="6480" w:hanging="360"/>
+      </w:pPr>
+    </w:lvl>
+  </w:abstractNum>
+  <w:abstractNum w:abstractNumId="33" w15:restartNumberingAfterBreak="0">
     <w:nsid w:val="6BC95832"/>
     <w:multiLevelType w:val="multilevel"/>
     <w:tmpl w:val="C8145A32"/>
@@ -20041,7 +23591,7 @@
       </w:rPr>
     </w:lvl>
   </w:abstractNum>
-  <w:abstractNum w:abstractNumId="27" w15:restartNumberingAfterBreak="0">
+  <w:abstractNum w:abstractNumId="34" w15:restartNumberingAfterBreak="0">
     <w:nsid w:val="6F821FCC"/>
     <w:multiLevelType w:val="hybridMultilevel"/>
     <w:tmpl w:val="9942EB98"/>
@@ -20130,7 +23680,7 @@
       </w:pPr>
     </w:lvl>
   </w:abstractNum>
-  <w:abstractNum w:abstractNumId="28" w15:restartNumberingAfterBreak="0">
+  <w:abstractNum w:abstractNumId="35" w15:restartNumberingAfterBreak="0">
     <w:nsid w:val="72910589"/>
     <w:multiLevelType w:val="multilevel"/>
     <w:tmpl w:val="0409001F"/>
@@ -20216,7 +23766,7 @@
       </w:pPr>
     </w:lvl>
   </w:abstractNum>
-  <w:abstractNum w:abstractNumId="29" w15:restartNumberingAfterBreak="0">
+  <w:abstractNum w:abstractNumId="36" w15:restartNumberingAfterBreak="0">
     <w:nsid w:val="77FB34C8"/>
     <w:multiLevelType w:val="hybridMultilevel"/>
     <w:tmpl w:val="5C06E246"/>
@@ -20305,7 +23855,120 @@
       </w:pPr>
     </w:lvl>
   </w:abstractNum>
-  <w:abstractNum w:abstractNumId="30" w15:restartNumberingAfterBreak="0">
+  <w:abstractNum w:abstractNumId="37" w15:restartNumberingAfterBreak="0">
+    <w:nsid w:val="796E4520"/>
+    <w:multiLevelType w:val="multilevel"/>
+    <w:tmpl w:val="1EC0300C"/>
+    <w:lvl w:ilvl="0">
+      <w:start w:val="1"/>
+      <w:numFmt w:val="decimal"/>
+      <w:lvlText w:val="%1."/>
+      <w:lvlJc w:val="left"/>
+      <w:pPr>
+        <w:tabs>
+          <w:tab w:val="num" w:pos="720"/>
+        </w:tabs>
+        <w:ind w:left="720" w:hanging="360"/>
+      </w:pPr>
+    </w:lvl>
+    <w:lvl w:ilvl="1" w:tentative="1">
+      <w:start w:val="1"/>
+      <w:numFmt w:val="decimal"/>
+      <w:lvlText w:val="%2."/>
+      <w:lvlJc w:val="left"/>
+      <w:pPr>
+        <w:tabs>
+          <w:tab w:val="num" w:pos="1440"/>
+        </w:tabs>
+        <w:ind w:left="1440" w:hanging="360"/>
+      </w:pPr>
+    </w:lvl>
+    <w:lvl w:ilvl="2" w:tentative="1">
+      <w:start w:val="1"/>
+      <w:numFmt w:val="decimal"/>
+      <w:lvlText w:val="%3."/>
+      <w:lvlJc w:val="left"/>
+      <w:pPr>
+        <w:tabs>
+          <w:tab w:val="num" w:pos="2160"/>
+        </w:tabs>
+        <w:ind w:left="2160" w:hanging="360"/>
+      </w:pPr>
+    </w:lvl>
+    <w:lvl w:ilvl="3" w:tentative="1">
+      <w:start w:val="1"/>
+      <w:numFmt w:val="decimal"/>
+      <w:lvlText w:val="%4."/>
+      <w:lvlJc w:val="left"/>
+      <w:pPr>
+        <w:tabs>
+          <w:tab w:val="num" w:pos="2880"/>
+        </w:tabs>
+        <w:ind w:left="2880" w:hanging="360"/>
+      </w:pPr>
+    </w:lvl>
+    <w:lvl w:ilvl="4" w:tentative="1">
+      <w:start w:val="1"/>
+      <w:numFmt w:val="decimal"/>
+      <w:lvlText w:val="%5."/>
+      <w:lvlJc w:val="left"/>
+      <w:pPr>
+        <w:tabs>
+          <w:tab w:val="num" w:pos="3600"/>
+        </w:tabs>
+        <w:ind w:left="3600" w:hanging="360"/>
+      </w:pPr>
+    </w:lvl>
+    <w:lvl w:ilvl="5" w:tentative="1">
+      <w:start w:val="1"/>
+      <w:numFmt w:val="decimal"/>
+      <w:lvlText w:val="%6."/>
+      <w:lvlJc w:val="left"/>
+      <w:pPr>
+        <w:tabs>
+          <w:tab w:val="num" w:pos="4320"/>
+        </w:tabs>
+        <w:ind w:left="4320" w:hanging="360"/>
+      </w:pPr>
+    </w:lvl>
+    <w:lvl w:ilvl="6" w:tentative="1">
+      <w:start w:val="1"/>
+      <w:numFmt w:val="decimal"/>
+      <w:lvlText w:val="%7."/>
+      <w:lvlJc w:val="left"/>
+      <w:pPr>
+        <w:tabs>
+          <w:tab w:val="num" w:pos="5040"/>
+        </w:tabs>
+        <w:ind w:left="5040" w:hanging="360"/>
+      </w:pPr>
+    </w:lvl>
+    <w:lvl w:ilvl="7" w:tentative="1">
+      <w:start w:val="1"/>
+      <w:numFmt w:val="decimal"/>
+      <w:lvlText w:val="%8."/>
+      <w:lvlJc w:val="left"/>
+      <w:pPr>
+        <w:tabs>
+          <w:tab w:val="num" w:pos="5760"/>
+        </w:tabs>
+        <w:ind w:left="5760" w:hanging="360"/>
+      </w:pPr>
+    </w:lvl>
+    <w:lvl w:ilvl="8" w:tentative="1">
+      <w:start w:val="1"/>
+      <w:numFmt w:val="decimal"/>
+      <w:lvlText w:val="%9."/>
+      <w:lvlJc w:val="left"/>
+      <w:pPr>
+        <w:tabs>
+          <w:tab w:val="num" w:pos="6480"/>
+        </w:tabs>
+        <w:ind w:left="6480" w:hanging="360"/>
+      </w:pPr>
+    </w:lvl>
+  </w:abstractNum>
+  <w:abstractNum w:abstractNumId="38" w15:restartNumberingAfterBreak="0">
     <w:nsid w:val="7A3340FE"/>
     <w:multiLevelType w:val="multilevel"/>
     <w:tmpl w:val="D0A039C0"/>
@@ -20395,61 +24058,61 @@
     </w:lvl>
   </w:abstractNum>
   <w:num w:numId="1">
+    <w:abstractNumId w:val="28"/>
+  </w:num>
+  <w:num w:numId="2">
+    <w:abstractNumId w:val="16"/>
+  </w:num>
+  <w:num w:numId="3">
+    <w:abstractNumId w:val="29"/>
+  </w:num>
+  <w:num w:numId="4">
     <w:abstractNumId w:val="22"/>
   </w:num>
-  <w:num w:numId="2">
+  <w:num w:numId="5">
+    <w:abstractNumId w:val="17"/>
+  </w:num>
+  <w:num w:numId="6">
+    <w:abstractNumId w:val="26"/>
+  </w:num>
+  <w:num w:numId="7">
+    <w:abstractNumId w:val="31"/>
+  </w:num>
+  <w:num w:numId="8">
+    <w:abstractNumId w:val="6"/>
+  </w:num>
+  <w:num w:numId="9">
+    <w:abstractNumId w:val="25"/>
+  </w:num>
+  <w:num w:numId="10">
+    <w:abstractNumId w:val="5"/>
+  </w:num>
+  <w:num w:numId="11">
+    <w:abstractNumId w:val="38"/>
+  </w:num>
+  <w:num w:numId="12">
     <w:abstractNumId w:val="10"/>
   </w:num>
-  <w:num w:numId="3">
+  <w:num w:numId="13">
+    <w:abstractNumId w:val="7"/>
+  </w:num>
+  <w:num w:numId="14">
+    <w:abstractNumId w:val="33"/>
+  </w:num>
+  <w:num w:numId="15">
+    <w:abstractNumId w:val="35"/>
+  </w:num>
+  <w:num w:numId="16">
+    <w:abstractNumId w:val="24"/>
+  </w:num>
+  <w:num w:numId="17">
+    <w:abstractNumId w:val="27"/>
+  </w:num>
+  <w:num w:numId="18">
     <w:abstractNumId w:val="23"/>
   </w:num>
-  <w:num w:numId="4">
-    <w:abstractNumId w:val="16"/>
-  </w:num>
-  <w:num w:numId="5">
-    <w:abstractNumId w:val="11"/>
-  </w:num>
-  <w:num w:numId="6">
-    <w:abstractNumId w:val="20"/>
-  </w:num>
-  <w:num w:numId="7">
-    <w:abstractNumId w:val="25"/>
-  </w:num>
-  <w:num w:numId="8">
-    <w:abstractNumId w:val="5"/>
-  </w:num>
-  <w:num w:numId="9">
-    <w:abstractNumId w:val="19"/>
-  </w:num>
-  <w:num w:numId="10">
-    <w:abstractNumId w:val="4"/>
-  </w:num>
-  <w:num w:numId="11">
-    <w:abstractNumId w:val="30"/>
-  </w:num>
-  <w:num w:numId="12">
-    <w:abstractNumId w:val="8"/>
-  </w:num>
-  <w:num w:numId="13">
-    <w:abstractNumId w:val="6"/>
-  </w:num>
-  <w:num w:numId="14">
-    <w:abstractNumId w:val="26"/>
-  </w:num>
-  <w:num w:numId="15">
-    <w:abstractNumId w:val="28"/>
-  </w:num>
-  <w:num w:numId="16">
-    <w:abstractNumId w:val="18"/>
-  </w:num>
-  <w:num w:numId="17">
-    <w:abstractNumId w:val="21"/>
-  </w:num>
-  <w:num w:numId="18">
-    <w:abstractNumId w:val="17"/>
-  </w:num>
   <w:num w:numId="19">
-    <w:abstractNumId w:val="17"/>
+    <w:abstractNumId w:val="23"/>
     <w:lvlOverride w:ilvl="1">
       <w:lvl w:ilvl="1">
         <w:numFmt w:val="bullet"/>
@@ -20469,7 +24132,7 @@
     </w:lvlOverride>
   </w:num>
   <w:num w:numId="20">
-    <w:abstractNumId w:val="17"/>
+    <w:abstractNumId w:val="23"/>
     <w:lvlOverride w:ilvl="1">
       <w:lvl w:ilvl="1">
         <w:numFmt w:val="bullet"/>
@@ -20506,31 +24169,31 @@
     </w:lvlOverride>
   </w:num>
   <w:num w:numId="21">
-    <w:abstractNumId w:val="24"/>
+    <w:abstractNumId w:val="30"/>
   </w:num>
   <w:num w:numId="22">
-    <w:abstractNumId w:val="15"/>
+    <w:abstractNumId w:val="21"/>
   </w:num>
   <w:num w:numId="23">
-    <w:abstractNumId w:val="29"/>
+    <w:abstractNumId w:val="36"/>
   </w:num>
   <w:num w:numId="24">
+    <w:abstractNumId w:val="20"/>
+  </w:num>
+  <w:num w:numId="25">
+    <w:abstractNumId w:val="18"/>
+  </w:num>
+  <w:num w:numId="26">
     <w:abstractNumId w:val="14"/>
   </w:num>
-  <w:num w:numId="25">
-    <w:abstractNumId w:val="12"/>
-  </w:num>
-  <w:num w:numId="26">
-    <w:abstractNumId w:val="9"/>
-  </w:num>
   <w:num w:numId="27">
-    <w:abstractNumId w:val="27"/>
+    <w:abstractNumId w:val="34"/>
   </w:num>
   <w:num w:numId="28">
     <w:abstractNumId w:val="1"/>
   </w:num>
   <w:num w:numId="29">
-    <w:abstractNumId w:val="13"/>
+    <w:abstractNumId w:val="19"/>
   </w:num>
   <w:num w:numId="30">
     <w:abstractNumId w:val="2"/>
@@ -20539,10 +24202,34 @@
     <w:abstractNumId w:val="3"/>
   </w:num>
   <w:num w:numId="32">
-    <w:abstractNumId w:val="7"/>
+    <w:abstractNumId w:val="9"/>
   </w:num>
   <w:num w:numId="33">
     <w:abstractNumId w:val="0"/>
+  </w:num>
+  <w:num w:numId="34">
+    <w:abstractNumId w:val="11"/>
+  </w:num>
+  <w:num w:numId="35">
+    <w:abstractNumId w:val="8"/>
+  </w:num>
+  <w:num w:numId="36">
+    <w:abstractNumId w:val="12"/>
+  </w:num>
+  <w:num w:numId="37">
+    <w:abstractNumId w:val="32"/>
+  </w:num>
+  <w:num w:numId="38">
+    <w:abstractNumId w:val="4"/>
+  </w:num>
+  <w:num w:numId="39">
+    <w:abstractNumId w:val="13"/>
+  </w:num>
+  <w:num w:numId="40">
+    <w:abstractNumId w:val="37"/>
+  </w:num>
+  <w:num w:numId="41">
+    <w:abstractNumId w:val="15"/>
   </w:num>
 </w:numbering>
 </file>
@@ -20667,6 +24354,7 @@
     <w:lsdException w:name="HTML Sample" w:semiHidden="1" w:unhideWhenUsed="1"/>
     <w:lsdException w:name="HTML Typewriter" w:semiHidden="1" w:unhideWhenUsed="1"/>
     <w:lsdException w:name="HTML Variable" w:semiHidden="1" w:unhideWhenUsed="1"/>
+    <w:lsdException w:name="Normal Table" w:semiHidden="1" w:unhideWhenUsed="1"/>
     <w:lsdException w:name="annotation subject" w:semiHidden="1" w:unhideWhenUsed="1"/>
     <w:lsdException w:name="No List" w:semiHidden="1" w:unhideWhenUsed="1"/>
     <w:lsdException w:name="Outline List 1" w:semiHidden="1" w:unhideWhenUsed="1"/>
@@ -20710,8 +24398,10 @@
     <w:lsdException w:name="Table Elegant" w:semiHidden="1" w:unhideWhenUsed="1"/>
     <w:lsdException w:name="Table Professional" w:semiHidden="1" w:unhideWhenUsed="1"/>
     <w:lsdException w:name="Table Subtle 1" w:semiHidden="1" w:unhideWhenUsed="1"/>
+    <w:lsdException w:name="Table Subtle 2" w:semiHidden="1" w:unhideWhenUsed="1"/>
     <w:lsdException w:name="Table Web 1" w:semiHidden="1" w:unhideWhenUsed="1"/>
     <w:lsdException w:name="Table Web 2" w:semiHidden="1" w:unhideWhenUsed="1"/>
+    <w:lsdException w:name="Table Web 3" w:semiHidden="1" w:unhideWhenUsed="1"/>
     <w:lsdException w:name="Balloon Text" w:semiHidden="1" w:unhideWhenUsed="1"/>
     <w:lsdException w:name="Table Grid" w:uiPriority="39"/>
     <w:lsdException w:name="Table Theme" w:semiHidden="1" w:unhideWhenUsed="1"/>
@@ -21103,7 +24793,6 @@
   <w:style w:type="character" w:default="1" w:styleId="a0">
     <w:name w:val="Default Paragraph Font"/>
     <w:uiPriority w:val="1"/>
-    <w:semiHidden/>
     <w:unhideWhenUsed/>
   </w:style>
   <w:style w:type="table" w:default="1" w:styleId="a1">
@@ -21502,6 +25191,56 @@
       <w:szCs w:val="24"/>
     </w:rPr>
   </w:style>
+  <w:style w:type="character" w:customStyle="1" w:styleId="keyword">
+    <w:name w:val="keyword"/>
+    <w:basedOn w:val="a0"/>
+    <w:rsid w:val="00D406FE"/>
+  </w:style>
+  <w:style w:type="character" w:customStyle="1" w:styleId="string">
+    <w:name w:val="string"/>
+    <w:basedOn w:val="a0"/>
+    <w:rsid w:val="00D406FE"/>
+  </w:style>
+  <w:style w:type="character" w:customStyle="1" w:styleId="comment">
+    <w:name w:val="comment"/>
+    <w:basedOn w:val="a0"/>
+    <w:rsid w:val="00B2526A"/>
+  </w:style>
+  <w:style w:type="character" w:customStyle="1" w:styleId="kd">
+    <w:name w:val="kd"/>
+    <w:basedOn w:val="a0"/>
+    <w:rsid w:val="00D67228"/>
+  </w:style>
+  <w:style w:type="character" w:customStyle="1" w:styleId="n">
+    <w:name w:val="n"/>
+    <w:basedOn w:val="a0"/>
+    <w:rsid w:val="00D67228"/>
+  </w:style>
+  <w:style w:type="character" w:customStyle="1" w:styleId="o">
+    <w:name w:val="o"/>
+    <w:basedOn w:val="a0"/>
+    <w:rsid w:val="00D67228"/>
+  </w:style>
+  <w:style w:type="character" w:customStyle="1" w:styleId="kt">
+    <w:name w:val="kt"/>
+    <w:basedOn w:val="a0"/>
+    <w:rsid w:val="001600ED"/>
+  </w:style>
+  <w:style w:type="character" w:customStyle="1" w:styleId="mi">
+    <w:name w:val="mi"/>
+    <w:basedOn w:val="a0"/>
+    <w:rsid w:val="001600ED"/>
+  </w:style>
+  <w:style w:type="character" w:customStyle="1" w:styleId="mf">
+    <w:name w:val="mf"/>
+    <w:basedOn w:val="a0"/>
+    <w:rsid w:val="001600ED"/>
+  </w:style>
+  <w:style w:type="character" w:customStyle="1" w:styleId="nf">
+    <w:name w:val="nf"/>
+    <w:basedOn w:val="a0"/>
+    <w:rsid w:val="0011534D"/>
+  </w:style>
 </w:styles>
 </file>
 

--- a/java核心技术学习整理/7.集合 - 副本.docx
+++ b/java核心技术学习整理/7.集合 - 副本.docx
@@ -1,6 +1,6 @@
 
 <file path=word/document.xml><?xml version="1.0" encoding="utf-8"?>
-<w:document xmlns:wpc="http://schemas.microsoft.com/office/word/2010/wordprocessingCanvas" xmlns:cx="http://schemas.microsoft.com/office/drawing/2014/chartex" xmlns:cx1="http://schemas.microsoft.com/office/drawing/2015/9/8/chartex" xmlns:cx2="http://schemas.microsoft.com/office/drawing/2015/10/21/chartex" xmlns:cx3="http://schemas.microsoft.com/office/drawing/2016/5/9/chartex" xmlns:cx4="http://schemas.microsoft.com/office/drawing/2016/5/10/chartex" xmlns:cx5="http://schemas.microsoft.com/office/drawing/2016/5/11/chartex" xmlns:cx6="http://schemas.microsoft.com/office/drawing/2016/5/12/chartex" xmlns:cx7="http://schemas.microsoft.com/office/drawing/2016/5/13/chartex" xmlns:cx8="http://schemas.microsoft.com/office/drawing/2016/5/14/chartex" xmlns:mc="http://schemas.openxmlformats.org/markup-compatibility/2006" xmlns:aink="http://schemas.microsoft.com/office/drawing/2016/ink" xmlns:am3d="http://schemas.microsoft.com/office/drawing/2017/model3d" xmlns:o="urn:schemas-microsoft-com:office:office" xmlns:r="http://schemas.openxmlformats.org/officeDocument/2006/relationships" xmlns:m="http://schemas.openxmlformats.org/officeDocument/2006/math" xmlns:v="urn:schemas-microsoft-com:vml" xmlns:wp14="http://schemas.microsoft.com/office/word/2010/wordprocessingDrawing" xmlns:wp="http://schemas.openxmlformats.org/drawingml/2006/wordprocessingDrawing" xmlns:w10="urn:schemas-microsoft-com:office:word" xmlns:w="http://schemas.openxmlformats.org/wordprocessingml/2006/main" xmlns:w14="http://schemas.microsoft.com/office/word/2010/wordml" xmlns:w15="http://schemas.microsoft.com/office/word/2012/wordml" xmlns:w16cid="http://schemas.microsoft.com/office/word/2016/wordml/cid" xmlns:w16se="http://schemas.microsoft.com/office/word/2015/wordml/symex" xmlns:wpg="http://schemas.microsoft.com/office/word/2010/wordprocessingGroup" xmlns:wpi="http://schemas.microsoft.com/office/word/2010/wordprocessingInk" xmlns:wne="http://schemas.microsoft.com/office/word/2006/wordml" xmlns:wps="http://schemas.microsoft.com/office/word/2010/wordprocessingShape" mc:Ignorable="w14 w15 w16se w16cid wp14">
+<w:document xmlns:wpc="http://schemas.microsoft.com/office/word/2010/wordprocessingCanvas" xmlns:cx="http://schemas.microsoft.com/office/drawing/2014/chartex" xmlns:mc="http://schemas.openxmlformats.org/markup-compatibility/2006" xmlns:o="urn:schemas-microsoft-com:office:office" xmlns:r="http://schemas.openxmlformats.org/officeDocument/2006/relationships" xmlns:m="http://schemas.openxmlformats.org/officeDocument/2006/math" xmlns:v="urn:schemas-microsoft-com:vml" xmlns:wp14="http://schemas.microsoft.com/office/word/2010/wordprocessingDrawing" xmlns:wp="http://schemas.openxmlformats.org/drawingml/2006/wordprocessingDrawing" xmlns:w10="urn:schemas-microsoft-com:office:word" xmlns:w="http://schemas.openxmlformats.org/wordprocessingml/2006/main" xmlns:w14="http://schemas.microsoft.com/office/word/2010/wordml" xmlns:w15="http://schemas.microsoft.com/office/word/2012/wordml" xmlns:w16se="http://schemas.microsoft.com/office/word/2015/wordml/symex" xmlns:wpg="http://schemas.microsoft.com/office/word/2010/wordprocessingGroup" xmlns:wpi="http://schemas.microsoft.com/office/word/2010/wordprocessingInk" xmlns:wne="http://schemas.microsoft.com/office/word/2006/wordml" xmlns:wps="http://schemas.microsoft.com/office/word/2010/wordprocessingShape" mc:Ignorable="w14 w15 w16se wp14">
   <w:body>
     <w:p>
       <w:pPr>
@@ -17335,9 +17335,6 @@
           <w:ilvl w:val="3"/>
           <w:numId w:val="2"/>
         </w:numPr>
-        <w:rPr>
-          <w:rFonts w:hint="eastAsia"/>
-        </w:rPr>
       </w:pPr>
       <w:r>
         <w:rPr>
@@ -17378,9 +17375,6 @@
           <w:ilvl w:val="0"/>
           <w:numId w:val="35"/>
         </w:numPr>
-        <w:rPr>
-          <w:rFonts w:hint="eastAsia"/>
-        </w:rPr>
       </w:pPr>
       <w:r>
         <w:rPr>
@@ -17487,7 +17481,6 @@
     <w:p>
       <w:pPr>
         <w:rPr>
-          <w:rFonts w:hint="eastAsia"/>
           <w:b/>
         </w:rPr>
       </w:pPr>
@@ -17766,7 +17759,7 @@
               <w:spacing w:afterAutospacing="1" w:line="270" w:lineRule="atLeast"/>
               <w:jc w:val="left"/>
               <w:rPr>
-                <w:rFonts w:ascii="Consolas" w:eastAsia="宋体" w:hAnsi="Consolas" w:cs="宋体" w:hint="eastAsia"/>
+                <w:rFonts w:ascii="Consolas" w:eastAsia="宋体" w:hAnsi="Consolas" w:cs="宋体"/>
                 <w:color w:val="5C5C5C"/>
                 <w:kern w:val="0"/>
                 <w:sz w:val="18"/>
@@ -17805,9 +17798,6 @@
     <w:p>
       <w:pPr>
         <w:ind w:leftChars="200" w:left="420"/>
-        <w:rPr>
-          <w:rFonts w:hint="eastAsia"/>
-        </w:rPr>
       </w:pPr>
       <w:r>
         <w:rPr>
@@ -17835,7 +17825,6 @@
     <w:p>
       <w:pPr>
         <w:rPr>
-          <w:rFonts w:hint="eastAsia"/>
           <w:b/>
         </w:rPr>
       </w:pPr>
@@ -18388,7 +18377,7 @@
               <w:ind w:left="600"/>
               <w:jc w:val="left"/>
               <w:rPr>
-                <w:rFonts w:ascii="Consolas" w:eastAsia="宋体" w:hAnsi="Consolas" w:cs="宋体" w:hint="eastAsia"/>
+                <w:rFonts w:ascii="Consolas" w:eastAsia="宋体" w:hAnsi="Consolas" w:cs="宋体"/>
                 <w:color w:val="5C5C5C"/>
                 <w:kern w:val="0"/>
                 <w:sz w:val="18"/>
@@ -18716,7 +18705,7 @@
               <w:ind w:left="600"/>
               <w:jc w:val="left"/>
               <w:rPr>
-                <w:rFonts w:ascii="Consolas" w:eastAsia="宋体" w:hAnsi="Consolas" w:cs="宋体" w:hint="eastAsia"/>
+                <w:rFonts w:ascii="Consolas" w:eastAsia="宋体" w:hAnsi="Consolas" w:cs="宋体"/>
                 <w:color w:val="5C5C5C"/>
                 <w:kern w:val="0"/>
                 <w:sz w:val="18"/>
@@ -18742,80 +18731,69 @@
     <w:p>
       <w:pPr>
         <w:rPr>
+          <w:b/>
+        </w:rPr>
+      </w:pPr>
+      <w:r>
+        <w:rPr>
           <w:rFonts w:hint="eastAsia"/>
           <w:b/>
         </w:rPr>
+        <w:t>注意：</w:t>
+      </w:r>
+    </w:p>
+    <w:p>
+      <w:pPr>
+        <w:ind w:leftChars="200" w:left="420"/>
+      </w:pPr>
+      <w:r>
+        <w:t>1、</w:t>
+      </w:r>
+      <w:r>
+        <w:rPr>
+          <w:rFonts w:hint="eastAsia"/>
+        </w:rPr>
+        <w:t>式看起来冗余却有其优点所在。首先，在老版本java中这是惟一遍历map的方式。另一个好处是，你可以在遍历时调用iterator.remove()来删除entries，另两个方法则不能。根据javadoc的说明，如果在for-each遍历中尝试使用此方法，结果是不可预测的。</w:t>
+      </w:r>
+    </w:p>
+    <w:p>
+      <w:pPr>
+        <w:ind w:leftChars="200" w:left="420"/>
+      </w:pPr>
+      <w:r>
+        <w:rPr>
+          <w:rFonts w:hint="eastAsia"/>
+        </w:rPr>
+        <w:t> </w:t>
+      </w:r>
+      <w:r>
+        <w:t>2、</w:t>
+      </w:r>
+      <w:r>
+        <w:rPr>
+          <w:rFonts w:hint="eastAsia"/>
+        </w:rPr>
+        <w:t>能方面看，该方法类同于for-each遍历（即方法二）的性能。</w:t>
+      </w:r>
+    </w:p>
+    <w:p/>
+    <w:p>
+      <w:pPr>
+        <w:rPr>
+          <w:b/>
+        </w:rPr>
       </w:pPr>
       <w:r>
         <w:rPr>
           <w:rFonts w:hint="eastAsia"/>
           <w:b/>
         </w:rPr>
-        <w:t>注意：</w:t>
-      </w:r>
-    </w:p>
-    <w:p>
-      <w:pPr>
-        <w:ind w:leftChars="200" w:left="420"/>
-      </w:pPr>
-      <w:r>
-        <w:t>1、</w:t>
-      </w:r>
-      <w:r>
-        <w:rPr>
-          <w:rFonts w:hint="eastAsia"/>
-        </w:rPr>
-        <w:t>式看起来冗余却有其优点所在。首先，在老版本java中这是惟一遍历map的方式。另一个好处是，你可以在遍历时调用iterator.remove()来删除entries，另两个方法则不能。根据javadoc的说明，如果在for-each遍历中尝试使用此方法，结果是不可预测的。</w:t>
-      </w:r>
-    </w:p>
-    <w:p>
-      <w:pPr>
-        <w:ind w:leftChars="200" w:left="420"/>
-        <w:rPr>
-          <w:rFonts w:hint="eastAsia"/>
-        </w:rPr>
-      </w:pPr>
-      <w:r>
-        <w:rPr>
-          <w:rFonts w:hint="eastAsia"/>
-        </w:rPr>
-        <w:t> </w:t>
-      </w:r>
-      <w:r>
-        <w:t>2、</w:t>
-      </w:r>
-      <w:r>
-        <w:rPr>
-          <w:rFonts w:hint="eastAsia"/>
-        </w:rPr>
-        <w:t>能方面看，该方法类同于for-each遍历（即方法二）的性能。</w:t>
-      </w:r>
-    </w:p>
-    <w:p>
-      <w:pPr>
-        <w:rPr>
-          <w:rFonts w:hint="eastAsia"/>
-        </w:rPr>
-      </w:pPr>
-    </w:p>
-    <w:p>
-      <w:pPr>
-        <w:rPr>
-          <w:b/>
-        </w:rPr>
-      </w:pPr>
-      <w:r>
-        <w:rPr>
-          <w:rFonts w:hint="eastAsia"/>
-          <w:b/>
-        </w:rPr>
         <w:t>方法四、通过键找值遍历（效率低）</w:t>
       </w:r>
     </w:p>
     <w:p>
       <w:pPr>
         <w:rPr>
-          <w:rFonts w:hint="eastAsia"/>
           <w:b/>
         </w:rPr>
       </w:pPr>
@@ -19064,7 +19042,7 @@
               <w:ind w:left="600"/>
               <w:jc w:val="left"/>
               <w:rPr>
-                <w:rFonts w:ascii="Consolas" w:eastAsia="宋体" w:hAnsi="Consolas" w:cs="宋体" w:hint="eastAsia"/>
+                <w:rFonts w:ascii="Consolas" w:eastAsia="宋体" w:hAnsi="Consolas" w:cs="宋体"/>
                 <w:color w:val="5C5C5C"/>
                 <w:kern w:val="0"/>
                 <w:sz w:val="18"/>
@@ -19096,7 +19074,6 @@
     <w:p>
       <w:pPr>
         <w:rPr>
-          <w:rFonts w:hint="eastAsia"/>
           <w:b/>
         </w:rPr>
       </w:pPr>
@@ -19144,7 +19121,6 @@
           <w:numId w:val="41"/>
         </w:numPr>
         <w:rPr>
-          <w:rFonts w:hint="eastAsia"/>
           <w:b w:val="0"/>
         </w:rPr>
       </w:pPr>
@@ -19160,20 +19136,9 @@
         <w:t>HashMap的拉链式实现方法</w:t>
       </w:r>
     </w:p>
-    <w:p>
-      <w:pPr>
-        <w:rPr>
-          <w:rFonts w:hint="eastAsia"/>
-        </w:rPr>
-      </w:pPr>
-    </w:p>
     <w:p/>
-    <w:p>
-      <w:pPr>
-        <w:rPr>
-          <w:rFonts w:hint="eastAsia"/>
-        </w:rPr>
-      </w:pPr>
+    <w:p/>
+    <w:p>
       <w:r>
         <w:rPr>
           <w:noProof/>
@@ -19272,111 +19237,103 @@
     <w:p>
       <w:pPr>
         <w:rPr>
+          <w:b/>
+        </w:rPr>
+      </w:pPr>
+      <w:r>
+        <w:rPr>
           <w:rFonts w:hint="eastAsia"/>
           <w:b/>
         </w:rPr>
+        <w:t>1、</w:t>
+      </w:r>
+    </w:p>
+    <w:p>
+      <w:pPr>
+        <w:ind w:left="420"/>
+      </w:pPr>
+      <w:r>
+        <w:rPr>
+          <w:rFonts w:hint="eastAsia"/>
+        </w:rPr>
+        <w:t>其中table数组就是buckets，其中数组和链表的数据区保存的的就是一个Entry对象，try对象中保存的就是HashMap中大家所熟知的Key-Value对。</w:t>
+      </w:r>
+    </w:p>
+    <w:p>
+      <w:pPr>
+        <w:ind w:firstLine="420"/>
+        <w:rPr>
+          <w:b/>
+        </w:rPr>
+      </w:pPr>
+      <w:r>
+        <w:rPr>
+          <w:b/>
+        </w:rPr>
+        <w:t>transient Entry&lt;K,V&gt;[] table;</w:t>
+      </w:r>
+    </w:p>
+    <w:p>
+      <w:pPr>
+        <w:rPr>
+          <w:b/>
+        </w:rPr>
+      </w:pPr>
+      <w:r>
+        <w:rPr>
+          <w:b/>
+        </w:rPr>
+        <w:t>2、</w:t>
+      </w:r>
+    </w:p>
+    <w:p>
+      <w:pPr>
+        <w:ind w:firstLine="420"/>
+      </w:pPr>
+      <w:r>
+        <w:rPr>
+          <w:rFonts w:hint="eastAsia"/>
+        </w:rPr>
+        <w:t>capacity为buckets的容量</w:t>
+      </w:r>
+    </w:p>
+    <w:p>
+      <w:pPr>
+        <w:ind w:firstLine="420"/>
+        <w:rPr>
+          <w:b/>
+        </w:rPr>
+      </w:pPr>
+      <w:r>
+        <w:rPr>
+          <w:b/>
+        </w:rPr>
+        <w:t xml:space="preserve">static final int DEFAULT_INITIAL_CAPACITY </w:t>
+      </w:r>
+      <w:r>
+        <w:t>=</w:t>
+      </w:r>
+      <w:r>
+        <w:rPr>
+          <w:b/>
+        </w:rPr>
+        <w:t xml:space="preserve"> 16</w:t>
+      </w:r>
+      <w:r>
+        <w:t>;</w:t>
+      </w:r>
+    </w:p>
+    <w:p>
+      <w:pPr>
+        <w:rPr>
+          <w:b/>
+        </w:rPr>
       </w:pPr>
       <w:r>
         <w:rPr>
           <w:rFonts w:hint="eastAsia"/>
           <w:b/>
         </w:rPr>
-        <w:t>1、</w:t>
-      </w:r>
-    </w:p>
-    <w:p>
-      <w:pPr>
-        <w:ind w:left="420"/>
-        <w:rPr>
-          <w:rFonts w:hint="eastAsia"/>
-        </w:rPr>
-      </w:pPr>
-      <w:r>
-        <w:rPr>
-          <w:rFonts w:hint="eastAsia"/>
-        </w:rPr>
-        <w:t>其中table数组就是buckets，其中数组和链表的数据区保存的的就是一个Entry对象，try对象中保存的就是HashMap中大家所熟知的Key-Value对。</w:t>
-      </w:r>
-    </w:p>
-    <w:p>
-      <w:pPr>
-        <w:ind w:firstLine="420"/>
-        <w:rPr>
-          <w:b/>
-        </w:rPr>
-      </w:pPr>
-      <w:r>
-        <w:rPr>
-          <w:b/>
-        </w:rPr>
-        <w:t>transient Entry&lt;K,V&gt;[] table;</w:t>
-      </w:r>
-    </w:p>
-    <w:p>
-      <w:pPr>
-        <w:rPr>
-          <w:rFonts w:hint="eastAsia"/>
-          <w:b/>
-        </w:rPr>
-      </w:pPr>
-      <w:r>
-        <w:rPr>
-          <w:b/>
-        </w:rPr>
-        <w:t>2、</w:t>
-      </w:r>
-    </w:p>
-    <w:p>
-      <w:pPr>
-        <w:ind w:firstLine="420"/>
-        <w:rPr>
-          <w:rFonts w:hint="eastAsia"/>
-        </w:rPr>
-      </w:pPr>
-      <w:r>
-        <w:rPr>
-          <w:rFonts w:hint="eastAsia"/>
-        </w:rPr>
-        <w:t>capacity为buckets的容量</w:t>
-      </w:r>
-    </w:p>
-    <w:p>
-      <w:pPr>
-        <w:ind w:firstLine="420"/>
-        <w:rPr>
-          <w:b/>
-        </w:rPr>
-      </w:pPr>
-      <w:r>
-        <w:rPr>
-          <w:b/>
-        </w:rPr>
-        <w:t xml:space="preserve">static final int DEFAULT_INITIAL_CAPACITY </w:t>
-      </w:r>
-      <w:r>
-        <w:t>=</w:t>
-      </w:r>
-      <w:r>
-        <w:rPr>
-          <w:b/>
-        </w:rPr>
-        <w:t xml:space="preserve"> 16</w:t>
-      </w:r>
-      <w:r>
-        <w:t>;</w:t>
-      </w:r>
-    </w:p>
-    <w:p>
-      <w:pPr>
-        <w:rPr>
-          <w:b/>
-        </w:rPr>
-      </w:pPr>
-      <w:r>
-        <w:rPr>
-          <w:rFonts w:hint="eastAsia"/>
-          <w:b/>
-        </w:rPr>
         <w:t>3、</w:t>
       </w:r>
     </w:p>
@@ -19401,7 +19358,6 @@
       <w:pPr>
         <w:ind w:firstLine="420"/>
         <w:rPr>
-          <w:rFonts w:hint="eastAsia"/>
           <w:b/>
         </w:rPr>
       </w:pPr>
@@ -19443,25 +19399,13 @@
     <w:p/>
     <w:p>
       <w:r>
-        <w:t>1</w:t>
-      </w:r>
-      <w:r>
-        <w:t>、</w:t>
-      </w:r>
-      <w:r>
-        <w:t>key计算出hash值，并用hash值计算出次元素应在数组中的哪个位置。</w:t>
+        <w:t>1、key计算出hash值，并用hash值计算出次元素应在数组中的哪个位置。</w:t>
       </w:r>
     </w:p>
     <w:p/>
     <w:p>
       <w:r>
-        <w:t>2</w:t>
-      </w:r>
-      <w:r>
-        <w:t>、</w:t>
-      </w:r>
-      <w:r>
-        <w:t>断这个位置上是否为空，若为空，直接调用addEntry方法将元素加入，并且返回null</w:t>
+        <w:t>2、断这个位置上是否为空，若为空，直接调用addEntry方法将元素加入，并且返回null</w:t>
       </w:r>
     </w:p>
     <w:p/>
@@ -19482,9 +19426,6 @@
       <w:pPr>
         <w:pStyle w:val="a4"/>
         <w:ind w:left="360" w:firstLineChars="0" w:firstLine="0"/>
-        <w:rPr>
-          <w:rFonts w:hint="eastAsia"/>
-        </w:rPr>
       </w:pPr>
     </w:p>
     <w:p>
@@ -19495,9 +19436,6 @@
           <w:numId w:val="30"/>
         </w:numPr>
         <w:ind w:firstLineChars="0"/>
-        <w:rPr>
-          <w:rFonts w:hint="eastAsia"/>
-        </w:rPr>
       </w:pPr>
       <w:r>
         <w:rPr>
@@ -19600,44 +19538,35 @@
         <w:t>在HashMap中有部分标有transient关键字，表明该数据不参与序列化。原因为：</w:t>
       </w:r>
     </w:p>
-    <w:p>
-      <w:pPr>
+    <w:p/>
+    <w:p>
+      <w:pPr>
+        <w:ind w:left="420"/>
+      </w:pPr>
+      <w:r>
         <w:rPr>
           <w:rFonts w:hint="eastAsia"/>
         </w:rPr>
-      </w:pPr>
+        <w:t>1</w:t>
+      </w:r>
+      <w:r>
+        <w:t>、</w:t>
+      </w:r>
+      <w:r>
+        <w:rPr>
+          <w:rFonts w:hint="eastAsia"/>
+        </w:rPr>
+        <w:t>ashMap 中的存储数据的数组数据成员中，数组还有很多的空间没有被使用，没有被使用到的空间被序列化没有意义。所以需要手动使用 writeObject() 方法，只序列化实际存储元素的数组。</w:t>
+      </w:r>
     </w:p>
     <w:p>
       <w:pPr>
         <w:ind w:left="420"/>
       </w:pPr>
-      <w:r>
-        <w:rPr>
-          <w:rFonts w:hint="eastAsia"/>
-        </w:rPr>
-        <w:t>1</w:t>
-      </w:r>
-      <w:r>
-        <w:t>、</w:t>
-      </w:r>
-      <w:r>
-        <w:rPr>
-          <w:rFonts w:hint="eastAsia"/>
-        </w:rPr>
-        <w:t>ashMap 中的存储数据的数组数据成员中，数组还有很多的空间没有被使用，没有被使用到的空间被序列化没有意义。所以需要手动使用 writeObject() 方法，只序列化实际存储元素的数组。</w:t>
-      </w:r>
     </w:p>
     <w:p>
       <w:pPr>
         <w:ind w:left="420"/>
-      </w:pPr>
-    </w:p>
-    <w:p>
-      <w:pPr>
-        <w:ind w:left="420"/>
-        <w:rPr>
-          <w:rFonts w:hint="eastAsia"/>
-        </w:rPr>
       </w:pPr>
       <w:r>
         <w:rPr>
@@ -19666,63 +19595,119 @@
           <w:numId w:val="41"/>
         </w:numPr>
         <w:rPr>
+          <w:rFonts w:ascii="微软雅黑" w:eastAsia="微软雅黑" w:hAnsi="微软雅黑"/>
+          <w:sz w:val="27"/>
+          <w:szCs w:val="27"/>
+          <w:shd w:val="clear" w:color="auto" w:fill="FFFFFF"/>
+        </w:rPr>
+      </w:pPr>
+      <w:r>
+        <w:rPr>
+          <w:rFonts w:ascii="微软雅黑" w:eastAsia="微软雅黑" w:hAnsi="微软雅黑"/>
+          <w:sz w:val="27"/>
+          <w:szCs w:val="27"/>
+          <w:shd w:val="clear" w:color="auto" w:fill="FFFFFF"/>
+        </w:rPr>
+        <w:t>HashMap中的Fail-Fast机制</w:t>
+      </w:r>
+    </w:p>
+    <w:p>
+      <w:r>
+        <w:rPr>
+          <w:rFonts w:hint="eastAsia"/>
+        </w:rPr>
+        <w:t>因为</w:t>
+      </w:r>
+      <w:r>
+        <w:t>HashMap不是线程安全的，当时用迭代器的过程中有其他的线程改变了HashMap中的值将会抛出ConcurrentModificationException 。</w:t>
+      </w:r>
+    </w:p>
+    <w:p/>
+    <w:p>
+      <w:r>
+        <w:rPr>
+          <w:rFonts w:hint="eastAsia"/>
+        </w:rPr>
+        <w:t>例如，当我使用线程</w:t>
+      </w:r>
+      <w:r>
+        <w:t>A去遍历HashMap时，线程B修改了HashMap的值就会抛出ConcurrentModificationException。</w:t>
+      </w:r>
+    </w:p>
+    <w:p/>
+    <w:p>
+      <w:r>
+        <w:t>Fail-fast 机制是 java 集合(Collection)中的一种错误机制。 当多个线程对同一个集合的内容进行操作时，就可能会产生 fail-fast 事件。</w:t>
+      </w:r>
+    </w:p>
+    <w:p/>
+    <w:p>
+      <w:r>
+        <w:lastRenderedPageBreak/>
+        <w:t>HashMap中有个属性modCount就是记录修改的次数，每次修改都会使modCount++。</w:t>
+      </w:r>
+    </w:p>
+    <w:p/>
+    <w:p>
+      <w:pPr>
+        <w:pStyle w:val="5"/>
+        <w:numPr>
+          <w:ilvl w:val="0"/>
+          <w:numId w:val="41"/>
+        </w:numPr>
+        <w:rPr>
+          <w:rFonts w:ascii="微软雅黑" w:eastAsia="微软雅黑" w:hAnsi="微软雅黑"/>
+          <w:sz w:val="27"/>
+          <w:szCs w:val="27"/>
+          <w:shd w:val="clear" w:color="auto" w:fill="FFFFFF"/>
+        </w:rPr>
+      </w:pPr>
+      <w:r>
+        <w:rPr>
+          <w:rFonts w:ascii="微软雅黑" w:eastAsia="微软雅黑" w:hAnsi="微软雅黑"/>
+          <w:sz w:val="27"/>
+          <w:szCs w:val="27"/>
+          <w:shd w:val="clear" w:color="auto" w:fill="FFFFFF"/>
+        </w:rPr>
+        <w:t>HashMap</w:t>
+      </w:r>
+      <w:r>
+        <w:rPr>
           <w:rFonts w:ascii="微软雅黑" w:eastAsia="微软雅黑" w:hAnsi="微软雅黑" w:hint="eastAsia"/>
           <w:sz w:val="27"/>
           <w:szCs w:val="27"/>
           <w:shd w:val="clear" w:color="auto" w:fill="FFFFFF"/>
         </w:rPr>
-      </w:pPr>
-      <w:r>
-        <w:rPr>
-          <w:rFonts w:ascii="微软雅黑" w:eastAsia="微软雅黑" w:hAnsi="微软雅黑"/>
-          <w:sz w:val="27"/>
-          <w:szCs w:val="27"/>
-          <w:shd w:val="clear" w:color="auto" w:fill="FFFFFF"/>
-        </w:rPr>
-        <w:t>HashMap中的Fail-Fast机制</w:t>
-      </w:r>
-    </w:p>
-    <w:p>
+        <w:t>总结</w:t>
+      </w:r>
+    </w:p>
+    <w:p>
+      <w:pPr>
+        <w:pStyle w:val="a4"/>
+        <w:numPr>
+          <w:ilvl w:val="1"/>
+          <w:numId w:val="33"/>
+        </w:numPr>
+        <w:ind w:firstLineChars="0"/>
+      </w:pPr>
       <w:r>
         <w:rPr>
           <w:rFonts w:hint="eastAsia"/>
         </w:rPr>
-        <w:t>因为</w:t>
-      </w:r>
-      <w:r>
-        <w:t>HashMap不是线程安全的，当时用迭代器的过程中有其他的线程改变了HashMap中的值将会抛出ConcurrentModificationException 。</w:t>
-      </w:r>
+        <w:t>允许null值作为key，并且在数组中下标为0</w:t>
+      </w:r>
+    </w:p>
+    <w:p>
+      <w:pPr>
+        <w:pStyle w:val="a4"/>
+        <w:numPr>
+          <w:ilvl w:val="1"/>
+          <w:numId w:val="33"/>
+        </w:numPr>
+        <w:ind w:firstLineChars="0"/>
+      </w:pPr>
     </w:p>
     <w:p/>
-    <w:p>
-      <w:r>
-        <w:rPr>
-          <w:rFonts w:hint="eastAsia"/>
-        </w:rPr>
-        <w:t>例如，当我使用线程</w:t>
-      </w:r>
-      <w:r>
-        <w:t>A去遍历HashMap时，线程B修改了HashMap的值就会抛出ConcurrentModificationException。</w:t>
-      </w:r>
-    </w:p>
-    <w:p/>
-    <w:p>
-      <w:r>
-        <w:t>Fail-fast 机制是 java 集合(Collection)中的一种错误机制。 当多个线程对同一个集合的内容进行操作时，就可能会产生 fail-fast 事件。</w:t>
-      </w:r>
-    </w:p>
-    <w:p/>
-    <w:p>
-      <w:pPr>
-        <w:rPr>
-          <w:rFonts w:hint="eastAsia"/>
-        </w:rPr>
-      </w:pPr>
-      <w:r>
-        <w:lastRenderedPageBreak/>
-        <w:t>HashMap中有个属性modCount就是记录修改的次数，每次修改都会使modCount++。</w:t>
-      </w:r>
-    </w:p>
     <w:p>
       <w:pPr>
         <w:pStyle w:val="4"/>
@@ -19735,10 +19720,7 @@
         <w:t>HashMap</w:t>
       </w:r>
       <w:r>
-        <w:t>-1.</w:t>
-      </w:r>
-      <w:r>
-        <w:t>7与</w:t>
+        <w:t>-1.7与</w:t>
       </w:r>
       <w:r>
         <w:rPr>
@@ -19809,313 +19791,264 @@
         <w:t>O(n)</w:t>
       </w:r>
     </w:p>
-    <w:p>
-      <w:pPr>
+    <w:p/>
+    <w:p>
+      <w:pPr>
+        <w:rPr>
+          <w:b/>
+        </w:rPr>
+      </w:pPr>
+      <w:r>
+        <w:rPr>
+          <w:b/>
+        </w:rPr>
+        <w:t>JDK1.8中</w:t>
+      </w:r>
+    </w:p>
+    <w:p/>
+    <w:p>
+      <w:pPr>
+        <w:ind w:firstLineChars="200" w:firstLine="420"/>
+      </w:pPr>
+      <w:r>
         <w:rPr>
           <w:rFonts w:hint="eastAsia"/>
         </w:rPr>
-      </w:pPr>
-    </w:p>
-    <w:p>
-      <w:pPr>
+        <w:t>使用一个</w:t>
+      </w:r>
+      <w:r>
+        <w:t>Node数组来存储数据，但这个Node可能是链表结构，也可能是红黑树结构</w:t>
+      </w:r>
+    </w:p>
+    <w:p>
+      <w:pPr>
+        <w:ind w:firstLineChars="200" w:firstLine="420"/>
+      </w:pPr>
+    </w:p>
+    <w:p>
+      <w:pPr>
+        <w:ind w:firstLineChars="200" w:firstLine="420"/>
+      </w:pPr>
+      <w:r>
+        <w:rPr>
+          <w:rFonts w:hint="eastAsia"/>
+        </w:rPr>
+        <w:t>如果插入的</w:t>
+      </w:r>
+      <w:r>
+        <w:t>key的hashcode相同，那么这些key也会被定位到Node数组的同一个格子里。</w:t>
+      </w:r>
+    </w:p>
+    <w:p>
+      <w:pPr>
+        <w:ind w:firstLineChars="200" w:firstLine="420"/>
+      </w:pPr>
+    </w:p>
+    <w:p>
+      <w:pPr>
+        <w:ind w:firstLineChars="200" w:firstLine="420"/>
+      </w:pPr>
+      <w:r>
+        <w:rPr>
+          <w:rFonts w:hint="eastAsia"/>
+        </w:rPr>
+        <w:t>如果同一个格子里的</w:t>
+      </w:r>
+      <w:r>
+        <w:t>key不超过8个，使用链表结构存储。</w:t>
+      </w:r>
+    </w:p>
+    <w:p>
+      <w:pPr>
+        <w:ind w:firstLineChars="200" w:firstLine="420"/>
+      </w:pPr>
+    </w:p>
+    <w:p>
+      <w:pPr>
+        <w:ind w:firstLineChars="200" w:firstLine="420"/>
+      </w:pPr>
+      <w:r>
+        <w:rPr>
+          <w:rFonts w:hint="eastAsia"/>
+        </w:rPr>
+        <w:t>如果超过了</w:t>
+      </w:r>
+      <w:r>
+        <w:t>8个，那么会调用treeifyBin函数，将链表转换为红黑树。</w:t>
+      </w:r>
+    </w:p>
+    <w:p>
+      <w:pPr>
+        <w:ind w:firstLineChars="200" w:firstLine="420"/>
+      </w:pPr>
+    </w:p>
+    <w:p>
+      <w:pPr>
+        <w:ind w:firstLineChars="200" w:firstLine="420"/>
+      </w:pPr>
+      <w:r>
+        <w:rPr>
+          <w:rFonts w:hint="eastAsia"/>
+        </w:rPr>
+        <w:t>那么即使</w:t>
+      </w:r>
+      <w:r>
+        <w:t>hashcode完全相同，由于红黑树的特点，查找某个特定元素，也只需要O(log n)的开销</w:t>
+      </w:r>
+      <w:r>
+        <w:rPr>
+          <w:rFonts w:hint="eastAsia"/>
+        </w:rPr>
+        <w:t>也就是说</w:t>
+      </w:r>
+      <w:r>
+        <w:t>put/get的操作的时间复杂度最差只有O(log n)</w:t>
+      </w:r>
+    </w:p>
+    <w:p/>
+    <w:p>
+      <w:pPr>
+        <w:ind w:firstLine="420"/>
+      </w:pPr>
+      <w:r>
+        <w:rPr>
+          <w:rFonts w:hint="eastAsia"/>
+        </w:rPr>
+        <w:t>听起来挺不错，但是真正想要利用</w:t>
+      </w:r>
+      <w:r>
+        <w:t>JDK1.8的好处，有一个限制：</w:t>
+      </w:r>
+    </w:p>
+    <w:p>
+      <w:pPr>
+        <w:ind w:firstLineChars="200" w:firstLine="420"/>
+      </w:pPr>
+      <w:r>
         <w:rPr>
           <w:b/>
         </w:rPr>
-      </w:pPr>
-      <w:r>
-        <w:rPr>
-          <w:b/>
-        </w:rPr>
-        <w:t>JDK1.8中</w:t>
+        <w:t>对象，必须正确的实现了Compare接口</w:t>
+      </w:r>
+      <w:r>
+        <w:t>，</w:t>
+      </w:r>
+      <w:r>
+        <w:rPr>
+          <w:rFonts w:hint="eastAsia"/>
+        </w:rPr>
+        <w:t>果没有实现</w:t>
+      </w:r>
+      <w:r>
+        <w:t>Compare接口，或者实现得不正确（比方说所有Compare方法都返回0），JDK1.8的HashMap其实还是慢于JDK1.7的</w:t>
       </w:r>
     </w:p>
     <w:p/>
     <w:p>
+      <w:r>
+        <w:rPr>
+          <w:rFonts w:hint="eastAsia"/>
+        </w:rPr>
+        <w:t>简单的测试数据如下：</w:t>
+      </w:r>
+    </w:p>
+    <w:p>
+      <w:pPr>
+        <w:ind w:firstLine="420"/>
+      </w:pPr>
+      <w:r>
+        <w:rPr>
+          <w:rFonts w:hint="eastAsia"/>
+        </w:rPr>
+        <w:t>向</w:t>
+      </w:r>
+      <w:r>
+        <w:t>HashMap中put/get 1w条hashcode相同的对象</w:t>
+      </w:r>
+    </w:p>
+    <w:p>
+      <w:pPr>
+        <w:ind w:left="420" w:firstLine="420"/>
+      </w:pPr>
+      <w:r>
+        <w:t>JDK1.7</w:t>
+      </w:r>
+      <w:r>
+        <w:t xml:space="preserve"> </w:t>
+      </w:r>
+      <w:r>
+        <w:t>put 0.26s，get 0.55s</w:t>
+      </w:r>
+    </w:p>
+    <w:p>
+      <w:pPr>
+        <w:ind w:left="420" w:firstLine="420"/>
+      </w:pPr>
+      <w:r>
+        <w:t>JDK1.8（未实现Compare接口）：put 0.92s，get 2.1s</w:t>
+      </w:r>
+    </w:p>
+    <w:p>
+      <w:pPr>
+        <w:ind w:left="420" w:firstLine="420"/>
+      </w:pPr>
+      <w:r>
+        <w:rPr>
+          <w:rFonts w:hint="eastAsia"/>
+        </w:rPr>
+        <w:lastRenderedPageBreak/>
+        <w:t>但是如果正确的实现了</w:t>
+      </w:r>
+      <w:r>
+        <w:t>Compare接口，那么JDK1.8中的HashMap的性能有巨大提升，这次put/get 100W条hashcode相同的对象</w:t>
+      </w:r>
+    </w:p>
+    <w:p>
+      <w:pPr>
+        <w:ind w:left="420" w:firstLine="420"/>
+      </w:pPr>
+      <w:r>
+        <w:t>JDK1.8（正确实现Compare接口，）：put/get大概开销都在320ms左右</w:t>
+      </w:r>
+    </w:p>
+    <w:p>
+      <w:r>
+        <w:rPr>
+          <w:rFonts w:hint="eastAsia"/>
+        </w:rPr>
+        <w:t>为什么要这么操作呢？</w:t>
+      </w:r>
+    </w:p>
+    <w:p>
+      <w:pPr>
+        <w:ind w:firstLine="420"/>
+      </w:pPr>
+      <w:r>
+        <w:rPr>
+          <w:rFonts w:hint="eastAsia"/>
+        </w:rPr>
+        <w:t>我认为应该是为了避免</w:t>
+      </w:r>
+      <w:r>
+        <w:t>Hash Collision DoS攻击</w:t>
+      </w:r>
+    </w:p>
+    <w:p>
       <w:pPr>
         <w:ind w:firstLineChars="200" w:firstLine="420"/>
       </w:pPr>
       <w:r>
+        <w:t>Java中String的hashcode函数的强度很弱，有心人可以很容易的构造出大量hashcode相同的String对象。</w:t>
+      </w:r>
+    </w:p>
+    <w:p>
+      <w:pPr>
+        <w:ind w:firstLineChars="200" w:firstLine="420"/>
+      </w:pPr>
+      <w:r>
         <w:rPr>
           <w:rFonts w:hint="eastAsia"/>
         </w:rPr>
-        <w:t>使用一个</w:t>
-      </w:r>
-      <w:r>
-        <w:t>Node数组来存储数据，但这个Node可能是链表结构，也可能是红黑树结构</w:t>
-      </w:r>
-    </w:p>
-    <w:p>
-      <w:pPr>
-        <w:ind w:firstLineChars="200" w:firstLine="420"/>
-      </w:pPr>
-    </w:p>
-    <w:p>
-      <w:pPr>
-        <w:ind w:firstLineChars="200" w:firstLine="420"/>
-      </w:pPr>
-      <w:r>
-        <w:rPr>
-          <w:rFonts w:hint="eastAsia"/>
-        </w:rPr>
-        <w:t>如果插入的</w:t>
-      </w:r>
-      <w:r>
-        <w:t>key的hashcode相同，那么这些key也会被定位到Node数组的同一个格子里。</w:t>
-      </w:r>
-    </w:p>
-    <w:p>
-      <w:pPr>
-        <w:ind w:firstLineChars="200" w:firstLine="420"/>
-      </w:pPr>
-    </w:p>
-    <w:p>
-      <w:pPr>
-        <w:ind w:firstLineChars="200" w:firstLine="420"/>
-      </w:pPr>
-      <w:r>
-        <w:rPr>
-          <w:rFonts w:hint="eastAsia"/>
-        </w:rPr>
-        <w:t>如果同一个格子里的</w:t>
-      </w:r>
-      <w:r>
-        <w:t>key不超过8个，使用链表结构存储。</w:t>
-      </w:r>
-    </w:p>
-    <w:p>
-      <w:pPr>
-        <w:ind w:firstLineChars="200" w:firstLine="420"/>
-      </w:pPr>
-    </w:p>
-    <w:p>
-      <w:pPr>
-        <w:ind w:firstLineChars="200" w:firstLine="420"/>
-      </w:pPr>
-      <w:r>
-        <w:rPr>
-          <w:rFonts w:hint="eastAsia"/>
-        </w:rPr>
-        <w:t>如果超过了</w:t>
-      </w:r>
-      <w:r>
-        <w:t>8个，那么会调用treeifyBin函数，将链表转换为红黑树。</w:t>
-      </w:r>
-    </w:p>
-    <w:p>
-      <w:pPr>
-        <w:ind w:firstLineChars="200" w:firstLine="420"/>
-      </w:pPr>
-    </w:p>
-    <w:p>
-      <w:pPr>
-        <w:ind w:firstLineChars="200" w:firstLine="420"/>
-      </w:pPr>
-      <w:r>
-        <w:rPr>
-          <w:rFonts w:hint="eastAsia"/>
-        </w:rPr>
-        <w:t>那么即使</w:t>
-      </w:r>
-      <w:r>
-        <w:t>hashcode完全相同，由于红黑树的特点，查找某个特定元素，也只需要O(log n)的开销</w:t>
-      </w:r>
-      <w:r>
-        <w:rPr>
-          <w:rFonts w:hint="eastAsia"/>
-        </w:rPr>
-        <w:t>也就是说</w:t>
-      </w:r>
-      <w:r>
-        <w:t>put/get的操作的时间复杂度最差只有O(log n)</w:t>
-      </w:r>
-    </w:p>
-    <w:p/>
-    <w:p>
-      <w:pPr>
-        <w:ind w:firstLine="420"/>
-        <w:rPr>
-          <w:rFonts w:hint="eastAsia"/>
-        </w:rPr>
-      </w:pPr>
-      <w:r>
-        <w:rPr>
-          <w:rFonts w:hint="eastAsia"/>
-        </w:rPr>
-        <w:t>听起来挺不错，但是真正想要利用</w:t>
-      </w:r>
-      <w:r>
-        <w:t>JDK1.8的好处，有一个限制：</w:t>
-      </w:r>
-    </w:p>
-    <w:p>
-      <w:pPr>
-        <w:ind w:firstLineChars="200" w:firstLine="420"/>
-      </w:pPr>
-      <w:r>
-        <w:rPr>
-          <w:b/>
-        </w:rPr>
-        <w:t>对象，必须正确的实现了Compare接口</w:t>
-      </w:r>
-      <w:r>
-        <w:t>，</w:t>
-      </w:r>
-      <w:r>
-        <w:rPr>
-          <w:rFonts w:hint="eastAsia"/>
-        </w:rPr>
-        <w:t>果没有实现</w:t>
-      </w:r>
-      <w:r>
-        <w:t>Compare接口，或者实现得不正确（比方说所有Compare方法都返回0）</w:t>
-      </w:r>
-      <w:r>
-        <w:t>，</w:t>
-      </w:r>
-      <w:r>
-        <w:t>JDK1.8的HashMap其实还是慢于JDK1.7的</w:t>
-      </w:r>
-    </w:p>
-    <w:p/>
-    <w:p>
-      <w:pPr>
-        <w:rPr>
-          <w:rFonts w:hint="eastAsia"/>
-        </w:rPr>
-      </w:pPr>
-      <w:r>
-        <w:rPr>
-          <w:rFonts w:hint="eastAsia"/>
-        </w:rPr>
-        <w:t>简单的测试数据如下：</w:t>
-      </w:r>
-    </w:p>
-    <w:p>
-      <w:pPr>
-        <w:ind w:firstLine="420"/>
-        <w:rPr>
-          <w:rFonts w:hint="eastAsia"/>
-        </w:rPr>
-      </w:pPr>
-      <w:r>
-        <w:rPr>
-          <w:rFonts w:hint="eastAsia"/>
-        </w:rPr>
-        <w:t>向</w:t>
-      </w:r>
-      <w:r>
-        <w:t>HashMap中put/get 1w条hashcode相同的对象</w:t>
-      </w:r>
-    </w:p>
-    <w:p>
-      <w:pPr>
-        <w:ind w:left="420" w:firstLine="420"/>
-        <w:rPr>
-          <w:rFonts w:hint="eastAsia"/>
-        </w:rPr>
-      </w:pPr>
-      <w:r>
-        <w:t>JDK1.7</w:t>
-      </w:r>
-      <w:r>
-        <w:t xml:space="preserve"> </w:t>
-      </w:r>
-      <w:r>
-        <w:t>put 0.26s，get 0.55s</w:t>
-      </w:r>
-    </w:p>
-    <w:p>
-      <w:pPr>
-        <w:ind w:left="420" w:firstLine="420"/>
-        <w:rPr>
-          <w:rFonts w:hint="eastAsia"/>
-        </w:rPr>
-      </w:pPr>
-      <w:r>
-        <w:t>JDK1.8（未实现Compare接口）：put 0.92s，get 2.1s</w:t>
-      </w:r>
-    </w:p>
-    <w:p>
-      <w:pPr>
-        <w:ind w:left="420" w:firstLine="420"/>
-        <w:rPr>
-          <w:rFonts w:hint="eastAsia"/>
-        </w:rPr>
-      </w:pPr>
-      <w:r>
-        <w:rPr>
-          <w:rFonts w:hint="eastAsia"/>
-        </w:rPr>
-        <w:t>但是如果正确的实现了</w:t>
-      </w:r>
-      <w:r>
-        <w:t>Compare接口，那么JDK1.8中的HashMap的性能有巨大提升，这次put/get 100W条hashcode相同的对象</w:t>
-      </w:r>
-    </w:p>
-    <w:p>
-      <w:pPr>
-        <w:ind w:left="420" w:firstLine="420"/>
-        <w:rPr>
-          <w:rFonts w:hint="eastAsia"/>
-        </w:rPr>
-      </w:pPr>
-      <w:r>
-        <w:t>JDK1.8（正确实现Compare接口，）：put/get大概开销都在320ms左右</w:t>
-      </w:r>
-    </w:p>
-    <w:p>
-      <w:pPr>
-        <w:rPr>
-          <w:rFonts w:hint="eastAsia"/>
-        </w:rPr>
-      </w:pPr>
-      <w:r>
-        <w:rPr>
-          <w:rFonts w:hint="eastAsia"/>
-        </w:rPr>
-        <w:t>为什么要这么操作呢？</w:t>
-      </w:r>
-    </w:p>
-    <w:p>
-      <w:pPr>
-        <w:ind w:firstLine="420"/>
-        <w:rPr>
-          <w:rFonts w:hint="eastAsia"/>
-        </w:rPr>
-      </w:pPr>
-      <w:r>
-        <w:rPr>
-          <w:rFonts w:hint="eastAsia"/>
-        </w:rPr>
-        <w:t>我认为应该是为了避免</w:t>
-      </w:r>
-      <w:r>
-        <w:t>Hash Collision DoS攻击</w:t>
-      </w:r>
-    </w:p>
-    <w:p>
-      <w:pPr>
-        <w:ind w:firstLineChars="200" w:firstLine="420"/>
-        <w:rPr>
-          <w:rFonts w:hint="eastAsia"/>
-        </w:rPr>
-      </w:pPr>
-      <w:r>
-        <w:t>Java中String的hashcode函数的强度很弱，有心人可以很容易的构造出大量hashcode相同的String对象。</w:t>
-      </w:r>
-    </w:p>
-    <w:p>
-      <w:pPr>
-        <w:ind w:firstLineChars="200" w:firstLine="420"/>
-        <w:rPr>
-          <w:rFonts w:hint="eastAsia"/>
-        </w:rPr>
-      </w:pPr>
-      <w:r>
-        <w:rPr>
-          <w:rFonts w:hint="eastAsia"/>
-        </w:rPr>
-        <w:lastRenderedPageBreak/>
         <w:t>如果向服务器一次提交数万个</w:t>
       </w:r>
       <w:r>
@@ -20161,14 +20094,148 @@
         </w:rPr>
         <w:t>T</w:t>
       </w:r>
+      <w:r>
+        <w:rPr>
+          <w:rFonts w:hint="eastAsia"/>
+        </w:rPr>
+        <w:t>able</w:t>
+      </w:r>
+    </w:p>
+    <w:p>
+      <w:pPr>
+        <w:ind w:firstLineChars="200" w:firstLine="420"/>
+      </w:pPr>
+      <w:r>
+        <w:rPr>
+          <w:rFonts w:hint="eastAsia"/>
+          <w:b/>
+        </w:rPr>
+        <w:t>Hashtable是遗留类，</w:t>
+      </w:r>
+      <w:r>
+        <w:rPr>
+          <w:rFonts w:hint="eastAsia"/>
+        </w:rPr>
+        <w:t>很多映射的常用功能与HashMap类似，不同的是它承自</w:t>
+      </w:r>
+      <w:r>
+        <w:rPr>
+          <w:rFonts w:hint="eastAsia"/>
+          <w:b/>
+        </w:rPr>
+        <w:t>Dictionary</w:t>
+      </w:r>
+      <w:r>
+        <w:rPr>
+          <w:rFonts w:hint="eastAsia"/>
+        </w:rPr>
+        <w:t>类，并且是</w:t>
+      </w:r>
+      <w:r>
+        <w:rPr>
+          <w:rFonts w:hint="eastAsia"/>
+          <w:b/>
+        </w:rPr>
+        <w:t>线程安全</w:t>
+      </w:r>
+      <w:r>
+        <w:rPr>
+          <w:rFonts w:hint="eastAsia"/>
+        </w:rPr>
+        <w:t>的，任一时间只有一个线程能写Hashtable，并发性不如</w:t>
+      </w:r>
+      <w:r>
+        <w:rPr>
+          <w:rFonts w:hint="eastAsia"/>
+          <w:b/>
+        </w:rPr>
+        <w:t>ConcurrentHashMap</w:t>
+      </w:r>
+      <w:r>
+        <w:rPr>
+          <w:rFonts w:hint="eastAsia"/>
+        </w:rPr>
+        <w:t>，因为ConcurrentHashMap引入了分段锁。Hashtable不建议在新代码中使用，不需要线程安全的场合可以用HashMap替换，需要线程安全的场合可以用ConcurrentHashMap替换。</w:t>
+      </w:r>
+    </w:p>
+    <w:p>
+      <w:pPr>
+        <w:ind w:firstLineChars="200" w:firstLine="420"/>
+      </w:pPr>
+    </w:p>
+    <w:p>
+      <w:pPr>
+        <w:pStyle w:val="4"/>
+        <w:numPr>
+          <w:ilvl w:val="3"/>
+          <w:numId w:val="2"/>
+        </w:numPr>
+      </w:pPr>
       <w:bookmarkStart w:id="1" w:name="_GoBack"/>
-      <w:bookmarkEnd w:id="1"/>
       <w:r>
         <w:rPr>
           <w:rFonts w:hint="eastAsia"/>
         </w:rPr>
-        <w:t>able</w:t>
-      </w:r>
+        <w:t>LinkedHashMap</w:t>
+      </w:r>
+    </w:p>
+    <w:bookmarkEnd w:id="1"/>
+    <w:p>
+      <w:pPr>
+        <w:ind w:firstLine="420"/>
+      </w:pPr>
+      <w:r>
+        <w:rPr>
+          <w:rFonts w:hint="eastAsia"/>
+          <w:b/>
+        </w:rPr>
+        <w:t>LinkedHashMap</w:t>
+      </w:r>
+      <w:r>
+        <w:rPr>
+          <w:rFonts w:hint="eastAsia"/>
+        </w:rPr>
+        <w:t>是</w:t>
+      </w:r>
+      <w:r>
+        <w:rPr>
+          <w:rFonts w:hint="eastAsia"/>
+          <w:b/>
+        </w:rPr>
+        <w:t>HashMap</w:t>
+      </w:r>
+      <w:r>
+        <w:rPr>
+          <w:rFonts w:hint="eastAsia"/>
+        </w:rPr>
+        <w:t>的一个子类，保存了记录的插入顺序，在用</w:t>
+      </w:r>
+      <w:r>
+        <w:rPr>
+          <w:rFonts w:hint="eastAsia"/>
+          <w:b/>
+        </w:rPr>
+        <w:t>Iterator</w:t>
+      </w:r>
+      <w:r>
+        <w:rPr>
+          <w:rFonts w:hint="eastAsia"/>
+        </w:rPr>
+        <w:t>遍历LinkedHashMap时，先得到的记录肯定是先插入的，也可以在构造时带参数，按照访问次序排序。</w:t>
+      </w:r>
+    </w:p>
+    <w:p>
+      <w:pPr>
+        <w:ind w:firstLine="420"/>
+        <w:rPr>
+          <w:rFonts w:hint="eastAsia"/>
+        </w:rPr>
+      </w:pPr>
+    </w:p>
+    <w:p>
+      <w:pPr>
+        <w:ind w:firstLine="420"/>
+      </w:pPr>
     </w:p>
     <w:sectPr>
       <w:pgSz w:w="11906" w:h="16838"/>
@@ -20181,7 +20248,7 @@
 </file>
 
 <file path=word/endnotes.xml><?xml version="1.0" encoding="utf-8"?>
-<w:endnotes xmlns:wpc="http://schemas.microsoft.com/office/word/2010/wordprocessingCanvas" xmlns:cx="http://schemas.microsoft.com/office/drawing/2014/chartex" xmlns:cx1="http://schemas.microsoft.com/office/drawing/2015/9/8/chartex" xmlns:cx2="http://schemas.microsoft.com/office/drawing/2015/10/21/chartex" xmlns:cx3="http://schemas.microsoft.com/office/drawing/2016/5/9/chartex" xmlns:cx4="http://schemas.microsoft.com/office/drawing/2016/5/10/chartex" xmlns:cx5="http://schemas.microsoft.com/office/drawing/2016/5/11/chartex" xmlns:cx6="http://schemas.microsoft.com/office/drawing/2016/5/12/chartex" xmlns:cx7="http://schemas.microsoft.com/office/drawing/2016/5/13/chartex" xmlns:cx8="http://schemas.microsoft.com/office/drawing/2016/5/14/chartex" xmlns:mc="http://schemas.openxmlformats.org/markup-compatibility/2006" xmlns:aink="http://schemas.microsoft.com/office/drawing/2016/ink" xmlns:am3d="http://schemas.microsoft.com/office/drawing/2017/model3d" xmlns:o="urn:schemas-microsoft-com:office:office" xmlns:r="http://schemas.openxmlformats.org/officeDocument/2006/relationships" xmlns:m="http://schemas.openxmlformats.org/officeDocument/2006/math" xmlns:v="urn:schemas-microsoft-com:vml" xmlns:wp14="http://schemas.microsoft.com/office/word/2010/wordprocessingDrawing" xmlns:wp="http://schemas.openxmlformats.org/drawingml/2006/wordprocessingDrawing" xmlns:w10="urn:schemas-microsoft-com:office:word" xmlns:w="http://schemas.openxmlformats.org/wordprocessingml/2006/main" xmlns:w14="http://schemas.microsoft.com/office/word/2010/wordml" xmlns:w15="http://schemas.microsoft.com/office/word/2012/wordml" xmlns:w16cid="http://schemas.microsoft.com/office/word/2016/wordml/cid" xmlns:w16se="http://schemas.microsoft.com/office/word/2015/wordml/symex" xmlns:wpg="http://schemas.microsoft.com/office/word/2010/wordprocessingGroup" xmlns:wpi="http://schemas.microsoft.com/office/word/2010/wordprocessingInk" xmlns:wne="http://schemas.microsoft.com/office/word/2006/wordml" xmlns:wps="http://schemas.microsoft.com/office/word/2010/wordprocessingShape" mc:Ignorable="w14 w15 w16se w16cid wp14">
+<w:endnotes xmlns:wpc="http://schemas.microsoft.com/office/word/2010/wordprocessingCanvas" xmlns:cx="http://schemas.microsoft.com/office/drawing/2014/chartex" xmlns:mc="http://schemas.openxmlformats.org/markup-compatibility/2006" xmlns:o="urn:schemas-microsoft-com:office:office" xmlns:r="http://schemas.openxmlformats.org/officeDocument/2006/relationships" xmlns:m="http://schemas.openxmlformats.org/officeDocument/2006/math" xmlns:v="urn:schemas-microsoft-com:vml" xmlns:wp14="http://schemas.microsoft.com/office/word/2010/wordprocessingDrawing" xmlns:wp="http://schemas.openxmlformats.org/drawingml/2006/wordprocessingDrawing" xmlns:w10="urn:schemas-microsoft-com:office:word" xmlns:w="http://schemas.openxmlformats.org/wordprocessingml/2006/main" xmlns:w14="http://schemas.microsoft.com/office/word/2010/wordml" xmlns:w15="http://schemas.microsoft.com/office/word/2012/wordml" xmlns:w16se="http://schemas.microsoft.com/office/word/2015/wordml/symex" xmlns:wpg="http://schemas.microsoft.com/office/word/2010/wordprocessingGroup" xmlns:wpi="http://schemas.microsoft.com/office/word/2010/wordprocessingInk" xmlns:wne="http://schemas.microsoft.com/office/word/2006/wordml" xmlns:wps="http://schemas.microsoft.com/office/word/2010/wordprocessingShape" mc:Ignorable="w14 w15 w16se wp14">
   <w:endnote w:type="separator" w:id="-1">
     <w:p>
       <w:r>
@@ -20200,7 +20267,7 @@
 </file>
 
 <file path=word/footnotes.xml><?xml version="1.0" encoding="utf-8"?>
-<w:footnotes xmlns:wpc="http://schemas.microsoft.com/office/word/2010/wordprocessingCanvas" xmlns:cx="http://schemas.microsoft.com/office/drawing/2014/chartex" xmlns:cx1="http://schemas.microsoft.com/office/drawing/2015/9/8/chartex" xmlns:cx2="http://schemas.microsoft.com/office/drawing/2015/10/21/chartex" xmlns:cx3="http://schemas.microsoft.com/office/drawing/2016/5/9/chartex" xmlns:cx4="http://schemas.microsoft.com/office/drawing/2016/5/10/chartex" xmlns:cx5="http://schemas.microsoft.com/office/drawing/2016/5/11/chartex" xmlns:cx6="http://schemas.microsoft.com/office/drawing/2016/5/12/chartex" xmlns:cx7="http://schemas.microsoft.com/office/drawing/2016/5/13/chartex" xmlns:cx8="http://schemas.microsoft.com/office/drawing/2016/5/14/chartex" xmlns:mc="http://schemas.openxmlformats.org/markup-compatibility/2006" xmlns:aink="http://schemas.microsoft.com/office/drawing/2016/ink" xmlns:am3d="http://schemas.microsoft.com/office/drawing/2017/model3d" xmlns:o="urn:schemas-microsoft-com:office:office" xmlns:r="http://schemas.openxmlformats.org/officeDocument/2006/relationships" xmlns:m="http://schemas.openxmlformats.org/officeDocument/2006/math" xmlns:v="urn:schemas-microsoft-com:vml" xmlns:wp14="http://schemas.microsoft.com/office/word/2010/wordprocessingDrawing" xmlns:wp="http://schemas.openxmlformats.org/drawingml/2006/wordprocessingDrawing" xmlns:w10="urn:schemas-microsoft-com:office:word" xmlns:w="http://schemas.openxmlformats.org/wordprocessingml/2006/main" xmlns:w14="http://schemas.microsoft.com/office/word/2010/wordml" xmlns:w15="http://schemas.microsoft.com/office/word/2012/wordml" xmlns:w16cid="http://schemas.microsoft.com/office/word/2016/wordml/cid" xmlns:w16se="http://schemas.microsoft.com/office/word/2015/wordml/symex" xmlns:wpg="http://schemas.microsoft.com/office/word/2010/wordprocessingGroup" xmlns:wpi="http://schemas.microsoft.com/office/word/2010/wordprocessingInk" xmlns:wne="http://schemas.microsoft.com/office/word/2006/wordml" xmlns:wps="http://schemas.microsoft.com/office/word/2010/wordprocessingShape" mc:Ignorable="w14 w15 w16se w16cid wp14">
+<w:footnotes xmlns:wpc="http://schemas.microsoft.com/office/word/2010/wordprocessingCanvas" xmlns:cx="http://schemas.microsoft.com/office/drawing/2014/chartex" xmlns:mc="http://schemas.openxmlformats.org/markup-compatibility/2006" xmlns:o="urn:schemas-microsoft-com:office:office" xmlns:r="http://schemas.openxmlformats.org/officeDocument/2006/relationships" xmlns:m="http://schemas.openxmlformats.org/officeDocument/2006/math" xmlns:v="urn:schemas-microsoft-com:vml" xmlns:wp14="http://schemas.microsoft.com/office/word/2010/wordprocessingDrawing" xmlns:wp="http://schemas.openxmlformats.org/drawingml/2006/wordprocessingDrawing" xmlns:w10="urn:schemas-microsoft-com:office:word" xmlns:w="http://schemas.openxmlformats.org/wordprocessingml/2006/main" xmlns:w14="http://schemas.microsoft.com/office/word/2010/wordml" xmlns:w15="http://schemas.microsoft.com/office/word/2012/wordml" xmlns:w16se="http://schemas.microsoft.com/office/word/2015/wordml/symex" xmlns:wpg="http://schemas.microsoft.com/office/word/2010/wordprocessingGroup" xmlns:wpi="http://schemas.microsoft.com/office/word/2010/wordprocessingInk" xmlns:wne="http://schemas.microsoft.com/office/word/2006/wordml" xmlns:wps="http://schemas.microsoft.com/office/word/2010/wordprocessingShape" mc:Ignorable="w14 w15 w16se wp14">
   <w:footnote w:type="separator" w:id="-1">
     <w:p>
       <w:r>
@@ -20219,7 +20286,7 @@
 </file>
 
 <file path=word/numbering.xml><?xml version="1.0" encoding="utf-8"?>
-<w:numbering xmlns:wpc="http://schemas.microsoft.com/office/word/2010/wordprocessingCanvas" xmlns:cx="http://schemas.microsoft.com/office/drawing/2014/chartex" xmlns:cx1="http://schemas.microsoft.com/office/drawing/2015/9/8/chartex" xmlns:cx2="http://schemas.microsoft.com/office/drawing/2015/10/21/chartex" xmlns:cx3="http://schemas.microsoft.com/office/drawing/2016/5/9/chartex" xmlns:cx4="http://schemas.microsoft.com/office/drawing/2016/5/10/chartex" xmlns:cx5="http://schemas.microsoft.com/office/drawing/2016/5/11/chartex" xmlns:cx6="http://schemas.microsoft.com/office/drawing/2016/5/12/chartex" xmlns:cx7="http://schemas.microsoft.com/office/drawing/2016/5/13/chartex" xmlns:cx8="http://schemas.microsoft.com/office/drawing/2016/5/14/chartex" xmlns:mc="http://schemas.openxmlformats.org/markup-compatibility/2006" xmlns:aink="http://schemas.microsoft.com/office/drawing/2016/ink" xmlns:am3d="http://schemas.microsoft.com/office/drawing/2017/model3d" xmlns:o="urn:schemas-microsoft-com:office:office" xmlns:r="http://schemas.openxmlformats.org/officeDocument/2006/relationships" xmlns:m="http://schemas.openxmlformats.org/officeDocument/2006/math" xmlns:v="urn:schemas-microsoft-com:vml" xmlns:wp14="http://schemas.microsoft.com/office/word/2010/wordprocessingDrawing" xmlns:wp="http://schemas.openxmlformats.org/drawingml/2006/wordprocessingDrawing" xmlns:w10="urn:schemas-microsoft-com:office:word" xmlns:w="http://schemas.openxmlformats.org/wordprocessingml/2006/main" xmlns:w14="http://schemas.microsoft.com/office/word/2010/wordml" xmlns:w15="http://schemas.microsoft.com/office/word/2012/wordml" xmlns:w16cid="http://schemas.microsoft.com/office/word/2016/wordml/cid" xmlns:w16se="http://schemas.microsoft.com/office/word/2015/wordml/symex" xmlns:wpg="http://schemas.microsoft.com/office/word/2010/wordprocessingGroup" xmlns:wpi="http://schemas.microsoft.com/office/word/2010/wordprocessingInk" xmlns:wne="http://schemas.microsoft.com/office/word/2006/wordml" xmlns:wps="http://schemas.microsoft.com/office/word/2010/wordprocessingShape" mc:Ignorable="w14 w15 w16se w16cid wp14">
+<w:numbering xmlns:wpc="http://schemas.microsoft.com/office/word/2010/wordprocessingCanvas" xmlns:cx="http://schemas.microsoft.com/office/drawing/2014/chartex" xmlns:mc="http://schemas.openxmlformats.org/markup-compatibility/2006" xmlns:o="urn:schemas-microsoft-com:office:office" xmlns:r="http://schemas.openxmlformats.org/officeDocument/2006/relationships" xmlns:m="http://schemas.openxmlformats.org/officeDocument/2006/math" xmlns:v="urn:schemas-microsoft-com:vml" xmlns:wp14="http://schemas.microsoft.com/office/word/2010/wordprocessingDrawing" xmlns:wp="http://schemas.openxmlformats.org/drawingml/2006/wordprocessingDrawing" xmlns:w10="urn:schemas-microsoft-com:office:word" xmlns:w="http://schemas.openxmlformats.org/wordprocessingml/2006/main" xmlns:w14="http://schemas.microsoft.com/office/word/2010/wordml" xmlns:w15="http://schemas.microsoft.com/office/word/2012/wordml" xmlns:w16se="http://schemas.microsoft.com/office/word/2015/wordml/symex" xmlns:wpg="http://schemas.microsoft.com/office/word/2010/wordprocessingGroup" xmlns:wpi="http://schemas.microsoft.com/office/word/2010/wordprocessingInk" xmlns:wne="http://schemas.microsoft.com/office/word/2006/wordml" xmlns:wps="http://schemas.microsoft.com/office/word/2010/wordprocessingShape" mc:Ignorable="w14 w15 w16se wp14">
   <w:abstractNum w:abstractNumId="0" w15:restartNumberingAfterBreak="0">
     <w:nsid w:val="04A56E35"/>
     <w:multiLevelType w:val="hybridMultilevel"/>
@@ -24235,7 +24302,7 @@
 </file>
 
 <file path=word/styles.xml><?xml version="1.0" encoding="utf-8"?>
-<w:styles xmlns:mc="http://schemas.openxmlformats.org/markup-compatibility/2006" xmlns:r="http://schemas.openxmlformats.org/officeDocument/2006/relationships" xmlns:w="http://schemas.openxmlformats.org/wordprocessingml/2006/main" xmlns:w14="http://schemas.microsoft.com/office/word/2010/wordml" xmlns:w15="http://schemas.microsoft.com/office/word/2012/wordml" xmlns:w16cid="http://schemas.microsoft.com/office/word/2016/wordml/cid" xmlns:w16se="http://schemas.microsoft.com/office/word/2015/wordml/symex" mc:Ignorable="w14 w15 w16se w16cid">
+<w:styles xmlns:mc="http://schemas.openxmlformats.org/markup-compatibility/2006" xmlns:r="http://schemas.openxmlformats.org/officeDocument/2006/relationships" xmlns:w="http://schemas.openxmlformats.org/wordprocessingml/2006/main" xmlns:w14="http://schemas.microsoft.com/office/word/2010/wordml" xmlns:w15="http://schemas.microsoft.com/office/word/2012/wordml" xmlns:w16se="http://schemas.microsoft.com/office/word/2015/wordml/symex" mc:Ignorable="w14 w15 w16se">
   <w:docDefaults>
     <w:rPrDefault>
       <w:rPr>
@@ -24248,7 +24315,7 @@
     </w:rPrDefault>
     <w:pPrDefault/>
   </w:docDefaults>
-  <w:latentStyles w:defLockedState="0" w:defUIPriority="99" w:defSemiHidden="0" w:defUnhideWhenUsed="0" w:defQFormat="0" w:count="375">
+  <w:latentStyles w:defLockedState="0" w:defUIPriority="99" w:defSemiHidden="0" w:defUnhideWhenUsed="0" w:defQFormat="0" w:count="371">
     <w:lsdException w:name="Normal" w:uiPriority="0" w:qFormat="1"/>
     <w:lsdException w:name="heading 1" w:uiPriority="9" w:qFormat="1"/>
     <w:lsdException w:name="heading 2" w:semiHidden="1" w:uiPriority="9" w:unhideWhenUsed="1" w:qFormat="1"/>
@@ -24620,10 +24687,6 @@
     <w:lsdException w:name="List Table 5 Dark Accent 6" w:uiPriority="50"/>
     <w:lsdException w:name="List Table 6 Colorful Accent 6" w:uiPriority="51"/>
     <w:lsdException w:name="List Table 7 Colorful Accent 6" w:uiPriority="52"/>
-    <w:lsdException w:name="Mention" w:semiHidden="1" w:unhideWhenUsed="1"/>
-    <w:lsdException w:name="Smart Hyperlink" w:semiHidden="1" w:unhideWhenUsed="1"/>
-    <w:lsdException w:name="Hashtag" w:semiHidden="1" w:unhideWhenUsed="1"/>
-    <w:lsdException w:name="Unresolved Mention" w:semiHidden="1" w:unhideWhenUsed="1"/>
   </w:latentStyles>
   <w:style w:type="paragraph" w:default="1" w:styleId="a">
     <w:name w:val="Normal"/>
@@ -24793,6 +24856,7 @@
   <w:style w:type="character" w:default="1" w:styleId="a0">
     <w:name w:val="Default Paragraph Font"/>
     <w:uiPriority w:val="1"/>
+    <w:semiHidden/>
     <w:unhideWhenUsed/>
   </w:style>
   <w:style w:type="table" w:default="1" w:styleId="a1">

--- a/java核心技术学习整理/7.集合 - 副本.docx
+++ b/java核心技术学习整理/7.集合 - 副本.docx
@@ -17370,6 +17370,70 @@
     </w:p>
     <w:p>
       <w:pPr>
+        <w:ind w:firstLine="420"/>
+        <w:rPr>
+          <w:rFonts w:hint="eastAsia"/>
+        </w:rPr>
+      </w:pPr>
+      <w:r>
+        <w:rPr>
+          <w:noProof/>
+        </w:rPr>
+        <w:lastRenderedPageBreak/>
+        <w:drawing>
+          <wp:inline distT="0" distB="0" distL="0" distR="0" wp14:anchorId="66BC06F4" wp14:editId="24853487">
+            <wp:extent cx="5274310" cy="3202695"/>
+            <wp:effectExtent l="0" t="0" r="2540" b="0"/>
+            <wp:docPr id="18" name="图片 18" descr="http://tech.meituan.com/img/java-hashmap/java.util.map%E7%B1%BB%E5%9B%BE.png"/>
+            <wp:cNvGraphicFramePr>
+              <a:graphicFrameLocks xmlns:a="http://schemas.openxmlformats.org/drawingml/2006/main" noChangeAspect="1"/>
+            </wp:cNvGraphicFramePr>
+            <a:graphic xmlns:a="http://schemas.openxmlformats.org/drawingml/2006/main">
+              <a:graphicData uri="http://schemas.openxmlformats.org/drawingml/2006/picture">
+                <pic:pic xmlns:pic="http://schemas.openxmlformats.org/drawingml/2006/picture">
+                  <pic:nvPicPr>
+                    <pic:cNvPr id="0" name="Picture 3" descr="http://tech.meituan.com/img/java-hashmap/java.util.map%E7%B1%BB%E5%9B%BE.png"/>
+                    <pic:cNvPicPr>
+                      <a:picLocks noChangeAspect="1" noChangeArrowheads="1"/>
+                    </pic:cNvPicPr>
+                  </pic:nvPicPr>
+                  <pic:blipFill>
+                    <a:blip r:embed="rId30">
+                      <a:extLst>
+                        <a:ext uri="{28A0092B-C50C-407E-A947-70E740481C1C}">
+                          <a14:useLocalDpi xmlns:a14="http://schemas.microsoft.com/office/drawing/2010/main" val="0"/>
+                        </a:ext>
+                      </a:extLst>
+                    </a:blip>
+                    <a:srcRect/>
+                    <a:stretch>
+                      <a:fillRect/>
+                    </a:stretch>
+                  </pic:blipFill>
+                  <pic:spPr bwMode="auto">
+                    <a:xfrm>
+                      <a:off x="0" y="0"/>
+                      <a:ext cx="5274310" cy="3202695"/>
+                    </a:xfrm>
+                    <a:prstGeom prst="rect">
+                      <a:avLst/>
+                    </a:prstGeom>
+                    <a:noFill/>
+                    <a:ln>
+                      <a:noFill/>
+                    </a:ln>
+                  </pic:spPr>
+                </pic:pic>
+              </a:graphicData>
+            </a:graphic>
+          </wp:inline>
+        </w:drawing>
+      </w:r>
+      <w:bookmarkStart w:id="0" w:name="_GoBack"/>
+      <w:bookmarkEnd w:id="0"/>
+    </w:p>
+    <w:p>
+      <w:pPr>
         <w:pStyle w:val="5"/>
         <w:numPr>
           <w:ilvl w:val="0"/>
@@ -17380,7 +17444,6 @@
         <w:rPr>
           <w:rFonts w:hint="eastAsia"/>
         </w:rPr>
-        <w:lastRenderedPageBreak/>
         <w:t>Map接口的实现类</w:t>
       </w:r>
     </w:p>
@@ -17410,7 +17473,7 @@
                     </pic:cNvPicPr>
                   </pic:nvPicPr>
                   <pic:blipFill>
-                    <a:blip r:embed="rId30">
+                    <a:blip r:embed="rId31">
                       <a:extLst>
                         <a:ext uri="{28A0092B-C50C-407E-A947-70E740481C1C}">
                           <a14:useLocalDpi xmlns:a14="http://schemas.microsoft.com/office/drawing/2010/main" val="0"/>
@@ -17459,31 +17522,26 @@
         <w:rPr>
           <w:rFonts w:hint="eastAsia"/>
         </w:rPr>
+        <w:lastRenderedPageBreak/>
         <w:t>遍历Map的四种方法</w:t>
       </w:r>
     </w:p>
     <w:p>
       <w:pPr>
-        <w:rPr>
-          <w:b/>
-        </w:rPr>
-      </w:pPr>
-      <w:bookmarkStart w:id="0" w:name="t2"/>
-      <w:bookmarkEnd w:id="0"/>
-      <w:r>
         <w:rPr>
           <w:rFonts w:hint="eastAsia"/>
           <w:b/>
         </w:rPr>
+      </w:pPr>
+      <w:bookmarkStart w:id="1" w:name="t2"/>
+      <w:bookmarkEnd w:id="1"/>
+      <w:r>
+        <w:rPr>
+          <w:rFonts w:hint="eastAsia"/>
+          <w:b/>
+        </w:rPr>
         <w:t>方法一 使用entries来遍历</w:t>
       </w:r>
-    </w:p>
-    <w:p>
-      <w:pPr>
-        <w:rPr>
-          <w:b/>
-        </w:rPr>
-      </w:pPr>
     </w:p>
     <w:tbl>
       <w:tblPr>
@@ -17501,281 +17559,55 @@
           </w:tcPr>
           <w:p>
             <w:pPr>
-              <w:widowControl/>
-              <w:numPr>
-                <w:ilvl w:val="0"/>
-                <w:numId w:val="36"/>
-              </w:numPr>
-              <w:pBdr>
-                <w:left w:val="single" w:sz="18" w:space="0" w:color="6CE26C"/>
-              </w:pBdr>
-              <w:shd w:val="clear" w:color="auto" w:fill="FFFFFF"/>
-              <w:spacing w:afterAutospacing="1" w:line="270" w:lineRule="atLeast"/>
-              <w:jc w:val="left"/>
-              <w:rPr>
-                <w:rFonts w:ascii="Consolas" w:eastAsia="宋体" w:hAnsi="Consolas" w:cs="宋体"/>
-                <w:color w:val="5C5C5C"/>
-                <w:kern w:val="0"/>
-                <w:sz w:val="18"/>
-                <w:szCs w:val="18"/>
+              <w:rPr>
+                <w:b/>
               </w:rPr>
             </w:pPr>
             <w:r>
               <w:rPr>
-                <w:rFonts w:ascii="Consolas" w:eastAsia="宋体" w:hAnsi="Consolas" w:cs="宋体"/>
-                <w:color w:val="000000"/>
-                <w:kern w:val="0"/>
-                <w:sz w:val="18"/>
-                <w:szCs w:val="18"/>
-                <w:bdr w:val="none" w:sz="0" w:space="0" w:color="auto" w:frame="1"/>
-              </w:rPr>
-              <w:t>Map&lt;Integer, Integer&gt; map = </w:t>
-            </w:r>
-            <w:r>
-              <w:rPr>
-                <w:rFonts w:ascii="Consolas" w:eastAsia="宋体" w:hAnsi="Consolas" w:cs="宋体"/>
                 <w:b/>
-                <w:bCs/>
-                <w:color w:val="006699"/>
-                <w:kern w:val="0"/>
-                <w:sz w:val="18"/>
-                <w:szCs w:val="18"/>
-                <w:bdr w:val="none" w:sz="0" w:space="0" w:color="auto" w:frame="1"/>
-              </w:rPr>
-              <w:t>new</w:t>
-            </w:r>
-            <w:r>
-              <w:rPr>
-                <w:rFonts w:ascii="Consolas" w:eastAsia="宋体" w:hAnsi="Consolas" w:cs="宋体"/>
-                <w:color w:val="000000"/>
-                <w:kern w:val="0"/>
-                <w:sz w:val="18"/>
-                <w:szCs w:val="18"/>
-                <w:bdr w:val="none" w:sz="0" w:space="0" w:color="auto" w:frame="1"/>
-              </w:rPr>
-              <w:t> HashMap&lt;Integer, Integer&gt;();  </w:t>
+              </w:rPr>
+              <w:t xml:space="preserve">Map&lt;Integer, Integer&gt; map = new HashMap&lt;Integer, Integer&gt;();  </w:t>
             </w:r>
           </w:p>
           <w:p>
             <w:pPr>
-              <w:widowControl/>
-              <w:numPr>
-                <w:ilvl w:val="0"/>
-                <w:numId w:val="36"/>
-              </w:numPr>
-              <w:pBdr>
-                <w:left w:val="single" w:sz="18" w:space="0" w:color="6CE26C"/>
-              </w:pBdr>
-              <w:shd w:val="clear" w:color="auto" w:fill="F8F8F8"/>
-              <w:spacing w:afterAutospacing="1" w:line="270" w:lineRule="atLeast"/>
-              <w:jc w:val="left"/>
-              <w:rPr>
-                <w:rFonts w:ascii="Consolas" w:eastAsia="宋体" w:hAnsi="Consolas" w:cs="宋体"/>
-                <w:color w:val="5C5C5C"/>
-                <w:kern w:val="0"/>
-                <w:sz w:val="18"/>
-                <w:szCs w:val="18"/>
+              <w:rPr>
+                <w:b/>
               </w:rPr>
             </w:pPr>
             <w:r>
               <w:rPr>
-                <w:rFonts w:ascii="Consolas" w:eastAsia="宋体" w:hAnsi="Consolas" w:cs="宋体"/>
-                <w:color w:val="000000"/>
-                <w:kern w:val="0"/>
-                <w:sz w:val="18"/>
-                <w:szCs w:val="18"/>
-                <w:bdr w:val="none" w:sz="0" w:space="0" w:color="auto" w:frame="1"/>
-              </w:rPr>
-              <w:t>  </w:t>
+                <w:b/>
+              </w:rPr>
+              <w:t xml:space="preserve">for (Map.Entry&lt;Integer, Integer&gt; entry : map.entrySet()) {  </w:t>
             </w:r>
           </w:p>
           <w:p>
             <w:pPr>
-              <w:widowControl/>
-              <w:numPr>
-                <w:ilvl w:val="0"/>
-                <w:numId w:val="36"/>
-              </w:numPr>
-              <w:pBdr>
-                <w:left w:val="single" w:sz="18" w:space="0" w:color="6CE26C"/>
-              </w:pBdr>
-              <w:shd w:val="clear" w:color="auto" w:fill="FFFFFF"/>
-              <w:spacing w:afterAutospacing="1" w:line="270" w:lineRule="atLeast"/>
-              <w:jc w:val="left"/>
-              <w:rPr>
-                <w:rFonts w:ascii="Consolas" w:eastAsia="宋体" w:hAnsi="Consolas" w:cs="宋体"/>
-                <w:color w:val="5C5C5C"/>
-                <w:kern w:val="0"/>
-                <w:sz w:val="18"/>
-                <w:szCs w:val="18"/>
+              <w:rPr>
+                <w:b/>
               </w:rPr>
             </w:pPr>
             <w:r>
               <w:rPr>
-                <w:rFonts w:ascii="Consolas" w:eastAsia="宋体" w:hAnsi="Consolas" w:cs="宋体"/>
                 <w:b/>
-                <w:bCs/>
-                <w:color w:val="006699"/>
-                <w:kern w:val="0"/>
-                <w:sz w:val="18"/>
-                <w:szCs w:val="18"/>
-                <w:bdr w:val="none" w:sz="0" w:space="0" w:color="auto" w:frame="1"/>
-              </w:rPr>
-              <w:t>for</w:t>
-            </w:r>
-            <w:r>
-              <w:rPr>
-                <w:rFonts w:ascii="Consolas" w:eastAsia="宋体" w:hAnsi="Consolas" w:cs="宋体"/>
-                <w:color w:val="000000"/>
-                <w:kern w:val="0"/>
-                <w:sz w:val="18"/>
-                <w:szCs w:val="18"/>
-                <w:bdr w:val="none" w:sz="0" w:space="0" w:color="auto" w:frame="1"/>
-              </w:rPr>
-              <w:t> (Map.Entry&lt;Integer, Integer&gt; entry : map.entrySet()) {  </w:t>
+              </w:rPr>
+              <w:t xml:space="preserve">    System.out.println("Key = " + entry.getKey() + ", Value = " + entry.getValue());  </w:t>
             </w:r>
           </w:p>
           <w:p>
             <w:pPr>
-              <w:widowControl/>
-              <w:numPr>
-                <w:ilvl w:val="0"/>
-                <w:numId w:val="36"/>
-              </w:numPr>
-              <w:pBdr>
-                <w:left w:val="single" w:sz="18" w:space="0" w:color="6CE26C"/>
-              </w:pBdr>
-              <w:shd w:val="clear" w:color="auto" w:fill="F8F8F8"/>
-              <w:spacing w:afterAutospacing="1" w:line="270" w:lineRule="atLeast"/>
-              <w:jc w:val="left"/>
-              <w:rPr>
-                <w:rFonts w:ascii="Consolas" w:eastAsia="宋体" w:hAnsi="Consolas" w:cs="宋体"/>
-                <w:color w:val="5C5C5C"/>
-                <w:kern w:val="0"/>
-                <w:sz w:val="18"/>
-                <w:szCs w:val="18"/>
+              <w:rPr>
+                <w:rFonts w:hint="eastAsia"/>
+                <w:b/>
               </w:rPr>
             </w:pPr>
             <w:r>
               <w:rPr>
-                <w:rFonts w:ascii="Consolas" w:eastAsia="宋体" w:hAnsi="Consolas" w:cs="宋体"/>
-                <w:color w:val="000000"/>
-                <w:kern w:val="0"/>
-                <w:sz w:val="18"/>
-                <w:szCs w:val="18"/>
-                <w:bdr w:val="none" w:sz="0" w:space="0" w:color="auto" w:frame="1"/>
-              </w:rPr>
-              <w:t>  </w:t>
-            </w:r>
-          </w:p>
-          <w:p>
-            <w:pPr>
-              <w:widowControl/>
-              <w:numPr>
-                <w:ilvl w:val="0"/>
-                <w:numId w:val="36"/>
-              </w:numPr>
-              <w:pBdr>
-                <w:left w:val="single" w:sz="18" w:space="0" w:color="6CE26C"/>
-              </w:pBdr>
-              <w:shd w:val="clear" w:color="auto" w:fill="FFFFFF"/>
-              <w:spacing w:afterAutospacing="1" w:line="270" w:lineRule="atLeast"/>
-              <w:jc w:val="left"/>
-              <w:rPr>
-                <w:rFonts w:ascii="Consolas" w:eastAsia="宋体" w:hAnsi="Consolas" w:cs="宋体"/>
-                <w:color w:val="5C5C5C"/>
-                <w:kern w:val="0"/>
-                <w:sz w:val="18"/>
-                <w:szCs w:val="18"/>
-              </w:rPr>
-            </w:pPr>
-            <w:r>
-              <w:rPr>
-                <w:rFonts w:ascii="Consolas" w:eastAsia="宋体" w:hAnsi="Consolas" w:cs="宋体"/>
-                <w:color w:val="000000"/>
-                <w:kern w:val="0"/>
-                <w:sz w:val="18"/>
-                <w:szCs w:val="18"/>
-                <w:bdr w:val="none" w:sz="0" w:space="0" w:color="auto" w:frame="1"/>
-              </w:rPr>
-              <w:t>    System.out.println(</w:t>
-            </w:r>
-            <w:r>
-              <w:rPr>
-                <w:rFonts w:ascii="Consolas" w:eastAsia="宋体" w:hAnsi="Consolas" w:cs="宋体"/>
-                <w:color w:val="0000FF"/>
-                <w:kern w:val="0"/>
-                <w:sz w:val="18"/>
-                <w:szCs w:val="18"/>
-                <w:bdr w:val="none" w:sz="0" w:space="0" w:color="auto" w:frame="1"/>
-              </w:rPr>
-              <w:t>"Key = "</w:t>
-            </w:r>
-            <w:r>
-              <w:rPr>
-                <w:rFonts w:ascii="Consolas" w:eastAsia="宋体" w:hAnsi="Consolas" w:cs="宋体"/>
-                <w:color w:val="000000"/>
-                <w:kern w:val="0"/>
-                <w:sz w:val="18"/>
-                <w:szCs w:val="18"/>
-                <w:bdr w:val="none" w:sz="0" w:space="0" w:color="auto" w:frame="1"/>
-              </w:rPr>
-              <w:t> + entry.getKey() + </w:t>
-            </w:r>
-            <w:r>
-              <w:rPr>
-                <w:rFonts w:ascii="Consolas" w:eastAsia="宋体" w:hAnsi="Consolas" w:cs="宋体"/>
-                <w:color w:val="0000FF"/>
-                <w:kern w:val="0"/>
-                <w:sz w:val="18"/>
-                <w:szCs w:val="18"/>
-                <w:bdr w:val="none" w:sz="0" w:space="0" w:color="auto" w:frame="1"/>
-              </w:rPr>
-              <w:t>", Value = "</w:t>
-            </w:r>
-            <w:r>
-              <w:rPr>
-                <w:rFonts w:ascii="Consolas" w:eastAsia="宋体" w:hAnsi="Consolas" w:cs="宋体"/>
-                <w:color w:val="000000"/>
-                <w:kern w:val="0"/>
-                <w:sz w:val="18"/>
-                <w:szCs w:val="18"/>
-                <w:bdr w:val="none" w:sz="0" w:space="0" w:color="auto" w:frame="1"/>
-              </w:rPr>
-              <w:t> + entry.getValue());  </w:t>
-            </w:r>
-          </w:p>
-          <w:p>
-            <w:pPr>
-              <w:widowControl/>
-              <w:numPr>
-                <w:ilvl w:val="0"/>
-                <w:numId w:val="36"/>
-              </w:numPr>
-              <w:pBdr>
-                <w:left w:val="single" w:sz="18" w:space="0" w:color="6CE26C"/>
-              </w:pBdr>
-              <w:shd w:val="clear" w:color="auto" w:fill="FFFFFF"/>
-              <w:spacing w:afterAutospacing="1" w:line="270" w:lineRule="atLeast"/>
-              <w:jc w:val="left"/>
-              <w:rPr>
-                <w:rFonts w:ascii="Consolas" w:eastAsia="宋体" w:hAnsi="Consolas" w:cs="宋体"/>
-                <w:color w:val="5C5C5C"/>
-                <w:kern w:val="0"/>
-                <w:sz w:val="18"/>
-                <w:szCs w:val="18"/>
-              </w:rPr>
-            </w:pPr>
-            <w:r>
-              <w:rPr>
-                <w:rFonts w:ascii="Consolas" w:eastAsia="宋体" w:hAnsi="Consolas" w:cs="宋体"/>
-                <w:color w:val="000000"/>
-                <w:kern w:val="0"/>
-                <w:sz w:val="18"/>
-                <w:szCs w:val="18"/>
-                <w:bdr w:val="none" w:sz="0" w:space="0" w:color="auto" w:frame="1"/>
-              </w:rPr>
-              <w:t>}  </w:t>
+                <w:b/>
+              </w:rPr>
+              <w:t xml:space="preserve">}  </w:t>
             </w:r>
           </w:p>
         </w:tc>
@@ -17787,6 +17619,13 @@
           <w:b/>
         </w:rPr>
       </w:pPr>
+    </w:p>
+    <w:p>
+      <w:pPr>
+        <w:rPr>
+          <w:b/>
+        </w:rPr>
+      </w:pPr>
       <w:r>
         <w:rPr>
           <w:rFonts w:hint="eastAsia"/>
@@ -17807,6 +17646,15 @@
       </w:r>
     </w:p>
     <w:p/>
+    <w:p/>
+    <w:p/>
+    <w:p>
+      <w:pPr>
+        <w:rPr>
+          <w:rFonts w:hint="eastAsia"/>
+        </w:rPr>
+      </w:pPr>
+    </w:p>
     <w:p>
       <w:pPr>
         <w:rPr>
@@ -17818,16 +17666,8 @@
           <w:rFonts w:hint="eastAsia"/>
           <w:b/>
         </w:rPr>
-        <w:lastRenderedPageBreak/>
         <w:t>方法二 遍历keys或values</w:t>
       </w:r>
-    </w:p>
-    <w:p>
-      <w:pPr>
-        <w:rPr>
-          <w:b/>
-        </w:rPr>
-      </w:pPr>
     </w:p>
     <w:tbl>
       <w:tblPr>
@@ -17845,555 +17685,135 @@
           </w:tcPr>
           <w:p>
             <w:pPr>
-              <w:widowControl/>
-              <w:numPr>
-                <w:ilvl w:val="0"/>
-                <w:numId w:val="38"/>
-              </w:numPr>
-              <w:pBdr>
-                <w:left w:val="single" w:sz="18" w:space="0" w:color="6CE26C"/>
-              </w:pBdr>
-              <w:shd w:val="clear" w:color="auto" w:fill="FFFFFF"/>
-              <w:spacing w:afterAutospacing="1" w:line="270" w:lineRule="atLeast"/>
-              <w:ind w:left="600"/>
-              <w:jc w:val="left"/>
-              <w:rPr>
-                <w:rFonts w:ascii="Consolas" w:eastAsia="宋体" w:hAnsi="Consolas" w:cs="宋体"/>
-                <w:color w:val="5C5C5C"/>
-                <w:kern w:val="0"/>
-                <w:sz w:val="18"/>
-                <w:szCs w:val="18"/>
+              <w:rPr>
+                <w:b/>
               </w:rPr>
             </w:pPr>
             <w:r>
               <w:rPr>
-                <w:rFonts w:ascii="Consolas" w:eastAsia="宋体" w:hAnsi="Consolas" w:cs="宋体"/>
-                <w:color w:val="000000"/>
-                <w:kern w:val="0"/>
-                <w:sz w:val="18"/>
-                <w:szCs w:val="18"/>
-                <w:bdr w:val="none" w:sz="0" w:space="0" w:color="auto" w:frame="1"/>
-              </w:rPr>
-              <w:t>Map&lt;Integer, Integer&gt; map = </w:t>
-            </w:r>
-            <w:r>
-              <w:rPr>
-                <w:rFonts w:ascii="Consolas" w:eastAsia="宋体" w:hAnsi="Consolas" w:cs="宋体"/>
                 <w:b/>
-                <w:bCs/>
-                <w:color w:val="006699"/>
-                <w:kern w:val="0"/>
-                <w:szCs w:val="21"/>
-                <w:bdr w:val="none" w:sz="0" w:space="0" w:color="auto" w:frame="1"/>
-              </w:rPr>
-              <w:t>new</w:t>
-            </w:r>
-            <w:r>
-              <w:rPr>
-                <w:rFonts w:ascii="Consolas" w:eastAsia="宋体" w:hAnsi="Consolas" w:cs="宋体"/>
-                <w:color w:val="000000"/>
-                <w:kern w:val="0"/>
-                <w:sz w:val="18"/>
-                <w:szCs w:val="18"/>
-                <w:bdr w:val="none" w:sz="0" w:space="0" w:color="auto" w:frame="1"/>
-              </w:rPr>
-              <w:t> HashMap&lt;Integer, Integer&gt;();  </w:t>
+              </w:rPr>
+              <w:t>Map&lt;Integer, Integer&gt; map = new HashMap&lt;Integer, Integer&gt;();</w:t>
             </w:r>
           </w:p>
           <w:p>
             <w:pPr>
-              <w:widowControl/>
-              <w:numPr>
-                <w:ilvl w:val="0"/>
-                <w:numId w:val="38"/>
-              </w:numPr>
-              <w:pBdr>
-                <w:left w:val="single" w:sz="18" w:space="0" w:color="6CE26C"/>
-              </w:pBdr>
-              <w:shd w:val="clear" w:color="auto" w:fill="F8F8F8"/>
-              <w:spacing w:afterAutospacing="1" w:line="270" w:lineRule="atLeast"/>
-              <w:ind w:left="600"/>
-              <w:jc w:val="left"/>
-              <w:rPr>
-                <w:rFonts w:ascii="Consolas" w:eastAsia="宋体" w:hAnsi="Consolas" w:cs="宋体"/>
-                <w:color w:val="5C5C5C"/>
-                <w:kern w:val="0"/>
-                <w:sz w:val="18"/>
-                <w:szCs w:val="18"/>
+              <w:rPr>
+                <w:b/>
               </w:rPr>
             </w:pPr>
-            <w:r>
-              <w:rPr>
-                <w:rFonts w:ascii="Consolas" w:eastAsia="宋体" w:hAnsi="Consolas" w:cs="宋体"/>
-                <w:color w:val="000000"/>
-                <w:kern w:val="0"/>
-                <w:sz w:val="18"/>
-                <w:szCs w:val="18"/>
-                <w:bdr w:val="none" w:sz="0" w:space="0" w:color="auto" w:frame="1"/>
-              </w:rPr>
-              <w:t>  </w:t>
-            </w:r>
           </w:p>
           <w:p>
             <w:pPr>
-              <w:widowControl/>
-              <w:numPr>
-                <w:ilvl w:val="0"/>
-                <w:numId w:val="38"/>
-              </w:numPr>
-              <w:pBdr>
-                <w:left w:val="single" w:sz="18" w:space="0" w:color="6CE26C"/>
-              </w:pBdr>
-              <w:shd w:val="clear" w:color="auto" w:fill="FFFFFF"/>
-              <w:spacing w:afterAutospacing="1" w:line="270" w:lineRule="atLeast"/>
-              <w:ind w:left="600"/>
-              <w:jc w:val="left"/>
-              <w:rPr>
-                <w:rFonts w:ascii="Consolas" w:eastAsia="宋体" w:hAnsi="Consolas" w:cs="宋体"/>
-                <w:color w:val="5C5C5C"/>
-                <w:kern w:val="0"/>
-                <w:sz w:val="18"/>
-                <w:szCs w:val="18"/>
+              <w:rPr>
+                <w:b/>
               </w:rPr>
             </w:pPr>
             <w:r>
               <w:rPr>
-                <w:rFonts w:ascii="Consolas" w:eastAsia="宋体" w:hAnsi="Consolas" w:cs="宋体"/>
-                <w:color w:val="008200"/>
-                <w:kern w:val="0"/>
-                <w:sz w:val="18"/>
-                <w:szCs w:val="18"/>
-                <w:bdr w:val="none" w:sz="0" w:space="0" w:color="auto" w:frame="1"/>
-              </w:rPr>
-              <w:t>//</w:t>
-            </w:r>
-            <w:r>
-              <w:rPr>
-                <w:rFonts w:ascii="Consolas" w:eastAsia="宋体" w:hAnsi="Consolas" w:cs="宋体"/>
-                <w:color w:val="008200"/>
-                <w:kern w:val="0"/>
-                <w:sz w:val="18"/>
-                <w:szCs w:val="18"/>
-                <w:bdr w:val="none" w:sz="0" w:space="0" w:color="auto" w:frame="1"/>
-              </w:rPr>
-              <w:t>遍历</w:t>
-            </w:r>
-            <w:r>
-              <w:rPr>
-                <w:rFonts w:ascii="Consolas" w:eastAsia="宋体" w:hAnsi="Consolas" w:cs="宋体"/>
-                <w:color w:val="008200"/>
-                <w:kern w:val="0"/>
-                <w:sz w:val="18"/>
-                <w:szCs w:val="18"/>
-                <w:bdr w:val="none" w:sz="0" w:space="0" w:color="auto" w:frame="1"/>
-              </w:rPr>
-              <w:t>map</w:t>
-            </w:r>
-            <w:r>
-              <w:rPr>
-                <w:rFonts w:ascii="Consolas" w:eastAsia="宋体" w:hAnsi="Consolas" w:cs="宋体"/>
-                <w:color w:val="008200"/>
-                <w:kern w:val="0"/>
-                <w:sz w:val="18"/>
-                <w:szCs w:val="18"/>
-                <w:bdr w:val="none" w:sz="0" w:space="0" w:color="auto" w:frame="1"/>
-              </w:rPr>
-              <w:t>中的键</w:t>
-            </w:r>
-            <w:r>
-              <w:rPr>
-                <w:rFonts w:ascii="Consolas" w:eastAsia="宋体" w:hAnsi="Consolas" w:cs="宋体"/>
-                <w:color w:val="000000"/>
-                <w:kern w:val="0"/>
-                <w:sz w:val="18"/>
-                <w:szCs w:val="18"/>
-                <w:bdr w:val="none" w:sz="0" w:space="0" w:color="auto" w:frame="1"/>
-              </w:rPr>
-              <w:t>  </w:t>
+                <w:b/>
+              </w:rPr>
+              <w:t xml:space="preserve">//遍历map中的键  </w:t>
             </w:r>
           </w:p>
           <w:p>
             <w:pPr>
-              <w:widowControl/>
-              <w:numPr>
-                <w:ilvl w:val="0"/>
-                <w:numId w:val="38"/>
-              </w:numPr>
-              <w:pBdr>
-                <w:left w:val="single" w:sz="18" w:space="0" w:color="6CE26C"/>
-              </w:pBdr>
-              <w:shd w:val="clear" w:color="auto" w:fill="F8F8F8"/>
-              <w:spacing w:afterAutospacing="1" w:line="270" w:lineRule="atLeast"/>
-              <w:ind w:left="600"/>
-              <w:jc w:val="left"/>
-              <w:rPr>
-                <w:rFonts w:ascii="Consolas" w:eastAsia="宋体" w:hAnsi="Consolas" w:cs="宋体"/>
-                <w:color w:val="5C5C5C"/>
-                <w:kern w:val="0"/>
-                <w:sz w:val="18"/>
-                <w:szCs w:val="18"/>
+              <w:rPr>
+                <w:b/>
               </w:rPr>
             </w:pPr>
             <w:r>
               <w:rPr>
-                <w:rFonts w:ascii="Consolas" w:eastAsia="宋体" w:hAnsi="Consolas" w:cs="宋体"/>
                 <w:b/>
-                <w:bCs/>
-                <w:color w:val="006699"/>
-                <w:kern w:val="0"/>
-                <w:szCs w:val="21"/>
-                <w:bdr w:val="none" w:sz="0" w:space="0" w:color="auto" w:frame="1"/>
-              </w:rPr>
-              <w:t>for</w:t>
-            </w:r>
-            <w:r>
-              <w:rPr>
-                <w:rFonts w:ascii="Consolas" w:eastAsia="宋体" w:hAnsi="Consolas" w:cs="宋体"/>
-                <w:color w:val="000000"/>
-                <w:kern w:val="0"/>
-                <w:sz w:val="18"/>
-                <w:szCs w:val="18"/>
-                <w:bdr w:val="none" w:sz="0" w:space="0" w:color="auto" w:frame="1"/>
-              </w:rPr>
-              <w:t> (Integer key : map.keySet()) {  </w:t>
+              </w:rPr>
+              <w:t>for (Integer key : map.keySet()) {</w:t>
             </w:r>
           </w:p>
           <w:p>
             <w:pPr>
-              <w:widowControl/>
-              <w:numPr>
-                <w:ilvl w:val="0"/>
-                <w:numId w:val="38"/>
-              </w:numPr>
-              <w:pBdr>
-                <w:left w:val="single" w:sz="18" w:space="0" w:color="6CE26C"/>
-              </w:pBdr>
-              <w:shd w:val="clear" w:color="auto" w:fill="FFFFFF"/>
-              <w:spacing w:afterAutospacing="1" w:line="270" w:lineRule="atLeast"/>
-              <w:ind w:left="600"/>
-              <w:jc w:val="left"/>
-              <w:rPr>
-                <w:rFonts w:ascii="Consolas" w:eastAsia="宋体" w:hAnsi="Consolas" w:cs="宋体"/>
-                <w:color w:val="5C5C5C"/>
-                <w:kern w:val="0"/>
-                <w:sz w:val="18"/>
-                <w:szCs w:val="18"/>
+              <w:rPr>
+                <w:b/>
               </w:rPr>
             </w:pPr>
             <w:r>
               <w:rPr>
-                <w:rFonts w:ascii="Consolas" w:eastAsia="宋体" w:hAnsi="Consolas" w:cs="宋体"/>
-                <w:color w:val="000000"/>
-                <w:kern w:val="0"/>
-                <w:sz w:val="18"/>
-                <w:szCs w:val="18"/>
-                <w:bdr w:val="none" w:sz="0" w:space="0" w:color="auto" w:frame="1"/>
-              </w:rPr>
-              <w:t>    System.out.println(</w:t>
-            </w:r>
-            <w:r>
-              <w:rPr>
-                <w:rFonts w:ascii="Consolas" w:eastAsia="宋体" w:hAnsi="Consolas" w:cs="宋体"/>
-                <w:color w:val="0000FF"/>
-                <w:kern w:val="0"/>
-                <w:sz w:val="18"/>
-                <w:szCs w:val="18"/>
-                <w:bdr w:val="none" w:sz="0" w:space="0" w:color="auto" w:frame="1"/>
-              </w:rPr>
-              <w:t>"Key = "</w:t>
-            </w:r>
-            <w:r>
-              <w:rPr>
-                <w:rFonts w:ascii="Consolas" w:eastAsia="宋体" w:hAnsi="Consolas" w:cs="宋体"/>
-                <w:color w:val="000000"/>
-                <w:kern w:val="0"/>
-                <w:sz w:val="18"/>
-                <w:szCs w:val="18"/>
-                <w:bdr w:val="none" w:sz="0" w:space="0" w:color="auto" w:frame="1"/>
-              </w:rPr>
-              <w:t> + key);  </w:t>
+                <w:b/>
+              </w:rPr>
+              <w:tab/>
+              <w:t>System.out.println("Key = " + key);</w:t>
             </w:r>
           </w:p>
           <w:p>
             <w:pPr>
-              <w:widowControl/>
-              <w:numPr>
-                <w:ilvl w:val="0"/>
-                <w:numId w:val="38"/>
-              </w:numPr>
-              <w:pBdr>
-                <w:left w:val="single" w:sz="18" w:space="0" w:color="6CE26C"/>
-              </w:pBdr>
-              <w:shd w:val="clear" w:color="auto" w:fill="F8F8F8"/>
-              <w:spacing w:afterAutospacing="1" w:line="270" w:lineRule="atLeast"/>
-              <w:ind w:left="600"/>
-              <w:jc w:val="left"/>
-              <w:rPr>
-                <w:rFonts w:ascii="Consolas" w:eastAsia="宋体" w:hAnsi="Consolas" w:cs="宋体"/>
-                <w:color w:val="5C5C5C"/>
-                <w:kern w:val="0"/>
-                <w:sz w:val="18"/>
-                <w:szCs w:val="18"/>
+              <w:rPr>
+                <w:b/>
               </w:rPr>
             </w:pPr>
             <w:r>
               <w:rPr>
-                <w:rFonts w:ascii="Consolas" w:eastAsia="宋体" w:hAnsi="Consolas" w:cs="宋体"/>
-                <w:color w:val="000000"/>
-                <w:kern w:val="0"/>
-                <w:sz w:val="18"/>
-                <w:szCs w:val="18"/>
-                <w:bdr w:val="none" w:sz="0" w:space="0" w:color="auto" w:frame="1"/>
-              </w:rPr>
-              <w:t>}  </w:t>
+                <w:b/>
+              </w:rPr>
+              <w:t>}</w:t>
             </w:r>
           </w:p>
           <w:p>
             <w:pPr>
-              <w:widowControl/>
-              <w:numPr>
-                <w:ilvl w:val="0"/>
-                <w:numId w:val="38"/>
-              </w:numPr>
-              <w:pBdr>
-                <w:left w:val="single" w:sz="18" w:space="0" w:color="6CE26C"/>
-              </w:pBdr>
-              <w:shd w:val="clear" w:color="auto" w:fill="FFFFFF"/>
-              <w:spacing w:afterAutospacing="1" w:line="270" w:lineRule="atLeast"/>
-              <w:ind w:left="600"/>
-              <w:jc w:val="left"/>
-              <w:rPr>
-                <w:rFonts w:ascii="Consolas" w:eastAsia="宋体" w:hAnsi="Consolas" w:cs="宋体"/>
-                <w:color w:val="5C5C5C"/>
-                <w:kern w:val="0"/>
-                <w:sz w:val="18"/>
-                <w:szCs w:val="18"/>
+              <w:rPr>
+                <w:b/>
               </w:rPr>
             </w:pPr>
-            <w:r>
-              <w:rPr>
-                <w:rFonts w:ascii="Consolas" w:eastAsia="宋体" w:hAnsi="Consolas" w:cs="宋体"/>
-                <w:color w:val="000000"/>
-                <w:kern w:val="0"/>
-                <w:sz w:val="18"/>
-                <w:szCs w:val="18"/>
-                <w:bdr w:val="none" w:sz="0" w:space="0" w:color="auto" w:frame="1"/>
-              </w:rPr>
-              <w:t>  </w:t>
-            </w:r>
           </w:p>
           <w:p>
             <w:pPr>
-              <w:widowControl/>
-              <w:numPr>
-                <w:ilvl w:val="0"/>
-                <w:numId w:val="38"/>
-              </w:numPr>
-              <w:pBdr>
-                <w:left w:val="single" w:sz="18" w:space="0" w:color="6CE26C"/>
-              </w:pBdr>
-              <w:shd w:val="clear" w:color="auto" w:fill="F8F8F8"/>
-              <w:spacing w:afterAutospacing="1" w:line="270" w:lineRule="atLeast"/>
-              <w:ind w:left="600"/>
-              <w:jc w:val="left"/>
-              <w:rPr>
-                <w:rFonts w:ascii="Consolas" w:eastAsia="宋体" w:hAnsi="Consolas" w:cs="宋体"/>
-                <w:color w:val="5C5C5C"/>
-                <w:kern w:val="0"/>
-                <w:sz w:val="18"/>
-                <w:szCs w:val="18"/>
+              <w:rPr>
+                <w:b/>
               </w:rPr>
             </w:pPr>
             <w:r>
               <w:rPr>
-                <w:rFonts w:ascii="Consolas" w:eastAsia="宋体" w:hAnsi="Consolas" w:cs="宋体"/>
-                <w:color w:val="008200"/>
-                <w:kern w:val="0"/>
-                <w:sz w:val="18"/>
-                <w:szCs w:val="18"/>
-                <w:bdr w:val="none" w:sz="0" w:space="0" w:color="auto" w:frame="1"/>
-              </w:rPr>
-              <w:t>//</w:t>
-            </w:r>
-            <w:r>
-              <w:rPr>
-                <w:rFonts w:ascii="Consolas" w:eastAsia="宋体" w:hAnsi="Consolas" w:cs="宋体"/>
-                <w:color w:val="008200"/>
-                <w:kern w:val="0"/>
-                <w:sz w:val="18"/>
-                <w:szCs w:val="18"/>
-                <w:bdr w:val="none" w:sz="0" w:space="0" w:color="auto" w:frame="1"/>
-              </w:rPr>
-              <w:t>遍历</w:t>
-            </w:r>
-            <w:r>
-              <w:rPr>
-                <w:rFonts w:ascii="Consolas" w:eastAsia="宋体" w:hAnsi="Consolas" w:cs="宋体"/>
-                <w:color w:val="008200"/>
-                <w:kern w:val="0"/>
-                <w:sz w:val="18"/>
-                <w:szCs w:val="18"/>
-                <w:bdr w:val="none" w:sz="0" w:space="0" w:color="auto" w:frame="1"/>
-              </w:rPr>
-              <w:t>map</w:t>
-            </w:r>
-            <w:r>
-              <w:rPr>
-                <w:rFonts w:ascii="Consolas" w:eastAsia="宋体" w:hAnsi="Consolas" w:cs="宋体"/>
-                <w:color w:val="008200"/>
-                <w:kern w:val="0"/>
-                <w:sz w:val="18"/>
-                <w:szCs w:val="18"/>
-                <w:bdr w:val="none" w:sz="0" w:space="0" w:color="auto" w:frame="1"/>
-              </w:rPr>
-              <w:t>中的值</w:t>
-            </w:r>
-            <w:r>
-              <w:rPr>
-                <w:rFonts w:ascii="Consolas" w:eastAsia="宋体" w:hAnsi="Consolas" w:cs="宋体"/>
-                <w:color w:val="000000"/>
-                <w:kern w:val="0"/>
-                <w:sz w:val="18"/>
-                <w:szCs w:val="18"/>
-                <w:bdr w:val="none" w:sz="0" w:space="0" w:color="auto" w:frame="1"/>
-              </w:rPr>
-              <w:t>  </w:t>
+                <w:b/>
+              </w:rPr>
+              <w:t xml:space="preserve">//遍历map中的值  </w:t>
             </w:r>
           </w:p>
           <w:p>
             <w:pPr>
-              <w:widowControl/>
-              <w:numPr>
-                <w:ilvl w:val="0"/>
-                <w:numId w:val="38"/>
-              </w:numPr>
-              <w:pBdr>
-                <w:left w:val="single" w:sz="18" w:space="0" w:color="6CE26C"/>
-              </w:pBdr>
-              <w:shd w:val="clear" w:color="auto" w:fill="FFFFFF"/>
-              <w:spacing w:afterAutospacing="1" w:line="270" w:lineRule="atLeast"/>
-              <w:ind w:left="600"/>
-              <w:jc w:val="left"/>
-              <w:rPr>
-                <w:rFonts w:ascii="Consolas" w:eastAsia="宋体" w:hAnsi="Consolas" w:cs="宋体"/>
-                <w:color w:val="5C5C5C"/>
-                <w:kern w:val="0"/>
-                <w:sz w:val="18"/>
-                <w:szCs w:val="18"/>
+              <w:rPr>
+                <w:b/>
               </w:rPr>
             </w:pPr>
             <w:r>
               <w:rPr>
-                <w:rFonts w:ascii="Consolas" w:eastAsia="宋体" w:hAnsi="Consolas" w:cs="宋体"/>
                 <w:b/>
-                <w:bCs/>
-                <w:color w:val="006699"/>
-                <w:kern w:val="0"/>
-                <w:szCs w:val="21"/>
-                <w:bdr w:val="none" w:sz="0" w:space="0" w:color="auto" w:frame="1"/>
-              </w:rPr>
-              <w:t>for</w:t>
-            </w:r>
-            <w:r>
-              <w:rPr>
-                <w:rFonts w:ascii="Consolas" w:eastAsia="宋体" w:hAnsi="Consolas" w:cs="宋体"/>
-                <w:color w:val="000000"/>
-                <w:kern w:val="0"/>
-                <w:sz w:val="18"/>
-                <w:szCs w:val="18"/>
-                <w:bdr w:val="none" w:sz="0" w:space="0" w:color="auto" w:frame="1"/>
-              </w:rPr>
-              <w:t> (Integer value : map.values()) {  </w:t>
+              </w:rPr>
+              <w:t>for (Integer value : map.values()) {</w:t>
             </w:r>
           </w:p>
           <w:p>
             <w:pPr>
-              <w:widowControl/>
-              <w:numPr>
-                <w:ilvl w:val="0"/>
-                <w:numId w:val="38"/>
-              </w:numPr>
-              <w:pBdr>
-                <w:left w:val="single" w:sz="18" w:space="0" w:color="6CE26C"/>
-              </w:pBdr>
-              <w:shd w:val="clear" w:color="auto" w:fill="F8F8F8"/>
-              <w:spacing w:afterAutospacing="1" w:line="270" w:lineRule="atLeast"/>
-              <w:ind w:left="600"/>
-              <w:jc w:val="left"/>
-              <w:rPr>
-                <w:rFonts w:ascii="Consolas" w:eastAsia="宋体" w:hAnsi="Consolas" w:cs="宋体"/>
-                <w:color w:val="5C5C5C"/>
-                <w:kern w:val="0"/>
-                <w:sz w:val="18"/>
-                <w:szCs w:val="18"/>
+              <w:rPr>
+                <w:b/>
               </w:rPr>
             </w:pPr>
             <w:r>
               <w:rPr>
-                <w:rFonts w:ascii="Consolas" w:eastAsia="宋体" w:hAnsi="Consolas" w:cs="宋体"/>
-                <w:color w:val="000000"/>
-                <w:kern w:val="0"/>
-                <w:sz w:val="18"/>
-                <w:szCs w:val="18"/>
-                <w:bdr w:val="none" w:sz="0" w:space="0" w:color="auto" w:frame="1"/>
-              </w:rPr>
-              <w:t>    System.out.println(</w:t>
-            </w:r>
-            <w:r>
-              <w:rPr>
-                <w:rFonts w:ascii="Consolas" w:eastAsia="宋体" w:hAnsi="Consolas" w:cs="宋体"/>
-                <w:color w:val="0000FF"/>
-                <w:kern w:val="0"/>
-                <w:sz w:val="18"/>
-                <w:szCs w:val="18"/>
-                <w:bdr w:val="none" w:sz="0" w:space="0" w:color="auto" w:frame="1"/>
-              </w:rPr>
-              <w:t>"Value = "</w:t>
-            </w:r>
-            <w:r>
-              <w:rPr>
-                <w:rFonts w:ascii="Consolas" w:eastAsia="宋体" w:hAnsi="Consolas" w:cs="宋体"/>
-                <w:color w:val="000000"/>
-                <w:kern w:val="0"/>
-                <w:sz w:val="18"/>
-                <w:szCs w:val="18"/>
-                <w:bdr w:val="none" w:sz="0" w:space="0" w:color="auto" w:frame="1"/>
-              </w:rPr>
-              <w:t> + value);  </w:t>
+                <w:b/>
+              </w:rPr>
+              <w:tab/>
+              <w:t>System.out.println("Value = " + value);</w:t>
             </w:r>
           </w:p>
           <w:p>
             <w:pPr>
-              <w:widowControl/>
-              <w:numPr>
-                <w:ilvl w:val="0"/>
-                <w:numId w:val="38"/>
-              </w:numPr>
-              <w:pBdr>
-                <w:left w:val="single" w:sz="18" w:space="0" w:color="6CE26C"/>
-              </w:pBdr>
-              <w:shd w:val="clear" w:color="auto" w:fill="FFFFFF"/>
-              <w:spacing w:afterAutospacing="1" w:line="270" w:lineRule="atLeast"/>
-              <w:ind w:left="600"/>
-              <w:jc w:val="left"/>
-              <w:rPr>
-                <w:rFonts w:ascii="Consolas" w:eastAsia="宋体" w:hAnsi="Consolas" w:cs="宋体"/>
-                <w:color w:val="5C5C5C"/>
-                <w:kern w:val="0"/>
-                <w:sz w:val="18"/>
-                <w:szCs w:val="18"/>
+              <w:rPr>
+                <w:b/>
               </w:rPr>
             </w:pPr>
             <w:r>
               <w:rPr>
-                <w:rFonts w:ascii="Consolas" w:eastAsia="宋体" w:hAnsi="Consolas" w:cs="宋体"/>
-                <w:color w:val="000000"/>
-                <w:kern w:val="0"/>
-                <w:sz w:val="18"/>
-                <w:szCs w:val="18"/>
-                <w:bdr w:val="none" w:sz="0" w:space="0" w:color="auto" w:frame="1"/>
-              </w:rPr>
-              <w:t>}  </w:t>
+                <w:b/>
+              </w:rPr>
+              <w:t>}</w:t>
             </w:r>
           </w:p>
         </w:tc>
@@ -18402,6 +17822,7 @@
     <w:p>
       <w:pPr>
         <w:rPr>
+          <w:rFonts w:hint="eastAsia"/>
           <w:b/>
         </w:rPr>
       </w:pPr>
@@ -18443,285 +17864,80 @@
           </w:tcPr>
           <w:p>
             <w:pPr>
-              <w:widowControl/>
-              <w:numPr>
-                <w:ilvl w:val="0"/>
-                <w:numId w:val="39"/>
-              </w:numPr>
-              <w:pBdr>
-                <w:left w:val="single" w:sz="18" w:space="0" w:color="6CE26C"/>
-              </w:pBdr>
-              <w:shd w:val="clear" w:color="auto" w:fill="FFFFFF"/>
-              <w:spacing w:afterAutospacing="1" w:line="270" w:lineRule="atLeast"/>
-              <w:ind w:left="600"/>
-              <w:jc w:val="left"/>
-              <w:rPr>
-                <w:rFonts w:ascii="Consolas" w:eastAsia="宋体" w:hAnsi="Consolas" w:cs="宋体"/>
-                <w:color w:val="5C5C5C"/>
-                <w:kern w:val="0"/>
-                <w:sz w:val="18"/>
-                <w:szCs w:val="18"/>
+              <w:rPr>
+                <w:b/>
               </w:rPr>
             </w:pPr>
             <w:r>
               <w:rPr>
-                <w:rFonts w:ascii="Consolas" w:eastAsia="宋体" w:hAnsi="Consolas" w:cs="宋体"/>
-                <w:color w:val="000000"/>
-                <w:kern w:val="0"/>
-                <w:sz w:val="18"/>
-                <w:szCs w:val="18"/>
-                <w:bdr w:val="none" w:sz="0" w:space="0" w:color="auto" w:frame="1"/>
-              </w:rPr>
-              <w:t>Map&lt;Integer, Integer&gt; map = </w:t>
-            </w:r>
-            <w:r>
-              <w:rPr>
-                <w:rFonts w:ascii="Consolas" w:eastAsia="宋体" w:hAnsi="Consolas" w:cs="宋体"/>
                 <w:b/>
-                <w:bCs/>
-                <w:color w:val="006699"/>
-                <w:kern w:val="0"/>
-                <w:szCs w:val="21"/>
-                <w:bdr w:val="none" w:sz="0" w:space="0" w:color="auto" w:frame="1"/>
-              </w:rPr>
-              <w:t>new</w:t>
-            </w:r>
-            <w:r>
-              <w:rPr>
-                <w:rFonts w:ascii="Consolas" w:eastAsia="宋体" w:hAnsi="Consolas" w:cs="宋体"/>
-                <w:color w:val="000000"/>
-                <w:kern w:val="0"/>
-                <w:sz w:val="18"/>
-                <w:szCs w:val="18"/>
-                <w:bdr w:val="none" w:sz="0" w:space="0" w:color="auto" w:frame="1"/>
-              </w:rPr>
-              <w:t> HashMap&lt;Integer, Integer&gt;();  </w:t>
+              </w:rPr>
+              <w:t>Map&lt;Integer, Integer&gt; map = new HashMap&lt;Integer, Integer&gt;();</w:t>
             </w:r>
           </w:p>
           <w:p>
             <w:pPr>
-              <w:widowControl/>
-              <w:numPr>
-                <w:ilvl w:val="0"/>
-                <w:numId w:val="39"/>
-              </w:numPr>
-              <w:pBdr>
-                <w:left w:val="single" w:sz="18" w:space="0" w:color="6CE26C"/>
-              </w:pBdr>
-              <w:shd w:val="clear" w:color="auto" w:fill="F8F8F8"/>
-              <w:spacing w:afterAutospacing="1" w:line="270" w:lineRule="atLeast"/>
-              <w:ind w:left="600"/>
-              <w:jc w:val="left"/>
-              <w:rPr>
-                <w:rFonts w:ascii="Consolas" w:eastAsia="宋体" w:hAnsi="Consolas" w:cs="宋体"/>
-                <w:color w:val="5C5C5C"/>
-                <w:kern w:val="0"/>
-                <w:sz w:val="18"/>
-                <w:szCs w:val="18"/>
+              <w:rPr>
+                <w:b/>
               </w:rPr>
             </w:pPr>
             <w:r>
               <w:rPr>
-                <w:rFonts w:ascii="Consolas" w:eastAsia="宋体" w:hAnsi="Consolas" w:cs="宋体"/>
-                <w:color w:val="000000"/>
-                <w:kern w:val="0"/>
-                <w:sz w:val="18"/>
-                <w:szCs w:val="18"/>
-                <w:bdr w:val="none" w:sz="0" w:space="0" w:color="auto" w:frame="1"/>
-              </w:rPr>
-              <w:t>Iterator&lt;Map.Entry&lt;Integer, Integer&gt;&gt; entries = map.entrySet().iterator();  </w:t>
+                <w:b/>
+              </w:rPr>
+              <w:t>Iterator&lt;Map.Entry&lt;Integer, Integer&gt;&gt; entries = map.entrySet().iterator();</w:t>
             </w:r>
           </w:p>
           <w:p>
             <w:pPr>
-              <w:widowControl/>
-              <w:numPr>
-                <w:ilvl w:val="0"/>
-                <w:numId w:val="39"/>
-              </w:numPr>
-              <w:pBdr>
-                <w:left w:val="single" w:sz="18" w:space="0" w:color="6CE26C"/>
-              </w:pBdr>
-              <w:shd w:val="clear" w:color="auto" w:fill="FFFFFF"/>
-              <w:spacing w:afterAutospacing="1" w:line="270" w:lineRule="atLeast"/>
-              <w:ind w:left="600"/>
-              <w:jc w:val="left"/>
-              <w:rPr>
-                <w:rFonts w:ascii="Consolas" w:eastAsia="宋体" w:hAnsi="Consolas" w:cs="宋体"/>
-                <w:color w:val="5C5C5C"/>
-                <w:kern w:val="0"/>
-                <w:sz w:val="18"/>
-                <w:szCs w:val="18"/>
+              <w:rPr>
+                <w:b/>
               </w:rPr>
             </w:pPr>
             <w:r>
               <w:rPr>
-                <w:rFonts w:ascii="Consolas" w:eastAsia="宋体" w:hAnsi="Consolas" w:cs="宋体"/>
                 <w:b/>
-                <w:bCs/>
-                <w:color w:val="006699"/>
-                <w:kern w:val="0"/>
-                <w:szCs w:val="21"/>
-                <w:bdr w:val="none" w:sz="0" w:space="0" w:color="auto" w:frame="1"/>
-              </w:rPr>
-              <w:t>while</w:t>
-            </w:r>
-            <w:r>
-              <w:rPr>
-                <w:rFonts w:ascii="Consolas" w:eastAsia="宋体" w:hAnsi="Consolas" w:cs="宋体"/>
-                <w:color w:val="000000"/>
-                <w:kern w:val="0"/>
-                <w:sz w:val="18"/>
-                <w:szCs w:val="18"/>
-                <w:bdr w:val="none" w:sz="0" w:space="0" w:color="auto" w:frame="1"/>
-              </w:rPr>
-              <w:t> (entries.hasNext()) {  </w:t>
+              </w:rPr>
+              <w:t>while (entries.hasNext()) {</w:t>
             </w:r>
           </w:p>
           <w:p>
             <w:pPr>
-              <w:widowControl/>
-              <w:numPr>
-                <w:ilvl w:val="0"/>
-                <w:numId w:val="39"/>
-              </w:numPr>
-              <w:pBdr>
-                <w:left w:val="single" w:sz="18" w:space="0" w:color="6CE26C"/>
-              </w:pBdr>
-              <w:shd w:val="clear" w:color="auto" w:fill="F8F8F8"/>
-              <w:spacing w:afterAutospacing="1" w:line="270" w:lineRule="atLeast"/>
-              <w:ind w:left="600"/>
-              <w:jc w:val="left"/>
-              <w:rPr>
-                <w:rFonts w:ascii="Consolas" w:eastAsia="宋体" w:hAnsi="Consolas" w:cs="宋体"/>
-                <w:color w:val="5C5C5C"/>
-                <w:kern w:val="0"/>
-                <w:sz w:val="18"/>
-                <w:szCs w:val="18"/>
+              <w:rPr>
+                <w:b/>
               </w:rPr>
             </w:pPr>
             <w:r>
               <w:rPr>
-                <w:rFonts w:ascii="Consolas" w:eastAsia="宋体" w:hAnsi="Consolas" w:cs="宋体"/>
-                <w:color w:val="000000"/>
-                <w:kern w:val="0"/>
-                <w:sz w:val="18"/>
-                <w:szCs w:val="18"/>
-                <w:bdr w:val="none" w:sz="0" w:space="0" w:color="auto" w:frame="1"/>
-              </w:rPr>
-              <w:t>    Map.Entry&lt;Integer, Integer&gt; entry = entries.next();  </w:t>
+                <w:b/>
+              </w:rPr>
+              <w:t xml:space="preserve">    Map.Entry&lt;Integer, Integer&gt; entry = entries.next();</w:t>
             </w:r>
           </w:p>
           <w:p>
             <w:pPr>
-              <w:widowControl/>
-              <w:numPr>
-                <w:ilvl w:val="0"/>
-                <w:numId w:val="39"/>
-              </w:numPr>
-              <w:pBdr>
-                <w:left w:val="single" w:sz="18" w:space="0" w:color="6CE26C"/>
-              </w:pBdr>
-              <w:shd w:val="clear" w:color="auto" w:fill="FFFFFF"/>
-              <w:spacing w:afterAutospacing="1" w:line="270" w:lineRule="atLeast"/>
-              <w:ind w:left="600"/>
-              <w:jc w:val="left"/>
-              <w:rPr>
-                <w:rFonts w:ascii="Consolas" w:eastAsia="宋体" w:hAnsi="Consolas" w:cs="宋体"/>
-                <w:color w:val="5C5C5C"/>
-                <w:kern w:val="0"/>
-                <w:sz w:val="18"/>
-                <w:szCs w:val="18"/>
+              <w:rPr>
+                <w:b/>
               </w:rPr>
             </w:pPr>
             <w:r>
               <w:rPr>
-                <w:rFonts w:ascii="Consolas" w:eastAsia="宋体" w:hAnsi="Consolas" w:cs="宋体"/>
-                <w:color w:val="000000"/>
-                <w:kern w:val="0"/>
-                <w:sz w:val="18"/>
-                <w:szCs w:val="18"/>
-                <w:bdr w:val="none" w:sz="0" w:space="0" w:color="auto" w:frame="1"/>
-              </w:rPr>
-              <w:t>    System.out.println(</w:t>
-            </w:r>
-            <w:r>
-              <w:rPr>
-                <w:rFonts w:ascii="Consolas" w:eastAsia="宋体" w:hAnsi="Consolas" w:cs="宋体"/>
-                <w:color w:val="0000FF"/>
-                <w:kern w:val="0"/>
-                <w:sz w:val="18"/>
-                <w:szCs w:val="18"/>
-                <w:bdr w:val="none" w:sz="0" w:space="0" w:color="auto" w:frame="1"/>
-              </w:rPr>
-              <w:t>"Key = "</w:t>
-            </w:r>
-            <w:r>
-              <w:rPr>
-                <w:rFonts w:ascii="Consolas" w:eastAsia="宋体" w:hAnsi="Consolas" w:cs="宋体"/>
-                <w:color w:val="000000"/>
-                <w:kern w:val="0"/>
-                <w:sz w:val="18"/>
-                <w:szCs w:val="18"/>
-                <w:bdr w:val="none" w:sz="0" w:space="0" w:color="auto" w:frame="1"/>
-              </w:rPr>
-              <w:t> + entry.getKey() + </w:t>
-            </w:r>
-            <w:r>
-              <w:rPr>
-                <w:rFonts w:ascii="Consolas" w:eastAsia="宋体" w:hAnsi="Consolas" w:cs="宋体"/>
-                <w:color w:val="0000FF"/>
-                <w:kern w:val="0"/>
-                <w:sz w:val="18"/>
-                <w:szCs w:val="18"/>
-                <w:bdr w:val="none" w:sz="0" w:space="0" w:color="auto" w:frame="1"/>
-              </w:rPr>
-              <w:t>", Value = "</w:t>
-            </w:r>
-            <w:r>
-              <w:rPr>
-                <w:rFonts w:ascii="Consolas" w:eastAsia="宋体" w:hAnsi="Consolas" w:cs="宋体"/>
-                <w:color w:val="000000"/>
-                <w:kern w:val="0"/>
-                <w:sz w:val="18"/>
-                <w:szCs w:val="18"/>
-                <w:bdr w:val="none" w:sz="0" w:space="0" w:color="auto" w:frame="1"/>
-              </w:rPr>
-              <w:t> + entry.getValue());  </w:t>
+                <w:b/>
+              </w:rPr>
+              <w:t xml:space="preserve">    System.out.println("Key = " + entry.getKey() + ", Value = " + entry.getValue());</w:t>
             </w:r>
           </w:p>
           <w:p>
             <w:pPr>
-              <w:widowControl/>
-              <w:numPr>
-                <w:ilvl w:val="0"/>
-                <w:numId w:val="39"/>
-              </w:numPr>
-              <w:pBdr>
-                <w:left w:val="single" w:sz="18" w:space="0" w:color="6CE26C"/>
-              </w:pBdr>
-              <w:shd w:val="clear" w:color="auto" w:fill="F8F8F8"/>
-              <w:spacing w:afterAutospacing="1" w:line="270" w:lineRule="atLeast"/>
-              <w:ind w:left="600"/>
-              <w:jc w:val="left"/>
-              <w:rPr>
-                <w:rFonts w:ascii="Consolas" w:eastAsia="宋体" w:hAnsi="Consolas" w:cs="宋体"/>
+              <w:rPr>
                 <w:color w:val="5C5C5C"/>
-                <w:kern w:val="0"/>
-                <w:sz w:val="18"/>
-                <w:szCs w:val="18"/>
               </w:rPr>
             </w:pPr>
             <w:r>
               <w:rPr>
-                <w:rFonts w:ascii="Consolas" w:eastAsia="宋体" w:hAnsi="Consolas" w:cs="宋体"/>
-                <w:color w:val="000000"/>
-                <w:kern w:val="0"/>
-                <w:sz w:val="18"/>
-                <w:szCs w:val="18"/>
-                <w:bdr w:val="none" w:sz="0" w:space="0" w:color="auto" w:frame="1"/>
-              </w:rPr>
-              <w:t>} </w:t>
+                <w:b/>
+              </w:rPr>
+              <w:t>}</w:t>
             </w:r>
           </w:p>
         </w:tc>
@@ -18761,12 +17977,7 @@
         <w:ind w:leftChars="200" w:left="420"/>
       </w:pPr>
       <w:r>
-        <w:rPr>
-          <w:rFonts w:hint="eastAsia"/>
-        </w:rPr>
-        <w:t> </w:t>
-      </w:r>
-      <w:r>
+        <w:lastRenderedPageBreak/>
         <w:t>2、</w:t>
       </w:r>
       <w:r>
@@ -18814,251 +18025,67 @@
           </w:tcPr>
           <w:p>
             <w:pPr>
-              <w:widowControl/>
-              <w:numPr>
-                <w:ilvl w:val="0"/>
-                <w:numId w:val="40"/>
-              </w:numPr>
-              <w:pBdr>
-                <w:left w:val="single" w:sz="18" w:space="0" w:color="6CE26C"/>
-              </w:pBdr>
-              <w:shd w:val="clear" w:color="auto" w:fill="FFFFFF"/>
-              <w:spacing w:afterAutospacing="1" w:line="270" w:lineRule="atLeast"/>
-              <w:ind w:left="600"/>
-              <w:jc w:val="left"/>
-              <w:rPr>
-                <w:rFonts w:ascii="Consolas" w:eastAsia="宋体" w:hAnsi="Consolas" w:cs="宋体"/>
-                <w:color w:val="5C5C5C"/>
-                <w:kern w:val="0"/>
-                <w:sz w:val="18"/>
-                <w:szCs w:val="18"/>
+              <w:rPr>
+                <w:b/>
               </w:rPr>
             </w:pPr>
             <w:r>
               <w:rPr>
-                <w:rFonts w:ascii="Consolas" w:eastAsia="宋体" w:hAnsi="Consolas" w:cs="宋体"/>
-                <w:color w:val="000000"/>
-                <w:kern w:val="0"/>
-                <w:sz w:val="18"/>
-                <w:szCs w:val="18"/>
-                <w:bdr w:val="none" w:sz="0" w:space="0" w:color="auto" w:frame="1"/>
-              </w:rPr>
-              <w:t>Map&lt;Integer, Integer&gt; map = </w:t>
-            </w:r>
-            <w:r>
-              <w:rPr>
-                <w:rFonts w:ascii="Consolas" w:eastAsia="宋体" w:hAnsi="Consolas" w:cs="宋体"/>
                 <w:b/>
-                <w:bCs/>
-                <w:color w:val="006699"/>
-                <w:kern w:val="0"/>
-                <w:szCs w:val="21"/>
-                <w:bdr w:val="none" w:sz="0" w:space="0" w:color="auto" w:frame="1"/>
-              </w:rPr>
-              <w:t>new</w:t>
-            </w:r>
-            <w:r>
-              <w:rPr>
-                <w:rFonts w:ascii="Consolas" w:eastAsia="宋体" w:hAnsi="Consolas" w:cs="宋体"/>
-                <w:color w:val="000000"/>
-                <w:kern w:val="0"/>
-                <w:sz w:val="18"/>
-                <w:szCs w:val="18"/>
-                <w:bdr w:val="none" w:sz="0" w:space="0" w:color="auto" w:frame="1"/>
-              </w:rPr>
-              <w:t> HashMap&lt;Integer, Integer&gt;();  </w:t>
+              </w:rPr>
+              <w:t xml:space="preserve">Map&lt;Integer, Integer&gt; map = new HashMap&lt;Integer, Integer&gt;();  </w:t>
             </w:r>
           </w:p>
           <w:p>
             <w:pPr>
-              <w:widowControl/>
-              <w:numPr>
-                <w:ilvl w:val="0"/>
-                <w:numId w:val="40"/>
-              </w:numPr>
-              <w:pBdr>
-                <w:left w:val="single" w:sz="18" w:space="0" w:color="6CE26C"/>
-              </w:pBdr>
-              <w:shd w:val="clear" w:color="auto" w:fill="F8F8F8"/>
-              <w:spacing w:afterAutospacing="1" w:line="270" w:lineRule="atLeast"/>
-              <w:ind w:left="600"/>
-              <w:jc w:val="left"/>
-              <w:rPr>
-                <w:rFonts w:ascii="Consolas" w:eastAsia="宋体" w:hAnsi="Consolas" w:cs="宋体"/>
-                <w:color w:val="5C5C5C"/>
-                <w:kern w:val="0"/>
-                <w:sz w:val="18"/>
-                <w:szCs w:val="18"/>
+              <w:rPr>
+                <w:b/>
               </w:rPr>
             </w:pPr>
             <w:r>
               <w:rPr>
-                <w:rFonts w:ascii="Consolas" w:eastAsia="宋体" w:hAnsi="Consolas" w:cs="宋体"/>
                 <w:b/>
-                <w:bCs/>
-                <w:color w:val="006699"/>
-                <w:kern w:val="0"/>
-                <w:szCs w:val="21"/>
-                <w:bdr w:val="none" w:sz="0" w:space="0" w:color="auto" w:frame="1"/>
-              </w:rPr>
-              <w:t>for</w:t>
-            </w:r>
-            <w:r>
-              <w:rPr>
-                <w:rFonts w:ascii="Consolas" w:eastAsia="宋体" w:hAnsi="Consolas" w:cs="宋体"/>
-                <w:color w:val="000000"/>
-                <w:kern w:val="0"/>
-                <w:sz w:val="18"/>
-                <w:szCs w:val="18"/>
-                <w:bdr w:val="none" w:sz="0" w:space="0" w:color="auto" w:frame="1"/>
-              </w:rPr>
-              <w:t> (Integer key : map.keySet()) {  </w:t>
+              </w:rPr>
+              <w:t xml:space="preserve">for (Integer key : map.keySet()) {  </w:t>
             </w:r>
           </w:p>
           <w:p>
             <w:pPr>
-              <w:widowControl/>
-              <w:numPr>
-                <w:ilvl w:val="0"/>
-                <w:numId w:val="40"/>
-              </w:numPr>
-              <w:pBdr>
-                <w:left w:val="single" w:sz="18" w:space="0" w:color="6CE26C"/>
-              </w:pBdr>
-              <w:shd w:val="clear" w:color="auto" w:fill="FFFFFF"/>
-              <w:spacing w:afterAutospacing="1" w:line="270" w:lineRule="atLeast"/>
-              <w:ind w:left="600"/>
-              <w:jc w:val="left"/>
-              <w:rPr>
-                <w:rFonts w:ascii="Consolas" w:eastAsia="宋体" w:hAnsi="Consolas" w:cs="宋体"/>
-                <w:color w:val="5C5C5C"/>
-                <w:kern w:val="0"/>
-                <w:sz w:val="18"/>
-                <w:szCs w:val="18"/>
+              <w:rPr>
+                <w:b/>
               </w:rPr>
             </w:pPr>
             <w:r>
               <w:rPr>
-                <w:rFonts w:ascii="Consolas" w:eastAsia="宋体" w:hAnsi="Consolas" w:cs="宋体"/>
-                <w:color w:val="000000"/>
-                <w:kern w:val="0"/>
-                <w:sz w:val="18"/>
-                <w:szCs w:val="18"/>
-                <w:bdr w:val="none" w:sz="0" w:space="0" w:color="auto" w:frame="1"/>
-              </w:rPr>
-              <w:t>    Integer value = map.get(key);  </w:t>
+                <w:b/>
+              </w:rPr>
+              <w:t xml:space="preserve">    Integer value = map.get(key);  </w:t>
             </w:r>
           </w:p>
           <w:p>
             <w:pPr>
-              <w:widowControl/>
-              <w:numPr>
-                <w:ilvl w:val="0"/>
-                <w:numId w:val="40"/>
-              </w:numPr>
-              <w:pBdr>
-                <w:left w:val="single" w:sz="18" w:space="0" w:color="6CE26C"/>
-              </w:pBdr>
-              <w:shd w:val="clear" w:color="auto" w:fill="F8F8F8"/>
-              <w:spacing w:afterAutospacing="1" w:line="270" w:lineRule="atLeast"/>
-              <w:ind w:left="600"/>
-              <w:jc w:val="left"/>
-              <w:rPr>
-                <w:rFonts w:ascii="Consolas" w:eastAsia="宋体" w:hAnsi="Consolas" w:cs="宋体"/>
-                <w:color w:val="5C5C5C"/>
-                <w:kern w:val="0"/>
-                <w:sz w:val="18"/>
-                <w:szCs w:val="18"/>
+              <w:rPr>
+                <w:b/>
               </w:rPr>
             </w:pPr>
             <w:r>
               <w:rPr>
-                <w:rFonts w:ascii="Consolas" w:eastAsia="宋体" w:hAnsi="Consolas" w:cs="宋体"/>
-                <w:color w:val="000000"/>
-                <w:kern w:val="0"/>
-                <w:sz w:val="18"/>
-                <w:szCs w:val="18"/>
-                <w:bdr w:val="none" w:sz="0" w:space="0" w:color="auto" w:frame="1"/>
-              </w:rPr>
-              <w:t>    System.out.println(</w:t>
-            </w:r>
-            <w:r>
-              <w:rPr>
-                <w:rFonts w:ascii="Consolas" w:eastAsia="宋体" w:hAnsi="Consolas" w:cs="宋体"/>
-                <w:color w:val="0000FF"/>
-                <w:kern w:val="0"/>
-                <w:sz w:val="18"/>
-                <w:szCs w:val="18"/>
-                <w:bdr w:val="none" w:sz="0" w:space="0" w:color="auto" w:frame="1"/>
-              </w:rPr>
-              <w:t>"Key = "</w:t>
-            </w:r>
-            <w:r>
-              <w:rPr>
-                <w:rFonts w:ascii="Consolas" w:eastAsia="宋体" w:hAnsi="Consolas" w:cs="宋体"/>
-                <w:color w:val="000000"/>
-                <w:kern w:val="0"/>
-                <w:sz w:val="18"/>
-                <w:szCs w:val="18"/>
-                <w:bdr w:val="none" w:sz="0" w:space="0" w:color="auto" w:frame="1"/>
-              </w:rPr>
-              <w:t> + key + </w:t>
-            </w:r>
-            <w:r>
-              <w:rPr>
-                <w:rFonts w:ascii="Consolas" w:eastAsia="宋体" w:hAnsi="Consolas" w:cs="宋体"/>
-                <w:color w:val="0000FF"/>
-                <w:kern w:val="0"/>
-                <w:sz w:val="18"/>
-                <w:szCs w:val="18"/>
-                <w:bdr w:val="none" w:sz="0" w:space="0" w:color="auto" w:frame="1"/>
-              </w:rPr>
-              <w:t>", Value = "</w:t>
-            </w:r>
-            <w:r>
-              <w:rPr>
-                <w:rFonts w:ascii="Consolas" w:eastAsia="宋体" w:hAnsi="Consolas" w:cs="宋体"/>
-                <w:color w:val="000000"/>
-                <w:kern w:val="0"/>
-                <w:sz w:val="18"/>
-                <w:szCs w:val="18"/>
-                <w:bdr w:val="none" w:sz="0" w:space="0" w:color="auto" w:frame="1"/>
-              </w:rPr>
-              <w:t> + value);  </w:t>
+                <w:b/>
+              </w:rPr>
+              <w:t xml:space="preserve">    System.out.println("Key = " + key + ", Value = " + value);  </w:t>
             </w:r>
           </w:p>
           <w:p>
             <w:pPr>
-              <w:widowControl/>
-              <w:numPr>
-                <w:ilvl w:val="0"/>
-                <w:numId w:val="40"/>
-              </w:numPr>
-              <w:pBdr>
-                <w:left w:val="single" w:sz="18" w:space="0" w:color="6CE26C"/>
-              </w:pBdr>
-              <w:shd w:val="clear" w:color="auto" w:fill="FFFFFF"/>
-              <w:spacing w:afterAutospacing="1" w:line="270" w:lineRule="atLeast"/>
-              <w:ind w:left="600"/>
-              <w:jc w:val="left"/>
-              <w:rPr>
-                <w:rFonts w:ascii="Consolas" w:eastAsia="宋体" w:hAnsi="Consolas" w:cs="宋体"/>
+              <w:rPr>
                 <w:color w:val="5C5C5C"/>
-                <w:kern w:val="0"/>
-                <w:sz w:val="18"/>
-                <w:szCs w:val="18"/>
               </w:rPr>
             </w:pPr>
             <w:r>
               <w:rPr>
-                <w:rFonts w:ascii="Consolas" w:eastAsia="宋体" w:hAnsi="Consolas" w:cs="宋体"/>
-                <w:color w:val="000000"/>
-                <w:kern w:val="0"/>
-                <w:sz w:val="18"/>
-                <w:szCs w:val="18"/>
-                <w:bdr w:val="none" w:sz="0" w:space="0" w:color="auto" w:frame="1"/>
-              </w:rPr>
-              <w:t>} </w:t>
+                <w:b/>
+              </w:rPr>
+              <w:t>}</w:t>
             </w:r>
           </w:p>
         </w:tc>
@@ -19093,7 +18120,6 @@
         <w:rPr>
           <w:rFonts w:hint="eastAsia"/>
         </w:rPr>
-        <w:lastRenderedPageBreak/>
         <w:t>作为方法一的替代，这个代码看上去更加干净；但实际上它相当慢且无效率。因为从键取值是耗时的操作（与方法一相比，在不同的Map实现中该方法慢了20%~200%）。如果你安装了FindBugs，它会做出检查并警告你关于哪些是低效率的遍历。所以尽量避免使用。</w:t>
       </w:r>
     </w:p>
@@ -19161,7 +18187,7 @@
                     </pic:cNvPicPr>
                   </pic:nvPicPr>
                   <pic:blipFill>
-                    <a:blip r:embed="rId31">
+                    <a:blip r:embed="rId32">
                       <a:extLst>
                         <a:ext uri="{28A0092B-C50C-407E-A947-70E740481C1C}">
                           <a14:useLocalDpi xmlns:a14="http://schemas.microsoft.com/office/drawing/2010/main" val="0"/>
@@ -19220,6 +18246,7 @@
           <w:szCs w:val="27"/>
           <w:shd w:val="clear" w:color="auto" w:fill="FFFFFF"/>
         </w:rPr>
+        <w:lastRenderedPageBreak/>
         <w:t>HashMap</w:t>
       </w:r>
       <w:r>
@@ -19342,7 +18369,6 @@
         <w:ind w:firstLine="420"/>
       </w:pPr>
       <w:r>
-        <w:lastRenderedPageBreak/>
         <w:t>load factor是衡量buckets填满程度的比例。</w:t>
       </w:r>
     </w:p>
@@ -19608,6 +18634,7 @@
           <w:szCs w:val="27"/>
           <w:shd w:val="clear" w:color="auto" w:fill="FFFFFF"/>
         </w:rPr>
+        <w:lastRenderedPageBreak/>
         <w:t>HashMap中的Fail-Fast机制</w:t>
       </w:r>
     </w:p>
@@ -19643,11 +18670,399 @@
     <w:p/>
     <w:p>
       <w:r>
+        <w:t>HashMap中有个属性modCount就是记录修改的次数，每次修改都会使modCount++。</w:t>
+      </w:r>
+    </w:p>
+    <w:p/>
+    <w:p/>
+    <w:p>
+      <w:pPr>
+        <w:pStyle w:val="5"/>
+        <w:numPr>
+          <w:ilvl w:val="0"/>
+          <w:numId w:val="41"/>
+        </w:numPr>
+        <w:rPr>
+          <w:rFonts w:ascii="微软雅黑" w:eastAsia="微软雅黑" w:hAnsi="微软雅黑"/>
+          <w:sz w:val="27"/>
+          <w:szCs w:val="27"/>
+          <w:shd w:val="clear" w:color="auto" w:fill="FFFFFF"/>
+        </w:rPr>
+      </w:pPr>
+      <w:r>
+        <w:rPr>
+          <w:rFonts w:ascii="微软雅黑" w:eastAsia="微软雅黑" w:hAnsi="微软雅黑"/>
+          <w:sz w:val="27"/>
+          <w:szCs w:val="27"/>
+          <w:shd w:val="clear" w:color="auto" w:fill="FFFFFF"/>
+        </w:rPr>
+        <w:t>HashMap-1.7与</w:t>
+      </w:r>
+      <w:r>
+        <w:rPr>
+          <w:rFonts w:ascii="微软雅黑" w:eastAsia="微软雅黑" w:hAnsi="微软雅黑" w:hint="eastAsia"/>
+          <w:sz w:val="27"/>
+          <w:szCs w:val="27"/>
+          <w:shd w:val="clear" w:color="auto" w:fill="FFFFFF"/>
+        </w:rPr>
+        <w:t>1</w:t>
+      </w:r>
+      <w:r>
+        <w:rPr>
+          <w:rFonts w:ascii="微软雅黑" w:eastAsia="微软雅黑" w:hAnsi="微软雅黑"/>
+          <w:sz w:val="27"/>
+          <w:szCs w:val="27"/>
+          <w:shd w:val="clear" w:color="auto" w:fill="FFFFFF"/>
+        </w:rPr>
+        <w:t>.8</w:t>
+      </w:r>
+      <w:r>
+        <w:rPr>
+          <w:rFonts w:ascii="微软雅黑" w:eastAsia="微软雅黑" w:hAnsi="微软雅黑"/>
+          <w:sz w:val="27"/>
+          <w:szCs w:val="27"/>
+          <w:shd w:val="clear" w:color="auto" w:fill="FFFFFF"/>
+        </w:rPr>
+        <w:t>区别</w:t>
+      </w:r>
+    </w:p>
+    <w:p>
+      <w:pPr>
+        <w:rPr>
+          <w:b/>
+        </w:rPr>
+      </w:pPr>
+      <w:r>
+        <w:rPr>
+          <w:b/>
+        </w:rPr>
+        <w:t>JDK1.7中</w:t>
+      </w:r>
+    </w:p>
+    <w:p/>
+    <w:p>
+      <w:pPr>
+        <w:ind w:leftChars="200" w:left="420" w:firstLineChars="200" w:firstLine="420"/>
+      </w:pPr>
+      <w:r>
+        <w:rPr>
+          <w:rFonts w:hint="eastAsia"/>
+        </w:rPr>
+        <w:t>使用一个</w:t>
+      </w:r>
+      <w:r>
+        <w:t>Entry数组来存储数据，用key的hashcode取模来决定key会被放到数组里的位置，如果hashcode相同，或者hashcode取模后的结果相同（hash collision），那么这些key会被定位到Entry数组的同一个格子里，这些key会形成一个链表。</w:t>
+      </w:r>
+    </w:p>
+    <w:p>
+      <w:pPr>
+        <w:ind w:leftChars="200" w:left="420" w:firstLineChars="200" w:firstLine="420"/>
+      </w:pPr>
+    </w:p>
+    <w:p>
+      <w:pPr>
+        <w:ind w:leftChars="200" w:left="420" w:firstLineChars="200" w:firstLine="420"/>
+      </w:pPr>
+      <w:r>
+        <w:rPr>
+          <w:rFonts w:hint="eastAsia"/>
+        </w:rPr>
+        <w:t>在</w:t>
+      </w:r>
+      <w:r>
+        <w:t>hashcode特别差的情况下，比方说所有key的hashcode都相同，这个链表可能会很长，那么put/get操作都可能需要遍历这个链表</w:t>
+      </w:r>
+      <w:r>
+        <w:rPr>
+          <w:rFonts w:hint="eastAsia"/>
+        </w:rPr>
+        <w:t>也就是说时间复杂度在最差情况下会退化到</w:t>
+      </w:r>
+      <w:r>
+        <w:t>O(n)</w:t>
+      </w:r>
+    </w:p>
+    <w:p/>
+    <w:p>
+      <w:pPr>
+        <w:rPr>
+          <w:b/>
+        </w:rPr>
+      </w:pPr>
+      <w:r>
+        <w:rPr>
+          <w:b/>
+        </w:rPr>
+        <w:t>JDK1.8中</w:t>
+      </w:r>
+    </w:p>
+    <w:p/>
+    <w:p>
+      <w:pPr>
+        <w:ind w:firstLineChars="200" w:firstLine="420"/>
+      </w:pPr>
+      <w:r>
+        <w:rPr>
+          <w:rFonts w:hint="eastAsia"/>
+        </w:rPr>
+        <w:t>使用一个</w:t>
+      </w:r>
+      <w:r>
+        <w:t>Node数组来存储数据，但这个Node可能是链表结构，也可能是红黑树结构</w:t>
+      </w:r>
+    </w:p>
+    <w:p>
+      <w:pPr>
+        <w:ind w:firstLineChars="200" w:firstLine="420"/>
+      </w:pPr>
+    </w:p>
+    <w:p>
+      <w:pPr>
+        <w:ind w:firstLineChars="200" w:firstLine="420"/>
+      </w:pPr>
+      <w:r>
+        <w:rPr>
+          <w:rFonts w:hint="eastAsia"/>
+        </w:rPr>
+        <w:t>如果插入的</w:t>
+      </w:r>
+      <w:r>
+        <w:t>key的hashcode相同，那么这些key也会被定位到Node数组的同一个格子里。</w:t>
+      </w:r>
+    </w:p>
+    <w:p>
+      <w:pPr>
+        <w:ind w:firstLineChars="200" w:firstLine="420"/>
+      </w:pPr>
+    </w:p>
+    <w:p>
+      <w:pPr>
+        <w:ind w:firstLineChars="200" w:firstLine="420"/>
+      </w:pPr>
+      <w:r>
+        <w:rPr>
+          <w:rFonts w:hint="eastAsia"/>
+        </w:rPr>
+        <w:t>如果同一个格子里的</w:t>
+      </w:r>
+      <w:r>
+        <w:t>key不超过8个，使用链表结构存储。</w:t>
+      </w:r>
+    </w:p>
+    <w:p>
+      <w:pPr>
+        <w:ind w:firstLineChars="200" w:firstLine="420"/>
+      </w:pPr>
+    </w:p>
+    <w:p>
+      <w:pPr>
+        <w:ind w:firstLineChars="200" w:firstLine="420"/>
+      </w:pPr>
+      <w:r>
+        <w:rPr>
+          <w:rFonts w:hint="eastAsia"/>
+        </w:rPr>
+        <w:t>如果超过了</w:t>
+      </w:r>
+      <w:r>
+        <w:t>8个，那么会调用treeifyBin函数，将链表转换为红黑树。</w:t>
+      </w:r>
+    </w:p>
+    <w:p>
+      <w:pPr>
+        <w:ind w:firstLineChars="200" w:firstLine="420"/>
+      </w:pPr>
+    </w:p>
+    <w:p>
+      <w:pPr>
+        <w:ind w:firstLineChars="200" w:firstLine="420"/>
+      </w:pPr>
+      <w:r>
+        <w:rPr>
+          <w:rFonts w:hint="eastAsia"/>
+        </w:rPr>
+        <w:t>那么即使</w:t>
+      </w:r>
+      <w:r>
+        <w:t>hashcode完全相同，由于红黑树的特点，查找某个特定元素，也只需要O(log n)的开销</w:t>
+      </w:r>
+      <w:r>
+        <w:rPr>
+          <w:rFonts w:hint="eastAsia"/>
+        </w:rPr>
+        <w:t>也就是说</w:t>
+      </w:r>
+      <w:r>
+        <w:t>put/get的操作的时间复杂度最差只有O(log n)</w:t>
+      </w:r>
+    </w:p>
+    <w:p/>
+    <w:p>
+      <w:pPr>
+        <w:ind w:firstLine="420"/>
+      </w:pPr>
+      <w:r>
+        <w:rPr>
+          <w:rFonts w:hint="eastAsia"/>
+        </w:rPr>
+        <w:t>听起来挺不错，但是真正想要利用</w:t>
+      </w:r>
+      <w:r>
+        <w:t>JDK1.8的好处，有一个限制：</w:t>
+      </w:r>
+    </w:p>
+    <w:p>
+      <w:pPr>
+        <w:ind w:firstLineChars="200" w:firstLine="420"/>
+      </w:pPr>
+      <w:r>
+        <w:rPr>
+          <w:b/>
+        </w:rPr>
+        <w:t>对象，必须正确的实现了Compare接口</w:t>
+      </w:r>
+      <w:r>
+        <w:t>，</w:t>
+      </w:r>
+      <w:r>
+        <w:rPr>
+          <w:rFonts w:hint="eastAsia"/>
+        </w:rPr>
+        <w:t>果没有实现</w:t>
+      </w:r>
+      <w:r>
+        <w:t>Compare接口，或者实现得不正</w:t>
+      </w:r>
+      <w:r>
         <w:lastRenderedPageBreak/>
-        <w:t>HashMap中有个属性modCount就是记录修改的次数，每次修改都会使modCount++。</w:t>
+        <w:t>确（比方说所有Compare方法都返回0），JDK1.8的HashMap其实还是慢于JDK1.7的</w:t>
       </w:r>
     </w:p>
     <w:p/>
+    <w:p>
+      <w:r>
+        <w:rPr>
+          <w:rFonts w:hint="eastAsia"/>
+        </w:rPr>
+        <w:t>简单的测试数据如下：</w:t>
+      </w:r>
+    </w:p>
+    <w:p>
+      <w:pPr>
+        <w:ind w:firstLine="420"/>
+      </w:pPr>
+      <w:r>
+        <w:rPr>
+          <w:rFonts w:hint="eastAsia"/>
+        </w:rPr>
+        <w:t>向</w:t>
+      </w:r>
+      <w:r>
+        <w:t>HashMap中put/get 1w条hashcode相同的对象</w:t>
+      </w:r>
+    </w:p>
+    <w:p>
+      <w:pPr>
+        <w:ind w:left="420" w:firstLine="420"/>
+      </w:pPr>
+      <w:r>
+        <w:t>JDK1.7</w:t>
+      </w:r>
+      <w:r>
+        <w:t xml:space="preserve"> </w:t>
+      </w:r>
+      <w:r>
+        <w:t>put 0.26s，get 0.55s</w:t>
+      </w:r>
+    </w:p>
+    <w:p>
+      <w:pPr>
+        <w:ind w:left="420" w:firstLine="420"/>
+      </w:pPr>
+      <w:r>
+        <w:t>JDK1.8（未实现Compare接口）：put 0.92s，get 2.1s</w:t>
+      </w:r>
+    </w:p>
+    <w:p>
+      <w:pPr>
+        <w:ind w:left="420" w:firstLine="420"/>
+      </w:pPr>
+      <w:r>
+        <w:rPr>
+          <w:rFonts w:hint="eastAsia"/>
+        </w:rPr>
+        <w:t>但是如果正确的实现了</w:t>
+      </w:r>
+      <w:r>
+        <w:t>Compare接口，那么JDK1.8中的HashMap的性能有巨大提升，这次put/get 100W条hashcode相同的对象</w:t>
+      </w:r>
+    </w:p>
+    <w:p>
+      <w:pPr>
+        <w:ind w:left="420" w:firstLine="420"/>
+      </w:pPr>
+      <w:r>
+        <w:t>JDK1.8（正确实现Compare接口，）：put/get大概开销都在320ms左右</w:t>
+      </w:r>
+    </w:p>
+    <w:p>
+      <w:r>
+        <w:rPr>
+          <w:rFonts w:hint="eastAsia"/>
+        </w:rPr>
+        <w:t>为什么要这么操作呢？</w:t>
+      </w:r>
+    </w:p>
+    <w:p>
+      <w:pPr>
+        <w:ind w:firstLine="420"/>
+      </w:pPr>
+      <w:r>
+        <w:rPr>
+          <w:rFonts w:hint="eastAsia"/>
+        </w:rPr>
+        <w:t>我认为应该是为了避免</w:t>
+      </w:r>
+      <w:r>
+        <w:t>Hash Collision DoS攻击</w:t>
+      </w:r>
+    </w:p>
+    <w:p>
+      <w:pPr>
+        <w:ind w:firstLineChars="200" w:firstLine="420"/>
+      </w:pPr>
+      <w:r>
+        <w:t>Java中String的hashcode函数的强度很弱，有心人可以很容易的构造出大量hashcode相同的String对象。</w:t>
+      </w:r>
+    </w:p>
+    <w:p>
+      <w:pPr>
+        <w:ind w:firstLineChars="200" w:firstLine="420"/>
+      </w:pPr>
+      <w:r>
+        <w:rPr>
+          <w:rFonts w:hint="eastAsia"/>
+        </w:rPr>
+        <w:t>如果向服务器一次提交数万个</w:t>
+      </w:r>
+      <w:r>
+        <w:t>hashcode相同的字符串参数，那么可以很容易的卡死JDK1.7版本的服务器。</w:t>
+      </w:r>
+    </w:p>
+    <w:p>
+      <w:pPr>
+        <w:ind w:firstLineChars="200" w:firstLine="420"/>
+      </w:pPr>
+      <w:r>
+        <w:rPr>
+          <w:rFonts w:hint="eastAsia"/>
+        </w:rPr>
+        <w:t>但是</w:t>
+      </w:r>
+      <w:r>
+        <w:t>String正确的实现了Compare接口，因此在JDK1.8版本的服务器上，Hash Collision DoS不会造成不可承受的开销。</w:t>
+      </w:r>
+    </w:p>
     <w:p>
       <w:pPr>
         <w:pStyle w:val="5"/>
@@ -19694,7 +19109,20 @@
         <w:rPr>
           <w:rFonts w:hint="eastAsia"/>
         </w:rPr>
-        <w:t>允许null值作为key，并且在数组中下标为0</w:t>
+        <w:t>允许</w:t>
+      </w:r>
+      <w:r>
+        <w:rPr>
+          <w:rFonts w:hint="eastAsia"/>
+          <w:b/>
+        </w:rPr>
+        <w:t>null</w:t>
+      </w:r>
+      <w:r>
+        <w:rPr>
+          <w:rFonts w:hint="eastAsia"/>
+        </w:rPr>
+        <w:t>值作为key，并且在数组中下标为0</w:t>
       </w:r>
     </w:p>
     <w:p>
@@ -19706,8 +19134,223 @@
         </w:numPr>
         <w:ind w:firstLineChars="0"/>
       </w:pPr>
-    </w:p>
-    <w:p/>
+      <w:r>
+        <w:rPr>
+          <w:rFonts w:hint="eastAsia"/>
+        </w:rPr>
+        <w:t>使用数组与链表(</w:t>
+      </w:r>
+      <w:r>
+        <w:t>1.8</w:t>
+      </w:r>
+      <w:r>
+        <w:rPr>
+          <w:rFonts w:hint="eastAsia"/>
+        </w:rPr>
+        <w:t>链表长度超过8时转换为红黑树)作为底层数据结构</w:t>
+      </w:r>
+    </w:p>
+    <w:p>
+      <w:pPr>
+        <w:pStyle w:val="a4"/>
+        <w:numPr>
+          <w:ilvl w:val="1"/>
+          <w:numId w:val="33"/>
+        </w:numPr>
+        <w:ind w:firstLineChars="0"/>
+      </w:pPr>
+      <w:r>
+        <w:rPr>
+          <w:rFonts w:hint="eastAsia"/>
+        </w:rPr>
+        <w:t>长度默认为16，并且长度一定为2的幂</w:t>
+      </w:r>
+    </w:p>
+    <w:p>
+      <w:pPr>
+        <w:pStyle w:val="a4"/>
+        <w:numPr>
+          <w:ilvl w:val="1"/>
+          <w:numId w:val="33"/>
+        </w:numPr>
+        <w:ind w:firstLineChars="0"/>
+      </w:pPr>
+      <w:r>
+        <w:rPr>
+          <w:rFonts w:hint="eastAsia"/>
+        </w:rPr>
+        <w:t>线程不安全，建议在单线程下使用</w:t>
+      </w:r>
+      <w:r>
+        <w:rPr>
+          <w:rFonts w:hint="eastAsia"/>
+        </w:rPr>
+        <w:t>，（</w:t>
+      </w:r>
+      <w:r>
+        <w:rPr>
+          <w:rFonts w:hint="eastAsia"/>
+        </w:rPr>
+        <w:t xml:space="preserve">如果需要满足线程安全，可以用 </w:t>
+      </w:r>
+      <w:r>
+        <w:rPr>
+          <w:rFonts w:hint="eastAsia"/>
+          <w:b/>
+        </w:rPr>
+        <w:t>Collections</w:t>
+      </w:r>
+      <w:r>
+        <w:rPr>
+          <w:rFonts w:hint="eastAsia"/>
+        </w:rPr>
+        <w:t>的</w:t>
+      </w:r>
+      <w:r>
+        <w:rPr>
+          <w:rFonts w:hint="eastAsia"/>
+          <w:b/>
+        </w:rPr>
+        <w:t>synchronizedMap</w:t>
+      </w:r>
+      <w:r>
+        <w:rPr>
+          <w:rFonts w:hint="eastAsia"/>
+        </w:rPr>
+        <w:t>方法使HashMap具有线程安全的能力，或者使用</w:t>
+      </w:r>
+      <w:r>
+        <w:rPr>
+          <w:rFonts w:hint="eastAsia"/>
+          <w:b/>
+        </w:rPr>
+        <w:t>ConcurrentHashMap</w:t>
+      </w:r>
+      <w:r>
+        <w:rPr>
+          <w:rFonts w:hint="eastAsia"/>
+        </w:rPr>
+        <w:t>）</w:t>
+      </w:r>
+    </w:p>
+    <w:p>
+      <w:pPr>
+        <w:pStyle w:val="a4"/>
+        <w:numPr>
+          <w:ilvl w:val="1"/>
+          <w:numId w:val="33"/>
+        </w:numPr>
+        <w:ind w:firstLineChars="0"/>
+      </w:pPr>
+      <w:r>
+        <w:rPr>
+          <w:rFonts w:hint="eastAsia"/>
+        </w:rPr>
+        <w:t>在多线程下</w:t>
+      </w:r>
+      <w:r>
+        <w:t>resize</w:t>
+      </w:r>
+      <w:r>
+        <w:t>()</w:t>
+      </w:r>
+      <w:r>
+        <w:rPr>
+          <w:rFonts w:hint="eastAsia"/>
+        </w:rPr>
+        <w:t>扩容方法会</w:t>
+      </w:r>
+      <w:r>
+        <w:rPr>
+          <w:rFonts w:hint="eastAsia"/>
+        </w:rPr>
+        <w:t>使得链表出现环，导致代码出现死循环现象</w:t>
+      </w:r>
+    </w:p>
+    <w:p>
+      <w:pPr>
+        <w:pStyle w:val="a4"/>
+        <w:numPr>
+          <w:ilvl w:val="1"/>
+          <w:numId w:val="33"/>
+        </w:numPr>
+        <w:ind w:firstLineChars="0"/>
+      </w:pPr>
+      <w:r>
+        <w:rPr>
+          <w:rFonts w:hint="eastAsia"/>
+        </w:rPr>
+        <w:t>它根据键的</w:t>
+      </w:r>
+      <w:r>
+        <w:rPr>
+          <w:rFonts w:hint="eastAsia"/>
+          <w:b/>
+        </w:rPr>
+        <w:t>hashCode</w:t>
+      </w:r>
+      <w:r>
+        <w:rPr>
+          <w:rFonts w:hint="eastAsia"/>
+        </w:rPr>
+        <w:t>值存储数据，大多数情况下可以直接定位到它的值，因而具有很快的访问速度，但遍历顺序却是不确定的。</w:t>
+      </w:r>
+    </w:p>
+    <w:p>
+      <w:pPr>
+        <w:pStyle w:val="a4"/>
+        <w:ind w:left="1140" w:firstLineChars="0" w:firstLine="0"/>
+        <w:rPr>
+          <w:rFonts w:hint="eastAsia"/>
+        </w:rPr>
+      </w:pPr>
+    </w:p>
+    <w:p>
+      <w:pPr>
+        <w:pStyle w:val="a4"/>
+        <w:numPr>
+          <w:ilvl w:val="1"/>
+          <w:numId w:val="33"/>
+        </w:numPr>
+        <w:ind w:firstLineChars="0"/>
+      </w:pPr>
+      <w:r>
+        <w:rPr>
+          <w:rFonts w:hint="eastAsia"/>
+        </w:rPr>
+        <w:t>扩容是一个特别耗性能的操作，所以当程序员在使用HashMap的时候，估算map的大小，初始化的时候给一个大致的数值，避免map进行频繁的扩容。</w:t>
+      </w:r>
+    </w:p>
+    <w:p>
+      <w:pPr>
+        <w:rPr>
+          <w:rFonts w:hint="eastAsia"/>
+        </w:rPr>
+      </w:pPr>
+    </w:p>
+    <w:p>
+      <w:pPr>
+        <w:pStyle w:val="a4"/>
+        <w:numPr>
+          <w:ilvl w:val="1"/>
+          <w:numId w:val="33"/>
+        </w:numPr>
+        <w:ind w:firstLineChars="0"/>
+      </w:pPr>
+      <w:r>
+        <w:rPr>
+          <w:rFonts w:hint="eastAsia"/>
+        </w:rPr>
+        <w:t>负载因子是可以修改的，也可以大于1，但是建议不要轻易修改，除非情况非常特殊。</w:t>
+      </w:r>
+    </w:p>
+    <w:p>
+      <w:pPr>
+        <w:rPr>
+          <w:rFonts w:hint="eastAsia"/>
+        </w:rPr>
+      </w:pPr>
+    </w:p>
     <w:p>
       <w:pPr>
         <w:pStyle w:val="4"/>
@@ -19717,356 +19360,86 @@
         </w:numPr>
       </w:pPr>
       <w:r>
-        <w:t>HashMap</w:t>
-      </w:r>
-      <w:r>
-        <w:t>-1.7与</w:t>
-      </w:r>
-      <w:r>
         <w:rPr>
           <w:rFonts w:hint="eastAsia"/>
         </w:rPr>
-        <w:t>1</w:t>
-      </w:r>
-      <w:r>
-        <w:t>.8</w:t>
-      </w:r>
-      <w:r>
-        <w:t>区别</w:t>
-      </w:r>
-    </w:p>
-    <w:p>
-      <w:pPr>
-        <w:rPr>
+        <w:t>Hash</w:t>
+      </w:r>
+      <w:r>
+        <w:rPr>
+          <w:rFonts w:hint="eastAsia"/>
+        </w:rPr>
+        <w:t>T</w:t>
+      </w:r>
+      <w:r>
+        <w:rPr>
+          <w:rFonts w:hint="eastAsia"/>
+        </w:rPr>
+        <w:t>able</w:t>
+      </w:r>
+    </w:p>
+    <w:p>
+      <w:pPr>
+        <w:ind w:firstLineChars="200" w:firstLine="420"/>
+      </w:pPr>
+      <w:r>
+        <w:rPr>
+          <w:rFonts w:hint="eastAsia"/>
           <w:b/>
         </w:rPr>
-      </w:pPr>
-      <w:r>
-        <w:rPr>
+        <w:t>Hashtable是遗留类，</w:t>
+      </w:r>
+      <w:r>
+        <w:rPr>
+          <w:rFonts w:hint="eastAsia"/>
+        </w:rPr>
+        <w:t>很多映射的常用功能与HashMap类似，不同的是它承自</w:t>
+      </w:r>
+      <w:r>
+        <w:rPr>
+          <w:rFonts w:hint="eastAsia"/>
           <w:b/>
         </w:rPr>
-        <w:t>JDK1.7中</w:t>
-      </w:r>
-    </w:p>
-    <w:p/>
-    <w:p>
-      <w:pPr>
-        <w:ind w:leftChars="200" w:left="420" w:firstLineChars="200" w:firstLine="420"/>
-      </w:pPr>
+        <w:t>Dictionary</w:t>
+      </w:r>
       <w:r>
         <w:rPr>
           <w:rFonts w:hint="eastAsia"/>
         </w:rPr>
-        <w:t>使用一个</w:t>
-      </w:r>
-      <w:r>
-        <w:t>Entry数组来存储数据，用key的hashcode取模来决定key会被放到数组里的位置，如果hashcode相同，或者hashcode取模后的结果相同（hash collision），那么这些key会被定位到Entry数组的同一个格子里，这些key会形成一个链表。</w:t>
-      </w:r>
-    </w:p>
-    <w:p>
-      <w:pPr>
-        <w:ind w:leftChars="200" w:left="420" w:firstLineChars="200" w:firstLine="420"/>
-      </w:pPr>
-    </w:p>
-    <w:p>
-      <w:pPr>
-        <w:ind w:leftChars="200" w:left="420" w:firstLineChars="200" w:firstLine="420"/>
-      </w:pPr>
+        <w:t>类，并且是</w:t>
+      </w:r>
       <w:r>
         <w:rPr>
           <w:rFonts w:hint="eastAsia"/>
-        </w:rPr>
-        <w:t>在</w:t>
-      </w:r>
-      <w:r>
-        <w:t>hashcode特别差的情况下，比方说所有key的hashcode都相同，这个链表可能会很长，那么put/get操作都可能需要遍历这个链表</w:t>
+          <w:b/>
+        </w:rPr>
+        <w:t>线程安全</w:t>
       </w:r>
       <w:r>
         <w:rPr>
           <w:rFonts w:hint="eastAsia"/>
         </w:rPr>
-        <w:t>也就是说时间复杂度在最差情况下会退化到</w:t>
-      </w:r>
-      <w:r>
-        <w:t>O(n)</w:t>
-      </w:r>
-    </w:p>
-    <w:p/>
-    <w:p>
-      <w:pPr>
-        <w:rPr>
+        <w:t>的，任一时间只有一个线程能写Hashtable，并发性不如</w:t>
+      </w:r>
+      <w:r>
+        <w:rPr>
+          <w:rFonts w:hint="eastAsia"/>
           <w:b/>
         </w:rPr>
-      </w:pPr>
-      <w:r>
-        <w:rPr>
-          <w:b/>
-        </w:rPr>
-        <w:t>JDK1.8中</w:t>
-      </w:r>
-    </w:p>
-    <w:p/>
-    <w:p>
-      <w:pPr>
-        <w:ind w:firstLineChars="200" w:firstLine="420"/>
-      </w:pPr>
+        <w:t>ConcurrentHashMap</w:t>
+      </w:r>
       <w:r>
         <w:rPr>
           <w:rFonts w:hint="eastAsia"/>
         </w:rPr>
-        <w:t>使用一个</w:t>
-      </w:r>
-      <w:r>
-        <w:t>Node数组来存储数据，但这个Node可能是链表结构，也可能是红黑树结构</w:t>
-      </w:r>
-    </w:p>
-    <w:p>
-      <w:pPr>
-        <w:ind w:firstLineChars="200" w:firstLine="420"/>
-      </w:pPr>
-    </w:p>
-    <w:p>
-      <w:pPr>
-        <w:ind w:firstLineChars="200" w:firstLine="420"/>
-      </w:pPr>
+        <w:t>，因为ConcurrentHashMap引入了分段锁。Hashtable不建议在新代码中使用，不需要线程安全的场合可以用HashMap替换，需要线程安全的场合可以用</w:t>
+      </w:r>
       <w:r>
         <w:rPr>
           <w:rFonts w:hint="eastAsia"/>
         </w:rPr>
-        <w:t>如果插入的</w:t>
-      </w:r>
-      <w:r>
-        <w:t>key的hashcode相同，那么这些key也会被定位到Node数组的同一个格子里。</w:t>
-      </w:r>
-    </w:p>
-    <w:p>
-      <w:pPr>
-        <w:ind w:firstLineChars="200" w:firstLine="420"/>
-      </w:pPr>
-    </w:p>
-    <w:p>
-      <w:pPr>
-        <w:ind w:firstLineChars="200" w:firstLine="420"/>
-      </w:pPr>
-      <w:r>
-        <w:rPr>
-          <w:rFonts w:hint="eastAsia"/>
-        </w:rPr>
-        <w:t>如果同一个格子里的</w:t>
-      </w:r>
-      <w:r>
-        <w:t>key不超过8个，使用链表结构存储。</w:t>
-      </w:r>
-    </w:p>
-    <w:p>
-      <w:pPr>
-        <w:ind w:firstLineChars="200" w:firstLine="420"/>
-      </w:pPr>
-    </w:p>
-    <w:p>
-      <w:pPr>
-        <w:ind w:firstLineChars="200" w:firstLine="420"/>
-      </w:pPr>
-      <w:r>
-        <w:rPr>
-          <w:rFonts w:hint="eastAsia"/>
-        </w:rPr>
-        <w:t>如果超过了</w:t>
-      </w:r>
-      <w:r>
-        <w:t>8个，那么会调用treeifyBin函数，将链表转换为红黑树。</w:t>
-      </w:r>
-    </w:p>
-    <w:p>
-      <w:pPr>
-        <w:ind w:firstLineChars="200" w:firstLine="420"/>
-      </w:pPr>
-    </w:p>
-    <w:p>
-      <w:pPr>
-        <w:ind w:firstLineChars="200" w:firstLine="420"/>
-      </w:pPr>
-      <w:r>
-        <w:rPr>
-          <w:rFonts w:hint="eastAsia"/>
-        </w:rPr>
-        <w:t>那么即使</w:t>
-      </w:r>
-      <w:r>
-        <w:t>hashcode完全相同，由于红黑树的特点，查找某个特定元素，也只需要O(log n)的开销</w:t>
-      </w:r>
-      <w:r>
-        <w:rPr>
-          <w:rFonts w:hint="eastAsia"/>
-        </w:rPr>
-        <w:t>也就是说</w:t>
-      </w:r>
-      <w:r>
-        <w:t>put/get的操作的时间复杂度最差只有O(log n)</w:t>
-      </w:r>
-    </w:p>
-    <w:p/>
-    <w:p>
-      <w:pPr>
-        <w:ind w:firstLine="420"/>
-      </w:pPr>
-      <w:r>
-        <w:rPr>
-          <w:rFonts w:hint="eastAsia"/>
-        </w:rPr>
-        <w:t>听起来挺不错，但是真正想要利用</w:t>
-      </w:r>
-      <w:r>
-        <w:t>JDK1.8的好处，有一个限制：</w:t>
-      </w:r>
-    </w:p>
-    <w:p>
-      <w:pPr>
-        <w:ind w:firstLineChars="200" w:firstLine="420"/>
-      </w:pPr>
-      <w:r>
-        <w:rPr>
-          <w:b/>
-        </w:rPr>
-        <w:t>对象，必须正确的实现了Compare接口</w:t>
-      </w:r>
-      <w:r>
-        <w:t>，</w:t>
-      </w:r>
-      <w:r>
-        <w:rPr>
-          <w:rFonts w:hint="eastAsia"/>
-        </w:rPr>
-        <w:t>果没有实现</w:t>
-      </w:r>
-      <w:r>
-        <w:t>Compare接口，或者实现得不正确（比方说所有Compare方法都返回0），JDK1.8的HashMap其实还是慢于JDK1.7的</w:t>
-      </w:r>
-    </w:p>
-    <w:p/>
-    <w:p>
-      <w:r>
-        <w:rPr>
-          <w:rFonts w:hint="eastAsia"/>
-        </w:rPr>
-        <w:t>简单的测试数据如下：</w:t>
-      </w:r>
-    </w:p>
-    <w:p>
-      <w:pPr>
-        <w:ind w:firstLine="420"/>
-      </w:pPr>
-      <w:r>
-        <w:rPr>
-          <w:rFonts w:hint="eastAsia"/>
-        </w:rPr>
-        <w:t>向</w:t>
-      </w:r>
-      <w:r>
-        <w:t>HashMap中put/get 1w条hashcode相同的对象</w:t>
-      </w:r>
-    </w:p>
-    <w:p>
-      <w:pPr>
-        <w:ind w:left="420" w:firstLine="420"/>
-      </w:pPr>
-      <w:r>
-        <w:t>JDK1.7</w:t>
-      </w:r>
-      <w:r>
-        <w:t xml:space="preserve"> </w:t>
-      </w:r>
-      <w:r>
-        <w:t>put 0.26s，get 0.55s</w:t>
-      </w:r>
-    </w:p>
-    <w:p>
-      <w:pPr>
-        <w:ind w:left="420" w:firstLine="420"/>
-      </w:pPr>
-      <w:r>
-        <w:t>JDK1.8（未实现Compare接口）：put 0.92s，get 2.1s</w:t>
-      </w:r>
-    </w:p>
-    <w:p>
-      <w:pPr>
-        <w:ind w:left="420" w:firstLine="420"/>
-      </w:pPr>
-      <w:r>
-        <w:rPr>
-          <w:rFonts w:hint="eastAsia"/>
-        </w:rPr>
         <w:lastRenderedPageBreak/>
-        <w:t>但是如果正确的实现了</w:t>
-      </w:r>
-      <w:r>
-        <w:t>Compare接口，那么JDK1.8中的HashMap的性能有巨大提升，这次put/get 100W条hashcode相同的对象</w:t>
-      </w:r>
-    </w:p>
-    <w:p>
-      <w:pPr>
-        <w:ind w:left="420" w:firstLine="420"/>
-      </w:pPr>
-      <w:r>
-        <w:t>JDK1.8（正确实现Compare接口，）：put/get大概开销都在320ms左右</w:t>
-      </w:r>
-    </w:p>
-    <w:p>
-      <w:r>
-        <w:rPr>
-          <w:rFonts w:hint="eastAsia"/>
-        </w:rPr>
-        <w:t>为什么要这么操作呢？</w:t>
-      </w:r>
-    </w:p>
-    <w:p>
-      <w:pPr>
-        <w:ind w:firstLine="420"/>
-      </w:pPr>
-      <w:r>
-        <w:rPr>
-          <w:rFonts w:hint="eastAsia"/>
-        </w:rPr>
-        <w:t>我认为应该是为了避免</w:t>
-      </w:r>
-      <w:r>
-        <w:t>Hash Collision DoS攻击</w:t>
-      </w:r>
-    </w:p>
-    <w:p>
-      <w:pPr>
-        <w:ind w:firstLineChars="200" w:firstLine="420"/>
-      </w:pPr>
-      <w:r>
-        <w:t>Java中String的hashcode函数的强度很弱，有心人可以很容易的构造出大量hashcode相同的String对象。</w:t>
-      </w:r>
-    </w:p>
-    <w:p>
-      <w:pPr>
-        <w:ind w:firstLineChars="200" w:firstLine="420"/>
-      </w:pPr>
-      <w:r>
-        <w:rPr>
-          <w:rFonts w:hint="eastAsia"/>
-        </w:rPr>
-        <w:t>如果向服务器一次提交数万个</w:t>
-      </w:r>
-      <w:r>
-        <w:t>hashcode相同的字符串参数，那么可以很容易的卡死JDK1.7版本的服务器。</w:t>
-      </w:r>
-    </w:p>
-    <w:p>
-      <w:pPr>
-        <w:ind w:firstLineChars="200" w:firstLine="420"/>
-      </w:pPr>
-      <w:r>
-        <w:rPr>
-          <w:rFonts w:hint="eastAsia"/>
-        </w:rPr>
-        <w:t>但是</w:t>
-      </w:r>
-      <w:r>
-        <w:t>String正确的实现了Compare接口，因此在JDK1.8版本的服务器上，Hash Collision DoS不会造成不可承受的开销。</w:t>
+        <w:t>ConcurrentHashMap替换。</w:t>
       </w:r>
     </w:p>
     <w:p>
@@ -20086,155 +19459,440 @@
         <w:rPr>
           <w:rFonts w:hint="eastAsia"/>
         </w:rPr>
-        <w:t>Hash</w:t>
-      </w:r>
-      <w:r>
-        <w:rPr>
-          <w:rFonts w:hint="eastAsia"/>
-        </w:rPr>
-        <w:t>T</w:t>
-      </w:r>
-      <w:r>
-        <w:rPr>
-          <w:rFonts w:hint="eastAsia"/>
-        </w:rPr>
-        <w:t>able</w:t>
-      </w:r>
-    </w:p>
-    <w:p>
-      <w:pPr>
-        <w:ind w:firstLineChars="200" w:firstLine="420"/>
+        <w:t>LinkedHashMap</w:t>
+      </w:r>
+    </w:p>
+    <w:p>
+      <w:pPr>
+        <w:ind w:firstLine="420"/>
+        <w:rPr>
+          <w:rFonts w:ascii="Arial" w:hAnsi="Arial" w:cs="Arial"/>
+          <w:color w:val="FF0000"/>
+          <w:shd w:val="clear" w:color="auto" w:fill="FFFFFF"/>
+        </w:rPr>
+      </w:pPr>
+      <w:r>
+        <w:rPr>
+          <w:b/>
+        </w:rPr>
+        <w:t>HashMap</w:t>
+      </w:r>
+      <w:r>
+        <w:t>提供了一个子类 —— LinkedHashMap。虽然</w:t>
+      </w:r>
+      <w:r>
+        <w:rPr>
+          <w:b/>
+        </w:rPr>
+        <w:t>LinkedHashMap</w:t>
+      </w:r>
+      <w:r>
+        <w:t>增加了时间和空间上的开销，但是它通过维护一个额外的双向链表保证了迭代顺序。特别地</w:t>
+      </w:r>
+      <w:r>
+        <w:rPr>
+          <w:rFonts w:ascii="Arial" w:hAnsi="Arial" w:cs="Arial"/>
+          <w:color w:val="4F4F4F"/>
+          <w:shd w:val="clear" w:color="auto" w:fill="FFFFFF"/>
+        </w:rPr>
+        <w:t>，</w:t>
+      </w:r>
+      <w:r>
+        <w:rPr>
+          <w:rFonts w:ascii="Arial" w:hAnsi="Arial" w:cs="Arial"/>
+          <w:color w:val="FF0000"/>
+          <w:shd w:val="clear" w:color="auto" w:fill="FFFFFF"/>
+        </w:rPr>
+        <w:t>该迭代顺序可以是插入顺序</w:t>
+      </w:r>
+      <w:r>
+        <w:rPr>
+          <w:rFonts w:ascii="Arial" w:hAnsi="Arial" w:cs="Arial" w:hint="eastAsia"/>
+          <w:color w:val="FF0000"/>
+          <w:shd w:val="clear" w:color="auto" w:fill="FFFFFF"/>
+        </w:rPr>
+        <w:t>（默认）</w:t>
+      </w:r>
+      <w:r>
+        <w:rPr>
+          <w:rFonts w:ascii="Arial" w:hAnsi="Arial" w:cs="Arial" w:hint="eastAsia"/>
+          <w:color w:val="FF0000"/>
+          <w:shd w:val="clear" w:color="auto" w:fill="FFFFFF"/>
+        </w:rPr>
+        <w:t>，</w:t>
+      </w:r>
+      <w:r>
+        <w:rPr>
+          <w:rFonts w:ascii="Arial" w:hAnsi="Arial" w:cs="Arial"/>
+          <w:color w:val="FF0000"/>
+          <w:shd w:val="clear" w:color="auto" w:fill="FFFFFF"/>
+        </w:rPr>
+        <w:t>也可以是访问顺序。</w:t>
+      </w:r>
+    </w:p>
+    <w:p>
+      <w:pPr>
+        <w:pStyle w:val="5"/>
+        <w:numPr>
+          <w:ilvl w:val="0"/>
+          <w:numId w:val="42"/>
+        </w:numPr>
+        <w:rPr>
+          <w:rFonts w:ascii="微软雅黑" w:eastAsia="微软雅黑" w:hAnsi="微软雅黑"/>
+          <w:b w:val="0"/>
+          <w:color w:val="333333"/>
+          <w:sz w:val="27"/>
+          <w:szCs w:val="27"/>
+          <w:shd w:val="clear" w:color="auto" w:fill="FFFFFF"/>
+        </w:rPr>
+      </w:pPr>
+      <w:r>
+        <w:rPr>
+          <w:rFonts w:ascii="微软雅黑" w:eastAsia="微软雅黑" w:hAnsi="微软雅黑"/>
+          <w:b w:val="0"/>
+          <w:color w:val="333333"/>
+          <w:sz w:val="27"/>
+          <w:szCs w:val="27"/>
+          <w:shd w:val="clear" w:color="auto" w:fill="FFFFFF"/>
+        </w:rPr>
+        <w:t>LinkedHashMap 的数据结构</w:t>
+      </w:r>
+    </w:p>
+    <w:p>
+      <w:pPr>
+        <w:pStyle w:val="a3"/>
+        <w:shd w:val="clear" w:color="auto" w:fill="FFFFFF"/>
+        <w:spacing w:before="0" w:beforeAutospacing="0" w:after="240" w:afterAutospacing="0" w:line="390" w:lineRule="atLeast"/>
+        <w:jc w:val="both"/>
+        <w:rPr>
+          <w:rFonts w:asciiTheme="minorHAnsi" w:eastAsiaTheme="minorEastAsia" w:hAnsiTheme="minorHAnsi" w:cstheme="minorBidi"/>
+          <w:b/>
+          <w:kern w:val="2"/>
+          <w:sz w:val="21"/>
+          <w:szCs w:val="22"/>
+        </w:rPr>
+      </w:pPr>
+      <w:r>
+        <w:rPr>
+          <w:rFonts w:asciiTheme="minorHAnsi" w:eastAsiaTheme="minorEastAsia" w:hAnsiTheme="minorHAnsi" w:cstheme="minorBidi"/>
+          <w:kern w:val="2"/>
+          <w:sz w:val="21"/>
+          <w:szCs w:val="22"/>
+        </w:rPr>
+        <w:t>本质上，</w:t>
+      </w:r>
+      <w:r>
+        <w:rPr>
+          <w:rFonts w:asciiTheme="minorHAnsi" w:eastAsiaTheme="minorEastAsia" w:hAnsiTheme="minorHAnsi" w:cstheme="minorBidi"/>
+          <w:b/>
+          <w:kern w:val="2"/>
+          <w:sz w:val="21"/>
+          <w:szCs w:val="22"/>
+        </w:rPr>
+        <w:t>LinkedHashMap = HashMap + 双向链表</w:t>
+      </w:r>
+      <w:r>
+        <w:rPr>
+          <w:rFonts w:asciiTheme="minorHAnsi" w:eastAsiaTheme="minorEastAsia" w:hAnsiTheme="minorHAnsi" w:cstheme="minorBidi"/>
+          <w:kern w:val="2"/>
+          <w:sz w:val="21"/>
+          <w:szCs w:val="22"/>
+        </w:rPr>
+        <w:t>，也就是说，HashMap和双向链表合二为一即是LinkedHashMap。也可以这样理解，LinkedHashMap 在不对HashMap做任何改变的基础上，给HashMap的任意两个节点间加了两条连线(</w:t>
+      </w:r>
+      <w:r>
+        <w:rPr>
+          <w:rFonts w:asciiTheme="minorHAnsi" w:eastAsiaTheme="minorEastAsia" w:hAnsiTheme="minorHAnsi" w:cstheme="minorBidi"/>
+          <w:b/>
+          <w:kern w:val="2"/>
+          <w:sz w:val="21"/>
+          <w:szCs w:val="22"/>
+        </w:rPr>
+        <w:t>before</w:t>
+      </w:r>
+      <w:r>
+        <w:rPr>
+          <w:rFonts w:asciiTheme="minorHAnsi" w:eastAsiaTheme="minorEastAsia" w:hAnsiTheme="minorHAnsi" w:cstheme="minorBidi"/>
+          <w:kern w:val="2"/>
+          <w:sz w:val="21"/>
+          <w:szCs w:val="22"/>
+        </w:rPr>
+        <w:t>指针和</w:t>
+      </w:r>
+      <w:r>
+        <w:rPr>
+          <w:rFonts w:asciiTheme="minorHAnsi" w:eastAsiaTheme="minorEastAsia" w:hAnsiTheme="minorHAnsi" w:cstheme="minorBidi"/>
+          <w:b/>
+          <w:kern w:val="2"/>
+          <w:sz w:val="21"/>
+          <w:szCs w:val="22"/>
+        </w:rPr>
+        <w:t>after</w:t>
+      </w:r>
+      <w:r>
+        <w:rPr>
+          <w:rFonts w:asciiTheme="minorHAnsi" w:eastAsiaTheme="minorEastAsia" w:hAnsiTheme="minorHAnsi" w:cstheme="minorBidi"/>
+          <w:kern w:val="2"/>
+          <w:sz w:val="21"/>
+          <w:szCs w:val="22"/>
+        </w:rPr>
+        <w:t>指针)，使这些节点形成一个双向链表。在LinkedHashMapMap中，所有put进来的Entry都保存在HashMap中，但由于它又额外定义了一个以</w:t>
+      </w:r>
+      <w:r>
+        <w:rPr>
+          <w:rFonts w:asciiTheme="minorHAnsi" w:eastAsiaTheme="minorEastAsia" w:hAnsiTheme="minorHAnsi" w:cstheme="minorBidi"/>
+          <w:b/>
+          <w:kern w:val="2"/>
+          <w:sz w:val="21"/>
+          <w:szCs w:val="22"/>
+        </w:rPr>
+        <w:t>head</w:t>
+      </w:r>
+      <w:r>
+        <w:rPr>
+          <w:rFonts w:asciiTheme="minorHAnsi" w:eastAsiaTheme="minorEastAsia" w:hAnsiTheme="minorHAnsi" w:cstheme="minorBidi"/>
+          <w:kern w:val="2"/>
+          <w:sz w:val="21"/>
+          <w:szCs w:val="22"/>
+        </w:rPr>
+        <w:t>为头结点的空的双向链表，</w:t>
+      </w:r>
+      <w:r>
+        <w:rPr>
+          <w:rFonts w:asciiTheme="minorHAnsi" w:eastAsiaTheme="minorEastAsia" w:hAnsiTheme="minorHAnsi" w:cstheme="minorBidi"/>
+          <w:b/>
+          <w:kern w:val="2"/>
+          <w:sz w:val="21"/>
+          <w:szCs w:val="22"/>
+        </w:rPr>
+        <w:t>因此对于每次put进来Entry还会将其插入到双向链表的尾部。</w:t>
+      </w:r>
+    </w:p>
+    <w:p>
+      <w:pPr>
+        <w:pStyle w:val="a3"/>
+        <w:shd w:val="clear" w:color="auto" w:fill="FFFFFF"/>
+        <w:spacing w:before="0" w:beforeAutospacing="0" w:after="240" w:afterAutospacing="0" w:line="390" w:lineRule="atLeast"/>
+        <w:jc w:val="both"/>
+        <w:rPr>
+          <w:rFonts w:asciiTheme="minorHAnsi" w:eastAsiaTheme="minorEastAsia" w:hAnsiTheme="minorHAnsi" w:cstheme="minorBidi" w:hint="eastAsia"/>
+          <w:b/>
+          <w:kern w:val="2"/>
+          <w:sz w:val="21"/>
+          <w:szCs w:val="22"/>
+        </w:rPr>
+      </w:pPr>
+      <w:r>
+        <w:rPr>
+          <w:noProof/>
+        </w:rPr>
+        <w:drawing>
+          <wp:inline distT="0" distB="0" distL="0" distR="0" wp14:anchorId="42BA4703" wp14:editId="47839F70">
+            <wp:extent cx="5274310" cy="3069640"/>
+            <wp:effectExtent l="0" t="0" r="2540" b="0"/>
+            <wp:docPr id="15" name="图片 15" descr="http://img.blog.csdn.net/20170512160734275?watermark/2/text/aHR0cDovL2Jsb2cuY3Nkbi5uZXQvanVzdGxvdmV5b3Vf/font/5a6L5L2T/fontsize/400/fill/I0JBQkFCMA==/dissolve/70/gravity/SouthEast"/>
+            <wp:cNvGraphicFramePr>
+              <a:graphicFrameLocks xmlns:a="http://schemas.openxmlformats.org/drawingml/2006/main" noChangeAspect="1"/>
+            </wp:cNvGraphicFramePr>
+            <a:graphic xmlns:a="http://schemas.openxmlformats.org/drawingml/2006/main">
+              <a:graphicData uri="http://schemas.openxmlformats.org/drawingml/2006/picture">
+                <pic:pic xmlns:pic="http://schemas.openxmlformats.org/drawingml/2006/picture">
+                  <pic:nvPicPr>
+                    <pic:cNvPr id="0" name="Picture 1" descr="http://img.blog.csdn.net/20170512160734275?watermark/2/text/aHR0cDovL2Jsb2cuY3Nkbi5uZXQvanVzdGxvdmV5b3Vf/font/5a6L5L2T/fontsize/400/fill/I0JBQkFCMA==/dissolve/70/gravity/SouthEast"/>
+                    <pic:cNvPicPr>
+                      <a:picLocks noChangeAspect="1" noChangeArrowheads="1"/>
+                    </pic:cNvPicPr>
+                  </pic:nvPicPr>
+                  <pic:blipFill>
+                    <a:blip r:embed="rId33">
+                      <a:extLst>
+                        <a:ext uri="{28A0092B-C50C-407E-A947-70E740481C1C}">
+                          <a14:useLocalDpi xmlns:a14="http://schemas.microsoft.com/office/drawing/2010/main" val="0"/>
+                        </a:ext>
+                      </a:extLst>
+                    </a:blip>
+                    <a:srcRect/>
+                    <a:stretch>
+                      <a:fillRect/>
+                    </a:stretch>
+                  </pic:blipFill>
+                  <pic:spPr bwMode="auto">
+                    <a:xfrm>
+                      <a:off x="0" y="0"/>
+                      <a:ext cx="5274310" cy="3069640"/>
+                    </a:xfrm>
+                    <a:prstGeom prst="rect">
+                      <a:avLst/>
+                    </a:prstGeom>
+                    <a:noFill/>
+                    <a:ln>
+                      <a:noFill/>
+                    </a:ln>
+                  </pic:spPr>
+                </pic:pic>
+              </a:graphicData>
+            </a:graphic>
+          </wp:inline>
+        </w:drawing>
+      </w:r>
+    </w:p>
+    <w:p>
+      <w:pPr>
+        <w:ind w:firstLine="420"/>
+        <w:rPr>
+          <w:rFonts w:ascii="Arial" w:hAnsi="Arial" w:cs="Arial" w:hint="eastAsia"/>
+          <w:color w:val="FF0000"/>
+          <w:shd w:val="clear" w:color="auto" w:fill="FFFFFF"/>
+        </w:rPr>
+      </w:pPr>
+    </w:p>
+    <w:p>
+      <w:pPr>
+        <w:pStyle w:val="5"/>
+        <w:numPr>
+          <w:ilvl w:val="0"/>
+          <w:numId w:val="42"/>
+        </w:numPr>
+        <w:rPr>
+          <w:rFonts w:ascii="微软雅黑" w:eastAsia="微软雅黑" w:hAnsi="微软雅黑"/>
+          <w:b w:val="0"/>
+          <w:color w:val="333333"/>
+          <w:sz w:val="27"/>
+          <w:szCs w:val="27"/>
+          <w:shd w:val="clear" w:color="auto" w:fill="FFFFFF"/>
+        </w:rPr>
+      </w:pPr>
+      <w:r>
+        <w:rPr>
+          <w:rFonts w:ascii="微软雅黑" w:eastAsia="微软雅黑" w:hAnsi="微软雅黑"/>
+          <w:b w:val="0"/>
+          <w:color w:val="333333"/>
+          <w:sz w:val="27"/>
+          <w:szCs w:val="27"/>
+          <w:shd w:val="clear" w:color="auto" w:fill="FFFFFF"/>
+        </w:rPr>
+        <w:t xml:space="preserve">LinkedHashMap </w:t>
+      </w:r>
+      <w:r>
+        <w:rPr>
+          <w:rFonts w:ascii="微软雅黑" w:eastAsia="微软雅黑" w:hAnsi="微软雅黑" w:hint="eastAsia"/>
+          <w:b w:val="0"/>
+          <w:color w:val="333333"/>
+          <w:sz w:val="27"/>
+          <w:szCs w:val="27"/>
+          <w:shd w:val="clear" w:color="auto" w:fill="FFFFFF"/>
+        </w:rPr>
+        <w:t>总结</w:t>
+      </w:r>
+    </w:p>
+    <w:p>
+      <w:pPr>
+        <w:pStyle w:val="a4"/>
+        <w:numPr>
+          <w:ilvl w:val="0"/>
+          <w:numId w:val="43"/>
+        </w:numPr>
+        <w:ind w:firstLineChars="0"/>
       </w:pPr>
       <w:r>
         <w:rPr>
           <w:rFonts w:hint="eastAsia"/>
           <w:b/>
         </w:rPr>
-        <w:t>Hashtable是遗留类，</w:t>
+        <w:t>LinkedHashMap</w:t>
       </w:r>
       <w:r>
         <w:rPr>
           <w:rFonts w:hint="eastAsia"/>
         </w:rPr>
-        <w:t>很多映射的常用功能与HashMap类似，不同的是它承自</w:t>
+        <w:t>是</w:t>
       </w:r>
       <w:r>
         <w:rPr>
           <w:rFonts w:hint="eastAsia"/>
           <w:b/>
         </w:rPr>
-        <w:t>Dictionary</w:t>
+        <w:t>HashMap</w:t>
       </w:r>
       <w:r>
         <w:rPr>
           <w:rFonts w:hint="eastAsia"/>
         </w:rPr>
-        <w:t>类，并且是</w:t>
+        <w:t>的一个子类，保存了记录的插入顺序，在用</w:t>
       </w:r>
       <w:r>
         <w:rPr>
           <w:rFonts w:hint="eastAsia"/>
           <w:b/>
         </w:rPr>
-        <w:t>线程安全</w:t>
+        <w:t>Iterator</w:t>
       </w:r>
       <w:r>
         <w:rPr>
           <w:rFonts w:hint="eastAsia"/>
         </w:rPr>
-        <w:t>的，任一时间只有一个线程能写Hashtable，并发性不如</w:t>
+        <w:t>遍历</w:t>
       </w:r>
       <w:r>
         <w:rPr>
           <w:rFonts w:hint="eastAsia"/>
           <w:b/>
         </w:rPr>
-        <w:t>ConcurrentHashMap</w:t>
+        <w:t>LinkedHashMap</w:t>
       </w:r>
       <w:r>
         <w:rPr>
           <w:rFonts w:hint="eastAsia"/>
         </w:rPr>
-        <w:t>，因为ConcurrentHashMap引入了分段锁。Hashtable不建议在新代码中使用，不需要线程安全的场合可以用HashMap替换，需要线程安全的场合可以用ConcurrentHashMap替换。</w:t>
-      </w:r>
-    </w:p>
-    <w:p>
-      <w:pPr>
-        <w:ind w:firstLineChars="200" w:firstLine="420"/>
-      </w:pPr>
-    </w:p>
-    <w:p>
-      <w:pPr>
-        <w:pStyle w:val="4"/>
+        <w:t>时，先得到的记录肯定是先插入的</w:t>
+      </w:r>
+      <w:r>
+        <w:rPr>
+          <w:rFonts w:hint="eastAsia"/>
+        </w:rPr>
+        <w:t>(默认)</w:t>
+      </w:r>
+      <w:r>
+        <w:rPr>
+          <w:rFonts w:hint="eastAsia"/>
+        </w:rPr>
+        <w:t>，也可以在构造时带参数，</w:t>
+      </w:r>
+      <w:r>
+        <w:rPr>
+          <w:rFonts w:hint="eastAsia"/>
+        </w:rPr>
+        <w:lastRenderedPageBreak/>
+        <w:t>按照访问次序排序。</w:t>
+      </w:r>
+    </w:p>
+    <w:p>
+      <w:pPr>
+        <w:pStyle w:val="a4"/>
         <w:numPr>
-          <w:ilvl w:val="3"/>
-          <w:numId w:val="2"/>
+          <w:ilvl w:val="0"/>
+          <w:numId w:val="43"/>
         </w:numPr>
-      </w:pPr>
-      <w:bookmarkStart w:id="1" w:name="_GoBack"/>
-      <w:r>
+        <w:ind w:firstLineChars="0"/>
+      </w:pPr>
+      <w:r>
+        <w:t>通过维护一个额外的双向链表保证了迭代顺序</w:t>
+      </w:r>
+    </w:p>
+    <w:p/>
+    <w:p/>
+    <w:p>
+      <w:pPr>
         <w:rPr>
           <w:rFonts w:hint="eastAsia"/>
         </w:rPr>
-        <w:t>LinkedHashMap</w:t>
-      </w:r>
-    </w:p>
-    <w:bookmarkEnd w:id="1"/>
-    <w:p>
-      <w:pPr>
-        <w:ind w:firstLine="420"/>
-      </w:pPr>
-      <w:r>
+      </w:pPr>
+    </w:p>
+    <w:p>
+      <w:pPr>
         <w:rPr>
           <w:rFonts w:hint="eastAsia"/>
-          <w:b/>
-        </w:rPr>
-        <w:t>LinkedHashMap</w:t>
-      </w:r>
-      <w:r>
-        <w:rPr>
-          <w:rFonts w:hint="eastAsia"/>
-        </w:rPr>
-        <w:t>是</w:t>
-      </w:r>
-      <w:r>
-        <w:rPr>
-          <w:rFonts w:hint="eastAsia"/>
-          <w:b/>
-        </w:rPr>
-        <w:t>HashMap</w:t>
-      </w:r>
-      <w:r>
-        <w:rPr>
-          <w:rFonts w:hint="eastAsia"/>
-        </w:rPr>
-        <w:t>的一个子类，保存了记录的插入顺序，在用</w:t>
-      </w:r>
-      <w:r>
-        <w:rPr>
-          <w:rFonts w:hint="eastAsia"/>
-          <w:b/>
-        </w:rPr>
-        <w:t>Iterator</w:t>
-      </w:r>
-      <w:r>
-        <w:rPr>
-          <w:rFonts w:hint="eastAsia"/>
-        </w:rPr>
-        <w:t>遍历LinkedHashMap时，先得到的记录肯定是先插入的，也可以在构造时带参数，按照访问次序排序。</w:t>
-      </w:r>
-    </w:p>
-    <w:p>
-      <w:pPr>
-        <w:ind w:firstLine="420"/>
-        <w:rPr>
-          <w:rFonts w:hint="eastAsia"/>
-        </w:rPr>
-      </w:pPr>
-    </w:p>
-    <w:p>
-      <w:pPr>
-        <w:ind w:firstLine="420"/>
+        </w:rPr>
       </w:pPr>
     </w:p>
     <w:sectPr>
@@ -20380,6 +20038,95 @@
     </w:lvl>
   </w:abstractNum>
   <w:abstractNum w:abstractNumId="1" w15:restartNumberingAfterBreak="0">
+    <w:nsid w:val="050E2968"/>
+    <w:multiLevelType w:val="hybridMultilevel"/>
+    <w:tmpl w:val="76506306"/>
+    <w:lvl w:ilvl="0" w:tplc="E7184B2E">
+      <w:start w:val="1"/>
+      <w:numFmt w:val="decimal"/>
+      <w:lvlText w:val="%1、"/>
+      <w:lvlJc w:val="left"/>
+      <w:pPr>
+        <w:ind w:left="1140" w:hanging="720"/>
+      </w:pPr>
+      <w:rPr>
+        <w:rFonts w:hint="default"/>
+      </w:rPr>
+    </w:lvl>
+    <w:lvl w:ilvl="1" w:tplc="04090019" w:tentative="1">
+      <w:start w:val="1"/>
+      <w:numFmt w:val="lowerLetter"/>
+      <w:lvlText w:val="%2)"/>
+      <w:lvlJc w:val="left"/>
+      <w:pPr>
+        <w:ind w:left="840" w:hanging="420"/>
+      </w:pPr>
+    </w:lvl>
+    <w:lvl w:ilvl="2" w:tplc="0409001B" w:tentative="1">
+      <w:start w:val="1"/>
+      <w:numFmt w:val="lowerRoman"/>
+      <w:lvlText w:val="%3."/>
+      <w:lvlJc w:val="right"/>
+      <w:pPr>
+        <w:ind w:left="1260" w:hanging="420"/>
+      </w:pPr>
+    </w:lvl>
+    <w:lvl w:ilvl="3" w:tplc="0409000F" w:tentative="1">
+      <w:start w:val="1"/>
+      <w:numFmt w:val="decimal"/>
+      <w:lvlText w:val="%4."/>
+      <w:lvlJc w:val="left"/>
+      <w:pPr>
+        <w:ind w:left="1680" w:hanging="420"/>
+      </w:pPr>
+    </w:lvl>
+    <w:lvl w:ilvl="4" w:tplc="04090019" w:tentative="1">
+      <w:start w:val="1"/>
+      <w:numFmt w:val="lowerLetter"/>
+      <w:lvlText w:val="%5)"/>
+      <w:lvlJc w:val="left"/>
+      <w:pPr>
+        <w:ind w:left="2100" w:hanging="420"/>
+      </w:pPr>
+    </w:lvl>
+    <w:lvl w:ilvl="5" w:tplc="0409001B" w:tentative="1">
+      <w:start w:val="1"/>
+      <w:numFmt w:val="lowerRoman"/>
+      <w:lvlText w:val="%6."/>
+      <w:lvlJc w:val="right"/>
+      <w:pPr>
+        <w:ind w:left="2520" w:hanging="420"/>
+      </w:pPr>
+    </w:lvl>
+    <w:lvl w:ilvl="6" w:tplc="0409000F" w:tentative="1">
+      <w:start w:val="1"/>
+      <w:numFmt w:val="decimal"/>
+      <w:lvlText w:val="%7."/>
+      <w:lvlJc w:val="left"/>
+      <w:pPr>
+        <w:ind w:left="2940" w:hanging="420"/>
+      </w:pPr>
+    </w:lvl>
+    <w:lvl w:ilvl="7" w:tplc="04090019" w:tentative="1">
+      <w:start w:val="1"/>
+      <w:numFmt w:val="lowerLetter"/>
+      <w:lvlText w:val="%8)"/>
+      <w:lvlJc w:val="left"/>
+      <w:pPr>
+        <w:ind w:left="3360" w:hanging="420"/>
+      </w:pPr>
+    </w:lvl>
+    <w:lvl w:ilvl="8" w:tplc="0409001B" w:tentative="1">
+      <w:start w:val="1"/>
+      <w:numFmt w:val="lowerRoman"/>
+      <w:lvlText w:val="%9."/>
+      <w:lvlJc w:val="right"/>
+      <w:pPr>
+        <w:ind w:left="3780" w:hanging="420"/>
+      </w:pPr>
+    </w:lvl>
+  </w:abstractNum>
+  <w:abstractNum w:abstractNumId="2" w15:restartNumberingAfterBreak="0">
     <w:nsid w:val="06424E81"/>
     <w:multiLevelType w:val="multilevel"/>
     <w:tmpl w:val="CC3230EC"/>
@@ -20492,7 +20239,120 @@
       </w:pPr>
     </w:lvl>
   </w:abstractNum>
-  <w:abstractNum w:abstractNumId="2" w15:restartNumberingAfterBreak="0">
+  <w:abstractNum w:abstractNumId="3" w15:restartNumberingAfterBreak="0">
+    <w:nsid w:val="07101D36"/>
+    <w:multiLevelType w:val="multilevel"/>
+    <w:tmpl w:val="DF8EE9CE"/>
+    <w:lvl w:ilvl="0">
+      <w:start w:val="1"/>
+      <w:numFmt w:val="decimal"/>
+      <w:lvlText w:val="%1."/>
+      <w:lvlJc w:val="left"/>
+      <w:pPr>
+        <w:ind w:left="425" w:hanging="425"/>
+      </w:pPr>
+      <w:rPr>
+        <w:rFonts w:hint="eastAsia"/>
+      </w:rPr>
+    </w:lvl>
+    <w:lvl w:ilvl="1">
+      <w:start w:val="1"/>
+      <w:numFmt w:val="decimal"/>
+      <w:lvlText w:val="%1.%2."/>
+      <w:lvlJc w:val="left"/>
+      <w:pPr>
+        <w:ind w:left="567" w:hanging="567"/>
+      </w:pPr>
+      <w:rPr>
+        <w:rFonts w:hint="eastAsia"/>
+      </w:rPr>
+    </w:lvl>
+    <w:lvl w:ilvl="2">
+      <w:start w:val="1"/>
+      <w:numFmt w:val="decimal"/>
+      <w:lvlText w:val="%1.%2.%3."/>
+      <w:lvlJc w:val="left"/>
+      <w:pPr>
+        <w:ind w:left="709" w:hanging="709"/>
+      </w:pPr>
+      <w:rPr>
+        <w:rFonts w:hint="eastAsia"/>
+      </w:rPr>
+    </w:lvl>
+    <w:lvl w:ilvl="3">
+      <w:start w:val="1"/>
+      <w:numFmt w:val="decimal"/>
+      <w:lvlText w:val="%1.%2.%3.%4."/>
+      <w:lvlJc w:val="left"/>
+      <w:pPr>
+        <w:ind w:left="851" w:hanging="851"/>
+      </w:pPr>
+      <w:rPr>
+        <w:rFonts w:hint="eastAsia"/>
+      </w:rPr>
+    </w:lvl>
+    <w:lvl w:ilvl="4">
+      <w:start w:val="1"/>
+      <w:numFmt w:val="decimal"/>
+      <w:lvlText w:val="%1.%2.%3.%4.%5."/>
+      <w:lvlJc w:val="left"/>
+      <w:pPr>
+        <w:ind w:left="992" w:hanging="992"/>
+      </w:pPr>
+      <w:rPr>
+        <w:rFonts w:hint="eastAsia"/>
+      </w:rPr>
+    </w:lvl>
+    <w:lvl w:ilvl="5">
+      <w:start w:val="1"/>
+      <w:numFmt w:val="decimal"/>
+      <w:lvlText w:val="%1.%2.%3.%4.%5.%6."/>
+      <w:lvlJc w:val="left"/>
+      <w:pPr>
+        <w:ind w:left="1134" w:hanging="1134"/>
+      </w:pPr>
+      <w:rPr>
+        <w:rFonts w:hint="eastAsia"/>
+      </w:rPr>
+    </w:lvl>
+    <w:lvl w:ilvl="6">
+      <w:start w:val="1"/>
+      <w:numFmt w:val="decimal"/>
+      <w:lvlText w:val="%1.%2.%3.%4.%5.%6.%7."/>
+      <w:lvlJc w:val="left"/>
+      <w:pPr>
+        <w:ind w:left="1276" w:hanging="1276"/>
+      </w:pPr>
+      <w:rPr>
+        <w:rFonts w:hint="eastAsia"/>
+      </w:rPr>
+    </w:lvl>
+    <w:lvl w:ilvl="7">
+      <w:start w:val="1"/>
+      <w:numFmt w:val="decimal"/>
+      <w:lvlText w:val="%1.%2.%3.%4.%5.%6.%7.%8."/>
+      <w:lvlJc w:val="left"/>
+      <w:pPr>
+        <w:ind w:left="1418" w:hanging="1418"/>
+      </w:pPr>
+      <w:rPr>
+        <w:rFonts w:hint="eastAsia"/>
+      </w:rPr>
+    </w:lvl>
+    <w:lvl w:ilvl="8">
+      <w:start w:val="1"/>
+      <w:numFmt w:val="decimal"/>
+      <w:lvlText w:val="%1.%2.%3.%4.%5.%6.%7.%8.%9."/>
+      <w:lvlJc w:val="left"/>
+      <w:pPr>
+        <w:ind w:left="1559" w:hanging="1559"/>
+      </w:pPr>
+      <w:rPr>
+        <w:rFonts w:hint="eastAsia"/>
+      </w:rPr>
+    </w:lvl>
+  </w:abstractNum>
+  <w:abstractNum w:abstractNumId="4" w15:restartNumberingAfterBreak="0">
     <w:nsid w:val="091F2264"/>
     <w:multiLevelType w:val="hybridMultilevel"/>
     <w:tmpl w:val="A37C7C54"/>
@@ -20581,7 +20441,7 @@
       </w:pPr>
     </w:lvl>
   </w:abstractNum>
-  <w:abstractNum w:abstractNumId="3" w15:restartNumberingAfterBreak="0">
+  <w:abstractNum w:abstractNumId="5" w15:restartNumberingAfterBreak="0">
     <w:nsid w:val="0A8A7BC1"/>
     <w:multiLevelType w:val="multilevel"/>
     <w:tmpl w:val="FFBA0EF8"/>
@@ -20694,7 +20554,7 @@
       </w:pPr>
     </w:lvl>
   </w:abstractNum>
-  <w:abstractNum w:abstractNumId="4" w15:restartNumberingAfterBreak="0">
+  <w:abstractNum w:abstractNumId="6" w15:restartNumberingAfterBreak="0">
     <w:nsid w:val="0E29740D"/>
     <w:multiLevelType w:val="multilevel"/>
     <w:tmpl w:val="C0C026E4"/>
@@ -20807,7 +20667,7 @@
       </w:pPr>
     </w:lvl>
   </w:abstractNum>
-  <w:abstractNum w:abstractNumId="5" w15:restartNumberingAfterBreak="0">
+  <w:abstractNum w:abstractNumId="7" w15:restartNumberingAfterBreak="0">
     <w:nsid w:val="10401EE5"/>
     <w:multiLevelType w:val="multilevel"/>
     <w:tmpl w:val="D0A039C0"/>
@@ -20896,7 +20756,7 @@
       </w:pPr>
     </w:lvl>
   </w:abstractNum>
-  <w:abstractNum w:abstractNumId="6" w15:restartNumberingAfterBreak="0">
+  <w:abstractNum w:abstractNumId="8" w15:restartNumberingAfterBreak="0">
     <w:nsid w:val="10A131AC"/>
     <w:multiLevelType w:val="multilevel"/>
     <w:tmpl w:val="0409001D"/>
@@ -20982,7 +20842,7 @@
       </w:pPr>
     </w:lvl>
   </w:abstractNum>
-  <w:abstractNum w:abstractNumId="7" w15:restartNumberingAfterBreak="0">
+  <w:abstractNum w:abstractNumId="9" w15:restartNumberingAfterBreak="0">
     <w:nsid w:val="160F7ADA"/>
     <w:multiLevelType w:val="hybridMultilevel"/>
     <w:tmpl w:val="F52896B2"/>
@@ -21068,7 +20928,7 @@
       </w:pPr>
     </w:lvl>
   </w:abstractNum>
-  <w:abstractNum w:abstractNumId="8" w15:restartNumberingAfterBreak="0">
+  <w:abstractNum w:abstractNumId="10" w15:restartNumberingAfterBreak="0">
     <w:nsid w:val="1A155986"/>
     <w:multiLevelType w:val="multilevel"/>
     <w:tmpl w:val="0409001F"/>
@@ -21154,7 +21014,7 @@
       </w:pPr>
     </w:lvl>
   </w:abstractNum>
-  <w:abstractNum w:abstractNumId="9" w15:restartNumberingAfterBreak="0">
+  <w:abstractNum w:abstractNumId="11" w15:restartNumberingAfterBreak="0">
     <w:nsid w:val="22723081"/>
     <w:multiLevelType w:val="multilevel"/>
     <w:tmpl w:val="E1041C4E"/>
@@ -21267,7 +21127,7 @@
       </w:pPr>
     </w:lvl>
   </w:abstractNum>
-  <w:abstractNum w:abstractNumId="10" w15:restartNumberingAfterBreak="0">
+  <w:abstractNum w:abstractNumId="12" w15:restartNumberingAfterBreak="0">
     <w:nsid w:val="25BA7D04"/>
     <w:multiLevelType w:val="multilevel"/>
     <w:tmpl w:val="D0A039C0"/>
@@ -21356,7 +21216,7 @@
       </w:pPr>
     </w:lvl>
   </w:abstractNum>
-  <w:abstractNum w:abstractNumId="11" w15:restartNumberingAfterBreak="0">
+  <w:abstractNum w:abstractNumId="13" w15:restartNumberingAfterBreak="0">
     <w:nsid w:val="28016DCF"/>
     <w:multiLevelType w:val="multilevel"/>
     <w:tmpl w:val="0409001F"/>
@@ -21442,7 +21302,7 @@
       </w:pPr>
     </w:lvl>
   </w:abstractNum>
-  <w:abstractNum w:abstractNumId="12" w15:restartNumberingAfterBreak="0">
+  <w:abstractNum w:abstractNumId="14" w15:restartNumberingAfterBreak="0">
     <w:nsid w:val="30752B2B"/>
     <w:multiLevelType w:val="multilevel"/>
     <w:tmpl w:val="9CFC1166"/>
@@ -21555,7 +21415,7 @@
       </w:pPr>
     </w:lvl>
   </w:abstractNum>
-  <w:abstractNum w:abstractNumId="13" w15:restartNumberingAfterBreak="0">
+  <w:abstractNum w:abstractNumId="15" w15:restartNumberingAfterBreak="0">
     <w:nsid w:val="30CB0DD8"/>
     <w:multiLevelType w:val="multilevel"/>
     <w:tmpl w:val="91481FF6"/>
@@ -21668,7 +21528,7 @@
       </w:pPr>
     </w:lvl>
   </w:abstractNum>
-  <w:abstractNum w:abstractNumId="14" w15:restartNumberingAfterBreak="0">
+  <w:abstractNum w:abstractNumId="16" w15:restartNumberingAfterBreak="0">
     <w:nsid w:val="36255BF2"/>
     <w:multiLevelType w:val="hybridMultilevel"/>
     <w:tmpl w:val="4EE2B8E8"/>
@@ -21781,7 +21641,7 @@
       </w:rPr>
     </w:lvl>
   </w:abstractNum>
-  <w:abstractNum w:abstractNumId="15" w15:restartNumberingAfterBreak="0">
+  <w:abstractNum w:abstractNumId="17" w15:restartNumberingAfterBreak="0">
     <w:nsid w:val="37CE07B2"/>
     <w:multiLevelType w:val="multilevel"/>
     <w:tmpl w:val="17905196"/>
@@ -21894,7 +21754,7 @@
       </w:rPr>
     </w:lvl>
   </w:abstractNum>
-  <w:abstractNum w:abstractNumId="16" w15:restartNumberingAfterBreak="0">
+  <w:abstractNum w:abstractNumId="18" w15:restartNumberingAfterBreak="0">
     <w:nsid w:val="395E045D"/>
     <w:multiLevelType w:val="multilevel"/>
     <w:tmpl w:val="0409001F"/>
@@ -21980,7 +21840,7 @@
       </w:pPr>
     </w:lvl>
   </w:abstractNum>
-  <w:abstractNum w:abstractNumId="17" w15:restartNumberingAfterBreak="0">
+  <w:abstractNum w:abstractNumId="19" w15:restartNumberingAfterBreak="0">
     <w:nsid w:val="3A296545"/>
     <w:multiLevelType w:val="hybridMultilevel"/>
     <w:tmpl w:val="A0F2F5F2"/>
@@ -22093,7 +21953,7 @@
       </w:rPr>
     </w:lvl>
   </w:abstractNum>
-  <w:abstractNum w:abstractNumId="18" w15:restartNumberingAfterBreak="0">
+  <w:abstractNum w:abstractNumId="20" w15:restartNumberingAfterBreak="0">
     <w:nsid w:val="3B573603"/>
     <w:multiLevelType w:val="hybridMultilevel"/>
     <w:tmpl w:val="AB4AAE78"/>
@@ -22182,7 +22042,120 @@
       </w:pPr>
     </w:lvl>
   </w:abstractNum>
-  <w:abstractNum w:abstractNumId="19" w15:restartNumberingAfterBreak="0">
+  <w:abstractNum w:abstractNumId="21" w15:restartNumberingAfterBreak="0">
+    <w:nsid w:val="40BE02BF"/>
+    <w:multiLevelType w:val="multilevel"/>
+    <w:tmpl w:val="BBD0904E"/>
+    <w:lvl w:ilvl="0">
+      <w:start w:val="1"/>
+      <w:numFmt w:val="decimal"/>
+      <w:lvlText w:val="%1."/>
+      <w:lvlJc w:val="left"/>
+      <w:pPr>
+        <w:ind w:left="425" w:hanging="425"/>
+      </w:pPr>
+      <w:rPr>
+        <w:rFonts w:hint="eastAsia"/>
+      </w:rPr>
+    </w:lvl>
+    <w:lvl w:ilvl="1">
+      <w:start w:val="1"/>
+      <w:numFmt w:val="decimal"/>
+      <w:lvlText w:val="%1.%2."/>
+      <w:lvlJc w:val="left"/>
+      <w:pPr>
+        <w:ind w:left="567" w:hanging="567"/>
+      </w:pPr>
+      <w:rPr>
+        <w:rFonts w:hint="eastAsia"/>
+      </w:rPr>
+    </w:lvl>
+    <w:lvl w:ilvl="2">
+      <w:start w:val="1"/>
+      <w:numFmt w:val="decimal"/>
+      <w:lvlText w:val="%1.%2.%3."/>
+      <w:lvlJc w:val="left"/>
+      <w:pPr>
+        <w:ind w:left="709" w:hanging="709"/>
+      </w:pPr>
+      <w:rPr>
+        <w:rFonts w:hint="eastAsia"/>
+      </w:rPr>
+    </w:lvl>
+    <w:lvl w:ilvl="3">
+      <w:start w:val="1"/>
+      <w:numFmt w:val="decimal"/>
+      <w:lvlText w:val="%1.%2.%3.%4."/>
+      <w:lvlJc w:val="left"/>
+      <w:pPr>
+        <w:ind w:left="851" w:hanging="851"/>
+      </w:pPr>
+      <w:rPr>
+        <w:rFonts w:hint="eastAsia"/>
+      </w:rPr>
+    </w:lvl>
+    <w:lvl w:ilvl="4">
+      <w:start w:val="1"/>
+      <w:numFmt w:val="decimal"/>
+      <w:lvlText w:val="%1.%2.%3.%4.%5."/>
+      <w:lvlJc w:val="left"/>
+      <w:pPr>
+        <w:ind w:left="992" w:hanging="992"/>
+      </w:pPr>
+      <w:rPr>
+        <w:rFonts w:hint="eastAsia"/>
+      </w:rPr>
+    </w:lvl>
+    <w:lvl w:ilvl="5">
+      <w:start w:val="1"/>
+      <w:numFmt w:val="decimal"/>
+      <w:lvlText w:val="%1.%2.%3.%4.%5.%6."/>
+      <w:lvlJc w:val="left"/>
+      <w:pPr>
+        <w:ind w:left="1134" w:hanging="1134"/>
+      </w:pPr>
+      <w:rPr>
+        <w:rFonts w:hint="eastAsia"/>
+      </w:rPr>
+    </w:lvl>
+    <w:lvl w:ilvl="6">
+      <w:start w:val="1"/>
+      <w:numFmt w:val="decimal"/>
+      <w:lvlText w:val="%1.%2.%3.%4.%5.%6.%7."/>
+      <w:lvlJc w:val="left"/>
+      <w:pPr>
+        <w:ind w:left="1276" w:hanging="1276"/>
+      </w:pPr>
+      <w:rPr>
+        <w:rFonts w:hint="eastAsia"/>
+      </w:rPr>
+    </w:lvl>
+    <w:lvl w:ilvl="7">
+      <w:start w:val="1"/>
+      <w:numFmt w:val="decimal"/>
+      <w:lvlText w:val="%1.%2.%3.%4.%5.%6.%7.%8."/>
+      <w:lvlJc w:val="left"/>
+      <w:pPr>
+        <w:ind w:left="1418" w:hanging="1418"/>
+      </w:pPr>
+      <w:rPr>
+        <w:rFonts w:hint="eastAsia"/>
+      </w:rPr>
+    </w:lvl>
+    <w:lvl w:ilvl="8">
+      <w:start w:val="1"/>
+      <w:numFmt w:val="decimal"/>
+      <w:lvlText w:val="%1.%2.%3.%4.%5.%6.%7.%8.%9."/>
+      <w:lvlJc w:val="left"/>
+      <w:pPr>
+        <w:ind w:left="1559" w:hanging="1559"/>
+      </w:pPr>
+      <w:rPr>
+        <w:rFonts w:hint="eastAsia"/>
+      </w:rPr>
+    </w:lvl>
+  </w:abstractNum>
+  <w:abstractNum w:abstractNumId="22" w15:restartNumberingAfterBreak="0">
     <w:nsid w:val="41B632BF"/>
     <w:multiLevelType w:val="hybridMultilevel"/>
     <w:tmpl w:val="046E2FBE"/>
@@ -22271,7 +22244,7 @@
       </w:pPr>
     </w:lvl>
   </w:abstractNum>
-  <w:abstractNum w:abstractNumId="20" w15:restartNumberingAfterBreak="0">
+  <w:abstractNum w:abstractNumId="23" w15:restartNumberingAfterBreak="0">
     <w:nsid w:val="427B198E"/>
     <w:multiLevelType w:val="multilevel"/>
     <w:tmpl w:val="267E1C68"/>
@@ -22384,7 +22357,7 @@
       </w:pPr>
     </w:lvl>
   </w:abstractNum>
-  <w:abstractNum w:abstractNumId="21" w15:restartNumberingAfterBreak="0">
+  <w:abstractNum w:abstractNumId="24" w15:restartNumberingAfterBreak="0">
     <w:nsid w:val="435720B6"/>
     <w:multiLevelType w:val="hybridMultilevel"/>
     <w:tmpl w:val="068EED68"/>
@@ -22476,7 +22449,7 @@
       </w:pPr>
     </w:lvl>
   </w:abstractNum>
-  <w:abstractNum w:abstractNumId="22" w15:restartNumberingAfterBreak="0">
+  <w:abstractNum w:abstractNumId="25" w15:restartNumberingAfterBreak="0">
     <w:nsid w:val="47751FFA"/>
     <w:multiLevelType w:val="hybridMultilevel"/>
     <w:tmpl w:val="4C6E9B1C"/>
@@ -22565,7 +22538,7 @@
       </w:pPr>
     </w:lvl>
   </w:abstractNum>
-  <w:abstractNum w:abstractNumId="23" w15:restartNumberingAfterBreak="0">
+  <w:abstractNum w:abstractNumId="26" w15:restartNumberingAfterBreak="0">
     <w:nsid w:val="4D75522E"/>
     <w:multiLevelType w:val="multilevel"/>
     <w:tmpl w:val="EDD6D356"/>
@@ -22686,7 +22659,7 @@
       </w:pPr>
     </w:lvl>
   </w:abstractNum>
-  <w:abstractNum w:abstractNumId="24" w15:restartNumberingAfterBreak="0">
+  <w:abstractNum w:abstractNumId="27" w15:restartNumberingAfterBreak="0">
     <w:nsid w:val="4EA27552"/>
     <w:multiLevelType w:val="hybridMultilevel"/>
     <w:tmpl w:val="52282F9A"/>
@@ -22775,7 +22748,7 @@
       </w:pPr>
     </w:lvl>
   </w:abstractNum>
-  <w:abstractNum w:abstractNumId="25" w15:restartNumberingAfterBreak="0">
+  <w:abstractNum w:abstractNumId="28" w15:restartNumberingAfterBreak="0">
     <w:nsid w:val="502613DE"/>
     <w:multiLevelType w:val="multilevel"/>
     <w:tmpl w:val="0409001F"/>
@@ -22861,7 +22834,7 @@
       </w:pPr>
     </w:lvl>
   </w:abstractNum>
-  <w:abstractNum w:abstractNumId="26" w15:restartNumberingAfterBreak="0">
+  <w:abstractNum w:abstractNumId="29" w15:restartNumberingAfterBreak="0">
     <w:nsid w:val="50A222F3"/>
     <w:multiLevelType w:val="multilevel"/>
     <w:tmpl w:val="4C6E9B1C"/>
@@ -22950,7 +22923,7 @@
       </w:pPr>
     </w:lvl>
   </w:abstractNum>
-  <w:abstractNum w:abstractNumId="27" w15:restartNumberingAfterBreak="0">
+  <w:abstractNum w:abstractNumId="30" w15:restartNumberingAfterBreak="0">
     <w:nsid w:val="531F0AE5"/>
     <w:multiLevelType w:val="hybridMultilevel"/>
     <w:tmpl w:val="327E5714"/>
@@ -23039,7 +23012,7 @@
       </w:pPr>
     </w:lvl>
   </w:abstractNum>
-  <w:abstractNum w:abstractNumId="28" w15:restartNumberingAfterBreak="0">
+  <w:abstractNum w:abstractNumId="31" w15:restartNumberingAfterBreak="0">
     <w:nsid w:val="54F32B33"/>
     <w:multiLevelType w:val="multilevel"/>
     <w:tmpl w:val="0409001D"/>
@@ -23128,7 +23101,7 @@
       </w:pPr>
     </w:lvl>
   </w:abstractNum>
-  <w:abstractNum w:abstractNumId="29" w15:restartNumberingAfterBreak="0">
+  <w:abstractNum w:abstractNumId="32" w15:restartNumberingAfterBreak="0">
     <w:nsid w:val="597E0021"/>
     <w:multiLevelType w:val="hybridMultilevel"/>
     <w:tmpl w:val="4A86781E"/>
@@ -23218,7 +23191,7 @@
       </w:pPr>
     </w:lvl>
   </w:abstractNum>
-  <w:abstractNum w:abstractNumId="30" w15:restartNumberingAfterBreak="0">
+  <w:abstractNum w:abstractNumId="33" w15:restartNumberingAfterBreak="0">
     <w:nsid w:val="5C894F3E"/>
     <w:multiLevelType w:val="hybridMultilevel"/>
     <w:tmpl w:val="A87E7B0A"/>
@@ -23307,7 +23280,7 @@
       </w:pPr>
     </w:lvl>
   </w:abstractNum>
-  <w:abstractNum w:abstractNumId="31" w15:restartNumberingAfterBreak="0">
+  <w:abstractNum w:abstractNumId="34" w15:restartNumberingAfterBreak="0">
     <w:nsid w:val="64D04E17"/>
     <w:multiLevelType w:val="hybridMultilevel"/>
     <w:tmpl w:val="E1FE6BF8"/>
@@ -23396,7 +23369,7 @@
       </w:pPr>
     </w:lvl>
   </w:abstractNum>
-  <w:abstractNum w:abstractNumId="32" w15:restartNumberingAfterBreak="0">
+  <w:abstractNum w:abstractNumId="35" w15:restartNumberingAfterBreak="0">
     <w:nsid w:val="6B8C1B95"/>
     <w:multiLevelType w:val="multilevel"/>
     <w:tmpl w:val="A2B0DB3A"/>
@@ -23509,7 +23482,7 @@
       </w:pPr>
     </w:lvl>
   </w:abstractNum>
-  <w:abstractNum w:abstractNumId="33" w15:restartNumberingAfterBreak="0">
+  <w:abstractNum w:abstractNumId="36" w15:restartNumberingAfterBreak="0">
     <w:nsid w:val="6BC95832"/>
     <w:multiLevelType w:val="multilevel"/>
     <w:tmpl w:val="C8145A32"/>
@@ -23658,7 +23631,7 @@
       </w:rPr>
     </w:lvl>
   </w:abstractNum>
-  <w:abstractNum w:abstractNumId="34" w15:restartNumberingAfterBreak="0">
+  <w:abstractNum w:abstractNumId="37" w15:restartNumberingAfterBreak="0">
     <w:nsid w:val="6F821FCC"/>
     <w:multiLevelType w:val="hybridMultilevel"/>
     <w:tmpl w:val="9942EB98"/>
@@ -23747,7 +23720,7 @@
       </w:pPr>
     </w:lvl>
   </w:abstractNum>
-  <w:abstractNum w:abstractNumId="35" w15:restartNumberingAfterBreak="0">
+  <w:abstractNum w:abstractNumId="38" w15:restartNumberingAfterBreak="0">
     <w:nsid w:val="72910589"/>
     <w:multiLevelType w:val="multilevel"/>
     <w:tmpl w:val="0409001F"/>
@@ -23833,7 +23806,7 @@
       </w:pPr>
     </w:lvl>
   </w:abstractNum>
-  <w:abstractNum w:abstractNumId="36" w15:restartNumberingAfterBreak="0">
+  <w:abstractNum w:abstractNumId="39" w15:restartNumberingAfterBreak="0">
     <w:nsid w:val="77FB34C8"/>
     <w:multiLevelType w:val="hybridMultilevel"/>
     <w:tmpl w:val="5C06E246"/>
@@ -23922,7 +23895,7 @@
       </w:pPr>
     </w:lvl>
   </w:abstractNum>
-  <w:abstractNum w:abstractNumId="37" w15:restartNumberingAfterBreak="0">
+  <w:abstractNum w:abstractNumId="40" w15:restartNumberingAfterBreak="0">
     <w:nsid w:val="796E4520"/>
     <w:multiLevelType w:val="multilevel"/>
     <w:tmpl w:val="1EC0300C"/>
@@ -24035,7 +24008,7 @@
       </w:pPr>
     </w:lvl>
   </w:abstractNum>
-  <w:abstractNum w:abstractNumId="38" w15:restartNumberingAfterBreak="0">
+  <w:abstractNum w:abstractNumId="41" w15:restartNumberingAfterBreak="0">
     <w:nsid w:val="7A3340FE"/>
     <w:multiLevelType w:val="multilevel"/>
     <w:tmpl w:val="D0A039C0"/>
@@ -24125,61 +24098,61 @@
     </w:lvl>
   </w:abstractNum>
   <w:num w:numId="1">
+    <w:abstractNumId w:val="31"/>
+  </w:num>
+  <w:num w:numId="2">
+    <w:abstractNumId w:val="18"/>
+  </w:num>
+  <w:num w:numId="3">
+    <w:abstractNumId w:val="32"/>
+  </w:num>
+  <w:num w:numId="4">
+    <w:abstractNumId w:val="25"/>
+  </w:num>
+  <w:num w:numId="5">
+    <w:abstractNumId w:val="19"/>
+  </w:num>
+  <w:num w:numId="6">
+    <w:abstractNumId w:val="29"/>
+  </w:num>
+  <w:num w:numId="7">
+    <w:abstractNumId w:val="34"/>
+  </w:num>
+  <w:num w:numId="8">
+    <w:abstractNumId w:val="8"/>
+  </w:num>
+  <w:num w:numId="9">
     <w:abstractNumId w:val="28"/>
   </w:num>
-  <w:num w:numId="2">
-    <w:abstractNumId w:val="16"/>
+  <w:num w:numId="10">
+    <w:abstractNumId w:val="7"/>
   </w:num>
-  <w:num w:numId="3">
-    <w:abstractNumId w:val="29"/>
+  <w:num w:numId="11">
+    <w:abstractNumId w:val="41"/>
   </w:num>
-  <w:num w:numId="4">
-    <w:abstractNumId w:val="22"/>
+  <w:num w:numId="12">
+    <w:abstractNumId w:val="12"/>
   </w:num>
-  <w:num w:numId="5">
-    <w:abstractNumId w:val="17"/>
+  <w:num w:numId="13">
+    <w:abstractNumId w:val="9"/>
   </w:num>
-  <w:num w:numId="6">
+  <w:num w:numId="14">
+    <w:abstractNumId w:val="36"/>
+  </w:num>
+  <w:num w:numId="15">
+    <w:abstractNumId w:val="38"/>
+  </w:num>
+  <w:num w:numId="16">
+    <w:abstractNumId w:val="27"/>
+  </w:num>
+  <w:num w:numId="17">
+    <w:abstractNumId w:val="30"/>
+  </w:num>
+  <w:num w:numId="18">
     <w:abstractNumId w:val="26"/>
   </w:num>
-  <w:num w:numId="7">
-    <w:abstractNumId w:val="31"/>
-  </w:num>
-  <w:num w:numId="8">
-    <w:abstractNumId w:val="6"/>
-  </w:num>
-  <w:num w:numId="9">
-    <w:abstractNumId w:val="25"/>
-  </w:num>
-  <w:num w:numId="10">
-    <w:abstractNumId w:val="5"/>
-  </w:num>
-  <w:num w:numId="11">
-    <w:abstractNumId w:val="38"/>
-  </w:num>
-  <w:num w:numId="12">
-    <w:abstractNumId w:val="10"/>
-  </w:num>
-  <w:num w:numId="13">
-    <w:abstractNumId w:val="7"/>
-  </w:num>
-  <w:num w:numId="14">
-    <w:abstractNumId w:val="33"/>
-  </w:num>
-  <w:num w:numId="15">
-    <w:abstractNumId w:val="35"/>
-  </w:num>
-  <w:num w:numId="16">
-    <w:abstractNumId w:val="24"/>
-  </w:num>
-  <w:num w:numId="17">
-    <w:abstractNumId w:val="27"/>
-  </w:num>
-  <w:num w:numId="18">
-    <w:abstractNumId w:val="23"/>
-  </w:num>
   <w:num w:numId="19">
-    <w:abstractNumId w:val="23"/>
+    <w:abstractNumId w:val="26"/>
     <w:lvlOverride w:ilvl="1">
       <w:lvl w:ilvl="1">
         <w:numFmt w:val="bullet"/>
@@ -24199,7 +24172,7 @@
     </w:lvlOverride>
   </w:num>
   <w:num w:numId="20">
-    <w:abstractNumId w:val="23"/>
+    <w:abstractNumId w:val="26"/>
     <w:lvlOverride w:ilvl="1">
       <w:lvl w:ilvl="1">
         <w:numFmt w:val="bullet"/>
@@ -24236,67 +24209,76 @@
     </w:lvlOverride>
   </w:num>
   <w:num w:numId="21">
-    <w:abstractNumId w:val="30"/>
+    <w:abstractNumId w:val="33"/>
   </w:num>
   <w:num w:numId="22">
-    <w:abstractNumId w:val="21"/>
+    <w:abstractNumId w:val="24"/>
   </w:num>
   <w:num w:numId="23">
-    <w:abstractNumId w:val="36"/>
+    <w:abstractNumId w:val="39"/>
   </w:num>
   <w:num w:numId="24">
+    <w:abstractNumId w:val="23"/>
+  </w:num>
+  <w:num w:numId="25">
     <w:abstractNumId w:val="20"/>
   </w:num>
-  <w:num w:numId="25">
-    <w:abstractNumId w:val="18"/>
-  </w:num>
   <w:num w:numId="26">
-    <w:abstractNumId w:val="14"/>
+    <w:abstractNumId w:val="16"/>
   </w:num>
   <w:num w:numId="27">
-    <w:abstractNumId w:val="34"/>
+    <w:abstractNumId w:val="37"/>
   </w:num>
   <w:num w:numId="28">
-    <w:abstractNumId w:val="1"/>
+    <w:abstractNumId w:val="2"/>
   </w:num>
   <w:num w:numId="29">
-    <w:abstractNumId w:val="19"/>
+    <w:abstractNumId w:val="22"/>
   </w:num>
   <w:num w:numId="30">
-    <w:abstractNumId w:val="2"/>
+    <w:abstractNumId w:val="4"/>
   </w:num>
   <w:num w:numId="31">
-    <w:abstractNumId w:val="3"/>
+    <w:abstractNumId w:val="5"/>
   </w:num>
   <w:num w:numId="32">
-    <w:abstractNumId w:val="9"/>
+    <w:abstractNumId w:val="11"/>
   </w:num>
   <w:num w:numId="33">
     <w:abstractNumId w:val="0"/>
   </w:num>
   <w:num w:numId="34">
-    <w:abstractNumId w:val="11"/>
+    <w:abstractNumId w:val="13"/>
   </w:num>
   <w:num w:numId="35">
-    <w:abstractNumId w:val="8"/>
+    <w:abstractNumId w:val="10"/>
   </w:num>
   <w:num w:numId="36">
-    <w:abstractNumId w:val="12"/>
+    <w:abstractNumId w:val="14"/>
   </w:num>
   <w:num w:numId="37">
-    <w:abstractNumId w:val="32"/>
+    <w:abstractNumId w:val="35"/>
   </w:num>
   <w:num w:numId="38">
-    <w:abstractNumId w:val="4"/>
+    <w:abstractNumId w:val="6"/>
   </w:num>
   <w:num w:numId="39">
-    <w:abstractNumId w:val="13"/>
+    <w:abstractNumId w:val="15"/>
   </w:num>
   <w:num w:numId="40">
-    <w:abstractNumId w:val="37"/>
+    <w:abstractNumId w:val="40"/>
   </w:num>
   <w:num w:numId="41">
-    <w:abstractNumId w:val="15"/>
+    <w:abstractNumId w:val="17"/>
+  </w:num>
+  <w:num w:numId="42">
+    <w:abstractNumId w:val="21"/>
+  </w:num>
+  <w:num w:numId="43">
+    <w:abstractNumId w:val="3"/>
+  </w:num>
+  <w:num w:numId="44">
+    <w:abstractNumId w:val="1"/>
   </w:num>
 </w:numbering>
 </file>

--- a/java核心技术学习整理/7.集合 - 副本.docx
+++ b/java核心技术学习整理/7.集合 - 副本.docx
@@ -6942,6 +6942,2917 @@
         </w:rPr>
       </w:pPr>
       <w:r>
+        <w:rPr>
+          <w:rFonts w:hint="eastAsia"/>
+        </w:rPr>
+        <w:t>Map</w:t>
+      </w:r>
+      <w:r>
+        <w:rPr>
+          <w:rFonts w:hint="eastAsia"/>
+          <w:iCs/>
+        </w:rPr>
+        <w:t>接口</w:t>
+      </w:r>
+    </w:p>
+    <w:p>
+      <w:pPr>
+        <w:pStyle w:val="4"/>
+        <w:numPr>
+          <w:ilvl w:val="3"/>
+          <w:numId w:val="2"/>
+        </w:numPr>
+      </w:pPr>
+      <w:r>
+        <w:rPr>
+          <w:rFonts w:hint="eastAsia"/>
+        </w:rPr>
+        <w:t>M</w:t>
+      </w:r>
+      <w:r>
+        <w:t>ap</w:t>
+      </w:r>
+      <w:r>
+        <w:rPr>
+          <w:rFonts w:hint="eastAsia"/>
+        </w:rPr>
+        <w:t>详解</w:t>
+      </w:r>
+    </w:p>
+    <w:p>
+      <w:pPr>
+        <w:ind w:firstLine="420"/>
+      </w:pPr>
+      <w:r>
+        <w:t>Map接口不是Collection接口的继承。</w:t>
+      </w:r>
+    </w:p>
+    <w:p>
+      <w:pPr>
+        <w:ind w:firstLine="420"/>
+      </w:pPr>
+      <w:r>
+        <w:t>Map接口用于维护键/值对(key/value pairs)。该接口描述了从不重复的键到值的映射。</w:t>
+      </w:r>
+    </w:p>
+    <w:p>
+      <w:pPr>
+        <w:ind w:firstLine="420"/>
+      </w:pPr>
+      <w:r>
+        <w:rPr>
+          <w:noProof/>
+        </w:rPr>
+        <w:drawing>
+          <wp:inline distT="0" distB="0" distL="0" distR="0" wp14:anchorId="66BC06F4" wp14:editId="24853487">
+            <wp:extent cx="5274310" cy="3202695"/>
+            <wp:effectExtent l="0" t="0" r="2540" b="0"/>
+            <wp:docPr id="18" name="图片 18" descr="http://tech.meituan.com/img/java-hashmap/java.util.map%E7%B1%BB%E5%9B%BE.png"/>
+            <wp:cNvGraphicFramePr>
+              <a:graphicFrameLocks xmlns:a="http://schemas.openxmlformats.org/drawingml/2006/main" noChangeAspect="1"/>
+            </wp:cNvGraphicFramePr>
+            <a:graphic xmlns:a="http://schemas.openxmlformats.org/drawingml/2006/main">
+              <a:graphicData uri="http://schemas.openxmlformats.org/drawingml/2006/picture">
+                <pic:pic xmlns:pic="http://schemas.openxmlformats.org/drawingml/2006/picture">
+                  <pic:nvPicPr>
+                    <pic:cNvPr id="0" name="Picture 3" descr="http://tech.meituan.com/img/java-hashmap/java.util.map%E7%B1%BB%E5%9B%BE.png"/>
+                    <pic:cNvPicPr>
+                      <a:picLocks noChangeAspect="1" noChangeArrowheads="1"/>
+                    </pic:cNvPicPr>
+                  </pic:nvPicPr>
+                  <pic:blipFill>
+                    <a:blip r:embed="rId20">
+                      <a:extLst>
+                        <a:ext uri="{28A0092B-C50C-407E-A947-70E740481C1C}">
+                          <a14:useLocalDpi xmlns:a14="http://schemas.microsoft.com/office/drawing/2010/main" val="0"/>
+                        </a:ext>
+                      </a:extLst>
+                    </a:blip>
+                    <a:srcRect/>
+                    <a:stretch>
+                      <a:fillRect/>
+                    </a:stretch>
+                  </pic:blipFill>
+                  <pic:spPr bwMode="auto">
+                    <a:xfrm>
+                      <a:off x="0" y="0"/>
+                      <a:ext cx="5274310" cy="3202695"/>
+                    </a:xfrm>
+                    <a:prstGeom prst="rect">
+                      <a:avLst/>
+                    </a:prstGeom>
+                    <a:noFill/>
+                    <a:ln>
+                      <a:noFill/>
+                    </a:ln>
+                  </pic:spPr>
+                </pic:pic>
+              </a:graphicData>
+            </a:graphic>
+          </wp:inline>
+        </w:drawing>
+      </w:r>
+    </w:p>
+    <w:p>
+      <w:pPr>
+        <w:pStyle w:val="5"/>
+        <w:numPr>
+          <w:ilvl w:val="0"/>
+          <w:numId w:val="35"/>
+        </w:numPr>
+      </w:pPr>
+      <w:r>
+        <w:rPr>
+          <w:rFonts w:hint="eastAsia"/>
+        </w:rPr>
+        <w:lastRenderedPageBreak/>
+        <w:t>Map接口的实现类</w:t>
+      </w:r>
+    </w:p>
+    <w:p>
+      <w:pPr>
+        <w:ind w:firstLine="420"/>
+      </w:pPr>
+      <w:r>
+        <w:rPr>
+          <w:noProof/>
+        </w:rPr>
+        <w:drawing>
+          <wp:inline distT="0" distB="0" distL="0" distR="0" wp14:anchorId="561575A9" wp14:editId="4B2810A4">
+            <wp:extent cx="5274310" cy="4189826"/>
+            <wp:effectExtent l="0" t="0" r="2540" b="1270"/>
+            <wp:docPr id="16" name="图片 16" descr="http://img.blog.csdn.net/20170528213418020?watermark/2/text/aHR0cDovL2Jsb2cuY3Nkbi5uZXQvemh1Z2V3ZW5kdQ==/font/5a6L5L2T/fontsize/400/fill/I0JBQkFCMA==/dissolve/70/gravity/Center"/>
+            <wp:cNvGraphicFramePr>
+              <a:graphicFrameLocks xmlns:a="http://schemas.openxmlformats.org/drawingml/2006/main" noChangeAspect="1"/>
+            </wp:cNvGraphicFramePr>
+            <a:graphic xmlns:a="http://schemas.openxmlformats.org/drawingml/2006/main">
+              <a:graphicData uri="http://schemas.openxmlformats.org/drawingml/2006/picture">
+                <pic:pic xmlns:pic="http://schemas.openxmlformats.org/drawingml/2006/picture">
+                  <pic:nvPicPr>
+                    <pic:cNvPr id="0" name="Picture 6" descr="http://img.blog.csdn.net/20170528213418020?watermark/2/text/aHR0cDovL2Jsb2cuY3Nkbi5uZXQvemh1Z2V3ZW5kdQ==/font/5a6L5L2T/fontsize/400/fill/I0JBQkFCMA==/dissolve/70/gravity/Center"/>
+                    <pic:cNvPicPr>
+                      <a:picLocks noChangeAspect="1" noChangeArrowheads="1"/>
+                    </pic:cNvPicPr>
+                  </pic:nvPicPr>
+                  <pic:blipFill>
+                    <a:blip r:embed="rId21">
+                      <a:extLst>
+                        <a:ext uri="{28A0092B-C50C-407E-A947-70E740481C1C}">
+                          <a14:useLocalDpi xmlns:a14="http://schemas.microsoft.com/office/drawing/2010/main" val="0"/>
+                        </a:ext>
+                      </a:extLst>
+                    </a:blip>
+                    <a:srcRect/>
+                    <a:stretch>
+                      <a:fillRect/>
+                    </a:stretch>
+                  </pic:blipFill>
+                  <pic:spPr bwMode="auto">
+                    <a:xfrm>
+                      <a:off x="0" y="0"/>
+                      <a:ext cx="5274310" cy="4189826"/>
+                    </a:xfrm>
+                    <a:prstGeom prst="rect">
+                      <a:avLst/>
+                    </a:prstGeom>
+                    <a:noFill/>
+                    <a:ln>
+                      <a:noFill/>
+                    </a:ln>
+                  </pic:spPr>
+                </pic:pic>
+              </a:graphicData>
+            </a:graphic>
+          </wp:inline>
+        </w:drawing>
+      </w:r>
+    </w:p>
+    <w:p>
+      <w:pPr>
+        <w:ind w:firstLine="420"/>
+      </w:pPr>
+    </w:p>
+    <w:p>
+      <w:pPr>
+        <w:pStyle w:val="5"/>
+        <w:numPr>
+          <w:ilvl w:val="0"/>
+          <w:numId w:val="35"/>
+        </w:numPr>
+      </w:pPr>
+      <w:r>
+        <w:rPr>
+          <w:rFonts w:hint="eastAsia"/>
+        </w:rPr>
+        <w:t>遍历Map的四种方法</w:t>
+      </w:r>
+    </w:p>
+    <w:p>
+      <w:pPr>
+        <w:rPr>
+          <w:b/>
+        </w:rPr>
+      </w:pPr>
+      <w:bookmarkStart w:id="0" w:name="t2"/>
+      <w:bookmarkEnd w:id="0"/>
+      <w:r>
+        <w:rPr>
+          <w:rFonts w:hint="eastAsia"/>
+          <w:b/>
+        </w:rPr>
+        <w:t>方法一 使用entries来遍历</w:t>
+      </w:r>
+    </w:p>
+    <w:tbl>
+      <w:tblPr>
+        <w:tblStyle w:val="ab"/>
+        <w:tblW w:w="0" w:type="auto"/>
+        <w:tblLook w:val="04A0" w:firstRow="1" w:lastRow="0" w:firstColumn="1" w:lastColumn="0" w:noHBand="0" w:noVBand="1"/>
+      </w:tblPr>
+      <w:tblGrid>
+        <w:gridCol w:w="8296"/>
+      </w:tblGrid>
+      <w:tr>
+        <w:tc>
+          <w:tcPr>
+            <w:tcW w:w="8296" w:type="dxa"/>
+          </w:tcPr>
+          <w:p>
+            <w:pPr>
+              <w:rPr>
+                <w:b/>
+              </w:rPr>
+            </w:pPr>
+            <w:r>
+              <w:rPr>
+                <w:b/>
+              </w:rPr>
+              <w:t xml:space="preserve">Map&lt;Integer, Integer&gt; map = new HashMap&lt;Integer, Integer&gt;();  </w:t>
+            </w:r>
+          </w:p>
+          <w:p>
+            <w:pPr>
+              <w:rPr>
+                <w:b/>
+              </w:rPr>
+            </w:pPr>
+            <w:r>
+              <w:rPr>
+                <w:b/>
+              </w:rPr>
+              <w:t xml:space="preserve">for (Map.Entry&lt;Integer, Integer&gt; entry : map.entrySet()) {  </w:t>
+            </w:r>
+          </w:p>
+          <w:p>
+            <w:pPr>
+              <w:rPr>
+                <w:b/>
+              </w:rPr>
+            </w:pPr>
+            <w:r>
+              <w:rPr>
+                <w:b/>
+              </w:rPr>
+              <w:t xml:space="preserve">    System.out.println("Key = " + entry.getKey() + ", Value = " + entry.getValue());  </w:t>
+            </w:r>
+          </w:p>
+          <w:p>
+            <w:pPr>
+              <w:rPr>
+                <w:b/>
+              </w:rPr>
+            </w:pPr>
+            <w:r>
+              <w:rPr>
+                <w:b/>
+              </w:rPr>
+              <w:t xml:space="preserve">}  </w:t>
+            </w:r>
+          </w:p>
+        </w:tc>
+      </w:tr>
+    </w:tbl>
+    <w:p>
+      <w:pPr>
+        <w:rPr>
+          <w:b/>
+        </w:rPr>
+      </w:pPr>
+    </w:p>
+    <w:p>
+      <w:pPr>
+        <w:rPr>
+          <w:b/>
+        </w:rPr>
+      </w:pPr>
+      <w:r>
+        <w:rPr>
+          <w:rFonts w:hint="eastAsia"/>
+          <w:b/>
+        </w:rPr>
+        <w:t>注意：</w:t>
+      </w:r>
+    </w:p>
+    <w:p>
+      <w:pPr>
+        <w:ind w:leftChars="200" w:left="420"/>
+      </w:pPr>
+      <w:r>
+        <w:rPr>
+          <w:rFonts w:hint="eastAsia"/>
+        </w:rPr>
+        <w:t>for-each循环在Java 5中被引入所以该方法只能应用于java 5或更高的版本中。如果你遍历的是一个空的map对象，for-each循环将抛出NullPointerException，因此在遍历前你总是应该检查空引用。</w:t>
+      </w:r>
+    </w:p>
+    <w:p/>
+    <w:p/>
+    <w:p/>
+    <w:p/>
+    <w:p>
+      <w:pPr>
+        <w:rPr>
+          <w:b/>
+        </w:rPr>
+      </w:pPr>
+      <w:r>
+        <w:rPr>
+          <w:rFonts w:hint="eastAsia"/>
+          <w:b/>
+        </w:rPr>
+        <w:lastRenderedPageBreak/>
+        <w:t>方法二 遍历keys或values</w:t>
+      </w:r>
+    </w:p>
+    <w:tbl>
+      <w:tblPr>
+        <w:tblStyle w:val="ab"/>
+        <w:tblW w:w="0" w:type="auto"/>
+        <w:tblLook w:val="04A0" w:firstRow="1" w:lastRow="0" w:firstColumn="1" w:lastColumn="0" w:noHBand="0" w:noVBand="1"/>
+      </w:tblPr>
+      <w:tblGrid>
+        <w:gridCol w:w="8296"/>
+      </w:tblGrid>
+      <w:tr>
+        <w:tc>
+          <w:tcPr>
+            <w:tcW w:w="8296" w:type="dxa"/>
+          </w:tcPr>
+          <w:p>
+            <w:pPr>
+              <w:rPr>
+                <w:b/>
+              </w:rPr>
+            </w:pPr>
+            <w:r>
+              <w:rPr>
+                <w:b/>
+              </w:rPr>
+              <w:t>Map&lt;Integer, Integer&gt; map = new HashMap&lt;Integer, Integer&gt;();</w:t>
+            </w:r>
+          </w:p>
+          <w:p>
+            <w:pPr>
+              <w:rPr>
+                <w:b/>
+              </w:rPr>
+            </w:pPr>
+          </w:p>
+          <w:p>
+            <w:pPr>
+              <w:rPr>
+                <w:b/>
+              </w:rPr>
+            </w:pPr>
+            <w:r>
+              <w:rPr>
+                <w:b/>
+              </w:rPr>
+              <w:t xml:space="preserve">//遍历map中的键  </w:t>
+            </w:r>
+          </w:p>
+          <w:p>
+            <w:pPr>
+              <w:rPr>
+                <w:b/>
+              </w:rPr>
+            </w:pPr>
+            <w:r>
+              <w:rPr>
+                <w:b/>
+              </w:rPr>
+              <w:t>for (Integer key : map.keySet()) {</w:t>
+            </w:r>
+          </w:p>
+          <w:p>
+            <w:pPr>
+              <w:rPr>
+                <w:b/>
+              </w:rPr>
+            </w:pPr>
+            <w:r>
+              <w:rPr>
+                <w:b/>
+              </w:rPr>
+              <w:tab/>
+              <w:t>System.out.println("Key = " + key);</w:t>
+            </w:r>
+          </w:p>
+          <w:p>
+            <w:pPr>
+              <w:rPr>
+                <w:b/>
+              </w:rPr>
+            </w:pPr>
+            <w:r>
+              <w:rPr>
+                <w:b/>
+              </w:rPr>
+              <w:t>}</w:t>
+            </w:r>
+          </w:p>
+          <w:p>
+            <w:pPr>
+              <w:rPr>
+                <w:b/>
+              </w:rPr>
+            </w:pPr>
+          </w:p>
+          <w:p>
+            <w:pPr>
+              <w:rPr>
+                <w:b/>
+              </w:rPr>
+            </w:pPr>
+            <w:r>
+              <w:rPr>
+                <w:b/>
+              </w:rPr>
+              <w:t xml:space="preserve">//遍历map中的值  </w:t>
+            </w:r>
+          </w:p>
+          <w:p>
+            <w:pPr>
+              <w:rPr>
+                <w:b/>
+              </w:rPr>
+            </w:pPr>
+            <w:r>
+              <w:rPr>
+                <w:b/>
+              </w:rPr>
+              <w:t>for (Integer value : map.values()) {</w:t>
+            </w:r>
+          </w:p>
+          <w:p>
+            <w:pPr>
+              <w:rPr>
+                <w:b/>
+              </w:rPr>
+            </w:pPr>
+            <w:r>
+              <w:rPr>
+                <w:b/>
+              </w:rPr>
+              <w:tab/>
+              <w:t>System.out.println("Value = " + value);</w:t>
+            </w:r>
+          </w:p>
+          <w:p>
+            <w:pPr>
+              <w:rPr>
+                <w:b/>
+              </w:rPr>
+            </w:pPr>
+            <w:r>
+              <w:rPr>
+                <w:b/>
+              </w:rPr>
+              <w:t>}</w:t>
+            </w:r>
+          </w:p>
+        </w:tc>
+      </w:tr>
+    </w:tbl>
+    <w:p>
+      <w:pPr>
+        <w:rPr>
+          <w:b/>
+        </w:rPr>
+      </w:pPr>
+    </w:p>
+    <w:p>
+      <w:pPr>
+        <w:rPr>
+          <w:b/>
+        </w:rPr>
+      </w:pPr>
+      <w:r>
+        <w:rPr>
+          <w:rFonts w:hint="eastAsia"/>
+          <w:b/>
+        </w:rPr>
+        <w:t>方法三使用Iterator遍历</w:t>
+      </w:r>
+    </w:p>
+    <w:p>
+      <w:pPr>
+        <w:rPr>
+          <w:b/>
+        </w:rPr>
+      </w:pPr>
+    </w:p>
+    <w:tbl>
+      <w:tblPr>
+        <w:tblStyle w:val="ab"/>
+        <w:tblW w:w="0" w:type="auto"/>
+        <w:tblLook w:val="04A0" w:firstRow="1" w:lastRow="0" w:firstColumn="1" w:lastColumn="0" w:noHBand="0" w:noVBand="1"/>
+      </w:tblPr>
+      <w:tblGrid>
+        <w:gridCol w:w="8296"/>
+      </w:tblGrid>
+      <w:tr>
+        <w:tc>
+          <w:tcPr>
+            <w:tcW w:w="8296" w:type="dxa"/>
+          </w:tcPr>
+          <w:p>
+            <w:pPr>
+              <w:rPr>
+                <w:b/>
+              </w:rPr>
+            </w:pPr>
+            <w:r>
+              <w:rPr>
+                <w:b/>
+              </w:rPr>
+              <w:t>Map&lt;Integer, Integer&gt; map = new HashMap&lt;Integer, Integer&gt;();</w:t>
+            </w:r>
+          </w:p>
+          <w:p>
+            <w:pPr>
+              <w:rPr>
+                <w:b/>
+              </w:rPr>
+            </w:pPr>
+            <w:r>
+              <w:rPr>
+                <w:b/>
+              </w:rPr>
+              <w:t>Iterator&lt;Map.Entry&lt;Integer, Integer&gt;&gt; entries = map.entrySet().iterator();</w:t>
+            </w:r>
+          </w:p>
+          <w:p>
+            <w:pPr>
+              <w:rPr>
+                <w:b/>
+              </w:rPr>
+            </w:pPr>
+            <w:r>
+              <w:rPr>
+                <w:b/>
+              </w:rPr>
+              <w:t>while (entries.hasNext()) {</w:t>
+            </w:r>
+          </w:p>
+          <w:p>
+            <w:pPr>
+              <w:rPr>
+                <w:b/>
+              </w:rPr>
+            </w:pPr>
+            <w:r>
+              <w:rPr>
+                <w:b/>
+              </w:rPr>
+              <w:t xml:space="preserve">    Map.Entry&lt;Integer, Integer&gt; entry = entries.next();</w:t>
+            </w:r>
+          </w:p>
+          <w:p>
+            <w:pPr>
+              <w:rPr>
+                <w:b/>
+              </w:rPr>
+            </w:pPr>
+            <w:r>
+              <w:rPr>
+                <w:b/>
+              </w:rPr>
+              <w:t xml:space="preserve">    System.out.println("Key = " + entry.getKey() + ", Value = " + entry.getValue());</w:t>
+            </w:r>
+          </w:p>
+          <w:p>
+            <w:pPr>
+              <w:rPr>
+                <w:color w:val="5C5C5C"/>
+              </w:rPr>
+            </w:pPr>
+            <w:r>
+              <w:rPr>
+                <w:b/>
+              </w:rPr>
+              <w:t>}</w:t>
+            </w:r>
+          </w:p>
+        </w:tc>
+      </w:tr>
+    </w:tbl>
+    <w:p/>
+    <w:p>
+      <w:pPr>
+        <w:rPr>
+          <w:b/>
+        </w:rPr>
+      </w:pPr>
+      <w:r>
+        <w:rPr>
+          <w:rFonts w:hint="eastAsia"/>
+          <w:b/>
+        </w:rPr>
+        <w:t>注意：</w:t>
+      </w:r>
+    </w:p>
+    <w:p>
+      <w:pPr>
+        <w:ind w:leftChars="200" w:left="420"/>
+      </w:pPr>
+      <w:r>
+        <w:t>1、</w:t>
+      </w:r>
+      <w:r>
+        <w:rPr>
+          <w:rFonts w:hint="eastAsia"/>
+        </w:rPr>
+        <w:t>式看起来冗余却有其优点所在。首先，在老版本java中这是惟一遍历map的方式。另一个好处是，你可以在遍历时调用iterator.remove()来删除entries，另两个方法则不能。根据javadoc的说明，如果在for-each遍历中尝试使用此方法，结果是不可预测的。</w:t>
+      </w:r>
+    </w:p>
+    <w:p>
+      <w:pPr>
+        <w:ind w:leftChars="200" w:left="420"/>
+      </w:pPr>
+      <w:r>
+        <w:t>2、</w:t>
+      </w:r>
+      <w:r>
+        <w:rPr>
+          <w:rFonts w:hint="eastAsia"/>
+        </w:rPr>
+        <w:t>能方面看，该方法类同于for-each遍历（即方法二）的性能。</w:t>
+      </w:r>
+    </w:p>
+    <w:p/>
+    <w:p>
+      <w:pPr>
+        <w:rPr>
+          <w:b/>
+        </w:rPr>
+      </w:pPr>
+      <w:r>
+        <w:rPr>
+          <w:rFonts w:hint="eastAsia"/>
+          <w:b/>
+        </w:rPr>
+        <w:t>方法四、通过键找值遍历（效率低）</w:t>
+      </w:r>
+    </w:p>
+    <w:p>
+      <w:pPr>
+        <w:rPr>
+          <w:b/>
+        </w:rPr>
+      </w:pPr>
+    </w:p>
+    <w:tbl>
+      <w:tblPr>
+        <w:tblStyle w:val="ab"/>
+        <w:tblW w:w="0" w:type="auto"/>
+        <w:tblLook w:val="04A0" w:firstRow="1" w:lastRow="0" w:firstColumn="1" w:lastColumn="0" w:noHBand="0" w:noVBand="1"/>
+      </w:tblPr>
+      <w:tblGrid>
+        <w:gridCol w:w="8296"/>
+      </w:tblGrid>
+      <w:tr>
+        <w:tc>
+          <w:tcPr>
+            <w:tcW w:w="8296" w:type="dxa"/>
+          </w:tcPr>
+          <w:p>
+            <w:pPr>
+              <w:rPr>
+                <w:b/>
+              </w:rPr>
+            </w:pPr>
+            <w:r>
+              <w:rPr>
+                <w:b/>
+              </w:rPr>
+              <w:t xml:space="preserve">Map&lt;Integer, Integer&gt; map = new HashMap&lt;Integer, Integer&gt;();  </w:t>
+            </w:r>
+          </w:p>
+          <w:p>
+            <w:pPr>
+              <w:rPr>
+                <w:b/>
+              </w:rPr>
+            </w:pPr>
+            <w:r>
+              <w:rPr>
+                <w:b/>
+              </w:rPr>
+              <w:t xml:space="preserve">for (Integer key : map.keySet()) {  </w:t>
+            </w:r>
+          </w:p>
+          <w:p>
+            <w:pPr>
+              <w:rPr>
+                <w:b/>
+              </w:rPr>
+            </w:pPr>
+            <w:r>
+              <w:rPr>
+                <w:b/>
+              </w:rPr>
+              <w:t xml:space="preserve">    Integer value = map.get(key);  </w:t>
+            </w:r>
+          </w:p>
+          <w:p>
+            <w:pPr>
+              <w:rPr>
+                <w:b/>
+              </w:rPr>
+            </w:pPr>
+            <w:r>
+              <w:rPr>
+                <w:b/>
+              </w:rPr>
+              <w:t xml:space="preserve">    System.out.println("Key = " + key + ", Value = " + value);  </w:t>
+            </w:r>
+          </w:p>
+          <w:p>
+            <w:pPr>
+              <w:rPr>
+                <w:color w:val="5C5C5C"/>
+              </w:rPr>
+            </w:pPr>
+            <w:r>
+              <w:rPr>
+                <w:b/>
+              </w:rPr>
+              <w:t>}</w:t>
+            </w:r>
+          </w:p>
+        </w:tc>
+      </w:tr>
+    </w:tbl>
+    <w:p>
+      <w:pPr>
+        <w:rPr>
+          <w:b/>
+        </w:rPr>
+      </w:pPr>
+    </w:p>
+    <w:p>
+      <w:pPr>
+        <w:rPr>
+          <w:b/>
+        </w:rPr>
+      </w:pPr>
+      <w:r>
+        <w:rPr>
+          <w:rFonts w:hint="eastAsia"/>
+          <w:b/>
+        </w:rPr>
+        <w:t>注意：</w:t>
+      </w:r>
+    </w:p>
+    <w:p>
+      <w:pPr>
+        <w:ind w:leftChars="200" w:left="420"/>
+      </w:pPr>
+      <w:r>
+        <w:rPr>
+          <w:rFonts w:hint="eastAsia"/>
+        </w:rPr>
+        <w:t>作为方法一的替代，这个代码看上去更加干净；但实际上它相当慢且无效率。因为从键取值是耗时的操作（与方法一相比，在不同的Map实现中该方法慢了20%~200%）。如果你安装了FindBugs，它会做出检查并警告你关于哪些是低效率的遍历。所以尽量避免使用。</w:t>
+      </w:r>
+    </w:p>
+    <w:p/>
+    <w:p>
+      <w:pPr>
+        <w:pStyle w:val="4"/>
+        <w:numPr>
+          <w:ilvl w:val="3"/>
+          <w:numId w:val="2"/>
+        </w:numPr>
+      </w:pPr>
+      <w:r>
+        <w:lastRenderedPageBreak/>
+        <w:t>HashMap</w:t>
+      </w:r>
+      <w:r>
+        <w:t>-1.7</w:t>
+      </w:r>
+    </w:p>
+    <w:p>
+      <w:pPr>
+        <w:pStyle w:val="5"/>
+        <w:numPr>
+          <w:ilvl w:val="0"/>
+          <w:numId w:val="41"/>
+        </w:numPr>
+        <w:rPr>
+          <w:b w:val="0"/>
+        </w:rPr>
+      </w:pPr>
+      <w:r>
+        <w:rPr>
+          <w:rFonts w:ascii="微软雅黑" w:eastAsia="微软雅黑" w:hAnsi="微软雅黑" w:hint="eastAsia"/>
+          <w:b w:val="0"/>
+          <w:color w:val="333333"/>
+          <w:sz w:val="27"/>
+          <w:szCs w:val="27"/>
+          <w:shd w:val="clear" w:color="auto" w:fill="FFFFFF"/>
+        </w:rPr>
+        <w:t>HashMap的拉链式实现方法</w:t>
+      </w:r>
+    </w:p>
+    <w:p/>
+    <w:p/>
+    <w:p>
+      <w:r>
+        <w:rPr>
+          <w:noProof/>
+        </w:rPr>
+        <w:drawing>
+          <wp:inline distT="0" distB="0" distL="0" distR="0" wp14:anchorId="3D11D5BA" wp14:editId="7879D93A">
+            <wp:extent cx="4765431" cy="3358515"/>
+            <wp:effectExtent l="0" t="0" r="0" b="0"/>
+            <wp:docPr id="17" name="图片 17" descr="https://pic1.zhimg.com/80/v2-b3e925e6b7938fef7fabc5eea72468f5_hd.jpg"/>
+            <wp:cNvGraphicFramePr>
+              <a:graphicFrameLocks xmlns:a="http://schemas.openxmlformats.org/drawingml/2006/main" noChangeAspect="1"/>
+            </wp:cNvGraphicFramePr>
+            <a:graphic xmlns:a="http://schemas.openxmlformats.org/drawingml/2006/main">
+              <a:graphicData uri="http://schemas.openxmlformats.org/drawingml/2006/picture">
+                <pic:pic xmlns:pic="http://schemas.openxmlformats.org/drawingml/2006/picture">
+                  <pic:nvPicPr>
+                    <pic:cNvPr id="0" name="Picture 8" descr="https://pic1.zhimg.com/80/v2-b3e925e6b7938fef7fabc5eea72468f5_hd.jpg"/>
+                    <pic:cNvPicPr>
+                      <a:picLocks noChangeAspect="1" noChangeArrowheads="1"/>
+                    </pic:cNvPicPr>
+                  </pic:nvPicPr>
+                  <pic:blipFill>
+                    <a:blip r:embed="rId22">
+                      <a:extLst>
+                        <a:ext uri="{28A0092B-C50C-407E-A947-70E740481C1C}">
+                          <a14:useLocalDpi xmlns:a14="http://schemas.microsoft.com/office/drawing/2010/main" val="0"/>
+                        </a:ext>
+                      </a:extLst>
+                    </a:blip>
+                    <a:srcRect/>
+                    <a:stretch>
+                      <a:fillRect/>
+                    </a:stretch>
+                  </pic:blipFill>
+                  <pic:spPr bwMode="auto">
+                    <a:xfrm>
+                      <a:off x="0" y="0"/>
+                      <a:ext cx="4798995" cy="3382170"/>
+                    </a:xfrm>
+                    <a:prstGeom prst="rect">
+                      <a:avLst/>
+                    </a:prstGeom>
+                    <a:noFill/>
+                    <a:ln>
+                      <a:noFill/>
+                    </a:ln>
+                  </pic:spPr>
+                </pic:pic>
+              </a:graphicData>
+            </a:graphic>
+          </wp:inline>
+        </w:drawing>
+      </w:r>
+    </w:p>
+    <w:p/>
+    <w:p/>
+    <w:p>
+      <w:pPr>
+        <w:pStyle w:val="5"/>
+        <w:numPr>
+          <w:ilvl w:val="0"/>
+          <w:numId w:val="41"/>
+        </w:numPr>
+        <w:rPr>
+          <w:rFonts w:ascii="微软雅黑" w:eastAsia="微软雅黑" w:hAnsi="微软雅黑"/>
+          <w:b w:val="0"/>
+          <w:color w:val="333333"/>
+          <w:sz w:val="27"/>
+          <w:szCs w:val="27"/>
+          <w:shd w:val="clear" w:color="auto" w:fill="FFFFFF"/>
+        </w:rPr>
+      </w:pPr>
+      <w:r>
+        <w:rPr>
+          <w:rFonts w:ascii="微软雅黑" w:eastAsia="微软雅黑" w:hAnsi="微软雅黑" w:hint="eastAsia"/>
+          <w:b w:val="0"/>
+          <w:color w:val="333333"/>
+          <w:sz w:val="27"/>
+          <w:szCs w:val="27"/>
+          <w:shd w:val="clear" w:color="auto" w:fill="FFFFFF"/>
+        </w:rPr>
+        <w:t>HashMap</w:t>
+      </w:r>
+      <w:r>
+        <w:rPr>
+          <w:rFonts w:ascii="微软雅黑" w:eastAsia="微软雅黑" w:hAnsi="微软雅黑" w:hint="eastAsia"/>
+          <w:b w:val="0"/>
+          <w:color w:val="333333"/>
+          <w:sz w:val="27"/>
+          <w:szCs w:val="27"/>
+          <w:shd w:val="clear" w:color="auto" w:fill="FFFFFF"/>
+        </w:rPr>
+        <w:t>成员</w:t>
+      </w:r>
+    </w:p>
+    <w:p>
+      <w:pPr>
+        <w:rPr>
+          <w:b/>
+        </w:rPr>
+      </w:pPr>
+      <w:r>
+        <w:rPr>
+          <w:rFonts w:hint="eastAsia"/>
+          <w:b/>
+        </w:rPr>
+        <w:t>1、</w:t>
+      </w:r>
+    </w:p>
+    <w:p>
+      <w:pPr>
+        <w:ind w:left="420"/>
+      </w:pPr>
+      <w:r>
+        <w:rPr>
+          <w:rFonts w:hint="eastAsia"/>
+        </w:rPr>
+        <w:t>其中table数组就是buckets，其中数组和链表的数据区保存的的就是一个Entry对象，try对象中保存的就是HashMap中大家所熟知的Key-Value对。</w:t>
+      </w:r>
+    </w:p>
+    <w:p>
+      <w:pPr>
+        <w:ind w:firstLine="420"/>
+        <w:rPr>
+          <w:b/>
+        </w:rPr>
+      </w:pPr>
+      <w:r>
+        <w:rPr>
+          <w:b/>
+        </w:rPr>
+        <w:t>transient Entry&lt;K,V&gt;[] table;</w:t>
+      </w:r>
+    </w:p>
+    <w:p>
+      <w:pPr>
+        <w:rPr>
+          <w:b/>
+        </w:rPr>
+      </w:pPr>
+      <w:r>
+        <w:rPr>
+          <w:b/>
+        </w:rPr>
+        <w:t>2、</w:t>
+      </w:r>
+    </w:p>
+    <w:p>
+      <w:pPr>
+        <w:ind w:firstLine="420"/>
+      </w:pPr>
+      <w:r>
+        <w:rPr>
+          <w:rFonts w:hint="eastAsia"/>
+        </w:rPr>
+        <w:t>capacity为buckets的容量</w:t>
+      </w:r>
+    </w:p>
+    <w:p>
+      <w:pPr>
+        <w:ind w:firstLine="420"/>
+        <w:rPr>
+          <w:b/>
+        </w:rPr>
+      </w:pPr>
+      <w:r>
+        <w:rPr>
+          <w:b/>
+        </w:rPr>
+        <w:t xml:space="preserve">static final int DEFAULT_INITIAL_CAPACITY </w:t>
+      </w:r>
+      <w:r>
+        <w:t>=</w:t>
+      </w:r>
+      <w:r>
+        <w:rPr>
+          <w:b/>
+        </w:rPr>
+        <w:t xml:space="preserve"> 16</w:t>
+      </w:r>
+      <w:r>
+        <w:t>;</w:t>
+      </w:r>
+    </w:p>
+    <w:p>
+      <w:pPr>
+        <w:rPr>
+          <w:b/>
+        </w:rPr>
+      </w:pPr>
+      <w:r>
+        <w:rPr>
+          <w:rFonts w:hint="eastAsia"/>
+          <w:b/>
+        </w:rPr>
+        <w:t>3、</w:t>
+      </w:r>
+    </w:p>
+    <w:p>
+      <w:pPr>
+        <w:ind w:firstLine="420"/>
+      </w:pPr>
+      <w:r>
+        <w:t>load factor是衡量buckets填满程度的比例。</w:t>
+      </w:r>
+    </w:p>
+    <w:p>
+      <w:pPr>
+        <w:ind w:firstLine="420"/>
+      </w:pPr>
+      <w:r>
+        <w:t>当buckets中entry数量大于capacity*loadfactor时就要把capacity扩充为原来的两倍。</w:t>
+      </w:r>
+    </w:p>
+    <w:p>
+      <w:pPr>
+        <w:ind w:firstLine="420"/>
+        <w:rPr>
+          <w:b/>
+        </w:rPr>
+      </w:pPr>
+      <w:r>
+        <w:rPr>
+          <w:b/>
+        </w:rPr>
+        <w:t>static final float DEFAULT_LOAD_FACTOR = 0.75f;</w:t>
+      </w:r>
+    </w:p>
+    <w:p>
+      <w:pPr>
+        <w:pStyle w:val="5"/>
+        <w:numPr>
+          <w:ilvl w:val="0"/>
+          <w:numId w:val="41"/>
+        </w:numPr>
+        <w:rPr>
+          <w:rFonts w:ascii="微软雅黑" w:eastAsia="微软雅黑" w:hAnsi="微软雅黑"/>
+          <w:b w:val="0"/>
+          <w:color w:val="333333"/>
+          <w:sz w:val="27"/>
+          <w:szCs w:val="27"/>
+          <w:shd w:val="clear" w:color="auto" w:fill="FFFFFF"/>
+        </w:rPr>
+      </w:pPr>
+      <w:r>
+        <w:rPr>
+          <w:rFonts w:ascii="微软雅黑" w:eastAsia="微软雅黑" w:hAnsi="微软雅黑"/>
+          <w:b w:val="0"/>
+          <w:color w:val="333333"/>
+          <w:sz w:val="27"/>
+          <w:szCs w:val="27"/>
+          <w:shd w:val="clear" w:color="auto" w:fill="FFFFFF"/>
+        </w:rPr>
+        <w:lastRenderedPageBreak/>
+        <w:t xml:space="preserve">public V put(K key, V value) </w:t>
+      </w:r>
+    </w:p>
+    <w:p/>
+    <w:p>
+      <w:r>
+        <w:t>1、key计算出hash值，并用hash值计算出次元素应在数组中的哪个位置。</w:t>
+      </w:r>
+    </w:p>
+    <w:p/>
+    <w:p>
+      <w:r>
+        <w:t>2、断这个位置上是否为空，若为空，直接调用addEntry方法将元素加入，并且返回null</w:t>
+      </w:r>
+    </w:p>
+    <w:p/>
+    <w:p>
+      <w:pPr>
+        <w:pStyle w:val="a4"/>
+        <w:numPr>
+          <w:ilvl w:val="0"/>
+          <w:numId w:val="30"/>
+        </w:numPr>
+        <w:ind w:firstLineChars="0"/>
+      </w:pPr>
+      <w:r>
+        <w:t>不为空，将这个位置上的元素统一向这个位置所连的链表后方推一格，然后将要加入的元素放在链表头部（类似一个栈）。返回以前的链表头部元素。</w:t>
+      </w:r>
+    </w:p>
+    <w:p>
+      <w:pPr>
+        <w:pStyle w:val="a4"/>
+        <w:ind w:left="360" w:firstLineChars="0" w:firstLine="0"/>
+      </w:pPr>
+    </w:p>
+    <w:p>
+      <w:pPr>
+        <w:pStyle w:val="a4"/>
+        <w:numPr>
+          <w:ilvl w:val="0"/>
+          <w:numId w:val="30"/>
+        </w:numPr>
+        <w:ind w:firstLineChars="0"/>
+      </w:pPr>
+      <w:r>
+        <w:rPr>
+          <w:rFonts w:hint="eastAsia"/>
+        </w:rPr>
+        <w:t>当</w:t>
+      </w:r>
+      <w:r>
+        <w:t>key为null时，元素总是被放在数组下标为0的位置。</w:t>
+      </w:r>
+    </w:p>
+    <w:p>
+      <w:pPr>
+        <w:pStyle w:val="5"/>
+        <w:numPr>
+          <w:ilvl w:val="0"/>
+          <w:numId w:val="41"/>
+        </w:numPr>
+        <w:rPr>
+          <w:rFonts w:ascii="微软雅黑" w:eastAsia="微软雅黑" w:hAnsi="微软雅黑"/>
+          <w:sz w:val="27"/>
+          <w:szCs w:val="27"/>
+          <w:shd w:val="clear" w:color="auto" w:fill="FFFFFF"/>
+        </w:rPr>
+      </w:pPr>
+      <w:r>
+        <w:rPr>
+          <w:rFonts w:ascii="微软雅黑" w:eastAsia="微软雅黑" w:hAnsi="微软雅黑"/>
+          <w:sz w:val="27"/>
+          <w:szCs w:val="27"/>
+          <w:shd w:val="clear" w:color="auto" w:fill="FFFFFF"/>
+        </w:rPr>
+        <w:t>public</w:t>
+      </w:r>
+      <w:r>
+        <w:rPr>
+          <w:rFonts w:ascii="微软雅黑" w:eastAsia="微软雅黑" w:hAnsi="微软雅黑"/>
+          <w:b w:val="0"/>
+          <w:sz w:val="27"/>
+          <w:szCs w:val="27"/>
+          <w:shd w:val="clear" w:color="auto" w:fill="FFFFFF"/>
+        </w:rPr>
+        <w:t xml:space="preserve"> V </w:t>
+      </w:r>
+      <w:r>
+        <w:rPr>
+          <w:rFonts w:ascii="微软雅黑" w:eastAsia="微软雅黑" w:hAnsi="微软雅黑"/>
+          <w:color w:val="333333"/>
+          <w:sz w:val="27"/>
+          <w:szCs w:val="27"/>
+          <w:shd w:val="clear" w:color="auto" w:fill="FFFFFF"/>
+        </w:rPr>
+        <w:t>get</w:t>
+      </w:r>
+      <w:r>
+        <w:rPr>
+          <w:rFonts w:ascii="微软雅黑" w:eastAsia="微软雅黑" w:hAnsi="微软雅黑"/>
+          <w:sz w:val="27"/>
+          <w:szCs w:val="27"/>
+          <w:shd w:val="clear" w:color="auto" w:fill="FFFFFF"/>
+        </w:rPr>
+        <w:t>(</w:t>
+      </w:r>
+      <w:r>
+        <w:rPr>
+          <w:rFonts w:ascii="微软雅黑" w:eastAsia="微软雅黑" w:hAnsi="微软雅黑"/>
+          <w:b w:val="0"/>
+          <w:sz w:val="27"/>
+          <w:szCs w:val="27"/>
+          <w:shd w:val="clear" w:color="auto" w:fill="FFFFFF"/>
+        </w:rPr>
+        <w:t>Object key</w:t>
+      </w:r>
+      <w:r>
+        <w:rPr>
+          <w:rFonts w:ascii="微软雅黑" w:eastAsia="微软雅黑" w:hAnsi="微软雅黑"/>
+          <w:sz w:val="27"/>
+          <w:szCs w:val="27"/>
+          <w:shd w:val="clear" w:color="auto" w:fill="FFFFFF"/>
+        </w:rPr>
+        <w:t>)</w:t>
+      </w:r>
+    </w:p>
+    <w:p>
+      <w:pPr>
+        <w:ind w:firstLine="420"/>
+      </w:pPr>
+      <w:r>
+        <w:rPr>
+          <w:rFonts w:hint="eastAsia"/>
+        </w:rPr>
+        <w:t>get方法实际是调用了getEntry方法。首先计算 key 的 hashCode，找到数组中对应位置的某一元素，然后通过 key 的 equals 方法在对应位置的链表中找到需要的元素。</w:t>
+      </w:r>
+    </w:p>
+    <w:p>
+      <w:r>
+        <w:rPr>
+          <w:rFonts w:hint="eastAsia"/>
+        </w:rPr>
+        <w:t>在HashMap中有部分标有transient关键字，表明该数据不参与序列化。原因为：</w:t>
+      </w:r>
+    </w:p>
+    <w:p/>
+    <w:p>
+      <w:pPr>
+        <w:ind w:left="420"/>
+      </w:pPr>
+      <w:r>
+        <w:rPr>
+          <w:rFonts w:hint="eastAsia"/>
+        </w:rPr>
+        <w:t>1</w:t>
+      </w:r>
+      <w:r>
+        <w:t>、</w:t>
+      </w:r>
+      <w:r>
+        <w:rPr>
+          <w:rFonts w:hint="eastAsia"/>
+        </w:rPr>
+        <w:t>ashMap 中的存储数据的数组数据成员中，数组还有很多的空间没有被使用，没有被使用到的空间被序列化没有意义。所以需要手动使用 writeObject() 方法，只序列化实际存储元素的数组。</w:t>
+      </w:r>
+    </w:p>
+    <w:p>
+      <w:pPr>
+        <w:ind w:left="420"/>
+      </w:pPr>
+    </w:p>
+    <w:p>
+      <w:pPr>
+        <w:ind w:left="420"/>
+      </w:pPr>
+      <w:r>
+        <w:rPr>
+          <w:rFonts w:hint="eastAsia"/>
+        </w:rPr>
+        <w:t>2</w:t>
+      </w:r>
+      <w:r>
+        <w:rPr>
+          <w:rFonts w:hint="eastAsia"/>
+        </w:rPr>
+        <w:t>、</w:t>
+      </w:r>
+      <w:r>
+        <w:rPr>
+          <w:rFonts w:hint="eastAsia"/>
+        </w:rPr>
+        <w:t>由于不同的虚拟机对于相同 hashCode 产生的 Code 值可能是不一样的，如果你使用默认的序列化，那么反序列化后，元素的位置和之前的是保持一致的，可是由于 hashCode 的值不一样了，那么定位函数 indexOf（）返回的元素下标就会不同，这样不是我们所想要的结果.</w:t>
+      </w:r>
+    </w:p>
+    <w:p>
+      <w:pPr>
+        <w:pStyle w:val="5"/>
+        <w:numPr>
+          <w:ilvl w:val="0"/>
+          <w:numId w:val="41"/>
+        </w:numPr>
+        <w:rPr>
+          <w:rFonts w:ascii="微软雅黑" w:eastAsia="微软雅黑" w:hAnsi="微软雅黑"/>
+          <w:sz w:val="27"/>
+          <w:szCs w:val="27"/>
+          <w:shd w:val="clear" w:color="auto" w:fill="FFFFFF"/>
+        </w:rPr>
+      </w:pPr>
+      <w:r>
+        <w:rPr>
+          <w:rFonts w:ascii="微软雅黑" w:eastAsia="微软雅黑" w:hAnsi="微软雅黑"/>
+          <w:sz w:val="27"/>
+          <w:szCs w:val="27"/>
+          <w:shd w:val="clear" w:color="auto" w:fill="FFFFFF"/>
+        </w:rPr>
+        <w:t>HashMap中的Fail-Fast机制</w:t>
+      </w:r>
+    </w:p>
+    <w:p>
+      <w:r>
+        <w:rPr>
+          <w:rFonts w:hint="eastAsia"/>
+        </w:rPr>
+        <w:t>因为</w:t>
+      </w:r>
+      <w:r>
+        <w:t>HashMap不是线程安全的，当时用迭代器的过程中有其他的线程改变了HashMap中的值将会抛出ConcurrentModificationException 。</w:t>
+      </w:r>
+    </w:p>
+    <w:p/>
+    <w:p>
+      <w:r>
+        <w:rPr>
+          <w:rFonts w:hint="eastAsia"/>
+        </w:rPr>
+        <w:t>例如，当我使用线程</w:t>
+      </w:r>
+      <w:r>
+        <w:t>A去遍历HashMap时，线程B修改了HashMap的值就会抛出ConcurrentModificationException。</w:t>
+      </w:r>
+    </w:p>
+    <w:p/>
+    <w:p>
+      <w:r>
+        <w:t>Fail-fast 机制是 java 集合(Collection)中的一种错误机制。 当多个线程对同一个集合的内容进行操作时，就可能会产生 fail-fast 事件。</w:t>
+      </w:r>
+    </w:p>
+    <w:p/>
+    <w:p>
+      <w:r>
+        <w:t>HashMap中有个属性modCount就是记录修改的次数，每次修改都会使modCount++。</w:t>
+      </w:r>
+    </w:p>
+    <w:p/>
+    <w:p/>
+    <w:p>
+      <w:pPr>
+        <w:pStyle w:val="5"/>
+        <w:numPr>
+          <w:ilvl w:val="0"/>
+          <w:numId w:val="41"/>
+        </w:numPr>
+        <w:rPr>
+          <w:rFonts w:ascii="微软雅黑" w:eastAsia="微软雅黑" w:hAnsi="微软雅黑"/>
+          <w:sz w:val="27"/>
+          <w:szCs w:val="27"/>
+          <w:shd w:val="clear" w:color="auto" w:fill="FFFFFF"/>
+        </w:rPr>
+      </w:pPr>
+      <w:r>
+        <w:rPr>
+          <w:rFonts w:ascii="微软雅黑" w:eastAsia="微软雅黑" w:hAnsi="微软雅黑"/>
+          <w:sz w:val="27"/>
+          <w:szCs w:val="27"/>
+          <w:shd w:val="clear" w:color="auto" w:fill="FFFFFF"/>
+        </w:rPr>
+        <w:lastRenderedPageBreak/>
+        <w:t>HashMap-1.7与</w:t>
+      </w:r>
+      <w:r>
+        <w:rPr>
+          <w:rFonts w:ascii="微软雅黑" w:eastAsia="微软雅黑" w:hAnsi="微软雅黑" w:hint="eastAsia"/>
+          <w:sz w:val="27"/>
+          <w:szCs w:val="27"/>
+          <w:shd w:val="clear" w:color="auto" w:fill="FFFFFF"/>
+        </w:rPr>
+        <w:t>1</w:t>
+      </w:r>
+      <w:r>
+        <w:rPr>
+          <w:rFonts w:ascii="微软雅黑" w:eastAsia="微软雅黑" w:hAnsi="微软雅黑"/>
+          <w:sz w:val="27"/>
+          <w:szCs w:val="27"/>
+          <w:shd w:val="clear" w:color="auto" w:fill="FFFFFF"/>
+        </w:rPr>
+        <w:t>.8</w:t>
+      </w:r>
+      <w:r>
+        <w:rPr>
+          <w:rFonts w:ascii="微软雅黑" w:eastAsia="微软雅黑" w:hAnsi="微软雅黑"/>
+          <w:sz w:val="27"/>
+          <w:szCs w:val="27"/>
+          <w:shd w:val="clear" w:color="auto" w:fill="FFFFFF"/>
+        </w:rPr>
+        <w:t>区别</w:t>
+      </w:r>
+    </w:p>
+    <w:p>
+      <w:pPr>
+        <w:rPr>
+          <w:b/>
+        </w:rPr>
+      </w:pPr>
+      <w:r>
+        <w:rPr>
+          <w:b/>
+        </w:rPr>
+        <w:t>JDK1.7中</w:t>
+      </w:r>
+    </w:p>
+    <w:p/>
+    <w:p>
+      <w:pPr>
+        <w:ind w:leftChars="200" w:left="420" w:firstLineChars="200" w:firstLine="420"/>
+      </w:pPr>
+      <w:r>
+        <w:rPr>
+          <w:rFonts w:hint="eastAsia"/>
+        </w:rPr>
+        <w:t>使用一个</w:t>
+      </w:r>
+      <w:r>
+        <w:t>Entry数组来存储数据，用key的hashcode取模来决定key会被放到数组里的位置，如果hashcode相同，或者hashcode取模后的结果相同（hash collision），那么这些key会被定位到Entry数组的同一个格子里，这些key会形成一个链表。</w:t>
+      </w:r>
+    </w:p>
+    <w:p>
+      <w:pPr>
+        <w:ind w:leftChars="200" w:left="420" w:firstLineChars="200" w:firstLine="420"/>
+      </w:pPr>
+    </w:p>
+    <w:p>
+      <w:pPr>
+        <w:ind w:leftChars="200" w:left="420" w:firstLineChars="200" w:firstLine="420"/>
+      </w:pPr>
+      <w:r>
+        <w:rPr>
+          <w:rFonts w:hint="eastAsia"/>
+        </w:rPr>
+        <w:t>在</w:t>
+      </w:r>
+      <w:r>
+        <w:t>hashcode特别差的情况下，比方说所有key的hashcode都相同，这个链表可能会很长，那么put/get操作都可能需要遍历这个链表</w:t>
+      </w:r>
+      <w:r>
+        <w:rPr>
+          <w:rFonts w:hint="eastAsia"/>
+        </w:rPr>
+        <w:t>也就是说时间复杂度在最差情况下会退化到</w:t>
+      </w:r>
+      <w:r>
+        <w:t>O(n)</w:t>
+      </w:r>
+    </w:p>
+    <w:p/>
+    <w:p>
+      <w:pPr>
+        <w:rPr>
+          <w:b/>
+        </w:rPr>
+      </w:pPr>
+      <w:r>
+        <w:rPr>
+          <w:b/>
+        </w:rPr>
+        <w:t>JDK1.8中</w:t>
+      </w:r>
+    </w:p>
+    <w:p/>
+    <w:p>
+      <w:pPr>
+        <w:ind w:firstLineChars="200" w:firstLine="420"/>
+      </w:pPr>
+      <w:r>
+        <w:rPr>
+          <w:rFonts w:hint="eastAsia"/>
+        </w:rPr>
+        <w:t>使用一个</w:t>
+      </w:r>
+      <w:r>
+        <w:t>Node数组来存储数据，但这个Node可能是链表结构，也可能是红黑树结构</w:t>
+      </w:r>
+    </w:p>
+    <w:p>
+      <w:pPr>
+        <w:ind w:firstLineChars="200" w:firstLine="420"/>
+      </w:pPr>
+    </w:p>
+    <w:p>
+      <w:pPr>
+        <w:ind w:firstLineChars="200" w:firstLine="420"/>
+      </w:pPr>
+      <w:r>
+        <w:rPr>
+          <w:rFonts w:hint="eastAsia"/>
+        </w:rPr>
+        <w:t>如果插入的</w:t>
+      </w:r>
+      <w:r>
+        <w:t>key的hashcode相同，那么这些key也会被定位到Node数组的同一个格子里。</w:t>
+      </w:r>
+    </w:p>
+    <w:p>
+      <w:pPr>
+        <w:ind w:firstLineChars="200" w:firstLine="420"/>
+      </w:pPr>
+    </w:p>
+    <w:p>
+      <w:pPr>
+        <w:ind w:firstLineChars="200" w:firstLine="420"/>
+      </w:pPr>
+      <w:r>
+        <w:rPr>
+          <w:rFonts w:hint="eastAsia"/>
+        </w:rPr>
+        <w:t>如果同一个格子里的</w:t>
+      </w:r>
+      <w:r>
+        <w:t>key不超过8个，使用链表结构存储。</w:t>
+      </w:r>
+    </w:p>
+    <w:p>
+      <w:pPr>
+        <w:ind w:firstLineChars="200" w:firstLine="420"/>
+      </w:pPr>
+    </w:p>
+    <w:p>
+      <w:pPr>
+        <w:ind w:firstLineChars="200" w:firstLine="420"/>
+      </w:pPr>
+      <w:r>
+        <w:rPr>
+          <w:rFonts w:hint="eastAsia"/>
+        </w:rPr>
+        <w:t>如果超过了</w:t>
+      </w:r>
+      <w:r>
+        <w:t>8个，那么会调用treeifyBin函数，将链表转换为红黑树。</w:t>
+      </w:r>
+    </w:p>
+    <w:p>
+      <w:pPr>
+        <w:ind w:firstLineChars="200" w:firstLine="420"/>
+      </w:pPr>
+    </w:p>
+    <w:p>
+      <w:pPr>
+        <w:ind w:firstLineChars="200" w:firstLine="420"/>
+      </w:pPr>
+      <w:r>
+        <w:rPr>
+          <w:rFonts w:hint="eastAsia"/>
+        </w:rPr>
+        <w:t>那么即使</w:t>
+      </w:r>
+      <w:r>
+        <w:t>hashcode完全相同，由于红黑树的特点，查找某个特定元素，也只需要O(log n)的开销</w:t>
+      </w:r>
+      <w:r>
+        <w:rPr>
+          <w:rFonts w:hint="eastAsia"/>
+        </w:rPr>
+        <w:t>也就是说</w:t>
+      </w:r>
+      <w:r>
+        <w:t>put/get的操作的时间复杂度最差只有O(log n)</w:t>
+      </w:r>
+    </w:p>
+    <w:p/>
+    <w:p>
+      <w:pPr>
+        <w:ind w:firstLine="420"/>
+      </w:pPr>
+      <w:r>
+        <w:rPr>
+          <w:rFonts w:hint="eastAsia"/>
+        </w:rPr>
+        <w:t>听起来挺不错，但是真正想要利用</w:t>
+      </w:r>
+      <w:r>
+        <w:t>JDK1.8的好处，有一个限制：</w:t>
+      </w:r>
+    </w:p>
+    <w:p>
+      <w:pPr>
+        <w:ind w:firstLineChars="200" w:firstLine="420"/>
+      </w:pPr>
+      <w:r>
+        <w:rPr>
+          <w:b/>
+        </w:rPr>
+        <w:t>对象，必须正确的实现了Compare接口</w:t>
+      </w:r>
+      <w:r>
+        <w:t>，</w:t>
+      </w:r>
+      <w:r>
+        <w:rPr>
+          <w:rFonts w:hint="eastAsia"/>
+        </w:rPr>
+        <w:t>果没有实现</w:t>
+      </w:r>
+      <w:r>
+        <w:t>Compare接口，或者实现得不正确（比方说所有Compare方法都返回0），JDK1.8的HashMap其实还是慢于JDK1.7的</w:t>
+      </w:r>
+    </w:p>
+    <w:p/>
+    <w:p>
+      <w:r>
+        <w:rPr>
+          <w:rFonts w:hint="eastAsia"/>
+        </w:rPr>
+        <w:t>简单的测试数据如下：</w:t>
+      </w:r>
+    </w:p>
+    <w:p>
+      <w:pPr>
+        <w:ind w:firstLine="420"/>
+      </w:pPr>
+      <w:r>
+        <w:rPr>
+          <w:rFonts w:hint="eastAsia"/>
+        </w:rPr>
+        <w:t>向</w:t>
+      </w:r>
+      <w:r>
+        <w:t>HashMap中put/get 1w条hashcode相同的对象</w:t>
+      </w:r>
+    </w:p>
+    <w:p>
+      <w:pPr>
+        <w:ind w:left="420" w:firstLine="420"/>
+      </w:pPr>
+      <w:r>
+        <w:t>JDK1.7</w:t>
+      </w:r>
+      <w:r>
+        <w:t xml:space="preserve"> </w:t>
+      </w:r>
+      <w:r>
+        <w:t>put 0.26s，get 0.55s</w:t>
+      </w:r>
+    </w:p>
+    <w:p>
+      <w:pPr>
+        <w:ind w:left="420" w:firstLine="420"/>
+      </w:pPr>
+      <w:r>
+        <w:t>JDK1.8（未实现Compare接口）：put 0.92s，get 2.1s</w:t>
+      </w:r>
+    </w:p>
+    <w:p>
+      <w:pPr>
+        <w:ind w:left="420" w:firstLine="420"/>
+      </w:pPr>
+      <w:r>
+        <w:rPr>
+          <w:rFonts w:hint="eastAsia"/>
+        </w:rPr>
+        <w:t>但是如果正确的实现了</w:t>
+      </w:r>
+      <w:r>
+        <w:t>Compare接口，那么JDK1.8中的HashMap的性能有巨大提升，这次put/get 100W条hashcode相同的对象</w:t>
+      </w:r>
+    </w:p>
+    <w:p>
+      <w:pPr>
+        <w:ind w:left="420" w:firstLine="420"/>
+      </w:pPr>
+      <w:r>
+        <w:t>JDK1.8（正确实现Compare接口，）：put/get大概开销都在320ms左右</w:t>
+      </w:r>
+    </w:p>
+    <w:p>
+      <w:r>
+        <w:rPr>
+          <w:rFonts w:hint="eastAsia"/>
+        </w:rPr>
+        <w:t>为什么要这么操作呢？</w:t>
+      </w:r>
+    </w:p>
+    <w:p>
+      <w:pPr>
+        <w:ind w:firstLine="420"/>
+      </w:pPr>
+      <w:r>
+        <w:rPr>
+          <w:rFonts w:hint="eastAsia"/>
+        </w:rPr>
+        <w:t>我认为应该是为了避免</w:t>
+      </w:r>
+      <w:r>
+        <w:t>Hash Collision DoS攻击</w:t>
+      </w:r>
+    </w:p>
+    <w:p>
+      <w:pPr>
+        <w:ind w:firstLineChars="200" w:firstLine="420"/>
+      </w:pPr>
+      <w:r>
+        <w:t>Java中String的hashcode函数的强度很弱，有心人可以很容易的构造出大量hashcode相同的String对象。</w:t>
+      </w:r>
+    </w:p>
+    <w:p>
+      <w:pPr>
+        <w:ind w:firstLineChars="200" w:firstLine="420"/>
+      </w:pPr>
+      <w:r>
+        <w:rPr>
+          <w:rFonts w:hint="eastAsia"/>
+        </w:rPr>
+        <w:t>如果向服务器一次提交数万个</w:t>
+      </w:r>
+      <w:r>
+        <w:t>hashcode相同的字符串参数，那么可以很容易的卡死JDK1.7版本的服务器。</w:t>
+      </w:r>
+    </w:p>
+    <w:p>
+      <w:pPr>
+        <w:ind w:firstLineChars="200" w:firstLine="420"/>
+      </w:pPr>
+      <w:r>
+        <w:rPr>
+          <w:rFonts w:hint="eastAsia"/>
+        </w:rPr>
+        <w:lastRenderedPageBreak/>
+        <w:t>但是</w:t>
+      </w:r>
+      <w:r>
+        <w:t>String正确的实现了Compare接口，因此在JDK1.8版本的服务器上，Hash Collision DoS不会造成不可承受的开销。</w:t>
+      </w:r>
+    </w:p>
+    <w:p>
+      <w:pPr>
+        <w:pStyle w:val="5"/>
+        <w:numPr>
+          <w:ilvl w:val="0"/>
+          <w:numId w:val="41"/>
+        </w:numPr>
+        <w:rPr>
+          <w:rFonts w:ascii="微软雅黑" w:eastAsia="微软雅黑" w:hAnsi="微软雅黑"/>
+          <w:sz w:val="27"/>
+          <w:szCs w:val="27"/>
+          <w:shd w:val="clear" w:color="auto" w:fill="FFFFFF"/>
+        </w:rPr>
+      </w:pPr>
+      <w:r>
+        <w:rPr>
+          <w:rFonts w:ascii="微软雅黑" w:eastAsia="微软雅黑" w:hAnsi="微软雅黑"/>
+          <w:sz w:val="27"/>
+          <w:szCs w:val="27"/>
+          <w:shd w:val="clear" w:color="auto" w:fill="FFFFFF"/>
+        </w:rPr>
+        <w:t>HashMap</w:t>
+      </w:r>
+      <w:r>
+        <w:rPr>
+          <w:rFonts w:ascii="微软雅黑" w:eastAsia="微软雅黑" w:hAnsi="微软雅黑" w:hint="eastAsia"/>
+          <w:sz w:val="27"/>
+          <w:szCs w:val="27"/>
+          <w:shd w:val="clear" w:color="auto" w:fill="FFFFFF"/>
+        </w:rPr>
+        <w:t>总结</w:t>
+      </w:r>
+    </w:p>
+    <w:p>
+      <w:pPr>
+        <w:pStyle w:val="a4"/>
+        <w:numPr>
+          <w:ilvl w:val="1"/>
+          <w:numId w:val="33"/>
+        </w:numPr>
+        <w:ind w:firstLineChars="0"/>
+      </w:pPr>
+      <w:r>
+        <w:rPr>
+          <w:rFonts w:hint="eastAsia"/>
+        </w:rPr>
+        <w:t>允许</w:t>
+      </w:r>
+      <w:r>
+        <w:rPr>
+          <w:rFonts w:hint="eastAsia"/>
+          <w:b/>
+        </w:rPr>
+        <w:t>null</w:t>
+      </w:r>
+      <w:r>
+        <w:rPr>
+          <w:rFonts w:hint="eastAsia"/>
+        </w:rPr>
+        <w:t>值作为key，并且在数组中下标为0</w:t>
+      </w:r>
+    </w:p>
+    <w:p>
+      <w:pPr>
+        <w:pStyle w:val="a4"/>
+        <w:numPr>
+          <w:ilvl w:val="1"/>
+          <w:numId w:val="33"/>
+        </w:numPr>
+        <w:ind w:firstLineChars="0"/>
+      </w:pPr>
+      <w:r>
+        <w:rPr>
+          <w:rFonts w:hint="eastAsia"/>
+        </w:rPr>
+        <w:t>使用数组与链表(</w:t>
+      </w:r>
+      <w:r>
+        <w:t>1.8</w:t>
+      </w:r>
+      <w:r>
+        <w:rPr>
+          <w:rFonts w:hint="eastAsia"/>
+        </w:rPr>
+        <w:t>链表长度超过8时转换为红黑树)作为底层数据结构</w:t>
+      </w:r>
+    </w:p>
+    <w:p>
+      <w:pPr>
+        <w:pStyle w:val="a4"/>
+        <w:numPr>
+          <w:ilvl w:val="1"/>
+          <w:numId w:val="33"/>
+        </w:numPr>
+        <w:ind w:firstLineChars="0"/>
+      </w:pPr>
+      <w:r>
+        <w:rPr>
+          <w:rFonts w:hint="eastAsia"/>
+        </w:rPr>
+        <w:t>长度默认为16，并且长度一定为2的幂</w:t>
+      </w:r>
+    </w:p>
+    <w:p>
+      <w:pPr>
+        <w:pStyle w:val="a4"/>
+        <w:numPr>
+          <w:ilvl w:val="1"/>
+          <w:numId w:val="33"/>
+        </w:numPr>
+        <w:ind w:firstLineChars="0"/>
+      </w:pPr>
+      <w:r>
+        <w:rPr>
+          <w:rFonts w:hint="eastAsia"/>
+        </w:rPr>
+        <w:t>线程不安全，建议在单线程下使用</w:t>
+      </w:r>
+      <w:r>
+        <w:rPr>
+          <w:rFonts w:hint="eastAsia"/>
+        </w:rPr>
+        <w:t>，（</w:t>
+      </w:r>
+      <w:r>
+        <w:rPr>
+          <w:rFonts w:hint="eastAsia"/>
+        </w:rPr>
+        <w:t xml:space="preserve">如果需要满足线程安全，可以用 </w:t>
+      </w:r>
+      <w:r>
+        <w:rPr>
+          <w:rFonts w:hint="eastAsia"/>
+          <w:b/>
+        </w:rPr>
+        <w:t>Collections</w:t>
+      </w:r>
+      <w:r>
+        <w:rPr>
+          <w:rFonts w:hint="eastAsia"/>
+        </w:rPr>
+        <w:t>的</w:t>
+      </w:r>
+      <w:r>
+        <w:rPr>
+          <w:rFonts w:hint="eastAsia"/>
+          <w:b/>
+        </w:rPr>
+        <w:t>synchronizedMap</w:t>
+      </w:r>
+      <w:r>
+        <w:rPr>
+          <w:rFonts w:hint="eastAsia"/>
+        </w:rPr>
+        <w:t>方法使HashMap具有线程安全的能力，或者使用</w:t>
+      </w:r>
+      <w:r>
+        <w:rPr>
+          <w:rFonts w:hint="eastAsia"/>
+          <w:b/>
+        </w:rPr>
+        <w:t>ConcurrentHashMap</w:t>
+      </w:r>
+      <w:r>
+        <w:rPr>
+          <w:rFonts w:hint="eastAsia"/>
+        </w:rPr>
+        <w:t>）</w:t>
+      </w:r>
+    </w:p>
+    <w:p>
+      <w:pPr>
+        <w:pStyle w:val="a4"/>
+        <w:numPr>
+          <w:ilvl w:val="1"/>
+          <w:numId w:val="33"/>
+        </w:numPr>
+        <w:ind w:firstLineChars="0"/>
+      </w:pPr>
+      <w:r>
+        <w:rPr>
+          <w:rFonts w:hint="eastAsia"/>
+        </w:rPr>
+        <w:t>在多线程下</w:t>
+      </w:r>
+      <w:r>
+        <w:t>resize()</w:t>
+      </w:r>
+      <w:r>
+        <w:rPr>
+          <w:rFonts w:hint="eastAsia"/>
+        </w:rPr>
+        <w:t>扩容方法会</w:t>
+      </w:r>
+      <w:r>
+        <w:rPr>
+          <w:rFonts w:hint="eastAsia"/>
+        </w:rPr>
+        <w:t>使得链表出现环，导致代码出现死循环现象</w:t>
+      </w:r>
+    </w:p>
+    <w:p>
+      <w:pPr>
+        <w:pStyle w:val="a4"/>
+        <w:numPr>
+          <w:ilvl w:val="1"/>
+          <w:numId w:val="33"/>
+        </w:numPr>
+        <w:ind w:firstLineChars="0"/>
+      </w:pPr>
+      <w:r>
+        <w:rPr>
+          <w:rFonts w:hint="eastAsia"/>
+        </w:rPr>
+        <w:t>它根据键的</w:t>
+      </w:r>
+      <w:r>
+        <w:rPr>
+          <w:rFonts w:hint="eastAsia"/>
+          <w:b/>
+        </w:rPr>
+        <w:t>hashCode</w:t>
+      </w:r>
+      <w:r>
+        <w:rPr>
+          <w:rFonts w:hint="eastAsia"/>
+        </w:rPr>
+        <w:t>值存储数据，大多数情况下可以直接定位到它的值，因而具有很快的访问速度，但遍历顺序却是不确定的。</w:t>
+      </w:r>
+    </w:p>
+    <w:p>
+      <w:pPr>
+        <w:pStyle w:val="a4"/>
+        <w:ind w:left="1140" w:firstLineChars="0" w:firstLine="0"/>
+      </w:pPr>
+    </w:p>
+    <w:p>
+      <w:pPr>
+        <w:pStyle w:val="a4"/>
+        <w:numPr>
+          <w:ilvl w:val="1"/>
+          <w:numId w:val="33"/>
+        </w:numPr>
+        <w:ind w:firstLineChars="0"/>
+      </w:pPr>
+      <w:r>
+        <w:rPr>
+          <w:rFonts w:hint="eastAsia"/>
+        </w:rPr>
+        <w:t>扩容是一个特别耗性能的操作，所以当程序员在使用HashMap的时候，估算map的大小，初始化的时候给一个大致的数值，避免map进行频繁的扩容。</w:t>
+      </w:r>
+    </w:p>
+    <w:p/>
+    <w:p>
+      <w:pPr>
+        <w:pStyle w:val="a4"/>
+        <w:numPr>
+          <w:ilvl w:val="1"/>
+          <w:numId w:val="33"/>
+        </w:numPr>
+        <w:ind w:firstLineChars="0"/>
+      </w:pPr>
+      <w:r>
+        <w:rPr>
+          <w:rFonts w:hint="eastAsia"/>
+        </w:rPr>
+        <w:t>负载因子是可以修改的，也可以大于1，但是建议不要轻易修改，除非情况非常特殊。</w:t>
+      </w:r>
+    </w:p>
+    <w:p/>
+    <w:p>
+      <w:pPr>
+        <w:pStyle w:val="4"/>
+        <w:numPr>
+          <w:ilvl w:val="3"/>
+          <w:numId w:val="2"/>
+        </w:numPr>
+      </w:pPr>
+      <w:r>
+        <w:rPr>
+          <w:rFonts w:hint="eastAsia"/>
+        </w:rPr>
+        <w:t>Hash</w:t>
+      </w:r>
+      <w:r>
+        <w:rPr>
+          <w:rFonts w:hint="eastAsia"/>
+        </w:rPr>
+        <w:t>T</w:t>
+      </w:r>
+      <w:r>
+        <w:rPr>
+          <w:rFonts w:hint="eastAsia"/>
+        </w:rPr>
+        <w:t>able</w:t>
+      </w:r>
+    </w:p>
+    <w:p>
+      <w:pPr>
+        <w:ind w:firstLineChars="200" w:firstLine="420"/>
+      </w:pPr>
+      <w:r>
+        <w:rPr>
+          <w:rFonts w:hint="eastAsia"/>
+          <w:b/>
+        </w:rPr>
+        <w:t>Hashtable是遗留类，</w:t>
+      </w:r>
+      <w:r>
+        <w:rPr>
+          <w:rFonts w:hint="eastAsia"/>
+        </w:rPr>
+        <w:t>很多映射的常用功能与HashMap类似，不同的是它承自</w:t>
+      </w:r>
+      <w:r>
+        <w:rPr>
+          <w:rFonts w:hint="eastAsia"/>
+          <w:b/>
+        </w:rPr>
+        <w:t>Dictionary</w:t>
+      </w:r>
+      <w:r>
+        <w:rPr>
+          <w:rFonts w:hint="eastAsia"/>
+        </w:rPr>
+        <w:t>类，并且是</w:t>
+      </w:r>
+      <w:r>
+        <w:rPr>
+          <w:rFonts w:hint="eastAsia"/>
+          <w:b/>
+        </w:rPr>
+        <w:t>线程安全</w:t>
+      </w:r>
+      <w:r>
+        <w:rPr>
+          <w:rFonts w:hint="eastAsia"/>
+        </w:rPr>
+        <w:t>的，任一时间只有一个线程能写Hashtable，并发性不如</w:t>
+      </w:r>
+      <w:r>
+        <w:rPr>
+          <w:rFonts w:hint="eastAsia"/>
+          <w:b/>
+        </w:rPr>
+        <w:t>ConcurrentHashMap</w:t>
+      </w:r>
+      <w:r>
+        <w:rPr>
+          <w:rFonts w:hint="eastAsia"/>
+        </w:rPr>
+        <w:t>，因为ConcurrentHashMap引入了分段锁。Hashtable不建议在新代码中使用，不需要线程安全的场合可以用HashMap替换，需要线程安全的场合可以用ConcurrentHashMap替换。</w:t>
+      </w:r>
+    </w:p>
+    <w:p>
+      <w:pPr>
+        <w:ind w:firstLineChars="200" w:firstLine="420"/>
+      </w:pPr>
+    </w:p>
+    <w:p>
+      <w:pPr>
+        <w:pStyle w:val="4"/>
+        <w:numPr>
+          <w:ilvl w:val="3"/>
+          <w:numId w:val="2"/>
+        </w:numPr>
+      </w:pPr>
+      <w:r>
+        <w:rPr>
+          <w:rFonts w:hint="eastAsia"/>
+        </w:rPr>
+        <w:t>LinkedHashMap</w:t>
+      </w:r>
+    </w:p>
+    <w:p>
+      <w:pPr>
+        <w:ind w:firstLine="420"/>
+        <w:rPr>
+          <w:rFonts w:ascii="Arial" w:hAnsi="Arial" w:cs="Arial"/>
+          <w:color w:val="FF0000"/>
+          <w:shd w:val="clear" w:color="auto" w:fill="FFFFFF"/>
+        </w:rPr>
+      </w:pPr>
+      <w:r>
+        <w:rPr>
+          <w:b/>
+        </w:rPr>
+        <w:t>HashMap</w:t>
+      </w:r>
+      <w:r>
+        <w:t>提供了一个子类 —— LinkedHashMap。虽然</w:t>
+      </w:r>
+      <w:r>
+        <w:rPr>
+          <w:b/>
+        </w:rPr>
+        <w:t>LinkedHashMap</w:t>
+      </w:r>
+      <w:r>
+        <w:t>增加了时间和空间上的开销，但是它通过维护一个额外的双向链表保证了迭代顺序。特别地</w:t>
+      </w:r>
+      <w:r>
+        <w:rPr>
+          <w:rFonts w:ascii="Arial" w:hAnsi="Arial" w:cs="Arial"/>
+          <w:color w:val="4F4F4F"/>
+          <w:shd w:val="clear" w:color="auto" w:fill="FFFFFF"/>
+        </w:rPr>
+        <w:t>，</w:t>
+      </w:r>
+      <w:r>
+        <w:rPr>
+          <w:rFonts w:ascii="Arial" w:hAnsi="Arial" w:cs="Arial"/>
+          <w:color w:val="FF0000"/>
+          <w:shd w:val="clear" w:color="auto" w:fill="FFFFFF"/>
+        </w:rPr>
+        <w:t>该迭代顺序可以是插入顺序</w:t>
+      </w:r>
+      <w:r>
+        <w:rPr>
+          <w:rFonts w:ascii="Arial" w:hAnsi="Arial" w:cs="Arial" w:hint="eastAsia"/>
+          <w:color w:val="FF0000"/>
+          <w:shd w:val="clear" w:color="auto" w:fill="FFFFFF"/>
+        </w:rPr>
+        <w:t>（默认），</w:t>
+      </w:r>
+      <w:r>
+        <w:rPr>
+          <w:rFonts w:ascii="Arial" w:hAnsi="Arial" w:cs="Arial"/>
+          <w:color w:val="FF0000"/>
+          <w:shd w:val="clear" w:color="auto" w:fill="FFFFFF"/>
+        </w:rPr>
+        <w:t>也可以是访问顺序。</w:t>
+      </w:r>
+    </w:p>
+    <w:p>
+      <w:pPr>
+        <w:pStyle w:val="5"/>
+        <w:numPr>
+          <w:ilvl w:val="0"/>
+          <w:numId w:val="42"/>
+        </w:numPr>
+        <w:rPr>
+          <w:rFonts w:ascii="微软雅黑" w:eastAsia="微软雅黑" w:hAnsi="微软雅黑"/>
+          <w:b w:val="0"/>
+          <w:color w:val="333333"/>
+          <w:sz w:val="27"/>
+          <w:szCs w:val="27"/>
+          <w:shd w:val="clear" w:color="auto" w:fill="FFFFFF"/>
+        </w:rPr>
+      </w:pPr>
+      <w:r>
+        <w:rPr>
+          <w:rFonts w:ascii="微软雅黑" w:eastAsia="微软雅黑" w:hAnsi="微软雅黑"/>
+          <w:b w:val="0"/>
+          <w:color w:val="333333"/>
+          <w:sz w:val="27"/>
+          <w:szCs w:val="27"/>
+          <w:shd w:val="clear" w:color="auto" w:fill="FFFFFF"/>
+        </w:rPr>
+        <w:lastRenderedPageBreak/>
+        <w:t>LinkedHashMap 的数据结构</w:t>
+      </w:r>
+    </w:p>
+    <w:p>
+      <w:pPr>
+        <w:pStyle w:val="a3"/>
+        <w:shd w:val="clear" w:color="auto" w:fill="FFFFFF"/>
+        <w:spacing w:before="0" w:beforeAutospacing="0" w:after="240" w:afterAutospacing="0" w:line="390" w:lineRule="atLeast"/>
+        <w:jc w:val="both"/>
+        <w:rPr>
+          <w:rFonts w:asciiTheme="minorHAnsi" w:eastAsiaTheme="minorEastAsia" w:hAnsiTheme="minorHAnsi" w:cstheme="minorBidi"/>
+          <w:b/>
+          <w:kern w:val="2"/>
+          <w:sz w:val="21"/>
+          <w:szCs w:val="22"/>
+        </w:rPr>
+      </w:pPr>
+      <w:r>
+        <w:rPr>
+          <w:rFonts w:asciiTheme="minorHAnsi" w:eastAsiaTheme="minorEastAsia" w:hAnsiTheme="minorHAnsi" w:cstheme="minorBidi"/>
+          <w:kern w:val="2"/>
+          <w:sz w:val="21"/>
+          <w:szCs w:val="22"/>
+        </w:rPr>
+        <w:t>本质上，</w:t>
+      </w:r>
+      <w:r>
+        <w:rPr>
+          <w:rFonts w:asciiTheme="minorHAnsi" w:eastAsiaTheme="minorEastAsia" w:hAnsiTheme="minorHAnsi" w:cstheme="minorBidi"/>
+          <w:b/>
+          <w:kern w:val="2"/>
+          <w:sz w:val="21"/>
+          <w:szCs w:val="22"/>
+        </w:rPr>
+        <w:t>LinkedHashMap = HashMap + 双向链表</w:t>
+      </w:r>
+      <w:r>
+        <w:rPr>
+          <w:rFonts w:asciiTheme="minorHAnsi" w:eastAsiaTheme="minorEastAsia" w:hAnsiTheme="minorHAnsi" w:cstheme="minorBidi"/>
+          <w:kern w:val="2"/>
+          <w:sz w:val="21"/>
+          <w:szCs w:val="22"/>
+        </w:rPr>
+        <w:t>，也就是说，HashMap和双向链表合二为一即是LinkedHashMap。也可以这样理解，LinkedHashMap 在不对HashMap做任何改变的基础上，给HashMap的任意两个节点间加了两条连线(</w:t>
+      </w:r>
+      <w:r>
+        <w:rPr>
+          <w:rFonts w:asciiTheme="minorHAnsi" w:eastAsiaTheme="minorEastAsia" w:hAnsiTheme="minorHAnsi" w:cstheme="minorBidi"/>
+          <w:b/>
+          <w:kern w:val="2"/>
+          <w:sz w:val="21"/>
+          <w:szCs w:val="22"/>
+        </w:rPr>
+        <w:t>before</w:t>
+      </w:r>
+      <w:r>
+        <w:rPr>
+          <w:rFonts w:asciiTheme="minorHAnsi" w:eastAsiaTheme="minorEastAsia" w:hAnsiTheme="minorHAnsi" w:cstheme="minorBidi"/>
+          <w:kern w:val="2"/>
+          <w:sz w:val="21"/>
+          <w:szCs w:val="22"/>
+        </w:rPr>
+        <w:t>指针和</w:t>
+      </w:r>
+      <w:r>
+        <w:rPr>
+          <w:rFonts w:asciiTheme="minorHAnsi" w:eastAsiaTheme="minorEastAsia" w:hAnsiTheme="minorHAnsi" w:cstheme="minorBidi"/>
+          <w:b/>
+          <w:kern w:val="2"/>
+          <w:sz w:val="21"/>
+          <w:szCs w:val="22"/>
+        </w:rPr>
+        <w:t>after</w:t>
+      </w:r>
+      <w:r>
+        <w:rPr>
+          <w:rFonts w:asciiTheme="minorHAnsi" w:eastAsiaTheme="minorEastAsia" w:hAnsiTheme="minorHAnsi" w:cstheme="minorBidi"/>
+          <w:kern w:val="2"/>
+          <w:sz w:val="21"/>
+          <w:szCs w:val="22"/>
+        </w:rPr>
+        <w:t>指针)，使这些节点形成一个双向链表。在LinkedHashMapMap中，所有put进来的Entry都保存在HashMap中，但由于它又额外定义了一个以</w:t>
+      </w:r>
+      <w:r>
+        <w:rPr>
+          <w:rFonts w:asciiTheme="minorHAnsi" w:eastAsiaTheme="minorEastAsia" w:hAnsiTheme="minorHAnsi" w:cstheme="minorBidi"/>
+          <w:b/>
+          <w:kern w:val="2"/>
+          <w:sz w:val="21"/>
+          <w:szCs w:val="22"/>
+        </w:rPr>
+        <w:t>head</w:t>
+      </w:r>
+      <w:r>
+        <w:rPr>
+          <w:rFonts w:asciiTheme="minorHAnsi" w:eastAsiaTheme="minorEastAsia" w:hAnsiTheme="minorHAnsi" w:cstheme="minorBidi"/>
+          <w:kern w:val="2"/>
+          <w:sz w:val="21"/>
+          <w:szCs w:val="22"/>
+        </w:rPr>
+        <w:t>为头结点的空的双向链表，</w:t>
+      </w:r>
+      <w:r>
+        <w:rPr>
+          <w:rFonts w:asciiTheme="minorHAnsi" w:eastAsiaTheme="minorEastAsia" w:hAnsiTheme="minorHAnsi" w:cstheme="minorBidi"/>
+          <w:b/>
+          <w:kern w:val="2"/>
+          <w:sz w:val="21"/>
+          <w:szCs w:val="22"/>
+        </w:rPr>
+        <w:t>因此对于每次put进来Entry还会将其插入到双向链表的尾部。</w:t>
+      </w:r>
+    </w:p>
+    <w:p>
+      <w:pPr>
+        <w:pStyle w:val="a3"/>
+        <w:shd w:val="clear" w:color="auto" w:fill="FFFFFF"/>
+        <w:spacing w:before="0" w:beforeAutospacing="0" w:after="240" w:afterAutospacing="0" w:line="390" w:lineRule="atLeast"/>
+        <w:jc w:val="both"/>
+        <w:rPr>
+          <w:rFonts w:asciiTheme="minorHAnsi" w:eastAsiaTheme="minorEastAsia" w:hAnsiTheme="minorHAnsi" w:cstheme="minorBidi"/>
+          <w:b/>
+          <w:kern w:val="2"/>
+          <w:sz w:val="21"/>
+          <w:szCs w:val="22"/>
+        </w:rPr>
+      </w:pPr>
+      <w:r>
+        <w:rPr>
+          <w:noProof/>
+        </w:rPr>
+        <w:drawing>
+          <wp:inline distT="0" distB="0" distL="0" distR="0" wp14:anchorId="42BA4703" wp14:editId="47839F70">
+            <wp:extent cx="5274310" cy="3069640"/>
+            <wp:effectExtent l="0" t="0" r="2540" b="0"/>
+            <wp:docPr id="15" name="图片 15" descr="http://img.blog.csdn.net/20170512160734275?watermark/2/text/aHR0cDovL2Jsb2cuY3Nkbi5uZXQvanVzdGxvdmV5b3Vf/font/5a6L5L2T/fontsize/400/fill/I0JBQkFCMA==/dissolve/70/gravity/SouthEast"/>
+            <wp:cNvGraphicFramePr>
+              <a:graphicFrameLocks xmlns:a="http://schemas.openxmlformats.org/drawingml/2006/main" noChangeAspect="1"/>
+            </wp:cNvGraphicFramePr>
+            <a:graphic xmlns:a="http://schemas.openxmlformats.org/drawingml/2006/main">
+              <a:graphicData uri="http://schemas.openxmlformats.org/drawingml/2006/picture">
+                <pic:pic xmlns:pic="http://schemas.openxmlformats.org/drawingml/2006/picture">
+                  <pic:nvPicPr>
+                    <pic:cNvPr id="0" name="Picture 1" descr="http://img.blog.csdn.net/20170512160734275?watermark/2/text/aHR0cDovL2Jsb2cuY3Nkbi5uZXQvanVzdGxvdmV5b3Vf/font/5a6L5L2T/fontsize/400/fill/I0JBQkFCMA==/dissolve/70/gravity/SouthEast"/>
+                    <pic:cNvPicPr>
+                      <a:picLocks noChangeAspect="1" noChangeArrowheads="1"/>
+                    </pic:cNvPicPr>
+                  </pic:nvPicPr>
+                  <pic:blipFill>
+                    <a:blip r:embed="rId23">
+                      <a:extLst>
+                        <a:ext uri="{28A0092B-C50C-407E-A947-70E740481C1C}">
+                          <a14:useLocalDpi xmlns:a14="http://schemas.microsoft.com/office/drawing/2010/main" val="0"/>
+                        </a:ext>
+                      </a:extLst>
+                    </a:blip>
+                    <a:srcRect/>
+                    <a:stretch>
+                      <a:fillRect/>
+                    </a:stretch>
+                  </pic:blipFill>
+                  <pic:spPr bwMode="auto">
+                    <a:xfrm>
+                      <a:off x="0" y="0"/>
+                      <a:ext cx="5274310" cy="3069640"/>
+                    </a:xfrm>
+                    <a:prstGeom prst="rect">
+                      <a:avLst/>
+                    </a:prstGeom>
+                    <a:noFill/>
+                    <a:ln>
+                      <a:noFill/>
+                    </a:ln>
+                  </pic:spPr>
+                </pic:pic>
+              </a:graphicData>
+            </a:graphic>
+          </wp:inline>
+        </w:drawing>
+      </w:r>
+    </w:p>
+    <w:p>
+      <w:pPr>
+        <w:ind w:firstLine="420"/>
+        <w:rPr>
+          <w:rFonts w:ascii="Arial" w:hAnsi="Arial" w:cs="Arial"/>
+          <w:color w:val="FF0000"/>
+          <w:shd w:val="clear" w:color="auto" w:fill="FFFFFF"/>
+        </w:rPr>
+      </w:pPr>
+    </w:p>
+    <w:p>
+      <w:pPr>
+        <w:pStyle w:val="5"/>
+        <w:numPr>
+          <w:ilvl w:val="0"/>
+          <w:numId w:val="42"/>
+        </w:numPr>
+        <w:rPr>
+          <w:rFonts w:ascii="微软雅黑" w:eastAsia="微软雅黑" w:hAnsi="微软雅黑"/>
+          <w:b w:val="0"/>
+          <w:color w:val="333333"/>
+          <w:sz w:val="27"/>
+          <w:szCs w:val="27"/>
+          <w:shd w:val="clear" w:color="auto" w:fill="FFFFFF"/>
+        </w:rPr>
+      </w:pPr>
+      <w:r>
+        <w:rPr>
+          <w:rFonts w:ascii="微软雅黑" w:eastAsia="微软雅黑" w:hAnsi="微软雅黑"/>
+          <w:b w:val="0"/>
+          <w:color w:val="333333"/>
+          <w:sz w:val="27"/>
+          <w:szCs w:val="27"/>
+          <w:shd w:val="clear" w:color="auto" w:fill="FFFFFF"/>
+        </w:rPr>
+        <w:t xml:space="preserve">LinkedHashMap </w:t>
+      </w:r>
+      <w:r>
+        <w:rPr>
+          <w:rFonts w:ascii="微软雅黑" w:eastAsia="微软雅黑" w:hAnsi="微软雅黑" w:hint="eastAsia"/>
+          <w:b w:val="0"/>
+          <w:color w:val="333333"/>
+          <w:sz w:val="27"/>
+          <w:szCs w:val="27"/>
+          <w:shd w:val="clear" w:color="auto" w:fill="FFFFFF"/>
+        </w:rPr>
+        <w:t>总结</w:t>
+      </w:r>
+    </w:p>
+    <w:p>
+      <w:pPr>
+        <w:pStyle w:val="a4"/>
+        <w:numPr>
+          <w:ilvl w:val="0"/>
+          <w:numId w:val="43"/>
+        </w:numPr>
+        <w:ind w:firstLineChars="0"/>
+      </w:pPr>
+      <w:r>
+        <w:rPr>
+          <w:rFonts w:hint="eastAsia"/>
+          <w:b/>
+        </w:rPr>
+        <w:t>LinkedHashMap</w:t>
+      </w:r>
+      <w:r>
+        <w:rPr>
+          <w:rFonts w:hint="eastAsia"/>
+        </w:rPr>
+        <w:t>是</w:t>
+      </w:r>
+      <w:r>
+        <w:rPr>
+          <w:rFonts w:hint="eastAsia"/>
+          <w:b/>
+        </w:rPr>
+        <w:t>HashMap</w:t>
+      </w:r>
+      <w:r>
+        <w:rPr>
+          <w:rFonts w:hint="eastAsia"/>
+        </w:rPr>
+        <w:t>的一个子类，保存了记录的插入顺序，在用</w:t>
+      </w:r>
+      <w:r>
+        <w:rPr>
+          <w:rFonts w:hint="eastAsia"/>
+          <w:b/>
+        </w:rPr>
+        <w:t>Iterator</w:t>
+      </w:r>
+      <w:r>
+        <w:rPr>
+          <w:rFonts w:hint="eastAsia"/>
+        </w:rPr>
+        <w:t>遍历</w:t>
+      </w:r>
+      <w:r>
+        <w:rPr>
+          <w:rFonts w:hint="eastAsia"/>
+          <w:b/>
+        </w:rPr>
+        <w:t>LinkedHashMap</w:t>
+      </w:r>
+      <w:r>
+        <w:rPr>
+          <w:rFonts w:hint="eastAsia"/>
+        </w:rPr>
+        <w:t>时，先得到的记录肯定是先插入的</w:t>
+      </w:r>
+      <w:r>
+        <w:rPr>
+          <w:rFonts w:hint="eastAsia"/>
+        </w:rPr>
+        <w:t>(默认)</w:t>
+      </w:r>
+      <w:r>
+        <w:rPr>
+          <w:rFonts w:hint="eastAsia"/>
+        </w:rPr>
+        <w:t>，也可以在构造时带参数，按照访问次序排序。</w:t>
+      </w:r>
+    </w:p>
+    <w:p>
+      <w:pPr>
+        <w:pStyle w:val="a4"/>
+        <w:numPr>
+          <w:ilvl w:val="0"/>
+          <w:numId w:val="43"/>
+        </w:numPr>
+        <w:ind w:firstLineChars="0"/>
+      </w:pPr>
+      <w:r>
+        <w:t>通过维护一个额外的双向链表保证了迭代顺序</w:t>
+      </w:r>
+    </w:p>
+    <w:p/>
+    <w:p/>
+    <w:p/>
+    <w:p/>
+    <w:p>
+      <w:pPr>
+        <w:rPr>
+          <w:rFonts w:hint="eastAsia"/>
+        </w:rPr>
+      </w:pPr>
+    </w:p>
+    <w:p>
+      <w:pPr>
+        <w:pStyle w:val="4"/>
+        <w:numPr>
+          <w:ilvl w:val="3"/>
+          <w:numId w:val="2"/>
+        </w:numPr>
+      </w:pPr>
+      <w:r>
+        <w:rPr>
+          <w:rFonts w:hint="eastAsia"/>
+        </w:rPr>
+        <w:lastRenderedPageBreak/>
+        <w:t>Tree</w:t>
+      </w:r>
+      <w:r>
+        <w:rPr>
+          <w:rFonts w:hint="eastAsia"/>
+        </w:rPr>
+        <w:t>Map</w:t>
+      </w:r>
+      <w:r>
+        <w:rPr>
+          <w:rFonts w:hint="eastAsia"/>
+        </w:rPr>
+        <w:t>-待详解</w:t>
+      </w:r>
+    </w:p>
+    <w:p>
+      <w:pPr>
+        <w:pStyle w:val="a4"/>
+        <w:numPr>
+          <w:ilvl w:val="0"/>
+          <w:numId w:val="45"/>
+        </w:numPr>
+        <w:ind w:firstLineChars="0"/>
+      </w:pPr>
+      <w:r>
+        <w:rPr>
+          <w:b/>
+        </w:rPr>
+        <w:t>TreeMap</w:t>
+      </w:r>
+      <w:r>
+        <w:t xml:space="preserve"> 是一个</w:t>
+      </w:r>
+      <w:r>
+        <w:rPr>
+          <w:b/>
+          <w:bCs/>
+        </w:rPr>
+        <w:t>有序的key-value集合</w:t>
+      </w:r>
+      <w:r>
+        <w:t>，它是通过</w:t>
+      </w:r>
+      <w:hyperlink r:id="rId24" w:history="1">
+        <w:r>
+          <w:rPr>
+            <w:b/>
+          </w:rPr>
+          <w:t>红黑树</w:t>
+        </w:r>
+      </w:hyperlink>
+      <w:r>
+        <w:t>实现的。</w:t>
+      </w:r>
+    </w:p>
+    <w:p>
+      <w:pPr>
+        <w:pStyle w:val="a4"/>
+        <w:numPr>
+          <w:ilvl w:val="0"/>
+          <w:numId w:val="45"/>
+        </w:numPr>
+        <w:ind w:firstLineChars="0"/>
+      </w:pPr>
+      <w:r>
+        <w:rPr>
+          <w:b/>
+        </w:rPr>
+        <w:t>TreeMap</w:t>
+      </w:r>
+      <w:r>
+        <w:t xml:space="preserve"> </w:t>
+      </w:r>
+      <w:r>
+        <w:rPr>
+          <w:bCs/>
+        </w:rPr>
+        <w:t>继承于</w:t>
+      </w:r>
+      <w:r>
+        <w:rPr>
+          <w:b/>
+          <w:bCs/>
+        </w:rPr>
+        <w:t>AbstractMap</w:t>
+      </w:r>
+      <w:r>
+        <w:t>，所以它是一个Map，即一个key-value集合。</w:t>
+      </w:r>
+    </w:p>
+    <w:p>
+      <w:pPr>
+        <w:pStyle w:val="a4"/>
+        <w:numPr>
+          <w:ilvl w:val="0"/>
+          <w:numId w:val="45"/>
+        </w:numPr>
+        <w:ind w:firstLineChars="0"/>
+      </w:pPr>
+      <w:r>
+        <w:rPr>
+          <w:b/>
+        </w:rPr>
+        <w:t>TreeMap</w:t>
+      </w:r>
+      <w:r>
+        <w:t xml:space="preserve"> 实现了</w:t>
+      </w:r>
+      <w:r>
+        <w:rPr>
+          <w:b/>
+        </w:rPr>
+        <w:t>NavigableMap</w:t>
+      </w:r>
+      <w:r>
+        <w:t>接口，意味着它</w:t>
+      </w:r>
+      <w:r>
+        <w:rPr>
+          <w:b/>
+          <w:bCs/>
+        </w:rPr>
+        <w:t>支持一系列的导航方法。</w:t>
+      </w:r>
+      <w:r>
+        <w:t>比如返回有序的</w:t>
+      </w:r>
+      <w:r>
+        <w:rPr>
+          <w:b/>
+        </w:rPr>
+        <w:t>key</w:t>
+      </w:r>
+      <w:r>
+        <w:t>集合</w:t>
+      </w:r>
+    </w:p>
+    <w:p>
+      <w:pPr>
+        <w:pStyle w:val="a4"/>
+        <w:numPr>
+          <w:ilvl w:val="0"/>
+          <w:numId w:val="45"/>
+        </w:numPr>
+        <w:ind w:firstLineChars="0"/>
+      </w:pPr>
+      <w:r>
+        <w:rPr>
+          <w:b/>
+        </w:rPr>
+        <w:t>TreeMap</w:t>
+      </w:r>
+      <w:r>
+        <w:t xml:space="preserve"> 实现了</w:t>
+      </w:r>
+      <w:r>
+        <w:rPr>
+          <w:b/>
+        </w:rPr>
+        <w:t>Cloneable</w:t>
+      </w:r>
+      <w:r>
+        <w:t>接口，意味着</w:t>
+      </w:r>
+      <w:r>
+        <w:rPr>
+          <w:b/>
+          <w:bCs/>
+        </w:rPr>
+        <w:t>它能被克隆</w:t>
+      </w:r>
+      <w:r>
+        <w:t>。</w:t>
+      </w:r>
+    </w:p>
+    <w:p>
+      <w:pPr>
+        <w:pStyle w:val="a4"/>
+        <w:numPr>
+          <w:ilvl w:val="0"/>
+          <w:numId w:val="45"/>
+        </w:numPr>
+        <w:ind w:firstLineChars="0"/>
+      </w:pPr>
+      <w:r>
+        <w:rPr>
+          <w:b/>
+        </w:rPr>
+        <w:t>TreeMap</w:t>
+      </w:r>
+      <w:r>
+        <w:t xml:space="preserve"> 实现了</w:t>
+      </w:r>
+      <w:r>
+        <w:rPr>
+          <w:b/>
+        </w:rPr>
+        <w:t>java.io.Serializable</w:t>
+      </w:r>
+      <w:r>
+        <w:t>接口，意味着</w:t>
+      </w:r>
+      <w:r>
+        <w:rPr>
+          <w:b/>
+          <w:bCs/>
+        </w:rPr>
+        <w:t>它支持序列化</w:t>
+      </w:r>
+      <w:r>
+        <w:t>。</w:t>
+      </w:r>
+    </w:p>
+    <w:p>
+      <w:pPr>
+        <w:pStyle w:val="a4"/>
+        <w:ind w:left="360" w:firstLineChars="0" w:firstLine="0"/>
+        <w:rPr>
+          <w:rFonts w:hint="eastAsia"/>
+        </w:rPr>
+      </w:pPr>
+    </w:p>
+    <w:p>
+      <w:pPr>
+        <w:pStyle w:val="a4"/>
+        <w:numPr>
+          <w:ilvl w:val="0"/>
+          <w:numId w:val="45"/>
+        </w:numPr>
+        <w:ind w:firstLineChars="0"/>
+      </w:pPr>
+      <w:r>
+        <w:rPr>
+          <w:b/>
+        </w:rPr>
+        <w:t>TreeMap</w:t>
+      </w:r>
+      <w:r>
+        <w:t>基于</w:t>
+      </w:r>
+      <w:r>
+        <w:rPr>
+          <w:b/>
+          <w:bCs/>
+        </w:rPr>
+        <w:t>红黑树（Red-Black tree）实现</w:t>
+      </w:r>
+      <w:r>
+        <w:t>。该映射根据</w:t>
+      </w:r>
+      <w:r>
+        <w:rPr>
+          <w:b/>
+          <w:bCs/>
+        </w:rPr>
+        <w:t>其键的自然顺序进行排序</w:t>
+      </w:r>
+      <w:r>
+        <w:t>，或者根据</w:t>
+      </w:r>
+      <w:r>
+        <w:rPr>
+          <w:b/>
+          <w:bCs/>
+        </w:rPr>
+        <w:t>创建映射时提供的 Comparator 进行排序</w:t>
+      </w:r>
+      <w:r>
+        <w:t>，具体取决于使用的构造方法。</w:t>
+      </w:r>
+    </w:p>
+    <w:p>
+      <w:pPr>
+        <w:rPr>
+          <w:rFonts w:hint="eastAsia"/>
+        </w:rPr>
+      </w:pPr>
+    </w:p>
+    <w:p>
+      <w:pPr>
+        <w:pStyle w:val="a4"/>
+        <w:numPr>
+          <w:ilvl w:val="0"/>
+          <w:numId w:val="45"/>
+        </w:numPr>
+        <w:ind w:firstLineChars="0"/>
+      </w:pPr>
+      <w:r>
+        <w:rPr>
+          <w:b/>
+        </w:rPr>
+        <w:t>TreeMap</w:t>
+      </w:r>
+      <w:r>
+        <w:t>的基本操作</w:t>
+      </w:r>
+      <w:r>
+        <w:rPr>
+          <w:b/>
+        </w:rPr>
+        <w:t xml:space="preserve"> containsKey、get、put </w:t>
+      </w:r>
+      <w:r>
+        <w:t xml:space="preserve">和 </w:t>
+      </w:r>
+      <w:r>
+        <w:rPr>
+          <w:b/>
+        </w:rPr>
+        <w:t>remove</w:t>
+      </w:r>
+      <w:r>
+        <w:t xml:space="preserve"> 的时间复杂度是</w:t>
+      </w:r>
+      <w:r>
+        <w:rPr>
+          <w:b/>
+        </w:rPr>
+        <w:t xml:space="preserve"> log(n</w:t>
+      </w:r>
+      <w:r>
+        <w:t>) 。</w:t>
+      </w:r>
+      <w:r>
+        <w:br/>
+        <w:t>另外，TreeMap是</w:t>
+      </w:r>
+      <w:r>
+        <w:rPr>
+          <w:b/>
+          <w:bCs/>
+        </w:rPr>
+        <w:t>非同步</w:t>
+      </w:r>
+      <w:r>
+        <w:t>的。 它的</w:t>
+      </w:r>
+      <w:r>
+        <w:rPr>
+          <w:b/>
+        </w:rPr>
+        <w:t>iterator</w:t>
+      </w:r>
+      <w:r>
+        <w:t xml:space="preserve"> 方法返回的</w:t>
+      </w:r>
+      <w:r>
+        <w:rPr>
+          <w:b/>
+          <w:bCs/>
+        </w:rPr>
+        <w:t>迭代器是fail-fastl</w:t>
+      </w:r>
+      <w:r>
+        <w:t>的。</w:t>
+      </w:r>
+    </w:p>
+    <w:p>
+      <w:pPr>
+        <w:rPr>
+          <w:rFonts w:hint="eastAsia"/>
+        </w:rPr>
+      </w:pPr>
+    </w:p>
+    <w:p/>
+    <w:p/>
+    <w:p/>
+    <w:p>
+      <w:pPr>
+        <w:pStyle w:val="3"/>
+        <w:numPr>
+          <w:ilvl w:val="2"/>
+          <w:numId w:val="2"/>
+        </w:numPr>
+        <w:rPr>
+          <w:iCs/>
+        </w:rPr>
+      </w:pPr>
+      <w:r>
         <w:t>Collection</w:t>
       </w:r>
       <w:r>
@@ -7418,6 +10329,7 @@
                 <w:sz w:val="18"/>
                 <w:szCs w:val="18"/>
               </w:rPr>
+              <w:lastRenderedPageBreak/>
               <w:t>如果 set 中没有指定 collection 中的所有元素，则将其添加到此 set 中（可选操作）。</w:t>
             </w:r>
           </w:p>
@@ -7458,6 +10370,7 @@
                 <w:sz w:val="18"/>
                 <w:szCs w:val="18"/>
               </w:rPr>
+              <w:lastRenderedPageBreak/>
               <w:t>void</w:t>
             </w:r>
           </w:p>
@@ -7796,7 +10709,6 @@
                 <w:sz w:val="18"/>
                 <w:szCs w:val="18"/>
               </w:rPr>
-              <w:lastRenderedPageBreak/>
               <w:t>boolean</w:t>
             </w:r>
           </w:p>
@@ -8832,6 +11744,7 @@
         </w:numPr>
       </w:pPr>
       <w:r>
+        <w:lastRenderedPageBreak/>
         <w:t>HashSet</w:t>
       </w:r>
     </w:p>
@@ -8985,7 +11898,6 @@
         <w:rPr>
           <w:rFonts w:hint="eastAsia"/>
         </w:rPr>
-        <w:lastRenderedPageBreak/>
         <w:t>构造函数：</w:t>
       </w:r>
     </w:p>
@@ -9005,604 +11917,10 @@
           <w:noProof/>
         </w:rPr>
         <w:drawing>
-          <wp:inline distT="0" distB="0" distL="0" distR="0" wp14:anchorId="38A354FA" wp14:editId="6CFFC3CC">
+          <wp:inline distT="0" distB="0" distL="0" distR="0" wp14:anchorId="39F69811" wp14:editId="4434A821">
             <wp:extent cx="3177815" cy="853514"/>
             <wp:effectExtent l="0" t="0" r="3810" b="3810"/>
             <wp:docPr id="1" name="图片 1"/>
-            <wp:cNvGraphicFramePr>
-              <a:graphicFrameLocks xmlns:a="http://schemas.openxmlformats.org/drawingml/2006/main" noChangeAspect="1"/>
-            </wp:cNvGraphicFramePr>
-            <a:graphic xmlns:a="http://schemas.openxmlformats.org/drawingml/2006/main">
-              <a:graphicData uri="http://schemas.openxmlformats.org/drawingml/2006/picture">
-                <pic:pic xmlns:pic="http://schemas.openxmlformats.org/drawingml/2006/picture">
-                  <pic:nvPicPr>
-                    <pic:cNvPr id="1" name=""/>
-                    <pic:cNvPicPr/>
-                  </pic:nvPicPr>
-                  <pic:blipFill>
-                    <a:blip r:embed="rId20"/>
-                    <a:stretch>
-                      <a:fillRect/>
-                    </a:stretch>
-                  </pic:blipFill>
-                  <pic:spPr>
-                    <a:xfrm>
-                      <a:off x="0" y="0"/>
-                      <a:ext cx="3177815" cy="853514"/>
-                    </a:xfrm>
-                    <a:prstGeom prst="rect">
-                      <a:avLst/>
-                    </a:prstGeom>
-                  </pic:spPr>
-                </pic:pic>
-              </a:graphicData>
-            </a:graphic>
-          </wp:inline>
-        </w:drawing>
-      </w:r>
-    </w:p>
-    <w:p>
-      <w:pPr>
-        <w:pStyle w:val="a3"/>
-        <w:spacing w:before="150" w:beforeAutospacing="0" w:after="150" w:afterAutospacing="0"/>
-        <w:rPr>
-          <w:rFonts w:ascii="Verdana" w:hAnsi="Verdana"/>
-          <w:color w:val="000000"/>
-          <w:sz w:val="21"/>
-          <w:szCs w:val="21"/>
-        </w:rPr>
-      </w:pPr>
-      <w:r>
-        <w:rPr>
-          <w:noProof/>
-        </w:rPr>
-        <w:drawing>
-          <wp:inline distT="0" distB="0" distL="0" distR="0" wp14:anchorId="60F28D2F" wp14:editId="0D81A2D5">
-            <wp:extent cx="5274310" cy="774065"/>
-            <wp:effectExtent l="0" t="0" r="2540" b="6985"/>
-            <wp:docPr id="2" name="图片 2"/>
-            <wp:cNvGraphicFramePr>
-              <a:graphicFrameLocks xmlns:a="http://schemas.openxmlformats.org/drawingml/2006/main" noChangeAspect="1"/>
-            </wp:cNvGraphicFramePr>
-            <a:graphic xmlns:a="http://schemas.openxmlformats.org/drawingml/2006/main">
-              <a:graphicData uri="http://schemas.openxmlformats.org/drawingml/2006/picture">
-                <pic:pic xmlns:pic="http://schemas.openxmlformats.org/drawingml/2006/picture">
-                  <pic:nvPicPr>
-                    <pic:cNvPr id="1" name=""/>
-                    <pic:cNvPicPr/>
-                  </pic:nvPicPr>
-                  <pic:blipFill>
-                    <a:blip r:embed="rId21"/>
-                    <a:stretch>
-                      <a:fillRect/>
-                    </a:stretch>
-                  </pic:blipFill>
-                  <pic:spPr>
-                    <a:xfrm>
-                      <a:off x="0" y="0"/>
-                      <a:ext cx="5274310" cy="774065"/>
-                    </a:xfrm>
-                    <a:prstGeom prst="rect">
-                      <a:avLst/>
-                    </a:prstGeom>
-                  </pic:spPr>
-                </pic:pic>
-              </a:graphicData>
-            </a:graphic>
-          </wp:inline>
-        </w:drawing>
-      </w:r>
-    </w:p>
-    <w:p>
-      <w:pPr>
-        <w:pStyle w:val="a3"/>
-        <w:spacing w:before="150" w:beforeAutospacing="0" w:after="150" w:afterAutospacing="0"/>
-        <w:rPr>
-          <w:rFonts w:ascii="Verdana" w:hAnsi="Verdana"/>
-          <w:color w:val="000000"/>
-          <w:sz w:val="21"/>
-          <w:szCs w:val="21"/>
-        </w:rPr>
-      </w:pPr>
-      <w:r>
-        <w:rPr>
-          <w:noProof/>
-        </w:rPr>
-        <w:drawing>
-          <wp:inline distT="0" distB="0" distL="0" distR="0" wp14:anchorId="2958AEB9" wp14:editId="1499C316">
-            <wp:extent cx="5274310" cy="785495"/>
-            <wp:effectExtent l="0" t="0" r="2540" b="0"/>
-            <wp:docPr id="3" name="图片 3"/>
-            <wp:cNvGraphicFramePr>
-              <a:graphicFrameLocks xmlns:a="http://schemas.openxmlformats.org/drawingml/2006/main" noChangeAspect="1"/>
-            </wp:cNvGraphicFramePr>
-            <a:graphic xmlns:a="http://schemas.openxmlformats.org/drawingml/2006/main">
-              <a:graphicData uri="http://schemas.openxmlformats.org/drawingml/2006/picture">
-                <pic:pic xmlns:pic="http://schemas.openxmlformats.org/drawingml/2006/picture">
-                  <pic:nvPicPr>
-                    <pic:cNvPr id="1" name=""/>
-                    <pic:cNvPicPr/>
-                  </pic:nvPicPr>
-                  <pic:blipFill>
-                    <a:blip r:embed="rId22"/>
-                    <a:stretch>
-                      <a:fillRect/>
-                    </a:stretch>
-                  </pic:blipFill>
-                  <pic:spPr>
-                    <a:xfrm>
-                      <a:off x="0" y="0"/>
-                      <a:ext cx="5274310" cy="785495"/>
-                    </a:xfrm>
-                    <a:prstGeom prst="rect">
-                      <a:avLst/>
-                    </a:prstGeom>
-                  </pic:spPr>
-                </pic:pic>
-              </a:graphicData>
-            </a:graphic>
-          </wp:inline>
-        </w:drawing>
-      </w:r>
-    </w:p>
-    <w:p>
-      <w:pPr>
-        <w:pStyle w:val="a3"/>
-        <w:spacing w:before="150" w:beforeAutospacing="0" w:after="150" w:afterAutospacing="0"/>
-        <w:rPr>
-          <w:rFonts w:ascii="Verdana" w:hAnsi="Verdana"/>
-          <w:color w:val="000000"/>
-          <w:sz w:val="21"/>
-          <w:szCs w:val="21"/>
-        </w:rPr>
-      </w:pPr>
-      <w:r>
-        <w:rPr>
-          <w:noProof/>
-        </w:rPr>
-        <w:drawing>
-          <wp:inline distT="0" distB="0" distL="0" distR="0" wp14:anchorId="03080BBA" wp14:editId="66B686CE">
-            <wp:extent cx="5067739" cy="1005927"/>
-            <wp:effectExtent l="0" t="0" r="0" b="3810"/>
-            <wp:docPr id="4" name="图片 4"/>
-            <wp:cNvGraphicFramePr>
-              <a:graphicFrameLocks xmlns:a="http://schemas.openxmlformats.org/drawingml/2006/main" noChangeAspect="1"/>
-            </wp:cNvGraphicFramePr>
-            <a:graphic xmlns:a="http://schemas.openxmlformats.org/drawingml/2006/main">
-              <a:graphicData uri="http://schemas.openxmlformats.org/drawingml/2006/picture">
-                <pic:pic xmlns:pic="http://schemas.openxmlformats.org/drawingml/2006/picture">
-                  <pic:nvPicPr>
-                    <pic:cNvPr id="1" name=""/>
-                    <pic:cNvPicPr/>
-                  </pic:nvPicPr>
-                  <pic:blipFill>
-                    <a:blip r:embed="rId23"/>
-                    <a:stretch>
-                      <a:fillRect/>
-                    </a:stretch>
-                  </pic:blipFill>
-                  <pic:spPr>
-                    <a:xfrm>
-                      <a:off x="0" y="0"/>
-                      <a:ext cx="5067739" cy="1005927"/>
-                    </a:xfrm>
-                    <a:prstGeom prst="rect">
-                      <a:avLst/>
-                    </a:prstGeom>
-                  </pic:spPr>
-                </pic:pic>
-              </a:graphicData>
-            </a:graphic>
-          </wp:inline>
-        </w:drawing>
-      </w:r>
-    </w:p>
-    <w:p>
-      <w:pPr>
-        <w:pStyle w:val="5"/>
-        <w:numPr>
-          <w:ilvl w:val="0"/>
-          <w:numId w:val="21"/>
-        </w:numPr>
-      </w:pPr>
-      <w:r>
-        <w:t>HashSet几个重要的方法</w:t>
-      </w:r>
-      <w:r>
-        <w:rPr>
-          <w:rFonts w:hint="eastAsia"/>
-        </w:rPr>
-        <w:t>：</w:t>
-      </w:r>
-    </w:p>
-    <w:p>
-      <w:pPr>
-        <w:pStyle w:val="a4"/>
-        <w:numPr>
-          <w:ilvl w:val="0"/>
-          <w:numId w:val="4"/>
-        </w:numPr>
-        <w:ind w:firstLineChars="0"/>
-        <w:rPr>
-          <w:b/>
-        </w:rPr>
-      </w:pPr>
-      <w:r>
-        <w:rPr>
-          <w:b/>
-        </w:rPr>
-        <w:t>add(E e)</w:t>
-      </w:r>
-    </w:p>
-    <w:p>
-      <w:pPr>
-        <w:pStyle w:val="a4"/>
-        <w:ind w:left="360" w:firstLineChars="0" w:firstLine="0"/>
-        <w:rPr>
-          <w:b/>
-        </w:rPr>
-      </w:pPr>
-    </w:p>
-    <w:p>
-      <w:pPr>
-        <w:pStyle w:val="a4"/>
-        <w:ind w:left="360" w:firstLineChars="0" w:firstLine="0"/>
-        <w:rPr>
-          <w:rFonts w:ascii="Verdana" w:hAnsi="Verdana"/>
-          <w:color w:val="000000"/>
-          <w:szCs w:val="21"/>
-        </w:rPr>
-      </w:pPr>
-      <w:r>
-        <w:rPr>
-          <w:rFonts w:ascii="Verdana" w:hAnsi="Verdana"/>
-          <w:color w:val="000000"/>
-          <w:szCs w:val="21"/>
-        </w:rPr>
-        <w:t>HashSet</w:t>
-      </w:r>
-      <w:r>
-        <w:rPr>
-          <w:rFonts w:ascii="Verdana" w:hAnsi="Verdana"/>
-          <w:color w:val="000000"/>
-          <w:szCs w:val="21"/>
-        </w:rPr>
-        <w:t>的确定性，也可以理解为唯一性，是通过</w:t>
-      </w:r>
-      <w:r>
-        <w:rPr>
-          <w:rFonts w:ascii="Verdana" w:hAnsi="Verdana"/>
-          <w:color w:val="000000"/>
-          <w:szCs w:val="21"/>
-        </w:rPr>
-        <w:t>HashMap</w:t>
-      </w:r>
-      <w:r>
-        <w:rPr>
-          <w:rFonts w:ascii="Verdana" w:hAnsi="Verdana"/>
-          <w:color w:val="000000"/>
-          <w:szCs w:val="21"/>
-        </w:rPr>
-        <w:t>的</w:t>
-      </w:r>
-      <w:r>
-        <w:rPr>
-          <w:rFonts w:ascii="Verdana" w:hAnsi="Verdana"/>
-          <w:color w:val="000000"/>
-          <w:szCs w:val="21"/>
-        </w:rPr>
-        <w:t>put</w:t>
-      </w:r>
-      <w:r>
-        <w:rPr>
-          <w:rFonts w:ascii="Verdana" w:hAnsi="Verdana"/>
-          <w:color w:val="000000"/>
-          <w:szCs w:val="21"/>
-        </w:rPr>
-        <w:t>方法来保证的，往</w:t>
-      </w:r>
-      <w:r>
-        <w:rPr>
-          <w:rFonts w:ascii="Verdana" w:hAnsi="Verdana"/>
-          <w:color w:val="000000"/>
-          <w:szCs w:val="21"/>
-        </w:rPr>
-        <w:t>HashMap</w:t>
-      </w:r>
-      <w:r>
-        <w:rPr>
-          <w:rFonts w:ascii="Verdana" w:hAnsi="Verdana"/>
-          <w:color w:val="000000"/>
-          <w:szCs w:val="21"/>
-        </w:rPr>
-        <w:t>中</w:t>
-      </w:r>
-      <w:r>
-        <w:rPr>
-          <w:rFonts w:ascii="Verdana" w:hAnsi="Verdana"/>
-          <w:color w:val="000000"/>
-          <w:szCs w:val="21"/>
-        </w:rPr>
-        <w:t>put</w:t>
-      </w:r>
-      <w:r>
-        <w:rPr>
-          <w:rFonts w:ascii="Verdana" w:hAnsi="Verdana"/>
-          <w:color w:val="000000"/>
-          <w:szCs w:val="21"/>
-        </w:rPr>
-        <w:t>数据时，如果</w:t>
-      </w:r>
-      <w:r>
-        <w:rPr>
-          <w:rFonts w:ascii="Verdana" w:hAnsi="Verdana"/>
-          <w:color w:val="000000"/>
-          <w:szCs w:val="21"/>
-        </w:rPr>
-        <w:t>key</w:t>
-      </w:r>
-      <w:r>
-        <w:rPr>
-          <w:rFonts w:ascii="Verdana" w:hAnsi="Verdana"/>
-          <w:color w:val="000000"/>
-          <w:szCs w:val="21"/>
-        </w:rPr>
-        <w:t>是一样的，只会替换</w:t>
-      </w:r>
-      <w:r>
-        <w:rPr>
-          <w:rFonts w:ascii="Verdana" w:hAnsi="Verdana"/>
-          <w:color w:val="000000"/>
-          <w:szCs w:val="21"/>
-        </w:rPr>
-        <w:t>key</w:t>
-      </w:r>
-      <w:r>
-        <w:rPr>
-          <w:rFonts w:ascii="Verdana" w:hAnsi="Verdana"/>
-          <w:color w:val="000000"/>
-          <w:szCs w:val="21"/>
-        </w:rPr>
-        <w:t>对应的</w:t>
-      </w:r>
-      <w:r>
-        <w:rPr>
-          <w:rFonts w:ascii="Verdana" w:hAnsi="Verdana"/>
-          <w:color w:val="000000"/>
-          <w:szCs w:val="21"/>
-        </w:rPr>
-        <w:t>value</w:t>
-      </w:r>
-      <w:r>
-        <w:rPr>
-          <w:rFonts w:ascii="Verdana" w:hAnsi="Verdana"/>
-          <w:color w:val="000000"/>
-          <w:szCs w:val="21"/>
-        </w:rPr>
-        <w:t>，不会新插入一条数据。所以往</w:t>
-      </w:r>
-      <w:r>
-        <w:rPr>
-          <w:rFonts w:ascii="Verdana" w:hAnsi="Verdana"/>
-          <w:color w:val="000000"/>
-          <w:szCs w:val="21"/>
-        </w:rPr>
-        <w:t>HashSet</w:t>
-      </w:r>
-      <w:r>
-        <w:rPr>
-          <w:rFonts w:ascii="Verdana" w:hAnsi="Verdana"/>
-          <w:color w:val="000000"/>
-          <w:szCs w:val="21"/>
-        </w:rPr>
-        <w:t>中</w:t>
-      </w:r>
-      <w:r>
-        <w:rPr>
-          <w:rFonts w:ascii="Verdana" w:hAnsi="Verdana"/>
-          <w:color w:val="000000"/>
-          <w:szCs w:val="21"/>
-        </w:rPr>
-        <w:t>add</w:t>
-      </w:r>
-      <w:r>
-        <w:rPr>
-          <w:rFonts w:ascii="Verdana" w:hAnsi="Verdana"/>
-          <w:color w:val="000000"/>
-          <w:szCs w:val="21"/>
-        </w:rPr>
-        <w:t>相同的元素没有什么用，这里的相同是通过</w:t>
-      </w:r>
-      <w:r>
-        <w:rPr>
-          <w:rFonts w:ascii="Verdana" w:hAnsi="Verdana"/>
-          <w:color w:val="000000"/>
-          <w:szCs w:val="21"/>
-        </w:rPr>
-        <w:t>equals</w:t>
-      </w:r>
-      <w:r>
-        <w:rPr>
-          <w:rFonts w:ascii="Verdana" w:hAnsi="Verdana"/>
-          <w:color w:val="000000"/>
-          <w:szCs w:val="21"/>
-        </w:rPr>
-        <w:t>方法保证的，具体的在</w:t>
-      </w:r>
-      <w:r>
-        <w:rPr>
-          <w:rFonts w:ascii="Verdana" w:hAnsi="Verdana"/>
-          <w:color w:val="000000"/>
-          <w:szCs w:val="21"/>
-        </w:rPr>
-        <w:t>HashMap</w:t>
-      </w:r>
-      <w:r>
-        <w:rPr>
-          <w:rFonts w:ascii="Verdana" w:hAnsi="Verdana"/>
-          <w:color w:val="000000"/>
-          <w:szCs w:val="21"/>
-        </w:rPr>
-        <w:t>中细说。</w:t>
-      </w:r>
-    </w:p>
-    <w:p>
-      <w:pPr>
-        <w:pStyle w:val="a4"/>
-        <w:ind w:left="360" w:firstLineChars="0" w:firstLine="0"/>
-        <w:rPr>
-          <w:b/>
-        </w:rPr>
-      </w:pPr>
-    </w:p>
-    <w:p>
-      <w:pPr>
-        <w:pStyle w:val="a4"/>
-        <w:ind w:left="360" w:firstLineChars="0" w:firstLine="0"/>
-        <w:rPr>
-          <w:b/>
-        </w:rPr>
-      </w:pPr>
-      <w:r>
-        <w:rPr>
-          <w:noProof/>
-        </w:rPr>
-        <w:drawing>
-          <wp:inline distT="0" distB="0" distL="0" distR="0" wp14:anchorId="67DDE007" wp14:editId="45E854C5">
-            <wp:extent cx="4275190" cy="762066"/>
-            <wp:effectExtent l="0" t="0" r="0" b="0"/>
-            <wp:docPr id="5" name="图片 5"/>
-            <wp:cNvGraphicFramePr>
-              <a:graphicFrameLocks xmlns:a="http://schemas.openxmlformats.org/drawingml/2006/main" noChangeAspect="1"/>
-            </wp:cNvGraphicFramePr>
-            <a:graphic xmlns:a="http://schemas.openxmlformats.org/drawingml/2006/main">
-              <a:graphicData uri="http://schemas.openxmlformats.org/drawingml/2006/picture">
-                <pic:pic xmlns:pic="http://schemas.openxmlformats.org/drawingml/2006/picture">
-                  <pic:nvPicPr>
-                    <pic:cNvPr id="1" name=""/>
-                    <pic:cNvPicPr/>
-                  </pic:nvPicPr>
-                  <pic:blipFill>
-                    <a:blip r:embed="rId24"/>
-                    <a:stretch>
-                      <a:fillRect/>
-                    </a:stretch>
-                  </pic:blipFill>
-                  <pic:spPr>
-                    <a:xfrm>
-                      <a:off x="0" y="0"/>
-                      <a:ext cx="4275190" cy="762066"/>
-                    </a:xfrm>
-                    <a:prstGeom prst="rect">
-                      <a:avLst/>
-                    </a:prstGeom>
-                  </pic:spPr>
-                </pic:pic>
-              </a:graphicData>
-            </a:graphic>
-          </wp:inline>
-        </w:drawing>
-      </w:r>
-    </w:p>
-    <w:p>
-      <w:pPr>
-        <w:pStyle w:val="a4"/>
-        <w:ind w:left="360" w:firstLineChars="0" w:firstLine="0"/>
-        <w:rPr>
-          <w:rFonts w:ascii="Verdana" w:hAnsi="Verdana"/>
-          <w:color w:val="000000"/>
-          <w:szCs w:val="21"/>
-        </w:rPr>
-      </w:pPr>
-    </w:p>
-    <w:p>
-      <w:pPr>
-        <w:pStyle w:val="a4"/>
-        <w:numPr>
-          <w:ilvl w:val="0"/>
-          <w:numId w:val="4"/>
-        </w:numPr>
-        <w:ind w:firstLineChars="0"/>
-        <w:rPr>
-          <w:b/>
-        </w:rPr>
-      </w:pPr>
-      <w:r>
-        <w:rPr>
-          <w:b/>
-        </w:rPr>
-        <w:t>remove(Object o)</w:t>
-      </w:r>
-    </w:p>
-    <w:p>
-      <w:pPr>
-        <w:pStyle w:val="a4"/>
-        <w:ind w:left="360" w:firstLineChars="0" w:firstLine="0"/>
-        <w:rPr>
-          <w:b/>
-        </w:rPr>
-      </w:pPr>
-    </w:p>
-    <w:p>
-      <w:pPr>
-        <w:pStyle w:val="a4"/>
-        <w:ind w:left="360" w:firstLineChars="0" w:firstLine="0"/>
-        <w:rPr>
-          <w:b/>
-        </w:rPr>
-      </w:pPr>
-      <w:r>
-        <w:rPr>
-          <w:rFonts w:ascii="Verdana" w:hAnsi="Verdana"/>
-          <w:color w:val="000000"/>
-          <w:szCs w:val="21"/>
-        </w:rPr>
-        <w:t>简单粗暴，从</w:t>
-      </w:r>
-      <w:r>
-        <w:rPr>
-          <w:rFonts w:ascii="Verdana" w:hAnsi="Verdana"/>
-          <w:color w:val="000000"/>
-          <w:szCs w:val="21"/>
-        </w:rPr>
-        <w:t>HashMap</w:t>
-      </w:r>
-      <w:r>
-        <w:rPr>
-          <w:rFonts w:ascii="Verdana" w:hAnsi="Verdana"/>
-          <w:color w:val="000000"/>
-          <w:szCs w:val="21"/>
-        </w:rPr>
-        <w:t>中移除一条数据。</w:t>
-      </w:r>
-    </w:p>
-    <w:p>
-      <w:pPr>
-        <w:pStyle w:val="a4"/>
-        <w:ind w:left="360" w:firstLineChars="0" w:firstLine="0"/>
-        <w:rPr>
-          <w:b/>
-        </w:rPr>
-      </w:pPr>
-    </w:p>
-    <w:p>
-      <w:pPr>
-        <w:pStyle w:val="a4"/>
-        <w:ind w:left="360" w:firstLineChars="0" w:firstLine="0"/>
-        <w:rPr>
-          <w:b/>
-        </w:rPr>
-      </w:pPr>
-      <w:r>
-        <w:rPr>
-          <w:noProof/>
-        </w:rPr>
-        <w:lastRenderedPageBreak/>
-        <w:drawing>
-          <wp:inline distT="0" distB="0" distL="0" distR="0" wp14:anchorId="6ABF68A1" wp14:editId="4C1DDB21">
-            <wp:extent cx="4054191" cy="685859"/>
-            <wp:effectExtent l="0" t="0" r="3810" b="0"/>
-            <wp:docPr id="6" name="图片 6"/>
             <wp:cNvGraphicFramePr>
               <a:graphicFrameLocks xmlns:a="http://schemas.openxmlformats.org/drawingml/2006/main" noChangeAspect="1"/>
             </wp:cNvGraphicFramePr>
@@ -9622,7 +11940,7 @@
                   <pic:spPr>
                     <a:xfrm>
                       <a:off x="0" y="0"/>
-                      <a:ext cx="4054191" cy="685859"/>
+                      <a:ext cx="3177815" cy="853514"/>
                     </a:xfrm>
                     <a:prstGeom prst="rect">
                       <a:avLst/>
@@ -9637,72 +11955,13 @@
     </w:p>
     <w:p>
       <w:pPr>
-        <w:pStyle w:val="a4"/>
-        <w:ind w:left="360" w:firstLineChars="0" w:firstLine="0"/>
-        <w:rPr>
-          <w:b/>
-        </w:rPr>
-      </w:pPr>
-    </w:p>
-    <w:p>
-      <w:pPr>
-        <w:pStyle w:val="a4"/>
-        <w:numPr>
-          <w:ilvl w:val="0"/>
-          <w:numId w:val="4"/>
-        </w:numPr>
-        <w:ind w:firstLineChars="0"/>
-        <w:rPr>
-          <w:b/>
-        </w:rPr>
-      </w:pPr>
-      <w:r>
-        <w:rPr>
-          <w:b/>
-        </w:rPr>
-        <w:t>contains(Object o)</w:t>
-      </w:r>
-    </w:p>
-    <w:p>
-      <w:pPr>
-        <w:pStyle w:val="a4"/>
-        <w:ind w:left="360" w:firstLineChars="0" w:firstLine="0"/>
-        <w:rPr>
-          <w:b/>
-        </w:rPr>
-      </w:pPr>
-    </w:p>
-    <w:p>
-      <w:pPr>
-        <w:pStyle w:val="a4"/>
-        <w:ind w:left="360" w:firstLineChars="0" w:firstLine="0"/>
-        <w:rPr>
-          <w:b/>
-        </w:rPr>
-      </w:pPr>
-      <w:r>
-        <w:rPr>
-          <w:rFonts w:hint="eastAsia"/>
-          <w:b/>
-        </w:rPr>
-        <w:t>找到指定的对象</w:t>
-      </w:r>
-    </w:p>
-    <w:p>
-      <w:pPr>
-        <w:pStyle w:val="a4"/>
-        <w:ind w:left="360" w:firstLineChars="0" w:firstLine="0"/>
-        <w:rPr>
-          <w:b/>
-        </w:rPr>
-      </w:pPr>
-    </w:p>
-    <w:p>
-      <w:pPr>
-        <w:pStyle w:val="a4"/>
-        <w:ind w:left="360" w:firstLineChars="0" w:firstLine="0"/>
-        <w:rPr>
-          <w:b/>
+        <w:pStyle w:val="a3"/>
+        <w:spacing w:before="150" w:beforeAutospacing="0" w:after="150" w:afterAutospacing="0"/>
+        <w:rPr>
+          <w:rFonts w:ascii="Verdana" w:hAnsi="Verdana"/>
+          <w:color w:val="000000"/>
+          <w:sz w:val="21"/>
+          <w:szCs w:val="21"/>
         </w:rPr>
       </w:pPr>
       <w:r>
@@ -9710,10 +11969,10 @@
           <w:noProof/>
         </w:rPr>
         <w:drawing>
-          <wp:inline distT="0" distB="0" distL="0" distR="0" wp14:anchorId="5EC52ACC" wp14:editId="4D07BC8F">
-            <wp:extent cx="4122777" cy="777307"/>
-            <wp:effectExtent l="0" t="0" r="0" b="3810"/>
-            <wp:docPr id="8" name="图片 8"/>
+          <wp:inline distT="0" distB="0" distL="0" distR="0" wp14:anchorId="3322DFAB" wp14:editId="5BEB6941">
+            <wp:extent cx="5274310" cy="774065"/>
+            <wp:effectExtent l="0" t="0" r="2540" b="6985"/>
+            <wp:docPr id="2" name="图片 2"/>
             <wp:cNvGraphicFramePr>
               <a:graphicFrameLocks xmlns:a="http://schemas.openxmlformats.org/drawingml/2006/main" noChangeAspect="1"/>
             </wp:cNvGraphicFramePr>
@@ -9733,7 +11992,7 @@
                   <pic:spPr>
                     <a:xfrm>
                       <a:off x="0" y="0"/>
-                      <a:ext cx="4122777" cy="777307"/>
+                      <a:ext cx="5274310" cy="774065"/>
                     </a:xfrm>
                     <a:prstGeom prst="rect">
                       <a:avLst/>
@@ -9748,47 +12007,13 @@
     </w:p>
     <w:p>
       <w:pPr>
-        <w:pStyle w:val="a4"/>
-        <w:ind w:left="360" w:firstLineChars="0" w:firstLine="0"/>
-        <w:rPr>
-          <w:b/>
-        </w:rPr>
-      </w:pPr>
-    </w:p>
-    <w:p>
-      <w:pPr>
-        <w:pStyle w:val="a4"/>
-        <w:numPr>
-          <w:ilvl w:val="0"/>
-          <w:numId w:val="4"/>
-        </w:numPr>
-        <w:ind w:firstLineChars="0"/>
-        <w:rPr>
-          <w:b/>
-        </w:rPr>
-      </w:pPr>
-      <w:r>
-        <w:rPr>
-          <w:b/>
-        </w:rPr>
-        <w:t>iterator()</w:t>
-      </w:r>
-    </w:p>
-    <w:p>
-      <w:pPr>
-        <w:pStyle w:val="a4"/>
-        <w:ind w:left="360" w:firstLineChars="0" w:firstLine="0"/>
-        <w:rPr>
-          <w:b/>
-        </w:rPr>
-      </w:pPr>
-    </w:p>
-    <w:p>
-      <w:pPr>
-        <w:pStyle w:val="a4"/>
-        <w:ind w:left="360" w:firstLineChars="0" w:firstLine="0"/>
-        <w:rPr>
-          <w:b/>
+        <w:pStyle w:val="a3"/>
+        <w:spacing w:before="150" w:beforeAutospacing="0" w:after="150" w:afterAutospacing="0"/>
+        <w:rPr>
+          <w:rFonts w:ascii="Verdana" w:hAnsi="Verdana"/>
+          <w:color w:val="000000"/>
+          <w:sz w:val="21"/>
+          <w:szCs w:val="21"/>
         </w:rPr>
       </w:pPr>
       <w:r>
@@ -9796,10 +12021,10 @@
           <w:noProof/>
         </w:rPr>
         <w:drawing>
-          <wp:inline distT="0" distB="0" distL="0" distR="0" wp14:anchorId="0B9F3F65" wp14:editId="774FA9CE">
-            <wp:extent cx="4153260" cy="838273"/>
-            <wp:effectExtent l="0" t="0" r="0" b="0"/>
-            <wp:docPr id="9" name="图片 9"/>
+          <wp:inline distT="0" distB="0" distL="0" distR="0" wp14:anchorId="7131BD0D" wp14:editId="1C2E7EC8">
+            <wp:extent cx="5274310" cy="785495"/>
+            <wp:effectExtent l="0" t="0" r="2540" b="0"/>
+            <wp:docPr id="3" name="图片 3"/>
             <wp:cNvGraphicFramePr>
               <a:graphicFrameLocks xmlns:a="http://schemas.openxmlformats.org/drawingml/2006/main" noChangeAspect="1"/>
             </wp:cNvGraphicFramePr>
@@ -9819,6 +12044,693 @@
                   <pic:spPr>
                     <a:xfrm>
                       <a:off x="0" y="0"/>
+                      <a:ext cx="5274310" cy="785495"/>
+                    </a:xfrm>
+                    <a:prstGeom prst="rect">
+                      <a:avLst/>
+                    </a:prstGeom>
+                  </pic:spPr>
+                </pic:pic>
+              </a:graphicData>
+            </a:graphic>
+          </wp:inline>
+        </w:drawing>
+      </w:r>
+    </w:p>
+    <w:p>
+      <w:pPr>
+        <w:pStyle w:val="a3"/>
+        <w:spacing w:before="150" w:beforeAutospacing="0" w:after="150" w:afterAutospacing="0"/>
+        <w:rPr>
+          <w:rFonts w:ascii="Verdana" w:hAnsi="Verdana"/>
+          <w:color w:val="000000"/>
+          <w:sz w:val="21"/>
+          <w:szCs w:val="21"/>
+        </w:rPr>
+      </w:pPr>
+      <w:r>
+        <w:rPr>
+          <w:noProof/>
+        </w:rPr>
+        <w:drawing>
+          <wp:inline distT="0" distB="0" distL="0" distR="0" wp14:anchorId="3EC2773A" wp14:editId="4564CB3B">
+            <wp:extent cx="5067739" cy="1005927"/>
+            <wp:effectExtent l="0" t="0" r="0" b="3810"/>
+            <wp:docPr id="4" name="图片 4"/>
+            <wp:cNvGraphicFramePr>
+              <a:graphicFrameLocks xmlns:a="http://schemas.openxmlformats.org/drawingml/2006/main" noChangeAspect="1"/>
+            </wp:cNvGraphicFramePr>
+            <a:graphic xmlns:a="http://schemas.openxmlformats.org/drawingml/2006/main">
+              <a:graphicData uri="http://schemas.openxmlformats.org/drawingml/2006/picture">
+                <pic:pic xmlns:pic="http://schemas.openxmlformats.org/drawingml/2006/picture">
+                  <pic:nvPicPr>
+                    <pic:cNvPr id="1" name=""/>
+                    <pic:cNvPicPr/>
+                  </pic:nvPicPr>
+                  <pic:blipFill>
+                    <a:blip r:embed="rId28"/>
+                    <a:stretch>
+                      <a:fillRect/>
+                    </a:stretch>
+                  </pic:blipFill>
+                  <pic:spPr>
+                    <a:xfrm>
+                      <a:off x="0" y="0"/>
+                      <a:ext cx="5067739" cy="1005927"/>
+                    </a:xfrm>
+                    <a:prstGeom prst="rect">
+                      <a:avLst/>
+                    </a:prstGeom>
+                  </pic:spPr>
+                </pic:pic>
+              </a:graphicData>
+            </a:graphic>
+          </wp:inline>
+        </w:drawing>
+      </w:r>
+    </w:p>
+    <w:p>
+      <w:pPr>
+        <w:pStyle w:val="5"/>
+        <w:numPr>
+          <w:ilvl w:val="0"/>
+          <w:numId w:val="21"/>
+        </w:numPr>
+      </w:pPr>
+      <w:r>
+        <w:t>HashSet几个重要的方法</w:t>
+      </w:r>
+      <w:r>
+        <w:rPr>
+          <w:rFonts w:hint="eastAsia"/>
+        </w:rPr>
+        <w:t>：</w:t>
+      </w:r>
+    </w:p>
+    <w:p>
+      <w:pPr>
+        <w:pStyle w:val="a4"/>
+        <w:numPr>
+          <w:ilvl w:val="0"/>
+          <w:numId w:val="4"/>
+        </w:numPr>
+        <w:ind w:firstLineChars="0"/>
+        <w:rPr>
+          <w:b/>
+        </w:rPr>
+      </w:pPr>
+      <w:r>
+        <w:rPr>
+          <w:b/>
+        </w:rPr>
+        <w:t>add(E e)</w:t>
+      </w:r>
+    </w:p>
+    <w:p>
+      <w:pPr>
+        <w:pStyle w:val="a4"/>
+        <w:ind w:left="360" w:firstLineChars="0" w:firstLine="0"/>
+        <w:rPr>
+          <w:b/>
+        </w:rPr>
+      </w:pPr>
+    </w:p>
+    <w:p>
+      <w:pPr>
+        <w:pStyle w:val="a4"/>
+        <w:ind w:left="360" w:firstLineChars="0" w:firstLine="0"/>
+        <w:rPr>
+          <w:rFonts w:ascii="Verdana" w:hAnsi="Verdana"/>
+          <w:color w:val="000000"/>
+          <w:szCs w:val="21"/>
+        </w:rPr>
+      </w:pPr>
+      <w:r>
+        <w:rPr>
+          <w:rFonts w:ascii="Verdana" w:hAnsi="Verdana"/>
+          <w:color w:val="000000"/>
+          <w:szCs w:val="21"/>
+        </w:rPr>
+        <w:t>HashSet</w:t>
+      </w:r>
+      <w:r>
+        <w:rPr>
+          <w:rFonts w:ascii="Verdana" w:hAnsi="Verdana"/>
+          <w:color w:val="000000"/>
+          <w:szCs w:val="21"/>
+        </w:rPr>
+        <w:t>的确定性，也可以理解为唯一性，是通过</w:t>
+      </w:r>
+      <w:r>
+        <w:rPr>
+          <w:rFonts w:ascii="Verdana" w:hAnsi="Verdana"/>
+          <w:color w:val="000000"/>
+          <w:szCs w:val="21"/>
+        </w:rPr>
+        <w:t>HashMap</w:t>
+      </w:r>
+      <w:r>
+        <w:rPr>
+          <w:rFonts w:ascii="Verdana" w:hAnsi="Verdana"/>
+          <w:color w:val="000000"/>
+          <w:szCs w:val="21"/>
+        </w:rPr>
+        <w:t>的</w:t>
+      </w:r>
+      <w:r>
+        <w:rPr>
+          <w:rFonts w:ascii="Verdana" w:hAnsi="Verdana"/>
+          <w:color w:val="000000"/>
+          <w:szCs w:val="21"/>
+        </w:rPr>
+        <w:t>put</w:t>
+      </w:r>
+      <w:r>
+        <w:rPr>
+          <w:rFonts w:ascii="Verdana" w:hAnsi="Verdana"/>
+          <w:color w:val="000000"/>
+          <w:szCs w:val="21"/>
+        </w:rPr>
+        <w:t>方法来保证的，往</w:t>
+      </w:r>
+      <w:r>
+        <w:rPr>
+          <w:rFonts w:ascii="Verdana" w:hAnsi="Verdana"/>
+          <w:color w:val="000000"/>
+          <w:szCs w:val="21"/>
+        </w:rPr>
+        <w:t>HashMap</w:t>
+      </w:r>
+      <w:r>
+        <w:rPr>
+          <w:rFonts w:ascii="Verdana" w:hAnsi="Verdana"/>
+          <w:color w:val="000000"/>
+          <w:szCs w:val="21"/>
+        </w:rPr>
+        <w:t>中</w:t>
+      </w:r>
+      <w:r>
+        <w:rPr>
+          <w:rFonts w:ascii="Verdana" w:hAnsi="Verdana"/>
+          <w:color w:val="000000"/>
+          <w:szCs w:val="21"/>
+        </w:rPr>
+        <w:t>put</w:t>
+      </w:r>
+      <w:r>
+        <w:rPr>
+          <w:rFonts w:ascii="Verdana" w:hAnsi="Verdana"/>
+          <w:color w:val="000000"/>
+          <w:szCs w:val="21"/>
+        </w:rPr>
+        <w:t>数据时，如果</w:t>
+      </w:r>
+      <w:r>
+        <w:rPr>
+          <w:rFonts w:ascii="Verdana" w:hAnsi="Verdana"/>
+          <w:color w:val="000000"/>
+          <w:szCs w:val="21"/>
+        </w:rPr>
+        <w:t>key</w:t>
+      </w:r>
+      <w:r>
+        <w:rPr>
+          <w:rFonts w:ascii="Verdana" w:hAnsi="Verdana"/>
+          <w:color w:val="000000"/>
+          <w:szCs w:val="21"/>
+        </w:rPr>
+        <w:t>是一样的，只会替换</w:t>
+      </w:r>
+      <w:r>
+        <w:rPr>
+          <w:rFonts w:ascii="Verdana" w:hAnsi="Verdana"/>
+          <w:color w:val="000000"/>
+          <w:szCs w:val="21"/>
+        </w:rPr>
+        <w:t>key</w:t>
+      </w:r>
+      <w:r>
+        <w:rPr>
+          <w:rFonts w:ascii="Verdana" w:hAnsi="Verdana"/>
+          <w:color w:val="000000"/>
+          <w:szCs w:val="21"/>
+        </w:rPr>
+        <w:t>对应的</w:t>
+      </w:r>
+      <w:r>
+        <w:rPr>
+          <w:rFonts w:ascii="Verdana" w:hAnsi="Verdana"/>
+          <w:color w:val="000000"/>
+          <w:szCs w:val="21"/>
+        </w:rPr>
+        <w:t>value</w:t>
+      </w:r>
+      <w:r>
+        <w:rPr>
+          <w:rFonts w:ascii="Verdana" w:hAnsi="Verdana"/>
+          <w:color w:val="000000"/>
+          <w:szCs w:val="21"/>
+        </w:rPr>
+        <w:t>，不会新插入一条数据。所以往</w:t>
+      </w:r>
+      <w:r>
+        <w:rPr>
+          <w:rFonts w:ascii="Verdana" w:hAnsi="Verdana"/>
+          <w:color w:val="000000"/>
+          <w:szCs w:val="21"/>
+        </w:rPr>
+        <w:t>HashSet</w:t>
+      </w:r>
+      <w:r>
+        <w:rPr>
+          <w:rFonts w:ascii="Verdana" w:hAnsi="Verdana"/>
+          <w:color w:val="000000"/>
+          <w:szCs w:val="21"/>
+        </w:rPr>
+        <w:t>中</w:t>
+      </w:r>
+      <w:r>
+        <w:rPr>
+          <w:rFonts w:ascii="Verdana" w:hAnsi="Verdana"/>
+          <w:color w:val="000000"/>
+          <w:szCs w:val="21"/>
+        </w:rPr>
+        <w:t>add</w:t>
+      </w:r>
+      <w:r>
+        <w:rPr>
+          <w:rFonts w:ascii="Verdana" w:hAnsi="Verdana"/>
+          <w:color w:val="000000"/>
+          <w:szCs w:val="21"/>
+        </w:rPr>
+        <w:t>相同的元素没有什么用，这里的相同是通过</w:t>
+      </w:r>
+      <w:r>
+        <w:rPr>
+          <w:rFonts w:ascii="Verdana" w:hAnsi="Verdana"/>
+          <w:color w:val="000000"/>
+          <w:szCs w:val="21"/>
+        </w:rPr>
+        <w:t>equals</w:t>
+      </w:r>
+      <w:r>
+        <w:rPr>
+          <w:rFonts w:ascii="Verdana" w:hAnsi="Verdana"/>
+          <w:color w:val="000000"/>
+          <w:szCs w:val="21"/>
+        </w:rPr>
+        <w:t>方法保证的，具体的在</w:t>
+      </w:r>
+      <w:r>
+        <w:rPr>
+          <w:rFonts w:ascii="Verdana" w:hAnsi="Verdana"/>
+          <w:color w:val="000000"/>
+          <w:szCs w:val="21"/>
+        </w:rPr>
+        <w:t>HashMap</w:t>
+      </w:r>
+      <w:r>
+        <w:rPr>
+          <w:rFonts w:ascii="Verdana" w:hAnsi="Verdana"/>
+          <w:color w:val="000000"/>
+          <w:szCs w:val="21"/>
+        </w:rPr>
+        <w:t>中细说。</w:t>
+      </w:r>
+    </w:p>
+    <w:p>
+      <w:pPr>
+        <w:pStyle w:val="a4"/>
+        <w:ind w:left="360" w:firstLineChars="0" w:firstLine="0"/>
+        <w:rPr>
+          <w:b/>
+        </w:rPr>
+      </w:pPr>
+    </w:p>
+    <w:p>
+      <w:pPr>
+        <w:pStyle w:val="a4"/>
+        <w:ind w:left="360" w:firstLineChars="0" w:firstLine="0"/>
+        <w:rPr>
+          <w:b/>
+        </w:rPr>
+      </w:pPr>
+      <w:r>
+        <w:rPr>
+          <w:noProof/>
+        </w:rPr>
+        <w:lastRenderedPageBreak/>
+        <w:drawing>
+          <wp:inline distT="0" distB="0" distL="0" distR="0" wp14:anchorId="46D56422" wp14:editId="036F540E">
+            <wp:extent cx="4275190" cy="762066"/>
+            <wp:effectExtent l="0" t="0" r="0" b="0"/>
+            <wp:docPr id="5" name="图片 5"/>
+            <wp:cNvGraphicFramePr>
+              <a:graphicFrameLocks xmlns:a="http://schemas.openxmlformats.org/drawingml/2006/main" noChangeAspect="1"/>
+            </wp:cNvGraphicFramePr>
+            <a:graphic xmlns:a="http://schemas.openxmlformats.org/drawingml/2006/main">
+              <a:graphicData uri="http://schemas.openxmlformats.org/drawingml/2006/picture">
+                <pic:pic xmlns:pic="http://schemas.openxmlformats.org/drawingml/2006/picture">
+                  <pic:nvPicPr>
+                    <pic:cNvPr id="1" name=""/>
+                    <pic:cNvPicPr/>
+                  </pic:nvPicPr>
+                  <pic:blipFill>
+                    <a:blip r:embed="rId29"/>
+                    <a:stretch>
+                      <a:fillRect/>
+                    </a:stretch>
+                  </pic:blipFill>
+                  <pic:spPr>
+                    <a:xfrm>
+                      <a:off x="0" y="0"/>
+                      <a:ext cx="4275190" cy="762066"/>
+                    </a:xfrm>
+                    <a:prstGeom prst="rect">
+                      <a:avLst/>
+                    </a:prstGeom>
+                  </pic:spPr>
+                </pic:pic>
+              </a:graphicData>
+            </a:graphic>
+          </wp:inline>
+        </w:drawing>
+      </w:r>
+    </w:p>
+    <w:p>
+      <w:pPr>
+        <w:pStyle w:val="a4"/>
+        <w:ind w:left="360" w:firstLineChars="0" w:firstLine="0"/>
+        <w:rPr>
+          <w:rFonts w:ascii="Verdana" w:hAnsi="Verdana"/>
+          <w:color w:val="000000"/>
+          <w:szCs w:val="21"/>
+        </w:rPr>
+      </w:pPr>
+    </w:p>
+    <w:p>
+      <w:pPr>
+        <w:pStyle w:val="a4"/>
+        <w:numPr>
+          <w:ilvl w:val="0"/>
+          <w:numId w:val="4"/>
+        </w:numPr>
+        <w:ind w:firstLineChars="0"/>
+        <w:rPr>
+          <w:b/>
+        </w:rPr>
+      </w:pPr>
+      <w:r>
+        <w:rPr>
+          <w:b/>
+        </w:rPr>
+        <w:t>remove(Object o)</w:t>
+      </w:r>
+    </w:p>
+    <w:p>
+      <w:pPr>
+        <w:pStyle w:val="a4"/>
+        <w:ind w:left="360" w:firstLineChars="0" w:firstLine="0"/>
+        <w:rPr>
+          <w:b/>
+        </w:rPr>
+      </w:pPr>
+    </w:p>
+    <w:p>
+      <w:pPr>
+        <w:pStyle w:val="a4"/>
+        <w:ind w:left="360" w:firstLineChars="0" w:firstLine="0"/>
+        <w:rPr>
+          <w:b/>
+        </w:rPr>
+      </w:pPr>
+      <w:r>
+        <w:rPr>
+          <w:rFonts w:ascii="Verdana" w:hAnsi="Verdana"/>
+          <w:color w:val="000000"/>
+          <w:szCs w:val="21"/>
+        </w:rPr>
+        <w:t>简单粗暴，从</w:t>
+      </w:r>
+      <w:r>
+        <w:rPr>
+          <w:rFonts w:ascii="Verdana" w:hAnsi="Verdana"/>
+          <w:color w:val="000000"/>
+          <w:szCs w:val="21"/>
+        </w:rPr>
+        <w:t>HashMap</w:t>
+      </w:r>
+      <w:r>
+        <w:rPr>
+          <w:rFonts w:ascii="Verdana" w:hAnsi="Verdana"/>
+          <w:color w:val="000000"/>
+          <w:szCs w:val="21"/>
+        </w:rPr>
+        <w:t>中移除一条数据。</w:t>
+      </w:r>
+    </w:p>
+    <w:p>
+      <w:pPr>
+        <w:pStyle w:val="a4"/>
+        <w:ind w:left="360" w:firstLineChars="0" w:firstLine="0"/>
+        <w:rPr>
+          <w:b/>
+        </w:rPr>
+      </w:pPr>
+    </w:p>
+    <w:p>
+      <w:pPr>
+        <w:pStyle w:val="a4"/>
+        <w:ind w:left="360" w:firstLineChars="0" w:firstLine="0"/>
+        <w:rPr>
+          <w:b/>
+        </w:rPr>
+      </w:pPr>
+      <w:r>
+        <w:rPr>
+          <w:noProof/>
+        </w:rPr>
+        <w:drawing>
+          <wp:inline distT="0" distB="0" distL="0" distR="0" wp14:anchorId="60F85F8C" wp14:editId="33765C1F">
+            <wp:extent cx="4054191" cy="685859"/>
+            <wp:effectExtent l="0" t="0" r="3810" b="0"/>
+            <wp:docPr id="6" name="图片 6"/>
+            <wp:cNvGraphicFramePr>
+              <a:graphicFrameLocks xmlns:a="http://schemas.openxmlformats.org/drawingml/2006/main" noChangeAspect="1"/>
+            </wp:cNvGraphicFramePr>
+            <a:graphic xmlns:a="http://schemas.openxmlformats.org/drawingml/2006/main">
+              <a:graphicData uri="http://schemas.openxmlformats.org/drawingml/2006/picture">
+                <pic:pic xmlns:pic="http://schemas.openxmlformats.org/drawingml/2006/picture">
+                  <pic:nvPicPr>
+                    <pic:cNvPr id="1" name=""/>
+                    <pic:cNvPicPr/>
+                  </pic:nvPicPr>
+                  <pic:blipFill>
+                    <a:blip r:embed="rId30"/>
+                    <a:stretch>
+                      <a:fillRect/>
+                    </a:stretch>
+                  </pic:blipFill>
+                  <pic:spPr>
+                    <a:xfrm>
+                      <a:off x="0" y="0"/>
+                      <a:ext cx="4054191" cy="685859"/>
+                    </a:xfrm>
+                    <a:prstGeom prst="rect">
+                      <a:avLst/>
+                    </a:prstGeom>
+                  </pic:spPr>
+                </pic:pic>
+              </a:graphicData>
+            </a:graphic>
+          </wp:inline>
+        </w:drawing>
+      </w:r>
+    </w:p>
+    <w:p>
+      <w:pPr>
+        <w:pStyle w:val="a4"/>
+        <w:ind w:left="360" w:firstLineChars="0" w:firstLine="0"/>
+        <w:rPr>
+          <w:b/>
+        </w:rPr>
+      </w:pPr>
+    </w:p>
+    <w:p>
+      <w:pPr>
+        <w:pStyle w:val="a4"/>
+        <w:numPr>
+          <w:ilvl w:val="0"/>
+          <w:numId w:val="4"/>
+        </w:numPr>
+        <w:ind w:firstLineChars="0"/>
+        <w:rPr>
+          <w:b/>
+        </w:rPr>
+      </w:pPr>
+      <w:r>
+        <w:rPr>
+          <w:b/>
+        </w:rPr>
+        <w:t>contains(Object o)</w:t>
+      </w:r>
+    </w:p>
+    <w:p>
+      <w:pPr>
+        <w:pStyle w:val="a4"/>
+        <w:ind w:left="360" w:firstLineChars="0" w:firstLine="0"/>
+        <w:rPr>
+          <w:b/>
+        </w:rPr>
+      </w:pPr>
+    </w:p>
+    <w:p>
+      <w:pPr>
+        <w:pStyle w:val="a4"/>
+        <w:ind w:left="360" w:firstLineChars="0" w:firstLine="0"/>
+        <w:rPr>
+          <w:b/>
+        </w:rPr>
+      </w:pPr>
+      <w:r>
+        <w:rPr>
+          <w:rFonts w:hint="eastAsia"/>
+          <w:b/>
+        </w:rPr>
+        <w:t>找到指定的对象</w:t>
+      </w:r>
+    </w:p>
+    <w:p>
+      <w:pPr>
+        <w:pStyle w:val="a4"/>
+        <w:ind w:left="360" w:firstLineChars="0" w:firstLine="0"/>
+        <w:rPr>
+          <w:b/>
+        </w:rPr>
+      </w:pPr>
+    </w:p>
+    <w:p>
+      <w:pPr>
+        <w:pStyle w:val="a4"/>
+        <w:ind w:left="360" w:firstLineChars="0" w:firstLine="0"/>
+        <w:rPr>
+          <w:b/>
+        </w:rPr>
+      </w:pPr>
+      <w:r>
+        <w:rPr>
+          <w:noProof/>
+        </w:rPr>
+        <w:drawing>
+          <wp:inline distT="0" distB="0" distL="0" distR="0" wp14:anchorId="5EB8D811" wp14:editId="7445F6F7">
+            <wp:extent cx="4122777" cy="777307"/>
+            <wp:effectExtent l="0" t="0" r="0" b="3810"/>
+            <wp:docPr id="8" name="图片 8"/>
+            <wp:cNvGraphicFramePr>
+              <a:graphicFrameLocks xmlns:a="http://schemas.openxmlformats.org/drawingml/2006/main" noChangeAspect="1"/>
+            </wp:cNvGraphicFramePr>
+            <a:graphic xmlns:a="http://schemas.openxmlformats.org/drawingml/2006/main">
+              <a:graphicData uri="http://schemas.openxmlformats.org/drawingml/2006/picture">
+                <pic:pic xmlns:pic="http://schemas.openxmlformats.org/drawingml/2006/picture">
+                  <pic:nvPicPr>
+                    <pic:cNvPr id="1" name=""/>
+                    <pic:cNvPicPr/>
+                  </pic:nvPicPr>
+                  <pic:blipFill>
+                    <a:blip r:embed="rId31"/>
+                    <a:stretch>
+                      <a:fillRect/>
+                    </a:stretch>
+                  </pic:blipFill>
+                  <pic:spPr>
+                    <a:xfrm>
+                      <a:off x="0" y="0"/>
+                      <a:ext cx="4122777" cy="777307"/>
+                    </a:xfrm>
+                    <a:prstGeom prst="rect">
+                      <a:avLst/>
+                    </a:prstGeom>
+                  </pic:spPr>
+                </pic:pic>
+              </a:graphicData>
+            </a:graphic>
+          </wp:inline>
+        </w:drawing>
+      </w:r>
+    </w:p>
+    <w:p>
+      <w:pPr>
+        <w:pStyle w:val="a4"/>
+        <w:ind w:left="360" w:firstLineChars="0" w:firstLine="0"/>
+        <w:rPr>
+          <w:b/>
+        </w:rPr>
+      </w:pPr>
+    </w:p>
+    <w:p>
+      <w:pPr>
+        <w:pStyle w:val="a4"/>
+        <w:numPr>
+          <w:ilvl w:val="0"/>
+          <w:numId w:val="4"/>
+        </w:numPr>
+        <w:ind w:firstLineChars="0"/>
+        <w:rPr>
+          <w:b/>
+        </w:rPr>
+      </w:pPr>
+      <w:r>
+        <w:rPr>
+          <w:b/>
+        </w:rPr>
+        <w:t>iterator()</w:t>
+      </w:r>
+    </w:p>
+    <w:p>
+      <w:pPr>
+        <w:pStyle w:val="a4"/>
+        <w:ind w:left="360" w:firstLineChars="0" w:firstLine="0"/>
+        <w:rPr>
+          <w:b/>
+        </w:rPr>
+      </w:pPr>
+    </w:p>
+    <w:p>
+      <w:pPr>
+        <w:pStyle w:val="a4"/>
+        <w:ind w:left="360" w:firstLineChars="0" w:firstLine="0"/>
+        <w:rPr>
+          <w:b/>
+        </w:rPr>
+      </w:pPr>
+      <w:r>
+        <w:rPr>
+          <w:noProof/>
+        </w:rPr>
+        <w:drawing>
+          <wp:inline distT="0" distB="0" distL="0" distR="0" wp14:anchorId="3B20460F" wp14:editId="602C8FAE">
+            <wp:extent cx="4153260" cy="838273"/>
+            <wp:effectExtent l="0" t="0" r="0" b="0"/>
+            <wp:docPr id="9" name="图片 9"/>
+            <wp:cNvGraphicFramePr>
+              <a:graphicFrameLocks xmlns:a="http://schemas.openxmlformats.org/drawingml/2006/main" noChangeAspect="1"/>
+            </wp:cNvGraphicFramePr>
+            <a:graphic xmlns:a="http://schemas.openxmlformats.org/drawingml/2006/main">
+              <a:graphicData uri="http://schemas.openxmlformats.org/drawingml/2006/picture">
+                <pic:pic xmlns:pic="http://schemas.openxmlformats.org/drawingml/2006/picture">
+                  <pic:nvPicPr>
+                    <pic:cNvPr id="1" name=""/>
+                    <pic:cNvPicPr/>
+                  </pic:nvPicPr>
+                  <pic:blipFill>
+                    <a:blip r:embed="rId32"/>
+                    <a:stretch>
+                      <a:fillRect/>
+                    </a:stretch>
+                  </pic:blipFill>
+                  <pic:spPr>
+                    <a:xfrm>
+                      <a:off x="0" y="0"/>
                       <a:ext cx="4153260" cy="838273"/>
                     </a:xfrm>
                     <a:prstGeom prst="rect">
@@ -10233,6 +13145,7 @@
           <w:rFonts w:hint="eastAsia"/>
           <w:b/>
         </w:rPr>
+        <w:lastRenderedPageBreak/>
         <w:t>在数组中的索引位置是随机的</w:t>
       </w:r>
       <w:r>
@@ -10269,7 +13182,6 @@
         <w:rPr>
           <w:rFonts w:hint="eastAsia"/>
         </w:rPr>
-        <w:lastRenderedPageBreak/>
         <w:t>1.1、如果 hashCode 值不同，直接把该元素存储到 hashCode() 指定的位置</w:t>
       </w:r>
     </w:p>
@@ -10477,6 +13389,7 @@
         </w:numPr>
       </w:pPr>
       <w:r>
+        <w:lastRenderedPageBreak/>
         <w:t>Demo使用</w:t>
       </w:r>
     </w:p>
@@ -10491,7 +13404,7 @@
           <w:noProof/>
         </w:rPr>
         <w:drawing>
-          <wp:inline distT="0" distB="0" distL="0" distR="0" wp14:anchorId="2CBC3374" wp14:editId="6D530ABF">
+          <wp:inline distT="0" distB="0" distL="0" distR="0" wp14:anchorId="2890E512" wp14:editId="59B0BBBA">
             <wp:extent cx="5274310" cy="2637344"/>
             <wp:effectExtent l="0" t="0" r="2540" b="0"/>
             <wp:docPr id="10" name="图片 10" descr="https://images2017.cnblogs.com/blog/581232/201707/581232-20170729173416441-485356459.png"/>
@@ -10508,7 +13421,7 @@
                     </pic:cNvPicPr>
                   </pic:nvPicPr>
                   <pic:blipFill>
-                    <a:blip r:embed="rId28">
+                    <a:blip r:embed="rId33">
                       <a:extLst>
                         <a:ext uri="{28A0092B-C50C-407E-A947-70E740481C1C}">
                           <a14:useLocalDpi xmlns:a14="http://schemas.microsoft.com/office/drawing/2010/main" val="0"/>
@@ -10613,7 +13526,6 @@
         <w:rPr>
           <w:rFonts w:hint="eastAsia"/>
         </w:rPr>
-        <w:lastRenderedPageBreak/>
         <w:t>总结</w:t>
       </w:r>
     </w:p>
@@ -11014,6 +13926,7 @@
         <w:rPr>
           <w:bCs w:val="0"/>
         </w:rPr>
+        <w:lastRenderedPageBreak/>
         <w:t>TreeSet</w:t>
       </w:r>
     </w:p>
@@ -11642,7 +14555,6 @@
         </w:numPr>
       </w:pPr>
       <w:r>
-        <w:lastRenderedPageBreak/>
         <w:t>TreeSet继承关系</w:t>
       </w:r>
     </w:p>
@@ -11652,7 +14564,7 @@
           <w:noProof/>
         </w:rPr>
         <w:drawing>
-          <wp:inline distT="0" distB="0" distL="0" distR="0" wp14:anchorId="03E3BCCD" wp14:editId="2A25E741">
+          <wp:inline distT="0" distB="0" distL="0" distR="0" wp14:anchorId="6C1EC6C1" wp14:editId="73BBC170">
             <wp:extent cx="5274310" cy="1379855"/>
             <wp:effectExtent l="0" t="0" r="2540" b="0"/>
             <wp:docPr id="7" name="图片 7"/>
@@ -11667,7 +14579,7 @@
                     <pic:cNvPicPr/>
                   </pic:nvPicPr>
                   <pic:blipFill>
-                    <a:blip r:embed="rId29"/>
+                    <a:blip r:embed="rId34"/>
                     <a:stretch>
                       <a:fillRect/>
                     </a:stretch>
@@ -12095,6 +15007,7 @@
           <w:bCs/>
           <w:color w:val="333333"/>
         </w:rPr>
+        <w:lastRenderedPageBreak/>
         <w:t>Iterator</w:t>
       </w:r>
       <w:r>
@@ -12651,7 +15564,6 @@
                 <w:sz w:val="21"/>
                 <w:szCs w:val="21"/>
               </w:rPr>
-              <w:lastRenderedPageBreak/>
               <w:t xml:space="preserve">   public static void main(String args[]) {</w:t>
             </w:r>
           </w:p>
@@ -13136,6 +16048,7 @@
                 <w:color w:val="494949"/>
                 <w:szCs w:val="21"/>
               </w:rPr>
+              <w:lastRenderedPageBreak/>
               <w:t>1</w:t>
             </w:r>
           </w:p>
@@ -13173,16 +16086,7 @@
                 <w:color w:val="494949"/>
                 <w:szCs w:val="21"/>
               </w:rPr>
-              <w:t>TreeSet</w:t>
-            </w:r>
-            <w:r>
-              <w:rPr>
-                <w:rStyle w:val="a5"/>
-                <w:rFonts w:ascii="Arial" w:hAnsi="Arial" w:cs="Arial"/>
-                <w:color w:val="494949"/>
-                <w:szCs w:val="21"/>
-              </w:rPr>
-              <w:t>()</w:t>
+              <w:t>TreeSet()</w:t>
             </w:r>
           </w:p>
           <w:p>
@@ -13817,7 +16721,6 @@
                 <w:color w:val="494949"/>
                 <w:szCs w:val="21"/>
               </w:rPr>
-              <w:lastRenderedPageBreak/>
               <w:t>将指定的元素添加到这套，如果它已不存在。</w:t>
             </w:r>
           </w:p>
@@ -13855,7 +16758,6 @@
                 <w:rStyle w:val="HTML1"/>
                 <w:color w:val="494949"/>
               </w:rPr>
-              <w:lastRenderedPageBreak/>
               <w:t>boolean</w:t>
             </w:r>
           </w:p>
@@ -14446,6 +17348,7 @@
                 <w:color w:val="494949"/>
                 <w:szCs w:val="21"/>
               </w:rPr>
+              <w:lastRenderedPageBreak/>
               <w:t>如果此集合包含指定的元素，则返回</w:t>
             </w:r>
             <w:r>
@@ -14498,6 +17401,7 @@
                 <w:rStyle w:val="HTML1"/>
                 <w:color w:val="494949"/>
               </w:rPr>
+              <w:lastRenderedPageBreak/>
               <w:t>Iterator&lt;E&gt;</w:t>
             </w:r>
           </w:p>
@@ -14933,7 +17837,6 @@
                 <w:rStyle w:val="HTML1"/>
                 <w:color w:val="494949"/>
               </w:rPr>
-              <w:lastRenderedPageBreak/>
               <w:t>SortedSet&lt;E&gt;</w:t>
             </w:r>
           </w:p>
@@ -15663,6 +18566,7 @@
                 <w:rStyle w:val="HTML1"/>
                 <w:color w:val="494949"/>
               </w:rPr>
+              <w:lastRenderedPageBreak/>
               <w:t>E</w:t>
             </w:r>
           </w:p>
@@ -16123,7 +19027,6 @@
                 <w:color w:val="494949"/>
                 <w:szCs w:val="21"/>
               </w:rPr>
-              <w:lastRenderedPageBreak/>
               <w:t>从这一组中移除指定的元素，如果它存在。</w:t>
             </w:r>
           </w:p>
@@ -16161,7 +19064,6 @@
                 <w:rStyle w:val="HTML1"/>
                 <w:color w:val="494949"/>
               </w:rPr>
-              <w:lastRenderedPageBreak/>
               <w:t>int</w:t>
             </w:r>
           </w:p>
@@ -16333,63 +19235,7 @@
                 <w:rStyle w:val="HTML1"/>
                 <w:color w:val="494949"/>
               </w:rPr>
-              <w:t>(E</w:t>
-            </w:r>
-            <w:r>
-              <w:rPr>
-                <w:rStyle w:val="HTML1"/>
-                <w:color w:val="494949"/>
-              </w:rPr>
-              <w:t xml:space="preserve"> fromElement,</w:t>
-            </w:r>
-            <w:r>
-              <w:rPr>
-                <w:rStyle w:val="HTML1"/>
-                <w:color w:val="494949"/>
-              </w:rPr>
-              <w:t>boolean</w:t>
-            </w:r>
-            <w:r>
-              <w:rPr>
-                <w:rStyle w:val="HTML1"/>
-                <w:color w:val="494949"/>
-              </w:rPr>
-              <w:t xml:space="preserve"> </w:t>
-            </w:r>
-            <w:r>
-              <w:rPr>
-                <w:rStyle w:val="HTML1"/>
-                <w:color w:val="494949"/>
-              </w:rPr>
-              <w:t>fromInclusive,</w:t>
-            </w:r>
-            <w:r>
-              <w:rPr>
-                <w:rStyle w:val="HTML1"/>
-                <w:color w:val="494949"/>
-              </w:rPr>
-              <w:t xml:space="preserve"> </w:t>
-            </w:r>
-            <w:r>
-              <w:rPr>
-                <w:rStyle w:val="HTML1"/>
-                <w:color w:val="494949"/>
-              </w:rPr>
-              <w:t>E</w:t>
-            </w:r>
-            <w:r>
-              <w:rPr>
-                <w:rStyle w:val="HTML1"/>
-                <w:color w:val="494949"/>
-              </w:rPr>
-              <w:t xml:space="preserve"> toElement, boolean </w:t>
-            </w:r>
-            <w:r>
-              <w:rPr>
-                <w:rStyle w:val="HTML1"/>
-                <w:color w:val="494949"/>
-              </w:rPr>
-              <w:t>toInclusive)</w:t>
+              <w:t>(E fromElement,boolean fromInclusive, E toElement, boolean toInclusive)</w:t>
             </w:r>
           </w:p>
           <w:p>
@@ -16516,49 +19362,7 @@
                 <w:rStyle w:val="HTML1"/>
                 <w:color w:val="494949"/>
               </w:rPr>
-              <w:t>(E</w:t>
-            </w:r>
-            <w:r>
-              <w:rPr>
-                <w:rStyle w:val="HTML1"/>
-                <w:color w:val="494949"/>
-              </w:rPr>
-              <w:t xml:space="preserve"> </w:t>
-            </w:r>
-            <w:r>
-              <w:rPr>
-                <w:rStyle w:val="HTML1"/>
-                <w:color w:val="494949"/>
-              </w:rPr>
-              <w:t>fromElement,</w:t>
-            </w:r>
-            <w:r>
-              <w:rPr>
-                <w:rStyle w:val="HTML1"/>
-                <w:color w:val="494949"/>
-              </w:rPr>
-              <w:t xml:space="preserve"> </w:t>
-            </w:r>
-            <w:r>
-              <w:rPr>
-                <w:rStyle w:val="HTML1"/>
-                <w:color w:val="494949"/>
-              </w:rPr>
-              <w:t>E</w:t>
-            </w:r>
-            <w:r>
-              <w:rPr>
-                <w:rStyle w:val="HTML1"/>
-                <w:color w:val="494949"/>
-              </w:rPr>
-              <w:t xml:space="preserve"> </w:t>
-            </w:r>
-            <w:r>
-              <w:rPr>
-                <w:rStyle w:val="HTML1"/>
-                <w:color w:val="494949"/>
-              </w:rPr>
-              <w:t>toElement)</w:t>
+              <w:t>(E fromElement, E toElement)</w:t>
             </w:r>
           </w:p>
           <w:p>
@@ -16685,21 +19489,7 @@
                 <w:rStyle w:val="HTML1"/>
                 <w:color w:val="494949"/>
               </w:rPr>
-              <w:t>(E</w:t>
-            </w:r>
-            <w:r>
-              <w:rPr>
-                <w:rStyle w:val="HTML1"/>
-                <w:color w:val="494949"/>
-              </w:rPr>
-              <w:t xml:space="preserve"> </w:t>
-            </w:r>
-            <w:r>
-              <w:rPr>
-                <w:rStyle w:val="HTML1"/>
-                <w:color w:val="494949"/>
-              </w:rPr>
-              <w:t>fromElement)</w:t>
+              <w:t>(E fromElement)</w:t>
             </w:r>
           </w:p>
           <w:p>
@@ -16819,35 +19609,7 @@
                 <w:rStyle w:val="HTML1"/>
                 <w:color w:val="494949"/>
               </w:rPr>
-              <w:t>(E</w:t>
-            </w:r>
-            <w:r>
-              <w:rPr>
-                <w:rStyle w:val="HTML1"/>
-                <w:color w:val="494949"/>
-              </w:rPr>
-              <w:t xml:space="preserve"> </w:t>
-            </w:r>
-            <w:r>
-              <w:rPr>
-                <w:rStyle w:val="HTML1"/>
-                <w:color w:val="494949"/>
-              </w:rPr>
-              <w:t>fromElement, boolean</w:t>
-            </w:r>
-            <w:r>
-              <w:rPr>
-                <w:rStyle w:val="HTML1"/>
-                <w:color w:val="494949"/>
-              </w:rPr>
-              <w:t xml:space="preserve"> </w:t>
-            </w:r>
-            <w:r>
-              <w:rPr>
-                <w:rStyle w:val="HTML1"/>
-                <w:color w:val="494949"/>
-              </w:rPr>
-              <w:t>inclusive)</w:t>
+              <w:t>(E fromElement, boolean inclusive)</w:t>
             </w:r>
           </w:p>
           <w:p>
@@ -16912,7 +19674,16 @@
                 <w:color w:val="494949"/>
                 <w:szCs w:val="21"/>
               </w:rPr>
-              <w:t>这套的部分视图</w:t>
+              <w:t>这套</w:t>
+            </w:r>
+            <w:r>
+              <w:rPr>
+                <w:rFonts w:ascii="Arial" w:hAnsi="Arial" w:cs="Arial"/>
+                <w:color w:val="494949"/>
+                <w:szCs w:val="21"/>
+              </w:rPr>
+              <w:lastRenderedPageBreak/>
+              <w:t>的部分视图</w:t>
             </w:r>
             <w:r>
               <w:rPr>
@@ -16942,6 +19713,7 @@
         </w:numPr>
       </w:pPr>
       <w:r>
+        <w:lastRenderedPageBreak/>
         <w:t>总结</w:t>
       </w:r>
     </w:p>
@@ -17083,7 +19855,6 @@
         <w:ind w:firstLine="420"/>
       </w:pPr>
       <w:r>
-        <w:lastRenderedPageBreak/>
         <w:t>创建TreeSet的时候可以制定 一个Comparator</w:t>
       </w:r>
     </w:p>
@@ -17310,22 +20081,12 @@
           <w:ilvl w:val="2"/>
           <w:numId w:val="2"/>
         </w:numPr>
-        <w:rPr>
-          <w:iCs/>
-        </w:rPr>
       </w:pPr>
       <w:r>
         <w:rPr>
           <w:rFonts w:hint="eastAsia"/>
         </w:rPr>
-        <w:t>Map</w:t>
-      </w:r>
-      <w:r>
-        <w:rPr>
-          <w:rFonts w:hint="eastAsia"/>
-          <w:iCs/>
-        </w:rPr>
-        <w:t>接口</w:t>
+        <w:t>视图与包装器</w:t>
       </w:r>
     </w:p>
     <w:p>
@@ -17335,793 +20096,170 @@
           <w:ilvl w:val="3"/>
           <w:numId w:val="2"/>
         </w:numPr>
-      </w:pPr>
-      <w:r>
         <w:rPr>
           <w:rFonts w:hint="eastAsia"/>
         </w:rPr>
-        <w:t>M</w:t>
-      </w:r>
-      <w:r>
-        <w:t>ap</w:t>
-      </w:r>
-      <w:r>
+      </w:pPr>
+      <w:r>
+        <w:t>Arrays</w:t>
+      </w:r>
+    </w:p>
+    <w:p>
+      <w:r>
+        <w:rPr>
+          <w:b/>
+        </w:rPr>
+        <w:t>Arrays</w:t>
+      </w:r>
+      <w:r>
+        <w:t xml:space="preserve"> 类是 Java API 中提供的类，在 java.util 包中， Arrays类中提供的方法可直接实现数组的排序、搜索等。常用方法如下：</w:t>
+      </w:r>
+    </w:p>
+    <w:p>
+      <w:pPr>
         <w:rPr>
           <w:rFonts w:hint="eastAsia"/>
         </w:rPr>
-        <w:t>详解</w:t>
-      </w:r>
-    </w:p>
-    <w:p>
-      <w:pPr>
-        <w:ind w:firstLine="420"/>
-      </w:pPr>
-      <w:r>
-        <w:t>Map接口不是Collection接口的继承。</w:t>
-      </w:r>
-    </w:p>
-    <w:p>
-      <w:pPr>
-        <w:ind w:firstLine="420"/>
-      </w:pPr>
-      <w:r>
-        <w:t>Map接口用于维护键/值对(key/value pairs)。该接口描述了从不重复的键到值的映射。</w:t>
-      </w:r>
-    </w:p>
-    <w:p>
-      <w:pPr>
-        <w:ind w:firstLine="420"/>
-        <w:rPr>
-          <w:rFonts w:hint="eastAsia"/>
-        </w:rPr>
-      </w:pPr>
-      <w:r>
-        <w:rPr>
-          <w:noProof/>
-        </w:rPr>
-        <w:lastRenderedPageBreak/>
-        <w:drawing>
-          <wp:inline distT="0" distB="0" distL="0" distR="0" wp14:anchorId="66BC06F4" wp14:editId="24853487">
-            <wp:extent cx="5274310" cy="3202695"/>
-            <wp:effectExtent l="0" t="0" r="2540" b="0"/>
-            <wp:docPr id="18" name="图片 18" descr="http://tech.meituan.com/img/java-hashmap/java.util.map%E7%B1%BB%E5%9B%BE.png"/>
-            <wp:cNvGraphicFramePr>
-              <a:graphicFrameLocks xmlns:a="http://schemas.openxmlformats.org/drawingml/2006/main" noChangeAspect="1"/>
-            </wp:cNvGraphicFramePr>
-            <a:graphic xmlns:a="http://schemas.openxmlformats.org/drawingml/2006/main">
-              <a:graphicData uri="http://schemas.openxmlformats.org/drawingml/2006/picture">
-                <pic:pic xmlns:pic="http://schemas.openxmlformats.org/drawingml/2006/picture">
-                  <pic:nvPicPr>
-                    <pic:cNvPr id="0" name="Picture 3" descr="http://tech.meituan.com/img/java-hashmap/java.util.map%E7%B1%BB%E5%9B%BE.png"/>
-                    <pic:cNvPicPr>
-                      <a:picLocks noChangeAspect="1" noChangeArrowheads="1"/>
-                    </pic:cNvPicPr>
-                  </pic:nvPicPr>
-                  <pic:blipFill>
-                    <a:blip r:embed="rId30">
-                      <a:extLst>
-                        <a:ext uri="{28A0092B-C50C-407E-A947-70E740481C1C}">
-                          <a14:useLocalDpi xmlns:a14="http://schemas.microsoft.com/office/drawing/2010/main" val="0"/>
-                        </a:ext>
-                      </a:extLst>
-                    </a:blip>
-                    <a:srcRect/>
-                    <a:stretch>
-                      <a:fillRect/>
-                    </a:stretch>
-                  </pic:blipFill>
-                  <pic:spPr bwMode="auto">
-                    <a:xfrm>
-                      <a:off x="0" y="0"/>
-                      <a:ext cx="5274310" cy="3202695"/>
-                    </a:xfrm>
-                    <a:prstGeom prst="rect">
-                      <a:avLst/>
-                    </a:prstGeom>
-                    <a:noFill/>
-                    <a:ln>
-                      <a:noFill/>
-                    </a:ln>
-                  </pic:spPr>
-                </pic:pic>
-              </a:graphicData>
-            </a:graphic>
-          </wp:inline>
-        </w:drawing>
-      </w:r>
-      <w:bookmarkStart w:id="0" w:name="_GoBack"/>
-      <w:bookmarkEnd w:id="0"/>
-    </w:p>
-    <w:p>
-      <w:pPr>
-        <w:pStyle w:val="5"/>
+      </w:pPr>
+    </w:p>
+    <w:p>
+      <w:pPr>
+        <w:pStyle w:val="a4"/>
         <w:numPr>
           <w:ilvl w:val="0"/>
-          <w:numId w:val="35"/>
+          <w:numId w:val="46"/>
         </w:numPr>
-      </w:pPr>
-      <w:r>
-        <w:rPr>
-          <w:rFonts w:hint="eastAsia"/>
-        </w:rPr>
-        <w:t>Map接口的实现类</w:t>
-      </w:r>
-    </w:p>
-    <w:p>
-      <w:pPr>
-        <w:ind w:firstLine="420"/>
-      </w:pPr>
-      <w:r>
-        <w:rPr>
-          <w:noProof/>
-        </w:rPr>
-        <w:drawing>
-          <wp:inline distT="0" distB="0" distL="0" distR="0" wp14:anchorId="561575A9" wp14:editId="4B2810A4">
-            <wp:extent cx="5274310" cy="4189826"/>
-            <wp:effectExtent l="0" t="0" r="2540" b="1270"/>
-            <wp:docPr id="16" name="图片 16" descr="http://img.blog.csdn.net/20170528213418020?watermark/2/text/aHR0cDovL2Jsb2cuY3Nkbi5uZXQvemh1Z2V3ZW5kdQ==/font/5a6L5L2T/fontsize/400/fill/I0JBQkFCMA==/dissolve/70/gravity/Center"/>
-            <wp:cNvGraphicFramePr>
-              <a:graphicFrameLocks xmlns:a="http://schemas.openxmlformats.org/drawingml/2006/main" noChangeAspect="1"/>
-            </wp:cNvGraphicFramePr>
-            <a:graphic xmlns:a="http://schemas.openxmlformats.org/drawingml/2006/main">
-              <a:graphicData uri="http://schemas.openxmlformats.org/drawingml/2006/picture">
-                <pic:pic xmlns:pic="http://schemas.openxmlformats.org/drawingml/2006/picture">
-                  <pic:nvPicPr>
-                    <pic:cNvPr id="0" name="Picture 6" descr="http://img.blog.csdn.net/20170528213418020?watermark/2/text/aHR0cDovL2Jsb2cuY3Nkbi5uZXQvemh1Z2V3ZW5kdQ==/font/5a6L5L2T/fontsize/400/fill/I0JBQkFCMA==/dissolve/70/gravity/Center"/>
-                    <pic:cNvPicPr>
-                      <a:picLocks noChangeAspect="1" noChangeArrowheads="1"/>
-                    </pic:cNvPicPr>
-                  </pic:nvPicPr>
-                  <pic:blipFill>
-                    <a:blip r:embed="rId31">
-                      <a:extLst>
-                        <a:ext uri="{28A0092B-C50C-407E-A947-70E740481C1C}">
-                          <a14:useLocalDpi xmlns:a14="http://schemas.microsoft.com/office/drawing/2010/main" val="0"/>
-                        </a:ext>
-                      </a:extLst>
-                    </a:blip>
-                    <a:srcRect/>
-                    <a:stretch>
-                      <a:fillRect/>
-                    </a:stretch>
-                  </pic:blipFill>
-                  <pic:spPr bwMode="auto">
-                    <a:xfrm>
-                      <a:off x="0" y="0"/>
-                      <a:ext cx="5274310" cy="4189826"/>
-                    </a:xfrm>
-                    <a:prstGeom prst="rect">
-                      <a:avLst/>
-                    </a:prstGeom>
-                    <a:noFill/>
-                    <a:ln>
-                      <a:noFill/>
-                    </a:ln>
-                  </pic:spPr>
-                </pic:pic>
-              </a:graphicData>
-            </a:graphic>
-          </wp:inline>
-        </w:drawing>
-      </w:r>
-    </w:p>
-    <w:p>
-      <w:pPr>
-        <w:ind w:firstLine="420"/>
-      </w:pPr>
-    </w:p>
-    <w:p>
-      <w:pPr>
-        <w:pStyle w:val="5"/>
+        <w:ind w:firstLineChars="0"/>
+      </w:pPr>
+      <w:r>
+        <w:rPr>
+          <w:b/>
+          <w:bCs/>
+        </w:rPr>
+        <w:t>toString</w:t>
+      </w:r>
+    </w:p>
+    <w:p>
+      <w:pPr>
+        <w:pStyle w:val="a4"/>
+        <w:ind w:left="360" w:firstLineChars="0" w:firstLine="0"/>
+      </w:pPr>
+      <w:r>
+        <w:t>转换数组：将指定数组内容转换为字符串形式</w:t>
+      </w:r>
+    </w:p>
+    <w:p>
+      <w:pPr>
+        <w:pStyle w:val="a4"/>
         <w:numPr>
           <w:ilvl w:val="0"/>
-          <w:numId w:val="35"/>
+          <w:numId w:val="46"/>
         </w:numPr>
-      </w:pPr>
-      <w:r>
+        <w:ind w:firstLineChars="0"/>
+      </w:pPr>
+      <w:r>
+        <w:rPr>
+          <w:b/>
+          <w:bCs/>
+        </w:rPr>
+        <w:t>fill</w:t>
+      </w:r>
+    </w:p>
+    <w:p>
+      <w:pPr>
+        <w:pStyle w:val="a4"/>
+        <w:ind w:left="360" w:firstLineChars="0" w:firstLine="0"/>
+      </w:pPr>
+      <w:r>
+        <w:t>给数组赋值：通过fill方法。</w:t>
+      </w:r>
+    </w:p>
+    <w:p>
+      <w:pPr>
+        <w:pStyle w:val="a4"/>
+        <w:numPr>
+          <w:ilvl w:val="0"/>
+          <w:numId w:val="46"/>
+        </w:numPr>
+        <w:ind w:firstLineChars="0"/>
+      </w:pPr>
+      <w:r>
+        <w:rPr>
+          <w:b/>
+          <w:bCs/>
+        </w:rPr>
+        <w:t>sort</w:t>
+      </w:r>
+    </w:p>
+    <w:p>
+      <w:pPr>
+        <w:pStyle w:val="a4"/>
+        <w:ind w:left="360" w:firstLineChars="0" w:firstLine="0"/>
+      </w:pPr>
+      <w:r>
+        <w:t>对数组排序：通过sort方法，默认按升序。</w:t>
+      </w:r>
+    </w:p>
+    <w:p>
+      <w:pPr>
+        <w:pStyle w:val="a4"/>
+        <w:numPr>
+          <w:ilvl w:val="0"/>
+          <w:numId w:val="46"/>
+        </w:numPr>
+        <w:ind w:firstLineChars="0"/>
+      </w:pPr>
+      <w:r>
+        <w:rPr>
+          <w:b/>
+          <w:bCs/>
+        </w:rPr>
+        <w:t>equals</w:t>
+      </w:r>
+    </w:p>
+    <w:p>
+      <w:pPr>
+        <w:pStyle w:val="a4"/>
+        <w:ind w:left="360" w:firstLineChars="0" w:firstLine="0"/>
+      </w:pPr>
+      <w:r>
+        <w:t>比较数组：通过equals方法比较数组中元素值是否相等。</w:t>
+      </w:r>
+    </w:p>
+    <w:p>
+      <w:pPr>
+        <w:pStyle w:val="a4"/>
+        <w:numPr>
+          <w:ilvl w:val="0"/>
+          <w:numId w:val="46"/>
+        </w:numPr>
+        <w:ind w:firstLineChars="0"/>
+      </w:pPr>
+      <w:r>
+        <w:rPr>
+          <w:b/>
+          <w:bCs/>
+        </w:rPr>
+        <w:t>binarySearch</w:t>
+      </w:r>
+    </w:p>
+    <w:p>
+      <w:pPr>
+        <w:pStyle w:val="a4"/>
+        <w:ind w:left="360" w:firstLineChars="0" w:firstLine="0"/>
+      </w:pPr>
+      <w:r>
+        <w:t>二分查找：使用二分搜索法来搜索指定数组的范围</w:t>
+      </w:r>
+    </w:p>
+    <w:p>
+      <w:pPr>
+        <w:pStyle w:val="a4"/>
+        <w:ind w:left="360" w:firstLineChars="0" w:firstLine="0"/>
         <w:rPr>
           <w:rFonts w:hint="eastAsia"/>
         </w:rPr>
-        <w:lastRenderedPageBreak/>
-        <w:t>遍历Map的四种方法</w:t>
-      </w:r>
-    </w:p>
-    <w:p>
-      <w:pPr>
-        <w:rPr>
-          <w:rFonts w:hint="eastAsia"/>
-          <w:b/>
-        </w:rPr>
-      </w:pPr>
-      <w:bookmarkStart w:id="1" w:name="t2"/>
-      <w:bookmarkEnd w:id="1"/>
-      <w:r>
-        <w:rPr>
-          <w:rFonts w:hint="eastAsia"/>
-          <w:b/>
-        </w:rPr>
-        <w:t>方法一 使用entries来遍历</w:t>
-      </w:r>
-    </w:p>
-    <w:tbl>
-      <w:tblPr>
-        <w:tblStyle w:val="ab"/>
-        <w:tblW w:w="0" w:type="auto"/>
-        <w:tblLook w:val="04A0" w:firstRow="1" w:lastRow="0" w:firstColumn="1" w:lastColumn="0" w:noHBand="0" w:noVBand="1"/>
-      </w:tblPr>
-      <w:tblGrid>
-        <w:gridCol w:w="8296"/>
-      </w:tblGrid>
-      <w:tr>
-        <w:tc>
-          <w:tcPr>
-            <w:tcW w:w="8296" w:type="dxa"/>
-          </w:tcPr>
-          <w:p>
-            <w:pPr>
-              <w:rPr>
-                <w:b/>
-              </w:rPr>
-            </w:pPr>
-            <w:r>
-              <w:rPr>
-                <w:b/>
-              </w:rPr>
-              <w:t xml:space="preserve">Map&lt;Integer, Integer&gt; map = new HashMap&lt;Integer, Integer&gt;();  </w:t>
-            </w:r>
-          </w:p>
-          <w:p>
-            <w:pPr>
-              <w:rPr>
-                <w:b/>
-              </w:rPr>
-            </w:pPr>
-            <w:r>
-              <w:rPr>
-                <w:b/>
-              </w:rPr>
-              <w:t xml:space="preserve">for (Map.Entry&lt;Integer, Integer&gt; entry : map.entrySet()) {  </w:t>
-            </w:r>
-          </w:p>
-          <w:p>
-            <w:pPr>
-              <w:rPr>
-                <w:b/>
-              </w:rPr>
-            </w:pPr>
-            <w:r>
-              <w:rPr>
-                <w:b/>
-              </w:rPr>
-              <w:t xml:space="preserve">    System.out.println("Key = " + entry.getKey() + ", Value = " + entry.getValue());  </w:t>
-            </w:r>
-          </w:p>
-          <w:p>
-            <w:pPr>
-              <w:rPr>
-                <w:rFonts w:hint="eastAsia"/>
-                <w:b/>
-              </w:rPr>
-            </w:pPr>
-            <w:r>
-              <w:rPr>
-                <w:b/>
-              </w:rPr>
-              <w:t xml:space="preserve">}  </w:t>
-            </w:r>
-          </w:p>
-        </w:tc>
-      </w:tr>
-    </w:tbl>
-    <w:p>
-      <w:pPr>
-        <w:rPr>
-          <w:b/>
-        </w:rPr>
-      </w:pPr>
-    </w:p>
-    <w:p>
-      <w:pPr>
-        <w:rPr>
-          <w:b/>
-        </w:rPr>
-      </w:pPr>
-      <w:r>
-        <w:rPr>
-          <w:rFonts w:hint="eastAsia"/>
-          <w:b/>
-        </w:rPr>
-        <w:t>注意：</w:t>
-      </w:r>
-    </w:p>
-    <w:p>
-      <w:pPr>
-        <w:ind w:leftChars="200" w:left="420"/>
-      </w:pPr>
-      <w:r>
-        <w:rPr>
-          <w:rFonts w:hint="eastAsia"/>
-        </w:rPr>
-        <w:t>for-each循环在Java 5中被引入所以该方法只能应用于java 5或更高的版本中。如果你遍历的是一个空的map对象，for-each循环将抛出NullPointerException，因此在遍历前你总是应该检查空引用。</w:t>
-      </w:r>
-    </w:p>
-    <w:p/>
-    <w:p/>
-    <w:p/>
-    <w:p>
-      <w:pPr>
-        <w:rPr>
-          <w:rFonts w:hint="eastAsia"/>
-        </w:rPr>
-      </w:pPr>
-    </w:p>
-    <w:p>
-      <w:pPr>
-        <w:rPr>
-          <w:b/>
-        </w:rPr>
-      </w:pPr>
-      <w:r>
-        <w:rPr>
-          <w:rFonts w:hint="eastAsia"/>
-          <w:b/>
-        </w:rPr>
-        <w:t>方法二 遍历keys或values</w:t>
-      </w:r>
-    </w:p>
-    <w:tbl>
-      <w:tblPr>
-        <w:tblStyle w:val="ab"/>
-        <w:tblW w:w="0" w:type="auto"/>
-        <w:tblLook w:val="04A0" w:firstRow="1" w:lastRow="0" w:firstColumn="1" w:lastColumn="0" w:noHBand="0" w:noVBand="1"/>
-      </w:tblPr>
-      <w:tblGrid>
-        <w:gridCol w:w="8296"/>
-      </w:tblGrid>
-      <w:tr>
-        <w:tc>
-          <w:tcPr>
-            <w:tcW w:w="8296" w:type="dxa"/>
-          </w:tcPr>
-          <w:p>
-            <w:pPr>
-              <w:rPr>
-                <w:b/>
-              </w:rPr>
-            </w:pPr>
-            <w:r>
-              <w:rPr>
-                <w:b/>
-              </w:rPr>
-              <w:t>Map&lt;Integer, Integer&gt; map = new HashMap&lt;Integer, Integer&gt;();</w:t>
-            </w:r>
-          </w:p>
-          <w:p>
-            <w:pPr>
-              <w:rPr>
-                <w:b/>
-              </w:rPr>
-            </w:pPr>
-          </w:p>
-          <w:p>
-            <w:pPr>
-              <w:rPr>
-                <w:b/>
-              </w:rPr>
-            </w:pPr>
-            <w:r>
-              <w:rPr>
-                <w:b/>
-              </w:rPr>
-              <w:t xml:space="preserve">//遍历map中的键  </w:t>
-            </w:r>
-          </w:p>
-          <w:p>
-            <w:pPr>
-              <w:rPr>
-                <w:b/>
-              </w:rPr>
-            </w:pPr>
-            <w:r>
-              <w:rPr>
-                <w:b/>
-              </w:rPr>
-              <w:t>for (Integer key : map.keySet()) {</w:t>
-            </w:r>
-          </w:p>
-          <w:p>
-            <w:pPr>
-              <w:rPr>
-                <w:b/>
-              </w:rPr>
-            </w:pPr>
-            <w:r>
-              <w:rPr>
-                <w:b/>
-              </w:rPr>
-              <w:tab/>
-              <w:t>System.out.println("Key = " + key);</w:t>
-            </w:r>
-          </w:p>
-          <w:p>
-            <w:pPr>
-              <w:rPr>
-                <w:b/>
-              </w:rPr>
-            </w:pPr>
-            <w:r>
-              <w:rPr>
-                <w:b/>
-              </w:rPr>
-              <w:t>}</w:t>
-            </w:r>
-          </w:p>
-          <w:p>
-            <w:pPr>
-              <w:rPr>
-                <w:b/>
-              </w:rPr>
-            </w:pPr>
-          </w:p>
-          <w:p>
-            <w:pPr>
-              <w:rPr>
-                <w:b/>
-              </w:rPr>
-            </w:pPr>
-            <w:r>
-              <w:rPr>
-                <w:b/>
-              </w:rPr>
-              <w:t xml:space="preserve">//遍历map中的值  </w:t>
-            </w:r>
-          </w:p>
-          <w:p>
-            <w:pPr>
-              <w:rPr>
-                <w:b/>
-              </w:rPr>
-            </w:pPr>
-            <w:r>
-              <w:rPr>
-                <w:b/>
-              </w:rPr>
-              <w:t>for (Integer value : map.values()) {</w:t>
-            </w:r>
-          </w:p>
-          <w:p>
-            <w:pPr>
-              <w:rPr>
-                <w:b/>
-              </w:rPr>
-            </w:pPr>
-            <w:r>
-              <w:rPr>
-                <w:b/>
-              </w:rPr>
-              <w:tab/>
-              <w:t>System.out.println("Value = " + value);</w:t>
-            </w:r>
-          </w:p>
-          <w:p>
-            <w:pPr>
-              <w:rPr>
-                <w:b/>
-              </w:rPr>
-            </w:pPr>
-            <w:r>
-              <w:rPr>
-                <w:b/>
-              </w:rPr>
-              <w:t>}</w:t>
-            </w:r>
-          </w:p>
-        </w:tc>
-      </w:tr>
-    </w:tbl>
-    <w:p>
-      <w:pPr>
-        <w:rPr>
-          <w:rFonts w:hint="eastAsia"/>
-          <w:b/>
-        </w:rPr>
-      </w:pPr>
-    </w:p>
-    <w:p>
-      <w:pPr>
-        <w:rPr>
-          <w:b/>
-        </w:rPr>
-      </w:pPr>
-      <w:r>
-        <w:rPr>
-          <w:rFonts w:hint="eastAsia"/>
-          <w:b/>
-        </w:rPr>
-        <w:t>方法三使用Iterator遍历</w:t>
-      </w:r>
-    </w:p>
-    <w:p>
-      <w:pPr>
-        <w:rPr>
-          <w:b/>
-        </w:rPr>
-      </w:pPr>
-    </w:p>
-    <w:tbl>
-      <w:tblPr>
-        <w:tblStyle w:val="ab"/>
-        <w:tblW w:w="0" w:type="auto"/>
-        <w:tblLook w:val="04A0" w:firstRow="1" w:lastRow="0" w:firstColumn="1" w:lastColumn="0" w:noHBand="0" w:noVBand="1"/>
-      </w:tblPr>
-      <w:tblGrid>
-        <w:gridCol w:w="8296"/>
-      </w:tblGrid>
-      <w:tr>
-        <w:tc>
-          <w:tcPr>
-            <w:tcW w:w="8296" w:type="dxa"/>
-          </w:tcPr>
-          <w:p>
-            <w:pPr>
-              <w:rPr>
-                <w:b/>
-              </w:rPr>
-            </w:pPr>
-            <w:r>
-              <w:rPr>
-                <w:b/>
-              </w:rPr>
-              <w:t>Map&lt;Integer, Integer&gt; map = new HashMap&lt;Integer, Integer&gt;();</w:t>
-            </w:r>
-          </w:p>
-          <w:p>
-            <w:pPr>
-              <w:rPr>
-                <w:b/>
-              </w:rPr>
-            </w:pPr>
-            <w:r>
-              <w:rPr>
-                <w:b/>
-              </w:rPr>
-              <w:t>Iterator&lt;Map.Entry&lt;Integer, Integer&gt;&gt; entries = map.entrySet().iterator();</w:t>
-            </w:r>
-          </w:p>
-          <w:p>
-            <w:pPr>
-              <w:rPr>
-                <w:b/>
-              </w:rPr>
-            </w:pPr>
-            <w:r>
-              <w:rPr>
-                <w:b/>
-              </w:rPr>
-              <w:t>while (entries.hasNext()) {</w:t>
-            </w:r>
-          </w:p>
-          <w:p>
-            <w:pPr>
-              <w:rPr>
-                <w:b/>
-              </w:rPr>
-            </w:pPr>
-            <w:r>
-              <w:rPr>
-                <w:b/>
-              </w:rPr>
-              <w:t xml:space="preserve">    Map.Entry&lt;Integer, Integer&gt; entry = entries.next();</w:t>
-            </w:r>
-          </w:p>
-          <w:p>
-            <w:pPr>
-              <w:rPr>
-                <w:b/>
-              </w:rPr>
-            </w:pPr>
-            <w:r>
-              <w:rPr>
-                <w:b/>
-              </w:rPr>
-              <w:t xml:space="preserve">    System.out.println("Key = " + entry.getKey() + ", Value = " + entry.getValue());</w:t>
-            </w:r>
-          </w:p>
-          <w:p>
-            <w:pPr>
-              <w:rPr>
-                <w:color w:val="5C5C5C"/>
-              </w:rPr>
-            </w:pPr>
-            <w:r>
-              <w:rPr>
-                <w:b/>
-              </w:rPr>
-              <w:t>}</w:t>
-            </w:r>
-          </w:p>
-        </w:tc>
-      </w:tr>
-    </w:tbl>
-    <w:p/>
-    <w:p>
-      <w:pPr>
-        <w:rPr>
-          <w:b/>
-        </w:rPr>
-      </w:pPr>
-      <w:r>
-        <w:rPr>
-          <w:rFonts w:hint="eastAsia"/>
-          <w:b/>
-        </w:rPr>
-        <w:t>注意：</w:t>
-      </w:r>
-    </w:p>
-    <w:p>
-      <w:pPr>
-        <w:ind w:leftChars="200" w:left="420"/>
-      </w:pPr>
-      <w:r>
-        <w:t>1、</w:t>
-      </w:r>
-      <w:r>
-        <w:rPr>
-          <w:rFonts w:hint="eastAsia"/>
-        </w:rPr>
-        <w:t>式看起来冗余却有其优点所在。首先，在老版本java中这是惟一遍历map的方式。另一个好处是，你可以在遍历时调用iterator.remove()来删除entries，另两个方法则不能。根据javadoc的说明，如果在for-each遍历中尝试使用此方法，结果是不可预测的。</w:t>
-      </w:r>
-    </w:p>
-    <w:p>
-      <w:pPr>
-        <w:ind w:leftChars="200" w:left="420"/>
-      </w:pPr>
-      <w:r>
-        <w:lastRenderedPageBreak/>
-        <w:t>2、</w:t>
-      </w:r>
-      <w:r>
-        <w:rPr>
-          <w:rFonts w:hint="eastAsia"/>
-        </w:rPr>
-        <w:t>能方面看，该方法类同于for-each遍历（即方法二）的性能。</w:t>
-      </w:r>
-    </w:p>
-    <w:p/>
-    <w:p>
-      <w:pPr>
-        <w:rPr>
-          <w:b/>
-        </w:rPr>
-      </w:pPr>
-      <w:r>
-        <w:rPr>
-          <w:rFonts w:hint="eastAsia"/>
-          <w:b/>
-        </w:rPr>
-        <w:t>方法四、通过键找值遍历（效率低）</w:t>
-      </w:r>
-    </w:p>
-    <w:p>
-      <w:pPr>
-        <w:rPr>
-          <w:b/>
-        </w:rPr>
-      </w:pPr>
-    </w:p>
-    <w:tbl>
-      <w:tblPr>
-        <w:tblStyle w:val="ab"/>
-        <w:tblW w:w="0" w:type="auto"/>
-        <w:tblLook w:val="04A0" w:firstRow="1" w:lastRow="0" w:firstColumn="1" w:lastColumn="0" w:noHBand="0" w:noVBand="1"/>
-      </w:tblPr>
-      <w:tblGrid>
-        <w:gridCol w:w="8296"/>
-      </w:tblGrid>
-      <w:tr>
-        <w:tc>
-          <w:tcPr>
-            <w:tcW w:w="8296" w:type="dxa"/>
-          </w:tcPr>
-          <w:p>
-            <w:pPr>
-              <w:rPr>
-                <w:b/>
-              </w:rPr>
-            </w:pPr>
-            <w:r>
-              <w:rPr>
-                <w:b/>
-              </w:rPr>
-              <w:t xml:space="preserve">Map&lt;Integer, Integer&gt; map = new HashMap&lt;Integer, Integer&gt;();  </w:t>
-            </w:r>
-          </w:p>
-          <w:p>
-            <w:pPr>
-              <w:rPr>
-                <w:b/>
-              </w:rPr>
-            </w:pPr>
-            <w:r>
-              <w:rPr>
-                <w:b/>
-              </w:rPr>
-              <w:t xml:space="preserve">for (Integer key : map.keySet()) {  </w:t>
-            </w:r>
-          </w:p>
-          <w:p>
-            <w:pPr>
-              <w:rPr>
-                <w:b/>
-              </w:rPr>
-            </w:pPr>
-            <w:r>
-              <w:rPr>
-                <w:b/>
-              </w:rPr>
-              <w:t xml:space="preserve">    Integer value = map.get(key);  </w:t>
-            </w:r>
-          </w:p>
-          <w:p>
-            <w:pPr>
-              <w:rPr>
-                <w:b/>
-              </w:rPr>
-            </w:pPr>
-            <w:r>
-              <w:rPr>
-                <w:b/>
-              </w:rPr>
-              <w:t xml:space="preserve">    System.out.println("Key = " + key + ", Value = " + value);  </w:t>
-            </w:r>
-          </w:p>
-          <w:p>
-            <w:pPr>
-              <w:rPr>
-                <w:color w:val="5C5C5C"/>
-              </w:rPr>
-            </w:pPr>
-            <w:r>
-              <w:rPr>
-                <w:b/>
-              </w:rPr>
-              <w:t>}</w:t>
-            </w:r>
-          </w:p>
-        </w:tc>
-      </w:tr>
-    </w:tbl>
-    <w:p>
-      <w:pPr>
-        <w:rPr>
-          <w:b/>
-        </w:rPr>
-      </w:pPr>
-    </w:p>
-    <w:p>
-      <w:pPr>
-        <w:rPr>
-          <w:b/>
-        </w:rPr>
-      </w:pPr>
-      <w:r>
-        <w:rPr>
-          <w:rFonts w:hint="eastAsia"/>
-          <w:b/>
-        </w:rPr>
-        <w:t>注意：</w:t>
-      </w:r>
-    </w:p>
-    <w:p>
-      <w:pPr>
-        <w:ind w:leftChars="200" w:left="420"/>
-      </w:pPr>
-      <w:r>
-        <w:rPr>
-          <w:rFonts w:hint="eastAsia"/>
-        </w:rPr>
-        <w:t>作为方法一的替代，这个代码看上去更加干净；但实际上它相当慢且无效率。因为从键取值是耗时的操作（与方法一相比，在不同的Map实现中该方法慢了20%~200%）。如果你安装了FindBugs，它会做出检查并警告你关于哪些是低效率的遍历。所以尽量避免使用。</w:t>
-      </w:r>
+      </w:pPr>
     </w:p>
     <w:p/>
     <w:p>
@@ -18133,1761 +20271,611 @@
         </w:numPr>
       </w:pPr>
       <w:r>
-        <w:t>HashMap</w:t>
-      </w:r>
-      <w:r>
-        <w:t>-1.7</w:t>
-      </w:r>
-    </w:p>
-    <w:p>
-      <w:pPr>
-        <w:pStyle w:val="5"/>
-        <w:numPr>
-          <w:ilvl w:val="0"/>
-          <w:numId w:val="41"/>
-        </w:numPr>
-        <w:rPr>
-          <w:b w:val="0"/>
-        </w:rPr>
-      </w:pPr>
-      <w:r>
-        <w:rPr>
-          <w:rFonts w:ascii="微软雅黑" w:eastAsia="微软雅黑" w:hAnsi="微软雅黑" w:hint="eastAsia"/>
-          <w:b w:val="0"/>
-          <w:color w:val="333333"/>
-          <w:sz w:val="27"/>
-          <w:szCs w:val="27"/>
-          <w:shd w:val="clear" w:color="auto" w:fill="FFFFFF"/>
-        </w:rPr>
-        <w:t>HashMap的拉链式实现方法</w:t>
-      </w:r>
-    </w:p>
-    <w:p/>
-    <w:p/>
-    <w:p>
-      <w:r>
-        <w:rPr>
-          <w:noProof/>
-        </w:rPr>
-        <w:drawing>
-          <wp:inline distT="0" distB="0" distL="0" distR="0" wp14:anchorId="3D11D5BA" wp14:editId="7879D93A">
-            <wp:extent cx="4765431" cy="3358515"/>
-            <wp:effectExtent l="0" t="0" r="0" b="0"/>
-            <wp:docPr id="17" name="图片 17" descr="https://pic1.zhimg.com/80/v2-b3e925e6b7938fef7fabc5eea72468f5_hd.jpg"/>
-            <wp:cNvGraphicFramePr>
-              <a:graphicFrameLocks xmlns:a="http://schemas.openxmlformats.org/drawingml/2006/main" noChangeAspect="1"/>
-            </wp:cNvGraphicFramePr>
-            <a:graphic xmlns:a="http://schemas.openxmlformats.org/drawingml/2006/main">
-              <a:graphicData uri="http://schemas.openxmlformats.org/drawingml/2006/picture">
-                <pic:pic xmlns:pic="http://schemas.openxmlformats.org/drawingml/2006/picture">
-                  <pic:nvPicPr>
-                    <pic:cNvPr id="0" name="Picture 8" descr="https://pic1.zhimg.com/80/v2-b3e925e6b7938fef7fabc5eea72468f5_hd.jpg"/>
-                    <pic:cNvPicPr>
-                      <a:picLocks noChangeAspect="1" noChangeArrowheads="1"/>
-                    </pic:cNvPicPr>
-                  </pic:nvPicPr>
-                  <pic:blipFill>
-                    <a:blip r:embed="rId32">
-                      <a:extLst>
-                        <a:ext uri="{28A0092B-C50C-407E-A947-70E740481C1C}">
-                          <a14:useLocalDpi xmlns:a14="http://schemas.microsoft.com/office/drawing/2010/main" val="0"/>
-                        </a:ext>
-                      </a:extLst>
-                    </a:blip>
-                    <a:srcRect/>
-                    <a:stretch>
-                      <a:fillRect/>
-                    </a:stretch>
-                  </pic:blipFill>
-                  <pic:spPr bwMode="auto">
-                    <a:xfrm>
-                      <a:off x="0" y="0"/>
-                      <a:ext cx="4798995" cy="3382170"/>
-                    </a:xfrm>
-                    <a:prstGeom prst="rect">
-                      <a:avLst/>
-                    </a:prstGeom>
-                    <a:noFill/>
-                    <a:ln>
-                      <a:noFill/>
-                    </a:ln>
-                  </pic:spPr>
-                </pic:pic>
-              </a:graphicData>
-            </a:graphic>
-          </wp:inline>
-        </w:drawing>
-      </w:r>
-    </w:p>
-    <w:p/>
-    <w:p/>
-    <w:p>
-      <w:pPr>
-        <w:pStyle w:val="5"/>
-        <w:numPr>
-          <w:ilvl w:val="0"/>
-          <w:numId w:val="41"/>
-        </w:numPr>
-        <w:rPr>
-          <w:rFonts w:ascii="微软雅黑" w:eastAsia="微软雅黑" w:hAnsi="微软雅黑"/>
-          <w:b w:val="0"/>
-          <w:color w:val="333333"/>
-          <w:sz w:val="27"/>
-          <w:szCs w:val="27"/>
-          <w:shd w:val="clear" w:color="auto" w:fill="FFFFFF"/>
-        </w:rPr>
-      </w:pPr>
-      <w:r>
-        <w:rPr>
-          <w:rFonts w:ascii="微软雅黑" w:eastAsia="微软雅黑" w:hAnsi="微软雅黑" w:hint="eastAsia"/>
-          <w:b w:val="0"/>
-          <w:color w:val="333333"/>
-          <w:sz w:val="27"/>
-          <w:szCs w:val="27"/>
-          <w:shd w:val="clear" w:color="auto" w:fill="FFFFFF"/>
-        </w:rPr>
-        <w:lastRenderedPageBreak/>
-        <w:t>HashMap</w:t>
-      </w:r>
-      <w:r>
-        <w:rPr>
-          <w:rFonts w:ascii="微软雅黑" w:eastAsia="微软雅黑" w:hAnsi="微软雅黑" w:hint="eastAsia"/>
-          <w:b w:val="0"/>
-          <w:color w:val="333333"/>
-          <w:sz w:val="27"/>
-          <w:szCs w:val="27"/>
-          <w:shd w:val="clear" w:color="auto" w:fill="FFFFFF"/>
-        </w:rPr>
-        <w:t>成员</w:t>
-      </w:r>
-    </w:p>
-    <w:p>
-      <w:pPr>
-        <w:rPr>
-          <w:b/>
-        </w:rPr>
-      </w:pPr>
-      <w:r>
+        <w:t>Collections</w:t>
+      </w:r>
+    </w:p>
+    <w:p>
+      <w:pPr>
         <w:rPr>
           <w:rFonts w:hint="eastAsia"/>
-          <w:b/>
-        </w:rPr>
-        <w:t>1、</w:t>
-      </w:r>
-    </w:p>
-    <w:p>
-      <w:pPr>
-        <w:ind w:left="420"/>
+        </w:rPr>
       </w:pPr>
       <w:r>
         <w:rPr>
           <w:rFonts w:hint="eastAsia"/>
         </w:rPr>
-        <w:t>其中table数组就是buckets，其中数组和链表的数据区保存的的就是一个Entry对象，try对象中保存的就是HashMap中大家所熟知的Key-Value对。</w:t>
-      </w:r>
-    </w:p>
-    <w:p>
-      <w:pPr>
-        <w:ind w:firstLine="420"/>
-        <w:rPr>
-          <w:b/>
-        </w:rPr>
-      </w:pPr>
-      <w:r>
-        <w:rPr>
-          <w:b/>
-        </w:rPr>
-        <w:t>transient Entry&lt;K,V&gt;[] table;</w:t>
-      </w:r>
-    </w:p>
-    <w:p>
-      <w:pPr>
-        <w:rPr>
-          <w:b/>
-        </w:rPr>
-      </w:pPr>
-      <w:r>
-        <w:rPr>
-          <w:b/>
-        </w:rPr>
-        <w:t>2、</w:t>
-      </w:r>
-    </w:p>
-    <w:p>
-      <w:pPr>
-        <w:ind w:firstLine="420"/>
-      </w:pPr>
-      <w:r>
-        <w:rPr>
-          <w:rFonts w:hint="eastAsia"/>
-        </w:rPr>
-        <w:t>capacity为buckets的容量</w:t>
-      </w:r>
-    </w:p>
-    <w:p>
-      <w:pPr>
-        <w:ind w:firstLine="420"/>
-        <w:rPr>
-          <w:b/>
-        </w:rPr>
-      </w:pPr>
-      <w:r>
-        <w:rPr>
-          <w:b/>
-        </w:rPr>
-        <w:t xml:space="preserve">static final int DEFAULT_INITIAL_CAPACITY </w:t>
-      </w:r>
-      <w:r>
-        <w:t>=</w:t>
-      </w:r>
-      <w:r>
-        <w:rPr>
-          <w:b/>
-        </w:rPr>
-        <w:t xml:space="preserve"> 16</w:t>
-      </w:r>
-      <w:r>
-        <w:t>;</w:t>
-      </w:r>
-    </w:p>
-    <w:p>
-      <w:pPr>
-        <w:rPr>
-          <w:b/>
-        </w:rPr>
-      </w:pPr>
-      <w:r>
-        <w:rPr>
-          <w:rFonts w:hint="eastAsia"/>
-          <w:b/>
-        </w:rPr>
-        <w:t>3、</w:t>
-      </w:r>
-    </w:p>
-    <w:p>
-      <w:pPr>
-        <w:ind w:firstLine="420"/>
-      </w:pPr>
-      <w:r>
-        <w:t>load factor是衡量buckets填满程度的比例。</w:t>
-      </w:r>
-    </w:p>
-    <w:p>
-      <w:pPr>
-        <w:ind w:firstLine="420"/>
-      </w:pPr>
-      <w:r>
-        <w:t>当buckets中entry数量大于capacity*loadfactor时就要把capacity扩充为原来的两倍。</w:t>
-      </w:r>
-    </w:p>
-    <w:p>
-      <w:pPr>
-        <w:ind w:firstLine="420"/>
-        <w:rPr>
-          <w:b/>
-        </w:rPr>
-      </w:pPr>
-      <w:r>
-        <w:rPr>
-          <w:b/>
-        </w:rPr>
-        <w:t>static final float DEFAULT_LOAD_FACTOR = 0.75f;</w:t>
-      </w:r>
-    </w:p>
-    <w:p>
-      <w:pPr>
-        <w:pStyle w:val="5"/>
-        <w:numPr>
-          <w:ilvl w:val="0"/>
-          <w:numId w:val="41"/>
-        </w:numPr>
-        <w:rPr>
-          <w:rFonts w:ascii="微软雅黑" w:eastAsia="微软雅黑" w:hAnsi="微软雅黑"/>
-          <w:b w:val="0"/>
-          <w:color w:val="333333"/>
-          <w:sz w:val="27"/>
-          <w:szCs w:val="27"/>
-          <w:shd w:val="clear" w:color="auto" w:fill="FFFFFF"/>
-        </w:rPr>
-      </w:pPr>
-      <w:r>
-        <w:rPr>
-          <w:rFonts w:ascii="微软雅黑" w:eastAsia="微软雅黑" w:hAnsi="微软雅黑"/>
-          <w:b w:val="0"/>
-          <w:color w:val="333333"/>
-          <w:sz w:val="27"/>
-          <w:szCs w:val="27"/>
-          <w:shd w:val="clear" w:color="auto" w:fill="FFFFFF"/>
-        </w:rPr>
-        <w:t xml:space="preserve">public V put(K key, V value) </w:t>
-      </w:r>
-    </w:p>
-    <w:p/>
-    <w:p>
-      <w:r>
-        <w:t>1、key计算出hash值，并用hash值计算出次元素应在数组中的哪个位置。</w:t>
-      </w:r>
-    </w:p>
-    <w:p/>
-    <w:p>
-      <w:r>
-        <w:t>2、断这个位置上是否为空，若为空，直接调用addEntry方法将元素加入，并且返回null</w:t>
-      </w:r>
-    </w:p>
-    <w:p/>
-    <w:p>
-      <w:pPr>
-        <w:pStyle w:val="a4"/>
-        <w:numPr>
-          <w:ilvl w:val="0"/>
-          <w:numId w:val="30"/>
-        </w:numPr>
-        <w:ind w:firstLineChars="0"/>
-      </w:pPr>
-      <w:r>
-        <w:t>不为空，将这个位置上的元素统一向这个位置所连的链表后方推一格，然后将要加入的元素放在链表头部（类似一个栈）。返回以前的链表头部元素。</w:t>
-      </w:r>
-    </w:p>
-    <w:p>
-      <w:pPr>
-        <w:pStyle w:val="a4"/>
-        <w:ind w:left="360" w:firstLineChars="0" w:firstLine="0"/>
-      </w:pPr>
-    </w:p>
-    <w:p>
-      <w:pPr>
-        <w:pStyle w:val="a4"/>
-        <w:numPr>
-          <w:ilvl w:val="0"/>
-          <w:numId w:val="30"/>
-        </w:numPr>
-        <w:ind w:firstLineChars="0"/>
-      </w:pPr>
-      <w:r>
-        <w:rPr>
-          <w:rFonts w:hint="eastAsia"/>
-        </w:rPr>
-        <w:t>当</w:t>
-      </w:r>
-      <w:r>
-        <w:t>key为null时，元素总是被放在数组下标为0的位置。</w:t>
-      </w:r>
-    </w:p>
-    <w:p>
-      <w:pPr>
-        <w:pStyle w:val="5"/>
-        <w:numPr>
-          <w:ilvl w:val="0"/>
-          <w:numId w:val="41"/>
-        </w:numPr>
-        <w:rPr>
-          <w:rFonts w:ascii="微软雅黑" w:eastAsia="微软雅黑" w:hAnsi="微软雅黑"/>
-          <w:sz w:val="27"/>
-          <w:szCs w:val="27"/>
-          <w:shd w:val="clear" w:color="auto" w:fill="FFFFFF"/>
-        </w:rPr>
-      </w:pPr>
-      <w:r>
-        <w:rPr>
-          <w:rFonts w:ascii="微软雅黑" w:eastAsia="微软雅黑" w:hAnsi="微软雅黑"/>
-          <w:sz w:val="27"/>
-          <w:szCs w:val="27"/>
-          <w:shd w:val="clear" w:color="auto" w:fill="FFFFFF"/>
-        </w:rPr>
-        <w:t>public</w:t>
-      </w:r>
-      <w:r>
-        <w:rPr>
-          <w:rFonts w:ascii="微软雅黑" w:eastAsia="微软雅黑" w:hAnsi="微软雅黑"/>
-          <w:b w:val="0"/>
-          <w:sz w:val="27"/>
-          <w:szCs w:val="27"/>
-          <w:shd w:val="clear" w:color="auto" w:fill="FFFFFF"/>
-        </w:rPr>
-        <w:t xml:space="preserve"> V </w:t>
-      </w:r>
-      <w:r>
-        <w:rPr>
-          <w:rFonts w:ascii="微软雅黑" w:eastAsia="微软雅黑" w:hAnsi="微软雅黑"/>
-          <w:color w:val="333333"/>
-          <w:sz w:val="27"/>
-          <w:szCs w:val="27"/>
-          <w:shd w:val="clear" w:color="auto" w:fill="FFFFFF"/>
-        </w:rPr>
-        <w:t>get</w:t>
-      </w:r>
-      <w:r>
-        <w:rPr>
-          <w:rFonts w:ascii="微软雅黑" w:eastAsia="微软雅黑" w:hAnsi="微软雅黑"/>
-          <w:sz w:val="27"/>
-          <w:szCs w:val="27"/>
-          <w:shd w:val="clear" w:color="auto" w:fill="FFFFFF"/>
-        </w:rPr>
-        <w:t>(</w:t>
-      </w:r>
-      <w:r>
-        <w:rPr>
-          <w:rFonts w:ascii="微软雅黑" w:eastAsia="微软雅黑" w:hAnsi="微软雅黑"/>
-          <w:b w:val="0"/>
-          <w:sz w:val="27"/>
-          <w:szCs w:val="27"/>
-          <w:shd w:val="clear" w:color="auto" w:fill="FFFFFF"/>
-        </w:rPr>
-        <w:t>Object key</w:t>
-      </w:r>
-      <w:r>
-        <w:rPr>
-          <w:rFonts w:ascii="微软雅黑" w:eastAsia="微软雅黑" w:hAnsi="微软雅黑"/>
-          <w:sz w:val="27"/>
-          <w:szCs w:val="27"/>
-          <w:shd w:val="clear" w:color="auto" w:fill="FFFFFF"/>
-        </w:rPr>
-        <w:t>)</w:t>
-      </w:r>
-    </w:p>
-    <w:p>
-      <w:pPr>
-        <w:ind w:firstLine="420"/>
-      </w:pPr>
-      <w:r>
-        <w:rPr>
-          <w:rFonts w:hint="eastAsia"/>
-        </w:rPr>
-        <w:t>get方法实际是调用了getEntry方法。首先计算 key 的 hashCode，找到数组中对应位置的某一元素，然后通过 key 的 equals 方法在对应位置的链表中找到需要的元素。</w:t>
-      </w:r>
-    </w:p>
-    <w:p>
-      <w:r>
-        <w:rPr>
-          <w:rFonts w:hint="eastAsia"/>
-        </w:rPr>
-        <w:t>在HashMap中有部分标有transient关键字，表明该数据不参与序列化。原因为：</w:t>
-      </w:r>
-    </w:p>
-    <w:p/>
-    <w:p>
-      <w:pPr>
-        <w:ind w:left="420"/>
-      </w:pPr>
-      <w:r>
-        <w:rPr>
-          <w:rFonts w:hint="eastAsia"/>
-        </w:rPr>
-        <w:t>1</w:t>
-      </w:r>
-      <w:r>
-        <w:t>、</w:t>
-      </w:r>
-      <w:r>
-        <w:rPr>
-          <w:rFonts w:hint="eastAsia"/>
-        </w:rPr>
-        <w:t>ashMap 中的存储数据的数组数据成员中，数组还有很多的空间没有被使用，没有被使用到的空间被序列化没有意义。所以需要手动使用 writeObject() 方法，只序列化实际存储元素的数组。</w:t>
-      </w:r>
-    </w:p>
-    <w:p>
-      <w:pPr>
-        <w:ind w:left="420"/>
-      </w:pPr>
-    </w:p>
-    <w:p>
-      <w:pPr>
-        <w:ind w:left="420"/>
-      </w:pPr>
-      <w:r>
-        <w:rPr>
-          <w:rFonts w:hint="eastAsia"/>
-        </w:rPr>
-        <w:t>2</w:t>
-      </w:r>
-      <w:r>
-        <w:rPr>
-          <w:rFonts w:hint="eastAsia"/>
-        </w:rPr>
-        <w:t>、</w:t>
-      </w:r>
-      <w:r>
-        <w:rPr>
-          <w:rFonts w:hint="eastAsia"/>
-        </w:rPr>
-        <w:t>由于不同的虚拟机对于相同 hashCode 产生的 Code 值可能是不一样的，如果你使用默认的序列化，那么反序列化后，元素的位置和之前的是保持一致的，可是由于 hashCode 的值不一样了，那么定位函数 indexOf（）返回的元素下标就会不同，这样不是我们所想要的结果.</w:t>
-      </w:r>
-    </w:p>
-    <w:p>
-      <w:pPr>
-        <w:pStyle w:val="5"/>
-        <w:numPr>
-          <w:ilvl w:val="0"/>
-          <w:numId w:val="41"/>
-        </w:numPr>
-        <w:rPr>
-          <w:rFonts w:ascii="微软雅黑" w:eastAsia="微软雅黑" w:hAnsi="微软雅黑"/>
-          <w:sz w:val="27"/>
-          <w:szCs w:val="27"/>
-          <w:shd w:val="clear" w:color="auto" w:fill="FFFFFF"/>
-        </w:rPr>
-      </w:pPr>
-      <w:r>
-        <w:rPr>
-          <w:rFonts w:ascii="微软雅黑" w:eastAsia="微软雅黑" w:hAnsi="微软雅黑"/>
-          <w:sz w:val="27"/>
-          <w:szCs w:val="27"/>
-          <w:shd w:val="clear" w:color="auto" w:fill="FFFFFF"/>
-        </w:rPr>
-        <w:lastRenderedPageBreak/>
-        <w:t>HashMap中的Fail-Fast机制</w:t>
-      </w:r>
-    </w:p>
-    <w:p>
-      <w:r>
-        <w:rPr>
-          <w:rFonts w:hint="eastAsia"/>
-        </w:rPr>
-        <w:t>因为</w:t>
-      </w:r>
-      <w:r>
-        <w:t>HashMap不是线程安全的，当时用迭代器的过程中有其他的线程改变了HashMap中的值将会抛出ConcurrentModificationException 。</w:t>
-      </w:r>
-    </w:p>
-    <w:p/>
-    <w:p>
-      <w:r>
-        <w:rPr>
-          <w:rFonts w:hint="eastAsia"/>
-        </w:rPr>
-        <w:t>例如，当我使用线程</w:t>
-      </w:r>
-      <w:r>
-        <w:t>A去遍历HashMap时，线程B修改了HashMap的值就会抛出ConcurrentModificationException。</w:t>
-      </w:r>
-    </w:p>
-    <w:p/>
-    <w:p>
-      <w:r>
-        <w:t>Fail-fast 机制是 java 集合(Collection)中的一种错误机制。 当多个线程对同一个集合的内容进行操作时，就可能会产生 fail-fast 事件。</w:t>
-      </w:r>
-    </w:p>
-    <w:p/>
-    <w:p>
-      <w:r>
-        <w:t>HashMap中有个属性modCount就是记录修改的次数，每次修改都会使modCount++。</w:t>
-      </w:r>
-    </w:p>
-    <w:p/>
-    <w:p/>
-    <w:p>
-      <w:pPr>
-        <w:pStyle w:val="5"/>
-        <w:numPr>
-          <w:ilvl w:val="0"/>
-          <w:numId w:val="41"/>
-        </w:numPr>
-        <w:rPr>
-          <w:rFonts w:ascii="微软雅黑" w:eastAsia="微软雅黑" w:hAnsi="微软雅黑"/>
-          <w:sz w:val="27"/>
-          <w:szCs w:val="27"/>
-          <w:shd w:val="clear" w:color="auto" w:fill="FFFFFF"/>
-        </w:rPr>
-      </w:pPr>
-      <w:r>
-        <w:rPr>
-          <w:rFonts w:ascii="微软雅黑" w:eastAsia="微软雅黑" w:hAnsi="微软雅黑"/>
-          <w:sz w:val="27"/>
-          <w:szCs w:val="27"/>
-          <w:shd w:val="clear" w:color="auto" w:fill="FFFFFF"/>
-        </w:rPr>
-        <w:t>HashMap-1.7与</w:t>
-      </w:r>
-      <w:r>
-        <w:rPr>
-          <w:rFonts w:ascii="微软雅黑" w:eastAsia="微软雅黑" w:hAnsi="微软雅黑" w:hint="eastAsia"/>
-          <w:sz w:val="27"/>
-          <w:szCs w:val="27"/>
-          <w:shd w:val="clear" w:color="auto" w:fill="FFFFFF"/>
-        </w:rPr>
-        <w:t>1</w:t>
-      </w:r>
-      <w:r>
-        <w:rPr>
-          <w:rFonts w:ascii="微软雅黑" w:eastAsia="微软雅黑" w:hAnsi="微软雅黑"/>
-          <w:sz w:val="27"/>
-          <w:szCs w:val="27"/>
-          <w:shd w:val="clear" w:color="auto" w:fill="FFFFFF"/>
-        </w:rPr>
-        <w:t>.8</w:t>
-      </w:r>
-      <w:r>
-        <w:rPr>
-          <w:rFonts w:ascii="微软雅黑" w:eastAsia="微软雅黑" w:hAnsi="微软雅黑"/>
-          <w:sz w:val="27"/>
-          <w:szCs w:val="27"/>
-          <w:shd w:val="clear" w:color="auto" w:fill="FFFFFF"/>
-        </w:rPr>
-        <w:t>区别</w:t>
-      </w:r>
-    </w:p>
-    <w:p>
-      <w:pPr>
-        <w:rPr>
-          <w:b/>
-        </w:rPr>
-      </w:pPr>
-      <w:r>
-        <w:rPr>
-          <w:b/>
-        </w:rPr>
-        <w:t>JDK1.7中</w:t>
-      </w:r>
-    </w:p>
-    <w:p/>
-    <w:p>
-      <w:pPr>
-        <w:ind w:leftChars="200" w:left="420" w:firstLineChars="200" w:firstLine="420"/>
-      </w:pPr>
-      <w:r>
-        <w:rPr>
-          <w:rFonts w:hint="eastAsia"/>
-        </w:rPr>
-        <w:t>使用一个</w:t>
-      </w:r>
-      <w:r>
-        <w:t>Entry数组来存储数据，用key的hashcode取模来决定key会被放到数组里的位置，如果hashcode相同，或者hashcode取模后的结果相同（hash collision），那么这些key会被定位到Entry数组的同一个格子里，这些key会形成一个链表。</w:t>
-      </w:r>
-    </w:p>
-    <w:p>
-      <w:pPr>
-        <w:ind w:leftChars="200" w:left="420" w:firstLineChars="200" w:firstLine="420"/>
-      </w:pPr>
-    </w:p>
-    <w:p>
-      <w:pPr>
-        <w:ind w:leftChars="200" w:left="420" w:firstLineChars="200" w:firstLine="420"/>
-      </w:pPr>
-      <w:r>
-        <w:rPr>
-          <w:rFonts w:hint="eastAsia"/>
-        </w:rPr>
-        <w:t>在</w:t>
-      </w:r>
-      <w:r>
-        <w:t>hashcode特别差的情况下，比方说所有key的hashcode都相同，这个链表可能会很长，那么put/get操作都可能需要遍历这个链表</w:t>
-      </w:r>
-      <w:r>
-        <w:rPr>
-          <w:rFonts w:hint="eastAsia"/>
-        </w:rPr>
-        <w:t>也就是说时间复杂度在最差情况下会退化到</w:t>
-      </w:r>
-      <w:r>
-        <w:t>O(n)</w:t>
-      </w:r>
-    </w:p>
-    <w:p/>
-    <w:p>
-      <w:pPr>
-        <w:rPr>
-          <w:b/>
-        </w:rPr>
-      </w:pPr>
-      <w:r>
-        <w:rPr>
-          <w:b/>
-        </w:rPr>
-        <w:t>JDK1.8中</w:t>
-      </w:r>
-    </w:p>
-    <w:p/>
-    <w:p>
-      <w:pPr>
-        <w:ind w:firstLineChars="200" w:firstLine="420"/>
-      </w:pPr>
-      <w:r>
-        <w:rPr>
-          <w:rFonts w:hint="eastAsia"/>
-        </w:rPr>
-        <w:t>使用一个</w:t>
-      </w:r>
-      <w:r>
-        <w:t>Node数组来存储数据，但这个Node可能是链表结构，也可能是红黑树结构</w:t>
-      </w:r>
-    </w:p>
-    <w:p>
-      <w:pPr>
-        <w:ind w:firstLineChars="200" w:firstLine="420"/>
-      </w:pPr>
-    </w:p>
-    <w:p>
-      <w:pPr>
-        <w:ind w:firstLineChars="200" w:firstLine="420"/>
-      </w:pPr>
-      <w:r>
-        <w:rPr>
-          <w:rFonts w:hint="eastAsia"/>
-        </w:rPr>
-        <w:t>如果插入的</w:t>
-      </w:r>
-      <w:r>
-        <w:t>key的hashcode相同，那么这些key也会被定位到Node数组的同一个格子里。</w:t>
-      </w:r>
-    </w:p>
-    <w:p>
-      <w:pPr>
-        <w:ind w:firstLineChars="200" w:firstLine="420"/>
-      </w:pPr>
-    </w:p>
-    <w:p>
-      <w:pPr>
-        <w:ind w:firstLineChars="200" w:firstLine="420"/>
-      </w:pPr>
-      <w:r>
-        <w:rPr>
-          <w:rFonts w:hint="eastAsia"/>
-        </w:rPr>
-        <w:t>如果同一个格子里的</w:t>
-      </w:r>
-      <w:r>
-        <w:t>key不超过8个，使用链表结构存储。</w:t>
-      </w:r>
-    </w:p>
-    <w:p>
-      <w:pPr>
-        <w:ind w:firstLineChars="200" w:firstLine="420"/>
-      </w:pPr>
-    </w:p>
-    <w:p>
-      <w:pPr>
-        <w:ind w:firstLineChars="200" w:firstLine="420"/>
-      </w:pPr>
-      <w:r>
-        <w:rPr>
-          <w:rFonts w:hint="eastAsia"/>
-        </w:rPr>
-        <w:t>如果超过了</w:t>
-      </w:r>
-      <w:r>
-        <w:t>8个，那么会调用treeifyBin函数，将链表转换为红黑树。</w:t>
-      </w:r>
-    </w:p>
-    <w:p>
-      <w:pPr>
-        <w:ind w:firstLineChars="200" w:firstLine="420"/>
-      </w:pPr>
-    </w:p>
-    <w:p>
-      <w:pPr>
-        <w:ind w:firstLineChars="200" w:firstLine="420"/>
-      </w:pPr>
-      <w:r>
-        <w:rPr>
-          <w:rFonts w:hint="eastAsia"/>
-        </w:rPr>
-        <w:t>那么即使</w:t>
-      </w:r>
-      <w:r>
-        <w:t>hashcode完全相同，由于红黑树的特点，查找某个特定元素，也只需要O(log n)的开销</w:t>
-      </w:r>
-      <w:r>
-        <w:rPr>
-          <w:rFonts w:hint="eastAsia"/>
-        </w:rPr>
-        <w:t>也就是说</w:t>
-      </w:r>
-      <w:r>
-        <w:t>put/get的操作的时间复杂度最差只有O(log n)</w:t>
-      </w:r>
-    </w:p>
-    <w:p/>
-    <w:p>
-      <w:pPr>
-        <w:ind w:firstLine="420"/>
-      </w:pPr>
-      <w:r>
-        <w:rPr>
-          <w:rFonts w:hint="eastAsia"/>
-        </w:rPr>
-        <w:t>听起来挺不错，但是真正想要利用</w:t>
-      </w:r>
-      <w:r>
-        <w:t>JDK1.8的好处，有一个限制：</w:t>
-      </w:r>
-    </w:p>
-    <w:p>
-      <w:pPr>
-        <w:ind w:firstLineChars="200" w:firstLine="420"/>
-      </w:pPr>
-      <w:r>
-        <w:rPr>
-          <w:b/>
-        </w:rPr>
-        <w:t>对象，必须正确的实现了Compare接口</w:t>
-      </w:r>
-      <w:r>
-        <w:t>，</w:t>
-      </w:r>
-      <w:r>
-        <w:rPr>
-          <w:rFonts w:hint="eastAsia"/>
-        </w:rPr>
-        <w:t>果没有实现</w:t>
-      </w:r>
-      <w:r>
-        <w:t>Compare接口，或者实现得不正</w:t>
-      </w:r>
-      <w:r>
-        <w:lastRenderedPageBreak/>
-        <w:t>确（比方说所有Compare方法都返回0），JDK1.8的HashMap其实还是慢于JDK1.7的</w:t>
-      </w:r>
-    </w:p>
-    <w:p/>
-    <w:p>
-      <w:r>
-        <w:rPr>
-          <w:rFonts w:hint="eastAsia"/>
-        </w:rPr>
-        <w:t>简单的测试数据如下：</w:t>
-      </w:r>
-    </w:p>
-    <w:p>
-      <w:pPr>
-        <w:ind w:firstLine="420"/>
-      </w:pPr>
-      <w:r>
-        <w:rPr>
-          <w:rFonts w:hint="eastAsia"/>
-        </w:rPr>
-        <w:t>向</w:t>
-      </w:r>
-      <w:r>
-        <w:t>HashMap中put/get 1w条hashcode相同的对象</w:t>
-      </w:r>
-    </w:p>
-    <w:p>
-      <w:pPr>
-        <w:ind w:left="420" w:firstLine="420"/>
-      </w:pPr>
-      <w:r>
-        <w:t>JDK1.7</w:t>
-      </w:r>
-      <w:r>
-        <w:t xml:space="preserve"> </w:t>
-      </w:r>
-      <w:r>
-        <w:t>put 0.26s，get 0.55s</w:t>
-      </w:r>
-    </w:p>
-    <w:p>
-      <w:pPr>
-        <w:ind w:left="420" w:firstLine="420"/>
-      </w:pPr>
-      <w:r>
-        <w:t>JDK1.8（未实现Compare接口）：put 0.92s，get 2.1s</w:t>
-      </w:r>
-    </w:p>
-    <w:p>
-      <w:pPr>
-        <w:ind w:left="420" w:firstLine="420"/>
-      </w:pPr>
-      <w:r>
-        <w:rPr>
-          <w:rFonts w:hint="eastAsia"/>
-        </w:rPr>
-        <w:t>但是如果正确的实现了</w:t>
-      </w:r>
-      <w:r>
-        <w:t>Compare接口，那么JDK1.8中的HashMap的性能有巨大提升，这次put/get 100W条hashcode相同的对象</w:t>
-      </w:r>
-    </w:p>
-    <w:p>
-      <w:pPr>
-        <w:ind w:left="420" w:firstLine="420"/>
-      </w:pPr>
-      <w:r>
-        <w:t>JDK1.8（正确实现Compare接口，）：put/get大概开销都在320ms左右</w:t>
-      </w:r>
-    </w:p>
-    <w:p>
-      <w:r>
-        <w:rPr>
-          <w:rFonts w:hint="eastAsia"/>
-        </w:rPr>
-        <w:t>为什么要这么操作呢？</w:t>
-      </w:r>
-    </w:p>
-    <w:p>
-      <w:pPr>
-        <w:ind w:firstLine="420"/>
-      </w:pPr>
-      <w:r>
-        <w:rPr>
-          <w:rFonts w:hint="eastAsia"/>
-        </w:rPr>
-        <w:t>我认为应该是为了避免</w:t>
-      </w:r>
-      <w:r>
-        <w:t>Hash Collision DoS攻击</w:t>
-      </w:r>
-    </w:p>
-    <w:p>
-      <w:pPr>
-        <w:ind w:firstLineChars="200" w:firstLine="420"/>
-      </w:pPr>
-      <w:r>
-        <w:t>Java中String的hashcode函数的强度很弱，有心人可以很容易的构造出大量hashcode相同的String对象。</w:t>
-      </w:r>
-    </w:p>
-    <w:p>
-      <w:pPr>
-        <w:ind w:firstLineChars="200" w:firstLine="420"/>
-      </w:pPr>
-      <w:r>
-        <w:rPr>
-          <w:rFonts w:hint="eastAsia"/>
-        </w:rPr>
-        <w:t>如果向服务器一次提交数万个</w:t>
-      </w:r>
-      <w:r>
-        <w:t>hashcode相同的字符串参数，那么可以很容易的卡死JDK1.7版本的服务器。</w:t>
-      </w:r>
-    </w:p>
-    <w:p>
-      <w:pPr>
-        <w:ind w:firstLineChars="200" w:firstLine="420"/>
-      </w:pPr>
-      <w:r>
-        <w:rPr>
-          <w:rFonts w:hint="eastAsia"/>
-        </w:rPr>
-        <w:t>但是</w:t>
-      </w:r>
-      <w:r>
-        <w:t>String正确的实现了Compare接口，因此在JDK1.8版本的服务器上，Hash Collision DoS不会造成不可承受的开销。</w:t>
-      </w:r>
-    </w:p>
-    <w:p>
-      <w:pPr>
-        <w:pStyle w:val="5"/>
-        <w:numPr>
-          <w:ilvl w:val="0"/>
-          <w:numId w:val="41"/>
-        </w:numPr>
-        <w:rPr>
-          <w:rFonts w:ascii="微软雅黑" w:eastAsia="微软雅黑" w:hAnsi="微软雅黑"/>
-          <w:sz w:val="27"/>
-          <w:szCs w:val="27"/>
-          <w:shd w:val="clear" w:color="auto" w:fill="FFFFFF"/>
-        </w:rPr>
-      </w:pPr>
-      <w:r>
-        <w:rPr>
-          <w:rFonts w:ascii="微软雅黑" w:eastAsia="微软雅黑" w:hAnsi="微软雅黑"/>
-          <w:sz w:val="27"/>
-          <w:szCs w:val="27"/>
-          <w:shd w:val="clear" w:color="auto" w:fill="FFFFFF"/>
-        </w:rPr>
-        <w:t>HashMap</w:t>
-      </w:r>
-      <w:r>
-        <w:rPr>
-          <w:rFonts w:ascii="微软雅黑" w:eastAsia="微软雅黑" w:hAnsi="微软雅黑" w:hint="eastAsia"/>
-          <w:sz w:val="27"/>
-          <w:szCs w:val="27"/>
-          <w:shd w:val="clear" w:color="auto" w:fill="FFFFFF"/>
-        </w:rPr>
-        <w:t>总结</w:t>
-      </w:r>
-    </w:p>
-    <w:p>
-      <w:pPr>
-        <w:pStyle w:val="a4"/>
-        <w:numPr>
-          <w:ilvl w:val="1"/>
-          <w:numId w:val="33"/>
-        </w:numPr>
-        <w:ind w:firstLineChars="0"/>
-      </w:pPr>
-      <w:r>
-        <w:rPr>
-          <w:rFonts w:hint="eastAsia"/>
-        </w:rPr>
-        <w:t>允许</w:t>
-      </w:r>
-      <w:r>
-        <w:rPr>
-          <w:rFonts w:hint="eastAsia"/>
-          <w:b/>
-        </w:rPr>
-        <w:t>null</w:t>
-      </w:r>
-      <w:r>
-        <w:rPr>
-          <w:rFonts w:hint="eastAsia"/>
-        </w:rPr>
-        <w:t>值作为key，并且在数组中下标为0</w:t>
-      </w:r>
-    </w:p>
-    <w:p>
-      <w:pPr>
-        <w:pStyle w:val="a4"/>
-        <w:numPr>
-          <w:ilvl w:val="1"/>
-          <w:numId w:val="33"/>
-        </w:numPr>
-        <w:ind w:firstLineChars="0"/>
-      </w:pPr>
-      <w:r>
-        <w:rPr>
-          <w:rFonts w:hint="eastAsia"/>
-        </w:rPr>
-        <w:t>使用数组与链表(</w:t>
-      </w:r>
-      <w:r>
-        <w:t>1.8</w:t>
-      </w:r>
-      <w:r>
-        <w:rPr>
-          <w:rFonts w:hint="eastAsia"/>
-        </w:rPr>
-        <w:t>链表长度超过8时转换为红黑树)作为底层数据结构</w:t>
-      </w:r>
-    </w:p>
-    <w:p>
-      <w:pPr>
-        <w:pStyle w:val="a4"/>
-        <w:numPr>
-          <w:ilvl w:val="1"/>
-          <w:numId w:val="33"/>
-        </w:numPr>
-        <w:ind w:firstLineChars="0"/>
-      </w:pPr>
-      <w:r>
-        <w:rPr>
-          <w:rFonts w:hint="eastAsia"/>
-        </w:rPr>
-        <w:t>长度默认为16，并且长度一定为2的幂</w:t>
-      </w:r>
-    </w:p>
-    <w:p>
-      <w:pPr>
-        <w:pStyle w:val="a4"/>
-        <w:numPr>
-          <w:ilvl w:val="1"/>
-          <w:numId w:val="33"/>
-        </w:numPr>
-        <w:ind w:firstLineChars="0"/>
-      </w:pPr>
-      <w:r>
-        <w:rPr>
-          <w:rFonts w:hint="eastAsia"/>
-        </w:rPr>
-        <w:t>线程不安全，建议在单线程下使用</w:t>
-      </w:r>
-      <w:r>
-        <w:rPr>
-          <w:rFonts w:hint="eastAsia"/>
-        </w:rPr>
-        <w:t>，（</w:t>
-      </w:r>
-      <w:r>
-        <w:rPr>
-          <w:rFonts w:hint="eastAsia"/>
-        </w:rPr>
-        <w:t xml:space="preserve">如果需要满足线程安全，可以用 </w:t>
-      </w:r>
-      <w:r>
-        <w:rPr>
-          <w:rFonts w:hint="eastAsia"/>
-          <w:b/>
-        </w:rPr>
-        <w:t>Collections</w:t>
-      </w:r>
-      <w:r>
-        <w:rPr>
-          <w:rFonts w:hint="eastAsia"/>
-        </w:rPr>
-        <w:t>的</w:t>
-      </w:r>
-      <w:r>
-        <w:rPr>
-          <w:rFonts w:hint="eastAsia"/>
-          <w:b/>
-        </w:rPr>
-        <w:t>synchronizedMap</w:t>
-      </w:r>
-      <w:r>
-        <w:rPr>
-          <w:rFonts w:hint="eastAsia"/>
-        </w:rPr>
-        <w:t>方法使HashMap具有线程安全的能力，或者使用</w:t>
-      </w:r>
-      <w:r>
-        <w:rPr>
-          <w:rFonts w:hint="eastAsia"/>
-          <w:b/>
-        </w:rPr>
-        <w:t>ConcurrentHashMap</w:t>
-      </w:r>
-      <w:r>
-        <w:rPr>
-          <w:rFonts w:hint="eastAsia"/>
-        </w:rPr>
-        <w:t>）</w:t>
-      </w:r>
-    </w:p>
-    <w:p>
-      <w:pPr>
-        <w:pStyle w:val="a4"/>
-        <w:numPr>
-          <w:ilvl w:val="1"/>
-          <w:numId w:val="33"/>
-        </w:numPr>
-        <w:ind w:firstLineChars="0"/>
-      </w:pPr>
-      <w:r>
-        <w:rPr>
-          <w:rFonts w:hint="eastAsia"/>
-        </w:rPr>
-        <w:t>在多线程下</w:t>
-      </w:r>
-      <w:r>
-        <w:t>resize</w:t>
-      </w:r>
-      <w:r>
-        <w:t>()</w:t>
-      </w:r>
-      <w:r>
-        <w:rPr>
-          <w:rFonts w:hint="eastAsia"/>
-        </w:rPr>
-        <w:t>扩容方法会</w:t>
-      </w:r>
-      <w:r>
-        <w:rPr>
-          <w:rFonts w:hint="eastAsia"/>
-        </w:rPr>
-        <w:t>使得链表出现环，导致代码出现死循环现象</w:t>
-      </w:r>
-    </w:p>
-    <w:p>
-      <w:pPr>
-        <w:pStyle w:val="a4"/>
-        <w:numPr>
-          <w:ilvl w:val="1"/>
-          <w:numId w:val="33"/>
-        </w:numPr>
-        <w:ind w:firstLineChars="0"/>
-      </w:pPr>
-      <w:r>
-        <w:rPr>
-          <w:rFonts w:hint="eastAsia"/>
-        </w:rPr>
-        <w:t>它根据键的</w:t>
-      </w:r>
-      <w:r>
-        <w:rPr>
-          <w:rFonts w:hint="eastAsia"/>
-          <w:b/>
-        </w:rPr>
-        <w:t>hashCode</w:t>
-      </w:r>
-      <w:r>
-        <w:rPr>
-          <w:rFonts w:hint="eastAsia"/>
-        </w:rPr>
-        <w:t>值存储数据，大多数情况下可以直接定位到它的值，因而具有很快的访问速度，但遍历顺序却是不确定的。</w:t>
-      </w:r>
-    </w:p>
-    <w:p>
-      <w:pPr>
-        <w:pStyle w:val="a4"/>
-        <w:ind w:left="1140" w:firstLineChars="0" w:firstLine="0"/>
-        <w:rPr>
-          <w:rFonts w:hint="eastAsia"/>
-        </w:rPr>
-      </w:pPr>
-    </w:p>
-    <w:p>
-      <w:pPr>
-        <w:pStyle w:val="a4"/>
-        <w:numPr>
-          <w:ilvl w:val="1"/>
-          <w:numId w:val="33"/>
-        </w:numPr>
-        <w:ind w:firstLineChars="0"/>
-      </w:pPr>
-      <w:r>
-        <w:rPr>
-          <w:rFonts w:hint="eastAsia"/>
-        </w:rPr>
-        <w:t>扩容是一个特别耗性能的操作，所以当程序员在使用HashMap的时候，估算map的大小，初始化的时候给一个大致的数值，避免map进行频繁的扩容。</w:t>
-      </w:r>
-    </w:p>
-    <w:p>
-      <w:pPr>
-        <w:rPr>
-          <w:rFonts w:hint="eastAsia"/>
-        </w:rPr>
-      </w:pPr>
-    </w:p>
-    <w:p>
-      <w:pPr>
-        <w:pStyle w:val="a4"/>
-        <w:numPr>
-          <w:ilvl w:val="1"/>
-          <w:numId w:val="33"/>
-        </w:numPr>
-        <w:ind w:firstLineChars="0"/>
-      </w:pPr>
-      <w:r>
-        <w:rPr>
-          <w:rFonts w:hint="eastAsia"/>
-        </w:rPr>
-        <w:t>负载因子是可以修改的，也可以大于1，但是建议不要轻易修改，除非情况非常特殊。</w:t>
-      </w:r>
-    </w:p>
-    <w:p>
-      <w:pPr>
-        <w:rPr>
-          <w:rFonts w:hint="eastAsia"/>
-        </w:rPr>
-      </w:pPr>
-    </w:p>
-    <w:p>
-      <w:pPr>
-        <w:pStyle w:val="4"/>
-        <w:numPr>
-          <w:ilvl w:val="3"/>
-          <w:numId w:val="2"/>
-        </w:numPr>
-      </w:pPr>
-      <w:r>
-        <w:rPr>
-          <w:rFonts w:hint="eastAsia"/>
-        </w:rPr>
-        <w:t>Hash</w:t>
-      </w:r>
-      <w:r>
-        <w:rPr>
-          <w:rFonts w:hint="eastAsia"/>
-        </w:rPr>
-        <w:t>T</w:t>
-      </w:r>
-      <w:r>
-        <w:rPr>
-          <w:rFonts w:hint="eastAsia"/>
-        </w:rPr>
-        <w:t>able</w:t>
-      </w:r>
-    </w:p>
-    <w:p>
-      <w:pPr>
-        <w:ind w:firstLineChars="200" w:firstLine="420"/>
-      </w:pPr>
-      <w:r>
-        <w:rPr>
-          <w:rFonts w:hint="eastAsia"/>
-          <w:b/>
-        </w:rPr>
-        <w:t>Hashtable是遗留类，</w:t>
-      </w:r>
-      <w:r>
-        <w:rPr>
-          <w:rFonts w:hint="eastAsia"/>
-        </w:rPr>
-        <w:t>很多映射的常用功能与HashMap类似，不同的是它承自</w:t>
-      </w:r>
-      <w:r>
-        <w:rPr>
-          <w:rFonts w:hint="eastAsia"/>
-          <w:b/>
-        </w:rPr>
-        <w:t>Dictionary</w:t>
-      </w:r>
-      <w:r>
-        <w:rPr>
-          <w:rFonts w:hint="eastAsia"/>
-        </w:rPr>
-        <w:t>类，并且是</w:t>
-      </w:r>
-      <w:r>
-        <w:rPr>
-          <w:rFonts w:hint="eastAsia"/>
-          <w:b/>
-        </w:rPr>
-        <w:t>线程安全</w:t>
-      </w:r>
-      <w:r>
-        <w:rPr>
-          <w:rFonts w:hint="eastAsia"/>
-        </w:rPr>
-        <w:t>的，任一时间只有一个线程能写Hashtable，并发性不如</w:t>
-      </w:r>
-      <w:r>
-        <w:rPr>
-          <w:rFonts w:hint="eastAsia"/>
-          <w:b/>
-        </w:rPr>
-        <w:t>ConcurrentHashMap</w:t>
-      </w:r>
-      <w:r>
-        <w:rPr>
-          <w:rFonts w:hint="eastAsia"/>
-        </w:rPr>
-        <w:t>，因为ConcurrentHashMap引入了分段锁。Hashtable不建议在新代码中使用，不需要线程安全的场合可以用HashMap替换，需要线程安全的场合可以用</w:t>
-      </w:r>
-      <w:r>
-        <w:rPr>
-          <w:rFonts w:hint="eastAsia"/>
-        </w:rPr>
-        <w:lastRenderedPageBreak/>
-        <w:t>ConcurrentHashMap替换。</w:t>
-      </w:r>
-    </w:p>
-    <w:p>
-      <w:pPr>
-        <w:ind w:firstLineChars="200" w:firstLine="420"/>
-      </w:pPr>
-    </w:p>
-    <w:p>
-      <w:pPr>
-        <w:pStyle w:val="4"/>
-        <w:numPr>
-          <w:ilvl w:val="3"/>
-          <w:numId w:val="2"/>
-        </w:numPr>
-      </w:pPr>
-      <w:r>
-        <w:rPr>
-          <w:rFonts w:hint="eastAsia"/>
-        </w:rPr>
-        <w:t>LinkedHashMap</w:t>
-      </w:r>
-    </w:p>
-    <w:p>
-      <w:pPr>
-        <w:ind w:firstLine="420"/>
-        <w:rPr>
-          <w:rFonts w:ascii="Arial" w:hAnsi="Arial" w:cs="Arial"/>
-          <w:color w:val="FF0000"/>
-          <w:shd w:val="clear" w:color="auto" w:fill="FFFFFF"/>
-        </w:rPr>
-      </w:pPr>
-      <w:r>
-        <w:rPr>
-          <w:b/>
-        </w:rPr>
-        <w:t>HashMap</w:t>
-      </w:r>
-      <w:r>
-        <w:t>提供了一个子类 —— LinkedHashMap。虽然</w:t>
-      </w:r>
-      <w:r>
-        <w:rPr>
-          <w:b/>
-        </w:rPr>
-        <w:t>LinkedHashMap</w:t>
-      </w:r>
-      <w:r>
-        <w:t>增加了时间和空间上的开销，但是它通过维护一个额外的双向链表保证了迭代顺序。特别地</w:t>
-      </w:r>
-      <w:r>
-        <w:rPr>
-          <w:rFonts w:ascii="Arial" w:hAnsi="Arial" w:cs="Arial"/>
-          <w:color w:val="4F4F4F"/>
-          <w:shd w:val="clear" w:color="auto" w:fill="FFFFFF"/>
-        </w:rPr>
-        <w:t>，</w:t>
-      </w:r>
-      <w:r>
-        <w:rPr>
-          <w:rFonts w:ascii="Arial" w:hAnsi="Arial" w:cs="Arial"/>
-          <w:color w:val="FF0000"/>
-          <w:shd w:val="clear" w:color="auto" w:fill="FFFFFF"/>
-        </w:rPr>
-        <w:t>该迭代顺序可以是插入顺序</w:t>
-      </w:r>
-      <w:r>
-        <w:rPr>
-          <w:rFonts w:ascii="Arial" w:hAnsi="Arial" w:cs="Arial" w:hint="eastAsia"/>
-          <w:color w:val="FF0000"/>
-          <w:shd w:val="clear" w:color="auto" w:fill="FFFFFF"/>
-        </w:rPr>
-        <w:t>（默认）</w:t>
-      </w:r>
-      <w:r>
-        <w:rPr>
-          <w:rFonts w:ascii="Arial" w:hAnsi="Arial" w:cs="Arial" w:hint="eastAsia"/>
-          <w:color w:val="FF0000"/>
-          <w:shd w:val="clear" w:color="auto" w:fill="FFFFFF"/>
-        </w:rPr>
-        <w:t>，</w:t>
-      </w:r>
-      <w:r>
-        <w:rPr>
-          <w:rFonts w:ascii="Arial" w:hAnsi="Arial" w:cs="Arial"/>
-          <w:color w:val="FF0000"/>
-          <w:shd w:val="clear" w:color="auto" w:fill="FFFFFF"/>
-        </w:rPr>
-        <w:t>也可以是访问顺序。</w:t>
-      </w:r>
-    </w:p>
-    <w:p>
-      <w:pPr>
-        <w:pStyle w:val="5"/>
-        <w:numPr>
-          <w:ilvl w:val="0"/>
-          <w:numId w:val="42"/>
-        </w:numPr>
-        <w:rPr>
-          <w:rFonts w:ascii="微软雅黑" w:eastAsia="微软雅黑" w:hAnsi="微软雅黑"/>
-          <w:b w:val="0"/>
-          <w:color w:val="333333"/>
-          <w:sz w:val="27"/>
-          <w:szCs w:val="27"/>
-          <w:shd w:val="clear" w:color="auto" w:fill="FFFFFF"/>
-        </w:rPr>
-      </w:pPr>
-      <w:r>
-        <w:rPr>
-          <w:rFonts w:ascii="微软雅黑" w:eastAsia="微软雅黑" w:hAnsi="微软雅黑"/>
-          <w:b w:val="0"/>
-          <w:color w:val="333333"/>
-          <w:sz w:val="27"/>
-          <w:szCs w:val="27"/>
-          <w:shd w:val="clear" w:color="auto" w:fill="FFFFFF"/>
-        </w:rPr>
-        <w:t>LinkedHashMap 的数据结构</w:t>
-      </w:r>
-    </w:p>
-    <w:p>
-      <w:pPr>
-        <w:pStyle w:val="a3"/>
+        <w:t>部分</w:t>
+      </w:r>
+      <w:r>
+        <w:t>API</w:t>
+      </w:r>
+    </w:p>
+    <w:tbl>
+      <w:tblPr>
+        <w:tblW w:w="5000" w:type="pct"/>
+        <w:tblBorders>
+          <w:top w:val="outset" w:sz="6" w:space="0" w:color="auto"/>
+          <w:left w:val="outset" w:sz="6" w:space="0" w:color="auto"/>
+          <w:bottom w:val="outset" w:sz="6" w:space="0" w:color="auto"/>
+          <w:right w:val="outset" w:sz="6" w:space="0" w:color="auto"/>
+        </w:tblBorders>
         <w:shd w:val="clear" w:color="auto" w:fill="FFFFFF"/>
-        <w:spacing w:before="0" w:beforeAutospacing="0" w:after="240" w:afterAutospacing="0" w:line="390" w:lineRule="atLeast"/>
-        <w:jc w:val="both"/>
-        <w:rPr>
-          <w:rFonts w:asciiTheme="minorHAnsi" w:eastAsiaTheme="minorEastAsia" w:hAnsiTheme="minorHAnsi" w:cstheme="minorBidi"/>
-          <w:b/>
-          <w:kern w:val="2"/>
-          <w:sz w:val="21"/>
-          <w:szCs w:val="22"/>
-        </w:rPr>
-      </w:pPr>
-      <w:r>
-        <w:rPr>
-          <w:rFonts w:asciiTheme="minorHAnsi" w:eastAsiaTheme="minorEastAsia" w:hAnsiTheme="minorHAnsi" w:cstheme="minorBidi"/>
-          <w:kern w:val="2"/>
-          <w:sz w:val="21"/>
-          <w:szCs w:val="22"/>
-        </w:rPr>
-        <w:t>本质上，</w:t>
-      </w:r>
-      <w:r>
-        <w:rPr>
-          <w:rFonts w:asciiTheme="minorHAnsi" w:eastAsiaTheme="minorEastAsia" w:hAnsiTheme="minorHAnsi" w:cstheme="minorBidi"/>
-          <w:b/>
-          <w:kern w:val="2"/>
-          <w:sz w:val="21"/>
-          <w:szCs w:val="22"/>
-        </w:rPr>
-        <w:t>LinkedHashMap = HashMap + 双向链表</w:t>
-      </w:r>
-      <w:r>
-        <w:rPr>
-          <w:rFonts w:asciiTheme="minorHAnsi" w:eastAsiaTheme="minorEastAsia" w:hAnsiTheme="minorHAnsi" w:cstheme="minorBidi"/>
-          <w:kern w:val="2"/>
-          <w:sz w:val="21"/>
-          <w:szCs w:val="22"/>
-        </w:rPr>
-        <w:t>，也就是说，HashMap和双向链表合二为一即是LinkedHashMap。也可以这样理解，LinkedHashMap 在不对HashMap做任何改变的基础上，给HashMap的任意两个节点间加了两条连线(</w:t>
-      </w:r>
-      <w:r>
-        <w:rPr>
-          <w:rFonts w:asciiTheme="minorHAnsi" w:eastAsiaTheme="minorEastAsia" w:hAnsiTheme="minorHAnsi" w:cstheme="minorBidi"/>
-          <w:b/>
-          <w:kern w:val="2"/>
-          <w:sz w:val="21"/>
-          <w:szCs w:val="22"/>
-        </w:rPr>
-        <w:t>before</w:t>
-      </w:r>
-      <w:r>
-        <w:rPr>
-          <w:rFonts w:asciiTheme="minorHAnsi" w:eastAsiaTheme="minorEastAsia" w:hAnsiTheme="minorHAnsi" w:cstheme="minorBidi"/>
-          <w:kern w:val="2"/>
-          <w:sz w:val="21"/>
-          <w:szCs w:val="22"/>
-        </w:rPr>
-        <w:t>指针和</w:t>
-      </w:r>
-      <w:r>
-        <w:rPr>
-          <w:rFonts w:asciiTheme="minorHAnsi" w:eastAsiaTheme="minorEastAsia" w:hAnsiTheme="minorHAnsi" w:cstheme="minorBidi"/>
-          <w:b/>
-          <w:kern w:val="2"/>
-          <w:sz w:val="21"/>
-          <w:szCs w:val="22"/>
-        </w:rPr>
-        <w:t>after</w:t>
-      </w:r>
-      <w:r>
-        <w:rPr>
-          <w:rFonts w:asciiTheme="minorHAnsi" w:eastAsiaTheme="minorEastAsia" w:hAnsiTheme="minorHAnsi" w:cstheme="minorBidi"/>
-          <w:kern w:val="2"/>
-          <w:sz w:val="21"/>
-          <w:szCs w:val="22"/>
-        </w:rPr>
-        <w:t>指针)，使这些节点形成一个双向链表。在LinkedHashMapMap中，所有put进来的Entry都保存在HashMap中，但由于它又额外定义了一个以</w:t>
-      </w:r>
-      <w:r>
-        <w:rPr>
-          <w:rFonts w:asciiTheme="minorHAnsi" w:eastAsiaTheme="minorEastAsia" w:hAnsiTheme="minorHAnsi" w:cstheme="minorBidi"/>
-          <w:b/>
-          <w:kern w:val="2"/>
-          <w:sz w:val="21"/>
-          <w:szCs w:val="22"/>
-        </w:rPr>
-        <w:t>head</w:t>
-      </w:r>
-      <w:r>
-        <w:rPr>
-          <w:rFonts w:asciiTheme="minorHAnsi" w:eastAsiaTheme="minorEastAsia" w:hAnsiTheme="minorHAnsi" w:cstheme="minorBidi"/>
-          <w:kern w:val="2"/>
-          <w:sz w:val="21"/>
-          <w:szCs w:val="22"/>
-        </w:rPr>
-        <w:t>为头结点的空的双向链表，</w:t>
-      </w:r>
-      <w:r>
-        <w:rPr>
-          <w:rFonts w:asciiTheme="minorHAnsi" w:eastAsiaTheme="minorEastAsia" w:hAnsiTheme="minorHAnsi" w:cstheme="minorBidi"/>
-          <w:b/>
-          <w:kern w:val="2"/>
-          <w:sz w:val="21"/>
-          <w:szCs w:val="22"/>
-        </w:rPr>
-        <w:t>因此对于每次put进来Entry还会将其插入到双向链表的尾部。</w:t>
-      </w:r>
-    </w:p>
-    <w:p>
-      <w:pPr>
-        <w:pStyle w:val="a3"/>
-        <w:shd w:val="clear" w:color="auto" w:fill="FFFFFF"/>
-        <w:spacing w:before="0" w:beforeAutospacing="0" w:after="240" w:afterAutospacing="0" w:line="390" w:lineRule="atLeast"/>
-        <w:jc w:val="both"/>
-        <w:rPr>
-          <w:rFonts w:asciiTheme="minorHAnsi" w:eastAsiaTheme="minorEastAsia" w:hAnsiTheme="minorHAnsi" w:cstheme="minorBidi" w:hint="eastAsia"/>
-          <w:b/>
-          <w:kern w:val="2"/>
-          <w:sz w:val="21"/>
-          <w:szCs w:val="22"/>
-        </w:rPr>
-      </w:pPr>
-      <w:r>
-        <w:rPr>
-          <w:noProof/>
-        </w:rPr>
-        <w:drawing>
-          <wp:inline distT="0" distB="0" distL="0" distR="0" wp14:anchorId="42BA4703" wp14:editId="47839F70">
-            <wp:extent cx="5274310" cy="3069640"/>
-            <wp:effectExtent l="0" t="0" r="2540" b="0"/>
-            <wp:docPr id="15" name="图片 15" descr="http://img.blog.csdn.net/20170512160734275?watermark/2/text/aHR0cDovL2Jsb2cuY3Nkbi5uZXQvanVzdGxvdmV5b3Vf/font/5a6L5L2T/fontsize/400/fill/I0JBQkFCMA==/dissolve/70/gravity/SouthEast"/>
-            <wp:cNvGraphicFramePr>
-              <a:graphicFrameLocks xmlns:a="http://schemas.openxmlformats.org/drawingml/2006/main" noChangeAspect="1"/>
-            </wp:cNvGraphicFramePr>
-            <a:graphic xmlns:a="http://schemas.openxmlformats.org/drawingml/2006/main">
-              <a:graphicData uri="http://schemas.openxmlformats.org/drawingml/2006/picture">
-                <pic:pic xmlns:pic="http://schemas.openxmlformats.org/drawingml/2006/picture">
-                  <pic:nvPicPr>
-                    <pic:cNvPr id="0" name="Picture 1" descr="http://img.blog.csdn.net/20170512160734275?watermark/2/text/aHR0cDovL2Jsb2cuY3Nkbi5uZXQvanVzdGxvdmV5b3Vf/font/5a6L5L2T/fontsize/400/fill/I0JBQkFCMA==/dissolve/70/gravity/SouthEast"/>
-                    <pic:cNvPicPr>
-                      <a:picLocks noChangeAspect="1" noChangeArrowheads="1"/>
-                    </pic:cNvPicPr>
-                  </pic:nvPicPr>
-                  <pic:blipFill>
-                    <a:blip r:embed="rId33">
-                      <a:extLst>
-                        <a:ext uri="{28A0092B-C50C-407E-A947-70E740481C1C}">
-                          <a14:useLocalDpi xmlns:a14="http://schemas.microsoft.com/office/drawing/2010/main" val="0"/>
-                        </a:ext>
-                      </a:extLst>
-                    </a:blip>
-                    <a:srcRect/>
-                    <a:stretch>
-                      <a:fillRect/>
-                    </a:stretch>
-                  </pic:blipFill>
-                  <pic:spPr bwMode="auto">
-                    <a:xfrm>
-                      <a:off x="0" y="0"/>
-                      <a:ext cx="5274310" cy="3069640"/>
-                    </a:xfrm>
-                    <a:prstGeom prst="rect">
-                      <a:avLst/>
-                    </a:prstGeom>
-                    <a:noFill/>
-                    <a:ln>
-                      <a:noFill/>
-                    </a:ln>
-                  </pic:spPr>
-                </pic:pic>
-              </a:graphicData>
-            </a:graphic>
-          </wp:inline>
-        </w:drawing>
-      </w:r>
-    </w:p>
-    <w:p>
-      <w:pPr>
-        <w:ind w:firstLine="420"/>
-        <w:rPr>
-          <w:rFonts w:ascii="Arial" w:hAnsi="Arial" w:cs="Arial" w:hint="eastAsia"/>
-          <w:color w:val="FF0000"/>
-          <w:shd w:val="clear" w:color="auto" w:fill="FFFFFF"/>
-        </w:rPr>
-      </w:pPr>
-    </w:p>
-    <w:p>
-      <w:pPr>
-        <w:pStyle w:val="5"/>
-        <w:numPr>
-          <w:ilvl w:val="0"/>
-          <w:numId w:val="42"/>
-        </w:numPr>
-        <w:rPr>
-          <w:rFonts w:ascii="微软雅黑" w:eastAsia="微软雅黑" w:hAnsi="微软雅黑"/>
-          <w:b w:val="0"/>
-          <w:color w:val="333333"/>
-          <w:sz w:val="27"/>
-          <w:szCs w:val="27"/>
-          <w:shd w:val="clear" w:color="auto" w:fill="FFFFFF"/>
-        </w:rPr>
-      </w:pPr>
-      <w:r>
-        <w:rPr>
-          <w:rFonts w:ascii="微软雅黑" w:eastAsia="微软雅黑" w:hAnsi="微软雅黑"/>
-          <w:b w:val="0"/>
-          <w:color w:val="333333"/>
-          <w:sz w:val="27"/>
-          <w:szCs w:val="27"/>
-          <w:shd w:val="clear" w:color="auto" w:fill="FFFFFF"/>
-        </w:rPr>
-        <w:t xml:space="preserve">LinkedHashMap </w:t>
-      </w:r>
-      <w:r>
-        <w:rPr>
-          <w:rFonts w:ascii="微软雅黑" w:eastAsia="微软雅黑" w:hAnsi="微软雅黑" w:hint="eastAsia"/>
-          <w:b w:val="0"/>
-          <w:color w:val="333333"/>
-          <w:sz w:val="27"/>
-          <w:szCs w:val="27"/>
-          <w:shd w:val="clear" w:color="auto" w:fill="FFFFFF"/>
-        </w:rPr>
-        <w:t>总结</w:t>
-      </w:r>
-    </w:p>
-    <w:p>
-      <w:pPr>
-        <w:pStyle w:val="a4"/>
-        <w:numPr>
-          <w:ilvl w:val="0"/>
-          <w:numId w:val="43"/>
-        </w:numPr>
-        <w:ind w:firstLineChars="0"/>
-      </w:pPr>
-      <w:r>
-        <w:rPr>
-          <w:rFonts w:hint="eastAsia"/>
-          <w:b/>
-        </w:rPr>
-        <w:t>LinkedHashMap</w:t>
-      </w:r>
-      <w:r>
-        <w:rPr>
-          <w:rFonts w:hint="eastAsia"/>
-        </w:rPr>
-        <w:t>是</w:t>
-      </w:r>
-      <w:r>
-        <w:rPr>
-          <w:rFonts w:hint="eastAsia"/>
-          <w:b/>
-        </w:rPr>
-        <w:t>HashMap</w:t>
-      </w:r>
-      <w:r>
-        <w:rPr>
-          <w:rFonts w:hint="eastAsia"/>
-        </w:rPr>
-        <w:t>的一个子类，保存了记录的插入顺序，在用</w:t>
-      </w:r>
-      <w:r>
-        <w:rPr>
-          <w:rFonts w:hint="eastAsia"/>
-          <w:b/>
-        </w:rPr>
-        <w:t>Iterator</w:t>
-      </w:r>
-      <w:r>
-        <w:rPr>
-          <w:rFonts w:hint="eastAsia"/>
-        </w:rPr>
-        <w:t>遍历</w:t>
-      </w:r>
-      <w:r>
-        <w:rPr>
-          <w:rFonts w:hint="eastAsia"/>
-          <w:b/>
-        </w:rPr>
-        <w:t>LinkedHashMap</w:t>
-      </w:r>
-      <w:r>
-        <w:rPr>
-          <w:rFonts w:hint="eastAsia"/>
-        </w:rPr>
-        <w:t>时，先得到的记录肯定是先插入的</w:t>
-      </w:r>
-      <w:r>
-        <w:rPr>
-          <w:rFonts w:hint="eastAsia"/>
-        </w:rPr>
-        <w:t>(默认)</w:t>
-      </w:r>
-      <w:r>
-        <w:rPr>
-          <w:rFonts w:hint="eastAsia"/>
-        </w:rPr>
-        <w:t>，也可以在构造时带参数，</w:t>
-      </w:r>
-      <w:r>
-        <w:rPr>
-          <w:rFonts w:hint="eastAsia"/>
-        </w:rPr>
-        <w:lastRenderedPageBreak/>
-        <w:t>按照访问次序排序。</w:t>
-      </w:r>
-    </w:p>
-    <w:p>
-      <w:pPr>
-        <w:pStyle w:val="a4"/>
-        <w:numPr>
-          <w:ilvl w:val="0"/>
-          <w:numId w:val="43"/>
-        </w:numPr>
-        <w:ind w:firstLineChars="0"/>
-      </w:pPr>
-      <w:r>
-        <w:t>通过维护一个额外的双向链表保证了迭代顺序</w:t>
-      </w:r>
-    </w:p>
-    <w:p/>
-    <w:p/>
-    <w:p>
-      <w:pPr>
-        <w:rPr>
-          <w:rFonts w:hint="eastAsia"/>
-        </w:rPr>
-      </w:pPr>
-    </w:p>
+        <w:tblCellMar>
+          <w:top w:w="45" w:type="dxa"/>
+          <w:left w:w="45" w:type="dxa"/>
+          <w:bottom w:w="45" w:type="dxa"/>
+          <w:right w:w="45" w:type="dxa"/>
+        </w:tblCellMar>
+        <w:tblLook w:val="04A0" w:firstRow="1" w:lastRow="0" w:firstColumn="1" w:lastColumn="0" w:noHBand="0" w:noVBand="1"/>
+      </w:tblPr>
+      <w:tblGrid>
+        <w:gridCol w:w="3961"/>
+        <w:gridCol w:w="4329"/>
+      </w:tblGrid>
+      <w:tr>
+        <w:tc>
+          <w:tcPr>
+            <w:tcW w:w="2389" w:type="pct"/>
+            <w:tcBorders>
+              <w:top w:val="single" w:sz="6" w:space="0" w:color="DDDDDD"/>
+              <w:left w:val="single" w:sz="6" w:space="0" w:color="DDDDDD"/>
+              <w:bottom w:val="single" w:sz="6" w:space="0" w:color="DDDDDD"/>
+              <w:right w:val="single" w:sz="6" w:space="0" w:color="DDDDDD"/>
+            </w:tcBorders>
+            <w:shd w:val="clear" w:color="auto" w:fill="FFFFFF"/>
+            <w:tcMar>
+              <w:top w:w="120" w:type="dxa"/>
+              <w:left w:w="120" w:type="dxa"/>
+              <w:bottom w:w="120" w:type="dxa"/>
+              <w:right w:w="120" w:type="dxa"/>
+            </w:tcMar>
+            <w:hideMark/>
+          </w:tcPr>
+          <w:p>
+            <w:pPr>
+              <w:rPr>
+                <w:rFonts w:ascii="Consolas" w:hAnsi="Consolas"/>
+                <w:color w:val="C7254E"/>
+                <w:sz w:val="18"/>
+                <w:szCs w:val="18"/>
+              </w:rPr>
+            </w:pPr>
+            <w:r>
+              <w:rPr>
+                <w:rFonts w:ascii="Consolas" w:hAnsi="Consolas" w:hint="eastAsia"/>
+                <w:color w:val="C7254E"/>
+                <w:sz w:val="18"/>
+                <w:szCs w:val="18"/>
+              </w:rPr>
+              <w:t>static</w:t>
+            </w:r>
+          </w:p>
+        </w:tc>
+        <w:tc>
+          <w:tcPr>
+            <w:tcW w:w="2611" w:type="pct"/>
+            <w:tcBorders>
+              <w:top w:val="single" w:sz="6" w:space="0" w:color="DDDDDD"/>
+              <w:left w:val="single" w:sz="6" w:space="0" w:color="DDDDDD"/>
+              <w:bottom w:val="single" w:sz="6" w:space="0" w:color="DDDDDD"/>
+              <w:right w:val="single" w:sz="6" w:space="0" w:color="DDDDDD"/>
+            </w:tcBorders>
+            <w:shd w:val="clear" w:color="auto" w:fill="FFFFFF"/>
+            <w:tcMar>
+              <w:top w:w="120" w:type="dxa"/>
+              <w:left w:w="120" w:type="dxa"/>
+              <w:bottom w:w="120" w:type="dxa"/>
+              <w:right w:w="120" w:type="dxa"/>
+            </w:tcMar>
+            <w:hideMark/>
+          </w:tcPr>
+          <w:p>
+            <w:pPr>
+              <w:ind w:left="720" w:hangingChars="400" w:hanging="720"/>
+              <w:rPr>
+                <w:rFonts w:ascii="Consolas" w:hAnsi="Consolas"/>
+                <w:color w:val="C7254E"/>
+                <w:sz w:val="18"/>
+                <w:szCs w:val="18"/>
+              </w:rPr>
+            </w:pPr>
+          </w:p>
+        </w:tc>
+      </w:tr>
+      <w:tr>
+        <w:tc>
+          <w:tcPr>
+            <w:tcW w:w="2389" w:type="pct"/>
+            <w:tcBorders>
+              <w:top w:val="single" w:sz="6" w:space="0" w:color="DDDDDD"/>
+              <w:left w:val="single" w:sz="6" w:space="0" w:color="DDDDDD"/>
+              <w:bottom w:val="single" w:sz="6" w:space="0" w:color="DDDDDD"/>
+              <w:right w:val="single" w:sz="6" w:space="0" w:color="DDDDDD"/>
+            </w:tcBorders>
+            <w:shd w:val="clear" w:color="auto" w:fill="F7F7F7"/>
+            <w:tcMar>
+              <w:top w:w="120" w:type="dxa"/>
+              <w:left w:w="120" w:type="dxa"/>
+              <w:bottom w:w="120" w:type="dxa"/>
+              <w:right w:w="120" w:type="dxa"/>
+            </w:tcMar>
+            <w:hideMark/>
+          </w:tcPr>
+          <w:p>
+            <w:pPr>
+              <w:rPr>
+                <w:rFonts w:ascii="Consolas" w:hAnsi="Consolas"/>
+                <w:color w:val="C7254E"/>
+                <w:sz w:val="18"/>
+                <w:szCs w:val="18"/>
+              </w:rPr>
+            </w:pPr>
+            <w:r>
+              <w:rPr>
+                <w:rFonts w:ascii="Consolas" w:hAnsi="Consolas"/>
+                <w:color w:val="C7254E"/>
+                <w:sz w:val="18"/>
+                <w:szCs w:val="18"/>
+              </w:rPr>
+              <w:t>&lt;T&gt; void sort(List&lt;T&gt; list)</w:t>
+            </w:r>
+          </w:p>
+        </w:tc>
+        <w:tc>
+          <w:tcPr>
+            <w:tcW w:w="2611" w:type="pct"/>
+            <w:tcBorders>
+              <w:top w:val="single" w:sz="6" w:space="0" w:color="DDDDDD"/>
+              <w:left w:val="single" w:sz="6" w:space="0" w:color="DDDDDD"/>
+              <w:bottom w:val="single" w:sz="6" w:space="0" w:color="DDDDDD"/>
+              <w:right w:val="single" w:sz="6" w:space="0" w:color="DDDDDD"/>
+            </w:tcBorders>
+            <w:shd w:val="clear" w:color="auto" w:fill="F7F7F7"/>
+            <w:tcMar>
+              <w:top w:w="120" w:type="dxa"/>
+              <w:left w:w="120" w:type="dxa"/>
+              <w:bottom w:w="120" w:type="dxa"/>
+              <w:right w:w="120" w:type="dxa"/>
+            </w:tcMar>
+            <w:hideMark/>
+          </w:tcPr>
+          <w:p>
+            <w:pPr>
+              <w:ind w:left="720" w:hangingChars="400" w:hanging="720"/>
+              <w:rPr>
+                <w:rFonts w:ascii="Consolas" w:hAnsi="Consolas"/>
+                <w:color w:val="C7254E"/>
+                <w:sz w:val="18"/>
+                <w:szCs w:val="18"/>
+              </w:rPr>
+            </w:pPr>
+            <w:r>
+              <w:rPr>
+                <w:rFonts w:ascii="Consolas" w:hAnsi="Consolas"/>
+                <w:color w:val="C7254E"/>
+                <w:sz w:val="18"/>
+                <w:szCs w:val="18"/>
+              </w:rPr>
+              <w:t>排序</w:t>
+            </w:r>
+            <w:r>
+              <w:rPr>
+                <w:rFonts w:ascii="Consolas" w:hAnsi="Consolas"/>
+                <w:color w:val="C7254E"/>
+                <w:sz w:val="18"/>
+                <w:szCs w:val="18"/>
+              </w:rPr>
+              <w:t xml:space="preserve"> </w:t>
+            </w:r>
+            <w:r>
+              <w:rPr>
+                <w:rFonts w:ascii="Consolas" w:hAnsi="Consolas"/>
+                <w:color w:val="C7254E"/>
+                <w:sz w:val="18"/>
+                <w:szCs w:val="18"/>
+              </w:rPr>
+              <w:t>默认情况下是自然顺序。</w:t>
+            </w:r>
+          </w:p>
+        </w:tc>
+      </w:tr>
+      <w:tr>
+        <w:tc>
+          <w:tcPr>
+            <w:tcW w:w="2389" w:type="pct"/>
+            <w:tcBorders>
+              <w:top w:val="single" w:sz="6" w:space="0" w:color="DDDDDD"/>
+              <w:left w:val="single" w:sz="6" w:space="0" w:color="DDDDDD"/>
+              <w:bottom w:val="single" w:sz="6" w:space="0" w:color="DDDDDD"/>
+              <w:right w:val="single" w:sz="6" w:space="0" w:color="DDDDDD"/>
+            </w:tcBorders>
+            <w:shd w:val="clear" w:color="auto" w:fill="F7F7F7"/>
+            <w:tcMar>
+              <w:top w:w="120" w:type="dxa"/>
+              <w:left w:w="120" w:type="dxa"/>
+              <w:bottom w:w="120" w:type="dxa"/>
+              <w:right w:w="120" w:type="dxa"/>
+            </w:tcMar>
+          </w:tcPr>
+          <w:p>
+            <w:pPr>
+              <w:rPr>
+                <w:rFonts w:ascii="Consolas" w:hAnsi="Consolas"/>
+                <w:color w:val="C7254E"/>
+                <w:sz w:val="18"/>
+                <w:szCs w:val="18"/>
+              </w:rPr>
+            </w:pPr>
+            <w:r>
+              <w:rPr>
+                <w:rFonts w:ascii="Consolas" w:hAnsi="Consolas"/>
+                <w:color w:val="C7254E"/>
+                <w:sz w:val="18"/>
+                <w:szCs w:val="18"/>
+              </w:rPr>
+              <w:t>&lt;T&gt; int binarySearch(List&lt;?&gt; list,T key)</w:t>
+            </w:r>
+          </w:p>
+        </w:tc>
+        <w:tc>
+          <w:tcPr>
+            <w:tcW w:w="2611" w:type="pct"/>
+            <w:tcBorders>
+              <w:top w:val="single" w:sz="6" w:space="0" w:color="DDDDDD"/>
+              <w:left w:val="single" w:sz="6" w:space="0" w:color="DDDDDD"/>
+              <w:bottom w:val="single" w:sz="6" w:space="0" w:color="DDDDDD"/>
+              <w:right w:val="single" w:sz="6" w:space="0" w:color="DDDDDD"/>
+            </w:tcBorders>
+            <w:shd w:val="clear" w:color="auto" w:fill="F7F7F7"/>
+            <w:tcMar>
+              <w:top w:w="120" w:type="dxa"/>
+              <w:left w:w="120" w:type="dxa"/>
+              <w:bottom w:w="120" w:type="dxa"/>
+              <w:right w:w="120" w:type="dxa"/>
+            </w:tcMar>
+          </w:tcPr>
+          <w:p>
+            <w:pPr>
+              <w:ind w:left="720" w:hangingChars="400" w:hanging="720"/>
+              <w:rPr>
+                <w:rFonts w:ascii="Consolas" w:hAnsi="Consolas"/>
+                <w:color w:val="C7254E"/>
+                <w:sz w:val="18"/>
+                <w:szCs w:val="18"/>
+              </w:rPr>
+            </w:pPr>
+            <w:r>
+              <w:rPr>
+                <w:rFonts w:ascii="Consolas" w:hAnsi="Consolas"/>
+                <w:color w:val="C7254E"/>
+                <w:sz w:val="18"/>
+                <w:szCs w:val="18"/>
+              </w:rPr>
+              <w:t>二分查找</w:t>
+            </w:r>
+          </w:p>
+        </w:tc>
+      </w:tr>
+      <w:tr>
+        <w:tc>
+          <w:tcPr>
+            <w:tcW w:w="2389" w:type="pct"/>
+            <w:tcBorders>
+              <w:top w:val="single" w:sz="6" w:space="0" w:color="DDDDDD"/>
+              <w:left w:val="single" w:sz="6" w:space="0" w:color="DDDDDD"/>
+              <w:bottom w:val="single" w:sz="6" w:space="0" w:color="DDDDDD"/>
+              <w:right w:val="single" w:sz="6" w:space="0" w:color="DDDDDD"/>
+            </w:tcBorders>
+            <w:shd w:val="clear" w:color="auto" w:fill="F7F7F7"/>
+            <w:tcMar>
+              <w:top w:w="120" w:type="dxa"/>
+              <w:left w:w="120" w:type="dxa"/>
+              <w:bottom w:w="120" w:type="dxa"/>
+              <w:right w:w="120" w:type="dxa"/>
+            </w:tcMar>
+          </w:tcPr>
+          <w:p>
+            <w:pPr>
+              <w:rPr>
+                <w:rFonts w:ascii="Consolas" w:hAnsi="Consolas"/>
+                <w:color w:val="C7254E"/>
+                <w:sz w:val="18"/>
+                <w:szCs w:val="18"/>
+              </w:rPr>
+            </w:pPr>
+            <w:r>
+              <w:rPr>
+                <w:rFonts w:ascii="Consolas" w:hAnsi="Consolas"/>
+                <w:color w:val="C7254E"/>
+                <w:sz w:val="18"/>
+                <w:szCs w:val="18"/>
+              </w:rPr>
+              <w:t>void reverse(List&lt;?&gt; list)</w:t>
+            </w:r>
+          </w:p>
+        </w:tc>
+        <w:tc>
+          <w:tcPr>
+            <w:tcW w:w="2611" w:type="pct"/>
+            <w:tcBorders>
+              <w:top w:val="single" w:sz="6" w:space="0" w:color="DDDDDD"/>
+              <w:left w:val="single" w:sz="6" w:space="0" w:color="DDDDDD"/>
+              <w:bottom w:val="single" w:sz="6" w:space="0" w:color="DDDDDD"/>
+              <w:right w:val="single" w:sz="6" w:space="0" w:color="DDDDDD"/>
+            </w:tcBorders>
+            <w:shd w:val="clear" w:color="auto" w:fill="F7F7F7"/>
+            <w:tcMar>
+              <w:top w:w="120" w:type="dxa"/>
+              <w:left w:w="120" w:type="dxa"/>
+              <w:bottom w:w="120" w:type="dxa"/>
+              <w:right w:w="120" w:type="dxa"/>
+            </w:tcMar>
+          </w:tcPr>
+          <w:p>
+            <w:pPr>
+              <w:ind w:left="720" w:hangingChars="400" w:hanging="720"/>
+              <w:rPr>
+                <w:rFonts w:ascii="Consolas" w:hAnsi="Consolas"/>
+                <w:color w:val="C7254E"/>
+                <w:sz w:val="18"/>
+                <w:szCs w:val="18"/>
+              </w:rPr>
+            </w:pPr>
+            <w:r>
+              <w:rPr>
+                <w:rFonts w:ascii="Consolas" w:hAnsi="Consolas"/>
+                <w:color w:val="C7254E"/>
+                <w:sz w:val="18"/>
+                <w:szCs w:val="18"/>
+              </w:rPr>
+              <w:t>反转</w:t>
+            </w:r>
+          </w:p>
+        </w:tc>
+      </w:tr>
+      <w:tr>
+        <w:tc>
+          <w:tcPr>
+            <w:tcW w:w="2389" w:type="pct"/>
+            <w:tcBorders>
+              <w:top w:val="single" w:sz="6" w:space="0" w:color="DDDDDD"/>
+              <w:left w:val="single" w:sz="6" w:space="0" w:color="DDDDDD"/>
+              <w:bottom w:val="single" w:sz="6" w:space="0" w:color="DDDDDD"/>
+              <w:right w:val="single" w:sz="6" w:space="0" w:color="DDDDDD"/>
+            </w:tcBorders>
+            <w:shd w:val="clear" w:color="auto" w:fill="F7F7F7"/>
+            <w:tcMar>
+              <w:top w:w="120" w:type="dxa"/>
+              <w:left w:w="120" w:type="dxa"/>
+              <w:bottom w:w="120" w:type="dxa"/>
+              <w:right w:w="120" w:type="dxa"/>
+            </w:tcMar>
+          </w:tcPr>
+          <w:p>
+            <w:pPr>
+              <w:rPr>
+                <w:rFonts w:ascii="Consolas" w:hAnsi="Consolas"/>
+                <w:color w:val="C7254E"/>
+                <w:sz w:val="18"/>
+                <w:szCs w:val="18"/>
+              </w:rPr>
+            </w:pPr>
+            <w:r>
+              <w:rPr>
+                <w:rFonts w:ascii="Consolas" w:hAnsi="Consolas"/>
+                <w:color w:val="C7254E"/>
+                <w:sz w:val="18"/>
+                <w:szCs w:val="18"/>
+              </w:rPr>
+              <w:t>void shuffle(List&lt;?&gt; list)</w:t>
+            </w:r>
+          </w:p>
+        </w:tc>
+        <w:tc>
+          <w:tcPr>
+            <w:tcW w:w="2611" w:type="pct"/>
+            <w:tcBorders>
+              <w:top w:val="single" w:sz="6" w:space="0" w:color="DDDDDD"/>
+              <w:left w:val="single" w:sz="6" w:space="0" w:color="DDDDDD"/>
+              <w:bottom w:val="single" w:sz="6" w:space="0" w:color="DDDDDD"/>
+              <w:right w:val="single" w:sz="6" w:space="0" w:color="DDDDDD"/>
+            </w:tcBorders>
+            <w:shd w:val="clear" w:color="auto" w:fill="F7F7F7"/>
+            <w:tcMar>
+              <w:top w:w="120" w:type="dxa"/>
+              <w:left w:w="120" w:type="dxa"/>
+              <w:bottom w:w="120" w:type="dxa"/>
+              <w:right w:w="120" w:type="dxa"/>
+            </w:tcMar>
+          </w:tcPr>
+          <w:p>
+            <w:pPr>
+              <w:ind w:left="720" w:hangingChars="400" w:hanging="720"/>
+              <w:rPr>
+                <w:rFonts w:ascii="Consolas" w:hAnsi="Consolas"/>
+                <w:color w:val="C7254E"/>
+                <w:sz w:val="18"/>
+                <w:szCs w:val="18"/>
+              </w:rPr>
+            </w:pPr>
+            <w:r>
+              <w:rPr>
+                <w:rFonts w:ascii="Consolas" w:hAnsi="Consolas"/>
+                <w:color w:val="C7254E"/>
+                <w:sz w:val="18"/>
+                <w:szCs w:val="18"/>
+              </w:rPr>
+              <w:t>随机置换</w:t>
+            </w:r>
+          </w:p>
+        </w:tc>
+      </w:tr>
+      <w:tr>
+        <w:tc>
+          <w:tcPr>
+            <w:tcW w:w="2389" w:type="pct"/>
+            <w:tcBorders>
+              <w:top w:val="single" w:sz="6" w:space="0" w:color="DDDDDD"/>
+              <w:left w:val="single" w:sz="6" w:space="0" w:color="DDDDDD"/>
+              <w:bottom w:val="single" w:sz="6" w:space="0" w:color="DDDDDD"/>
+              <w:right w:val="single" w:sz="6" w:space="0" w:color="DDDDDD"/>
+            </w:tcBorders>
+            <w:shd w:val="clear" w:color="auto" w:fill="F7F7F7"/>
+            <w:tcMar>
+              <w:top w:w="120" w:type="dxa"/>
+              <w:left w:w="120" w:type="dxa"/>
+              <w:bottom w:w="120" w:type="dxa"/>
+              <w:right w:w="120" w:type="dxa"/>
+            </w:tcMar>
+          </w:tcPr>
+          <w:p>
+            <w:pPr>
+              <w:rPr>
+                <w:rFonts w:ascii="Consolas" w:hAnsi="Consolas" w:hint="eastAsia"/>
+                <w:color w:val="C7254E"/>
+                <w:sz w:val="18"/>
+                <w:szCs w:val="18"/>
+              </w:rPr>
+            </w:pPr>
+            <w:r>
+              <w:rPr>
+                <w:rFonts w:ascii="Consolas" w:hAnsi="Consolas"/>
+                <w:color w:val="C7254E"/>
+                <w:sz w:val="18"/>
+                <w:szCs w:val="18"/>
+              </w:rPr>
+              <w:t>synchronizedMap</w:t>
+            </w:r>
+          </w:p>
+        </w:tc>
+        <w:tc>
+          <w:tcPr>
+            <w:tcW w:w="2611" w:type="pct"/>
+            <w:tcBorders>
+              <w:top w:val="single" w:sz="6" w:space="0" w:color="DDDDDD"/>
+              <w:left w:val="single" w:sz="6" w:space="0" w:color="DDDDDD"/>
+              <w:bottom w:val="single" w:sz="6" w:space="0" w:color="DDDDDD"/>
+              <w:right w:val="single" w:sz="6" w:space="0" w:color="DDDDDD"/>
+            </w:tcBorders>
+            <w:shd w:val="clear" w:color="auto" w:fill="F7F7F7"/>
+            <w:tcMar>
+              <w:top w:w="120" w:type="dxa"/>
+              <w:left w:w="120" w:type="dxa"/>
+              <w:bottom w:w="120" w:type="dxa"/>
+              <w:right w:w="120" w:type="dxa"/>
+            </w:tcMar>
+          </w:tcPr>
+          <w:p>
+            <w:pPr>
+              <w:ind w:left="720" w:hangingChars="400" w:hanging="720"/>
+              <w:rPr>
+                <w:rFonts w:ascii="Consolas" w:hAnsi="Consolas"/>
+                <w:color w:val="C7254E"/>
+                <w:sz w:val="18"/>
+                <w:szCs w:val="18"/>
+              </w:rPr>
+            </w:pPr>
+            <w:r>
+              <w:rPr>
+                <w:rFonts w:ascii="Consolas" w:hAnsi="Consolas" w:hint="eastAsia"/>
+                <w:color w:val="C7254E"/>
+                <w:sz w:val="18"/>
+                <w:szCs w:val="18"/>
+              </w:rPr>
+              <w:t>将集合转化为具有同步方法的集合</w:t>
+            </w:r>
+          </w:p>
+        </w:tc>
+      </w:tr>
+      <w:tr>
+        <w:tc>
+          <w:tcPr>
+            <w:tcW w:w="2389" w:type="pct"/>
+            <w:tcBorders>
+              <w:top w:val="single" w:sz="6" w:space="0" w:color="DDDDDD"/>
+              <w:left w:val="single" w:sz="6" w:space="0" w:color="DDDDDD"/>
+              <w:bottom w:val="single" w:sz="6" w:space="0" w:color="DDDDDD"/>
+              <w:right w:val="single" w:sz="6" w:space="0" w:color="DDDDDD"/>
+            </w:tcBorders>
+            <w:shd w:val="clear" w:color="auto" w:fill="F7F7F7"/>
+            <w:tcMar>
+              <w:top w:w="120" w:type="dxa"/>
+              <w:left w:w="120" w:type="dxa"/>
+              <w:bottom w:w="120" w:type="dxa"/>
+              <w:right w:w="120" w:type="dxa"/>
+            </w:tcMar>
+          </w:tcPr>
+          <w:p>
+            <w:pPr>
+              <w:rPr>
+                <w:rFonts w:ascii="Consolas" w:hAnsi="Consolas"/>
+                <w:color w:val="C7254E"/>
+                <w:sz w:val="18"/>
+                <w:szCs w:val="18"/>
+              </w:rPr>
+            </w:pPr>
+            <w:r>
+              <w:rPr>
+                <w:rFonts w:ascii="Consolas" w:hAnsi="Consolas"/>
+                <w:color w:val="C7254E"/>
+                <w:sz w:val="18"/>
+                <w:szCs w:val="18"/>
+              </w:rPr>
+              <w:t>checkedMap</w:t>
+            </w:r>
+          </w:p>
+        </w:tc>
+        <w:tc>
+          <w:tcPr>
+            <w:tcW w:w="2611" w:type="pct"/>
+            <w:tcBorders>
+              <w:top w:val="single" w:sz="6" w:space="0" w:color="DDDDDD"/>
+              <w:left w:val="single" w:sz="6" w:space="0" w:color="DDDDDD"/>
+              <w:bottom w:val="single" w:sz="6" w:space="0" w:color="DDDDDD"/>
+              <w:right w:val="single" w:sz="6" w:space="0" w:color="DDDDDD"/>
+            </w:tcBorders>
+            <w:shd w:val="clear" w:color="auto" w:fill="F7F7F7"/>
+            <w:tcMar>
+              <w:top w:w="120" w:type="dxa"/>
+              <w:left w:w="120" w:type="dxa"/>
+              <w:bottom w:w="120" w:type="dxa"/>
+              <w:right w:w="120" w:type="dxa"/>
+            </w:tcMar>
+          </w:tcPr>
+          <w:p>
+            <w:pPr>
+              <w:ind w:left="720" w:hangingChars="400" w:hanging="720"/>
+              <w:rPr>
+                <w:rFonts w:ascii="Consolas" w:hAnsi="Consolas" w:hint="eastAsia"/>
+                <w:color w:val="C7254E"/>
+                <w:sz w:val="18"/>
+                <w:szCs w:val="18"/>
+              </w:rPr>
+            </w:pPr>
+            <w:r>
+              <w:rPr>
+                <w:rFonts w:ascii="Consolas" w:hAnsi="Consolas" w:hint="eastAsia"/>
+                <w:color w:val="C7254E"/>
+                <w:sz w:val="18"/>
+                <w:szCs w:val="18"/>
+              </w:rPr>
+              <w:t>检查</w:t>
+            </w:r>
+            <w:r>
+              <w:rPr>
+                <w:rFonts w:ascii="Consolas" w:hAnsi="Consolas" w:hint="eastAsia"/>
+                <w:color w:val="C7254E"/>
+                <w:sz w:val="18"/>
+                <w:szCs w:val="18"/>
+              </w:rPr>
+              <w:t>集合</w:t>
+            </w:r>
+            <w:bookmarkStart w:id="1" w:name="_GoBack"/>
+            <w:bookmarkEnd w:id="1"/>
+          </w:p>
+        </w:tc>
+      </w:tr>
+    </w:tbl>
     <w:p>
       <w:pPr>
         <w:rPr>
@@ -20442,6 +21430,95 @@
     </w:lvl>
   </w:abstractNum>
   <w:abstractNum w:abstractNumId="5" w15:restartNumberingAfterBreak="0">
+    <w:nsid w:val="09CD1E22"/>
+    <w:multiLevelType w:val="hybridMultilevel"/>
+    <w:tmpl w:val="647C631E"/>
+    <w:lvl w:ilvl="0" w:tplc="2E4EB664">
+      <w:start w:val="1"/>
+      <w:numFmt w:val="decimal"/>
+      <w:lvlText w:val="%1、"/>
+      <w:lvlJc w:val="left"/>
+      <w:pPr>
+        <w:ind w:left="360" w:hanging="360"/>
+      </w:pPr>
+      <w:rPr>
+        <w:rFonts w:hint="default"/>
+      </w:rPr>
+    </w:lvl>
+    <w:lvl w:ilvl="1" w:tplc="04090019" w:tentative="1">
+      <w:start w:val="1"/>
+      <w:numFmt w:val="lowerLetter"/>
+      <w:lvlText w:val="%2)"/>
+      <w:lvlJc w:val="left"/>
+      <w:pPr>
+        <w:ind w:left="840" w:hanging="420"/>
+      </w:pPr>
+    </w:lvl>
+    <w:lvl w:ilvl="2" w:tplc="0409001B" w:tentative="1">
+      <w:start w:val="1"/>
+      <w:numFmt w:val="lowerRoman"/>
+      <w:lvlText w:val="%3."/>
+      <w:lvlJc w:val="right"/>
+      <w:pPr>
+        <w:ind w:left="1260" w:hanging="420"/>
+      </w:pPr>
+    </w:lvl>
+    <w:lvl w:ilvl="3" w:tplc="0409000F" w:tentative="1">
+      <w:start w:val="1"/>
+      <w:numFmt w:val="decimal"/>
+      <w:lvlText w:val="%4."/>
+      <w:lvlJc w:val="left"/>
+      <w:pPr>
+        <w:ind w:left="1680" w:hanging="420"/>
+      </w:pPr>
+    </w:lvl>
+    <w:lvl w:ilvl="4" w:tplc="04090019" w:tentative="1">
+      <w:start w:val="1"/>
+      <w:numFmt w:val="lowerLetter"/>
+      <w:lvlText w:val="%5)"/>
+      <w:lvlJc w:val="left"/>
+      <w:pPr>
+        <w:ind w:left="2100" w:hanging="420"/>
+      </w:pPr>
+    </w:lvl>
+    <w:lvl w:ilvl="5" w:tplc="0409001B" w:tentative="1">
+      <w:start w:val="1"/>
+      <w:numFmt w:val="lowerRoman"/>
+      <w:lvlText w:val="%6."/>
+      <w:lvlJc w:val="right"/>
+      <w:pPr>
+        <w:ind w:left="2520" w:hanging="420"/>
+      </w:pPr>
+    </w:lvl>
+    <w:lvl w:ilvl="6" w:tplc="0409000F" w:tentative="1">
+      <w:start w:val="1"/>
+      <w:numFmt w:val="decimal"/>
+      <w:lvlText w:val="%7."/>
+      <w:lvlJc w:val="left"/>
+      <w:pPr>
+        <w:ind w:left="2940" w:hanging="420"/>
+      </w:pPr>
+    </w:lvl>
+    <w:lvl w:ilvl="7" w:tplc="04090019" w:tentative="1">
+      <w:start w:val="1"/>
+      <w:numFmt w:val="lowerLetter"/>
+      <w:lvlText w:val="%8)"/>
+      <w:lvlJc w:val="left"/>
+      <w:pPr>
+        <w:ind w:left="3360" w:hanging="420"/>
+      </w:pPr>
+    </w:lvl>
+    <w:lvl w:ilvl="8" w:tplc="0409001B" w:tentative="1">
+      <w:start w:val="1"/>
+      <w:numFmt w:val="lowerRoman"/>
+      <w:lvlText w:val="%9."/>
+      <w:lvlJc w:val="right"/>
+      <w:pPr>
+        <w:ind w:left="3780" w:hanging="420"/>
+      </w:pPr>
+    </w:lvl>
+  </w:abstractNum>
+  <w:abstractNum w:abstractNumId="6" w15:restartNumberingAfterBreak="0">
     <w:nsid w:val="0A8A7BC1"/>
     <w:multiLevelType w:val="multilevel"/>
     <w:tmpl w:val="FFBA0EF8"/>
@@ -20554,7 +21631,7 @@
       </w:pPr>
     </w:lvl>
   </w:abstractNum>
-  <w:abstractNum w:abstractNumId="6" w15:restartNumberingAfterBreak="0">
+  <w:abstractNum w:abstractNumId="7" w15:restartNumberingAfterBreak="0">
     <w:nsid w:val="0E29740D"/>
     <w:multiLevelType w:val="multilevel"/>
     <w:tmpl w:val="C0C026E4"/>
@@ -20667,7 +21744,7 @@
       </w:pPr>
     </w:lvl>
   </w:abstractNum>
-  <w:abstractNum w:abstractNumId="7" w15:restartNumberingAfterBreak="0">
+  <w:abstractNum w:abstractNumId="8" w15:restartNumberingAfterBreak="0">
     <w:nsid w:val="10401EE5"/>
     <w:multiLevelType w:val="multilevel"/>
     <w:tmpl w:val="D0A039C0"/>
@@ -20756,7 +21833,7 @@
       </w:pPr>
     </w:lvl>
   </w:abstractNum>
-  <w:abstractNum w:abstractNumId="8" w15:restartNumberingAfterBreak="0">
+  <w:abstractNum w:abstractNumId="9" w15:restartNumberingAfterBreak="0">
     <w:nsid w:val="10A131AC"/>
     <w:multiLevelType w:val="multilevel"/>
     <w:tmpl w:val="0409001D"/>
@@ -20842,7 +21919,7 @@
       </w:pPr>
     </w:lvl>
   </w:abstractNum>
-  <w:abstractNum w:abstractNumId="9" w15:restartNumberingAfterBreak="0">
+  <w:abstractNum w:abstractNumId="10" w15:restartNumberingAfterBreak="0">
     <w:nsid w:val="160F7ADA"/>
     <w:multiLevelType w:val="hybridMultilevel"/>
     <w:tmpl w:val="F52896B2"/>
@@ -20928,7 +22005,7 @@
       </w:pPr>
     </w:lvl>
   </w:abstractNum>
-  <w:abstractNum w:abstractNumId="10" w15:restartNumberingAfterBreak="0">
+  <w:abstractNum w:abstractNumId="11" w15:restartNumberingAfterBreak="0">
     <w:nsid w:val="1A155986"/>
     <w:multiLevelType w:val="multilevel"/>
     <w:tmpl w:val="0409001F"/>
@@ -21014,7 +22091,7 @@
       </w:pPr>
     </w:lvl>
   </w:abstractNum>
-  <w:abstractNum w:abstractNumId="11" w15:restartNumberingAfterBreak="0">
+  <w:abstractNum w:abstractNumId="12" w15:restartNumberingAfterBreak="0">
     <w:nsid w:val="22723081"/>
     <w:multiLevelType w:val="multilevel"/>
     <w:tmpl w:val="E1041C4E"/>
@@ -21127,7 +22204,7 @@
       </w:pPr>
     </w:lvl>
   </w:abstractNum>
-  <w:abstractNum w:abstractNumId="12" w15:restartNumberingAfterBreak="0">
+  <w:abstractNum w:abstractNumId="13" w15:restartNumberingAfterBreak="0">
     <w:nsid w:val="25BA7D04"/>
     <w:multiLevelType w:val="multilevel"/>
     <w:tmpl w:val="D0A039C0"/>
@@ -21216,7 +22293,7 @@
       </w:pPr>
     </w:lvl>
   </w:abstractNum>
-  <w:abstractNum w:abstractNumId="13" w15:restartNumberingAfterBreak="0">
+  <w:abstractNum w:abstractNumId="14" w15:restartNumberingAfterBreak="0">
     <w:nsid w:val="28016DCF"/>
     <w:multiLevelType w:val="multilevel"/>
     <w:tmpl w:val="0409001F"/>
@@ -21302,7 +22379,7 @@
       </w:pPr>
     </w:lvl>
   </w:abstractNum>
-  <w:abstractNum w:abstractNumId="14" w15:restartNumberingAfterBreak="0">
+  <w:abstractNum w:abstractNumId="15" w15:restartNumberingAfterBreak="0">
     <w:nsid w:val="30752B2B"/>
     <w:multiLevelType w:val="multilevel"/>
     <w:tmpl w:val="9CFC1166"/>
@@ -21415,7 +22492,7 @@
       </w:pPr>
     </w:lvl>
   </w:abstractNum>
-  <w:abstractNum w:abstractNumId="15" w15:restartNumberingAfterBreak="0">
+  <w:abstractNum w:abstractNumId="16" w15:restartNumberingAfterBreak="0">
     <w:nsid w:val="30CB0DD8"/>
     <w:multiLevelType w:val="multilevel"/>
     <w:tmpl w:val="91481FF6"/>
@@ -21528,7 +22605,7 @@
       </w:pPr>
     </w:lvl>
   </w:abstractNum>
-  <w:abstractNum w:abstractNumId="16" w15:restartNumberingAfterBreak="0">
+  <w:abstractNum w:abstractNumId="17" w15:restartNumberingAfterBreak="0">
     <w:nsid w:val="36255BF2"/>
     <w:multiLevelType w:val="hybridMultilevel"/>
     <w:tmpl w:val="4EE2B8E8"/>
@@ -21641,7 +22718,7 @@
       </w:rPr>
     </w:lvl>
   </w:abstractNum>
-  <w:abstractNum w:abstractNumId="17" w15:restartNumberingAfterBreak="0">
+  <w:abstractNum w:abstractNumId="18" w15:restartNumberingAfterBreak="0">
     <w:nsid w:val="37CE07B2"/>
     <w:multiLevelType w:val="multilevel"/>
     <w:tmpl w:val="17905196"/>
@@ -21754,7 +22831,7 @@
       </w:rPr>
     </w:lvl>
   </w:abstractNum>
-  <w:abstractNum w:abstractNumId="18" w15:restartNumberingAfterBreak="0">
+  <w:abstractNum w:abstractNumId="19" w15:restartNumberingAfterBreak="0">
     <w:nsid w:val="395E045D"/>
     <w:multiLevelType w:val="multilevel"/>
     <w:tmpl w:val="0409001F"/>
@@ -21840,7 +22917,7 @@
       </w:pPr>
     </w:lvl>
   </w:abstractNum>
-  <w:abstractNum w:abstractNumId="19" w15:restartNumberingAfterBreak="0">
+  <w:abstractNum w:abstractNumId="20" w15:restartNumberingAfterBreak="0">
     <w:nsid w:val="3A296545"/>
     <w:multiLevelType w:val="hybridMultilevel"/>
     <w:tmpl w:val="A0F2F5F2"/>
@@ -21953,7 +23030,7 @@
       </w:rPr>
     </w:lvl>
   </w:abstractNum>
-  <w:abstractNum w:abstractNumId="20" w15:restartNumberingAfterBreak="0">
+  <w:abstractNum w:abstractNumId="21" w15:restartNumberingAfterBreak="0">
     <w:nsid w:val="3B573603"/>
     <w:multiLevelType w:val="hybridMultilevel"/>
     <w:tmpl w:val="AB4AAE78"/>
@@ -22042,7 +23119,7 @@
       </w:pPr>
     </w:lvl>
   </w:abstractNum>
-  <w:abstractNum w:abstractNumId="21" w15:restartNumberingAfterBreak="0">
+  <w:abstractNum w:abstractNumId="22" w15:restartNumberingAfterBreak="0">
     <w:nsid w:val="40BE02BF"/>
     <w:multiLevelType w:val="multilevel"/>
     <w:tmpl w:val="BBD0904E"/>
@@ -22155,7 +23232,7 @@
       </w:rPr>
     </w:lvl>
   </w:abstractNum>
-  <w:abstractNum w:abstractNumId="22" w15:restartNumberingAfterBreak="0">
+  <w:abstractNum w:abstractNumId="23" w15:restartNumberingAfterBreak="0">
     <w:nsid w:val="41B632BF"/>
     <w:multiLevelType w:val="hybridMultilevel"/>
     <w:tmpl w:val="046E2FBE"/>
@@ -22244,7 +23321,7 @@
       </w:pPr>
     </w:lvl>
   </w:abstractNum>
-  <w:abstractNum w:abstractNumId="23" w15:restartNumberingAfterBreak="0">
+  <w:abstractNum w:abstractNumId="24" w15:restartNumberingAfterBreak="0">
     <w:nsid w:val="427B198E"/>
     <w:multiLevelType w:val="multilevel"/>
     <w:tmpl w:val="267E1C68"/>
@@ -22357,7 +23434,7 @@
       </w:pPr>
     </w:lvl>
   </w:abstractNum>
-  <w:abstractNum w:abstractNumId="24" w15:restartNumberingAfterBreak="0">
+  <w:abstractNum w:abstractNumId="25" w15:restartNumberingAfterBreak="0">
     <w:nsid w:val="435720B6"/>
     <w:multiLevelType w:val="hybridMultilevel"/>
     <w:tmpl w:val="068EED68"/>
@@ -22449,7 +23526,97 @@
       </w:pPr>
     </w:lvl>
   </w:abstractNum>
-  <w:abstractNum w:abstractNumId="25" w15:restartNumberingAfterBreak="0">
+  <w:abstractNum w:abstractNumId="26" w15:restartNumberingAfterBreak="0">
+    <w:nsid w:val="441F1AEF"/>
+    <w:multiLevelType w:val="hybridMultilevel"/>
+    <w:tmpl w:val="13BA2A04"/>
+    <w:lvl w:ilvl="0" w:tplc="249CF6A0">
+      <w:start w:val="1"/>
+      <w:numFmt w:val="decimal"/>
+      <w:lvlText w:val="%1、"/>
+      <w:lvlJc w:val="left"/>
+      <w:pPr>
+        <w:ind w:left="360" w:hanging="360"/>
+      </w:pPr>
+      <w:rPr>
+        <w:rFonts w:hint="default"/>
+        <w:b/>
+      </w:rPr>
+    </w:lvl>
+    <w:lvl w:ilvl="1" w:tplc="04090019">
+      <w:start w:val="1"/>
+      <w:numFmt w:val="lowerLetter"/>
+      <w:lvlText w:val="%2)"/>
+      <w:lvlJc w:val="left"/>
+      <w:pPr>
+        <w:ind w:left="840" w:hanging="420"/>
+      </w:pPr>
+    </w:lvl>
+    <w:lvl w:ilvl="2" w:tplc="0409001B" w:tentative="1">
+      <w:start w:val="1"/>
+      <w:numFmt w:val="lowerRoman"/>
+      <w:lvlText w:val="%3."/>
+      <w:lvlJc w:val="right"/>
+      <w:pPr>
+        <w:ind w:left="1260" w:hanging="420"/>
+      </w:pPr>
+    </w:lvl>
+    <w:lvl w:ilvl="3" w:tplc="0409000F" w:tentative="1">
+      <w:start w:val="1"/>
+      <w:numFmt w:val="decimal"/>
+      <w:lvlText w:val="%4."/>
+      <w:lvlJc w:val="left"/>
+      <w:pPr>
+        <w:ind w:left="1680" w:hanging="420"/>
+      </w:pPr>
+    </w:lvl>
+    <w:lvl w:ilvl="4" w:tplc="04090019" w:tentative="1">
+      <w:start w:val="1"/>
+      <w:numFmt w:val="lowerLetter"/>
+      <w:lvlText w:val="%5)"/>
+      <w:lvlJc w:val="left"/>
+      <w:pPr>
+        <w:ind w:left="2100" w:hanging="420"/>
+      </w:pPr>
+    </w:lvl>
+    <w:lvl w:ilvl="5" w:tplc="0409001B" w:tentative="1">
+      <w:start w:val="1"/>
+      <w:numFmt w:val="lowerRoman"/>
+      <w:lvlText w:val="%6."/>
+      <w:lvlJc w:val="right"/>
+      <w:pPr>
+        <w:ind w:left="2520" w:hanging="420"/>
+      </w:pPr>
+    </w:lvl>
+    <w:lvl w:ilvl="6" w:tplc="0409000F" w:tentative="1">
+      <w:start w:val="1"/>
+      <w:numFmt w:val="decimal"/>
+      <w:lvlText w:val="%7."/>
+      <w:lvlJc w:val="left"/>
+      <w:pPr>
+        <w:ind w:left="2940" w:hanging="420"/>
+      </w:pPr>
+    </w:lvl>
+    <w:lvl w:ilvl="7" w:tplc="04090019" w:tentative="1">
+      <w:start w:val="1"/>
+      <w:numFmt w:val="lowerLetter"/>
+      <w:lvlText w:val="%8)"/>
+      <w:lvlJc w:val="left"/>
+      <w:pPr>
+        <w:ind w:left="3360" w:hanging="420"/>
+      </w:pPr>
+    </w:lvl>
+    <w:lvl w:ilvl="8" w:tplc="0409001B" w:tentative="1">
+      <w:start w:val="1"/>
+      <w:numFmt w:val="lowerRoman"/>
+      <w:lvlText w:val="%9."/>
+      <w:lvlJc w:val="right"/>
+      <w:pPr>
+        <w:ind w:left="3780" w:hanging="420"/>
+      </w:pPr>
+    </w:lvl>
+  </w:abstractNum>
+  <w:abstractNum w:abstractNumId="27" w15:restartNumberingAfterBreak="0">
     <w:nsid w:val="47751FFA"/>
     <w:multiLevelType w:val="hybridMultilevel"/>
     <w:tmpl w:val="4C6E9B1C"/>
@@ -22538,7 +23705,7 @@
       </w:pPr>
     </w:lvl>
   </w:abstractNum>
-  <w:abstractNum w:abstractNumId="26" w15:restartNumberingAfterBreak="0">
+  <w:abstractNum w:abstractNumId="28" w15:restartNumberingAfterBreak="0">
     <w:nsid w:val="4D75522E"/>
     <w:multiLevelType w:val="multilevel"/>
     <w:tmpl w:val="EDD6D356"/>
@@ -22659,7 +23826,7 @@
       </w:pPr>
     </w:lvl>
   </w:abstractNum>
-  <w:abstractNum w:abstractNumId="27" w15:restartNumberingAfterBreak="0">
+  <w:abstractNum w:abstractNumId="29" w15:restartNumberingAfterBreak="0">
     <w:nsid w:val="4EA27552"/>
     <w:multiLevelType w:val="hybridMultilevel"/>
     <w:tmpl w:val="52282F9A"/>
@@ -22748,7 +23915,7 @@
       </w:pPr>
     </w:lvl>
   </w:abstractNum>
-  <w:abstractNum w:abstractNumId="28" w15:restartNumberingAfterBreak="0">
+  <w:abstractNum w:abstractNumId="30" w15:restartNumberingAfterBreak="0">
     <w:nsid w:val="502613DE"/>
     <w:multiLevelType w:val="multilevel"/>
     <w:tmpl w:val="0409001F"/>
@@ -22834,7 +24001,7 @@
       </w:pPr>
     </w:lvl>
   </w:abstractNum>
-  <w:abstractNum w:abstractNumId="29" w15:restartNumberingAfterBreak="0">
+  <w:abstractNum w:abstractNumId="31" w15:restartNumberingAfterBreak="0">
     <w:nsid w:val="50A222F3"/>
     <w:multiLevelType w:val="multilevel"/>
     <w:tmpl w:val="4C6E9B1C"/>
@@ -22923,7 +24090,7 @@
       </w:pPr>
     </w:lvl>
   </w:abstractNum>
-  <w:abstractNum w:abstractNumId="30" w15:restartNumberingAfterBreak="0">
+  <w:abstractNum w:abstractNumId="32" w15:restartNumberingAfterBreak="0">
     <w:nsid w:val="531F0AE5"/>
     <w:multiLevelType w:val="hybridMultilevel"/>
     <w:tmpl w:val="327E5714"/>
@@ -23012,7 +24179,7 @@
       </w:pPr>
     </w:lvl>
   </w:abstractNum>
-  <w:abstractNum w:abstractNumId="31" w15:restartNumberingAfterBreak="0">
+  <w:abstractNum w:abstractNumId="33" w15:restartNumberingAfterBreak="0">
     <w:nsid w:val="54F32B33"/>
     <w:multiLevelType w:val="multilevel"/>
     <w:tmpl w:val="0409001D"/>
@@ -23101,7 +24268,7 @@
       </w:pPr>
     </w:lvl>
   </w:abstractNum>
-  <w:abstractNum w:abstractNumId="32" w15:restartNumberingAfterBreak="0">
+  <w:abstractNum w:abstractNumId="34" w15:restartNumberingAfterBreak="0">
     <w:nsid w:val="597E0021"/>
     <w:multiLevelType w:val="hybridMultilevel"/>
     <w:tmpl w:val="4A86781E"/>
@@ -23191,7 +24358,7 @@
       </w:pPr>
     </w:lvl>
   </w:abstractNum>
-  <w:abstractNum w:abstractNumId="33" w15:restartNumberingAfterBreak="0">
+  <w:abstractNum w:abstractNumId="35" w15:restartNumberingAfterBreak="0">
     <w:nsid w:val="5C894F3E"/>
     <w:multiLevelType w:val="hybridMultilevel"/>
     <w:tmpl w:val="A87E7B0A"/>
@@ -23280,7 +24447,7 @@
       </w:pPr>
     </w:lvl>
   </w:abstractNum>
-  <w:abstractNum w:abstractNumId="34" w15:restartNumberingAfterBreak="0">
+  <w:abstractNum w:abstractNumId="36" w15:restartNumberingAfterBreak="0">
     <w:nsid w:val="64D04E17"/>
     <w:multiLevelType w:val="hybridMultilevel"/>
     <w:tmpl w:val="E1FE6BF8"/>
@@ -23369,7 +24536,7 @@
       </w:pPr>
     </w:lvl>
   </w:abstractNum>
-  <w:abstractNum w:abstractNumId="35" w15:restartNumberingAfterBreak="0">
+  <w:abstractNum w:abstractNumId="37" w15:restartNumberingAfterBreak="0">
     <w:nsid w:val="6B8C1B95"/>
     <w:multiLevelType w:val="multilevel"/>
     <w:tmpl w:val="A2B0DB3A"/>
@@ -23482,7 +24649,7 @@
       </w:pPr>
     </w:lvl>
   </w:abstractNum>
-  <w:abstractNum w:abstractNumId="36" w15:restartNumberingAfterBreak="0">
+  <w:abstractNum w:abstractNumId="38" w15:restartNumberingAfterBreak="0">
     <w:nsid w:val="6BC95832"/>
     <w:multiLevelType w:val="multilevel"/>
     <w:tmpl w:val="C8145A32"/>
@@ -23631,7 +24798,7 @@
       </w:rPr>
     </w:lvl>
   </w:abstractNum>
-  <w:abstractNum w:abstractNumId="37" w15:restartNumberingAfterBreak="0">
+  <w:abstractNum w:abstractNumId="39" w15:restartNumberingAfterBreak="0">
     <w:nsid w:val="6F821FCC"/>
     <w:multiLevelType w:val="hybridMultilevel"/>
     <w:tmpl w:val="9942EB98"/>
@@ -23720,7 +24887,7 @@
       </w:pPr>
     </w:lvl>
   </w:abstractNum>
-  <w:abstractNum w:abstractNumId="38" w15:restartNumberingAfterBreak="0">
+  <w:abstractNum w:abstractNumId="40" w15:restartNumberingAfterBreak="0">
     <w:nsid w:val="72910589"/>
     <w:multiLevelType w:val="multilevel"/>
     <w:tmpl w:val="0409001F"/>
@@ -23806,7 +24973,7 @@
       </w:pPr>
     </w:lvl>
   </w:abstractNum>
-  <w:abstractNum w:abstractNumId="39" w15:restartNumberingAfterBreak="0">
+  <w:abstractNum w:abstractNumId="41" w15:restartNumberingAfterBreak="0">
     <w:nsid w:val="77FB34C8"/>
     <w:multiLevelType w:val="hybridMultilevel"/>
     <w:tmpl w:val="5C06E246"/>
@@ -23895,7 +25062,7 @@
       </w:pPr>
     </w:lvl>
   </w:abstractNum>
-  <w:abstractNum w:abstractNumId="40" w15:restartNumberingAfterBreak="0">
+  <w:abstractNum w:abstractNumId="42" w15:restartNumberingAfterBreak="0">
     <w:nsid w:val="796E4520"/>
     <w:multiLevelType w:val="multilevel"/>
     <w:tmpl w:val="1EC0300C"/>
@@ -24008,7 +25175,7 @@
       </w:pPr>
     </w:lvl>
   </w:abstractNum>
-  <w:abstractNum w:abstractNumId="41" w15:restartNumberingAfterBreak="0">
+  <w:abstractNum w:abstractNumId="43" w15:restartNumberingAfterBreak="0">
     <w:nsid w:val="7A3340FE"/>
     <w:multiLevelType w:val="multilevel"/>
     <w:tmpl w:val="D0A039C0"/>
@@ -24098,61 +25265,61 @@
     </w:lvl>
   </w:abstractNum>
   <w:num w:numId="1">
+    <w:abstractNumId w:val="33"/>
+  </w:num>
+  <w:num w:numId="2">
+    <w:abstractNumId w:val="19"/>
+  </w:num>
+  <w:num w:numId="3">
+    <w:abstractNumId w:val="34"/>
+  </w:num>
+  <w:num w:numId="4">
+    <w:abstractNumId w:val="27"/>
+  </w:num>
+  <w:num w:numId="5">
+    <w:abstractNumId w:val="20"/>
+  </w:num>
+  <w:num w:numId="6">
     <w:abstractNumId w:val="31"/>
   </w:num>
-  <w:num w:numId="2">
-    <w:abstractNumId w:val="18"/>
+  <w:num w:numId="7">
+    <w:abstractNumId w:val="36"/>
   </w:num>
-  <w:num w:numId="3">
+  <w:num w:numId="8">
+    <w:abstractNumId w:val="9"/>
+  </w:num>
+  <w:num w:numId="9">
+    <w:abstractNumId w:val="30"/>
+  </w:num>
+  <w:num w:numId="10">
+    <w:abstractNumId w:val="8"/>
+  </w:num>
+  <w:num w:numId="11">
+    <w:abstractNumId w:val="43"/>
+  </w:num>
+  <w:num w:numId="12">
+    <w:abstractNumId w:val="13"/>
+  </w:num>
+  <w:num w:numId="13">
+    <w:abstractNumId w:val="10"/>
+  </w:num>
+  <w:num w:numId="14">
+    <w:abstractNumId w:val="38"/>
+  </w:num>
+  <w:num w:numId="15">
+    <w:abstractNumId w:val="40"/>
+  </w:num>
+  <w:num w:numId="16">
+    <w:abstractNumId w:val="29"/>
+  </w:num>
+  <w:num w:numId="17">
     <w:abstractNumId w:val="32"/>
   </w:num>
-  <w:num w:numId="4">
-    <w:abstractNumId w:val="25"/>
-  </w:num>
-  <w:num w:numId="5">
-    <w:abstractNumId w:val="19"/>
-  </w:num>
-  <w:num w:numId="6">
-    <w:abstractNumId w:val="29"/>
-  </w:num>
-  <w:num w:numId="7">
-    <w:abstractNumId w:val="34"/>
-  </w:num>
-  <w:num w:numId="8">
-    <w:abstractNumId w:val="8"/>
-  </w:num>
-  <w:num w:numId="9">
+  <w:num w:numId="18">
     <w:abstractNumId w:val="28"/>
   </w:num>
-  <w:num w:numId="10">
-    <w:abstractNumId w:val="7"/>
-  </w:num>
-  <w:num w:numId="11">
-    <w:abstractNumId w:val="41"/>
-  </w:num>
-  <w:num w:numId="12">
-    <w:abstractNumId w:val="12"/>
-  </w:num>
-  <w:num w:numId="13">
-    <w:abstractNumId w:val="9"/>
-  </w:num>
-  <w:num w:numId="14">
-    <w:abstractNumId w:val="36"/>
-  </w:num>
-  <w:num w:numId="15">
-    <w:abstractNumId w:val="38"/>
-  </w:num>
-  <w:num w:numId="16">
-    <w:abstractNumId w:val="27"/>
-  </w:num>
-  <w:num w:numId="17">
-    <w:abstractNumId w:val="30"/>
-  </w:num>
-  <w:num w:numId="18">
-    <w:abstractNumId w:val="26"/>
-  </w:num>
   <w:num w:numId="19">
-    <w:abstractNumId w:val="26"/>
+    <w:abstractNumId w:val="28"/>
     <w:lvlOverride w:ilvl="1">
       <w:lvl w:ilvl="1">
         <w:numFmt w:val="bullet"/>
@@ -24172,7 +25339,7 @@
     </w:lvlOverride>
   </w:num>
   <w:num w:numId="20">
-    <w:abstractNumId w:val="26"/>
+    <w:abstractNumId w:val="28"/>
     <w:lvlOverride w:ilvl="1">
       <w:lvl w:ilvl="1">
         <w:numFmt w:val="bullet"/>
@@ -24209,76 +25376,82 @@
     </w:lvlOverride>
   </w:num>
   <w:num w:numId="21">
-    <w:abstractNumId w:val="33"/>
+    <w:abstractNumId w:val="35"/>
   </w:num>
   <w:num w:numId="22">
+    <w:abstractNumId w:val="25"/>
+  </w:num>
+  <w:num w:numId="23">
+    <w:abstractNumId w:val="41"/>
+  </w:num>
+  <w:num w:numId="24">
     <w:abstractNumId w:val="24"/>
   </w:num>
-  <w:num w:numId="23">
-    <w:abstractNumId w:val="39"/>
-  </w:num>
-  <w:num w:numId="24">
-    <w:abstractNumId w:val="23"/>
-  </w:num>
   <w:num w:numId="25">
-    <w:abstractNumId w:val="20"/>
+    <w:abstractNumId w:val="21"/>
   </w:num>
   <w:num w:numId="26">
-    <w:abstractNumId w:val="16"/>
+    <w:abstractNumId w:val="17"/>
   </w:num>
   <w:num w:numId="27">
-    <w:abstractNumId w:val="37"/>
+    <w:abstractNumId w:val="39"/>
   </w:num>
   <w:num w:numId="28">
     <w:abstractNumId w:val="2"/>
   </w:num>
   <w:num w:numId="29">
-    <w:abstractNumId w:val="22"/>
+    <w:abstractNumId w:val="23"/>
   </w:num>
   <w:num w:numId="30">
     <w:abstractNumId w:val="4"/>
   </w:num>
   <w:num w:numId="31">
-    <w:abstractNumId w:val="5"/>
+    <w:abstractNumId w:val="6"/>
   </w:num>
   <w:num w:numId="32">
-    <w:abstractNumId w:val="11"/>
+    <w:abstractNumId w:val="12"/>
   </w:num>
   <w:num w:numId="33">
     <w:abstractNumId w:val="0"/>
   </w:num>
   <w:num w:numId="34">
-    <w:abstractNumId w:val="13"/>
+    <w:abstractNumId w:val="14"/>
   </w:num>
   <w:num w:numId="35">
-    <w:abstractNumId w:val="10"/>
+    <w:abstractNumId w:val="11"/>
   </w:num>
   <w:num w:numId="36">
-    <w:abstractNumId w:val="14"/>
+    <w:abstractNumId w:val="15"/>
   </w:num>
   <w:num w:numId="37">
-    <w:abstractNumId w:val="35"/>
+    <w:abstractNumId w:val="37"/>
   </w:num>
   <w:num w:numId="38">
-    <w:abstractNumId w:val="6"/>
+    <w:abstractNumId w:val="7"/>
   </w:num>
   <w:num w:numId="39">
-    <w:abstractNumId w:val="15"/>
+    <w:abstractNumId w:val="16"/>
   </w:num>
   <w:num w:numId="40">
-    <w:abstractNumId w:val="40"/>
+    <w:abstractNumId w:val="42"/>
   </w:num>
   <w:num w:numId="41">
-    <w:abstractNumId w:val="17"/>
+    <w:abstractNumId w:val="18"/>
   </w:num>
   <w:num w:numId="42">
-    <w:abstractNumId w:val="21"/>
+    <w:abstractNumId w:val="22"/>
   </w:num>
   <w:num w:numId="43">
     <w:abstractNumId w:val="3"/>
   </w:num>
   <w:num w:numId="44">
     <w:abstractNumId w:val="1"/>
+  </w:num>
+  <w:num w:numId="45">
+    <w:abstractNumId w:val="5"/>
+  </w:num>
+  <w:num w:numId="46">
+    <w:abstractNumId w:val="26"/>
   </w:num>
 </w:numbering>
 </file>
